--- a/galleriafinancas/src/resource/CciTg.docx
+++ b/galleriafinancas/src/resource/CciTg.docx
@@ -418,8 +418,10 @@
                 <w:rFonts w:ascii="Calibri" w:hAnsi="Calibri"/>
                 <w:color w:val="000000"/>
               </w:rPr>
-              <w:t>XXXXXXXXXXXX</w:t>
-            </w:r>
+              <w:t>ouvidoria@moneyp.com.br</w:t>
+            </w:r>
+            <w:bookmarkStart w:id="0" w:name="_GoBack"/>
+            <w:bookmarkEnd w:id="0"/>
           </w:p>
         </w:tc>
       </w:tr>
@@ -459,27 +461,7 @@
                 <w:bCs/>
                 <w:color w:val="000000"/>
               </w:rPr>
-              <w:t xml:space="preserve">2 – </w:t>
-            </w:r>
-            <w:proofErr w:type="gramStart"/>
-            <w:r>
-              <w:rPr>
-                <w:rFonts w:ascii="Calibri" w:hAnsi="Calibri"/>
-                <w:b/>
-                <w:bCs/>
-                <w:color w:val="000000"/>
-              </w:rPr>
-              <w:t>DEVEDOR(</w:t>
-            </w:r>
-            <w:proofErr w:type="gramEnd"/>
-            <w:r>
-              <w:rPr>
-                <w:rFonts w:ascii="Calibri" w:hAnsi="Calibri"/>
-                <w:b/>
-                <w:bCs/>
-                <w:color w:val="000000"/>
-              </w:rPr>
-              <w:t>ES) E GARANTIDOR(ES)</w:t>
+              <w:t>2 – DEVEDOR(ES) E GARANTIDOR(ES)</w:t>
             </w:r>
           </w:p>
         </w:tc>
@@ -549,23 +531,7 @@
                 <w:rFonts w:ascii="Calibri" w:hAnsi="Calibri"/>
                 <w:color w:val="000000"/>
               </w:rPr>
-              <w:t xml:space="preserve">Para o envio de correspondência e notificações </w:t>
-            </w:r>
-            <w:proofErr w:type="gramStart"/>
-            <w:r>
-              <w:rPr>
-                <w:rFonts w:ascii="Calibri" w:hAnsi="Calibri"/>
-                <w:color w:val="000000"/>
-              </w:rPr>
-              <w:t>o(</w:t>
-            </w:r>
-            <w:proofErr w:type="gramEnd"/>
-            <w:r>
-              <w:rPr>
-                <w:rFonts w:ascii="Calibri" w:hAnsi="Calibri"/>
-                <w:color w:val="000000"/>
-              </w:rPr>
-              <w:t>s) DEVEDOR(ES)</w:t>
+              <w:t>Para o envio de correspondência e notificações o(s) DEVEDOR(ES)</w:t>
             </w:r>
             <w:r>
               <w:rPr>
@@ -619,21 +585,12 @@
               </w:rPr>
               <w:t xml:space="preserve">2.2. </w:t>
             </w:r>
-            <w:proofErr w:type="gramStart"/>
-            <w:r>
-              <w:rPr>
-                <w:rFonts w:ascii="Calibri" w:hAnsi="Calibri"/>
-                <w:color w:val="000000"/>
-              </w:rPr>
-              <w:t>Declara(</w:t>
-            </w:r>
-            <w:proofErr w:type="gramEnd"/>
-            <w:r>
-              <w:rPr>
-                <w:rFonts w:ascii="Calibri" w:hAnsi="Calibri"/>
-                <w:color w:val="000000"/>
-              </w:rPr>
-              <w:t>m), neste ato, sob as penas da lei, que não mantém ou manteve relação em união estável ou de vida em comum com outra pessoa nas condições do artigo 1.723 e seguintes do Código Civil, do artigo 1º da Lei 9.278 de 10 de maio de 1996, e do artigo 226, § 3° da Constituição Federal, pelo que os direitos e obrigações que lhe decorrem do Imóvel tocam-lhe com exclusividade.</w:t>
+            <w:r>
+              <w:rPr>
+                <w:rFonts w:ascii="Calibri" w:hAnsi="Calibri"/>
+                <w:color w:val="000000"/>
+              </w:rPr>
+              <w:t>Declara(m), neste ato, sob as penas da lei, que não mantém ou manteve relação em união estável ou de vida em comum com outra pessoa nas condições do artigo 1.723 e seguintes do Código Civil, do artigo 1º da Lei 9.278 de 10 de maio de 1996, e do artigo 226, § 3° da Constituição Federal, pelo que os direitos e obrigações que lhe decorrem do Imóvel tocam-lhe com exclusividade.</w:t>
             </w:r>
           </w:p>
         </w:tc>
@@ -746,7 +703,6 @@
               </w:rPr>
             </w:pPr>
             <w:proofErr w:type="spellStart"/>
-            <w:proofErr w:type="gramStart"/>
             <w:r>
               <w:rPr>
                 <w:rFonts w:ascii="Calibri" w:hAnsi="Calibri"/>
@@ -757,7 +713,6 @@
               <w:t>valorCredito</w:t>
             </w:r>
             <w:proofErr w:type="spellEnd"/>
-            <w:proofErr w:type="gramEnd"/>
           </w:p>
         </w:tc>
       </w:tr>
@@ -828,7 +783,6 @@
               </w:rPr>
             </w:pPr>
             <w:proofErr w:type="spellStart"/>
-            <w:proofErr w:type="gramStart"/>
             <w:r>
               <w:rPr>
                 <w:rFonts w:ascii="Calibri" w:hAnsi="Calibri"/>
@@ -839,7 +793,6 @@
               <w:t>valorLiquidoCredito</w:t>
             </w:r>
             <w:proofErr w:type="spellEnd"/>
-            <w:proofErr w:type="gramEnd"/>
           </w:p>
         </w:tc>
       </w:tr>
@@ -910,7 +863,6 @@
               </w:rPr>
             </w:pPr>
             <w:proofErr w:type="spellStart"/>
-            <w:proofErr w:type="gramStart"/>
             <w:r>
               <w:rPr>
                 <w:rFonts w:ascii="Calibri" w:hAnsi="Calibri"/>
@@ -921,7 +873,6 @@
               <w:t>custoEmissao</w:t>
             </w:r>
             <w:proofErr w:type="spellEnd"/>
-            <w:proofErr w:type="gramEnd"/>
           </w:p>
         </w:tc>
       </w:tr>
@@ -991,7 +942,6 @@
               </w:rPr>
             </w:pPr>
             <w:proofErr w:type="spellStart"/>
-            <w:proofErr w:type="gramStart"/>
             <w:r>
               <w:rPr>
                 <w:rFonts w:ascii="Calibri" w:hAnsi="Calibri"/>
@@ -1002,7 +952,6 @@
               <w:t>valorIOF</w:t>
             </w:r>
             <w:proofErr w:type="spellEnd"/>
-            <w:proofErr w:type="gramEnd"/>
           </w:p>
         </w:tc>
       </w:tr>
@@ -1044,23 +993,7 @@
                 <w:rFonts w:ascii="Calibri" w:hAnsi="Calibri"/>
                 <w:color w:val="000000"/>
               </w:rPr>
-              <w:t xml:space="preserve"> Valor destinado à pagamento de despesas acessórias à pedido </w:t>
-            </w:r>
-            <w:proofErr w:type="gramStart"/>
-            <w:r>
-              <w:rPr>
-                <w:rFonts w:ascii="Calibri" w:hAnsi="Calibri"/>
-                <w:color w:val="000000"/>
-              </w:rPr>
-              <w:t>do(</w:t>
-            </w:r>
-            <w:proofErr w:type="gramEnd"/>
-            <w:r>
-              <w:rPr>
-                <w:rFonts w:ascii="Calibri" w:hAnsi="Calibri"/>
-                <w:color w:val="000000"/>
-              </w:rPr>
-              <w:t>s) DEVEDOR(ES):</w:t>
+              <w:t xml:space="preserve"> Valor destinado à pagamento de despesas acessórias à pedido do(s) DEVEDOR(ES):</w:t>
             </w:r>
           </w:p>
         </w:tc>
@@ -1088,7 +1021,6 @@
               </w:rPr>
             </w:pPr>
             <w:proofErr w:type="spellStart"/>
-            <w:proofErr w:type="gramStart"/>
             <w:r>
               <w:rPr>
                 <w:rFonts w:ascii="Calibri" w:hAnsi="Calibri"/>
@@ -1099,7 +1031,6 @@
               <w:t>valorDespesas</w:t>
             </w:r>
             <w:proofErr w:type="spellEnd"/>
-            <w:proofErr w:type="gramEnd"/>
           </w:p>
         </w:tc>
       </w:tr>
@@ -1225,87 +1156,7 @@
                 <w:sz w:val="22"/>
                 <w:szCs w:val="22"/>
               </w:rPr>
-              <w:t xml:space="preserve"> </w:t>
-            </w:r>
-            <w:proofErr w:type="gramStart"/>
-            <w:r>
-              <w:rPr>
-                <w:rFonts w:ascii="Calibri" w:hAnsi="Calibri"/>
-                <w:color w:val="000000"/>
-                <w:sz w:val="22"/>
-                <w:szCs w:val="22"/>
-              </w:rPr>
-              <w:t>O(</w:t>
-            </w:r>
-            <w:proofErr w:type="gramEnd"/>
-            <w:r>
-              <w:rPr>
-                <w:rFonts w:ascii="Calibri" w:hAnsi="Calibri"/>
-                <w:color w:val="000000"/>
-                <w:sz w:val="22"/>
-                <w:szCs w:val="22"/>
-              </w:rPr>
-              <w:t xml:space="preserve">s) DEVEDOR(ES) indica(m) a seguinte conta corrente para crédito do valor descrito no item 3.2. </w:t>
-            </w:r>
-            <w:proofErr w:type="gramStart"/>
-            <w:r>
-              <w:rPr>
-                <w:rFonts w:ascii="Calibri" w:hAnsi="Calibri"/>
-                <w:color w:val="000000"/>
-                <w:sz w:val="22"/>
-                <w:szCs w:val="22"/>
-              </w:rPr>
-              <w:t>e</w:t>
-            </w:r>
-            <w:proofErr w:type="gramEnd"/>
-            <w:r>
-              <w:rPr>
-                <w:rFonts w:ascii="Calibri" w:hAnsi="Calibri"/>
-                <w:color w:val="000000"/>
-                <w:sz w:val="22"/>
-                <w:szCs w:val="22"/>
-              </w:rPr>
-              <w:t xml:space="preserve"> eventual reembolso de saldo que sobrar ao valor descrito no item 3.3. </w:t>
-            </w:r>
-            <w:proofErr w:type="gramStart"/>
-            <w:r>
-              <w:rPr>
-                <w:rFonts w:ascii="Calibri" w:hAnsi="Calibri"/>
-                <w:color w:val="000000"/>
-                <w:sz w:val="22"/>
-                <w:szCs w:val="22"/>
-              </w:rPr>
-              <w:t>e</w:t>
-            </w:r>
-            <w:proofErr w:type="gramEnd"/>
-            <w:r>
-              <w:rPr>
-                <w:rFonts w:ascii="Calibri" w:hAnsi="Calibri"/>
-                <w:color w:val="000000"/>
-                <w:sz w:val="22"/>
-                <w:szCs w:val="22"/>
-              </w:rPr>
-              <w:t xml:space="preserve"> 3.5. </w:t>
-            </w:r>
-            <w:proofErr w:type="gramStart"/>
-            <w:r>
-              <w:rPr>
-                <w:rFonts w:ascii="Calibri" w:hAnsi="Calibri"/>
-                <w:color w:val="000000"/>
-                <w:sz w:val="22"/>
-                <w:szCs w:val="22"/>
-              </w:rPr>
-              <w:t>acima</w:t>
-            </w:r>
-            <w:proofErr w:type="gramEnd"/>
-            <w:r>
-              <w:rPr>
-                <w:rFonts w:ascii="Calibri" w:hAnsi="Calibri"/>
-                <w:color w:val="000000"/>
-                <w:sz w:val="22"/>
-                <w:szCs w:val="22"/>
-              </w:rPr>
-              <w:t>:</w:t>
+              <w:t xml:space="preserve"> O(s) DEVEDOR(ES) indica(m) a seguinte conta corrente para crédito do valor descrito no item 3.2. e eventual reembolso de saldo que sobrar ao valor descrito no item 3.3. e 3.5. acima:</w:t>
             </w:r>
           </w:p>
         </w:tc>
@@ -1367,7 +1218,6 @@
               </w:rPr>
             </w:pPr>
             <w:proofErr w:type="spellStart"/>
-            <w:proofErr w:type="gramStart"/>
             <w:r>
               <w:rPr>
                 <w:rFonts w:ascii="Calibri" w:hAnsi="Calibri"/>
@@ -1378,7 +1228,6 @@
               <w:t>titularConta</w:t>
             </w:r>
             <w:proofErr w:type="spellEnd"/>
-            <w:proofErr w:type="gramEnd"/>
           </w:p>
         </w:tc>
       </w:tr>
@@ -1438,7 +1287,6 @@
                 <w:szCs w:val="22"/>
               </w:rPr>
             </w:pPr>
-            <w:proofErr w:type="gramStart"/>
             <w:r>
               <w:rPr>
                 <w:rFonts w:ascii="Calibri" w:hAnsi="Calibri"/>
@@ -1448,7 +1296,6 @@
               </w:rPr>
               <w:t>agencia</w:t>
             </w:r>
-            <w:proofErr w:type="gramEnd"/>
           </w:p>
         </w:tc>
       </w:tr>
@@ -1509,7 +1356,6 @@
               </w:rPr>
             </w:pPr>
             <w:proofErr w:type="spellStart"/>
-            <w:proofErr w:type="gramStart"/>
             <w:r>
               <w:rPr>
                 <w:rFonts w:ascii="Calibri" w:hAnsi="Calibri"/>
@@ -1520,7 +1366,6 @@
               <w:t>contaCorrente</w:t>
             </w:r>
             <w:proofErr w:type="spellEnd"/>
-            <w:proofErr w:type="gramEnd"/>
           </w:p>
         </w:tc>
       </w:tr>
@@ -1581,7 +1426,6 @@
               </w:rPr>
             </w:pPr>
             <w:proofErr w:type="spellStart"/>
-            <w:proofErr w:type="gramStart"/>
             <w:r>
               <w:rPr>
                 <w:rFonts w:ascii="Calibri" w:hAnsi="Calibri"/>
@@ -1592,7 +1436,6 @@
               <w:t>nomeBanco</w:t>
             </w:r>
             <w:proofErr w:type="spellEnd"/>
-            <w:proofErr w:type="gramEnd"/>
           </w:p>
         </w:tc>
       </w:tr>
@@ -1643,19 +1486,19 @@
                 <w:sz w:val="22"/>
                 <w:szCs w:val="22"/>
               </w:rPr>
-              <w:t xml:space="preserve"> </w:t>
-            </w:r>
-            <w:proofErr w:type="gramStart"/>
-            <w:r>
-              <w:rPr>
-                <w:rFonts w:ascii="Calibri" w:hAnsi="Calibri"/>
+              <w:t xml:space="preserve"> As débitos mencionados nos itens </w:t>
+            </w:r>
+            <w:r>
+              <w:rPr>
+                <w:rFonts w:ascii="Calibri" w:hAnsi="Calibri"/>
+                <w:b/>
+                <w:bCs/>
                 <w:color w:val="000000"/>
                 <w:sz w:val="22"/>
                 <w:szCs w:val="22"/>
               </w:rPr>
-              <w:t>As débitos mencionados</w:t>
-            </w:r>
-            <w:proofErr w:type="gramEnd"/>
+              <w:t>3.3.</w:t>
+            </w:r>
             <w:r>
               <w:rPr>
                 <w:rFonts w:ascii="Calibri" w:hAnsi="Calibri"/>
@@ -1663,7 +1506,7 @@
                 <w:sz w:val="22"/>
                 <w:szCs w:val="22"/>
               </w:rPr>
-              <w:t xml:space="preserve"> nos itens </w:t>
+              <w:t xml:space="preserve"> a </w:t>
             </w:r>
             <w:r>
               <w:rPr>
@@ -1674,7 +1517,7 @@
                 <w:sz w:val="22"/>
                 <w:szCs w:val="22"/>
               </w:rPr>
-              <w:t>3.3.</w:t>
+              <w:t>3.5.</w:t>
             </w:r>
             <w:r>
               <w:rPr>
@@ -1683,9 +1526,8 @@
                 <w:sz w:val="22"/>
                 <w:szCs w:val="22"/>
               </w:rPr>
-              <w:t xml:space="preserve"> </w:t>
-            </w:r>
-            <w:proofErr w:type="gramStart"/>
+              <w:t xml:space="preserve"> do item 3 do QUADRO RESUMO, os quais são de exclusiva responsabilidade do(s) DEVEDOR(ES)</w:t>
+            </w:r>
             <w:r>
               <w:rPr>
                 <w:rFonts w:ascii="Calibri" w:hAnsi="Calibri"/>
@@ -1693,9 +1535,8 @@
                 <w:sz w:val="22"/>
                 <w:szCs w:val="22"/>
               </w:rPr>
-              <w:t>a</w:t>
-            </w:r>
-            <w:proofErr w:type="gramEnd"/>
+              <w:t xml:space="preserve"> deverão ser pagos no ato da emissão desta CCI e </w:t>
+            </w:r>
             <w:r>
               <w:rPr>
                 <w:rFonts w:ascii="Calibri" w:hAnsi="Calibri"/>
@@ -1703,7 +1544,7 @@
                 <w:sz w:val="22"/>
                 <w:szCs w:val="22"/>
               </w:rPr>
-              <w:t xml:space="preserve"> </w:t>
+              <w:t xml:space="preserve">poderão, a critério do(s) DEVEDOR(ES), ser descontados do valor do Crédito, sendo que as referidas despesas representam uma estimativa e constarão do </w:t>
             </w:r>
             <w:r>
               <w:rPr>
@@ -1714,7 +1555,7 @@
                 <w:sz w:val="22"/>
                 <w:szCs w:val="22"/>
               </w:rPr>
-              <w:t>3.5.</w:t>
+              <w:t>ANEXO II.</w:t>
             </w:r>
             <w:r>
               <w:rPr>
@@ -1723,19 +1564,19 @@
                 <w:sz w:val="22"/>
                 <w:szCs w:val="22"/>
               </w:rPr>
-              <w:t xml:space="preserve"> </w:t>
-            </w:r>
-            <w:proofErr w:type="gramStart"/>
-            <w:r>
-              <w:rPr>
-                <w:rFonts w:ascii="Calibri" w:hAnsi="Calibri"/>
+              <w:t xml:space="preserve"> Caso haja necessidade de complementação para quitação de algum débito, o(s) DEVEDOR(ES) autoriza(m) desde já e independentemente de notificação, que seja realizado o desconto destes valores do montante líquido a ser liberado. Caso haja algum reembolso a ser realizado, decorrente dos pagamentos realizados pela CREDORA à pedido do(s) DEVEDOR(ES) na forma do </w:t>
+            </w:r>
+            <w:r>
+              <w:rPr>
+                <w:rFonts w:ascii="Calibri" w:hAnsi="Calibri"/>
+                <w:b/>
+                <w:bCs/>
                 <w:color w:val="000000"/>
                 <w:sz w:val="22"/>
                 <w:szCs w:val="22"/>
               </w:rPr>
-              <w:t>do</w:t>
-            </w:r>
-            <w:proofErr w:type="gramEnd"/>
+              <w:t>ANEXO II</w:t>
+            </w:r>
             <w:r>
               <w:rPr>
                 <w:rFonts w:ascii="Calibri" w:hAnsi="Calibri"/>
@@ -1743,16 +1584,18 @@
                 <w:sz w:val="22"/>
                 <w:szCs w:val="22"/>
               </w:rPr>
-              <w:t xml:space="preserve"> item 3 do QUADRO RESUMO, os quais são de exclusiva responsabilidade do(s) DEVEDOR(ES)</w:t>
-            </w:r>
-            <w:r>
-              <w:rPr>
-                <w:rFonts w:ascii="Calibri" w:hAnsi="Calibri"/>
+              <w:t xml:space="preserve">, esses deverão ser depositados na conta descrita no item </w:t>
+            </w:r>
+            <w:r>
+              <w:rPr>
+                <w:rFonts w:ascii="Calibri" w:hAnsi="Calibri"/>
+                <w:b/>
+                <w:bCs/>
                 <w:color w:val="000000"/>
                 <w:sz w:val="22"/>
                 <w:szCs w:val="22"/>
               </w:rPr>
-              <w:t xml:space="preserve"> deverão ser pagos no ato da emissão desta CCI e </w:t>
+              <w:t>3.7.</w:t>
             </w:r>
             <w:r>
               <w:rPr>
@@ -1761,127 +1604,7 @@
                 <w:sz w:val="22"/>
                 <w:szCs w:val="22"/>
               </w:rPr>
-              <w:t xml:space="preserve">poderão, a critério do(s) DEVEDOR(ES), ser descontados do valor do Crédito, sendo que as referidas despesas representam uma estimativa e constarão do </w:t>
-            </w:r>
-            <w:r>
-              <w:rPr>
-                <w:rFonts w:ascii="Calibri" w:hAnsi="Calibri"/>
-                <w:b/>
-                <w:bCs/>
-                <w:color w:val="000000"/>
-                <w:sz w:val="22"/>
-                <w:szCs w:val="22"/>
-              </w:rPr>
-              <w:t>ANEXO II.</w:t>
-            </w:r>
-            <w:r>
-              <w:rPr>
-                <w:rFonts w:ascii="Calibri" w:hAnsi="Calibri"/>
-                <w:color w:val="000000"/>
-                <w:sz w:val="22"/>
-                <w:szCs w:val="22"/>
-              </w:rPr>
-              <w:t xml:space="preserve"> Caso haja necessidade de complementação para quitação de algum débito, </w:t>
-            </w:r>
-            <w:proofErr w:type="gramStart"/>
-            <w:r>
-              <w:rPr>
-                <w:rFonts w:ascii="Calibri" w:hAnsi="Calibri"/>
-                <w:color w:val="000000"/>
-                <w:sz w:val="22"/>
-                <w:szCs w:val="22"/>
-              </w:rPr>
-              <w:t>o(</w:t>
-            </w:r>
-            <w:proofErr w:type="gramEnd"/>
-            <w:r>
-              <w:rPr>
-                <w:rFonts w:ascii="Calibri" w:hAnsi="Calibri"/>
-                <w:color w:val="000000"/>
-                <w:sz w:val="22"/>
-                <w:szCs w:val="22"/>
-              </w:rPr>
-              <w:t xml:space="preserve">s) DEVEDOR(ES) autoriza(m) desde já e independentemente de notificação, que seja realizado o desconto destes valores do montante líquido a ser liberado. Caso haja algum reembolso a ser realizado, decorrente dos pagamentos realizados pela CREDORA à pedido </w:t>
-            </w:r>
-            <w:proofErr w:type="gramStart"/>
-            <w:r>
-              <w:rPr>
-                <w:rFonts w:ascii="Calibri" w:hAnsi="Calibri"/>
-                <w:color w:val="000000"/>
-                <w:sz w:val="22"/>
-                <w:szCs w:val="22"/>
-              </w:rPr>
-              <w:t>do(</w:t>
-            </w:r>
-            <w:proofErr w:type="gramEnd"/>
-            <w:r>
-              <w:rPr>
-                <w:rFonts w:ascii="Calibri" w:hAnsi="Calibri"/>
-                <w:color w:val="000000"/>
-                <w:sz w:val="22"/>
-                <w:szCs w:val="22"/>
-              </w:rPr>
-              <w:t xml:space="preserve">s) DEVEDOR(ES) na forma do </w:t>
-            </w:r>
-            <w:r>
-              <w:rPr>
-                <w:rFonts w:ascii="Calibri" w:hAnsi="Calibri"/>
-                <w:b/>
-                <w:bCs/>
-                <w:color w:val="000000"/>
-                <w:sz w:val="22"/>
-                <w:szCs w:val="22"/>
-              </w:rPr>
-              <w:t>ANEXO II</w:t>
-            </w:r>
-            <w:r>
-              <w:rPr>
-                <w:rFonts w:ascii="Calibri" w:hAnsi="Calibri"/>
-                <w:color w:val="000000"/>
-                <w:sz w:val="22"/>
-                <w:szCs w:val="22"/>
-              </w:rPr>
-              <w:t xml:space="preserve">, esses deverão ser depositados na conta descrita no item </w:t>
-            </w:r>
-            <w:r>
-              <w:rPr>
-                <w:rFonts w:ascii="Calibri" w:hAnsi="Calibri"/>
-                <w:b/>
-                <w:bCs/>
-                <w:color w:val="000000"/>
-                <w:sz w:val="22"/>
-                <w:szCs w:val="22"/>
-              </w:rPr>
-              <w:t>3.7.</w:t>
-            </w:r>
-            <w:r>
-              <w:rPr>
-                <w:rFonts w:ascii="Calibri" w:hAnsi="Calibri"/>
-                <w:color w:val="000000"/>
-                <w:sz w:val="22"/>
-                <w:szCs w:val="22"/>
-              </w:rPr>
-              <w:t xml:space="preserve"> </w:t>
-            </w:r>
-            <w:proofErr w:type="gramStart"/>
-            <w:r>
-              <w:rPr>
-                <w:rFonts w:ascii="Calibri" w:hAnsi="Calibri"/>
-                <w:color w:val="000000"/>
-                <w:sz w:val="22"/>
-                <w:szCs w:val="22"/>
-              </w:rPr>
-              <w:t>deste</w:t>
-            </w:r>
-            <w:proofErr w:type="gramEnd"/>
-            <w:r>
-              <w:rPr>
-                <w:rFonts w:ascii="Calibri" w:hAnsi="Calibri"/>
-                <w:color w:val="000000"/>
-                <w:sz w:val="22"/>
-                <w:szCs w:val="22"/>
-              </w:rPr>
-              <w:t xml:space="preserve"> QUADRO RESUMO.</w:t>
+              <w:t xml:space="preserve"> deste QUADRO RESUMO.</w:t>
             </w:r>
           </w:p>
         </w:tc>
@@ -1993,7 +1716,6 @@
               </w:rPr>
             </w:pPr>
             <w:proofErr w:type="spellStart"/>
-            <w:proofErr w:type="gramStart"/>
             <w:r>
               <w:rPr>
                 <w:rFonts w:ascii="Calibri" w:hAnsi="Calibri"/>
@@ -2004,7 +1726,6 @@
               <w:t>prazoContrato</w:t>
             </w:r>
             <w:proofErr w:type="spellEnd"/>
-            <w:proofErr w:type="gramEnd"/>
             <w:r>
               <w:rPr>
                 <w:rFonts w:ascii="Calibri" w:hAnsi="Calibri"/>
@@ -2092,7 +1813,6 @@
               </w:rPr>
             </w:pPr>
             <w:proofErr w:type="spellStart"/>
-            <w:proofErr w:type="gramStart"/>
             <w:r>
               <w:rPr>
                 <w:rFonts w:ascii="Calibri" w:hAnsi="Calibri"/>
@@ -2103,7 +1823,6 @@
               <w:t>numeroParcelasPagamento</w:t>
             </w:r>
             <w:proofErr w:type="spellEnd"/>
-            <w:proofErr w:type="gramEnd"/>
           </w:p>
         </w:tc>
       </w:tr>
@@ -2173,7 +1892,6 @@
               </w:rPr>
             </w:pPr>
             <w:proofErr w:type="spellStart"/>
-            <w:proofErr w:type="gramStart"/>
             <w:r>
               <w:rPr>
                 <w:rFonts w:ascii="Calibri" w:hAnsi="Calibri"/>
@@ -2184,7 +1902,6 @@
               <w:t>vencimentoPrimeiraParcelaPagamento</w:t>
             </w:r>
             <w:proofErr w:type="spellEnd"/>
-            <w:proofErr w:type="gramEnd"/>
           </w:p>
         </w:tc>
       </w:tr>
@@ -2562,7 +2279,6 @@
               </w:rPr>
             </w:pPr>
             <w:proofErr w:type="spellStart"/>
-            <w:proofErr w:type="gramStart"/>
             <w:r>
               <w:rPr>
                 <w:rFonts w:ascii="Calibri" w:hAnsi="Calibri"/>
@@ -2573,7 +2289,6 @@
               <w:t>sistemaAmortizacao</w:t>
             </w:r>
             <w:proofErr w:type="spellEnd"/>
-            <w:proofErr w:type="gramEnd"/>
           </w:p>
         </w:tc>
       </w:tr>
@@ -2615,23 +2330,7 @@
                 <w:rFonts w:ascii="Calibri" w:hAnsi="Calibri"/>
                 <w:color w:val="000000"/>
               </w:rPr>
-              <w:t xml:space="preserve"> Valor da primeira parcela mensal (somatória dos itens 4.8.1. </w:t>
-            </w:r>
-            <w:proofErr w:type="gramStart"/>
-            <w:r>
-              <w:rPr>
-                <w:rFonts w:ascii="Calibri" w:hAnsi="Calibri"/>
-                <w:color w:val="000000"/>
-              </w:rPr>
-              <w:t>a</w:t>
-            </w:r>
-            <w:proofErr w:type="gramEnd"/>
-            <w:r>
-              <w:rPr>
-                <w:rFonts w:ascii="Calibri" w:hAnsi="Calibri"/>
-                <w:color w:val="000000"/>
-              </w:rPr>
-              <w:t xml:space="preserve"> 4.8.3.):</w:t>
+              <w:t xml:space="preserve"> Valor da primeira parcela mensal (somatória dos itens 4.8.1. a 4.8.3.):</w:t>
             </w:r>
           </w:p>
         </w:tc>
@@ -2658,7 +2357,6 @@
               </w:rPr>
             </w:pPr>
             <w:proofErr w:type="spellStart"/>
-            <w:proofErr w:type="gramStart"/>
             <w:r>
               <w:rPr>
                 <w:rFonts w:ascii="Calibri" w:hAnsi="Calibri"/>
@@ -2669,7 +2367,6 @@
               <w:t>totalPrimeiraParcela</w:t>
             </w:r>
             <w:proofErr w:type="spellEnd"/>
-            <w:proofErr w:type="gramEnd"/>
             <w:r>
               <w:rPr>
                 <w:rFonts w:ascii="Calibri" w:hAnsi="Calibri"/>
@@ -2767,7 +2464,6 @@
               </w:rPr>
             </w:pPr>
             <w:proofErr w:type="spellStart"/>
-            <w:proofErr w:type="gramStart"/>
             <w:r>
               <w:rPr>
                 <w:rFonts w:ascii="Calibri" w:hAnsi="Calibri"/>
@@ -2778,7 +2474,6 @@
               <w:t>valorMipParcela</w:t>
             </w:r>
             <w:proofErr w:type="spellEnd"/>
-            <w:proofErr w:type="gramEnd"/>
             <w:r>
               <w:rPr>
                 <w:rFonts w:ascii="Calibri" w:hAnsi="Calibri"/>
@@ -2876,7 +2571,6 @@
               </w:rPr>
             </w:pPr>
             <w:proofErr w:type="spellStart"/>
-            <w:proofErr w:type="gramStart"/>
             <w:r>
               <w:rPr>
                 <w:rFonts w:ascii="Calibri" w:hAnsi="Calibri"/>
@@ -2887,7 +2581,6 @@
               <w:t>valorDfiParcela</w:t>
             </w:r>
             <w:proofErr w:type="spellEnd"/>
-            <w:proofErr w:type="gramEnd"/>
             <w:r>
               <w:rPr>
                 <w:rFonts w:ascii="Calibri" w:hAnsi="Calibri"/>
@@ -2985,7 +2678,6 @@
               </w:rPr>
             </w:pPr>
             <w:proofErr w:type="spellStart"/>
-            <w:proofErr w:type="gramStart"/>
             <w:r>
               <w:rPr>
                 <w:rFonts w:ascii="Calibri" w:hAnsi="Calibri"/>
@@ -2996,7 +2688,6 @@
               <w:t>valorParcela</w:t>
             </w:r>
             <w:proofErr w:type="spellEnd"/>
-            <w:proofErr w:type="gramEnd"/>
             <w:r>
               <w:rPr>
                 <w:rFonts w:ascii="Calibri" w:hAnsi="Calibri"/>
@@ -3073,27 +2764,7 @@
                 <w:sz w:val="22"/>
                 <w:szCs w:val="22"/>
               </w:rPr>
-              <w:t xml:space="preserve"> </w:t>
-            </w:r>
-            <w:proofErr w:type="gramStart"/>
-            <w:r>
-              <w:rPr>
-                <w:rFonts w:ascii="Calibri" w:hAnsi="Calibri"/>
-                <w:color w:val="000000"/>
-                <w:sz w:val="22"/>
-                <w:szCs w:val="22"/>
-              </w:rPr>
-              <w:t>O(</w:t>
-            </w:r>
-            <w:proofErr w:type="gramEnd"/>
-            <w:r>
-              <w:rPr>
-                <w:rFonts w:ascii="Calibri" w:hAnsi="Calibri"/>
-                <w:color w:val="000000"/>
-                <w:sz w:val="22"/>
-                <w:szCs w:val="22"/>
-              </w:rPr>
-              <w:t xml:space="preserve">s) DEVEDOR(ES) deverá(ão) efetuar o pagamento das prestações mensais via cobrança bancária, que será enviada ao endereço eletrônico indicado no 2 do QUADRO RESUMO acima. </w:t>
+              <w:t xml:space="preserve"> O(s) DEVEDOR(ES) deverá(ão) efetuar o pagamento das prestações mensais via cobrança bancária, que será enviada ao endereço eletrônico indicado no 2 do QUADRO RESUMO acima. </w:t>
             </w:r>
           </w:p>
         </w:tc>
@@ -3142,47 +2813,7 @@
                 <w:sz w:val="22"/>
                 <w:szCs w:val="22"/>
               </w:rPr>
-              <w:t xml:space="preserve"> O valor da parcela disposto no item 4.8. </w:t>
-            </w:r>
-            <w:proofErr w:type="gramStart"/>
-            <w:r>
-              <w:rPr>
-                <w:rFonts w:ascii="Calibri" w:hAnsi="Calibri"/>
-                <w:color w:val="000000"/>
-                <w:sz w:val="22"/>
-                <w:szCs w:val="22"/>
-              </w:rPr>
-              <w:t>acima</w:t>
-            </w:r>
-            <w:proofErr w:type="gramEnd"/>
-            <w:r>
-              <w:rPr>
-                <w:rFonts w:ascii="Calibri" w:hAnsi="Calibri"/>
-                <w:color w:val="000000"/>
-                <w:sz w:val="22"/>
-                <w:szCs w:val="22"/>
-              </w:rPr>
-              <w:t xml:space="preserve"> será atualizado com o índice no item 4.6. </w:t>
-            </w:r>
-            <w:proofErr w:type="gramStart"/>
-            <w:r>
-              <w:rPr>
-                <w:rFonts w:ascii="Calibri" w:hAnsi="Calibri"/>
-                <w:color w:val="000000"/>
-                <w:sz w:val="22"/>
-                <w:szCs w:val="22"/>
-              </w:rPr>
-              <w:t>desde</w:t>
-            </w:r>
-            <w:proofErr w:type="gramEnd"/>
-            <w:r>
-              <w:rPr>
-                <w:rFonts w:ascii="Calibri" w:hAnsi="Calibri"/>
-                <w:color w:val="000000"/>
-                <w:sz w:val="22"/>
-                <w:szCs w:val="22"/>
-              </w:rPr>
-              <w:t xml:space="preserve"> a data da assinatura do contrato, independentemente da data do vencimento da primeira prestação mensal.</w:t>
+              <w:t xml:space="preserve"> O valor da parcela disposto no item 4.8. acima será atualizado com o índice no item 4.6. desde a data da assinatura do contrato, independentemente da data do vencimento da primeira prestação mensal.</w:t>
             </w:r>
           </w:p>
         </w:tc>
@@ -3270,27 +2901,7 @@
                 <w:sz w:val="22"/>
                 <w:szCs w:val="22"/>
               </w:rPr>
-              <w:t xml:space="preserve"> O imóvel foi havido </w:t>
-            </w:r>
-            <w:proofErr w:type="gramStart"/>
-            <w:r>
-              <w:rPr>
-                <w:rFonts w:ascii="Calibri" w:hAnsi="Calibri"/>
-                <w:color w:val="000000"/>
-                <w:sz w:val="22"/>
-                <w:szCs w:val="22"/>
-              </w:rPr>
-              <w:t>pelo(</w:t>
-            </w:r>
-            <w:proofErr w:type="gramEnd"/>
-            <w:r>
-              <w:rPr>
-                <w:rFonts w:ascii="Calibri" w:hAnsi="Calibri"/>
-                <w:color w:val="000000"/>
-                <w:sz w:val="22"/>
-                <w:szCs w:val="22"/>
-              </w:rPr>
-              <w:t xml:space="preserve">s) </w:t>
+              <w:t xml:space="preserve"> O imóvel foi havido pelo(s) </w:t>
             </w:r>
             <w:r>
               <w:rPr>
@@ -3451,7 +3062,6 @@
               </w:rPr>
             </w:pPr>
             <w:proofErr w:type="spellStart"/>
-            <w:proofErr w:type="gramStart"/>
             <w:r>
               <w:rPr>
                 <w:rFonts w:ascii="Calibri" w:hAnsi="Calibri"/>
@@ -3462,7 +3072,6 @@
               <w:t>cartorioImovel</w:t>
             </w:r>
             <w:proofErr w:type="spellEnd"/>
-            <w:proofErr w:type="gramEnd"/>
             <w:r>
               <w:rPr>
                 <w:rFonts w:ascii="Calibri" w:hAnsi="Calibri"/>
@@ -3580,7 +3189,6 @@
               </w:rPr>
             </w:pPr>
             <w:proofErr w:type="spellStart"/>
-            <w:proofErr w:type="gramStart"/>
             <w:r>
               <w:rPr>
                 <w:rFonts w:ascii="Calibri" w:hAnsi="Calibri"/>
@@ -3591,7 +3199,6 @@
               <w:t>numeroImovel</w:t>
             </w:r>
             <w:proofErr w:type="spellEnd"/>
-            <w:proofErr w:type="gramEnd"/>
           </w:p>
         </w:tc>
       </w:tr>
@@ -3668,7 +3275,6 @@
               </w:rPr>
             </w:pPr>
             <w:proofErr w:type="spellStart"/>
-            <w:proofErr w:type="gramStart"/>
             <w:r>
               <w:rPr>
                 <w:rFonts w:ascii="Calibri" w:hAnsi="Calibri"/>
@@ -3679,7 +3285,6 @@
               <w:t>inscricaoMunicipal</w:t>
             </w:r>
             <w:proofErr w:type="spellEnd"/>
-            <w:proofErr w:type="gramEnd"/>
           </w:p>
         </w:tc>
       </w:tr>
@@ -3775,7 +3380,6 @@
               </w:rPr>
             </w:pPr>
             <w:proofErr w:type="spellStart"/>
-            <w:proofErr w:type="gramStart"/>
             <w:r>
               <w:rPr>
                 <w:rFonts w:ascii="Calibri" w:hAnsi="Calibri"/>
@@ -3786,7 +3390,6 @@
               <w:t>vendaLeilao</w:t>
             </w:r>
             <w:proofErr w:type="spellEnd"/>
-            <w:proofErr w:type="gramEnd"/>
             <w:r>
               <w:rPr>
                 <w:rFonts w:ascii="Calibri" w:hAnsi="Calibri"/>
@@ -4107,7 +3710,6 @@
               </w:rPr>
             </w:pPr>
             <w:proofErr w:type="spellStart"/>
-            <w:proofErr w:type="gramStart"/>
             <w:r>
               <w:rPr>
                 <w:rFonts w:ascii="Calibri" w:hAnsi="Calibri"/>
@@ -4118,7 +3720,6 @@
               <w:t>vencimentoUltimaParcelaPagamento</w:t>
             </w:r>
             <w:proofErr w:type="spellEnd"/>
-            <w:proofErr w:type="gramEnd"/>
           </w:p>
         </w:tc>
       </w:tr>
@@ -4191,27 +3792,7 @@
                 <w:sz w:val="22"/>
                 <w:szCs w:val="22"/>
               </w:rPr>
-              <w:t xml:space="preserve">Decorre, do presente instrumento para o CREDOR, equivalente ao valor descrito no item 3.1. </w:t>
-            </w:r>
-            <w:proofErr w:type="gramStart"/>
-            <w:r>
-              <w:rPr>
-                <w:rFonts w:ascii="Calibri" w:hAnsi="Calibri"/>
-                <w:color w:val="000000"/>
-                <w:sz w:val="22"/>
-                <w:szCs w:val="22"/>
-              </w:rPr>
-              <w:t>do</w:t>
-            </w:r>
-            <w:proofErr w:type="gramEnd"/>
-            <w:r>
-              <w:rPr>
-                <w:rFonts w:ascii="Calibri" w:hAnsi="Calibri"/>
-                <w:color w:val="000000"/>
-                <w:sz w:val="22"/>
-                <w:szCs w:val="22"/>
-              </w:rPr>
-              <w:t xml:space="preserve"> QUADRO RESUMO, totalizando 100,00% do crédito (INTEGRAL). </w:t>
+              <w:t xml:space="preserve">Decorre, do presente instrumento para o CREDOR, equivalente ao valor descrito no item 3.1. do QUADRO RESUMO, totalizando 100,00% do crédito (INTEGRAL). </w:t>
             </w:r>
           </w:p>
         </w:tc>
@@ -4319,7 +3900,6 @@
                 <w:szCs w:val="22"/>
               </w:rPr>
             </w:pPr>
-            <w:proofErr w:type="gramStart"/>
             <w:r>
               <w:rPr>
                 <w:rFonts w:ascii="Calibri" w:hAnsi="Calibri"/>
@@ -4327,17 +3907,7 @@
                 <w:sz w:val="22"/>
                 <w:szCs w:val="22"/>
               </w:rPr>
-              <w:t>Devedor(</w:t>
-            </w:r>
-            <w:proofErr w:type="gramEnd"/>
-            <w:r>
-              <w:rPr>
-                <w:rFonts w:ascii="Calibri" w:hAnsi="Calibri"/>
-                <w:color w:val="000000"/>
-                <w:sz w:val="22"/>
-                <w:szCs w:val="22"/>
-              </w:rPr>
-              <w:t>es) da CCI:</w:t>
+              <w:t>Devedor(es) da CCI:</w:t>
             </w:r>
           </w:p>
         </w:tc>
@@ -4646,27 +4216,7 @@
                 <w:sz w:val="22"/>
                 <w:szCs w:val="22"/>
               </w:rPr>
-              <w:t xml:space="preserve">Alienação Fiduciária em garantia, instituída sobre </w:t>
-            </w:r>
-            <w:proofErr w:type="gramStart"/>
-            <w:r>
-              <w:rPr>
-                <w:rFonts w:ascii="Calibri" w:hAnsi="Calibri"/>
-                <w:color w:val="000000"/>
-                <w:sz w:val="22"/>
-                <w:szCs w:val="22"/>
-              </w:rPr>
-              <w:t>o(</w:t>
-            </w:r>
-            <w:proofErr w:type="gramEnd"/>
-            <w:r>
-              <w:rPr>
-                <w:rFonts w:ascii="Calibri" w:hAnsi="Calibri"/>
-                <w:color w:val="000000"/>
-                <w:sz w:val="22"/>
-                <w:szCs w:val="22"/>
-              </w:rPr>
-              <w:t>s) imóvel(</w:t>
+              <w:t>Alienação Fiduciária em garantia, instituída sobre o(s) imóvel(</w:t>
             </w:r>
             <w:proofErr w:type="spellStart"/>
             <w:r>
@@ -5484,19 +5034,11 @@
         </w:rPr>
         <w:t xml:space="preserve">I - </w:t>
       </w:r>
-      <w:proofErr w:type="gramStart"/>
-      <w:r>
-        <w:rPr>
-          <w:rFonts w:asciiTheme="minorHAnsi" w:hAnsiTheme="minorHAnsi"/>
-        </w:rPr>
-        <w:t>O(</w:t>
-      </w:r>
-      <w:proofErr w:type="gramEnd"/>
-      <w:r>
-        <w:rPr>
-          <w:rFonts w:asciiTheme="minorHAnsi" w:hAnsiTheme="minorHAnsi"/>
-        </w:rPr>
-        <w:t xml:space="preserve">s) </w:t>
+      <w:r>
+        <w:rPr>
+          <w:rFonts w:asciiTheme="minorHAnsi" w:hAnsiTheme="minorHAnsi"/>
+        </w:rPr>
+        <w:t xml:space="preserve">O(s) </w:t>
       </w:r>
       <w:r>
         <w:rPr>
@@ -5985,21 +5527,7 @@
         <w:rPr>
           <w:rFonts w:asciiTheme="minorHAnsi" w:hAnsiTheme="minorHAnsi"/>
         </w:rPr>
-        <w:t xml:space="preserve">, independentemente de prévia anuência </w:t>
-      </w:r>
-      <w:proofErr w:type="gramStart"/>
-      <w:r>
-        <w:rPr>
-          <w:rFonts w:asciiTheme="minorHAnsi" w:hAnsiTheme="minorHAnsi"/>
-        </w:rPr>
-        <w:t>do(</w:t>
-      </w:r>
-      <w:proofErr w:type="gramEnd"/>
-      <w:r>
-        <w:rPr>
-          <w:rFonts w:asciiTheme="minorHAnsi" w:hAnsiTheme="minorHAnsi"/>
-        </w:rPr>
-        <w:t>s) DEVEDOR(ES)</w:t>
+        <w:t>, independentemente de prévia anuência do(s) DEVEDOR(ES)</w:t>
       </w:r>
       <w:r>
         <w:rPr>
@@ -6255,21 +5783,12 @@
         </w:rPr>
         <w:t xml:space="preserve">crédito </w:t>
       </w:r>
-      <w:proofErr w:type="gramStart"/>
-      <w:r>
-        <w:rPr>
-          <w:rFonts w:asciiTheme="minorHAnsi" w:hAnsiTheme="minorHAnsi"/>
-          <w:spacing w:val="-3"/>
-        </w:rPr>
-        <w:t>ao(</w:t>
-      </w:r>
-      <w:proofErr w:type="gramEnd"/>
-      <w:r>
-        <w:rPr>
-          <w:rFonts w:asciiTheme="minorHAnsi" w:hAnsiTheme="minorHAnsi"/>
-          <w:spacing w:val="-3"/>
-        </w:rPr>
-        <w:t xml:space="preserve">s) </w:t>
+      <w:r>
+        <w:rPr>
+          <w:rFonts w:asciiTheme="minorHAnsi" w:hAnsiTheme="minorHAnsi"/>
+          <w:spacing w:val="-3"/>
+        </w:rPr>
+        <w:t xml:space="preserve">ao(s) </w:t>
       </w:r>
       <w:r>
         <w:rPr>
@@ -6299,23 +5818,7 @@
           <w:rFonts w:asciiTheme="minorHAnsi" w:hAnsiTheme="minorHAnsi"/>
           <w:spacing w:val="-3"/>
         </w:rPr>
-        <w:t xml:space="preserve"> </w:t>
-      </w:r>
-      <w:proofErr w:type="gramStart"/>
-      <w:r>
-        <w:rPr>
-          <w:rFonts w:asciiTheme="minorHAnsi" w:hAnsiTheme="minorHAnsi"/>
-          <w:spacing w:val="-3"/>
-        </w:rPr>
-        <w:t>do</w:t>
-      </w:r>
-      <w:proofErr w:type="gramEnd"/>
-      <w:r>
-        <w:rPr>
-          <w:rFonts w:asciiTheme="minorHAnsi" w:hAnsiTheme="minorHAnsi"/>
-          <w:spacing w:val="-3"/>
-        </w:rPr>
-        <w:t xml:space="preserve"> QUADRO RESUMO acima, </w:t>
+        <w:t xml:space="preserve"> do QUADRO RESUMO acima, </w:t>
       </w:r>
       <w:r>
         <w:rPr>
@@ -6401,23 +5904,7 @@
           <w:rFonts w:ascii="Calibri" w:hAnsi="Calibri"/>
           <w:szCs w:val="22"/>
         </w:rPr>
-        <w:t xml:space="preserve">Em ocorrendo a cessão, endosso ou qualquer outra forma de transferência </w:t>
-      </w:r>
-      <w:proofErr w:type="gramStart"/>
-      <w:r>
-        <w:rPr>
-          <w:rFonts w:ascii="Calibri" w:hAnsi="Calibri"/>
-          <w:szCs w:val="22"/>
-        </w:rPr>
-        <w:t>da(</w:t>
-      </w:r>
-      <w:proofErr w:type="gramEnd"/>
-      <w:r>
-        <w:rPr>
-          <w:rFonts w:ascii="Calibri" w:hAnsi="Calibri"/>
-          <w:szCs w:val="22"/>
-        </w:rPr>
-        <w:t>s) CC</w:t>
+        <w:t>Em ocorrendo a cessão, endosso ou qualquer outra forma de transferência da(s) CC</w:t>
       </w:r>
       <w:r>
         <w:rPr>
@@ -6529,27 +6016,7 @@
           <w:szCs w:val="22"/>
           <w:u w:val="single"/>
         </w:rPr>
-        <w:t xml:space="preserve">Para fins de atendimento ao inciso V do artigo 24º da Lei 9.514/97, as Partes anuem que é assegurado </w:t>
-      </w:r>
-      <w:proofErr w:type="gramStart"/>
-      <w:r>
-        <w:rPr>
-          <w:rFonts w:ascii="Calibri" w:hAnsi="Calibri"/>
-          <w:b/>
-          <w:szCs w:val="22"/>
-          <w:u w:val="single"/>
-        </w:rPr>
-        <w:t>ao(</w:t>
-      </w:r>
-      <w:proofErr w:type="gramEnd"/>
-      <w:r>
-        <w:rPr>
-          <w:rFonts w:ascii="Calibri" w:hAnsi="Calibri"/>
-          <w:b/>
-          <w:szCs w:val="22"/>
-          <w:u w:val="single"/>
-        </w:rPr>
-        <w:t xml:space="preserve">s) FIDUCIANTE(S) titular do(s) Imóvel(eis), enquanto adimplente(s), a livre utilização, por sua conta e risco do(s) Imóvel(eis). </w:t>
+        <w:t xml:space="preserve">Para fins de atendimento ao inciso V do artigo 24º da Lei 9.514/97, as Partes anuem que é assegurado ao(s) FIDUCIANTE(S) titular do(s) Imóvel(eis), enquanto adimplente(s), a livre utilização, por sua conta e risco do(s) Imóvel(eis). </w:t>
       </w:r>
     </w:p>
     <w:p>
@@ -6702,23 +6169,7 @@
           <w:rFonts w:asciiTheme="minorHAnsi" w:hAnsiTheme="minorHAnsi"/>
           <w:spacing w:val="-3"/>
         </w:rPr>
-        <w:t xml:space="preserve">será entregue pelo CREDOR </w:t>
-      </w:r>
-      <w:proofErr w:type="gramStart"/>
-      <w:r>
-        <w:rPr>
-          <w:rFonts w:asciiTheme="minorHAnsi" w:hAnsiTheme="minorHAnsi"/>
-          <w:spacing w:val="-3"/>
-        </w:rPr>
-        <w:t>ao(</w:t>
-      </w:r>
-      <w:proofErr w:type="gramEnd"/>
-      <w:r>
-        <w:rPr>
-          <w:rFonts w:asciiTheme="minorHAnsi" w:hAnsiTheme="minorHAnsi"/>
-          <w:spacing w:val="-3"/>
-        </w:rPr>
-        <w:t xml:space="preserve">s) </w:t>
+        <w:t xml:space="preserve">será entregue pelo CREDOR ao(s) </w:t>
       </w:r>
       <w:r>
         <w:rPr>
@@ -6743,25 +6194,7 @@
           <w:bCs/>
           <w:spacing w:val="-3"/>
         </w:rPr>
-        <w:t xml:space="preserve"> </w:t>
-      </w:r>
-      <w:proofErr w:type="gramStart"/>
-      <w:r>
-        <w:rPr>
-          <w:rFonts w:asciiTheme="minorHAnsi" w:hAnsiTheme="minorHAnsi"/>
-          <w:bCs/>
-          <w:spacing w:val="-3"/>
-        </w:rPr>
-        <w:t>do</w:t>
-      </w:r>
-      <w:proofErr w:type="gramEnd"/>
-      <w:r>
-        <w:rPr>
-          <w:rFonts w:asciiTheme="minorHAnsi" w:hAnsiTheme="minorHAnsi"/>
-          <w:bCs/>
-          <w:spacing w:val="-3"/>
-        </w:rPr>
-        <w:t xml:space="preserve"> QUADRO RESUMO, </w:t>
+        <w:t xml:space="preserve"> do QUADRO RESUMO, </w:t>
       </w:r>
       <w:r>
         <w:rPr>
@@ -7027,74 +6460,42 @@
           <w:rFonts w:ascii="Calibri" w:hAnsi="Calibri"/>
           <w:szCs w:val="22"/>
         </w:rPr>
-        <w:t xml:space="preserve">s </w:t>
-      </w:r>
-      <w:proofErr w:type="gramStart"/>
+        <w:t xml:space="preserve">s DEVEDOR(ES) </w:t>
+      </w:r>
       <w:r>
         <w:rPr>
           <w:rFonts w:ascii="Calibri" w:hAnsi="Calibri"/>
           <w:szCs w:val="22"/>
         </w:rPr>
-        <w:t>DEVEDOR(</w:t>
-      </w:r>
-      <w:proofErr w:type="gramEnd"/>
+        <w:t>concorda</w:t>
+      </w:r>
       <w:r>
         <w:rPr>
           <w:rFonts w:ascii="Calibri" w:hAnsi="Calibri"/>
           <w:szCs w:val="22"/>
         </w:rPr>
-        <w:t xml:space="preserve">ES) </w:t>
+        <w:t>(m)</w:t>
       </w:r>
       <w:r>
         <w:rPr>
           <w:rFonts w:ascii="Calibri" w:hAnsi="Calibri"/>
           <w:szCs w:val="22"/>
         </w:rPr>
-        <w:t>concorda</w:t>
+        <w:t xml:space="preserve"> que a Liberação do Crédito prevista na cláusula 2.</w:t>
       </w:r>
       <w:r>
         <w:rPr>
           <w:rFonts w:ascii="Calibri" w:hAnsi="Calibri"/>
           <w:szCs w:val="22"/>
         </w:rPr>
-        <w:t>(m)</w:t>
+        <w:t>1.</w:t>
       </w:r>
       <w:r>
         <w:rPr>
           <w:rFonts w:ascii="Calibri" w:hAnsi="Calibri"/>
           <w:szCs w:val="22"/>
         </w:rPr>
-        <w:t xml:space="preserve"> que a Liberação do Crédito prevista na cláusula 2.</w:t>
-      </w:r>
-      <w:r>
-        <w:rPr>
-          <w:rFonts w:ascii="Calibri" w:hAnsi="Calibri"/>
-          <w:szCs w:val="22"/>
-        </w:rPr>
-        <w:t>1.</w:t>
-      </w:r>
-      <w:r>
-        <w:rPr>
-          <w:rFonts w:ascii="Calibri" w:hAnsi="Calibri"/>
-          <w:szCs w:val="22"/>
-        </w:rPr>
-        <w:t xml:space="preserve"> </w:t>
-      </w:r>
-      <w:proofErr w:type="gramStart"/>
-      <w:r>
-        <w:rPr>
-          <w:rFonts w:ascii="Calibri" w:hAnsi="Calibri"/>
-          <w:szCs w:val="22"/>
-        </w:rPr>
-        <w:t>está</w:t>
-      </w:r>
-      <w:proofErr w:type="gramEnd"/>
-      <w:r>
-        <w:rPr>
-          <w:rFonts w:ascii="Calibri" w:hAnsi="Calibri"/>
-          <w:szCs w:val="22"/>
-        </w:rPr>
-        <w:t xml:space="preserve"> condicionada ao cumprimento das seguintes condições precedentes, de forma cumulativa e satisfatória para o CREDOR:</w:t>
+        <w:t xml:space="preserve"> está condicionada ao cumprimento das seguintes condições precedentes, de forma cumulativa e satisfatória para o CREDOR:</w:t>
       </w:r>
       <w:r>
         <w:rPr>
@@ -7164,30 +6565,14 @@
           <w:rFonts w:ascii="Calibri" w:hAnsi="Calibri"/>
           <w:szCs w:val="22"/>
         </w:rPr>
-        <w:t xml:space="preserve">Entrega da matrícula atualizada com o registro da alienação fiduciária do imóvel </w:t>
-      </w:r>
-      <w:proofErr w:type="gramStart"/>
+        <w:t>Entrega da matrícula atualizada com o registro da alienação fiduciária do imóvel descrito N</w:t>
+      </w:r>
       <w:r>
         <w:rPr>
           <w:rFonts w:ascii="Calibri" w:hAnsi="Calibri"/>
           <w:szCs w:val="22"/>
         </w:rPr>
-        <w:t>descrito N</w:t>
-      </w:r>
-      <w:r>
-        <w:rPr>
-          <w:rFonts w:ascii="Calibri" w:hAnsi="Calibri"/>
-          <w:szCs w:val="22"/>
-        </w:rPr>
-        <w:t>o</w:t>
-      </w:r>
-      <w:proofErr w:type="gramEnd"/>
-      <w:r>
-        <w:rPr>
-          <w:rFonts w:ascii="Calibri" w:hAnsi="Calibri"/>
-          <w:szCs w:val="22"/>
-        </w:rPr>
-        <w:t xml:space="preserve"> item 5 do QUADRO RESUMO </w:t>
+        <w:t xml:space="preserve">o item 5 do QUADRO RESUMO </w:t>
       </w:r>
       <w:r>
         <w:rPr>
@@ -7250,30 +6635,14 @@
           <w:rFonts w:ascii="Calibri" w:hAnsi="Calibri"/>
           <w:szCs w:val="22"/>
         </w:rPr>
-        <w:t xml:space="preserve">, concorda </w:t>
-      </w:r>
-      <w:proofErr w:type="gramStart"/>
+        <w:t>, concorda o</w:t>
+      </w:r>
       <w:r>
         <w:rPr>
           <w:rFonts w:ascii="Calibri" w:hAnsi="Calibri"/>
           <w:szCs w:val="22"/>
         </w:rPr>
-        <w:t>o</w:t>
-      </w:r>
-      <w:r>
-        <w:rPr>
-          <w:rFonts w:ascii="Calibri" w:hAnsi="Calibri"/>
-          <w:szCs w:val="22"/>
-        </w:rPr>
-        <w:t>(</w:t>
-      </w:r>
-      <w:proofErr w:type="gramEnd"/>
-      <w:r>
-        <w:rPr>
-          <w:rFonts w:ascii="Calibri" w:hAnsi="Calibri"/>
-          <w:szCs w:val="22"/>
-        </w:rPr>
-        <w:t xml:space="preserve">s) DEVEDOR(ES) </w:t>
+        <w:t xml:space="preserve">(s) DEVEDOR(ES) </w:t>
       </w:r>
       <w:r>
         <w:rPr>
@@ -7430,17 +6799,8 @@
           <w:rFonts w:ascii="Calibri" w:hAnsi="Calibri"/>
           <w:szCs w:val="22"/>
         </w:rPr>
-        <w:t xml:space="preserve">Caso existam débitos municipais de IPTU ou condomínio, parcelados ou não, ajuizados ou não, </w:t>
-      </w:r>
-      <w:proofErr w:type="gramStart"/>
-      <w:r>
-        <w:rPr>
-          <w:rFonts w:ascii="Calibri" w:hAnsi="Calibri"/>
-          <w:szCs w:val="22"/>
-        </w:rPr>
-        <w:t>o(</w:t>
-      </w:r>
-      <w:proofErr w:type="gramEnd"/>
+        <w:t>Caso existam débitos municipais de IPTU ou condomínio, parcelados ou não, ajuizados ou não, o(</w:t>
+      </w:r>
       <w:r>
         <w:rPr>
           <w:rFonts w:ascii="Calibri" w:hAnsi="Calibri"/>
@@ -7729,50 +7089,32 @@
           <w:bCs/>
           <w:spacing w:val="-3"/>
         </w:rPr>
+        <w:t xml:space="preserve"> do QUADRO RESUMO, os valores descontados por solicitação e autorização do(s) DEVEDOR(ES) serão </w:t>
+      </w:r>
+      <w:r>
+        <w:rPr>
+          <w:rFonts w:asciiTheme="minorHAnsi" w:hAnsiTheme="minorHAnsi"/>
+          <w:bCs/>
+          <w:spacing w:val="-3"/>
+        </w:rPr>
+        <w:t xml:space="preserve">descontados do valor </w:t>
+      </w:r>
+      <w:r>
+        <w:rPr>
+          <w:rFonts w:asciiTheme="minorHAnsi" w:hAnsiTheme="minorHAnsi"/>
+          <w:bCs/>
+          <w:spacing w:val="-3"/>
+        </w:rPr>
+        <w:t>do crédito</w:t>
+      </w:r>
+      <w:r>
+        <w:rPr>
+          <w:rFonts w:asciiTheme="minorHAnsi" w:hAnsiTheme="minorHAnsi"/>
+          <w:bCs/>
+          <w:spacing w:val="-3"/>
+        </w:rPr>
         <w:t xml:space="preserve"> </w:t>
       </w:r>
-      <w:proofErr w:type="gramStart"/>
-      <w:r>
-        <w:rPr>
-          <w:rFonts w:asciiTheme="minorHAnsi" w:hAnsiTheme="minorHAnsi"/>
-          <w:bCs/>
-          <w:spacing w:val="-3"/>
-        </w:rPr>
-        <w:t>do</w:t>
-      </w:r>
-      <w:proofErr w:type="gramEnd"/>
-      <w:r>
-        <w:rPr>
-          <w:rFonts w:asciiTheme="minorHAnsi" w:hAnsiTheme="minorHAnsi"/>
-          <w:bCs/>
-          <w:spacing w:val="-3"/>
-        </w:rPr>
-        <w:t xml:space="preserve"> QUADRO RESUMO, os valores descontados por solicitação e autorização do(s) DEVEDOR(ES) serão </w:t>
-      </w:r>
-      <w:r>
-        <w:rPr>
-          <w:rFonts w:asciiTheme="minorHAnsi" w:hAnsiTheme="minorHAnsi"/>
-          <w:bCs/>
-          <w:spacing w:val="-3"/>
-        </w:rPr>
-        <w:t xml:space="preserve">descontados do valor </w:t>
-      </w:r>
-      <w:r>
-        <w:rPr>
-          <w:rFonts w:asciiTheme="minorHAnsi" w:hAnsiTheme="minorHAnsi"/>
-          <w:bCs/>
-          <w:spacing w:val="-3"/>
-        </w:rPr>
-        <w:t>do crédito</w:t>
-      </w:r>
-      <w:r>
-        <w:rPr>
-          <w:rFonts w:asciiTheme="minorHAnsi" w:hAnsiTheme="minorHAnsi"/>
-          <w:bCs/>
-          <w:spacing w:val="-3"/>
-        </w:rPr>
-        <w:t xml:space="preserve"> </w:t>
-      </w:r>
       <w:r>
         <w:rPr>
           <w:rFonts w:asciiTheme="minorHAnsi" w:hAnsiTheme="minorHAnsi"/>
@@ -7791,21 +7133,7 @@
         <w:rPr>
           <w:rFonts w:asciiTheme="minorHAnsi" w:hAnsiTheme="minorHAnsi"/>
         </w:rPr>
-        <w:t xml:space="preserve"> e farão parte do saldo devedor a ser pago </w:t>
-      </w:r>
-      <w:proofErr w:type="gramStart"/>
-      <w:r>
-        <w:rPr>
-          <w:rFonts w:asciiTheme="minorHAnsi" w:hAnsiTheme="minorHAnsi"/>
-        </w:rPr>
-        <w:t>pelo(</w:t>
-      </w:r>
-      <w:proofErr w:type="gramEnd"/>
-      <w:r>
-        <w:rPr>
-          <w:rFonts w:asciiTheme="minorHAnsi" w:hAnsiTheme="minorHAnsi"/>
-        </w:rPr>
-        <w:t>s) DEVEDOR(ES).</w:t>
+        <w:t xml:space="preserve"> e farão parte do saldo devedor a ser pago pelo(s) DEVEDOR(ES).</w:t>
       </w:r>
     </w:p>
     <w:p>
@@ -7891,21 +7219,12 @@
         </w:rPr>
         <w:t xml:space="preserve">. </w:t>
       </w:r>
-      <w:proofErr w:type="gramStart"/>
-      <w:r>
-        <w:rPr>
-          <w:rFonts w:asciiTheme="minorHAnsi" w:hAnsiTheme="minorHAnsi"/>
-          <w:bCs/>
-        </w:rPr>
-        <w:t>do</w:t>
-      </w:r>
-      <w:proofErr w:type="gramEnd"/>
-      <w:r>
-        <w:rPr>
-          <w:rFonts w:asciiTheme="minorHAnsi" w:hAnsiTheme="minorHAnsi"/>
-          <w:bCs/>
-        </w:rPr>
-        <w:t xml:space="preserve"> QUADRO RESUMO, o qual deverá ser retido pelo CREDOR no momento da liberação do valor do </w:t>
+      <w:r>
+        <w:rPr>
+          <w:rFonts w:asciiTheme="minorHAnsi" w:hAnsiTheme="minorHAnsi"/>
+          <w:bCs/>
+        </w:rPr>
+        <w:t xml:space="preserve">do QUADRO RESUMO, o qual deverá ser retido pelo CREDOR no momento da liberação do valor do </w:t>
       </w:r>
       <w:r>
         <w:rPr>
@@ -7933,23 +7252,7 @@
           <w:rFonts w:asciiTheme="minorHAnsi" w:hAnsiTheme="minorHAnsi"/>
           <w:bCs/>
         </w:rPr>
-        <w:t xml:space="preserve"> o CREDOR procederá o desconto da diferença do valor a liberar </w:t>
-      </w:r>
-      <w:proofErr w:type="gramStart"/>
-      <w:r>
-        <w:rPr>
-          <w:rFonts w:asciiTheme="minorHAnsi" w:hAnsiTheme="minorHAnsi"/>
-          <w:bCs/>
-        </w:rPr>
-        <w:t>ao(</w:t>
-      </w:r>
-      <w:proofErr w:type="gramEnd"/>
-      <w:r>
-        <w:rPr>
-          <w:rFonts w:asciiTheme="minorHAnsi" w:hAnsiTheme="minorHAnsi"/>
-          <w:bCs/>
-        </w:rPr>
-        <w:t>s) DEVEDOR(ES)</w:t>
+        <w:t xml:space="preserve"> o CREDOR procederá o desconto da diferença do valor a liberar ao(s) DEVEDOR(ES)</w:t>
       </w:r>
       <w:r>
         <w:rPr>
@@ -8013,7 +7316,6 @@
         </w:rPr>
         <w:t xml:space="preserve">. </w:t>
       </w:r>
-      <w:proofErr w:type="gramStart"/>
       <w:r>
         <w:rPr>
           <w:rFonts w:ascii="Calibri" w:hAnsi="Calibri"/>
@@ -8026,88 +7328,71 @@
           <w:rFonts w:ascii="Calibri" w:hAnsi="Calibri"/>
           <w:szCs w:val="22"/>
         </w:rPr>
-        <w:t>(</w:t>
-      </w:r>
-      <w:proofErr w:type="gramEnd"/>
+        <w:t xml:space="preserve">(s) DEVEDOR(ES) </w:t>
+      </w:r>
       <w:r>
         <w:rPr>
           <w:rFonts w:ascii="Calibri" w:hAnsi="Calibri"/>
           <w:szCs w:val="22"/>
         </w:rPr>
-        <w:t xml:space="preserve">s) DEVEDOR(ES) </w:t>
+        <w:t>tem expresso conhecimento de que os juros ajustados para o empréstim</w:t>
       </w:r>
       <w:r>
         <w:rPr>
           <w:rFonts w:ascii="Calibri" w:hAnsi="Calibri"/>
           <w:szCs w:val="22"/>
         </w:rPr>
-        <w:t>tem expresso conhecimento de que os juros ajustados para o empréstim</w:t>
+        <w:t>o a que se refere à presente CCI</w:t>
       </w:r>
       <w:r>
         <w:rPr>
           <w:rFonts w:ascii="Calibri" w:hAnsi="Calibri"/>
           <w:szCs w:val="22"/>
         </w:rPr>
-        <w:t>o a que se refere à presente CCI</w:t>
+        <w:t xml:space="preserve"> são calculados, sempre e invariavelmente, de forma diária e capitalizada, conforme permitido pela legislação aplicável; </w:t>
       </w:r>
       <w:r>
         <w:rPr>
           <w:rFonts w:ascii="Calibri" w:hAnsi="Calibri"/>
           <w:szCs w:val="22"/>
         </w:rPr>
-        <w:t xml:space="preserve"> são calculados, sempre e invariavelmente, de forma diária e capitalizada, conforme permitido pela legislação aplicável; </w:t>
-      </w:r>
-      <w:r>
-        <w:rPr>
-          <w:rFonts w:ascii="Calibri" w:hAnsi="Calibri"/>
+        <w:cr/>
+      </w:r>
+    </w:p>
+    <w:p>
+      <w:pPr>
+        <w:jc w:val="both"/>
+        <w:rPr>
+          <w:rFonts w:asciiTheme="minorHAnsi" w:hAnsiTheme="minorHAnsi"/>
+        </w:rPr>
+      </w:pPr>
+      <w:r>
+        <w:rPr>
+          <w:rFonts w:asciiTheme="minorHAnsi" w:hAnsiTheme="minorHAnsi"/>
+          <w:b/>
+        </w:rPr>
+        <w:t>2.</w:t>
+      </w:r>
+      <w:r>
+        <w:rPr>
+          <w:rFonts w:asciiTheme="minorHAnsi" w:hAnsiTheme="minorHAnsi"/>
+          <w:b/>
+        </w:rPr>
+        <w:t>10</w:t>
+      </w:r>
+      <w:r>
+        <w:rPr>
+          <w:rFonts w:asciiTheme="minorHAnsi" w:hAnsiTheme="minorHAnsi"/>
+          <w:b/>
+        </w:rPr>
+        <w:t xml:space="preserve">. </w:t>
+      </w:r>
+      <w:r>
+        <w:rPr>
+          <w:rFonts w:asciiTheme="minorHAnsi" w:hAnsiTheme="minorHAnsi"/>
           <w:szCs w:val="22"/>
         </w:rPr>
-        <w:cr/>
-      </w:r>
-    </w:p>
-    <w:p>
-      <w:pPr>
-        <w:jc w:val="both"/>
-        <w:rPr>
-          <w:rFonts w:asciiTheme="minorHAnsi" w:hAnsiTheme="minorHAnsi"/>
-        </w:rPr>
-      </w:pPr>
-      <w:r>
-        <w:rPr>
-          <w:rFonts w:asciiTheme="minorHAnsi" w:hAnsiTheme="minorHAnsi"/>
-          <w:b/>
-        </w:rPr>
-        <w:t>2.</w:t>
-      </w:r>
-      <w:r>
-        <w:rPr>
-          <w:rFonts w:asciiTheme="minorHAnsi" w:hAnsiTheme="minorHAnsi"/>
-          <w:b/>
-        </w:rPr>
-        <w:t>10</w:t>
-      </w:r>
-      <w:r>
-        <w:rPr>
-          <w:rFonts w:asciiTheme="minorHAnsi" w:hAnsiTheme="minorHAnsi"/>
-          <w:b/>
-        </w:rPr>
-        <w:t xml:space="preserve">. </w:t>
-      </w:r>
-      <w:proofErr w:type="gramStart"/>
-      <w:r>
-        <w:rPr>
-          <w:rFonts w:asciiTheme="minorHAnsi" w:hAnsiTheme="minorHAnsi"/>
-          <w:szCs w:val="22"/>
-        </w:rPr>
-        <w:t>O(</w:t>
-      </w:r>
-      <w:proofErr w:type="gramEnd"/>
-      <w:r>
-        <w:rPr>
-          <w:rFonts w:asciiTheme="minorHAnsi" w:hAnsiTheme="minorHAnsi"/>
-          <w:szCs w:val="22"/>
-        </w:rPr>
-        <w:t xml:space="preserve">s) DEVEDOR(ES) </w:t>
+        <w:t xml:space="preserve">O(s) DEVEDOR(ES) </w:t>
       </w:r>
       <w:r>
         <w:rPr>
@@ -8202,349 +7487,301 @@
           <w:rFonts w:asciiTheme="minorHAnsi" w:hAnsiTheme="minorHAnsi"/>
           <w:spacing w:val="-3"/>
         </w:rPr>
+        <w:t xml:space="preserve"> O(s) DEVEDOR(ES) obriga(m)-se a pagar o valor do </w:t>
+      </w:r>
+      <w:r>
+        <w:rPr>
+          <w:rFonts w:asciiTheme="minorHAnsi" w:hAnsiTheme="minorHAnsi"/>
+          <w:spacing w:val="-3"/>
+        </w:rPr>
+        <w:t xml:space="preserve">Crédito </w:t>
+      </w:r>
+      <w:r>
+        <w:rPr>
+          <w:rFonts w:asciiTheme="minorHAnsi" w:hAnsiTheme="minorHAnsi"/>
+          <w:spacing w:val="-3"/>
+        </w:rPr>
+        <w:t xml:space="preserve">constante do item </w:t>
+      </w:r>
+      <w:r>
+        <w:rPr>
+          <w:rFonts w:asciiTheme="minorHAnsi" w:hAnsiTheme="minorHAnsi"/>
+          <w:b/>
+          <w:bCs/>
+          <w:spacing w:val="-3"/>
+        </w:rPr>
+        <w:t>3.</w:t>
+      </w:r>
+      <w:r>
+        <w:rPr>
+          <w:rFonts w:asciiTheme="minorHAnsi" w:hAnsiTheme="minorHAnsi"/>
+          <w:b/>
+          <w:spacing w:val="-3"/>
+        </w:rPr>
+        <w:t>1.</w:t>
+      </w:r>
+      <w:r>
+        <w:rPr>
+          <w:rFonts w:asciiTheme="minorHAnsi" w:hAnsiTheme="minorHAnsi"/>
+          <w:spacing w:val="-3"/>
+        </w:rPr>
+        <w:t xml:space="preserve"> do QUADRO RESUMO</w:t>
+      </w:r>
+      <w:r>
+        <w:rPr>
+          <w:rFonts w:asciiTheme="minorHAnsi" w:hAnsiTheme="minorHAnsi"/>
+          <w:spacing w:val="-3"/>
+        </w:rPr>
+        <w:t xml:space="preserve"> em </w:t>
+      </w:r>
+      <w:r>
+        <w:rPr>
+          <w:rFonts w:asciiTheme="minorHAnsi" w:hAnsiTheme="minorHAnsi"/>
+          <w:spacing w:val="-3"/>
+        </w:rPr>
+        <w:t>moeda corrente nacional</w:t>
+      </w:r>
+      <w:r>
+        <w:rPr>
+          <w:rFonts w:asciiTheme="minorHAnsi" w:hAnsiTheme="minorHAnsi"/>
+          <w:spacing w:val="-3"/>
+        </w:rPr>
         <w:t xml:space="preserve"> </w:t>
       </w:r>
-      <w:proofErr w:type="gramStart"/>
-      <w:r>
-        <w:rPr>
-          <w:rFonts w:asciiTheme="minorHAnsi" w:hAnsiTheme="minorHAnsi"/>
-          <w:spacing w:val="-3"/>
-        </w:rPr>
-        <w:t>O(</w:t>
-      </w:r>
-      <w:proofErr w:type="gramEnd"/>
-      <w:r>
-        <w:rPr>
-          <w:rFonts w:asciiTheme="minorHAnsi" w:hAnsiTheme="minorHAnsi"/>
-          <w:spacing w:val="-3"/>
-        </w:rPr>
-        <w:t xml:space="preserve">s) DEVEDOR(ES) obriga(m)-se a pagar o valor do </w:t>
-      </w:r>
-      <w:r>
-        <w:rPr>
-          <w:rFonts w:asciiTheme="minorHAnsi" w:hAnsiTheme="minorHAnsi"/>
-          <w:spacing w:val="-3"/>
-        </w:rPr>
-        <w:t xml:space="preserve">Crédito </w:t>
-      </w:r>
-      <w:r>
-        <w:rPr>
-          <w:rFonts w:asciiTheme="minorHAnsi" w:hAnsiTheme="minorHAnsi"/>
-          <w:spacing w:val="-3"/>
-        </w:rPr>
-        <w:t xml:space="preserve">constante do item </w:t>
-      </w:r>
-      <w:r>
-        <w:rPr>
-          <w:rFonts w:asciiTheme="minorHAnsi" w:hAnsiTheme="minorHAnsi"/>
-          <w:b/>
-          <w:bCs/>
-          <w:spacing w:val="-3"/>
-        </w:rPr>
-        <w:t>3.</w:t>
-      </w:r>
-      <w:r>
-        <w:rPr>
-          <w:rFonts w:asciiTheme="minorHAnsi" w:hAnsiTheme="minorHAnsi"/>
-          <w:b/>
-          <w:spacing w:val="-3"/>
-        </w:rPr>
-        <w:t>1.</w:t>
-      </w:r>
-      <w:r>
-        <w:rPr>
-          <w:rFonts w:asciiTheme="minorHAnsi" w:hAnsiTheme="minorHAnsi"/>
+      <w:r>
+        <w:rPr>
+          <w:rFonts w:asciiTheme="minorHAnsi" w:hAnsiTheme="minorHAnsi"/>
+        </w:rPr>
+        <w:t>ao CREDOR, ou a quem o suceder nos direitos e obrigações deste CONTRATO</w:t>
+      </w:r>
+      <w:r>
+        <w:rPr>
+          <w:rFonts w:asciiTheme="minorHAnsi" w:hAnsiTheme="minorHAnsi"/>
+          <w:spacing w:val="-3"/>
+        </w:rPr>
+        <w:t xml:space="preserve">, observadas </w:t>
+      </w:r>
+      <w:r>
+        <w:rPr>
+          <w:rFonts w:asciiTheme="minorHAnsi" w:hAnsiTheme="minorHAnsi"/>
+          <w:spacing w:val="-3"/>
+        </w:rPr>
+        <w:t xml:space="preserve">as condições e prazos estabelecidos no item </w:t>
+      </w:r>
+      <w:r>
+        <w:rPr>
+          <w:rFonts w:asciiTheme="minorHAnsi" w:hAnsiTheme="minorHAnsi"/>
+          <w:b/>
+          <w:bCs/>
+          <w:spacing w:val="-3"/>
+        </w:rPr>
+        <w:t>4</w:t>
+      </w:r>
+      <w:r>
+        <w:rPr>
+          <w:rFonts w:asciiTheme="minorHAnsi" w:hAnsiTheme="minorHAnsi"/>
+          <w:spacing w:val="-3"/>
+        </w:rPr>
+        <w:t xml:space="preserve"> do QUADRO RESUMO</w:t>
+      </w:r>
+      <w:r>
+        <w:rPr>
+          <w:rFonts w:asciiTheme="minorHAnsi" w:hAnsiTheme="minorHAnsi"/>
+          <w:spacing w:val="-3"/>
+        </w:rPr>
+        <w:t>.</w:t>
+      </w:r>
+    </w:p>
+    <w:p>
+      <w:pPr>
+        <w:ind w:right="49"/>
+        <w:jc w:val="both"/>
+        <w:rPr>
+          <w:rFonts w:asciiTheme="minorHAnsi" w:hAnsiTheme="minorHAnsi"/>
+          <w:b/>
+        </w:rPr>
+      </w:pPr>
+    </w:p>
+    <w:p>
+      <w:pPr>
+        <w:jc w:val="both"/>
+        <w:rPr>
+          <w:rFonts w:asciiTheme="minorHAnsi" w:hAnsiTheme="minorHAnsi"/>
+          <w:spacing w:val="-3"/>
+        </w:rPr>
+      </w:pPr>
+      <w:r>
+        <w:rPr>
+          <w:rFonts w:asciiTheme="minorHAnsi" w:hAnsiTheme="minorHAnsi"/>
+          <w:b/>
+          <w:spacing w:val="-3"/>
+        </w:rPr>
+        <w:t>3.1.</w:t>
+      </w:r>
+      <w:r>
+        <w:rPr>
+          <w:rFonts w:asciiTheme="minorHAnsi" w:hAnsiTheme="minorHAnsi"/>
+          <w:spacing w:val="-3"/>
+        </w:rPr>
+        <w:t xml:space="preserve"> O(s) DEVEDOR(ES) declara(m)-se ciente(s) de que o pagamento </w:t>
+      </w:r>
+      <w:r>
+        <w:rPr>
+          <w:rFonts w:asciiTheme="minorHAnsi" w:hAnsiTheme="minorHAnsi"/>
+          <w:spacing w:val="-3"/>
+        </w:rPr>
+        <w:t>dos encargos mensais</w:t>
+      </w:r>
+      <w:r>
+        <w:rPr>
+          <w:rFonts w:asciiTheme="minorHAnsi" w:hAnsiTheme="minorHAnsi"/>
+          <w:spacing w:val="-3"/>
+        </w:rPr>
+        <w:t xml:space="preserve"> conforme as condições e nos prazos estabelecidos no item </w:t>
+      </w:r>
+      <w:r>
+        <w:rPr>
+          <w:rFonts w:asciiTheme="minorHAnsi" w:hAnsiTheme="minorHAnsi"/>
+          <w:b/>
+          <w:bCs/>
+          <w:spacing w:val="-3"/>
+        </w:rPr>
+        <w:t>4</w:t>
+      </w:r>
+      <w:r>
+        <w:rPr>
+          <w:rFonts w:asciiTheme="minorHAnsi" w:hAnsiTheme="minorHAnsi"/>
+          <w:spacing w:val="-3"/>
+        </w:rPr>
+        <w:t xml:space="preserve"> do QUADRO RESUMO, </w:t>
+      </w:r>
+      <w:r>
+        <w:rPr>
+          <w:rFonts w:asciiTheme="minorHAnsi" w:hAnsiTheme="minorHAnsi"/>
+          <w:b/>
+          <w:spacing w:val="-3"/>
+        </w:rPr>
+        <w:t>não está vinculado à data de liberação dos recursos</w:t>
+      </w:r>
+      <w:r>
+        <w:rPr>
+          <w:rFonts w:asciiTheme="minorHAnsi" w:hAnsiTheme="minorHAnsi"/>
+          <w:spacing w:val="-3"/>
+        </w:rPr>
+        <w:t xml:space="preserve">, devendo </w:t>
+      </w:r>
+      <w:r>
+        <w:rPr>
+          <w:rFonts w:asciiTheme="minorHAnsi" w:hAnsiTheme="minorHAnsi"/>
+          <w:spacing w:val="-3"/>
+        </w:rPr>
+        <w:t xml:space="preserve">tais encargos </w:t>
+      </w:r>
+      <w:r>
+        <w:rPr>
+          <w:rFonts w:asciiTheme="minorHAnsi" w:hAnsiTheme="minorHAnsi"/>
+          <w:spacing w:val="-3"/>
+        </w:rPr>
+        <w:t>serem pag</w:t>
+      </w:r>
+      <w:r>
+        <w:rPr>
+          <w:rFonts w:asciiTheme="minorHAnsi" w:hAnsiTheme="minorHAnsi"/>
+          <w:spacing w:val="-3"/>
+        </w:rPr>
+        <w:t>o</w:t>
+      </w:r>
+      <w:r>
+        <w:rPr>
+          <w:rFonts w:asciiTheme="minorHAnsi" w:hAnsiTheme="minorHAnsi"/>
+          <w:spacing w:val="-3"/>
+        </w:rPr>
+        <w:t xml:space="preserve">s a partir da data ajustada no item </w:t>
+      </w:r>
+      <w:r>
+        <w:rPr>
+          <w:rFonts w:asciiTheme="minorHAnsi" w:hAnsiTheme="minorHAnsi"/>
+          <w:b/>
+          <w:bCs/>
+          <w:spacing w:val="-3"/>
+        </w:rPr>
+        <w:t>4</w:t>
+      </w:r>
+      <w:r>
+        <w:rPr>
+          <w:rFonts w:asciiTheme="minorHAnsi" w:hAnsiTheme="minorHAnsi"/>
+          <w:spacing w:val="-3"/>
+        </w:rPr>
+        <w:t xml:space="preserve"> do QUADRO RESUMO, sob pena de incidência de atualização monetária, juros e multa, de acordo com o quanto disposto na cláusula </w:t>
+      </w:r>
+      <w:r>
+        <w:rPr>
+          <w:rFonts w:asciiTheme="minorHAnsi" w:hAnsiTheme="minorHAnsi"/>
+          <w:spacing w:val="-3"/>
+        </w:rPr>
+        <w:t>6</w:t>
+      </w:r>
+      <w:r>
+        <w:rPr>
+          <w:rFonts w:asciiTheme="minorHAnsi" w:hAnsiTheme="minorHAnsi"/>
+          <w:spacing w:val="-3"/>
+        </w:rPr>
+        <w:t xml:space="preserve"> abaixo.</w:t>
+      </w:r>
+    </w:p>
+    <w:p>
+      <w:pPr>
+        <w:spacing w:line="288" w:lineRule="auto"/>
+        <w:jc w:val="both"/>
+        <w:rPr>
+          <w:spacing w:val="-3"/>
+        </w:rPr>
+      </w:pPr>
+    </w:p>
+    <w:p>
+      <w:pPr>
+        <w:jc w:val="both"/>
+        <w:rPr>
+          <w:rFonts w:asciiTheme="minorHAnsi" w:hAnsiTheme="minorHAnsi"/>
+          <w:u w:val="single"/>
+        </w:rPr>
+      </w:pPr>
+      <w:r>
+        <w:rPr>
+          <w:rFonts w:asciiTheme="minorHAnsi" w:hAnsiTheme="minorHAnsi"/>
+          <w:b/>
+          <w:bCs/>
+          <w:spacing w:val="-3"/>
+        </w:rPr>
+        <w:t>3.1.</w:t>
+      </w:r>
+      <w:r>
+        <w:rPr>
+          <w:rFonts w:asciiTheme="minorHAnsi" w:hAnsiTheme="minorHAnsi"/>
+          <w:b/>
+          <w:bCs/>
+          <w:spacing w:val="-3"/>
+        </w:rPr>
+        <w:t>1</w:t>
+      </w:r>
+      <w:r>
+        <w:rPr>
+          <w:rFonts w:asciiTheme="minorHAnsi" w:hAnsiTheme="minorHAnsi"/>
+          <w:b/>
+          <w:bCs/>
+          <w:spacing w:val="-3"/>
+        </w:rPr>
+        <w:t>.</w:t>
+      </w:r>
+      <w:r>
+        <w:rPr>
+          <w:rFonts w:asciiTheme="minorHAnsi" w:hAnsiTheme="minorHAnsi"/>
+          <w:b/>
+          <w:bCs/>
           <w:spacing w:val="-3"/>
         </w:rPr>
         <w:t xml:space="preserve"> </w:t>
       </w:r>
-      <w:proofErr w:type="gramStart"/>
-      <w:r>
-        <w:rPr>
-          <w:rFonts w:asciiTheme="minorHAnsi" w:hAnsiTheme="minorHAnsi"/>
-          <w:spacing w:val="-3"/>
-        </w:rPr>
-        <w:t>do</w:t>
-      </w:r>
-      <w:proofErr w:type="gramEnd"/>
-      <w:r>
-        <w:rPr>
-          <w:rFonts w:asciiTheme="minorHAnsi" w:hAnsiTheme="minorHAnsi"/>
-          <w:spacing w:val="-3"/>
-        </w:rPr>
-        <w:t xml:space="preserve"> QUADRO RESUMO</w:t>
-      </w:r>
-      <w:r>
-        <w:rPr>
-          <w:rFonts w:asciiTheme="minorHAnsi" w:hAnsiTheme="minorHAnsi"/>
-          <w:spacing w:val="-3"/>
-        </w:rPr>
-        <w:t xml:space="preserve"> em </w:t>
-      </w:r>
-      <w:r>
-        <w:rPr>
-          <w:rFonts w:asciiTheme="minorHAnsi" w:hAnsiTheme="minorHAnsi"/>
-          <w:spacing w:val="-3"/>
-        </w:rPr>
-        <w:t>moeda corrente nacional</w:t>
-      </w:r>
-      <w:r>
-        <w:rPr>
-          <w:rFonts w:asciiTheme="minorHAnsi" w:hAnsiTheme="minorHAnsi"/>
-          <w:spacing w:val="-3"/>
-        </w:rPr>
-        <w:t xml:space="preserve"> </w:t>
-      </w:r>
-      <w:r>
-        <w:rPr>
-          <w:rFonts w:asciiTheme="minorHAnsi" w:hAnsiTheme="minorHAnsi"/>
-        </w:rPr>
-        <w:t>ao CREDOR, ou a quem o suceder nos direitos e obrigações deste CONTRATO</w:t>
-      </w:r>
-      <w:r>
-        <w:rPr>
-          <w:rFonts w:asciiTheme="minorHAnsi" w:hAnsiTheme="minorHAnsi"/>
-          <w:spacing w:val="-3"/>
-        </w:rPr>
-        <w:t xml:space="preserve">, observadas </w:t>
-      </w:r>
-      <w:r>
-        <w:rPr>
-          <w:rFonts w:asciiTheme="minorHAnsi" w:hAnsiTheme="minorHAnsi"/>
-          <w:spacing w:val="-3"/>
-        </w:rPr>
-        <w:t xml:space="preserve">as condições e prazos estabelecidos no item </w:t>
-      </w:r>
-      <w:r>
-        <w:rPr>
-          <w:rFonts w:asciiTheme="minorHAnsi" w:hAnsiTheme="minorHAnsi"/>
-          <w:b/>
-          <w:bCs/>
-          <w:spacing w:val="-3"/>
-        </w:rPr>
-        <w:t>4</w:t>
-      </w:r>
-      <w:r>
-        <w:rPr>
-          <w:rFonts w:asciiTheme="minorHAnsi" w:hAnsiTheme="minorHAnsi"/>
-          <w:spacing w:val="-3"/>
-        </w:rPr>
-        <w:t xml:space="preserve"> do QUADRO RESUMO</w:t>
-      </w:r>
-      <w:r>
-        <w:rPr>
-          <w:rFonts w:asciiTheme="minorHAnsi" w:hAnsiTheme="minorHAnsi"/>
-          <w:spacing w:val="-3"/>
-        </w:rPr>
-        <w:t>.</w:t>
-      </w:r>
-    </w:p>
-    <w:p>
-      <w:pPr>
-        <w:ind w:right="49"/>
-        <w:jc w:val="both"/>
-        <w:rPr>
-          <w:rFonts w:asciiTheme="minorHAnsi" w:hAnsiTheme="minorHAnsi"/>
-          <w:b/>
-        </w:rPr>
-      </w:pPr>
-    </w:p>
-    <w:p>
-      <w:pPr>
-        <w:jc w:val="both"/>
-        <w:rPr>
-          <w:rFonts w:asciiTheme="minorHAnsi" w:hAnsiTheme="minorHAnsi"/>
-          <w:spacing w:val="-3"/>
-        </w:rPr>
-      </w:pPr>
-      <w:r>
-        <w:rPr>
-          <w:rFonts w:asciiTheme="minorHAnsi" w:hAnsiTheme="minorHAnsi"/>
-          <w:b/>
-          <w:spacing w:val="-3"/>
-        </w:rPr>
-        <w:t>3.1.</w:t>
-      </w:r>
-      <w:r>
-        <w:rPr>
-          <w:rFonts w:asciiTheme="minorHAnsi" w:hAnsiTheme="minorHAnsi"/>
-          <w:spacing w:val="-3"/>
-        </w:rPr>
-        <w:t xml:space="preserve"> </w:t>
-      </w:r>
-      <w:proofErr w:type="gramStart"/>
-      <w:r>
-        <w:rPr>
-          <w:rFonts w:asciiTheme="minorHAnsi" w:hAnsiTheme="minorHAnsi"/>
-          <w:spacing w:val="-3"/>
-        </w:rPr>
-        <w:t>O(</w:t>
-      </w:r>
-      <w:proofErr w:type="gramEnd"/>
-      <w:r>
-        <w:rPr>
-          <w:rFonts w:asciiTheme="minorHAnsi" w:hAnsiTheme="minorHAnsi"/>
-          <w:spacing w:val="-3"/>
-        </w:rPr>
-        <w:t xml:space="preserve">s) DEVEDOR(ES) declara(m)-se ciente(s) de que o pagamento </w:t>
-      </w:r>
-      <w:r>
-        <w:rPr>
-          <w:rFonts w:asciiTheme="minorHAnsi" w:hAnsiTheme="minorHAnsi"/>
-          <w:spacing w:val="-3"/>
-        </w:rPr>
-        <w:t>dos encargos mensais</w:t>
-      </w:r>
-      <w:r>
-        <w:rPr>
-          <w:rFonts w:asciiTheme="minorHAnsi" w:hAnsiTheme="minorHAnsi"/>
-          <w:spacing w:val="-3"/>
-        </w:rPr>
-        <w:t xml:space="preserve"> conforme as condições e nos prazos estabelecidos no item </w:t>
-      </w:r>
-      <w:r>
-        <w:rPr>
-          <w:rFonts w:asciiTheme="minorHAnsi" w:hAnsiTheme="minorHAnsi"/>
-          <w:b/>
-          <w:bCs/>
-          <w:spacing w:val="-3"/>
-        </w:rPr>
-        <w:t>4</w:t>
-      </w:r>
-      <w:r>
-        <w:rPr>
-          <w:rFonts w:asciiTheme="minorHAnsi" w:hAnsiTheme="minorHAnsi"/>
-          <w:spacing w:val="-3"/>
-        </w:rPr>
-        <w:t xml:space="preserve"> do QUADRO RESUMO, </w:t>
-      </w:r>
-      <w:r>
-        <w:rPr>
-          <w:rFonts w:asciiTheme="minorHAnsi" w:hAnsiTheme="minorHAnsi"/>
-          <w:b/>
-          <w:spacing w:val="-3"/>
-        </w:rPr>
-        <w:t>não está vinculado à data de liberação dos recursos</w:t>
-      </w:r>
-      <w:r>
-        <w:rPr>
-          <w:rFonts w:asciiTheme="minorHAnsi" w:hAnsiTheme="minorHAnsi"/>
-          <w:spacing w:val="-3"/>
-        </w:rPr>
-        <w:t xml:space="preserve">, devendo </w:t>
-      </w:r>
-      <w:r>
-        <w:rPr>
-          <w:rFonts w:asciiTheme="minorHAnsi" w:hAnsiTheme="minorHAnsi"/>
-          <w:spacing w:val="-3"/>
-        </w:rPr>
-        <w:t xml:space="preserve">tais encargos </w:t>
-      </w:r>
-      <w:r>
-        <w:rPr>
-          <w:rFonts w:asciiTheme="minorHAnsi" w:hAnsiTheme="minorHAnsi"/>
-          <w:spacing w:val="-3"/>
-        </w:rPr>
-        <w:t>serem pag</w:t>
-      </w:r>
-      <w:r>
-        <w:rPr>
-          <w:rFonts w:asciiTheme="minorHAnsi" w:hAnsiTheme="minorHAnsi"/>
-          <w:spacing w:val="-3"/>
-        </w:rPr>
-        <w:t>o</w:t>
-      </w:r>
-      <w:r>
-        <w:rPr>
-          <w:rFonts w:asciiTheme="minorHAnsi" w:hAnsiTheme="minorHAnsi"/>
-          <w:spacing w:val="-3"/>
-        </w:rPr>
-        <w:t xml:space="preserve">s a partir da data ajustada no item </w:t>
-      </w:r>
-      <w:r>
-        <w:rPr>
-          <w:rFonts w:asciiTheme="minorHAnsi" w:hAnsiTheme="minorHAnsi"/>
-          <w:b/>
-          <w:bCs/>
-          <w:spacing w:val="-3"/>
-        </w:rPr>
-        <w:t>4</w:t>
-      </w:r>
-      <w:r>
-        <w:rPr>
-          <w:rFonts w:asciiTheme="minorHAnsi" w:hAnsiTheme="minorHAnsi"/>
-          <w:spacing w:val="-3"/>
-        </w:rPr>
-        <w:t xml:space="preserve"> do QUADRO RESUMO, sob pena de incidência de atualização monetária, juros e multa, de acordo com o quanto disposto na cláusula </w:t>
-      </w:r>
-      <w:r>
-        <w:rPr>
-          <w:rFonts w:asciiTheme="minorHAnsi" w:hAnsiTheme="minorHAnsi"/>
-          <w:spacing w:val="-3"/>
-        </w:rPr>
-        <w:t>6</w:t>
-      </w:r>
-      <w:r>
-        <w:rPr>
-          <w:rFonts w:asciiTheme="minorHAnsi" w:hAnsiTheme="minorHAnsi"/>
-          <w:spacing w:val="-3"/>
-        </w:rPr>
-        <w:t xml:space="preserve"> abaixo.</w:t>
-      </w:r>
-    </w:p>
-    <w:p>
-      <w:pPr>
-        <w:spacing w:line="288" w:lineRule="auto"/>
-        <w:jc w:val="both"/>
-        <w:rPr>
-          <w:spacing w:val="-3"/>
-        </w:rPr>
-      </w:pPr>
-    </w:p>
-    <w:p>
-      <w:pPr>
-        <w:jc w:val="both"/>
-        <w:rPr>
-          <w:rFonts w:asciiTheme="minorHAnsi" w:hAnsiTheme="minorHAnsi"/>
-          <w:u w:val="single"/>
-        </w:rPr>
-      </w:pPr>
-      <w:r>
-        <w:rPr>
-          <w:rFonts w:asciiTheme="minorHAnsi" w:hAnsiTheme="minorHAnsi"/>
-          <w:b/>
-          <w:bCs/>
-          <w:spacing w:val="-3"/>
-        </w:rPr>
-        <w:t>3.1.</w:t>
-      </w:r>
-      <w:r>
-        <w:rPr>
-          <w:rFonts w:asciiTheme="minorHAnsi" w:hAnsiTheme="minorHAnsi"/>
-          <w:b/>
-          <w:bCs/>
-          <w:spacing w:val="-3"/>
-        </w:rPr>
-        <w:t>1</w:t>
-      </w:r>
-      <w:r>
-        <w:rPr>
-          <w:rFonts w:asciiTheme="minorHAnsi" w:hAnsiTheme="minorHAnsi"/>
-          <w:b/>
-          <w:bCs/>
-          <w:spacing w:val="-3"/>
-        </w:rPr>
-        <w:t>.</w:t>
-      </w:r>
-      <w:r>
-        <w:rPr>
-          <w:rFonts w:asciiTheme="minorHAnsi" w:hAnsiTheme="minorHAnsi"/>
-          <w:b/>
-          <w:bCs/>
-          <w:spacing w:val="-3"/>
-        </w:rPr>
-        <w:t xml:space="preserve"> </w:t>
-      </w:r>
       <w:r>
         <w:rPr>
           <w:rFonts w:asciiTheme="minorHAnsi" w:hAnsiTheme="minorHAnsi"/>
@@ -8564,23 +7801,7 @@
           <w:rFonts w:asciiTheme="minorHAnsi" w:hAnsiTheme="minorHAnsi"/>
           <w:spacing w:val="-3"/>
         </w:rPr>
-        <w:t xml:space="preserve">, </w:t>
-      </w:r>
-      <w:proofErr w:type="gramStart"/>
-      <w:r>
-        <w:rPr>
-          <w:rFonts w:asciiTheme="minorHAnsi" w:hAnsiTheme="minorHAnsi"/>
-          <w:spacing w:val="-3"/>
-        </w:rPr>
-        <w:t>o(</w:t>
-      </w:r>
-      <w:proofErr w:type="gramEnd"/>
-      <w:r>
-        <w:rPr>
-          <w:rFonts w:asciiTheme="minorHAnsi" w:hAnsiTheme="minorHAnsi"/>
-          <w:spacing w:val="-3"/>
-        </w:rPr>
-        <w:t>s) DEVEDOR(ES), desde já, autoriza(m) </w:t>
+        <w:t>, o(s) DEVEDOR(ES), desde já, autoriza(m) </w:t>
       </w:r>
       <w:r>
         <w:rPr>
@@ -8798,208 +8019,378 @@
         <w:rPr>
           <w:rFonts w:asciiTheme="minorHAnsi" w:hAnsiTheme="minorHAnsi"/>
         </w:rPr>
+        <w:t xml:space="preserve"> do QUADRO RESUMO </w:t>
+      </w:r>
+      <w:r>
+        <w:rPr>
+          <w:rFonts w:asciiTheme="minorHAnsi" w:hAnsiTheme="minorHAnsi"/>
+        </w:rPr>
+        <w:t xml:space="preserve">e </w:t>
+      </w:r>
+      <w:r>
+        <w:rPr>
+          <w:rFonts w:asciiTheme="minorHAnsi" w:hAnsiTheme="minorHAnsi"/>
+          <w:spacing w:val="-3"/>
+        </w:rPr>
+        <w:t>deverá ser realizado pel</w:t>
+      </w:r>
+      <w:r>
+        <w:rPr>
+          <w:rFonts w:asciiTheme="minorHAnsi" w:hAnsiTheme="minorHAnsi"/>
+          <w:spacing w:val="-3"/>
+        </w:rPr>
+        <w:t>o(s) DEVEDOR(ES)</w:t>
+      </w:r>
+      <w:r>
+        <w:rPr>
+          <w:rFonts w:asciiTheme="minorHAnsi" w:hAnsiTheme="minorHAnsi"/>
+          <w:spacing w:val="-3"/>
+        </w:rPr>
+        <w:t>,</w:t>
+      </w:r>
+      <w:r>
+        <w:rPr>
+          <w:rFonts w:asciiTheme="minorHAnsi" w:hAnsiTheme="minorHAnsi"/>
+          <w:spacing w:val="-3"/>
+        </w:rPr>
+        <w:t xml:space="preserve"> na forma indicada </w:t>
+      </w:r>
+      <w:r>
+        <w:rPr>
+          <w:rFonts w:asciiTheme="minorHAnsi" w:hAnsiTheme="minorHAnsi"/>
+          <w:spacing w:val="-3"/>
+        </w:rPr>
+        <w:t xml:space="preserve">no item </w:t>
+      </w:r>
+      <w:r>
+        <w:rPr>
+          <w:rFonts w:asciiTheme="minorHAnsi" w:hAnsiTheme="minorHAnsi"/>
+          <w:b/>
+          <w:spacing w:val="-3"/>
+        </w:rPr>
+        <w:t>4</w:t>
+      </w:r>
+      <w:r>
+        <w:rPr>
+          <w:rFonts w:asciiTheme="minorHAnsi" w:hAnsiTheme="minorHAnsi"/>
+          <w:b/>
+          <w:spacing w:val="-3"/>
+        </w:rPr>
+        <w:t>.9.</w:t>
+      </w:r>
+      <w:r>
+        <w:rPr>
+          <w:rFonts w:asciiTheme="minorHAnsi" w:hAnsiTheme="minorHAnsi"/>
+          <w:spacing w:val="-3"/>
+        </w:rPr>
+        <w:t xml:space="preserve"> do QUADRO RESUMO</w:t>
+      </w:r>
+      <w:r>
+        <w:rPr>
+          <w:rFonts w:asciiTheme="minorHAnsi" w:hAnsiTheme="minorHAnsi"/>
+          <w:spacing w:val="-3"/>
+        </w:rPr>
+        <w:t xml:space="preserve"> e cláusula 3.3. abaixo</w:t>
+      </w:r>
+      <w:r>
+        <w:rPr>
+          <w:spacing w:val="-3"/>
+        </w:rPr>
+        <w:t>.</w:t>
+      </w:r>
+    </w:p>
+    <w:p>
+      <w:pPr>
+        <w:spacing w:line="288" w:lineRule="auto"/>
+        <w:jc w:val="both"/>
+        <w:rPr>
+          <w:spacing w:val="-3"/>
+        </w:rPr>
+      </w:pPr>
+    </w:p>
+    <w:p>
+      <w:pPr>
+        <w:jc w:val="both"/>
+        <w:rPr>
+          <w:rFonts w:asciiTheme="minorHAnsi" w:hAnsiTheme="minorHAnsi"/>
+        </w:rPr>
+      </w:pPr>
+      <w:r>
+        <w:rPr>
+          <w:rFonts w:asciiTheme="minorHAnsi" w:hAnsiTheme="minorHAnsi"/>
+          <w:b/>
+          <w:bCs/>
+          <w:spacing w:val="-3"/>
+        </w:rPr>
+        <w:t>3.</w:t>
+      </w:r>
+      <w:r>
+        <w:rPr>
+          <w:rFonts w:asciiTheme="minorHAnsi" w:hAnsiTheme="minorHAnsi"/>
+          <w:b/>
+          <w:bCs/>
+          <w:spacing w:val="-3"/>
+        </w:rPr>
+        <w:t>1</w:t>
+      </w:r>
+      <w:r>
+        <w:rPr>
+          <w:rFonts w:asciiTheme="minorHAnsi" w:hAnsiTheme="minorHAnsi"/>
+          <w:b/>
+          <w:bCs/>
+          <w:spacing w:val="-3"/>
+        </w:rPr>
+        <w:t>.</w:t>
+      </w:r>
+      <w:r>
+        <w:rPr>
+          <w:rFonts w:asciiTheme="minorHAnsi" w:hAnsiTheme="minorHAnsi"/>
+          <w:b/>
+          <w:bCs/>
+          <w:spacing w:val="-3"/>
+        </w:rPr>
+        <w:t>3</w:t>
+      </w:r>
+      <w:r>
+        <w:rPr>
+          <w:rFonts w:asciiTheme="minorHAnsi" w:hAnsiTheme="minorHAnsi"/>
+        </w:rPr>
+        <w:t xml:space="preserve">. O(s) DEVEDOR(ES) </w:t>
+      </w:r>
+      <w:r>
+        <w:rPr>
+          <w:rFonts w:asciiTheme="minorHAnsi" w:hAnsiTheme="minorHAnsi"/>
+        </w:rPr>
+        <w:t xml:space="preserve">não </w:t>
+      </w:r>
+      <w:r>
+        <w:rPr>
+          <w:rFonts w:asciiTheme="minorHAnsi" w:hAnsiTheme="minorHAnsi"/>
+        </w:rPr>
+        <w:t xml:space="preserve">poderá(ão) solicitar ao CREDOR a alteração da data de vencimento das </w:t>
+      </w:r>
+      <w:r>
+        <w:rPr>
+          <w:rFonts w:asciiTheme="minorHAnsi" w:hAnsiTheme="minorHAnsi"/>
+          <w:spacing w:val="-3"/>
+        </w:rPr>
+        <w:t xml:space="preserve">parcelas </w:t>
+      </w:r>
+      <w:r>
+        <w:rPr>
+          <w:rFonts w:asciiTheme="minorHAnsi" w:hAnsiTheme="minorHAnsi"/>
+        </w:rPr>
+        <w:t xml:space="preserve">mensais, estipulada no item </w:t>
+      </w:r>
+      <w:r>
+        <w:rPr>
+          <w:rFonts w:asciiTheme="minorHAnsi" w:hAnsiTheme="minorHAnsi"/>
+          <w:b/>
+        </w:rPr>
+        <w:t>4</w:t>
+      </w:r>
+      <w:r>
+        <w:rPr>
+          <w:rFonts w:asciiTheme="minorHAnsi" w:hAnsiTheme="minorHAnsi"/>
+          <w:b/>
+        </w:rPr>
+        <w:t>.3.</w:t>
+      </w:r>
+      <w:r>
+        <w:rPr>
+          <w:rFonts w:asciiTheme="minorHAnsi" w:hAnsiTheme="minorHAnsi"/>
+          <w:b/>
+        </w:rPr>
         <w:t xml:space="preserve"> </w:t>
       </w:r>
-      <w:proofErr w:type="gramStart"/>
-      <w:r>
-        <w:rPr>
-          <w:rFonts w:asciiTheme="minorHAnsi" w:hAnsiTheme="minorHAnsi"/>
-        </w:rPr>
-        <w:t>do</w:t>
-      </w:r>
-      <w:proofErr w:type="gramEnd"/>
-      <w:r>
-        <w:rPr>
-          <w:rFonts w:asciiTheme="minorHAnsi" w:hAnsiTheme="minorHAnsi"/>
-        </w:rPr>
-        <w:t xml:space="preserve"> QUADRO RESUMO </w:t>
-      </w:r>
-      <w:r>
-        <w:rPr>
-          <w:rFonts w:asciiTheme="minorHAnsi" w:hAnsiTheme="minorHAnsi"/>
-        </w:rPr>
-        <w:t xml:space="preserve">e </w:t>
-      </w:r>
-      <w:r>
-        <w:rPr>
-          <w:rFonts w:asciiTheme="minorHAnsi" w:hAnsiTheme="minorHAnsi"/>
-          <w:spacing w:val="-3"/>
-        </w:rPr>
-        <w:t>deverá ser realizado pel</w:t>
-      </w:r>
-      <w:r>
-        <w:rPr>
-          <w:rFonts w:asciiTheme="minorHAnsi" w:hAnsiTheme="minorHAnsi"/>
-          <w:spacing w:val="-3"/>
-        </w:rPr>
-        <w:t>o(s) DEVEDOR(ES)</w:t>
-      </w:r>
-      <w:r>
-        <w:rPr>
-          <w:rFonts w:asciiTheme="minorHAnsi" w:hAnsiTheme="minorHAnsi"/>
-          <w:spacing w:val="-3"/>
-        </w:rPr>
-        <w:t>,</w:t>
-      </w:r>
-      <w:r>
-        <w:rPr>
-          <w:rFonts w:asciiTheme="minorHAnsi" w:hAnsiTheme="minorHAnsi"/>
-          <w:spacing w:val="-3"/>
-        </w:rPr>
-        <w:t xml:space="preserve"> na forma indicada </w:t>
-      </w:r>
-      <w:r>
-        <w:rPr>
-          <w:rFonts w:asciiTheme="minorHAnsi" w:hAnsiTheme="minorHAnsi"/>
-          <w:spacing w:val="-3"/>
-        </w:rPr>
-        <w:t xml:space="preserve">no item </w:t>
-      </w:r>
-      <w:r>
-        <w:rPr>
-          <w:rFonts w:asciiTheme="minorHAnsi" w:hAnsiTheme="minorHAnsi"/>
-          <w:b/>
-          <w:spacing w:val="-3"/>
-        </w:rPr>
-        <w:t>4</w:t>
-      </w:r>
-      <w:r>
-        <w:rPr>
-          <w:rFonts w:asciiTheme="minorHAnsi" w:hAnsiTheme="minorHAnsi"/>
-          <w:b/>
-          <w:spacing w:val="-3"/>
-        </w:rPr>
-        <w:t>.9.</w:t>
-      </w:r>
-      <w:r>
-        <w:rPr>
-          <w:rFonts w:asciiTheme="minorHAnsi" w:hAnsiTheme="minorHAnsi"/>
-          <w:spacing w:val="-3"/>
-        </w:rPr>
-        <w:t xml:space="preserve"> </w:t>
-      </w:r>
-      <w:proofErr w:type="gramStart"/>
-      <w:r>
-        <w:rPr>
-          <w:rFonts w:asciiTheme="minorHAnsi" w:hAnsiTheme="minorHAnsi"/>
-          <w:spacing w:val="-3"/>
-        </w:rPr>
-        <w:t>do</w:t>
-      </w:r>
-      <w:proofErr w:type="gramEnd"/>
-      <w:r>
-        <w:rPr>
-          <w:rFonts w:asciiTheme="minorHAnsi" w:hAnsiTheme="minorHAnsi"/>
-          <w:spacing w:val="-3"/>
-        </w:rPr>
-        <w:t xml:space="preserve"> QUADRO RESUMO</w:t>
-      </w:r>
-      <w:r>
-        <w:rPr>
-          <w:rFonts w:asciiTheme="minorHAnsi" w:hAnsiTheme="minorHAnsi"/>
-          <w:spacing w:val="-3"/>
-        </w:rPr>
-        <w:t xml:space="preserve"> e cláusula 3.3. </w:t>
-      </w:r>
-      <w:proofErr w:type="gramStart"/>
-      <w:r>
-        <w:rPr>
-          <w:rFonts w:asciiTheme="minorHAnsi" w:hAnsiTheme="minorHAnsi"/>
-          <w:spacing w:val="-3"/>
-        </w:rPr>
-        <w:t>abaixo</w:t>
-      </w:r>
-      <w:proofErr w:type="gramEnd"/>
-      <w:r>
-        <w:rPr>
+      <w:r>
+        <w:rPr>
+          <w:rFonts w:asciiTheme="minorHAnsi" w:hAnsiTheme="minorHAnsi"/>
+        </w:rPr>
+        <w:t>do QUADRO RESUMO.</w:t>
+      </w:r>
+    </w:p>
+    <w:p>
+      <w:pPr>
+        <w:spacing w:line="288" w:lineRule="auto"/>
+        <w:jc w:val="both"/>
+        <w:rPr>
+          <w:b/>
+        </w:rPr>
+      </w:pPr>
+    </w:p>
+    <w:p>
+      <w:pPr>
+        <w:jc w:val="both"/>
+        <w:rPr>
+          <w:rFonts w:asciiTheme="minorHAnsi" w:hAnsiTheme="minorHAnsi"/>
+        </w:rPr>
+      </w:pPr>
+      <w:r>
+        <w:rPr>
+          <w:rFonts w:asciiTheme="minorHAnsi" w:hAnsiTheme="minorHAnsi"/>
+          <w:b/>
+          <w:bCs/>
+          <w:spacing w:val="-3"/>
+        </w:rPr>
+        <w:t>3.1.</w:t>
+      </w:r>
+      <w:r>
+        <w:rPr>
+          <w:rFonts w:asciiTheme="minorHAnsi" w:hAnsiTheme="minorHAnsi"/>
+          <w:b/>
+          <w:bCs/>
+          <w:spacing w:val="-3"/>
+        </w:rPr>
+        <w:t>3</w:t>
+      </w:r>
+      <w:r>
+        <w:rPr>
+          <w:rFonts w:asciiTheme="minorHAnsi" w:hAnsiTheme="minorHAnsi"/>
+          <w:b/>
+          <w:bCs/>
+          <w:spacing w:val="-3"/>
+        </w:rPr>
+        <w:t>.1</w:t>
+      </w:r>
+      <w:r>
+        <w:rPr>
+          <w:rFonts w:asciiTheme="minorHAnsi" w:hAnsiTheme="minorHAnsi"/>
+          <w:b/>
+          <w:bCs/>
           <w:spacing w:val="-3"/>
         </w:rPr>
         <w:t>.</w:t>
       </w:r>
+      <w:r>
+        <w:rPr>
+          <w:rFonts w:asciiTheme="minorHAnsi" w:hAnsiTheme="minorHAnsi"/>
+        </w:rPr>
+        <w:t xml:space="preserve"> No caso de </w:t>
+      </w:r>
+      <w:proofErr w:type="spellStart"/>
+      <w:r>
+        <w:rPr>
+          <w:rFonts w:asciiTheme="minorHAnsi" w:hAnsiTheme="minorHAnsi"/>
+        </w:rPr>
+        <w:t>postecipação</w:t>
+      </w:r>
+      <w:proofErr w:type="spellEnd"/>
+      <w:r>
+        <w:rPr>
+          <w:rFonts w:asciiTheme="minorHAnsi" w:hAnsiTheme="minorHAnsi"/>
+        </w:rPr>
+        <w:t xml:space="preserve"> do dia de vencimento das </w:t>
+      </w:r>
+      <w:r>
+        <w:rPr>
+          <w:rFonts w:asciiTheme="minorHAnsi" w:hAnsiTheme="minorHAnsi"/>
+          <w:spacing w:val="-3"/>
+        </w:rPr>
+        <w:t xml:space="preserve">parcelas </w:t>
+      </w:r>
+      <w:r>
+        <w:rPr>
+          <w:rFonts w:asciiTheme="minorHAnsi" w:hAnsiTheme="minorHAnsi"/>
+        </w:rPr>
+        <w:t xml:space="preserve">mensais, o valor correspondente à atualização monetária e aos juros, calculados </w:t>
+      </w:r>
+      <w:r>
+        <w:rPr>
+          <w:rFonts w:asciiTheme="minorHAnsi" w:hAnsiTheme="minorHAnsi"/>
+          <w:i/>
+        </w:rPr>
+        <w:t>pro rata die</w:t>
+      </w:r>
+      <w:r>
+        <w:rPr>
+          <w:rFonts w:asciiTheme="minorHAnsi" w:hAnsiTheme="minorHAnsi"/>
+        </w:rPr>
+        <w:t xml:space="preserve"> sobre o saldo devedor no período compreendido entre a data de assinatura deste </w:t>
+      </w:r>
+      <w:r>
+        <w:rPr>
+          <w:rFonts w:asciiTheme="minorHAnsi" w:hAnsiTheme="minorHAnsi"/>
+        </w:rPr>
+        <w:t xml:space="preserve">CONTRATO </w:t>
+      </w:r>
+      <w:r>
+        <w:rPr>
+          <w:rFonts w:asciiTheme="minorHAnsi" w:hAnsiTheme="minorHAnsi"/>
+        </w:rPr>
+        <w:t xml:space="preserve">ou do vencimento da última </w:t>
+      </w:r>
+      <w:r>
+        <w:rPr>
+          <w:rFonts w:asciiTheme="minorHAnsi" w:hAnsiTheme="minorHAnsi"/>
+          <w:spacing w:val="-3"/>
+        </w:rPr>
+        <w:t>parcela</w:t>
+      </w:r>
+      <w:r>
+        <w:rPr>
+          <w:rFonts w:asciiTheme="minorHAnsi" w:hAnsiTheme="minorHAnsi"/>
+          <w:spacing w:val="-3"/>
+        </w:rPr>
+        <w:t xml:space="preserve"> paga</w:t>
+      </w:r>
+      <w:r>
+        <w:rPr>
+          <w:rFonts w:asciiTheme="minorHAnsi" w:hAnsiTheme="minorHAnsi"/>
+        </w:rPr>
+        <w:t>, inclusive, e a nova data de vencimento, será incorporado ao saldo devedor.</w:t>
+      </w:r>
     </w:p>
     <w:p>
       <w:pPr>
         <w:spacing w:line="288" w:lineRule="auto"/>
         <w:jc w:val="both"/>
         <w:rPr>
-          <w:spacing w:val="-3"/>
-        </w:rPr>
-      </w:pPr>
-    </w:p>
-    <w:p>
-      <w:pPr>
-        <w:jc w:val="both"/>
-        <w:rPr>
-          <w:rFonts w:asciiTheme="minorHAnsi" w:hAnsiTheme="minorHAnsi"/>
-        </w:rPr>
-      </w:pPr>
-      <w:r>
-        <w:rPr>
-          <w:rFonts w:asciiTheme="minorHAnsi" w:hAnsiTheme="minorHAnsi"/>
-          <w:b/>
-          <w:bCs/>
-          <w:spacing w:val="-3"/>
-        </w:rPr>
-        <w:t>3.</w:t>
-      </w:r>
-      <w:r>
-        <w:rPr>
-          <w:rFonts w:asciiTheme="minorHAnsi" w:hAnsiTheme="minorHAnsi"/>
-          <w:b/>
-          <w:bCs/>
-          <w:spacing w:val="-3"/>
-        </w:rPr>
-        <w:t>1</w:t>
-      </w:r>
-      <w:r>
-        <w:rPr>
-          <w:rFonts w:asciiTheme="minorHAnsi" w:hAnsiTheme="minorHAnsi"/>
-          <w:b/>
-          <w:bCs/>
-          <w:spacing w:val="-3"/>
+          <w:b/>
+        </w:rPr>
+      </w:pPr>
+    </w:p>
+    <w:p>
+      <w:pPr>
+        <w:jc w:val="both"/>
+        <w:rPr>
+          <w:rFonts w:asciiTheme="minorHAnsi" w:hAnsiTheme="minorHAnsi"/>
+          <w:spacing w:val="-3"/>
+        </w:rPr>
+      </w:pPr>
+      <w:r>
+        <w:rPr>
+          <w:rFonts w:asciiTheme="minorHAnsi" w:hAnsiTheme="minorHAnsi"/>
+          <w:b/>
+        </w:rPr>
+        <w:t>3.1.</w:t>
+      </w:r>
+      <w:r>
+        <w:rPr>
+          <w:rFonts w:asciiTheme="minorHAnsi" w:hAnsiTheme="minorHAnsi"/>
+          <w:b/>
+        </w:rPr>
+        <w:t>3</w:t>
+      </w:r>
+      <w:r>
+        <w:rPr>
+          <w:rFonts w:asciiTheme="minorHAnsi" w:hAnsiTheme="minorHAnsi"/>
+          <w:b/>
+        </w:rPr>
+        <w:t>.2</w:t>
+      </w:r>
+      <w:r>
+        <w:rPr>
+          <w:rFonts w:asciiTheme="minorHAnsi" w:hAnsiTheme="minorHAnsi"/>
+          <w:b/>
         </w:rPr>
         <w:t>.</w:t>
       </w:r>
       <w:r>
         <w:rPr>
           <w:rFonts w:asciiTheme="minorHAnsi" w:hAnsiTheme="minorHAnsi"/>
-          <w:b/>
-          <w:bCs/>
-          <w:spacing w:val="-3"/>
-        </w:rPr>
-        <w:t>3</w:t>
-      </w:r>
-      <w:r>
-        <w:rPr>
-          <w:rFonts w:asciiTheme="minorHAnsi" w:hAnsiTheme="minorHAnsi"/>
-        </w:rPr>
-        <w:t xml:space="preserve">. </w:t>
-      </w:r>
-      <w:proofErr w:type="gramStart"/>
-      <w:r>
-        <w:rPr>
-          <w:rFonts w:asciiTheme="minorHAnsi" w:hAnsiTheme="minorHAnsi"/>
-        </w:rPr>
-        <w:t>O(</w:t>
-      </w:r>
-      <w:proofErr w:type="gramEnd"/>
-      <w:r>
-        <w:rPr>
-          <w:rFonts w:asciiTheme="minorHAnsi" w:hAnsiTheme="minorHAnsi"/>
-        </w:rPr>
-        <w:t xml:space="preserve">s) DEVEDOR(ES) </w:t>
-      </w:r>
-      <w:r>
-        <w:rPr>
-          <w:rFonts w:asciiTheme="minorHAnsi" w:hAnsiTheme="minorHAnsi"/>
-        </w:rPr>
-        <w:t xml:space="preserve">não </w:t>
-      </w:r>
-      <w:r>
-        <w:rPr>
-          <w:rFonts w:asciiTheme="minorHAnsi" w:hAnsiTheme="minorHAnsi"/>
-        </w:rPr>
-        <w:t xml:space="preserve">poderá(ão) solicitar ao CREDOR a alteração da data de vencimento das </w:t>
+        </w:rPr>
+        <w:t xml:space="preserve"> No caso de antecipação do dia de vencimento das </w:t>
       </w:r>
       <w:r>
         <w:rPr>
@@ -9012,276 +8403,27 @@
         <w:rPr>
           <w:rFonts w:asciiTheme="minorHAnsi" w:hAnsiTheme="minorHAnsi"/>
         </w:rPr>
-        <w:t xml:space="preserve">mensais, estipulada no item </w:t>
-      </w:r>
-      <w:r>
-        <w:rPr>
-          <w:rFonts w:asciiTheme="minorHAnsi" w:hAnsiTheme="minorHAnsi"/>
-          <w:b/>
-        </w:rPr>
-        <w:t>4</w:t>
-      </w:r>
-      <w:r>
-        <w:rPr>
-          <w:rFonts w:asciiTheme="minorHAnsi" w:hAnsiTheme="minorHAnsi"/>
-          <w:b/>
-        </w:rPr>
-        <w:t>.3.</w:t>
-      </w:r>
-      <w:r>
-        <w:rPr>
-          <w:rFonts w:asciiTheme="minorHAnsi" w:hAnsiTheme="minorHAnsi"/>
-          <w:b/>
-        </w:rPr>
-        <w:t xml:space="preserve"> </w:t>
-      </w:r>
-      <w:proofErr w:type="gramStart"/>
-      <w:r>
-        <w:rPr>
-          <w:rFonts w:asciiTheme="minorHAnsi" w:hAnsiTheme="minorHAnsi"/>
-        </w:rPr>
-        <w:t>do</w:t>
-      </w:r>
-      <w:proofErr w:type="gramEnd"/>
-      <w:r>
-        <w:rPr>
-          <w:rFonts w:asciiTheme="minorHAnsi" w:hAnsiTheme="minorHAnsi"/>
-        </w:rPr>
-        <w:t xml:space="preserve"> QUADRO RESUMO.</w:t>
-      </w:r>
-    </w:p>
-    <w:p>
-      <w:pPr>
-        <w:spacing w:line="288" w:lineRule="auto"/>
-        <w:jc w:val="both"/>
-        <w:rPr>
-          <w:b/>
-        </w:rPr>
-      </w:pPr>
-    </w:p>
-    <w:p>
-      <w:pPr>
-        <w:jc w:val="both"/>
-        <w:rPr>
-          <w:rFonts w:asciiTheme="minorHAnsi" w:hAnsiTheme="minorHAnsi"/>
-        </w:rPr>
-      </w:pPr>
-      <w:r>
-        <w:rPr>
-          <w:rFonts w:asciiTheme="minorHAnsi" w:hAnsiTheme="minorHAnsi"/>
-          <w:b/>
-          <w:bCs/>
-          <w:spacing w:val="-3"/>
-        </w:rPr>
-        <w:t>3.1.</w:t>
-      </w:r>
-      <w:r>
-        <w:rPr>
-          <w:rFonts w:asciiTheme="minorHAnsi" w:hAnsiTheme="minorHAnsi"/>
-          <w:b/>
-          <w:bCs/>
-          <w:spacing w:val="-3"/>
-        </w:rPr>
-        <w:t>3</w:t>
-      </w:r>
-      <w:r>
-        <w:rPr>
-          <w:rFonts w:asciiTheme="minorHAnsi" w:hAnsiTheme="minorHAnsi"/>
-          <w:b/>
-          <w:bCs/>
-          <w:spacing w:val="-3"/>
-        </w:rPr>
-        <w:t>.1</w:t>
-      </w:r>
-      <w:r>
-        <w:rPr>
-          <w:rFonts w:asciiTheme="minorHAnsi" w:hAnsiTheme="minorHAnsi"/>
-          <w:b/>
-          <w:bCs/>
-          <w:spacing w:val="-3"/>
-        </w:rPr>
-        <w:t>.</w:t>
-      </w:r>
-      <w:r>
-        <w:rPr>
-          <w:rFonts w:asciiTheme="minorHAnsi" w:hAnsiTheme="minorHAnsi"/>
-        </w:rPr>
-        <w:t xml:space="preserve"> No caso de </w:t>
-      </w:r>
-      <w:proofErr w:type="spellStart"/>
-      <w:r>
-        <w:rPr>
-          <w:rFonts w:asciiTheme="minorHAnsi" w:hAnsiTheme="minorHAnsi"/>
-        </w:rPr>
-        <w:t>postecipação</w:t>
-      </w:r>
-      <w:proofErr w:type="spellEnd"/>
-      <w:r>
-        <w:rPr>
-          <w:rFonts w:asciiTheme="minorHAnsi" w:hAnsiTheme="minorHAnsi"/>
-        </w:rPr>
-        <w:t xml:space="preserve"> do dia de vencimento das </w:t>
-      </w:r>
-      <w:r>
-        <w:rPr>
-          <w:rFonts w:asciiTheme="minorHAnsi" w:hAnsiTheme="minorHAnsi"/>
-          <w:spacing w:val="-3"/>
-        </w:rPr>
-        <w:t xml:space="preserve">parcelas </w:t>
-      </w:r>
-      <w:r>
-        <w:rPr>
-          <w:rFonts w:asciiTheme="minorHAnsi" w:hAnsiTheme="minorHAnsi"/>
-        </w:rPr>
-        <w:t xml:space="preserve">mensais, o valor correspondente à atualização monetária e aos juros, calculados </w:t>
-      </w:r>
-      <w:proofErr w:type="gramStart"/>
+        <w:t xml:space="preserve">mensais, a diferença entre o valor devido a título de juros na </w:t>
+      </w:r>
+      <w:r>
+        <w:rPr>
+          <w:rFonts w:asciiTheme="minorHAnsi" w:hAnsiTheme="minorHAnsi"/>
+          <w:spacing w:val="-3"/>
+        </w:rPr>
+        <w:t xml:space="preserve">parcela </w:t>
+      </w:r>
+      <w:r>
+        <w:rPr>
+          <w:rFonts w:asciiTheme="minorHAnsi" w:hAnsiTheme="minorHAnsi"/>
+        </w:rPr>
+        <w:t xml:space="preserve">com o mês completo e o valor relativo aos juros diários apurados sobre o saldo devedor atualizado </w:t>
+      </w:r>
       <w:r>
         <w:rPr>
           <w:rFonts w:asciiTheme="minorHAnsi" w:hAnsiTheme="minorHAnsi"/>
           <w:i/>
         </w:rPr>
-        <w:t>pro</w:t>
-      </w:r>
-      <w:proofErr w:type="gramEnd"/>
-      <w:r>
-        <w:rPr>
-          <w:rFonts w:asciiTheme="minorHAnsi" w:hAnsiTheme="minorHAnsi"/>
-          <w:i/>
-        </w:rPr>
-        <w:t xml:space="preserve"> rata die</w:t>
-      </w:r>
-      <w:r>
-        <w:rPr>
-          <w:rFonts w:asciiTheme="minorHAnsi" w:hAnsiTheme="minorHAnsi"/>
-        </w:rPr>
-        <w:t xml:space="preserve"> sobre o saldo devedor no período compreendido entre a data de assinatura deste </w:t>
-      </w:r>
-      <w:r>
-        <w:rPr>
-          <w:rFonts w:asciiTheme="minorHAnsi" w:hAnsiTheme="minorHAnsi"/>
-        </w:rPr>
-        <w:t xml:space="preserve">CONTRATO </w:t>
-      </w:r>
-      <w:r>
-        <w:rPr>
-          <w:rFonts w:asciiTheme="minorHAnsi" w:hAnsiTheme="minorHAnsi"/>
-        </w:rPr>
-        <w:t xml:space="preserve">ou do vencimento da última </w:t>
-      </w:r>
-      <w:r>
-        <w:rPr>
-          <w:rFonts w:asciiTheme="minorHAnsi" w:hAnsiTheme="minorHAnsi"/>
-          <w:spacing w:val="-3"/>
-        </w:rPr>
-        <w:t>parcela</w:t>
-      </w:r>
-      <w:r>
-        <w:rPr>
-          <w:rFonts w:asciiTheme="minorHAnsi" w:hAnsiTheme="minorHAnsi"/>
-          <w:spacing w:val="-3"/>
-        </w:rPr>
-        <w:t xml:space="preserve"> paga</w:t>
-      </w:r>
-      <w:r>
-        <w:rPr>
-          <w:rFonts w:asciiTheme="minorHAnsi" w:hAnsiTheme="minorHAnsi"/>
-        </w:rPr>
-        <w:t>, inclusive, e a nova data de vencimento, será incorporado ao saldo devedor.</w:t>
-      </w:r>
-    </w:p>
-    <w:p>
-      <w:pPr>
-        <w:spacing w:line="288" w:lineRule="auto"/>
-        <w:jc w:val="both"/>
-        <w:rPr>
-          <w:b/>
-        </w:rPr>
-      </w:pPr>
-    </w:p>
-    <w:p>
-      <w:pPr>
-        <w:jc w:val="both"/>
-        <w:rPr>
-          <w:rFonts w:asciiTheme="minorHAnsi" w:hAnsiTheme="minorHAnsi"/>
-          <w:spacing w:val="-3"/>
-        </w:rPr>
-      </w:pPr>
-      <w:r>
-        <w:rPr>
-          <w:rFonts w:asciiTheme="minorHAnsi" w:hAnsiTheme="minorHAnsi"/>
-          <w:b/>
-        </w:rPr>
-        <w:t>3.1.</w:t>
-      </w:r>
-      <w:r>
-        <w:rPr>
-          <w:rFonts w:asciiTheme="minorHAnsi" w:hAnsiTheme="minorHAnsi"/>
-          <w:b/>
-        </w:rPr>
-        <w:t>3</w:t>
-      </w:r>
-      <w:r>
-        <w:rPr>
-          <w:rFonts w:asciiTheme="minorHAnsi" w:hAnsiTheme="minorHAnsi"/>
-          <w:b/>
-        </w:rPr>
-        <w:t>.2</w:t>
-      </w:r>
-      <w:r>
-        <w:rPr>
-          <w:rFonts w:asciiTheme="minorHAnsi" w:hAnsiTheme="minorHAnsi"/>
-          <w:b/>
-        </w:rPr>
-        <w:t>.</w:t>
-      </w:r>
-      <w:r>
-        <w:rPr>
-          <w:rFonts w:asciiTheme="minorHAnsi" w:hAnsiTheme="minorHAnsi"/>
-        </w:rPr>
-        <w:t xml:space="preserve"> No caso de antecipação do dia de vencimento das </w:t>
-      </w:r>
-      <w:r>
-        <w:rPr>
-          <w:rFonts w:asciiTheme="minorHAnsi" w:hAnsiTheme="minorHAnsi"/>
-          <w:spacing w:val="-3"/>
-        </w:rPr>
-        <w:t xml:space="preserve">parcelas </w:t>
-      </w:r>
-      <w:r>
-        <w:rPr>
-          <w:rFonts w:asciiTheme="minorHAnsi" w:hAnsiTheme="minorHAnsi"/>
-        </w:rPr>
-        <w:t xml:space="preserve">mensais, a diferença entre o valor devido a título de juros na </w:t>
-      </w:r>
-      <w:r>
-        <w:rPr>
-          <w:rFonts w:asciiTheme="minorHAnsi" w:hAnsiTheme="minorHAnsi"/>
-          <w:spacing w:val="-3"/>
-        </w:rPr>
-        <w:t xml:space="preserve">parcela </w:t>
-      </w:r>
-      <w:r>
-        <w:rPr>
-          <w:rFonts w:asciiTheme="minorHAnsi" w:hAnsiTheme="minorHAnsi"/>
-        </w:rPr>
-        <w:t xml:space="preserve">com o mês completo e o valor relativo aos juros diários apurados sobre o saldo devedor atualizado </w:t>
-      </w:r>
-      <w:proofErr w:type="gramStart"/>
-      <w:r>
-        <w:rPr>
-          <w:rFonts w:asciiTheme="minorHAnsi" w:hAnsiTheme="minorHAnsi"/>
-          <w:i/>
-        </w:rPr>
-        <w:t>pro</w:t>
-      </w:r>
-      <w:proofErr w:type="gramEnd"/>
-      <w:r>
-        <w:rPr>
-          <w:rFonts w:asciiTheme="minorHAnsi" w:hAnsiTheme="minorHAnsi"/>
-          <w:i/>
-        </w:rPr>
-        <w:t xml:space="preserve"> rata die</w:t>
+        <w:t>pro rata die</w:t>
       </w:r>
       <w:r>
         <w:rPr>
@@ -9411,7 +8553,7 @@
         </w:rPr>
         <w:t xml:space="preserve">os valores da prestação mensal de amortização e juros, reajustado pelo índice indicado </w:t>
       </w:r>
-      <w:bookmarkStart w:id="0" w:name="_Hlk106291621"/>
+      <w:bookmarkStart w:id="1" w:name="_Hlk106291621"/>
       <w:r>
         <w:rPr>
           <w:rFonts w:asciiTheme="minorHAnsi" w:hAnsiTheme="minorHAnsi"/>
@@ -9433,301 +8575,284 @@
         </w:rPr>
         <w:t xml:space="preserve"> </w:t>
       </w:r>
-      <w:bookmarkEnd w:id="0"/>
-      <w:proofErr w:type="gramStart"/>
+      <w:bookmarkEnd w:id="1"/>
       <w:r>
         <w:rPr>
           <w:rFonts w:asciiTheme="minorHAnsi" w:hAnsiTheme="minorHAnsi"/>
           <w:szCs w:val="24"/>
         </w:rPr>
-        <w:t>do</w:t>
-      </w:r>
-      <w:proofErr w:type="gramEnd"/>
+        <w:t xml:space="preserve">do </w:t>
+      </w:r>
+      <w:r>
+        <w:rPr>
+          <w:rFonts w:asciiTheme="minorHAnsi" w:hAnsiTheme="minorHAnsi"/>
+        </w:rPr>
+        <w:t>QUADRO RESUMO</w:t>
+      </w:r>
+      <w:r>
+        <w:rPr>
+          <w:rFonts w:asciiTheme="minorHAnsi" w:hAnsiTheme="minorHAnsi"/>
+          <w:b/>
+        </w:rPr>
+        <w:t xml:space="preserve">; </w:t>
+      </w:r>
+      <w:r>
+        <w:rPr>
+          <w:rFonts w:asciiTheme="minorHAnsi" w:hAnsiTheme="minorHAnsi"/>
+        </w:rPr>
+        <w:t>(</w:t>
+      </w:r>
+      <w:proofErr w:type="spellStart"/>
+      <w:r>
+        <w:rPr>
+          <w:rFonts w:asciiTheme="minorHAnsi" w:hAnsiTheme="minorHAnsi"/>
+        </w:rPr>
+        <w:t>ii</w:t>
+      </w:r>
+      <w:proofErr w:type="spellEnd"/>
+      <w:r>
+        <w:rPr>
+          <w:rFonts w:asciiTheme="minorHAnsi" w:hAnsiTheme="minorHAnsi"/>
+        </w:rPr>
+        <w:t>)</w:t>
+      </w:r>
+      <w:r>
+        <w:rPr>
+          <w:rFonts w:asciiTheme="minorHAnsi" w:hAnsiTheme="minorHAnsi"/>
+          <w:b/>
+        </w:rPr>
+        <w:t xml:space="preserve"> </w:t>
+      </w:r>
       <w:r>
         <w:rPr>
           <w:rFonts w:asciiTheme="minorHAnsi" w:hAnsiTheme="minorHAnsi"/>
           <w:szCs w:val="24"/>
         </w:rPr>
+        <w:t>do valor mensal de seguro de danos físicos ao imóvel; (</w:t>
+      </w:r>
+      <w:proofErr w:type="spellStart"/>
+      <w:r>
+        <w:rPr>
+          <w:rFonts w:asciiTheme="minorHAnsi" w:hAnsiTheme="minorHAnsi"/>
+          <w:szCs w:val="24"/>
+        </w:rPr>
+        <w:t>ii</w:t>
+      </w:r>
+      <w:r>
+        <w:rPr>
+          <w:rFonts w:asciiTheme="minorHAnsi" w:hAnsiTheme="minorHAnsi"/>
+          <w:szCs w:val="24"/>
+        </w:rPr>
+        <w:t>i</w:t>
+      </w:r>
+      <w:proofErr w:type="spellEnd"/>
+      <w:r>
+        <w:rPr>
+          <w:rFonts w:asciiTheme="minorHAnsi" w:hAnsiTheme="minorHAnsi"/>
+          <w:szCs w:val="24"/>
+        </w:rPr>
+        <w:t>) do valor</w:t>
+      </w:r>
+      <w:r>
+        <w:rPr>
+          <w:rFonts w:asciiTheme="minorHAnsi" w:hAnsiTheme="minorHAnsi"/>
+          <w:bCs/>
+          <w:szCs w:val="24"/>
+        </w:rPr>
+        <w:t xml:space="preserve"> mensal de seguro de morte e invalidez permanente e (</w:t>
+      </w:r>
+      <w:proofErr w:type="spellStart"/>
+      <w:r>
+        <w:rPr>
+          <w:rFonts w:asciiTheme="minorHAnsi" w:hAnsiTheme="minorHAnsi"/>
+          <w:bCs/>
+          <w:szCs w:val="24"/>
+        </w:rPr>
+        <w:t>i</w:t>
+      </w:r>
+      <w:r>
+        <w:rPr>
+          <w:rFonts w:asciiTheme="minorHAnsi" w:hAnsiTheme="minorHAnsi"/>
+          <w:bCs/>
+          <w:szCs w:val="24"/>
+        </w:rPr>
+        <w:t>v</w:t>
+      </w:r>
+      <w:proofErr w:type="spellEnd"/>
+      <w:r>
+        <w:rPr>
+          <w:rFonts w:asciiTheme="minorHAnsi" w:hAnsiTheme="minorHAnsi"/>
+          <w:bCs/>
+          <w:szCs w:val="24"/>
+        </w:rPr>
+        <w:t xml:space="preserve">) do valor da </w:t>
+      </w:r>
+      <w:r>
+        <w:rPr>
+          <w:rFonts w:asciiTheme="minorHAnsi" w:hAnsiTheme="minorHAnsi"/>
+          <w:bCs/>
+          <w:szCs w:val="24"/>
+        </w:rPr>
+        <w:t>T</w:t>
+      </w:r>
+      <w:r>
+        <w:rPr>
+          <w:rFonts w:asciiTheme="minorHAnsi" w:hAnsiTheme="minorHAnsi"/>
+          <w:bCs/>
+          <w:szCs w:val="24"/>
+        </w:rPr>
+        <w:t xml:space="preserve">arifa de </w:t>
+      </w:r>
+      <w:r>
+        <w:rPr>
+          <w:rFonts w:asciiTheme="minorHAnsi" w:hAnsiTheme="minorHAnsi"/>
+          <w:bCs/>
+          <w:szCs w:val="24"/>
+        </w:rPr>
+        <w:t>A</w:t>
+      </w:r>
+      <w:r>
+        <w:rPr>
+          <w:rFonts w:asciiTheme="minorHAnsi" w:hAnsiTheme="minorHAnsi"/>
+          <w:bCs/>
+          <w:szCs w:val="24"/>
+        </w:rPr>
+        <w:t xml:space="preserve">dministração </w:t>
+      </w:r>
+      <w:r>
+        <w:rPr>
+          <w:rFonts w:asciiTheme="minorHAnsi" w:hAnsiTheme="minorHAnsi"/>
+          <w:bCs/>
+          <w:szCs w:val="24"/>
+        </w:rPr>
+        <w:t>M</w:t>
+      </w:r>
+      <w:r>
+        <w:rPr>
+          <w:rFonts w:asciiTheme="minorHAnsi" w:hAnsiTheme="minorHAnsi"/>
+          <w:bCs/>
+          <w:szCs w:val="24"/>
+        </w:rPr>
+        <w:t xml:space="preserve">ensal do </w:t>
+      </w:r>
+      <w:r>
+        <w:rPr>
+          <w:rFonts w:asciiTheme="minorHAnsi" w:hAnsiTheme="minorHAnsi"/>
+          <w:bCs/>
+          <w:szCs w:val="24"/>
+        </w:rPr>
+        <w:t>C</w:t>
+      </w:r>
+      <w:r>
+        <w:rPr>
+          <w:rFonts w:asciiTheme="minorHAnsi" w:hAnsiTheme="minorHAnsi"/>
+          <w:bCs/>
+          <w:szCs w:val="24"/>
+        </w:rPr>
+        <w:t>ontrato</w:t>
+      </w:r>
+      <w:r>
+        <w:rPr>
+          <w:rFonts w:asciiTheme="minorHAnsi" w:hAnsiTheme="minorHAnsi"/>
+          <w:bCs/>
+          <w:szCs w:val="24"/>
+        </w:rPr>
+        <w:t>.</w:t>
+      </w:r>
+      <w:r>
+        <w:rPr>
+          <w:rFonts w:asciiTheme="minorHAnsi" w:hAnsiTheme="minorHAnsi"/>
+          <w:bCs/>
+          <w:szCs w:val="24"/>
+        </w:rPr>
         <w:t xml:space="preserve"> </w:t>
       </w:r>
       <w:r>
         <w:rPr>
           <w:rFonts w:asciiTheme="minorHAnsi" w:hAnsiTheme="minorHAnsi"/>
-        </w:rPr>
-        <w:t>QUADRO RESUMO</w:t>
-      </w:r>
-      <w:r>
-        <w:rPr>
-          <w:rFonts w:asciiTheme="minorHAnsi" w:hAnsiTheme="minorHAnsi"/>
-          <w:b/>
-        </w:rPr>
-        <w:t xml:space="preserve">; </w:t>
-      </w:r>
-      <w:r>
-        <w:rPr>
-          <w:rFonts w:asciiTheme="minorHAnsi" w:hAnsiTheme="minorHAnsi"/>
-        </w:rPr>
-        <w:t>(</w:t>
-      </w:r>
-      <w:proofErr w:type="spellStart"/>
-      <w:r>
-        <w:rPr>
-          <w:rFonts w:asciiTheme="minorHAnsi" w:hAnsiTheme="minorHAnsi"/>
-        </w:rPr>
-        <w:t>ii</w:t>
-      </w:r>
-      <w:proofErr w:type="spellEnd"/>
-      <w:r>
-        <w:rPr>
-          <w:rFonts w:asciiTheme="minorHAnsi" w:hAnsiTheme="minorHAnsi"/>
-        </w:rPr>
-        <w:t>)</w:t>
-      </w:r>
-      <w:r>
-        <w:rPr>
-          <w:rFonts w:asciiTheme="minorHAnsi" w:hAnsiTheme="minorHAnsi"/>
-          <w:b/>
+          <w:bCs/>
+          <w:szCs w:val="24"/>
+        </w:rPr>
+        <w:t xml:space="preserve">As </w:t>
+      </w:r>
+      <w:r>
+        <w:rPr>
+          <w:rFonts w:asciiTheme="minorHAnsi" w:hAnsiTheme="minorHAnsi"/>
+        </w:rPr>
+        <w:t>parcela</w:t>
+      </w:r>
+      <w:r>
+        <w:rPr>
+          <w:rFonts w:asciiTheme="minorHAnsi" w:hAnsiTheme="minorHAnsi"/>
+        </w:rPr>
+        <w:t>s</w:t>
+      </w:r>
+      <w:r>
+        <w:rPr>
+          <w:rFonts w:asciiTheme="minorHAnsi" w:hAnsiTheme="minorHAnsi"/>
         </w:rPr>
         <w:t xml:space="preserve"> </w:t>
       </w:r>
       <w:r>
         <w:rPr>
           <w:rFonts w:asciiTheme="minorHAnsi" w:hAnsiTheme="minorHAnsi"/>
-          <w:szCs w:val="24"/>
-        </w:rPr>
-        <w:t>do valor mensal de seguro de danos físicos ao imóvel; (</w:t>
-      </w:r>
-      <w:proofErr w:type="spellStart"/>
-      <w:r>
-        <w:rPr>
-          <w:rFonts w:asciiTheme="minorHAnsi" w:hAnsiTheme="minorHAnsi"/>
-          <w:szCs w:val="24"/>
-        </w:rPr>
-        <w:t>ii</w:t>
-      </w:r>
-      <w:r>
-        <w:rPr>
-          <w:rFonts w:asciiTheme="minorHAnsi" w:hAnsiTheme="minorHAnsi"/>
-          <w:szCs w:val="24"/>
-        </w:rPr>
-        <w:t>i</w:t>
-      </w:r>
-      <w:proofErr w:type="spellEnd"/>
-      <w:r>
-        <w:rPr>
-          <w:rFonts w:asciiTheme="minorHAnsi" w:hAnsiTheme="minorHAnsi"/>
-          <w:szCs w:val="24"/>
-        </w:rPr>
-        <w:t>) do valor</w:t>
-      </w:r>
-      <w:r>
-        <w:rPr>
-          <w:rFonts w:asciiTheme="minorHAnsi" w:hAnsiTheme="minorHAnsi"/>
-          <w:bCs/>
-          <w:szCs w:val="24"/>
-        </w:rPr>
-        <w:t xml:space="preserve"> mensal de seguro de morte e invalidez permanente e (</w:t>
-      </w:r>
-      <w:proofErr w:type="spellStart"/>
-      <w:r>
-        <w:rPr>
-          <w:rFonts w:asciiTheme="minorHAnsi" w:hAnsiTheme="minorHAnsi"/>
-          <w:bCs/>
-          <w:szCs w:val="24"/>
-        </w:rPr>
-        <w:t>i</w:t>
-      </w:r>
-      <w:r>
-        <w:rPr>
-          <w:rFonts w:asciiTheme="minorHAnsi" w:hAnsiTheme="minorHAnsi"/>
-          <w:bCs/>
-          <w:szCs w:val="24"/>
-        </w:rPr>
-        <w:t>v</w:t>
-      </w:r>
-      <w:proofErr w:type="spellEnd"/>
-      <w:r>
-        <w:rPr>
-          <w:rFonts w:asciiTheme="minorHAnsi" w:hAnsiTheme="minorHAnsi"/>
-          <w:bCs/>
-          <w:szCs w:val="24"/>
-        </w:rPr>
-        <w:t xml:space="preserve">) do valor da </w:t>
-      </w:r>
-      <w:r>
-        <w:rPr>
-          <w:rFonts w:asciiTheme="minorHAnsi" w:hAnsiTheme="minorHAnsi"/>
-          <w:bCs/>
-          <w:szCs w:val="24"/>
-        </w:rPr>
-        <w:t>T</w:t>
-      </w:r>
-      <w:r>
-        <w:rPr>
-          <w:rFonts w:asciiTheme="minorHAnsi" w:hAnsiTheme="minorHAnsi"/>
-          <w:bCs/>
-          <w:szCs w:val="24"/>
-        </w:rPr>
-        <w:t xml:space="preserve">arifa de </w:t>
-      </w:r>
-      <w:r>
-        <w:rPr>
-          <w:rFonts w:asciiTheme="minorHAnsi" w:hAnsiTheme="minorHAnsi"/>
-          <w:bCs/>
-          <w:szCs w:val="24"/>
-        </w:rPr>
-        <w:t>A</w:t>
-      </w:r>
-      <w:r>
-        <w:rPr>
-          <w:rFonts w:asciiTheme="minorHAnsi" w:hAnsiTheme="minorHAnsi"/>
-          <w:bCs/>
-          <w:szCs w:val="24"/>
-        </w:rPr>
-        <w:t xml:space="preserve">dministração </w:t>
-      </w:r>
-      <w:r>
-        <w:rPr>
-          <w:rFonts w:asciiTheme="minorHAnsi" w:hAnsiTheme="minorHAnsi"/>
-          <w:bCs/>
-          <w:szCs w:val="24"/>
-        </w:rPr>
-        <w:t>M</w:t>
-      </w:r>
-      <w:r>
-        <w:rPr>
-          <w:rFonts w:asciiTheme="minorHAnsi" w:hAnsiTheme="minorHAnsi"/>
-          <w:bCs/>
-          <w:szCs w:val="24"/>
-        </w:rPr>
-        <w:t xml:space="preserve">ensal do </w:t>
-      </w:r>
-      <w:r>
-        <w:rPr>
-          <w:rFonts w:asciiTheme="minorHAnsi" w:hAnsiTheme="minorHAnsi"/>
-          <w:bCs/>
-          <w:szCs w:val="24"/>
-        </w:rPr>
-        <w:t>C</w:t>
-      </w:r>
-      <w:r>
-        <w:rPr>
-          <w:rFonts w:asciiTheme="minorHAnsi" w:hAnsiTheme="minorHAnsi"/>
-          <w:bCs/>
-          <w:szCs w:val="24"/>
-        </w:rPr>
-        <w:t>ontrato</w:t>
-      </w:r>
-      <w:r>
-        <w:rPr>
-          <w:rFonts w:asciiTheme="minorHAnsi" w:hAnsiTheme="minorHAnsi"/>
-          <w:bCs/>
-          <w:szCs w:val="24"/>
+        </w:rPr>
+        <w:t xml:space="preserve">serão </w:t>
+      </w:r>
+      <w:r>
+        <w:rPr>
+          <w:rFonts w:asciiTheme="minorHAnsi" w:hAnsiTheme="minorHAnsi"/>
+        </w:rPr>
+        <w:t>calculada</w:t>
+      </w:r>
+      <w:r>
+        <w:rPr>
+          <w:rFonts w:asciiTheme="minorHAnsi" w:hAnsiTheme="minorHAnsi"/>
+        </w:rPr>
+        <w:t>s</w:t>
+      </w:r>
+      <w:r>
+        <w:rPr>
+          <w:rFonts w:asciiTheme="minorHAnsi" w:hAnsiTheme="minorHAnsi"/>
+        </w:rPr>
+        <w:t xml:space="preserve"> pelo Sistema de Amortização definido no item </w:t>
+      </w:r>
+      <w:r>
+        <w:rPr>
+          <w:rFonts w:asciiTheme="minorHAnsi" w:hAnsiTheme="minorHAnsi"/>
+          <w:b/>
+          <w:bCs/>
+        </w:rPr>
+        <w:t>4</w:t>
+      </w:r>
+      <w:r>
+        <w:rPr>
+          <w:rFonts w:asciiTheme="minorHAnsi" w:hAnsiTheme="minorHAnsi"/>
+          <w:b/>
+          <w:bCs/>
+        </w:rPr>
+        <w:t>.7</w:t>
+      </w:r>
+      <w:r>
+        <w:rPr>
+          <w:rFonts w:asciiTheme="minorHAnsi" w:hAnsiTheme="minorHAnsi"/>
+          <w:b/>
         </w:rPr>
         <w:t>.</w:t>
       </w:r>
       <w:r>
         <w:rPr>
           <w:rFonts w:asciiTheme="minorHAnsi" w:hAnsiTheme="minorHAnsi"/>
-          <w:bCs/>
-          <w:szCs w:val="24"/>
+          <w:b/>
+          <w:bCs/>
         </w:rPr>
         <w:t xml:space="preserve"> </w:t>
       </w:r>
       <w:r>
         <w:rPr>
           <w:rFonts w:asciiTheme="minorHAnsi" w:hAnsiTheme="minorHAnsi"/>
-          <w:bCs/>
-          <w:szCs w:val="24"/>
-        </w:rPr>
-        <w:t xml:space="preserve">As </w:t>
-      </w:r>
-      <w:r>
-        <w:rPr>
-          <w:rFonts w:asciiTheme="minorHAnsi" w:hAnsiTheme="minorHAnsi"/>
-        </w:rPr>
-        <w:t>parcela</w:t>
-      </w:r>
-      <w:r>
-        <w:rPr>
-          <w:rFonts w:asciiTheme="minorHAnsi" w:hAnsiTheme="minorHAnsi"/>
-        </w:rPr>
-        <w:t>s</w:t>
-      </w:r>
-      <w:r>
-        <w:rPr>
-          <w:rFonts w:asciiTheme="minorHAnsi" w:hAnsiTheme="minorHAnsi"/>
-        </w:rPr>
-        <w:t xml:space="preserve"> </w:t>
-      </w:r>
-      <w:r>
-        <w:rPr>
-          <w:rFonts w:asciiTheme="minorHAnsi" w:hAnsiTheme="minorHAnsi"/>
-        </w:rPr>
-        <w:t xml:space="preserve">serão </w:t>
-      </w:r>
-      <w:r>
-        <w:rPr>
-          <w:rFonts w:asciiTheme="minorHAnsi" w:hAnsiTheme="minorHAnsi"/>
-        </w:rPr>
-        <w:t>calculada</w:t>
-      </w:r>
-      <w:r>
-        <w:rPr>
-          <w:rFonts w:asciiTheme="minorHAnsi" w:hAnsiTheme="minorHAnsi"/>
-        </w:rPr>
-        <w:t>s</w:t>
-      </w:r>
-      <w:r>
-        <w:rPr>
-          <w:rFonts w:asciiTheme="minorHAnsi" w:hAnsiTheme="minorHAnsi"/>
-        </w:rPr>
-        <w:t xml:space="preserve"> pelo Sistema de Amortização definido no item </w:t>
-      </w:r>
-      <w:r>
-        <w:rPr>
-          <w:rFonts w:asciiTheme="minorHAnsi" w:hAnsiTheme="minorHAnsi"/>
-          <w:b/>
-          <w:bCs/>
-        </w:rPr>
-        <w:t>4</w:t>
-      </w:r>
-      <w:r>
-        <w:rPr>
-          <w:rFonts w:asciiTheme="minorHAnsi" w:hAnsiTheme="minorHAnsi"/>
-          <w:b/>
-          <w:bCs/>
-        </w:rPr>
-        <w:t>.7</w:t>
-      </w:r>
-      <w:r>
-        <w:rPr>
-          <w:rFonts w:asciiTheme="minorHAnsi" w:hAnsiTheme="minorHAnsi"/>
-          <w:b/>
-        </w:rPr>
-        <w:t>.</w:t>
-      </w:r>
-      <w:r>
-        <w:rPr>
-          <w:rFonts w:asciiTheme="minorHAnsi" w:hAnsiTheme="minorHAnsi"/>
-          <w:b/>
-          <w:bCs/>
-        </w:rPr>
-        <w:t xml:space="preserve"> </w:t>
-      </w:r>
-      <w:proofErr w:type="gramStart"/>
-      <w:r>
-        <w:rPr>
-          <w:rFonts w:asciiTheme="minorHAnsi" w:hAnsiTheme="minorHAnsi"/>
-        </w:rPr>
-        <w:t>do</w:t>
-      </w:r>
-      <w:proofErr w:type="gramEnd"/>
-      <w:r>
-        <w:rPr>
-          <w:rFonts w:asciiTheme="minorHAnsi" w:hAnsiTheme="minorHAnsi"/>
-        </w:rPr>
-        <w:t xml:space="preserve"> QUADRO RESUMO. </w:t>
+        </w:rPr>
+        <w:t xml:space="preserve">do QUADRO RESUMO. </w:t>
       </w:r>
     </w:p>
     <w:p>
@@ -9786,23 +8911,7 @@
           <w:rFonts w:asciiTheme="minorHAnsi" w:hAnsiTheme="minorHAnsi"/>
           <w:szCs w:val="24"/>
         </w:rPr>
-        <w:t xml:space="preserve"> </w:t>
-      </w:r>
-      <w:proofErr w:type="gramStart"/>
-      <w:r>
-        <w:rPr>
-          <w:rFonts w:asciiTheme="minorHAnsi" w:hAnsiTheme="minorHAnsi"/>
-          <w:szCs w:val="24"/>
-        </w:rPr>
-        <w:t>do</w:t>
-      </w:r>
-      <w:proofErr w:type="gramEnd"/>
-      <w:r>
-        <w:rPr>
-          <w:rFonts w:asciiTheme="minorHAnsi" w:hAnsiTheme="minorHAnsi"/>
-          <w:szCs w:val="24"/>
-        </w:rPr>
-        <w:t xml:space="preserve"> QUADRO RESUMO</w:t>
+        <w:t xml:space="preserve"> do QUADRO RESUMO</w:t>
       </w:r>
       <w:r>
         <w:rPr>
@@ -9943,19 +9052,11 @@
         </w:rPr>
         <w:t xml:space="preserve"> </w:t>
       </w:r>
-      <w:proofErr w:type="gramStart"/>
-      <w:r>
-        <w:rPr>
-          <w:rFonts w:asciiTheme="minorHAnsi" w:hAnsiTheme="minorHAnsi"/>
-        </w:rPr>
-        <w:t>do</w:t>
-      </w:r>
-      <w:proofErr w:type="gramEnd"/>
-      <w:r>
-        <w:rPr>
-          <w:rFonts w:asciiTheme="minorHAnsi" w:hAnsiTheme="minorHAnsi"/>
-        </w:rPr>
-        <w:t xml:space="preserve"> QUADRO RESUMO, passarão a ser utilizados, a partir da data da impossibilidade, pela ordem e sem solução de continuidade, o </w:t>
+      <w:r>
+        <w:rPr>
+          <w:rFonts w:asciiTheme="minorHAnsi" w:hAnsiTheme="minorHAnsi"/>
+        </w:rPr>
+        <w:t xml:space="preserve">do QUADRO RESUMO, passarão a ser utilizados, a partir da data da impossibilidade, pela ordem e sem solução de continuidade, o </w:t>
       </w:r>
       <w:r>
         <w:rPr>
@@ -10083,23 +9184,7 @@
           <w:rFonts w:asciiTheme="minorHAnsi" w:hAnsiTheme="minorHAnsi"/>
           <w:b/>
         </w:rPr>
-        <w:t xml:space="preserve">Fica condicionado o pagamento de qualquer parcela à prévia liquidação das obrigações vencidas e não pagas, sendo que </w:t>
-      </w:r>
-      <w:proofErr w:type="gramStart"/>
-      <w:r>
-        <w:rPr>
-          <w:rFonts w:asciiTheme="minorHAnsi" w:hAnsiTheme="minorHAnsi"/>
-          <w:b/>
-        </w:rPr>
-        <w:t>o(</w:t>
-      </w:r>
-      <w:proofErr w:type="gramEnd"/>
-      <w:r>
-        <w:rPr>
-          <w:rFonts w:asciiTheme="minorHAnsi" w:hAnsiTheme="minorHAnsi"/>
-          <w:b/>
-        </w:rPr>
-        <w:t xml:space="preserve">s) DEVEDOR(ES), desde já autoriza(m) que quaisquer valores </w:t>
+        <w:t xml:space="preserve">Fica condicionado o pagamento de qualquer parcela à prévia liquidação das obrigações vencidas e não pagas, sendo que o(s) DEVEDOR(ES), desde já autoriza(m) que quaisquer valores </w:t>
       </w:r>
       <w:r>
         <w:rPr>
@@ -10181,23 +9266,41 @@
         </w:rPr>
         <w:t xml:space="preserve">físico ou eletrônico </w:t>
       </w:r>
-      <w:proofErr w:type="gramStart"/>
       <w:r>
         <w:rPr>
           <w:rFonts w:asciiTheme="minorHAnsi" w:hAnsiTheme="minorHAnsi"/>
           <w:sz w:val="23"/>
           <w:szCs w:val="23"/>
         </w:rPr>
-        <w:t>do(</w:t>
-      </w:r>
-      <w:proofErr w:type="gramEnd"/>
-      <w:r>
-        <w:rPr>
-          <w:rFonts w:asciiTheme="minorHAnsi" w:hAnsiTheme="minorHAnsi"/>
+        <w:t xml:space="preserve">do(s) </w:t>
+      </w:r>
+      <w:r>
+        <w:rPr>
+          <w:rFonts w:asciiTheme="minorHAnsi" w:hAnsiTheme="minorHAnsi"/>
+          <w:bCs/>
           <w:sz w:val="23"/>
           <w:szCs w:val="23"/>
         </w:rPr>
-        <w:t xml:space="preserve">s) </w:t>
+        <w:t>O</w:t>
+      </w:r>
+      <w:r>
+        <w:rPr>
+          <w:rFonts w:asciiTheme="minorHAnsi" w:hAnsiTheme="minorHAnsi"/>
+        </w:rPr>
+        <w:t xml:space="preserve">(s) DEVEDOR(ES) constante do item </w:t>
+      </w:r>
+      <w:r>
+        <w:rPr>
+          <w:rFonts w:asciiTheme="minorHAnsi" w:hAnsiTheme="minorHAnsi"/>
+          <w:b/>
+        </w:rPr>
+        <w:t>2</w:t>
+      </w:r>
+      <w:r>
+        <w:rPr>
+          <w:rFonts w:asciiTheme="minorHAnsi" w:hAnsiTheme="minorHAnsi"/>
+        </w:rPr>
+        <w:t xml:space="preserve"> </w:t>
       </w:r>
       <w:r>
         <w:rPr>
@@ -10206,34 +9309,6 @@
           <w:sz w:val="23"/>
           <w:szCs w:val="23"/>
         </w:rPr>
-        <w:t>O</w:t>
-      </w:r>
-      <w:r>
-        <w:rPr>
-          <w:rFonts w:asciiTheme="minorHAnsi" w:hAnsiTheme="minorHAnsi"/>
-        </w:rPr>
-        <w:t xml:space="preserve">(s) DEVEDOR(ES) constante do item </w:t>
-      </w:r>
-      <w:r>
-        <w:rPr>
-          <w:rFonts w:asciiTheme="minorHAnsi" w:hAnsiTheme="minorHAnsi"/>
-          <w:b/>
-        </w:rPr>
-        <w:t>2</w:t>
-      </w:r>
-      <w:r>
-        <w:rPr>
-          <w:rFonts w:asciiTheme="minorHAnsi" w:hAnsiTheme="minorHAnsi"/>
-        </w:rPr>
-        <w:t xml:space="preserve"> </w:t>
-      </w:r>
-      <w:r>
-        <w:rPr>
-          <w:rFonts w:asciiTheme="minorHAnsi" w:hAnsiTheme="minorHAnsi"/>
-          <w:bCs/>
-          <w:sz w:val="23"/>
-          <w:szCs w:val="23"/>
-        </w:rPr>
         <w:t xml:space="preserve">do QUADRO RESUMO. </w:t>
       </w:r>
       <w:r>
@@ -10241,23 +9316,7 @@
           <w:rFonts w:asciiTheme="minorHAnsi" w:hAnsiTheme="minorHAnsi"/>
           <w:b/>
         </w:rPr>
-        <w:t xml:space="preserve">Fica estabelecido que a falta de recebimento do aviso de cobrança ou boleto bancário não exime </w:t>
-      </w:r>
-      <w:proofErr w:type="gramStart"/>
-      <w:r>
-        <w:rPr>
-          <w:rFonts w:asciiTheme="minorHAnsi" w:hAnsiTheme="minorHAnsi"/>
-          <w:b/>
-        </w:rPr>
-        <w:t>o(</w:t>
-      </w:r>
-      <w:proofErr w:type="gramEnd"/>
-      <w:r>
-        <w:rPr>
-          <w:rFonts w:asciiTheme="minorHAnsi" w:hAnsiTheme="minorHAnsi"/>
-          <w:b/>
-        </w:rPr>
-        <w:t xml:space="preserve">s) DEVEDOR(ES) de efetuar(em) os pagamentos previstos neste </w:t>
+        <w:t xml:space="preserve">Fica estabelecido que a falta de recebimento do aviso de cobrança ou boleto bancário não exime o(s) DEVEDOR(ES) de efetuar(em) os pagamentos previstos neste </w:t>
       </w:r>
       <w:r>
         <w:rPr>
@@ -10401,21 +9460,7 @@
         <w:rPr>
           <w:rFonts w:asciiTheme="minorHAnsi" w:hAnsiTheme="minorHAnsi"/>
         </w:rPr>
-        <w:t xml:space="preserve"> Qualquer diferença verificada entre os débitos efetivados na conta corrente </w:t>
-      </w:r>
-      <w:proofErr w:type="gramStart"/>
-      <w:r>
-        <w:rPr>
-          <w:rFonts w:asciiTheme="minorHAnsi" w:hAnsiTheme="minorHAnsi"/>
-        </w:rPr>
-        <w:t>do(</w:t>
-      </w:r>
-      <w:proofErr w:type="gramEnd"/>
-      <w:r>
-        <w:rPr>
-          <w:rFonts w:asciiTheme="minorHAnsi" w:hAnsiTheme="minorHAnsi"/>
-        </w:rPr>
-        <w:t>s) DEVEDOR(ES) e a sistemática de cálculos dos valores estabelecidos neste CONTRATO, deverá ser imediatamente liquidada pelo(s) DEVEDOR(ES) no prazo máximo de 48 (quarenta e oito) horas, contado do aviso que o CREDOR lhe(s) dirigir neste sentido.</w:t>
+        <w:t xml:space="preserve"> Qualquer diferença verificada entre os débitos efetivados na conta corrente do(s) DEVEDOR(ES) e a sistemática de cálculos dos valores estabelecidos neste CONTRATO, deverá ser imediatamente liquidada pelo(s) DEVEDOR(ES) no prazo máximo de 48 (quarenta e oito) horas, contado do aviso que o CREDOR lhe(s) dirigir neste sentido.</w:t>
       </w:r>
     </w:p>
     <w:p>
@@ -10667,67 +9712,67 @@
           <w:sz w:val="24"/>
           <w:szCs w:val="24"/>
         </w:rPr>
-        <w:t xml:space="preserve">, </w:t>
-      </w:r>
-      <w:proofErr w:type="gramStart"/>
+        <w:t>, o(s) DEVEDOR(ES) fica(m) responsável(</w:t>
+      </w:r>
+      <w:proofErr w:type="spellStart"/>
       <w:r>
         <w:rPr>
           <w:rFonts w:asciiTheme="minorHAnsi" w:hAnsiTheme="minorHAnsi"/>
           <w:sz w:val="24"/>
           <w:szCs w:val="24"/>
         </w:rPr>
-        <w:t>o(</w:t>
-      </w:r>
-      <w:proofErr w:type="gramEnd"/>
+        <w:t>is</w:t>
+      </w:r>
+      <w:proofErr w:type="spellEnd"/>
       <w:r>
         <w:rPr>
           <w:rFonts w:asciiTheme="minorHAnsi" w:hAnsiTheme="minorHAnsi"/>
           <w:sz w:val="24"/>
           <w:szCs w:val="24"/>
         </w:rPr>
-        <w:t>s) DEVEDOR(ES) fica(m) responsável(</w:t>
-      </w:r>
-      <w:proofErr w:type="spellStart"/>
-      <w:r>
-        <w:rPr>
-          <w:rFonts w:asciiTheme="minorHAnsi" w:hAnsiTheme="minorHAnsi"/>
+        <w:t>) pela liquidação do eventual saldo remanescente, que será pago à vista pelo(s) DEVEDOR(ES), juntamente com o vencimento da última prestação referente ao período subsequente.</w:t>
+      </w:r>
+    </w:p>
+    <w:p>
+      <w:pPr>
+        <w:pStyle w:val="TextosemFormatao"/>
+        <w:jc w:val="both"/>
+        <w:rPr>
+          <w:rFonts w:asciiTheme="minorHAnsi" w:hAnsiTheme="minorHAnsi"/>
+          <w:b/>
           <w:sz w:val="24"/>
           <w:szCs w:val="24"/>
         </w:rPr>
-        <w:t>is</w:t>
-      </w:r>
-      <w:proofErr w:type="spellEnd"/>
-      <w:r>
+      </w:pPr>
+    </w:p>
+    <w:p>
+      <w:pPr>
+        <w:pStyle w:val="TextosemFormatao"/>
+        <w:jc w:val="both"/>
         <w:rPr>
           <w:rFonts w:asciiTheme="minorHAnsi" w:hAnsiTheme="minorHAnsi"/>
           <w:sz w:val="24"/>
           <w:szCs w:val="24"/>
         </w:rPr>
-        <w:t>) pela liquidação do eventual saldo remanescente, que será pago à vista pelo(s) DEVEDOR(ES), juntamente com o vencimento da última prestação referente ao período subsequente.</w:t>
-      </w:r>
-    </w:p>
-    <w:p>
-      <w:pPr>
-        <w:pStyle w:val="TextosemFormatao"/>
-        <w:jc w:val="both"/>
+      </w:pPr>
+      <w:r>
         <w:rPr>
           <w:rFonts w:asciiTheme="minorHAnsi" w:hAnsiTheme="minorHAnsi"/>
           <w:b/>
           <w:sz w:val="24"/>
           <w:szCs w:val="24"/>
         </w:rPr>
-      </w:pPr>
-    </w:p>
-    <w:p>
-      <w:pPr>
-        <w:pStyle w:val="TextosemFormatao"/>
-        <w:jc w:val="both"/>
-        <w:rPr>
-          <w:rFonts w:asciiTheme="minorHAnsi" w:hAnsiTheme="minorHAnsi"/>
+        <w:t>3.</w:t>
+      </w:r>
+      <w:r>
+        <w:rPr>
+          <w:rFonts w:asciiTheme="minorHAnsi" w:hAnsiTheme="minorHAnsi"/>
+          <w:b/>
           <w:sz w:val="24"/>
           <w:szCs w:val="24"/>
         </w:rPr>
-      </w:pPr>
+        <w:t>12</w:t>
+      </w:r>
       <w:r>
         <w:rPr>
           <w:rFonts w:asciiTheme="minorHAnsi" w:hAnsiTheme="minorHAnsi"/>
@@ -10735,25 +9780,23 @@
           <w:sz w:val="24"/>
           <w:szCs w:val="24"/>
         </w:rPr>
-        <w:t>3.</w:t>
-      </w:r>
-      <w:r>
-        <w:rPr>
-          <w:rFonts w:asciiTheme="minorHAnsi" w:hAnsiTheme="minorHAnsi"/>
-          <w:b/>
+        <w:t>.</w:t>
+      </w:r>
+      <w:r>
+        <w:rPr>
+          <w:rFonts w:asciiTheme="minorHAnsi" w:hAnsiTheme="minorHAnsi"/>
           <w:sz w:val="24"/>
           <w:szCs w:val="24"/>
         </w:rPr>
-        <w:t>12</w:t>
-      </w:r>
-      <w:r>
-        <w:rPr>
-          <w:rFonts w:asciiTheme="minorHAnsi" w:hAnsiTheme="minorHAnsi"/>
-          <w:b/>
+        <w:t xml:space="preserve"> Sempre e quando houver convênio de pagamento via débito em conta corrente entre o CREDOR e o banco do DEVEDOR(ES), o DEVEDOR(ES) se compromete</w:t>
+      </w:r>
+      <w:r>
+        <w:rPr>
+          <w:rFonts w:asciiTheme="minorHAnsi" w:hAnsiTheme="minorHAnsi"/>
           <w:sz w:val="24"/>
           <w:szCs w:val="24"/>
         </w:rPr>
-        <w:t>.</w:t>
+        <w:t>(m)</w:t>
       </w:r>
       <w:r>
         <w:rPr>
@@ -10761,56 +9804,22 @@
           <w:sz w:val="24"/>
           <w:szCs w:val="24"/>
         </w:rPr>
-        <w:t xml:space="preserve"> Sempre e quando houver convênio de pagamento via débito em conta corrente entre o CREDOR e o banco do </w:t>
-      </w:r>
-      <w:proofErr w:type="gramStart"/>
+        <w:t xml:space="preserve"> a autorizar o seu banco a colocar todos os pagamentos</w:t>
+      </w:r>
       <w:r>
         <w:rPr>
           <w:rFonts w:asciiTheme="minorHAnsi" w:hAnsiTheme="minorHAnsi"/>
           <w:sz w:val="24"/>
           <w:szCs w:val="24"/>
         </w:rPr>
-        <w:t>DEVEDOR(</w:t>
-      </w:r>
-      <w:proofErr w:type="gramEnd"/>
+        <w:t xml:space="preserve"> </w:t>
+      </w:r>
       <w:r>
         <w:rPr>
           <w:rFonts w:asciiTheme="minorHAnsi" w:hAnsiTheme="minorHAnsi"/>
           <w:sz w:val="24"/>
           <w:szCs w:val="24"/>
         </w:rPr>
-        <w:t>ES), o DEVEDOR(ES) se compromete</w:t>
-      </w:r>
-      <w:r>
-        <w:rPr>
-          <w:rFonts w:asciiTheme="minorHAnsi" w:hAnsiTheme="minorHAnsi"/>
-          <w:sz w:val="24"/>
-          <w:szCs w:val="24"/>
-        </w:rPr>
-        <w:t>(m)</w:t>
-      </w:r>
-      <w:r>
-        <w:rPr>
-          <w:rFonts w:asciiTheme="minorHAnsi" w:hAnsiTheme="minorHAnsi"/>
-          <w:sz w:val="24"/>
-          <w:szCs w:val="24"/>
-        </w:rPr>
-        <w:t xml:space="preserve"> a autorizar o seu banco a colocar todos os pagamentos</w:t>
-      </w:r>
-      <w:r>
-        <w:rPr>
-          <w:rFonts w:asciiTheme="minorHAnsi" w:hAnsiTheme="minorHAnsi"/>
-          <w:sz w:val="24"/>
-          <w:szCs w:val="24"/>
-        </w:rPr>
-        <w:t xml:space="preserve"> </w:t>
-      </w:r>
-      <w:r>
-        <w:rPr>
-          <w:rFonts w:asciiTheme="minorHAnsi" w:hAnsiTheme="minorHAnsi"/>
-          <w:sz w:val="24"/>
-          <w:szCs w:val="24"/>
-        </w:rPr>
         <w:t>em “Débito Automático”.</w:t>
       </w:r>
     </w:p>
@@ -10863,21 +9872,7 @@
         <w:rPr>
           <w:rFonts w:asciiTheme="minorHAnsi" w:hAnsiTheme="minorHAnsi"/>
         </w:rPr>
-        <w:t xml:space="preserve">Fica autorizado neste ato o CREDOR a contratar em nome </w:t>
-      </w:r>
-      <w:proofErr w:type="gramStart"/>
-      <w:r>
-        <w:rPr>
-          <w:rFonts w:asciiTheme="minorHAnsi" w:hAnsiTheme="minorHAnsi"/>
-        </w:rPr>
-        <w:t>do(</w:t>
-      </w:r>
-      <w:proofErr w:type="gramEnd"/>
-      <w:r>
-        <w:rPr>
-          <w:rFonts w:asciiTheme="minorHAnsi" w:hAnsiTheme="minorHAnsi"/>
-        </w:rPr>
-        <w:t>s)</w:t>
+        <w:t>Fica autorizado neste ato o CREDOR a contratar em nome do(s)</w:t>
       </w:r>
       <w:r>
         <w:rPr>
@@ -11000,21 +9995,7 @@
         <w:rPr>
           <w:rFonts w:asciiTheme="minorHAnsi" w:hAnsiTheme="minorHAnsi"/>
         </w:rPr>
-        <w:t xml:space="preserve">Assim, </w:t>
-      </w:r>
-      <w:proofErr w:type="gramStart"/>
-      <w:r>
-        <w:rPr>
-          <w:rFonts w:asciiTheme="minorHAnsi" w:hAnsiTheme="minorHAnsi"/>
-        </w:rPr>
-        <w:t>declara(</w:t>
-      </w:r>
-      <w:proofErr w:type="gramEnd"/>
-      <w:r>
-        <w:rPr>
-          <w:rFonts w:asciiTheme="minorHAnsi" w:hAnsiTheme="minorHAnsi"/>
-        </w:rPr>
-        <w:t>m)-se ciente(s) o(s) DEVEDOR(ES)</w:t>
+        <w:t>Assim, declara(m)-se ciente(s) o(s) DEVEDOR(ES)</w:t>
       </w:r>
       <w:r>
         <w:rPr>
@@ -11095,21 +10076,7 @@
         <w:rPr>
           <w:rFonts w:asciiTheme="minorHAnsi" w:hAnsiTheme="minorHAnsi"/>
         </w:rPr>
-        <w:t xml:space="preserve"> Declaram ainda os </w:t>
-      </w:r>
-      <w:proofErr w:type="gramStart"/>
-      <w:r>
-        <w:rPr>
-          <w:rFonts w:asciiTheme="minorHAnsi" w:hAnsiTheme="minorHAnsi"/>
-        </w:rPr>
-        <w:t>DEVEDOR(</w:t>
-      </w:r>
-      <w:proofErr w:type="gramEnd"/>
-      <w:r>
-        <w:rPr>
-          <w:rFonts w:asciiTheme="minorHAnsi" w:hAnsiTheme="minorHAnsi"/>
-        </w:rPr>
-        <w:t xml:space="preserve">ES) </w:t>
+        <w:t xml:space="preserve"> Declaram ainda os DEVEDOR(ES) </w:t>
       </w:r>
       <w:r>
         <w:rPr>
@@ -11154,19 +10121,11 @@
           <w:rFonts w:asciiTheme="minorHAnsi" w:hAnsiTheme="minorHAnsi"/>
         </w:rPr>
       </w:pPr>
-      <w:proofErr w:type="gramStart"/>
-      <w:r>
-        <w:rPr>
-          <w:rFonts w:asciiTheme="minorHAnsi" w:hAnsiTheme="minorHAnsi"/>
-        </w:rPr>
-        <w:t>lhes</w:t>
-      </w:r>
-      <w:proofErr w:type="gramEnd"/>
-      <w:r>
-        <w:rPr>
-          <w:rFonts w:asciiTheme="minorHAnsi" w:hAnsiTheme="minorHAnsi"/>
-        </w:rPr>
-        <w:t xml:space="preserve"> </w:t>
+      <w:r>
+        <w:rPr>
+          <w:rFonts w:asciiTheme="minorHAnsi" w:hAnsiTheme="minorHAnsi"/>
+        </w:rPr>
+        <w:t xml:space="preserve">lhes </w:t>
       </w:r>
       <w:r>
         <w:rPr>
@@ -11186,9 +10145,9 @@
         </w:rPr>
         <w:t>a contratação de uma das apólices indicadas pelo CREDOR.</w:t>
       </w:r>
-      <w:bookmarkStart w:id="1" w:name="_Hlk2943080"/>
-    </w:p>
-    <w:bookmarkEnd w:id="1"/>
+      <w:bookmarkStart w:id="2" w:name="_Hlk2943080"/>
+    </w:p>
+    <w:bookmarkEnd w:id="2"/>
     <w:p>
       <w:pPr>
         <w:pStyle w:val="PargrafodaLista"/>
@@ -11203,19 +10162,11 @@
           <w:rFonts w:asciiTheme="minorHAnsi" w:hAnsiTheme="minorHAnsi"/>
         </w:rPr>
       </w:pPr>
-      <w:proofErr w:type="gramStart"/>
-      <w:r>
-        <w:rPr>
-          <w:rFonts w:asciiTheme="minorHAnsi" w:hAnsiTheme="minorHAnsi"/>
-        </w:rPr>
-        <w:t>tem(</w:t>
-      </w:r>
-      <w:proofErr w:type="gramEnd"/>
-      <w:r>
-        <w:rPr>
-          <w:rFonts w:asciiTheme="minorHAnsi" w:hAnsiTheme="minorHAnsi"/>
-        </w:rPr>
-        <w:t>têm) ciência e concorda(m) integralmente com os termos das condições gerais ora apresentadas com relação ao Seguro de pessoa com cobertura de Morte e Invalidez Permanente por Acidente (MIP) e ao Seguro de danos com cobertura de Danos Físicos ao Imóvel (DFI), tendo pleno conhecimento de todas as suas coberturas e riscos excluídos</w:t>
+      <w:r>
+        <w:rPr>
+          <w:rFonts w:asciiTheme="minorHAnsi" w:hAnsiTheme="minorHAnsi"/>
+        </w:rPr>
+        <w:t>tem(têm) ciência e concorda(m) integralmente com os termos das condições gerais ora apresentadas com relação ao Seguro de pessoa com cobertura de Morte e Invalidez Permanente por Acidente (MIP) e ao Seguro de danos com cobertura de Danos Físicos ao Imóvel (DFI), tendo pleno conhecimento de todas as suas coberturas e riscos excluídos</w:t>
       </w:r>
       <w:r>
         <w:rPr>
@@ -11238,19 +10189,11 @@
           <w:rFonts w:asciiTheme="minorHAnsi" w:hAnsiTheme="minorHAnsi"/>
         </w:rPr>
       </w:pPr>
-      <w:proofErr w:type="gramStart"/>
-      <w:r>
-        <w:rPr>
-          <w:rFonts w:asciiTheme="minorHAnsi" w:hAnsiTheme="minorHAnsi"/>
-        </w:rPr>
-        <w:t>os</w:t>
-      </w:r>
-      <w:proofErr w:type="gramEnd"/>
-      <w:r>
-        <w:rPr>
-          <w:rFonts w:asciiTheme="minorHAnsi" w:hAnsiTheme="minorHAnsi"/>
-        </w:rPr>
-        <w:t xml:space="preserve"> </w:t>
+      <w:r>
+        <w:rPr>
+          <w:rFonts w:asciiTheme="minorHAnsi" w:hAnsiTheme="minorHAnsi"/>
+        </w:rPr>
+        <w:t xml:space="preserve">os </w:t>
       </w:r>
       <w:r>
         <w:rPr>
@@ -11286,19 +10229,11 @@
           <w:rFonts w:asciiTheme="minorHAnsi" w:hAnsiTheme="minorHAnsi"/>
         </w:rPr>
       </w:pPr>
-      <w:proofErr w:type="gramStart"/>
-      <w:r>
-        <w:rPr>
-          <w:rFonts w:asciiTheme="minorHAnsi" w:hAnsiTheme="minorHAnsi"/>
-        </w:rPr>
-        <w:t>autoriza(</w:t>
-      </w:r>
-      <w:proofErr w:type="gramEnd"/>
-      <w:r>
-        <w:rPr>
-          <w:rFonts w:asciiTheme="minorHAnsi" w:hAnsiTheme="minorHAnsi"/>
-        </w:rPr>
-        <w:t>m), desde já, de forma expressa, irrevogável e inequívoca, que a Seguradora realize o levantamento de informações médicas em hospitais, clínicas e/ou consultórios, bem como, que solicite a realização de perícia médica quando necessário.</w:t>
+      <w:r>
+        <w:rPr>
+          <w:rFonts w:asciiTheme="minorHAnsi" w:hAnsiTheme="minorHAnsi"/>
+        </w:rPr>
+        <w:t>autoriza(m), desde já, de forma expressa, irrevogável e inequívoca, que a Seguradora realize o levantamento de informações médicas em hospitais, clínicas e/ou consultórios, bem como, que solicite a realização de perícia médica quando necessário.</w:t>
       </w:r>
     </w:p>
     <w:p>
@@ -11375,21 +10310,7 @@
         <w:rPr>
           <w:rFonts w:asciiTheme="minorHAnsi" w:hAnsiTheme="minorHAnsi"/>
         </w:rPr>
-        <w:t xml:space="preserve">objeto deste instrumento, </w:t>
-      </w:r>
-      <w:proofErr w:type="gramStart"/>
-      <w:r>
-        <w:rPr>
-          <w:rFonts w:asciiTheme="minorHAnsi" w:hAnsiTheme="minorHAnsi"/>
-        </w:rPr>
-        <w:t>ficará(</w:t>
-      </w:r>
-      <w:proofErr w:type="gramEnd"/>
-      <w:r>
-        <w:rPr>
-          <w:rFonts w:asciiTheme="minorHAnsi" w:hAnsiTheme="minorHAnsi"/>
-        </w:rPr>
-        <w:t>ão) o(s) DEVEDOR(ES) ou seu(s) herdeiro(s) e/ou sucessor(es) obrigado(s) à efetiva liquidação do saldo remanescente perante o CREDOR.</w:t>
+        <w:t>objeto deste instrumento, ficará(ão) o(s) DEVEDOR(ES) ou seu(s) herdeiro(s) e/ou sucessor(es) obrigado(s) à efetiva liquidação do saldo remanescente perante o CREDOR.</w:t>
       </w:r>
     </w:p>
     <w:p>
@@ -11420,21 +10341,7 @@
         <w:rPr>
           <w:rFonts w:asciiTheme="minorHAnsi" w:hAnsiTheme="minorHAnsi"/>
         </w:rPr>
-        <w:t xml:space="preserve"> Por conta da guarda, manutenção e atualização de dados cadastrais, bem como permanente e contínua geração de dados relativos ao cumprimento dos direitos e obrigações decorrentes deste instrumento e prestação de informações respectivas, </w:t>
-      </w:r>
-      <w:proofErr w:type="gramStart"/>
-      <w:r>
-        <w:rPr>
-          <w:rFonts w:asciiTheme="minorHAnsi" w:hAnsiTheme="minorHAnsi"/>
-        </w:rPr>
-        <w:t>o(</w:t>
-      </w:r>
-      <w:proofErr w:type="gramEnd"/>
-      <w:r>
-        <w:rPr>
-          <w:rFonts w:asciiTheme="minorHAnsi" w:hAnsiTheme="minorHAnsi"/>
-        </w:rPr>
-        <w:t>s) DEVEDOR(ES) concorda(m) em pagar, mensalmente, desde a assinatura do presente instrumento, a Tarifa de Administração Mensal do Contrato cobrada pelo CREDOR.</w:t>
+        <w:t xml:space="preserve"> Por conta da guarda, manutenção e atualização de dados cadastrais, bem como permanente e contínua geração de dados relativos ao cumprimento dos direitos e obrigações decorrentes deste instrumento e prestação de informações respectivas, o(s) DEVEDOR(ES) concorda(m) em pagar, mensalmente, desde a assinatura do presente instrumento, a Tarifa de Administração Mensal do Contrato cobrada pelo CREDOR.</w:t>
       </w:r>
     </w:p>
     <w:p>
@@ -11452,7 +10359,7 @@
           <w:szCs w:val="22"/>
         </w:rPr>
       </w:pPr>
-      <w:bookmarkStart w:id="2" w:name="_Hlk106291793"/>
+      <w:bookmarkStart w:id="3" w:name="_Hlk106291793"/>
       <w:r>
         <w:rPr>
           <w:rFonts w:ascii="Calibri" w:hAnsi="Calibri"/>
@@ -11474,62 +10381,46 @@
           <w:rFonts w:ascii="Calibri" w:hAnsi="Calibri"/>
           <w:szCs w:val="22"/>
         </w:rPr>
-        <w:t xml:space="preserve">Na hipótese da cláusula acima, no caso de não liquidação do saldo remanescente pelos </w:t>
-      </w:r>
-      <w:proofErr w:type="gramStart"/>
+        <w:t xml:space="preserve">Na hipótese da cláusula acima, no caso de não liquidação do saldo remanescente pelos DEVEDOR(ES), seus herdeiros e sucessores a qualquer título, sobre estes incidirá os encargos </w:t>
+      </w:r>
       <w:r>
         <w:rPr>
           <w:rFonts w:ascii="Calibri" w:hAnsi="Calibri"/>
           <w:szCs w:val="22"/>
         </w:rPr>
-        <w:t>DEVEDOR(</w:t>
-      </w:r>
-      <w:proofErr w:type="gramEnd"/>
+        <w:lastRenderedPageBreak/>
+        <w:t xml:space="preserve">moratórios previstos </w:t>
+      </w:r>
       <w:r>
         <w:rPr>
           <w:rFonts w:ascii="Calibri" w:hAnsi="Calibri"/>
           <w:szCs w:val="22"/>
         </w:rPr>
-        <w:t xml:space="preserve">ES), seus herdeiros e sucessores a qualquer título, sobre estes incidirá os encargos </w:t>
+        <w:t xml:space="preserve">na </w:t>
       </w:r>
       <w:r>
         <w:rPr>
           <w:rFonts w:ascii="Calibri" w:hAnsi="Calibri"/>
           <w:szCs w:val="22"/>
         </w:rPr>
-        <w:lastRenderedPageBreak/>
-        <w:t xml:space="preserve">moratórios previstos </w:t>
+        <w:t>cláusula 6</w:t>
       </w:r>
       <w:r>
         <w:rPr>
           <w:rFonts w:ascii="Calibri" w:hAnsi="Calibri"/>
           <w:szCs w:val="22"/>
         </w:rPr>
-        <w:t xml:space="preserve">na </w:t>
+        <w:t>, bem</w:t>
       </w:r>
       <w:r>
         <w:rPr>
           <w:rFonts w:ascii="Calibri" w:hAnsi="Calibri"/>
           <w:szCs w:val="22"/>
         </w:rPr>
-        <w:t>cláusula 6</w:t>
-      </w:r>
-      <w:r>
-        <w:rPr>
-          <w:rFonts w:ascii="Calibri" w:hAnsi="Calibri"/>
-          <w:szCs w:val="22"/>
-        </w:rPr>
-        <w:t>, bem</w:t>
-      </w:r>
-      <w:r>
-        <w:rPr>
-          <w:rFonts w:ascii="Calibri" w:hAnsi="Calibri"/>
-          <w:szCs w:val="22"/>
-        </w:rPr>
         <w:t xml:space="preserve"> como a respectiva execução da garantia pelo CREDOR ou quem vier a substituí-lo.</w:t>
       </w:r>
     </w:p>
-    <w:bookmarkEnd w:id="2"/>
+    <w:bookmarkEnd w:id="3"/>
     <w:p>
       <w:pPr>
         <w:suppressAutoHyphens/>
@@ -11645,23 +10536,7 @@
           <w:rFonts w:asciiTheme="minorHAnsi" w:hAnsiTheme="minorHAnsi"/>
           <w:b/>
         </w:rPr>
-        <w:t xml:space="preserve">, </w:t>
-      </w:r>
-      <w:proofErr w:type="gramStart"/>
-      <w:r>
-        <w:rPr>
-          <w:rFonts w:asciiTheme="minorHAnsi" w:hAnsiTheme="minorHAnsi"/>
-          <w:b/>
-        </w:rPr>
-        <w:t>o(</w:t>
-      </w:r>
-      <w:proofErr w:type="gramEnd"/>
-      <w:r>
-        <w:rPr>
-          <w:rFonts w:asciiTheme="minorHAnsi" w:hAnsiTheme="minorHAnsi"/>
-          <w:b/>
-        </w:rPr>
-        <w:t xml:space="preserve">s) </w:t>
+        <w:t xml:space="preserve">, o(s) </w:t>
       </w:r>
       <w:r>
         <w:rPr>
@@ -11776,21 +10651,7 @@
         <w:rPr>
           <w:rFonts w:asciiTheme="minorHAnsi" w:hAnsiTheme="minorHAnsi"/>
         </w:rPr>
-        <w:t xml:space="preserve"> Por força do estabelecido nesta cláusula </w:t>
-      </w:r>
-      <w:proofErr w:type="gramStart"/>
-      <w:r>
-        <w:rPr>
-          <w:rFonts w:asciiTheme="minorHAnsi" w:hAnsiTheme="minorHAnsi"/>
-        </w:rPr>
-        <w:t>o(</w:t>
-      </w:r>
-      <w:proofErr w:type="gramEnd"/>
-      <w:r>
-        <w:rPr>
-          <w:rFonts w:asciiTheme="minorHAnsi" w:hAnsiTheme="minorHAnsi"/>
-        </w:rPr>
-        <w:t xml:space="preserve">s) </w:t>
+        <w:t xml:space="preserve"> Por força do estabelecido nesta cláusula o(s) </w:t>
       </w:r>
       <w:r>
         <w:rPr>
@@ -11988,21 +10849,7 @@
         <w:rPr>
           <w:rFonts w:asciiTheme="minorHAnsi" w:hAnsiTheme="minorHAnsi"/>
         </w:rPr>
-        <w:t xml:space="preserve"> Como </w:t>
-      </w:r>
-      <w:proofErr w:type="gramStart"/>
-      <w:r>
-        <w:rPr>
-          <w:rFonts w:asciiTheme="minorHAnsi" w:hAnsiTheme="minorHAnsi"/>
-        </w:rPr>
-        <w:t>alienante(</w:t>
-      </w:r>
-      <w:proofErr w:type="gramEnd"/>
-      <w:r>
-        <w:rPr>
-          <w:rFonts w:asciiTheme="minorHAnsi" w:hAnsiTheme="minorHAnsi"/>
-        </w:rPr>
-        <w:t xml:space="preserve">s), em caráter fiduciário, o(s) </w:t>
+        <w:t xml:space="preserve"> Como alienante(s), em caráter fiduciário, o(s) </w:t>
       </w:r>
       <w:r>
         <w:rPr>
@@ -12045,41 +10892,13 @@
           <w:szCs w:val="24"/>
         </w:rPr>
       </w:pPr>
-      <w:proofErr w:type="gramStart"/>
       <w:r>
         <w:rPr>
           <w:rFonts w:asciiTheme="minorHAnsi" w:hAnsiTheme="minorHAnsi"/>
           <w:sz w:val="24"/>
           <w:szCs w:val="24"/>
         </w:rPr>
-        <w:t>declara(</w:t>
-      </w:r>
-      <w:proofErr w:type="gramEnd"/>
-      <w:r>
-        <w:rPr>
-          <w:rFonts w:asciiTheme="minorHAnsi" w:hAnsiTheme="minorHAnsi"/>
-          <w:sz w:val="24"/>
-          <w:szCs w:val="24"/>
-        </w:rPr>
-        <w:t xml:space="preserve">m) não estar sujeito(s) à apresentação da CND-INSS, por não ser(em) contribuinte(s) desse órgão. Todavia, na hipótese de </w:t>
-      </w:r>
-      <w:proofErr w:type="gramStart"/>
-      <w:r>
-        <w:rPr>
-          <w:rFonts w:asciiTheme="minorHAnsi" w:hAnsiTheme="minorHAnsi"/>
-          <w:sz w:val="24"/>
-          <w:szCs w:val="24"/>
-        </w:rPr>
-        <w:t>ser(</w:t>
-      </w:r>
-      <w:proofErr w:type="gramEnd"/>
-      <w:r>
-        <w:rPr>
-          <w:rFonts w:asciiTheme="minorHAnsi" w:hAnsiTheme="minorHAnsi"/>
-          <w:sz w:val="24"/>
-          <w:szCs w:val="24"/>
-        </w:rPr>
-        <w:t>em) contribuinte(s) desse órgão, declara(m) ciente(s) e responsável(eis)pela apresentação da CND-INSS;</w:t>
+        <w:t>declara(m) não estar sujeito(s) à apresentação da CND-INSS, por não ser(em) contribuinte(s) desse órgão. Todavia, na hipótese de ser(em) contribuinte(s) desse órgão, declara(m) ciente(s) e responsável(eis)pela apresentação da CND-INSS;</w:t>
       </w:r>
     </w:p>
     <w:p>
@@ -12112,26 +10931,18 @@
           <w:rFonts w:asciiTheme="minorHAnsi" w:hAnsiTheme="minorHAnsi"/>
         </w:rPr>
       </w:pPr>
-      <w:proofErr w:type="gramStart"/>
-      <w:r>
-        <w:rPr>
-          <w:rFonts w:asciiTheme="minorHAnsi" w:hAnsiTheme="minorHAnsi"/>
-        </w:rPr>
-        <w:t>se</w:t>
-      </w:r>
-      <w:proofErr w:type="gramEnd"/>
-      <w:r>
-        <w:rPr>
-          <w:rFonts w:asciiTheme="minorHAnsi" w:hAnsiTheme="minorHAnsi"/>
-        </w:rPr>
-        <w:t xml:space="preserve"> solteiro(a), viúvo(a), divorciado(a) ou separado(a) judicialmente, declara, sob responsabilidade civil e criminal, que o imóvel aqui objetivado não foi adquirido na constância de união estável prevista na Lei nº 9.278, de </w:t>
+      <w:r>
+        <w:rPr>
+          <w:rFonts w:asciiTheme="minorHAnsi" w:hAnsiTheme="minorHAnsi"/>
+        </w:rPr>
+        <w:t xml:space="preserve">se solteiro(a), viúvo(a), divorciado(a) ou separado(a) judicialmente, declara, sob responsabilidade civil e criminal, que o imóvel aqui objetivado não foi adquirido na constância de união estável prevista na Lei nº 9.278, de </w:t>
       </w:r>
       <w:smartTag w:uri="urn:schemas-microsoft-com:office:smarttags" w:element="date">
         <w:smartTagPr>
+          <w:attr w:name="ls" w:val="trans"/>
+          <w:attr w:name="Month" w:val="05"/>
+          <w:attr w:name="Day" w:val="10"/>
           <w:attr w:name="Year" w:val="96"/>
-          <w:attr w:name="Day" w:val="10"/>
-          <w:attr w:name="Month" w:val="05"/>
-          <w:attr w:name="ls" w:val="trans"/>
         </w:smartTagPr>
         <w:r>
           <w:rPr>
@@ -12217,7 +11028,6 @@
         </w:rPr>
         <w:t xml:space="preserve"> Não se verificando a hipótese da alínea “b” da cláusula </w:t>
       </w:r>
-      <w:proofErr w:type="gramStart"/>
       <w:r>
         <w:rPr>
           <w:rFonts w:asciiTheme="minorHAnsi" w:hAnsiTheme="minorHAnsi"/>
@@ -12256,16 +11066,7 @@
           <w:sz w:val="24"/>
           <w:szCs w:val="24"/>
         </w:rPr>
-        <w:t>,</w:t>
-      </w:r>
-      <w:proofErr w:type="gramEnd"/>
-      <w:r>
-        <w:rPr>
-          <w:rFonts w:asciiTheme="minorHAnsi" w:hAnsiTheme="minorHAnsi"/>
-          <w:sz w:val="24"/>
-          <w:szCs w:val="24"/>
-        </w:rPr>
-        <w:t xml:space="preserve"> supra, comparece, neste ato, a(o) companheira(o) do(</w:t>
+        <w:t>, supra, comparece, neste ato, a(o) companheira(o) do(</w:t>
       </w:r>
       <w:r>
         <w:rPr>
@@ -12454,21 +11255,7 @@
           <w:rFonts w:asciiTheme="minorHAnsi" w:hAnsiTheme="minorHAnsi"/>
         </w:rPr>
         <w:lastRenderedPageBreak/>
-        <w:t xml:space="preserve">se </w:t>
-      </w:r>
-      <w:proofErr w:type="gramStart"/>
-      <w:r>
-        <w:rPr>
-          <w:rFonts w:asciiTheme="minorHAnsi" w:hAnsiTheme="minorHAnsi"/>
-        </w:rPr>
-        <w:t>o(</w:t>
-      </w:r>
-      <w:proofErr w:type="gramEnd"/>
-      <w:r>
-        <w:rPr>
-          <w:rFonts w:asciiTheme="minorHAnsi" w:hAnsiTheme="minorHAnsi"/>
-        </w:rPr>
-        <w:t xml:space="preserve">s) </w:t>
+        <w:t xml:space="preserve">se o(s) </w:t>
       </w:r>
       <w:r>
         <w:rPr>
@@ -12545,21 +11332,7 @@
         <w:rPr>
           <w:rFonts w:asciiTheme="minorHAnsi" w:hAnsiTheme="minorHAnsi"/>
         </w:rPr>
-        <w:t xml:space="preserve">A posse direta de que </w:t>
-      </w:r>
-      <w:proofErr w:type="gramStart"/>
-      <w:r>
-        <w:rPr>
-          <w:rFonts w:asciiTheme="minorHAnsi" w:hAnsiTheme="minorHAnsi"/>
-        </w:rPr>
-        <w:t>fica(</w:t>
-      </w:r>
-      <w:proofErr w:type="gramEnd"/>
-      <w:r>
-        <w:rPr>
-          <w:rFonts w:asciiTheme="minorHAnsi" w:hAnsiTheme="minorHAnsi"/>
-        </w:rPr>
-        <w:t xml:space="preserve">m) investido(s) o(s) </w:t>
+        <w:t xml:space="preserve">A posse direta de que fica(m) investido(s) o(s) </w:t>
       </w:r>
       <w:r>
         <w:rPr>
@@ -12611,19 +11384,11 @@
         </w:rPr>
         <w:t xml:space="preserve">.8. </w:t>
       </w:r>
-      <w:proofErr w:type="gramStart"/>
-      <w:r>
-        <w:rPr>
-          <w:rFonts w:asciiTheme="minorHAnsi" w:hAnsiTheme="minorHAnsi"/>
-        </w:rPr>
-        <w:t>O(</w:t>
-      </w:r>
-      <w:proofErr w:type="gramEnd"/>
-      <w:r>
-        <w:rPr>
-          <w:rFonts w:asciiTheme="minorHAnsi" w:hAnsiTheme="minorHAnsi"/>
-        </w:rPr>
-        <w:t>s) FIDUCIANTE(S) titular(es) do(s) Imóvel(eis) declara(m) e informa(m) que o(s) Bem(</w:t>
+      <w:r>
+        <w:rPr>
+          <w:rFonts w:asciiTheme="minorHAnsi" w:hAnsiTheme="minorHAnsi"/>
+        </w:rPr>
+        <w:t>O(s) FIDUCIANTE(S) titular(es) do(s) Imóvel(eis) declara(m) e informa(m) que o(s) Bem(</w:t>
       </w:r>
       <w:proofErr w:type="spellStart"/>
       <w:r>
@@ -12700,21 +11465,7 @@
         <w:rPr>
           <w:rFonts w:asciiTheme="minorHAnsi" w:hAnsiTheme="minorHAnsi"/>
         </w:rPr>
-        <w:t xml:space="preserve">encargos inerentes ao Imóvel ou à garantia, </w:t>
-      </w:r>
-      <w:proofErr w:type="gramStart"/>
-      <w:r>
-        <w:rPr>
-          <w:rFonts w:asciiTheme="minorHAnsi" w:hAnsiTheme="minorHAnsi"/>
-        </w:rPr>
-        <w:t>o(</w:t>
-      </w:r>
-      <w:proofErr w:type="gramEnd"/>
-      <w:r>
-        <w:rPr>
-          <w:rFonts w:asciiTheme="minorHAnsi" w:hAnsiTheme="minorHAnsi"/>
-        </w:rPr>
-        <w:t xml:space="preserve">s) </w:t>
+        <w:t xml:space="preserve">encargos inerentes ao Imóvel ou à garantia, o(s) </w:t>
       </w:r>
       <w:r>
         <w:rPr>
@@ -12815,21 +11566,7 @@
         <w:rPr>
           <w:rFonts w:asciiTheme="minorHAnsi" w:hAnsiTheme="minorHAnsi"/>
         </w:rPr>
-        <w:t xml:space="preserve"> </w:t>
-      </w:r>
-      <w:proofErr w:type="gramStart"/>
-      <w:r>
-        <w:rPr>
-          <w:rFonts w:asciiTheme="minorHAnsi" w:hAnsiTheme="minorHAnsi"/>
-        </w:rPr>
-        <w:t>O(</w:t>
-      </w:r>
-      <w:proofErr w:type="gramEnd"/>
-      <w:r>
-        <w:rPr>
-          <w:rFonts w:asciiTheme="minorHAnsi" w:hAnsiTheme="minorHAnsi"/>
-        </w:rPr>
-        <w:t xml:space="preserve">s) </w:t>
+        <w:t xml:space="preserve"> O(s) </w:t>
       </w:r>
       <w:r>
         <w:rPr>
@@ -12842,21 +11579,7 @@
         <w:rPr>
           <w:rFonts w:asciiTheme="minorHAnsi" w:hAnsiTheme="minorHAnsi"/>
         </w:rPr>
-        <w:t xml:space="preserve">compromete(m)-se a manter o Imóvel em perfeito estado de segurança e habitabilidade, bem como a fazer, às suas custas, dentro do prazo da notificação que lhe(s) for feita, as obras e os reparos julgados necessários, ficando vedada a realização de qualquer obra de modificação ou acréscimo, sem o prévio e expresso consentimento do CREDOR. O cumprimento desta obrigação poderá ser fiscalizado pelo CREDOR, obrigando-se </w:t>
-      </w:r>
-      <w:proofErr w:type="gramStart"/>
-      <w:r>
-        <w:rPr>
-          <w:rFonts w:asciiTheme="minorHAnsi" w:hAnsiTheme="minorHAnsi"/>
-        </w:rPr>
-        <w:t>o(</w:t>
-      </w:r>
-      <w:proofErr w:type="gramEnd"/>
-      <w:r>
-        <w:rPr>
-          <w:rFonts w:asciiTheme="minorHAnsi" w:hAnsiTheme="minorHAnsi"/>
-        </w:rPr>
-        <w:t xml:space="preserve">s) </w:t>
+        <w:t xml:space="preserve">compromete(m)-se a manter o Imóvel em perfeito estado de segurança e habitabilidade, bem como a fazer, às suas custas, dentro do prazo da notificação que lhe(s) for feita, as obras e os reparos julgados necessários, ficando vedada a realização de qualquer obra de modificação ou acréscimo, sem o prévio e expresso consentimento do CREDOR. O cumprimento desta obrigação poderá ser fiscalizado pelo CREDOR, obrigando-se o(s) </w:t>
       </w:r>
       <w:r>
         <w:rPr>
@@ -13218,25 +11941,7 @@
           <w:b/>
           <w:szCs w:val="24"/>
         </w:rPr>
-        <w:t xml:space="preserve">O atraso no pagamento de qualquer das parcelas e/ou prestação ou no atraso do cumprimento de qualquer obrigação prevista neste instrumento </w:t>
-      </w:r>
-      <w:proofErr w:type="gramStart"/>
-      <w:r>
-        <w:rPr>
-          <w:rFonts w:asciiTheme="minorHAnsi" w:hAnsiTheme="minorHAnsi"/>
-          <w:b/>
-          <w:szCs w:val="24"/>
-        </w:rPr>
-        <w:t>pelo(</w:t>
-      </w:r>
-      <w:proofErr w:type="gramEnd"/>
-      <w:r>
-        <w:rPr>
-          <w:rFonts w:asciiTheme="minorHAnsi" w:hAnsiTheme="minorHAnsi"/>
-          <w:b/>
-          <w:szCs w:val="24"/>
-        </w:rPr>
-        <w:t>s) DEVEDOR(ES)</w:t>
+        <w:t>O atraso no pagamento de qualquer das parcelas e/ou prestação ou no atraso do cumprimento de qualquer obrigação prevista neste instrumento pelo(s) DEVEDOR(ES)</w:t>
       </w:r>
       <w:r>
         <w:rPr>
@@ -13297,23 +12002,13 @@
         </w:rPr>
         <w:t xml:space="preserve">tualização monetária e juros remuneratórios calculados </w:t>
       </w:r>
-      <w:proofErr w:type="gramStart"/>
       <w:r>
         <w:rPr>
           <w:rFonts w:asciiTheme="minorHAnsi" w:hAnsiTheme="minorHAnsi"/>
           <w:bCs/>
           <w:i/>
         </w:rPr>
-        <w:t>pro</w:t>
-      </w:r>
-      <w:proofErr w:type="gramEnd"/>
-      <w:r>
-        <w:rPr>
-          <w:rFonts w:asciiTheme="minorHAnsi" w:hAnsiTheme="minorHAnsi"/>
-          <w:bCs/>
-          <w:i/>
-        </w:rPr>
-        <w:t xml:space="preserve"> rata die</w:t>
+        <w:t>pro rata die</w:t>
       </w:r>
       <w:r>
         <w:rPr>
@@ -13568,21 +12263,7 @@
         <w:rPr>
           <w:rFonts w:asciiTheme="minorHAnsi" w:hAnsiTheme="minorHAnsi"/>
         </w:rPr>
-        <w:t xml:space="preserve">. </w:t>
-      </w:r>
-      <w:proofErr w:type="gramStart"/>
-      <w:r>
-        <w:rPr>
-          <w:rFonts w:asciiTheme="minorHAnsi" w:hAnsiTheme="minorHAnsi"/>
-        </w:rPr>
-        <w:t>O(</w:t>
-      </w:r>
-      <w:proofErr w:type="gramEnd"/>
-      <w:r>
-        <w:rPr>
-          <w:rFonts w:asciiTheme="minorHAnsi" w:hAnsiTheme="minorHAnsi"/>
-        </w:rPr>
-        <w:t>s) DEVEDOR(ES) declara(m)-se ciente(s) que em caso de inadimplência das obrigações previstas neste instrumento, poderá o CREDOR comunicar os órgãos de proteção ao crédito.</w:t>
+        <w:t>. O(s) DEVEDOR(ES) declara(m)-se ciente(s) que em caso de inadimplência das obrigações previstas neste instrumento, poderá o CREDOR comunicar os órgãos de proteção ao crédito.</w:t>
       </w:r>
     </w:p>
     <w:p>
@@ -13610,21 +12291,7 @@
         <w:rPr>
           <w:rFonts w:asciiTheme="minorHAnsi" w:hAnsiTheme="minorHAnsi"/>
         </w:rPr>
-        <w:t xml:space="preserve">Nos termos do artigo 26 da Lei nº 9.514/1997, vencida e não paga, no todo ou em parte as Obrigações Garantidas, consolidar-se-á, a propriedade </w:t>
-      </w:r>
-      <w:proofErr w:type="gramStart"/>
-      <w:r>
-        <w:rPr>
-          <w:rFonts w:asciiTheme="minorHAnsi" w:hAnsiTheme="minorHAnsi"/>
-        </w:rPr>
-        <w:t>do(</w:t>
-      </w:r>
-      <w:proofErr w:type="gramEnd"/>
-      <w:r>
-        <w:rPr>
-          <w:rFonts w:asciiTheme="minorHAnsi" w:hAnsiTheme="minorHAnsi"/>
-        </w:rPr>
-        <w:t xml:space="preserve">s) Imóvel(eis) em nome da FIDUCIÁRIA, observadas as disposições a seguir. </w:t>
+        <w:t xml:space="preserve">Nos termos do artigo 26 da Lei nº 9.514/1997, vencida e não paga, no todo ou em parte as Obrigações Garantidas, consolidar-se-á, a propriedade do(s) Imóvel(eis) em nome da FIDUCIÁRIA, observadas as disposições a seguir. </w:t>
       </w:r>
     </w:p>
     <w:p>
@@ -13668,21 +12335,7 @@
         <w:rPr>
           <w:rFonts w:asciiTheme="minorHAnsi" w:hAnsiTheme="minorHAnsi"/>
         </w:rPr>
-        <w:t xml:space="preserve"> a FIDUCIÁRIA, ou os eventuais sucessores, conforme o caso, poderá, a seu critério, iniciar o procedimento de excussão da presente Garantia Fiduciária através da intimação </w:t>
-      </w:r>
-      <w:proofErr w:type="gramStart"/>
-      <w:r>
-        <w:rPr>
-          <w:rFonts w:asciiTheme="minorHAnsi" w:hAnsiTheme="minorHAnsi"/>
-        </w:rPr>
-        <w:t>do(</w:t>
-      </w:r>
-      <w:proofErr w:type="gramEnd"/>
-      <w:r>
-        <w:rPr>
-          <w:rFonts w:asciiTheme="minorHAnsi" w:hAnsiTheme="minorHAnsi"/>
-        </w:rPr>
-        <w:t>s) FIDUCIANTE(S) nos termos do artigo 26, § 1º da Lei nº 9.514/1997.</w:t>
+        <w:t xml:space="preserve"> a FIDUCIÁRIA, ou os eventuais sucessores, conforme o caso, poderá, a seu critério, iniciar o procedimento de excussão da presente Garantia Fiduciária através da intimação do(s) FIDUCIANTE(S) nos termos do artigo 26, § 1º da Lei nº 9.514/1997.</w:t>
       </w:r>
     </w:p>
     <w:p>
@@ -13716,21 +12369,7 @@
         <w:rPr>
           <w:rFonts w:asciiTheme="minorHAnsi" w:hAnsiTheme="minorHAnsi"/>
         </w:rPr>
-        <w:t xml:space="preserve">O simples pagamento do principal ou de parte dos valores atrasados, sem encargos pactuados, não exonerará </w:t>
-      </w:r>
-      <w:proofErr w:type="gramStart"/>
-      <w:r>
-        <w:rPr>
-          <w:rFonts w:asciiTheme="minorHAnsi" w:hAnsiTheme="minorHAnsi"/>
-        </w:rPr>
-        <w:t>o(</w:t>
-      </w:r>
-      <w:proofErr w:type="gramEnd"/>
-      <w:r>
-        <w:rPr>
-          <w:rFonts w:asciiTheme="minorHAnsi" w:hAnsiTheme="minorHAnsi"/>
-        </w:rPr>
-        <w:t>s) FIDUCIANTE(S) OU DEVEDOR</w:t>
+        <w:t>O simples pagamento do principal ou de parte dos valores atrasados, sem encargos pactuados, não exonerará o(s) FIDUCIANTE(S) OU DEVEDOR</w:t>
       </w:r>
       <w:r>
         <w:rPr>
@@ -13832,23 +12471,13 @@
           <w:szCs w:val="24"/>
         </w:rPr>
       </w:pPr>
-      <w:proofErr w:type="gramStart"/>
       <w:r>
         <w:rPr>
           <w:rFonts w:asciiTheme="minorHAnsi" w:hAnsiTheme="minorHAnsi"/>
           <w:sz w:val="24"/>
           <w:szCs w:val="24"/>
         </w:rPr>
-        <w:t>a</w:t>
-      </w:r>
-      <w:proofErr w:type="gramEnd"/>
-      <w:r>
-        <w:rPr>
-          <w:rFonts w:asciiTheme="minorHAnsi" w:hAnsiTheme="minorHAnsi"/>
-          <w:sz w:val="24"/>
-          <w:szCs w:val="24"/>
-        </w:rPr>
-        <w:t xml:space="preserve"> intimação será requerida pelo CREDOR, ou seu cessionário, ao Oficial do Registro de Imóveis, indicando o valor vencido e não pago e penalidades moratórias;</w:t>
+        <w:t>a intimação será requerida pelo CREDOR, ou seu cessionário, ao Oficial do Registro de Imóveis, indicando o valor vencido e não pago e penalidades moratórias;</w:t>
       </w:r>
     </w:p>
     <w:p>
@@ -13891,7 +12520,6 @@
           <w:szCs w:val="24"/>
         </w:rPr>
       </w:pPr>
-      <w:proofErr w:type="gramStart"/>
       <w:r>
         <w:rPr>
           <w:rFonts w:asciiTheme="minorHAnsi" w:hAnsiTheme="minorHAnsi"/>
@@ -13899,16 +12527,7 @@
           <w:szCs w:val="24"/>
         </w:rPr>
         <w:lastRenderedPageBreak/>
-        <w:t>a</w:t>
-      </w:r>
-      <w:proofErr w:type="gramEnd"/>
-      <w:r>
-        <w:rPr>
-          <w:rFonts w:asciiTheme="minorHAnsi" w:hAnsiTheme="minorHAnsi"/>
-          <w:sz w:val="24"/>
-          <w:szCs w:val="24"/>
-        </w:rPr>
-        <w:t xml:space="preserve"> diligência de intimação será realizada pelo Oficial do Registro de Imóveis da circunscrição imobiliária onde se localizar o Imóvel, podendo, a critério desse Oficial, vir a ser realizada por seu preposto ou através do Registro de Títulos e Documentos da Comarca da situação do imóvel, ou do domicílio de quem deva recebê-la, ou, ainda, pelo Correio, com aviso de recebimento;</w:t>
+        <w:t>a diligência de intimação será realizada pelo Oficial do Registro de Imóveis da circunscrição imobiliária onde se localizar o Imóvel, podendo, a critério desse Oficial, vir a ser realizada por seu preposto ou através do Registro de Títulos e Documentos da Comarca da situação do imóvel, ou do domicílio de quem deva recebê-la, ou, ainda, pelo Correio, com aviso de recebimento;</w:t>
       </w:r>
     </w:p>
     <w:p>
@@ -13949,23 +12568,13 @@
           <w:rFonts w:asciiTheme="minorHAnsi" w:hAnsiTheme="minorHAnsi"/>
         </w:rPr>
       </w:pPr>
-      <w:proofErr w:type="gramStart"/>
       <w:r>
         <w:rPr>
           <w:rFonts w:asciiTheme="minorHAnsi" w:hAnsiTheme="minorHAnsi"/>
           <w:sz w:val="24"/>
           <w:szCs w:val="18"/>
         </w:rPr>
-        <w:t>a</w:t>
-      </w:r>
-      <w:proofErr w:type="gramEnd"/>
-      <w:r>
-        <w:rPr>
-          <w:rFonts w:asciiTheme="minorHAnsi" w:hAnsiTheme="minorHAnsi"/>
-          <w:sz w:val="24"/>
-          <w:szCs w:val="18"/>
-        </w:rPr>
-        <w:t xml:space="preserve"> intimação será feita pessoalmente ao(s) </w:t>
+        <w:t xml:space="preserve">a intimação será feita pessoalmente ao(s) </w:t>
       </w:r>
       <w:r>
         <w:rPr>
@@ -14078,23 +12687,13 @@
           <w:rFonts w:asciiTheme="minorHAnsi" w:hAnsiTheme="minorHAnsi"/>
         </w:rPr>
       </w:pPr>
-      <w:proofErr w:type="gramStart"/>
       <w:r>
         <w:rPr>
           <w:rFonts w:asciiTheme="minorHAnsi" w:hAnsiTheme="minorHAnsi"/>
           <w:sz w:val="24"/>
           <w:szCs w:val="24"/>
         </w:rPr>
-        <w:t>nos</w:t>
-      </w:r>
-      <w:proofErr w:type="gramEnd"/>
-      <w:r>
-        <w:rPr>
-          <w:rFonts w:asciiTheme="minorHAnsi" w:hAnsiTheme="minorHAnsi"/>
-          <w:sz w:val="24"/>
-          <w:szCs w:val="24"/>
-        </w:rPr>
-        <w:t xml:space="preserve"> condomínios edilícios ou outras espécies de conjuntos imobiliários com controle de acesso, a intimação poderá ser feita ao funcionário da portaria responsável pelo recebimento de correspondência.</w:t>
+        <w:t>nos condomínios edilícios ou outras espécies de conjuntos imobiliários com controle de acesso, a intimação poderá ser feita ao funcionário da portaria responsável pelo recebimento de correspondência.</w:t>
       </w:r>
     </w:p>
     <w:p>
@@ -14133,23 +12732,13 @@
           <w:rFonts w:asciiTheme="minorHAnsi" w:hAnsiTheme="minorHAnsi"/>
         </w:rPr>
       </w:pPr>
-      <w:proofErr w:type="gramStart"/>
       <w:r>
         <w:rPr>
           <w:rFonts w:asciiTheme="minorHAnsi" w:hAnsiTheme="minorHAnsi"/>
           <w:sz w:val="24"/>
           <w:szCs w:val="24"/>
         </w:rPr>
-        <w:t>se</w:t>
-      </w:r>
-      <w:proofErr w:type="gramEnd"/>
-      <w:r>
-        <w:rPr>
-          <w:rFonts w:asciiTheme="minorHAnsi" w:hAnsiTheme="minorHAnsi"/>
-          <w:sz w:val="24"/>
-          <w:szCs w:val="24"/>
-        </w:rPr>
-        <w:t xml:space="preserve"> o destinatário da intimação se encontrar em local incerto e não sabido, certificado pelo Oficial de Registro de Imóveis ou pelo Cartório de Registro de Títulos e Documentos, ou caso não seja encontrado após 3 (três) diligências consecutivas, competirá ao primeiro promover sua intimação por edital, publicado por 3 (três) dias, ao menos, em um dos jornais de maior circulação no local dos Imóveis;</w:t>
+        <w:t>se o destinatário da intimação se encontrar em local incerto e não sabido, certificado pelo Oficial de Registro de Imóveis ou pelo Cartório de Registro de Títulos e Documentos, ou caso não seja encontrado após 3 (três) diligências consecutivas, competirá ao primeiro promover sua intimação por edital, publicado por 3 (três) dias, ao menos, em um dos jornais de maior circulação no local dos Imóveis;</w:t>
       </w:r>
     </w:p>
     <w:p>
@@ -14231,21 +12820,7 @@
         <w:rPr>
           <w:rFonts w:asciiTheme="minorHAnsi" w:hAnsiTheme="minorHAnsi"/>
         </w:rPr>
-        <w:t xml:space="preserve">  Purgada a mora perante o Oficial de Registro de Imóveis competente, a presente Alienação Fiduciária se restabelecerá. Nesta hipótese, nos 3 (três) dias seguintes, o Oficial entregará ao CREDOR as importâncias recebidas, cabendo também </w:t>
-      </w:r>
-      <w:proofErr w:type="gramStart"/>
-      <w:r>
-        <w:rPr>
-          <w:rFonts w:asciiTheme="minorHAnsi" w:hAnsiTheme="minorHAnsi"/>
-        </w:rPr>
-        <w:t>ao(</w:t>
-      </w:r>
-      <w:proofErr w:type="gramEnd"/>
-      <w:r>
-        <w:rPr>
-          <w:rFonts w:asciiTheme="minorHAnsi" w:hAnsiTheme="minorHAnsi"/>
-        </w:rPr>
-        <w:t xml:space="preserve">s) DEVEDOR(ES) o pagamento das despesas de cobrança e intimação. </w:t>
+        <w:t xml:space="preserve">  Purgada a mora perante o Oficial de Registro de Imóveis competente, a presente Alienação Fiduciária se restabelecerá. Nesta hipótese, nos 3 (três) dias seguintes, o Oficial entregará ao CREDOR as importâncias recebidas, cabendo também ao(s) DEVEDOR(ES) o pagamento das despesas de cobrança e intimação. </w:t>
       </w:r>
     </w:p>
     <w:p>
@@ -14288,21 +12863,7 @@
         <w:rPr>
           <w:rFonts w:asciiTheme="minorHAnsi" w:hAnsiTheme="minorHAnsi"/>
         </w:rPr>
-        <w:t xml:space="preserve">Na hipótese de </w:t>
-      </w:r>
-      <w:proofErr w:type="gramStart"/>
-      <w:r>
-        <w:rPr>
-          <w:rFonts w:asciiTheme="minorHAnsi" w:hAnsiTheme="minorHAnsi"/>
-        </w:rPr>
-        <w:t>o(</w:t>
-      </w:r>
-      <w:proofErr w:type="gramEnd"/>
-      <w:r>
-        <w:rPr>
-          <w:rFonts w:asciiTheme="minorHAnsi" w:hAnsiTheme="minorHAnsi"/>
-        </w:rPr>
-        <w:t xml:space="preserve">s) </w:t>
+        <w:t xml:space="preserve">Na hipótese de o(s) </w:t>
       </w:r>
       <w:r>
         <w:rPr>
@@ -14525,19 +13086,11 @@
           <w:rFonts w:asciiTheme="minorHAnsi" w:hAnsiTheme="minorHAnsi"/>
         </w:rPr>
       </w:pPr>
-      <w:proofErr w:type="gramStart"/>
-      <w:r>
-        <w:rPr>
-          <w:rFonts w:asciiTheme="minorHAnsi" w:hAnsiTheme="minorHAnsi"/>
-        </w:rPr>
-        <w:t>o</w:t>
-      </w:r>
-      <w:proofErr w:type="gramEnd"/>
-      <w:r>
-        <w:rPr>
-          <w:rFonts w:asciiTheme="minorHAnsi" w:hAnsiTheme="minorHAnsi"/>
-        </w:rPr>
-        <w:t xml:space="preserve"> primeiro público leilão será realizado dentro de 30 (trinta) dias contados da data do registro da consolidação da propriedade em nome do CREDOR, e nele o Imóvel será ofertado pelo i) pelo valor de avaliação do imóvel constante do item </w:t>
+      <w:r>
+        <w:rPr>
+          <w:rFonts w:asciiTheme="minorHAnsi" w:hAnsiTheme="minorHAnsi"/>
+        </w:rPr>
+        <w:t xml:space="preserve">o primeiro público leilão será realizado dentro de 30 (trinta) dias contados da data do registro da consolidação da propriedade em nome do CREDOR, e nele o Imóvel será ofertado pelo i) pelo valor de avaliação do imóvel constante do item </w:t>
       </w:r>
       <w:r>
         <w:rPr>
@@ -14557,21 +13110,7 @@
         <w:rPr>
           <w:rFonts w:asciiTheme="minorHAnsi" w:hAnsiTheme="minorHAnsi"/>
         </w:rPr>
-        <w:t xml:space="preserve"> </w:t>
-      </w:r>
-      <w:proofErr w:type="gramStart"/>
-      <w:r>
-        <w:rPr>
-          <w:rFonts w:asciiTheme="minorHAnsi" w:hAnsiTheme="minorHAnsi"/>
-        </w:rPr>
-        <w:t>do</w:t>
-      </w:r>
-      <w:proofErr w:type="gramEnd"/>
-      <w:r>
-        <w:rPr>
-          <w:rFonts w:asciiTheme="minorHAnsi" w:hAnsiTheme="minorHAnsi"/>
-        </w:rPr>
-        <w:t xml:space="preserve"> QUADRO RESUMO devidamente reajustado a partir da data de assinatura deste instrumento pelo mesmo índice estipulado para o reajuste das parcelas e saldo devedor do </w:t>
+        <w:t xml:space="preserve"> do QUADRO RESUMO devidamente reajustado a partir da data de assinatura deste instrumento pelo mesmo índice estipulado para o reajuste das parcelas e saldo devedor do </w:t>
       </w:r>
       <w:r>
         <w:rPr>
@@ -14589,21 +13128,7 @@
         <w:rPr>
           <w:rFonts w:asciiTheme="minorHAnsi" w:hAnsiTheme="minorHAnsi"/>
         </w:rPr>
-        <w:t xml:space="preserve"> </w:t>
-      </w:r>
-      <w:proofErr w:type="gramStart"/>
-      <w:r>
-        <w:rPr>
-          <w:rFonts w:asciiTheme="minorHAnsi" w:hAnsiTheme="minorHAnsi"/>
-        </w:rPr>
-        <w:t>ou</w:t>
-      </w:r>
-      <w:proofErr w:type="gramEnd"/>
-      <w:r>
-        <w:rPr>
-          <w:rFonts w:asciiTheme="minorHAnsi" w:hAnsiTheme="minorHAnsi"/>
-        </w:rPr>
-        <w:t xml:space="preserve"> </w:t>
+        <w:t xml:space="preserve"> ou </w:t>
       </w:r>
       <w:proofErr w:type="spellStart"/>
       <w:r>
@@ -14812,27 +13337,13 @@
         <w:rPr>
           <w:rFonts w:asciiTheme="minorHAnsi" w:hAnsiTheme="minorHAnsi"/>
         </w:rPr>
-        <w:t xml:space="preserve"> </w:t>
-      </w:r>
-      <w:proofErr w:type="gramStart"/>
-      <w:r>
-        <w:rPr>
-          <w:rFonts w:asciiTheme="minorHAnsi" w:hAnsiTheme="minorHAnsi"/>
-        </w:rPr>
-        <w:t>abaix</w:t>
-      </w:r>
-      <w:r>
-        <w:rPr>
-          <w:rFonts w:asciiTheme="minorHAnsi" w:hAnsiTheme="minorHAnsi"/>
-        </w:rPr>
-        <w:t>o</w:t>
-      </w:r>
-      <w:proofErr w:type="gramEnd"/>
-      <w:r>
-        <w:rPr>
-          <w:rFonts w:asciiTheme="minorHAnsi" w:hAnsiTheme="minorHAnsi"/>
-        </w:rPr>
-        <w:t>;</w:t>
+        <w:t xml:space="preserve"> abaix</w:t>
+      </w:r>
+      <w:r>
+        <w:rPr>
+          <w:rFonts w:asciiTheme="minorHAnsi" w:hAnsiTheme="minorHAnsi"/>
+        </w:rPr>
+        <w:t>o;</w:t>
       </w:r>
     </w:p>
     <w:p>
@@ -14856,19 +13367,11 @@
           <w:rFonts w:asciiTheme="minorHAnsi" w:hAnsiTheme="minorHAnsi"/>
         </w:rPr>
       </w:pPr>
-      <w:proofErr w:type="gramStart"/>
-      <w:r>
-        <w:rPr>
-          <w:rFonts w:asciiTheme="minorHAnsi" w:hAnsiTheme="minorHAnsi"/>
-        </w:rPr>
-        <w:t>no</w:t>
-      </w:r>
-      <w:proofErr w:type="gramEnd"/>
-      <w:r>
-        <w:rPr>
-          <w:rFonts w:asciiTheme="minorHAnsi" w:hAnsiTheme="minorHAnsi"/>
-        </w:rPr>
-        <w:t xml:space="preserve"> segundo leilão será aceito o maior lance oferecido, desde que igual ou superior ao valor da dívida, das despesas, dos prêmios de seguro, dos encargos legais, inclusive tributos, e das contribuições condominiais, permanecendo neste caso a obrigação do CREDOR de entregar ao(s) DEVEDOR(ES) eventual importância que </w:t>
+      <w:r>
+        <w:rPr>
+          <w:rFonts w:asciiTheme="minorHAnsi" w:hAnsiTheme="minorHAnsi"/>
+        </w:rPr>
+        <w:t xml:space="preserve">no segundo leilão será aceito o maior lance oferecido, desde que igual ou superior ao valor da dívida, das despesas, dos prêmios de seguro, dos encargos legais, inclusive tributos, e das contribuições condominiais, permanecendo neste caso a obrigação do CREDOR de entregar ao(s) DEVEDOR(ES) eventual importância que </w:t>
       </w:r>
       <w:r>
         <w:rPr>
@@ -14904,21 +13407,7 @@
         <w:rPr>
           <w:rFonts w:asciiTheme="minorHAnsi" w:hAnsiTheme="minorHAnsi"/>
         </w:rPr>
-        <w:t xml:space="preserve"> </w:t>
-      </w:r>
-      <w:proofErr w:type="gramStart"/>
-      <w:r>
-        <w:rPr>
-          <w:rFonts w:asciiTheme="minorHAnsi" w:hAnsiTheme="minorHAnsi"/>
-        </w:rPr>
-        <w:t>abaixo</w:t>
-      </w:r>
-      <w:proofErr w:type="gramEnd"/>
-      <w:r>
-        <w:rPr>
-          <w:rFonts w:asciiTheme="minorHAnsi" w:hAnsiTheme="minorHAnsi"/>
-        </w:rPr>
-        <w:t xml:space="preserve">, bem como deverá o CREDOR no prazo de 5 (cinco) dias a contar da data do segundo leilão, colocar à disposição do(s) DEVEDOR(ES) o termo de quitação da dívida; </w:t>
+        <w:t xml:space="preserve"> abaixo, bem como deverá o CREDOR no prazo de 5 (cinco) dias a contar da data do segundo leilão, colocar à disposição do(s) DEVEDOR(ES) o termo de quitação da dívida; </w:t>
       </w:r>
     </w:p>
     <w:p>
@@ -14941,19 +13430,11 @@
           <w:rFonts w:asciiTheme="minorHAnsi" w:hAnsiTheme="minorHAnsi"/>
         </w:rPr>
       </w:pPr>
-      <w:proofErr w:type="gramStart"/>
-      <w:r>
-        <w:rPr>
-          <w:rFonts w:asciiTheme="minorHAnsi" w:hAnsiTheme="minorHAnsi"/>
-        </w:rPr>
-        <w:t>os</w:t>
-      </w:r>
-      <w:proofErr w:type="gramEnd"/>
-      <w:r>
-        <w:rPr>
-          <w:rFonts w:asciiTheme="minorHAnsi" w:hAnsiTheme="minorHAnsi"/>
-        </w:rPr>
-        <w:t xml:space="preserve"> leilões públicos serão anunciados mediante edital único, publicado por 3 (três) dias, em um dos jornais de </w:t>
+      <w:r>
+        <w:rPr>
+          <w:rFonts w:asciiTheme="minorHAnsi" w:hAnsiTheme="minorHAnsi"/>
+        </w:rPr>
+        <w:t xml:space="preserve">os leilões públicos serão anunciados mediante edital único, publicado por 3 (três) dias, em um dos jornais de </w:t>
       </w:r>
       <w:r>
         <w:rPr>
@@ -15015,21 +13496,7 @@
         <w:rPr>
           <w:rFonts w:asciiTheme="minorHAnsi" w:hAnsiTheme="minorHAnsi"/>
         </w:rPr>
-        <w:t xml:space="preserve">. </w:t>
-      </w:r>
-      <w:proofErr w:type="gramStart"/>
-      <w:r>
-        <w:rPr>
-          <w:rFonts w:asciiTheme="minorHAnsi" w:hAnsiTheme="minorHAnsi"/>
-        </w:rPr>
-        <w:t>O(</w:t>
-      </w:r>
-      <w:proofErr w:type="gramEnd"/>
-      <w:r>
-        <w:rPr>
-          <w:rFonts w:asciiTheme="minorHAnsi" w:hAnsiTheme="minorHAnsi"/>
-        </w:rPr>
-        <w:t>s) DEVE</w:t>
+        <w:t>. O(s) DEVE</w:t>
       </w:r>
       <w:r>
         <w:rPr>
@@ -15128,19 +13595,11 @@
           <w:rFonts w:asciiTheme="minorHAnsi" w:hAnsiTheme="minorHAnsi"/>
         </w:rPr>
       </w:pPr>
-      <w:proofErr w:type="gramStart"/>
-      <w:r>
-        <w:rPr>
-          <w:rFonts w:asciiTheme="minorHAnsi" w:hAnsiTheme="minorHAnsi"/>
-        </w:rPr>
-        <w:t>o</w:t>
-      </w:r>
-      <w:proofErr w:type="gramEnd"/>
-      <w:r>
-        <w:rPr>
-          <w:rFonts w:asciiTheme="minorHAnsi" w:hAnsiTheme="minorHAnsi"/>
-        </w:rPr>
-        <w:t xml:space="preserve"> CREDOR, já como titular do domínio pleno do imóvel, em razão da consolidação da propriedade em seu nome, transmitirá seu domínio e posse, direta e/ou indireta, ao licitante vencedor;</w:t>
+      <w:r>
+        <w:rPr>
+          <w:rFonts w:asciiTheme="minorHAnsi" w:hAnsiTheme="minorHAnsi"/>
+        </w:rPr>
+        <w:t>o CREDOR, já como titular do domínio pleno do imóvel, em razão da consolidação da propriedade em seu nome, transmitirá seu domínio e posse, direta e/ou indireta, ao licitante vencedor;</w:t>
       </w:r>
     </w:p>
     <w:p>
@@ -15186,21 +13645,7 @@
         <w:rPr>
           <w:rFonts w:asciiTheme="minorHAnsi" w:hAnsiTheme="minorHAnsi"/>
         </w:rPr>
-        <w:t xml:space="preserve">. </w:t>
-      </w:r>
-      <w:proofErr w:type="gramStart"/>
-      <w:r>
-        <w:rPr>
-          <w:rFonts w:asciiTheme="minorHAnsi" w:hAnsiTheme="minorHAnsi"/>
-        </w:rPr>
-        <w:t>acima</w:t>
-      </w:r>
-      <w:proofErr w:type="gramEnd"/>
-      <w:r>
-        <w:rPr>
-          <w:rFonts w:asciiTheme="minorHAnsi" w:hAnsiTheme="minorHAnsi"/>
-        </w:rPr>
-        <w:t>, as datas, horários e locais dos leilões serão comunicados ao(s) DEVEDOR(ES) mediante correspondência dirigida aos endereços constantes do item 2 do QUADRO RESUMO, inclusive ao endereço eletrônico.</w:t>
+        <w:t>. acima, as datas, horários e locais dos leilões serão comunicados ao(s) DEVEDOR(ES) mediante correspondência dirigida aos endereços constantes do item 2 do QUADRO RESUMO, inclusive ao endereço eletrônico.</w:t>
       </w:r>
     </w:p>
     <w:p>
@@ -15645,25 +14090,7 @@
           <w:szCs w:val="24"/>
         </w:rPr>
         <w:tab/>
-        <w:t xml:space="preserve">qualquer outra contribuição social ou tributo incidente sobre qualquer pagamento efetuado pelo CREDOR em decorrência da intimação e da alienação em leilão extrajudicial e da entrega de qualquer quantia </w:t>
-      </w:r>
-      <w:proofErr w:type="gramStart"/>
-      <w:r>
-        <w:rPr>
-          <w:rFonts w:asciiTheme="minorHAnsi" w:hAnsiTheme="minorHAnsi"/>
-          <w:sz w:val="24"/>
-          <w:szCs w:val="24"/>
-        </w:rPr>
-        <w:t>ao(</w:t>
-      </w:r>
-      <w:proofErr w:type="gramEnd"/>
-      <w:r>
-        <w:rPr>
-          <w:rFonts w:asciiTheme="minorHAnsi" w:hAnsiTheme="minorHAnsi"/>
-          <w:sz w:val="24"/>
-          <w:szCs w:val="24"/>
-        </w:rPr>
-        <w:t>s) DEVEDOR(ES);</w:t>
+        <w:t>qualquer outra contribuição social ou tributo incidente sobre qualquer pagamento efetuado pelo CREDOR em decorrência da intimação e da alienação em leilão extrajudicial e da entrega de qualquer quantia ao(s) DEVEDOR(ES);</w:t>
       </w:r>
     </w:p>
     <w:p>
@@ -15787,25 +14214,7 @@
           <w:szCs w:val="24"/>
         </w:rPr>
         <w:tab/>
-        <w:t xml:space="preserve">imposto de transmissão e laudêmio que eventualmente tenham sido pagos pelo CREDOR, em decorrência da consolidação da plena propriedade pelo inadimplemento </w:t>
-      </w:r>
-      <w:proofErr w:type="gramStart"/>
-      <w:r>
-        <w:rPr>
-          <w:rFonts w:asciiTheme="minorHAnsi" w:hAnsiTheme="minorHAnsi"/>
-          <w:sz w:val="24"/>
-          <w:szCs w:val="24"/>
-        </w:rPr>
-        <w:t>do(</w:t>
-      </w:r>
-      <w:proofErr w:type="gramEnd"/>
-      <w:r>
-        <w:rPr>
-          <w:rFonts w:asciiTheme="minorHAnsi" w:hAnsiTheme="minorHAnsi"/>
-          <w:sz w:val="24"/>
-          <w:szCs w:val="24"/>
-        </w:rPr>
-        <w:t xml:space="preserve">s) </w:t>
+        <w:t xml:space="preserve">imposto de transmissão e laudêmio que eventualmente tenham sido pagos pelo CREDOR, em decorrência da consolidação da plena propriedade pelo inadimplemento do(s) </w:t>
       </w:r>
       <w:r>
         <w:rPr>
@@ -16188,25 +14597,7 @@
           <w:sz w:val="24"/>
           <w:szCs w:val="24"/>
         </w:rPr>
-        <w:t xml:space="preserve"> </w:t>
-      </w:r>
-      <w:proofErr w:type="gramStart"/>
-      <w:r>
-        <w:rPr>
-          <w:rFonts w:asciiTheme="minorHAnsi" w:hAnsiTheme="minorHAnsi"/>
-          <w:sz w:val="24"/>
-          <w:szCs w:val="24"/>
-        </w:rPr>
-        <w:t>do</w:t>
-      </w:r>
-      <w:proofErr w:type="gramEnd"/>
-      <w:r>
-        <w:rPr>
-          <w:rFonts w:asciiTheme="minorHAnsi" w:hAnsiTheme="minorHAnsi"/>
-          <w:sz w:val="24"/>
-          <w:szCs w:val="24"/>
-        </w:rPr>
-        <w:t xml:space="preserve"> QUADRO RESUMO e comunicado via telegrama encaminhado ao endereço disposto no item </w:t>
+        <w:t xml:space="preserve"> do QUADRO RESUMO e comunicado via telegrama encaminhado ao endereço disposto no item </w:t>
       </w:r>
       <w:r>
         <w:rPr>
@@ -16286,25 +14677,7 @@
           <w:sz w:val="24"/>
           <w:szCs w:val="24"/>
         </w:rPr>
-        <w:t xml:space="preserve"> Caso o imóvel arrematado não tenha sido oferecido </w:t>
-      </w:r>
-      <w:proofErr w:type="gramStart"/>
-      <w:r>
-        <w:rPr>
-          <w:rFonts w:asciiTheme="minorHAnsi" w:hAnsiTheme="minorHAnsi"/>
-          <w:sz w:val="24"/>
-          <w:szCs w:val="24"/>
-        </w:rPr>
-        <w:t>pelo(</w:t>
-      </w:r>
-      <w:proofErr w:type="gramEnd"/>
-      <w:r>
-        <w:rPr>
-          <w:rFonts w:asciiTheme="minorHAnsi" w:hAnsiTheme="minorHAnsi"/>
-          <w:sz w:val="24"/>
-          <w:szCs w:val="24"/>
-        </w:rPr>
-        <w:t>s) DEVEDOR(ES) e sim por terceiros garantidores, os quais estarão qualificados no QUADRO RESUMO</w:t>
+        <w:t xml:space="preserve"> Caso o imóvel arrematado não tenha sido oferecido pelo(s) DEVEDOR(ES) e sim por terceiros garantidores, os quais estarão qualificados no QUADRO RESUMO</w:t>
       </w:r>
       <w:r>
         <w:rPr>
@@ -16428,21 +14801,7 @@
         <w:rPr>
           <w:rFonts w:asciiTheme="minorHAnsi" w:hAnsiTheme="minorHAnsi"/>
         </w:rPr>
-        <w:t xml:space="preserve">, em seus escritórios, à disposição </w:t>
-      </w:r>
-      <w:proofErr w:type="gramStart"/>
-      <w:r>
-        <w:rPr>
-          <w:rFonts w:asciiTheme="minorHAnsi" w:hAnsiTheme="minorHAnsi"/>
-        </w:rPr>
-        <w:t>do(</w:t>
-      </w:r>
-      <w:proofErr w:type="gramEnd"/>
-      <w:r>
-        <w:rPr>
-          <w:rFonts w:asciiTheme="minorHAnsi" w:hAnsiTheme="minorHAnsi"/>
-        </w:rPr>
-        <w:t xml:space="preserve">s) </w:t>
+        <w:t xml:space="preserve">, em seus escritórios, à disposição do(s) </w:t>
       </w:r>
       <w:r>
         <w:rPr>
@@ -16519,7 +14878,6 @@
         </w:rPr>
         <w:t xml:space="preserve"> </w:t>
       </w:r>
-      <w:proofErr w:type="gramStart"/>
       <w:r>
         <w:rPr>
           <w:rFonts w:asciiTheme="minorHAnsi" w:hAnsiTheme="minorHAnsi"/>
@@ -16530,14 +14888,7 @@
         <w:rPr>
           <w:rFonts w:asciiTheme="minorHAnsi" w:hAnsiTheme="minorHAnsi"/>
         </w:rPr>
-        <w:t>(</w:t>
-      </w:r>
-      <w:proofErr w:type="gramEnd"/>
-      <w:r>
-        <w:rPr>
-          <w:rFonts w:asciiTheme="minorHAnsi" w:hAnsiTheme="minorHAnsi"/>
-        </w:rPr>
-        <w:t xml:space="preserve">s) </w:t>
+        <w:t xml:space="preserve">(s) </w:t>
       </w:r>
       <w:r>
         <w:rPr>
@@ -16552,23 +14903,7 @@
           <w:rFonts w:asciiTheme="minorHAnsi" w:hAnsiTheme="minorHAnsi"/>
           <w:bCs/>
         </w:rPr>
-        <w:t xml:space="preserve"> deverá(ão) desocupar o imóvel até a data da realização do primeiro público leilão, deixando-o livre e desimpedido de pessoas e coisas. </w:t>
-      </w:r>
-      <w:proofErr w:type="gramStart"/>
-      <w:r>
-        <w:rPr>
-          <w:rFonts w:asciiTheme="minorHAnsi" w:hAnsiTheme="minorHAnsi"/>
-          <w:bCs/>
-        </w:rPr>
-        <w:t>O(</w:t>
-      </w:r>
-      <w:proofErr w:type="gramEnd"/>
-      <w:r>
-        <w:rPr>
-          <w:rFonts w:asciiTheme="minorHAnsi" w:hAnsiTheme="minorHAnsi"/>
-          <w:bCs/>
-        </w:rPr>
-        <w:t xml:space="preserve">s) </w:t>
+        <w:t xml:space="preserve"> deverá(ão) desocupar o imóvel até a data da realização do primeiro público leilão, deixando-o livre e desimpedido de pessoas e coisas. O(s) </w:t>
       </w:r>
       <w:r>
         <w:rPr>
@@ -16857,23 +15192,7 @@
           <w:b/>
         </w:rPr>
         <w:lastRenderedPageBreak/>
-        <w:t xml:space="preserve">6.22. </w:t>
-      </w:r>
-      <w:proofErr w:type="gramStart"/>
-      <w:r>
-        <w:rPr>
-          <w:rFonts w:asciiTheme="minorHAnsi" w:hAnsiTheme="minorHAnsi"/>
-          <w:b/>
-        </w:rPr>
-        <w:t>Declara(</w:t>
-      </w:r>
-      <w:proofErr w:type="gramEnd"/>
-      <w:r>
-        <w:rPr>
-          <w:rFonts w:asciiTheme="minorHAnsi" w:hAnsiTheme="minorHAnsi"/>
-          <w:b/>
-        </w:rPr>
-        <w:t xml:space="preserve">m)-se ciente(s) o(s) </w:t>
+        <w:t xml:space="preserve">6.22. Declara(m)-se ciente(s) o(s) </w:t>
       </w:r>
       <w:r>
         <w:rPr>
@@ -16958,19 +15277,11 @@
         </w:rPr>
         <w:t xml:space="preserve">15. </w:t>
       </w:r>
-      <w:proofErr w:type="gramStart"/>
-      <w:r>
-        <w:rPr>
-          <w:rFonts w:asciiTheme="minorHAnsi" w:hAnsiTheme="minorHAnsi"/>
-        </w:rPr>
-        <w:t>acima</w:t>
-      </w:r>
-      <w:proofErr w:type="gramEnd"/>
-      <w:r>
-        <w:rPr>
-          <w:rFonts w:asciiTheme="minorHAnsi" w:hAnsiTheme="minorHAnsi"/>
-        </w:rPr>
-        <w:t>, fica o CREDOR investido no mais pleno e total direito de propriedade sobre o Imóvel, podendo, inclusive, vendê-lo livremente a terceiros</w:t>
+      <w:r>
+        <w:rPr>
+          <w:rFonts w:asciiTheme="minorHAnsi" w:hAnsiTheme="minorHAnsi"/>
+        </w:rPr>
+        <w:t>acima, fica o CREDOR investido no mais pleno e total direito de propriedade sobre o Imóvel, podendo, inclusive, vendê-lo livremente a terceiros</w:t>
       </w:r>
       <w:r>
         <w:rPr>
@@ -17110,21 +15421,7 @@
         <w:rPr>
           <w:rFonts w:asciiTheme="minorHAnsi" w:hAnsiTheme="minorHAnsi"/>
         </w:rPr>
-        <w:t xml:space="preserve"> </w:t>
-      </w:r>
-      <w:proofErr w:type="gramStart"/>
-      <w:r>
-        <w:rPr>
-          <w:rFonts w:asciiTheme="minorHAnsi" w:hAnsiTheme="minorHAnsi"/>
-        </w:rPr>
-        <w:t>O(</w:t>
-      </w:r>
-      <w:proofErr w:type="gramEnd"/>
-      <w:r>
-        <w:rPr>
-          <w:rFonts w:asciiTheme="minorHAnsi" w:hAnsiTheme="minorHAnsi"/>
-        </w:rPr>
-        <w:t>s) DEVEDOR(ES) poderá(ão) liquidar antecipadamente a dívida, bem como realizar amortizações extraordinárias do saldo devedor desde que observadas as seguintes condições:</w:t>
+        <w:t xml:space="preserve"> O(s) DEVEDOR(ES) poderá(ão) liquidar antecipadamente a dívida, bem como realizar amortizações extraordinárias do saldo devedor desde que observadas as seguintes condições:</w:t>
       </w:r>
     </w:p>
     <w:p>
@@ -17157,17 +15454,8 @@
           <w:rFonts w:asciiTheme="minorHAnsi" w:hAnsiTheme="minorHAnsi"/>
           <w:bCs/>
         </w:rPr>
-        <w:t xml:space="preserve">em ambos os casos o saldo devedor será atualizado conforme disposto na cláusula 7.2. </w:t>
-      </w:r>
-      <w:proofErr w:type="gramStart"/>
-      <w:r>
-        <w:rPr>
-          <w:rFonts w:asciiTheme="minorHAnsi" w:hAnsiTheme="minorHAnsi"/>
-          <w:bCs/>
-        </w:rPr>
-        <w:t>abaixo</w:t>
-      </w:r>
-      <w:proofErr w:type="gramEnd"/>
+        <w:t>em ambos os casos o saldo devedor será atualizado conforme disposto na cláusula 7.2. abaixo</w:t>
+      </w:r>
       <w:r>
         <w:rPr>
           <w:rFonts w:asciiTheme="minorHAnsi" w:hAnsiTheme="minorHAnsi"/>
@@ -17205,21 +15493,7 @@
         <w:rPr>
           <w:rFonts w:asciiTheme="minorHAnsi" w:hAnsiTheme="minorHAnsi"/>
         </w:rPr>
-        <w:t xml:space="preserve"> tratando-se de liquidação antecipada </w:t>
-      </w:r>
-      <w:proofErr w:type="gramStart"/>
-      <w:r>
-        <w:rPr>
-          <w:rFonts w:asciiTheme="minorHAnsi" w:hAnsiTheme="minorHAnsi"/>
-        </w:rPr>
-        <w:t>pelo(</w:t>
-      </w:r>
-      <w:proofErr w:type="gramEnd"/>
-      <w:r>
-        <w:rPr>
-          <w:rFonts w:asciiTheme="minorHAnsi" w:hAnsiTheme="minorHAnsi"/>
-        </w:rPr>
-        <w:t xml:space="preserve">s) DEVEDOR(ES), ao saldo devedor a ser pago acrescentar-se-ão, quando for o caso, as prestações em atraso, as penalidades previstas neste instrumento, bem como os juros contratuais calculados </w:t>
+        <w:t xml:space="preserve"> tratando-se de liquidação antecipada pelo(s) DEVEDOR(ES), ao saldo devedor a ser pago acrescentar-se-ão, quando for o caso, as prestações em atraso, as penalidades previstas neste instrumento, bem como os juros contratuais calculados </w:t>
       </w:r>
       <w:r>
         <w:rPr>
@@ -17404,21 +15678,12 @@
         </w:rPr>
         <w:t xml:space="preserve">, calculado </w:t>
       </w:r>
-      <w:proofErr w:type="gramStart"/>
       <w:r>
         <w:rPr>
           <w:rFonts w:asciiTheme="minorHAnsi" w:hAnsiTheme="minorHAnsi"/>
           <w:i/>
         </w:rPr>
-        <w:t>pro</w:t>
-      </w:r>
-      <w:proofErr w:type="gramEnd"/>
-      <w:r>
-        <w:rPr>
-          <w:rFonts w:asciiTheme="minorHAnsi" w:hAnsiTheme="minorHAnsi"/>
-          <w:i/>
-        </w:rPr>
-        <w:t xml:space="preserve"> rata die</w:t>
+        <w:t>pro rata die</w:t>
       </w:r>
       <w:r>
         <w:rPr>
@@ -17442,21 +15707,7 @@
         <w:rPr>
           <w:rFonts w:asciiTheme="minorHAnsi" w:hAnsiTheme="minorHAnsi"/>
         </w:rPr>
-        <w:t xml:space="preserve"> Na hipótese de liquidação antecipada, não será devido </w:t>
-      </w:r>
-      <w:proofErr w:type="gramStart"/>
-      <w:r>
-        <w:rPr>
-          <w:rFonts w:asciiTheme="minorHAnsi" w:hAnsiTheme="minorHAnsi"/>
-        </w:rPr>
-        <w:t>pelo(</w:t>
-      </w:r>
-      <w:proofErr w:type="gramEnd"/>
-      <w:r>
-        <w:rPr>
-          <w:rFonts w:asciiTheme="minorHAnsi" w:hAnsiTheme="minorHAnsi"/>
-        </w:rPr>
-        <w:t xml:space="preserve">s) DEVEDOR(ES) as parcelas de seguros e </w:t>
+        <w:t xml:space="preserve"> Na hipótese de liquidação antecipada, não será devido pelo(s) DEVEDOR(ES) as parcelas de seguros e </w:t>
       </w:r>
       <w:r>
         <w:rPr>
@@ -17551,21 +15802,7 @@
         <w:rPr>
           <w:rFonts w:asciiTheme="minorHAnsi" w:hAnsiTheme="minorHAnsi"/>
         </w:rPr>
-        <w:t xml:space="preserve">a pelo CREDOR, </w:t>
-      </w:r>
-      <w:proofErr w:type="gramStart"/>
-      <w:r>
-        <w:rPr>
-          <w:rFonts w:asciiTheme="minorHAnsi" w:hAnsiTheme="minorHAnsi"/>
-        </w:rPr>
-        <w:t>o(</w:t>
-      </w:r>
-      <w:proofErr w:type="gramEnd"/>
-      <w:r>
-        <w:rPr>
-          <w:rFonts w:asciiTheme="minorHAnsi" w:hAnsiTheme="minorHAnsi"/>
-        </w:rPr>
-        <w:t xml:space="preserve">s) DEVEDOR(ES), </w:t>
+        <w:t xml:space="preserve">a pelo CREDOR, o(s) DEVEDOR(ES), </w:t>
       </w:r>
       <w:r>
         <w:rPr>
@@ -17593,21 +15830,12 @@
         </w:rPr>
         <w:t xml:space="preserve">. </w:t>
       </w:r>
-      <w:proofErr w:type="gramStart"/>
-      <w:r>
-        <w:rPr>
-          <w:rFonts w:asciiTheme="minorHAnsi" w:hAnsiTheme="minorHAnsi"/>
-          <w:b/>
-        </w:rPr>
-        <w:t>O(</w:t>
-      </w:r>
-      <w:proofErr w:type="gramEnd"/>
-      <w:r>
-        <w:rPr>
-          <w:rFonts w:asciiTheme="minorHAnsi" w:hAnsiTheme="minorHAnsi"/>
-          <w:b/>
-        </w:rPr>
-        <w:t xml:space="preserve">s) DEVEDOR(ES) </w:t>
+      <w:r>
+        <w:rPr>
+          <w:rFonts w:asciiTheme="minorHAnsi" w:hAnsiTheme="minorHAnsi"/>
+          <w:b/>
+        </w:rPr>
+        <w:t xml:space="preserve">O(s) DEVEDOR(ES) </w:t>
       </w:r>
       <w:r>
         <w:rPr>
@@ -17659,27 +15887,13 @@
         <w:rPr>
           <w:rFonts w:asciiTheme="minorHAnsi" w:hAnsiTheme="minorHAnsi"/>
         </w:rPr>
-        <w:t xml:space="preserve"> Caso </w:t>
-      </w:r>
-      <w:proofErr w:type="gramStart"/>
-      <w:r>
-        <w:rPr>
-          <w:rFonts w:asciiTheme="minorHAnsi" w:hAnsiTheme="minorHAnsi"/>
-        </w:rPr>
-        <w:t>o</w:t>
-      </w:r>
-      <w:r>
-        <w:rPr>
-          <w:rFonts w:asciiTheme="minorHAnsi" w:hAnsiTheme="minorHAnsi"/>
-        </w:rPr>
-        <w:t>(</w:t>
-      </w:r>
-      <w:proofErr w:type="gramEnd"/>
-      <w:r>
-        <w:rPr>
-          <w:rFonts w:asciiTheme="minorHAnsi" w:hAnsiTheme="minorHAnsi"/>
-        </w:rPr>
-        <w:t xml:space="preserve">s) </w:t>
+        <w:t xml:space="preserve"> Caso o</w:t>
+      </w:r>
+      <w:r>
+        <w:rPr>
+          <w:rFonts w:asciiTheme="minorHAnsi" w:hAnsiTheme="minorHAnsi"/>
+        </w:rPr>
+        <w:t xml:space="preserve">(s) </w:t>
       </w:r>
       <w:r>
         <w:rPr>
@@ -17856,23 +16070,7 @@
           <w:rFonts w:asciiTheme="minorHAnsi" w:hAnsiTheme="minorHAnsi"/>
           <w:bCs/>
         </w:rPr>
-        <w:t xml:space="preserve">Se </w:t>
-      </w:r>
-      <w:proofErr w:type="gramStart"/>
-      <w:r>
-        <w:rPr>
-          <w:rFonts w:asciiTheme="minorHAnsi" w:hAnsiTheme="minorHAnsi"/>
-          <w:bCs/>
-        </w:rPr>
-        <w:t>o(</w:t>
-      </w:r>
-      <w:proofErr w:type="gramEnd"/>
-      <w:r>
-        <w:rPr>
-          <w:rFonts w:asciiTheme="minorHAnsi" w:hAnsiTheme="minorHAnsi"/>
-          <w:bCs/>
-        </w:rPr>
-        <w:t xml:space="preserve">s) DEVEDOR(ES) </w:t>
+        <w:t xml:space="preserve">Se o(s) DEVEDOR(ES) </w:t>
       </w:r>
       <w:r>
         <w:rPr>
@@ -17942,23 +16140,7 @@
           <w:bCs/>
         </w:rPr>
         <w:tab/>
-        <w:t xml:space="preserve">Se ocorrer inadimplemento de qualquer obrigação assumida </w:t>
-      </w:r>
-      <w:proofErr w:type="gramStart"/>
-      <w:r>
-        <w:rPr>
-          <w:rFonts w:asciiTheme="minorHAnsi" w:hAnsiTheme="minorHAnsi"/>
-          <w:bCs/>
-        </w:rPr>
-        <w:t>pelo(</w:t>
-      </w:r>
-      <w:proofErr w:type="gramEnd"/>
-      <w:r>
-        <w:rPr>
-          <w:rFonts w:asciiTheme="minorHAnsi" w:hAnsiTheme="minorHAnsi"/>
-          <w:bCs/>
-        </w:rPr>
-        <w:t xml:space="preserve">s) DEVEDOR(ES), em consonância com as cláusulas e condições aqui estabelecidas, principalmente no que tange ao pagamento das parcelas devidas em decorrências do empréstimo a ele concedido por força da presente </w:t>
+        <w:t xml:space="preserve">Se ocorrer inadimplemento de qualquer obrigação assumida pelo(s) DEVEDOR(ES), em consonância com as cláusulas e condições aqui estabelecidas, principalmente no que tange ao pagamento das parcelas devidas em decorrências do empréstimo a ele concedido por força da presente </w:t>
       </w:r>
       <w:r>
         <w:rPr>
@@ -18006,23 +16188,7 @@
           <w:rFonts w:asciiTheme="minorHAnsi" w:hAnsiTheme="minorHAnsi"/>
           <w:bCs/>
         </w:rPr>
-        <w:t xml:space="preserve">Se </w:t>
-      </w:r>
-      <w:proofErr w:type="gramStart"/>
-      <w:r>
-        <w:rPr>
-          <w:rFonts w:asciiTheme="minorHAnsi" w:hAnsiTheme="minorHAnsi"/>
-          <w:bCs/>
-        </w:rPr>
-        <w:t>o(</w:t>
-      </w:r>
-      <w:proofErr w:type="gramEnd"/>
-      <w:r>
-        <w:rPr>
-          <w:rFonts w:asciiTheme="minorHAnsi" w:hAnsiTheme="minorHAnsi"/>
-          <w:bCs/>
-        </w:rPr>
-        <w:t>s) DEVEDOR(ES)</w:t>
+        <w:t>Se o(s) DEVEDOR(ES)</w:t>
       </w:r>
       <w:r>
         <w:rPr>
@@ -18077,23 +16243,7 @@
           <w:bCs/>
         </w:rPr>
         <w:tab/>
-        <w:t xml:space="preserve">Se </w:t>
-      </w:r>
-      <w:proofErr w:type="gramStart"/>
-      <w:r>
-        <w:rPr>
-          <w:rFonts w:asciiTheme="minorHAnsi" w:hAnsiTheme="minorHAnsi"/>
-          <w:bCs/>
-        </w:rPr>
-        <w:t>o(</w:t>
-      </w:r>
-      <w:proofErr w:type="gramEnd"/>
-      <w:r>
-        <w:rPr>
-          <w:rFonts w:asciiTheme="minorHAnsi" w:hAnsiTheme="minorHAnsi"/>
-          <w:bCs/>
-        </w:rPr>
-        <w:t>s) DEVEDOR(ES)</w:t>
+        <w:t>Se o(s) DEVEDOR(ES)</w:t>
       </w:r>
       <w:r>
         <w:rPr>
@@ -18143,7 +16293,6 @@
           <w:bCs/>
         </w:rPr>
       </w:pPr>
-      <w:proofErr w:type="gramStart"/>
       <w:r>
         <w:rPr>
           <w:rFonts w:asciiTheme="minorHAnsi" w:hAnsiTheme="minorHAnsi"/>
@@ -18157,15 +16306,7 @@
           <w:bCs/>
         </w:rPr>
         <w:tab/>
-        <w:t>Se</w:t>
-      </w:r>
-      <w:proofErr w:type="gramEnd"/>
-      <w:r>
-        <w:rPr>
-          <w:rFonts w:asciiTheme="minorHAnsi" w:hAnsiTheme="minorHAnsi"/>
-          <w:bCs/>
-        </w:rPr>
-        <w:t xml:space="preserve"> for ajuizada a ação de execução ou de qualquer medida judicial que afete o Imóvel dado em garantia; </w:t>
+        <w:t xml:space="preserve">Se for ajuizada a ação de execução ou de qualquer medida judicial que afete o Imóvel dado em garantia; </w:t>
       </w:r>
     </w:p>
     <w:p>
@@ -18200,23 +16341,7 @@
           <w:bCs/>
         </w:rPr>
         <w:tab/>
-        <w:t xml:space="preserve">Se, desfalcada a garantia em virtude da ocultação de fatos que possam deteriorar ou depreciar o Imóvel, </w:t>
-      </w:r>
-      <w:proofErr w:type="gramStart"/>
-      <w:r>
-        <w:rPr>
-          <w:rFonts w:asciiTheme="minorHAnsi" w:hAnsiTheme="minorHAnsi"/>
-          <w:bCs/>
-        </w:rPr>
-        <w:t>o(</w:t>
-      </w:r>
-      <w:proofErr w:type="gramEnd"/>
-      <w:r>
-        <w:rPr>
-          <w:rFonts w:asciiTheme="minorHAnsi" w:hAnsiTheme="minorHAnsi"/>
-          <w:bCs/>
-        </w:rPr>
-        <w:t>s) DEVEDOR(ES)</w:t>
+        <w:t>Se, desfalcada a garantia em virtude da ocultação de fatos que possam deteriorar ou depreciar o Imóvel, o(s) DEVEDOR(ES)</w:t>
       </w:r>
       <w:r>
         <w:rPr>
@@ -18272,23 +16397,7 @@
           <w:bCs/>
         </w:rPr>
         <w:tab/>
-        <w:t xml:space="preserve">Se </w:t>
-      </w:r>
-      <w:proofErr w:type="gramStart"/>
-      <w:r>
-        <w:rPr>
-          <w:rFonts w:asciiTheme="minorHAnsi" w:hAnsiTheme="minorHAnsi"/>
-          <w:bCs/>
-        </w:rPr>
-        <w:t>o(</w:t>
-      </w:r>
-      <w:proofErr w:type="gramEnd"/>
-      <w:r>
-        <w:rPr>
-          <w:rFonts w:asciiTheme="minorHAnsi" w:hAnsiTheme="minorHAnsi"/>
-          <w:bCs/>
-        </w:rPr>
-        <w:t>s) DEVEDOR(ES) tornar(em)-se insolvente(s), ou como comerciante(s), requerer(em) recuperação judicial</w:t>
+        <w:t>Se o(s) DEVEDOR(ES) tornar(em)-se insolvente(s), ou como comerciante(s), requerer(em) recuperação judicial</w:t>
       </w:r>
       <w:r>
         <w:rPr>
@@ -18344,23 +16453,7 @@
           <w:bCs/>
         </w:rPr>
         <w:tab/>
-        <w:t xml:space="preserve">Se </w:t>
-      </w:r>
-      <w:proofErr w:type="gramStart"/>
-      <w:r>
-        <w:rPr>
-          <w:rFonts w:asciiTheme="minorHAnsi" w:hAnsiTheme="minorHAnsi"/>
-          <w:bCs/>
-        </w:rPr>
-        <w:t>o(</w:t>
-      </w:r>
-      <w:proofErr w:type="gramEnd"/>
-      <w:r>
-        <w:rPr>
-          <w:rFonts w:asciiTheme="minorHAnsi" w:hAnsiTheme="minorHAnsi"/>
-          <w:bCs/>
-        </w:rPr>
-        <w:t xml:space="preserve">s) DEVEDOR(ES) </w:t>
+        <w:t xml:space="preserve">Se o(s) DEVEDOR(ES) </w:t>
       </w:r>
       <w:r>
         <w:rPr>
@@ -18416,23 +16509,7 @@
           <w:bCs/>
         </w:rPr>
         <w:tab/>
-        <w:t xml:space="preserve">Se </w:t>
-      </w:r>
-      <w:proofErr w:type="gramStart"/>
-      <w:r>
-        <w:rPr>
-          <w:rFonts w:asciiTheme="minorHAnsi" w:hAnsiTheme="minorHAnsi"/>
-          <w:bCs/>
-        </w:rPr>
-        <w:t>o(</w:t>
-      </w:r>
-      <w:proofErr w:type="gramEnd"/>
-      <w:r>
-        <w:rPr>
-          <w:rFonts w:asciiTheme="minorHAnsi" w:hAnsiTheme="minorHAnsi"/>
-          <w:bCs/>
-        </w:rPr>
-        <w:t xml:space="preserve">s) DEVEDOR(ES) deixar(em) de apresentar ao CREDOR, no prazo de 3 (três) dias úteis, os comprovantes dos pagamentos concernentes às obrigações mencionadas na alínea anterior, quando assim lhes for exigido; </w:t>
+        <w:t xml:space="preserve">Se o(s) DEVEDOR(ES) deixar(em) de apresentar ao CREDOR, no prazo de 3 (três) dias úteis, os comprovantes dos pagamentos concernentes às obrigações mencionadas na alínea anterior, quando assim lhes for exigido; </w:t>
       </w:r>
     </w:p>
     <w:p>
@@ -18454,7 +16531,6 @@
           <w:bCs/>
         </w:rPr>
       </w:pPr>
-      <w:proofErr w:type="gramStart"/>
       <w:r>
         <w:rPr>
           <w:rFonts w:asciiTheme="minorHAnsi" w:hAnsiTheme="minorHAnsi"/>
@@ -18468,15 +16544,7 @@
           <w:bCs/>
         </w:rPr>
         <w:tab/>
-        <w:t>Se</w:t>
-      </w:r>
-      <w:proofErr w:type="gramEnd"/>
-      <w:r>
-        <w:rPr>
-          <w:rFonts w:asciiTheme="minorHAnsi" w:hAnsiTheme="minorHAnsi"/>
-          <w:bCs/>
-        </w:rPr>
-        <w:t xml:space="preserve"> houver desapropriação, total ou parcial, do imóvel alienado fiduciariamente;</w:t>
+        <w:t>Se houver desapropriação, total ou parcial, do imóvel alienado fiduciariamente;</w:t>
       </w:r>
     </w:p>
     <w:p>
@@ -18525,23 +16593,7 @@
           <w:rFonts w:asciiTheme="minorHAnsi" w:hAnsiTheme="minorHAnsi"/>
           <w:bCs/>
         </w:rPr>
-        <w:t xml:space="preserve"> ou declaração falsa </w:t>
-      </w:r>
-      <w:proofErr w:type="gramStart"/>
-      <w:r>
-        <w:rPr>
-          <w:rFonts w:asciiTheme="minorHAnsi" w:hAnsiTheme="minorHAnsi"/>
-          <w:bCs/>
-        </w:rPr>
-        <w:t>pelo(</w:t>
-      </w:r>
-      <w:proofErr w:type="gramEnd"/>
-      <w:r>
-        <w:rPr>
-          <w:rFonts w:asciiTheme="minorHAnsi" w:hAnsiTheme="minorHAnsi"/>
-          <w:bCs/>
-        </w:rPr>
-        <w:t>s) DEVEDOR(ES)</w:t>
+        <w:t xml:space="preserve"> ou declaração falsa pelo(s) DEVEDOR(ES)</w:t>
       </w:r>
       <w:r>
         <w:rPr>
@@ -18725,23 +16777,7 @@
           <w:rFonts w:asciiTheme="minorHAnsi" w:hAnsiTheme="minorHAnsi"/>
           <w:bCs/>
         </w:rPr>
-        <w:t xml:space="preserve">, possa afetar a sua capacidade de cumprir as obrigações assumidas </w:t>
-      </w:r>
-      <w:proofErr w:type="gramStart"/>
-      <w:r>
-        <w:rPr>
-          <w:rFonts w:asciiTheme="minorHAnsi" w:hAnsiTheme="minorHAnsi"/>
-          <w:bCs/>
-        </w:rPr>
-        <w:t>na presente</w:t>
-      </w:r>
-      <w:proofErr w:type="gramEnd"/>
-      <w:r>
-        <w:rPr>
-          <w:rFonts w:asciiTheme="minorHAnsi" w:hAnsiTheme="minorHAnsi"/>
-          <w:bCs/>
-        </w:rPr>
-        <w:t xml:space="preserve"> CC</w:t>
+        <w:t>, possa afetar a sua capacidade de cumprir as obrigações assumidas na presente CC</w:t>
       </w:r>
       <w:r>
         <w:rPr>
@@ -18777,7 +16813,6 @@
           <w:bCs/>
         </w:rPr>
       </w:pPr>
-      <w:proofErr w:type="gramStart"/>
       <w:r>
         <w:rPr>
           <w:rFonts w:asciiTheme="minorHAnsi" w:hAnsiTheme="minorHAnsi"/>
@@ -18791,15 +16826,7 @@
           <w:bCs/>
         </w:rPr>
         <w:tab/>
-        <w:t>Se</w:t>
-      </w:r>
-      <w:proofErr w:type="gramEnd"/>
-      <w:r>
-        <w:rPr>
-          <w:rFonts w:asciiTheme="minorHAnsi" w:hAnsiTheme="minorHAnsi"/>
-          <w:bCs/>
-        </w:rPr>
-        <w:t xml:space="preserve"> ocorrer mudança ou alteração do objeto social do DEVEDOR ou da pessoa jurídica </w:t>
+        <w:t xml:space="preserve">Se ocorrer mudança ou alteração do objeto social do DEVEDOR ou da pessoa jurídica </w:t>
       </w:r>
       <w:proofErr w:type="spellStart"/>
       <w:r>
@@ -18872,23 +16899,7 @@
           <w:rFonts w:asciiTheme="minorHAnsi" w:hAnsiTheme="minorHAnsi"/>
           <w:b/>
         </w:rPr>
-        <w:t xml:space="preserve"> previstos na cláusula 6.1. </w:t>
-      </w:r>
-      <w:proofErr w:type="gramStart"/>
-      <w:r>
-        <w:rPr>
-          <w:rFonts w:asciiTheme="minorHAnsi" w:hAnsiTheme="minorHAnsi"/>
-          <w:b/>
-        </w:rPr>
-        <w:t>e</w:t>
-      </w:r>
-      <w:proofErr w:type="gramEnd"/>
-      <w:r>
-        <w:rPr>
-          <w:rFonts w:asciiTheme="minorHAnsi" w:hAnsiTheme="minorHAnsi"/>
-          <w:b/>
-        </w:rPr>
-        <w:t xml:space="preserve"> 6.2 do presente instrumento.</w:t>
+        <w:t xml:space="preserve"> previstos na cláusula 6.1. e 6.2 do presente instrumento.</w:t>
       </w:r>
     </w:p>
     <w:p>
@@ -18944,21 +16955,7 @@
         <w:rPr>
           <w:rFonts w:asciiTheme="minorHAnsi" w:hAnsiTheme="minorHAnsi"/>
         </w:rPr>
-        <w:t xml:space="preserve"> O CREDOR poderá ceder ou caucionar a terceiros, no todo ou em parte, os direitos creditórios decorrentes deste instrumento, independente de aviso ou concordância </w:t>
-      </w:r>
-      <w:proofErr w:type="gramStart"/>
-      <w:r>
-        <w:rPr>
-          <w:rFonts w:asciiTheme="minorHAnsi" w:hAnsiTheme="minorHAnsi"/>
-        </w:rPr>
-        <w:t>do(</w:t>
-      </w:r>
-      <w:proofErr w:type="gramEnd"/>
-      <w:r>
-        <w:rPr>
-          <w:rFonts w:asciiTheme="minorHAnsi" w:hAnsiTheme="minorHAnsi"/>
-        </w:rPr>
-        <w:t>s) DEVEDOR(ES), subsistindo todas as cláusulas deste instrumento em favor do cessionário.</w:t>
+        <w:t xml:space="preserve"> O CREDOR poderá ceder ou caucionar a terceiros, no todo ou em parte, os direitos creditórios decorrentes deste instrumento, independente de aviso ou concordância do(s) DEVEDOR(ES), subsistindo todas as cláusulas deste instrumento em favor do cessionário.</w:t>
       </w:r>
     </w:p>
     <w:p>
@@ -19059,21 +17056,7 @@
         <w:rPr>
           <w:rFonts w:asciiTheme="minorHAnsi" w:hAnsiTheme="minorHAnsi"/>
         </w:rPr>
-        <w:t xml:space="preserve">  </w:t>
-      </w:r>
-      <w:proofErr w:type="gramStart"/>
-      <w:r>
-        <w:rPr>
-          <w:rFonts w:asciiTheme="minorHAnsi" w:hAnsiTheme="minorHAnsi"/>
-        </w:rPr>
-        <w:t>O(</w:t>
-      </w:r>
-      <w:proofErr w:type="gramEnd"/>
-      <w:r>
-        <w:rPr>
-          <w:rFonts w:asciiTheme="minorHAnsi" w:hAnsiTheme="minorHAnsi"/>
-        </w:rPr>
-        <w:t xml:space="preserve">s) DEVEDOR(ES) </w:t>
+        <w:t xml:space="preserve">  O(s) DEVEDOR(ES) </w:t>
       </w:r>
       <w:r>
         <w:rPr>
@@ -19493,10 +17476,10 @@
       </w:r>
       <w:smartTag w:uri="urn:schemas-microsoft-com:office:smarttags" w:element="date">
         <w:smartTagPr>
+          <w:attr w:name="ls" w:val="trans"/>
+          <w:attr w:name="Month" w:val="8"/>
+          <w:attr w:name="Day" w:val="02"/>
           <w:attr w:name="Year" w:val="2004"/>
-          <w:attr w:name="Day" w:val="02"/>
-          <w:attr w:name="Month" w:val="8"/>
-          <w:attr w:name="ls" w:val="trans"/>
         </w:smartTagPr>
         <w:r>
           <w:rPr>
@@ -19604,21 +17587,7 @@
         <w:rPr>
           <w:rFonts w:asciiTheme="minorHAnsi" w:hAnsiTheme="minorHAnsi"/>
         </w:rPr>
-        <w:t xml:space="preserve"> Fica reservado ao CREDOR o direito de ceder ou caucionar a terceiros, no todo ou em parte, os direitos creditórios decorrentes deste instrumento, representados pela CCI ora emitida independente de aviso ou concordância </w:t>
-      </w:r>
-      <w:proofErr w:type="gramStart"/>
-      <w:r>
-        <w:rPr>
-          <w:rFonts w:asciiTheme="minorHAnsi" w:hAnsiTheme="minorHAnsi"/>
-        </w:rPr>
-        <w:t>do(</w:t>
-      </w:r>
-      <w:proofErr w:type="gramEnd"/>
-      <w:r>
-        <w:rPr>
-          <w:rFonts w:asciiTheme="minorHAnsi" w:hAnsiTheme="minorHAnsi"/>
-        </w:rPr>
-        <w:t>s) DEVEDOR(ES)</w:t>
+        <w:t xml:space="preserve"> Fica reservado ao CREDOR o direito de ceder ou caucionar a terceiros, no todo ou em parte, os direitos creditórios decorrentes deste instrumento, representados pela CCI ora emitida independente de aviso ou concordância do(s) DEVEDOR(ES)</w:t>
       </w:r>
       <w:r>
         <w:rPr>
@@ -19867,25 +17836,7 @@
           <w:b/>
           <w:bCs/>
         </w:rPr>
-        <w:t xml:space="preserve">. Nesta hipótese, </w:t>
-      </w:r>
-      <w:proofErr w:type="gramStart"/>
-      <w:r>
-        <w:rPr>
-          <w:rFonts w:asciiTheme="minorHAnsi" w:hAnsiTheme="minorHAnsi"/>
-          <w:b/>
-          <w:bCs/>
-        </w:rPr>
-        <w:t>o(</w:t>
-      </w:r>
-      <w:proofErr w:type="gramEnd"/>
-      <w:r>
-        <w:rPr>
-          <w:rFonts w:asciiTheme="minorHAnsi" w:hAnsiTheme="minorHAnsi"/>
-          <w:b/>
-          <w:bCs/>
-        </w:rPr>
-        <w:t xml:space="preserve">s) DEVEDOR(ES) deverá(ão) </w:t>
+        <w:t xml:space="preserve">. Nesta hipótese, o(s) DEVEDOR(ES) deverá(ão) </w:t>
       </w:r>
       <w:r>
         <w:rPr>
@@ -19935,27 +17886,7 @@
           <w:bCs/>
           <w:spacing w:val="-3"/>
         </w:rPr>
-        <w:t xml:space="preserve">3.3. </w:t>
-      </w:r>
-      <w:proofErr w:type="gramStart"/>
-      <w:r>
-        <w:rPr>
-          <w:rFonts w:asciiTheme="minorHAnsi" w:hAnsiTheme="minorHAnsi"/>
-          <w:b/>
-          <w:bCs/>
-          <w:spacing w:val="-3"/>
-        </w:rPr>
-        <w:t>a</w:t>
-      </w:r>
-      <w:proofErr w:type="gramEnd"/>
-      <w:r>
-        <w:rPr>
-          <w:rFonts w:asciiTheme="minorHAnsi" w:hAnsiTheme="minorHAnsi"/>
-          <w:b/>
-          <w:bCs/>
-          <w:spacing w:val="-3"/>
-        </w:rPr>
-        <w:t xml:space="preserve"> 3.5.</w:t>
+        <w:t>3.3. a 3.5.</w:t>
       </w:r>
       <w:r>
         <w:rPr>
@@ -19966,23 +17897,13 @@
         </w:rPr>
         <w:t xml:space="preserve"> </w:t>
       </w:r>
-      <w:proofErr w:type="gramStart"/>
-      <w:r>
-        <w:rPr>
-          <w:rFonts w:asciiTheme="minorHAnsi" w:hAnsiTheme="minorHAnsi"/>
-          <w:b/>
-          <w:bCs/>
-        </w:rPr>
-        <w:t>do</w:t>
-      </w:r>
-      <w:proofErr w:type="gramEnd"/>
-      <w:r>
-        <w:rPr>
-          <w:rFonts w:asciiTheme="minorHAnsi" w:hAnsiTheme="minorHAnsi"/>
-          <w:b/>
-          <w:bCs/>
-        </w:rPr>
-        <w:t xml:space="preserve"> QUADRO RESUMO em no máximo 48 (quarenta e oito) horas contadas da data em que for(em) notificado(s) para tanto, sob pena de sofrer(em) execução específica.</w:t>
+      <w:r>
+        <w:rPr>
+          <w:rFonts w:asciiTheme="minorHAnsi" w:hAnsiTheme="minorHAnsi"/>
+          <w:b/>
+          <w:bCs/>
+        </w:rPr>
+        <w:t>do QUADRO RESUMO em no máximo 48 (quarenta e oito) horas contadas da data em que for(em) notificado(s) para tanto, sob pena de sofrer(em) execução específica.</w:t>
       </w:r>
     </w:p>
     <w:p>
@@ -20047,21 +17968,7 @@
         <w:rPr>
           <w:rFonts w:asciiTheme="minorHAnsi" w:hAnsiTheme="minorHAnsi"/>
         </w:rPr>
-        <w:t xml:space="preserve"> </w:t>
-      </w:r>
-      <w:proofErr w:type="gramStart"/>
-      <w:r>
-        <w:rPr>
-          <w:rFonts w:asciiTheme="minorHAnsi" w:hAnsiTheme="minorHAnsi"/>
-        </w:rPr>
-        <w:t>Declara(</w:t>
-      </w:r>
-      <w:proofErr w:type="gramEnd"/>
-      <w:r>
-        <w:rPr>
-          <w:rFonts w:asciiTheme="minorHAnsi" w:hAnsiTheme="minorHAnsi"/>
-        </w:rPr>
-        <w:t xml:space="preserve">m) </w:t>
+        <w:t xml:space="preserve"> Declara(m) </w:t>
       </w:r>
       <w:r>
         <w:rPr>
@@ -20097,19 +18004,11 @@
         </w:rPr>
         <w:t xml:space="preserve">ônus incidentes sobre o Imóvel. </w:t>
       </w:r>
-      <w:proofErr w:type="gramStart"/>
-      <w:r>
-        <w:rPr>
-          <w:rFonts w:asciiTheme="minorHAnsi" w:hAnsiTheme="minorHAnsi"/>
-        </w:rPr>
-        <w:t>Declara(</w:t>
-      </w:r>
-      <w:proofErr w:type="gramEnd"/>
-      <w:r>
-        <w:rPr>
-          <w:rFonts w:asciiTheme="minorHAnsi" w:hAnsiTheme="minorHAnsi"/>
-        </w:rPr>
-        <w:t xml:space="preserve">m) ademais os </w:t>
+      <w:r>
+        <w:rPr>
+          <w:rFonts w:asciiTheme="minorHAnsi" w:hAnsiTheme="minorHAnsi"/>
+        </w:rPr>
+        <w:t xml:space="preserve">Declara(m) ademais os </w:t>
       </w:r>
       <w:r>
         <w:rPr>
@@ -20139,21 +18038,7 @@
         <w:rPr>
           <w:rFonts w:asciiTheme="minorHAnsi" w:hAnsiTheme="minorHAnsi"/>
         </w:rPr>
-        <w:t xml:space="preserve"> </w:t>
-      </w:r>
-      <w:proofErr w:type="gramStart"/>
-      <w:r>
-        <w:rPr>
-          <w:rFonts w:asciiTheme="minorHAnsi" w:hAnsiTheme="minorHAnsi"/>
-        </w:rPr>
-        <w:t>Declara(</w:t>
-      </w:r>
-      <w:proofErr w:type="gramEnd"/>
-      <w:r>
-        <w:rPr>
-          <w:rFonts w:asciiTheme="minorHAnsi" w:hAnsiTheme="minorHAnsi"/>
-        </w:rPr>
-        <w:t>m) o(s) DEVEDOR(ES)</w:t>
+        <w:t xml:space="preserve"> Declara(m) o(s) DEVEDOR(ES)</w:t>
       </w:r>
       <w:r>
         <w:rPr>
@@ -20229,21 +18114,7 @@
         <w:rPr>
           <w:rFonts w:asciiTheme="minorHAnsi" w:hAnsiTheme="minorHAnsi"/>
         </w:rPr>
-        <w:t xml:space="preserve"> Sendo </w:t>
-      </w:r>
-      <w:proofErr w:type="gramStart"/>
-      <w:r>
-        <w:rPr>
-          <w:rFonts w:asciiTheme="minorHAnsi" w:hAnsiTheme="minorHAnsi"/>
-        </w:rPr>
-        <w:t>o(</w:t>
-      </w:r>
-      <w:proofErr w:type="gramEnd"/>
-      <w:r>
-        <w:rPr>
-          <w:rFonts w:asciiTheme="minorHAnsi" w:hAnsiTheme="minorHAnsi"/>
-        </w:rPr>
-        <w:t xml:space="preserve">s) DEVEDOR(ES) </w:t>
+        <w:t xml:space="preserve"> Sendo o(s) DEVEDOR(ES) </w:t>
       </w:r>
       <w:r>
         <w:rPr>
@@ -20275,21 +18146,7 @@
         <w:rPr>
           <w:rFonts w:asciiTheme="minorHAnsi" w:hAnsiTheme="minorHAnsi"/>
         </w:rPr>
-        <w:t xml:space="preserve">Todavia, na hipótese de </w:t>
-      </w:r>
-      <w:proofErr w:type="gramStart"/>
-      <w:r>
-        <w:rPr>
-          <w:rFonts w:asciiTheme="minorHAnsi" w:hAnsiTheme="minorHAnsi"/>
-        </w:rPr>
-        <w:t>ser(</w:t>
-      </w:r>
-      <w:proofErr w:type="gramEnd"/>
-      <w:r>
-        <w:rPr>
-          <w:rFonts w:asciiTheme="minorHAnsi" w:hAnsiTheme="minorHAnsi"/>
-        </w:rPr>
-        <w:t>em) contribuinte(s) desse órgão, declara(m) ciente(s) e responsável(eis) pela apresentação da CND-INSS ao Cartório de Registro de Imóveis.</w:t>
+        <w:t>Todavia, na hipótese de ser(em) contribuinte(s) desse órgão, declara(m) ciente(s) e responsável(eis) pela apresentação da CND-INSS ao Cartório de Registro de Imóveis.</w:t>
       </w:r>
     </w:p>
     <w:p>
@@ -20320,21 +18177,7 @@
         <w:rPr>
           <w:rFonts w:asciiTheme="minorHAnsi" w:hAnsiTheme="minorHAnsi"/>
         </w:rPr>
-        <w:t xml:space="preserve"> Na hipótese de o Imóvel integrar condomínio, nos termos da Lei nº. 4.591/64, </w:t>
-      </w:r>
-      <w:proofErr w:type="gramStart"/>
-      <w:r>
-        <w:rPr>
-          <w:rFonts w:asciiTheme="minorHAnsi" w:hAnsiTheme="minorHAnsi"/>
-        </w:rPr>
-        <w:t>declara(</w:t>
-      </w:r>
-      <w:proofErr w:type="gramEnd"/>
-      <w:r>
-        <w:rPr>
-          <w:rFonts w:asciiTheme="minorHAnsi" w:hAnsiTheme="minorHAnsi"/>
-        </w:rPr>
-        <w:t xml:space="preserve">m), neste ato, o(s) </w:t>
+        <w:t xml:space="preserve"> Na hipótese de o Imóvel integrar condomínio, nos termos da Lei nº. 4.591/64, declara(m), neste ato, o(s) </w:t>
       </w:r>
       <w:r>
         <w:rPr>
@@ -20402,21 +18245,7 @@
         <w:rPr>
           <w:rFonts w:asciiTheme="minorHAnsi" w:hAnsiTheme="minorHAnsi"/>
         </w:rPr>
-        <w:t xml:space="preserve">e </w:t>
-      </w:r>
-      <w:proofErr w:type="gramStart"/>
-      <w:r>
-        <w:rPr>
-          <w:rFonts w:asciiTheme="minorHAnsi" w:hAnsiTheme="minorHAnsi"/>
-        </w:rPr>
-        <w:t>sofrer(</w:t>
-      </w:r>
-      <w:proofErr w:type="gramEnd"/>
-      <w:r>
-        <w:rPr>
-          <w:rFonts w:asciiTheme="minorHAnsi" w:hAnsiTheme="minorHAnsi"/>
-        </w:rPr>
-        <w:t>em) as penalidades decorrentes da</w:t>
+        <w:t>e sofrer(em) as penalidades decorrentes da</w:t>
       </w:r>
       <w:r>
         <w:rPr>
@@ -20613,21 +18442,7 @@
         <w:rPr>
           <w:rFonts w:asciiTheme="minorHAnsi" w:hAnsiTheme="minorHAnsi"/>
         </w:rPr>
-        <w:t xml:space="preserve"> A outorga da procuração conforme acima não importa na obrigatoriedade </w:t>
-      </w:r>
-      <w:proofErr w:type="gramStart"/>
-      <w:r>
-        <w:rPr>
-          <w:rFonts w:asciiTheme="minorHAnsi" w:hAnsiTheme="minorHAnsi"/>
-        </w:rPr>
-        <w:t>do</w:t>
-      </w:r>
-      <w:proofErr w:type="gramEnd"/>
-      <w:r>
-        <w:rPr>
-          <w:rFonts w:asciiTheme="minorHAnsi" w:hAnsiTheme="minorHAnsi"/>
-        </w:rPr>
-        <w:t xml:space="preserve"> CREDOR exercer os poderes correspondentes</w:t>
+        <w:t xml:space="preserve"> A outorga da procuração conforme acima não importa na obrigatoriedade do CREDOR exercer os poderes correspondentes</w:t>
       </w:r>
       <w:r>
         <w:rPr>
@@ -20943,21 +18758,7 @@
         <w:rPr>
           <w:rFonts w:asciiTheme="minorHAnsi" w:hAnsiTheme="minorHAnsi"/>
         </w:rPr>
-        <w:t xml:space="preserve"> No caso de desapropriação, parcial ou total, do imóvel alienado fiduciariamente, o CREDOR cobrará do poder expropriante a indenização correspondente, imputando-a na solução da dívida e colocando o saldo excedente, se houver, à disposição </w:t>
-      </w:r>
-      <w:proofErr w:type="gramStart"/>
-      <w:r>
-        <w:rPr>
-          <w:rFonts w:asciiTheme="minorHAnsi" w:hAnsiTheme="minorHAnsi"/>
-        </w:rPr>
-        <w:t>do(</w:t>
-      </w:r>
-      <w:proofErr w:type="gramEnd"/>
-      <w:r>
-        <w:rPr>
-          <w:rFonts w:asciiTheme="minorHAnsi" w:hAnsiTheme="minorHAnsi"/>
-        </w:rPr>
-        <w:t>s) DEVEDOR(ES)</w:t>
+        <w:t xml:space="preserve"> No caso de desapropriação, parcial ou total, do imóvel alienado fiduciariamente, o CREDOR cobrará do poder expropriante a indenização correspondente, imputando-a na solução da dívida e colocando o saldo excedente, se houver, à disposição do(s) DEVEDOR(ES)</w:t>
       </w:r>
       <w:r>
         <w:rPr>
@@ -20982,21 +18783,7 @@
         <w:rPr>
           <w:rFonts w:asciiTheme="minorHAnsi" w:hAnsiTheme="minorHAnsi"/>
         </w:rPr>
-        <w:t xml:space="preserve">. Se a indenização for inferior à dívida, o CREDOR cobrará </w:t>
-      </w:r>
-      <w:proofErr w:type="gramStart"/>
-      <w:r>
-        <w:rPr>
-          <w:rFonts w:asciiTheme="minorHAnsi" w:hAnsiTheme="minorHAnsi"/>
-        </w:rPr>
-        <w:t>do(</w:t>
-      </w:r>
-      <w:proofErr w:type="gramEnd"/>
-      <w:r>
-        <w:rPr>
-          <w:rFonts w:asciiTheme="minorHAnsi" w:hAnsiTheme="minorHAnsi"/>
-        </w:rPr>
-        <w:t xml:space="preserve">s) DEVEDOR(ES) a diferença correspondente. </w:t>
+        <w:t xml:space="preserve">. Se a indenização for inferior à dívida, o CREDOR cobrará do(s) DEVEDOR(ES) a diferença correspondente. </w:t>
       </w:r>
     </w:p>
     <w:p>
@@ -21027,21 +18814,7 @@
         <w:rPr>
           <w:rFonts w:asciiTheme="minorHAnsi" w:hAnsiTheme="minorHAnsi"/>
         </w:rPr>
-        <w:t xml:space="preserve"> Todas as despesas decorrentes deste instrumento e de seu registro são de responsabilidade </w:t>
-      </w:r>
-      <w:proofErr w:type="gramStart"/>
-      <w:r>
-        <w:rPr>
-          <w:rFonts w:asciiTheme="minorHAnsi" w:hAnsiTheme="minorHAnsi"/>
-        </w:rPr>
-        <w:t>do(</w:t>
-      </w:r>
-      <w:proofErr w:type="gramEnd"/>
-      <w:r>
-        <w:rPr>
-          <w:rFonts w:asciiTheme="minorHAnsi" w:hAnsiTheme="minorHAnsi"/>
-        </w:rPr>
-        <w:t>s) DEVEDOR(ES).</w:t>
+        <w:t xml:space="preserve"> Todas as despesas decorrentes deste instrumento e de seu registro são de responsabilidade do(s) DEVEDOR(ES).</w:t>
       </w:r>
     </w:p>
     <w:p>
@@ -21078,21 +18851,7 @@
         <w:rPr>
           <w:rFonts w:asciiTheme="minorHAnsi" w:hAnsiTheme="minorHAnsi"/>
         </w:rPr>
-        <w:t xml:space="preserve">No caso de falta de pagamento de qualquer </w:t>
-      </w:r>
-      <w:proofErr w:type="gramStart"/>
-      <w:r>
-        <w:rPr>
-          <w:rFonts w:asciiTheme="minorHAnsi" w:hAnsiTheme="minorHAnsi"/>
-        </w:rPr>
-        <w:t>parcela(</w:t>
-      </w:r>
-      <w:proofErr w:type="gramEnd"/>
-      <w:r>
-        <w:rPr>
-          <w:rFonts w:asciiTheme="minorHAnsi" w:hAnsiTheme="minorHAnsi"/>
-        </w:rPr>
-        <w:t>s) na(s) data(s) de seu(s) respectivo(s) vencimento(s), o CREDOR poderá, por mera liberdade e sem que tal situação caracterize novação ou alteração das condições estabelecidas nesta CCI – optar pela cobrança somente da(s) parcela(s) devida(s) em aberto</w:t>
+        <w:t>No caso de falta de pagamento de qualquer parcela(s) na(s) data(s) de seu(s) respectivo(s) vencimento(s), o CREDOR poderá, por mera liberdade e sem que tal situação caracterize novação ou alteração das condições estabelecidas nesta CCI – optar pela cobrança somente da(s) parcela(s) devida(s) em aberto</w:t>
       </w:r>
       <w:r>
         <w:rPr>
@@ -21358,23 +19117,7 @@
           <w:rFonts w:asciiTheme="minorHAnsi" w:hAnsiTheme="minorHAnsi"/>
           <w:b/>
         </w:rPr>
-        <w:t xml:space="preserve"> </w:t>
-      </w:r>
-      <w:proofErr w:type="gramStart"/>
-      <w:r>
-        <w:rPr>
-          <w:rFonts w:asciiTheme="minorHAnsi" w:hAnsiTheme="minorHAnsi"/>
-          <w:b/>
-        </w:rPr>
-        <w:t>O(</w:t>
-      </w:r>
-      <w:proofErr w:type="gramEnd"/>
-      <w:r>
-        <w:rPr>
-          <w:rFonts w:asciiTheme="minorHAnsi" w:hAnsiTheme="minorHAnsi"/>
-          <w:b/>
-        </w:rPr>
-        <w:t xml:space="preserve">s) DEVEDOR(ES) </w:t>
+        <w:t xml:space="preserve"> O(s) DEVEDOR(ES) </w:t>
       </w:r>
       <w:r>
         <w:rPr>
@@ -21434,21 +19177,12 @@
           <w:spacing w:val="-3"/>
         </w:rPr>
       </w:pPr>
-      <w:proofErr w:type="gramStart"/>
-      <w:r>
-        <w:rPr>
-          <w:rFonts w:asciiTheme="minorHAnsi" w:hAnsiTheme="minorHAnsi"/>
-          <w:b/>
-        </w:rPr>
-        <w:t>leu(</w:t>
-      </w:r>
-      <w:proofErr w:type="gramEnd"/>
-      <w:r>
-        <w:rPr>
-          <w:rFonts w:asciiTheme="minorHAnsi" w:hAnsiTheme="minorHAnsi"/>
-          <w:b/>
-        </w:rPr>
-        <w:t xml:space="preserve">ram) o presente </w:t>
+      <w:r>
+        <w:rPr>
+          <w:rFonts w:asciiTheme="minorHAnsi" w:hAnsiTheme="minorHAnsi"/>
+          <w:b/>
+        </w:rPr>
+        <w:t xml:space="preserve">leu(ram) o presente </w:t>
       </w:r>
       <w:r>
         <w:rPr>
@@ -21484,23 +19218,13 @@
           <w:spacing w:val="-3"/>
         </w:rPr>
       </w:pPr>
-      <w:proofErr w:type="gramStart"/>
       <w:r>
         <w:rPr>
           <w:rFonts w:asciiTheme="minorHAnsi" w:hAnsiTheme="minorHAnsi"/>
           <w:b/>
           <w:u w:val="single"/>
         </w:rPr>
-        <w:t>Possui(</w:t>
-      </w:r>
-      <w:proofErr w:type="gramEnd"/>
-      <w:r>
-        <w:rPr>
-          <w:rFonts w:asciiTheme="minorHAnsi" w:hAnsiTheme="minorHAnsi"/>
-          <w:b/>
-          <w:u w:val="single"/>
-        </w:rPr>
-        <w:t>em) plena capacidade e legitimidade para celebrar a presente CCI, realizar todas as operações e cumprir todas as obrigações aqui assumidas</w:t>
+        <w:t>Possui(em) plena capacidade e legitimidade para celebrar a presente CCI, realizar todas as operações e cumprir todas as obrigações aqui assumidas</w:t>
       </w:r>
       <w:r>
         <w:rPr>
@@ -21528,21 +19252,12 @@
           <w:spacing w:val="-3"/>
         </w:rPr>
       </w:pPr>
-      <w:proofErr w:type="gramStart"/>
-      <w:r>
-        <w:rPr>
-          <w:rFonts w:asciiTheme="minorHAnsi" w:hAnsiTheme="minorHAnsi"/>
-          <w:b/>
-        </w:rPr>
-        <w:t>são</w:t>
-      </w:r>
-      <w:proofErr w:type="gramEnd"/>
-      <w:r>
-        <w:rPr>
-          <w:rFonts w:asciiTheme="minorHAnsi" w:hAnsiTheme="minorHAnsi"/>
-          <w:b/>
-        </w:rPr>
-        <w:t xml:space="preserve"> verdadeiras as informações sobre sua identidade, estado civil, nacionalidade, profissão, endereço, cadastro fiscal e econômico-financeiro</w:t>
+      <w:r>
+        <w:rPr>
+          <w:rFonts w:asciiTheme="minorHAnsi" w:hAnsiTheme="minorHAnsi"/>
+          <w:b/>
+        </w:rPr>
+        <w:t>são verdadeiras as informações sobre sua identidade, estado civil, nacionalidade, profissão, endereço, cadastro fiscal e econômico-financeiro</w:t>
       </w:r>
       <w:r>
         <w:rPr>
@@ -21577,23 +19292,13 @@
           <w:spacing w:val="-3"/>
         </w:rPr>
       </w:pPr>
-      <w:proofErr w:type="gramStart"/>
-      <w:r>
-        <w:rPr>
-          <w:rFonts w:asciiTheme="minorHAnsi" w:hAnsiTheme="minorHAnsi"/>
-          <w:b/>
-          <w:spacing w:val="-3"/>
-        </w:rPr>
-        <w:t>que</w:t>
-      </w:r>
-      <w:proofErr w:type="gramEnd"/>
-      <w:r>
-        <w:rPr>
-          <w:rFonts w:asciiTheme="minorHAnsi" w:hAnsiTheme="minorHAnsi"/>
-          <w:b/>
-          <w:spacing w:val="-3"/>
-        </w:rPr>
-        <w:t xml:space="preserve"> </w:t>
+      <w:r>
+        <w:rPr>
+          <w:rFonts w:asciiTheme="minorHAnsi" w:hAnsiTheme="minorHAnsi"/>
+          <w:b/>
+          <w:spacing w:val="-3"/>
+        </w:rPr>
+        <w:t xml:space="preserve">que </w:t>
       </w:r>
       <w:r>
         <w:rPr>
@@ -21679,23 +19384,13 @@
           <w:spacing w:val="-3"/>
         </w:rPr>
       </w:pPr>
-      <w:proofErr w:type="gramStart"/>
-      <w:r>
-        <w:rPr>
-          <w:rFonts w:asciiTheme="minorHAnsi" w:hAnsiTheme="minorHAnsi"/>
-          <w:bCs/>
-          <w:spacing w:val="-3"/>
-        </w:rPr>
-        <w:t>a</w:t>
-      </w:r>
-      <w:proofErr w:type="gramEnd"/>
-      <w:r>
-        <w:rPr>
-          <w:rFonts w:asciiTheme="minorHAnsi" w:hAnsiTheme="minorHAnsi"/>
-          <w:bCs/>
-          <w:spacing w:val="-3"/>
-        </w:rPr>
-        <w:t xml:space="preserve"> nomeação da Instituição Custodiante no Quadro Resumo deste instrumento é feita única e exclusivamente para atendimento das disposições do </w:t>
+      <w:r>
+        <w:rPr>
+          <w:rFonts w:asciiTheme="minorHAnsi" w:hAnsiTheme="minorHAnsi"/>
+          <w:bCs/>
+          <w:spacing w:val="-3"/>
+        </w:rPr>
+        <w:t xml:space="preserve">a nomeação da Instituição Custodiante no Quadro Resumo deste instrumento é feita única e exclusivamente para atendimento das disposições do </w:t>
       </w:r>
       <w:r>
         <w:rPr>
@@ -21763,25 +19458,7 @@
           <w:bCs/>
           <w:spacing w:val="-3"/>
         </w:rPr>
-        <w:t xml:space="preserve"> </w:t>
-      </w:r>
-      <w:proofErr w:type="gramStart"/>
-      <w:r>
-        <w:rPr>
-          <w:rFonts w:asciiTheme="minorHAnsi" w:hAnsiTheme="minorHAnsi"/>
-          <w:bCs/>
-          <w:spacing w:val="-3"/>
-        </w:rPr>
-        <w:t>a</w:t>
-      </w:r>
-      <w:proofErr w:type="gramEnd"/>
-      <w:r>
-        <w:rPr>
-          <w:rFonts w:asciiTheme="minorHAnsi" w:hAnsiTheme="minorHAnsi"/>
-          <w:bCs/>
-          <w:spacing w:val="-3"/>
-        </w:rPr>
-        <w:t xml:space="preserve"> Instituição Custodiante será apenas responsável pela custódia e registro da Cédula de Crédito Imobiliário e não figurará, em qualquer hipótese, como credora do </w:t>
+        <w:t xml:space="preserve"> a Instituição Custodiante será apenas responsável pela custódia e registro da Cédula de Crédito Imobiliário e não figurará, em qualquer hipótese, como credora do </w:t>
       </w:r>
       <w:r>
         <w:rPr>
@@ -21843,23 +19520,13 @@
           <w:spacing w:val="-3"/>
         </w:rPr>
       </w:pPr>
-      <w:proofErr w:type="gramStart"/>
-      <w:r>
-        <w:rPr>
-          <w:rFonts w:asciiTheme="minorHAnsi" w:hAnsiTheme="minorHAnsi"/>
-          <w:bCs/>
-          <w:spacing w:val="-3"/>
-        </w:rPr>
-        <w:t>toda</w:t>
-      </w:r>
-      <w:proofErr w:type="gramEnd"/>
-      <w:r>
-        <w:rPr>
-          <w:rFonts w:asciiTheme="minorHAnsi" w:hAnsiTheme="minorHAnsi"/>
-          <w:bCs/>
-          <w:spacing w:val="-3"/>
-        </w:rPr>
-        <w:t xml:space="preserve"> e qualquer negociação, pagamento e quitação das parcelas e/ou saldo devedor deste </w:t>
+      <w:r>
+        <w:rPr>
+          <w:rFonts w:asciiTheme="minorHAnsi" w:hAnsiTheme="minorHAnsi"/>
+          <w:bCs/>
+          <w:spacing w:val="-3"/>
+        </w:rPr>
+        <w:t xml:space="preserve">toda e qualquer negociação, pagamento e quitação das parcelas e/ou saldo devedor deste </w:t>
       </w:r>
       <w:r>
         <w:rPr>
@@ -21993,19 +19660,11 @@
           <w:spacing w:val="-3"/>
         </w:rPr>
       </w:pPr>
-      <w:proofErr w:type="gramStart"/>
-      <w:r>
-        <w:rPr>
-          <w:rFonts w:asciiTheme="minorHAnsi" w:hAnsiTheme="minorHAnsi"/>
-        </w:rPr>
-        <w:t>DEVEDOR(</w:t>
-      </w:r>
-      <w:proofErr w:type="gramEnd"/>
-      <w:r>
-        <w:rPr>
-          <w:rFonts w:asciiTheme="minorHAnsi" w:hAnsiTheme="minorHAnsi"/>
-        </w:rPr>
-        <w:t xml:space="preserve">ES), TERCEIRO(S) GARANTIDOR(ES), AVALISTA(S) e ANUENTE(S) declaram expressamente, sob pena de responsabilidade civil e criminal, que não possuem nenhum negócio jurídico pactuado entre si ou com terceiros que tenha relação com emissão desta </w:t>
+      <w:r>
+        <w:rPr>
+          <w:rFonts w:asciiTheme="minorHAnsi" w:hAnsiTheme="minorHAnsi"/>
+        </w:rPr>
+        <w:t xml:space="preserve">DEVEDOR(ES), TERCEIRO(S) GARANTIDOR(ES), AVALISTA(S) e ANUENTE(S) declaram expressamente, sob pena de responsabilidade civil e criminal, que não possuem nenhum negócio jurídico pactuado entre si ou com terceiros que tenha relação com emissão desta </w:t>
       </w:r>
       <w:r>
         <w:rPr>
@@ -22049,21 +19708,7 @@
         <w:rPr>
           <w:rFonts w:asciiTheme="minorHAnsi" w:hAnsiTheme="minorHAnsi"/>
         </w:rPr>
-        <w:t xml:space="preserve"> </w:t>
-      </w:r>
-      <w:proofErr w:type="gramStart"/>
-      <w:r>
-        <w:rPr>
-          <w:rFonts w:asciiTheme="minorHAnsi" w:hAnsiTheme="minorHAnsi"/>
-        </w:rPr>
-        <w:t>DEVEDOR(</w:t>
-      </w:r>
-      <w:proofErr w:type="gramEnd"/>
-      <w:r>
-        <w:rPr>
-          <w:rFonts w:asciiTheme="minorHAnsi" w:hAnsiTheme="minorHAnsi"/>
-        </w:rPr>
-        <w:t>ES)</w:t>
+        <w:t xml:space="preserve"> DEVEDOR(ES)</w:t>
       </w:r>
       <w:r>
         <w:rPr>
@@ -22111,23 +19756,13 @@
           <w:u w:val="single"/>
         </w:rPr>
       </w:pPr>
-      <w:proofErr w:type="gramStart"/>
-      <w:r>
-        <w:rPr>
-          <w:rFonts w:asciiTheme="minorHAnsi" w:hAnsiTheme="minorHAnsi"/>
-          <w:b/>
-          <w:spacing w:val="-3"/>
-        </w:rPr>
-        <w:t>tomou</w:t>
-      </w:r>
-      <w:proofErr w:type="gramEnd"/>
-      <w:r>
-        <w:rPr>
-          <w:rFonts w:asciiTheme="minorHAnsi" w:hAnsiTheme="minorHAnsi"/>
-          <w:b/>
-          <w:spacing w:val="-3"/>
-        </w:rPr>
-        <w:t xml:space="preserve"> ciência prévia do custo efetivo total (CET) da operação contratada, </w:t>
+      <w:r>
+        <w:rPr>
+          <w:rFonts w:asciiTheme="minorHAnsi" w:hAnsiTheme="minorHAnsi"/>
+          <w:b/>
+          <w:spacing w:val="-3"/>
+        </w:rPr>
+        <w:t xml:space="preserve">tomou ciência prévia do custo efetivo total (CET) da operação contratada, </w:t>
       </w:r>
       <w:r>
         <w:rPr>
@@ -22216,23 +19851,13 @@
           <w:spacing w:val="-3"/>
         </w:rPr>
       </w:pPr>
-      <w:proofErr w:type="gramStart"/>
-      <w:r>
-        <w:rPr>
-          <w:rFonts w:asciiTheme="minorHAnsi" w:hAnsiTheme="minorHAnsi"/>
-          <w:b/>
-          <w:spacing w:val="-3"/>
-        </w:rPr>
-        <w:t>que</w:t>
-      </w:r>
-      <w:proofErr w:type="gramEnd"/>
-      <w:r>
-        <w:rPr>
-          <w:rFonts w:asciiTheme="minorHAnsi" w:hAnsiTheme="minorHAnsi"/>
-          <w:b/>
-          <w:spacing w:val="-3"/>
-        </w:rPr>
-        <w:t xml:space="preserve"> lhe foram apresentadas 2 (duas) opções de apólice </w:t>
+      <w:r>
+        <w:rPr>
+          <w:rFonts w:asciiTheme="minorHAnsi" w:hAnsiTheme="minorHAnsi"/>
+          <w:b/>
+          <w:spacing w:val="-3"/>
+        </w:rPr>
+        <w:t xml:space="preserve">que lhe foram apresentadas 2 (duas) opções de apólice </w:t>
       </w:r>
       <w:r>
         <w:rPr>
@@ -22395,39 +20020,29 @@
           <w:spacing w:val="-3"/>
           <w:highlight w:val="lightGray"/>
         </w:rPr>
-        <w:t xml:space="preserve">São </w:t>
-      </w:r>
-      <w:proofErr w:type="gramStart"/>
+        <w:t>São Paulo</w:t>
+      </w:r>
       <w:r>
         <w:rPr>
           <w:rFonts w:asciiTheme="minorHAnsi" w:hAnsiTheme="minorHAnsi" w:cstheme="minorHAnsi"/>
           <w:spacing w:val="-3"/>
-          <w:highlight w:val="lightGray"/>
-        </w:rPr>
-        <w:t>Paulo</w:t>
+        </w:rPr>
+        <w:t xml:space="preserve">, </w:t>
       </w:r>
       <w:r>
         <w:rPr>
           <w:rFonts w:asciiTheme="minorHAnsi" w:hAnsiTheme="minorHAnsi" w:cstheme="minorHAnsi"/>
-          <w:spacing w:val="-3"/>
-        </w:rPr>
-        <w:t xml:space="preserve">, </w:t>
-      </w:r>
+        </w:rPr>
+        <w:t xml:space="preserve"> </w:t>
+      </w:r>
+      <w:proofErr w:type="spellStart"/>
       <w:r>
         <w:rPr>
           <w:rFonts w:asciiTheme="minorHAnsi" w:hAnsiTheme="minorHAnsi" w:cstheme="minorHAnsi"/>
         </w:rPr>
-        <w:t xml:space="preserve"> </w:t>
-      </w:r>
-      <w:proofErr w:type="spellStart"/>
-      <w:r>
-        <w:rPr>
-          <w:rFonts w:asciiTheme="minorHAnsi" w:hAnsiTheme="minorHAnsi" w:cstheme="minorHAnsi"/>
-        </w:rPr>
         <w:t>emissaoDia</w:t>
       </w:r>
       <w:proofErr w:type="spellEnd"/>
-      <w:proofErr w:type="gramEnd"/>
       <w:r>
         <w:rPr>
           <w:rFonts w:asciiTheme="minorHAnsi" w:hAnsiTheme="minorHAnsi" w:cstheme="minorHAnsi"/>
@@ -22685,8 +20300,6 @@
                 <w:rFonts w:asciiTheme="minorHAnsi" w:hAnsiTheme="minorHAnsi" w:cstheme="minorHAnsi"/>
               </w:rPr>
             </w:pPr>
-            <w:bookmarkStart w:id="3" w:name="_GoBack"/>
-            <w:bookmarkEnd w:id="3"/>
           </w:p>
           <w:p>
             <w:pPr>
@@ -23267,6 +20880,7 @@
         <w:docPartUnique/>
       </w:docPartObj>
     </w:sdtPr>
+    <w:sdtEndPr/>
     <w:sdtContent>
       <w:p>
         <w:pPr>
@@ -23286,7 +20900,7 @@
           <w:rPr>
             <w:noProof/>
           </w:rPr>
-          <w:t>25</w:t>
+          <w:t>2</w:t>
         </w:r>
         <w:r>
           <w:fldChar w:fldCharType="end"/>
@@ -26628,12 +24242,6 @@
 </file>
 
 <file path=customXml/item1.xml><?xml version="1.0" encoding="utf-8"?>
-<p:properties xmlns:p="http://schemas.microsoft.com/office/2006/metadata/properties" xmlns:xsi="http://www.w3.org/2001/XMLSchema-instance" xmlns:pc="http://schemas.microsoft.com/office/infopath/2007/PartnerControls">
-  <documentManagement/>
-</p:properties>
-</file>
-
-<file path=customXml/item2.xml><?xml version="1.0" encoding="utf-8"?>
 <ct:contentTypeSchema xmlns:ct="http://schemas.microsoft.com/office/2006/metadata/contentType" xmlns:ma="http://schemas.microsoft.com/office/2006/metadata/properties/metaAttributes" ct:_="" ma:_="" ma:contentTypeName="Document" ma:contentTypeID="0x0101003EDD6E60A38AF6448CDE9DB6D06DBD51" ma:contentTypeVersion="11" ma:contentTypeDescription="Create a new document." ma:contentTypeScope="" ma:versionID="f8d7ecad6ec4b735620a3457a2fca56e">
   <xsd:schema xmlns:xsd="http://www.w3.org/2001/XMLSchema" xmlns:xs="http://www.w3.org/2001/XMLSchema" xmlns:p="http://schemas.microsoft.com/office/2006/metadata/properties" xmlns:ns3="c16f76d9-b0ff-4284-9834-3c910d12e1e1" xmlns:ns4="c539a59e-0926-4b57-8d55-284ee7ef1c76" targetNamespace="http://schemas.microsoft.com/office/2006/metadata/properties" ma:root="true" ma:fieldsID="975b516d696ceee89662d38f1d9eb024" ns3:_="" ns4:_="">
     <xsd:import namespace="c16f76d9-b0ff-4284-9834-3c910d12e1e1"/>
@@ -26842,6 +24450,12 @@
 </ct:contentTypeSchema>
 </file>
 
+<file path=customXml/item2.xml><?xml version="1.0" encoding="utf-8"?>
+<p:properties xmlns:p="http://schemas.microsoft.com/office/2006/metadata/properties" xmlns:xsi="http://www.w3.org/2001/XMLSchema-instance" xmlns:pc="http://schemas.microsoft.com/office/infopath/2007/PartnerControls">
+  <documentManagement/>
+</p:properties>
+</file>
+
 <file path=customXml/item3.xml><?xml version="1.0" encoding="utf-8"?>
 <?mso-contentType ?>
 <FormTemplates xmlns="http://schemas.microsoft.com/sharepoint/v3/contenttype/forms">
@@ -26856,15 +24470,6 @@
 </file>
 
 <file path=customXml/itemProps1.xml><?xml version="1.0" encoding="utf-8"?>
-<ds:datastoreItem xmlns:ds="http://schemas.openxmlformats.org/officeDocument/2006/customXml" ds:itemID="{55CB9BAC-E7F7-41C7-B95E-EAF0E3A9AF52}">
-  <ds:schemaRefs>
-    <ds:schemaRef ds:uri="http://schemas.microsoft.com/office/2006/metadata/properties"/>
-    <ds:schemaRef ds:uri="http://schemas.microsoft.com/office/infopath/2007/PartnerControls"/>
-  </ds:schemaRefs>
-</ds:datastoreItem>
-</file>
-
-<file path=customXml/itemProps2.xml><?xml version="1.0" encoding="utf-8"?>
 <ds:datastoreItem xmlns:ds="http://schemas.openxmlformats.org/officeDocument/2006/customXml" ds:itemID="{02F9054E-AAA4-44B8-8187-E336FCD3C8DC}">
   <ds:schemaRefs>
     <ds:schemaRef ds:uri="http://schemas.microsoft.com/office/2006/metadata/contentType"/>
@@ -26883,6 +24488,15 @@
 </ds:datastoreItem>
 </file>
 
+<file path=customXml/itemProps2.xml><?xml version="1.0" encoding="utf-8"?>
+<ds:datastoreItem xmlns:ds="http://schemas.openxmlformats.org/officeDocument/2006/customXml" ds:itemID="{55CB9BAC-E7F7-41C7-B95E-EAF0E3A9AF52}">
+  <ds:schemaRefs>
+    <ds:schemaRef ds:uri="http://schemas.microsoft.com/office/2006/metadata/properties"/>
+    <ds:schemaRef ds:uri="http://schemas.microsoft.com/office/infopath/2007/PartnerControls"/>
+  </ds:schemaRefs>
+</ds:datastoreItem>
+</file>
+
 <file path=customXml/itemProps3.xml><?xml version="1.0" encoding="utf-8"?>
 <ds:datastoreItem xmlns:ds="http://schemas.openxmlformats.org/officeDocument/2006/customXml" ds:itemID="{8B870658-3ACD-4228-BB3F-2EA3DC708AA8}">
   <ds:schemaRefs>
@@ -26892,7 +24506,7 @@
 </file>
 
 <file path=customXml/itemProps4.xml><?xml version="1.0" encoding="utf-8"?>
-<ds:datastoreItem xmlns:ds="http://schemas.openxmlformats.org/officeDocument/2006/customXml" ds:itemID="{E92AC42D-2369-4654-9019-94E002E2E6ED}">
+<ds:datastoreItem xmlns:ds="http://schemas.openxmlformats.org/officeDocument/2006/customXml" ds:itemID="{928F2A77-7418-472E-B549-B3CF259312B2}">
   <ds:schemaRefs>
     <ds:schemaRef ds:uri="http://schemas.openxmlformats.org/officeDocument/2006/bibliography"/>
   </ds:schemaRefs>

--- a/galleriafinancas/src/resource/CciTg.docx
+++ b/galleriafinancas/src/resource/CciTg.docx
@@ -420,8 +420,6 @@
               </w:rPr>
               <w:t>ouvidoria@moneyp.com.br</w:t>
             </w:r>
-            <w:bookmarkStart w:id="0" w:name="_GoBack"/>
-            <w:bookmarkEnd w:id="0"/>
           </w:p>
         </w:tc>
       </w:tr>
@@ -702,7 +700,6 @@
                 <w:szCs w:val="22"/>
               </w:rPr>
             </w:pPr>
-            <w:proofErr w:type="spellStart"/>
             <w:r>
               <w:rPr>
                 <w:rFonts w:ascii="Calibri" w:hAnsi="Calibri"/>
@@ -712,7 +709,6 @@
               </w:rPr>
               <w:t>valorCredito</w:t>
             </w:r>
-            <w:proofErr w:type="spellEnd"/>
           </w:p>
         </w:tc>
       </w:tr>
@@ -782,7 +778,6 @@
                 <w:szCs w:val="22"/>
               </w:rPr>
             </w:pPr>
-            <w:proofErr w:type="spellStart"/>
             <w:r>
               <w:rPr>
                 <w:rFonts w:ascii="Calibri" w:hAnsi="Calibri"/>
@@ -792,7 +787,6 @@
               </w:rPr>
               <w:t>valorLiquidoCredito</w:t>
             </w:r>
-            <w:proofErr w:type="spellEnd"/>
           </w:p>
         </w:tc>
       </w:tr>
@@ -862,7 +856,6 @@
                 <w:szCs w:val="22"/>
               </w:rPr>
             </w:pPr>
-            <w:proofErr w:type="spellStart"/>
             <w:r>
               <w:rPr>
                 <w:rFonts w:ascii="Calibri" w:hAnsi="Calibri"/>
@@ -872,7 +865,6 @@
               </w:rPr>
               <w:t>custoEmissao</w:t>
             </w:r>
-            <w:proofErr w:type="spellEnd"/>
           </w:p>
         </w:tc>
       </w:tr>
@@ -941,7 +933,6 @@
                 <w:szCs w:val="22"/>
               </w:rPr>
             </w:pPr>
-            <w:proofErr w:type="spellStart"/>
             <w:r>
               <w:rPr>
                 <w:rFonts w:ascii="Calibri" w:hAnsi="Calibri"/>
@@ -951,7 +942,6 @@
               </w:rPr>
               <w:t>valorIOF</w:t>
             </w:r>
-            <w:proofErr w:type="spellEnd"/>
           </w:p>
         </w:tc>
       </w:tr>
@@ -1020,7 +1010,6 @@
                 <w:szCs w:val="22"/>
               </w:rPr>
             </w:pPr>
-            <w:proofErr w:type="spellStart"/>
             <w:r>
               <w:rPr>
                 <w:rFonts w:ascii="Calibri" w:hAnsi="Calibri"/>
@@ -1030,7 +1019,6 @@
               </w:rPr>
               <w:t>valorDespesas</w:t>
             </w:r>
-            <w:proofErr w:type="spellEnd"/>
           </w:p>
         </w:tc>
       </w:tr>
@@ -1217,7 +1205,6 @@
                 <w:szCs w:val="22"/>
               </w:rPr>
             </w:pPr>
-            <w:proofErr w:type="spellStart"/>
             <w:r>
               <w:rPr>
                 <w:rFonts w:ascii="Calibri" w:hAnsi="Calibri"/>
@@ -1227,7 +1214,6 @@
               </w:rPr>
               <w:t>titularConta</w:t>
             </w:r>
-            <w:proofErr w:type="spellEnd"/>
           </w:p>
         </w:tc>
       </w:tr>
@@ -1355,7 +1341,6 @@
                 <w:szCs w:val="22"/>
               </w:rPr>
             </w:pPr>
-            <w:proofErr w:type="spellStart"/>
             <w:r>
               <w:rPr>
                 <w:rFonts w:ascii="Calibri" w:hAnsi="Calibri"/>
@@ -1365,7 +1350,6 @@
               </w:rPr>
               <w:t>contaCorrente</w:t>
             </w:r>
-            <w:proofErr w:type="spellEnd"/>
           </w:p>
         </w:tc>
       </w:tr>
@@ -1425,7 +1409,6 @@
                 <w:szCs w:val="22"/>
               </w:rPr>
             </w:pPr>
-            <w:proofErr w:type="spellStart"/>
             <w:r>
               <w:rPr>
                 <w:rFonts w:ascii="Calibri" w:hAnsi="Calibri"/>
@@ -1435,7 +1418,6 @@
               </w:rPr>
               <w:t>nomeBanco</w:t>
             </w:r>
-            <w:proofErr w:type="spellEnd"/>
           </w:p>
         </w:tc>
       </w:tr>
@@ -1715,7 +1697,6 @@
                 <w:szCs w:val="22"/>
               </w:rPr>
             </w:pPr>
-            <w:proofErr w:type="spellStart"/>
             <w:r>
               <w:rPr>
                 <w:rFonts w:ascii="Calibri" w:hAnsi="Calibri"/>
@@ -1725,7 +1706,6 @@
               </w:rPr>
               <w:t>prazoContrato</w:t>
             </w:r>
-            <w:proofErr w:type="spellEnd"/>
             <w:r>
               <w:rPr>
                 <w:rFonts w:ascii="Calibri" w:hAnsi="Calibri"/>
@@ -1812,7 +1792,6 @@
                 <w:szCs w:val="22"/>
               </w:rPr>
             </w:pPr>
-            <w:proofErr w:type="spellStart"/>
             <w:r>
               <w:rPr>
                 <w:rFonts w:ascii="Calibri" w:hAnsi="Calibri"/>
@@ -1822,7 +1801,6 @@
               </w:rPr>
               <w:t>numeroParcelasPagamento</w:t>
             </w:r>
-            <w:proofErr w:type="spellEnd"/>
           </w:p>
         </w:tc>
       </w:tr>
@@ -1891,7 +1869,6 @@
                 <w:szCs w:val="22"/>
               </w:rPr>
             </w:pPr>
-            <w:proofErr w:type="spellStart"/>
             <w:r>
               <w:rPr>
                 <w:rFonts w:ascii="Calibri" w:hAnsi="Calibri"/>
@@ -1901,7 +1878,6 @@
               </w:rPr>
               <w:t>vencimentoPrimeiraParcelaPagamento</w:t>
             </w:r>
-            <w:proofErr w:type="spellEnd"/>
           </w:p>
         </w:tc>
       </w:tr>
@@ -1978,7 +1954,6 @@
               </w:rPr>
               <w:t xml:space="preserve">Mês: </w:t>
             </w:r>
-            <w:proofErr w:type="spellStart"/>
             <w:r>
               <w:rPr>
                 <w:rFonts w:ascii="Calibri" w:hAnsi="Calibri"/>
@@ -1988,7 +1963,6 @@
               </w:rPr>
               <w:t>taxaDeJurosMes</w:t>
             </w:r>
-            <w:proofErr w:type="spellEnd"/>
             <w:r>
               <w:rPr>
                 <w:rFonts w:ascii="Calibri" w:hAnsi="Calibri"/>
@@ -1998,7 +1972,6 @@
               </w:rPr>
               <w:t xml:space="preserve">%                                                                                                                                 Ano: </w:t>
             </w:r>
-            <w:proofErr w:type="spellStart"/>
             <w:r>
               <w:rPr>
                 <w:rFonts w:ascii="Calibri" w:hAnsi="Calibri"/>
@@ -2008,7 +1981,6 @@
               </w:rPr>
               <w:t>taxaDeJurosAno</w:t>
             </w:r>
-            <w:proofErr w:type="spellEnd"/>
             <w:r>
               <w:rPr>
                 <w:rFonts w:ascii="Calibri" w:hAnsi="Calibri"/>
@@ -2094,7 +2066,6 @@
               </w:rPr>
               <w:t xml:space="preserve">Mês: </w:t>
             </w:r>
-            <w:proofErr w:type="spellStart"/>
             <w:r>
               <w:rPr>
                 <w:rFonts w:ascii="Calibri" w:hAnsi="Calibri"/>
@@ -2104,7 +2075,6 @@
               </w:rPr>
               <w:t>cetMes</w:t>
             </w:r>
-            <w:proofErr w:type="spellEnd"/>
             <w:r>
               <w:rPr>
                 <w:rFonts w:ascii="Calibri" w:hAnsi="Calibri"/>
@@ -2114,7 +2084,6 @@
               </w:rPr>
               <w:t xml:space="preserve">%                                                                                                                                 Ano: </w:t>
             </w:r>
-            <w:proofErr w:type="spellStart"/>
             <w:r>
               <w:rPr>
                 <w:rFonts w:ascii="Calibri" w:hAnsi="Calibri"/>
@@ -2124,7 +2093,6 @@
               </w:rPr>
               <w:t>cetAno</w:t>
             </w:r>
-            <w:proofErr w:type="spellEnd"/>
             <w:r>
               <w:rPr>
                 <w:rFonts w:ascii="Calibri" w:hAnsi="Calibri"/>
@@ -2278,7 +2246,6 @@
                 <w:szCs w:val="22"/>
               </w:rPr>
             </w:pPr>
-            <w:proofErr w:type="spellStart"/>
             <w:r>
               <w:rPr>
                 <w:rFonts w:ascii="Calibri" w:hAnsi="Calibri"/>
@@ -2288,7 +2255,6 @@
               </w:rPr>
               <w:t>sistemaAmortizacao</w:t>
             </w:r>
-            <w:proofErr w:type="spellEnd"/>
           </w:p>
         </w:tc>
       </w:tr>
@@ -2356,7 +2322,6 @@
                 <w:szCs w:val="22"/>
               </w:rPr>
             </w:pPr>
-            <w:proofErr w:type="spellStart"/>
             <w:r>
               <w:rPr>
                 <w:rFonts w:ascii="Calibri" w:hAnsi="Calibri"/>
@@ -2364,9 +2329,8 @@
                 <w:sz w:val="22"/>
                 <w:szCs w:val="22"/>
               </w:rPr>
-              <w:t>totalPrimeiraParcela</w:t>
+              <w:t>totalPrimeiraParcela (</w:t>
             </w:r>
-            <w:proofErr w:type="spellEnd"/>
             <w:r>
               <w:rPr>
                 <w:rFonts w:ascii="Calibri" w:hAnsi="Calibri"/>
@@ -2374,19 +2338,8 @@
                 <w:sz w:val="22"/>
                 <w:szCs w:val="22"/>
               </w:rPr>
-              <w:t xml:space="preserve"> (</w:t>
-            </w:r>
-            <w:proofErr w:type="spellStart"/>
-            <w:r>
-              <w:rPr>
-                <w:rFonts w:ascii="Calibri" w:hAnsi="Calibri"/>
-                <w:color w:val="000000"/>
-                <w:sz w:val="22"/>
-                <w:szCs w:val="22"/>
-              </w:rPr>
               <w:t>ExtensoTotalPrimeiraParcela</w:t>
             </w:r>
-            <w:proofErr w:type="spellEnd"/>
             <w:r>
               <w:rPr>
                 <w:rFonts w:ascii="Calibri" w:hAnsi="Calibri"/>
@@ -2463,7 +2416,6 @@
                 <w:szCs w:val="22"/>
               </w:rPr>
             </w:pPr>
-            <w:proofErr w:type="spellStart"/>
             <w:r>
               <w:rPr>
                 <w:rFonts w:ascii="Calibri" w:hAnsi="Calibri"/>
@@ -2473,7 +2425,6 @@
               </w:rPr>
               <w:t>valorMipParcela</w:t>
             </w:r>
-            <w:proofErr w:type="spellEnd"/>
             <w:r>
               <w:rPr>
                 <w:rFonts w:ascii="Calibri" w:hAnsi="Calibri"/>
@@ -2483,7 +2434,6 @@
               </w:rPr>
               <w:t xml:space="preserve"> (</w:t>
             </w:r>
-            <w:proofErr w:type="spellStart"/>
             <w:r>
               <w:rPr>
                 <w:rFonts w:ascii="Calibri" w:hAnsi="Calibri"/>
@@ -2493,7 +2443,6 @@
               </w:rPr>
               <w:t>ExtensoValorMipParcela</w:t>
             </w:r>
-            <w:proofErr w:type="spellEnd"/>
             <w:r>
               <w:rPr>
                 <w:rFonts w:ascii="Calibri" w:hAnsi="Calibri"/>
@@ -2570,7 +2519,6 @@
                 <w:szCs w:val="22"/>
               </w:rPr>
             </w:pPr>
-            <w:proofErr w:type="spellStart"/>
             <w:r>
               <w:rPr>
                 <w:rFonts w:ascii="Calibri" w:hAnsi="Calibri"/>
@@ -2580,7 +2528,6 @@
               </w:rPr>
               <w:t>valorDfiParcela</w:t>
             </w:r>
-            <w:proofErr w:type="spellEnd"/>
             <w:r>
               <w:rPr>
                 <w:rFonts w:ascii="Calibri" w:hAnsi="Calibri"/>
@@ -2590,7 +2537,6 @@
               </w:rPr>
               <w:t xml:space="preserve"> (</w:t>
             </w:r>
-            <w:proofErr w:type="spellStart"/>
             <w:r>
               <w:rPr>
                 <w:rFonts w:ascii="Calibri" w:hAnsi="Calibri"/>
@@ -2600,7 +2546,6 @@
               </w:rPr>
               <w:t>ExtensoValorDfiParcela</w:t>
             </w:r>
-            <w:proofErr w:type="spellEnd"/>
             <w:r>
               <w:rPr>
                 <w:rFonts w:ascii="Calibri" w:hAnsi="Calibri"/>
@@ -2677,7 +2622,6 @@
                 <w:szCs w:val="22"/>
               </w:rPr>
             </w:pPr>
-            <w:proofErr w:type="spellStart"/>
             <w:r>
               <w:rPr>
                 <w:rFonts w:ascii="Calibri" w:hAnsi="Calibri"/>
@@ -2687,7 +2631,6 @@
               </w:rPr>
               <w:t>valorParcela</w:t>
             </w:r>
-            <w:proofErr w:type="spellEnd"/>
             <w:r>
               <w:rPr>
                 <w:rFonts w:ascii="Calibri" w:hAnsi="Calibri"/>
@@ -2697,7 +2640,6 @@
               </w:rPr>
               <w:t xml:space="preserve"> (</w:t>
             </w:r>
-            <w:proofErr w:type="spellStart"/>
             <w:r>
               <w:rPr>
                 <w:rFonts w:ascii="Calibri" w:hAnsi="Calibri"/>
@@ -2707,7 +2649,6 @@
               </w:rPr>
               <w:t>ExtensoValorParcela</w:t>
             </w:r>
-            <w:proofErr w:type="spellEnd"/>
             <w:r>
               <w:rPr>
                 <w:rFonts w:ascii="Calibri" w:hAnsi="Calibri"/>
@@ -2917,7 +2858,36 @@
                 <w:sz w:val="22"/>
                 <w:szCs w:val="22"/>
               </w:rPr>
-              <w:t xml:space="preserve"> por força do Registro n° XXX e XXXX na matrícula do Cartório de Registro de Imóveis abaixo indicada, o qual é a seguir descrito e caracterizado:  </w:t>
+              <w:t xml:space="preserve"> por</w:t>
+            </w:r>
+            <w:r>
+              <w:rPr>
+                <w:rFonts w:ascii="Calibri" w:hAnsi="Calibri"/>
+                <w:color w:val="000000"/>
+                <w:sz w:val="22"/>
+                <w:szCs w:val="22"/>
+              </w:rPr>
+              <w:t xml:space="preserve"> força do Registro n° </w:t>
+            </w:r>
+            <w:r>
+              <w:rPr>
+                <w:rFonts w:ascii="Calibri" w:hAnsi="Calibri"/>
+                <w:color w:val="000000"/>
+                <w:sz w:val="22"/>
+                <w:szCs w:val="22"/>
+              </w:rPr>
+              <w:t>numeroRegistroMatricula</w:t>
+            </w:r>
+            <w:bookmarkStart w:id="0" w:name="_GoBack"/>
+            <w:bookmarkEnd w:id="0"/>
+            <w:r>
+              <w:rPr>
+                <w:rFonts w:ascii="Calibri" w:hAnsi="Calibri"/>
+                <w:color w:val="000000"/>
+                <w:sz w:val="22"/>
+                <w:szCs w:val="22"/>
+              </w:rPr>
+              <w:t xml:space="preserve"> na matrícula do Cartório de Registro de Imóveis abaixo indicada, o qual é a seguir descrito e caracterizado:  </w:t>
             </w:r>
           </w:p>
           <w:p>
@@ -2929,7 +2899,6 @@
                 <w:szCs w:val="22"/>
               </w:rPr>
             </w:pPr>
-            <w:proofErr w:type="spellStart"/>
             <w:r>
               <w:rPr>
                 <w:rFonts w:ascii="Calibri" w:hAnsi="Calibri"/>
@@ -2939,7 +2908,6 @@
               </w:rPr>
               <w:t>ImagemImovel</w:t>
             </w:r>
-            <w:proofErr w:type="spellEnd"/>
             <w:r>
               <w:rPr>
                 <w:rFonts w:ascii="Calibri" w:hAnsi="Calibri"/>
@@ -3061,7 +3029,6 @@
                 <w:szCs w:val="22"/>
               </w:rPr>
             </w:pPr>
-            <w:proofErr w:type="spellStart"/>
             <w:r>
               <w:rPr>
                 <w:rFonts w:ascii="Calibri" w:hAnsi="Calibri"/>
@@ -3071,7 +3038,6 @@
               </w:rPr>
               <w:t>cartorioImovel</w:t>
             </w:r>
-            <w:proofErr w:type="spellEnd"/>
             <w:r>
               <w:rPr>
                 <w:rFonts w:ascii="Calibri" w:hAnsi="Calibri"/>
@@ -3081,7 +3047,6 @@
               </w:rPr>
               <w:t xml:space="preserve"> Cartório de Registro de Imóveis de </w:t>
             </w:r>
-            <w:proofErr w:type="spellStart"/>
             <w:r>
               <w:rPr>
                 <w:rFonts w:ascii="Calibri" w:hAnsi="Calibri"/>
@@ -3091,7 +3056,6 @@
               </w:rPr>
               <w:t>cidadeImovel</w:t>
             </w:r>
-            <w:proofErr w:type="spellEnd"/>
             <w:r>
               <w:rPr>
                 <w:rFonts w:ascii="Calibri" w:hAnsi="Calibri"/>
@@ -3101,7 +3065,6 @@
               </w:rPr>
               <w:t>/</w:t>
             </w:r>
-            <w:proofErr w:type="spellStart"/>
             <w:r>
               <w:rPr>
                 <w:rFonts w:ascii="Calibri" w:hAnsi="Calibri"/>
@@ -3111,7 +3074,6 @@
               </w:rPr>
               <w:t>ufImovel</w:t>
             </w:r>
-            <w:proofErr w:type="spellEnd"/>
           </w:p>
         </w:tc>
       </w:tr>
@@ -3188,7 +3150,6 @@
                 <w:szCs w:val="22"/>
               </w:rPr>
             </w:pPr>
-            <w:proofErr w:type="spellStart"/>
             <w:r>
               <w:rPr>
                 <w:rFonts w:ascii="Calibri" w:hAnsi="Calibri"/>
@@ -3198,7 +3159,6 @@
               </w:rPr>
               <w:t>numeroImovel</w:t>
             </w:r>
-            <w:proofErr w:type="spellEnd"/>
           </w:p>
         </w:tc>
       </w:tr>
@@ -3274,7 +3234,6 @@
                 <w:szCs w:val="22"/>
               </w:rPr>
             </w:pPr>
-            <w:proofErr w:type="spellStart"/>
             <w:r>
               <w:rPr>
                 <w:rFonts w:ascii="Calibri" w:hAnsi="Calibri"/>
@@ -3284,7 +3243,6 @@
               </w:rPr>
               <w:t>inscricaoMunicipal</w:t>
             </w:r>
-            <w:proofErr w:type="spellEnd"/>
           </w:p>
         </w:tc>
       </w:tr>
@@ -3332,27 +3290,7 @@
                 <w:sz w:val="22"/>
                 <w:szCs w:val="22"/>
               </w:rPr>
-              <w:t xml:space="preserve"> Valor de avaliação do imóvel em </w:t>
-            </w:r>
-            <w:proofErr w:type="spellStart"/>
-            <w:r>
-              <w:rPr>
-                <w:rFonts w:ascii="Calibri" w:hAnsi="Calibri"/>
-                <w:color w:val="000000"/>
-                <w:sz w:val="22"/>
-                <w:szCs w:val="22"/>
-              </w:rPr>
-              <w:t>da</w:t>
-            </w:r>
-            <w:proofErr w:type="spellEnd"/>
-            <w:r>
-              <w:rPr>
-                <w:rFonts w:ascii="Calibri" w:hAnsi="Calibri"/>
-                <w:color w:val="000000"/>
-                <w:sz w:val="22"/>
-                <w:szCs w:val="22"/>
-              </w:rPr>
-              <w:t xml:space="preserve"> garantia para fins de leilão previsto na Lei 9.514/97:</w:t>
+              <w:t xml:space="preserve"> Valor de avaliação do imóvel em da garantia para fins de leilão previsto na Lei 9.514/97:</w:t>
             </w:r>
           </w:p>
         </w:tc>
@@ -3379,7 +3317,6 @@
                 <w:szCs w:val="22"/>
               </w:rPr>
             </w:pPr>
-            <w:proofErr w:type="spellStart"/>
             <w:r>
               <w:rPr>
                 <w:rFonts w:ascii="Calibri" w:hAnsi="Calibri"/>
@@ -3389,7 +3326,6 @@
               </w:rPr>
               <w:t>vendaLeilao</w:t>
             </w:r>
-            <w:proofErr w:type="spellEnd"/>
             <w:r>
               <w:rPr>
                 <w:rFonts w:ascii="Calibri" w:hAnsi="Calibri"/>
@@ -3399,7 +3335,6 @@
               </w:rPr>
               <w:t xml:space="preserve"> (</w:t>
             </w:r>
-            <w:proofErr w:type="spellStart"/>
             <w:r>
               <w:rPr>
                 <w:rFonts w:ascii="Calibri" w:hAnsi="Calibri"/>
@@ -3409,7 +3344,6 @@
               </w:rPr>
               <w:t>ExtensoVendaLeilao</w:t>
             </w:r>
-            <w:proofErr w:type="spellEnd"/>
             <w:r>
               <w:rPr>
                 <w:rFonts w:ascii="Calibri" w:hAnsi="Calibri"/>
@@ -3709,7 +3643,6 @@
                 <w:szCs w:val="22"/>
               </w:rPr>
             </w:pPr>
-            <w:proofErr w:type="spellStart"/>
             <w:r>
               <w:rPr>
                 <w:rFonts w:ascii="Calibri" w:hAnsi="Calibri"/>
@@ -3719,7 +3652,6 @@
               </w:rPr>
               <w:t>vencimentoUltimaParcelaPagamento</w:t>
             </w:r>
-            <w:proofErr w:type="spellEnd"/>
           </w:p>
         </w:tc>
       </w:tr>
@@ -3982,27 +3914,7 @@
                 <w:sz w:val="22"/>
                 <w:szCs w:val="22"/>
               </w:rPr>
-              <w:t xml:space="preserve">Instituição </w:t>
-            </w:r>
-            <w:proofErr w:type="spellStart"/>
-            <w:r>
-              <w:rPr>
-                <w:rFonts w:ascii="Calibri" w:hAnsi="Calibri"/>
-                <w:color w:val="000000"/>
-                <w:sz w:val="22"/>
-                <w:szCs w:val="22"/>
-              </w:rPr>
-              <w:t>Custodiante</w:t>
-            </w:r>
-            <w:proofErr w:type="spellEnd"/>
-            <w:r>
-              <w:rPr>
-                <w:rFonts w:ascii="Calibri" w:hAnsi="Calibri"/>
-                <w:color w:val="000000"/>
-                <w:sz w:val="22"/>
-                <w:szCs w:val="22"/>
-              </w:rPr>
-              <w:t>:</w:t>
+              <w:t>Instituição Custodiante:</w:t>
             </w:r>
           </w:p>
         </w:tc>
@@ -4029,7 +3941,6 @@
                 <w:szCs w:val="22"/>
               </w:rPr>
             </w:pPr>
-            <w:proofErr w:type="spellStart"/>
             <w:r>
               <w:rPr>
                 <w:rFonts w:ascii="Calibri" w:hAnsi="Calibri"/>
@@ -4037,37 +3948,7 @@
                 <w:sz w:val="22"/>
                 <w:szCs w:val="22"/>
               </w:rPr>
-              <w:t>Planner</w:t>
-            </w:r>
-            <w:proofErr w:type="spellEnd"/>
-            <w:r>
-              <w:rPr>
-                <w:rFonts w:ascii="Calibri" w:hAnsi="Calibri"/>
-                <w:color w:val="000000"/>
-                <w:sz w:val="22"/>
-                <w:szCs w:val="22"/>
-              </w:rPr>
-              <w:t xml:space="preserve"> </w:t>
-            </w:r>
-            <w:proofErr w:type="spellStart"/>
-            <w:r>
-              <w:rPr>
-                <w:rFonts w:ascii="Calibri" w:hAnsi="Calibri"/>
-                <w:color w:val="000000"/>
-                <w:sz w:val="22"/>
-                <w:szCs w:val="22"/>
-              </w:rPr>
-              <w:t>Trustee</w:t>
-            </w:r>
-            <w:proofErr w:type="spellEnd"/>
-            <w:r>
-              <w:rPr>
-                <w:rFonts w:ascii="Calibri" w:hAnsi="Calibri"/>
-                <w:color w:val="000000"/>
-                <w:sz w:val="22"/>
-                <w:szCs w:val="22"/>
-              </w:rPr>
-              <w:t xml:space="preserve"> Distribuidora de Títulos e Valores Mobiliários LTDA., instituição financeira, com sede na Cidade de São Paulo, Estado de São Paulo, na Avenida Brigadeiro Faria Lima, nº 3900, 10º andar, Itaim Bibi, CEP 04.538-132, inscrita no CNPJ sob o nº 67.030.395/0001-46 </w:t>
+              <w:t xml:space="preserve">Planner Trustee Distribuidora de Títulos e Valores Mobiliários LTDA., instituição financeira, com sede na Cidade de São Paulo, Estado de São Paulo, na Avenida Brigadeiro Faria Lima, nº 3900, 10º andar, Itaim Bibi, CEP 04.538-132, inscrita no CNPJ sob o nº 67.030.395/0001-46 </w:t>
             </w:r>
           </w:p>
         </w:tc>
@@ -4216,27 +4097,7 @@
                 <w:sz w:val="22"/>
                 <w:szCs w:val="22"/>
               </w:rPr>
-              <w:t>Alienação Fiduciária em garantia, instituída sobre o(s) imóvel(</w:t>
-            </w:r>
-            <w:proofErr w:type="spellStart"/>
-            <w:r>
-              <w:rPr>
-                <w:rFonts w:ascii="Calibri" w:hAnsi="Calibri"/>
-                <w:color w:val="000000"/>
-                <w:sz w:val="22"/>
-                <w:szCs w:val="22"/>
-              </w:rPr>
-              <w:t>is</w:t>
-            </w:r>
-            <w:proofErr w:type="spellEnd"/>
-            <w:r>
-              <w:rPr>
-                <w:rFonts w:ascii="Calibri" w:hAnsi="Calibri"/>
-                <w:color w:val="000000"/>
-                <w:sz w:val="22"/>
-                <w:szCs w:val="22"/>
-              </w:rPr>
-              <w:t xml:space="preserve">) indicado(s) no item 5 deste QUADRO RESUMO, constituída em favor do CREDOR, nos termos da cláusula </w:t>
+              <w:t xml:space="preserve">Alienação Fiduciária em garantia, instituída sobre o(s) imóvel(is) indicado(s) no item 5 deste QUADRO RESUMO, constituída em favor do CREDOR, nos termos da cláusula </w:t>
             </w:r>
             <w:r>
               <w:rPr>
@@ -4403,7 +4264,6 @@
               </w:rPr>
               <w:t xml:space="preserve">São Paulo/SP, </w:t>
             </w:r>
-            <w:proofErr w:type="spellStart"/>
             <w:r>
               <w:rPr>
                 <w:rFonts w:ascii="Calibri" w:hAnsi="Calibri"/>
@@ -4413,7 +4273,6 @@
               </w:rPr>
               <w:t>emissaoDia</w:t>
             </w:r>
-            <w:proofErr w:type="spellEnd"/>
             <w:r>
               <w:rPr>
                 <w:rFonts w:ascii="Calibri" w:hAnsi="Calibri"/>
@@ -4423,7 +4282,6 @@
               </w:rPr>
               <w:t xml:space="preserve"> de </w:t>
             </w:r>
-            <w:proofErr w:type="spellStart"/>
             <w:r>
               <w:rPr>
                 <w:rFonts w:ascii="Calibri" w:hAnsi="Calibri"/>
@@ -4433,7 +4291,6 @@
               </w:rPr>
               <w:t>emissaoMes</w:t>
             </w:r>
-            <w:proofErr w:type="spellEnd"/>
             <w:r>
               <w:rPr>
                 <w:rFonts w:ascii="Calibri" w:hAnsi="Calibri"/>
@@ -4443,7 +4300,6 @@
               </w:rPr>
               <w:t xml:space="preserve"> de </w:t>
             </w:r>
-            <w:proofErr w:type="spellStart"/>
             <w:r>
               <w:rPr>
                 <w:rFonts w:ascii="Calibri" w:hAnsi="Calibri"/>
@@ -4453,7 +4309,6 @@
               </w:rPr>
               <w:t>emissaoAno</w:t>
             </w:r>
-            <w:proofErr w:type="spellEnd"/>
             <w:r>
               <w:rPr>
                 <w:rFonts w:ascii="Calibri" w:hAnsi="Calibri"/>
@@ -4535,27 +4390,7 @@
                 <w:sz w:val="22"/>
                 <w:szCs w:val="22"/>
               </w:rPr>
-              <w:t xml:space="preserve">A CCI será registrada para negociação na B3 S.A. – Brasil, Bolsa, Balcão, ou qualquer outra câmara detentora de sistemas de registro e liquidação financeira de títulos privados autorizada a funcionar pelo Banco Central do Brasil, que venha a ser contratada pelo CREDOR para negociação de </w:t>
-            </w:r>
-            <w:proofErr w:type="spellStart"/>
-            <w:r>
-              <w:rPr>
-                <w:rFonts w:ascii="Calibri" w:hAnsi="Calibri"/>
-                <w:color w:val="000000"/>
-                <w:sz w:val="22"/>
-                <w:szCs w:val="22"/>
-              </w:rPr>
-              <w:t>CCIs</w:t>
-            </w:r>
-            <w:proofErr w:type="spellEnd"/>
-            <w:r>
-              <w:rPr>
-                <w:rFonts w:ascii="Calibri" w:hAnsi="Calibri"/>
-                <w:color w:val="000000"/>
-                <w:sz w:val="22"/>
-                <w:szCs w:val="22"/>
-              </w:rPr>
-              <w:t>.</w:t>
+              <w:t>A CCI será registrada para negociação na B3 S.A. – Brasil, Bolsa, Balcão, ou qualquer outra câmara detentora de sistemas de registro e liquidação financeira de títulos privados autorizada a funcionar pelo Banco Central do Brasil, que venha a ser contratada pelo CREDOR para negociação de CCIs.</w:t>
             </w:r>
           </w:p>
         </w:tc>
@@ -4742,9 +4577,8 @@
                 <w:sz w:val="22"/>
                 <w:szCs w:val="22"/>
               </w:rPr>
-              <w:t xml:space="preserve">Encargos </w:t>
+              <w:t>Encargos Motatório</w:t>
             </w:r>
-            <w:proofErr w:type="spellStart"/>
             <w:r>
               <w:rPr>
                 <w:rFonts w:ascii="Calibri" w:hAnsi="Calibri"/>
@@ -4752,26 +4586,7 @@
                 <w:sz w:val="22"/>
                 <w:szCs w:val="22"/>
               </w:rPr>
-              <w:t>Motatório</w:t>
-            </w:r>
-            <w:r>
-              <w:rPr>
-                <w:rFonts w:ascii="Calibri" w:hAnsi="Calibri"/>
-                <w:color w:val="000000"/>
-                <w:sz w:val="22"/>
-                <w:szCs w:val="22"/>
-              </w:rPr>
-              <w:t>s</w:t>
-            </w:r>
-            <w:proofErr w:type="spellEnd"/>
-            <w:r>
-              <w:rPr>
-                <w:rFonts w:ascii="Calibri" w:hAnsi="Calibri"/>
-                <w:color w:val="000000"/>
-                <w:sz w:val="22"/>
-                <w:szCs w:val="22"/>
-              </w:rPr>
-              <w:t xml:space="preserve"> e Multas</w:t>
+              <w:t>s e Multas</w:t>
             </w:r>
             <w:r>
               <w:rPr>
@@ -5228,23 +5043,7 @@
           <w:rFonts w:asciiTheme="minorHAnsi" w:hAnsiTheme="minorHAnsi"/>
           <w:spacing w:val="-3"/>
         </w:rPr>
-        <w:t>) concorda(m) em alienar fiduciariamente ao CREDOR a propriedade do Imóvel, mediante a transferência de sua propriedade resolúvel e desdobramento da posse que detém(</w:t>
-      </w:r>
-      <w:proofErr w:type="spellStart"/>
-      <w:r>
-        <w:rPr>
-          <w:rFonts w:asciiTheme="minorHAnsi" w:hAnsiTheme="minorHAnsi"/>
-          <w:spacing w:val="-3"/>
-        </w:rPr>
-        <w:t>êm</w:t>
-      </w:r>
-      <w:proofErr w:type="spellEnd"/>
-      <w:r>
-        <w:rPr>
-          <w:rFonts w:asciiTheme="minorHAnsi" w:hAnsiTheme="minorHAnsi"/>
-          <w:spacing w:val="-3"/>
-        </w:rPr>
-        <w:t>), o que configura um negócio jurídico de caráter imobiliário, considerada a fruição econômica do Imóvel realizada pelo(s) DEVEDOR(ES)</w:t>
+        <w:t>) concorda(m) em alienar fiduciariamente ao CREDOR a propriedade do Imóvel, mediante a transferência de sua propriedade resolúvel e desdobramento da posse que detém(êm), o que configura um negócio jurídico de caráter imobiliário, considerada a fruição econômica do Imóvel realizada pelo(s) DEVEDOR(ES)</w:t>
       </w:r>
       <w:r>
         <w:rPr>
@@ -5483,14 +5282,7 @@
         <w:rPr>
           <w:rFonts w:asciiTheme="minorHAnsi" w:hAnsiTheme="minorHAnsi"/>
         </w:rPr>
-        <w:t xml:space="preserve"> </w:t>
-      </w:r>
-      <w:proofErr w:type="spellStart"/>
-      <w:r>
-        <w:rPr>
-          <w:rFonts w:asciiTheme="minorHAnsi" w:hAnsiTheme="minorHAnsi"/>
-        </w:rPr>
-        <w:t>securitizadora</w:t>
+        <w:t xml:space="preserve"> securitizadora</w:t>
       </w:r>
       <w:r>
         <w:rPr>
@@ -5498,7 +5290,6 @@
         </w:rPr>
         <w:t>s</w:t>
       </w:r>
-      <w:proofErr w:type="spellEnd"/>
       <w:r>
         <w:rPr>
           <w:rFonts w:asciiTheme="minorHAnsi" w:hAnsiTheme="minorHAnsi"/>
@@ -7398,14 +7189,7 @@
         <w:rPr>
           <w:rFonts w:asciiTheme="minorHAnsi" w:hAnsiTheme="minorHAnsi"/>
         </w:rPr>
-        <w:t xml:space="preserve">declara(m) que tomou(aram) conhecimento do cálculo do CET indicado no item 2.4 acima, previamente à operação de empréstimo contratada por meio da presente </w:t>
-      </w:r>
-      <w:proofErr w:type="spellStart"/>
-      <w:r>
-        <w:rPr>
-          <w:rFonts w:asciiTheme="minorHAnsi" w:hAnsiTheme="minorHAnsi"/>
-        </w:rPr>
-        <w:t>CC</w:t>
+        <w:t>declara(m) que tomou(aram) conhecimento do cálculo do CET indicado no item 2.4 acima, previamente à operação de empréstimo contratada por meio da presente CC</w:t>
       </w:r>
       <w:r>
         <w:rPr>
@@ -7413,7 +7197,6 @@
         </w:rPr>
         <w:t>i</w:t>
       </w:r>
-      <w:proofErr w:type="spellEnd"/>
       <w:r>
         <w:rPr>
           <w:rFonts w:asciiTheme="minorHAnsi" w:hAnsiTheme="minorHAnsi"/>
@@ -8266,21 +8049,7 @@
         <w:rPr>
           <w:rFonts w:asciiTheme="minorHAnsi" w:hAnsiTheme="minorHAnsi"/>
         </w:rPr>
-        <w:t xml:space="preserve"> No caso de </w:t>
-      </w:r>
-      <w:proofErr w:type="spellStart"/>
-      <w:r>
-        <w:rPr>
-          <w:rFonts w:asciiTheme="minorHAnsi" w:hAnsiTheme="minorHAnsi"/>
-        </w:rPr>
-        <w:t>postecipação</w:t>
-      </w:r>
-      <w:proofErr w:type="spellEnd"/>
-      <w:r>
-        <w:rPr>
-          <w:rFonts w:asciiTheme="minorHAnsi" w:hAnsiTheme="minorHAnsi"/>
-        </w:rPr>
-        <w:t xml:space="preserve"> do dia de vencimento das </w:t>
+        <w:t xml:space="preserve"> No caso de postecipação do dia de vencimento das </w:t>
       </w:r>
       <w:r>
         <w:rPr>
@@ -8600,21 +8369,7 @@
         <w:rPr>
           <w:rFonts w:asciiTheme="minorHAnsi" w:hAnsiTheme="minorHAnsi"/>
         </w:rPr>
-        <w:t>(</w:t>
-      </w:r>
-      <w:proofErr w:type="spellStart"/>
-      <w:r>
-        <w:rPr>
-          <w:rFonts w:asciiTheme="minorHAnsi" w:hAnsiTheme="minorHAnsi"/>
-        </w:rPr>
-        <w:t>ii</w:t>
-      </w:r>
-      <w:proofErr w:type="spellEnd"/>
-      <w:r>
-        <w:rPr>
-          <w:rFonts w:asciiTheme="minorHAnsi" w:hAnsiTheme="minorHAnsi"/>
-        </w:rPr>
-        <w:t>)</w:t>
+        <w:t>(ii)</w:t>
       </w:r>
       <w:r>
         <w:rPr>
@@ -8628,57 +8383,46 @@
           <w:rFonts w:asciiTheme="minorHAnsi" w:hAnsiTheme="minorHAnsi"/>
           <w:szCs w:val="24"/>
         </w:rPr>
-        <w:t>do valor mensal de seguro de danos físicos ao imóvel; (</w:t>
-      </w:r>
-      <w:proofErr w:type="spellStart"/>
+        <w:t>do valor mensal de seguro de danos físicos ao imóvel; (ii</w:t>
+      </w:r>
       <w:r>
         <w:rPr>
           <w:rFonts w:asciiTheme="minorHAnsi" w:hAnsiTheme="minorHAnsi"/>
           <w:szCs w:val="24"/>
         </w:rPr>
-        <w:t>ii</w:t>
+        <w:t>i</w:t>
       </w:r>
       <w:r>
         <w:rPr>
           <w:rFonts w:asciiTheme="minorHAnsi" w:hAnsiTheme="minorHAnsi"/>
           <w:szCs w:val="24"/>
         </w:rPr>
+        <w:t>) do valor</w:t>
+      </w:r>
+      <w:r>
+        <w:rPr>
+          <w:rFonts w:asciiTheme="minorHAnsi" w:hAnsiTheme="minorHAnsi"/>
+          <w:bCs/>
+          <w:szCs w:val="24"/>
+        </w:rPr>
+        <w:t xml:space="preserve"> mensal de seguro de morte e invalidez permanente e (</w:t>
+      </w:r>
+      <w:r>
+        <w:rPr>
+          <w:rFonts w:asciiTheme="minorHAnsi" w:hAnsiTheme="minorHAnsi"/>
+          <w:bCs/>
+          <w:szCs w:val="24"/>
+        </w:rPr>
         <w:t>i</w:t>
       </w:r>
-      <w:proofErr w:type="spellEnd"/>
-      <w:r>
-        <w:rPr>
-          <w:rFonts w:asciiTheme="minorHAnsi" w:hAnsiTheme="minorHAnsi"/>
+      <w:r>
+        <w:rPr>
+          <w:rFonts w:asciiTheme="minorHAnsi" w:hAnsiTheme="minorHAnsi"/>
+          <w:bCs/>
           <w:szCs w:val="24"/>
         </w:rPr>
-        <w:t>) do valor</w:t>
-      </w:r>
-      <w:r>
-        <w:rPr>
-          <w:rFonts w:asciiTheme="minorHAnsi" w:hAnsiTheme="minorHAnsi"/>
-          <w:bCs/>
-          <w:szCs w:val="24"/>
-        </w:rPr>
-        <w:t xml:space="preserve"> mensal de seguro de morte e invalidez permanente e (</w:t>
-      </w:r>
-      <w:proofErr w:type="spellStart"/>
-      <w:r>
-        <w:rPr>
-          <w:rFonts w:asciiTheme="minorHAnsi" w:hAnsiTheme="minorHAnsi"/>
-          <w:bCs/>
-          <w:szCs w:val="24"/>
-        </w:rPr>
-        <w:t>i</w:t>
-      </w:r>
-      <w:r>
-        <w:rPr>
-          <w:rFonts w:asciiTheme="minorHAnsi" w:hAnsiTheme="minorHAnsi"/>
-          <w:bCs/>
-          <w:szCs w:val="24"/>
-        </w:rPr>
         <w:t>v</w:t>
       </w:r>
-      <w:proofErr w:type="spellEnd"/>
       <w:r>
         <w:rPr>
           <w:rFonts w:asciiTheme="minorHAnsi" w:hAnsiTheme="minorHAnsi"/>
@@ -9712,25 +9456,7 @@
           <w:sz w:val="24"/>
           <w:szCs w:val="24"/>
         </w:rPr>
-        <w:t>, o(s) DEVEDOR(ES) fica(m) responsável(</w:t>
-      </w:r>
-      <w:proofErr w:type="spellStart"/>
-      <w:r>
-        <w:rPr>
-          <w:rFonts w:asciiTheme="minorHAnsi" w:hAnsiTheme="minorHAnsi"/>
-          <w:sz w:val="24"/>
-          <w:szCs w:val="24"/>
-        </w:rPr>
-        <w:t>is</w:t>
-      </w:r>
-      <w:proofErr w:type="spellEnd"/>
-      <w:r>
-        <w:rPr>
-          <w:rFonts w:asciiTheme="minorHAnsi" w:hAnsiTheme="minorHAnsi"/>
-          <w:sz w:val="24"/>
-          <w:szCs w:val="24"/>
-        </w:rPr>
-        <w:t>) pela liquidação do eventual saldo remanescente, que será pago à vista pelo(s) DEVEDOR(ES), juntamente com o vencimento da última prestação referente ao período subsequente.</w:t>
+        <w:t>, o(s) DEVEDOR(ES) fica(m) responsável(is) pela liquidação do eventual saldo remanescente, que será pago à vista pelo(s) DEVEDOR(ES), juntamente com o vencimento da última prestação referente ao período subsequente.</w:t>
       </w:r>
     </w:p>
     <w:p>
@@ -10939,10 +10665,10 @@
       </w:r>
       <w:smartTag w:uri="urn:schemas-microsoft-com:office:smarttags" w:element="date">
         <w:smartTagPr>
+          <w:attr w:name="Year" w:val="96"/>
+          <w:attr w:name="Day" w:val="10"/>
+          <w:attr w:name="Month" w:val="05"/>
           <w:attr w:name="ls" w:val="trans"/>
-          <w:attr w:name="Month" w:val="05"/>
-          <w:attr w:name="Day" w:val="10"/>
-          <w:attr w:name="Year" w:val="96"/>
         </w:smartTagPr>
         <w:r>
           <w:rPr>
@@ -11152,25 +10878,7 @@
           <w:sz w:val="24"/>
           <w:szCs w:val="24"/>
         </w:rPr>
-        <w:t xml:space="preserve">iduciária em garantia, sem que tal concordância tenha qualquer reflexo de caráter </w:t>
-      </w:r>
-      <w:proofErr w:type="spellStart"/>
-      <w:r>
-        <w:rPr>
-          <w:rFonts w:asciiTheme="minorHAnsi" w:hAnsiTheme="minorHAnsi"/>
-          <w:sz w:val="24"/>
-          <w:szCs w:val="24"/>
-        </w:rPr>
-        <w:t>registrário</w:t>
-      </w:r>
-      <w:proofErr w:type="spellEnd"/>
-      <w:r>
-        <w:rPr>
-          <w:rFonts w:asciiTheme="minorHAnsi" w:hAnsiTheme="minorHAnsi"/>
-          <w:sz w:val="24"/>
-          <w:szCs w:val="24"/>
-        </w:rPr>
-        <w:t>, pois não infringidos os princípios da especialidade subjetiva e da continuidade.</w:t>
+        <w:t>iduciária em garantia, sem que tal concordância tenha qualquer reflexo de caráter registrário, pois não infringidos os princípios da especialidade subjetiva e da continuidade.</w:t>
       </w:r>
     </w:p>
     <w:p>
@@ -11388,21 +11096,7 @@
         <w:rPr>
           <w:rFonts w:asciiTheme="minorHAnsi" w:hAnsiTheme="minorHAnsi"/>
         </w:rPr>
-        <w:t>O(s) FIDUCIANTE(S) titular(es) do(s) Imóvel(eis) declara(m) e informa(m) que o(s) Bem(</w:t>
-      </w:r>
-      <w:proofErr w:type="spellStart"/>
-      <w:r>
-        <w:rPr>
-          <w:rFonts w:asciiTheme="minorHAnsi" w:hAnsiTheme="minorHAnsi"/>
-        </w:rPr>
-        <w:t>ns</w:t>
-      </w:r>
-      <w:proofErr w:type="spellEnd"/>
-      <w:r>
-        <w:rPr>
-          <w:rFonts w:asciiTheme="minorHAnsi" w:hAnsiTheme="minorHAnsi"/>
-        </w:rPr>
-        <w:t xml:space="preserve">) Imóvel(eis) outorgado(s) em garantia não é(são) nem faz(em) parte de bem de família de maneira que ratificam que, caso em algum momento da vigência das Obrigações Garantidas tal condição venha a ser contestada, servirá a presente clausula como RENÚNCIA aos benefícios de tal natureza. </w:t>
+        <w:t xml:space="preserve">O(s) FIDUCIANTE(S) titular(es) do(s) Imóvel(eis) declara(m) e informa(m) que o(s) Bem(ns) Imóvel(eis) outorgado(s) em garantia não é(são) nem faz(em) parte de bem de família de maneira que ratificam que, caso em algum momento da vigência das Obrigações Garantidas tal condição venha a ser contestada, servirá a presente clausula como RENÚNCIA aos benefícios de tal natureza. </w:t>
       </w:r>
     </w:p>
     <w:p>
@@ -12880,23 +12574,13 @@
         </w:rPr>
         <w:t xml:space="preserve"> não purgar(em) a mora no prazo assinalado, o Oficial do Registro de Imóveis certificará esse fato e, diante da comprovação do recolhimento do imposto de transmissão </w:t>
       </w:r>
-      <w:proofErr w:type="spellStart"/>
       <w:r>
         <w:rPr>
           <w:rFonts w:asciiTheme="minorHAnsi" w:hAnsiTheme="minorHAnsi"/>
           <w:bCs/>
           <w:i/>
         </w:rPr>
-        <w:t>inter</w:t>
-      </w:r>
-      <w:proofErr w:type="spellEnd"/>
-      <w:r>
-        <w:rPr>
-          <w:rFonts w:asciiTheme="minorHAnsi" w:hAnsiTheme="minorHAnsi"/>
-          <w:bCs/>
-          <w:i/>
-        </w:rPr>
-        <w:t xml:space="preserve"> vivo</w:t>
+        <w:t>inter vivo</w:t>
       </w:r>
       <w:r>
         <w:rPr>
@@ -13003,21 +12687,12 @@
         <w:lastRenderedPageBreak/>
         <w:t xml:space="preserve">apuração do imposto sobre transmissão </w:t>
       </w:r>
-      <w:proofErr w:type="spellStart"/>
       <w:r>
         <w:rPr>
           <w:rFonts w:asciiTheme="minorHAnsi" w:hAnsiTheme="minorHAnsi"/>
           <w:i/>
         </w:rPr>
-        <w:t>inter</w:t>
-      </w:r>
-      <w:proofErr w:type="spellEnd"/>
-      <w:r>
-        <w:rPr>
-          <w:rFonts w:asciiTheme="minorHAnsi" w:hAnsiTheme="minorHAnsi"/>
-          <w:i/>
-        </w:rPr>
-        <w:t xml:space="preserve"> vivos</w:t>
+        <w:t>inter vivos</w:t>
       </w:r>
       <w:r>
         <w:rPr>
@@ -13128,21 +12803,7 @@
         <w:rPr>
           <w:rFonts w:asciiTheme="minorHAnsi" w:hAnsiTheme="minorHAnsi"/>
         </w:rPr>
-        <w:t xml:space="preserve"> ou </w:t>
-      </w:r>
-      <w:proofErr w:type="spellStart"/>
-      <w:r>
-        <w:rPr>
-          <w:rFonts w:asciiTheme="minorHAnsi" w:hAnsiTheme="minorHAnsi"/>
-        </w:rPr>
-        <w:t>ii</w:t>
-      </w:r>
-      <w:proofErr w:type="spellEnd"/>
-      <w:r>
-        <w:rPr>
-          <w:rFonts w:asciiTheme="minorHAnsi" w:hAnsiTheme="minorHAnsi"/>
-        </w:rPr>
-        <w:t>) pelo valor que vier a ser apurado em nova avaliação a ser feita por empresa independente de engenharia contratada pelo CREDOR</w:t>
+        <w:t xml:space="preserve"> ou ii) pelo valor que vier a ser apurado em nova avaliação a ser feita por empresa independente de engenharia contratada pelo CREDOR</w:t>
       </w:r>
       <w:r>
         <w:rPr>
@@ -13182,21 +12843,7 @@
         <w:rPr>
           <w:rFonts w:asciiTheme="minorHAnsi" w:hAnsiTheme="minorHAnsi"/>
         </w:rPr>
-        <w:t xml:space="preserve">i) não houver lances ou </w:t>
-      </w:r>
-      <w:proofErr w:type="spellStart"/>
-      <w:r>
-        <w:rPr>
-          <w:rFonts w:asciiTheme="minorHAnsi" w:hAnsiTheme="minorHAnsi"/>
-        </w:rPr>
-        <w:t>ii</w:t>
-      </w:r>
-      <w:proofErr w:type="spellEnd"/>
-      <w:r>
-        <w:rPr>
-          <w:rFonts w:asciiTheme="minorHAnsi" w:hAnsiTheme="minorHAnsi"/>
-        </w:rPr>
-        <w:t xml:space="preserve">) </w:t>
+        <w:t xml:space="preserve">i) não houver lances ou ii) </w:t>
       </w:r>
       <w:r>
         <w:rPr>
@@ -13228,19 +12875,11 @@
         </w:rPr>
         <w:t xml:space="preserve">; </w:t>
       </w:r>
-      <w:proofErr w:type="spellStart"/>
-      <w:r>
-        <w:rPr>
-          <w:rFonts w:asciiTheme="minorHAnsi" w:hAnsiTheme="minorHAnsi"/>
-        </w:rPr>
-        <w:t>iii</w:t>
-      </w:r>
-      <w:proofErr w:type="spellEnd"/>
-      <w:r>
-        <w:rPr>
-          <w:rFonts w:asciiTheme="minorHAnsi" w:hAnsiTheme="minorHAnsi"/>
-        </w:rPr>
-        <w:t xml:space="preserve">) </w:t>
+      <w:r>
+        <w:rPr>
+          <w:rFonts w:asciiTheme="minorHAnsi" w:hAnsiTheme="minorHAnsi"/>
+        </w:rPr>
+        <w:t xml:space="preserve">iii) </w:t>
       </w:r>
       <w:r>
         <w:rPr>
@@ -13478,14 +13117,12 @@
         </w:rPr>
         <w:t>l(</w:t>
       </w:r>
-      <w:proofErr w:type="spellStart"/>
       <w:r>
         <w:rPr>
           <w:rFonts w:asciiTheme="minorHAnsi" w:hAnsiTheme="minorHAnsi"/>
         </w:rPr>
         <w:t>is</w:t>
       </w:r>
-      <w:proofErr w:type="spellEnd"/>
       <w:r>
         <w:rPr>
           <w:rFonts w:asciiTheme="minorHAnsi" w:hAnsiTheme="minorHAnsi"/>
@@ -13551,16 +13188,8 @@
         <w:rPr>
           <w:rFonts w:asciiTheme="minorHAnsi" w:hAnsiTheme="minorHAnsi"/>
         </w:rPr>
-        <w:t xml:space="preserve"> </w:t>
-      </w:r>
-      <w:proofErr w:type="spellStart"/>
-      <w:r>
-        <w:rPr>
-          <w:rFonts w:asciiTheme="minorHAnsi" w:hAnsiTheme="minorHAnsi"/>
-        </w:rPr>
-        <w:t>Fiduciante</w:t>
-      </w:r>
-      <w:proofErr w:type="spellEnd"/>
+        <w:t xml:space="preserve"> Fiduciante</w:t>
+      </w:r>
       <w:r>
         <w:rPr>
           <w:rFonts w:asciiTheme="minorHAnsi" w:hAnsiTheme="minorHAnsi"/>
@@ -13690,21 +13319,12 @@
         </w:rPr>
         <w:t xml:space="preserve"> Após a averbação da consolidação da propriedade fiduciária no patrimônio do CREDOR e até a data da realização do segundo leilão, é assegurado ao(s) DEVEDOR(ES) o direito de preferência para adquirir o Imóvel por preço correspondente ao valor da dívida, somado os encargos contratuais ou encargos legais, inclusive tributos - imposto sobre transmissão </w:t>
       </w:r>
-      <w:proofErr w:type="spellStart"/>
       <w:r>
         <w:rPr>
           <w:rFonts w:asciiTheme="minorHAnsi" w:hAnsiTheme="minorHAnsi"/>
           <w:i/>
         </w:rPr>
-        <w:t>inter</w:t>
-      </w:r>
-      <w:proofErr w:type="spellEnd"/>
-      <w:r>
-        <w:rPr>
-          <w:rFonts w:asciiTheme="minorHAnsi" w:hAnsiTheme="minorHAnsi"/>
-          <w:i/>
-        </w:rPr>
-        <w:t xml:space="preserve"> vivos</w:t>
+        <w:t>inter vivos</w:t>
       </w:r>
       <w:r>
         <w:rPr>
@@ -14814,21 +14434,7 @@
         <w:rPr>
           <w:rFonts w:asciiTheme="minorHAnsi" w:hAnsiTheme="minorHAnsi"/>
         </w:rPr>
-        <w:t>, a correspondente prestação de contas pelo período de 12 (doze) meses contados da realização do(s) leilão(</w:t>
-      </w:r>
-      <w:proofErr w:type="spellStart"/>
-      <w:r>
-        <w:rPr>
-          <w:rFonts w:asciiTheme="minorHAnsi" w:hAnsiTheme="minorHAnsi"/>
-        </w:rPr>
-        <w:t>ões</w:t>
-      </w:r>
-      <w:proofErr w:type="spellEnd"/>
-      <w:r>
-        <w:rPr>
-          <w:rFonts w:asciiTheme="minorHAnsi" w:hAnsiTheme="minorHAnsi"/>
-        </w:rPr>
-        <w:t>);</w:t>
+        <w:t>, a correspondente prestação de contas pelo período de 12 (doze) meses contados da realização do(s) leilão(ões);</w:t>
       </w:r>
     </w:p>
     <w:p>
@@ -14959,23 +14565,7 @@
           <w:rFonts w:asciiTheme="minorHAnsi" w:hAnsiTheme="minorHAnsi"/>
           <w:bCs/>
         </w:rPr>
-        <w:t xml:space="preserve">consolidação da propriedade fiduciária no patrimônio do credor </w:t>
-      </w:r>
-      <w:proofErr w:type="spellStart"/>
-      <w:r>
-        <w:rPr>
-          <w:rFonts w:asciiTheme="minorHAnsi" w:hAnsiTheme="minorHAnsi"/>
-          <w:bCs/>
-        </w:rPr>
-        <w:t>fiduciante</w:t>
-      </w:r>
-      <w:proofErr w:type="spellEnd"/>
-      <w:r>
-        <w:rPr>
-          <w:rFonts w:asciiTheme="minorHAnsi" w:hAnsiTheme="minorHAnsi"/>
-          <w:bCs/>
-        </w:rPr>
-        <w:t xml:space="preserve"> </w:t>
+        <w:t xml:space="preserve">consolidação da propriedade fiduciária no patrimônio do credor fiduciante </w:t>
       </w:r>
       <w:r>
         <w:rPr>
@@ -15843,23 +15433,7 @@
           <w:b/>
         </w:rPr>
         <w:lastRenderedPageBreak/>
-        <w:t>fica(m) responsável(</w:t>
-      </w:r>
-      <w:proofErr w:type="spellStart"/>
-      <w:r>
-        <w:rPr>
-          <w:rFonts w:asciiTheme="minorHAnsi" w:hAnsiTheme="minorHAnsi"/>
-          <w:b/>
-        </w:rPr>
-        <w:t>is</w:t>
-      </w:r>
-      <w:proofErr w:type="spellEnd"/>
-      <w:r>
-        <w:rPr>
-          <w:rFonts w:asciiTheme="minorHAnsi" w:hAnsiTheme="minorHAnsi"/>
-          <w:b/>
-        </w:rPr>
-        <w:t>) pela diferença entre o saldo devedor apurado pelo CREDOR e o valor efetivamente recebido da Seguradora.</w:t>
+        <w:t>fica(m) responsável(is) pela diferença entre o saldo devedor apurado pelo CREDOR e o valor efetivamente recebido da Seguradora.</w:t>
       </w:r>
     </w:p>
     <w:p>
@@ -16826,23 +16400,7 @@
           <w:bCs/>
         </w:rPr>
         <w:tab/>
-        <w:t xml:space="preserve">Se ocorrer mudança ou alteração do objeto social do DEVEDOR ou da pessoa jurídica </w:t>
-      </w:r>
-      <w:proofErr w:type="spellStart"/>
-      <w:r>
-        <w:rPr>
-          <w:rFonts w:asciiTheme="minorHAnsi" w:hAnsiTheme="minorHAnsi"/>
-          <w:bCs/>
-        </w:rPr>
-        <w:t>fiduciante</w:t>
-      </w:r>
-      <w:proofErr w:type="spellEnd"/>
-      <w:r>
-        <w:rPr>
-          <w:rFonts w:asciiTheme="minorHAnsi" w:hAnsiTheme="minorHAnsi"/>
-          <w:bCs/>
-        </w:rPr>
-        <w:t>, bem como se houver alteração do representante legal sem que o CREDOR seja notificado.</w:t>
+        <w:t>Se ocorrer mudança ou alteração do objeto social do DEVEDOR ou da pessoa jurídica fiduciante, bem como se houver alteração do representante legal sem que o CREDOR seja notificado.</w:t>
       </w:r>
     </w:p>
     <w:p>
@@ -17232,35 +16790,7 @@
         <w:rPr>
           <w:rFonts w:asciiTheme="minorHAnsi" w:hAnsiTheme="minorHAnsi"/>
         </w:rPr>
-        <w:t xml:space="preserve">A CCI será custodiada na Instituição </w:t>
-      </w:r>
-      <w:proofErr w:type="spellStart"/>
-      <w:r>
-        <w:rPr>
-          <w:rFonts w:asciiTheme="minorHAnsi" w:hAnsiTheme="minorHAnsi"/>
-        </w:rPr>
-        <w:t>Custodiante</w:t>
-      </w:r>
-      <w:proofErr w:type="spellEnd"/>
-      <w:r>
-        <w:rPr>
-          <w:rFonts w:asciiTheme="minorHAnsi" w:hAnsiTheme="minorHAnsi"/>
-        </w:rPr>
-        <w:t xml:space="preserve">. Os direitos e obrigações decorrentes do Contrato de Registro e Custódia de Cédulas de Crédito Imobiliário, serão automaticamente assumidos pelo titular das </w:t>
-      </w:r>
-      <w:proofErr w:type="spellStart"/>
-      <w:r>
-        <w:rPr>
-          <w:rFonts w:asciiTheme="minorHAnsi" w:hAnsiTheme="minorHAnsi"/>
-        </w:rPr>
-        <w:t>CCI’s</w:t>
-      </w:r>
-      <w:proofErr w:type="spellEnd"/>
-      <w:r>
-        <w:rPr>
-          <w:rFonts w:asciiTheme="minorHAnsi" w:hAnsiTheme="minorHAnsi"/>
-        </w:rPr>
-        <w:t xml:space="preserve"> por ocasião de sua aquisição/negociação.</w:t>
+        <w:t>A CCI será custodiada na Instituição Custodiante. Os direitos e obrigações decorrentes do Contrato de Registro e Custódia de Cédulas de Crédito Imobiliário, serão automaticamente assumidos pelo titular das CCI’s por ocasião de sua aquisição/negociação.</w:t>
       </w:r>
     </w:p>
     <w:p>
@@ -17434,21 +16964,7 @@
         <w:rPr>
           <w:rFonts w:asciiTheme="minorHAnsi" w:hAnsiTheme="minorHAnsi"/>
         </w:rPr>
-        <w:t xml:space="preserve"> São de responsabilidade exclusiva do CREDOR todas as despesas relativas ao registro e custódia da CCI na Instituição </w:t>
-      </w:r>
-      <w:proofErr w:type="spellStart"/>
-      <w:r>
-        <w:rPr>
-          <w:rFonts w:asciiTheme="minorHAnsi" w:hAnsiTheme="minorHAnsi"/>
-        </w:rPr>
-        <w:t>Custodiante</w:t>
-      </w:r>
-      <w:proofErr w:type="spellEnd"/>
-      <w:r>
-        <w:rPr>
-          <w:rFonts w:asciiTheme="minorHAnsi" w:hAnsiTheme="minorHAnsi"/>
-        </w:rPr>
-        <w:t xml:space="preserve">, e aquelas referentes à averbação da Emissão da CCI no competente Registro de Imóveis, na matrícula do Imóvel objeto do Crédito Imobiliário, observado que a emissão da CCI e o registro da presente </w:t>
+        <w:t xml:space="preserve"> São de responsabilidade exclusiva do CREDOR todas as despesas relativas ao registro e custódia da CCI na Instituição Custodiante, e aquelas referentes à averbação da Emissão da CCI no competente Registro de Imóveis, na matrícula do Imóvel objeto do Crédito Imobiliário, observado que a emissão da CCI e o registro da presente </w:t>
       </w:r>
       <w:r>
         <w:rPr>
@@ -17476,10 +16992,10 @@
       </w:r>
       <w:smartTag w:uri="urn:schemas-microsoft-com:office:smarttags" w:element="date">
         <w:smartTagPr>
+          <w:attr w:name="Year" w:val="2004"/>
+          <w:attr w:name="Day" w:val="02"/>
+          <w:attr w:name="Month" w:val="8"/>
           <w:attr w:name="ls" w:val="trans"/>
-          <w:attr w:name="Month" w:val="8"/>
-          <w:attr w:name="Day" w:val="02"/>
-          <w:attr w:name="Year" w:val="2004"/>
         </w:smartTagPr>
         <w:r>
           <w:rPr>
@@ -20035,48 +19551,36 @@
         </w:rPr>
         <w:t xml:space="preserve"> </w:t>
       </w:r>
-      <w:proofErr w:type="spellStart"/>
       <w:r>
         <w:rPr>
           <w:rFonts w:asciiTheme="minorHAnsi" w:hAnsiTheme="minorHAnsi" w:cstheme="minorHAnsi"/>
         </w:rPr>
-        <w:t>emissaoDia</w:t>
-      </w:r>
-      <w:proofErr w:type="spellEnd"/>
+        <w:t xml:space="preserve">emissaoDia </w:t>
+      </w:r>
       <w:r>
         <w:rPr>
           <w:rFonts w:asciiTheme="minorHAnsi" w:hAnsiTheme="minorHAnsi" w:cstheme="minorHAnsi"/>
         </w:rPr>
-        <w:t xml:space="preserve"> </w:t>
+        <w:t xml:space="preserve">de </w:t>
       </w:r>
       <w:r>
         <w:rPr>
           <w:rFonts w:asciiTheme="minorHAnsi" w:hAnsiTheme="minorHAnsi" w:cstheme="minorHAnsi"/>
         </w:rPr>
-        <w:t xml:space="preserve">de </w:t>
-      </w:r>
-      <w:proofErr w:type="spellStart"/>
+        <w:t>emissaoMes</w:t>
+      </w:r>
       <w:r>
         <w:rPr>
           <w:rFonts w:asciiTheme="minorHAnsi" w:hAnsiTheme="minorHAnsi" w:cstheme="minorHAnsi"/>
         </w:rPr>
-        <w:t>emissaoMes</w:t>
-      </w:r>
-      <w:proofErr w:type="spellEnd"/>
+        <w:t xml:space="preserve"> de </w:t>
+      </w:r>
       <w:r>
         <w:rPr>
           <w:rFonts w:asciiTheme="minorHAnsi" w:hAnsiTheme="minorHAnsi" w:cstheme="minorHAnsi"/>
         </w:rPr>
-        <w:t xml:space="preserve"> de </w:t>
-      </w:r>
-      <w:proofErr w:type="spellStart"/>
-      <w:r>
-        <w:rPr>
-          <w:rFonts w:asciiTheme="minorHAnsi" w:hAnsiTheme="minorHAnsi" w:cstheme="minorHAnsi"/>
-        </w:rPr>
         <w:t>emissaoAno</w:t>
       </w:r>
-      <w:proofErr w:type="spellEnd"/>
       <w:r>
         <w:rPr>
           <w:rFonts w:asciiTheme="minorHAnsi" w:hAnsiTheme="minorHAnsi" w:cstheme="minorHAnsi"/>
@@ -20264,7 +19768,6 @@
               </w:rPr>
               <w:br/>
             </w:r>
-            <w:proofErr w:type="spellStart"/>
             <w:r>
               <w:rPr>
                 <w:rFonts w:asciiTheme="minorHAnsi" w:hAnsiTheme="minorHAnsi" w:cstheme="minorHAnsi"/>
@@ -20272,7 +19775,6 @@
               </w:rPr>
               <w:t>nomeEmitente</w:t>
             </w:r>
-            <w:proofErr w:type="spellEnd"/>
             <w:r>
               <w:rPr>
                 <w:rFonts w:asciiTheme="minorHAnsi" w:hAnsiTheme="minorHAnsi" w:cstheme="minorHAnsi"/>
@@ -24242,6 +23744,12 @@
 </file>
 
 <file path=customXml/item1.xml><?xml version="1.0" encoding="utf-8"?>
+<p:properties xmlns:p="http://schemas.microsoft.com/office/2006/metadata/properties" xmlns:xsi="http://www.w3.org/2001/XMLSchema-instance" xmlns:pc="http://schemas.microsoft.com/office/infopath/2007/PartnerControls">
+  <documentManagement/>
+</p:properties>
+</file>
+
+<file path=customXml/item2.xml><?xml version="1.0" encoding="utf-8"?>
 <ct:contentTypeSchema xmlns:ct="http://schemas.microsoft.com/office/2006/metadata/contentType" xmlns:ma="http://schemas.microsoft.com/office/2006/metadata/properties/metaAttributes" ct:_="" ma:_="" ma:contentTypeName="Document" ma:contentTypeID="0x0101003EDD6E60A38AF6448CDE9DB6D06DBD51" ma:contentTypeVersion="11" ma:contentTypeDescription="Create a new document." ma:contentTypeScope="" ma:versionID="f8d7ecad6ec4b735620a3457a2fca56e">
   <xsd:schema xmlns:xsd="http://www.w3.org/2001/XMLSchema" xmlns:xs="http://www.w3.org/2001/XMLSchema" xmlns:p="http://schemas.microsoft.com/office/2006/metadata/properties" xmlns:ns3="c16f76d9-b0ff-4284-9834-3c910d12e1e1" xmlns:ns4="c539a59e-0926-4b57-8d55-284ee7ef1c76" targetNamespace="http://schemas.microsoft.com/office/2006/metadata/properties" ma:root="true" ma:fieldsID="975b516d696ceee89662d38f1d9eb024" ns3:_="" ns4:_="">
     <xsd:import namespace="c16f76d9-b0ff-4284-9834-3c910d12e1e1"/>
@@ -24450,12 +23958,6 @@
 </ct:contentTypeSchema>
 </file>
 
-<file path=customXml/item2.xml><?xml version="1.0" encoding="utf-8"?>
-<p:properties xmlns:p="http://schemas.microsoft.com/office/2006/metadata/properties" xmlns:xsi="http://www.w3.org/2001/XMLSchema-instance" xmlns:pc="http://schemas.microsoft.com/office/infopath/2007/PartnerControls">
-  <documentManagement/>
-</p:properties>
-</file>
-
 <file path=customXml/item3.xml><?xml version="1.0" encoding="utf-8"?>
 <?mso-contentType ?>
 <FormTemplates xmlns="http://schemas.microsoft.com/sharepoint/v3/contenttype/forms">
@@ -24470,6 +23972,15 @@
 </file>
 
 <file path=customXml/itemProps1.xml><?xml version="1.0" encoding="utf-8"?>
+<ds:datastoreItem xmlns:ds="http://schemas.openxmlformats.org/officeDocument/2006/customXml" ds:itemID="{55CB9BAC-E7F7-41C7-B95E-EAF0E3A9AF52}">
+  <ds:schemaRefs>
+    <ds:schemaRef ds:uri="http://schemas.microsoft.com/office/2006/metadata/properties"/>
+    <ds:schemaRef ds:uri="http://schemas.microsoft.com/office/infopath/2007/PartnerControls"/>
+  </ds:schemaRefs>
+</ds:datastoreItem>
+</file>
+
+<file path=customXml/itemProps2.xml><?xml version="1.0" encoding="utf-8"?>
 <ds:datastoreItem xmlns:ds="http://schemas.openxmlformats.org/officeDocument/2006/customXml" ds:itemID="{02F9054E-AAA4-44B8-8187-E336FCD3C8DC}">
   <ds:schemaRefs>
     <ds:schemaRef ds:uri="http://schemas.microsoft.com/office/2006/metadata/contentType"/>
@@ -24488,15 +23999,6 @@
 </ds:datastoreItem>
 </file>
 
-<file path=customXml/itemProps2.xml><?xml version="1.0" encoding="utf-8"?>
-<ds:datastoreItem xmlns:ds="http://schemas.openxmlformats.org/officeDocument/2006/customXml" ds:itemID="{55CB9BAC-E7F7-41C7-B95E-EAF0E3A9AF52}">
-  <ds:schemaRefs>
-    <ds:schemaRef ds:uri="http://schemas.microsoft.com/office/2006/metadata/properties"/>
-    <ds:schemaRef ds:uri="http://schemas.microsoft.com/office/infopath/2007/PartnerControls"/>
-  </ds:schemaRefs>
-</ds:datastoreItem>
-</file>
-
 <file path=customXml/itemProps3.xml><?xml version="1.0" encoding="utf-8"?>
 <ds:datastoreItem xmlns:ds="http://schemas.openxmlformats.org/officeDocument/2006/customXml" ds:itemID="{8B870658-3ACD-4228-BB3F-2EA3DC708AA8}">
   <ds:schemaRefs>
@@ -24506,7 +24008,7 @@
 </file>
 
 <file path=customXml/itemProps4.xml><?xml version="1.0" encoding="utf-8"?>
-<ds:datastoreItem xmlns:ds="http://schemas.openxmlformats.org/officeDocument/2006/customXml" ds:itemID="{928F2A77-7418-472E-B549-B3CF259312B2}">
+<ds:datastoreItem xmlns:ds="http://schemas.openxmlformats.org/officeDocument/2006/customXml" ds:itemID="{925BEF26-D6A1-4D60-9B8B-1518E27503A4}">
   <ds:schemaRefs>
     <ds:schemaRef ds:uri="http://schemas.openxmlformats.org/officeDocument/2006/bibliography"/>
   </ds:schemaRefs>

--- a/galleriafinancas/src/resource/CciTg.docx
+++ b/galleriafinancas/src/resource/CciTg.docx
@@ -709,6 +709,24 @@
               </w:rPr>
               <w:t>valorCredito</w:t>
             </w:r>
+            <w:r>
+              <w:rPr>
+                <w:rFonts w:ascii="Calibri" w:hAnsi="Calibri"/>
+                <w:color w:val="000000"/>
+                <w:sz w:val="22"/>
+                <w:szCs w:val="22"/>
+              </w:rPr>
+              <w:t xml:space="preserve"> </w:t>
+            </w:r>
+            <w:r>
+              <w:rPr>
+                <w:rFonts w:ascii="Calibri" w:hAnsi="Calibri"/>
+                <w:color w:val="000000"/>
+                <w:sz w:val="22"/>
+                <w:szCs w:val="22"/>
+              </w:rPr>
+              <w:t>(ExtensoValorCredito)</w:t>
+            </w:r>
           </w:p>
         </w:tc>
       </w:tr>
@@ -787,6 +805,24 @@
               </w:rPr>
               <w:t>valorLiquidoCredito</w:t>
             </w:r>
+            <w:r>
+              <w:rPr>
+                <w:rFonts w:ascii="Calibri" w:hAnsi="Calibri"/>
+                <w:color w:val="000000"/>
+                <w:sz w:val="22"/>
+                <w:szCs w:val="22"/>
+              </w:rPr>
+              <w:t xml:space="preserve"> </w:t>
+            </w:r>
+            <w:r>
+              <w:rPr>
+                <w:rFonts w:ascii="Calibri" w:hAnsi="Calibri"/>
+                <w:color w:val="000000"/>
+                <w:sz w:val="22"/>
+                <w:szCs w:val="22"/>
+              </w:rPr>
+              <w:t>(ExtensoValorLiquidoCredito)</w:t>
+            </w:r>
           </w:p>
         </w:tc>
       </w:tr>
@@ -865,6 +901,24 @@
               </w:rPr>
               <w:t>custoEmissao</w:t>
             </w:r>
+            <w:r>
+              <w:rPr>
+                <w:rFonts w:ascii="Calibri" w:hAnsi="Calibri"/>
+                <w:color w:val="000000"/>
+                <w:sz w:val="22"/>
+                <w:szCs w:val="22"/>
+              </w:rPr>
+              <w:t xml:space="preserve"> </w:t>
+            </w:r>
+            <w:r>
+              <w:rPr>
+                <w:rFonts w:ascii="Calibri" w:hAnsi="Calibri"/>
+                <w:color w:val="000000"/>
+                <w:sz w:val="22"/>
+                <w:szCs w:val="22"/>
+              </w:rPr>
+              <w:t>(ExtensoCustoEmissao)</w:t>
+            </w:r>
           </w:p>
         </w:tc>
       </w:tr>
@@ -942,6 +996,24 @@
               </w:rPr>
               <w:t>valorIOF</w:t>
             </w:r>
+            <w:r>
+              <w:rPr>
+                <w:rFonts w:ascii="Calibri" w:hAnsi="Calibri"/>
+                <w:color w:val="000000"/>
+                <w:sz w:val="22"/>
+                <w:szCs w:val="22"/>
+              </w:rPr>
+              <w:t xml:space="preserve"> </w:t>
+            </w:r>
+            <w:r>
+              <w:rPr>
+                <w:rFonts w:ascii="Calibri" w:hAnsi="Calibri"/>
+                <w:color w:val="000000"/>
+                <w:sz w:val="22"/>
+                <w:szCs w:val="22"/>
+              </w:rPr>
+              <w:t>(ExtensoValorIOF)</w:t>
+            </w:r>
           </w:p>
         </w:tc>
       </w:tr>
@@ -1019,6 +1091,24 @@
               </w:rPr>
               <w:t>valorDespesas</w:t>
             </w:r>
+            <w:r>
+              <w:rPr>
+                <w:rFonts w:ascii="Calibri" w:hAnsi="Calibri"/>
+                <w:color w:val="000000"/>
+                <w:sz w:val="22"/>
+                <w:szCs w:val="22"/>
+              </w:rPr>
+              <w:t xml:space="preserve"> </w:t>
+            </w:r>
+            <w:r>
+              <w:rPr>
+                <w:rFonts w:ascii="Calibri" w:hAnsi="Calibri"/>
+                <w:color w:val="000000"/>
+                <w:sz w:val="22"/>
+                <w:szCs w:val="22"/>
+              </w:rPr>
+              <w:t>(ExtensoValorDespesas)</w:t>
+            </w:r>
           </w:p>
         </w:tc>
       </w:tr>
@@ -1096,6 +1186,26 @@
               </w:rPr>
               <w:t>R$ 25,00</w:t>
             </w:r>
+            <w:r>
+              <w:rPr>
+                <w:rFonts w:ascii="Calibri" w:hAnsi="Calibri"/>
+                <w:color w:val="000000"/>
+                <w:sz w:val="22"/>
+                <w:szCs w:val="22"/>
+              </w:rPr>
+              <w:t xml:space="preserve"> </w:t>
+            </w:r>
+            <w:r>
+              <w:rPr>
+                <w:rFonts w:ascii="Calibri" w:hAnsi="Calibri"/>
+                <w:color w:val="000000"/>
+                <w:sz w:val="22"/>
+                <w:szCs w:val="22"/>
+              </w:rPr>
+              <w:t>(Vinte e Cinco reais)</w:t>
+            </w:r>
+            <w:bookmarkStart w:id="0" w:name="_GoBack"/>
+            <w:bookmarkEnd w:id="0"/>
           </w:p>
         </w:tc>
       </w:tr>
@@ -2878,8 +2988,6 @@
               </w:rPr>
               <w:t>numeroRegistroMatricula</w:t>
             </w:r>
-            <w:bookmarkStart w:id="0" w:name="_GoBack"/>
-            <w:bookmarkEnd w:id="0"/>
             <w:r>
               <w:rPr>
                 <w:rFonts w:ascii="Calibri" w:hAnsi="Calibri"/>
@@ -20402,7 +20510,7 @@
           <w:rPr>
             <w:noProof/>
           </w:rPr>
-          <w:t>2</w:t>
+          <w:t>20</w:t>
         </w:r>
         <w:r>
           <w:fldChar w:fldCharType="end"/>
@@ -24008,7 +24116,7 @@
 </file>
 
 <file path=customXml/itemProps4.xml><?xml version="1.0" encoding="utf-8"?>
-<ds:datastoreItem xmlns:ds="http://schemas.openxmlformats.org/officeDocument/2006/customXml" ds:itemID="{925BEF26-D6A1-4D60-9B8B-1518E27503A4}">
+<ds:datastoreItem xmlns:ds="http://schemas.openxmlformats.org/officeDocument/2006/customXml" ds:itemID="{FD587D00-9202-4E8A-BF3E-BD3E6990260E}">
   <ds:schemaRefs>
     <ds:schemaRef ds:uri="http://schemas.openxmlformats.org/officeDocument/2006/bibliography"/>
   </ds:schemaRefs>

--- a/galleriafinancas/src/resource/CciTg.docx
+++ b/galleriafinancas/src/resource/CciTg.docx
@@ -1204,8 +1204,6 @@
               </w:rPr>
               <w:t>(Vinte e Cinco reais)</w:t>
             </w:r>
-            <w:bookmarkStart w:id="0" w:name="_GoBack"/>
-            <w:bookmarkEnd w:id="0"/>
           </w:p>
         </w:tc>
       </w:tr>
@@ -4685,7 +4683,7 @@
                 <w:sz w:val="22"/>
                 <w:szCs w:val="22"/>
               </w:rPr>
-              <w:t>Encargos Motatório</w:t>
+              <w:t xml:space="preserve">Encargos </w:t>
             </w:r>
             <w:r>
               <w:rPr>
@@ -4694,7 +4692,18 @@
                 <w:sz w:val="22"/>
                 <w:szCs w:val="22"/>
               </w:rPr>
-              <w:t>s e Multas</w:t>
+              <w:t>Moratórios</w:t>
+            </w:r>
+            <w:bookmarkStart w:id="0" w:name="_GoBack"/>
+            <w:bookmarkEnd w:id="0"/>
+            <w:r>
+              <w:rPr>
+                <w:rFonts w:ascii="Calibri" w:hAnsi="Calibri"/>
+                <w:color w:val="000000"/>
+                <w:sz w:val="22"/>
+                <w:szCs w:val="22"/>
+              </w:rPr>
+              <w:t xml:space="preserve"> e Multas</w:t>
             </w:r>
             <w:r>
               <w:rPr>
@@ -10773,10 +10782,10 @@
       </w:r>
       <w:smartTag w:uri="urn:schemas-microsoft-com:office:smarttags" w:element="date">
         <w:smartTagPr>
+          <w:attr w:name="ls" w:val="trans"/>
+          <w:attr w:name="Month" w:val="05"/>
+          <w:attr w:name="Day" w:val="10"/>
           <w:attr w:name="Year" w:val="96"/>
-          <w:attr w:name="Day" w:val="10"/>
-          <w:attr w:name="Month" w:val="05"/>
-          <w:attr w:name="ls" w:val="trans"/>
         </w:smartTagPr>
         <w:r>
           <w:rPr>
@@ -17100,10 +17109,10 @@
       </w:r>
       <w:smartTag w:uri="urn:schemas-microsoft-com:office:smarttags" w:element="date">
         <w:smartTagPr>
+          <w:attr w:name="ls" w:val="trans"/>
+          <w:attr w:name="Month" w:val="8"/>
+          <w:attr w:name="Day" w:val="02"/>
           <w:attr w:name="Year" w:val="2004"/>
-          <w:attr w:name="Day" w:val="02"/>
-          <w:attr w:name="Month" w:val="8"/>
-          <w:attr w:name="ls" w:val="trans"/>
         </w:smartTagPr>
         <w:r>
           <w:rPr>
@@ -20510,7 +20519,7 @@
           <w:rPr>
             <w:noProof/>
           </w:rPr>
-          <w:t>20</w:t>
+          <w:t>3</w:t>
         </w:r>
         <w:r>
           <w:fldChar w:fldCharType="end"/>
@@ -23852,12 +23861,6 @@
 </file>
 
 <file path=customXml/item1.xml><?xml version="1.0" encoding="utf-8"?>
-<p:properties xmlns:p="http://schemas.microsoft.com/office/2006/metadata/properties" xmlns:xsi="http://www.w3.org/2001/XMLSchema-instance" xmlns:pc="http://schemas.microsoft.com/office/infopath/2007/PartnerControls">
-  <documentManagement/>
-</p:properties>
-</file>
-
-<file path=customXml/item2.xml><?xml version="1.0" encoding="utf-8"?>
 <ct:contentTypeSchema xmlns:ct="http://schemas.microsoft.com/office/2006/metadata/contentType" xmlns:ma="http://schemas.microsoft.com/office/2006/metadata/properties/metaAttributes" ct:_="" ma:_="" ma:contentTypeName="Document" ma:contentTypeID="0x0101003EDD6E60A38AF6448CDE9DB6D06DBD51" ma:contentTypeVersion="11" ma:contentTypeDescription="Create a new document." ma:contentTypeScope="" ma:versionID="f8d7ecad6ec4b735620a3457a2fca56e">
   <xsd:schema xmlns:xsd="http://www.w3.org/2001/XMLSchema" xmlns:xs="http://www.w3.org/2001/XMLSchema" xmlns:p="http://schemas.microsoft.com/office/2006/metadata/properties" xmlns:ns3="c16f76d9-b0ff-4284-9834-3c910d12e1e1" xmlns:ns4="c539a59e-0926-4b57-8d55-284ee7ef1c76" targetNamespace="http://schemas.microsoft.com/office/2006/metadata/properties" ma:root="true" ma:fieldsID="975b516d696ceee89662d38f1d9eb024" ns3:_="" ns4:_="">
     <xsd:import namespace="c16f76d9-b0ff-4284-9834-3c910d12e1e1"/>
@@ -24066,6 +24069,12 @@
 </ct:contentTypeSchema>
 </file>
 
+<file path=customXml/item2.xml><?xml version="1.0" encoding="utf-8"?>
+<p:properties xmlns:p="http://schemas.microsoft.com/office/2006/metadata/properties" xmlns:xsi="http://www.w3.org/2001/XMLSchema-instance" xmlns:pc="http://schemas.microsoft.com/office/infopath/2007/PartnerControls">
+  <documentManagement/>
+</p:properties>
+</file>
+
 <file path=customXml/item3.xml><?xml version="1.0" encoding="utf-8"?>
 <?mso-contentType ?>
 <FormTemplates xmlns="http://schemas.microsoft.com/sharepoint/v3/contenttype/forms">
@@ -24080,15 +24089,6 @@
 </file>
 
 <file path=customXml/itemProps1.xml><?xml version="1.0" encoding="utf-8"?>
-<ds:datastoreItem xmlns:ds="http://schemas.openxmlformats.org/officeDocument/2006/customXml" ds:itemID="{55CB9BAC-E7F7-41C7-B95E-EAF0E3A9AF52}">
-  <ds:schemaRefs>
-    <ds:schemaRef ds:uri="http://schemas.microsoft.com/office/2006/metadata/properties"/>
-    <ds:schemaRef ds:uri="http://schemas.microsoft.com/office/infopath/2007/PartnerControls"/>
-  </ds:schemaRefs>
-</ds:datastoreItem>
-</file>
-
-<file path=customXml/itemProps2.xml><?xml version="1.0" encoding="utf-8"?>
 <ds:datastoreItem xmlns:ds="http://schemas.openxmlformats.org/officeDocument/2006/customXml" ds:itemID="{02F9054E-AAA4-44B8-8187-E336FCD3C8DC}">
   <ds:schemaRefs>
     <ds:schemaRef ds:uri="http://schemas.microsoft.com/office/2006/metadata/contentType"/>
@@ -24107,6 +24107,15 @@
 </ds:datastoreItem>
 </file>
 
+<file path=customXml/itemProps2.xml><?xml version="1.0" encoding="utf-8"?>
+<ds:datastoreItem xmlns:ds="http://schemas.openxmlformats.org/officeDocument/2006/customXml" ds:itemID="{55CB9BAC-E7F7-41C7-B95E-EAF0E3A9AF52}">
+  <ds:schemaRefs>
+    <ds:schemaRef ds:uri="http://schemas.microsoft.com/office/2006/metadata/properties"/>
+    <ds:schemaRef ds:uri="http://schemas.microsoft.com/office/infopath/2007/PartnerControls"/>
+  </ds:schemaRefs>
+</ds:datastoreItem>
+</file>
+
 <file path=customXml/itemProps3.xml><?xml version="1.0" encoding="utf-8"?>
 <ds:datastoreItem xmlns:ds="http://schemas.openxmlformats.org/officeDocument/2006/customXml" ds:itemID="{8B870658-3ACD-4228-BB3F-2EA3DC708AA8}">
   <ds:schemaRefs>
@@ -24116,7 +24125,7 @@
 </file>
 
 <file path=customXml/itemProps4.xml><?xml version="1.0" encoding="utf-8"?>
-<ds:datastoreItem xmlns:ds="http://schemas.openxmlformats.org/officeDocument/2006/customXml" ds:itemID="{FD587D00-9202-4E8A-BF3E-BD3E6990260E}">
+<ds:datastoreItem xmlns:ds="http://schemas.openxmlformats.org/officeDocument/2006/customXml" ds:itemID="{13FDE5AA-1F44-4160-A9EC-297AD7712DBF}">
   <ds:schemaRefs>
     <ds:schemaRef ds:uri="http://schemas.openxmlformats.org/officeDocument/2006/bibliography"/>
   </ds:schemaRefs>

--- a/galleriafinancas/src/resource/CciTg.docx
+++ b/galleriafinancas/src/resource/CciTg.docx
@@ -2404,7 +2404,36 @@
                 <w:rFonts w:ascii="Calibri" w:hAnsi="Calibri"/>
                 <w:color w:val="000000"/>
               </w:rPr>
-              <w:t xml:space="preserve"> Valor da primeira parcela mensal (somatória dos itens 4.8.1. a 4.8.3.):</w:t>
+              <w:t xml:space="preserve"> Valor da primeira parcela mensal (somatória dos itens 4.8.1. a 4.8.3.</w:t>
+            </w:r>
+            <w:r>
+              <w:rPr>
+                <w:rFonts w:ascii="Calibri" w:hAnsi="Calibri"/>
+                <w:color w:val="000000"/>
+              </w:rPr>
+              <w:t xml:space="preserve"> </w:t>
+            </w:r>
+            <w:r>
+              <w:rPr>
+                <w:rFonts w:ascii="Calibri" w:hAnsi="Calibri"/>
+                <w:color w:val="000000"/>
+              </w:rPr>
+              <w:t xml:space="preserve">e </w:t>
+            </w:r>
+            <w:r>
+              <w:rPr>
+                <w:rFonts w:ascii="Calibri" w:hAnsi="Calibri"/>
+                <w:bCs/>
+                <w:color w:val="000000"/>
+              </w:rPr>
+              <w:t>3.6.</w:t>
+            </w:r>
+            <w:r>
+              <w:rPr>
+                <w:rFonts w:ascii="Calibri" w:hAnsi="Calibri"/>
+                <w:color w:val="000000"/>
+              </w:rPr>
+              <w:t>):</w:t>
             </w:r>
           </w:p>
         </w:tc>
@@ -2437,7 +2466,18 @@
                 <w:sz w:val="22"/>
                 <w:szCs w:val="22"/>
               </w:rPr>
-              <w:t>totalPrimeiraParcela (</w:t>
+              <w:t>t</w:t>
+            </w:r>
+            <w:bookmarkStart w:id="0" w:name="_GoBack"/>
+            <w:bookmarkEnd w:id="0"/>
+            <w:r>
+              <w:rPr>
+                <w:rFonts w:ascii="Calibri" w:hAnsi="Calibri"/>
+                <w:color w:val="000000"/>
+                <w:sz w:val="22"/>
+                <w:szCs w:val="22"/>
+              </w:rPr>
+              <w:t>otalPrimeiraParcela (</w:t>
             </w:r>
             <w:r>
               <w:rPr>
@@ -4694,8 +4734,6 @@
               </w:rPr>
               <w:t>Moratórios</w:t>
             </w:r>
-            <w:bookmarkStart w:id="0" w:name="_GoBack"/>
-            <w:bookmarkEnd w:id="0"/>
             <w:r>
               <w:rPr>
                 <w:rFonts w:ascii="Calibri" w:hAnsi="Calibri"/>
@@ -10782,10 +10820,10 @@
       </w:r>
       <w:smartTag w:uri="urn:schemas-microsoft-com:office:smarttags" w:element="date">
         <w:smartTagPr>
+          <w:attr w:name="Year" w:val="96"/>
+          <w:attr w:name="Day" w:val="10"/>
+          <w:attr w:name="Month" w:val="05"/>
           <w:attr w:name="ls" w:val="trans"/>
-          <w:attr w:name="Month" w:val="05"/>
-          <w:attr w:name="Day" w:val="10"/>
-          <w:attr w:name="Year" w:val="96"/>
         </w:smartTagPr>
         <w:r>
           <w:rPr>
@@ -17109,10 +17147,10 @@
       </w:r>
       <w:smartTag w:uri="urn:schemas-microsoft-com:office:smarttags" w:element="date">
         <w:smartTagPr>
+          <w:attr w:name="Year" w:val="2004"/>
+          <w:attr w:name="Day" w:val="02"/>
+          <w:attr w:name="Month" w:val="8"/>
           <w:attr w:name="ls" w:val="trans"/>
-          <w:attr w:name="Month" w:val="8"/>
-          <w:attr w:name="Day" w:val="02"/>
-          <w:attr w:name="Year" w:val="2004"/>
         </w:smartTagPr>
         <w:r>
           <w:rPr>
@@ -20519,7 +20557,7 @@
           <w:rPr>
             <w:noProof/>
           </w:rPr>
-          <w:t>3</w:t>
+          <w:t>2</w:t>
         </w:r>
         <w:r>
           <w:fldChar w:fldCharType="end"/>
@@ -23861,6 +23899,12 @@
 </file>
 
 <file path=customXml/item1.xml><?xml version="1.0" encoding="utf-8"?>
+<p:properties xmlns:p="http://schemas.microsoft.com/office/2006/metadata/properties" xmlns:xsi="http://www.w3.org/2001/XMLSchema-instance" xmlns:pc="http://schemas.microsoft.com/office/infopath/2007/PartnerControls">
+  <documentManagement/>
+</p:properties>
+</file>
+
+<file path=customXml/item2.xml><?xml version="1.0" encoding="utf-8"?>
 <ct:contentTypeSchema xmlns:ct="http://schemas.microsoft.com/office/2006/metadata/contentType" xmlns:ma="http://schemas.microsoft.com/office/2006/metadata/properties/metaAttributes" ct:_="" ma:_="" ma:contentTypeName="Document" ma:contentTypeID="0x0101003EDD6E60A38AF6448CDE9DB6D06DBD51" ma:contentTypeVersion="11" ma:contentTypeDescription="Create a new document." ma:contentTypeScope="" ma:versionID="f8d7ecad6ec4b735620a3457a2fca56e">
   <xsd:schema xmlns:xsd="http://www.w3.org/2001/XMLSchema" xmlns:xs="http://www.w3.org/2001/XMLSchema" xmlns:p="http://schemas.microsoft.com/office/2006/metadata/properties" xmlns:ns3="c16f76d9-b0ff-4284-9834-3c910d12e1e1" xmlns:ns4="c539a59e-0926-4b57-8d55-284ee7ef1c76" targetNamespace="http://schemas.microsoft.com/office/2006/metadata/properties" ma:root="true" ma:fieldsID="975b516d696ceee89662d38f1d9eb024" ns3:_="" ns4:_="">
     <xsd:import namespace="c16f76d9-b0ff-4284-9834-3c910d12e1e1"/>
@@ -24069,12 +24113,6 @@
 </ct:contentTypeSchema>
 </file>
 
-<file path=customXml/item2.xml><?xml version="1.0" encoding="utf-8"?>
-<p:properties xmlns:p="http://schemas.microsoft.com/office/2006/metadata/properties" xmlns:xsi="http://www.w3.org/2001/XMLSchema-instance" xmlns:pc="http://schemas.microsoft.com/office/infopath/2007/PartnerControls">
-  <documentManagement/>
-</p:properties>
-</file>
-
 <file path=customXml/item3.xml><?xml version="1.0" encoding="utf-8"?>
 <?mso-contentType ?>
 <FormTemplates xmlns="http://schemas.microsoft.com/sharepoint/v3/contenttype/forms">
@@ -24089,6 +24127,15 @@
 </file>
 
 <file path=customXml/itemProps1.xml><?xml version="1.0" encoding="utf-8"?>
+<ds:datastoreItem xmlns:ds="http://schemas.openxmlformats.org/officeDocument/2006/customXml" ds:itemID="{55CB9BAC-E7F7-41C7-B95E-EAF0E3A9AF52}">
+  <ds:schemaRefs>
+    <ds:schemaRef ds:uri="http://schemas.microsoft.com/office/2006/metadata/properties"/>
+    <ds:schemaRef ds:uri="http://schemas.microsoft.com/office/infopath/2007/PartnerControls"/>
+  </ds:schemaRefs>
+</ds:datastoreItem>
+</file>
+
+<file path=customXml/itemProps2.xml><?xml version="1.0" encoding="utf-8"?>
 <ds:datastoreItem xmlns:ds="http://schemas.openxmlformats.org/officeDocument/2006/customXml" ds:itemID="{02F9054E-AAA4-44B8-8187-E336FCD3C8DC}">
   <ds:schemaRefs>
     <ds:schemaRef ds:uri="http://schemas.microsoft.com/office/2006/metadata/contentType"/>
@@ -24107,15 +24154,6 @@
 </ds:datastoreItem>
 </file>
 
-<file path=customXml/itemProps2.xml><?xml version="1.0" encoding="utf-8"?>
-<ds:datastoreItem xmlns:ds="http://schemas.openxmlformats.org/officeDocument/2006/customXml" ds:itemID="{55CB9BAC-E7F7-41C7-B95E-EAF0E3A9AF52}">
-  <ds:schemaRefs>
-    <ds:schemaRef ds:uri="http://schemas.microsoft.com/office/2006/metadata/properties"/>
-    <ds:schemaRef ds:uri="http://schemas.microsoft.com/office/infopath/2007/PartnerControls"/>
-  </ds:schemaRefs>
-</ds:datastoreItem>
-</file>
-
 <file path=customXml/itemProps3.xml><?xml version="1.0" encoding="utf-8"?>
 <ds:datastoreItem xmlns:ds="http://schemas.openxmlformats.org/officeDocument/2006/customXml" ds:itemID="{8B870658-3ACD-4228-BB3F-2EA3DC708AA8}">
   <ds:schemaRefs>
@@ -24125,7 +24163,7 @@
 </file>
 
 <file path=customXml/itemProps4.xml><?xml version="1.0" encoding="utf-8"?>
-<ds:datastoreItem xmlns:ds="http://schemas.openxmlformats.org/officeDocument/2006/customXml" ds:itemID="{13FDE5AA-1F44-4160-A9EC-297AD7712DBF}">
+<ds:datastoreItem xmlns:ds="http://schemas.openxmlformats.org/officeDocument/2006/customXml" ds:itemID="{D195E316-6353-44C9-96FB-20481613E71F}">
   <ds:schemaRefs>
     <ds:schemaRef ds:uri="http://schemas.openxmlformats.org/officeDocument/2006/bibliography"/>
   </ds:schemaRefs>

--- a/galleriafinancas/src/resource/CciTg.docx
+++ b/galleriafinancas/src/resource/CciTg.docx
@@ -459,7 +459,27 @@
                 <w:bCs/>
                 <w:color w:val="000000"/>
               </w:rPr>
-              <w:t>2 – DEVEDOR(ES) E GARANTIDOR(ES)</w:t>
+              <w:t xml:space="preserve">2 – </w:t>
+            </w:r>
+            <w:proofErr w:type="gramStart"/>
+            <w:r>
+              <w:rPr>
+                <w:rFonts w:ascii="Calibri" w:hAnsi="Calibri"/>
+                <w:b/>
+                <w:bCs/>
+                <w:color w:val="000000"/>
+              </w:rPr>
+              <w:t>DEVEDOR(</w:t>
+            </w:r>
+            <w:proofErr w:type="gramEnd"/>
+            <w:r>
+              <w:rPr>
+                <w:rFonts w:ascii="Calibri" w:hAnsi="Calibri"/>
+                <w:b/>
+                <w:bCs/>
+                <w:color w:val="000000"/>
+              </w:rPr>
+              <w:t>ES) E GARANTIDOR(ES)</w:t>
             </w:r>
           </w:p>
         </w:tc>
@@ -529,7 +549,23 @@
                 <w:rFonts w:ascii="Calibri" w:hAnsi="Calibri"/>
                 <w:color w:val="000000"/>
               </w:rPr>
-              <w:t>Para o envio de correspondência e notificações o(s) DEVEDOR(ES)</w:t>
+              <w:t xml:space="preserve">Para o envio de correspondência e notificações </w:t>
+            </w:r>
+            <w:proofErr w:type="gramStart"/>
+            <w:r>
+              <w:rPr>
+                <w:rFonts w:ascii="Calibri" w:hAnsi="Calibri"/>
+                <w:color w:val="000000"/>
+              </w:rPr>
+              <w:t>o(</w:t>
+            </w:r>
+            <w:proofErr w:type="gramEnd"/>
+            <w:r>
+              <w:rPr>
+                <w:rFonts w:ascii="Calibri" w:hAnsi="Calibri"/>
+                <w:color w:val="000000"/>
+              </w:rPr>
+              <w:t>s) DEVEDOR(ES)</w:t>
             </w:r>
             <w:r>
               <w:rPr>
@@ -583,12 +619,21 @@
               </w:rPr>
               <w:t xml:space="preserve">2.2. </w:t>
             </w:r>
-            <w:r>
-              <w:rPr>
-                <w:rFonts w:ascii="Calibri" w:hAnsi="Calibri"/>
-                <w:color w:val="000000"/>
-              </w:rPr>
-              <w:t>Declara(m), neste ato, sob as penas da lei, que não mantém ou manteve relação em união estável ou de vida em comum com outra pessoa nas condições do artigo 1.723 e seguintes do Código Civil, do artigo 1º da Lei 9.278 de 10 de maio de 1996, e do artigo 226, § 3° da Constituição Federal, pelo que os direitos e obrigações que lhe decorrem do Imóvel tocam-lhe com exclusividade.</w:t>
+            <w:proofErr w:type="gramStart"/>
+            <w:r>
+              <w:rPr>
+                <w:rFonts w:ascii="Calibri" w:hAnsi="Calibri"/>
+                <w:color w:val="000000"/>
+              </w:rPr>
+              <w:t>Declara(</w:t>
+            </w:r>
+            <w:proofErr w:type="gramEnd"/>
+            <w:r>
+              <w:rPr>
+                <w:rFonts w:ascii="Calibri" w:hAnsi="Calibri"/>
+                <w:color w:val="000000"/>
+              </w:rPr>
+              <w:t>m), neste ato, sob as penas da lei, que não mantém ou manteve relação em união estável ou de vida em comum com outra pessoa nas condições do artigo 1.723 e seguintes do Código Civil, do artigo 1º da Lei 9.278 de 10 de maio de 1996, e do artigo 226, § 3° da Constituição Federal, pelo que os direitos e obrigações que lhe decorrem do Imóvel tocam-lhe com exclusividade.</w:t>
             </w:r>
           </w:p>
         </w:tc>
@@ -700,6 +745,8 @@
                 <w:szCs w:val="22"/>
               </w:rPr>
             </w:pPr>
+            <w:proofErr w:type="spellStart"/>
+            <w:proofErr w:type="gramStart"/>
             <w:r>
               <w:rPr>
                 <w:rFonts w:ascii="Calibri" w:hAnsi="Calibri"/>
@@ -709,6 +756,8 @@
               </w:rPr>
               <w:t>valorCredito</w:t>
             </w:r>
+            <w:proofErr w:type="spellEnd"/>
+            <w:proofErr w:type="gramEnd"/>
             <w:r>
               <w:rPr>
                 <w:rFonts w:ascii="Calibri" w:hAnsi="Calibri"/>
@@ -725,7 +774,27 @@
                 <w:sz w:val="22"/>
                 <w:szCs w:val="22"/>
               </w:rPr>
-              <w:t>(ExtensoValorCredito)</w:t>
+              <w:t>(</w:t>
+            </w:r>
+            <w:proofErr w:type="spellStart"/>
+            <w:r>
+              <w:rPr>
+                <w:rFonts w:ascii="Calibri" w:hAnsi="Calibri"/>
+                <w:color w:val="000000"/>
+                <w:sz w:val="22"/>
+                <w:szCs w:val="22"/>
+              </w:rPr>
+              <w:t>ExtensoValorCredito</w:t>
+            </w:r>
+            <w:proofErr w:type="spellEnd"/>
+            <w:r>
+              <w:rPr>
+                <w:rFonts w:ascii="Calibri" w:hAnsi="Calibri"/>
+                <w:color w:val="000000"/>
+                <w:sz w:val="22"/>
+                <w:szCs w:val="22"/>
+              </w:rPr>
+              <w:t>)</w:t>
             </w:r>
           </w:p>
         </w:tc>
@@ -796,6 +865,8 @@
                 <w:szCs w:val="22"/>
               </w:rPr>
             </w:pPr>
+            <w:proofErr w:type="spellStart"/>
+            <w:proofErr w:type="gramStart"/>
             <w:r>
               <w:rPr>
                 <w:rFonts w:ascii="Calibri" w:hAnsi="Calibri"/>
@@ -805,6 +876,8 @@
               </w:rPr>
               <w:t>valorLiquidoCredito</w:t>
             </w:r>
+            <w:proofErr w:type="spellEnd"/>
+            <w:proofErr w:type="gramEnd"/>
             <w:r>
               <w:rPr>
                 <w:rFonts w:ascii="Calibri" w:hAnsi="Calibri"/>
@@ -821,7 +894,27 @@
                 <w:sz w:val="22"/>
                 <w:szCs w:val="22"/>
               </w:rPr>
-              <w:t>(ExtensoValorLiquidoCredito)</w:t>
+              <w:t>(</w:t>
+            </w:r>
+            <w:proofErr w:type="spellStart"/>
+            <w:r>
+              <w:rPr>
+                <w:rFonts w:ascii="Calibri" w:hAnsi="Calibri"/>
+                <w:color w:val="000000"/>
+                <w:sz w:val="22"/>
+                <w:szCs w:val="22"/>
+              </w:rPr>
+              <w:t>ExtensoValorLiquidoCredito</w:t>
+            </w:r>
+            <w:proofErr w:type="spellEnd"/>
+            <w:r>
+              <w:rPr>
+                <w:rFonts w:ascii="Calibri" w:hAnsi="Calibri"/>
+                <w:color w:val="000000"/>
+                <w:sz w:val="22"/>
+                <w:szCs w:val="22"/>
+              </w:rPr>
+              <w:t>)</w:t>
             </w:r>
           </w:p>
         </w:tc>
@@ -892,6 +985,8 @@
                 <w:szCs w:val="22"/>
               </w:rPr>
             </w:pPr>
+            <w:proofErr w:type="spellStart"/>
+            <w:proofErr w:type="gramStart"/>
             <w:r>
               <w:rPr>
                 <w:rFonts w:ascii="Calibri" w:hAnsi="Calibri"/>
@@ -901,6 +996,8 @@
               </w:rPr>
               <w:t>custoEmissao</w:t>
             </w:r>
+            <w:proofErr w:type="spellEnd"/>
+            <w:proofErr w:type="gramEnd"/>
             <w:r>
               <w:rPr>
                 <w:rFonts w:ascii="Calibri" w:hAnsi="Calibri"/>
@@ -917,7 +1014,27 @@
                 <w:sz w:val="22"/>
                 <w:szCs w:val="22"/>
               </w:rPr>
-              <w:t>(ExtensoCustoEmissao)</w:t>
+              <w:t>(</w:t>
+            </w:r>
+            <w:proofErr w:type="spellStart"/>
+            <w:r>
+              <w:rPr>
+                <w:rFonts w:ascii="Calibri" w:hAnsi="Calibri"/>
+                <w:color w:val="000000"/>
+                <w:sz w:val="22"/>
+                <w:szCs w:val="22"/>
+              </w:rPr>
+              <w:t>ExtensoCustoEmissao</w:t>
+            </w:r>
+            <w:proofErr w:type="spellEnd"/>
+            <w:r>
+              <w:rPr>
+                <w:rFonts w:ascii="Calibri" w:hAnsi="Calibri"/>
+                <w:color w:val="000000"/>
+                <w:sz w:val="22"/>
+                <w:szCs w:val="22"/>
+              </w:rPr>
+              <w:t>)</w:t>
             </w:r>
           </w:p>
         </w:tc>
@@ -987,6 +1104,8 @@
                 <w:szCs w:val="22"/>
               </w:rPr>
             </w:pPr>
+            <w:proofErr w:type="spellStart"/>
+            <w:proofErr w:type="gramStart"/>
             <w:r>
               <w:rPr>
                 <w:rFonts w:ascii="Calibri" w:hAnsi="Calibri"/>
@@ -996,6 +1115,8 @@
               </w:rPr>
               <w:t>valorIOF</w:t>
             </w:r>
+            <w:proofErr w:type="spellEnd"/>
+            <w:proofErr w:type="gramEnd"/>
             <w:r>
               <w:rPr>
                 <w:rFonts w:ascii="Calibri" w:hAnsi="Calibri"/>
@@ -1012,7 +1133,27 @@
                 <w:sz w:val="22"/>
                 <w:szCs w:val="22"/>
               </w:rPr>
-              <w:t>(ExtensoValorIOF)</w:t>
+              <w:t>(</w:t>
+            </w:r>
+            <w:proofErr w:type="spellStart"/>
+            <w:r>
+              <w:rPr>
+                <w:rFonts w:ascii="Calibri" w:hAnsi="Calibri"/>
+                <w:color w:val="000000"/>
+                <w:sz w:val="22"/>
+                <w:szCs w:val="22"/>
+              </w:rPr>
+              <w:t>ExtensoValorIOF</w:t>
+            </w:r>
+            <w:proofErr w:type="spellEnd"/>
+            <w:r>
+              <w:rPr>
+                <w:rFonts w:ascii="Calibri" w:hAnsi="Calibri"/>
+                <w:color w:val="000000"/>
+                <w:sz w:val="22"/>
+                <w:szCs w:val="22"/>
+              </w:rPr>
+              <w:t>)</w:t>
             </w:r>
           </w:p>
         </w:tc>
@@ -1055,7 +1196,23 @@
                 <w:rFonts w:ascii="Calibri" w:hAnsi="Calibri"/>
                 <w:color w:val="000000"/>
               </w:rPr>
-              <w:t xml:space="preserve"> Valor destinado à pagamento de despesas acessórias à pedido do(s) DEVEDOR(ES):</w:t>
+              <w:t xml:space="preserve"> Valor destinado à pagamento de despesas acessórias à pedido </w:t>
+            </w:r>
+            <w:proofErr w:type="gramStart"/>
+            <w:r>
+              <w:rPr>
+                <w:rFonts w:ascii="Calibri" w:hAnsi="Calibri"/>
+                <w:color w:val="000000"/>
+              </w:rPr>
+              <w:t>do(</w:t>
+            </w:r>
+            <w:proofErr w:type="gramEnd"/>
+            <w:r>
+              <w:rPr>
+                <w:rFonts w:ascii="Calibri" w:hAnsi="Calibri"/>
+                <w:color w:val="000000"/>
+              </w:rPr>
+              <w:t>s) DEVEDOR(ES):</w:t>
             </w:r>
           </w:p>
         </w:tc>
@@ -1082,6 +1239,8 @@
                 <w:szCs w:val="22"/>
               </w:rPr>
             </w:pPr>
+            <w:proofErr w:type="spellStart"/>
+            <w:proofErr w:type="gramStart"/>
             <w:r>
               <w:rPr>
                 <w:rFonts w:ascii="Calibri" w:hAnsi="Calibri"/>
@@ -1091,6 +1250,8 @@
               </w:rPr>
               <w:t>valorDespesas</w:t>
             </w:r>
+            <w:proofErr w:type="spellEnd"/>
+            <w:proofErr w:type="gramEnd"/>
             <w:r>
               <w:rPr>
                 <w:rFonts w:ascii="Calibri" w:hAnsi="Calibri"/>
@@ -1107,7 +1268,27 @@
                 <w:sz w:val="22"/>
                 <w:szCs w:val="22"/>
               </w:rPr>
-              <w:t>(ExtensoValorDespesas)</w:t>
+              <w:t>(</w:t>
+            </w:r>
+            <w:proofErr w:type="spellStart"/>
+            <w:r>
+              <w:rPr>
+                <w:rFonts w:ascii="Calibri" w:hAnsi="Calibri"/>
+                <w:color w:val="000000"/>
+                <w:sz w:val="22"/>
+                <w:szCs w:val="22"/>
+              </w:rPr>
+              <w:t>ExtensoValorDespesas</w:t>
+            </w:r>
+            <w:proofErr w:type="spellEnd"/>
+            <w:r>
+              <w:rPr>
+                <w:rFonts w:ascii="Calibri" w:hAnsi="Calibri"/>
+                <w:color w:val="000000"/>
+                <w:sz w:val="22"/>
+                <w:szCs w:val="22"/>
+              </w:rPr>
+              <w:t>)</w:t>
             </w:r>
           </w:p>
         </w:tc>
@@ -1252,7 +1433,87 @@
                 <w:sz w:val="22"/>
                 <w:szCs w:val="22"/>
               </w:rPr>
-              <w:t xml:space="preserve"> O(s) DEVEDOR(ES) indica(m) a seguinte conta corrente para crédito do valor descrito no item 3.2. e eventual reembolso de saldo que sobrar ao valor descrito no item 3.3. e 3.5. acima:</w:t>
+              <w:t xml:space="preserve"> </w:t>
+            </w:r>
+            <w:proofErr w:type="gramStart"/>
+            <w:r>
+              <w:rPr>
+                <w:rFonts w:ascii="Calibri" w:hAnsi="Calibri"/>
+                <w:color w:val="000000"/>
+                <w:sz w:val="22"/>
+                <w:szCs w:val="22"/>
+              </w:rPr>
+              <w:t>O(</w:t>
+            </w:r>
+            <w:proofErr w:type="gramEnd"/>
+            <w:r>
+              <w:rPr>
+                <w:rFonts w:ascii="Calibri" w:hAnsi="Calibri"/>
+                <w:color w:val="000000"/>
+                <w:sz w:val="22"/>
+                <w:szCs w:val="22"/>
+              </w:rPr>
+              <w:t xml:space="preserve">s) DEVEDOR(ES) indica(m) a seguinte conta corrente para crédito do valor descrito no item 3.2. </w:t>
+            </w:r>
+            <w:proofErr w:type="gramStart"/>
+            <w:r>
+              <w:rPr>
+                <w:rFonts w:ascii="Calibri" w:hAnsi="Calibri"/>
+                <w:color w:val="000000"/>
+                <w:sz w:val="22"/>
+                <w:szCs w:val="22"/>
+              </w:rPr>
+              <w:t>e</w:t>
+            </w:r>
+            <w:proofErr w:type="gramEnd"/>
+            <w:r>
+              <w:rPr>
+                <w:rFonts w:ascii="Calibri" w:hAnsi="Calibri"/>
+                <w:color w:val="000000"/>
+                <w:sz w:val="22"/>
+                <w:szCs w:val="22"/>
+              </w:rPr>
+              <w:t xml:space="preserve"> eventual reembolso de saldo que sobrar ao valor descrito no item 3.3. </w:t>
+            </w:r>
+            <w:proofErr w:type="gramStart"/>
+            <w:r>
+              <w:rPr>
+                <w:rFonts w:ascii="Calibri" w:hAnsi="Calibri"/>
+                <w:color w:val="000000"/>
+                <w:sz w:val="22"/>
+                <w:szCs w:val="22"/>
+              </w:rPr>
+              <w:t>e</w:t>
+            </w:r>
+            <w:proofErr w:type="gramEnd"/>
+            <w:r>
+              <w:rPr>
+                <w:rFonts w:ascii="Calibri" w:hAnsi="Calibri"/>
+                <w:color w:val="000000"/>
+                <w:sz w:val="22"/>
+                <w:szCs w:val="22"/>
+              </w:rPr>
+              <w:t xml:space="preserve"> 3.5. </w:t>
+            </w:r>
+            <w:proofErr w:type="gramStart"/>
+            <w:r>
+              <w:rPr>
+                <w:rFonts w:ascii="Calibri" w:hAnsi="Calibri"/>
+                <w:color w:val="000000"/>
+                <w:sz w:val="22"/>
+                <w:szCs w:val="22"/>
+              </w:rPr>
+              <w:t>acima</w:t>
+            </w:r>
+            <w:proofErr w:type="gramEnd"/>
+            <w:r>
+              <w:rPr>
+                <w:rFonts w:ascii="Calibri" w:hAnsi="Calibri"/>
+                <w:color w:val="000000"/>
+                <w:sz w:val="22"/>
+                <w:szCs w:val="22"/>
+              </w:rPr>
+              <w:t>:</w:t>
             </w:r>
           </w:p>
         </w:tc>
@@ -1313,6 +1574,8 @@
                 <w:szCs w:val="22"/>
               </w:rPr>
             </w:pPr>
+            <w:proofErr w:type="spellStart"/>
+            <w:proofErr w:type="gramStart"/>
             <w:r>
               <w:rPr>
                 <w:rFonts w:ascii="Calibri" w:hAnsi="Calibri"/>
@@ -1322,6 +1585,8 @@
               </w:rPr>
               <w:t>titularConta</w:t>
             </w:r>
+            <w:proofErr w:type="spellEnd"/>
+            <w:proofErr w:type="gramEnd"/>
           </w:p>
         </w:tc>
       </w:tr>
@@ -1381,6 +1646,7 @@
                 <w:szCs w:val="22"/>
               </w:rPr>
             </w:pPr>
+            <w:proofErr w:type="gramStart"/>
             <w:r>
               <w:rPr>
                 <w:rFonts w:ascii="Calibri" w:hAnsi="Calibri"/>
@@ -1390,6 +1656,7 @@
               </w:rPr>
               <w:t>agencia</w:t>
             </w:r>
+            <w:proofErr w:type="gramEnd"/>
           </w:p>
         </w:tc>
       </w:tr>
@@ -1449,6 +1716,8 @@
                 <w:szCs w:val="22"/>
               </w:rPr>
             </w:pPr>
+            <w:proofErr w:type="spellStart"/>
+            <w:proofErr w:type="gramStart"/>
             <w:r>
               <w:rPr>
                 <w:rFonts w:ascii="Calibri" w:hAnsi="Calibri"/>
@@ -1458,6 +1727,8 @@
               </w:rPr>
               <w:t>contaCorrente</w:t>
             </w:r>
+            <w:proofErr w:type="spellEnd"/>
+            <w:proofErr w:type="gramEnd"/>
           </w:p>
         </w:tc>
       </w:tr>
@@ -1517,6 +1788,8 @@
                 <w:szCs w:val="22"/>
               </w:rPr>
             </w:pPr>
+            <w:proofErr w:type="spellStart"/>
+            <w:proofErr w:type="gramStart"/>
             <w:r>
               <w:rPr>
                 <w:rFonts w:ascii="Calibri" w:hAnsi="Calibri"/>
@@ -1526,6 +1799,8 @@
               </w:rPr>
               <w:t>nomeBanco</w:t>
             </w:r>
+            <w:proofErr w:type="spellEnd"/>
+            <w:proofErr w:type="gramEnd"/>
           </w:p>
         </w:tc>
       </w:tr>
@@ -1576,7 +1851,27 @@
                 <w:sz w:val="22"/>
                 <w:szCs w:val="22"/>
               </w:rPr>
-              <w:t xml:space="preserve"> As débitos mencionados nos itens </w:t>
+              <w:t xml:space="preserve"> </w:t>
+            </w:r>
+            <w:proofErr w:type="gramStart"/>
+            <w:r>
+              <w:rPr>
+                <w:rFonts w:ascii="Calibri" w:hAnsi="Calibri"/>
+                <w:color w:val="000000"/>
+                <w:sz w:val="22"/>
+                <w:szCs w:val="22"/>
+              </w:rPr>
+              <w:t>As débitos mencionados</w:t>
+            </w:r>
+            <w:proofErr w:type="gramEnd"/>
+            <w:r>
+              <w:rPr>
+                <w:rFonts w:ascii="Calibri" w:hAnsi="Calibri"/>
+                <w:color w:val="000000"/>
+                <w:sz w:val="22"/>
+                <w:szCs w:val="22"/>
+              </w:rPr>
+              <w:t xml:space="preserve"> nos itens </w:t>
             </w:r>
             <w:r>
               <w:rPr>
@@ -1596,7 +1891,27 @@
                 <w:sz w:val="22"/>
                 <w:szCs w:val="22"/>
               </w:rPr>
-              <w:t xml:space="preserve"> a </w:t>
+              <w:t xml:space="preserve"> </w:t>
+            </w:r>
+            <w:proofErr w:type="gramStart"/>
+            <w:r>
+              <w:rPr>
+                <w:rFonts w:ascii="Calibri" w:hAnsi="Calibri"/>
+                <w:color w:val="000000"/>
+                <w:sz w:val="22"/>
+                <w:szCs w:val="22"/>
+              </w:rPr>
+              <w:t>a</w:t>
+            </w:r>
+            <w:proofErr w:type="gramEnd"/>
+            <w:r>
+              <w:rPr>
+                <w:rFonts w:ascii="Calibri" w:hAnsi="Calibri"/>
+                <w:color w:val="000000"/>
+                <w:sz w:val="22"/>
+                <w:szCs w:val="22"/>
+              </w:rPr>
+              <w:t xml:space="preserve"> </w:t>
             </w:r>
             <w:r>
               <w:rPr>
@@ -1616,7 +1931,27 @@
                 <w:sz w:val="22"/>
                 <w:szCs w:val="22"/>
               </w:rPr>
-              <w:t xml:space="preserve"> do item 3 do QUADRO RESUMO, os quais são de exclusiva responsabilidade do(s) DEVEDOR(ES)</w:t>
+              <w:t xml:space="preserve"> </w:t>
+            </w:r>
+            <w:proofErr w:type="gramStart"/>
+            <w:r>
+              <w:rPr>
+                <w:rFonts w:ascii="Calibri" w:hAnsi="Calibri"/>
+                <w:color w:val="000000"/>
+                <w:sz w:val="22"/>
+                <w:szCs w:val="22"/>
+              </w:rPr>
+              <w:t>do</w:t>
+            </w:r>
+            <w:proofErr w:type="gramEnd"/>
+            <w:r>
+              <w:rPr>
+                <w:rFonts w:ascii="Calibri" w:hAnsi="Calibri"/>
+                <w:color w:val="000000"/>
+                <w:sz w:val="22"/>
+                <w:szCs w:val="22"/>
+              </w:rPr>
+              <w:t xml:space="preserve"> item 3 do QUADRO RESUMO, os quais são de exclusiva responsabilidade do(s) DEVEDOR(ES)</w:t>
             </w:r>
             <w:r>
               <w:rPr>
@@ -1654,7 +1989,47 @@
                 <w:sz w:val="22"/>
                 <w:szCs w:val="22"/>
               </w:rPr>
-              <w:t xml:space="preserve"> Caso haja necessidade de complementação para quitação de algum débito, o(s) DEVEDOR(ES) autoriza(m) desde já e independentemente de notificação, que seja realizado o desconto destes valores do montante líquido a ser liberado. Caso haja algum reembolso a ser realizado, decorrente dos pagamentos realizados pela CREDORA à pedido do(s) DEVEDOR(ES) na forma do </w:t>
+              <w:t xml:space="preserve"> Caso haja necessidade de complementação para quitação de algum débito, </w:t>
+            </w:r>
+            <w:proofErr w:type="gramStart"/>
+            <w:r>
+              <w:rPr>
+                <w:rFonts w:ascii="Calibri" w:hAnsi="Calibri"/>
+                <w:color w:val="000000"/>
+                <w:sz w:val="22"/>
+                <w:szCs w:val="22"/>
+              </w:rPr>
+              <w:t>o(</w:t>
+            </w:r>
+            <w:proofErr w:type="gramEnd"/>
+            <w:r>
+              <w:rPr>
+                <w:rFonts w:ascii="Calibri" w:hAnsi="Calibri"/>
+                <w:color w:val="000000"/>
+                <w:sz w:val="22"/>
+                <w:szCs w:val="22"/>
+              </w:rPr>
+              <w:t xml:space="preserve">s) DEVEDOR(ES) autoriza(m) desde já e independentemente de notificação, que seja realizado o desconto destes valores do montante líquido a ser liberado. Caso haja algum reembolso a ser realizado, decorrente dos pagamentos realizados pela CREDORA à pedido </w:t>
+            </w:r>
+            <w:proofErr w:type="gramStart"/>
+            <w:r>
+              <w:rPr>
+                <w:rFonts w:ascii="Calibri" w:hAnsi="Calibri"/>
+                <w:color w:val="000000"/>
+                <w:sz w:val="22"/>
+                <w:szCs w:val="22"/>
+              </w:rPr>
+              <w:t>do(</w:t>
+            </w:r>
+            <w:proofErr w:type="gramEnd"/>
+            <w:r>
+              <w:rPr>
+                <w:rFonts w:ascii="Calibri" w:hAnsi="Calibri"/>
+                <w:color w:val="000000"/>
+                <w:sz w:val="22"/>
+                <w:szCs w:val="22"/>
+              </w:rPr>
+              <w:t xml:space="preserve">s) DEVEDOR(ES) na forma do </w:t>
             </w:r>
             <w:r>
               <w:rPr>
@@ -1694,7 +2069,27 @@
                 <w:sz w:val="22"/>
                 <w:szCs w:val="22"/>
               </w:rPr>
-              <w:t xml:space="preserve"> deste QUADRO RESUMO.</w:t>
+              <w:t xml:space="preserve"> </w:t>
+            </w:r>
+            <w:proofErr w:type="gramStart"/>
+            <w:r>
+              <w:rPr>
+                <w:rFonts w:ascii="Calibri" w:hAnsi="Calibri"/>
+                <w:color w:val="000000"/>
+                <w:sz w:val="22"/>
+                <w:szCs w:val="22"/>
+              </w:rPr>
+              <w:t>deste</w:t>
+            </w:r>
+            <w:proofErr w:type="gramEnd"/>
+            <w:r>
+              <w:rPr>
+                <w:rFonts w:ascii="Calibri" w:hAnsi="Calibri"/>
+                <w:color w:val="000000"/>
+                <w:sz w:val="22"/>
+                <w:szCs w:val="22"/>
+              </w:rPr>
+              <w:t xml:space="preserve"> QUADRO RESUMO.</w:t>
             </w:r>
           </w:p>
         </w:tc>
@@ -1805,6 +2200,8 @@
                 <w:szCs w:val="22"/>
               </w:rPr>
             </w:pPr>
+            <w:proofErr w:type="spellStart"/>
+            <w:proofErr w:type="gramStart"/>
             <w:r>
               <w:rPr>
                 <w:rFonts w:ascii="Calibri" w:hAnsi="Calibri"/>
@@ -1814,6 +2211,8 @@
               </w:rPr>
               <w:t>prazoContrato</w:t>
             </w:r>
+            <w:proofErr w:type="spellEnd"/>
+            <w:proofErr w:type="gramEnd"/>
             <w:r>
               <w:rPr>
                 <w:rFonts w:ascii="Calibri" w:hAnsi="Calibri"/>
@@ -1900,6 +2299,8 @@
                 <w:szCs w:val="22"/>
               </w:rPr>
             </w:pPr>
+            <w:proofErr w:type="spellStart"/>
+            <w:proofErr w:type="gramStart"/>
             <w:r>
               <w:rPr>
                 <w:rFonts w:ascii="Calibri" w:hAnsi="Calibri"/>
@@ -1909,6 +2310,8 @@
               </w:rPr>
               <w:t>numeroParcelasPagamento</w:t>
             </w:r>
+            <w:proofErr w:type="spellEnd"/>
+            <w:proofErr w:type="gramEnd"/>
           </w:p>
         </w:tc>
       </w:tr>
@@ -1977,6 +2380,8 @@
                 <w:szCs w:val="22"/>
               </w:rPr>
             </w:pPr>
+            <w:proofErr w:type="spellStart"/>
+            <w:proofErr w:type="gramStart"/>
             <w:r>
               <w:rPr>
                 <w:rFonts w:ascii="Calibri" w:hAnsi="Calibri"/>
@@ -1986,6 +2391,8 @@
               </w:rPr>
               <w:t>vencimentoPrimeiraParcelaPagamento</w:t>
             </w:r>
+            <w:proofErr w:type="spellEnd"/>
+            <w:proofErr w:type="gramEnd"/>
           </w:p>
         </w:tc>
       </w:tr>
@@ -2062,6 +2469,7 @@
               </w:rPr>
               <w:t xml:space="preserve">Mês: </w:t>
             </w:r>
+            <w:proofErr w:type="spellStart"/>
             <w:r>
               <w:rPr>
                 <w:rFonts w:ascii="Calibri" w:hAnsi="Calibri"/>
@@ -2071,6 +2479,7 @@
               </w:rPr>
               <w:t>taxaDeJurosMes</w:t>
             </w:r>
+            <w:proofErr w:type="spellEnd"/>
             <w:r>
               <w:rPr>
                 <w:rFonts w:ascii="Calibri" w:hAnsi="Calibri"/>
@@ -2080,6 +2489,7 @@
               </w:rPr>
               <w:t xml:space="preserve">%                                                                                                                                 Ano: </w:t>
             </w:r>
+            <w:proofErr w:type="spellStart"/>
             <w:r>
               <w:rPr>
                 <w:rFonts w:ascii="Calibri" w:hAnsi="Calibri"/>
@@ -2089,6 +2499,7 @@
               </w:rPr>
               <w:t>taxaDeJurosAno</w:t>
             </w:r>
+            <w:proofErr w:type="spellEnd"/>
             <w:r>
               <w:rPr>
                 <w:rFonts w:ascii="Calibri" w:hAnsi="Calibri"/>
@@ -2174,6 +2585,7 @@
               </w:rPr>
               <w:t xml:space="preserve">Mês: </w:t>
             </w:r>
+            <w:proofErr w:type="spellStart"/>
             <w:r>
               <w:rPr>
                 <w:rFonts w:ascii="Calibri" w:hAnsi="Calibri"/>
@@ -2183,6 +2595,7 @@
               </w:rPr>
               <w:t>cetMes</w:t>
             </w:r>
+            <w:proofErr w:type="spellEnd"/>
             <w:r>
               <w:rPr>
                 <w:rFonts w:ascii="Calibri" w:hAnsi="Calibri"/>
@@ -2192,6 +2605,7 @@
               </w:rPr>
               <w:t xml:space="preserve">%                                                                                                                                 Ano: </w:t>
             </w:r>
+            <w:proofErr w:type="spellStart"/>
             <w:r>
               <w:rPr>
                 <w:rFonts w:ascii="Calibri" w:hAnsi="Calibri"/>
@@ -2201,6 +2615,7 @@
               </w:rPr>
               <w:t>cetAno</w:t>
             </w:r>
+            <w:proofErr w:type="spellEnd"/>
             <w:r>
               <w:rPr>
                 <w:rFonts w:ascii="Calibri" w:hAnsi="Calibri"/>
@@ -2354,6 +2769,8 @@
                 <w:szCs w:val="22"/>
               </w:rPr>
             </w:pPr>
+            <w:proofErr w:type="spellStart"/>
+            <w:proofErr w:type="gramStart"/>
             <w:r>
               <w:rPr>
                 <w:rFonts w:ascii="Calibri" w:hAnsi="Calibri"/>
@@ -2363,6 +2780,8 @@
               </w:rPr>
               <w:t>sistemaAmortizacao</w:t>
             </w:r>
+            <w:proofErr w:type="spellEnd"/>
+            <w:proofErr w:type="gramEnd"/>
           </w:p>
         </w:tc>
       </w:tr>
@@ -2404,7 +2823,23 @@
                 <w:rFonts w:ascii="Calibri" w:hAnsi="Calibri"/>
                 <w:color w:val="000000"/>
               </w:rPr>
-              <w:t xml:space="preserve"> Valor da primeira parcela mensal (somatória dos itens 4.8.1. a 4.8.3.</w:t>
+              <w:t xml:space="preserve"> Valor da primeira parcela mensal (somatória dos itens 4.8.1. </w:t>
+            </w:r>
+            <w:proofErr w:type="gramStart"/>
+            <w:r>
+              <w:rPr>
+                <w:rFonts w:ascii="Calibri" w:hAnsi="Calibri"/>
+                <w:color w:val="000000"/>
+              </w:rPr>
+              <w:t>a</w:t>
+            </w:r>
+            <w:proofErr w:type="gramEnd"/>
+            <w:r>
+              <w:rPr>
+                <w:rFonts w:ascii="Calibri" w:hAnsi="Calibri"/>
+                <w:color w:val="000000"/>
+              </w:rPr>
+              <w:t xml:space="preserve"> 4.8.3.</w:t>
             </w:r>
             <w:r>
               <w:rPr>
@@ -2413,12 +2848,21 @@
               </w:rPr>
               <w:t xml:space="preserve"> </w:t>
             </w:r>
-            <w:r>
-              <w:rPr>
-                <w:rFonts w:ascii="Calibri" w:hAnsi="Calibri"/>
-                <w:color w:val="000000"/>
-              </w:rPr>
-              <w:t xml:space="preserve">e </w:t>
+            <w:proofErr w:type="gramStart"/>
+            <w:r>
+              <w:rPr>
+                <w:rFonts w:ascii="Calibri" w:hAnsi="Calibri"/>
+                <w:color w:val="000000"/>
+              </w:rPr>
+              <w:t>e</w:t>
+            </w:r>
+            <w:proofErr w:type="gramEnd"/>
+            <w:r>
+              <w:rPr>
+                <w:rFonts w:ascii="Calibri" w:hAnsi="Calibri"/>
+                <w:color w:val="000000"/>
+              </w:rPr>
+              <w:t xml:space="preserve"> </w:t>
             </w:r>
             <w:r>
               <w:rPr>
@@ -2459,26 +2903,36 @@
                 <w:szCs w:val="22"/>
               </w:rPr>
             </w:pPr>
-            <w:r>
-              <w:rPr>
-                <w:rFonts w:ascii="Calibri" w:hAnsi="Calibri"/>
-                <w:color w:val="000000"/>
-                <w:sz w:val="22"/>
-                <w:szCs w:val="22"/>
-              </w:rPr>
-              <w:t>t</w:t>
-            </w:r>
-            <w:bookmarkStart w:id="0" w:name="_GoBack"/>
-            <w:bookmarkEnd w:id="0"/>
-            <w:r>
-              <w:rPr>
-                <w:rFonts w:ascii="Calibri" w:hAnsi="Calibri"/>
-                <w:color w:val="000000"/>
-                <w:sz w:val="22"/>
-                <w:szCs w:val="22"/>
-              </w:rPr>
-              <w:t>otalPrimeiraParcela (</w:t>
-            </w:r>
+            <w:proofErr w:type="spellStart"/>
+            <w:r>
+              <w:rPr>
+                <w:rFonts w:ascii="Calibri" w:hAnsi="Calibri"/>
+                <w:color w:val="000000"/>
+                <w:sz w:val="22"/>
+                <w:szCs w:val="22"/>
+              </w:rPr>
+              <w:t>totalPrimeiraParcela</w:t>
+            </w:r>
+            <w:proofErr w:type="spellEnd"/>
+            <w:r>
+              <w:rPr>
+                <w:rFonts w:ascii="Calibri" w:hAnsi="Calibri"/>
+                <w:color w:val="000000"/>
+                <w:sz w:val="22"/>
+                <w:szCs w:val="22"/>
+              </w:rPr>
+              <w:t xml:space="preserve"> </w:t>
+            </w:r>
+            <w:r>
+              <w:rPr>
+                <w:rFonts w:ascii="Calibri" w:hAnsi="Calibri"/>
+                <w:color w:val="000000"/>
+                <w:sz w:val="22"/>
+                <w:szCs w:val="22"/>
+              </w:rPr>
+              <w:t>(</w:t>
+            </w:r>
+            <w:proofErr w:type="spellStart"/>
             <w:r>
               <w:rPr>
                 <w:rFonts w:ascii="Calibri" w:hAnsi="Calibri"/>
@@ -2488,6 +2942,7 @@
               </w:rPr>
               <w:t>ExtensoTotalPrimeiraParcela</w:t>
             </w:r>
+            <w:proofErr w:type="spellEnd"/>
             <w:r>
               <w:rPr>
                 <w:rFonts w:ascii="Calibri" w:hAnsi="Calibri"/>
@@ -2564,6 +3019,8 @@
                 <w:szCs w:val="22"/>
               </w:rPr>
             </w:pPr>
+            <w:proofErr w:type="spellStart"/>
+            <w:proofErr w:type="gramStart"/>
             <w:r>
               <w:rPr>
                 <w:rFonts w:ascii="Calibri" w:hAnsi="Calibri"/>
@@ -2573,6 +3030,8 @@
               </w:rPr>
               <w:t>valorMipParcela</w:t>
             </w:r>
+            <w:proofErr w:type="spellEnd"/>
+            <w:proofErr w:type="gramEnd"/>
             <w:r>
               <w:rPr>
                 <w:rFonts w:ascii="Calibri" w:hAnsi="Calibri"/>
@@ -2582,6 +3041,7 @@
               </w:rPr>
               <w:t xml:space="preserve"> (</w:t>
             </w:r>
+            <w:proofErr w:type="spellStart"/>
             <w:r>
               <w:rPr>
                 <w:rFonts w:ascii="Calibri" w:hAnsi="Calibri"/>
@@ -2591,6 +3051,7 @@
               </w:rPr>
               <w:t>ExtensoValorMipParcela</w:t>
             </w:r>
+            <w:proofErr w:type="spellEnd"/>
             <w:r>
               <w:rPr>
                 <w:rFonts w:ascii="Calibri" w:hAnsi="Calibri"/>
@@ -2667,6 +3128,8 @@
                 <w:szCs w:val="22"/>
               </w:rPr>
             </w:pPr>
+            <w:proofErr w:type="spellStart"/>
+            <w:proofErr w:type="gramStart"/>
             <w:r>
               <w:rPr>
                 <w:rFonts w:ascii="Calibri" w:hAnsi="Calibri"/>
@@ -2676,6 +3139,8 @@
               </w:rPr>
               <w:t>valorDfiParcela</w:t>
             </w:r>
+            <w:proofErr w:type="spellEnd"/>
+            <w:proofErr w:type="gramEnd"/>
             <w:r>
               <w:rPr>
                 <w:rFonts w:ascii="Calibri" w:hAnsi="Calibri"/>
@@ -2685,6 +3150,7 @@
               </w:rPr>
               <w:t xml:space="preserve"> (</w:t>
             </w:r>
+            <w:proofErr w:type="spellStart"/>
             <w:r>
               <w:rPr>
                 <w:rFonts w:ascii="Calibri" w:hAnsi="Calibri"/>
@@ -2694,6 +3160,7 @@
               </w:rPr>
               <w:t>ExtensoValorDfiParcela</w:t>
             </w:r>
+            <w:proofErr w:type="spellEnd"/>
             <w:r>
               <w:rPr>
                 <w:rFonts w:ascii="Calibri" w:hAnsi="Calibri"/>
@@ -2770,6 +3237,8 @@
                 <w:szCs w:val="22"/>
               </w:rPr>
             </w:pPr>
+            <w:proofErr w:type="spellStart"/>
+            <w:proofErr w:type="gramStart"/>
             <w:r>
               <w:rPr>
                 <w:rFonts w:ascii="Calibri" w:hAnsi="Calibri"/>
@@ -2779,6 +3248,8 @@
               </w:rPr>
               <w:t>valorParcela</w:t>
             </w:r>
+            <w:proofErr w:type="spellEnd"/>
+            <w:proofErr w:type="gramEnd"/>
             <w:r>
               <w:rPr>
                 <w:rFonts w:ascii="Calibri" w:hAnsi="Calibri"/>
@@ -2788,6 +3259,7 @@
               </w:rPr>
               <w:t xml:space="preserve"> (</w:t>
             </w:r>
+            <w:proofErr w:type="spellStart"/>
             <w:r>
               <w:rPr>
                 <w:rFonts w:ascii="Calibri" w:hAnsi="Calibri"/>
@@ -2797,6 +3269,7 @@
               </w:rPr>
               <w:t>ExtensoValorParcela</w:t>
             </w:r>
+            <w:proofErr w:type="spellEnd"/>
             <w:r>
               <w:rPr>
                 <w:rFonts w:ascii="Calibri" w:hAnsi="Calibri"/>
@@ -2853,7 +3326,47 @@
                 <w:sz w:val="22"/>
                 <w:szCs w:val="22"/>
               </w:rPr>
-              <w:t xml:space="preserve"> O(s) DEVEDOR(ES) deverá(ão) efetuar o pagamento das prestações mensais via cobrança bancária, que será enviada ao endereço eletrônico indicado no 2 do QUADRO RESUMO acima. </w:t>
+              <w:t xml:space="preserve"> </w:t>
+            </w:r>
+            <w:proofErr w:type="gramStart"/>
+            <w:r>
+              <w:rPr>
+                <w:rFonts w:ascii="Calibri" w:hAnsi="Calibri"/>
+                <w:color w:val="000000"/>
+                <w:sz w:val="22"/>
+                <w:szCs w:val="22"/>
+              </w:rPr>
+              <w:t>O(</w:t>
+            </w:r>
+            <w:proofErr w:type="gramEnd"/>
+            <w:r>
+              <w:rPr>
+                <w:rFonts w:ascii="Calibri" w:hAnsi="Calibri"/>
+                <w:color w:val="000000"/>
+                <w:sz w:val="22"/>
+                <w:szCs w:val="22"/>
+              </w:rPr>
+              <w:t>s) DEVEDOR(ES) deverá(</w:t>
+            </w:r>
+            <w:proofErr w:type="spellStart"/>
+            <w:r>
+              <w:rPr>
+                <w:rFonts w:ascii="Calibri" w:hAnsi="Calibri"/>
+                <w:color w:val="000000"/>
+                <w:sz w:val="22"/>
+                <w:szCs w:val="22"/>
+              </w:rPr>
+              <w:t>ão</w:t>
+            </w:r>
+            <w:proofErr w:type="spellEnd"/>
+            <w:r>
+              <w:rPr>
+                <w:rFonts w:ascii="Calibri" w:hAnsi="Calibri"/>
+                <w:color w:val="000000"/>
+                <w:sz w:val="22"/>
+                <w:szCs w:val="22"/>
+              </w:rPr>
+              <w:t xml:space="preserve">) efetuar o pagamento das prestações mensais via cobrança bancária, que será enviada ao endereço eletrônico indicado no 2 do QUADRO RESUMO acima. </w:t>
             </w:r>
           </w:p>
         </w:tc>
@@ -2902,7 +3415,47 @@
                 <w:sz w:val="22"/>
                 <w:szCs w:val="22"/>
               </w:rPr>
-              <w:t xml:space="preserve"> O valor da parcela disposto no item 4.8. acima será atualizado com o índice no item 4.6. desde a data da assinatura do contrato, independentemente da data do vencimento da primeira prestação mensal.</w:t>
+              <w:t xml:space="preserve"> O valor da parcela disposto no item 4.8. </w:t>
+            </w:r>
+            <w:proofErr w:type="gramStart"/>
+            <w:r>
+              <w:rPr>
+                <w:rFonts w:ascii="Calibri" w:hAnsi="Calibri"/>
+                <w:color w:val="000000"/>
+                <w:sz w:val="22"/>
+                <w:szCs w:val="22"/>
+              </w:rPr>
+              <w:t>acima</w:t>
+            </w:r>
+            <w:proofErr w:type="gramEnd"/>
+            <w:r>
+              <w:rPr>
+                <w:rFonts w:ascii="Calibri" w:hAnsi="Calibri"/>
+                <w:color w:val="000000"/>
+                <w:sz w:val="22"/>
+                <w:szCs w:val="22"/>
+              </w:rPr>
+              <w:t xml:space="preserve"> será atualizado com o índice no item 4.6. </w:t>
+            </w:r>
+            <w:proofErr w:type="gramStart"/>
+            <w:r>
+              <w:rPr>
+                <w:rFonts w:ascii="Calibri" w:hAnsi="Calibri"/>
+                <w:color w:val="000000"/>
+                <w:sz w:val="22"/>
+                <w:szCs w:val="22"/>
+              </w:rPr>
+              <w:t>desde</w:t>
+            </w:r>
+            <w:proofErr w:type="gramEnd"/>
+            <w:r>
+              <w:rPr>
+                <w:rFonts w:ascii="Calibri" w:hAnsi="Calibri"/>
+                <w:color w:val="000000"/>
+                <w:sz w:val="22"/>
+                <w:szCs w:val="22"/>
+              </w:rPr>
+              <w:t xml:space="preserve"> a data da assinatura do contrato, independentemente da data do vencimento da primeira prestação mensal.</w:t>
             </w:r>
           </w:p>
         </w:tc>
@@ -2990,7 +3543,27 @@
                 <w:sz w:val="22"/>
                 <w:szCs w:val="22"/>
               </w:rPr>
-              <w:t xml:space="preserve"> O imóvel foi havido pelo(s) </w:t>
+              <w:t xml:space="preserve"> O imóvel foi havido </w:t>
+            </w:r>
+            <w:proofErr w:type="gramStart"/>
+            <w:r>
+              <w:rPr>
+                <w:rFonts w:ascii="Calibri" w:hAnsi="Calibri"/>
+                <w:color w:val="000000"/>
+                <w:sz w:val="22"/>
+                <w:szCs w:val="22"/>
+              </w:rPr>
+              <w:t>pelo(</w:t>
+            </w:r>
+            <w:proofErr w:type="gramEnd"/>
+            <w:r>
+              <w:rPr>
+                <w:rFonts w:ascii="Calibri" w:hAnsi="Calibri"/>
+                <w:color w:val="000000"/>
+                <w:sz w:val="22"/>
+                <w:szCs w:val="22"/>
+              </w:rPr>
+              <w:t xml:space="preserve">s) </w:t>
             </w:r>
             <w:r>
               <w:rPr>
@@ -3017,6 +3590,7 @@
               </w:rPr>
               <w:t xml:space="preserve"> força do Registro n° </w:t>
             </w:r>
+            <w:proofErr w:type="spellStart"/>
             <w:r>
               <w:rPr>
                 <w:rFonts w:ascii="Calibri" w:hAnsi="Calibri"/>
@@ -3026,6 +3600,7 @@
               </w:rPr>
               <w:t>numeroRegistroMatricula</w:t>
             </w:r>
+            <w:proofErr w:type="spellEnd"/>
             <w:r>
               <w:rPr>
                 <w:rFonts w:ascii="Calibri" w:hAnsi="Calibri"/>
@@ -3045,6 +3620,7 @@
                 <w:szCs w:val="22"/>
               </w:rPr>
             </w:pPr>
+            <w:proofErr w:type="spellStart"/>
             <w:r>
               <w:rPr>
                 <w:rFonts w:ascii="Calibri" w:hAnsi="Calibri"/>
@@ -3054,6 +3630,7 @@
               </w:rPr>
               <w:t>ImagemImovel</w:t>
             </w:r>
+            <w:proofErr w:type="spellEnd"/>
             <w:r>
               <w:rPr>
                 <w:rFonts w:ascii="Calibri" w:hAnsi="Calibri"/>
@@ -3175,6 +3752,8 @@
                 <w:szCs w:val="22"/>
               </w:rPr>
             </w:pPr>
+            <w:proofErr w:type="spellStart"/>
+            <w:proofErr w:type="gramStart"/>
             <w:r>
               <w:rPr>
                 <w:rFonts w:ascii="Calibri" w:hAnsi="Calibri"/>
@@ -3184,6 +3763,8 @@
               </w:rPr>
               <w:t>cartorioImovel</w:t>
             </w:r>
+            <w:proofErr w:type="spellEnd"/>
+            <w:proofErr w:type="gramEnd"/>
             <w:r>
               <w:rPr>
                 <w:rFonts w:ascii="Calibri" w:hAnsi="Calibri"/>
@@ -3193,6 +3774,7 @@
               </w:rPr>
               <w:t xml:space="preserve"> Cartório de Registro de Imóveis de </w:t>
             </w:r>
+            <w:proofErr w:type="spellStart"/>
             <w:r>
               <w:rPr>
                 <w:rFonts w:ascii="Calibri" w:hAnsi="Calibri"/>
@@ -3202,6 +3784,7 @@
               </w:rPr>
               <w:t>cidadeImovel</w:t>
             </w:r>
+            <w:proofErr w:type="spellEnd"/>
             <w:r>
               <w:rPr>
                 <w:rFonts w:ascii="Calibri" w:hAnsi="Calibri"/>
@@ -3211,6 +3794,7 @@
               </w:rPr>
               <w:t>/</w:t>
             </w:r>
+            <w:proofErr w:type="spellStart"/>
             <w:r>
               <w:rPr>
                 <w:rFonts w:ascii="Calibri" w:hAnsi="Calibri"/>
@@ -3220,6 +3804,7 @@
               </w:rPr>
               <w:t>ufImovel</w:t>
             </w:r>
+            <w:proofErr w:type="spellEnd"/>
           </w:p>
         </w:tc>
       </w:tr>
@@ -3296,6 +3881,8 @@
                 <w:szCs w:val="22"/>
               </w:rPr>
             </w:pPr>
+            <w:proofErr w:type="spellStart"/>
+            <w:proofErr w:type="gramStart"/>
             <w:r>
               <w:rPr>
                 <w:rFonts w:ascii="Calibri" w:hAnsi="Calibri"/>
@@ -3305,6 +3892,8 @@
               </w:rPr>
               <w:t>numeroImovel</w:t>
             </w:r>
+            <w:proofErr w:type="spellEnd"/>
+            <w:proofErr w:type="gramEnd"/>
           </w:p>
         </w:tc>
       </w:tr>
@@ -3380,6 +3969,8 @@
                 <w:szCs w:val="22"/>
               </w:rPr>
             </w:pPr>
+            <w:proofErr w:type="spellStart"/>
+            <w:proofErr w:type="gramStart"/>
             <w:r>
               <w:rPr>
                 <w:rFonts w:ascii="Calibri" w:hAnsi="Calibri"/>
@@ -3389,6 +3980,8 @@
               </w:rPr>
               <w:t>inscricaoMunicipal</w:t>
             </w:r>
+            <w:proofErr w:type="spellEnd"/>
+            <w:proofErr w:type="gramEnd"/>
           </w:p>
         </w:tc>
       </w:tr>
@@ -3436,7 +4029,27 @@
                 <w:sz w:val="22"/>
                 <w:szCs w:val="22"/>
               </w:rPr>
-              <w:t xml:space="preserve"> Valor de avaliação do imóvel em da garantia para fins de leilão previsto na Lei 9.514/97:</w:t>
+              <w:t xml:space="preserve"> Valor de avaliação do imóvel em </w:t>
+            </w:r>
+            <w:proofErr w:type="spellStart"/>
+            <w:r>
+              <w:rPr>
+                <w:rFonts w:ascii="Calibri" w:hAnsi="Calibri"/>
+                <w:color w:val="000000"/>
+                <w:sz w:val="22"/>
+                <w:szCs w:val="22"/>
+              </w:rPr>
+              <w:t>da</w:t>
+            </w:r>
+            <w:proofErr w:type="spellEnd"/>
+            <w:r>
+              <w:rPr>
+                <w:rFonts w:ascii="Calibri" w:hAnsi="Calibri"/>
+                <w:color w:val="000000"/>
+                <w:sz w:val="22"/>
+                <w:szCs w:val="22"/>
+              </w:rPr>
+              <w:t xml:space="preserve"> garantia para fins de leilão previsto na Lei 9.514/97:</w:t>
             </w:r>
           </w:p>
         </w:tc>
@@ -3463,6 +4076,8 @@
                 <w:szCs w:val="22"/>
               </w:rPr>
             </w:pPr>
+            <w:proofErr w:type="spellStart"/>
+            <w:proofErr w:type="gramStart"/>
             <w:r>
               <w:rPr>
                 <w:rFonts w:ascii="Calibri" w:hAnsi="Calibri"/>
@@ -3472,6 +4087,8 @@
               </w:rPr>
               <w:t>vendaLeilao</w:t>
             </w:r>
+            <w:proofErr w:type="spellEnd"/>
+            <w:proofErr w:type="gramEnd"/>
             <w:r>
               <w:rPr>
                 <w:rFonts w:ascii="Calibri" w:hAnsi="Calibri"/>
@@ -3481,6 +4098,7 @@
               </w:rPr>
               <w:t xml:space="preserve"> (</w:t>
             </w:r>
+            <w:proofErr w:type="spellStart"/>
             <w:r>
               <w:rPr>
                 <w:rFonts w:ascii="Calibri" w:hAnsi="Calibri"/>
@@ -3490,6 +4108,7 @@
               </w:rPr>
               <w:t>ExtensoVendaLeilao</w:t>
             </w:r>
+            <w:proofErr w:type="spellEnd"/>
             <w:r>
               <w:rPr>
                 <w:rFonts w:ascii="Calibri" w:hAnsi="Calibri"/>
@@ -3789,6 +4408,8 @@
                 <w:szCs w:val="22"/>
               </w:rPr>
             </w:pPr>
+            <w:proofErr w:type="spellStart"/>
+            <w:proofErr w:type="gramStart"/>
             <w:r>
               <w:rPr>
                 <w:rFonts w:ascii="Calibri" w:hAnsi="Calibri"/>
@@ -3798,6 +4419,8 @@
               </w:rPr>
               <w:t>vencimentoUltimaParcelaPagamento</w:t>
             </w:r>
+            <w:proofErr w:type="spellEnd"/>
+            <w:proofErr w:type="gramEnd"/>
           </w:p>
         </w:tc>
       </w:tr>
@@ -3870,7 +4493,27 @@
                 <w:sz w:val="22"/>
                 <w:szCs w:val="22"/>
               </w:rPr>
-              <w:t xml:space="preserve">Decorre, do presente instrumento para o CREDOR, equivalente ao valor descrito no item 3.1. do QUADRO RESUMO, totalizando 100,00% do crédito (INTEGRAL). </w:t>
+              <w:t xml:space="preserve">Decorre, do presente instrumento para o CREDOR, equivalente ao valor descrito no item 3.1. </w:t>
+            </w:r>
+            <w:proofErr w:type="gramStart"/>
+            <w:r>
+              <w:rPr>
+                <w:rFonts w:ascii="Calibri" w:hAnsi="Calibri"/>
+                <w:color w:val="000000"/>
+                <w:sz w:val="22"/>
+                <w:szCs w:val="22"/>
+              </w:rPr>
+              <w:t>do</w:t>
+            </w:r>
+            <w:proofErr w:type="gramEnd"/>
+            <w:r>
+              <w:rPr>
+                <w:rFonts w:ascii="Calibri" w:hAnsi="Calibri"/>
+                <w:color w:val="000000"/>
+                <w:sz w:val="22"/>
+                <w:szCs w:val="22"/>
+              </w:rPr>
+              <w:t xml:space="preserve"> QUADRO RESUMO, totalizando 100,00% do crédito (INTEGRAL). </w:t>
             </w:r>
           </w:p>
         </w:tc>
@@ -3978,14 +4621,25 @@
                 <w:szCs w:val="22"/>
               </w:rPr>
             </w:pPr>
-            <w:r>
-              <w:rPr>
-                <w:rFonts w:ascii="Calibri" w:hAnsi="Calibri"/>
-                <w:color w:val="000000"/>
-                <w:sz w:val="22"/>
-                <w:szCs w:val="22"/>
-              </w:rPr>
-              <w:t>Devedor(es) da CCI:</w:t>
+            <w:proofErr w:type="gramStart"/>
+            <w:r>
+              <w:rPr>
+                <w:rFonts w:ascii="Calibri" w:hAnsi="Calibri"/>
+                <w:color w:val="000000"/>
+                <w:sz w:val="22"/>
+                <w:szCs w:val="22"/>
+              </w:rPr>
+              <w:t>Devedor(</w:t>
+            </w:r>
+            <w:proofErr w:type="gramEnd"/>
+            <w:r>
+              <w:rPr>
+                <w:rFonts w:ascii="Calibri" w:hAnsi="Calibri"/>
+                <w:color w:val="000000"/>
+                <w:sz w:val="22"/>
+                <w:szCs w:val="22"/>
+              </w:rPr>
+              <w:t>es) da CCI:</w:t>
             </w:r>
           </w:p>
         </w:tc>
@@ -4060,7 +4714,27 @@
                 <w:sz w:val="22"/>
                 <w:szCs w:val="22"/>
               </w:rPr>
-              <w:t>Instituição Custodiante:</w:t>
+              <w:t xml:space="preserve">Instituição </w:t>
+            </w:r>
+            <w:proofErr w:type="spellStart"/>
+            <w:r>
+              <w:rPr>
+                <w:rFonts w:ascii="Calibri" w:hAnsi="Calibri"/>
+                <w:color w:val="000000"/>
+                <w:sz w:val="22"/>
+                <w:szCs w:val="22"/>
+              </w:rPr>
+              <w:t>Custodiante</w:t>
+            </w:r>
+            <w:proofErr w:type="spellEnd"/>
+            <w:r>
+              <w:rPr>
+                <w:rFonts w:ascii="Calibri" w:hAnsi="Calibri"/>
+                <w:color w:val="000000"/>
+                <w:sz w:val="22"/>
+                <w:szCs w:val="22"/>
+              </w:rPr>
+              <w:t>:</w:t>
             </w:r>
           </w:p>
         </w:tc>
@@ -4087,14 +4761,45 @@
                 <w:szCs w:val="22"/>
               </w:rPr>
             </w:pPr>
-            <w:r>
-              <w:rPr>
-                <w:rFonts w:ascii="Calibri" w:hAnsi="Calibri"/>
-                <w:color w:val="000000"/>
-                <w:sz w:val="22"/>
-                <w:szCs w:val="22"/>
-              </w:rPr>
-              <w:t xml:space="preserve">Planner Trustee Distribuidora de Títulos e Valores Mobiliários LTDA., instituição financeira, com sede na Cidade de São Paulo, Estado de São Paulo, na Avenida Brigadeiro Faria Lima, nº 3900, 10º andar, Itaim Bibi, CEP 04.538-132, inscrita no CNPJ sob o nº 67.030.395/0001-46 </w:t>
+            <w:proofErr w:type="spellStart"/>
+            <w:r>
+              <w:rPr>
+                <w:rFonts w:ascii="Calibri" w:hAnsi="Calibri"/>
+                <w:color w:val="000000"/>
+                <w:sz w:val="22"/>
+                <w:szCs w:val="22"/>
+              </w:rPr>
+              <w:t>Planner</w:t>
+            </w:r>
+            <w:proofErr w:type="spellEnd"/>
+            <w:r>
+              <w:rPr>
+                <w:rFonts w:ascii="Calibri" w:hAnsi="Calibri"/>
+                <w:color w:val="000000"/>
+                <w:sz w:val="22"/>
+                <w:szCs w:val="22"/>
+              </w:rPr>
+              <w:t xml:space="preserve"> </w:t>
+            </w:r>
+            <w:proofErr w:type="spellStart"/>
+            <w:r>
+              <w:rPr>
+                <w:rFonts w:ascii="Calibri" w:hAnsi="Calibri"/>
+                <w:color w:val="000000"/>
+                <w:sz w:val="22"/>
+                <w:szCs w:val="22"/>
+              </w:rPr>
+              <w:t>Trustee</w:t>
+            </w:r>
+            <w:proofErr w:type="spellEnd"/>
+            <w:r>
+              <w:rPr>
+                <w:rFonts w:ascii="Calibri" w:hAnsi="Calibri"/>
+                <w:color w:val="000000"/>
+                <w:sz w:val="22"/>
+                <w:szCs w:val="22"/>
+              </w:rPr>
+              <w:t xml:space="preserve"> Distribuidora de Títulos e Valores Mobiliários LTDA., instituição financeira, com sede na Cidade de São Paulo, Estado de São Paulo, na Avenida Brigadeiro Faria Lima, nº 3900, 10º andar, Itaim Bibi, CEP 04.538-132, inscrita no CNPJ sob o nº 67.030.395/0001-46 </w:t>
             </w:r>
           </w:p>
         </w:tc>
@@ -4243,7 +4948,47 @@
                 <w:sz w:val="22"/>
                 <w:szCs w:val="22"/>
               </w:rPr>
-              <w:t xml:space="preserve">Alienação Fiduciária em garantia, instituída sobre o(s) imóvel(is) indicado(s) no item 5 deste QUADRO RESUMO, constituída em favor do CREDOR, nos termos da cláusula </w:t>
+              <w:t xml:space="preserve">Alienação Fiduciária em garantia, instituída sobre </w:t>
+            </w:r>
+            <w:proofErr w:type="gramStart"/>
+            <w:r>
+              <w:rPr>
+                <w:rFonts w:ascii="Calibri" w:hAnsi="Calibri"/>
+                <w:color w:val="000000"/>
+                <w:sz w:val="22"/>
+                <w:szCs w:val="22"/>
+              </w:rPr>
+              <w:t>o(</w:t>
+            </w:r>
+            <w:proofErr w:type="gramEnd"/>
+            <w:r>
+              <w:rPr>
+                <w:rFonts w:ascii="Calibri" w:hAnsi="Calibri"/>
+                <w:color w:val="000000"/>
+                <w:sz w:val="22"/>
+                <w:szCs w:val="22"/>
+              </w:rPr>
+              <w:t>s) imóvel(</w:t>
+            </w:r>
+            <w:proofErr w:type="spellStart"/>
+            <w:r>
+              <w:rPr>
+                <w:rFonts w:ascii="Calibri" w:hAnsi="Calibri"/>
+                <w:color w:val="000000"/>
+                <w:sz w:val="22"/>
+                <w:szCs w:val="22"/>
+              </w:rPr>
+              <w:t>is</w:t>
+            </w:r>
+            <w:proofErr w:type="spellEnd"/>
+            <w:r>
+              <w:rPr>
+                <w:rFonts w:ascii="Calibri" w:hAnsi="Calibri"/>
+                <w:color w:val="000000"/>
+                <w:sz w:val="22"/>
+                <w:szCs w:val="22"/>
+              </w:rPr>
+              <w:t xml:space="preserve">) indicado(s) no item 5 deste QUADRO RESUMO, constituída em favor do CREDOR, nos termos da cláusula </w:t>
             </w:r>
             <w:r>
               <w:rPr>
@@ -4410,6 +5155,7 @@
               </w:rPr>
               <w:t xml:space="preserve">São Paulo/SP, </w:t>
             </w:r>
+            <w:proofErr w:type="spellStart"/>
             <w:r>
               <w:rPr>
                 <w:rFonts w:ascii="Calibri" w:hAnsi="Calibri"/>
@@ -4419,6 +5165,7 @@
               </w:rPr>
               <w:t>emissaoDia</w:t>
             </w:r>
+            <w:proofErr w:type="spellEnd"/>
             <w:r>
               <w:rPr>
                 <w:rFonts w:ascii="Calibri" w:hAnsi="Calibri"/>
@@ -4428,6 +5175,7 @@
               </w:rPr>
               <w:t xml:space="preserve"> de </w:t>
             </w:r>
+            <w:proofErr w:type="spellStart"/>
             <w:r>
               <w:rPr>
                 <w:rFonts w:ascii="Calibri" w:hAnsi="Calibri"/>
@@ -4437,6 +5185,7 @@
               </w:rPr>
               <w:t>emissaoMes</w:t>
             </w:r>
+            <w:proofErr w:type="spellEnd"/>
             <w:r>
               <w:rPr>
                 <w:rFonts w:ascii="Calibri" w:hAnsi="Calibri"/>
@@ -4446,6 +5195,7 @@
               </w:rPr>
               <w:t xml:space="preserve"> de </w:t>
             </w:r>
+            <w:proofErr w:type="spellStart"/>
             <w:r>
               <w:rPr>
                 <w:rFonts w:ascii="Calibri" w:hAnsi="Calibri"/>
@@ -4455,6 +5205,7 @@
               </w:rPr>
               <w:t>emissaoAno</w:t>
             </w:r>
+            <w:proofErr w:type="spellEnd"/>
             <w:r>
               <w:rPr>
                 <w:rFonts w:ascii="Calibri" w:hAnsi="Calibri"/>
@@ -4536,7 +5287,27 @@
                 <w:sz w:val="22"/>
                 <w:szCs w:val="22"/>
               </w:rPr>
-              <w:t>A CCI será registrada para negociação na B3 S.A. – Brasil, Bolsa, Balcão, ou qualquer outra câmara detentora de sistemas de registro e liquidação financeira de títulos privados autorizada a funcionar pelo Banco Central do Brasil, que venha a ser contratada pelo CREDOR para negociação de CCIs.</w:t>
+              <w:t xml:space="preserve">A CCI será registrada para negociação na B3 S.A. – Brasil, Bolsa, Balcão, ou qualquer outra câmara detentora de sistemas de registro e liquidação financeira de títulos privados autorizada a funcionar pelo Banco Central do Brasil, que venha a ser contratada pelo CREDOR para negociação de </w:t>
+            </w:r>
+            <w:proofErr w:type="spellStart"/>
+            <w:r>
+              <w:rPr>
+                <w:rFonts w:ascii="Calibri" w:hAnsi="Calibri"/>
+                <w:color w:val="000000"/>
+                <w:sz w:val="22"/>
+                <w:szCs w:val="22"/>
+              </w:rPr>
+              <w:t>CCIs</w:t>
+            </w:r>
+            <w:proofErr w:type="spellEnd"/>
+            <w:r>
+              <w:rPr>
+                <w:rFonts w:ascii="Calibri" w:hAnsi="Calibri"/>
+                <w:color w:val="000000"/>
+                <w:sz w:val="22"/>
+                <w:szCs w:val="22"/>
+              </w:rPr>
+              <w:t>.</w:t>
             </w:r>
           </w:p>
         </w:tc>
@@ -5004,11 +5775,19 @@
         </w:rPr>
         <w:t xml:space="preserve">I - </w:t>
       </w:r>
-      <w:r>
-        <w:rPr>
-          <w:rFonts w:asciiTheme="minorHAnsi" w:hAnsiTheme="minorHAnsi"/>
-        </w:rPr>
-        <w:t xml:space="preserve">O(s) </w:t>
+      <w:proofErr w:type="gramStart"/>
+      <w:r>
+        <w:rPr>
+          <w:rFonts w:asciiTheme="minorHAnsi" w:hAnsiTheme="minorHAnsi"/>
+        </w:rPr>
+        <w:t>O(</w:t>
+      </w:r>
+      <w:proofErr w:type="gramEnd"/>
+      <w:r>
+        <w:rPr>
+          <w:rFonts w:asciiTheme="minorHAnsi" w:hAnsiTheme="minorHAnsi"/>
+        </w:rPr>
+        <w:t xml:space="preserve">s) </w:t>
       </w:r>
       <w:r>
         <w:rPr>
@@ -5198,7 +5977,23 @@
           <w:rFonts w:asciiTheme="minorHAnsi" w:hAnsiTheme="minorHAnsi"/>
           <w:spacing w:val="-3"/>
         </w:rPr>
-        <w:t>) concorda(m) em alienar fiduciariamente ao CREDOR a propriedade do Imóvel, mediante a transferência de sua propriedade resolúvel e desdobramento da posse que detém(êm), o que configura um negócio jurídico de caráter imobiliário, considerada a fruição econômica do Imóvel realizada pelo(s) DEVEDOR(ES)</w:t>
+        <w:t>) concorda(m) em alienar fiduciariamente ao CREDOR a propriedade do Imóvel, mediante a transferência de sua propriedade resolúvel e desdobramento da posse que detém(</w:t>
+      </w:r>
+      <w:proofErr w:type="spellStart"/>
+      <w:r>
+        <w:rPr>
+          <w:rFonts w:asciiTheme="minorHAnsi" w:hAnsiTheme="minorHAnsi"/>
+          <w:spacing w:val="-3"/>
+        </w:rPr>
+        <w:t>êm</w:t>
+      </w:r>
+      <w:proofErr w:type="spellEnd"/>
+      <w:r>
+        <w:rPr>
+          <w:rFonts w:asciiTheme="minorHAnsi" w:hAnsiTheme="minorHAnsi"/>
+          <w:spacing w:val="-3"/>
+        </w:rPr>
+        <w:t>), o que configura um negócio jurídico de caráter imobiliário, considerada a fruição econômica do Imóvel realizada pelo(s) DEVEDOR(ES)</w:t>
       </w:r>
       <w:r>
         <w:rPr>
@@ -5437,7 +6232,14 @@
         <w:rPr>
           <w:rFonts w:asciiTheme="minorHAnsi" w:hAnsiTheme="minorHAnsi"/>
         </w:rPr>
-        <w:t xml:space="preserve"> securitizadora</w:t>
+        <w:t xml:space="preserve"> </w:t>
+      </w:r>
+      <w:proofErr w:type="spellStart"/>
+      <w:r>
+        <w:rPr>
+          <w:rFonts w:asciiTheme="minorHAnsi" w:hAnsiTheme="minorHAnsi"/>
+        </w:rPr>
+        <w:t>securitizadora</w:t>
       </w:r>
       <w:r>
         <w:rPr>
@@ -5445,6 +6247,7 @@
         </w:rPr>
         <w:t>s</w:t>
       </w:r>
+      <w:proofErr w:type="spellEnd"/>
       <w:r>
         <w:rPr>
           <w:rFonts w:asciiTheme="minorHAnsi" w:hAnsiTheme="minorHAnsi"/>
@@ -5473,7 +6276,21 @@
         <w:rPr>
           <w:rFonts w:asciiTheme="minorHAnsi" w:hAnsiTheme="minorHAnsi"/>
         </w:rPr>
-        <w:t>, independentemente de prévia anuência do(s) DEVEDOR(ES)</w:t>
+        <w:t xml:space="preserve">, independentemente de prévia anuência </w:t>
+      </w:r>
+      <w:proofErr w:type="gramStart"/>
+      <w:r>
+        <w:rPr>
+          <w:rFonts w:asciiTheme="minorHAnsi" w:hAnsiTheme="minorHAnsi"/>
+        </w:rPr>
+        <w:t>do(</w:t>
+      </w:r>
+      <w:proofErr w:type="gramEnd"/>
+      <w:r>
+        <w:rPr>
+          <w:rFonts w:asciiTheme="minorHAnsi" w:hAnsiTheme="minorHAnsi"/>
+        </w:rPr>
+        <w:t>s) DEVEDOR(ES)</w:t>
       </w:r>
       <w:r>
         <w:rPr>
@@ -5729,12 +6546,21 @@
         </w:rPr>
         <w:t xml:space="preserve">crédito </w:t>
       </w:r>
-      <w:r>
-        <w:rPr>
-          <w:rFonts w:asciiTheme="minorHAnsi" w:hAnsiTheme="minorHAnsi"/>
-          <w:spacing w:val="-3"/>
-        </w:rPr>
-        <w:t xml:space="preserve">ao(s) </w:t>
+      <w:proofErr w:type="gramStart"/>
+      <w:r>
+        <w:rPr>
+          <w:rFonts w:asciiTheme="minorHAnsi" w:hAnsiTheme="minorHAnsi"/>
+          <w:spacing w:val="-3"/>
+        </w:rPr>
+        <w:t>ao(</w:t>
+      </w:r>
+      <w:proofErr w:type="gramEnd"/>
+      <w:r>
+        <w:rPr>
+          <w:rFonts w:asciiTheme="minorHAnsi" w:hAnsiTheme="minorHAnsi"/>
+          <w:spacing w:val="-3"/>
+        </w:rPr>
+        <w:t xml:space="preserve">s) </w:t>
       </w:r>
       <w:r>
         <w:rPr>
@@ -5764,7 +6590,23 @@
           <w:rFonts w:asciiTheme="minorHAnsi" w:hAnsiTheme="minorHAnsi"/>
           <w:spacing w:val="-3"/>
         </w:rPr>
-        <w:t xml:space="preserve"> do QUADRO RESUMO acima, </w:t>
+        <w:t xml:space="preserve"> </w:t>
+      </w:r>
+      <w:proofErr w:type="gramStart"/>
+      <w:r>
+        <w:rPr>
+          <w:rFonts w:asciiTheme="minorHAnsi" w:hAnsiTheme="minorHAnsi"/>
+          <w:spacing w:val="-3"/>
+        </w:rPr>
+        <w:t>do</w:t>
+      </w:r>
+      <w:proofErr w:type="gramEnd"/>
+      <w:r>
+        <w:rPr>
+          <w:rFonts w:asciiTheme="minorHAnsi" w:hAnsiTheme="minorHAnsi"/>
+          <w:spacing w:val="-3"/>
+        </w:rPr>
+        <w:t xml:space="preserve"> QUADRO RESUMO acima, </w:t>
       </w:r>
       <w:r>
         <w:rPr>
@@ -5850,7 +6692,23 @@
           <w:rFonts w:ascii="Calibri" w:hAnsi="Calibri"/>
           <w:szCs w:val="22"/>
         </w:rPr>
-        <w:t>Em ocorrendo a cessão, endosso ou qualquer outra forma de transferência da(s) CC</w:t>
+        <w:t xml:space="preserve">Em ocorrendo a cessão, endosso ou qualquer outra forma de transferência </w:t>
+      </w:r>
+      <w:proofErr w:type="gramStart"/>
+      <w:r>
+        <w:rPr>
+          <w:rFonts w:ascii="Calibri" w:hAnsi="Calibri"/>
+          <w:szCs w:val="22"/>
+        </w:rPr>
+        <w:t>da(</w:t>
+      </w:r>
+      <w:proofErr w:type="gramEnd"/>
+      <w:r>
+        <w:rPr>
+          <w:rFonts w:ascii="Calibri" w:hAnsi="Calibri"/>
+          <w:szCs w:val="22"/>
+        </w:rPr>
+        <w:t>s) CC</w:t>
       </w:r>
       <w:r>
         <w:rPr>
@@ -5962,7 +6820,27 @@
           <w:szCs w:val="22"/>
           <w:u w:val="single"/>
         </w:rPr>
-        <w:t xml:space="preserve">Para fins de atendimento ao inciso V do artigo 24º da Lei 9.514/97, as Partes anuem que é assegurado ao(s) FIDUCIANTE(S) titular do(s) Imóvel(eis), enquanto adimplente(s), a livre utilização, por sua conta e risco do(s) Imóvel(eis). </w:t>
+        <w:t xml:space="preserve">Para fins de atendimento ao inciso V do artigo 24º da Lei 9.514/97, as Partes anuem que é assegurado </w:t>
+      </w:r>
+      <w:proofErr w:type="gramStart"/>
+      <w:r>
+        <w:rPr>
+          <w:rFonts w:ascii="Calibri" w:hAnsi="Calibri"/>
+          <w:b/>
+          <w:szCs w:val="22"/>
+          <w:u w:val="single"/>
+        </w:rPr>
+        <w:t>ao(</w:t>
+      </w:r>
+      <w:proofErr w:type="gramEnd"/>
+      <w:r>
+        <w:rPr>
+          <w:rFonts w:ascii="Calibri" w:hAnsi="Calibri"/>
+          <w:b/>
+          <w:szCs w:val="22"/>
+          <w:u w:val="single"/>
+        </w:rPr>
+        <w:t xml:space="preserve">s) FIDUCIANTE(S) titular do(s) Imóvel(eis), enquanto adimplente(s), a livre utilização, por sua conta e risco do(s) Imóvel(eis). </w:t>
       </w:r>
     </w:p>
     <w:p>
@@ -6115,7 +6993,23 @@
           <w:rFonts w:asciiTheme="minorHAnsi" w:hAnsiTheme="minorHAnsi"/>
           <w:spacing w:val="-3"/>
         </w:rPr>
-        <w:t xml:space="preserve">será entregue pelo CREDOR ao(s) </w:t>
+        <w:t xml:space="preserve">será entregue pelo CREDOR </w:t>
+      </w:r>
+      <w:proofErr w:type="gramStart"/>
+      <w:r>
+        <w:rPr>
+          <w:rFonts w:asciiTheme="minorHAnsi" w:hAnsiTheme="minorHAnsi"/>
+          <w:spacing w:val="-3"/>
+        </w:rPr>
+        <w:t>ao(</w:t>
+      </w:r>
+      <w:proofErr w:type="gramEnd"/>
+      <w:r>
+        <w:rPr>
+          <w:rFonts w:asciiTheme="minorHAnsi" w:hAnsiTheme="minorHAnsi"/>
+          <w:spacing w:val="-3"/>
+        </w:rPr>
+        <w:t xml:space="preserve">s) </w:t>
       </w:r>
       <w:r>
         <w:rPr>
@@ -6140,7 +7034,25 @@
           <w:bCs/>
           <w:spacing w:val="-3"/>
         </w:rPr>
-        <w:t xml:space="preserve"> do QUADRO RESUMO, </w:t>
+        <w:t xml:space="preserve"> </w:t>
+      </w:r>
+      <w:proofErr w:type="gramStart"/>
+      <w:r>
+        <w:rPr>
+          <w:rFonts w:asciiTheme="minorHAnsi" w:hAnsiTheme="minorHAnsi"/>
+          <w:bCs/>
+          <w:spacing w:val="-3"/>
+        </w:rPr>
+        <w:t>do</w:t>
+      </w:r>
+      <w:proofErr w:type="gramEnd"/>
+      <w:r>
+        <w:rPr>
+          <w:rFonts w:asciiTheme="minorHAnsi" w:hAnsiTheme="minorHAnsi"/>
+          <w:bCs/>
+          <w:spacing w:val="-3"/>
+        </w:rPr>
+        <w:t xml:space="preserve"> QUADRO RESUMO, </w:t>
       </w:r>
       <w:r>
         <w:rPr>
@@ -6406,42 +7318,74 @@
           <w:rFonts w:ascii="Calibri" w:hAnsi="Calibri"/>
           <w:szCs w:val="22"/>
         </w:rPr>
-        <w:t xml:space="preserve">s DEVEDOR(ES) </w:t>
-      </w:r>
+        <w:t xml:space="preserve">s </w:t>
+      </w:r>
+      <w:proofErr w:type="gramStart"/>
       <w:r>
         <w:rPr>
           <w:rFonts w:ascii="Calibri" w:hAnsi="Calibri"/>
           <w:szCs w:val="22"/>
         </w:rPr>
-        <w:t>concorda</w:t>
-      </w:r>
+        <w:t>DEVEDOR(</w:t>
+      </w:r>
+      <w:proofErr w:type="gramEnd"/>
       <w:r>
         <w:rPr>
           <w:rFonts w:ascii="Calibri" w:hAnsi="Calibri"/>
           <w:szCs w:val="22"/>
         </w:rPr>
-        <w:t>(m)</w:t>
+        <w:t xml:space="preserve">ES) </w:t>
       </w:r>
       <w:r>
         <w:rPr>
           <w:rFonts w:ascii="Calibri" w:hAnsi="Calibri"/>
           <w:szCs w:val="22"/>
         </w:rPr>
-        <w:t xml:space="preserve"> que a Liberação do Crédito prevista na cláusula 2.</w:t>
+        <w:t>concorda</w:t>
       </w:r>
       <w:r>
         <w:rPr>
           <w:rFonts w:ascii="Calibri" w:hAnsi="Calibri"/>
           <w:szCs w:val="22"/>
         </w:rPr>
-        <w:t>1.</w:t>
+        <w:t>(m)</w:t>
       </w:r>
       <w:r>
         <w:rPr>
           <w:rFonts w:ascii="Calibri" w:hAnsi="Calibri"/>
           <w:szCs w:val="22"/>
         </w:rPr>
-        <w:t xml:space="preserve"> está condicionada ao cumprimento das seguintes condições precedentes, de forma cumulativa e satisfatória para o CREDOR:</w:t>
+        <w:t xml:space="preserve"> que a Liberação do Crédito prevista na cláusula 2.</w:t>
+      </w:r>
+      <w:r>
+        <w:rPr>
+          <w:rFonts w:ascii="Calibri" w:hAnsi="Calibri"/>
+          <w:szCs w:val="22"/>
+        </w:rPr>
+        <w:t>1.</w:t>
+      </w:r>
+      <w:r>
+        <w:rPr>
+          <w:rFonts w:ascii="Calibri" w:hAnsi="Calibri"/>
+          <w:szCs w:val="22"/>
+        </w:rPr>
+        <w:t xml:space="preserve"> </w:t>
+      </w:r>
+      <w:proofErr w:type="gramStart"/>
+      <w:r>
+        <w:rPr>
+          <w:rFonts w:ascii="Calibri" w:hAnsi="Calibri"/>
+          <w:szCs w:val="22"/>
+        </w:rPr>
+        <w:t>está</w:t>
+      </w:r>
+      <w:proofErr w:type="gramEnd"/>
+      <w:r>
+        <w:rPr>
+          <w:rFonts w:ascii="Calibri" w:hAnsi="Calibri"/>
+          <w:szCs w:val="22"/>
+        </w:rPr>
+        <w:t xml:space="preserve"> condicionada ao cumprimento das seguintes condições precedentes, de forma cumulativa e satisfatória para o CREDOR:</w:t>
       </w:r>
       <w:r>
         <w:rPr>
@@ -6511,14 +7455,30 @@
           <w:rFonts w:ascii="Calibri" w:hAnsi="Calibri"/>
           <w:szCs w:val="22"/>
         </w:rPr>
-        <w:t>Entrega da matrícula atualizada com o registro da alienação fiduciária do imóvel descrito N</w:t>
-      </w:r>
+        <w:t xml:space="preserve">Entrega da matrícula atualizada com o registro da alienação fiduciária do imóvel </w:t>
+      </w:r>
+      <w:proofErr w:type="gramStart"/>
       <w:r>
         <w:rPr>
           <w:rFonts w:ascii="Calibri" w:hAnsi="Calibri"/>
           <w:szCs w:val="22"/>
         </w:rPr>
-        <w:t xml:space="preserve">o item 5 do QUADRO RESUMO </w:t>
+        <w:t>descrito N</w:t>
+      </w:r>
+      <w:r>
+        <w:rPr>
+          <w:rFonts w:ascii="Calibri" w:hAnsi="Calibri"/>
+          <w:szCs w:val="22"/>
+        </w:rPr>
+        <w:t>o</w:t>
+      </w:r>
+      <w:proofErr w:type="gramEnd"/>
+      <w:r>
+        <w:rPr>
+          <w:rFonts w:ascii="Calibri" w:hAnsi="Calibri"/>
+          <w:szCs w:val="22"/>
+        </w:rPr>
+        <w:t xml:space="preserve"> item 5 do QUADRO RESUMO </w:t>
       </w:r>
       <w:r>
         <w:rPr>
@@ -6581,14 +7541,30 @@
           <w:rFonts w:ascii="Calibri" w:hAnsi="Calibri"/>
           <w:szCs w:val="22"/>
         </w:rPr>
-        <w:t>, concorda o</w:t>
-      </w:r>
+        <w:t xml:space="preserve">, concorda </w:t>
+      </w:r>
+      <w:proofErr w:type="gramStart"/>
       <w:r>
         <w:rPr>
           <w:rFonts w:ascii="Calibri" w:hAnsi="Calibri"/>
           <w:szCs w:val="22"/>
         </w:rPr>
-        <w:t xml:space="preserve">(s) DEVEDOR(ES) </w:t>
+        <w:t>o</w:t>
+      </w:r>
+      <w:r>
+        <w:rPr>
+          <w:rFonts w:ascii="Calibri" w:hAnsi="Calibri"/>
+          <w:szCs w:val="22"/>
+        </w:rPr>
+        <w:t>(</w:t>
+      </w:r>
+      <w:proofErr w:type="gramEnd"/>
+      <w:r>
+        <w:rPr>
+          <w:rFonts w:ascii="Calibri" w:hAnsi="Calibri"/>
+          <w:szCs w:val="22"/>
+        </w:rPr>
+        <w:t xml:space="preserve">s) DEVEDOR(ES) </w:t>
       </w:r>
       <w:r>
         <w:rPr>
@@ -6745,8 +7721,17 @@
           <w:rFonts w:ascii="Calibri" w:hAnsi="Calibri"/>
           <w:szCs w:val="22"/>
         </w:rPr>
-        <w:t>Caso existam débitos municipais de IPTU ou condomínio, parcelados ou não, ajuizados ou não, o(</w:t>
-      </w:r>
+        <w:t xml:space="preserve">Caso existam débitos municipais de IPTU ou condomínio, parcelados ou não, ajuizados ou não, </w:t>
+      </w:r>
+      <w:proofErr w:type="gramStart"/>
+      <w:r>
+        <w:rPr>
+          <w:rFonts w:ascii="Calibri" w:hAnsi="Calibri"/>
+          <w:szCs w:val="22"/>
+        </w:rPr>
+        <w:t>o(</w:t>
+      </w:r>
+      <w:proofErr w:type="gramEnd"/>
       <w:r>
         <w:rPr>
           <w:rFonts w:ascii="Calibri" w:hAnsi="Calibri"/>
@@ -6863,6 +7848,7 @@
         </w:rPr>
         <w:t xml:space="preserve"> </w:t>
       </w:r>
+      <w:proofErr w:type="gramStart"/>
       <w:r>
         <w:rPr>
           <w:rFonts w:ascii="Calibri" w:hAnsi="Calibri"/>
@@ -6870,6 +7856,7 @@
         </w:rPr>
         <w:t>O(</w:t>
       </w:r>
+      <w:proofErr w:type="gramEnd"/>
       <w:r>
         <w:rPr>
           <w:rFonts w:ascii="Calibri" w:hAnsi="Calibri"/>
@@ -7035,7 +8022,25 @@
           <w:bCs/>
           <w:spacing w:val="-3"/>
         </w:rPr>
-        <w:t xml:space="preserve"> do QUADRO RESUMO, os valores descontados por solicitação e autorização do(s) DEVEDOR(ES) serão </w:t>
+        <w:t xml:space="preserve"> </w:t>
+      </w:r>
+      <w:proofErr w:type="gramStart"/>
+      <w:r>
+        <w:rPr>
+          <w:rFonts w:asciiTheme="minorHAnsi" w:hAnsiTheme="minorHAnsi"/>
+          <w:bCs/>
+          <w:spacing w:val="-3"/>
+        </w:rPr>
+        <w:t>do</w:t>
+      </w:r>
+      <w:proofErr w:type="gramEnd"/>
+      <w:r>
+        <w:rPr>
+          <w:rFonts w:asciiTheme="minorHAnsi" w:hAnsiTheme="minorHAnsi"/>
+          <w:bCs/>
+          <w:spacing w:val="-3"/>
+        </w:rPr>
+        <w:t xml:space="preserve"> QUADRO RESUMO, os valores descontados por solicitação e autorização do(s) DEVEDOR(ES) serão </w:t>
       </w:r>
       <w:r>
         <w:rPr>
@@ -7079,7 +8084,21 @@
         <w:rPr>
           <w:rFonts w:asciiTheme="minorHAnsi" w:hAnsiTheme="minorHAnsi"/>
         </w:rPr>
-        <w:t xml:space="preserve"> e farão parte do saldo devedor a ser pago pelo(s) DEVEDOR(ES).</w:t>
+        <w:t xml:space="preserve"> e farão parte do saldo devedor a ser pago </w:t>
+      </w:r>
+      <w:proofErr w:type="gramStart"/>
+      <w:r>
+        <w:rPr>
+          <w:rFonts w:asciiTheme="minorHAnsi" w:hAnsiTheme="minorHAnsi"/>
+        </w:rPr>
+        <w:t>pelo(</w:t>
+      </w:r>
+      <w:proofErr w:type="gramEnd"/>
+      <w:r>
+        <w:rPr>
+          <w:rFonts w:asciiTheme="minorHAnsi" w:hAnsiTheme="minorHAnsi"/>
+        </w:rPr>
+        <w:t>s) DEVEDOR(ES).</w:t>
       </w:r>
     </w:p>
     <w:p>
@@ -7165,12 +8184,21 @@
         </w:rPr>
         <w:t xml:space="preserve">. </w:t>
       </w:r>
-      <w:r>
-        <w:rPr>
-          <w:rFonts w:asciiTheme="minorHAnsi" w:hAnsiTheme="minorHAnsi"/>
-          <w:bCs/>
-        </w:rPr>
-        <w:t xml:space="preserve">do QUADRO RESUMO, o qual deverá ser retido pelo CREDOR no momento da liberação do valor do </w:t>
+      <w:proofErr w:type="gramStart"/>
+      <w:r>
+        <w:rPr>
+          <w:rFonts w:asciiTheme="minorHAnsi" w:hAnsiTheme="minorHAnsi"/>
+          <w:bCs/>
+        </w:rPr>
+        <w:t>do</w:t>
+      </w:r>
+      <w:proofErr w:type="gramEnd"/>
+      <w:r>
+        <w:rPr>
+          <w:rFonts w:asciiTheme="minorHAnsi" w:hAnsiTheme="minorHAnsi"/>
+          <w:bCs/>
+        </w:rPr>
+        <w:t xml:space="preserve"> QUADRO RESUMO, o qual deverá ser retido pelo CREDOR no momento da liberação do valor do </w:t>
       </w:r>
       <w:r>
         <w:rPr>
@@ -7198,7 +8226,23 @@
           <w:rFonts w:asciiTheme="minorHAnsi" w:hAnsiTheme="minorHAnsi"/>
           <w:bCs/>
         </w:rPr>
-        <w:t xml:space="preserve"> o CREDOR procederá o desconto da diferença do valor a liberar ao(s) DEVEDOR(ES)</w:t>
+        <w:t xml:space="preserve"> o CREDOR procederá o desconto da diferença do valor a liberar </w:t>
+      </w:r>
+      <w:proofErr w:type="gramStart"/>
+      <w:r>
+        <w:rPr>
+          <w:rFonts w:asciiTheme="minorHAnsi" w:hAnsiTheme="minorHAnsi"/>
+          <w:bCs/>
+        </w:rPr>
+        <w:t>ao(</w:t>
+      </w:r>
+      <w:proofErr w:type="gramEnd"/>
+      <w:r>
+        <w:rPr>
+          <w:rFonts w:asciiTheme="minorHAnsi" w:hAnsiTheme="minorHAnsi"/>
+          <w:bCs/>
+        </w:rPr>
+        <w:t>s) DEVEDOR(ES)</w:t>
       </w:r>
       <w:r>
         <w:rPr>
@@ -7262,6 +8306,7 @@
         </w:rPr>
         <w:t xml:space="preserve">. </w:t>
       </w:r>
+      <w:proofErr w:type="gramStart"/>
       <w:r>
         <w:rPr>
           <w:rFonts w:ascii="Calibri" w:hAnsi="Calibri"/>
@@ -7274,34 +8319,42 @@
           <w:rFonts w:ascii="Calibri" w:hAnsi="Calibri"/>
           <w:szCs w:val="22"/>
         </w:rPr>
-        <w:t xml:space="preserve">(s) DEVEDOR(ES) </w:t>
-      </w:r>
+        <w:t>(</w:t>
+      </w:r>
+      <w:proofErr w:type="gramEnd"/>
       <w:r>
         <w:rPr>
           <w:rFonts w:ascii="Calibri" w:hAnsi="Calibri"/>
           <w:szCs w:val="22"/>
         </w:rPr>
-        <w:t>tem expresso conhecimento de que os juros ajustados para o empréstim</w:t>
+        <w:t xml:space="preserve">s) DEVEDOR(ES) </w:t>
       </w:r>
       <w:r>
         <w:rPr>
           <w:rFonts w:ascii="Calibri" w:hAnsi="Calibri"/>
           <w:szCs w:val="22"/>
         </w:rPr>
-        <w:t>o a que se refere à presente CCI</w:t>
+        <w:t>tem expresso conhecimento de que os juros ajustados para o empréstim</w:t>
       </w:r>
       <w:r>
         <w:rPr>
           <w:rFonts w:ascii="Calibri" w:hAnsi="Calibri"/>
           <w:szCs w:val="22"/>
         </w:rPr>
-        <w:t xml:space="preserve"> são calculados, sempre e invariavelmente, de forma diária e capitalizada, conforme permitido pela legislação aplicável; </w:t>
+        <w:t>o a que se refere à presente CCI</w:t>
       </w:r>
       <w:r>
         <w:rPr>
           <w:rFonts w:ascii="Calibri" w:hAnsi="Calibri"/>
           <w:szCs w:val="22"/>
         </w:rPr>
+        <w:t xml:space="preserve"> são calculados, sempre e invariavelmente, de forma diária e capitalizada, conforme permitido pela legislação aplicável; </w:t>
+      </w:r>
+      <w:r>
+        <w:rPr>
+          <w:rFonts w:ascii="Calibri" w:hAnsi="Calibri"/>
+          <w:szCs w:val="22"/>
+        </w:rPr>
         <w:cr/>
       </w:r>
     </w:p>
@@ -7333,18 +8386,34 @@
         </w:rPr>
         <w:t xml:space="preserve">. </w:t>
       </w:r>
+      <w:proofErr w:type="gramStart"/>
       <w:r>
         <w:rPr>
           <w:rFonts w:asciiTheme="minorHAnsi" w:hAnsiTheme="minorHAnsi"/>
           <w:szCs w:val="22"/>
         </w:rPr>
-        <w:t xml:space="preserve">O(s) DEVEDOR(ES) </w:t>
-      </w:r>
-      <w:r>
-        <w:rPr>
-          <w:rFonts w:asciiTheme="minorHAnsi" w:hAnsiTheme="minorHAnsi"/>
-        </w:rPr>
-        <w:t>declara(m) que tomou(aram) conhecimento do cálculo do CET indicado no item 2.4 acima, previamente à operação de empréstimo contratada por meio da presente CC</w:t>
+        <w:t>O(</w:t>
+      </w:r>
+      <w:proofErr w:type="gramEnd"/>
+      <w:r>
+        <w:rPr>
+          <w:rFonts w:asciiTheme="minorHAnsi" w:hAnsiTheme="minorHAnsi"/>
+          <w:szCs w:val="22"/>
+        </w:rPr>
+        <w:t xml:space="preserve">s) DEVEDOR(ES) </w:t>
+      </w:r>
+      <w:r>
+        <w:rPr>
+          <w:rFonts w:asciiTheme="minorHAnsi" w:hAnsiTheme="minorHAnsi"/>
+        </w:rPr>
+        <w:t xml:space="preserve">declara(m) que tomou(aram) conhecimento do cálculo do CET indicado no item 2.4 acima, previamente à operação de empréstimo contratada por meio da presente </w:t>
+      </w:r>
+      <w:proofErr w:type="spellStart"/>
+      <w:r>
+        <w:rPr>
+          <w:rFonts w:asciiTheme="minorHAnsi" w:hAnsiTheme="minorHAnsi"/>
+        </w:rPr>
+        <w:t>CC</w:t>
       </w:r>
       <w:r>
         <w:rPr>
@@ -7352,6 +8421,7 @@
         </w:rPr>
         <w:t>i</w:t>
       </w:r>
+      <w:proofErr w:type="spellEnd"/>
       <w:r>
         <w:rPr>
           <w:rFonts w:asciiTheme="minorHAnsi" w:hAnsiTheme="minorHAnsi"/>
@@ -7425,7 +8495,23 @@
           <w:rFonts w:asciiTheme="minorHAnsi" w:hAnsiTheme="minorHAnsi"/>
           <w:spacing w:val="-3"/>
         </w:rPr>
-        <w:t xml:space="preserve"> O(s) DEVEDOR(ES) obriga(m)-se a pagar o valor do </w:t>
+        <w:t xml:space="preserve"> </w:t>
+      </w:r>
+      <w:proofErr w:type="gramStart"/>
+      <w:r>
+        <w:rPr>
+          <w:rFonts w:asciiTheme="minorHAnsi" w:hAnsiTheme="minorHAnsi"/>
+          <w:spacing w:val="-3"/>
+        </w:rPr>
+        <w:t>O(</w:t>
+      </w:r>
+      <w:proofErr w:type="gramEnd"/>
+      <w:r>
+        <w:rPr>
+          <w:rFonts w:asciiTheme="minorHAnsi" w:hAnsiTheme="minorHAnsi"/>
+          <w:spacing w:val="-3"/>
+        </w:rPr>
+        <w:t xml:space="preserve">s) DEVEDOR(ES) obriga(m)-se a pagar o valor do </w:t>
       </w:r>
       <w:r>
         <w:rPr>
@@ -7463,6 +8549,79 @@
           <w:rFonts w:asciiTheme="minorHAnsi" w:hAnsiTheme="minorHAnsi"/>
           <w:spacing w:val="-3"/>
         </w:rPr>
+        <w:t xml:space="preserve"> </w:t>
+      </w:r>
+      <w:proofErr w:type="gramStart"/>
+      <w:r>
+        <w:rPr>
+          <w:rFonts w:asciiTheme="minorHAnsi" w:hAnsiTheme="minorHAnsi"/>
+          <w:spacing w:val="-3"/>
+        </w:rPr>
+        <w:t>do</w:t>
+      </w:r>
+      <w:proofErr w:type="gramEnd"/>
+      <w:r>
+        <w:rPr>
+          <w:rFonts w:asciiTheme="minorHAnsi" w:hAnsiTheme="minorHAnsi"/>
+          <w:spacing w:val="-3"/>
+        </w:rPr>
+        <w:t xml:space="preserve"> QUADRO RESUMO</w:t>
+      </w:r>
+      <w:r>
+        <w:rPr>
+          <w:rFonts w:asciiTheme="minorHAnsi" w:hAnsiTheme="minorHAnsi"/>
+          <w:spacing w:val="-3"/>
+        </w:rPr>
+        <w:t xml:space="preserve"> em </w:t>
+      </w:r>
+      <w:r>
+        <w:rPr>
+          <w:rFonts w:asciiTheme="minorHAnsi" w:hAnsiTheme="minorHAnsi"/>
+          <w:spacing w:val="-3"/>
+        </w:rPr>
+        <w:t>moeda corrente nacional</w:t>
+      </w:r>
+      <w:r>
+        <w:rPr>
+          <w:rFonts w:asciiTheme="minorHAnsi" w:hAnsiTheme="minorHAnsi"/>
+          <w:spacing w:val="-3"/>
+        </w:rPr>
+        <w:t xml:space="preserve"> </w:t>
+      </w:r>
+      <w:r>
+        <w:rPr>
+          <w:rFonts w:asciiTheme="minorHAnsi" w:hAnsiTheme="minorHAnsi"/>
+        </w:rPr>
+        <w:t>ao CREDOR, ou a quem o suceder nos direitos e obrigações deste CONTRATO</w:t>
+      </w:r>
+      <w:r>
+        <w:rPr>
+          <w:rFonts w:asciiTheme="minorHAnsi" w:hAnsiTheme="minorHAnsi"/>
+          <w:spacing w:val="-3"/>
+        </w:rPr>
+        <w:t xml:space="preserve">, observadas </w:t>
+      </w:r>
+      <w:r>
+        <w:rPr>
+          <w:rFonts w:asciiTheme="minorHAnsi" w:hAnsiTheme="minorHAnsi"/>
+          <w:spacing w:val="-3"/>
+        </w:rPr>
+        <w:t xml:space="preserve">as condições e prazos estabelecidos no item </w:t>
+      </w:r>
+      <w:r>
+        <w:rPr>
+          <w:rFonts w:asciiTheme="minorHAnsi" w:hAnsiTheme="minorHAnsi"/>
+          <w:b/>
+          <w:bCs/>
+          <w:spacing w:val="-3"/>
+        </w:rPr>
+        <w:t>4</w:t>
+      </w:r>
+      <w:r>
+        <w:rPr>
+          <w:rFonts w:asciiTheme="minorHAnsi" w:hAnsiTheme="minorHAnsi"/>
+          <w:spacing w:val="-3"/>
+        </w:rPr>
         <w:t xml:space="preserve"> do QUADRO RESUMO</w:t>
       </w:r>
       <w:r>
@@ -7470,14 +8629,34 @@
           <w:rFonts w:asciiTheme="minorHAnsi" w:hAnsiTheme="minorHAnsi"/>
           <w:spacing w:val="-3"/>
         </w:rPr>
-        <w:t xml:space="preserve"> em </w:t>
-      </w:r>
-      <w:r>
-        <w:rPr>
-          <w:rFonts w:asciiTheme="minorHAnsi" w:hAnsiTheme="minorHAnsi"/>
-          <w:spacing w:val="-3"/>
-        </w:rPr>
-        <w:t>moeda corrente nacional</w:t>
+        <w:t>.</w:t>
+      </w:r>
+    </w:p>
+    <w:p>
+      <w:pPr>
+        <w:ind w:right="49"/>
+        <w:jc w:val="both"/>
+        <w:rPr>
+          <w:rFonts w:asciiTheme="minorHAnsi" w:hAnsiTheme="minorHAnsi"/>
+          <w:b/>
+        </w:rPr>
+      </w:pPr>
+    </w:p>
+    <w:p>
+      <w:pPr>
+        <w:jc w:val="both"/>
+        <w:rPr>
+          <w:rFonts w:asciiTheme="minorHAnsi" w:hAnsiTheme="minorHAnsi"/>
+          <w:spacing w:val="-3"/>
+        </w:rPr>
+      </w:pPr>
+      <w:r>
+        <w:rPr>
+          <w:rFonts w:asciiTheme="minorHAnsi" w:hAnsiTheme="minorHAnsi"/>
+          <w:b/>
+          <w:spacing w:val="-3"/>
+        </w:rPr>
+        <w:t>3.1.</w:t>
       </w:r>
       <w:r>
         <w:rPr>
@@ -7486,25 +8665,35 @@
         </w:rPr>
         <w:t xml:space="preserve"> </w:t>
       </w:r>
-      <w:r>
-        <w:rPr>
-          <w:rFonts w:asciiTheme="minorHAnsi" w:hAnsiTheme="minorHAnsi"/>
-        </w:rPr>
-        <w:t>ao CREDOR, ou a quem o suceder nos direitos e obrigações deste CONTRATO</w:t>
-      </w:r>
-      <w:r>
-        <w:rPr>
-          <w:rFonts w:asciiTheme="minorHAnsi" w:hAnsiTheme="minorHAnsi"/>
-          <w:spacing w:val="-3"/>
-        </w:rPr>
-        <w:t xml:space="preserve">, observadas </w:t>
-      </w:r>
-      <w:r>
-        <w:rPr>
-          <w:rFonts w:asciiTheme="minorHAnsi" w:hAnsiTheme="minorHAnsi"/>
-          <w:spacing w:val="-3"/>
-        </w:rPr>
-        <w:t xml:space="preserve">as condições e prazos estabelecidos no item </w:t>
+      <w:proofErr w:type="gramStart"/>
+      <w:r>
+        <w:rPr>
+          <w:rFonts w:asciiTheme="minorHAnsi" w:hAnsiTheme="minorHAnsi"/>
+          <w:spacing w:val="-3"/>
+        </w:rPr>
+        <w:t>O(</w:t>
+      </w:r>
+      <w:proofErr w:type="gramEnd"/>
+      <w:r>
+        <w:rPr>
+          <w:rFonts w:asciiTheme="minorHAnsi" w:hAnsiTheme="minorHAnsi"/>
+          <w:spacing w:val="-3"/>
+        </w:rPr>
+        <w:t xml:space="preserve">s) DEVEDOR(ES) declara(m)-se ciente(s) de que o pagamento </w:t>
+      </w:r>
+      <w:r>
+        <w:rPr>
+          <w:rFonts w:asciiTheme="minorHAnsi" w:hAnsiTheme="minorHAnsi"/>
+          <w:spacing w:val="-3"/>
+        </w:rPr>
+        <w:t>dos encargos mensais</w:t>
+      </w:r>
+      <w:r>
+        <w:rPr>
+          <w:rFonts w:asciiTheme="minorHAnsi" w:hAnsiTheme="minorHAnsi"/>
+          <w:spacing w:val="-3"/>
+        </w:rPr>
+        <w:t xml:space="preserve"> conforme as condições e nos prazos estabelecidos no item </w:t>
       </w:r>
       <w:r>
         <w:rPr>
@@ -7520,197 +8709,126 @@
           <w:rFonts w:asciiTheme="minorHAnsi" w:hAnsiTheme="minorHAnsi"/>
           <w:spacing w:val="-3"/>
         </w:rPr>
-        <w:t xml:space="preserve"> do QUADRO RESUMO</w:t>
-      </w:r>
-      <w:r>
-        <w:rPr>
-          <w:rFonts w:asciiTheme="minorHAnsi" w:hAnsiTheme="minorHAnsi"/>
+        <w:t xml:space="preserve"> do QUADRO RESUMO, </w:t>
+      </w:r>
+      <w:r>
+        <w:rPr>
+          <w:rFonts w:asciiTheme="minorHAnsi" w:hAnsiTheme="minorHAnsi"/>
+          <w:b/>
+          <w:spacing w:val="-3"/>
+        </w:rPr>
+        <w:t>não está vinculado à data de liberação dos recursos</w:t>
+      </w:r>
+      <w:r>
+        <w:rPr>
+          <w:rFonts w:asciiTheme="minorHAnsi" w:hAnsiTheme="minorHAnsi"/>
+          <w:spacing w:val="-3"/>
+        </w:rPr>
+        <w:t xml:space="preserve">, devendo </w:t>
+      </w:r>
+      <w:r>
+        <w:rPr>
+          <w:rFonts w:asciiTheme="minorHAnsi" w:hAnsiTheme="minorHAnsi"/>
+          <w:spacing w:val="-3"/>
+        </w:rPr>
+        <w:t xml:space="preserve">tais encargos </w:t>
+      </w:r>
+      <w:r>
+        <w:rPr>
+          <w:rFonts w:asciiTheme="minorHAnsi" w:hAnsiTheme="minorHAnsi"/>
+          <w:spacing w:val="-3"/>
+        </w:rPr>
+        <w:t>serem pag</w:t>
+      </w:r>
+      <w:r>
+        <w:rPr>
+          <w:rFonts w:asciiTheme="minorHAnsi" w:hAnsiTheme="minorHAnsi"/>
+          <w:spacing w:val="-3"/>
+        </w:rPr>
+        <w:t>o</w:t>
+      </w:r>
+      <w:r>
+        <w:rPr>
+          <w:rFonts w:asciiTheme="minorHAnsi" w:hAnsiTheme="minorHAnsi"/>
+          <w:spacing w:val="-3"/>
+        </w:rPr>
+        <w:t xml:space="preserve">s a partir da data ajustada no item </w:t>
+      </w:r>
+      <w:r>
+        <w:rPr>
+          <w:rFonts w:asciiTheme="minorHAnsi" w:hAnsiTheme="minorHAnsi"/>
+          <w:b/>
+          <w:bCs/>
+          <w:spacing w:val="-3"/>
+        </w:rPr>
+        <w:t>4</w:t>
+      </w:r>
+      <w:r>
+        <w:rPr>
+          <w:rFonts w:asciiTheme="minorHAnsi" w:hAnsiTheme="minorHAnsi"/>
+          <w:spacing w:val="-3"/>
+        </w:rPr>
+        <w:t xml:space="preserve"> do QUADRO RESUMO, sob pena de incidência de atualização monetária, juros e multa, de acordo com o quanto disposto na cláusula </w:t>
+      </w:r>
+      <w:r>
+        <w:rPr>
+          <w:rFonts w:asciiTheme="minorHAnsi" w:hAnsiTheme="minorHAnsi"/>
+          <w:spacing w:val="-3"/>
+        </w:rPr>
+        <w:t>6</w:t>
+      </w:r>
+      <w:r>
+        <w:rPr>
+          <w:rFonts w:asciiTheme="minorHAnsi" w:hAnsiTheme="minorHAnsi"/>
+          <w:spacing w:val="-3"/>
+        </w:rPr>
+        <w:t xml:space="preserve"> abaixo.</w:t>
+      </w:r>
+    </w:p>
+    <w:p>
+      <w:pPr>
+        <w:spacing w:line="288" w:lineRule="auto"/>
+        <w:jc w:val="both"/>
+        <w:rPr>
+          <w:spacing w:val="-3"/>
+        </w:rPr>
+      </w:pPr>
+    </w:p>
+    <w:p>
+      <w:pPr>
+        <w:jc w:val="both"/>
+        <w:rPr>
+          <w:rFonts w:asciiTheme="minorHAnsi" w:hAnsiTheme="minorHAnsi"/>
+          <w:u w:val="single"/>
+        </w:rPr>
+      </w:pPr>
+      <w:r>
+        <w:rPr>
+          <w:rFonts w:asciiTheme="minorHAnsi" w:hAnsiTheme="minorHAnsi"/>
+          <w:b/>
+          <w:bCs/>
+          <w:spacing w:val="-3"/>
+        </w:rPr>
+        <w:t>3.1.</w:t>
+      </w:r>
+      <w:r>
+        <w:rPr>
+          <w:rFonts w:asciiTheme="minorHAnsi" w:hAnsiTheme="minorHAnsi"/>
+          <w:b/>
+          <w:bCs/>
+          <w:spacing w:val="-3"/>
+        </w:rPr>
+        <w:t>1</w:t>
+      </w:r>
+      <w:r>
+        <w:rPr>
+          <w:rFonts w:asciiTheme="minorHAnsi" w:hAnsiTheme="minorHAnsi"/>
+          <w:b/>
+          <w:bCs/>
           <w:spacing w:val="-3"/>
         </w:rPr>
         <w:t>.</w:t>
       </w:r>
-    </w:p>
-    <w:p>
-      <w:pPr>
-        <w:ind w:right="49"/>
-        <w:jc w:val="both"/>
-        <w:rPr>
-          <w:rFonts w:asciiTheme="minorHAnsi" w:hAnsiTheme="minorHAnsi"/>
-          <w:b/>
-        </w:rPr>
-      </w:pPr>
-    </w:p>
-    <w:p>
-      <w:pPr>
-        <w:jc w:val="both"/>
-        <w:rPr>
-          <w:rFonts w:asciiTheme="minorHAnsi" w:hAnsiTheme="minorHAnsi"/>
-          <w:spacing w:val="-3"/>
-        </w:rPr>
-      </w:pPr>
-      <w:r>
-        <w:rPr>
-          <w:rFonts w:asciiTheme="minorHAnsi" w:hAnsiTheme="minorHAnsi"/>
-          <w:b/>
-          <w:spacing w:val="-3"/>
-        </w:rPr>
-        <w:t>3.1.</w:t>
-      </w:r>
-      <w:r>
-        <w:rPr>
-          <w:rFonts w:asciiTheme="minorHAnsi" w:hAnsiTheme="minorHAnsi"/>
-          <w:spacing w:val="-3"/>
-        </w:rPr>
-        <w:t xml:space="preserve"> O(s) DEVEDOR(ES) declara(m)-se ciente(s) de que o pagamento </w:t>
-      </w:r>
-      <w:r>
-        <w:rPr>
-          <w:rFonts w:asciiTheme="minorHAnsi" w:hAnsiTheme="minorHAnsi"/>
-          <w:spacing w:val="-3"/>
-        </w:rPr>
-        <w:t>dos encargos mensais</w:t>
-      </w:r>
-      <w:r>
-        <w:rPr>
-          <w:rFonts w:asciiTheme="minorHAnsi" w:hAnsiTheme="minorHAnsi"/>
-          <w:spacing w:val="-3"/>
-        </w:rPr>
-        <w:t xml:space="preserve"> conforme as condições e nos prazos estabelecidos no item </w:t>
-      </w:r>
-      <w:r>
-        <w:rPr>
-          <w:rFonts w:asciiTheme="minorHAnsi" w:hAnsiTheme="minorHAnsi"/>
-          <w:b/>
-          <w:bCs/>
-          <w:spacing w:val="-3"/>
-        </w:rPr>
-        <w:t>4</w:t>
-      </w:r>
-      <w:r>
-        <w:rPr>
-          <w:rFonts w:asciiTheme="minorHAnsi" w:hAnsiTheme="minorHAnsi"/>
-          <w:spacing w:val="-3"/>
-        </w:rPr>
-        <w:t xml:space="preserve"> do QUADRO RESUMO, </w:t>
-      </w:r>
-      <w:r>
-        <w:rPr>
-          <w:rFonts w:asciiTheme="minorHAnsi" w:hAnsiTheme="minorHAnsi"/>
-          <w:b/>
-          <w:spacing w:val="-3"/>
-        </w:rPr>
-        <w:t>não está vinculado à data de liberação dos recursos</w:t>
-      </w:r>
-      <w:r>
-        <w:rPr>
-          <w:rFonts w:asciiTheme="minorHAnsi" w:hAnsiTheme="minorHAnsi"/>
-          <w:spacing w:val="-3"/>
-        </w:rPr>
-        <w:t xml:space="preserve">, devendo </w:t>
-      </w:r>
-      <w:r>
-        <w:rPr>
-          <w:rFonts w:asciiTheme="minorHAnsi" w:hAnsiTheme="minorHAnsi"/>
-          <w:spacing w:val="-3"/>
-        </w:rPr>
-        <w:t xml:space="preserve">tais encargos </w:t>
-      </w:r>
-      <w:r>
-        <w:rPr>
-          <w:rFonts w:asciiTheme="minorHAnsi" w:hAnsiTheme="minorHAnsi"/>
-          <w:spacing w:val="-3"/>
-        </w:rPr>
-        <w:t>serem pag</w:t>
-      </w:r>
-      <w:r>
-        <w:rPr>
-          <w:rFonts w:asciiTheme="minorHAnsi" w:hAnsiTheme="minorHAnsi"/>
-          <w:spacing w:val="-3"/>
-        </w:rPr>
-        <w:t>o</w:t>
-      </w:r>
-      <w:r>
-        <w:rPr>
-          <w:rFonts w:asciiTheme="minorHAnsi" w:hAnsiTheme="minorHAnsi"/>
-          <w:spacing w:val="-3"/>
-        </w:rPr>
-        <w:t xml:space="preserve">s a partir da data ajustada no item </w:t>
-      </w:r>
-      <w:r>
-        <w:rPr>
-          <w:rFonts w:asciiTheme="minorHAnsi" w:hAnsiTheme="minorHAnsi"/>
-          <w:b/>
-          <w:bCs/>
-          <w:spacing w:val="-3"/>
-        </w:rPr>
-        <w:t>4</w:t>
-      </w:r>
-      <w:r>
-        <w:rPr>
-          <w:rFonts w:asciiTheme="minorHAnsi" w:hAnsiTheme="minorHAnsi"/>
-          <w:spacing w:val="-3"/>
-        </w:rPr>
-        <w:t xml:space="preserve"> do QUADRO RESUMO, sob pena de incidência de atualização monetária, juros e multa, de acordo com o quanto disposto na cláusula </w:t>
-      </w:r>
-      <w:r>
-        <w:rPr>
-          <w:rFonts w:asciiTheme="minorHAnsi" w:hAnsiTheme="minorHAnsi"/>
-          <w:spacing w:val="-3"/>
-        </w:rPr>
-        <w:t>6</w:t>
-      </w:r>
-      <w:r>
-        <w:rPr>
-          <w:rFonts w:asciiTheme="minorHAnsi" w:hAnsiTheme="minorHAnsi"/>
-          <w:spacing w:val="-3"/>
-        </w:rPr>
-        <w:t xml:space="preserve"> abaixo.</w:t>
-      </w:r>
-    </w:p>
-    <w:p>
-      <w:pPr>
-        <w:spacing w:line="288" w:lineRule="auto"/>
-        <w:jc w:val="both"/>
-        <w:rPr>
-          <w:spacing w:val="-3"/>
-        </w:rPr>
-      </w:pPr>
-    </w:p>
-    <w:p>
-      <w:pPr>
-        <w:jc w:val="both"/>
-        <w:rPr>
-          <w:rFonts w:asciiTheme="minorHAnsi" w:hAnsiTheme="minorHAnsi"/>
-          <w:u w:val="single"/>
-        </w:rPr>
-      </w:pPr>
-      <w:r>
-        <w:rPr>
-          <w:rFonts w:asciiTheme="minorHAnsi" w:hAnsiTheme="minorHAnsi"/>
-          <w:b/>
-          <w:bCs/>
-          <w:spacing w:val="-3"/>
-        </w:rPr>
-        <w:t>3.1.</w:t>
-      </w:r>
-      <w:r>
-        <w:rPr>
-          <w:rFonts w:asciiTheme="minorHAnsi" w:hAnsiTheme="minorHAnsi"/>
-          <w:b/>
-          <w:bCs/>
-          <w:spacing w:val="-3"/>
-        </w:rPr>
-        <w:t>1</w:t>
-      </w:r>
-      <w:r>
-        <w:rPr>
-          <w:rFonts w:asciiTheme="minorHAnsi" w:hAnsiTheme="minorHAnsi"/>
-          <w:b/>
-          <w:bCs/>
-          <w:spacing w:val="-3"/>
-        </w:rPr>
-        <w:t>.</w:t>
-      </w:r>
       <w:r>
         <w:rPr>
           <w:rFonts w:asciiTheme="minorHAnsi" w:hAnsiTheme="minorHAnsi"/>
@@ -7739,7 +8857,23 @@
           <w:rFonts w:asciiTheme="minorHAnsi" w:hAnsiTheme="minorHAnsi"/>
           <w:spacing w:val="-3"/>
         </w:rPr>
-        <w:t>, o(s) DEVEDOR(ES), desde já, autoriza(m) </w:t>
+        <w:t xml:space="preserve">, </w:t>
+      </w:r>
+      <w:proofErr w:type="gramStart"/>
+      <w:r>
+        <w:rPr>
+          <w:rFonts w:asciiTheme="minorHAnsi" w:hAnsiTheme="minorHAnsi"/>
+          <w:spacing w:val="-3"/>
+        </w:rPr>
+        <w:t>o(</w:t>
+      </w:r>
+      <w:proofErr w:type="gramEnd"/>
+      <w:r>
+        <w:rPr>
+          <w:rFonts w:asciiTheme="minorHAnsi" w:hAnsiTheme="minorHAnsi"/>
+          <w:spacing w:val="-3"/>
+        </w:rPr>
+        <w:t>s) DEVEDOR(ES), desde já, autoriza(m) </w:t>
       </w:r>
       <w:r>
         <w:rPr>
@@ -7957,7 +9091,21 @@
         <w:rPr>
           <w:rFonts w:asciiTheme="minorHAnsi" w:hAnsiTheme="minorHAnsi"/>
         </w:rPr>
-        <w:t xml:space="preserve"> do QUADRO RESUMO </w:t>
+        <w:t xml:space="preserve"> </w:t>
+      </w:r>
+      <w:proofErr w:type="gramStart"/>
+      <w:r>
+        <w:rPr>
+          <w:rFonts w:asciiTheme="minorHAnsi" w:hAnsiTheme="minorHAnsi"/>
+        </w:rPr>
+        <w:t>do</w:t>
+      </w:r>
+      <w:proofErr w:type="gramEnd"/>
+      <w:r>
+        <w:rPr>
+          <w:rFonts w:asciiTheme="minorHAnsi" w:hAnsiTheme="minorHAnsi"/>
+        </w:rPr>
+        <w:t xml:space="preserve"> QUADRO RESUMO </w:t>
       </w:r>
       <w:r>
         <w:rPr>
@@ -8021,15 +9169,40 @@
           <w:rFonts w:asciiTheme="minorHAnsi" w:hAnsiTheme="minorHAnsi"/>
           <w:spacing w:val="-3"/>
         </w:rPr>
-        <w:t xml:space="preserve"> do QUADRO RESUMO</w:t>
-      </w:r>
-      <w:r>
-        <w:rPr>
-          <w:rFonts w:asciiTheme="minorHAnsi" w:hAnsiTheme="minorHAnsi"/>
-          <w:spacing w:val="-3"/>
-        </w:rPr>
-        <w:t xml:space="preserve"> e cláusula 3.3. abaixo</w:t>
-      </w:r>
+        <w:t xml:space="preserve"> </w:t>
+      </w:r>
+      <w:proofErr w:type="gramStart"/>
+      <w:r>
+        <w:rPr>
+          <w:rFonts w:asciiTheme="minorHAnsi" w:hAnsiTheme="minorHAnsi"/>
+          <w:spacing w:val="-3"/>
+        </w:rPr>
+        <w:t>do</w:t>
+      </w:r>
+      <w:proofErr w:type="gramEnd"/>
+      <w:r>
+        <w:rPr>
+          <w:rFonts w:asciiTheme="minorHAnsi" w:hAnsiTheme="minorHAnsi"/>
+          <w:spacing w:val="-3"/>
+        </w:rPr>
+        <w:t xml:space="preserve"> QUADRO RESUMO</w:t>
+      </w:r>
+      <w:r>
+        <w:rPr>
+          <w:rFonts w:asciiTheme="minorHAnsi" w:hAnsiTheme="minorHAnsi"/>
+          <w:spacing w:val="-3"/>
+        </w:rPr>
+        <w:t xml:space="preserve"> e cláusula 3.3. </w:t>
+      </w:r>
+      <w:proofErr w:type="gramStart"/>
+      <w:r>
+        <w:rPr>
+          <w:rFonts w:asciiTheme="minorHAnsi" w:hAnsiTheme="minorHAnsi"/>
+          <w:spacing w:val="-3"/>
+        </w:rPr>
+        <w:t>abaixo</w:t>
+      </w:r>
+      <w:proofErr w:type="gramEnd"/>
       <w:r>
         <w:rPr>
           <w:spacing w:val="-3"/>
@@ -8093,7 +9266,21 @@
         <w:rPr>
           <w:rFonts w:asciiTheme="minorHAnsi" w:hAnsiTheme="minorHAnsi"/>
         </w:rPr>
-        <w:t xml:space="preserve">. O(s) DEVEDOR(ES) </w:t>
+        <w:t xml:space="preserve">. </w:t>
+      </w:r>
+      <w:proofErr w:type="gramStart"/>
+      <w:r>
+        <w:rPr>
+          <w:rFonts w:asciiTheme="minorHAnsi" w:hAnsiTheme="minorHAnsi"/>
+        </w:rPr>
+        <w:t>O(</w:t>
+      </w:r>
+      <w:proofErr w:type="gramEnd"/>
+      <w:r>
+        <w:rPr>
+          <w:rFonts w:asciiTheme="minorHAnsi" w:hAnsiTheme="minorHAnsi"/>
+        </w:rPr>
+        <w:t xml:space="preserve">s) DEVEDOR(ES) </w:t>
       </w:r>
       <w:r>
         <w:rPr>
@@ -8105,7 +9292,21 @@
         <w:rPr>
           <w:rFonts w:asciiTheme="minorHAnsi" w:hAnsiTheme="minorHAnsi"/>
         </w:rPr>
-        <w:t xml:space="preserve">poderá(ão) solicitar ao CREDOR a alteração da data de vencimento das </w:t>
+        <w:t>poderá(</w:t>
+      </w:r>
+      <w:proofErr w:type="spellStart"/>
+      <w:r>
+        <w:rPr>
+          <w:rFonts w:asciiTheme="minorHAnsi" w:hAnsiTheme="minorHAnsi"/>
+        </w:rPr>
+        <w:t>ão</w:t>
+      </w:r>
+      <w:proofErr w:type="spellEnd"/>
+      <w:r>
+        <w:rPr>
+          <w:rFonts w:asciiTheme="minorHAnsi" w:hAnsiTheme="minorHAnsi"/>
+        </w:rPr>
+        <w:t xml:space="preserve">) solicitar ao CREDOR a alteração da data de vencimento das </w:t>
       </w:r>
       <w:r>
         <w:rPr>
@@ -8141,11 +9342,19 @@
         </w:rPr>
         <w:t xml:space="preserve"> </w:t>
       </w:r>
-      <w:r>
-        <w:rPr>
-          <w:rFonts w:asciiTheme="minorHAnsi" w:hAnsiTheme="minorHAnsi"/>
-        </w:rPr>
-        <w:t>do QUADRO RESUMO.</w:t>
+      <w:proofErr w:type="gramStart"/>
+      <w:r>
+        <w:rPr>
+          <w:rFonts w:asciiTheme="minorHAnsi" w:hAnsiTheme="minorHAnsi"/>
+        </w:rPr>
+        <w:t>do</w:t>
+      </w:r>
+      <w:proofErr w:type="gramEnd"/>
+      <w:r>
+        <w:rPr>
+          <w:rFonts w:asciiTheme="minorHAnsi" w:hAnsiTheme="minorHAnsi"/>
+        </w:rPr>
+        <w:t xml:space="preserve"> QUADRO RESUMO.</w:t>
       </w:r>
     </w:p>
     <w:p>
@@ -8204,7 +9413,21 @@
         <w:rPr>
           <w:rFonts w:asciiTheme="minorHAnsi" w:hAnsiTheme="minorHAnsi"/>
         </w:rPr>
-        <w:t xml:space="preserve"> No caso de postecipação do dia de vencimento das </w:t>
+        <w:t xml:space="preserve"> No caso de </w:t>
+      </w:r>
+      <w:proofErr w:type="spellStart"/>
+      <w:r>
+        <w:rPr>
+          <w:rFonts w:asciiTheme="minorHAnsi" w:hAnsiTheme="minorHAnsi"/>
+        </w:rPr>
+        <w:t>postecipação</w:t>
+      </w:r>
+      <w:proofErr w:type="spellEnd"/>
+      <w:r>
+        <w:rPr>
+          <w:rFonts w:asciiTheme="minorHAnsi" w:hAnsiTheme="minorHAnsi"/>
+        </w:rPr>
+        <w:t xml:space="preserve"> do dia de vencimento das </w:t>
       </w:r>
       <w:r>
         <w:rPr>
@@ -8219,12 +9442,21 @@
         </w:rPr>
         <w:t xml:space="preserve">mensais, o valor correspondente à atualização monetária e aos juros, calculados </w:t>
       </w:r>
+      <w:proofErr w:type="gramStart"/>
       <w:r>
         <w:rPr>
           <w:rFonts w:asciiTheme="minorHAnsi" w:hAnsiTheme="minorHAnsi"/>
           <w:i/>
         </w:rPr>
-        <w:t>pro rata die</w:t>
+        <w:t>pro</w:t>
+      </w:r>
+      <w:proofErr w:type="gramEnd"/>
+      <w:r>
+        <w:rPr>
+          <w:rFonts w:asciiTheme="minorHAnsi" w:hAnsiTheme="minorHAnsi"/>
+          <w:i/>
+        </w:rPr>
+        <w:t xml:space="preserve"> rata die</w:t>
       </w:r>
       <w:r>
         <w:rPr>
@@ -8342,12 +9574,21 @@
         </w:rPr>
         <w:t xml:space="preserve">com o mês completo e o valor relativo aos juros diários apurados sobre o saldo devedor atualizado </w:t>
       </w:r>
+      <w:proofErr w:type="gramStart"/>
       <w:r>
         <w:rPr>
           <w:rFonts w:asciiTheme="minorHAnsi" w:hAnsiTheme="minorHAnsi"/>
           <w:i/>
         </w:rPr>
-        <w:t>pro rata die</w:t>
+        <w:t>pro</w:t>
+      </w:r>
+      <w:proofErr w:type="gramEnd"/>
+      <w:r>
+        <w:rPr>
+          <w:rFonts w:asciiTheme="minorHAnsi" w:hAnsiTheme="minorHAnsi"/>
+          <w:i/>
+        </w:rPr>
+        <w:t xml:space="preserve"> rata die</w:t>
       </w:r>
       <w:r>
         <w:rPr>
@@ -8477,7 +9718,7 @@
         </w:rPr>
         <w:t xml:space="preserve">os valores da prestação mensal de amortização e juros, reajustado pelo índice indicado </w:t>
       </w:r>
-      <w:bookmarkStart w:id="1" w:name="_Hlk106291621"/>
+      <w:bookmarkStart w:id="0" w:name="_Hlk106291621"/>
       <w:r>
         <w:rPr>
           <w:rFonts w:asciiTheme="minorHAnsi" w:hAnsiTheme="minorHAnsi"/>
@@ -8499,13 +9740,22 @@
         </w:rPr>
         <w:t xml:space="preserve"> </w:t>
       </w:r>
-      <w:bookmarkEnd w:id="1"/>
+      <w:bookmarkEnd w:id="0"/>
+      <w:proofErr w:type="gramStart"/>
       <w:r>
         <w:rPr>
           <w:rFonts w:asciiTheme="minorHAnsi" w:hAnsiTheme="minorHAnsi"/>
           <w:szCs w:val="24"/>
         </w:rPr>
-        <w:t xml:space="preserve">do </w:t>
+        <w:t>do</w:t>
+      </w:r>
+      <w:proofErr w:type="gramEnd"/>
+      <w:r>
+        <w:rPr>
+          <w:rFonts w:asciiTheme="minorHAnsi" w:hAnsiTheme="minorHAnsi"/>
+          <w:szCs w:val="24"/>
+        </w:rPr>
+        <w:t xml:space="preserve"> </w:t>
       </w:r>
       <w:r>
         <w:rPr>
@@ -8524,7 +9774,21 @@
         <w:rPr>
           <w:rFonts w:asciiTheme="minorHAnsi" w:hAnsiTheme="minorHAnsi"/>
         </w:rPr>
-        <w:t>(ii)</w:t>
+        <w:t>(</w:t>
+      </w:r>
+      <w:proofErr w:type="spellStart"/>
+      <w:r>
+        <w:rPr>
+          <w:rFonts w:asciiTheme="minorHAnsi" w:hAnsiTheme="minorHAnsi"/>
+        </w:rPr>
+        <w:t>ii</w:t>
+      </w:r>
+      <w:proofErr w:type="spellEnd"/>
+      <w:r>
+        <w:rPr>
+          <w:rFonts w:asciiTheme="minorHAnsi" w:hAnsiTheme="minorHAnsi"/>
+        </w:rPr>
+        <w:t>)</w:t>
       </w:r>
       <w:r>
         <w:rPr>
@@ -8538,15 +9802,24 @@
           <w:rFonts w:asciiTheme="minorHAnsi" w:hAnsiTheme="minorHAnsi"/>
           <w:szCs w:val="24"/>
         </w:rPr>
-        <w:t>do valor mensal de seguro de danos físicos ao imóvel; (ii</w:t>
-      </w:r>
+        <w:t>do valor mensal de seguro de danos físicos ao imóvel; (</w:t>
+      </w:r>
+      <w:proofErr w:type="spellStart"/>
       <w:r>
         <w:rPr>
           <w:rFonts w:asciiTheme="minorHAnsi" w:hAnsiTheme="minorHAnsi"/>
           <w:szCs w:val="24"/>
         </w:rPr>
+        <w:t>ii</w:t>
+      </w:r>
+      <w:r>
+        <w:rPr>
+          <w:rFonts w:asciiTheme="minorHAnsi" w:hAnsiTheme="minorHAnsi"/>
+          <w:szCs w:val="24"/>
+        </w:rPr>
         <w:t>i</w:t>
       </w:r>
+      <w:proofErr w:type="spellEnd"/>
       <w:r>
         <w:rPr>
           <w:rFonts w:asciiTheme="minorHAnsi" w:hAnsiTheme="minorHAnsi"/>
@@ -8562,6 +9835,7 @@
         </w:rPr>
         <w:t xml:space="preserve"> mensal de seguro de morte e invalidez permanente e (</w:t>
       </w:r>
+      <w:proofErr w:type="spellStart"/>
       <w:r>
         <w:rPr>
           <w:rFonts w:asciiTheme="minorHAnsi" w:hAnsiTheme="minorHAnsi"/>
@@ -8578,6 +9852,7 @@
         </w:rPr>
         <w:t>v</w:t>
       </w:r>
+      <w:proofErr w:type="spellEnd"/>
       <w:r>
         <w:rPr>
           <w:rFonts w:asciiTheme="minorHAnsi" w:hAnsiTheme="minorHAnsi"/>
@@ -8747,11 +10022,19 @@
         </w:rPr>
         <w:t xml:space="preserve"> </w:t>
       </w:r>
-      <w:r>
-        <w:rPr>
-          <w:rFonts w:asciiTheme="minorHAnsi" w:hAnsiTheme="minorHAnsi"/>
-        </w:rPr>
-        <w:t xml:space="preserve">do QUADRO RESUMO. </w:t>
+      <w:proofErr w:type="gramStart"/>
+      <w:r>
+        <w:rPr>
+          <w:rFonts w:asciiTheme="minorHAnsi" w:hAnsiTheme="minorHAnsi"/>
+        </w:rPr>
+        <w:t>do</w:t>
+      </w:r>
+      <w:proofErr w:type="gramEnd"/>
+      <w:r>
+        <w:rPr>
+          <w:rFonts w:asciiTheme="minorHAnsi" w:hAnsiTheme="minorHAnsi"/>
+        </w:rPr>
+        <w:t xml:space="preserve"> QUADRO RESUMO. </w:t>
       </w:r>
     </w:p>
     <w:p>
@@ -8810,7 +10093,23 @@
           <w:rFonts w:asciiTheme="minorHAnsi" w:hAnsiTheme="minorHAnsi"/>
           <w:szCs w:val="24"/>
         </w:rPr>
-        <w:t xml:space="preserve"> do QUADRO RESUMO</w:t>
+        <w:t xml:space="preserve"> </w:t>
+      </w:r>
+      <w:proofErr w:type="gramStart"/>
+      <w:r>
+        <w:rPr>
+          <w:rFonts w:asciiTheme="minorHAnsi" w:hAnsiTheme="minorHAnsi"/>
+          <w:szCs w:val="24"/>
+        </w:rPr>
+        <w:t>do</w:t>
+      </w:r>
+      <w:proofErr w:type="gramEnd"/>
+      <w:r>
+        <w:rPr>
+          <w:rFonts w:asciiTheme="minorHAnsi" w:hAnsiTheme="minorHAnsi"/>
+          <w:szCs w:val="24"/>
+        </w:rPr>
+        <w:t xml:space="preserve"> QUADRO RESUMO</w:t>
       </w:r>
       <w:r>
         <w:rPr>
@@ -8951,11 +10250,19 @@
         </w:rPr>
         <w:t xml:space="preserve"> </w:t>
       </w:r>
-      <w:r>
-        <w:rPr>
-          <w:rFonts w:asciiTheme="minorHAnsi" w:hAnsiTheme="minorHAnsi"/>
-        </w:rPr>
-        <w:t xml:space="preserve">do QUADRO RESUMO, passarão a ser utilizados, a partir da data da impossibilidade, pela ordem e sem solução de continuidade, o </w:t>
+      <w:proofErr w:type="gramStart"/>
+      <w:r>
+        <w:rPr>
+          <w:rFonts w:asciiTheme="minorHAnsi" w:hAnsiTheme="minorHAnsi"/>
+        </w:rPr>
+        <w:t>do</w:t>
+      </w:r>
+      <w:proofErr w:type="gramEnd"/>
+      <w:r>
+        <w:rPr>
+          <w:rFonts w:asciiTheme="minorHAnsi" w:hAnsiTheme="minorHAnsi"/>
+        </w:rPr>
+        <w:t xml:space="preserve"> QUADRO RESUMO, passarão a ser utilizados, a partir da data da impossibilidade, pela ordem e sem solução de continuidade, o </w:t>
       </w:r>
       <w:r>
         <w:rPr>
@@ -9083,7 +10390,23 @@
           <w:rFonts w:asciiTheme="minorHAnsi" w:hAnsiTheme="minorHAnsi"/>
           <w:b/>
         </w:rPr>
-        <w:t xml:space="preserve">Fica condicionado o pagamento de qualquer parcela à prévia liquidação das obrigações vencidas e não pagas, sendo que o(s) DEVEDOR(ES), desde já autoriza(m) que quaisquer valores </w:t>
+        <w:t xml:space="preserve">Fica condicionado o pagamento de qualquer parcela à prévia liquidação das obrigações vencidas e não pagas, sendo que </w:t>
+      </w:r>
+      <w:proofErr w:type="gramStart"/>
+      <w:r>
+        <w:rPr>
+          <w:rFonts w:asciiTheme="minorHAnsi" w:hAnsiTheme="minorHAnsi"/>
+          <w:b/>
+        </w:rPr>
+        <w:t>o(</w:t>
+      </w:r>
+      <w:proofErr w:type="gramEnd"/>
+      <w:r>
+        <w:rPr>
+          <w:rFonts w:asciiTheme="minorHAnsi" w:hAnsiTheme="minorHAnsi"/>
+          <w:b/>
+        </w:rPr>
+        <w:t xml:space="preserve">s) DEVEDOR(ES), desde já autoriza(m) que quaisquer valores </w:t>
       </w:r>
       <w:r>
         <w:rPr>
@@ -9165,41 +10488,23 @@
         </w:rPr>
         <w:t xml:space="preserve">físico ou eletrônico </w:t>
       </w:r>
+      <w:proofErr w:type="gramStart"/>
       <w:r>
         <w:rPr>
           <w:rFonts w:asciiTheme="minorHAnsi" w:hAnsiTheme="minorHAnsi"/>
           <w:sz w:val="23"/>
           <w:szCs w:val="23"/>
         </w:rPr>
-        <w:t xml:space="preserve">do(s) </w:t>
-      </w:r>
-      <w:r>
-        <w:rPr>
-          <w:rFonts w:asciiTheme="minorHAnsi" w:hAnsiTheme="minorHAnsi"/>
-          <w:bCs/>
+        <w:t>do(</w:t>
+      </w:r>
+      <w:proofErr w:type="gramEnd"/>
+      <w:r>
+        <w:rPr>
+          <w:rFonts w:asciiTheme="minorHAnsi" w:hAnsiTheme="minorHAnsi"/>
           <w:sz w:val="23"/>
           <w:szCs w:val="23"/>
         </w:rPr>
-        <w:t>O</w:t>
-      </w:r>
-      <w:r>
-        <w:rPr>
-          <w:rFonts w:asciiTheme="minorHAnsi" w:hAnsiTheme="minorHAnsi"/>
-        </w:rPr>
-        <w:t xml:space="preserve">(s) DEVEDOR(ES) constante do item </w:t>
-      </w:r>
-      <w:r>
-        <w:rPr>
-          <w:rFonts w:asciiTheme="minorHAnsi" w:hAnsiTheme="minorHAnsi"/>
-          <w:b/>
-        </w:rPr>
-        <w:t>2</w:t>
-      </w:r>
-      <w:r>
-        <w:rPr>
-          <w:rFonts w:asciiTheme="minorHAnsi" w:hAnsiTheme="minorHAnsi"/>
-        </w:rPr>
-        <w:t xml:space="preserve"> </w:t>
+        <w:t xml:space="preserve">s) </w:t>
       </w:r>
       <w:r>
         <w:rPr>
@@ -9208,6 +10513,34 @@
           <w:sz w:val="23"/>
           <w:szCs w:val="23"/>
         </w:rPr>
+        <w:t>O</w:t>
+      </w:r>
+      <w:r>
+        <w:rPr>
+          <w:rFonts w:asciiTheme="minorHAnsi" w:hAnsiTheme="minorHAnsi"/>
+        </w:rPr>
+        <w:t xml:space="preserve">(s) DEVEDOR(ES) constante do item </w:t>
+      </w:r>
+      <w:r>
+        <w:rPr>
+          <w:rFonts w:asciiTheme="minorHAnsi" w:hAnsiTheme="minorHAnsi"/>
+          <w:b/>
+        </w:rPr>
+        <w:t>2</w:t>
+      </w:r>
+      <w:r>
+        <w:rPr>
+          <w:rFonts w:asciiTheme="minorHAnsi" w:hAnsiTheme="minorHAnsi"/>
+        </w:rPr>
+        <w:t xml:space="preserve"> </w:t>
+      </w:r>
+      <w:r>
+        <w:rPr>
+          <w:rFonts w:asciiTheme="minorHAnsi" w:hAnsiTheme="minorHAnsi"/>
+          <w:bCs/>
+          <w:sz w:val="23"/>
+          <w:szCs w:val="23"/>
+        </w:rPr>
         <w:t xml:space="preserve">do QUADRO RESUMO. </w:t>
       </w:r>
       <w:r>
@@ -9215,7 +10548,23 @@
           <w:rFonts w:asciiTheme="minorHAnsi" w:hAnsiTheme="minorHAnsi"/>
           <w:b/>
         </w:rPr>
-        <w:t xml:space="preserve">Fica estabelecido que a falta de recebimento do aviso de cobrança ou boleto bancário não exime o(s) DEVEDOR(ES) de efetuar(em) os pagamentos previstos neste </w:t>
+        <w:t xml:space="preserve">Fica estabelecido que a falta de recebimento do aviso de cobrança ou boleto bancário não exime </w:t>
+      </w:r>
+      <w:proofErr w:type="gramStart"/>
+      <w:r>
+        <w:rPr>
+          <w:rFonts w:asciiTheme="minorHAnsi" w:hAnsiTheme="minorHAnsi"/>
+          <w:b/>
+        </w:rPr>
+        <w:t>o(</w:t>
+      </w:r>
+      <w:proofErr w:type="gramEnd"/>
+      <w:r>
+        <w:rPr>
+          <w:rFonts w:asciiTheme="minorHAnsi" w:hAnsiTheme="minorHAnsi"/>
+          <w:b/>
+        </w:rPr>
+        <w:t xml:space="preserve">s) DEVEDOR(ES) de efetuar(em) os pagamentos previstos neste </w:t>
       </w:r>
       <w:r>
         <w:rPr>
@@ -9359,7 +10708,21 @@
         <w:rPr>
           <w:rFonts w:asciiTheme="minorHAnsi" w:hAnsiTheme="minorHAnsi"/>
         </w:rPr>
-        <w:t xml:space="preserve"> Qualquer diferença verificada entre os débitos efetivados na conta corrente do(s) DEVEDOR(ES) e a sistemática de cálculos dos valores estabelecidos neste CONTRATO, deverá ser imediatamente liquidada pelo(s) DEVEDOR(ES) no prazo máximo de 48 (quarenta e oito) horas, contado do aviso que o CREDOR lhe(s) dirigir neste sentido.</w:t>
+        <w:t xml:space="preserve"> Qualquer diferença verificada entre os débitos efetivados na conta corrente </w:t>
+      </w:r>
+      <w:proofErr w:type="gramStart"/>
+      <w:r>
+        <w:rPr>
+          <w:rFonts w:asciiTheme="minorHAnsi" w:hAnsiTheme="minorHAnsi"/>
+        </w:rPr>
+        <w:t>do(</w:t>
+      </w:r>
+      <w:proofErr w:type="gramEnd"/>
+      <w:r>
+        <w:rPr>
+          <w:rFonts w:asciiTheme="minorHAnsi" w:hAnsiTheme="minorHAnsi"/>
+        </w:rPr>
+        <w:t>s) DEVEDOR(ES) e a sistemática de cálculos dos valores estabelecidos neste CONTRATO, deverá ser imediatamente liquidada pelo(s) DEVEDOR(ES) no prazo máximo de 48 (quarenta e oito) horas, contado do aviso que o CREDOR lhe(s) dirigir neste sentido.</w:t>
       </w:r>
     </w:p>
     <w:p>
@@ -9611,89 +10974,93 @@
           <w:sz w:val="24"/>
           <w:szCs w:val="24"/>
         </w:rPr>
-        <w:t>, o(s) DEVEDOR(ES) fica(m) responsável(is) pela liquidação do eventual saldo remanescente, que será pago à vista pelo(s) DEVEDOR(ES), juntamente com o vencimento da última prestação referente ao período subsequente.</w:t>
-      </w:r>
-    </w:p>
-    <w:p>
-      <w:pPr>
-        <w:pStyle w:val="TextosemFormatao"/>
-        <w:jc w:val="both"/>
-        <w:rPr>
-          <w:rFonts w:asciiTheme="minorHAnsi" w:hAnsiTheme="minorHAnsi"/>
-          <w:b/>
+        <w:t xml:space="preserve">, </w:t>
+      </w:r>
+      <w:proofErr w:type="gramStart"/>
+      <w:r>
+        <w:rPr>
+          <w:rFonts w:asciiTheme="minorHAnsi" w:hAnsiTheme="minorHAnsi"/>
           <w:sz w:val="24"/>
           <w:szCs w:val="24"/>
         </w:rPr>
-      </w:pPr>
-    </w:p>
-    <w:p>
-      <w:pPr>
-        <w:pStyle w:val="TextosemFormatao"/>
-        <w:jc w:val="both"/>
+        <w:t>o(</w:t>
+      </w:r>
+      <w:proofErr w:type="gramEnd"/>
+      <w:r>
         <w:rPr>
           <w:rFonts w:asciiTheme="minorHAnsi" w:hAnsiTheme="minorHAnsi"/>
           <w:sz w:val="24"/>
           <w:szCs w:val="24"/>
         </w:rPr>
-      </w:pPr>
-      <w:r>
-        <w:rPr>
-          <w:rFonts w:asciiTheme="minorHAnsi" w:hAnsiTheme="minorHAnsi"/>
-          <w:b/>
+        <w:t>s) DEVEDOR(ES) fica(m) responsável(</w:t>
+      </w:r>
+      <w:proofErr w:type="spellStart"/>
+      <w:r>
+        <w:rPr>
+          <w:rFonts w:asciiTheme="minorHAnsi" w:hAnsiTheme="minorHAnsi"/>
           <w:sz w:val="24"/>
           <w:szCs w:val="24"/>
         </w:rPr>
-        <w:t>3.</w:t>
-      </w:r>
-      <w:r>
-        <w:rPr>
-          <w:rFonts w:asciiTheme="minorHAnsi" w:hAnsiTheme="minorHAnsi"/>
-          <w:b/>
+        <w:t>is</w:t>
+      </w:r>
+      <w:proofErr w:type="spellEnd"/>
+      <w:r>
+        <w:rPr>
+          <w:rFonts w:asciiTheme="minorHAnsi" w:hAnsiTheme="minorHAnsi"/>
           <w:sz w:val="24"/>
           <w:szCs w:val="24"/>
         </w:rPr>
-        <w:t>12</w:t>
-      </w:r>
-      <w:r>
+        <w:t>) pela liquidação do eventual saldo remanescente, que será pago à vista pelo(s) DEVEDOR(ES), juntamente com o vencimento da última prestação referente ao período subsequente.</w:t>
+      </w:r>
+    </w:p>
+    <w:p>
+      <w:pPr>
+        <w:pStyle w:val="TextosemFormatao"/>
+        <w:jc w:val="both"/>
         <w:rPr>
           <w:rFonts w:asciiTheme="minorHAnsi" w:hAnsiTheme="minorHAnsi"/>
           <w:b/>
           <w:sz w:val="24"/>
           <w:szCs w:val="24"/>
         </w:rPr>
-        <w:t>.</w:t>
-      </w:r>
-      <w:r>
+      </w:pPr>
+    </w:p>
+    <w:p>
+      <w:pPr>
+        <w:pStyle w:val="TextosemFormatao"/>
+        <w:jc w:val="both"/>
         <w:rPr>
           <w:rFonts w:asciiTheme="minorHAnsi" w:hAnsiTheme="minorHAnsi"/>
           <w:sz w:val="24"/>
           <w:szCs w:val="24"/>
         </w:rPr>
-        <w:t xml:space="preserve"> Sempre e quando houver convênio de pagamento via débito em conta corrente entre o CREDOR e o banco do DEVEDOR(ES), o DEVEDOR(ES) se compromete</w:t>
-      </w:r>
-      <w:r>
-        <w:rPr>
-          <w:rFonts w:asciiTheme="minorHAnsi" w:hAnsiTheme="minorHAnsi"/>
+      </w:pPr>
+      <w:r>
+        <w:rPr>
+          <w:rFonts w:asciiTheme="minorHAnsi" w:hAnsiTheme="minorHAnsi"/>
+          <w:b/>
           <w:sz w:val="24"/>
           <w:szCs w:val="24"/>
         </w:rPr>
-        <w:t>(m)</w:t>
-      </w:r>
-      <w:r>
-        <w:rPr>
-          <w:rFonts w:asciiTheme="minorHAnsi" w:hAnsiTheme="minorHAnsi"/>
+        <w:t>3.</w:t>
+      </w:r>
+      <w:r>
+        <w:rPr>
+          <w:rFonts w:asciiTheme="minorHAnsi" w:hAnsiTheme="minorHAnsi"/>
+          <w:b/>
           <w:sz w:val="24"/>
           <w:szCs w:val="24"/>
         </w:rPr>
-        <w:t xml:space="preserve"> a autorizar o seu banco a colocar todos os pagamentos</w:t>
-      </w:r>
-      <w:r>
-        <w:rPr>
-          <w:rFonts w:asciiTheme="minorHAnsi" w:hAnsiTheme="minorHAnsi"/>
+        <w:t>12</w:t>
+      </w:r>
+      <w:r>
+        <w:rPr>
+          <w:rFonts w:asciiTheme="minorHAnsi" w:hAnsiTheme="minorHAnsi"/>
+          <w:b/>
           <w:sz w:val="24"/>
           <w:szCs w:val="24"/>
         </w:rPr>
-        <w:t xml:space="preserve"> </w:t>
+        <w:t>.</w:t>
       </w:r>
       <w:r>
         <w:rPr>
@@ -9701,6 +11068,56 @@
           <w:sz w:val="24"/>
           <w:szCs w:val="24"/>
         </w:rPr>
+        <w:t xml:space="preserve"> Sempre e quando houver convênio de pagamento via débito em conta corrente entre o CREDOR e o banco do </w:t>
+      </w:r>
+      <w:proofErr w:type="gramStart"/>
+      <w:r>
+        <w:rPr>
+          <w:rFonts w:asciiTheme="minorHAnsi" w:hAnsiTheme="minorHAnsi"/>
+          <w:sz w:val="24"/>
+          <w:szCs w:val="24"/>
+        </w:rPr>
+        <w:t>DEVEDOR(</w:t>
+      </w:r>
+      <w:proofErr w:type="gramEnd"/>
+      <w:r>
+        <w:rPr>
+          <w:rFonts w:asciiTheme="minorHAnsi" w:hAnsiTheme="minorHAnsi"/>
+          <w:sz w:val="24"/>
+          <w:szCs w:val="24"/>
+        </w:rPr>
+        <w:t>ES), o DEVEDOR(ES) se compromete</w:t>
+      </w:r>
+      <w:r>
+        <w:rPr>
+          <w:rFonts w:asciiTheme="minorHAnsi" w:hAnsiTheme="minorHAnsi"/>
+          <w:sz w:val="24"/>
+          <w:szCs w:val="24"/>
+        </w:rPr>
+        <w:t>(m)</w:t>
+      </w:r>
+      <w:r>
+        <w:rPr>
+          <w:rFonts w:asciiTheme="minorHAnsi" w:hAnsiTheme="minorHAnsi"/>
+          <w:sz w:val="24"/>
+          <w:szCs w:val="24"/>
+        </w:rPr>
+        <w:t xml:space="preserve"> a autorizar o seu banco a colocar todos os pagamentos</w:t>
+      </w:r>
+      <w:r>
+        <w:rPr>
+          <w:rFonts w:asciiTheme="minorHAnsi" w:hAnsiTheme="minorHAnsi"/>
+          <w:sz w:val="24"/>
+          <w:szCs w:val="24"/>
+        </w:rPr>
+        <w:t xml:space="preserve"> </w:t>
+      </w:r>
+      <w:r>
+        <w:rPr>
+          <w:rFonts w:asciiTheme="minorHAnsi" w:hAnsiTheme="minorHAnsi"/>
+          <w:sz w:val="24"/>
+          <w:szCs w:val="24"/>
+        </w:rPr>
         <w:t>em “Débito Automático”.</w:t>
       </w:r>
     </w:p>
@@ -9753,7 +11170,21 @@
         <w:rPr>
           <w:rFonts w:asciiTheme="minorHAnsi" w:hAnsiTheme="minorHAnsi"/>
         </w:rPr>
-        <w:t>Fica autorizado neste ato o CREDOR a contratar em nome do(s)</w:t>
+        <w:t xml:space="preserve">Fica autorizado neste ato o CREDOR a contratar em nome </w:t>
+      </w:r>
+      <w:proofErr w:type="gramStart"/>
+      <w:r>
+        <w:rPr>
+          <w:rFonts w:asciiTheme="minorHAnsi" w:hAnsiTheme="minorHAnsi"/>
+        </w:rPr>
+        <w:t>do(</w:t>
+      </w:r>
+      <w:proofErr w:type="gramEnd"/>
+      <w:r>
+        <w:rPr>
+          <w:rFonts w:asciiTheme="minorHAnsi" w:hAnsiTheme="minorHAnsi"/>
+        </w:rPr>
+        <w:t>s)</w:t>
       </w:r>
       <w:r>
         <w:rPr>
@@ -9876,7 +11307,21 @@
         <w:rPr>
           <w:rFonts w:asciiTheme="minorHAnsi" w:hAnsiTheme="minorHAnsi"/>
         </w:rPr>
-        <w:t>Assim, declara(m)-se ciente(s) o(s) DEVEDOR(ES)</w:t>
+        <w:t xml:space="preserve">Assim, </w:t>
+      </w:r>
+      <w:proofErr w:type="gramStart"/>
+      <w:r>
+        <w:rPr>
+          <w:rFonts w:asciiTheme="minorHAnsi" w:hAnsiTheme="minorHAnsi"/>
+        </w:rPr>
+        <w:t>declara(</w:t>
+      </w:r>
+      <w:proofErr w:type="gramEnd"/>
+      <w:r>
+        <w:rPr>
+          <w:rFonts w:asciiTheme="minorHAnsi" w:hAnsiTheme="minorHAnsi"/>
+        </w:rPr>
+        <w:t>m)-se ciente(s) o(s) DEVEDOR(ES)</w:t>
       </w:r>
       <w:r>
         <w:rPr>
@@ -9957,7 +11402,21 @@
         <w:rPr>
           <w:rFonts w:asciiTheme="minorHAnsi" w:hAnsiTheme="minorHAnsi"/>
         </w:rPr>
-        <w:t xml:space="preserve"> Declaram ainda os DEVEDOR(ES) </w:t>
+        <w:t xml:space="preserve"> Declaram ainda os </w:t>
+      </w:r>
+      <w:proofErr w:type="gramStart"/>
+      <w:r>
+        <w:rPr>
+          <w:rFonts w:asciiTheme="minorHAnsi" w:hAnsiTheme="minorHAnsi"/>
+        </w:rPr>
+        <w:t>DEVEDOR(</w:t>
+      </w:r>
+      <w:proofErr w:type="gramEnd"/>
+      <w:r>
+        <w:rPr>
+          <w:rFonts w:asciiTheme="minorHAnsi" w:hAnsiTheme="minorHAnsi"/>
+        </w:rPr>
+        <w:t xml:space="preserve">ES) </w:t>
       </w:r>
       <w:r>
         <w:rPr>
@@ -10002,11 +11461,19 @@
           <w:rFonts w:asciiTheme="minorHAnsi" w:hAnsiTheme="minorHAnsi"/>
         </w:rPr>
       </w:pPr>
-      <w:r>
-        <w:rPr>
-          <w:rFonts w:asciiTheme="minorHAnsi" w:hAnsiTheme="minorHAnsi"/>
-        </w:rPr>
-        <w:t xml:space="preserve">lhes </w:t>
+      <w:proofErr w:type="gramStart"/>
+      <w:r>
+        <w:rPr>
+          <w:rFonts w:asciiTheme="minorHAnsi" w:hAnsiTheme="minorHAnsi"/>
+        </w:rPr>
+        <w:t>lhes</w:t>
+      </w:r>
+      <w:proofErr w:type="gramEnd"/>
+      <w:r>
+        <w:rPr>
+          <w:rFonts w:asciiTheme="minorHAnsi" w:hAnsiTheme="minorHAnsi"/>
+        </w:rPr>
+        <w:t xml:space="preserve"> </w:t>
       </w:r>
       <w:r>
         <w:rPr>
@@ -10026,9 +11493,9 @@
         </w:rPr>
         <w:t>a contratação de uma das apólices indicadas pelo CREDOR.</w:t>
       </w:r>
-      <w:bookmarkStart w:id="2" w:name="_Hlk2943080"/>
-    </w:p>
-    <w:bookmarkEnd w:id="2"/>
+      <w:bookmarkStart w:id="1" w:name="_Hlk2943080"/>
+    </w:p>
+    <w:bookmarkEnd w:id="1"/>
     <w:p>
       <w:pPr>
         <w:pStyle w:val="PargrafodaLista"/>
@@ -10043,11 +11510,19 @@
           <w:rFonts w:asciiTheme="minorHAnsi" w:hAnsiTheme="minorHAnsi"/>
         </w:rPr>
       </w:pPr>
-      <w:r>
-        <w:rPr>
-          <w:rFonts w:asciiTheme="minorHAnsi" w:hAnsiTheme="minorHAnsi"/>
-        </w:rPr>
-        <w:t>tem(têm) ciência e concorda(m) integralmente com os termos das condições gerais ora apresentadas com relação ao Seguro de pessoa com cobertura de Morte e Invalidez Permanente por Acidente (MIP) e ao Seguro de danos com cobertura de Danos Físicos ao Imóvel (DFI), tendo pleno conhecimento de todas as suas coberturas e riscos excluídos</w:t>
+      <w:proofErr w:type="gramStart"/>
+      <w:r>
+        <w:rPr>
+          <w:rFonts w:asciiTheme="minorHAnsi" w:hAnsiTheme="minorHAnsi"/>
+        </w:rPr>
+        <w:t>tem(</w:t>
+      </w:r>
+      <w:proofErr w:type="gramEnd"/>
+      <w:r>
+        <w:rPr>
+          <w:rFonts w:asciiTheme="minorHAnsi" w:hAnsiTheme="minorHAnsi"/>
+        </w:rPr>
+        <w:t>têm) ciência e concorda(m) integralmente com os termos das condições gerais ora apresentadas com relação ao Seguro de pessoa com cobertura de Morte e Invalidez Permanente por Acidente (MIP) e ao Seguro de danos com cobertura de Danos Físicos ao Imóvel (DFI), tendo pleno conhecimento de todas as suas coberturas e riscos excluídos</w:t>
       </w:r>
       <w:r>
         <w:rPr>
@@ -10070,11 +11545,19 @@
           <w:rFonts w:asciiTheme="minorHAnsi" w:hAnsiTheme="minorHAnsi"/>
         </w:rPr>
       </w:pPr>
-      <w:r>
-        <w:rPr>
-          <w:rFonts w:asciiTheme="minorHAnsi" w:hAnsiTheme="minorHAnsi"/>
-        </w:rPr>
-        <w:t xml:space="preserve">os </w:t>
+      <w:proofErr w:type="gramStart"/>
+      <w:r>
+        <w:rPr>
+          <w:rFonts w:asciiTheme="minorHAnsi" w:hAnsiTheme="minorHAnsi"/>
+        </w:rPr>
+        <w:t>os</w:t>
+      </w:r>
+      <w:proofErr w:type="gramEnd"/>
+      <w:r>
+        <w:rPr>
+          <w:rFonts w:asciiTheme="minorHAnsi" w:hAnsiTheme="minorHAnsi"/>
+        </w:rPr>
+        <w:t xml:space="preserve"> </w:t>
       </w:r>
       <w:r>
         <w:rPr>
@@ -10110,11 +11593,19 @@
           <w:rFonts w:asciiTheme="minorHAnsi" w:hAnsiTheme="minorHAnsi"/>
         </w:rPr>
       </w:pPr>
-      <w:r>
-        <w:rPr>
-          <w:rFonts w:asciiTheme="minorHAnsi" w:hAnsiTheme="minorHAnsi"/>
-        </w:rPr>
-        <w:t>autoriza(m), desde já, de forma expressa, irrevogável e inequívoca, que a Seguradora realize o levantamento de informações médicas em hospitais, clínicas e/ou consultórios, bem como, que solicite a realização de perícia médica quando necessário.</w:t>
+      <w:proofErr w:type="gramStart"/>
+      <w:r>
+        <w:rPr>
+          <w:rFonts w:asciiTheme="minorHAnsi" w:hAnsiTheme="minorHAnsi"/>
+        </w:rPr>
+        <w:t>autoriza(</w:t>
+      </w:r>
+      <w:proofErr w:type="gramEnd"/>
+      <w:r>
+        <w:rPr>
+          <w:rFonts w:asciiTheme="minorHAnsi" w:hAnsiTheme="minorHAnsi"/>
+        </w:rPr>
+        <w:t>m), desde já, de forma expressa, irrevogável e inequívoca, que a Seguradora realize o levantamento de informações médicas em hospitais, clínicas e/ou consultórios, bem como, que solicite a realização de perícia médica quando necessário.</w:t>
       </w:r>
     </w:p>
     <w:p>
@@ -10191,7 +11682,29 @@
         <w:rPr>
           <w:rFonts w:asciiTheme="minorHAnsi" w:hAnsiTheme="minorHAnsi"/>
         </w:rPr>
-        <w:t>objeto deste instrumento, ficará(ão) o(s) DEVEDOR(ES) ou seu(s) herdeiro(s) e/ou sucessor(es) obrigado(s) à efetiva liquidação do saldo remanescente perante o CREDOR.</w:t>
+        <w:t xml:space="preserve">objeto deste instrumento, </w:t>
+      </w:r>
+      <w:proofErr w:type="gramStart"/>
+      <w:r>
+        <w:rPr>
+          <w:rFonts w:asciiTheme="minorHAnsi" w:hAnsiTheme="minorHAnsi"/>
+        </w:rPr>
+        <w:t>ficará(</w:t>
+      </w:r>
+      <w:proofErr w:type="spellStart"/>
+      <w:proofErr w:type="gramEnd"/>
+      <w:r>
+        <w:rPr>
+          <w:rFonts w:asciiTheme="minorHAnsi" w:hAnsiTheme="minorHAnsi"/>
+        </w:rPr>
+        <w:t>ão</w:t>
+      </w:r>
+      <w:proofErr w:type="spellEnd"/>
+      <w:r>
+        <w:rPr>
+          <w:rFonts w:asciiTheme="minorHAnsi" w:hAnsiTheme="minorHAnsi"/>
+        </w:rPr>
+        <w:t>) o(s) DEVEDOR(ES) ou seu(s) herdeiro(s) e/ou sucessor(es) obrigado(s) à efetiva liquidação do saldo remanescente perante o CREDOR.</w:t>
       </w:r>
     </w:p>
     <w:p>
@@ -10222,7 +11735,21 @@
         <w:rPr>
           <w:rFonts w:asciiTheme="minorHAnsi" w:hAnsiTheme="minorHAnsi"/>
         </w:rPr>
-        <w:t xml:space="preserve"> Por conta da guarda, manutenção e atualização de dados cadastrais, bem como permanente e contínua geração de dados relativos ao cumprimento dos direitos e obrigações decorrentes deste instrumento e prestação de informações respectivas, o(s) DEVEDOR(ES) concorda(m) em pagar, mensalmente, desde a assinatura do presente instrumento, a Tarifa de Administração Mensal do Contrato cobrada pelo CREDOR.</w:t>
+        <w:t xml:space="preserve"> Por conta da guarda, manutenção e atualização de dados cadastrais, bem como permanente e contínua geração de dados relativos ao cumprimento dos direitos e obrigações decorrentes deste instrumento e prestação de informações respectivas, </w:t>
+      </w:r>
+      <w:proofErr w:type="gramStart"/>
+      <w:r>
+        <w:rPr>
+          <w:rFonts w:asciiTheme="minorHAnsi" w:hAnsiTheme="minorHAnsi"/>
+        </w:rPr>
+        <w:t>o(</w:t>
+      </w:r>
+      <w:proofErr w:type="gramEnd"/>
+      <w:r>
+        <w:rPr>
+          <w:rFonts w:asciiTheme="minorHAnsi" w:hAnsiTheme="minorHAnsi"/>
+        </w:rPr>
+        <w:t>s) DEVEDOR(ES) concorda(m) em pagar, mensalmente, desde a assinatura do presente instrumento, a Tarifa de Administração Mensal do Contrato cobrada pelo CREDOR.</w:t>
       </w:r>
     </w:p>
     <w:p>
@@ -10240,7 +11767,7 @@
           <w:szCs w:val="22"/>
         </w:rPr>
       </w:pPr>
-      <w:bookmarkStart w:id="3" w:name="_Hlk106291793"/>
+      <w:bookmarkStart w:id="2" w:name="_Hlk106291793"/>
       <w:r>
         <w:rPr>
           <w:rFonts w:ascii="Calibri" w:hAnsi="Calibri"/>
@@ -10262,13 +11789,29 @@
           <w:rFonts w:ascii="Calibri" w:hAnsi="Calibri"/>
           <w:szCs w:val="22"/>
         </w:rPr>
-        <w:t xml:space="preserve">Na hipótese da cláusula acima, no caso de não liquidação do saldo remanescente pelos DEVEDOR(ES), seus herdeiros e sucessores a qualquer título, sobre estes incidirá os encargos </w:t>
-      </w:r>
+        <w:t xml:space="preserve">Na hipótese da cláusula acima, no caso de não liquidação do saldo remanescente pelos </w:t>
+      </w:r>
+      <w:proofErr w:type="gramStart"/>
       <w:r>
         <w:rPr>
           <w:rFonts w:ascii="Calibri" w:hAnsi="Calibri"/>
           <w:szCs w:val="22"/>
         </w:rPr>
+        <w:t>DEVEDOR(</w:t>
+      </w:r>
+      <w:proofErr w:type="gramEnd"/>
+      <w:r>
+        <w:rPr>
+          <w:rFonts w:ascii="Calibri" w:hAnsi="Calibri"/>
+          <w:szCs w:val="22"/>
+        </w:rPr>
+        <w:t xml:space="preserve">ES), seus herdeiros e sucessores a qualquer título, sobre estes incidirá os encargos </w:t>
+      </w:r>
+      <w:r>
+        <w:rPr>
+          <w:rFonts w:ascii="Calibri" w:hAnsi="Calibri"/>
+          <w:szCs w:val="22"/>
+        </w:rPr>
         <w:lastRenderedPageBreak/>
         <w:t xml:space="preserve">moratórios previstos </w:t>
       </w:r>
@@ -10301,7 +11844,7 @@
         <w:t xml:space="preserve"> como a respectiva execução da garantia pelo CREDOR ou quem vier a substituí-lo.</w:t>
       </w:r>
     </w:p>
-    <w:bookmarkEnd w:id="3"/>
+    <w:bookmarkEnd w:id="2"/>
     <w:p>
       <w:pPr>
         <w:suppressAutoHyphens/>
@@ -10417,7 +11960,23 @@
           <w:rFonts w:asciiTheme="minorHAnsi" w:hAnsiTheme="minorHAnsi"/>
           <w:b/>
         </w:rPr>
-        <w:t xml:space="preserve">, o(s) </w:t>
+        <w:t xml:space="preserve">, </w:t>
+      </w:r>
+      <w:proofErr w:type="gramStart"/>
+      <w:r>
+        <w:rPr>
+          <w:rFonts w:asciiTheme="minorHAnsi" w:hAnsiTheme="minorHAnsi"/>
+          <w:b/>
+        </w:rPr>
+        <w:t>o(</w:t>
+      </w:r>
+      <w:proofErr w:type="gramEnd"/>
+      <w:r>
+        <w:rPr>
+          <w:rFonts w:asciiTheme="minorHAnsi" w:hAnsiTheme="minorHAnsi"/>
+          <w:b/>
+        </w:rPr>
+        <w:t xml:space="preserve">s) </w:t>
       </w:r>
       <w:r>
         <w:rPr>
@@ -10532,7 +12091,21 @@
         <w:rPr>
           <w:rFonts w:asciiTheme="minorHAnsi" w:hAnsiTheme="minorHAnsi"/>
         </w:rPr>
-        <w:t xml:space="preserve"> Por força do estabelecido nesta cláusula o(s) </w:t>
+        <w:t xml:space="preserve"> Por força do estabelecido nesta cláusula </w:t>
+      </w:r>
+      <w:proofErr w:type="gramStart"/>
+      <w:r>
+        <w:rPr>
+          <w:rFonts w:asciiTheme="minorHAnsi" w:hAnsiTheme="minorHAnsi"/>
+        </w:rPr>
+        <w:t>o(</w:t>
+      </w:r>
+      <w:proofErr w:type="gramEnd"/>
+      <w:r>
+        <w:rPr>
+          <w:rFonts w:asciiTheme="minorHAnsi" w:hAnsiTheme="minorHAnsi"/>
+        </w:rPr>
+        <w:t xml:space="preserve">s) </w:t>
       </w:r>
       <w:r>
         <w:rPr>
@@ -10730,7 +12303,21 @@
         <w:rPr>
           <w:rFonts w:asciiTheme="minorHAnsi" w:hAnsiTheme="minorHAnsi"/>
         </w:rPr>
-        <w:t xml:space="preserve"> Como alienante(s), em caráter fiduciário, o(s) </w:t>
+        <w:t xml:space="preserve"> Como </w:t>
+      </w:r>
+      <w:proofErr w:type="gramStart"/>
+      <w:r>
+        <w:rPr>
+          <w:rFonts w:asciiTheme="minorHAnsi" w:hAnsiTheme="minorHAnsi"/>
+        </w:rPr>
+        <w:t>alienante(</w:t>
+      </w:r>
+      <w:proofErr w:type="gramEnd"/>
+      <w:r>
+        <w:rPr>
+          <w:rFonts w:asciiTheme="minorHAnsi" w:hAnsiTheme="minorHAnsi"/>
+        </w:rPr>
+        <w:t xml:space="preserve">s), em caráter fiduciário, o(s) </w:t>
       </w:r>
       <w:r>
         <w:rPr>
@@ -10773,13 +12360,41 @@
           <w:szCs w:val="24"/>
         </w:rPr>
       </w:pPr>
+      <w:proofErr w:type="gramStart"/>
       <w:r>
         <w:rPr>
           <w:rFonts w:asciiTheme="minorHAnsi" w:hAnsiTheme="minorHAnsi"/>
           <w:sz w:val="24"/>
           <w:szCs w:val="24"/>
         </w:rPr>
-        <w:t>declara(m) não estar sujeito(s) à apresentação da CND-INSS, por não ser(em) contribuinte(s) desse órgão. Todavia, na hipótese de ser(em) contribuinte(s) desse órgão, declara(m) ciente(s) e responsável(eis)pela apresentação da CND-INSS;</w:t>
+        <w:t>declara(</w:t>
+      </w:r>
+      <w:proofErr w:type="gramEnd"/>
+      <w:r>
+        <w:rPr>
+          <w:rFonts w:asciiTheme="minorHAnsi" w:hAnsiTheme="minorHAnsi"/>
+          <w:sz w:val="24"/>
+          <w:szCs w:val="24"/>
+        </w:rPr>
+        <w:t xml:space="preserve">m) não estar sujeito(s) à apresentação da CND-INSS, por não ser(em) contribuinte(s) desse órgão. Todavia, na hipótese de </w:t>
+      </w:r>
+      <w:proofErr w:type="gramStart"/>
+      <w:r>
+        <w:rPr>
+          <w:rFonts w:asciiTheme="minorHAnsi" w:hAnsiTheme="minorHAnsi"/>
+          <w:sz w:val="24"/>
+          <w:szCs w:val="24"/>
+        </w:rPr>
+        <w:t>ser(</w:t>
+      </w:r>
+      <w:proofErr w:type="gramEnd"/>
+      <w:r>
+        <w:rPr>
+          <w:rFonts w:asciiTheme="minorHAnsi" w:hAnsiTheme="minorHAnsi"/>
+          <w:sz w:val="24"/>
+          <w:szCs w:val="24"/>
+        </w:rPr>
+        <w:t>em) contribuinte(s) desse órgão, declara(m) ciente(s) e responsável(eis)pela apresentação da CND-INSS;</w:t>
       </w:r>
     </w:p>
     <w:p>
@@ -10812,11 +12427,19 @@
           <w:rFonts w:asciiTheme="minorHAnsi" w:hAnsiTheme="minorHAnsi"/>
         </w:rPr>
       </w:pPr>
-      <w:r>
-        <w:rPr>
-          <w:rFonts w:asciiTheme="minorHAnsi" w:hAnsiTheme="minorHAnsi"/>
-        </w:rPr>
-        <w:t xml:space="preserve">se solteiro(a), viúvo(a), divorciado(a) ou separado(a) judicialmente, declara, sob responsabilidade civil e criminal, que o imóvel aqui objetivado não foi adquirido na constância de união estável prevista na Lei nº 9.278, de </w:t>
+      <w:proofErr w:type="gramStart"/>
+      <w:r>
+        <w:rPr>
+          <w:rFonts w:asciiTheme="minorHAnsi" w:hAnsiTheme="minorHAnsi"/>
+        </w:rPr>
+        <w:t>se</w:t>
+      </w:r>
+      <w:proofErr w:type="gramEnd"/>
+      <w:r>
+        <w:rPr>
+          <w:rFonts w:asciiTheme="minorHAnsi" w:hAnsiTheme="minorHAnsi"/>
+        </w:rPr>
+        <w:t xml:space="preserve"> solteiro(a), viúvo(a), divorciado(a) ou separado(a) judicialmente, declara, sob responsabilidade civil e criminal, que o imóvel aqui objetivado não foi adquirido na constância de união estável prevista na Lei nº 9.278, de </w:t>
       </w:r>
       <w:smartTag w:uri="urn:schemas-microsoft-com:office:smarttags" w:element="date">
         <w:smartTagPr>
@@ -11033,7 +12656,25 @@
           <w:sz w:val="24"/>
           <w:szCs w:val="24"/>
         </w:rPr>
-        <w:t>iduciária em garantia, sem que tal concordância tenha qualquer reflexo de caráter registrário, pois não infringidos os princípios da especialidade subjetiva e da continuidade.</w:t>
+        <w:t xml:space="preserve">iduciária em garantia, sem que tal concordância tenha qualquer reflexo de caráter </w:t>
+      </w:r>
+      <w:proofErr w:type="spellStart"/>
+      <w:r>
+        <w:rPr>
+          <w:rFonts w:asciiTheme="minorHAnsi" w:hAnsiTheme="minorHAnsi"/>
+          <w:sz w:val="24"/>
+          <w:szCs w:val="24"/>
+        </w:rPr>
+        <w:t>registrário</w:t>
+      </w:r>
+      <w:proofErr w:type="spellEnd"/>
+      <w:r>
+        <w:rPr>
+          <w:rFonts w:asciiTheme="minorHAnsi" w:hAnsiTheme="minorHAnsi"/>
+          <w:sz w:val="24"/>
+          <w:szCs w:val="24"/>
+        </w:rPr>
+        <w:t>, pois não infringidos os princípios da especialidade subjetiva e da continuidade.</w:t>
       </w:r>
     </w:p>
     <w:p>
@@ -11251,7 +12892,21 @@
         <w:rPr>
           <w:rFonts w:asciiTheme="minorHAnsi" w:hAnsiTheme="minorHAnsi"/>
         </w:rPr>
-        <w:t xml:space="preserve">O(s) FIDUCIANTE(S) titular(es) do(s) Imóvel(eis) declara(m) e informa(m) que o(s) Bem(ns) Imóvel(eis) outorgado(s) em garantia não é(são) nem faz(em) parte de bem de família de maneira que ratificam que, caso em algum momento da vigência das Obrigações Garantidas tal condição venha a ser contestada, servirá a presente clausula como RENÚNCIA aos benefícios de tal natureza. </w:t>
+        <w:t>O(s) FIDUCIANTE(S) titular(es) do(s) Imóvel(eis) declara(m) e informa(m) que o(s) Bem(</w:t>
+      </w:r>
+      <w:proofErr w:type="spellStart"/>
+      <w:r>
+        <w:rPr>
+          <w:rFonts w:asciiTheme="minorHAnsi" w:hAnsiTheme="minorHAnsi"/>
+        </w:rPr>
+        <w:t>ns</w:t>
+      </w:r>
+      <w:proofErr w:type="spellEnd"/>
+      <w:r>
+        <w:rPr>
+          <w:rFonts w:asciiTheme="minorHAnsi" w:hAnsiTheme="minorHAnsi"/>
+        </w:rPr>
+        <w:t xml:space="preserve">) Imóvel(eis) outorgado(s) em garantia não é(são) nem faz(em) parte de bem de família de maneira que ratificam que, caso em algum momento da vigência das Obrigações Garantidas tal condição venha a ser contestada, servirá a presente clausula como RENÚNCIA aos benefícios de tal natureza. </w:t>
       </w:r>
     </w:p>
     <w:p>
@@ -11333,7 +12988,21 @@
         <w:rPr>
           <w:rFonts w:asciiTheme="minorHAnsi" w:hAnsiTheme="minorHAnsi"/>
         </w:rPr>
-        <w:t xml:space="preserve">deverá(ão) reembolsá-lo dentro de </w:t>
+        <w:t>deverá(</w:t>
+      </w:r>
+      <w:proofErr w:type="spellStart"/>
+      <w:r>
+        <w:rPr>
+          <w:rFonts w:asciiTheme="minorHAnsi" w:hAnsiTheme="minorHAnsi"/>
+        </w:rPr>
+        <w:t>ão</w:t>
+      </w:r>
+      <w:proofErr w:type="spellEnd"/>
+      <w:r>
+        <w:rPr>
+          <w:rFonts w:asciiTheme="minorHAnsi" w:hAnsiTheme="minorHAnsi"/>
+        </w:rPr>
+        <w:t xml:space="preserve">) reembolsá-lo dentro de </w:t>
       </w:r>
       <w:r>
         <w:rPr>
@@ -11357,7 +13026,21 @@
         <w:rPr>
           <w:rFonts w:asciiTheme="minorHAnsi" w:hAnsiTheme="minorHAnsi"/>
         </w:rPr>
-        <w:t>) dias contados do recebimento de comunicação para tanto, sendo que sobre o valor correspondente serão aplicáveis as mesmas penalidades a que está(ão) sujeito(s) o(s) DEVEDOR(ES) em caso de inadimplemento, inclusive a de vencimento antecipado da dívida, disposta na cláusula 8 abaixo.</w:t>
+        <w:t>) dias contados do recebimento de comunicação para tanto, sendo que sobre o valor correspondente serão aplicáveis as mesmas penalidades a que está(</w:t>
+      </w:r>
+      <w:proofErr w:type="spellStart"/>
+      <w:r>
+        <w:rPr>
+          <w:rFonts w:asciiTheme="minorHAnsi" w:hAnsiTheme="minorHAnsi"/>
+        </w:rPr>
+        <w:t>ão</w:t>
+      </w:r>
+      <w:proofErr w:type="spellEnd"/>
+      <w:r>
+        <w:rPr>
+          <w:rFonts w:asciiTheme="minorHAnsi" w:hAnsiTheme="minorHAnsi"/>
+        </w:rPr>
+        <w:t>) sujeito(s) o(s) DEVEDOR(ES) em caso de inadimplemento, inclusive a de vencimento antecipado da dívida, disposta na cláusula 8 abaixo.</w:t>
       </w:r>
     </w:p>
     <w:p>
@@ -12029,7 +13712,23 @@
           <w:rFonts w:asciiTheme="minorHAnsi" w:hAnsiTheme="minorHAnsi"/>
           <w:spacing w:val="-3"/>
         </w:rPr>
-        <w:t xml:space="preserve"> arcará(ão) com as </w:t>
+        <w:t xml:space="preserve"> arcará(</w:t>
+      </w:r>
+      <w:proofErr w:type="spellStart"/>
+      <w:r>
+        <w:rPr>
+          <w:rFonts w:asciiTheme="minorHAnsi" w:hAnsiTheme="minorHAnsi"/>
+          <w:spacing w:val="-3"/>
+        </w:rPr>
+        <w:t>ão</w:t>
+      </w:r>
+      <w:proofErr w:type="spellEnd"/>
+      <w:r>
+        <w:rPr>
+          <w:rFonts w:asciiTheme="minorHAnsi" w:hAnsiTheme="minorHAnsi"/>
+          <w:spacing w:val="-3"/>
+        </w:rPr>
+        <w:t xml:space="preserve">) com as </w:t>
       </w:r>
       <w:r>
         <w:rPr>
@@ -12729,13 +14428,23 @@
         </w:rPr>
         <w:t xml:space="preserve"> não purgar(em) a mora no prazo assinalado, o Oficial do Registro de Imóveis certificará esse fato e, diante da comprovação do recolhimento do imposto de transmissão </w:t>
       </w:r>
+      <w:proofErr w:type="spellStart"/>
       <w:r>
         <w:rPr>
           <w:rFonts w:asciiTheme="minorHAnsi" w:hAnsiTheme="minorHAnsi"/>
           <w:bCs/>
           <w:i/>
         </w:rPr>
-        <w:t>inter vivo</w:t>
+        <w:t>inter</w:t>
+      </w:r>
+      <w:proofErr w:type="spellEnd"/>
+      <w:r>
+        <w:rPr>
+          <w:rFonts w:asciiTheme="minorHAnsi" w:hAnsiTheme="minorHAnsi"/>
+          <w:bCs/>
+          <w:i/>
+        </w:rPr>
+        <w:t xml:space="preserve"> vivo</w:t>
       </w:r>
       <w:r>
         <w:rPr>
@@ -12842,12 +14551,21 @@
         <w:lastRenderedPageBreak/>
         <w:t xml:space="preserve">apuração do imposto sobre transmissão </w:t>
       </w:r>
+      <w:proofErr w:type="spellStart"/>
       <w:r>
         <w:rPr>
           <w:rFonts w:asciiTheme="minorHAnsi" w:hAnsiTheme="minorHAnsi"/>
           <w:i/>
         </w:rPr>
-        <w:t>inter vivos</w:t>
+        <w:t>inter</w:t>
+      </w:r>
+      <w:proofErr w:type="spellEnd"/>
+      <w:r>
+        <w:rPr>
+          <w:rFonts w:asciiTheme="minorHAnsi" w:hAnsiTheme="minorHAnsi"/>
+          <w:i/>
+        </w:rPr>
+        <w:t xml:space="preserve"> vivos</w:t>
       </w:r>
       <w:r>
         <w:rPr>
@@ -12958,7 +14676,21 @@
         <w:rPr>
           <w:rFonts w:asciiTheme="minorHAnsi" w:hAnsiTheme="minorHAnsi"/>
         </w:rPr>
-        <w:t xml:space="preserve"> ou ii) pelo valor que vier a ser apurado em nova avaliação a ser feita por empresa independente de engenharia contratada pelo CREDOR</w:t>
+        <w:t xml:space="preserve"> ou </w:t>
+      </w:r>
+      <w:proofErr w:type="spellStart"/>
+      <w:r>
+        <w:rPr>
+          <w:rFonts w:asciiTheme="minorHAnsi" w:hAnsiTheme="minorHAnsi"/>
+        </w:rPr>
+        <w:t>ii</w:t>
+      </w:r>
+      <w:proofErr w:type="spellEnd"/>
+      <w:r>
+        <w:rPr>
+          <w:rFonts w:asciiTheme="minorHAnsi" w:hAnsiTheme="minorHAnsi"/>
+        </w:rPr>
+        <w:t>) pelo valor que vier a ser apurado em nova avaliação a ser feita por empresa independente de engenharia contratada pelo CREDOR</w:t>
       </w:r>
       <w:r>
         <w:rPr>
@@ -12998,7 +14730,21 @@
         <w:rPr>
           <w:rFonts w:asciiTheme="minorHAnsi" w:hAnsiTheme="minorHAnsi"/>
         </w:rPr>
-        <w:t xml:space="preserve">i) não houver lances ou ii) </w:t>
+        <w:t xml:space="preserve">i) não houver lances ou </w:t>
+      </w:r>
+      <w:proofErr w:type="spellStart"/>
+      <w:r>
+        <w:rPr>
+          <w:rFonts w:asciiTheme="minorHAnsi" w:hAnsiTheme="minorHAnsi"/>
+        </w:rPr>
+        <w:t>ii</w:t>
+      </w:r>
+      <w:proofErr w:type="spellEnd"/>
+      <w:r>
+        <w:rPr>
+          <w:rFonts w:asciiTheme="minorHAnsi" w:hAnsiTheme="minorHAnsi"/>
+        </w:rPr>
+        <w:t xml:space="preserve">) </w:t>
       </w:r>
       <w:r>
         <w:rPr>
@@ -13030,11 +14776,19 @@
         </w:rPr>
         <w:t xml:space="preserve">; </w:t>
       </w:r>
-      <w:r>
-        <w:rPr>
-          <w:rFonts w:asciiTheme="minorHAnsi" w:hAnsiTheme="minorHAnsi"/>
-        </w:rPr>
-        <w:t xml:space="preserve">iii) </w:t>
+      <w:proofErr w:type="spellStart"/>
+      <w:r>
+        <w:rPr>
+          <w:rFonts w:asciiTheme="minorHAnsi" w:hAnsiTheme="minorHAnsi"/>
+        </w:rPr>
+        <w:t>iii</w:t>
+      </w:r>
+      <w:proofErr w:type="spellEnd"/>
+      <w:r>
+        <w:rPr>
+          <w:rFonts w:asciiTheme="minorHAnsi" w:hAnsiTheme="minorHAnsi"/>
+        </w:rPr>
+        <w:t xml:space="preserve">) </w:t>
       </w:r>
       <w:r>
         <w:rPr>
@@ -13272,12 +15026,14 @@
         </w:rPr>
         <w:t>l(</w:t>
       </w:r>
+      <w:proofErr w:type="spellStart"/>
       <w:r>
         <w:rPr>
           <w:rFonts w:asciiTheme="minorHAnsi" w:hAnsiTheme="minorHAnsi"/>
         </w:rPr>
         <w:t>is</w:t>
       </w:r>
+      <w:proofErr w:type="spellEnd"/>
       <w:r>
         <w:rPr>
           <w:rFonts w:asciiTheme="minorHAnsi" w:hAnsiTheme="minorHAnsi"/>
@@ -13319,7 +15075,21 @@
         <w:rPr>
           <w:rFonts w:asciiTheme="minorHAnsi" w:hAnsiTheme="minorHAnsi"/>
         </w:rPr>
-        <w:t xml:space="preserve">será(ão) comunicado(s) das datas, horários e locais dos leilões por correspondência dirigida ao endereço indicado </w:t>
+        <w:t>será(</w:t>
+      </w:r>
+      <w:proofErr w:type="spellStart"/>
+      <w:r>
+        <w:rPr>
+          <w:rFonts w:asciiTheme="minorHAnsi" w:hAnsiTheme="minorHAnsi"/>
+        </w:rPr>
+        <w:t>ão</w:t>
+      </w:r>
+      <w:proofErr w:type="spellEnd"/>
+      <w:r>
+        <w:rPr>
+          <w:rFonts w:asciiTheme="minorHAnsi" w:hAnsiTheme="minorHAnsi"/>
+        </w:rPr>
+        <w:t xml:space="preserve">) comunicado(s) das datas, horários e locais dos leilões por correspondência dirigida ao endereço indicado </w:t>
       </w:r>
       <w:r>
         <w:rPr>
@@ -13343,8 +15113,16 @@
         <w:rPr>
           <w:rFonts w:asciiTheme="minorHAnsi" w:hAnsiTheme="minorHAnsi"/>
         </w:rPr>
-        <w:t xml:space="preserve"> Fiduciante</w:t>
-      </w:r>
+        <w:t xml:space="preserve"> </w:t>
+      </w:r>
+      <w:proofErr w:type="spellStart"/>
+      <w:r>
+        <w:rPr>
+          <w:rFonts w:asciiTheme="minorHAnsi" w:hAnsiTheme="minorHAnsi"/>
+        </w:rPr>
+        <w:t>Fiduciante</w:t>
+      </w:r>
+      <w:proofErr w:type="spellEnd"/>
       <w:r>
         <w:rPr>
           <w:rFonts w:asciiTheme="minorHAnsi" w:hAnsiTheme="minorHAnsi"/>
@@ -13474,12 +15252,21 @@
         </w:rPr>
         <w:t xml:space="preserve"> Após a averbação da consolidação da propriedade fiduciária no patrimônio do CREDOR e até a data da realização do segundo leilão, é assegurado ao(s) DEVEDOR(ES) o direito de preferência para adquirir o Imóvel por preço correspondente ao valor da dívida, somado os encargos contratuais ou encargos legais, inclusive tributos - imposto sobre transmissão </w:t>
       </w:r>
+      <w:proofErr w:type="spellStart"/>
       <w:r>
         <w:rPr>
           <w:rFonts w:asciiTheme="minorHAnsi" w:hAnsiTheme="minorHAnsi"/>
           <w:i/>
         </w:rPr>
-        <w:t>inter vivos</w:t>
+        <w:t>inter</w:t>
+      </w:r>
+      <w:proofErr w:type="spellEnd"/>
+      <w:r>
+        <w:rPr>
+          <w:rFonts w:asciiTheme="minorHAnsi" w:hAnsiTheme="minorHAnsi"/>
+          <w:i/>
+        </w:rPr>
+        <w:t xml:space="preserve"> vivos</w:t>
       </w:r>
       <w:r>
         <w:rPr>
@@ -14589,7 +16376,21 @@
         <w:rPr>
           <w:rFonts w:asciiTheme="minorHAnsi" w:hAnsiTheme="minorHAnsi"/>
         </w:rPr>
-        <w:t>, a correspondente prestação de contas pelo período de 12 (doze) meses contados da realização do(s) leilão(ões);</w:t>
+        <w:t>, a correspondente prestação de contas pelo período de 12 (doze) meses contados da realização do(s) leilão(</w:t>
+      </w:r>
+      <w:proofErr w:type="spellStart"/>
+      <w:r>
+        <w:rPr>
+          <w:rFonts w:asciiTheme="minorHAnsi" w:hAnsiTheme="minorHAnsi"/>
+        </w:rPr>
+        <w:t>ões</w:t>
+      </w:r>
+      <w:proofErr w:type="spellEnd"/>
+      <w:r>
+        <w:rPr>
+          <w:rFonts w:asciiTheme="minorHAnsi" w:hAnsiTheme="minorHAnsi"/>
+        </w:rPr>
+        <w:t>);</w:t>
       </w:r>
     </w:p>
     <w:p>
@@ -14664,7 +16465,23 @@
           <w:rFonts w:asciiTheme="minorHAnsi" w:hAnsiTheme="minorHAnsi"/>
           <w:bCs/>
         </w:rPr>
-        <w:t xml:space="preserve"> deverá(ão) desocupar o imóvel até a data da realização do primeiro público leilão, deixando-o livre e desimpedido de pessoas e coisas. O(s) </w:t>
+        <w:t xml:space="preserve"> deverá(</w:t>
+      </w:r>
+      <w:proofErr w:type="spellStart"/>
+      <w:r>
+        <w:rPr>
+          <w:rFonts w:asciiTheme="minorHAnsi" w:hAnsiTheme="minorHAnsi"/>
+          <w:bCs/>
+        </w:rPr>
+        <w:t>ão</w:t>
+      </w:r>
+      <w:proofErr w:type="spellEnd"/>
+      <w:r>
+        <w:rPr>
+          <w:rFonts w:asciiTheme="minorHAnsi" w:hAnsiTheme="minorHAnsi"/>
+          <w:bCs/>
+        </w:rPr>
+        <w:t xml:space="preserve">) desocupar o imóvel até a data da realização do primeiro público leilão, deixando-o livre e desimpedido de pessoas e coisas. O(s) </w:t>
       </w:r>
       <w:r>
         <w:rPr>
@@ -14700,7 +16517,23 @@
           <w:rFonts w:asciiTheme="minorHAnsi" w:hAnsiTheme="minorHAnsi"/>
           <w:bCs/>
         </w:rPr>
-        <w:t xml:space="preserve">pagará(ão) ao CREDOR ou a quem vier a sucedê-la, uma taxa de ocupação do imóvel, por mês ou fração, no valor correspondente a 1% (um por cento) do valor do imóvel </w:t>
+        <w:t>pagará(</w:t>
+      </w:r>
+      <w:proofErr w:type="spellStart"/>
+      <w:r>
+        <w:rPr>
+          <w:rFonts w:asciiTheme="minorHAnsi" w:hAnsiTheme="minorHAnsi"/>
+          <w:bCs/>
+        </w:rPr>
+        <w:t>ão</w:t>
+      </w:r>
+      <w:proofErr w:type="spellEnd"/>
+      <w:r>
+        <w:rPr>
+          <w:rFonts w:asciiTheme="minorHAnsi" w:hAnsiTheme="minorHAnsi"/>
+          <w:bCs/>
+        </w:rPr>
+        <w:t xml:space="preserve">) ao CREDOR ou a quem vier a sucedê-la, uma taxa de ocupação do imóvel, por mês ou fração, no valor correspondente a 1% (um por cento) do valor do imóvel </w:t>
       </w:r>
       <w:r>
         <w:rPr>
@@ -14720,7 +16553,23 @@
           <w:rFonts w:asciiTheme="minorHAnsi" w:hAnsiTheme="minorHAnsi"/>
           <w:bCs/>
         </w:rPr>
-        <w:t xml:space="preserve">consolidação da propriedade fiduciária no patrimônio do credor fiduciante </w:t>
+        <w:t xml:space="preserve">consolidação da propriedade fiduciária no patrimônio do credor </w:t>
+      </w:r>
+      <w:proofErr w:type="spellStart"/>
+      <w:r>
+        <w:rPr>
+          <w:rFonts w:asciiTheme="minorHAnsi" w:hAnsiTheme="minorHAnsi"/>
+          <w:bCs/>
+        </w:rPr>
+        <w:t>fiduciante</w:t>
+      </w:r>
+      <w:proofErr w:type="spellEnd"/>
+      <w:r>
+        <w:rPr>
+          <w:rFonts w:asciiTheme="minorHAnsi" w:hAnsiTheme="minorHAnsi"/>
+          <w:bCs/>
+        </w:rPr>
+        <w:t xml:space="preserve"> </w:t>
       </w:r>
       <w:r>
         <w:rPr>
@@ -15166,7 +17015,21 @@
         <w:rPr>
           <w:rFonts w:asciiTheme="minorHAnsi" w:hAnsiTheme="minorHAnsi"/>
         </w:rPr>
-        <w:t xml:space="preserve"> O(s) DEVEDOR(ES) poderá(ão) liquidar antecipadamente a dívida, bem como realizar amortizações extraordinárias do saldo devedor desde que observadas as seguintes condições:</w:t>
+        <w:t xml:space="preserve"> O(s) DEVEDOR(ES) poderá(</w:t>
+      </w:r>
+      <w:proofErr w:type="spellStart"/>
+      <w:r>
+        <w:rPr>
+          <w:rFonts w:asciiTheme="minorHAnsi" w:hAnsiTheme="minorHAnsi"/>
+        </w:rPr>
+        <w:t>ão</w:t>
+      </w:r>
+      <w:proofErr w:type="spellEnd"/>
+      <w:r>
+        <w:rPr>
+          <w:rFonts w:asciiTheme="minorHAnsi" w:hAnsiTheme="minorHAnsi"/>
+        </w:rPr>
+        <w:t>) liquidar antecipadamente a dívida, bem como realizar amortizações extraordinárias do saldo devedor desde que observadas as seguintes condições:</w:t>
       </w:r>
     </w:p>
     <w:p>
@@ -15560,7 +17423,21 @@
         <w:rPr>
           <w:rFonts w:asciiTheme="minorHAnsi" w:hAnsiTheme="minorHAnsi"/>
         </w:rPr>
-        <w:t xml:space="preserve">ou a Seguradora, conforme o caso, obrigar-se-á(ão) junto ao CREDOR, pelo saldo devedor que será apurado na forma determinada neste </w:t>
+        <w:t>ou a Seguradora, conforme o caso, obrigar-se-á(</w:t>
+      </w:r>
+      <w:proofErr w:type="spellStart"/>
+      <w:r>
+        <w:rPr>
+          <w:rFonts w:asciiTheme="minorHAnsi" w:hAnsiTheme="minorHAnsi"/>
+        </w:rPr>
+        <w:t>ão</w:t>
+      </w:r>
+      <w:proofErr w:type="spellEnd"/>
+      <w:r>
+        <w:rPr>
+          <w:rFonts w:asciiTheme="minorHAnsi" w:hAnsiTheme="minorHAnsi"/>
+        </w:rPr>
+        <w:t xml:space="preserve">) junto ao CREDOR, pelo saldo devedor que será apurado na forma determinada neste </w:t>
       </w:r>
       <w:r>
         <w:rPr>
@@ -15588,7 +17465,23 @@
           <w:b/>
         </w:rPr>
         <w:lastRenderedPageBreak/>
-        <w:t>fica(m) responsável(is) pela diferença entre o saldo devedor apurado pelo CREDOR e o valor efetivamente recebido da Seguradora.</w:t>
+        <w:t>fica(m) responsável(</w:t>
+      </w:r>
+      <w:proofErr w:type="spellStart"/>
+      <w:r>
+        <w:rPr>
+          <w:rFonts w:asciiTheme="minorHAnsi" w:hAnsiTheme="minorHAnsi"/>
+          <w:b/>
+        </w:rPr>
+        <w:t>is</w:t>
+      </w:r>
+      <w:proofErr w:type="spellEnd"/>
+      <w:r>
+        <w:rPr>
+          <w:rFonts w:asciiTheme="minorHAnsi" w:hAnsiTheme="minorHAnsi"/>
+          <w:b/>
+        </w:rPr>
+        <w:t>) pela diferença entre o saldo devedor apurado pelo CREDOR e o valor efetivamente recebido da Seguradora.</w:t>
       </w:r>
     </w:p>
     <w:p>
@@ -16555,7 +18448,23 @@
           <w:bCs/>
         </w:rPr>
         <w:tab/>
-        <w:t>Se ocorrer mudança ou alteração do objeto social do DEVEDOR ou da pessoa jurídica fiduciante, bem como se houver alteração do representante legal sem que o CREDOR seja notificado.</w:t>
+        <w:t xml:space="preserve">Se ocorrer mudança ou alteração do objeto social do DEVEDOR ou da pessoa jurídica </w:t>
+      </w:r>
+      <w:proofErr w:type="spellStart"/>
+      <w:r>
+        <w:rPr>
+          <w:rFonts w:asciiTheme="minorHAnsi" w:hAnsiTheme="minorHAnsi"/>
+          <w:bCs/>
+        </w:rPr>
+        <w:t>fiduciante</w:t>
+      </w:r>
+      <w:proofErr w:type="spellEnd"/>
+      <w:r>
+        <w:rPr>
+          <w:rFonts w:asciiTheme="minorHAnsi" w:hAnsiTheme="minorHAnsi"/>
+          <w:bCs/>
+        </w:rPr>
+        <w:t>, bem como se houver alteração do representante legal sem que o CREDOR seja notificado.</w:t>
       </w:r>
     </w:p>
     <w:p>
@@ -16945,7 +18854,35 @@
         <w:rPr>
           <w:rFonts w:asciiTheme="minorHAnsi" w:hAnsiTheme="minorHAnsi"/>
         </w:rPr>
-        <w:t>A CCI será custodiada na Instituição Custodiante. Os direitos e obrigações decorrentes do Contrato de Registro e Custódia de Cédulas de Crédito Imobiliário, serão automaticamente assumidos pelo titular das CCI’s por ocasião de sua aquisição/negociação.</w:t>
+        <w:t xml:space="preserve">A CCI será custodiada na Instituição </w:t>
+      </w:r>
+      <w:proofErr w:type="spellStart"/>
+      <w:r>
+        <w:rPr>
+          <w:rFonts w:asciiTheme="minorHAnsi" w:hAnsiTheme="minorHAnsi"/>
+        </w:rPr>
+        <w:t>Custodiante</w:t>
+      </w:r>
+      <w:proofErr w:type="spellEnd"/>
+      <w:r>
+        <w:rPr>
+          <w:rFonts w:asciiTheme="minorHAnsi" w:hAnsiTheme="minorHAnsi"/>
+        </w:rPr>
+        <w:t xml:space="preserve">. Os direitos e obrigações decorrentes do Contrato de Registro e Custódia de Cédulas de Crédito Imobiliário, serão automaticamente assumidos pelo titular das </w:t>
+      </w:r>
+      <w:proofErr w:type="spellStart"/>
+      <w:r>
+        <w:rPr>
+          <w:rFonts w:asciiTheme="minorHAnsi" w:hAnsiTheme="minorHAnsi"/>
+        </w:rPr>
+        <w:t>CCI’s</w:t>
+      </w:r>
+      <w:proofErr w:type="spellEnd"/>
+      <w:r>
+        <w:rPr>
+          <w:rFonts w:asciiTheme="minorHAnsi" w:hAnsiTheme="minorHAnsi"/>
+        </w:rPr>
+        <w:t xml:space="preserve"> por ocasião de sua aquisição/negociação.</w:t>
       </w:r>
     </w:p>
     <w:p>
@@ -17119,7 +19056,21 @@
         <w:rPr>
           <w:rFonts w:asciiTheme="minorHAnsi" w:hAnsiTheme="minorHAnsi"/>
         </w:rPr>
-        <w:t xml:space="preserve"> São de responsabilidade exclusiva do CREDOR todas as despesas relativas ao registro e custódia da CCI na Instituição Custodiante, e aquelas referentes à averbação da Emissão da CCI no competente Registro de Imóveis, na matrícula do Imóvel objeto do Crédito Imobiliário, observado que a emissão da CCI e o registro da presente </w:t>
+        <w:t xml:space="preserve"> São de responsabilidade exclusiva do CREDOR todas as despesas relativas ao registro e custódia da CCI na Instituição </w:t>
+      </w:r>
+      <w:proofErr w:type="spellStart"/>
+      <w:r>
+        <w:rPr>
+          <w:rFonts w:asciiTheme="minorHAnsi" w:hAnsiTheme="minorHAnsi"/>
+        </w:rPr>
+        <w:t>Custodiante</w:t>
+      </w:r>
+      <w:proofErr w:type="spellEnd"/>
+      <w:r>
+        <w:rPr>
+          <w:rFonts w:asciiTheme="minorHAnsi" w:hAnsiTheme="minorHAnsi"/>
+        </w:rPr>
+        <w:t xml:space="preserve">, e aquelas referentes à averbação da Emissão da CCI no competente Registro de Imóveis, na matrícula do Imóvel objeto do Crédito Imobiliário, observado que a emissão da CCI e o registro da presente </w:t>
       </w:r>
       <w:r>
         <w:rPr>
@@ -17507,7 +19458,25 @@
           <w:b/>
           <w:bCs/>
         </w:rPr>
-        <w:t xml:space="preserve">. Nesta hipótese, o(s) DEVEDOR(ES) deverá(ão) </w:t>
+        <w:t>. Nesta hipótese, o(s) DEVEDOR(ES) deverá(</w:t>
+      </w:r>
+      <w:proofErr w:type="spellStart"/>
+      <w:r>
+        <w:rPr>
+          <w:rFonts w:asciiTheme="minorHAnsi" w:hAnsiTheme="minorHAnsi"/>
+          <w:b/>
+          <w:bCs/>
+        </w:rPr>
+        <w:t>ão</w:t>
+      </w:r>
+      <w:proofErr w:type="spellEnd"/>
+      <w:r>
+        <w:rPr>
+          <w:rFonts w:asciiTheme="minorHAnsi" w:hAnsiTheme="minorHAnsi"/>
+          <w:b/>
+          <w:bCs/>
+        </w:rPr>
+        <w:t xml:space="preserve">) </w:t>
       </w:r>
       <w:r>
         <w:rPr>
@@ -17728,7 +19697,21 @@
         <w:rPr>
           <w:rFonts w:asciiTheme="minorHAnsi" w:hAnsiTheme="minorHAnsi"/>
         </w:rPr>
-        <w:t xml:space="preserve">, sob as penas da lei civil e penal, que sua(s) qualificação(ões) é(são) a(s) constante(s) neste </w:t>
+        <w:t>, sob as penas da lei civil e penal, que sua(s) qualificação(</w:t>
+      </w:r>
+      <w:proofErr w:type="spellStart"/>
+      <w:r>
+        <w:rPr>
+          <w:rFonts w:asciiTheme="minorHAnsi" w:hAnsiTheme="minorHAnsi"/>
+        </w:rPr>
+        <w:t>ões</w:t>
+      </w:r>
+      <w:proofErr w:type="spellEnd"/>
+      <w:r>
+        <w:rPr>
+          <w:rFonts w:asciiTheme="minorHAnsi" w:hAnsiTheme="minorHAnsi"/>
+        </w:rPr>
+        <w:t xml:space="preserve">) é(são) a(s) constante(s) neste </w:t>
       </w:r>
       <w:r>
         <w:rPr>
@@ -17753,7 +19736,21 @@
         <w:rPr>
           <w:rFonts w:asciiTheme="minorHAnsi" w:hAnsiTheme="minorHAnsi"/>
         </w:rPr>
-        <w:t>reipersecutórias e não constituiu(ram) sobre o Imóvel nenhum ônus real, bem como que não tem quaisquer responsabilidades provenientes de tutela, curatela ou testamentária.</w:t>
+        <w:t>reipersecutórias e não constituiu(</w:t>
+      </w:r>
+      <w:proofErr w:type="spellStart"/>
+      <w:r>
+        <w:rPr>
+          <w:rFonts w:asciiTheme="minorHAnsi" w:hAnsiTheme="minorHAnsi"/>
+        </w:rPr>
+        <w:t>ram</w:t>
+      </w:r>
+      <w:proofErr w:type="spellEnd"/>
+      <w:r>
+        <w:rPr>
+          <w:rFonts w:asciiTheme="minorHAnsi" w:hAnsiTheme="minorHAnsi"/>
+        </w:rPr>
+        <w:t>) sobre o Imóvel nenhum ônus real, bem como que não tem quaisquer responsabilidades provenientes de tutela, curatela ou testamentária.</w:t>
       </w:r>
     </w:p>
     <w:p>
@@ -17811,7 +19808,39 @@
           <w:rFonts w:asciiTheme="minorHAnsi" w:hAnsiTheme="minorHAnsi"/>
           <w:snapToGrid w:val="0"/>
         </w:rPr>
-        <w:t xml:space="preserve">que não está(ão) vinculado(s) como empregador(es) ao INSS - Instituto Nacional do Seguro Social, bem como não ser(em) produtor(es) rural(is), não estando, assim, incurso(s) nas restrições da legislação pertinente. </w:t>
+        <w:t>que não está(</w:t>
+      </w:r>
+      <w:proofErr w:type="spellStart"/>
+      <w:r>
+        <w:rPr>
+          <w:rFonts w:asciiTheme="minorHAnsi" w:hAnsiTheme="minorHAnsi"/>
+          <w:snapToGrid w:val="0"/>
+        </w:rPr>
+        <w:t>ão</w:t>
+      </w:r>
+      <w:proofErr w:type="spellEnd"/>
+      <w:r>
+        <w:rPr>
+          <w:rFonts w:asciiTheme="minorHAnsi" w:hAnsiTheme="minorHAnsi"/>
+          <w:snapToGrid w:val="0"/>
+        </w:rPr>
+        <w:t>) vinculado(s) como empregador(es) ao INSS - Instituto Nacional do Seguro Social, bem como não ser(em) produtor(es) rural(</w:t>
+      </w:r>
+      <w:proofErr w:type="spellStart"/>
+      <w:r>
+        <w:rPr>
+          <w:rFonts w:asciiTheme="minorHAnsi" w:hAnsiTheme="minorHAnsi"/>
+          <w:snapToGrid w:val="0"/>
+        </w:rPr>
+        <w:t>is</w:t>
+      </w:r>
+      <w:proofErr w:type="spellEnd"/>
+      <w:r>
+        <w:rPr>
+          <w:rFonts w:asciiTheme="minorHAnsi" w:hAnsiTheme="minorHAnsi"/>
+          <w:snapToGrid w:val="0"/>
+        </w:rPr>
+        <w:t xml:space="preserve">), não estando, assim, incurso(s) nas restrições da legislação pertinente. </w:t>
       </w:r>
       <w:r>
         <w:rPr>
@@ -17910,7 +19939,21 @@
         <w:rPr>
           <w:rFonts w:asciiTheme="minorHAnsi" w:hAnsiTheme="minorHAnsi"/>
         </w:rPr>
-        <w:t xml:space="preserve"> No caso de a qualificação, infirmações prestadas e declarações realizadas no presente instrumento não espelharem a verdade dos fatos, haverá o vencimento antecipado da dívida nos termos da cláusula 8, sem prejuízo d</w:t>
+        <w:t xml:space="preserve"> No caso de a qualificação, </w:t>
+      </w:r>
+      <w:proofErr w:type="spellStart"/>
+      <w:r>
+        <w:rPr>
+          <w:rFonts w:asciiTheme="minorHAnsi" w:hAnsiTheme="minorHAnsi"/>
+        </w:rPr>
+        <w:t>infirmações</w:t>
+      </w:r>
+      <w:proofErr w:type="spellEnd"/>
+      <w:r>
+        <w:rPr>
+          <w:rFonts w:asciiTheme="minorHAnsi" w:hAnsiTheme="minorHAnsi"/>
+        </w:rPr>
+        <w:t xml:space="preserve"> prestadas e declarações realizadas no presente instrumento não espelharem a verdade dos fatos, haverá o vencimento antecipado da dívida nos termos da cláusula 8, sem prejuízo d</w:t>
       </w:r>
       <w:r>
         <w:rPr>
@@ -18076,7 +20119,21 @@
         <w:rPr>
           <w:rFonts w:asciiTheme="minorHAnsi" w:hAnsiTheme="minorHAnsi"/>
         </w:rPr>
-        <w:t xml:space="preserve">e perante a Municipalidade onde se localizar o imóvel, no que pertine aos impostos incidentes sobre o imóvel, </w:t>
+        <w:t xml:space="preserve">e perante a Municipalidade onde se localizar o imóvel, no que </w:t>
+      </w:r>
+      <w:proofErr w:type="spellStart"/>
+      <w:r>
+        <w:rPr>
+          <w:rFonts w:asciiTheme="minorHAnsi" w:hAnsiTheme="minorHAnsi"/>
+        </w:rPr>
+        <w:t>pertine</w:t>
+      </w:r>
+      <w:proofErr w:type="spellEnd"/>
+      <w:r>
+        <w:rPr>
+          <w:rFonts w:asciiTheme="minorHAnsi" w:hAnsiTheme="minorHAnsi"/>
+        </w:rPr>
+        <w:t xml:space="preserve"> aos impostos incidentes sobre o imóvel, </w:t>
       </w:r>
       <w:r>
         <w:rPr>
@@ -18317,7 +20374,23 @@
           <w:rFonts w:asciiTheme="minorHAnsi" w:hAnsiTheme="minorHAnsi"/>
           <w:b/>
         </w:rPr>
-        <w:t xml:space="preserve"> e avisos de cobrança oriundos de processo de execução judicial ou extrajudicial, bem como para representação em re-ratificações, alterações e/ou reformulações contratuais, sendo este mandato outorgado em caráter irrevogável, nos termos do artigo </w:t>
+        <w:t xml:space="preserve"> e avisos de cobrança oriundos de processo de execução judicial ou extrajudicial, bem como para representação em </w:t>
+      </w:r>
+      <w:proofErr w:type="spellStart"/>
+      <w:r>
+        <w:rPr>
+          <w:rFonts w:asciiTheme="minorHAnsi" w:hAnsiTheme="minorHAnsi"/>
+          <w:b/>
+        </w:rPr>
+        <w:t>re-ratificações</w:t>
+      </w:r>
+      <w:proofErr w:type="spellEnd"/>
+      <w:r>
+        <w:rPr>
+          <w:rFonts w:asciiTheme="minorHAnsi" w:hAnsiTheme="minorHAnsi"/>
+          <w:b/>
+        </w:rPr>
+        <w:t xml:space="preserve">, alterações e/ou reformulações contratuais, sendo este mandato outorgado em caráter irrevogável, nos termos do artigo </w:t>
       </w:r>
       <w:r>
         <w:rPr>
@@ -18612,7 +20685,35 @@
         <w:rPr>
           <w:rFonts w:asciiTheme="minorHAnsi" w:hAnsiTheme="minorHAnsi"/>
         </w:rPr>
-        <w:t>, está(ão) integralmente ciente(s) e de acordo com o seguinte: (i) qualquer litígio ou questionamento, judicial ou extrajudicial, que possa vir a ser ajuizado, deverá ser ajuizado, àquele portador endossatário da CCI na data do ajuizamento do litígio ou questionamento; e (ii) o ajuizamento de qualquer ação, judicial ou extrajudicial, pelo</w:t>
+        <w:t>, está(</w:t>
+      </w:r>
+      <w:proofErr w:type="spellStart"/>
+      <w:r>
+        <w:rPr>
+          <w:rFonts w:asciiTheme="minorHAnsi" w:hAnsiTheme="minorHAnsi"/>
+        </w:rPr>
+        <w:t>ão</w:t>
+      </w:r>
+      <w:proofErr w:type="spellEnd"/>
+      <w:r>
+        <w:rPr>
+          <w:rFonts w:asciiTheme="minorHAnsi" w:hAnsiTheme="minorHAnsi"/>
+        </w:rPr>
+        <w:t>) integralmente ciente(s) e de acordo com o seguinte: (i) qualquer litígio ou questionamento, judicial ou extrajudicial, que possa vir a ser ajuizado, deverá ser ajuizado, àquele portador endossatário da CCI na data do ajuizamento do litígio ou questionamento; e (</w:t>
+      </w:r>
+      <w:proofErr w:type="spellStart"/>
+      <w:r>
+        <w:rPr>
+          <w:rFonts w:asciiTheme="minorHAnsi" w:hAnsiTheme="minorHAnsi"/>
+        </w:rPr>
+        <w:t>ii</w:t>
+      </w:r>
+      <w:proofErr w:type="spellEnd"/>
+      <w:r>
+        <w:rPr>
+          <w:rFonts w:asciiTheme="minorHAnsi" w:hAnsiTheme="minorHAnsi"/>
+        </w:rPr>
+        <w:t>) o ajuizamento de qualquer ação, judicial ou extrajudicial, pelo</w:t>
       </w:r>
       <w:r>
         <w:rPr>
@@ -18679,7 +20780,21 @@
         <w:rPr>
           <w:rFonts w:asciiTheme="minorHAnsi" w:hAnsiTheme="minorHAnsi"/>
         </w:rPr>
-        <w:t>(ão)</w:t>
+        <w:t>(</w:t>
+      </w:r>
+      <w:proofErr w:type="spellStart"/>
+      <w:r>
+        <w:rPr>
+          <w:rFonts w:asciiTheme="minorHAnsi" w:hAnsiTheme="minorHAnsi"/>
+        </w:rPr>
+        <w:t>ão</w:t>
+      </w:r>
+      <w:proofErr w:type="spellEnd"/>
+      <w:r>
+        <w:rPr>
+          <w:rFonts w:asciiTheme="minorHAnsi" w:hAnsiTheme="minorHAnsi"/>
+        </w:rPr>
+        <w:t>)</w:t>
       </w:r>
       <w:r>
         <w:rPr>
@@ -18853,7 +20968,23 @@
           <w:rFonts w:asciiTheme="minorHAnsi" w:hAnsiTheme="minorHAnsi"/>
           <w:b/>
         </w:rPr>
-        <w:t xml:space="preserve">leu(ram) o presente </w:t>
+        <w:t>leu(</w:t>
+      </w:r>
+      <w:proofErr w:type="spellStart"/>
+      <w:r>
+        <w:rPr>
+          <w:rFonts w:asciiTheme="minorHAnsi" w:hAnsiTheme="minorHAnsi"/>
+          <w:b/>
+        </w:rPr>
+        <w:t>ram</w:t>
+      </w:r>
+      <w:proofErr w:type="spellEnd"/>
+      <w:r>
+        <w:rPr>
+          <w:rFonts w:asciiTheme="minorHAnsi" w:hAnsiTheme="minorHAnsi"/>
+          <w:b/>
+        </w:rPr>
+        <w:t xml:space="preserve">) o presente </w:t>
       </w:r>
       <w:r>
         <w:rPr>
@@ -18941,7 +21072,21 @@
         <w:rPr>
           <w:rFonts w:asciiTheme="minorHAnsi" w:hAnsiTheme="minorHAnsi"/>
         </w:rPr>
-        <w:t xml:space="preserve"> estando plenamente ciente(s) e de acordo que perderá(ão) o direito a indenização decorrente do seguro caso tenha ocorrido omissão de quaisquer informações que possam ter influenciado na aceitação da proposta pela seguradora, conforme previsto no artigo 766 do Código Civil Brasileiro;</w:t>
+        <w:t xml:space="preserve"> estando plenamente ciente(s) e de acordo que perderá(</w:t>
+      </w:r>
+      <w:proofErr w:type="spellStart"/>
+      <w:r>
+        <w:rPr>
+          <w:rFonts w:asciiTheme="minorHAnsi" w:hAnsiTheme="minorHAnsi"/>
+        </w:rPr>
+        <w:t>ão</w:t>
+      </w:r>
+      <w:proofErr w:type="spellEnd"/>
+      <w:r>
+        <w:rPr>
+          <w:rFonts w:asciiTheme="minorHAnsi" w:hAnsiTheme="minorHAnsi"/>
+        </w:rPr>
+        <w:t>) o direito a indenização decorrente do seguro caso tenha ocorrido omissão de quaisquer informações que possam ter influenciado na aceitação da proposta pela seguradora, conforme previsto no artigo 766 do Código Civil Brasileiro;</w:t>
       </w:r>
     </w:p>
     <w:p>
@@ -19061,7 +21206,25 @@
           <w:bCs/>
           <w:spacing w:val="-3"/>
         </w:rPr>
-        <w:t xml:space="preserve">a nomeação da Instituição Custodiante no Quadro Resumo deste instrumento é feita única e exclusivamente para atendimento das disposições do </w:t>
+        <w:t xml:space="preserve">a nomeação da Instituição </w:t>
+      </w:r>
+      <w:proofErr w:type="spellStart"/>
+      <w:r>
+        <w:rPr>
+          <w:rFonts w:asciiTheme="minorHAnsi" w:hAnsiTheme="minorHAnsi"/>
+          <w:bCs/>
+          <w:spacing w:val="-3"/>
+        </w:rPr>
+        <w:t>Custodiante</w:t>
+      </w:r>
+      <w:proofErr w:type="spellEnd"/>
+      <w:r>
+        <w:rPr>
+          <w:rFonts w:asciiTheme="minorHAnsi" w:hAnsiTheme="minorHAnsi"/>
+          <w:bCs/>
+          <w:spacing w:val="-3"/>
+        </w:rPr>
+        <w:t xml:space="preserve"> no Quadro Resumo deste instrumento é feita única e exclusivamente para atendimento das disposições do </w:t>
       </w:r>
       <w:r>
         <w:rPr>
@@ -19129,7 +21292,25 @@
           <w:bCs/>
           <w:spacing w:val="-3"/>
         </w:rPr>
-        <w:t xml:space="preserve"> a Instituição Custodiante será apenas responsável pela custódia e registro da Cédula de Crédito Imobiliário e não figurará, em qualquer hipótese, como credora do </w:t>
+        <w:t xml:space="preserve"> a Instituição </w:t>
+      </w:r>
+      <w:proofErr w:type="spellStart"/>
+      <w:r>
+        <w:rPr>
+          <w:rFonts w:asciiTheme="minorHAnsi" w:hAnsiTheme="minorHAnsi"/>
+          <w:bCs/>
+          <w:spacing w:val="-3"/>
+        </w:rPr>
+        <w:t>Custodiante</w:t>
+      </w:r>
+      <w:proofErr w:type="spellEnd"/>
+      <w:r>
+        <w:rPr>
+          <w:rFonts w:asciiTheme="minorHAnsi" w:hAnsiTheme="minorHAnsi"/>
+          <w:bCs/>
+          <w:spacing w:val="-3"/>
+        </w:rPr>
+        <w:t xml:space="preserve"> será apenas responsável pela custódia e registro da Cédula de Crédito Imobiliário e não figurará, em qualquer hipótese, como credora do </w:t>
       </w:r>
       <w:r>
         <w:rPr>
@@ -19217,7 +21398,25 @@
           <w:bCs/>
           <w:spacing w:val="-3"/>
         </w:rPr>
-        <w:t xml:space="preserve">devem ser tratados diretamente com o CREDOR ou seu eventual cessionário, sendo a Instituição Custodiante parte estranha à relação creditícia deste </w:t>
+        <w:t xml:space="preserve">devem ser tratados diretamente com o CREDOR ou seu eventual cessionário, sendo a Instituição </w:t>
+      </w:r>
+      <w:proofErr w:type="spellStart"/>
+      <w:r>
+        <w:rPr>
+          <w:rFonts w:asciiTheme="minorHAnsi" w:hAnsiTheme="minorHAnsi"/>
+          <w:bCs/>
+          <w:spacing w:val="-3"/>
+        </w:rPr>
+        <w:t>Custodiante</w:t>
+      </w:r>
+      <w:proofErr w:type="spellEnd"/>
+      <w:r>
+        <w:rPr>
+          <w:rFonts w:asciiTheme="minorHAnsi" w:hAnsiTheme="minorHAnsi"/>
+          <w:bCs/>
+          <w:spacing w:val="-3"/>
+        </w:rPr>
+        <w:t xml:space="preserve"> parte estranha à relação creditícia deste </w:t>
       </w:r>
       <w:r>
         <w:rPr>
@@ -19706,36 +21905,48 @@
         </w:rPr>
         <w:t xml:space="preserve"> </w:t>
       </w:r>
+      <w:proofErr w:type="spellStart"/>
       <w:r>
         <w:rPr>
           <w:rFonts w:asciiTheme="minorHAnsi" w:hAnsiTheme="minorHAnsi" w:cstheme="minorHAnsi"/>
         </w:rPr>
-        <w:t xml:space="preserve">emissaoDia </w:t>
-      </w:r>
+        <w:t>emissaoDia</w:t>
+      </w:r>
+      <w:proofErr w:type="spellEnd"/>
       <w:r>
         <w:rPr>
           <w:rFonts w:asciiTheme="minorHAnsi" w:hAnsiTheme="minorHAnsi" w:cstheme="minorHAnsi"/>
         </w:rPr>
+        <w:t xml:space="preserve"> </w:t>
+      </w:r>
+      <w:r>
+        <w:rPr>
+          <w:rFonts w:asciiTheme="minorHAnsi" w:hAnsiTheme="minorHAnsi" w:cstheme="minorHAnsi"/>
+        </w:rPr>
         <w:t xml:space="preserve">de </w:t>
       </w:r>
+      <w:proofErr w:type="spellStart"/>
       <w:r>
         <w:rPr>
           <w:rFonts w:asciiTheme="minorHAnsi" w:hAnsiTheme="minorHAnsi" w:cstheme="minorHAnsi"/>
         </w:rPr>
         <w:t>emissaoMes</w:t>
       </w:r>
+      <w:proofErr w:type="spellEnd"/>
       <w:r>
         <w:rPr>
           <w:rFonts w:asciiTheme="minorHAnsi" w:hAnsiTheme="minorHAnsi" w:cstheme="minorHAnsi"/>
         </w:rPr>
         <w:t xml:space="preserve"> de </w:t>
       </w:r>
+      <w:proofErr w:type="spellStart"/>
       <w:r>
         <w:rPr>
           <w:rFonts w:asciiTheme="minorHAnsi" w:hAnsiTheme="minorHAnsi" w:cstheme="minorHAnsi"/>
         </w:rPr>
         <w:t>emissaoAno</w:t>
       </w:r>
+      <w:proofErr w:type="spellEnd"/>
       <w:r>
         <w:rPr>
           <w:rFonts w:asciiTheme="minorHAnsi" w:hAnsiTheme="minorHAnsi" w:cstheme="minorHAnsi"/>
@@ -19923,6 +22134,7 @@
               </w:rPr>
               <w:br/>
             </w:r>
+            <w:proofErr w:type="spellStart"/>
             <w:r>
               <w:rPr>
                 <w:rFonts w:asciiTheme="minorHAnsi" w:hAnsiTheme="minorHAnsi" w:cstheme="minorHAnsi"/>
@@ -19930,6 +22142,7 @@
               </w:rPr>
               <w:t>nomeEmitente</w:t>
             </w:r>
+            <w:proofErr w:type="spellEnd"/>
             <w:r>
               <w:rPr>
                 <w:rFonts w:asciiTheme="minorHAnsi" w:hAnsiTheme="minorHAnsi" w:cstheme="minorHAnsi"/>
@@ -20231,6 +22444,8 @@
             </w:r>
           </w:p>
         </w:tc>
+        <w:bookmarkStart w:id="3" w:name="_GoBack"/>
+        <w:bookmarkEnd w:id="3"/>
       </w:tr>
       <w:tr>
         <w:tc>
@@ -20284,13 +22499,7 @@
               <w:rPr>
                 <w:rFonts w:asciiTheme="minorHAnsi" w:hAnsiTheme="minorHAnsi" w:cstheme="minorHAnsi"/>
               </w:rPr>
-              <w:t>nomeTestemunha</w:t>
-            </w:r>
-            <w:r>
-              <w:rPr>
-                <w:rFonts w:asciiTheme="minorHAnsi" w:hAnsiTheme="minorHAnsi" w:cstheme="minorHAnsi"/>
-              </w:rPr>
-              <w:t>2</w:t>
+              <w:t>nomeTestemunha2</w:t>
             </w:r>
           </w:p>
         </w:tc>
@@ -20343,13 +22552,7 @@
               <w:rPr>
                 <w:rFonts w:asciiTheme="minorHAnsi" w:hAnsiTheme="minorHAnsi" w:cstheme="minorHAnsi"/>
               </w:rPr>
-              <w:t>rgTestemunha</w:t>
-            </w:r>
-            <w:r>
-              <w:rPr>
-                <w:rFonts w:asciiTheme="minorHAnsi" w:hAnsiTheme="minorHAnsi" w:cstheme="minorHAnsi"/>
-              </w:rPr>
-              <w:t>2</w:t>
+              <w:t>rgTestemunha2</w:t>
             </w:r>
           </w:p>
         </w:tc>
@@ -20405,13 +22608,7 @@
               <w:rPr>
                 <w:rFonts w:asciiTheme="minorHAnsi" w:hAnsiTheme="minorHAnsi" w:cstheme="minorHAnsi"/>
               </w:rPr>
-              <w:t>cpfTestemunha</w:t>
-            </w:r>
-            <w:r>
-              <w:rPr>
-                <w:rFonts w:asciiTheme="minorHAnsi" w:hAnsiTheme="minorHAnsi" w:cstheme="minorHAnsi"/>
-              </w:rPr>
-              <w:t>2</w:t>
+              <w:t>cpfTestemunha2</w:t>
             </w:r>
           </w:p>
         </w:tc>
@@ -20557,7 +22754,7 @@
           <w:rPr>
             <w:noProof/>
           </w:rPr>
-          <w:t>2</w:t>
+          <w:t>25</w:t>
         </w:r>
         <w:r>
           <w:fldChar w:fldCharType="end"/>
@@ -24163,7 +26360,7 @@
 </file>
 
 <file path=customXml/itemProps4.xml><?xml version="1.0" encoding="utf-8"?>
-<ds:datastoreItem xmlns:ds="http://schemas.openxmlformats.org/officeDocument/2006/customXml" ds:itemID="{D195E316-6353-44C9-96FB-20481613E71F}">
+<ds:datastoreItem xmlns:ds="http://schemas.openxmlformats.org/officeDocument/2006/customXml" ds:itemID="{A062DD03-28CD-4923-873D-7561779D5542}">
   <ds:schemaRefs>
     <ds:schemaRef ds:uri="http://schemas.openxmlformats.org/officeDocument/2006/bibliography"/>
   </ds:schemaRefs>

--- a/galleriafinancas/src/resource/CciTg.docx
+++ b/galleriafinancas/src/resource/CciTg.docx
@@ -619,21 +619,12 @@
               </w:rPr>
               <w:t xml:space="preserve">2.2. </w:t>
             </w:r>
-            <w:proofErr w:type="gramStart"/>
-            <w:r>
-              <w:rPr>
-                <w:rFonts w:ascii="Calibri" w:hAnsi="Calibri"/>
-                <w:color w:val="000000"/>
-              </w:rPr>
-              <w:t>Declara(</w:t>
-            </w:r>
-            <w:proofErr w:type="gramEnd"/>
-            <w:r>
-              <w:rPr>
-                <w:rFonts w:ascii="Calibri" w:hAnsi="Calibri"/>
-                <w:color w:val="000000"/>
-              </w:rPr>
-              <w:t>m), neste ato, sob as penas da lei, que não mantém ou manteve relação em união estável ou de vida em comum com outra pessoa nas condições do artigo 1.723 e seguintes do Código Civil, do artigo 1º da Lei 9.278 de 10 de maio de 1996, e do artigo 226, § 3° da Constituição Federal, pelo que os direitos e obrigações que lhe decorrem do Imóvel tocam-lhe com exclusividade.</w:t>
+            <w:r>
+              <w:rPr>
+                <w:rFonts w:ascii="Calibri" w:hAnsi="Calibri"/>
+                <w:color w:val="000000"/>
+              </w:rPr>
+              <w:t>Declara(m), neste ato, sob as penas da lei, que não mantém ou manteve relação em união estável ou de vida em comum com outra pessoa nas condições do artigo 1.723 e seguintes do Código Civil, do artigo 1º da Lei 9.278 de 10 de maio de 1996, e do artigo 226, § 3° da Constituição Federal, pelo que os direitos e obrigações que lhe decorrem do Imóvel tocam-lhe com exclusividade.</w:t>
             </w:r>
           </w:p>
         </w:tc>
@@ -746,7 +737,6 @@
               </w:rPr>
             </w:pPr>
             <w:proofErr w:type="spellStart"/>
-            <w:proofErr w:type="gramStart"/>
             <w:r>
               <w:rPr>
                 <w:rFonts w:ascii="Calibri" w:hAnsi="Calibri"/>
@@ -757,7 +747,6 @@
               <w:t>valorCredito</w:t>
             </w:r>
             <w:proofErr w:type="spellEnd"/>
-            <w:proofErr w:type="gramEnd"/>
             <w:r>
               <w:rPr>
                 <w:rFonts w:ascii="Calibri" w:hAnsi="Calibri"/>
@@ -866,7 +855,6 @@
               </w:rPr>
             </w:pPr>
             <w:proofErr w:type="spellStart"/>
-            <w:proofErr w:type="gramStart"/>
             <w:r>
               <w:rPr>
                 <w:rFonts w:ascii="Calibri" w:hAnsi="Calibri"/>
@@ -877,7 +865,6 @@
               <w:t>valorLiquidoCredito</w:t>
             </w:r>
             <w:proofErr w:type="spellEnd"/>
-            <w:proofErr w:type="gramEnd"/>
             <w:r>
               <w:rPr>
                 <w:rFonts w:ascii="Calibri" w:hAnsi="Calibri"/>
@@ -986,7 +973,6 @@
               </w:rPr>
             </w:pPr>
             <w:proofErr w:type="spellStart"/>
-            <w:proofErr w:type="gramStart"/>
             <w:r>
               <w:rPr>
                 <w:rFonts w:ascii="Calibri" w:hAnsi="Calibri"/>
@@ -997,7 +983,6 @@
               <w:t>custoEmissao</w:t>
             </w:r>
             <w:proofErr w:type="spellEnd"/>
-            <w:proofErr w:type="gramEnd"/>
             <w:r>
               <w:rPr>
                 <w:rFonts w:ascii="Calibri" w:hAnsi="Calibri"/>
@@ -1105,7 +1090,6 @@
               </w:rPr>
             </w:pPr>
             <w:proofErr w:type="spellStart"/>
-            <w:proofErr w:type="gramStart"/>
             <w:r>
               <w:rPr>
                 <w:rFonts w:ascii="Calibri" w:hAnsi="Calibri"/>
@@ -1116,7 +1100,6 @@
               <w:t>valorIOF</w:t>
             </w:r>
             <w:proofErr w:type="spellEnd"/>
-            <w:proofErr w:type="gramEnd"/>
             <w:r>
               <w:rPr>
                 <w:rFonts w:ascii="Calibri" w:hAnsi="Calibri"/>
@@ -1196,23 +1179,7 @@
                 <w:rFonts w:ascii="Calibri" w:hAnsi="Calibri"/>
                 <w:color w:val="000000"/>
               </w:rPr>
-              <w:t xml:space="preserve"> Valor destinado à pagamento de despesas acessórias à pedido </w:t>
-            </w:r>
-            <w:proofErr w:type="gramStart"/>
-            <w:r>
-              <w:rPr>
-                <w:rFonts w:ascii="Calibri" w:hAnsi="Calibri"/>
-                <w:color w:val="000000"/>
-              </w:rPr>
-              <w:t>do(</w:t>
-            </w:r>
-            <w:proofErr w:type="gramEnd"/>
-            <w:r>
-              <w:rPr>
-                <w:rFonts w:ascii="Calibri" w:hAnsi="Calibri"/>
-                <w:color w:val="000000"/>
-              </w:rPr>
-              <w:t>s) DEVEDOR(ES):</w:t>
+              <w:t xml:space="preserve"> Valor destinado à pagamento de despesas acessórias à pedido do(s) DEVEDOR(ES):</w:t>
             </w:r>
           </w:p>
         </w:tc>
@@ -1240,7 +1207,6 @@
               </w:rPr>
             </w:pPr>
             <w:proofErr w:type="spellStart"/>
-            <w:proofErr w:type="gramStart"/>
             <w:r>
               <w:rPr>
                 <w:rFonts w:ascii="Calibri" w:hAnsi="Calibri"/>
@@ -1251,7 +1217,6 @@
               <w:t>valorDespesas</w:t>
             </w:r>
             <w:proofErr w:type="spellEnd"/>
-            <w:proofErr w:type="gramEnd"/>
             <w:r>
               <w:rPr>
                 <w:rFonts w:ascii="Calibri" w:hAnsi="Calibri"/>
@@ -1433,87 +1398,7 @@
                 <w:sz w:val="22"/>
                 <w:szCs w:val="22"/>
               </w:rPr>
-              <w:t xml:space="preserve"> </w:t>
-            </w:r>
-            <w:proofErr w:type="gramStart"/>
-            <w:r>
-              <w:rPr>
-                <w:rFonts w:ascii="Calibri" w:hAnsi="Calibri"/>
-                <w:color w:val="000000"/>
-                <w:sz w:val="22"/>
-                <w:szCs w:val="22"/>
-              </w:rPr>
-              <w:t>O(</w:t>
-            </w:r>
-            <w:proofErr w:type="gramEnd"/>
-            <w:r>
-              <w:rPr>
-                <w:rFonts w:ascii="Calibri" w:hAnsi="Calibri"/>
-                <w:color w:val="000000"/>
-                <w:sz w:val="22"/>
-                <w:szCs w:val="22"/>
-              </w:rPr>
-              <w:t xml:space="preserve">s) DEVEDOR(ES) indica(m) a seguinte conta corrente para crédito do valor descrito no item 3.2. </w:t>
-            </w:r>
-            <w:proofErr w:type="gramStart"/>
-            <w:r>
-              <w:rPr>
-                <w:rFonts w:ascii="Calibri" w:hAnsi="Calibri"/>
-                <w:color w:val="000000"/>
-                <w:sz w:val="22"/>
-                <w:szCs w:val="22"/>
-              </w:rPr>
-              <w:t>e</w:t>
-            </w:r>
-            <w:proofErr w:type="gramEnd"/>
-            <w:r>
-              <w:rPr>
-                <w:rFonts w:ascii="Calibri" w:hAnsi="Calibri"/>
-                <w:color w:val="000000"/>
-                <w:sz w:val="22"/>
-                <w:szCs w:val="22"/>
-              </w:rPr>
-              <w:t xml:space="preserve"> eventual reembolso de saldo que sobrar ao valor descrito no item 3.3. </w:t>
-            </w:r>
-            <w:proofErr w:type="gramStart"/>
-            <w:r>
-              <w:rPr>
-                <w:rFonts w:ascii="Calibri" w:hAnsi="Calibri"/>
-                <w:color w:val="000000"/>
-                <w:sz w:val="22"/>
-                <w:szCs w:val="22"/>
-              </w:rPr>
-              <w:t>e</w:t>
-            </w:r>
-            <w:proofErr w:type="gramEnd"/>
-            <w:r>
-              <w:rPr>
-                <w:rFonts w:ascii="Calibri" w:hAnsi="Calibri"/>
-                <w:color w:val="000000"/>
-                <w:sz w:val="22"/>
-                <w:szCs w:val="22"/>
-              </w:rPr>
-              <w:t xml:space="preserve"> 3.5. </w:t>
-            </w:r>
-            <w:proofErr w:type="gramStart"/>
-            <w:r>
-              <w:rPr>
-                <w:rFonts w:ascii="Calibri" w:hAnsi="Calibri"/>
-                <w:color w:val="000000"/>
-                <w:sz w:val="22"/>
-                <w:szCs w:val="22"/>
-              </w:rPr>
-              <w:t>acima</w:t>
-            </w:r>
-            <w:proofErr w:type="gramEnd"/>
-            <w:r>
-              <w:rPr>
-                <w:rFonts w:ascii="Calibri" w:hAnsi="Calibri"/>
-                <w:color w:val="000000"/>
-                <w:sz w:val="22"/>
-                <w:szCs w:val="22"/>
-              </w:rPr>
-              <w:t>:</w:t>
+              <w:t xml:space="preserve"> O(s) DEVEDOR(ES) indica(m) a seguinte conta corrente para crédito do valor descrito no item 3.2. e eventual reembolso de saldo que sobrar ao valor descrito no item 3.3. e 3.5. acima:</w:t>
             </w:r>
           </w:p>
         </w:tc>
@@ -1575,7 +1460,6 @@
               </w:rPr>
             </w:pPr>
             <w:proofErr w:type="spellStart"/>
-            <w:proofErr w:type="gramStart"/>
             <w:r>
               <w:rPr>
                 <w:rFonts w:ascii="Calibri" w:hAnsi="Calibri"/>
@@ -1586,7 +1470,6 @@
               <w:t>titularConta</w:t>
             </w:r>
             <w:proofErr w:type="spellEnd"/>
-            <w:proofErr w:type="gramEnd"/>
           </w:p>
         </w:tc>
       </w:tr>
@@ -1646,7 +1529,6 @@
                 <w:szCs w:val="22"/>
               </w:rPr>
             </w:pPr>
-            <w:proofErr w:type="gramStart"/>
             <w:r>
               <w:rPr>
                 <w:rFonts w:ascii="Calibri" w:hAnsi="Calibri"/>
@@ -1656,7 +1538,6 @@
               </w:rPr>
               <w:t>agencia</w:t>
             </w:r>
-            <w:proofErr w:type="gramEnd"/>
           </w:p>
         </w:tc>
       </w:tr>
@@ -1717,7 +1598,6 @@
               </w:rPr>
             </w:pPr>
             <w:proofErr w:type="spellStart"/>
-            <w:proofErr w:type="gramStart"/>
             <w:r>
               <w:rPr>
                 <w:rFonts w:ascii="Calibri" w:hAnsi="Calibri"/>
@@ -1728,7 +1608,6 @@
               <w:t>contaCorrente</w:t>
             </w:r>
             <w:proofErr w:type="spellEnd"/>
-            <w:proofErr w:type="gramEnd"/>
           </w:p>
         </w:tc>
       </w:tr>
@@ -1789,7 +1668,6 @@
               </w:rPr>
             </w:pPr>
             <w:proofErr w:type="spellStart"/>
-            <w:proofErr w:type="gramStart"/>
             <w:r>
               <w:rPr>
                 <w:rFonts w:ascii="Calibri" w:hAnsi="Calibri"/>
@@ -1800,7 +1678,6 @@
               <w:t>nomeBanco</w:t>
             </w:r>
             <w:proofErr w:type="spellEnd"/>
-            <w:proofErr w:type="gramEnd"/>
           </w:p>
         </w:tc>
       </w:tr>
@@ -1851,19 +1728,19 @@
                 <w:sz w:val="22"/>
                 <w:szCs w:val="22"/>
               </w:rPr>
-              <w:t xml:space="preserve"> </w:t>
-            </w:r>
-            <w:proofErr w:type="gramStart"/>
-            <w:r>
-              <w:rPr>
-                <w:rFonts w:ascii="Calibri" w:hAnsi="Calibri"/>
+              <w:t xml:space="preserve"> As débitos mencionados nos itens </w:t>
+            </w:r>
+            <w:r>
+              <w:rPr>
+                <w:rFonts w:ascii="Calibri" w:hAnsi="Calibri"/>
+                <w:b/>
+                <w:bCs/>
                 <w:color w:val="000000"/>
                 <w:sz w:val="22"/>
                 <w:szCs w:val="22"/>
               </w:rPr>
-              <w:t>As débitos mencionados</w:t>
-            </w:r>
-            <w:proofErr w:type="gramEnd"/>
+              <w:t>3.3.</w:t>
+            </w:r>
             <w:r>
               <w:rPr>
                 <w:rFonts w:ascii="Calibri" w:hAnsi="Calibri"/>
@@ -1871,7 +1748,7 @@
                 <w:sz w:val="22"/>
                 <w:szCs w:val="22"/>
               </w:rPr>
-              <w:t xml:space="preserve"> nos itens </w:t>
+              <w:t xml:space="preserve"> a </w:t>
             </w:r>
             <w:r>
               <w:rPr>
@@ -1882,7 +1759,7 @@
                 <w:sz w:val="22"/>
                 <w:szCs w:val="22"/>
               </w:rPr>
-              <w:t>3.3.</w:t>
+              <w:t>3.5.</w:t>
             </w:r>
             <w:r>
               <w:rPr>
@@ -1891,9 +1768,8 @@
                 <w:sz w:val="22"/>
                 <w:szCs w:val="22"/>
               </w:rPr>
-              <w:t xml:space="preserve"> </w:t>
-            </w:r>
-            <w:proofErr w:type="gramStart"/>
+              <w:t xml:space="preserve"> do item 3 do QUADRO RESUMO, os quais são de exclusiva responsabilidade do(s) DEVEDOR(ES)</w:t>
+            </w:r>
             <w:r>
               <w:rPr>
                 <w:rFonts w:ascii="Calibri" w:hAnsi="Calibri"/>
@@ -1901,9 +1777,8 @@
                 <w:sz w:val="22"/>
                 <w:szCs w:val="22"/>
               </w:rPr>
-              <w:t>a</w:t>
-            </w:r>
-            <w:proofErr w:type="gramEnd"/>
+              <w:t xml:space="preserve"> deverão ser pagos no ato da emissão desta CCI e </w:t>
+            </w:r>
             <w:r>
               <w:rPr>
                 <w:rFonts w:ascii="Calibri" w:hAnsi="Calibri"/>
@@ -1911,7 +1786,7 @@
                 <w:sz w:val="22"/>
                 <w:szCs w:val="22"/>
               </w:rPr>
-              <w:t xml:space="preserve"> </w:t>
+              <w:t xml:space="preserve">poderão, a critério do(s) DEVEDOR(ES), ser descontados do valor do Crédito, sendo que as referidas despesas representam uma estimativa e constarão do </w:t>
             </w:r>
             <w:r>
               <w:rPr>
@@ -1922,7 +1797,7 @@
                 <w:sz w:val="22"/>
                 <w:szCs w:val="22"/>
               </w:rPr>
-              <w:t>3.5.</w:t>
+              <w:t>ANEXO II.</w:t>
             </w:r>
             <w:r>
               <w:rPr>
@@ -1931,19 +1806,19 @@
                 <w:sz w:val="22"/>
                 <w:szCs w:val="22"/>
               </w:rPr>
-              <w:t xml:space="preserve"> </w:t>
-            </w:r>
-            <w:proofErr w:type="gramStart"/>
-            <w:r>
-              <w:rPr>
-                <w:rFonts w:ascii="Calibri" w:hAnsi="Calibri"/>
+              <w:t xml:space="preserve"> Caso haja necessidade de complementação para quitação de algum débito, o(s) DEVEDOR(ES) autoriza(m) desde já e independentemente de notificação, que seja realizado o desconto destes valores do montante líquido a ser liberado. Caso haja algum reembolso a ser realizado, decorrente dos pagamentos realizados pela CREDORA à pedido do(s) DEVEDOR(ES) na forma do </w:t>
+            </w:r>
+            <w:r>
+              <w:rPr>
+                <w:rFonts w:ascii="Calibri" w:hAnsi="Calibri"/>
+                <w:b/>
+                <w:bCs/>
                 <w:color w:val="000000"/>
                 <w:sz w:val="22"/>
                 <w:szCs w:val="22"/>
               </w:rPr>
-              <w:t>do</w:t>
-            </w:r>
-            <w:proofErr w:type="gramEnd"/>
+              <w:t>ANEXO II</w:t>
+            </w:r>
             <w:r>
               <w:rPr>
                 <w:rFonts w:ascii="Calibri" w:hAnsi="Calibri"/>
@@ -1951,16 +1826,18 @@
                 <w:sz w:val="22"/>
                 <w:szCs w:val="22"/>
               </w:rPr>
-              <w:t xml:space="preserve"> item 3 do QUADRO RESUMO, os quais são de exclusiva responsabilidade do(s) DEVEDOR(ES)</w:t>
-            </w:r>
-            <w:r>
-              <w:rPr>
-                <w:rFonts w:ascii="Calibri" w:hAnsi="Calibri"/>
+              <w:t xml:space="preserve">, esses deverão ser depositados na conta descrita no item </w:t>
+            </w:r>
+            <w:r>
+              <w:rPr>
+                <w:rFonts w:ascii="Calibri" w:hAnsi="Calibri"/>
+                <w:b/>
+                <w:bCs/>
                 <w:color w:val="000000"/>
                 <w:sz w:val="22"/>
                 <w:szCs w:val="22"/>
               </w:rPr>
-              <w:t xml:space="preserve"> deverão ser pagos no ato da emissão desta CCI e </w:t>
+              <w:t>3.7.</w:t>
             </w:r>
             <w:r>
               <w:rPr>
@@ -1969,127 +1846,7 @@
                 <w:sz w:val="22"/>
                 <w:szCs w:val="22"/>
               </w:rPr>
-              <w:t xml:space="preserve">poderão, a critério do(s) DEVEDOR(ES), ser descontados do valor do Crédito, sendo que as referidas despesas representam uma estimativa e constarão do </w:t>
-            </w:r>
-            <w:r>
-              <w:rPr>
-                <w:rFonts w:ascii="Calibri" w:hAnsi="Calibri"/>
-                <w:b/>
-                <w:bCs/>
-                <w:color w:val="000000"/>
-                <w:sz w:val="22"/>
-                <w:szCs w:val="22"/>
-              </w:rPr>
-              <w:t>ANEXO II.</w:t>
-            </w:r>
-            <w:r>
-              <w:rPr>
-                <w:rFonts w:ascii="Calibri" w:hAnsi="Calibri"/>
-                <w:color w:val="000000"/>
-                <w:sz w:val="22"/>
-                <w:szCs w:val="22"/>
-              </w:rPr>
-              <w:t xml:space="preserve"> Caso haja necessidade de complementação para quitação de algum débito, </w:t>
-            </w:r>
-            <w:proofErr w:type="gramStart"/>
-            <w:r>
-              <w:rPr>
-                <w:rFonts w:ascii="Calibri" w:hAnsi="Calibri"/>
-                <w:color w:val="000000"/>
-                <w:sz w:val="22"/>
-                <w:szCs w:val="22"/>
-              </w:rPr>
-              <w:t>o(</w:t>
-            </w:r>
-            <w:proofErr w:type="gramEnd"/>
-            <w:r>
-              <w:rPr>
-                <w:rFonts w:ascii="Calibri" w:hAnsi="Calibri"/>
-                <w:color w:val="000000"/>
-                <w:sz w:val="22"/>
-                <w:szCs w:val="22"/>
-              </w:rPr>
-              <w:t xml:space="preserve">s) DEVEDOR(ES) autoriza(m) desde já e independentemente de notificação, que seja realizado o desconto destes valores do montante líquido a ser liberado. Caso haja algum reembolso a ser realizado, decorrente dos pagamentos realizados pela CREDORA à pedido </w:t>
-            </w:r>
-            <w:proofErr w:type="gramStart"/>
-            <w:r>
-              <w:rPr>
-                <w:rFonts w:ascii="Calibri" w:hAnsi="Calibri"/>
-                <w:color w:val="000000"/>
-                <w:sz w:val="22"/>
-                <w:szCs w:val="22"/>
-              </w:rPr>
-              <w:t>do(</w:t>
-            </w:r>
-            <w:proofErr w:type="gramEnd"/>
-            <w:r>
-              <w:rPr>
-                <w:rFonts w:ascii="Calibri" w:hAnsi="Calibri"/>
-                <w:color w:val="000000"/>
-                <w:sz w:val="22"/>
-                <w:szCs w:val="22"/>
-              </w:rPr>
-              <w:t xml:space="preserve">s) DEVEDOR(ES) na forma do </w:t>
-            </w:r>
-            <w:r>
-              <w:rPr>
-                <w:rFonts w:ascii="Calibri" w:hAnsi="Calibri"/>
-                <w:b/>
-                <w:bCs/>
-                <w:color w:val="000000"/>
-                <w:sz w:val="22"/>
-                <w:szCs w:val="22"/>
-              </w:rPr>
-              <w:t>ANEXO II</w:t>
-            </w:r>
-            <w:r>
-              <w:rPr>
-                <w:rFonts w:ascii="Calibri" w:hAnsi="Calibri"/>
-                <w:color w:val="000000"/>
-                <w:sz w:val="22"/>
-                <w:szCs w:val="22"/>
-              </w:rPr>
-              <w:t xml:space="preserve">, esses deverão ser depositados na conta descrita no item </w:t>
-            </w:r>
-            <w:r>
-              <w:rPr>
-                <w:rFonts w:ascii="Calibri" w:hAnsi="Calibri"/>
-                <w:b/>
-                <w:bCs/>
-                <w:color w:val="000000"/>
-                <w:sz w:val="22"/>
-                <w:szCs w:val="22"/>
-              </w:rPr>
-              <w:t>3.7.</w:t>
-            </w:r>
-            <w:r>
-              <w:rPr>
-                <w:rFonts w:ascii="Calibri" w:hAnsi="Calibri"/>
-                <w:color w:val="000000"/>
-                <w:sz w:val="22"/>
-                <w:szCs w:val="22"/>
-              </w:rPr>
-              <w:t xml:space="preserve"> </w:t>
-            </w:r>
-            <w:proofErr w:type="gramStart"/>
-            <w:r>
-              <w:rPr>
-                <w:rFonts w:ascii="Calibri" w:hAnsi="Calibri"/>
-                <w:color w:val="000000"/>
-                <w:sz w:val="22"/>
-                <w:szCs w:val="22"/>
-              </w:rPr>
-              <w:t>deste</w:t>
-            </w:r>
-            <w:proofErr w:type="gramEnd"/>
-            <w:r>
-              <w:rPr>
-                <w:rFonts w:ascii="Calibri" w:hAnsi="Calibri"/>
-                <w:color w:val="000000"/>
-                <w:sz w:val="22"/>
-                <w:szCs w:val="22"/>
-              </w:rPr>
-              <w:t xml:space="preserve"> QUADRO RESUMO.</w:t>
+              <w:t xml:space="preserve"> deste QUADRO RESUMO.</w:t>
             </w:r>
           </w:p>
         </w:tc>
@@ -2201,7 +1958,6 @@
               </w:rPr>
             </w:pPr>
             <w:proofErr w:type="spellStart"/>
-            <w:proofErr w:type="gramStart"/>
             <w:r>
               <w:rPr>
                 <w:rFonts w:ascii="Calibri" w:hAnsi="Calibri"/>
@@ -2212,7 +1968,6 @@
               <w:t>prazoContrato</w:t>
             </w:r>
             <w:proofErr w:type="spellEnd"/>
-            <w:proofErr w:type="gramEnd"/>
             <w:r>
               <w:rPr>
                 <w:rFonts w:ascii="Calibri" w:hAnsi="Calibri"/>
@@ -2300,7 +2055,6 @@
               </w:rPr>
             </w:pPr>
             <w:proofErr w:type="spellStart"/>
-            <w:proofErr w:type="gramStart"/>
             <w:r>
               <w:rPr>
                 <w:rFonts w:ascii="Calibri" w:hAnsi="Calibri"/>
@@ -2311,7 +2065,6 @@
               <w:t>numeroParcelasPagamento</w:t>
             </w:r>
             <w:proofErr w:type="spellEnd"/>
-            <w:proofErr w:type="gramEnd"/>
           </w:p>
         </w:tc>
       </w:tr>
@@ -2381,7 +2134,6 @@
               </w:rPr>
             </w:pPr>
             <w:proofErr w:type="spellStart"/>
-            <w:proofErr w:type="gramStart"/>
             <w:r>
               <w:rPr>
                 <w:rFonts w:ascii="Calibri" w:hAnsi="Calibri"/>
@@ -2392,7 +2144,6 @@
               <w:t>vencimentoPrimeiraParcelaPagamento</w:t>
             </w:r>
             <w:proofErr w:type="spellEnd"/>
-            <w:proofErr w:type="gramEnd"/>
           </w:p>
         </w:tc>
       </w:tr>
@@ -2770,7 +2521,6 @@
               </w:rPr>
             </w:pPr>
             <w:proofErr w:type="spellStart"/>
-            <w:proofErr w:type="gramStart"/>
             <w:r>
               <w:rPr>
                 <w:rFonts w:ascii="Calibri" w:hAnsi="Calibri"/>
@@ -2781,7 +2531,6 @@
               <w:t>sistemaAmortizacao</w:t>
             </w:r>
             <w:proofErr w:type="spellEnd"/>
-            <w:proofErr w:type="gramEnd"/>
           </w:p>
         </w:tc>
       </w:tr>
@@ -2823,46 +2572,14 @@
                 <w:rFonts w:ascii="Calibri" w:hAnsi="Calibri"/>
                 <w:color w:val="000000"/>
               </w:rPr>
-              <w:t xml:space="preserve"> Valor da primeira parcela mensal (somatória dos itens 4.8.1. </w:t>
-            </w:r>
-            <w:proofErr w:type="gramStart"/>
-            <w:r>
-              <w:rPr>
-                <w:rFonts w:ascii="Calibri" w:hAnsi="Calibri"/>
-                <w:color w:val="000000"/>
-              </w:rPr>
-              <w:t>a</w:t>
-            </w:r>
-            <w:proofErr w:type="gramEnd"/>
-            <w:r>
-              <w:rPr>
-                <w:rFonts w:ascii="Calibri" w:hAnsi="Calibri"/>
-                <w:color w:val="000000"/>
-              </w:rPr>
-              <w:t xml:space="preserve"> 4.8.3.</w:t>
-            </w:r>
-            <w:r>
-              <w:rPr>
-                <w:rFonts w:ascii="Calibri" w:hAnsi="Calibri"/>
-                <w:color w:val="000000"/>
-              </w:rPr>
-              <w:t xml:space="preserve"> </w:t>
-            </w:r>
-            <w:proofErr w:type="gramStart"/>
-            <w:r>
-              <w:rPr>
-                <w:rFonts w:ascii="Calibri" w:hAnsi="Calibri"/>
-                <w:color w:val="000000"/>
-              </w:rPr>
-              <w:t>e</w:t>
-            </w:r>
-            <w:proofErr w:type="gramEnd"/>
-            <w:r>
-              <w:rPr>
-                <w:rFonts w:ascii="Calibri" w:hAnsi="Calibri"/>
-                <w:color w:val="000000"/>
-              </w:rPr>
-              <w:t xml:space="preserve"> </w:t>
+              <w:t xml:space="preserve"> Valor da primeira parcela mensal (somatória dos itens 4.8.1. a 4.8.3.</w:t>
+            </w:r>
+            <w:r>
+              <w:rPr>
+                <w:rFonts w:ascii="Calibri" w:hAnsi="Calibri"/>
+                <w:color w:val="000000"/>
+              </w:rPr>
+              <w:t xml:space="preserve"> e </w:t>
             </w:r>
             <w:r>
               <w:rPr>
@@ -3020,7 +2737,6 @@
               </w:rPr>
             </w:pPr>
             <w:proofErr w:type="spellStart"/>
-            <w:proofErr w:type="gramStart"/>
             <w:r>
               <w:rPr>
                 <w:rFonts w:ascii="Calibri" w:hAnsi="Calibri"/>
@@ -3031,7 +2747,6 @@
               <w:t>valorMipParcela</w:t>
             </w:r>
             <w:proofErr w:type="spellEnd"/>
-            <w:proofErr w:type="gramEnd"/>
             <w:r>
               <w:rPr>
                 <w:rFonts w:ascii="Calibri" w:hAnsi="Calibri"/>
@@ -3129,7 +2844,6 @@
               </w:rPr>
             </w:pPr>
             <w:proofErr w:type="spellStart"/>
-            <w:proofErr w:type="gramStart"/>
             <w:r>
               <w:rPr>
                 <w:rFonts w:ascii="Calibri" w:hAnsi="Calibri"/>
@@ -3140,7 +2854,6 @@
               <w:t>valorDfiParcela</w:t>
             </w:r>
             <w:proofErr w:type="spellEnd"/>
-            <w:proofErr w:type="gramEnd"/>
             <w:r>
               <w:rPr>
                 <w:rFonts w:ascii="Calibri" w:hAnsi="Calibri"/>
@@ -3238,7 +2951,6 @@
               </w:rPr>
             </w:pPr>
             <w:proofErr w:type="spellStart"/>
-            <w:proofErr w:type="gramStart"/>
             <w:r>
               <w:rPr>
                 <w:rFonts w:ascii="Calibri" w:hAnsi="Calibri"/>
@@ -3249,7 +2961,6 @@
               <w:t>valorParcela</w:t>
             </w:r>
             <w:proofErr w:type="spellEnd"/>
-            <w:proofErr w:type="gramEnd"/>
             <w:r>
               <w:rPr>
                 <w:rFonts w:ascii="Calibri" w:hAnsi="Calibri"/>
@@ -3326,27 +3037,7 @@
                 <w:sz w:val="22"/>
                 <w:szCs w:val="22"/>
               </w:rPr>
-              <w:t xml:space="preserve"> </w:t>
-            </w:r>
-            <w:proofErr w:type="gramStart"/>
-            <w:r>
-              <w:rPr>
-                <w:rFonts w:ascii="Calibri" w:hAnsi="Calibri"/>
-                <w:color w:val="000000"/>
-                <w:sz w:val="22"/>
-                <w:szCs w:val="22"/>
-              </w:rPr>
-              <w:t>O(</w:t>
-            </w:r>
-            <w:proofErr w:type="gramEnd"/>
-            <w:r>
-              <w:rPr>
-                <w:rFonts w:ascii="Calibri" w:hAnsi="Calibri"/>
-                <w:color w:val="000000"/>
-                <w:sz w:val="22"/>
-                <w:szCs w:val="22"/>
-              </w:rPr>
-              <w:t>s) DEVEDOR(ES) deverá(</w:t>
+              <w:t xml:space="preserve"> O(s) DEVEDOR(ES) deverá(</w:t>
             </w:r>
             <w:proofErr w:type="spellStart"/>
             <w:r>
@@ -3415,47 +3106,7 @@
                 <w:sz w:val="22"/>
                 <w:szCs w:val="22"/>
               </w:rPr>
-              <w:t xml:space="preserve"> O valor da parcela disposto no item 4.8. </w:t>
-            </w:r>
-            <w:proofErr w:type="gramStart"/>
-            <w:r>
-              <w:rPr>
-                <w:rFonts w:ascii="Calibri" w:hAnsi="Calibri"/>
-                <w:color w:val="000000"/>
-                <w:sz w:val="22"/>
-                <w:szCs w:val="22"/>
-              </w:rPr>
-              <w:t>acima</w:t>
-            </w:r>
-            <w:proofErr w:type="gramEnd"/>
-            <w:r>
-              <w:rPr>
-                <w:rFonts w:ascii="Calibri" w:hAnsi="Calibri"/>
-                <w:color w:val="000000"/>
-                <w:sz w:val="22"/>
-                <w:szCs w:val="22"/>
-              </w:rPr>
-              <w:t xml:space="preserve"> será atualizado com o índice no item 4.6. </w:t>
-            </w:r>
-            <w:proofErr w:type="gramStart"/>
-            <w:r>
-              <w:rPr>
-                <w:rFonts w:ascii="Calibri" w:hAnsi="Calibri"/>
-                <w:color w:val="000000"/>
-                <w:sz w:val="22"/>
-                <w:szCs w:val="22"/>
-              </w:rPr>
-              <w:t>desde</w:t>
-            </w:r>
-            <w:proofErr w:type="gramEnd"/>
-            <w:r>
-              <w:rPr>
-                <w:rFonts w:ascii="Calibri" w:hAnsi="Calibri"/>
-                <w:color w:val="000000"/>
-                <w:sz w:val="22"/>
-                <w:szCs w:val="22"/>
-              </w:rPr>
-              <w:t xml:space="preserve"> a data da assinatura do contrato, independentemente da data do vencimento da primeira prestação mensal.</w:t>
+              <w:t xml:space="preserve"> O valor da parcela disposto no item 4.8. acima será atualizado com o índice no item 4.6. desde a data da assinatura do contrato, independentemente da data do vencimento da primeira prestação mensal.</w:t>
             </w:r>
           </w:p>
         </w:tc>
@@ -3543,27 +3194,7 @@
                 <w:sz w:val="22"/>
                 <w:szCs w:val="22"/>
               </w:rPr>
-              <w:t xml:space="preserve"> O imóvel foi havido </w:t>
-            </w:r>
-            <w:proofErr w:type="gramStart"/>
-            <w:r>
-              <w:rPr>
-                <w:rFonts w:ascii="Calibri" w:hAnsi="Calibri"/>
-                <w:color w:val="000000"/>
-                <w:sz w:val="22"/>
-                <w:szCs w:val="22"/>
-              </w:rPr>
-              <w:t>pelo(</w:t>
-            </w:r>
-            <w:proofErr w:type="gramEnd"/>
-            <w:r>
-              <w:rPr>
-                <w:rFonts w:ascii="Calibri" w:hAnsi="Calibri"/>
-                <w:color w:val="000000"/>
-                <w:sz w:val="22"/>
-                <w:szCs w:val="22"/>
-              </w:rPr>
-              <w:t xml:space="preserve">s) </w:t>
+              <w:t xml:space="preserve"> O imóvel foi havido pelo(s) </w:t>
             </w:r>
             <w:r>
               <w:rPr>
@@ -3695,7 +3326,7 @@
             </w:tcBorders>
             <w:shd w:val="clear" w:color="auto" w:fill="auto"/>
             <w:noWrap/>
-            <w:vAlign w:val="bottom"/>
+            <w:vAlign w:val="center"/>
             <w:hideMark/>
           </w:tcPr>
           <w:p>
@@ -4423,6 +4054,8 @@
             <w:proofErr w:type="gramEnd"/>
           </w:p>
         </w:tc>
+        <w:bookmarkStart w:id="0" w:name="_GoBack"/>
+        <w:bookmarkEnd w:id="0"/>
       </w:tr>
       <w:tr>
         <w:trPr>
@@ -4769,7 +4402,7 @@
                 <w:sz w:val="22"/>
                 <w:szCs w:val="22"/>
               </w:rPr>
-              <w:t>Planner</w:t>
+              <w:t>Vórtx</w:t>
             </w:r>
             <w:proofErr w:type="spellEnd"/>
             <w:r>
@@ -4779,27 +4412,7 @@
                 <w:sz w:val="22"/>
                 <w:szCs w:val="22"/>
               </w:rPr>
-              <w:t xml:space="preserve"> </w:t>
-            </w:r>
-            <w:proofErr w:type="spellStart"/>
-            <w:r>
-              <w:rPr>
-                <w:rFonts w:ascii="Calibri" w:hAnsi="Calibri"/>
-                <w:color w:val="000000"/>
-                <w:sz w:val="22"/>
-                <w:szCs w:val="22"/>
-              </w:rPr>
-              <w:t>Trustee</w:t>
-            </w:r>
-            <w:proofErr w:type="spellEnd"/>
-            <w:r>
-              <w:rPr>
-                <w:rFonts w:ascii="Calibri" w:hAnsi="Calibri"/>
-                <w:color w:val="000000"/>
-                <w:sz w:val="22"/>
-                <w:szCs w:val="22"/>
-              </w:rPr>
-              <w:t xml:space="preserve"> Distribuidora de Títulos e Valores Mobiliários LTDA., instituição financeira, com sede na Cidade de São Paulo, Estado de São Paulo, na Avenida Brigadeiro Faria Lima, nº 3900, 10º andar, Itaim Bibi, CEP 04.538-132, inscrita no CNPJ sob o nº 67.030.395/0001-46 </w:t>
+              <w:t xml:space="preserve"> Distribuidora de Títulos e Valores Mobiliários LTDA, CNPJ n° 22.610.500/0001-88, com sede na Cidade de São Paulo, Estado de São Paulo, na Rua Gilberto Sabino, n° 215, 4° andar, CEP 05425-020, Pinheiros.</w:t>
             </w:r>
           </w:p>
         </w:tc>
@@ -5025,7 +4638,7 @@
             </w:tcBorders>
             <w:shd w:val="clear" w:color="auto" w:fill="auto"/>
             <w:noWrap/>
-            <w:vAlign w:val="bottom"/>
+            <w:vAlign w:val="center"/>
             <w:hideMark/>
           </w:tcPr>
           <w:p>
@@ -9718,7 +9331,7 @@
         </w:rPr>
         <w:t xml:space="preserve">os valores da prestação mensal de amortização e juros, reajustado pelo índice indicado </w:t>
       </w:r>
-      <w:bookmarkStart w:id="0" w:name="_Hlk106291621"/>
+      <w:bookmarkStart w:id="1" w:name="_Hlk106291621"/>
       <w:r>
         <w:rPr>
           <w:rFonts w:asciiTheme="minorHAnsi" w:hAnsiTheme="minorHAnsi"/>
@@ -9740,7 +9353,7 @@
         </w:rPr>
         <w:t xml:space="preserve"> </w:t>
       </w:r>
-      <w:bookmarkEnd w:id="0"/>
+      <w:bookmarkEnd w:id="1"/>
       <w:proofErr w:type="gramStart"/>
       <w:r>
         <w:rPr>
@@ -11493,9 +11106,9 @@
         </w:rPr>
         <w:t>a contratação de uma das apólices indicadas pelo CREDOR.</w:t>
       </w:r>
-      <w:bookmarkStart w:id="1" w:name="_Hlk2943080"/>
-    </w:p>
-    <w:bookmarkEnd w:id="1"/>
+      <w:bookmarkStart w:id="2" w:name="_Hlk2943080"/>
+    </w:p>
+    <w:bookmarkEnd w:id="2"/>
     <w:p>
       <w:pPr>
         <w:pStyle w:val="PargrafodaLista"/>
@@ -11767,7 +11380,7 @@
           <w:szCs w:val="22"/>
         </w:rPr>
       </w:pPr>
-      <w:bookmarkStart w:id="2" w:name="_Hlk106291793"/>
+      <w:bookmarkStart w:id="3" w:name="_Hlk106291793"/>
       <w:r>
         <w:rPr>
           <w:rFonts w:ascii="Calibri" w:hAnsi="Calibri"/>
@@ -11844,7 +11457,7 @@
         <w:t xml:space="preserve"> como a respectiva execução da garantia pelo CREDOR ou quem vier a substituí-lo.</w:t>
       </w:r>
     </w:p>
-    <w:bookmarkEnd w:id="2"/>
+    <w:bookmarkEnd w:id="3"/>
     <w:p>
       <w:pPr>
         <w:suppressAutoHyphens/>
@@ -12443,10 +12056,10 @@
       </w:r>
       <w:smartTag w:uri="urn:schemas-microsoft-com:office:smarttags" w:element="date">
         <w:smartTagPr>
+          <w:attr w:name="ls" w:val="trans"/>
+          <w:attr w:name="Month" w:val="05"/>
+          <w:attr w:name="Day" w:val="10"/>
           <w:attr w:name="Year" w:val="96"/>
-          <w:attr w:name="Day" w:val="10"/>
-          <w:attr w:name="Month" w:val="05"/>
-          <w:attr w:name="ls" w:val="trans"/>
         </w:smartTagPr>
         <w:r>
           <w:rPr>
@@ -19098,10 +18711,10 @@
       </w:r>
       <w:smartTag w:uri="urn:schemas-microsoft-com:office:smarttags" w:element="date">
         <w:smartTagPr>
+          <w:attr w:name="ls" w:val="trans"/>
+          <w:attr w:name="Month" w:val="8"/>
+          <w:attr w:name="Day" w:val="02"/>
           <w:attr w:name="Year" w:val="2004"/>
-          <w:attr w:name="Day" w:val="02"/>
-          <w:attr w:name="Month" w:val="8"/>
-          <w:attr w:name="ls" w:val="trans"/>
         </w:smartTagPr>
         <w:r>
           <w:rPr>
@@ -22444,8 +22057,6 @@
             </w:r>
           </w:p>
         </w:tc>
-        <w:bookmarkStart w:id="3" w:name="_GoBack"/>
-        <w:bookmarkEnd w:id="3"/>
       </w:tr>
       <w:tr>
         <w:tc>
@@ -22754,7 +22365,7 @@
           <w:rPr>
             <w:noProof/>
           </w:rPr>
-          <w:t>25</w:t>
+          <w:t>22</w:t>
         </w:r>
         <w:r>
           <w:fldChar w:fldCharType="end"/>
@@ -26096,12 +25707,6 @@
 </file>
 
 <file path=customXml/item1.xml><?xml version="1.0" encoding="utf-8"?>
-<p:properties xmlns:p="http://schemas.microsoft.com/office/2006/metadata/properties" xmlns:xsi="http://www.w3.org/2001/XMLSchema-instance" xmlns:pc="http://schemas.microsoft.com/office/infopath/2007/PartnerControls">
-  <documentManagement/>
-</p:properties>
-</file>
-
-<file path=customXml/item2.xml><?xml version="1.0" encoding="utf-8"?>
 <ct:contentTypeSchema xmlns:ct="http://schemas.microsoft.com/office/2006/metadata/contentType" xmlns:ma="http://schemas.microsoft.com/office/2006/metadata/properties/metaAttributes" ct:_="" ma:_="" ma:contentTypeName="Document" ma:contentTypeID="0x0101003EDD6E60A38AF6448CDE9DB6D06DBD51" ma:contentTypeVersion="11" ma:contentTypeDescription="Create a new document." ma:contentTypeScope="" ma:versionID="f8d7ecad6ec4b735620a3457a2fca56e">
   <xsd:schema xmlns:xsd="http://www.w3.org/2001/XMLSchema" xmlns:xs="http://www.w3.org/2001/XMLSchema" xmlns:p="http://schemas.microsoft.com/office/2006/metadata/properties" xmlns:ns3="c16f76d9-b0ff-4284-9834-3c910d12e1e1" xmlns:ns4="c539a59e-0926-4b57-8d55-284ee7ef1c76" targetNamespace="http://schemas.microsoft.com/office/2006/metadata/properties" ma:root="true" ma:fieldsID="975b516d696ceee89662d38f1d9eb024" ns3:_="" ns4:_="">
     <xsd:import namespace="c16f76d9-b0ff-4284-9834-3c910d12e1e1"/>
@@ -26310,6 +25915,12 @@
 </ct:contentTypeSchema>
 </file>
 
+<file path=customXml/item2.xml><?xml version="1.0" encoding="utf-8"?>
+<p:properties xmlns:p="http://schemas.microsoft.com/office/2006/metadata/properties" xmlns:xsi="http://www.w3.org/2001/XMLSchema-instance" xmlns:pc="http://schemas.microsoft.com/office/infopath/2007/PartnerControls">
+  <documentManagement/>
+</p:properties>
+</file>
+
 <file path=customXml/item3.xml><?xml version="1.0" encoding="utf-8"?>
 <?mso-contentType ?>
 <FormTemplates xmlns="http://schemas.microsoft.com/sharepoint/v3/contenttype/forms">
@@ -26324,15 +25935,6 @@
 </file>
 
 <file path=customXml/itemProps1.xml><?xml version="1.0" encoding="utf-8"?>
-<ds:datastoreItem xmlns:ds="http://schemas.openxmlformats.org/officeDocument/2006/customXml" ds:itemID="{55CB9BAC-E7F7-41C7-B95E-EAF0E3A9AF52}">
-  <ds:schemaRefs>
-    <ds:schemaRef ds:uri="http://schemas.microsoft.com/office/2006/metadata/properties"/>
-    <ds:schemaRef ds:uri="http://schemas.microsoft.com/office/infopath/2007/PartnerControls"/>
-  </ds:schemaRefs>
-</ds:datastoreItem>
-</file>
-
-<file path=customXml/itemProps2.xml><?xml version="1.0" encoding="utf-8"?>
 <ds:datastoreItem xmlns:ds="http://schemas.openxmlformats.org/officeDocument/2006/customXml" ds:itemID="{02F9054E-AAA4-44B8-8187-E336FCD3C8DC}">
   <ds:schemaRefs>
     <ds:schemaRef ds:uri="http://schemas.microsoft.com/office/2006/metadata/contentType"/>
@@ -26351,6 +25953,15 @@
 </ds:datastoreItem>
 </file>
 
+<file path=customXml/itemProps2.xml><?xml version="1.0" encoding="utf-8"?>
+<ds:datastoreItem xmlns:ds="http://schemas.openxmlformats.org/officeDocument/2006/customXml" ds:itemID="{55CB9BAC-E7F7-41C7-B95E-EAF0E3A9AF52}">
+  <ds:schemaRefs>
+    <ds:schemaRef ds:uri="http://schemas.microsoft.com/office/2006/metadata/properties"/>
+    <ds:schemaRef ds:uri="http://schemas.microsoft.com/office/infopath/2007/PartnerControls"/>
+  </ds:schemaRefs>
+</ds:datastoreItem>
+</file>
+
 <file path=customXml/itemProps3.xml><?xml version="1.0" encoding="utf-8"?>
 <ds:datastoreItem xmlns:ds="http://schemas.openxmlformats.org/officeDocument/2006/customXml" ds:itemID="{8B870658-3ACD-4228-BB3F-2EA3DC708AA8}">
   <ds:schemaRefs>
@@ -26360,7 +25971,7 @@
 </file>
 
 <file path=customXml/itemProps4.xml><?xml version="1.0" encoding="utf-8"?>
-<ds:datastoreItem xmlns:ds="http://schemas.openxmlformats.org/officeDocument/2006/customXml" ds:itemID="{A062DD03-28CD-4923-873D-7561779D5542}">
+<ds:datastoreItem xmlns:ds="http://schemas.openxmlformats.org/officeDocument/2006/customXml" ds:itemID="{3F6618F0-6BB3-46B9-9E45-E075030CA733}">
   <ds:schemaRefs>
     <ds:schemaRef ds:uri="http://schemas.openxmlformats.org/officeDocument/2006/bibliography"/>
   </ds:schemaRefs>

--- a/galleriafinancas/src/resource/CciTg.docx
+++ b/galleriafinancas/src/resource/CciTg.docx
@@ -4054,8 +4054,6 @@
             <w:proofErr w:type="gramEnd"/>
           </w:p>
         </w:tc>
-        <w:bookmarkStart w:id="0" w:name="_GoBack"/>
-        <w:bookmarkEnd w:id="0"/>
       </w:tr>
       <w:tr>
         <w:trPr>
@@ -4394,7 +4392,6 @@
                 <w:szCs w:val="22"/>
               </w:rPr>
             </w:pPr>
-            <w:proofErr w:type="spellStart"/>
             <w:r>
               <w:rPr>
                 <w:rFonts w:ascii="Calibri" w:hAnsi="Calibri"/>
@@ -4402,9 +4399,9 @@
                 <w:sz w:val="22"/>
                 <w:szCs w:val="22"/>
               </w:rPr>
-              <w:t>Vórtx</w:t>
-            </w:r>
-            <w:proofErr w:type="spellEnd"/>
+              <w:t xml:space="preserve">VÓRTX DISTRIBUIDORA DE TITULOS E VALORES MOBILIARIOS LTDA, instituição financeira constituída sob a forma de sociedade empresária limitada, com sede na Cidade de São Paulo, Estado de São Paulo, na Rua Gilberto Sabino, n° 215, 4° andar, CEP 05425-020, Pinheiros, inscrita no CNPJ/ME sob o nº 22.610.500/0001-88, na qualidade de instituição </w:t>
+            </w:r>
+            <w:proofErr w:type="spellStart"/>
             <w:r>
               <w:rPr>
                 <w:rFonts w:ascii="Calibri" w:hAnsi="Calibri"/>
@@ -4412,10 +4409,51 @@
                 <w:sz w:val="22"/>
                 <w:szCs w:val="22"/>
               </w:rPr>
-              <w:t xml:space="preserve"> Distribuidora de Títulos e Valores Mobiliários LTDA, CNPJ n° 22.610.500/0001-88, com sede na Cidade de São Paulo, Estado de São Paulo, na Rua Gilberto Sabino, n° 215, 4° andar, CEP 05425-020, Pinheiros.</w:t>
+              <w:t>custodiante</w:t>
+            </w:r>
+            <w:proofErr w:type="spellEnd"/>
+            <w:r>
+              <w:rPr>
+                <w:rFonts w:ascii="Calibri" w:hAnsi="Calibri"/>
+                <w:color w:val="000000"/>
+                <w:sz w:val="22"/>
+                <w:szCs w:val="22"/>
+              </w:rPr>
+              <w:t xml:space="preserve"> das </w:t>
+            </w:r>
+            <w:proofErr w:type="spellStart"/>
+            <w:r>
+              <w:rPr>
+                <w:rFonts w:ascii="Calibri" w:hAnsi="Calibri"/>
+                <w:color w:val="000000"/>
+                <w:sz w:val="22"/>
+                <w:szCs w:val="22"/>
+              </w:rPr>
+              <w:t>CCIs</w:t>
+            </w:r>
+            <w:proofErr w:type="spellEnd"/>
+            <w:r>
+              <w:rPr>
+                <w:rFonts w:ascii="Calibri" w:hAnsi="Calibri"/>
+                <w:color w:val="000000"/>
+                <w:sz w:val="22"/>
+                <w:szCs w:val="22"/>
+              </w:rPr>
+              <w:t>, neste ato representada na forma do seu Estatuto Social</w:t>
+            </w:r>
+            <w:r>
+              <w:rPr>
+                <w:rFonts w:ascii="Calibri" w:hAnsi="Calibri"/>
+                <w:color w:val="000000"/>
+                <w:sz w:val="22"/>
+                <w:szCs w:val="22"/>
+              </w:rPr>
+              <w:t>.</w:t>
             </w:r>
           </w:p>
         </w:tc>
+        <w:bookmarkStart w:id="0" w:name="_GoBack"/>
+        <w:bookmarkEnd w:id="0"/>
       </w:tr>
       <w:tr>
         <w:trPr>
@@ -5309,6 +5347,7 @@
           <w:b/>
           <w:spacing w:val="-3"/>
         </w:rPr>
+        <w:lastRenderedPageBreak/>
         <w:t xml:space="preserve">CLÁUSULAS E CONDIÇÕES DO INSTRUMENTO PARTICULAR DE </w:t>
       </w:r>
       <w:r>
@@ -5356,7 +5395,6 @@
           <w:b/>
           <w:spacing w:val="-3"/>
         </w:rPr>
-        <w:lastRenderedPageBreak/>
         <w:t xml:space="preserve">CONSIDERANDO QUE: </w:t>
       </w:r>
     </w:p>
@@ -6483,7 +6521,6 @@
           <w:b/>
           <w:bCs/>
         </w:rPr>
-        <w:lastRenderedPageBreak/>
         <w:t>1.4.</w:t>
       </w:r>
       <w:r>
@@ -7385,7 +7422,15 @@
           <w:rFonts w:ascii="Calibri" w:hAnsi="Calibri"/>
           <w:szCs w:val="22"/>
         </w:rPr>
-        <w:t xml:space="preserve"> o desconto destes valores para quitação das dívidas nos termos do ANEXO II, caso em que se compromete a encaminhar ao CREDOR as respectivas guias para pagamento.</w:t>
+        <w:t xml:space="preserve"> o desconto destes valores para quitação das dívidas nos termos do </w:t>
+      </w:r>
+      <w:r>
+        <w:rPr>
+          <w:rFonts w:ascii="Calibri" w:hAnsi="Calibri"/>
+          <w:szCs w:val="22"/>
+        </w:rPr>
+        <w:lastRenderedPageBreak/>
+        <w:t>ANEXO II, caso em que se compromete a encaminhar ao CREDOR as respectivas guias para pagamento.</w:t>
       </w:r>
       <w:r>
         <w:rPr>
@@ -7410,7 +7455,6 @@
           <w:b/>
           <w:szCs w:val="22"/>
         </w:rPr>
-        <w:lastRenderedPageBreak/>
         <w:t>2.5</w:t>
       </w:r>
       <w:r>
@@ -8500,7 +8544,15 @@
           <w:rFonts w:asciiTheme="minorHAnsi" w:hAnsiTheme="minorHAnsi"/>
           <w:spacing w:val="-3"/>
         </w:rPr>
-        <w:t>CREDOR a compensar com o valor a ser liberado, eventual montante devido em razão do não pagamento das parcelas mensais ajustadas conforme item 4 do QUADRO RESUMO</w:t>
+        <w:t xml:space="preserve">CREDOR a compensar com o valor a ser liberado, eventual montante devido em razão do não pagamento das parcelas mensais ajustadas </w:t>
+      </w:r>
+      <w:r>
+        <w:rPr>
+          <w:rFonts w:asciiTheme="minorHAnsi" w:hAnsiTheme="minorHAnsi"/>
+          <w:spacing w:val="-3"/>
+        </w:rPr>
+        <w:lastRenderedPageBreak/>
+        <w:t>conforme item 4 do QUADRO RESUMO</w:t>
       </w:r>
       <w:r>
         <w:rPr>
@@ -8598,7 +8650,6 @@
           <w:rFonts w:asciiTheme="minorHAnsi" w:hAnsiTheme="minorHAnsi"/>
           <w:b/>
         </w:rPr>
-        <w:lastRenderedPageBreak/>
         <w:t>3.1.</w:t>
       </w:r>
       <w:r>
@@ -9980,6 +10031,7 @@
           <w:b/>
           <w:bCs/>
         </w:rPr>
+        <w:lastRenderedPageBreak/>
         <w:t>3.</w:t>
       </w:r>
       <w:r>
@@ -10019,15 +10071,7 @@
           <w:rFonts w:asciiTheme="minorHAnsi" w:hAnsiTheme="minorHAnsi"/>
           <w:b/>
         </w:rPr>
-        <w:t xml:space="preserve">s) DEVEDOR(ES), desde já autoriza(m) que quaisquer valores </w:t>
-      </w:r>
-      <w:r>
-        <w:rPr>
-          <w:rFonts w:asciiTheme="minorHAnsi" w:hAnsiTheme="minorHAnsi"/>
-          <w:b/>
-        </w:rPr>
-        <w:lastRenderedPageBreak/>
-        <w:t>recebidos a título de pagamento de parcela mensal sejam utilizados para a liquidação da parcela mensal vencida e não paga, que for mais antiga.</w:t>
+        <w:t>s) DEVEDOR(ES), desde já autoriza(m) que quaisquer valores recebidos a título de pagamento de parcela mensal sejam utilizados para a liquidação da parcela mensal vencida e não paga, que for mais antiga.</w:t>
       </w:r>
     </w:p>
     <w:p>
@@ -10777,6 +10821,7 @@
           <w:rFonts w:asciiTheme="minorHAnsi" w:hAnsiTheme="minorHAnsi"/>
           <w:b/>
         </w:rPr>
+        <w:lastRenderedPageBreak/>
         <w:t xml:space="preserve">4.1. </w:t>
       </w:r>
       <w:r>
@@ -10834,14 +10879,7 @@
         <w:rPr>
           <w:rFonts w:asciiTheme="minorHAnsi" w:hAnsiTheme="minorHAnsi"/>
         </w:rPr>
-        <w:t xml:space="preserve">, os seguros para cobertura dos riscos de morte e invalidez permanente e de danos físicos ao </w:t>
-      </w:r>
-      <w:r>
-        <w:rPr>
-          <w:rFonts w:asciiTheme="minorHAnsi" w:hAnsiTheme="minorHAnsi"/>
-        </w:rPr>
-        <w:lastRenderedPageBreak/>
-        <w:t xml:space="preserve">Imóvel, cujos prêmios deverão ser pagos mensalmente. </w:t>
+        <w:t xml:space="preserve">, os seguros para cobertura dos riscos de morte e invalidez permanente e de danos físicos ao Imóvel, cujos prêmios deverão ser pagos mensalmente. </w:t>
       </w:r>
       <w:r>
         <w:rPr>
@@ -11387,6 +11425,7 @@
           <w:b/>
           <w:szCs w:val="22"/>
         </w:rPr>
+        <w:lastRenderedPageBreak/>
         <w:t>4.5.</w:t>
       </w:r>
       <w:r>
@@ -11418,15 +11457,7 @@
           <w:rFonts w:ascii="Calibri" w:hAnsi="Calibri"/>
           <w:szCs w:val="22"/>
         </w:rPr>
-        <w:t xml:space="preserve">ES), seus herdeiros e sucessores a qualquer título, sobre estes incidirá os encargos </w:t>
-      </w:r>
-      <w:r>
-        <w:rPr>
-          <w:rFonts w:ascii="Calibri" w:hAnsi="Calibri"/>
-          <w:szCs w:val="22"/>
-        </w:rPr>
-        <w:lastRenderedPageBreak/>
-        <w:t xml:space="preserve">moratórios previstos </w:t>
+        <w:t xml:space="preserve">ES), seus herdeiros e sucessores a qualquer título, sobre estes incidirá os encargos moratórios previstos </w:t>
       </w:r>
       <w:r>
         <w:rPr>
@@ -12056,10 +12087,10 @@
       </w:r>
       <w:smartTag w:uri="urn:schemas-microsoft-com:office:smarttags" w:element="date">
         <w:smartTagPr>
+          <w:attr w:name="Year" w:val="96"/>
+          <w:attr w:name="Day" w:val="10"/>
+          <w:attr w:name="Month" w:val="05"/>
           <w:attr w:name="ls" w:val="trans"/>
-          <w:attr w:name="Month" w:val="05"/>
-          <w:attr w:name="Day" w:val="10"/>
-          <w:attr w:name="Year" w:val="96"/>
         </w:smartTagPr>
         <w:r>
           <w:rPr>
@@ -12314,6 +12345,7 @@
           <w:rFonts w:asciiTheme="minorHAnsi" w:hAnsiTheme="minorHAnsi"/>
           <w:b/>
         </w:rPr>
+        <w:lastRenderedPageBreak/>
         <w:t>5</w:t>
       </w:r>
       <w:r>
@@ -12365,14 +12397,7 @@
         <w:rPr>
           <w:rFonts w:asciiTheme="minorHAnsi" w:hAnsiTheme="minorHAnsi"/>
         </w:rPr>
-        <w:t>iduciária ora celebrado estará constituída a propriedade fiduciária em nome do CREDOR, efetivando-se o desdobramento da posse, tornando-</w:t>
-      </w:r>
-      <w:r>
-        <w:rPr>
-          <w:rFonts w:asciiTheme="minorHAnsi" w:hAnsiTheme="minorHAnsi"/>
-        </w:rPr>
-        <w:lastRenderedPageBreak/>
-        <w:t xml:space="preserve">se o(s) </w:t>
+        <w:t xml:space="preserve">iduciária ora celebrado estará constituída a propriedade fiduciária em nome do CREDOR, efetivando-se o desdobramento da posse, tornando-se o(s) </w:t>
       </w:r>
       <w:r>
         <w:rPr>
@@ -13129,7 +13154,6 @@
           <w:b/>
           <w:spacing w:val="-3"/>
         </w:rPr>
-        <w:lastRenderedPageBreak/>
         <w:t>a)</w:t>
       </w:r>
       <w:r>
@@ -13687,7 +13711,6 @@
           <w:sz w:val="24"/>
           <w:szCs w:val="24"/>
         </w:rPr>
-        <w:lastRenderedPageBreak/>
         <w:t>a diligência de intimação será realizada pelo Oficial do Registro de Imóveis da circunscrição imobiliária onde se localizar o Imóvel, podendo, a critério desse Oficial, vir a ser realizada por seu preposto ou através do Registro de Títulos e Documentos da Comarca da situação do imóvel, ou do domicílio de quem deva recebê-la, ou, ainda, pelo Correio, com aviso de recebimento;</w:t>
       </w:r>
     </w:p>
@@ -14108,6 +14131,7 @@
           <w:rFonts w:asciiTheme="minorHAnsi" w:hAnsiTheme="minorHAnsi"/>
           <w:b/>
         </w:rPr>
+        <w:lastRenderedPageBreak/>
         <w:t>6.</w:t>
       </w:r>
       <w:r>
@@ -14155,14 +14179,7 @@
         <w:rPr>
           <w:rFonts w:asciiTheme="minorHAnsi" w:hAnsiTheme="minorHAnsi"/>
         </w:rPr>
-        <w:t xml:space="preserve"> do QUADRO RESUMO, seja inferior ao utilizado pelo órgão competente como base de cálculo para a </w:t>
-      </w:r>
-      <w:r>
-        <w:rPr>
-          <w:rFonts w:asciiTheme="minorHAnsi" w:hAnsiTheme="minorHAnsi"/>
-        </w:rPr>
-        <w:lastRenderedPageBreak/>
-        <w:t xml:space="preserve">apuração do imposto sobre transmissão </w:t>
+        <w:t xml:space="preserve"> do QUADRO RESUMO, seja inferior ao utilizado pelo órgão competente como base de cálculo para a apuração do imposto sobre transmissão </w:t>
       </w:r>
       <w:proofErr w:type="spellStart"/>
       <w:r>
@@ -14795,6 +14812,7 @@
           <w:rFonts w:asciiTheme="minorHAnsi" w:hAnsiTheme="minorHAnsi"/>
           <w:b/>
         </w:rPr>
+        <w:lastRenderedPageBreak/>
         <w:t>6.</w:t>
       </w:r>
       <w:r>
@@ -15513,6 +15531,7 @@
           <w:sz w:val="24"/>
           <w:szCs w:val="24"/>
         </w:rPr>
+        <w:lastRenderedPageBreak/>
         <w:t>k)</w:t>
       </w:r>
       <w:r>
@@ -15615,7 +15634,6 @@
           <w:sz w:val="24"/>
           <w:szCs w:val="24"/>
         </w:rPr>
-        <w:lastRenderedPageBreak/>
         <w:t>6.</w:t>
       </w:r>
       <w:r>
@@ -16355,6 +16373,7 @@
           <w:b/>
           <w:bCs/>
         </w:rPr>
+        <w:lastRenderedPageBreak/>
         <w:t>6.21.</w:t>
       </w:r>
       <w:r>
@@ -16398,7 +16417,6 @@
           <w:rFonts w:asciiTheme="minorHAnsi" w:hAnsiTheme="minorHAnsi"/>
           <w:b/>
         </w:rPr>
-        <w:lastRenderedPageBreak/>
         <w:t xml:space="preserve">6.22. Declara(m)-se ciente(s) o(s) </w:t>
       </w:r>
       <w:r>
@@ -17070,15 +17088,7 @@
           <w:rFonts w:asciiTheme="minorHAnsi" w:hAnsiTheme="minorHAnsi"/>
           <w:b/>
         </w:rPr>
-        <w:t xml:space="preserve">O(s) DEVEDOR(ES) </w:t>
-      </w:r>
-      <w:r>
-        <w:rPr>
-          <w:rFonts w:asciiTheme="minorHAnsi" w:hAnsiTheme="minorHAnsi"/>
-          <w:b/>
-        </w:rPr>
-        <w:lastRenderedPageBreak/>
-        <w:t>fica(m) responsável(</w:t>
+        <w:t>O(s) DEVEDOR(ES) fica(m) responsável(</w:t>
       </w:r>
       <w:proofErr w:type="spellStart"/>
       <w:r>
@@ -18322,7 +18332,14 @@
         <w:rPr>
           <w:rFonts w:asciiTheme="minorHAnsi" w:hAnsiTheme="minorHAnsi"/>
         </w:rPr>
-        <w:t xml:space="preserve"> constitui o lastro para emissão de Cédula de Crédito Imobiliário, que é emitida, neste ato, pelo CREDOR, nos termos da Lei 10.931/04. Para os fins previstos no inciso IX do artigo 19 da Lei 10.931/04, o local e a data de emissão da CCI são aqueles declinados ao final, na assinatura deste instrumento. </w:t>
+        <w:t xml:space="preserve"> constitui o lastro para emissão de Cédula de Crédito Imobiliário, que é emitida, neste ato, pelo CREDOR, nos termos da Lei 10.931/04. Para os fins previstos no inciso IX do artigo 19 da Lei </w:t>
+      </w:r>
+      <w:r>
+        <w:rPr>
+          <w:rFonts w:asciiTheme="minorHAnsi" w:hAnsiTheme="minorHAnsi"/>
+        </w:rPr>
+        <w:lastRenderedPageBreak/>
+        <w:t xml:space="preserve">10.931/04, o local e a data de emissão da CCI são aqueles declinados ao final, na assinatura deste instrumento. </w:t>
       </w:r>
     </w:p>
     <w:p>
@@ -18711,10 +18728,10 @@
       </w:r>
       <w:smartTag w:uri="urn:schemas-microsoft-com:office:smarttags" w:element="date">
         <w:smartTagPr>
+          <w:attr w:name="Year" w:val="2004"/>
+          <w:attr w:name="Day" w:val="02"/>
+          <w:attr w:name="Month" w:val="8"/>
           <w:attr w:name="ls" w:val="trans"/>
-          <w:attr w:name="Month" w:val="8"/>
-          <w:attr w:name="Day" w:val="02"/>
-          <w:attr w:name="Year" w:val="2004"/>
         </w:smartTagPr>
         <w:r>
           <w:rPr>
@@ -19089,16 +19106,7 @@
           <w:b/>
           <w:bCs/>
         </w:rPr>
-        <w:t xml:space="preserve">) </w:t>
-      </w:r>
-      <w:r>
-        <w:rPr>
-          <w:rFonts w:asciiTheme="minorHAnsi" w:hAnsiTheme="minorHAnsi"/>
-          <w:b/>
-          <w:bCs/>
-        </w:rPr>
-        <w:lastRenderedPageBreak/>
-        <w:t>ressarcir o CREDOR das despesas previstas no</w:t>
+        <w:t>) ressarcir o CREDOR das despesas previstas no</w:t>
       </w:r>
       <w:r>
         <w:rPr>
@@ -19707,14 +19715,14 @@
         <w:rPr>
           <w:rFonts w:asciiTheme="minorHAnsi" w:hAnsiTheme="minorHAnsi"/>
         </w:rPr>
-        <w:t xml:space="preserve">684, do Código Civil Brasileiro, nomeia(m) e constitui(em) o CREDOR sua bastante procuradora, até a solução total da dívida, com amplos, gerais e irrevogáveis poderes para em juízo ou fora dele, para, no caso de desapropriação total ou parcial do Imóvel objeto da garantia, representá-lo(s) no respectivo processo, recebendo inclusive a primeira citação, receber e dar quitação da indenização correspondente, concordar ou não com o valor de avaliação do imóvel, efetuar levantamento de depósitos judiciais, representá-lo(s) onde mais for necessário, constituir advogados com a cláusula “ad judicia”, para agir em qualquer juízo, instância ou tribunal, com todos os poderes para o foro em geral, podendo substabelecer o presente no todo ou em parte. O(s) DEVEDOR(ES) constitui(em) também o CREDOR seu bastante procurador, com poderes irrevogáveis até a solução da dívida, para representá-lo(s) nas repartições públicas federais, estaduais e </w:t>
+        <w:t xml:space="preserve">684, do Código Civil Brasileiro, nomeia(m) e constitui(em) o CREDOR sua bastante procuradora, até a solução total da dívida, com amplos, gerais e irrevogáveis poderes para em juízo ou fora dele, para, no caso de desapropriação total ou parcial do Imóvel objeto da garantia, </w:t>
       </w:r>
       <w:r>
         <w:rPr>
           <w:rFonts w:asciiTheme="minorHAnsi" w:hAnsiTheme="minorHAnsi"/>
         </w:rPr>
         <w:lastRenderedPageBreak/>
-        <w:t xml:space="preserve">municipais, cartórios em geral e de registros imobiliários, autarquias, bancos, companhias de seguro, instituições financeiras em geral, inclusive Banco Central do Brasil e Caixa Econômica Federal e demais entidades públicas ou privadas e sociedades de economia mista, </w:t>
+        <w:t xml:space="preserve">representá-lo(s) no respectivo processo, recebendo inclusive a primeira citação, receber e dar quitação da indenização correspondente, concordar ou não com o valor de avaliação do imóvel, efetuar levantamento de depósitos judiciais, representá-lo(s) onde mais for necessário, constituir advogados com a cláusula “ad judicia”, para agir em qualquer juízo, instância ou tribunal, com todos os poderes para o foro em geral, podendo substabelecer o presente no todo ou em parte. O(s) DEVEDOR(ES) constitui(em) também o CREDOR seu bastante procurador, com poderes irrevogáveis até a solução da dívida, para representá-lo(s) nas repartições públicas federais, estaduais e municipais, cartórios em geral e de registros imobiliários, autarquias, bancos, companhias de seguro, instituições financeiras em geral, inclusive Banco Central do Brasil e Caixa Econômica Federal e demais entidades públicas ou privadas e sociedades de economia mista, </w:t>
       </w:r>
       <w:r>
         <w:rPr>
@@ -20943,7 +20951,16 @@
           <w:bCs/>
           <w:spacing w:val="-3"/>
         </w:rPr>
-        <w:t xml:space="preserve">imobiliário decorrente deste instrumento, não tendo portanto qualquer responsabilidade ou obrigação decorrente do </w:t>
+        <w:t xml:space="preserve">imobiliário decorrente </w:t>
+      </w:r>
+      <w:r>
+        <w:rPr>
+          <w:rFonts w:asciiTheme="minorHAnsi" w:hAnsiTheme="minorHAnsi"/>
+          <w:bCs/>
+          <w:spacing w:val="-3"/>
+        </w:rPr>
+        <w:lastRenderedPageBreak/>
+        <w:t xml:space="preserve">deste instrumento, não tendo portanto qualquer responsabilidade ou obrigação decorrente do </w:t>
       </w:r>
       <w:r>
         <w:rPr>
@@ -21108,7 +21125,6 @@
         <w:rPr>
           <w:rFonts w:asciiTheme="minorHAnsi" w:hAnsiTheme="minorHAnsi"/>
         </w:rPr>
-        <w:lastRenderedPageBreak/>
         <w:t xml:space="preserve">As discussões sobre o objeto contratual, crédito, encargos incidentes e obrigações acessórias, oriundos desta </w:t>
       </w:r>
       <w:r>
@@ -21958,7 +21974,6 @@
               <w:rPr>
                 <w:rFonts w:asciiTheme="minorHAnsi" w:hAnsiTheme="minorHAnsi" w:cstheme="minorHAnsi"/>
               </w:rPr>
-              <w:lastRenderedPageBreak/>
               <w:br/>
             </w:r>
             <w:r>
@@ -22076,7 +22091,6 @@
               <w:rPr>
                 <w:rFonts w:asciiTheme="minorHAnsi" w:hAnsiTheme="minorHAnsi" w:cstheme="minorHAnsi"/>
               </w:rPr>
-              <w:lastRenderedPageBreak/>
               <w:t xml:space="preserve">Nome:  </w:t>
             </w:r>
             <w:r>
@@ -22365,7 +22379,7 @@
           <w:rPr>
             <w:noProof/>
           </w:rPr>
-          <w:t>22</w:t>
+          <w:t>21</w:t>
         </w:r>
         <w:r>
           <w:fldChar w:fldCharType="end"/>
@@ -25707,6 +25721,12 @@
 </file>
 
 <file path=customXml/item1.xml><?xml version="1.0" encoding="utf-8"?>
+<p:properties xmlns:p="http://schemas.microsoft.com/office/2006/metadata/properties" xmlns:xsi="http://www.w3.org/2001/XMLSchema-instance" xmlns:pc="http://schemas.microsoft.com/office/infopath/2007/PartnerControls">
+  <documentManagement/>
+</p:properties>
+</file>
+
+<file path=customXml/item2.xml><?xml version="1.0" encoding="utf-8"?>
 <ct:contentTypeSchema xmlns:ct="http://schemas.microsoft.com/office/2006/metadata/contentType" xmlns:ma="http://schemas.microsoft.com/office/2006/metadata/properties/metaAttributes" ct:_="" ma:_="" ma:contentTypeName="Document" ma:contentTypeID="0x0101003EDD6E60A38AF6448CDE9DB6D06DBD51" ma:contentTypeVersion="11" ma:contentTypeDescription="Create a new document." ma:contentTypeScope="" ma:versionID="f8d7ecad6ec4b735620a3457a2fca56e">
   <xsd:schema xmlns:xsd="http://www.w3.org/2001/XMLSchema" xmlns:xs="http://www.w3.org/2001/XMLSchema" xmlns:p="http://schemas.microsoft.com/office/2006/metadata/properties" xmlns:ns3="c16f76d9-b0ff-4284-9834-3c910d12e1e1" xmlns:ns4="c539a59e-0926-4b57-8d55-284ee7ef1c76" targetNamespace="http://schemas.microsoft.com/office/2006/metadata/properties" ma:root="true" ma:fieldsID="975b516d696ceee89662d38f1d9eb024" ns3:_="" ns4:_="">
     <xsd:import namespace="c16f76d9-b0ff-4284-9834-3c910d12e1e1"/>
@@ -25915,12 +25935,6 @@
 </ct:contentTypeSchema>
 </file>
 
-<file path=customXml/item2.xml><?xml version="1.0" encoding="utf-8"?>
-<p:properties xmlns:p="http://schemas.microsoft.com/office/2006/metadata/properties" xmlns:xsi="http://www.w3.org/2001/XMLSchema-instance" xmlns:pc="http://schemas.microsoft.com/office/infopath/2007/PartnerControls">
-  <documentManagement/>
-</p:properties>
-</file>
-
 <file path=customXml/item3.xml><?xml version="1.0" encoding="utf-8"?>
 <?mso-contentType ?>
 <FormTemplates xmlns="http://schemas.microsoft.com/sharepoint/v3/contenttype/forms">
@@ -25935,6 +25949,15 @@
 </file>
 
 <file path=customXml/itemProps1.xml><?xml version="1.0" encoding="utf-8"?>
+<ds:datastoreItem xmlns:ds="http://schemas.openxmlformats.org/officeDocument/2006/customXml" ds:itemID="{55CB9BAC-E7F7-41C7-B95E-EAF0E3A9AF52}">
+  <ds:schemaRefs>
+    <ds:schemaRef ds:uri="http://schemas.microsoft.com/office/2006/metadata/properties"/>
+    <ds:schemaRef ds:uri="http://schemas.microsoft.com/office/infopath/2007/PartnerControls"/>
+  </ds:schemaRefs>
+</ds:datastoreItem>
+</file>
+
+<file path=customXml/itemProps2.xml><?xml version="1.0" encoding="utf-8"?>
 <ds:datastoreItem xmlns:ds="http://schemas.openxmlformats.org/officeDocument/2006/customXml" ds:itemID="{02F9054E-AAA4-44B8-8187-E336FCD3C8DC}">
   <ds:schemaRefs>
     <ds:schemaRef ds:uri="http://schemas.microsoft.com/office/2006/metadata/contentType"/>
@@ -25953,15 +25976,6 @@
 </ds:datastoreItem>
 </file>
 
-<file path=customXml/itemProps2.xml><?xml version="1.0" encoding="utf-8"?>
-<ds:datastoreItem xmlns:ds="http://schemas.openxmlformats.org/officeDocument/2006/customXml" ds:itemID="{55CB9BAC-E7F7-41C7-B95E-EAF0E3A9AF52}">
-  <ds:schemaRefs>
-    <ds:schemaRef ds:uri="http://schemas.microsoft.com/office/2006/metadata/properties"/>
-    <ds:schemaRef ds:uri="http://schemas.microsoft.com/office/infopath/2007/PartnerControls"/>
-  </ds:schemaRefs>
-</ds:datastoreItem>
-</file>
-
 <file path=customXml/itemProps3.xml><?xml version="1.0" encoding="utf-8"?>
 <ds:datastoreItem xmlns:ds="http://schemas.openxmlformats.org/officeDocument/2006/customXml" ds:itemID="{8B870658-3ACD-4228-BB3F-2EA3DC708AA8}">
   <ds:schemaRefs>
@@ -25971,7 +25985,7 @@
 </file>
 
 <file path=customXml/itemProps4.xml><?xml version="1.0" encoding="utf-8"?>
-<ds:datastoreItem xmlns:ds="http://schemas.openxmlformats.org/officeDocument/2006/customXml" ds:itemID="{3F6618F0-6BB3-46B9-9E45-E075030CA733}">
+<ds:datastoreItem xmlns:ds="http://schemas.openxmlformats.org/officeDocument/2006/customXml" ds:itemID="{4F4E1B23-4505-410A-9328-AEED5C7F4031}">
   <ds:schemaRefs>
     <ds:schemaRef ds:uri="http://schemas.openxmlformats.org/officeDocument/2006/bibliography"/>
   </ds:schemaRefs>

--- a/galleriafinancas/src/resource/CciTg.docx
+++ b/galleriafinancas/src/resource/CciTg.docx
@@ -459,27 +459,7 @@
                 <w:bCs/>
                 <w:color w:val="000000"/>
               </w:rPr>
-              <w:t xml:space="preserve">2 – </w:t>
-            </w:r>
-            <w:proofErr w:type="gramStart"/>
-            <w:r>
-              <w:rPr>
-                <w:rFonts w:ascii="Calibri" w:hAnsi="Calibri"/>
-                <w:b/>
-                <w:bCs/>
-                <w:color w:val="000000"/>
-              </w:rPr>
-              <w:t>DEVEDOR(</w:t>
-            </w:r>
-            <w:proofErr w:type="gramEnd"/>
-            <w:r>
-              <w:rPr>
-                <w:rFonts w:ascii="Calibri" w:hAnsi="Calibri"/>
-                <w:b/>
-                <w:bCs/>
-                <w:color w:val="000000"/>
-              </w:rPr>
-              <w:t>ES) E GARANTIDOR(ES)</w:t>
+              <w:t>2 – DEVEDOR(ES) E GARANTIDOR(ES)</w:t>
             </w:r>
           </w:p>
         </w:tc>
@@ -549,23 +529,7 @@
                 <w:rFonts w:ascii="Calibri" w:hAnsi="Calibri"/>
                 <w:color w:val="000000"/>
               </w:rPr>
-              <w:t xml:space="preserve">Para o envio de correspondência e notificações </w:t>
-            </w:r>
-            <w:proofErr w:type="gramStart"/>
-            <w:r>
-              <w:rPr>
-                <w:rFonts w:ascii="Calibri" w:hAnsi="Calibri"/>
-                <w:color w:val="000000"/>
-              </w:rPr>
-              <w:t>o(</w:t>
-            </w:r>
-            <w:proofErr w:type="gramEnd"/>
-            <w:r>
-              <w:rPr>
-                <w:rFonts w:ascii="Calibri" w:hAnsi="Calibri"/>
-                <w:color w:val="000000"/>
-              </w:rPr>
-              <w:t>s) DEVEDOR(ES)</w:t>
+              <w:t>Para o envio de correspondência e notificações o(s) DEVEDOR(ES)</w:t>
             </w:r>
             <w:r>
               <w:rPr>
@@ -736,7 +700,6 @@
                 <w:szCs w:val="22"/>
               </w:rPr>
             </w:pPr>
-            <w:proofErr w:type="spellStart"/>
             <w:r>
               <w:rPr>
                 <w:rFonts w:ascii="Calibri" w:hAnsi="Calibri"/>
@@ -746,7 +709,6 @@
               </w:rPr>
               <w:t>valorCredito</w:t>
             </w:r>
-            <w:proofErr w:type="spellEnd"/>
             <w:r>
               <w:rPr>
                 <w:rFonts w:ascii="Calibri" w:hAnsi="Calibri"/>
@@ -763,27 +725,7 @@
                 <w:sz w:val="22"/>
                 <w:szCs w:val="22"/>
               </w:rPr>
-              <w:t>(</w:t>
-            </w:r>
-            <w:proofErr w:type="spellStart"/>
-            <w:r>
-              <w:rPr>
-                <w:rFonts w:ascii="Calibri" w:hAnsi="Calibri"/>
-                <w:color w:val="000000"/>
-                <w:sz w:val="22"/>
-                <w:szCs w:val="22"/>
-              </w:rPr>
-              <w:t>ExtensoValorCredito</w:t>
-            </w:r>
-            <w:proofErr w:type="spellEnd"/>
-            <w:r>
-              <w:rPr>
-                <w:rFonts w:ascii="Calibri" w:hAnsi="Calibri"/>
-                <w:color w:val="000000"/>
-                <w:sz w:val="22"/>
-                <w:szCs w:val="22"/>
-              </w:rPr>
-              <w:t>)</w:t>
+              <w:t>(ExtensoValorCredito)</w:t>
             </w:r>
           </w:p>
         </w:tc>
@@ -854,7 +796,6 @@
                 <w:szCs w:val="22"/>
               </w:rPr>
             </w:pPr>
-            <w:proofErr w:type="spellStart"/>
             <w:r>
               <w:rPr>
                 <w:rFonts w:ascii="Calibri" w:hAnsi="Calibri"/>
@@ -864,7 +805,6 @@
               </w:rPr>
               <w:t>valorLiquidoCredito</w:t>
             </w:r>
-            <w:proofErr w:type="spellEnd"/>
             <w:r>
               <w:rPr>
                 <w:rFonts w:ascii="Calibri" w:hAnsi="Calibri"/>
@@ -881,27 +821,7 @@
                 <w:sz w:val="22"/>
                 <w:szCs w:val="22"/>
               </w:rPr>
-              <w:t>(</w:t>
-            </w:r>
-            <w:proofErr w:type="spellStart"/>
-            <w:r>
-              <w:rPr>
-                <w:rFonts w:ascii="Calibri" w:hAnsi="Calibri"/>
-                <w:color w:val="000000"/>
-                <w:sz w:val="22"/>
-                <w:szCs w:val="22"/>
-              </w:rPr>
-              <w:t>ExtensoValorLiquidoCredito</w:t>
-            </w:r>
-            <w:proofErr w:type="spellEnd"/>
-            <w:r>
-              <w:rPr>
-                <w:rFonts w:ascii="Calibri" w:hAnsi="Calibri"/>
-                <w:color w:val="000000"/>
-                <w:sz w:val="22"/>
-                <w:szCs w:val="22"/>
-              </w:rPr>
-              <w:t>)</w:t>
+              <w:t>(ExtensoValorLiquidoCredito)</w:t>
             </w:r>
           </w:p>
         </w:tc>
@@ -972,7 +892,6 @@
                 <w:szCs w:val="22"/>
               </w:rPr>
             </w:pPr>
-            <w:proofErr w:type="spellStart"/>
             <w:r>
               <w:rPr>
                 <w:rFonts w:ascii="Calibri" w:hAnsi="Calibri"/>
@@ -982,7 +901,6 @@
               </w:rPr>
               <w:t>custoEmissao</w:t>
             </w:r>
-            <w:proofErr w:type="spellEnd"/>
             <w:r>
               <w:rPr>
                 <w:rFonts w:ascii="Calibri" w:hAnsi="Calibri"/>
@@ -999,27 +917,7 @@
                 <w:sz w:val="22"/>
                 <w:szCs w:val="22"/>
               </w:rPr>
-              <w:t>(</w:t>
-            </w:r>
-            <w:proofErr w:type="spellStart"/>
-            <w:r>
-              <w:rPr>
-                <w:rFonts w:ascii="Calibri" w:hAnsi="Calibri"/>
-                <w:color w:val="000000"/>
-                <w:sz w:val="22"/>
-                <w:szCs w:val="22"/>
-              </w:rPr>
-              <w:t>ExtensoCustoEmissao</w:t>
-            </w:r>
-            <w:proofErr w:type="spellEnd"/>
-            <w:r>
-              <w:rPr>
-                <w:rFonts w:ascii="Calibri" w:hAnsi="Calibri"/>
-                <w:color w:val="000000"/>
-                <w:sz w:val="22"/>
-                <w:szCs w:val="22"/>
-              </w:rPr>
-              <w:t>)</w:t>
+              <w:t>(ExtensoCustoEmissao)</w:t>
             </w:r>
           </w:p>
         </w:tc>
@@ -1089,7 +987,6 @@
                 <w:szCs w:val="22"/>
               </w:rPr>
             </w:pPr>
-            <w:proofErr w:type="spellStart"/>
             <w:r>
               <w:rPr>
                 <w:rFonts w:ascii="Calibri" w:hAnsi="Calibri"/>
@@ -1099,7 +996,6 @@
               </w:rPr>
               <w:t>valorIOF</w:t>
             </w:r>
-            <w:proofErr w:type="spellEnd"/>
             <w:r>
               <w:rPr>
                 <w:rFonts w:ascii="Calibri" w:hAnsi="Calibri"/>
@@ -1116,27 +1012,7 @@
                 <w:sz w:val="22"/>
                 <w:szCs w:val="22"/>
               </w:rPr>
-              <w:t>(</w:t>
-            </w:r>
-            <w:proofErr w:type="spellStart"/>
-            <w:r>
-              <w:rPr>
-                <w:rFonts w:ascii="Calibri" w:hAnsi="Calibri"/>
-                <w:color w:val="000000"/>
-                <w:sz w:val="22"/>
-                <w:szCs w:val="22"/>
-              </w:rPr>
-              <w:t>ExtensoValorIOF</w:t>
-            </w:r>
-            <w:proofErr w:type="spellEnd"/>
-            <w:r>
-              <w:rPr>
-                <w:rFonts w:ascii="Calibri" w:hAnsi="Calibri"/>
-                <w:color w:val="000000"/>
-                <w:sz w:val="22"/>
-                <w:szCs w:val="22"/>
-              </w:rPr>
-              <w:t>)</w:t>
+              <w:t>(ExtensoValorIOF)</w:t>
             </w:r>
           </w:p>
         </w:tc>
@@ -1206,7 +1082,6 @@
                 <w:szCs w:val="22"/>
               </w:rPr>
             </w:pPr>
-            <w:proofErr w:type="spellStart"/>
             <w:r>
               <w:rPr>
                 <w:rFonts w:ascii="Calibri" w:hAnsi="Calibri"/>
@@ -1216,7 +1091,6 @@
               </w:rPr>
               <w:t>valorDespesas</w:t>
             </w:r>
-            <w:proofErr w:type="spellEnd"/>
             <w:r>
               <w:rPr>
                 <w:rFonts w:ascii="Calibri" w:hAnsi="Calibri"/>
@@ -1233,27 +1107,7 @@
                 <w:sz w:val="22"/>
                 <w:szCs w:val="22"/>
               </w:rPr>
-              <w:t>(</w:t>
-            </w:r>
-            <w:proofErr w:type="spellStart"/>
-            <w:r>
-              <w:rPr>
-                <w:rFonts w:ascii="Calibri" w:hAnsi="Calibri"/>
-                <w:color w:val="000000"/>
-                <w:sz w:val="22"/>
-                <w:szCs w:val="22"/>
-              </w:rPr>
-              <w:t>ExtensoValorDespesas</w:t>
-            </w:r>
-            <w:proofErr w:type="spellEnd"/>
-            <w:r>
-              <w:rPr>
-                <w:rFonts w:ascii="Calibri" w:hAnsi="Calibri"/>
-                <w:color w:val="000000"/>
-                <w:sz w:val="22"/>
-                <w:szCs w:val="22"/>
-              </w:rPr>
-              <w:t>)</w:t>
+              <w:t>(ExtensoValorDespesas)</w:t>
             </w:r>
           </w:p>
         </w:tc>
@@ -1459,7 +1313,6 @@
                 <w:szCs w:val="22"/>
               </w:rPr>
             </w:pPr>
-            <w:proofErr w:type="spellStart"/>
             <w:r>
               <w:rPr>
                 <w:rFonts w:ascii="Calibri" w:hAnsi="Calibri"/>
@@ -1469,7 +1322,6 @@
               </w:rPr>
               <w:t>titularConta</w:t>
             </w:r>
-            <w:proofErr w:type="spellEnd"/>
           </w:p>
         </w:tc>
       </w:tr>
@@ -1597,7 +1449,6 @@
                 <w:szCs w:val="22"/>
               </w:rPr>
             </w:pPr>
-            <w:proofErr w:type="spellStart"/>
             <w:r>
               <w:rPr>
                 <w:rFonts w:ascii="Calibri" w:hAnsi="Calibri"/>
@@ -1607,7 +1458,6 @@
               </w:rPr>
               <w:t>contaCorrente</w:t>
             </w:r>
-            <w:proofErr w:type="spellEnd"/>
           </w:p>
         </w:tc>
       </w:tr>
@@ -1667,7 +1517,6 @@
                 <w:szCs w:val="22"/>
               </w:rPr>
             </w:pPr>
-            <w:proofErr w:type="spellStart"/>
             <w:r>
               <w:rPr>
                 <w:rFonts w:ascii="Calibri" w:hAnsi="Calibri"/>
@@ -1677,7 +1526,6 @@
               </w:rPr>
               <w:t>nomeBanco</w:t>
             </w:r>
-            <w:proofErr w:type="spellEnd"/>
           </w:p>
         </w:tc>
       </w:tr>
@@ -1957,7 +1805,6 @@
                 <w:szCs w:val="22"/>
               </w:rPr>
             </w:pPr>
-            <w:proofErr w:type="spellStart"/>
             <w:r>
               <w:rPr>
                 <w:rFonts w:ascii="Calibri" w:hAnsi="Calibri"/>
@@ -1967,7 +1814,6 @@
               </w:rPr>
               <w:t>prazoContrato</w:t>
             </w:r>
-            <w:proofErr w:type="spellEnd"/>
             <w:r>
               <w:rPr>
                 <w:rFonts w:ascii="Calibri" w:hAnsi="Calibri"/>
@@ -2054,7 +1900,6 @@
                 <w:szCs w:val="22"/>
               </w:rPr>
             </w:pPr>
-            <w:proofErr w:type="spellStart"/>
             <w:r>
               <w:rPr>
                 <w:rFonts w:ascii="Calibri" w:hAnsi="Calibri"/>
@@ -2064,7 +1909,6 @@
               </w:rPr>
               <w:t>numeroParcelasPagamento</w:t>
             </w:r>
-            <w:proofErr w:type="spellEnd"/>
           </w:p>
         </w:tc>
       </w:tr>
@@ -2133,7 +1977,6 @@
                 <w:szCs w:val="22"/>
               </w:rPr>
             </w:pPr>
-            <w:proofErr w:type="spellStart"/>
             <w:r>
               <w:rPr>
                 <w:rFonts w:ascii="Calibri" w:hAnsi="Calibri"/>
@@ -2143,7 +1986,6 @@
               </w:rPr>
               <w:t>vencimentoPrimeiraParcelaPagamento</w:t>
             </w:r>
-            <w:proofErr w:type="spellEnd"/>
           </w:p>
         </w:tc>
       </w:tr>
@@ -2220,7 +2062,6 @@
               </w:rPr>
               <w:t xml:space="preserve">Mês: </w:t>
             </w:r>
-            <w:proofErr w:type="spellStart"/>
             <w:r>
               <w:rPr>
                 <w:rFonts w:ascii="Calibri" w:hAnsi="Calibri"/>
@@ -2230,7 +2071,6 @@
               </w:rPr>
               <w:t>taxaDeJurosMes</w:t>
             </w:r>
-            <w:proofErr w:type="spellEnd"/>
             <w:r>
               <w:rPr>
                 <w:rFonts w:ascii="Calibri" w:hAnsi="Calibri"/>
@@ -2240,7 +2080,6 @@
               </w:rPr>
               <w:t xml:space="preserve">%                                                                                                                                 Ano: </w:t>
             </w:r>
-            <w:proofErr w:type="spellStart"/>
             <w:r>
               <w:rPr>
                 <w:rFonts w:ascii="Calibri" w:hAnsi="Calibri"/>
@@ -2250,7 +2089,6 @@
               </w:rPr>
               <w:t>taxaDeJurosAno</w:t>
             </w:r>
-            <w:proofErr w:type="spellEnd"/>
             <w:r>
               <w:rPr>
                 <w:rFonts w:ascii="Calibri" w:hAnsi="Calibri"/>
@@ -2336,7 +2174,6 @@
               </w:rPr>
               <w:t xml:space="preserve">Mês: </w:t>
             </w:r>
-            <w:proofErr w:type="spellStart"/>
             <w:r>
               <w:rPr>
                 <w:rFonts w:ascii="Calibri" w:hAnsi="Calibri"/>
@@ -2346,7 +2183,6 @@
               </w:rPr>
               <w:t>cetMes</w:t>
             </w:r>
-            <w:proofErr w:type="spellEnd"/>
             <w:r>
               <w:rPr>
                 <w:rFonts w:ascii="Calibri" w:hAnsi="Calibri"/>
@@ -2356,7 +2192,6 @@
               </w:rPr>
               <w:t xml:space="preserve">%                                                                                                                                 Ano: </w:t>
             </w:r>
-            <w:proofErr w:type="spellStart"/>
             <w:r>
               <w:rPr>
                 <w:rFonts w:ascii="Calibri" w:hAnsi="Calibri"/>
@@ -2366,7 +2201,6 @@
               </w:rPr>
               <w:t>cetAno</w:t>
             </w:r>
-            <w:proofErr w:type="spellEnd"/>
             <w:r>
               <w:rPr>
                 <w:rFonts w:ascii="Calibri" w:hAnsi="Calibri"/>
@@ -2520,7 +2354,6 @@
                 <w:szCs w:val="22"/>
               </w:rPr>
             </w:pPr>
-            <w:proofErr w:type="spellStart"/>
             <w:r>
               <w:rPr>
                 <w:rFonts w:ascii="Calibri" w:hAnsi="Calibri"/>
@@ -2530,7 +2363,6 @@
               </w:rPr>
               <w:t>sistemaAmortizacao</w:t>
             </w:r>
-            <w:proofErr w:type="spellEnd"/>
           </w:p>
         </w:tc>
       </w:tr>
@@ -2620,7 +2452,6 @@
                 <w:szCs w:val="22"/>
               </w:rPr>
             </w:pPr>
-            <w:proofErr w:type="spellStart"/>
             <w:r>
               <w:rPr>
                 <w:rFonts w:ascii="Calibri" w:hAnsi="Calibri"/>
@@ -2628,9 +2459,8 @@
                 <w:sz w:val="22"/>
                 <w:szCs w:val="22"/>
               </w:rPr>
-              <w:t>totalPrimeiraParcela</w:t>
-            </w:r>
-            <w:proofErr w:type="spellEnd"/>
+              <w:t xml:space="preserve">totalPrimeiraParcela </w:t>
+            </w:r>
             <w:r>
               <w:rPr>
                 <w:rFonts w:ascii="Calibri" w:hAnsi="Calibri"/>
@@ -2638,7 +2468,7 @@
                 <w:sz w:val="22"/>
                 <w:szCs w:val="22"/>
               </w:rPr>
-              <w:t xml:space="preserve"> </w:t>
+              <w:t>(</w:t>
             </w:r>
             <w:r>
               <w:rPr>
@@ -2647,19 +2477,8 @@
                 <w:sz w:val="22"/>
                 <w:szCs w:val="22"/>
               </w:rPr>
-              <w:t>(</w:t>
-            </w:r>
-            <w:proofErr w:type="spellStart"/>
-            <w:r>
-              <w:rPr>
-                <w:rFonts w:ascii="Calibri" w:hAnsi="Calibri"/>
-                <w:color w:val="000000"/>
-                <w:sz w:val="22"/>
-                <w:szCs w:val="22"/>
-              </w:rPr>
               <w:t>ExtensoTotalPrimeiraParcela</w:t>
             </w:r>
-            <w:proofErr w:type="spellEnd"/>
             <w:r>
               <w:rPr>
                 <w:rFonts w:ascii="Calibri" w:hAnsi="Calibri"/>
@@ -2736,7 +2555,6 @@
                 <w:szCs w:val="22"/>
               </w:rPr>
             </w:pPr>
-            <w:proofErr w:type="spellStart"/>
             <w:r>
               <w:rPr>
                 <w:rFonts w:ascii="Calibri" w:hAnsi="Calibri"/>
@@ -2746,7 +2564,6 @@
               </w:rPr>
               <w:t>valorMipParcela</w:t>
             </w:r>
-            <w:proofErr w:type="spellEnd"/>
             <w:r>
               <w:rPr>
                 <w:rFonts w:ascii="Calibri" w:hAnsi="Calibri"/>
@@ -2756,7 +2573,6 @@
               </w:rPr>
               <w:t xml:space="preserve"> (</w:t>
             </w:r>
-            <w:proofErr w:type="spellStart"/>
             <w:r>
               <w:rPr>
                 <w:rFonts w:ascii="Calibri" w:hAnsi="Calibri"/>
@@ -2766,7 +2582,6 @@
               </w:rPr>
               <w:t>ExtensoValorMipParcela</w:t>
             </w:r>
-            <w:proofErr w:type="spellEnd"/>
             <w:r>
               <w:rPr>
                 <w:rFonts w:ascii="Calibri" w:hAnsi="Calibri"/>
@@ -2843,7 +2658,6 @@
                 <w:szCs w:val="22"/>
               </w:rPr>
             </w:pPr>
-            <w:proofErr w:type="spellStart"/>
             <w:r>
               <w:rPr>
                 <w:rFonts w:ascii="Calibri" w:hAnsi="Calibri"/>
@@ -2853,7 +2667,6 @@
               </w:rPr>
               <w:t>valorDfiParcela</w:t>
             </w:r>
-            <w:proofErr w:type="spellEnd"/>
             <w:r>
               <w:rPr>
                 <w:rFonts w:ascii="Calibri" w:hAnsi="Calibri"/>
@@ -2863,7 +2676,6 @@
               </w:rPr>
               <w:t xml:space="preserve"> (</w:t>
             </w:r>
-            <w:proofErr w:type="spellStart"/>
             <w:r>
               <w:rPr>
                 <w:rFonts w:ascii="Calibri" w:hAnsi="Calibri"/>
@@ -2873,7 +2685,6 @@
               </w:rPr>
               <w:t>ExtensoValorDfiParcela</w:t>
             </w:r>
-            <w:proofErr w:type="spellEnd"/>
             <w:r>
               <w:rPr>
                 <w:rFonts w:ascii="Calibri" w:hAnsi="Calibri"/>
@@ -2950,7 +2761,6 @@
                 <w:szCs w:val="22"/>
               </w:rPr>
             </w:pPr>
-            <w:proofErr w:type="spellStart"/>
             <w:r>
               <w:rPr>
                 <w:rFonts w:ascii="Calibri" w:hAnsi="Calibri"/>
@@ -2960,7 +2770,6 @@
               </w:rPr>
               <w:t>valorParcela</w:t>
             </w:r>
-            <w:proofErr w:type="spellEnd"/>
             <w:r>
               <w:rPr>
                 <w:rFonts w:ascii="Calibri" w:hAnsi="Calibri"/>
@@ -2970,7 +2779,6 @@
               </w:rPr>
               <w:t xml:space="preserve"> (</w:t>
             </w:r>
-            <w:proofErr w:type="spellStart"/>
             <w:r>
               <w:rPr>
                 <w:rFonts w:ascii="Calibri" w:hAnsi="Calibri"/>
@@ -2980,7 +2788,6 @@
               </w:rPr>
               <w:t>ExtensoValorParcela</w:t>
             </w:r>
-            <w:proofErr w:type="spellEnd"/>
             <w:r>
               <w:rPr>
                 <w:rFonts w:ascii="Calibri" w:hAnsi="Calibri"/>
@@ -3037,27 +2844,7 @@
                 <w:sz w:val="22"/>
                 <w:szCs w:val="22"/>
               </w:rPr>
-              <w:t xml:space="preserve"> O(s) DEVEDOR(ES) deverá(</w:t>
-            </w:r>
-            <w:proofErr w:type="spellStart"/>
-            <w:r>
-              <w:rPr>
-                <w:rFonts w:ascii="Calibri" w:hAnsi="Calibri"/>
-                <w:color w:val="000000"/>
-                <w:sz w:val="22"/>
-                <w:szCs w:val="22"/>
-              </w:rPr>
-              <w:t>ão</w:t>
-            </w:r>
-            <w:proofErr w:type="spellEnd"/>
-            <w:r>
-              <w:rPr>
-                <w:rFonts w:ascii="Calibri" w:hAnsi="Calibri"/>
-                <w:color w:val="000000"/>
-                <w:sz w:val="22"/>
-                <w:szCs w:val="22"/>
-              </w:rPr>
-              <w:t xml:space="preserve">) efetuar o pagamento das prestações mensais via cobrança bancária, que será enviada ao endereço eletrônico indicado no 2 do QUADRO RESUMO acima. </w:t>
+              <w:t xml:space="preserve"> O(s) DEVEDOR(ES) deverá(ão) efetuar o pagamento das prestações mensais via cobrança bancária, que será enviada ao endereço eletrônico indicado no 2 do QUADRO RESUMO acima. </w:t>
             </w:r>
           </w:p>
         </w:tc>
@@ -3221,7 +3008,6 @@
               </w:rPr>
               <w:t xml:space="preserve"> força do Registro n° </w:t>
             </w:r>
-            <w:proofErr w:type="spellStart"/>
             <w:r>
               <w:rPr>
                 <w:rFonts w:ascii="Calibri" w:hAnsi="Calibri"/>
@@ -3231,7 +3017,6 @@
               </w:rPr>
               <w:t>numeroRegistroMatricula</w:t>
             </w:r>
-            <w:proofErr w:type="spellEnd"/>
             <w:r>
               <w:rPr>
                 <w:rFonts w:ascii="Calibri" w:hAnsi="Calibri"/>
@@ -3251,7 +3036,6 @@
                 <w:szCs w:val="22"/>
               </w:rPr>
             </w:pPr>
-            <w:proofErr w:type="spellStart"/>
             <w:r>
               <w:rPr>
                 <w:rFonts w:ascii="Calibri" w:hAnsi="Calibri"/>
@@ -3261,7 +3045,6 @@
               </w:rPr>
               <w:t>ImagemImovel</w:t>
             </w:r>
-            <w:proofErr w:type="spellEnd"/>
             <w:r>
               <w:rPr>
                 <w:rFonts w:ascii="Calibri" w:hAnsi="Calibri"/>
@@ -3383,8 +3166,6 @@
                 <w:szCs w:val="22"/>
               </w:rPr>
             </w:pPr>
-            <w:proofErr w:type="spellStart"/>
-            <w:proofErr w:type="gramStart"/>
             <w:r>
               <w:rPr>
                 <w:rFonts w:ascii="Calibri" w:hAnsi="Calibri"/>
@@ -3394,8 +3175,6 @@
               </w:rPr>
               <w:t>cartorioImovel</w:t>
             </w:r>
-            <w:proofErr w:type="spellEnd"/>
-            <w:proofErr w:type="gramEnd"/>
             <w:r>
               <w:rPr>
                 <w:rFonts w:ascii="Calibri" w:hAnsi="Calibri"/>
@@ -3405,7 +3184,6 @@
               </w:rPr>
               <w:t xml:space="preserve"> Cartório de Registro de Imóveis de </w:t>
             </w:r>
-            <w:proofErr w:type="spellStart"/>
             <w:r>
               <w:rPr>
                 <w:rFonts w:ascii="Calibri" w:hAnsi="Calibri"/>
@@ -3415,7 +3193,6 @@
               </w:rPr>
               <w:t>cidadeImovel</w:t>
             </w:r>
-            <w:proofErr w:type="spellEnd"/>
             <w:r>
               <w:rPr>
                 <w:rFonts w:ascii="Calibri" w:hAnsi="Calibri"/>
@@ -3425,7 +3202,6 @@
               </w:rPr>
               <w:t>/</w:t>
             </w:r>
-            <w:proofErr w:type="spellStart"/>
             <w:r>
               <w:rPr>
                 <w:rFonts w:ascii="Calibri" w:hAnsi="Calibri"/>
@@ -3435,7 +3211,6 @@
               </w:rPr>
               <w:t>ufImovel</w:t>
             </w:r>
-            <w:proofErr w:type="spellEnd"/>
           </w:p>
         </w:tc>
       </w:tr>
@@ -3512,8 +3287,6 @@
                 <w:szCs w:val="22"/>
               </w:rPr>
             </w:pPr>
-            <w:proofErr w:type="spellStart"/>
-            <w:proofErr w:type="gramStart"/>
             <w:r>
               <w:rPr>
                 <w:rFonts w:ascii="Calibri" w:hAnsi="Calibri"/>
@@ -3523,8 +3296,6 @@
               </w:rPr>
               <w:t>numeroImovel</w:t>
             </w:r>
-            <w:proofErr w:type="spellEnd"/>
-            <w:proofErr w:type="gramEnd"/>
           </w:p>
         </w:tc>
       </w:tr>
@@ -3600,8 +3371,6 @@
                 <w:szCs w:val="22"/>
               </w:rPr>
             </w:pPr>
-            <w:proofErr w:type="spellStart"/>
-            <w:proofErr w:type="gramStart"/>
             <w:r>
               <w:rPr>
                 <w:rFonts w:ascii="Calibri" w:hAnsi="Calibri"/>
@@ -3611,8 +3380,6 @@
               </w:rPr>
               <w:t>inscricaoMunicipal</w:t>
             </w:r>
-            <w:proofErr w:type="spellEnd"/>
-            <w:proofErr w:type="gramEnd"/>
           </w:p>
         </w:tc>
       </w:tr>
@@ -3660,27 +3427,7 @@
                 <w:sz w:val="22"/>
                 <w:szCs w:val="22"/>
               </w:rPr>
-              <w:t xml:space="preserve"> Valor de avaliação do imóvel em </w:t>
-            </w:r>
-            <w:proofErr w:type="spellStart"/>
-            <w:r>
-              <w:rPr>
-                <w:rFonts w:ascii="Calibri" w:hAnsi="Calibri"/>
-                <w:color w:val="000000"/>
-                <w:sz w:val="22"/>
-                <w:szCs w:val="22"/>
-              </w:rPr>
-              <w:t>da</w:t>
-            </w:r>
-            <w:proofErr w:type="spellEnd"/>
-            <w:r>
-              <w:rPr>
-                <w:rFonts w:ascii="Calibri" w:hAnsi="Calibri"/>
-                <w:color w:val="000000"/>
-                <w:sz w:val="22"/>
-                <w:szCs w:val="22"/>
-              </w:rPr>
-              <w:t xml:space="preserve"> garantia para fins de leilão previsto na Lei 9.514/97:</w:t>
+              <w:t xml:space="preserve"> Valor de avaliação do imóvel em da garantia para fins de leilão previsto na Lei 9.514/97:</w:t>
             </w:r>
           </w:p>
         </w:tc>
@@ -3707,8 +3454,6 @@
                 <w:szCs w:val="22"/>
               </w:rPr>
             </w:pPr>
-            <w:proofErr w:type="spellStart"/>
-            <w:proofErr w:type="gramStart"/>
             <w:r>
               <w:rPr>
                 <w:rFonts w:ascii="Calibri" w:hAnsi="Calibri"/>
@@ -3718,8 +3463,6 @@
               </w:rPr>
               <w:t>vendaLeilao</w:t>
             </w:r>
-            <w:proofErr w:type="spellEnd"/>
-            <w:proofErr w:type="gramEnd"/>
             <w:r>
               <w:rPr>
                 <w:rFonts w:ascii="Calibri" w:hAnsi="Calibri"/>
@@ -3729,7 +3472,6 @@
               </w:rPr>
               <w:t xml:space="preserve"> (</w:t>
             </w:r>
-            <w:proofErr w:type="spellStart"/>
             <w:r>
               <w:rPr>
                 <w:rFonts w:ascii="Calibri" w:hAnsi="Calibri"/>
@@ -3739,7 +3481,6 @@
               </w:rPr>
               <w:t>ExtensoVendaLeilao</w:t>
             </w:r>
-            <w:proofErr w:type="spellEnd"/>
             <w:r>
               <w:rPr>
                 <w:rFonts w:ascii="Calibri" w:hAnsi="Calibri"/>
@@ -3968,6 +3709,8 @@
                 <w:szCs w:val="22"/>
               </w:rPr>
             </w:pPr>
+            <w:bookmarkStart w:id="0" w:name="_GoBack"/>
+            <w:bookmarkEnd w:id="0"/>
             <w:r>
               <w:rPr>
                 <w:rFonts w:ascii="Calibri" w:hAnsi="Calibri"/>
@@ -3975,7 +3718,7 @@
                 <w:sz w:val="22"/>
                 <w:szCs w:val="22"/>
               </w:rPr>
-              <w:t> </w:t>
+              <w:t>numeroCCB</w:t>
             </w:r>
           </w:p>
         </w:tc>
@@ -4039,8 +3782,6 @@
                 <w:szCs w:val="22"/>
               </w:rPr>
             </w:pPr>
-            <w:proofErr w:type="spellStart"/>
-            <w:proofErr w:type="gramStart"/>
             <w:r>
               <w:rPr>
                 <w:rFonts w:ascii="Calibri" w:hAnsi="Calibri"/>
@@ -4050,8 +3791,6 @@
               </w:rPr>
               <w:t>vencimentoUltimaParcelaPagamento</w:t>
             </w:r>
-            <w:proofErr w:type="spellEnd"/>
-            <w:proofErr w:type="gramEnd"/>
           </w:p>
         </w:tc>
       </w:tr>
@@ -4124,27 +3863,7 @@
                 <w:sz w:val="22"/>
                 <w:szCs w:val="22"/>
               </w:rPr>
-              <w:t xml:space="preserve">Decorre, do presente instrumento para o CREDOR, equivalente ao valor descrito no item 3.1. </w:t>
-            </w:r>
-            <w:proofErr w:type="gramStart"/>
-            <w:r>
-              <w:rPr>
-                <w:rFonts w:ascii="Calibri" w:hAnsi="Calibri"/>
-                <w:color w:val="000000"/>
-                <w:sz w:val="22"/>
-                <w:szCs w:val="22"/>
-              </w:rPr>
-              <w:t>do</w:t>
-            </w:r>
-            <w:proofErr w:type="gramEnd"/>
-            <w:r>
-              <w:rPr>
-                <w:rFonts w:ascii="Calibri" w:hAnsi="Calibri"/>
-                <w:color w:val="000000"/>
-                <w:sz w:val="22"/>
-                <w:szCs w:val="22"/>
-              </w:rPr>
-              <w:t xml:space="preserve"> QUADRO RESUMO, totalizando 100,00% do crédito (INTEGRAL). </w:t>
+              <w:t xml:space="preserve">Decorre, do presente instrumento para o CREDOR, equivalente ao valor descrito no item 3.1. do QUADRO RESUMO, totalizando 100,00% do crédito (INTEGRAL). </w:t>
             </w:r>
           </w:p>
         </w:tc>
@@ -4252,7 +3971,6 @@
                 <w:szCs w:val="22"/>
               </w:rPr>
             </w:pPr>
-            <w:proofErr w:type="gramStart"/>
             <w:r>
               <w:rPr>
                 <w:rFonts w:ascii="Calibri" w:hAnsi="Calibri"/>
@@ -4260,17 +3978,7 @@
                 <w:sz w:val="22"/>
                 <w:szCs w:val="22"/>
               </w:rPr>
-              <w:t>Devedor(</w:t>
-            </w:r>
-            <w:proofErr w:type="gramEnd"/>
-            <w:r>
-              <w:rPr>
-                <w:rFonts w:ascii="Calibri" w:hAnsi="Calibri"/>
-                <w:color w:val="000000"/>
-                <w:sz w:val="22"/>
-                <w:szCs w:val="22"/>
-              </w:rPr>
-              <w:t>es) da CCI:</w:t>
+              <w:t>Devedor(es) da CCI:</w:t>
             </w:r>
           </w:p>
         </w:tc>
@@ -4345,27 +4053,7 @@
                 <w:sz w:val="22"/>
                 <w:szCs w:val="22"/>
               </w:rPr>
-              <w:t xml:space="preserve">Instituição </w:t>
-            </w:r>
-            <w:proofErr w:type="spellStart"/>
-            <w:r>
-              <w:rPr>
-                <w:rFonts w:ascii="Calibri" w:hAnsi="Calibri"/>
-                <w:color w:val="000000"/>
-                <w:sz w:val="22"/>
-                <w:szCs w:val="22"/>
-              </w:rPr>
-              <w:t>Custodiante</w:t>
-            </w:r>
-            <w:proofErr w:type="spellEnd"/>
-            <w:r>
-              <w:rPr>
-                <w:rFonts w:ascii="Calibri" w:hAnsi="Calibri"/>
-                <w:color w:val="000000"/>
-                <w:sz w:val="22"/>
-                <w:szCs w:val="22"/>
-              </w:rPr>
-              <w:t>:</w:t>
+              <w:t>Instituição Custodiante:</w:t>
             </w:r>
           </w:p>
         </w:tc>
@@ -4399,9 +4087,8 @@
                 <w:sz w:val="22"/>
                 <w:szCs w:val="22"/>
               </w:rPr>
-              <w:t xml:space="preserve">VÓRTX DISTRIBUIDORA DE TITULOS E VALORES MOBILIARIOS LTDA, instituição financeira constituída sob a forma de sociedade empresária limitada, com sede na Cidade de São Paulo, Estado de São Paulo, na Rua Gilberto Sabino, n° 215, 4° andar, CEP 05425-020, Pinheiros, inscrita no CNPJ/ME sob o nº 22.610.500/0001-88, na qualidade de instituição </w:t>
-            </w:r>
-            <w:proofErr w:type="spellStart"/>
+              <w:t>VÓRTX DISTRIBUIDORA DE TITULOS E VALORES MOBILIARIOS LTDA, instituição financeira constituída sob a forma de sociedade empresária limitada, com sede na Cidade de São Paulo, Estado de São Paulo, na Rua Gilberto Sabino, n° 215, 4° andar, CEP 05425-020, Pinheiros, inscrita no CNPJ/ME sob o nº 22.610.500/0001-88, na qualidade de instituição custodiante das CCIs, neste ato representada na forma do seu Estatuto Social</w:t>
+            </w:r>
             <w:r>
               <w:rPr>
                 <w:rFonts w:ascii="Calibri" w:hAnsi="Calibri"/>
@@ -4409,51 +4096,10 @@
                 <w:sz w:val="22"/>
                 <w:szCs w:val="22"/>
               </w:rPr>
-              <w:t>custodiante</w:t>
-            </w:r>
-            <w:proofErr w:type="spellEnd"/>
-            <w:r>
-              <w:rPr>
-                <w:rFonts w:ascii="Calibri" w:hAnsi="Calibri"/>
-                <w:color w:val="000000"/>
-                <w:sz w:val="22"/>
-                <w:szCs w:val="22"/>
-              </w:rPr>
-              <w:t xml:space="preserve"> das </w:t>
-            </w:r>
-            <w:proofErr w:type="spellStart"/>
-            <w:r>
-              <w:rPr>
-                <w:rFonts w:ascii="Calibri" w:hAnsi="Calibri"/>
-                <w:color w:val="000000"/>
-                <w:sz w:val="22"/>
-                <w:szCs w:val="22"/>
-              </w:rPr>
-              <w:t>CCIs</w:t>
-            </w:r>
-            <w:proofErr w:type="spellEnd"/>
-            <w:r>
-              <w:rPr>
-                <w:rFonts w:ascii="Calibri" w:hAnsi="Calibri"/>
-                <w:color w:val="000000"/>
-                <w:sz w:val="22"/>
-                <w:szCs w:val="22"/>
-              </w:rPr>
-              <w:t>, neste ato representada na forma do seu Estatuto Social</w:t>
-            </w:r>
-            <w:r>
-              <w:rPr>
-                <w:rFonts w:ascii="Calibri" w:hAnsi="Calibri"/>
-                <w:color w:val="000000"/>
-                <w:sz w:val="22"/>
-                <w:szCs w:val="22"/>
-              </w:rPr>
               <w:t>.</w:t>
             </w:r>
           </w:p>
         </w:tc>
-        <w:bookmarkStart w:id="0" w:name="_GoBack"/>
-        <w:bookmarkEnd w:id="0"/>
       </w:tr>
       <w:tr>
         <w:trPr>
@@ -4599,47 +4245,7 @@
                 <w:sz w:val="22"/>
                 <w:szCs w:val="22"/>
               </w:rPr>
-              <w:t xml:space="preserve">Alienação Fiduciária em garantia, instituída sobre </w:t>
-            </w:r>
-            <w:proofErr w:type="gramStart"/>
-            <w:r>
-              <w:rPr>
-                <w:rFonts w:ascii="Calibri" w:hAnsi="Calibri"/>
-                <w:color w:val="000000"/>
-                <w:sz w:val="22"/>
-                <w:szCs w:val="22"/>
-              </w:rPr>
-              <w:t>o(</w:t>
-            </w:r>
-            <w:proofErr w:type="gramEnd"/>
-            <w:r>
-              <w:rPr>
-                <w:rFonts w:ascii="Calibri" w:hAnsi="Calibri"/>
-                <w:color w:val="000000"/>
-                <w:sz w:val="22"/>
-                <w:szCs w:val="22"/>
-              </w:rPr>
-              <w:t>s) imóvel(</w:t>
-            </w:r>
-            <w:proofErr w:type="spellStart"/>
-            <w:r>
-              <w:rPr>
-                <w:rFonts w:ascii="Calibri" w:hAnsi="Calibri"/>
-                <w:color w:val="000000"/>
-                <w:sz w:val="22"/>
-                <w:szCs w:val="22"/>
-              </w:rPr>
-              <w:t>is</w:t>
-            </w:r>
-            <w:proofErr w:type="spellEnd"/>
-            <w:r>
-              <w:rPr>
-                <w:rFonts w:ascii="Calibri" w:hAnsi="Calibri"/>
-                <w:color w:val="000000"/>
-                <w:sz w:val="22"/>
-                <w:szCs w:val="22"/>
-              </w:rPr>
-              <w:t xml:space="preserve">) indicado(s) no item 5 deste QUADRO RESUMO, constituída em favor do CREDOR, nos termos da cláusula </w:t>
+              <w:t xml:space="preserve">Alienação Fiduciária em garantia, instituída sobre o(s) imóvel(is) indicado(s) no item 5 deste QUADRO RESUMO, constituída em favor do CREDOR, nos termos da cláusula </w:t>
             </w:r>
             <w:r>
               <w:rPr>
@@ -4806,7 +4412,6 @@
               </w:rPr>
               <w:t xml:space="preserve">São Paulo/SP, </w:t>
             </w:r>
-            <w:proofErr w:type="spellStart"/>
             <w:r>
               <w:rPr>
                 <w:rFonts w:ascii="Calibri" w:hAnsi="Calibri"/>
@@ -4816,7 +4421,6 @@
               </w:rPr>
               <w:t>emissaoDia</w:t>
             </w:r>
-            <w:proofErr w:type="spellEnd"/>
             <w:r>
               <w:rPr>
                 <w:rFonts w:ascii="Calibri" w:hAnsi="Calibri"/>
@@ -4826,7 +4430,6 @@
               </w:rPr>
               <w:t xml:space="preserve"> de </w:t>
             </w:r>
-            <w:proofErr w:type="spellStart"/>
             <w:r>
               <w:rPr>
                 <w:rFonts w:ascii="Calibri" w:hAnsi="Calibri"/>
@@ -4836,7 +4439,6 @@
               </w:rPr>
               <w:t>emissaoMes</w:t>
             </w:r>
-            <w:proofErr w:type="spellEnd"/>
             <w:r>
               <w:rPr>
                 <w:rFonts w:ascii="Calibri" w:hAnsi="Calibri"/>
@@ -4846,7 +4448,6 @@
               </w:rPr>
               <w:t xml:space="preserve"> de </w:t>
             </w:r>
-            <w:proofErr w:type="spellStart"/>
             <w:r>
               <w:rPr>
                 <w:rFonts w:ascii="Calibri" w:hAnsi="Calibri"/>
@@ -4856,7 +4457,6 @@
               </w:rPr>
               <w:t>emissaoAno</w:t>
             </w:r>
-            <w:proofErr w:type="spellEnd"/>
             <w:r>
               <w:rPr>
                 <w:rFonts w:ascii="Calibri" w:hAnsi="Calibri"/>
@@ -4938,27 +4538,7 @@
                 <w:sz w:val="22"/>
                 <w:szCs w:val="22"/>
               </w:rPr>
-              <w:t xml:space="preserve">A CCI será registrada para negociação na B3 S.A. – Brasil, Bolsa, Balcão, ou qualquer outra câmara detentora de sistemas de registro e liquidação financeira de títulos privados autorizada a funcionar pelo Banco Central do Brasil, que venha a ser contratada pelo CREDOR para negociação de </w:t>
-            </w:r>
-            <w:proofErr w:type="spellStart"/>
-            <w:r>
-              <w:rPr>
-                <w:rFonts w:ascii="Calibri" w:hAnsi="Calibri"/>
-                <w:color w:val="000000"/>
-                <w:sz w:val="22"/>
-                <w:szCs w:val="22"/>
-              </w:rPr>
-              <w:t>CCIs</w:t>
-            </w:r>
-            <w:proofErr w:type="spellEnd"/>
-            <w:r>
-              <w:rPr>
-                <w:rFonts w:ascii="Calibri" w:hAnsi="Calibri"/>
-                <w:color w:val="000000"/>
-                <w:sz w:val="22"/>
-                <w:szCs w:val="22"/>
-              </w:rPr>
-              <w:t>.</w:t>
+              <w:t>A CCI será registrada para negociação na B3 S.A. – Brasil, Bolsa, Balcão, ou qualquer outra câmara detentora de sistemas de registro e liquidação financeira de títulos privados autorizada a funcionar pelo Banco Central do Brasil, que venha a ser contratada pelo CREDOR para negociação de CCIs.</w:t>
             </w:r>
           </w:p>
         </w:tc>
@@ -5426,19 +5006,11 @@
         </w:rPr>
         <w:t xml:space="preserve">I - </w:t>
       </w:r>
-      <w:proofErr w:type="gramStart"/>
-      <w:r>
-        <w:rPr>
-          <w:rFonts w:asciiTheme="minorHAnsi" w:hAnsiTheme="minorHAnsi"/>
-        </w:rPr>
-        <w:t>O(</w:t>
-      </w:r>
-      <w:proofErr w:type="gramEnd"/>
-      <w:r>
-        <w:rPr>
-          <w:rFonts w:asciiTheme="minorHAnsi" w:hAnsiTheme="minorHAnsi"/>
-        </w:rPr>
-        <w:t xml:space="preserve">s) </w:t>
+      <w:r>
+        <w:rPr>
+          <w:rFonts w:asciiTheme="minorHAnsi" w:hAnsiTheme="minorHAnsi"/>
+        </w:rPr>
+        <w:t xml:space="preserve">O(s) </w:t>
       </w:r>
       <w:r>
         <w:rPr>
@@ -5628,23 +5200,7 @@
           <w:rFonts w:asciiTheme="minorHAnsi" w:hAnsiTheme="minorHAnsi"/>
           <w:spacing w:val="-3"/>
         </w:rPr>
-        <w:t>) concorda(m) em alienar fiduciariamente ao CREDOR a propriedade do Imóvel, mediante a transferência de sua propriedade resolúvel e desdobramento da posse que detém(</w:t>
-      </w:r>
-      <w:proofErr w:type="spellStart"/>
-      <w:r>
-        <w:rPr>
-          <w:rFonts w:asciiTheme="minorHAnsi" w:hAnsiTheme="minorHAnsi"/>
-          <w:spacing w:val="-3"/>
-        </w:rPr>
-        <w:t>êm</w:t>
-      </w:r>
-      <w:proofErr w:type="spellEnd"/>
-      <w:r>
-        <w:rPr>
-          <w:rFonts w:asciiTheme="minorHAnsi" w:hAnsiTheme="minorHAnsi"/>
-          <w:spacing w:val="-3"/>
-        </w:rPr>
-        <w:t>), o que configura um negócio jurídico de caráter imobiliário, considerada a fruição econômica do Imóvel realizada pelo(s) DEVEDOR(ES)</w:t>
+        <w:t>) concorda(m) em alienar fiduciariamente ao CREDOR a propriedade do Imóvel, mediante a transferência de sua propriedade resolúvel e desdobramento da posse que detém(êm), o que configura um negócio jurídico de caráter imobiliário, considerada a fruição econômica do Imóvel realizada pelo(s) DEVEDOR(ES)</w:t>
       </w:r>
       <w:r>
         <w:rPr>
@@ -5883,14 +5439,7 @@
         <w:rPr>
           <w:rFonts w:asciiTheme="minorHAnsi" w:hAnsiTheme="minorHAnsi"/>
         </w:rPr>
-        <w:t xml:space="preserve"> </w:t>
-      </w:r>
-      <w:proofErr w:type="spellStart"/>
-      <w:r>
-        <w:rPr>
-          <w:rFonts w:asciiTheme="minorHAnsi" w:hAnsiTheme="minorHAnsi"/>
-        </w:rPr>
-        <w:t>securitizadora</w:t>
+        <w:t xml:space="preserve"> securitizadora</w:t>
       </w:r>
       <w:r>
         <w:rPr>
@@ -5898,7 +5447,6 @@
         </w:rPr>
         <w:t>s</w:t>
       </w:r>
-      <w:proofErr w:type="spellEnd"/>
       <w:r>
         <w:rPr>
           <w:rFonts w:asciiTheme="minorHAnsi" w:hAnsiTheme="minorHAnsi"/>
@@ -5927,21 +5475,7 @@
         <w:rPr>
           <w:rFonts w:asciiTheme="minorHAnsi" w:hAnsiTheme="minorHAnsi"/>
         </w:rPr>
-        <w:t xml:space="preserve">, independentemente de prévia anuência </w:t>
-      </w:r>
-      <w:proofErr w:type="gramStart"/>
-      <w:r>
-        <w:rPr>
-          <w:rFonts w:asciiTheme="minorHAnsi" w:hAnsiTheme="minorHAnsi"/>
-        </w:rPr>
-        <w:t>do(</w:t>
-      </w:r>
-      <w:proofErr w:type="gramEnd"/>
-      <w:r>
-        <w:rPr>
-          <w:rFonts w:asciiTheme="minorHAnsi" w:hAnsiTheme="minorHAnsi"/>
-        </w:rPr>
-        <w:t>s) DEVEDOR(ES)</w:t>
+        <w:t>, independentemente de prévia anuência do(s) DEVEDOR(ES)</w:t>
       </w:r>
       <w:r>
         <w:rPr>
@@ -6197,21 +5731,12 @@
         </w:rPr>
         <w:t xml:space="preserve">crédito </w:t>
       </w:r>
-      <w:proofErr w:type="gramStart"/>
-      <w:r>
-        <w:rPr>
-          <w:rFonts w:asciiTheme="minorHAnsi" w:hAnsiTheme="minorHAnsi"/>
-          <w:spacing w:val="-3"/>
-        </w:rPr>
-        <w:t>ao(</w:t>
-      </w:r>
-      <w:proofErr w:type="gramEnd"/>
-      <w:r>
-        <w:rPr>
-          <w:rFonts w:asciiTheme="minorHAnsi" w:hAnsiTheme="minorHAnsi"/>
-          <w:spacing w:val="-3"/>
-        </w:rPr>
-        <w:t xml:space="preserve">s) </w:t>
+      <w:r>
+        <w:rPr>
+          <w:rFonts w:asciiTheme="minorHAnsi" w:hAnsiTheme="minorHAnsi"/>
+          <w:spacing w:val="-3"/>
+        </w:rPr>
+        <w:t xml:space="preserve">ao(s) </w:t>
       </w:r>
       <w:r>
         <w:rPr>
@@ -6241,23 +5766,7 @@
           <w:rFonts w:asciiTheme="minorHAnsi" w:hAnsiTheme="minorHAnsi"/>
           <w:spacing w:val="-3"/>
         </w:rPr>
-        <w:t xml:space="preserve"> </w:t>
-      </w:r>
-      <w:proofErr w:type="gramStart"/>
-      <w:r>
-        <w:rPr>
-          <w:rFonts w:asciiTheme="minorHAnsi" w:hAnsiTheme="minorHAnsi"/>
-          <w:spacing w:val="-3"/>
-        </w:rPr>
-        <w:t>do</w:t>
-      </w:r>
-      <w:proofErr w:type="gramEnd"/>
-      <w:r>
-        <w:rPr>
-          <w:rFonts w:asciiTheme="minorHAnsi" w:hAnsiTheme="minorHAnsi"/>
-          <w:spacing w:val="-3"/>
-        </w:rPr>
-        <w:t xml:space="preserve"> QUADRO RESUMO acima, </w:t>
+        <w:t xml:space="preserve"> do QUADRO RESUMO acima, </w:t>
       </w:r>
       <w:r>
         <w:rPr>
@@ -6343,23 +5852,7 @@
           <w:rFonts w:ascii="Calibri" w:hAnsi="Calibri"/>
           <w:szCs w:val="22"/>
         </w:rPr>
-        <w:t xml:space="preserve">Em ocorrendo a cessão, endosso ou qualquer outra forma de transferência </w:t>
-      </w:r>
-      <w:proofErr w:type="gramStart"/>
-      <w:r>
-        <w:rPr>
-          <w:rFonts w:ascii="Calibri" w:hAnsi="Calibri"/>
-          <w:szCs w:val="22"/>
-        </w:rPr>
-        <w:t>da(</w:t>
-      </w:r>
-      <w:proofErr w:type="gramEnd"/>
-      <w:r>
-        <w:rPr>
-          <w:rFonts w:ascii="Calibri" w:hAnsi="Calibri"/>
-          <w:szCs w:val="22"/>
-        </w:rPr>
-        <w:t>s) CC</w:t>
+        <w:t>Em ocorrendo a cessão, endosso ou qualquer outra forma de transferência da(s) CC</w:t>
       </w:r>
       <w:r>
         <w:rPr>
@@ -6471,27 +5964,7 @@
           <w:szCs w:val="22"/>
           <w:u w:val="single"/>
         </w:rPr>
-        <w:t xml:space="preserve">Para fins de atendimento ao inciso V do artigo 24º da Lei 9.514/97, as Partes anuem que é assegurado </w:t>
-      </w:r>
-      <w:proofErr w:type="gramStart"/>
-      <w:r>
-        <w:rPr>
-          <w:rFonts w:ascii="Calibri" w:hAnsi="Calibri"/>
-          <w:b/>
-          <w:szCs w:val="22"/>
-          <w:u w:val="single"/>
-        </w:rPr>
-        <w:t>ao(</w:t>
-      </w:r>
-      <w:proofErr w:type="gramEnd"/>
-      <w:r>
-        <w:rPr>
-          <w:rFonts w:ascii="Calibri" w:hAnsi="Calibri"/>
-          <w:b/>
-          <w:szCs w:val="22"/>
-          <w:u w:val="single"/>
-        </w:rPr>
-        <w:t xml:space="preserve">s) FIDUCIANTE(S) titular do(s) Imóvel(eis), enquanto adimplente(s), a livre utilização, por sua conta e risco do(s) Imóvel(eis). </w:t>
+        <w:t xml:space="preserve">Para fins de atendimento ao inciso V do artigo 24º da Lei 9.514/97, as Partes anuem que é assegurado ao(s) FIDUCIANTE(S) titular do(s) Imóvel(eis), enquanto adimplente(s), a livre utilização, por sua conta e risco do(s) Imóvel(eis). </w:t>
       </w:r>
     </w:p>
     <w:p>
@@ -6643,23 +6116,7 @@
           <w:rFonts w:asciiTheme="minorHAnsi" w:hAnsiTheme="minorHAnsi"/>
           <w:spacing w:val="-3"/>
         </w:rPr>
-        <w:t xml:space="preserve">será entregue pelo CREDOR </w:t>
-      </w:r>
-      <w:proofErr w:type="gramStart"/>
-      <w:r>
-        <w:rPr>
-          <w:rFonts w:asciiTheme="minorHAnsi" w:hAnsiTheme="minorHAnsi"/>
-          <w:spacing w:val="-3"/>
-        </w:rPr>
-        <w:t>ao(</w:t>
-      </w:r>
-      <w:proofErr w:type="gramEnd"/>
-      <w:r>
-        <w:rPr>
-          <w:rFonts w:asciiTheme="minorHAnsi" w:hAnsiTheme="minorHAnsi"/>
-          <w:spacing w:val="-3"/>
-        </w:rPr>
-        <w:t xml:space="preserve">s) </w:t>
+        <w:t xml:space="preserve">será entregue pelo CREDOR ao(s) </w:t>
       </w:r>
       <w:r>
         <w:rPr>
@@ -6684,25 +6141,7 @@
           <w:bCs/>
           <w:spacing w:val="-3"/>
         </w:rPr>
-        <w:t xml:space="preserve"> </w:t>
-      </w:r>
-      <w:proofErr w:type="gramStart"/>
-      <w:r>
-        <w:rPr>
-          <w:rFonts w:asciiTheme="minorHAnsi" w:hAnsiTheme="minorHAnsi"/>
-          <w:bCs/>
-          <w:spacing w:val="-3"/>
-        </w:rPr>
-        <w:t>do</w:t>
-      </w:r>
-      <w:proofErr w:type="gramEnd"/>
-      <w:r>
-        <w:rPr>
-          <w:rFonts w:asciiTheme="minorHAnsi" w:hAnsiTheme="minorHAnsi"/>
-          <w:bCs/>
-          <w:spacing w:val="-3"/>
-        </w:rPr>
-        <w:t xml:space="preserve"> QUADRO RESUMO, </w:t>
+        <w:t xml:space="preserve"> do QUADRO RESUMO, </w:t>
       </w:r>
       <w:r>
         <w:rPr>
@@ -6968,74 +6407,42 @@
           <w:rFonts w:ascii="Calibri" w:hAnsi="Calibri"/>
           <w:szCs w:val="22"/>
         </w:rPr>
-        <w:t xml:space="preserve">s </w:t>
-      </w:r>
-      <w:proofErr w:type="gramStart"/>
+        <w:t xml:space="preserve">s DEVEDOR(ES) </w:t>
+      </w:r>
       <w:r>
         <w:rPr>
           <w:rFonts w:ascii="Calibri" w:hAnsi="Calibri"/>
           <w:szCs w:val="22"/>
         </w:rPr>
-        <w:t>DEVEDOR(</w:t>
-      </w:r>
-      <w:proofErr w:type="gramEnd"/>
+        <w:t>concorda</w:t>
+      </w:r>
       <w:r>
         <w:rPr>
           <w:rFonts w:ascii="Calibri" w:hAnsi="Calibri"/>
           <w:szCs w:val="22"/>
         </w:rPr>
-        <w:t xml:space="preserve">ES) </w:t>
+        <w:t>(m)</w:t>
       </w:r>
       <w:r>
         <w:rPr>
           <w:rFonts w:ascii="Calibri" w:hAnsi="Calibri"/>
           <w:szCs w:val="22"/>
         </w:rPr>
-        <w:t>concorda</w:t>
+        <w:t xml:space="preserve"> que a Liberação do Crédito prevista na cláusula 2.</w:t>
       </w:r>
       <w:r>
         <w:rPr>
           <w:rFonts w:ascii="Calibri" w:hAnsi="Calibri"/>
           <w:szCs w:val="22"/>
         </w:rPr>
-        <w:t>(m)</w:t>
+        <w:t>1.</w:t>
       </w:r>
       <w:r>
         <w:rPr>
           <w:rFonts w:ascii="Calibri" w:hAnsi="Calibri"/>
           <w:szCs w:val="22"/>
         </w:rPr>
-        <w:t xml:space="preserve"> que a Liberação do Crédito prevista na cláusula 2.</w:t>
-      </w:r>
-      <w:r>
-        <w:rPr>
-          <w:rFonts w:ascii="Calibri" w:hAnsi="Calibri"/>
-          <w:szCs w:val="22"/>
-        </w:rPr>
-        <w:t>1.</w:t>
-      </w:r>
-      <w:r>
-        <w:rPr>
-          <w:rFonts w:ascii="Calibri" w:hAnsi="Calibri"/>
-          <w:szCs w:val="22"/>
-        </w:rPr>
-        <w:t xml:space="preserve"> </w:t>
-      </w:r>
-      <w:proofErr w:type="gramStart"/>
-      <w:r>
-        <w:rPr>
-          <w:rFonts w:ascii="Calibri" w:hAnsi="Calibri"/>
-          <w:szCs w:val="22"/>
-        </w:rPr>
-        <w:t>está</w:t>
-      </w:r>
-      <w:proofErr w:type="gramEnd"/>
-      <w:r>
-        <w:rPr>
-          <w:rFonts w:ascii="Calibri" w:hAnsi="Calibri"/>
-          <w:szCs w:val="22"/>
-        </w:rPr>
-        <w:t xml:space="preserve"> condicionada ao cumprimento das seguintes condições precedentes, de forma cumulativa e satisfatória para o CREDOR:</w:t>
+        <w:t xml:space="preserve"> está condicionada ao cumprimento das seguintes condições precedentes, de forma cumulativa e satisfatória para o CREDOR:</w:t>
       </w:r>
       <w:r>
         <w:rPr>
@@ -7105,30 +6512,14 @@
           <w:rFonts w:ascii="Calibri" w:hAnsi="Calibri"/>
           <w:szCs w:val="22"/>
         </w:rPr>
-        <w:t xml:space="preserve">Entrega da matrícula atualizada com o registro da alienação fiduciária do imóvel </w:t>
-      </w:r>
-      <w:proofErr w:type="gramStart"/>
+        <w:t>Entrega da matrícula atualizada com o registro da alienação fiduciária do imóvel descrito N</w:t>
+      </w:r>
       <w:r>
         <w:rPr>
           <w:rFonts w:ascii="Calibri" w:hAnsi="Calibri"/>
           <w:szCs w:val="22"/>
         </w:rPr>
-        <w:t>descrito N</w:t>
-      </w:r>
-      <w:r>
-        <w:rPr>
-          <w:rFonts w:ascii="Calibri" w:hAnsi="Calibri"/>
-          <w:szCs w:val="22"/>
-        </w:rPr>
-        <w:t>o</w:t>
-      </w:r>
-      <w:proofErr w:type="gramEnd"/>
-      <w:r>
-        <w:rPr>
-          <w:rFonts w:ascii="Calibri" w:hAnsi="Calibri"/>
-          <w:szCs w:val="22"/>
-        </w:rPr>
-        <w:t xml:space="preserve"> item 5 do QUADRO RESUMO </w:t>
+        <w:t xml:space="preserve">o item 5 do QUADRO RESUMO </w:t>
       </w:r>
       <w:r>
         <w:rPr>
@@ -7191,30 +6582,14 @@
           <w:rFonts w:ascii="Calibri" w:hAnsi="Calibri"/>
           <w:szCs w:val="22"/>
         </w:rPr>
-        <w:t xml:space="preserve">, concorda </w:t>
-      </w:r>
-      <w:proofErr w:type="gramStart"/>
+        <w:t>, concorda o</w:t>
+      </w:r>
       <w:r>
         <w:rPr>
           <w:rFonts w:ascii="Calibri" w:hAnsi="Calibri"/>
           <w:szCs w:val="22"/>
         </w:rPr>
-        <w:t>o</w:t>
-      </w:r>
-      <w:r>
-        <w:rPr>
-          <w:rFonts w:ascii="Calibri" w:hAnsi="Calibri"/>
-          <w:szCs w:val="22"/>
-        </w:rPr>
-        <w:t>(</w:t>
-      </w:r>
-      <w:proofErr w:type="gramEnd"/>
-      <w:r>
-        <w:rPr>
-          <w:rFonts w:ascii="Calibri" w:hAnsi="Calibri"/>
-          <w:szCs w:val="22"/>
-        </w:rPr>
-        <w:t xml:space="preserve">s) DEVEDOR(ES) </w:t>
+        <w:t xml:space="preserve">(s) DEVEDOR(ES) </w:t>
       </w:r>
       <w:r>
         <w:rPr>
@@ -7371,17 +6746,8 @@
           <w:rFonts w:ascii="Calibri" w:hAnsi="Calibri"/>
           <w:szCs w:val="22"/>
         </w:rPr>
-        <w:t xml:space="preserve">Caso existam débitos municipais de IPTU ou condomínio, parcelados ou não, ajuizados ou não, </w:t>
-      </w:r>
-      <w:proofErr w:type="gramStart"/>
-      <w:r>
-        <w:rPr>
-          <w:rFonts w:ascii="Calibri" w:hAnsi="Calibri"/>
-          <w:szCs w:val="22"/>
-        </w:rPr>
-        <w:t>o(</w:t>
-      </w:r>
-      <w:proofErr w:type="gramEnd"/>
+        <w:t>Caso existam débitos municipais de IPTU ou condomínio, parcelados ou não, ajuizados ou não, o(</w:t>
+      </w:r>
       <w:r>
         <w:rPr>
           <w:rFonts w:ascii="Calibri" w:hAnsi="Calibri"/>
@@ -7505,7 +6871,6 @@
         </w:rPr>
         <w:t xml:space="preserve"> </w:t>
       </w:r>
-      <w:proofErr w:type="gramStart"/>
       <w:r>
         <w:rPr>
           <w:rFonts w:ascii="Calibri" w:hAnsi="Calibri"/>
@@ -7513,7 +6878,6 @@
         </w:rPr>
         <w:t>O(</w:t>
       </w:r>
-      <w:proofErr w:type="gramEnd"/>
       <w:r>
         <w:rPr>
           <w:rFonts w:ascii="Calibri" w:hAnsi="Calibri"/>
@@ -7679,50 +7043,32 @@
           <w:bCs/>
           <w:spacing w:val="-3"/>
         </w:rPr>
+        <w:t xml:space="preserve"> do QUADRO RESUMO, os valores descontados por solicitação e autorização do(s) DEVEDOR(ES) serão </w:t>
+      </w:r>
+      <w:r>
+        <w:rPr>
+          <w:rFonts w:asciiTheme="minorHAnsi" w:hAnsiTheme="minorHAnsi"/>
+          <w:bCs/>
+          <w:spacing w:val="-3"/>
+        </w:rPr>
+        <w:t xml:space="preserve">descontados do valor </w:t>
+      </w:r>
+      <w:r>
+        <w:rPr>
+          <w:rFonts w:asciiTheme="minorHAnsi" w:hAnsiTheme="minorHAnsi"/>
+          <w:bCs/>
+          <w:spacing w:val="-3"/>
+        </w:rPr>
+        <w:t>do crédito</w:t>
+      </w:r>
+      <w:r>
+        <w:rPr>
+          <w:rFonts w:asciiTheme="minorHAnsi" w:hAnsiTheme="minorHAnsi"/>
+          <w:bCs/>
+          <w:spacing w:val="-3"/>
+        </w:rPr>
         <w:t xml:space="preserve"> </w:t>
       </w:r>
-      <w:proofErr w:type="gramStart"/>
-      <w:r>
-        <w:rPr>
-          <w:rFonts w:asciiTheme="minorHAnsi" w:hAnsiTheme="minorHAnsi"/>
-          <w:bCs/>
-          <w:spacing w:val="-3"/>
-        </w:rPr>
-        <w:t>do</w:t>
-      </w:r>
-      <w:proofErr w:type="gramEnd"/>
-      <w:r>
-        <w:rPr>
-          <w:rFonts w:asciiTheme="minorHAnsi" w:hAnsiTheme="minorHAnsi"/>
-          <w:bCs/>
-          <w:spacing w:val="-3"/>
-        </w:rPr>
-        <w:t xml:space="preserve"> QUADRO RESUMO, os valores descontados por solicitação e autorização do(s) DEVEDOR(ES) serão </w:t>
-      </w:r>
-      <w:r>
-        <w:rPr>
-          <w:rFonts w:asciiTheme="minorHAnsi" w:hAnsiTheme="minorHAnsi"/>
-          <w:bCs/>
-          <w:spacing w:val="-3"/>
-        </w:rPr>
-        <w:t xml:space="preserve">descontados do valor </w:t>
-      </w:r>
-      <w:r>
-        <w:rPr>
-          <w:rFonts w:asciiTheme="minorHAnsi" w:hAnsiTheme="minorHAnsi"/>
-          <w:bCs/>
-          <w:spacing w:val="-3"/>
-        </w:rPr>
-        <w:t>do crédito</w:t>
-      </w:r>
-      <w:r>
-        <w:rPr>
-          <w:rFonts w:asciiTheme="minorHAnsi" w:hAnsiTheme="minorHAnsi"/>
-          <w:bCs/>
-          <w:spacing w:val="-3"/>
-        </w:rPr>
-        <w:t xml:space="preserve"> </w:t>
-      </w:r>
       <w:r>
         <w:rPr>
           <w:rFonts w:asciiTheme="minorHAnsi" w:hAnsiTheme="minorHAnsi"/>
@@ -7741,21 +7087,7 @@
         <w:rPr>
           <w:rFonts w:asciiTheme="minorHAnsi" w:hAnsiTheme="minorHAnsi"/>
         </w:rPr>
-        <w:t xml:space="preserve"> e farão parte do saldo devedor a ser pago </w:t>
-      </w:r>
-      <w:proofErr w:type="gramStart"/>
-      <w:r>
-        <w:rPr>
-          <w:rFonts w:asciiTheme="minorHAnsi" w:hAnsiTheme="minorHAnsi"/>
-        </w:rPr>
-        <w:t>pelo(</w:t>
-      </w:r>
-      <w:proofErr w:type="gramEnd"/>
-      <w:r>
-        <w:rPr>
-          <w:rFonts w:asciiTheme="minorHAnsi" w:hAnsiTheme="minorHAnsi"/>
-        </w:rPr>
-        <w:t>s) DEVEDOR(ES).</w:t>
+        <w:t xml:space="preserve"> e farão parte do saldo devedor a ser pago pelo(s) DEVEDOR(ES).</w:t>
       </w:r>
     </w:p>
     <w:p>
@@ -7841,21 +7173,12 @@
         </w:rPr>
         <w:t xml:space="preserve">. </w:t>
       </w:r>
-      <w:proofErr w:type="gramStart"/>
-      <w:r>
-        <w:rPr>
-          <w:rFonts w:asciiTheme="minorHAnsi" w:hAnsiTheme="minorHAnsi"/>
-          <w:bCs/>
-        </w:rPr>
-        <w:t>do</w:t>
-      </w:r>
-      <w:proofErr w:type="gramEnd"/>
-      <w:r>
-        <w:rPr>
-          <w:rFonts w:asciiTheme="minorHAnsi" w:hAnsiTheme="minorHAnsi"/>
-          <w:bCs/>
-        </w:rPr>
-        <w:t xml:space="preserve"> QUADRO RESUMO, o qual deverá ser retido pelo CREDOR no momento da liberação do valor do </w:t>
+      <w:r>
+        <w:rPr>
+          <w:rFonts w:asciiTheme="minorHAnsi" w:hAnsiTheme="minorHAnsi"/>
+          <w:bCs/>
+        </w:rPr>
+        <w:t xml:space="preserve">do QUADRO RESUMO, o qual deverá ser retido pelo CREDOR no momento da liberação do valor do </w:t>
       </w:r>
       <w:r>
         <w:rPr>
@@ -7883,23 +7206,7 @@
           <w:rFonts w:asciiTheme="minorHAnsi" w:hAnsiTheme="minorHAnsi"/>
           <w:bCs/>
         </w:rPr>
-        <w:t xml:space="preserve"> o CREDOR procederá o desconto da diferença do valor a liberar </w:t>
-      </w:r>
-      <w:proofErr w:type="gramStart"/>
-      <w:r>
-        <w:rPr>
-          <w:rFonts w:asciiTheme="minorHAnsi" w:hAnsiTheme="minorHAnsi"/>
-          <w:bCs/>
-        </w:rPr>
-        <w:t>ao(</w:t>
-      </w:r>
-      <w:proofErr w:type="gramEnd"/>
-      <w:r>
-        <w:rPr>
-          <w:rFonts w:asciiTheme="minorHAnsi" w:hAnsiTheme="minorHAnsi"/>
-          <w:bCs/>
-        </w:rPr>
-        <w:t>s) DEVEDOR(ES)</w:t>
+        <w:t xml:space="preserve"> o CREDOR procederá o desconto da diferença do valor a liberar ao(s) DEVEDOR(ES)</w:t>
       </w:r>
       <w:r>
         <w:rPr>
@@ -7963,7 +7270,6 @@
         </w:rPr>
         <w:t xml:space="preserve">. </w:t>
       </w:r>
-      <w:proofErr w:type="gramStart"/>
       <w:r>
         <w:rPr>
           <w:rFonts w:ascii="Calibri" w:hAnsi="Calibri"/>
@@ -7976,101 +7282,77 @@
           <w:rFonts w:ascii="Calibri" w:hAnsi="Calibri"/>
           <w:szCs w:val="22"/>
         </w:rPr>
-        <w:t>(</w:t>
-      </w:r>
-      <w:proofErr w:type="gramEnd"/>
+        <w:t xml:space="preserve">(s) DEVEDOR(ES) </w:t>
+      </w:r>
       <w:r>
         <w:rPr>
           <w:rFonts w:ascii="Calibri" w:hAnsi="Calibri"/>
           <w:szCs w:val="22"/>
         </w:rPr>
-        <w:t xml:space="preserve">s) DEVEDOR(ES) </w:t>
+        <w:t>tem expresso conhecimento de que os juros ajustados para o empréstim</w:t>
       </w:r>
       <w:r>
         <w:rPr>
           <w:rFonts w:ascii="Calibri" w:hAnsi="Calibri"/>
           <w:szCs w:val="22"/>
         </w:rPr>
-        <w:t>tem expresso conhecimento de que os juros ajustados para o empréstim</w:t>
+        <w:t>o a que se refere à presente CCI</w:t>
       </w:r>
       <w:r>
         <w:rPr>
           <w:rFonts w:ascii="Calibri" w:hAnsi="Calibri"/>
           <w:szCs w:val="22"/>
         </w:rPr>
-        <w:t>o a que se refere à presente CCI</w:t>
+        <w:t xml:space="preserve"> são calculados, sempre e invariavelmente, de forma diária e capitalizada, conforme permitido pela legislação aplicável; </w:t>
       </w:r>
       <w:r>
         <w:rPr>
           <w:rFonts w:ascii="Calibri" w:hAnsi="Calibri"/>
           <w:szCs w:val="22"/>
         </w:rPr>
-        <w:t xml:space="preserve"> são calculados, sempre e invariavelmente, de forma diária e capitalizada, conforme permitido pela legislação aplicável; </w:t>
-      </w:r>
-      <w:r>
-        <w:rPr>
-          <w:rFonts w:ascii="Calibri" w:hAnsi="Calibri"/>
+        <w:cr/>
+      </w:r>
+    </w:p>
+    <w:p>
+      <w:pPr>
+        <w:jc w:val="both"/>
+        <w:rPr>
+          <w:rFonts w:asciiTheme="minorHAnsi" w:hAnsiTheme="minorHAnsi"/>
+        </w:rPr>
+      </w:pPr>
+      <w:r>
+        <w:rPr>
+          <w:rFonts w:asciiTheme="minorHAnsi" w:hAnsiTheme="minorHAnsi"/>
+          <w:b/>
+        </w:rPr>
+        <w:t>2.</w:t>
+      </w:r>
+      <w:r>
+        <w:rPr>
+          <w:rFonts w:asciiTheme="minorHAnsi" w:hAnsiTheme="minorHAnsi"/>
+          <w:b/>
+        </w:rPr>
+        <w:t>10</w:t>
+      </w:r>
+      <w:r>
+        <w:rPr>
+          <w:rFonts w:asciiTheme="minorHAnsi" w:hAnsiTheme="minorHAnsi"/>
+          <w:b/>
+        </w:rPr>
+        <w:t xml:space="preserve">. </w:t>
+      </w:r>
+      <w:r>
+        <w:rPr>
+          <w:rFonts w:asciiTheme="minorHAnsi" w:hAnsiTheme="minorHAnsi"/>
           <w:szCs w:val="22"/>
         </w:rPr>
-        <w:cr/>
-      </w:r>
-    </w:p>
-    <w:p>
-      <w:pPr>
-        <w:jc w:val="both"/>
-        <w:rPr>
-          <w:rFonts w:asciiTheme="minorHAnsi" w:hAnsiTheme="minorHAnsi"/>
-        </w:rPr>
-      </w:pPr>
-      <w:r>
-        <w:rPr>
-          <w:rFonts w:asciiTheme="minorHAnsi" w:hAnsiTheme="minorHAnsi"/>
-          <w:b/>
-        </w:rPr>
-        <w:t>2.</w:t>
-      </w:r>
-      <w:r>
-        <w:rPr>
-          <w:rFonts w:asciiTheme="minorHAnsi" w:hAnsiTheme="minorHAnsi"/>
-          <w:b/>
-        </w:rPr>
-        <w:t>10</w:t>
-      </w:r>
-      <w:r>
-        <w:rPr>
-          <w:rFonts w:asciiTheme="minorHAnsi" w:hAnsiTheme="minorHAnsi"/>
-          <w:b/>
-        </w:rPr>
-        <w:t xml:space="preserve">. </w:t>
-      </w:r>
-      <w:proofErr w:type="gramStart"/>
-      <w:r>
-        <w:rPr>
-          <w:rFonts w:asciiTheme="minorHAnsi" w:hAnsiTheme="minorHAnsi"/>
-          <w:szCs w:val="22"/>
-        </w:rPr>
-        <w:t>O(</w:t>
-      </w:r>
-      <w:proofErr w:type="gramEnd"/>
-      <w:r>
-        <w:rPr>
-          <w:rFonts w:asciiTheme="minorHAnsi" w:hAnsiTheme="minorHAnsi"/>
-          <w:szCs w:val="22"/>
-        </w:rPr>
-        <w:t xml:space="preserve">s) DEVEDOR(ES) </w:t>
-      </w:r>
-      <w:r>
-        <w:rPr>
-          <w:rFonts w:asciiTheme="minorHAnsi" w:hAnsiTheme="minorHAnsi"/>
-        </w:rPr>
-        <w:t xml:space="preserve">declara(m) que tomou(aram) conhecimento do cálculo do CET indicado no item 2.4 acima, previamente à operação de empréstimo contratada por meio da presente </w:t>
-      </w:r>
-      <w:proofErr w:type="spellStart"/>
-      <w:r>
-        <w:rPr>
-          <w:rFonts w:asciiTheme="minorHAnsi" w:hAnsiTheme="minorHAnsi"/>
-        </w:rPr>
-        <w:t>CC</w:t>
+        <w:t xml:space="preserve">O(s) DEVEDOR(ES) </w:t>
+      </w:r>
+      <w:r>
+        <w:rPr>
+          <w:rFonts w:asciiTheme="minorHAnsi" w:hAnsiTheme="minorHAnsi"/>
+        </w:rPr>
+        <w:t>declara(m) que tomou(aram) conhecimento do cálculo do CET indicado no item 2.4 acima, previamente à operação de empréstimo contratada por meio da presente CC</w:t>
       </w:r>
       <w:r>
         <w:rPr>
@@ -8078,7 +7360,6 @@
         </w:rPr>
         <w:t>i</w:t>
       </w:r>
-      <w:proofErr w:type="spellEnd"/>
       <w:r>
         <w:rPr>
           <w:rFonts w:asciiTheme="minorHAnsi" w:hAnsiTheme="minorHAnsi"/>
@@ -8152,349 +7433,301 @@
           <w:rFonts w:asciiTheme="minorHAnsi" w:hAnsiTheme="minorHAnsi"/>
           <w:spacing w:val="-3"/>
         </w:rPr>
+        <w:t xml:space="preserve"> O(s) DEVEDOR(ES) obriga(m)-se a pagar o valor do </w:t>
+      </w:r>
+      <w:r>
+        <w:rPr>
+          <w:rFonts w:asciiTheme="minorHAnsi" w:hAnsiTheme="minorHAnsi"/>
+          <w:spacing w:val="-3"/>
+        </w:rPr>
+        <w:t xml:space="preserve">Crédito </w:t>
+      </w:r>
+      <w:r>
+        <w:rPr>
+          <w:rFonts w:asciiTheme="minorHAnsi" w:hAnsiTheme="minorHAnsi"/>
+          <w:spacing w:val="-3"/>
+        </w:rPr>
+        <w:t xml:space="preserve">constante do item </w:t>
+      </w:r>
+      <w:r>
+        <w:rPr>
+          <w:rFonts w:asciiTheme="minorHAnsi" w:hAnsiTheme="minorHAnsi"/>
+          <w:b/>
+          <w:bCs/>
+          <w:spacing w:val="-3"/>
+        </w:rPr>
+        <w:t>3.</w:t>
+      </w:r>
+      <w:r>
+        <w:rPr>
+          <w:rFonts w:asciiTheme="minorHAnsi" w:hAnsiTheme="minorHAnsi"/>
+          <w:b/>
+          <w:spacing w:val="-3"/>
+        </w:rPr>
+        <w:t>1.</w:t>
+      </w:r>
+      <w:r>
+        <w:rPr>
+          <w:rFonts w:asciiTheme="minorHAnsi" w:hAnsiTheme="minorHAnsi"/>
+          <w:spacing w:val="-3"/>
+        </w:rPr>
+        <w:t xml:space="preserve"> do QUADRO RESUMO</w:t>
+      </w:r>
+      <w:r>
+        <w:rPr>
+          <w:rFonts w:asciiTheme="minorHAnsi" w:hAnsiTheme="minorHAnsi"/>
+          <w:spacing w:val="-3"/>
+        </w:rPr>
+        <w:t xml:space="preserve"> em </w:t>
+      </w:r>
+      <w:r>
+        <w:rPr>
+          <w:rFonts w:asciiTheme="minorHAnsi" w:hAnsiTheme="minorHAnsi"/>
+          <w:spacing w:val="-3"/>
+        </w:rPr>
+        <w:t>moeda corrente nacional</w:t>
+      </w:r>
+      <w:r>
+        <w:rPr>
+          <w:rFonts w:asciiTheme="minorHAnsi" w:hAnsiTheme="minorHAnsi"/>
+          <w:spacing w:val="-3"/>
+        </w:rPr>
         <w:t xml:space="preserve"> </w:t>
       </w:r>
-      <w:proofErr w:type="gramStart"/>
-      <w:r>
-        <w:rPr>
-          <w:rFonts w:asciiTheme="minorHAnsi" w:hAnsiTheme="minorHAnsi"/>
-          <w:spacing w:val="-3"/>
-        </w:rPr>
-        <w:t>O(</w:t>
-      </w:r>
-      <w:proofErr w:type="gramEnd"/>
-      <w:r>
-        <w:rPr>
-          <w:rFonts w:asciiTheme="minorHAnsi" w:hAnsiTheme="minorHAnsi"/>
-          <w:spacing w:val="-3"/>
-        </w:rPr>
-        <w:t xml:space="preserve">s) DEVEDOR(ES) obriga(m)-se a pagar o valor do </w:t>
-      </w:r>
-      <w:r>
-        <w:rPr>
-          <w:rFonts w:asciiTheme="minorHAnsi" w:hAnsiTheme="minorHAnsi"/>
-          <w:spacing w:val="-3"/>
-        </w:rPr>
-        <w:t xml:space="preserve">Crédito </w:t>
-      </w:r>
-      <w:r>
-        <w:rPr>
-          <w:rFonts w:asciiTheme="minorHAnsi" w:hAnsiTheme="minorHAnsi"/>
-          <w:spacing w:val="-3"/>
-        </w:rPr>
-        <w:t xml:space="preserve">constante do item </w:t>
-      </w:r>
-      <w:r>
-        <w:rPr>
-          <w:rFonts w:asciiTheme="minorHAnsi" w:hAnsiTheme="minorHAnsi"/>
-          <w:b/>
-          <w:bCs/>
-          <w:spacing w:val="-3"/>
-        </w:rPr>
-        <w:t>3.</w:t>
-      </w:r>
-      <w:r>
-        <w:rPr>
-          <w:rFonts w:asciiTheme="minorHAnsi" w:hAnsiTheme="minorHAnsi"/>
-          <w:b/>
-          <w:spacing w:val="-3"/>
-        </w:rPr>
-        <w:t>1.</w:t>
-      </w:r>
-      <w:r>
-        <w:rPr>
-          <w:rFonts w:asciiTheme="minorHAnsi" w:hAnsiTheme="minorHAnsi"/>
+      <w:r>
+        <w:rPr>
+          <w:rFonts w:asciiTheme="minorHAnsi" w:hAnsiTheme="minorHAnsi"/>
+        </w:rPr>
+        <w:t>ao CREDOR, ou a quem o suceder nos direitos e obrigações deste CONTRATO</w:t>
+      </w:r>
+      <w:r>
+        <w:rPr>
+          <w:rFonts w:asciiTheme="minorHAnsi" w:hAnsiTheme="minorHAnsi"/>
+          <w:spacing w:val="-3"/>
+        </w:rPr>
+        <w:t xml:space="preserve">, observadas </w:t>
+      </w:r>
+      <w:r>
+        <w:rPr>
+          <w:rFonts w:asciiTheme="minorHAnsi" w:hAnsiTheme="minorHAnsi"/>
+          <w:spacing w:val="-3"/>
+        </w:rPr>
+        <w:t xml:space="preserve">as condições e prazos estabelecidos no item </w:t>
+      </w:r>
+      <w:r>
+        <w:rPr>
+          <w:rFonts w:asciiTheme="minorHAnsi" w:hAnsiTheme="minorHAnsi"/>
+          <w:b/>
+          <w:bCs/>
+          <w:spacing w:val="-3"/>
+        </w:rPr>
+        <w:t>4</w:t>
+      </w:r>
+      <w:r>
+        <w:rPr>
+          <w:rFonts w:asciiTheme="minorHAnsi" w:hAnsiTheme="minorHAnsi"/>
+          <w:spacing w:val="-3"/>
+        </w:rPr>
+        <w:t xml:space="preserve"> do QUADRO RESUMO</w:t>
+      </w:r>
+      <w:r>
+        <w:rPr>
+          <w:rFonts w:asciiTheme="minorHAnsi" w:hAnsiTheme="minorHAnsi"/>
+          <w:spacing w:val="-3"/>
+        </w:rPr>
+        <w:t>.</w:t>
+      </w:r>
+    </w:p>
+    <w:p>
+      <w:pPr>
+        <w:ind w:right="49"/>
+        <w:jc w:val="both"/>
+        <w:rPr>
+          <w:rFonts w:asciiTheme="minorHAnsi" w:hAnsiTheme="minorHAnsi"/>
+          <w:b/>
+        </w:rPr>
+      </w:pPr>
+    </w:p>
+    <w:p>
+      <w:pPr>
+        <w:jc w:val="both"/>
+        <w:rPr>
+          <w:rFonts w:asciiTheme="minorHAnsi" w:hAnsiTheme="minorHAnsi"/>
+          <w:spacing w:val="-3"/>
+        </w:rPr>
+      </w:pPr>
+      <w:r>
+        <w:rPr>
+          <w:rFonts w:asciiTheme="minorHAnsi" w:hAnsiTheme="minorHAnsi"/>
+          <w:b/>
+          <w:spacing w:val="-3"/>
+        </w:rPr>
+        <w:t>3.1.</w:t>
+      </w:r>
+      <w:r>
+        <w:rPr>
+          <w:rFonts w:asciiTheme="minorHAnsi" w:hAnsiTheme="minorHAnsi"/>
+          <w:spacing w:val="-3"/>
+        </w:rPr>
+        <w:t xml:space="preserve"> O(s) DEVEDOR(ES) declara(m)-se ciente(s) de que o pagamento </w:t>
+      </w:r>
+      <w:r>
+        <w:rPr>
+          <w:rFonts w:asciiTheme="minorHAnsi" w:hAnsiTheme="minorHAnsi"/>
+          <w:spacing w:val="-3"/>
+        </w:rPr>
+        <w:t>dos encargos mensais</w:t>
+      </w:r>
+      <w:r>
+        <w:rPr>
+          <w:rFonts w:asciiTheme="minorHAnsi" w:hAnsiTheme="minorHAnsi"/>
+          <w:spacing w:val="-3"/>
+        </w:rPr>
+        <w:t xml:space="preserve"> conforme as condições e nos prazos estabelecidos no item </w:t>
+      </w:r>
+      <w:r>
+        <w:rPr>
+          <w:rFonts w:asciiTheme="minorHAnsi" w:hAnsiTheme="minorHAnsi"/>
+          <w:b/>
+          <w:bCs/>
+          <w:spacing w:val="-3"/>
+        </w:rPr>
+        <w:t>4</w:t>
+      </w:r>
+      <w:r>
+        <w:rPr>
+          <w:rFonts w:asciiTheme="minorHAnsi" w:hAnsiTheme="minorHAnsi"/>
+          <w:spacing w:val="-3"/>
+        </w:rPr>
+        <w:t xml:space="preserve"> do QUADRO RESUMO, </w:t>
+      </w:r>
+      <w:r>
+        <w:rPr>
+          <w:rFonts w:asciiTheme="minorHAnsi" w:hAnsiTheme="minorHAnsi"/>
+          <w:b/>
+          <w:spacing w:val="-3"/>
+        </w:rPr>
+        <w:t>não está vinculado à data de liberação dos recursos</w:t>
+      </w:r>
+      <w:r>
+        <w:rPr>
+          <w:rFonts w:asciiTheme="minorHAnsi" w:hAnsiTheme="minorHAnsi"/>
+          <w:spacing w:val="-3"/>
+        </w:rPr>
+        <w:t xml:space="preserve">, devendo </w:t>
+      </w:r>
+      <w:r>
+        <w:rPr>
+          <w:rFonts w:asciiTheme="minorHAnsi" w:hAnsiTheme="minorHAnsi"/>
+          <w:spacing w:val="-3"/>
+        </w:rPr>
+        <w:t xml:space="preserve">tais encargos </w:t>
+      </w:r>
+      <w:r>
+        <w:rPr>
+          <w:rFonts w:asciiTheme="minorHAnsi" w:hAnsiTheme="minorHAnsi"/>
+          <w:spacing w:val="-3"/>
+        </w:rPr>
+        <w:t>serem pag</w:t>
+      </w:r>
+      <w:r>
+        <w:rPr>
+          <w:rFonts w:asciiTheme="minorHAnsi" w:hAnsiTheme="minorHAnsi"/>
+          <w:spacing w:val="-3"/>
+        </w:rPr>
+        <w:t>o</w:t>
+      </w:r>
+      <w:r>
+        <w:rPr>
+          <w:rFonts w:asciiTheme="minorHAnsi" w:hAnsiTheme="minorHAnsi"/>
+          <w:spacing w:val="-3"/>
+        </w:rPr>
+        <w:t xml:space="preserve">s a partir da data ajustada no item </w:t>
+      </w:r>
+      <w:r>
+        <w:rPr>
+          <w:rFonts w:asciiTheme="minorHAnsi" w:hAnsiTheme="minorHAnsi"/>
+          <w:b/>
+          <w:bCs/>
+          <w:spacing w:val="-3"/>
+        </w:rPr>
+        <w:t>4</w:t>
+      </w:r>
+      <w:r>
+        <w:rPr>
+          <w:rFonts w:asciiTheme="minorHAnsi" w:hAnsiTheme="minorHAnsi"/>
+          <w:spacing w:val="-3"/>
+        </w:rPr>
+        <w:t xml:space="preserve"> do QUADRO RESUMO, sob pena de incidência de atualização monetária, juros e multa, de acordo com o quanto disposto na cláusula </w:t>
+      </w:r>
+      <w:r>
+        <w:rPr>
+          <w:rFonts w:asciiTheme="minorHAnsi" w:hAnsiTheme="minorHAnsi"/>
+          <w:spacing w:val="-3"/>
+        </w:rPr>
+        <w:t>6</w:t>
+      </w:r>
+      <w:r>
+        <w:rPr>
+          <w:rFonts w:asciiTheme="minorHAnsi" w:hAnsiTheme="minorHAnsi"/>
+          <w:spacing w:val="-3"/>
+        </w:rPr>
+        <w:t xml:space="preserve"> abaixo.</w:t>
+      </w:r>
+    </w:p>
+    <w:p>
+      <w:pPr>
+        <w:spacing w:line="288" w:lineRule="auto"/>
+        <w:jc w:val="both"/>
+        <w:rPr>
+          <w:spacing w:val="-3"/>
+        </w:rPr>
+      </w:pPr>
+    </w:p>
+    <w:p>
+      <w:pPr>
+        <w:jc w:val="both"/>
+        <w:rPr>
+          <w:rFonts w:asciiTheme="minorHAnsi" w:hAnsiTheme="minorHAnsi"/>
+          <w:u w:val="single"/>
+        </w:rPr>
+      </w:pPr>
+      <w:r>
+        <w:rPr>
+          <w:rFonts w:asciiTheme="minorHAnsi" w:hAnsiTheme="minorHAnsi"/>
+          <w:b/>
+          <w:bCs/>
+          <w:spacing w:val="-3"/>
+        </w:rPr>
+        <w:t>3.1.</w:t>
+      </w:r>
+      <w:r>
+        <w:rPr>
+          <w:rFonts w:asciiTheme="minorHAnsi" w:hAnsiTheme="minorHAnsi"/>
+          <w:b/>
+          <w:bCs/>
+          <w:spacing w:val="-3"/>
+        </w:rPr>
+        <w:t>1</w:t>
+      </w:r>
+      <w:r>
+        <w:rPr>
+          <w:rFonts w:asciiTheme="minorHAnsi" w:hAnsiTheme="minorHAnsi"/>
+          <w:b/>
+          <w:bCs/>
+          <w:spacing w:val="-3"/>
+        </w:rPr>
+        <w:t>.</w:t>
+      </w:r>
+      <w:r>
+        <w:rPr>
+          <w:rFonts w:asciiTheme="minorHAnsi" w:hAnsiTheme="minorHAnsi"/>
+          <w:b/>
+          <w:bCs/>
           <w:spacing w:val="-3"/>
         </w:rPr>
         <w:t xml:space="preserve"> </w:t>
       </w:r>
-      <w:proofErr w:type="gramStart"/>
-      <w:r>
-        <w:rPr>
-          <w:rFonts w:asciiTheme="minorHAnsi" w:hAnsiTheme="minorHAnsi"/>
-          <w:spacing w:val="-3"/>
-        </w:rPr>
-        <w:t>do</w:t>
-      </w:r>
-      <w:proofErr w:type="gramEnd"/>
-      <w:r>
-        <w:rPr>
-          <w:rFonts w:asciiTheme="minorHAnsi" w:hAnsiTheme="minorHAnsi"/>
-          <w:spacing w:val="-3"/>
-        </w:rPr>
-        <w:t xml:space="preserve"> QUADRO RESUMO</w:t>
-      </w:r>
-      <w:r>
-        <w:rPr>
-          <w:rFonts w:asciiTheme="minorHAnsi" w:hAnsiTheme="minorHAnsi"/>
-          <w:spacing w:val="-3"/>
-        </w:rPr>
-        <w:t xml:space="preserve"> em </w:t>
-      </w:r>
-      <w:r>
-        <w:rPr>
-          <w:rFonts w:asciiTheme="minorHAnsi" w:hAnsiTheme="minorHAnsi"/>
-          <w:spacing w:val="-3"/>
-        </w:rPr>
-        <w:t>moeda corrente nacional</w:t>
-      </w:r>
-      <w:r>
-        <w:rPr>
-          <w:rFonts w:asciiTheme="minorHAnsi" w:hAnsiTheme="minorHAnsi"/>
-          <w:spacing w:val="-3"/>
-        </w:rPr>
-        <w:t xml:space="preserve"> </w:t>
-      </w:r>
-      <w:r>
-        <w:rPr>
-          <w:rFonts w:asciiTheme="minorHAnsi" w:hAnsiTheme="minorHAnsi"/>
-        </w:rPr>
-        <w:t>ao CREDOR, ou a quem o suceder nos direitos e obrigações deste CONTRATO</w:t>
-      </w:r>
-      <w:r>
-        <w:rPr>
-          <w:rFonts w:asciiTheme="minorHAnsi" w:hAnsiTheme="minorHAnsi"/>
-          <w:spacing w:val="-3"/>
-        </w:rPr>
-        <w:t xml:space="preserve">, observadas </w:t>
-      </w:r>
-      <w:r>
-        <w:rPr>
-          <w:rFonts w:asciiTheme="minorHAnsi" w:hAnsiTheme="minorHAnsi"/>
-          <w:spacing w:val="-3"/>
-        </w:rPr>
-        <w:t xml:space="preserve">as condições e prazos estabelecidos no item </w:t>
-      </w:r>
-      <w:r>
-        <w:rPr>
-          <w:rFonts w:asciiTheme="minorHAnsi" w:hAnsiTheme="minorHAnsi"/>
-          <w:b/>
-          <w:bCs/>
-          <w:spacing w:val="-3"/>
-        </w:rPr>
-        <w:t>4</w:t>
-      </w:r>
-      <w:r>
-        <w:rPr>
-          <w:rFonts w:asciiTheme="minorHAnsi" w:hAnsiTheme="minorHAnsi"/>
-          <w:spacing w:val="-3"/>
-        </w:rPr>
-        <w:t xml:space="preserve"> do QUADRO RESUMO</w:t>
-      </w:r>
-      <w:r>
-        <w:rPr>
-          <w:rFonts w:asciiTheme="minorHAnsi" w:hAnsiTheme="minorHAnsi"/>
-          <w:spacing w:val="-3"/>
-        </w:rPr>
-        <w:t>.</w:t>
-      </w:r>
-    </w:p>
-    <w:p>
-      <w:pPr>
-        <w:ind w:right="49"/>
-        <w:jc w:val="both"/>
-        <w:rPr>
-          <w:rFonts w:asciiTheme="minorHAnsi" w:hAnsiTheme="minorHAnsi"/>
-          <w:b/>
-        </w:rPr>
-      </w:pPr>
-    </w:p>
-    <w:p>
-      <w:pPr>
-        <w:jc w:val="both"/>
-        <w:rPr>
-          <w:rFonts w:asciiTheme="minorHAnsi" w:hAnsiTheme="minorHAnsi"/>
-          <w:spacing w:val="-3"/>
-        </w:rPr>
-      </w:pPr>
-      <w:r>
-        <w:rPr>
-          <w:rFonts w:asciiTheme="minorHAnsi" w:hAnsiTheme="minorHAnsi"/>
-          <w:b/>
-          <w:spacing w:val="-3"/>
-        </w:rPr>
-        <w:t>3.1.</w:t>
-      </w:r>
-      <w:r>
-        <w:rPr>
-          <w:rFonts w:asciiTheme="minorHAnsi" w:hAnsiTheme="minorHAnsi"/>
-          <w:spacing w:val="-3"/>
-        </w:rPr>
-        <w:t xml:space="preserve"> </w:t>
-      </w:r>
-      <w:proofErr w:type="gramStart"/>
-      <w:r>
-        <w:rPr>
-          <w:rFonts w:asciiTheme="minorHAnsi" w:hAnsiTheme="minorHAnsi"/>
-          <w:spacing w:val="-3"/>
-        </w:rPr>
-        <w:t>O(</w:t>
-      </w:r>
-      <w:proofErr w:type="gramEnd"/>
-      <w:r>
-        <w:rPr>
-          <w:rFonts w:asciiTheme="minorHAnsi" w:hAnsiTheme="minorHAnsi"/>
-          <w:spacing w:val="-3"/>
-        </w:rPr>
-        <w:t xml:space="preserve">s) DEVEDOR(ES) declara(m)-se ciente(s) de que o pagamento </w:t>
-      </w:r>
-      <w:r>
-        <w:rPr>
-          <w:rFonts w:asciiTheme="minorHAnsi" w:hAnsiTheme="minorHAnsi"/>
-          <w:spacing w:val="-3"/>
-        </w:rPr>
-        <w:t>dos encargos mensais</w:t>
-      </w:r>
-      <w:r>
-        <w:rPr>
-          <w:rFonts w:asciiTheme="minorHAnsi" w:hAnsiTheme="minorHAnsi"/>
-          <w:spacing w:val="-3"/>
-        </w:rPr>
-        <w:t xml:space="preserve"> conforme as condições e nos prazos estabelecidos no item </w:t>
-      </w:r>
-      <w:r>
-        <w:rPr>
-          <w:rFonts w:asciiTheme="minorHAnsi" w:hAnsiTheme="minorHAnsi"/>
-          <w:b/>
-          <w:bCs/>
-          <w:spacing w:val="-3"/>
-        </w:rPr>
-        <w:t>4</w:t>
-      </w:r>
-      <w:r>
-        <w:rPr>
-          <w:rFonts w:asciiTheme="minorHAnsi" w:hAnsiTheme="minorHAnsi"/>
-          <w:spacing w:val="-3"/>
-        </w:rPr>
-        <w:t xml:space="preserve"> do QUADRO RESUMO, </w:t>
-      </w:r>
-      <w:r>
-        <w:rPr>
-          <w:rFonts w:asciiTheme="minorHAnsi" w:hAnsiTheme="minorHAnsi"/>
-          <w:b/>
-          <w:spacing w:val="-3"/>
-        </w:rPr>
-        <w:t>não está vinculado à data de liberação dos recursos</w:t>
-      </w:r>
-      <w:r>
-        <w:rPr>
-          <w:rFonts w:asciiTheme="minorHAnsi" w:hAnsiTheme="minorHAnsi"/>
-          <w:spacing w:val="-3"/>
-        </w:rPr>
-        <w:t xml:space="preserve">, devendo </w:t>
-      </w:r>
-      <w:r>
-        <w:rPr>
-          <w:rFonts w:asciiTheme="minorHAnsi" w:hAnsiTheme="minorHAnsi"/>
-          <w:spacing w:val="-3"/>
-        </w:rPr>
-        <w:t xml:space="preserve">tais encargos </w:t>
-      </w:r>
-      <w:r>
-        <w:rPr>
-          <w:rFonts w:asciiTheme="minorHAnsi" w:hAnsiTheme="minorHAnsi"/>
-          <w:spacing w:val="-3"/>
-        </w:rPr>
-        <w:t>serem pag</w:t>
-      </w:r>
-      <w:r>
-        <w:rPr>
-          <w:rFonts w:asciiTheme="minorHAnsi" w:hAnsiTheme="minorHAnsi"/>
-          <w:spacing w:val="-3"/>
-        </w:rPr>
-        <w:t>o</w:t>
-      </w:r>
-      <w:r>
-        <w:rPr>
-          <w:rFonts w:asciiTheme="minorHAnsi" w:hAnsiTheme="minorHAnsi"/>
-          <w:spacing w:val="-3"/>
-        </w:rPr>
-        <w:t xml:space="preserve">s a partir da data ajustada no item </w:t>
-      </w:r>
-      <w:r>
-        <w:rPr>
-          <w:rFonts w:asciiTheme="minorHAnsi" w:hAnsiTheme="minorHAnsi"/>
-          <w:b/>
-          <w:bCs/>
-          <w:spacing w:val="-3"/>
-        </w:rPr>
-        <w:t>4</w:t>
-      </w:r>
-      <w:r>
-        <w:rPr>
-          <w:rFonts w:asciiTheme="minorHAnsi" w:hAnsiTheme="minorHAnsi"/>
-          <w:spacing w:val="-3"/>
-        </w:rPr>
-        <w:t xml:space="preserve"> do QUADRO RESUMO, sob pena de incidência de atualização monetária, juros e multa, de acordo com o quanto disposto na cláusula </w:t>
-      </w:r>
-      <w:r>
-        <w:rPr>
-          <w:rFonts w:asciiTheme="minorHAnsi" w:hAnsiTheme="minorHAnsi"/>
-          <w:spacing w:val="-3"/>
-        </w:rPr>
-        <w:t>6</w:t>
-      </w:r>
-      <w:r>
-        <w:rPr>
-          <w:rFonts w:asciiTheme="minorHAnsi" w:hAnsiTheme="minorHAnsi"/>
-          <w:spacing w:val="-3"/>
-        </w:rPr>
-        <w:t xml:space="preserve"> abaixo.</w:t>
-      </w:r>
-    </w:p>
-    <w:p>
-      <w:pPr>
-        <w:spacing w:line="288" w:lineRule="auto"/>
-        <w:jc w:val="both"/>
-        <w:rPr>
-          <w:spacing w:val="-3"/>
-        </w:rPr>
-      </w:pPr>
-    </w:p>
-    <w:p>
-      <w:pPr>
-        <w:jc w:val="both"/>
-        <w:rPr>
-          <w:rFonts w:asciiTheme="minorHAnsi" w:hAnsiTheme="minorHAnsi"/>
-          <w:u w:val="single"/>
-        </w:rPr>
-      </w:pPr>
-      <w:r>
-        <w:rPr>
-          <w:rFonts w:asciiTheme="minorHAnsi" w:hAnsiTheme="minorHAnsi"/>
-          <w:b/>
-          <w:bCs/>
-          <w:spacing w:val="-3"/>
-        </w:rPr>
-        <w:t>3.1.</w:t>
-      </w:r>
-      <w:r>
-        <w:rPr>
-          <w:rFonts w:asciiTheme="minorHAnsi" w:hAnsiTheme="minorHAnsi"/>
-          <w:b/>
-          <w:bCs/>
-          <w:spacing w:val="-3"/>
-        </w:rPr>
-        <w:t>1</w:t>
-      </w:r>
-      <w:r>
-        <w:rPr>
-          <w:rFonts w:asciiTheme="minorHAnsi" w:hAnsiTheme="minorHAnsi"/>
-          <w:b/>
-          <w:bCs/>
-          <w:spacing w:val="-3"/>
-        </w:rPr>
-        <w:t>.</w:t>
-      </w:r>
-      <w:r>
-        <w:rPr>
-          <w:rFonts w:asciiTheme="minorHAnsi" w:hAnsiTheme="minorHAnsi"/>
-          <w:b/>
-          <w:bCs/>
-          <w:spacing w:val="-3"/>
-        </w:rPr>
-        <w:t xml:space="preserve"> </w:t>
-      </w:r>
       <w:r>
         <w:rPr>
           <w:rFonts w:asciiTheme="minorHAnsi" w:hAnsiTheme="minorHAnsi"/>
@@ -8514,23 +7747,7 @@
           <w:rFonts w:asciiTheme="minorHAnsi" w:hAnsiTheme="minorHAnsi"/>
           <w:spacing w:val="-3"/>
         </w:rPr>
-        <w:t xml:space="preserve">, </w:t>
-      </w:r>
-      <w:proofErr w:type="gramStart"/>
-      <w:r>
-        <w:rPr>
-          <w:rFonts w:asciiTheme="minorHAnsi" w:hAnsiTheme="minorHAnsi"/>
-          <w:spacing w:val="-3"/>
-        </w:rPr>
-        <w:t>o(</w:t>
-      </w:r>
-      <w:proofErr w:type="gramEnd"/>
-      <w:r>
-        <w:rPr>
-          <w:rFonts w:asciiTheme="minorHAnsi" w:hAnsiTheme="minorHAnsi"/>
-          <w:spacing w:val="-3"/>
-        </w:rPr>
-        <w:t>s) DEVEDOR(ES), desde já, autoriza(m) </w:t>
+        <w:t>, o(s) DEVEDOR(ES), desde já, autoriza(m) </w:t>
       </w:r>
       <w:r>
         <w:rPr>
@@ -8755,222 +7972,364 @@
         <w:rPr>
           <w:rFonts w:asciiTheme="minorHAnsi" w:hAnsiTheme="minorHAnsi"/>
         </w:rPr>
+        <w:t xml:space="preserve"> do QUADRO RESUMO </w:t>
+      </w:r>
+      <w:r>
+        <w:rPr>
+          <w:rFonts w:asciiTheme="minorHAnsi" w:hAnsiTheme="minorHAnsi"/>
+        </w:rPr>
+        <w:t xml:space="preserve">e </w:t>
+      </w:r>
+      <w:r>
+        <w:rPr>
+          <w:rFonts w:asciiTheme="minorHAnsi" w:hAnsiTheme="minorHAnsi"/>
+          <w:spacing w:val="-3"/>
+        </w:rPr>
+        <w:t>deverá ser realizado pel</w:t>
+      </w:r>
+      <w:r>
+        <w:rPr>
+          <w:rFonts w:asciiTheme="minorHAnsi" w:hAnsiTheme="minorHAnsi"/>
+          <w:spacing w:val="-3"/>
+        </w:rPr>
+        <w:t>o(s) DEVEDOR(ES)</w:t>
+      </w:r>
+      <w:r>
+        <w:rPr>
+          <w:rFonts w:asciiTheme="minorHAnsi" w:hAnsiTheme="minorHAnsi"/>
+          <w:spacing w:val="-3"/>
+        </w:rPr>
+        <w:t>,</w:t>
+      </w:r>
+      <w:r>
+        <w:rPr>
+          <w:rFonts w:asciiTheme="minorHAnsi" w:hAnsiTheme="minorHAnsi"/>
+          <w:spacing w:val="-3"/>
+        </w:rPr>
+        <w:t xml:space="preserve"> na forma indicada </w:t>
+      </w:r>
+      <w:r>
+        <w:rPr>
+          <w:rFonts w:asciiTheme="minorHAnsi" w:hAnsiTheme="minorHAnsi"/>
+          <w:spacing w:val="-3"/>
+        </w:rPr>
+        <w:t xml:space="preserve">no item </w:t>
+      </w:r>
+      <w:r>
+        <w:rPr>
+          <w:rFonts w:asciiTheme="minorHAnsi" w:hAnsiTheme="minorHAnsi"/>
+          <w:b/>
+          <w:spacing w:val="-3"/>
+        </w:rPr>
+        <w:t>4</w:t>
+      </w:r>
+      <w:r>
+        <w:rPr>
+          <w:rFonts w:asciiTheme="minorHAnsi" w:hAnsiTheme="minorHAnsi"/>
+          <w:b/>
+          <w:spacing w:val="-3"/>
+        </w:rPr>
+        <w:t>.9.</w:t>
+      </w:r>
+      <w:r>
+        <w:rPr>
+          <w:rFonts w:asciiTheme="minorHAnsi" w:hAnsiTheme="minorHAnsi"/>
+          <w:spacing w:val="-3"/>
+        </w:rPr>
+        <w:t xml:space="preserve"> do QUADRO RESUMO</w:t>
+      </w:r>
+      <w:r>
+        <w:rPr>
+          <w:rFonts w:asciiTheme="minorHAnsi" w:hAnsiTheme="minorHAnsi"/>
+          <w:spacing w:val="-3"/>
+        </w:rPr>
+        <w:t xml:space="preserve"> e cláusula 3.3. abaixo</w:t>
+      </w:r>
+      <w:r>
+        <w:rPr>
+          <w:spacing w:val="-3"/>
+        </w:rPr>
+        <w:t>.</w:t>
+      </w:r>
+    </w:p>
+    <w:p>
+      <w:pPr>
+        <w:spacing w:line="288" w:lineRule="auto"/>
+        <w:jc w:val="both"/>
+        <w:rPr>
+          <w:spacing w:val="-3"/>
+        </w:rPr>
+      </w:pPr>
+    </w:p>
+    <w:p>
+      <w:pPr>
+        <w:jc w:val="both"/>
+        <w:rPr>
+          <w:rFonts w:asciiTheme="minorHAnsi" w:hAnsiTheme="minorHAnsi"/>
+        </w:rPr>
+      </w:pPr>
+      <w:r>
+        <w:rPr>
+          <w:rFonts w:asciiTheme="minorHAnsi" w:hAnsiTheme="minorHAnsi"/>
+          <w:b/>
+          <w:bCs/>
+          <w:spacing w:val="-3"/>
+        </w:rPr>
+        <w:t>3.</w:t>
+      </w:r>
+      <w:r>
+        <w:rPr>
+          <w:rFonts w:asciiTheme="minorHAnsi" w:hAnsiTheme="minorHAnsi"/>
+          <w:b/>
+          <w:bCs/>
+          <w:spacing w:val="-3"/>
+        </w:rPr>
+        <w:t>1</w:t>
+      </w:r>
+      <w:r>
+        <w:rPr>
+          <w:rFonts w:asciiTheme="minorHAnsi" w:hAnsiTheme="minorHAnsi"/>
+          <w:b/>
+          <w:bCs/>
+          <w:spacing w:val="-3"/>
+        </w:rPr>
+        <w:t>.</w:t>
+      </w:r>
+      <w:r>
+        <w:rPr>
+          <w:rFonts w:asciiTheme="minorHAnsi" w:hAnsiTheme="minorHAnsi"/>
+          <w:b/>
+          <w:bCs/>
+          <w:spacing w:val="-3"/>
+        </w:rPr>
+        <w:t>3</w:t>
+      </w:r>
+      <w:r>
+        <w:rPr>
+          <w:rFonts w:asciiTheme="minorHAnsi" w:hAnsiTheme="minorHAnsi"/>
+        </w:rPr>
+        <w:t xml:space="preserve">. O(s) DEVEDOR(ES) </w:t>
+      </w:r>
+      <w:r>
+        <w:rPr>
+          <w:rFonts w:asciiTheme="minorHAnsi" w:hAnsiTheme="minorHAnsi"/>
+        </w:rPr>
+        <w:t xml:space="preserve">não </w:t>
+      </w:r>
+      <w:r>
+        <w:rPr>
+          <w:rFonts w:asciiTheme="minorHAnsi" w:hAnsiTheme="minorHAnsi"/>
+        </w:rPr>
+        <w:t xml:space="preserve">poderá(ão) solicitar ao CREDOR a alteração da data de vencimento das </w:t>
+      </w:r>
+      <w:r>
+        <w:rPr>
+          <w:rFonts w:asciiTheme="minorHAnsi" w:hAnsiTheme="minorHAnsi"/>
+          <w:spacing w:val="-3"/>
+        </w:rPr>
+        <w:t xml:space="preserve">parcelas </w:t>
+      </w:r>
+      <w:r>
+        <w:rPr>
+          <w:rFonts w:asciiTheme="minorHAnsi" w:hAnsiTheme="minorHAnsi"/>
+        </w:rPr>
+        <w:t xml:space="preserve">mensais, estipulada no item </w:t>
+      </w:r>
+      <w:r>
+        <w:rPr>
+          <w:rFonts w:asciiTheme="minorHAnsi" w:hAnsiTheme="minorHAnsi"/>
+          <w:b/>
+        </w:rPr>
+        <w:t>4</w:t>
+      </w:r>
+      <w:r>
+        <w:rPr>
+          <w:rFonts w:asciiTheme="minorHAnsi" w:hAnsiTheme="minorHAnsi"/>
+          <w:b/>
+        </w:rPr>
+        <w:t>.3.</w:t>
+      </w:r>
+      <w:r>
+        <w:rPr>
+          <w:rFonts w:asciiTheme="minorHAnsi" w:hAnsiTheme="minorHAnsi"/>
+          <w:b/>
+        </w:rPr>
         <w:t xml:space="preserve"> </w:t>
       </w:r>
-      <w:proofErr w:type="gramStart"/>
-      <w:r>
-        <w:rPr>
-          <w:rFonts w:asciiTheme="minorHAnsi" w:hAnsiTheme="minorHAnsi"/>
-        </w:rPr>
-        <w:t>do</w:t>
-      </w:r>
-      <w:proofErr w:type="gramEnd"/>
-      <w:r>
-        <w:rPr>
-          <w:rFonts w:asciiTheme="minorHAnsi" w:hAnsiTheme="minorHAnsi"/>
-        </w:rPr>
-        <w:t xml:space="preserve"> QUADRO RESUMO </w:t>
-      </w:r>
-      <w:r>
-        <w:rPr>
-          <w:rFonts w:asciiTheme="minorHAnsi" w:hAnsiTheme="minorHAnsi"/>
-        </w:rPr>
-        <w:t xml:space="preserve">e </w:t>
-      </w:r>
-      <w:r>
-        <w:rPr>
-          <w:rFonts w:asciiTheme="minorHAnsi" w:hAnsiTheme="minorHAnsi"/>
-          <w:spacing w:val="-3"/>
-        </w:rPr>
-        <w:t>deverá ser realizado pel</w:t>
-      </w:r>
-      <w:r>
-        <w:rPr>
-          <w:rFonts w:asciiTheme="minorHAnsi" w:hAnsiTheme="minorHAnsi"/>
-          <w:spacing w:val="-3"/>
-        </w:rPr>
-        <w:t>o(s) DEVEDOR(ES)</w:t>
-      </w:r>
-      <w:r>
-        <w:rPr>
-          <w:rFonts w:asciiTheme="minorHAnsi" w:hAnsiTheme="minorHAnsi"/>
-          <w:spacing w:val="-3"/>
-        </w:rPr>
-        <w:t>,</w:t>
-      </w:r>
-      <w:r>
-        <w:rPr>
-          <w:rFonts w:asciiTheme="minorHAnsi" w:hAnsiTheme="minorHAnsi"/>
-          <w:spacing w:val="-3"/>
-        </w:rPr>
-        <w:t xml:space="preserve"> na forma indicada </w:t>
-      </w:r>
-      <w:r>
-        <w:rPr>
-          <w:rFonts w:asciiTheme="minorHAnsi" w:hAnsiTheme="minorHAnsi"/>
-          <w:spacing w:val="-3"/>
-        </w:rPr>
-        <w:t xml:space="preserve">no item </w:t>
-      </w:r>
-      <w:r>
-        <w:rPr>
-          <w:rFonts w:asciiTheme="minorHAnsi" w:hAnsiTheme="minorHAnsi"/>
-          <w:b/>
-          <w:spacing w:val="-3"/>
-        </w:rPr>
-        <w:t>4</w:t>
-      </w:r>
-      <w:r>
-        <w:rPr>
-          <w:rFonts w:asciiTheme="minorHAnsi" w:hAnsiTheme="minorHAnsi"/>
-          <w:b/>
-          <w:spacing w:val="-3"/>
-        </w:rPr>
-        <w:t>.9.</w:t>
-      </w:r>
-      <w:r>
-        <w:rPr>
-          <w:rFonts w:asciiTheme="minorHAnsi" w:hAnsiTheme="minorHAnsi"/>
-          <w:spacing w:val="-3"/>
-        </w:rPr>
-        <w:t xml:space="preserve"> </w:t>
-      </w:r>
-      <w:proofErr w:type="gramStart"/>
-      <w:r>
-        <w:rPr>
-          <w:rFonts w:asciiTheme="minorHAnsi" w:hAnsiTheme="minorHAnsi"/>
-          <w:spacing w:val="-3"/>
-        </w:rPr>
-        <w:t>do</w:t>
-      </w:r>
-      <w:proofErr w:type="gramEnd"/>
-      <w:r>
-        <w:rPr>
-          <w:rFonts w:asciiTheme="minorHAnsi" w:hAnsiTheme="minorHAnsi"/>
-          <w:spacing w:val="-3"/>
-        </w:rPr>
-        <w:t xml:space="preserve"> QUADRO RESUMO</w:t>
-      </w:r>
-      <w:r>
-        <w:rPr>
-          <w:rFonts w:asciiTheme="minorHAnsi" w:hAnsiTheme="minorHAnsi"/>
-          <w:spacing w:val="-3"/>
-        </w:rPr>
-        <w:t xml:space="preserve"> e cláusula 3.3. </w:t>
-      </w:r>
-      <w:proofErr w:type="gramStart"/>
-      <w:r>
-        <w:rPr>
-          <w:rFonts w:asciiTheme="minorHAnsi" w:hAnsiTheme="minorHAnsi"/>
-          <w:spacing w:val="-3"/>
-        </w:rPr>
-        <w:t>abaixo</w:t>
-      </w:r>
-      <w:proofErr w:type="gramEnd"/>
-      <w:r>
-        <w:rPr>
+      <w:r>
+        <w:rPr>
+          <w:rFonts w:asciiTheme="minorHAnsi" w:hAnsiTheme="minorHAnsi"/>
+        </w:rPr>
+        <w:t>do QUADRO RESUMO.</w:t>
+      </w:r>
+    </w:p>
+    <w:p>
+      <w:pPr>
+        <w:spacing w:line="288" w:lineRule="auto"/>
+        <w:jc w:val="both"/>
+        <w:rPr>
+          <w:b/>
+        </w:rPr>
+      </w:pPr>
+    </w:p>
+    <w:p>
+      <w:pPr>
+        <w:jc w:val="both"/>
+        <w:rPr>
+          <w:rFonts w:asciiTheme="minorHAnsi" w:hAnsiTheme="minorHAnsi"/>
+        </w:rPr>
+      </w:pPr>
+      <w:r>
+        <w:rPr>
+          <w:rFonts w:asciiTheme="minorHAnsi" w:hAnsiTheme="minorHAnsi"/>
+          <w:b/>
+          <w:bCs/>
+          <w:spacing w:val="-3"/>
+        </w:rPr>
+        <w:t>3.1.</w:t>
+      </w:r>
+      <w:r>
+        <w:rPr>
+          <w:rFonts w:asciiTheme="minorHAnsi" w:hAnsiTheme="minorHAnsi"/>
+          <w:b/>
+          <w:bCs/>
+          <w:spacing w:val="-3"/>
+        </w:rPr>
+        <w:t>3</w:t>
+      </w:r>
+      <w:r>
+        <w:rPr>
+          <w:rFonts w:asciiTheme="minorHAnsi" w:hAnsiTheme="minorHAnsi"/>
+          <w:b/>
+          <w:bCs/>
+          <w:spacing w:val="-3"/>
+        </w:rPr>
+        <w:t>.1</w:t>
+      </w:r>
+      <w:r>
+        <w:rPr>
+          <w:rFonts w:asciiTheme="minorHAnsi" w:hAnsiTheme="minorHAnsi"/>
+          <w:b/>
+          <w:bCs/>
           <w:spacing w:val="-3"/>
         </w:rPr>
         <w:t>.</w:t>
       </w:r>
+      <w:r>
+        <w:rPr>
+          <w:rFonts w:asciiTheme="minorHAnsi" w:hAnsiTheme="minorHAnsi"/>
+        </w:rPr>
+        <w:t xml:space="preserve"> No caso de postecipação do dia de vencimento das </w:t>
+      </w:r>
+      <w:r>
+        <w:rPr>
+          <w:rFonts w:asciiTheme="minorHAnsi" w:hAnsiTheme="minorHAnsi"/>
+          <w:spacing w:val="-3"/>
+        </w:rPr>
+        <w:t xml:space="preserve">parcelas </w:t>
+      </w:r>
+      <w:r>
+        <w:rPr>
+          <w:rFonts w:asciiTheme="minorHAnsi" w:hAnsiTheme="minorHAnsi"/>
+        </w:rPr>
+        <w:t xml:space="preserve">mensais, o valor correspondente à atualização monetária e aos juros, calculados </w:t>
+      </w:r>
+      <w:r>
+        <w:rPr>
+          <w:rFonts w:asciiTheme="minorHAnsi" w:hAnsiTheme="minorHAnsi"/>
+          <w:i/>
+        </w:rPr>
+        <w:t>pro rata die</w:t>
+      </w:r>
+      <w:r>
+        <w:rPr>
+          <w:rFonts w:asciiTheme="minorHAnsi" w:hAnsiTheme="minorHAnsi"/>
+        </w:rPr>
+        <w:t xml:space="preserve"> sobre o saldo devedor no período compreendido entre a data de assinatura deste </w:t>
+      </w:r>
+      <w:r>
+        <w:rPr>
+          <w:rFonts w:asciiTheme="minorHAnsi" w:hAnsiTheme="minorHAnsi"/>
+        </w:rPr>
+        <w:t xml:space="preserve">CONTRATO </w:t>
+      </w:r>
+      <w:r>
+        <w:rPr>
+          <w:rFonts w:asciiTheme="minorHAnsi" w:hAnsiTheme="minorHAnsi"/>
+        </w:rPr>
+        <w:t xml:space="preserve">ou do vencimento da última </w:t>
+      </w:r>
+      <w:r>
+        <w:rPr>
+          <w:rFonts w:asciiTheme="minorHAnsi" w:hAnsiTheme="minorHAnsi"/>
+          <w:spacing w:val="-3"/>
+        </w:rPr>
+        <w:t>parcela</w:t>
+      </w:r>
+      <w:r>
+        <w:rPr>
+          <w:rFonts w:asciiTheme="minorHAnsi" w:hAnsiTheme="minorHAnsi"/>
+          <w:spacing w:val="-3"/>
+        </w:rPr>
+        <w:t xml:space="preserve"> paga</w:t>
+      </w:r>
+      <w:r>
+        <w:rPr>
+          <w:rFonts w:asciiTheme="minorHAnsi" w:hAnsiTheme="minorHAnsi"/>
+        </w:rPr>
+        <w:t>, inclusive, e a nova data de vencimento, será incorporado ao saldo devedor.</w:t>
+      </w:r>
     </w:p>
     <w:p>
       <w:pPr>
         <w:spacing w:line="288" w:lineRule="auto"/>
         <w:jc w:val="both"/>
         <w:rPr>
-          <w:spacing w:val="-3"/>
-        </w:rPr>
-      </w:pPr>
-    </w:p>
-    <w:p>
-      <w:pPr>
-        <w:jc w:val="both"/>
-        <w:rPr>
-          <w:rFonts w:asciiTheme="minorHAnsi" w:hAnsiTheme="minorHAnsi"/>
-        </w:rPr>
-      </w:pPr>
-      <w:r>
-        <w:rPr>
-          <w:rFonts w:asciiTheme="minorHAnsi" w:hAnsiTheme="minorHAnsi"/>
-          <w:b/>
-          <w:bCs/>
-          <w:spacing w:val="-3"/>
-        </w:rPr>
-        <w:t>3.</w:t>
-      </w:r>
-      <w:r>
-        <w:rPr>
-          <w:rFonts w:asciiTheme="minorHAnsi" w:hAnsiTheme="minorHAnsi"/>
-          <w:b/>
-          <w:bCs/>
-          <w:spacing w:val="-3"/>
-        </w:rPr>
-        <w:t>1</w:t>
-      </w:r>
-      <w:r>
-        <w:rPr>
-          <w:rFonts w:asciiTheme="minorHAnsi" w:hAnsiTheme="minorHAnsi"/>
-          <w:b/>
-          <w:bCs/>
-          <w:spacing w:val="-3"/>
+          <w:b/>
+        </w:rPr>
+      </w:pPr>
+    </w:p>
+    <w:p>
+      <w:pPr>
+        <w:jc w:val="both"/>
+        <w:rPr>
+          <w:rFonts w:asciiTheme="minorHAnsi" w:hAnsiTheme="minorHAnsi"/>
+          <w:spacing w:val="-3"/>
+        </w:rPr>
+      </w:pPr>
+      <w:r>
+        <w:rPr>
+          <w:rFonts w:asciiTheme="minorHAnsi" w:hAnsiTheme="minorHAnsi"/>
+          <w:b/>
+        </w:rPr>
+        <w:t>3.1.</w:t>
+      </w:r>
+      <w:r>
+        <w:rPr>
+          <w:rFonts w:asciiTheme="minorHAnsi" w:hAnsiTheme="minorHAnsi"/>
+          <w:b/>
+        </w:rPr>
+        <w:t>3</w:t>
+      </w:r>
+      <w:r>
+        <w:rPr>
+          <w:rFonts w:asciiTheme="minorHAnsi" w:hAnsiTheme="minorHAnsi"/>
+          <w:b/>
+        </w:rPr>
+        <w:t>.2</w:t>
+      </w:r>
+      <w:r>
+        <w:rPr>
+          <w:rFonts w:asciiTheme="minorHAnsi" w:hAnsiTheme="minorHAnsi"/>
+          <w:b/>
         </w:rPr>
         <w:t>.</w:t>
       </w:r>
       <w:r>
         <w:rPr>
           <w:rFonts w:asciiTheme="minorHAnsi" w:hAnsiTheme="minorHAnsi"/>
-          <w:b/>
-          <w:bCs/>
-          <w:spacing w:val="-3"/>
-        </w:rPr>
-        <w:t>3</w:t>
-      </w:r>
-      <w:r>
-        <w:rPr>
-          <w:rFonts w:asciiTheme="minorHAnsi" w:hAnsiTheme="minorHAnsi"/>
-        </w:rPr>
-        <w:t xml:space="preserve">. </w:t>
-      </w:r>
-      <w:proofErr w:type="gramStart"/>
-      <w:r>
-        <w:rPr>
-          <w:rFonts w:asciiTheme="minorHAnsi" w:hAnsiTheme="minorHAnsi"/>
-        </w:rPr>
-        <w:t>O(</w:t>
-      </w:r>
-      <w:proofErr w:type="gramEnd"/>
-      <w:r>
-        <w:rPr>
-          <w:rFonts w:asciiTheme="minorHAnsi" w:hAnsiTheme="minorHAnsi"/>
-        </w:rPr>
-        <w:t xml:space="preserve">s) DEVEDOR(ES) </w:t>
-      </w:r>
-      <w:r>
-        <w:rPr>
-          <w:rFonts w:asciiTheme="minorHAnsi" w:hAnsiTheme="minorHAnsi"/>
-        </w:rPr>
-        <w:t xml:space="preserve">não </w:t>
-      </w:r>
-      <w:r>
-        <w:rPr>
-          <w:rFonts w:asciiTheme="minorHAnsi" w:hAnsiTheme="minorHAnsi"/>
-        </w:rPr>
-        <w:t>poderá(</w:t>
-      </w:r>
-      <w:proofErr w:type="spellStart"/>
-      <w:r>
-        <w:rPr>
-          <w:rFonts w:asciiTheme="minorHAnsi" w:hAnsiTheme="minorHAnsi"/>
-        </w:rPr>
-        <w:t>ão</w:t>
-      </w:r>
-      <w:proofErr w:type="spellEnd"/>
-      <w:r>
-        <w:rPr>
-          <w:rFonts w:asciiTheme="minorHAnsi" w:hAnsiTheme="minorHAnsi"/>
-        </w:rPr>
-        <w:t xml:space="preserve">) solicitar ao CREDOR a alteração da data de vencimento das </w:t>
+        </w:rPr>
+        <w:t xml:space="preserve"> No caso de antecipação do dia de vencimento das </w:t>
       </w:r>
       <w:r>
         <w:rPr>
@@ -8983,276 +8342,27 @@
         <w:rPr>
           <w:rFonts w:asciiTheme="minorHAnsi" w:hAnsiTheme="minorHAnsi"/>
         </w:rPr>
-        <w:t xml:space="preserve">mensais, estipulada no item </w:t>
-      </w:r>
-      <w:r>
-        <w:rPr>
-          <w:rFonts w:asciiTheme="minorHAnsi" w:hAnsiTheme="minorHAnsi"/>
-          <w:b/>
-        </w:rPr>
-        <w:t>4</w:t>
-      </w:r>
-      <w:r>
-        <w:rPr>
-          <w:rFonts w:asciiTheme="minorHAnsi" w:hAnsiTheme="minorHAnsi"/>
-          <w:b/>
-        </w:rPr>
-        <w:t>.3.</w:t>
-      </w:r>
-      <w:r>
-        <w:rPr>
-          <w:rFonts w:asciiTheme="minorHAnsi" w:hAnsiTheme="minorHAnsi"/>
-          <w:b/>
-        </w:rPr>
-        <w:t xml:space="preserve"> </w:t>
-      </w:r>
-      <w:proofErr w:type="gramStart"/>
-      <w:r>
-        <w:rPr>
-          <w:rFonts w:asciiTheme="minorHAnsi" w:hAnsiTheme="minorHAnsi"/>
-        </w:rPr>
-        <w:t>do</w:t>
-      </w:r>
-      <w:proofErr w:type="gramEnd"/>
-      <w:r>
-        <w:rPr>
-          <w:rFonts w:asciiTheme="minorHAnsi" w:hAnsiTheme="minorHAnsi"/>
-        </w:rPr>
-        <w:t xml:space="preserve"> QUADRO RESUMO.</w:t>
-      </w:r>
-    </w:p>
-    <w:p>
-      <w:pPr>
-        <w:spacing w:line="288" w:lineRule="auto"/>
-        <w:jc w:val="both"/>
-        <w:rPr>
-          <w:b/>
-        </w:rPr>
-      </w:pPr>
-    </w:p>
-    <w:p>
-      <w:pPr>
-        <w:jc w:val="both"/>
-        <w:rPr>
-          <w:rFonts w:asciiTheme="minorHAnsi" w:hAnsiTheme="minorHAnsi"/>
-        </w:rPr>
-      </w:pPr>
-      <w:r>
-        <w:rPr>
-          <w:rFonts w:asciiTheme="minorHAnsi" w:hAnsiTheme="minorHAnsi"/>
-          <w:b/>
-          <w:bCs/>
-          <w:spacing w:val="-3"/>
-        </w:rPr>
-        <w:t>3.1.</w:t>
-      </w:r>
-      <w:r>
-        <w:rPr>
-          <w:rFonts w:asciiTheme="minorHAnsi" w:hAnsiTheme="minorHAnsi"/>
-          <w:b/>
-          <w:bCs/>
-          <w:spacing w:val="-3"/>
-        </w:rPr>
-        <w:t>3</w:t>
-      </w:r>
-      <w:r>
-        <w:rPr>
-          <w:rFonts w:asciiTheme="minorHAnsi" w:hAnsiTheme="minorHAnsi"/>
-          <w:b/>
-          <w:bCs/>
-          <w:spacing w:val="-3"/>
-        </w:rPr>
-        <w:t>.1</w:t>
-      </w:r>
-      <w:r>
-        <w:rPr>
-          <w:rFonts w:asciiTheme="minorHAnsi" w:hAnsiTheme="minorHAnsi"/>
-          <w:b/>
-          <w:bCs/>
-          <w:spacing w:val="-3"/>
-        </w:rPr>
-        <w:t>.</w:t>
-      </w:r>
-      <w:r>
-        <w:rPr>
-          <w:rFonts w:asciiTheme="minorHAnsi" w:hAnsiTheme="minorHAnsi"/>
-        </w:rPr>
-        <w:t xml:space="preserve"> No caso de </w:t>
-      </w:r>
-      <w:proofErr w:type="spellStart"/>
-      <w:r>
-        <w:rPr>
-          <w:rFonts w:asciiTheme="minorHAnsi" w:hAnsiTheme="minorHAnsi"/>
-        </w:rPr>
-        <w:t>postecipação</w:t>
-      </w:r>
-      <w:proofErr w:type="spellEnd"/>
-      <w:r>
-        <w:rPr>
-          <w:rFonts w:asciiTheme="minorHAnsi" w:hAnsiTheme="minorHAnsi"/>
-        </w:rPr>
-        <w:t xml:space="preserve"> do dia de vencimento das </w:t>
-      </w:r>
-      <w:r>
-        <w:rPr>
-          <w:rFonts w:asciiTheme="minorHAnsi" w:hAnsiTheme="minorHAnsi"/>
-          <w:spacing w:val="-3"/>
-        </w:rPr>
-        <w:t xml:space="preserve">parcelas </w:t>
-      </w:r>
-      <w:r>
-        <w:rPr>
-          <w:rFonts w:asciiTheme="minorHAnsi" w:hAnsiTheme="minorHAnsi"/>
-        </w:rPr>
-        <w:t xml:space="preserve">mensais, o valor correspondente à atualização monetária e aos juros, calculados </w:t>
-      </w:r>
-      <w:proofErr w:type="gramStart"/>
+        <w:t xml:space="preserve">mensais, a diferença entre o valor devido a título de juros na </w:t>
+      </w:r>
+      <w:r>
+        <w:rPr>
+          <w:rFonts w:asciiTheme="minorHAnsi" w:hAnsiTheme="minorHAnsi"/>
+          <w:spacing w:val="-3"/>
+        </w:rPr>
+        <w:t xml:space="preserve">parcela </w:t>
+      </w:r>
+      <w:r>
+        <w:rPr>
+          <w:rFonts w:asciiTheme="minorHAnsi" w:hAnsiTheme="minorHAnsi"/>
+        </w:rPr>
+        <w:t xml:space="preserve">com o mês completo e o valor relativo aos juros diários apurados sobre o saldo devedor atualizado </w:t>
+      </w:r>
       <w:r>
         <w:rPr>
           <w:rFonts w:asciiTheme="minorHAnsi" w:hAnsiTheme="minorHAnsi"/>
           <w:i/>
         </w:rPr>
-        <w:t>pro</w:t>
-      </w:r>
-      <w:proofErr w:type="gramEnd"/>
-      <w:r>
-        <w:rPr>
-          <w:rFonts w:asciiTheme="minorHAnsi" w:hAnsiTheme="minorHAnsi"/>
-          <w:i/>
-        </w:rPr>
-        <w:t xml:space="preserve"> rata die</w:t>
-      </w:r>
-      <w:r>
-        <w:rPr>
-          <w:rFonts w:asciiTheme="minorHAnsi" w:hAnsiTheme="minorHAnsi"/>
-        </w:rPr>
-        <w:t xml:space="preserve"> sobre o saldo devedor no período compreendido entre a data de assinatura deste </w:t>
-      </w:r>
-      <w:r>
-        <w:rPr>
-          <w:rFonts w:asciiTheme="minorHAnsi" w:hAnsiTheme="minorHAnsi"/>
-        </w:rPr>
-        <w:t xml:space="preserve">CONTRATO </w:t>
-      </w:r>
-      <w:r>
-        <w:rPr>
-          <w:rFonts w:asciiTheme="minorHAnsi" w:hAnsiTheme="minorHAnsi"/>
-        </w:rPr>
-        <w:t xml:space="preserve">ou do vencimento da última </w:t>
-      </w:r>
-      <w:r>
-        <w:rPr>
-          <w:rFonts w:asciiTheme="minorHAnsi" w:hAnsiTheme="minorHAnsi"/>
-          <w:spacing w:val="-3"/>
-        </w:rPr>
-        <w:t>parcela</w:t>
-      </w:r>
-      <w:r>
-        <w:rPr>
-          <w:rFonts w:asciiTheme="minorHAnsi" w:hAnsiTheme="minorHAnsi"/>
-          <w:spacing w:val="-3"/>
-        </w:rPr>
-        <w:t xml:space="preserve"> paga</w:t>
-      </w:r>
-      <w:r>
-        <w:rPr>
-          <w:rFonts w:asciiTheme="minorHAnsi" w:hAnsiTheme="minorHAnsi"/>
-        </w:rPr>
-        <w:t>, inclusive, e a nova data de vencimento, será incorporado ao saldo devedor.</w:t>
-      </w:r>
-    </w:p>
-    <w:p>
-      <w:pPr>
-        <w:spacing w:line="288" w:lineRule="auto"/>
-        <w:jc w:val="both"/>
-        <w:rPr>
-          <w:b/>
-        </w:rPr>
-      </w:pPr>
-    </w:p>
-    <w:p>
-      <w:pPr>
-        <w:jc w:val="both"/>
-        <w:rPr>
-          <w:rFonts w:asciiTheme="minorHAnsi" w:hAnsiTheme="minorHAnsi"/>
-          <w:spacing w:val="-3"/>
-        </w:rPr>
-      </w:pPr>
-      <w:r>
-        <w:rPr>
-          <w:rFonts w:asciiTheme="minorHAnsi" w:hAnsiTheme="minorHAnsi"/>
-          <w:b/>
-        </w:rPr>
-        <w:t>3.1.</w:t>
-      </w:r>
-      <w:r>
-        <w:rPr>
-          <w:rFonts w:asciiTheme="minorHAnsi" w:hAnsiTheme="minorHAnsi"/>
-          <w:b/>
-        </w:rPr>
-        <w:t>3</w:t>
-      </w:r>
-      <w:r>
-        <w:rPr>
-          <w:rFonts w:asciiTheme="minorHAnsi" w:hAnsiTheme="minorHAnsi"/>
-          <w:b/>
-        </w:rPr>
-        <w:t>.2</w:t>
-      </w:r>
-      <w:r>
-        <w:rPr>
-          <w:rFonts w:asciiTheme="minorHAnsi" w:hAnsiTheme="minorHAnsi"/>
-          <w:b/>
-        </w:rPr>
-        <w:t>.</w:t>
-      </w:r>
-      <w:r>
-        <w:rPr>
-          <w:rFonts w:asciiTheme="minorHAnsi" w:hAnsiTheme="minorHAnsi"/>
-        </w:rPr>
-        <w:t xml:space="preserve"> No caso de antecipação do dia de vencimento das </w:t>
-      </w:r>
-      <w:r>
-        <w:rPr>
-          <w:rFonts w:asciiTheme="minorHAnsi" w:hAnsiTheme="minorHAnsi"/>
-          <w:spacing w:val="-3"/>
-        </w:rPr>
-        <w:t xml:space="preserve">parcelas </w:t>
-      </w:r>
-      <w:r>
-        <w:rPr>
-          <w:rFonts w:asciiTheme="minorHAnsi" w:hAnsiTheme="minorHAnsi"/>
-        </w:rPr>
-        <w:t xml:space="preserve">mensais, a diferença entre o valor devido a título de juros na </w:t>
-      </w:r>
-      <w:r>
-        <w:rPr>
-          <w:rFonts w:asciiTheme="minorHAnsi" w:hAnsiTheme="minorHAnsi"/>
-          <w:spacing w:val="-3"/>
-        </w:rPr>
-        <w:t xml:space="preserve">parcela </w:t>
-      </w:r>
-      <w:r>
-        <w:rPr>
-          <w:rFonts w:asciiTheme="minorHAnsi" w:hAnsiTheme="minorHAnsi"/>
-        </w:rPr>
-        <w:t xml:space="preserve">com o mês completo e o valor relativo aos juros diários apurados sobre o saldo devedor atualizado </w:t>
-      </w:r>
-      <w:proofErr w:type="gramStart"/>
-      <w:r>
-        <w:rPr>
-          <w:rFonts w:asciiTheme="minorHAnsi" w:hAnsiTheme="minorHAnsi"/>
-          <w:i/>
-        </w:rPr>
-        <w:t>pro</w:t>
-      </w:r>
-      <w:proofErr w:type="gramEnd"/>
-      <w:r>
-        <w:rPr>
-          <w:rFonts w:asciiTheme="minorHAnsi" w:hAnsiTheme="minorHAnsi"/>
-          <w:i/>
-        </w:rPr>
-        <w:t xml:space="preserve"> rata die</w:t>
+        <w:t>pro rata die</w:t>
       </w:r>
       <w:r>
         <w:rPr>
@@ -9405,300 +8515,258 @@
         <w:t xml:space="preserve"> </w:t>
       </w:r>
       <w:bookmarkEnd w:id="1"/>
-      <w:proofErr w:type="gramStart"/>
       <w:r>
         <w:rPr>
           <w:rFonts w:asciiTheme="minorHAnsi" w:hAnsiTheme="minorHAnsi"/>
           <w:szCs w:val="24"/>
         </w:rPr>
-        <w:t>do</w:t>
-      </w:r>
-      <w:proofErr w:type="gramEnd"/>
+        <w:t xml:space="preserve">do </w:t>
+      </w:r>
+      <w:r>
+        <w:rPr>
+          <w:rFonts w:asciiTheme="minorHAnsi" w:hAnsiTheme="minorHAnsi"/>
+        </w:rPr>
+        <w:t>QUADRO RESUMO</w:t>
+      </w:r>
+      <w:r>
+        <w:rPr>
+          <w:rFonts w:asciiTheme="minorHAnsi" w:hAnsiTheme="minorHAnsi"/>
+          <w:b/>
+        </w:rPr>
+        <w:t xml:space="preserve">; </w:t>
+      </w:r>
+      <w:r>
+        <w:rPr>
+          <w:rFonts w:asciiTheme="minorHAnsi" w:hAnsiTheme="minorHAnsi"/>
+        </w:rPr>
+        <w:t>(ii)</w:t>
+      </w:r>
+      <w:r>
+        <w:rPr>
+          <w:rFonts w:asciiTheme="minorHAnsi" w:hAnsiTheme="minorHAnsi"/>
+          <w:b/>
+        </w:rPr>
+        <w:t xml:space="preserve"> </w:t>
+      </w:r>
       <w:r>
         <w:rPr>
           <w:rFonts w:asciiTheme="minorHAnsi" w:hAnsiTheme="minorHAnsi"/>
           <w:szCs w:val="24"/>
         </w:rPr>
+        <w:t>do valor mensal de seguro de danos físicos ao imóvel; (ii</w:t>
+      </w:r>
+      <w:r>
+        <w:rPr>
+          <w:rFonts w:asciiTheme="minorHAnsi" w:hAnsiTheme="minorHAnsi"/>
+          <w:szCs w:val="24"/>
+        </w:rPr>
+        <w:t>i</w:t>
+      </w:r>
+      <w:r>
+        <w:rPr>
+          <w:rFonts w:asciiTheme="minorHAnsi" w:hAnsiTheme="minorHAnsi"/>
+          <w:szCs w:val="24"/>
+        </w:rPr>
+        <w:t>) do valor</w:t>
+      </w:r>
+      <w:r>
+        <w:rPr>
+          <w:rFonts w:asciiTheme="minorHAnsi" w:hAnsiTheme="minorHAnsi"/>
+          <w:bCs/>
+          <w:szCs w:val="24"/>
+        </w:rPr>
+        <w:t xml:space="preserve"> mensal de seguro de morte e invalidez permanente e (</w:t>
+      </w:r>
+      <w:r>
+        <w:rPr>
+          <w:rFonts w:asciiTheme="minorHAnsi" w:hAnsiTheme="minorHAnsi"/>
+          <w:bCs/>
+          <w:szCs w:val="24"/>
+        </w:rPr>
+        <w:t>i</w:t>
+      </w:r>
+      <w:r>
+        <w:rPr>
+          <w:rFonts w:asciiTheme="minorHAnsi" w:hAnsiTheme="minorHAnsi"/>
+          <w:bCs/>
+          <w:szCs w:val="24"/>
+        </w:rPr>
+        <w:t>v</w:t>
+      </w:r>
+      <w:r>
+        <w:rPr>
+          <w:rFonts w:asciiTheme="minorHAnsi" w:hAnsiTheme="minorHAnsi"/>
+          <w:bCs/>
+          <w:szCs w:val="24"/>
+        </w:rPr>
+        <w:t xml:space="preserve">) do valor da </w:t>
+      </w:r>
+      <w:r>
+        <w:rPr>
+          <w:rFonts w:asciiTheme="minorHAnsi" w:hAnsiTheme="minorHAnsi"/>
+          <w:bCs/>
+          <w:szCs w:val="24"/>
+        </w:rPr>
+        <w:t>T</w:t>
+      </w:r>
+      <w:r>
+        <w:rPr>
+          <w:rFonts w:asciiTheme="minorHAnsi" w:hAnsiTheme="minorHAnsi"/>
+          <w:bCs/>
+          <w:szCs w:val="24"/>
+        </w:rPr>
+        <w:t xml:space="preserve">arifa de </w:t>
+      </w:r>
+      <w:r>
+        <w:rPr>
+          <w:rFonts w:asciiTheme="minorHAnsi" w:hAnsiTheme="minorHAnsi"/>
+          <w:bCs/>
+          <w:szCs w:val="24"/>
+        </w:rPr>
+        <w:t>A</w:t>
+      </w:r>
+      <w:r>
+        <w:rPr>
+          <w:rFonts w:asciiTheme="minorHAnsi" w:hAnsiTheme="minorHAnsi"/>
+          <w:bCs/>
+          <w:szCs w:val="24"/>
+        </w:rPr>
+        <w:t xml:space="preserve">dministração </w:t>
+      </w:r>
+      <w:r>
+        <w:rPr>
+          <w:rFonts w:asciiTheme="minorHAnsi" w:hAnsiTheme="minorHAnsi"/>
+          <w:bCs/>
+          <w:szCs w:val="24"/>
+        </w:rPr>
+        <w:t>M</w:t>
+      </w:r>
+      <w:r>
+        <w:rPr>
+          <w:rFonts w:asciiTheme="minorHAnsi" w:hAnsiTheme="minorHAnsi"/>
+          <w:bCs/>
+          <w:szCs w:val="24"/>
+        </w:rPr>
+        <w:t xml:space="preserve">ensal do </w:t>
+      </w:r>
+      <w:r>
+        <w:rPr>
+          <w:rFonts w:asciiTheme="minorHAnsi" w:hAnsiTheme="minorHAnsi"/>
+          <w:bCs/>
+          <w:szCs w:val="24"/>
+        </w:rPr>
+        <w:t>C</w:t>
+      </w:r>
+      <w:r>
+        <w:rPr>
+          <w:rFonts w:asciiTheme="minorHAnsi" w:hAnsiTheme="minorHAnsi"/>
+          <w:bCs/>
+          <w:szCs w:val="24"/>
+        </w:rPr>
+        <w:t>ontrato</w:t>
+      </w:r>
+      <w:r>
+        <w:rPr>
+          <w:rFonts w:asciiTheme="minorHAnsi" w:hAnsiTheme="minorHAnsi"/>
+          <w:bCs/>
+          <w:szCs w:val="24"/>
+        </w:rPr>
+        <w:t>.</w:t>
+      </w:r>
+      <w:r>
+        <w:rPr>
+          <w:rFonts w:asciiTheme="minorHAnsi" w:hAnsiTheme="minorHAnsi"/>
+          <w:bCs/>
+          <w:szCs w:val="24"/>
+        </w:rPr>
         <w:t xml:space="preserve"> </w:t>
       </w:r>
       <w:r>
         <w:rPr>
           <w:rFonts w:asciiTheme="minorHAnsi" w:hAnsiTheme="minorHAnsi"/>
-        </w:rPr>
-        <w:t>QUADRO RESUMO</w:t>
-      </w:r>
-      <w:r>
-        <w:rPr>
-          <w:rFonts w:asciiTheme="minorHAnsi" w:hAnsiTheme="minorHAnsi"/>
-          <w:b/>
-        </w:rPr>
-        <w:t xml:space="preserve">; </w:t>
-      </w:r>
-      <w:r>
-        <w:rPr>
-          <w:rFonts w:asciiTheme="minorHAnsi" w:hAnsiTheme="minorHAnsi"/>
-        </w:rPr>
-        <w:t>(</w:t>
-      </w:r>
-      <w:proofErr w:type="spellStart"/>
-      <w:r>
-        <w:rPr>
-          <w:rFonts w:asciiTheme="minorHAnsi" w:hAnsiTheme="minorHAnsi"/>
-        </w:rPr>
-        <w:t>ii</w:t>
-      </w:r>
-      <w:proofErr w:type="spellEnd"/>
-      <w:r>
-        <w:rPr>
-          <w:rFonts w:asciiTheme="minorHAnsi" w:hAnsiTheme="minorHAnsi"/>
-        </w:rPr>
-        <w:t>)</w:t>
-      </w:r>
-      <w:r>
-        <w:rPr>
-          <w:rFonts w:asciiTheme="minorHAnsi" w:hAnsiTheme="minorHAnsi"/>
-          <w:b/>
+          <w:bCs/>
+          <w:szCs w:val="24"/>
+        </w:rPr>
+        <w:t xml:space="preserve">As </w:t>
+      </w:r>
+      <w:r>
+        <w:rPr>
+          <w:rFonts w:asciiTheme="minorHAnsi" w:hAnsiTheme="minorHAnsi"/>
+        </w:rPr>
+        <w:t>parcela</w:t>
+      </w:r>
+      <w:r>
+        <w:rPr>
+          <w:rFonts w:asciiTheme="minorHAnsi" w:hAnsiTheme="minorHAnsi"/>
+        </w:rPr>
+        <w:t>s</w:t>
+      </w:r>
+      <w:r>
+        <w:rPr>
+          <w:rFonts w:asciiTheme="minorHAnsi" w:hAnsiTheme="minorHAnsi"/>
         </w:rPr>
         <w:t xml:space="preserve"> </w:t>
       </w:r>
       <w:r>
         <w:rPr>
           <w:rFonts w:asciiTheme="minorHAnsi" w:hAnsiTheme="minorHAnsi"/>
-          <w:szCs w:val="24"/>
-        </w:rPr>
-        <w:t>do valor mensal de seguro de danos físicos ao imóvel; (</w:t>
-      </w:r>
-      <w:proofErr w:type="spellStart"/>
-      <w:r>
-        <w:rPr>
-          <w:rFonts w:asciiTheme="minorHAnsi" w:hAnsiTheme="minorHAnsi"/>
-          <w:szCs w:val="24"/>
-        </w:rPr>
-        <w:t>ii</w:t>
-      </w:r>
-      <w:r>
-        <w:rPr>
-          <w:rFonts w:asciiTheme="minorHAnsi" w:hAnsiTheme="minorHAnsi"/>
-          <w:szCs w:val="24"/>
-        </w:rPr>
-        <w:t>i</w:t>
-      </w:r>
-      <w:proofErr w:type="spellEnd"/>
-      <w:r>
-        <w:rPr>
-          <w:rFonts w:asciiTheme="minorHAnsi" w:hAnsiTheme="minorHAnsi"/>
-          <w:szCs w:val="24"/>
-        </w:rPr>
-        <w:t>) do valor</w:t>
-      </w:r>
-      <w:r>
-        <w:rPr>
-          <w:rFonts w:asciiTheme="minorHAnsi" w:hAnsiTheme="minorHAnsi"/>
-          <w:bCs/>
-          <w:szCs w:val="24"/>
-        </w:rPr>
-        <w:t xml:space="preserve"> mensal de seguro de morte e invalidez permanente e (</w:t>
-      </w:r>
-      <w:proofErr w:type="spellStart"/>
-      <w:r>
-        <w:rPr>
-          <w:rFonts w:asciiTheme="minorHAnsi" w:hAnsiTheme="minorHAnsi"/>
-          <w:bCs/>
-          <w:szCs w:val="24"/>
-        </w:rPr>
-        <w:t>i</w:t>
-      </w:r>
-      <w:r>
-        <w:rPr>
-          <w:rFonts w:asciiTheme="minorHAnsi" w:hAnsiTheme="minorHAnsi"/>
-          <w:bCs/>
-          <w:szCs w:val="24"/>
-        </w:rPr>
-        <w:t>v</w:t>
-      </w:r>
-      <w:proofErr w:type="spellEnd"/>
-      <w:r>
-        <w:rPr>
-          <w:rFonts w:asciiTheme="minorHAnsi" w:hAnsiTheme="minorHAnsi"/>
-          <w:bCs/>
-          <w:szCs w:val="24"/>
-        </w:rPr>
-        <w:t xml:space="preserve">) do valor da </w:t>
-      </w:r>
-      <w:r>
-        <w:rPr>
-          <w:rFonts w:asciiTheme="minorHAnsi" w:hAnsiTheme="minorHAnsi"/>
-          <w:bCs/>
-          <w:szCs w:val="24"/>
-        </w:rPr>
-        <w:t>T</w:t>
-      </w:r>
-      <w:r>
-        <w:rPr>
-          <w:rFonts w:asciiTheme="minorHAnsi" w:hAnsiTheme="minorHAnsi"/>
-          <w:bCs/>
-          <w:szCs w:val="24"/>
-        </w:rPr>
-        <w:t xml:space="preserve">arifa de </w:t>
-      </w:r>
-      <w:r>
-        <w:rPr>
-          <w:rFonts w:asciiTheme="minorHAnsi" w:hAnsiTheme="minorHAnsi"/>
-          <w:bCs/>
-          <w:szCs w:val="24"/>
-        </w:rPr>
-        <w:t>A</w:t>
-      </w:r>
-      <w:r>
-        <w:rPr>
-          <w:rFonts w:asciiTheme="minorHAnsi" w:hAnsiTheme="minorHAnsi"/>
-          <w:bCs/>
-          <w:szCs w:val="24"/>
-        </w:rPr>
-        <w:t xml:space="preserve">dministração </w:t>
-      </w:r>
-      <w:r>
-        <w:rPr>
-          <w:rFonts w:asciiTheme="minorHAnsi" w:hAnsiTheme="minorHAnsi"/>
-          <w:bCs/>
-          <w:szCs w:val="24"/>
-        </w:rPr>
-        <w:t>M</w:t>
-      </w:r>
-      <w:r>
-        <w:rPr>
-          <w:rFonts w:asciiTheme="minorHAnsi" w:hAnsiTheme="minorHAnsi"/>
-          <w:bCs/>
-          <w:szCs w:val="24"/>
-        </w:rPr>
-        <w:t xml:space="preserve">ensal do </w:t>
-      </w:r>
-      <w:r>
-        <w:rPr>
-          <w:rFonts w:asciiTheme="minorHAnsi" w:hAnsiTheme="minorHAnsi"/>
-          <w:bCs/>
-          <w:szCs w:val="24"/>
-        </w:rPr>
-        <w:t>C</w:t>
-      </w:r>
-      <w:r>
-        <w:rPr>
-          <w:rFonts w:asciiTheme="minorHAnsi" w:hAnsiTheme="minorHAnsi"/>
-          <w:bCs/>
-          <w:szCs w:val="24"/>
-        </w:rPr>
-        <w:t>ontrato</w:t>
-      </w:r>
-      <w:r>
-        <w:rPr>
-          <w:rFonts w:asciiTheme="minorHAnsi" w:hAnsiTheme="minorHAnsi"/>
-          <w:bCs/>
-          <w:szCs w:val="24"/>
+        </w:rPr>
+        <w:t xml:space="preserve">serão </w:t>
+      </w:r>
+      <w:r>
+        <w:rPr>
+          <w:rFonts w:asciiTheme="minorHAnsi" w:hAnsiTheme="minorHAnsi"/>
+        </w:rPr>
+        <w:t>calculada</w:t>
+      </w:r>
+      <w:r>
+        <w:rPr>
+          <w:rFonts w:asciiTheme="minorHAnsi" w:hAnsiTheme="minorHAnsi"/>
+        </w:rPr>
+        <w:t>s</w:t>
+      </w:r>
+      <w:r>
+        <w:rPr>
+          <w:rFonts w:asciiTheme="minorHAnsi" w:hAnsiTheme="minorHAnsi"/>
+        </w:rPr>
+        <w:t xml:space="preserve"> pelo Sistema de Amortização definido no item </w:t>
+      </w:r>
+      <w:r>
+        <w:rPr>
+          <w:rFonts w:asciiTheme="minorHAnsi" w:hAnsiTheme="minorHAnsi"/>
+          <w:b/>
+          <w:bCs/>
+        </w:rPr>
+        <w:t>4</w:t>
+      </w:r>
+      <w:r>
+        <w:rPr>
+          <w:rFonts w:asciiTheme="minorHAnsi" w:hAnsiTheme="minorHAnsi"/>
+          <w:b/>
+          <w:bCs/>
+        </w:rPr>
+        <w:t>.7</w:t>
+      </w:r>
+      <w:r>
+        <w:rPr>
+          <w:rFonts w:asciiTheme="minorHAnsi" w:hAnsiTheme="minorHAnsi"/>
+          <w:b/>
         </w:rPr>
         <w:t>.</w:t>
       </w:r>
       <w:r>
         <w:rPr>
           <w:rFonts w:asciiTheme="minorHAnsi" w:hAnsiTheme="minorHAnsi"/>
-          <w:bCs/>
-          <w:szCs w:val="24"/>
+          <w:b/>
+          <w:bCs/>
         </w:rPr>
         <w:t xml:space="preserve"> </w:t>
       </w:r>
       <w:r>
         <w:rPr>
           <w:rFonts w:asciiTheme="minorHAnsi" w:hAnsiTheme="minorHAnsi"/>
-          <w:bCs/>
-          <w:szCs w:val="24"/>
-        </w:rPr>
-        <w:t xml:space="preserve">As </w:t>
-      </w:r>
-      <w:r>
-        <w:rPr>
-          <w:rFonts w:asciiTheme="minorHAnsi" w:hAnsiTheme="minorHAnsi"/>
-        </w:rPr>
-        <w:t>parcela</w:t>
-      </w:r>
-      <w:r>
-        <w:rPr>
-          <w:rFonts w:asciiTheme="minorHAnsi" w:hAnsiTheme="minorHAnsi"/>
-        </w:rPr>
-        <w:t>s</w:t>
-      </w:r>
-      <w:r>
-        <w:rPr>
-          <w:rFonts w:asciiTheme="minorHAnsi" w:hAnsiTheme="minorHAnsi"/>
-        </w:rPr>
-        <w:t xml:space="preserve"> </w:t>
-      </w:r>
-      <w:r>
-        <w:rPr>
-          <w:rFonts w:asciiTheme="minorHAnsi" w:hAnsiTheme="minorHAnsi"/>
-        </w:rPr>
-        <w:t xml:space="preserve">serão </w:t>
-      </w:r>
-      <w:r>
-        <w:rPr>
-          <w:rFonts w:asciiTheme="minorHAnsi" w:hAnsiTheme="minorHAnsi"/>
-        </w:rPr>
-        <w:t>calculada</w:t>
-      </w:r>
-      <w:r>
-        <w:rPr>
-          <w:rFonts w:asciiTheme="minorHAnsi" w:hAnsiTheme="minorHAnsi"/>
-        </w:rPr>
-        <w:t>s</w:t>
-      </w:r>
-      <w:r>
-        <w:rPr>
-          <w:rFonts w:asciiTheme="minorHAnsi" w:hAnsiTheme="minorHAnsi"/>
-        </w:rPr>
-        <w:t xml:space="preserve"> pelo Sistema de Amortização definido no item </w:t>
-      </w:r>
-      <w:r>
-        <w:rPr>
-          <w:rFonts w:asciiTheme="minorHAnsi" w:hAnsiTheme="minorHAnsi"/>
-          <w:b/>
-          <w:bCs/>
-        </w:rPr>
-        <w:t>4</w:t>
-      </w:r>
-      <w:r>
-        <w:rPr>
-          <w:rFonts w:asciiTheme="minorHAnsi" w:hAnsiTheme="minorHAnsi"/>
-          <w:b/>
-          <w:bCs/>
-        </w:rPr>
-        <w:t>.7</w:t>
-      </w:r>
-      <w:r>
-        <w:rPr>
-          <w:rFonts w:asciiTheme="minorHAnsi" w:hAnsiTheme="minorHAnsi"/>
-          <w:b/>
-        </w:rPr>
-        <w:t>.</w:t>
-      </w:r>
-      <w:r>
-        <w:rPr>
-          <w:rFonts w:asciiTheme="minorHAnsi" w:hAnsiTheme="minorHAnsi"/>
-          <w:b/>
-          <w:bCs/>
-        </w:rPr>
-        <w:t xml:space="preserve"> </w:t>
-      </w:r>
-      <w:proofErr w:type="gramStart"/>
-      <w:r>
-        <w:rPr>
-          <w:rFonts w:asciiTheme="minorHAnsi" w:hAnsiTheme="minorHAnsi"/>
-        </w:rPr>
-        <w:t>do</w:t>
-      </w:r>
-      <w:proofErr w:type="gramEnd"/>
-      <w:r>
-        <w:rPr>
-          <w:rFonts w:asciiTheme="minorHAnsi" w:hAnsiTheme="minorHAnsi"/>
-        </w:rPr>
-        <w:t xml:space="preserve"> QUADRO RESUMO. </w:t>
+        </w:rPr>
+        <w:t xml:space="preserve">do QUADRO RESUMO. </w:t>
       </w:r>
     </w:p>
     <w:p>
@@ -9757,23 +8825,7 @@
           <w:rFonts w:asciiTheme="minorHAnsi" w:hAnsiTheme="minorHAnsi"/>
           <w:szCs w:val="24"/>
         </w:rPr>
-        <w:t xml:space="preserve"> </w:t>
-      </w:r>
-      <w:proofErr w:type="gramStart"/>
-      <w:r>
-        <w:rPr>
-          <w:rFonts w:asciiTheme="minorHAnsi" w:hAnsiTheme="minorHAnsi"/>
-          <w:szCs w:val="24"/>
-        </w:rPr>
-        <w:t>do</w:t>
-      </w:r>
-      <w:proofErr w:type="gramEnd"/>
-      <w:r>
-        <w:rPr>
-          <w:rFonts w:asciiTheme="minorHAnsi" w:hAnsiTheme="minorHAnsi"/>
-          <w:szCs w:val="24"/>
-        </w:rPr>
-        <w:t xml:space="preserve"> QUADRO RESUMO</w:t>
+        <w:t xml:space="preserve"> do QUADRO RESUMO</w:t>
       </w:r>
       <w:r>
         <w:rPr>
@@ -9914,19 +8966,11 @@
         </w:rPr>
         <w:t xml:space="preserve"> </w:t>
       </w:r>
-      <w:proofErr w:type="gramStart"/>
-      <w:r>
-        <w:rPr>
-          <w:rFonts w:asciiTheme="minorHAnsi" w:hAnsiTheme="minorHAnsi"/>
-        </w:rPr>
-        <w:t>do</w:t>
-      </w:r>
-      <w:proofErr w:type="gramEnd"/>
-      <w:r>
-        <w:rPr>
-          <w:rFonts w:asciiTheme="minorHAnsi" w:hAnsiTheme="minorHAnsi"/>
-        </w:rPr>
-        <w:t xml:space="preserve"> QUADRO RESUMO, passarão a ser utilizados, a partir da data da impossibilidade, pela ordem e sem solução de continuidade, o </w:t>
+      <w:r>
+        <w:rPr>
+          <w:rFonts w:asciiTheme="minorHAnsi" w:hAnsiTheme="minorHAnsi"/>
+        </w:rPr>
+        <w:t xml:space="preserve">do QUADRO RESUMO, passarão a ser utilizados, a partir da data da impossibilidade, pela ordem e sem solução de continuidade, o </w:t>
       </w:r>
       <w:r>
         <w:rPr>
@@ -10055,23 +9099,7 @@
           <w:rFonts w:asciiTheme="minorHAnsi" w:hAnsiTheme="minorHAnsi"/>
           <w:b/>
         </w:rPr>
-        <w:t xml:space="preserve">Fica condicionado o pagamento de qualquer parcela à prévia liquidação das obrigações vencidas e não pagas, sendo que </w:t>
-      </w:r>
-      <w:proofErr w:type="gramStart"/>
-      <w:r>
-        <w:rPr>
-          <w:rFonts w:asciiTheme="minorHAnsi" w:hAnsiTheme="minorHAnsi"/>
-          <w:b/>
-        </w:rPr>
-        <w:t>o(</w:t>
-      </w:r>
-      <w:proofErr w:type="gramEnd"/>
-      <w:r>
-        <w:rPr>
-          <w:rFonts w:asciiTheme="minorHAnsi" w:hAnsiTheme="minorHAnsi"/>
-          <w:b/>
-        </w:rPr>
-        <w:t>s) DEVEDOR(ES), desde já autoriza(m) que quaisquer valores recebidos a título de pagamento de parcela mensal sejam utilizados para a liquidação da parcela mensal vencida e não paga, que for mais antiga.</w:t>
+        <w:t>Fica condicionado o pagamento de qualquer parcela à prévia liquidação das obrigações vencidas e não pagas, sendo que o(s) DEVEDOR(ES), desde já autoriza(m) que quaisquer valores recebidos a título de pagamento de parcela mensal sejam utilizados para a liquidação da parcela mensal vencida e não paga, que for mais antiga.</w:t>
       </w:r>
     </w:p>
     <w:p>
@@ -10145,23 +9173,41 @@
         </w:rPr>
         <w:t xml:space="preserve">físico ou eletrônico </w:t>
       </w:r>
-      <w:proofErr w:type="gramStart"/>
       <w:r>
         <w:rPr>
           <w:rFonts w:asciiTheme="minorHAnsi" w:hAnsiTheme="minorHAnsi"/>
           <w:sz w:val="23"/>
           <w:szCs w:val="23"/>
         </w:rPr>
-        <w:t>do(</w:t>
-      </w:r>
-      <w:proofErr w:type="gramEnd"/>
-      <w:r>
-        <w:rPr>
-          <w:rFonts w:asciiTheme="minorHAnsi" w:hAnsiTheme="minorHAnsi"/>
+        <w:t xml:space="preserve">do(s) </w:t>
+      </w:r>
+      <w:r>
+        <w:rPr>
+          <w:rFonts w:asciiTheme="minorHAnsi" w:hAnsiTheme="minorHAnsi"/>
+          <w:bCs/>
           <w:sz w:val="23"/>
           <w:szCs w:val="23"/>
         </w:rPr>
-        <w:t xml:space="preserve">s) </w:t>
+        <w:t>O</w:t>
+      </w:r>
+      <w:r>
+        <w:rPr>
+          <w:rFonts w:asciiTheme="minorHAnsi" w:hAnsiTheme="minorHAnsi"/>
+        </w:rPr>
+        <w:t xml:space="preserve">(s) DEVEDOR(ES) constante do item </w:t>
+      </w:r>
+      <w:r>
+        <w:rPr>
+          <w:rFonts w:asciiTheme="minorHAnsi" w:hAnsiTheme="minorHAnsi"/>
+          <w:b/>
+        </w:rPr>
+        <w:t>2</w:t>
+      </w:r>
+      <w:r>
+        <w:rPr>
+          <w:rFonts w:asciiTheme="minorHAnsi" w:hAnsiTheme="minorHAnsi"/>
+        </w:rPr>
+        <w:t xml:space="preserve"> </w:t>
       </w:r>
       <w:r>
         <w:rPr>
@@ -10170,34 +9216,6 @@
           <w:sz w:val="23"/>
           <w:szCs w:val="23"/>
         </w:rPr>
-        <w:t>O</w:t>
-      </w:r>
-      <w:r>
-        <w:rPr>
-          <w:rFonts w:asciiTheme="minorHAnsi" w:hAnsiTheme="minorHAnsi"/>
-        </w:rPr>
-        <w:t xml:space="preserve">(s) DEVEDOR(ES) constante do item </w:t>
-      </w:r>
-      <w:r>
-        <w:rPr>
-          <w:rFonts w:asciiTheme="minorHAnsi" w:hAnsiTheme="minorHAnsi"/>
-          <w:b/>
-        </w:rPr>
-        <w:t>2</w:t>
-      </w:r>
-      <w:r>
-        <w:rPr>
-          <w:rFonts w:asciiTheme="minorHAnsi" w:hAnsiTheme="minorHAnsi"/>
-        </w:rPr>
-        <w:t xml:space="preserve"> </w:t>
-      </w:r>
-      <w:r>
-        <w:rPr>
-          <w:rFonts w:asciiTheme="minorHAnsi" w:hAnsiTheme="minorHAnsi"/>
-          <w:bCs/>
-          <w:sz w:val="23"/>
-          <w:szCs w:val="23"/>
-        </w:rPr>
         <w:t xml:space="preserve">do QUADRO RESUMO. </w:t>
       </w:r>
       <w:r>
@@ -10205,23 +9223,7 @@
           <w:rFonts w:asciiTheme="minorHAnsi" w:hAnsiTheme="minorHAnsi"/>
           <w:b/>
         </w:rPr>
-        <w:t xml:space="preserve">Fica estabelecido que a falta de recebimento do aviso de cobrança ou boleto bancário não exime </w:t>
-      </w:r>
-      <w:proofErr w:type="gramStart"/>
-      <w:r>
-        <w:rPr>
-          <w:rFonts w:asciiTheme="minorHAnsi" w:hAnsiTheme="minorHAnsi"/>
-          <w:b/>
-        </w:rPr>
-        <w:t>o(</w:t>
-      </w:r>
-      <w:proofErr w:type="gramEnd"/>
-      <w:r>
-        <w:rPr>
-          <w:rFonts w:asciiTheme="minorHAnsi" w:hAnsiTheme="minorHAnsi"/>
-          <w:b/>
-        </w:rPr>
-        <w:t xml:space="preserve">s) DEVEDOR(ES) de efetuar(em) os pagamentos previstos neste </w:t>
+        <w:t xml:space="preserve">Fica estabelecido que a falta de recebimento do aviso de cobrança ou boleto bancário não exime o(s) DEVEDOR(ES) de efetuar(em) os pagamentos previstos neste </w:t>
       </w:r>
       <w:r>
         <w:rPr>
@@ -10365,21 +9367,7 @@
         <w:rPr>
           <w:rFonts w:asciiTheme="minorHAnsi" w:hAnsiTheme="minorHAnsi"/>
         </w:rPr>
-        <w:t xml:space="preserve"> Qualquer diferença verificada entre os débitos efetivados na conta corrente </w:t>
-      </w:r>
-      <w:proofErr w:type="gramStart"/>
-      <w:r>
-        <w:rPr>
-          <w:rFonts w:asciiTheme="minorHAnsi" w:hAnsiTheme="minorHAnsi"/>
-        </w:rPr>
-        <w:t>do(</w:t>
-      </w:r>
-      <w:proofErr w:type="gramEnd"/>
-      <w:r>
-        <w:rPr>
-          <w:rFonts w:asciiTheme="minorHAnsi" w:hAnsiTheme="minorHAnsi"/>
-        </w:rPr>
-        <w:t>s) DEVEDOR(ES) e a sistemática de cálculos dos valores estabelecidos neste CONTRATO, deverá ser imediatamente liquidada pelo(s) DEVEDOR(ES) no prazo máximo de 48 (quarenta e oito) horas, contado do aviso que o CREDOR lhe(s) dirigir neste sentido.</w:t>
+        <w:t xml:space="preserve"> Qualquer diferença verificada entre os débitos efetivados na conta corrente do(s) DEVEDOR(ES) e a sistemática de cálculos dos valores estabelecidos neste CONTRATO, deverá ser imediatamente liquidada pelo(s) DEVEDOR(ES) no prazo máximo de 48 (quarenta e oito) horas, contado do aviso que o CREDOR lhe(s) dirigir neste sentido.</w:t>
       </w:r>
     </w:p>
     <w:p>
@@ -10631,93 +9619,89 @@
           <w:sz w:val="24"/>
           <w:szCs w:val="24"/>
         </w:rPr>
-        <w:t xml:space="preserve">, </w:t>
-      </w:r>
-      <w:proofErr w:type="gramStart"/>
-      <w:r>
-        <w:rPr>
-          <w:rFonts w:asciiTheme="minorHAnsi" w:hAnsiTheme="minorHAnsi"/>
+        <w:t>, o(s) DEVEDOR(ES) fica(m) responsável(is) pela liquidação do eventual saldo remanescente, que será pago à vista pelo(s) DEVEDOR(ES), juntamente com o vencimento da última prestação referente ao período subsequente.</w:t>
+      </w:r>
+    </w:p>
+    <w:p>
+      <w:pPr>
+        <w:pStyle w:val="TextosemFormatao"/>
+        <w:jc w:val="both"/>
+        <w:rPr>
+          <w:rFonts w:asciiTheme="minorHAnsi" w:hAnsiTheme="minorHAnsi"/>
+          <w:b/>
           <w:sz w:val="24"/>
           <w:szCs w:val="24"/>
         </w:rPr>
-        <w:t>o(</w:t>
-      </w:r>
-      <w:proofErr w:type="gramEnd"/>
-      <w:r>
+      </w:pPr>
+    </w:p>
+    <w:p>
+      <w:pPr>
+        <w:pStyle w:val="TextosemFormatao"/>
+        <w:jc w:val="both"/>
         <w:rPr>
           <w:rFonts w:asciiTheme="minorHAnsi" w:hAnsiTheme="minorHAnsi"/>
           <w:sz w:val="24"/>
           <w:szCs w:val="24"/>
         </w:rPr>
-        <w:t>s) DEVEDOR(ES) fica(m) responsável(</w:t>
-      </w:r>
-      <w:proofErr w:type="spellStart"/>
-      <w:r>
-        <w:rPr>
-          <w:rFonts w:asciiTheme="minorHAnsi" w:hAnsiTheme="minorHAnsi"/>
+      </w:pPr>
+      <w:r>
+        <w:rPr>
+          <w:rFonts w:asciiTheme="minorHAnsi" w:hAnsiTheme="minorHAnsi"/>
+          <w:b/>
           <w:sz w:val="24"/>
           <w:szCs w:val="24"/>
         </w:rPr>
-        <w:t>is</w:t>
-      </w:r>
-      <w:proofErr w:type="spellEnd"/>
-      <w:r>
-        <w:rPr>
-          <w:rFonts w:asciiTheme="minorHAnsi" w:hAnsiTheme="minorHAnsi"/>
+        <w:t>3.</w:t>
+      </w:r>
+      <w:r>
+        <w:rPr>
+          <w:rFonts w:asciiTheme="minorHAnsi" w:hAnsiTheme="minorHAnsi"/>
+          <w:b/>
           <w:sz w:val="24"/>
           <w:szCs w:val="24"/>
         </w:rPr>
-        <w:t>) pela liquidação do eventual saldo remanescente, que será pago à vista pelo(s) DEVEDOR(ES), juntamente com o vencimento da última prestação referente ao período subsequente.</w:t>
-      </w:r>
-    </w:p>
-    <w:p>
-      <w:pPr>
-        <w:pStyle w:val="TextosemFormatao"/>
-        <w:jc w:val="both"/>
+        <w:t>12</w:t>
+      </w:r>
+      <w:r>
         <w:rPr>
           <w:rFonts w:asciiTheme="minorHAnsi" w:hAnsiTheme="minorHAnsi"/>
           <w:b/>
           <w:sz w:val="24"/>
           <w:szCs w:val="24"/>
         </w:rPr>
-      </w:pPr>
-    </w:p>
-    <w:p>
-      <w:pPr>
-        <w:pStyle w:val="TextosemFormatao"/>
-        <w:jc w:val="both"/>
+        <w:t>.</w:t>
+      </w:r>
+      <w:r>
         <w:rPr>
           <w:rFonts w:asciiTheme="minorHAnsi" w:hAnsiTheme="minorHAnsi"/>
           <w:sz w:val="24"/>
           <w:szCs w:val="24"/>
         </w:rPr>
-      </w:pPr>
-      <w:r>
-        <w:rPr>
-          <w:rFonts w:asciiTheme="minorHAnsi" w:hAnsiTheme="minorHAnsi"/>
-          <w:b/>
+        <w:t xml:space="preserve"> Sempre e quando houver convênio de pagamento via débito em conta corrente entre o CREDOR e o banco do DEVEDOR(ES), o DEVEDOR(ES) se compromete</w:t>
+      </w:r>
+      <w:r>
+        <w:rPr>
+          <w:rFonts w:asciiTheme="minorHAnsi" w:hAnsiTheme="minorHAnsi"/>
           <w:sz w:val="24"/>
           <w:szCs w:val="24"/>
         </w:rPr>
-        <w:t>3.</w:t>
-      </w:r>
-      <w:r>
-        <w:rPr>
-          <w:rFonts w:asciiTheme="minorHAnsi" w:hAnsiTheme="minorHAnsi"/>
-          <w:b/>
+        <w:t>(m)</w:t>
+      </w:r>
+      <w:r>
+        <w:rPr>
+          <w:rFonts w:asciiTheme="minorHAnsi" w:hAnsiTheme="minorHAnsi"/>
           <w:sz w:val="24"/>
           <w:szCs w:val="24"/>
         </w:rPr>
-        <w:t>12</w:t>
-      </w:r>
-      <w:r>
-        <w:rPr>
-          <w:rFonts w:asciiTheme="minorHAnsi" w:hAnsiTheme="minorHAnsi"/>
-          <w:b/>
+        <w:t xml:space="preserve"> a autorizar o seu banco a colocar todos os pagamentos</w:t>
+      </w:r>
+      <w:r>
+        <w:rPr>
+          <w:rFonts w:asciiTheme="minorHAnsi" w:hAnsiTheme="minorHAnsi"/>
           <w:sz w:val="24"/>
           <w:szCs w:val="24"/>
         </w:rPr>
-        <w:t>.</w:t>
+        <w:t xml:space="preserve"> </w:t>
       </w:r>
       <w:r>
         <w:rPr>
@@ -10725,56 +9709,6 @@
           <w:sz w:val="24"/>
           <w:szCs w:val="24"/>
         </w:rPr>
-        <w:t xml:space="preserve"> Sempre e quando houver convênio de pagamento via débito em conta corrente entre o CREDOR e o banco do </w:t>
-      </w:r>
-      <w:proofErr w:type="gramStart"/>
-      <w:r>
-        <w:rPr>
-          <w:rFonts w:asciiTheme="minorHAnsi" w:hAnsiTheme="minorHAnsi"/>
-          <w:sz w:val="24"/>
-          <w:szCs w:val="24"/>
-        </w:rPr>
-        <w:t>DEVEDOR(</w:t>
-      </w:r>
-      <w:proofErr w:type="gramEnd"/>
-      <w:r>
-        <w:rPr>
-          <w:rFonts w:asciiTheme="minorHAnsi" w:hAnsiTheme="minorHAnsi"/>
-          <w:sz w:val="24"/>
-          <w:szCs w:val="24"/>
-        </w:rPr>
-        <w:t>ES), o DEVEDOR(ES) se compromete</w:t>
-      </w:r>
-      <w:r>
-        <w:rPr>
-          <w:rFonts w:asciiTheme="minorHAnsi" w:hAnsiTheme="minorHAnsi"/>
-          <w:sz w:val="24"/>
-          <w:szCs w:val="24"/>
-        </w:rPr>
-        <w:t>(m)</w:t>
-      </w:r>
-      <w:r>
-        <w:rPr>
-          <w:rFonts w:asciiTheme="minorHAnsi" w:hAnsiTheme="minorHAnsi"/>
-          <w:sz w:val="24"/>
-          <w:szCs w:val="24"/>
-        </w:rPr>
-        <w:t xml:space="preserve"> a autorizar o seu banco a colocar todos os pagamentos</w:t>
-      </w:r>
-      <w:r>
-        <w:rPr>
-          <w:rFonts w:asciiTheme="minorHAnsi" w:hAnsiTheme="minorHAnsi"/>
-          <w:sz w:val="24"/>
-          <w:szCs w:val="24"/>
-        </w:rPr>
-        <w:t xml:space="preserve"> </w:t>
-      </w:r>
-      <w:r>
-        <w:rPr>
-          <w:rFonts w:asciiTheme="minorHAnsi" w:hAnsiTheme="minorHAnsi"/>
-          <w:sz w:val="24"/>
-          <w:szCs w:val="24"/>
-        </w:rPr>
         <w:t>em “Débito Automático”.</w:t>
       </w:r>
     </w:p>
@@ -10828,21 +9762,7 @@
         <w:rPr>
           <w:rFonts w:asciiTheme="minorHAnsi" w:hAnsiTheme="minorHAnsi"/>
         </w:rPr>
-        <w:t xml:space="preserve">Fica autorizado neste ato o CREDOR a contratar em nome </w:t>
-      </w:r>
-      <w:proofErr w:type="gramStart"/>
-      <w:r>
-        <w:rPr>
-          <w:rFonts w:asciiTheme="minorHAnsi" w:hAnsiTheme="minorHAnsi"/>
-        </w:rPr>
-        <w:t>do(</w:t>
-      </w:r>
-      <w:proofErr w:type="gramEnd"/>
-      <w:r>
-        <w:rPr>
-          <w:rFonts w:asciiTheme="minorHAnsi" w:hAnsiTheme="minorHAnsi"/>
-        </w:rPr>
-        <w:t>s)</w:t>
+        <w:t>Fica autorizado neste ato o CREDOR a contratar em nome do(s)</w:t>
       </w:r>
       <w:r>
         <w:rPr>
@@ -10958,21 +9878,7 @@
         <w:rPr>
           <w:rFonts w:asciiTheme="minorHAnsi" w:hAnsiTheme="minorHAnsi"/>
         </w:rPr>
-        <w:t xml:space="preserve">Assim, </w:t>
-      </w:r>
-      <w:proofErr w:type="gramStart"/>
-      <w:r>
-        <w:rPr>
-          <w:rFonts w:asciiTheme="minorHAnsi" w:hAnsiTheme="minorHAnsi"/>
-        </w:rPr>
-        <w:t>declara(</w:t>
-      </w:r>
-      <w:proofErr w:type="gramEnd"/>
-      <w:r>
-        <w:rPr>
-          <w:rFonts w:asciiTheme="minorHAnsi" w:hAnsiTheme="minorHAnsi"/>
-        </w:rPr>
-        <w:t>m)-se ciente(s) o(s) DEVEDOR(ES)</w:t>
+        <w:t>Assim, declara(m)-se ciente(s) o(s) DEVEDOR(ES)</w:t>
       </w:r>
       <w:r>
         <w:rPr>
@@ -11053,21 +9959,7 @@
         <w:rPr>
           <w:rFonts w:asciiTheme="minorHAnsi" w:hAnsiTheme="minorHAnsi"/>
         </w:rPr>
-        <w:t xml:space="preserve"> Declaram ainda os </w:t>
-      </w:r>
-      <w:proofErr w:type="gramStart"/>
-      <w:r>
-        <w:rPr>
-          <w:rFonts w:asciiTheme="minorHAnsi" w:hAnsiTheme="minorHAnsi"/>
-        </w:rPr>
-        <w:t>DEVEDOR(</w:t>
-      </w:r>
-      <w:proofErr w:type="gramEnd"/>
-      <w:r>
-        <w:rPr>
-          <w:rFonts w:asciiTheme="minorHAnsi" w:hAnsiTheme="minorHAnsi"/>
-        </w:rPr>
-        <w:t xml:space="preserve">ES) </w:t>
+        <w:t xml:space="preserve"> Declaram ainda os DEVEDOR(ES) </w:t>
       </w:r>
       <w:r>
         <w:rPr>
@@ -11112,19 +10004,11 @@
           <w:rFonts w:asciiTheme="minorHAnsi" w:hAnsiTheme="minorHAnsi"/>
         </w:rPr>
       </w:pPr>
-      <w:proofErr w:type="gramStart"/>
-      <w:r>
-        <w:rPr>
-          <w:rFonts w:asciiTheme="minorHAnsi" w:hAnsiTheme="minorHAnsi"/>
-        </w:rPr>
-        <w:t>lhes</w:t>
-      </w:r>
-      <w:proofErr w:type="gramEnd"/>
-      <w:r>
-        <w:rPr>
-          <w:rFonts w:asciiTheme="minorHAnsi" w:hAnsiTheme="minorHAnsi"/>
-        </w:rPr>
-        <w:t xml:space="preserve"> </w:t>
+      <w:r>
+        <w:rPr>
+          <w:rFonts w:asciiTheme="minorHAnsi" w:hAnsiTheme="minorHAnsi"/>
+        </w:rPr>
+        <w:t xml:space="preserve">lhes </w:t>
       </w:r>
       <w:r>
         <w:rPr>
@@ -11161,19 +10045,11 @@
           <w:rFonts w:asciiTheme="minorHAnsi" w:hAnsiTheme="minorHAnsi"/>
         </w:rPr>
       </w:pPr>
-      <w:proofErr w:type="gramStart"/>
-      <w:r>
-        <w:rPr>
-          <w:rFonts w:asciiTheme="minorHAnsi" w:hAnsiTheme="minorHAnsi"/>
-        </w:rPr>
-        <w:t>tem(</w:t>
-      </w:r>
-      <w:proofErr w:type="gramEnd"/>
-      <w:r>
-        <w:rPr>
-          <w:rFonts w:asciiTheme="minorHAnsi" w:hAnsiTheme="minorHAnsi"/>
-        </w:rPr>
-        <w:t>têm) ciência e concorda(m) integralmente com os termos das condições gerais ora apresentadas com relação ao Seguro de pessoa com cobertura de Morte e Invalidez Permanente por Acidente (MIP) e ao Seguro de danos com cobertura de Danos Físicos ao Imóvel (DFI), tendo pleno conhecimento de todas as suas coberturas e riscos excluídos</w:t>
+      <w:r>
+        <w:rPr>
+          <w:rFonts w:asciiTheme="minorHAnsi" w:hAnsiTheme="minorHAnsi"/>
+        </w:rPr>
+        <w:t>tem(têm) ciência e concorda(m) integralmente com os termos das condições gerais ora apresentadas com relação ao Seguro de pessoa com cobertura de Morte e Invalidez Permanente por Acidente (MIP) e ao Seguro de danos com cobertura de Danos Físicos ao Imóvel (DFI), tendo pleno conhecimento de todas as suas coberturas e riscos excluídos</w:t>
       </w:r>
       <w:r>
         <w:rPr>
@@ -11196,19 +10072,11 @@
           <w:rFonts w:asciiTheme="minorHAnsi" w:hAnsiTheme="minorHAnsi"/>
         </w:rPr>
       </w:pPr>
-      <w:proofErr w:type="gramStart"/>
-      <w:r>
-        <w:rPr>
-          <w:rFonts w:asciiTheme="minorHAnsi" w:hAnsiTheme="minorHAnsi"/>
-        </w:rPr>
-        <w:t>os</w:t>
-      </w:r>
-      <w:proofErr w:type="gramEnd"/>
-      <w:r>
-        <w:rPr>
-          <w:rFonts w:asciiTheme="minorHAnsi" w:hAnsiTheme="minorHAnsi"/>
-        </w:rPr>
-        <w:t xml:space="preserve"> </w:t>
+      <w:r>
+        <w:rPr>
+          <w:rFonts w:asciiTheme="minorHAnsi" w:hAnsiTheme="minorHAnsi"/>
+        </w:rPr>
+        <w:t xml:space="preserve">os </w:t>
       </w:r>
       <w:r>
         <w:rPr>
@@ -11244,19 +10112,11 @@
           <w:rFonts w:asciiTheme="minorHAnsi" w:hAnsiTheme="minorHAnsi"/>
         </w:rPr>
       </w:pPr>
-      <w:proofErr w:type="gramStart"/>
-      <w:r>
-        <w:rPr>
-          <w:rFonts w:asciiTheme="minorHAnsi" w:hAnsiTheme="minorHAnsi"/>
-        </w:rPr>
-        <w:t>autoriza(</w:t>
-      </w:r>
-      <w:proofErr w:type="gramEnd"/>
-      <w:r>
-        <w:rPr>
-          <w:rFonts w:asciiTheme="minorHAnsi" w:hAnsiTheme="minorHAnsi"/>
-        </w:rPr>
-        <w:t>m), desde já, de forma expressa, irrevogável e inequívoca, que a Seguradora realize o levantamento de informações médicas em hospitais, clínicas e/ou consultórios, bem como, que solicite a realização de perícia médica quando necessário.</w:t>
+      <w:r>
+        <w:rPr>
+          <w:rFonts w:asciiTheme="minorHAnsi" w:hAnsiTheme="minorHAnsi"/>
+        </w:rPr>
+        <w:t>autoriza(m), desde já, de forma expressa, irrevogável e inequívoca, que a Seguradora realize o levantamento de informações médicas em hospitais, clínicas e/ou consultórios, bem como, que solicite a realização de perícia médica quando necessário.</w:t>
       </w:r>
     </w:p>
     <w:p>
@@ -11333,29 +10193,7 @@
         <w:rPr>
           <w:rFonts w:asciiTheme="minorHAnsi" w:hAnsiTheme="minorHAnsi"/>
         </w:rPr>
-        <w:t xml:space="preserve">objeto deste instrumento, </w:t>
-      </w:r>
-      <w:proofErr w:type="gramStart"/>
-      <w:r>
-        <w:rPr>
-          <w:rFonts w:asciiTheme="minorHAnsi" w:hAnsiTheme="minorHAnsi"/>
-        </w:rPr>
-        <w:t>ficará(</w:t>
-      </w:r>
-      <w:proofErr w:type="spellStart"/>
-      <w:proofErr w:type="gramEnd"/>
-      <w:r>
-        <w:rPr>
-          <w:rFonts w:asciiTheme="minorHAnsi" w:hAnsiTheme="minorHAnsi"/>
-        </w:rPr>
-        <w:t>ão</w:t>
-      </w:r>
-      <w:proofErr w:type="spellEnd"/>
-      <w:r>
-        <w:rPr>
-          <w:rFonts w:asciiTheme="minorHAnsi" w:hAnsiTheme="minorHAnsi"/>
-        </w:rPr>
-        <w:t>) o(s) DEVEDOR(ES) ou seu(s) herdeiro(s) e/ou sucessor(es) obrigado(s) à efetiva liquidação do saldo remanescente perante o CREDOR.</w:t>
+        <w:t>objeto deste instrumento, ficará(ão) o(s) DEVEDOR(ES) ou seu(s) herdeiro(s) e/ou sucessor(es) obrigado(s) à efetiva liquidação do saldo remanescente perante o CREDOR.</w:t>
       </w:r>
     </w:p>
     <w:p>
@@ -11386,21 +10224,7 @@
         <w:rPr>
           <w:rFonts w:asciiTheme="minorHAnsi" w:hAnsiTheme="minorHAnsi"/>
         </w:rPr>
-        <w:t xml:space="preserve"> Por conta da guarda, manutenção e atualização de dados cadastrais, bem como permanente e contínua geração de dados relativos ao cumprimento dos direitos e obrigações decorrentes deste instrumento e prestação de informações respectivas, </w:t>
-      </w:r>
-      <w:proofErr w:type="gramStart"/>
-      <w:r>
-        <w:rPr>
-          <w:rFonts w:asciiTheme="minorHAnsi" w:hAnsiTheme="minorHAnsi"/>
-        </w:rPr>
-        <w:t>o(</w:t>
-      </w:r>
-      <w:proofErr w:type="gramEnd"/>
-      <w:r>
-        <w:rPr>
-          <w:rFonts w:asciiTheme="minorHAnsi" w:hAnsiTheme="minorHAnsi"/>
-        </w:rPr>
-        <w:t>s) DEVEDOR(ES) concorda(m) em pagar, mensalmente, desde a assinatura do presente instrumento, a Tarifa de Administração Mensal do Contrato cobrada pelo CREDOR.</w:t>
+        <w:t xml:space="preserve"> Por conta da guarda, manutenção e atualização de dados cadastrais, bem como permanente e contínua geração de dados relativos ao cumprimento dos direitos e obrigações decorrentes deste instrumento e prestação de informações respectivas, o(s) DEVEDOR(ES) concorda(m) em pagar, mensalmente, desde a assinatura do presente instrumento, a Tarifa de Administração Mensal do Contrato cobrada pelo CREDOR.</w:t>
       </w:r>
     </w:p>
     <w:p>
@@ -11441,50 +10265,34 @@
           <w:rFonts w:ascii="Calibri" w:hAnsi="Calibri"/>
           <w:szCs w:val="22"/>
         </w:rPr>
-        <w:t xml:space="preserve">Na hipótese da cláusula acima, no caso de não liquidação do saldo remanescente pelos </w:t>
-      </w:r>
-      <w:proofErr w:type="gramStart"/>
+        <w:t xml:space="preserve">Na hipótese da cláusula acima, no caso de não liquidação do saldo remanescente pelos DEVEDOR(ES), seus herdeiros e sucessores a qualquer título, sobre estes incidirá os encargos moratórios previstos </w:t>
+      </w:r>
       <w:r>
         <w:rPr>
           <w:rFonts w:ascii="Calibri" w:hAnsi="Calibri"/>
           <w:szCs w:val="22"/>
         </w:rPr>
-        <w:t>DEVEDOR(</w:t>
-      </w:r>
-      <w:proofErr w:type="gramEnd"/>
+        <w:t xml:space="preserve">na </w:t>
+      </w:r>
       <w:r>
         <w:rPr>
           <w:rFonts w:ascii="Calibri" w:hAnsi="Calibri"/>
           <w:szCs w:val="22"/>
         </w:rPr>
-        <w:t xml:space="preserve">ES), seus herdeiros e sucessores a qualquer título, sobre estes incidirá os encargos moratórios previstos </w:t>
+        <w:t>cláusula 6</w:t>
       </w:r>
       <w:r>
         <w:rPr>
           <w:rFonts w:ascii="Calibri" w:hAnsi="Calibri"/>
           <w:szCs w:val="22"/>
         </w:rPr>
-        <w:t xml:space="preserve">na </w:t>
+        <w:t>, bem</w:t>
       </w:r>
       <w:r>
         <w:rPr>
           <w:rFonts w:ascii="Calibri" w:hAnsi="Calibri"/>
           <w:szCs w:val="22"/>
         </w:rPr>
-        <w:t>cláusula 6</w:t>
-      </w:r>
-      <w:r>
-        <w:rPr>
-          <w:rFonts w:ascii="Calibri" w:hAnsi="Calibri"/>
-          <w:szCs w:val="22"/>
-        </w:rPr>
-        <w:t>, bem</w:t>
-      </w:r>
-      <w:r>
-        <w:rPr>
-          <w:rFonts w:ascii="Calibri" w:hAnsi="Calibri"/>
-          <w:szCs w:val="22"/>
-        </w:rPr>
         <w:t xml:space="preserve"> como a respectiva execução da garantia pelo CREDOR ou quem vier a substituí-lo.</w:t>
       </w:r>
     </w:p>
@@ -11604,23 +10412,7 @@
           <w:rFonts w:asciiTheme="minorHAnsi" w:hAnsiTheme="minorHAnsi"/>
           <w:b/>
         </w:rPr>
-        <w:t xml:space="preserve">, </w:t>
-      </w:r>
-      <w:proofErr w:type="gramStart"/>
-      <w:r>
-        <w:rPr>
-          <w:rFonts w:asciiTheme="minorHAnsi" w:hAnsiTheme="minorHAnsi"/>
-          <w:b/>
-        </w:rPr>
-        <w:t>o(</w:t>
-      </w:r>
-      <w:proofErr w:type="gramEnd"/>
-      <w:r>
-        <w:rPr>
-          <w:rFonts w:asciiTheme="minorHAnsi" w:hAnsiTheme="minorHAnsi"/>
-          <w:b/>
-        </w:rPr>
-        <w:t xml:space="preserve">s) </w:t>
+        <w:t xml:space="preserve">, o(s) </w:t>
       </w:r>
       <w:r>
         <w:rPr>
@@ -11735,21 +10527,7 @@
         <w:rPr>
           <w:rFonts w:asciiTheme="minorHAnsi" w:hAnsiTheme="minorHAnsi"/>
         </w:rPr>
-        <w:t xml:space="preserve"> Por força do estabelecido nesta cláusula </w:t>
-      </w:r>
-      <w:proofErr w:type="gramStart"/>
-      <w:r>
-        <w:rPr>
-          <w:rFonts w:asciiTheme="minorHAnsi" w:hAnsiTheme="minorHAnsi"/>
-        </w:rPr>
-        <w:t>o(</w:t>
-      </w:r>
-      <w:proofErr w:type="gramEnd"/>
-      <w:r>
-        <w:rPr>
-          <w:rFonts w:asciiTheme="minorHAnsi" w:hAnsiTheme="minorHAnsi"/>
-        </w:rPr>
-        <w:t xml:space="preserve">s) </w:t>
+        <w:t xml:space="preserve"> Por força do estabelecido nesta cláusula o(s) </w:t>
       </w:r>
       <w:r>
         <w:rPr>
@@ -11947,21 +10725,7 @@
         <w:rPr>
           <w:rFonts w:asciiTheme="minorHAnsi" w:hAnsiTheme="minorHAnsi"/>
         </w:rPr>
-        <w:t xml:space="preserve"> Como </w:t>
-      </w:r>
-      <w:proofErr w:type="gramStart"/>
-      <w:r>
-        <w:rPr>
-          <w:rFonts w:asciiTheme="minorHAnsi" w:hAnsiTheme="minorHAnsi"/>
-        </w:rPr>
-        <w:t>alienante(</w:t>
-      </w:r>
-      <w:proofErr w:type="gramEnd"/>
-      <w:r>
-        <w:rPr>
-          <w:rFonts w:asciiTheme="minorHAnsi" w:hAnsiTheme="minorHAnsi"/>
-        </w:rPr>
-        <w:t xml:space="preserve">s), em caráter fiduciário, o(s) </w:t>
+        <w:t xml:space="preserve"> Como alienante(s), em caráter fiduciário, o(s) </w:t>
       </w:r>
       <w:r>
         <w:rPr>
@@ -12004,41 +10768,13 @@
           <w:szCs w:val="24"/>
         </w:rPr>
       </w:pPr>
-      <w:proofErr w:type="gramStart"/>
       <w:r>
         <w:rPr>
           <w:rFonts w:asciiTheme="minorHAnsi" w:hAnsiTheme="minorHAnsi"/>
           <w:sz w:val="24"/>
           <w:szCs w:val="24"/>
         </w:rPr>
-        <w:t>declara(</w:t>
-      </w:r>
-      <w:proofErr w:type="gramEnd"/>
-      <w:r>
-        <w:rPr>
-          <w:rFonts w:asciiTheme="minorHAnsi" w:hAnsiTheme="minorHAnsi"/>
-          <w:sz w:val="24"/>
-          <w:szCs w:val="24"/>
-        </w:rPr>
-        <w:t xml:space="preserve">m) não estar sujeito(s) à apresentação da CND-INSS, por não ser(em) contribuinte(s) desse órgão. Todavia, na hipótese de </w:t>
-      </w:r>
-      <w:proofErr w:type="gramStart"/>
-      <w:r>
-        <w:rPr>
-          <w:rFonts w:asciiTheme="minorHAnsi" w:hAnsiTheme="minorHAnsi"/>
-          <w:sz w:val="24"/>
-          <w:szCs w:val="24"/>
-        </w:rPr>
-        <w:t>ser(</w:t>
-      </w:r>
-      <w:proofErr w:type="gramEnd"/>
-      <w:r>
-        <w:rPr>
-          <w:rFonts w:asciiTheme="minorHAnsi" w:hAnsiTheme="minorHAnsi"/>
-          <w:sz w:val="24"/>
-          <w:szCs w:val="24"/>
-        </w:rPr>
-        <w:t>em) contribuinte(s) desse órgão, declara(m) ciente(s) e responsável(eis)pela apresentação da CND-INSS;</w:t>
+        <w:t>declara(m) não estar sujeito(s) à apresentação da CND-INSS, por não ser(em) contribuinte(s) desse órgão. Todavia, na hipótese de ser(em) contribuinte(s) desse órgão, declara(m) ciente(s) e responsável(eis)pela apresentação da CND-INSS;</w:t>
       </w:r>
     </w:p>
     <w:p>
@@ -12071,26 +10807,18 @@
           <w:rFonts w:asciiTheme="minorHAnsi" w:hAnsiTheme="minorHAnsi"/>
         </w:rPr>
       </w:pPr>
-      <w:proofErr w:type="gramStart"/>
-      <w:r>
-        <w:rPr>
-          <w:rFonts w:asciiTheme="minorHAnsi" w:hAnsiTheme="minorHAnsi"/>
-        </w:rPr>
-        <w:t>se</w:t>
-      </w:r>
-      <w:proofErr w:type="gramEnd"/>
-      <w:r>
-        <w:rPr>
-          <w:rFonts w:asciiTheme="minorHAnsi" w:hAnsiTheme="minorHAnsi"/>
-        </w:rPr>
-        <w:t xml:space="preserve"> solteiro(a), viúvo(a), divorciado(a) ou separado(a) judicialmente, declara, sob responsabilidade civil e criminal, que o imóvel aqui objetivado não foi adquirido na constância de união estável prevista na Lei nº 9.278, de </w:t>
+      <w:r>
+        <w:rPr>
+          <w:rFonts w:asciiTheme="minorHAnsi" w:hAnsiTheme="minorHAnsi"/>
+        </w:rPr>
+        <w:t xml:space="preserve">se solteiro(a), viúvo(a), divorciado(a) ou separado(a) judicialmente, declara, sob responsabilidade civil e criminal, que o imóvel aqui objetivado não foi adquirido na constância de união estável prevista na Lei nº 9.278, de </w:t>
       </w:r>
       <w:smartTag w:uri="urn:schemas-microsoft-com:office:smarttags" w:element="date">
         <w:smartTagPr>
+          <w:attr w:name="ls" w:val="trans"/>
+          <w:attr w:name="Month" w:val="05"/>
+          <w:attr w:name="Day" w:val="10"/>
           <w:attr w:name="Year" w:val="96"/>
-          <w:attr w:name="Day" w:val="10"/>
-          <w:attr w:name="Month" w:val="05"/>
-          <w:attr w:name="ls" w:val="trans"/>
         </w:smartTagPr>
         <w:r>
           <w:rPr>
@@ -12300,25 +11028,7 @@
           <w:sz w:val="24"/>
           <w:szCs w:val="24"/>
         </w:rPr>
-        <w:t xml:space="preserve">iduciária em garantia, sem que tal concordância tenha qualquer reflexo de caráter </w:t>
-      </w:r>
-      <w:proofErr w:type="spellStart"/>
-      <w:r>
-        <w:rPr>
-          <w:rFonts w:asciiTheme="minorHAnsi" w:hAnsiTheme="minorHAnsi"/>
-          <w:sz w:val="24"/>
-          <w:szCs w:val="24"/>
-        </w:rPr>
-        <w:t>registrário</w:t>
-      </w:r>
-      <w:proofErr w:type="spellEnd"/>
-      <w:r>
-        <w:rPr>
-          <w:rFonts w:asciiTheme="minorHAnsi" w:hAnsiTheme="minorHAnsi"/>
-          <w:sz w:val="24"/>
-          <w:szCs w:val="24"/>
-        </w:rPr>
-        <w:t>, pois não infringidos os princípios da especialidade subjetiva e da continuidade.</w:t>
+        <w:t>iduciária em garantia, sem que tal concordância tenha qualquer reflexo de caráter registrário, pois não infringidos os princípios da especialidade subjetiva e da continuidade.</w:t>
       </w:r>
     </w:p>
     <w:p>
@@ -12530,21 +11240,7 @@
         <w:rPr>
           <w:rFonts w:asciiTheme="minorHAnsi" w:hAnsiTheme="minorHAnsi"/>
         </w:rPr>
-        <w:t>O(s) FIDUCIANTE(S) titular(es) do(s) Imóvel(eis) declara(m) e informa(m) que o(s) Bem(</w:t>
-      </w:r>
-      <w:proofErr w:type="spellStart"/>
-      <w:r>
-        <w:rPr>
-          <w:rFonts w:asciiTheme="minorHAnsi" w:hAnsiTheme="minorHAnsi"/>
-        </w:rPr>
-        <w:t>ns</w:t>
-      </w:r>
-      <w:proofErr w:type="spellEnd"/>
-      <w:r>
-        <w:rPr>
-          <w:rFonts w:asciiTheme="minorHAnsi" w:hAnsiTheme="minorHAnsi"/>
-        </w:rPr>
-        <w:t xml:space="preserve">) Imóvel(eis) outorgado(s) em garantia não é(são) nem faz(em) parte de bem de família de maneira que ratificam que, caso em algum momento da vigência das Obrigações Garantidas tal condição venha a ser contestada, servirá a presente clausula como RENÚNCIA aos benefícios de tal natureza. </w:t>
+        <w:t xml:space="preserve">O(s) FIDUCIANTE(S) titular(es) do(s) Imóvel(eis) declara(m) e informa(m) que o(s) Bem(ns) Imóvel(eis) outorgado(s) em garantia não é(são) nem faz(em) parte de bem de família de maneira que ratificam que, caso em algum momento da vigência das Obrigações Garantidas tal condição venha a ser contestada, servirá a presente clausula como RENÚNCIA aos benefícios de tal natureza. </w:t>
       </w:r>
     </w:p>
     <w:p>
@@ -12626,21 +11322,7 @@
         <w:rPr>
           <w:rFonts w:asciiTheme="minorHAnsi" w:hAnsiTheme="minorHAnsi"/>
         </w:rPr>
-        <w:t>deverá(</w:t>
-      </w:r>
-      <w:proofErr w:type="spellStart"/>
-      <w:r>
-        <w:rPr>
-          <w:rFonts w:asciiTheme="minorHAnsi" w:hAnsiTheme="minorHAnsi"/>
-        </w:rPr>
-        <w:t>ão</w:t>
-      </w:r>
-      <w:proofErr w:type="spellEnd"/>
-      <w:r>
-        <w:rPr>
-          <w:rFonts w:asciiTheme="minorHAnsi" w:hAnsiTheme="minorHAnsi"/>
-        </w:rPr>
-        <w:t xml:space="preserve">) reembolsá-lo dentro de </w:t>
+        <w:t xml:space="preserve">deverá(ão) reembolsá-lo dentro de </w:t>
       </w:r>
       <w:r>
         <w:rPr>
@@ -12664,21 +11346,7 @@
         <w:rPr>
           <w:rFonts w:asciiTheme="minorHAnsi" w:hAnsiTheme="minorHAnsi"/>
         </w:rPr>
-        <w:t>) dias contados do recebimento de comunicação para tanto, sendo que sobre o valor correspondente serão aplicáveis as mesmas penalidades a que está(</w:t>
-      </w:r>
-      <w:proofErr w:type="spellStart"/>
-      <w:r>
-        <w:rPr>
-          <w:rFonts w:asciiTheme="minorHAnsi" w:hAnsiTheme="minorHAnsi"/>
-        </w:rPr>
-        <w:t>ão</w:t>
-      </w:r>
-      <w:proofErr w:type="spellEnd"/>
-      <w:r>
-        <w:rPr>
-          <w:rFonts w:asciiTheme="minorHAnsi" w:hAnsiTheme="minorHAnsi"/>
-        </w:rPr>
-        <w:t>) sujeito(s) o(s) DEVEDOR(ES) em caso de inadimplemento, inclusive a de vencimento antecipado da dívida, disposta na cláusula 8 abaixo.</w:t>
+        <w:t>) dias contados do recebimento de comunicação para tanto, sendo que sobre o valor correspondente serão aplicáveis as mesmas penalidades a que está(ão) sujeito(s) o(s) DEVEDOR(ES) em caso de inadimplemento, inclusive a de vencimento antecipado da dívida, disposta na cláusula 8 abaixo.</w:t>
       </w:r>
     </w:p>
     <w:p>
@@ -13349,23 +12017,7 @@
           <w:rFonts w:asciiTheme="minorHAnsi" w:hAnsiTheme="minorHAnsi"/>
           <w:spacing w:val="-3"/>
         </w:rPr>
-        <w:t xml:space="preserve"> arcará(</w:t>
-      </w:r>
-      <w:proofErr w:type="spellStart"/>
-      <w:r>
-        <w:rPr>
-          <w:rFonts w:asciiTheme="minorHAnsi" w:hAnsiTheme="minorHAnsi"/>
-          <w:spacing w:val="-3"/>
-        </w:rPr>
-        <w:t>ão</w:t>
-      </w:r>
-      <w:proofErr w:type="spellEnd"/>
-      <w:r>
-        <w:rPr>
-          <w:rFonts w:asciiTheme="minorHAnsi" w:hAnsiTheme="minorHAnsi"/>
-          <w:spacing w:val="-3"/>
-        </w:rPr>
-        <w:t xml:space="preserve">) com as </w:t>
+        <w:t xml:space="preserve"> arcará(ão) com as </w:t>
       </w:r>
       <w:r>
         <w:rPr>
@@ -14064,23 +12716,13 @@
         </w:rPr>
         <w:t xml:space="preserve"> não purgar(em) a mora no prazo assinalado, o Oficial do Registro de Imóveis certificará esse fato e, diante da comprovação do recolhimento do imposto de transmissão </w:t>
       </w:r>
-      <w:proofErr w:type="spellStart"/>
       <w:r>
         <w:rPr>
           <w:rFonts w:asciiTheme="minorHAnsi" w:hAnsiTheme="minorHAnsi"/>
           <w:bCs/>
           <w:i/>
         </w:rPr>
-        <w:t>inter</w:t>
-      </w:r>
-      <w:proofErr w:type="spellEnd"/>
-      <w:r>
-        <w:rPr>
-          <w:rFonts w:asciiTheme="minorHAnsi" w:hAnsiTheme="minorHAnsi"/>
-          <w:bCs/>
-          <w:i/>
-        </w:rPr>
-        <w:t xml:space="preserve"> vivo</w:t>
+        <w:t>inter vivo</w:t>
       </w:r>
       <w:r>
         <w:rPr>
@@ -14181,21 +12823,12 @@
         </w:rPr>
         <w:t xml:space="preserve"> do QUADRO RESUMO, seja inferior ao utilizado pelo órgão competente como base de cálculo para a apuração do imposto sobre transmissão </w:t>
       </w:r>
-      <w:proofErr w:type="spellStart"/>
       <w:r>
         <w:rPr>
           <w:rFonts w:asciiTheme="minorHAnsi" w:hAnsiTheme="minorHAnsi"/>
           <w:i/>
         </w:rPr>
-        <w:t>inter</w:t>
-      </w:r>
-      <w:proofErr w:type="spellEnd"/>
-      <w:r>
-        <w:rPr>
-          <w:rFonts w:asciiTheme="minorHAnsi" w:hAnsiTheme="minorHAnsi"/>
-          <w:i/>
-        </w:rPr>
-        <w:t xml:space="preserve"> vivos</w:t>
+        <w:t>inter vivos</w:t>
       </w:r>
       <w:r>
         <w:rPr>
@@ -14306,21 +12939,7 @@
         <w:rPr>
           <w:rFonts w:asciiTheme="minorHAnsi" w:hAnsiTheme="minorHAnsi"/>
         </w:rPr>
-        <w:t xml:space="preserve"> ou </w:t>
-      </w:r>
-      <w:proofErr w:type="spellStart"/>
-      <w:r>
-        <w:rPr>
-          <w:rFonts w:asciiTheme="minorHAnsi" w:hAnsiTheme="minorHAnsi"/>
-        </w:rPr>
-        <w:t>ii</w:t>
-      </w:r>
-      <w:proofErr w:type="spellEnd"/>
-      <w:r>
-        <w:rPr>
-          <w:rFonts w:asciiTheme="minorHAnsi" w:hAnsiTheme="minorHAnsi"/>
-        </w:rPr>
-        <w:t>) pelo valor que vier a ser apurado em nova avaliação a ser feita por empresa independente de engenharia contratada pelo CREDOR</w:t>
+        <w:t xml:space="preserve"> ou ii) pelo valor que vier a ser apurado em nova avaliação a ser feita por empresa independente de engenharia contratada pelo CREDOR</w:t>
       </w:r>
       <w:r>
         <w:rPr>
@@ -14360,21 +12979,7 @@
         <w:rPr>
           <w:rFonts w:asciiTheme="minorHAnsi" w:hAnsiTheme="minorHAnsi"/>
         </w:rPr>
-        <w:t xml:space="preserve">i) não houver lances ou </w:t>
-      </w:r>
-      <w:proofErr w:type="spellStart"/>
-      <w:r>
-        <w:rPr>
-          <w:rFonts w:asciiTheme="minorHAnsi" w:hAnsiTheme="minorHAnsi"/>
-        </w:rPr>
-        <w:t>ii</w:t>
-      </w:r>
-      <w:proofErr w:type="spellEnd"/>
-      <w:r>
-        <w:rPr>
-          <w:rFonts w:asciiTheme="minorHAnsi" w:hAnsiTheme="minorHAnsi"/>
-        </w:rPr>
-        <w:t xml:space="preserve">) </w:t>
+        <w:t xml:space="preserve">i) não houver lances ou ii) </w:t>
       </w:r>
       <w:r>
         <w:rPr>
@@ -14406,19 +13011,11 @@
         </w:rPr>
         <w:t xml:space="preserve">; </w:t>
       </w:r>
-      <w:proofErr w:type="spellStart"/>
-      <w:r>
-        <w:rPr>
-          <w:rFonts w:asciiTheme="minorHAnsi" w:hAnsiTheme="minorHAnsi"/>
-        </w:rPr>
-        <w:t>iii</w:t>
-      </w:r>
-      <w:proofErr w:type="spellEnd"/>
-      <w:r>
-        <w:rPr>
-          <w:rFonts w:asciiTheme="minorHAnsi" w:hAnsiTheme="minorHAnsi"/>
-        </w:rPr>
-        <w:t xml:space="preserve">) </w:t>
+      <w:r>
+        <w:rPr>
+          <w:rFonts w:asciiTheme="minorHAnsi" w:hAnsiTheme="minorHAnsi"/>
+        </w:rPr>
+        <w:t xml:space="preserve">iii) </w:t>
       </w:r>
       <w:r>
         <w:rPr>
@@ -14656,14 +13253,12 @@
         </w:rPr>
         <w:t>l(</w:t>
       </w:r>
-      <w:proofErr w:type="spellStart"/>
       <w:r>
         <w:rPr>
           <w:rFonts w:asciiTheme="minorHAnsi" w:hAnsiTheme="minorHAnsi"/>
         </w:rPr>
         <w:t>is</w:t>
       </w:r>
-      <w:proofErr w:type="spellEnd"/>
       <w:r>
         <w:rPr>
           <w:rFonts w:asciiTheme="minorHAnsi" w:hAnsiTheme="minorHAnsi"/>
@@ -14705,21 +13300,7 @@
         <w:rPr>
           <w:rFonts w:asciiTheme="minorHAnsi" w:hAnsiTheme="minorHAnsi"/>
         </w:rPr>
-        <w:t>será(</w:t>
-      </w:r>
-      <w:proofErr w:type="spellStart"/>
-      <w:r>
-        <w:rPr>
-          <w:rFonts w:asciiTheme="minorHAnsi" w:hAnsiTheme="minorHAnsi"/>
-        </w:rPr>
-        <w:t>ão</w:t>
-      </w:r>
-      <w:proofErr w:type="spellEnd"/>
-      <w:r>
-        <w:rPr>
-          <w:rFonts w:asciiTheme="minorHAnsi" w:hAnsiTheme="minorHAnsi"/>
-        </w:rPr>
-        <w:t xml:space="preserve">) comunicado(s) das datas, horários e locais dos leilões por correspondência dirigida ao endereço indicado </w:t>
+        <w:t xml:space="preserve">será(ão) comunicado(s) das datas, horários e locais dos leilões por correspondência dirigida ao endereço indicado </w:t>
       </w:r>
       <w:r>
         <w:rPr>
@@ -14743,16 +13324,8 @@
         <w:rPr>
           <w:rFonts w:asciiTheme="minorHAnsi" w:hAnsiTheme="minorHAnsi"/>
         </w:rPr>
-        <w:t xml:space="preserve"> </w:t>
-      </w:r>
-      <w:proofErr w:type="spellStart"/>
-      <w:r>
-        <w:rPr>
-          <w:rFonts w:asciiTheme="minorHAnsi" w:hAnsiTheme="minorHAnsi"/>
-        </w:rPr>
-        <w:t>Fiduciante</w:t>
-      </w:r>
-      <w:proofErr w:type="spellEnd"/>
+        <w:t xml:space="preserve"> Fiduciante</w:t>
+      </w:r>
       <w:r>
         <w:rPr>
           <w:rFonts w:asciiTheme="minorHAnsi" w:hAnsiTheme="minorHAnsi"/>
@@ -14883,21 +13456,12 @@
         </w:rPr>
         <w:t xml:space="preserve"> Após a averbação da consolidação da propriedade fiduciária no patrimônio do CREDOR e até a data da realização do segundo leilão, é assegurado ao(s) DEVEDOR(ES) o direito de preferência para adquirir o Imóvel por preço correspondente ao valor da dívida, somado os encargos contratuais ou encargos legais, inclusive tributos - imposto sobre transmissão </w:t>
       </w:r>
-      <w:proofErr w:type="spellStart"/>
       <w:r>
         <w:rPr>
           <w:rFonts w:asciiTheme="minorHAnsi" w:hAnsiTheme="minorHAnsi"/>
           <w:i/>
         </w:rPr>
-        <w:t>inter</w:t>
-      </w:r>
-      <w:proofErr w:type="spellEnd"/>
-      <w:r>
-        <w:rPr>
-          <w:rFonts w:asciiTheme="minorHAnsi" w:hAnsiTheme="minorHAnsi"/>
-          <w:i/>
-        </w:rPr>
-        <w:t xml:space="preserve"> vivos</w:t>
+        <w:t>inter vivos</w:t>
       </w:r>
       <w:r>
         <w:rPr>
@@ -16007,21 +14571,7 @@
         <w:rPr>
           <w:rFonts w:asciiTheme="minorHAnsi" w:hAnsiTheme="minorHAnsi"/>
         </w:rPr>
-        <w:t>, a correspondente prestação de contas pelo período de 12 (doze) meses contados da realização do(s) leilão(</w:t>
-      </w:r>
-      <w:proofErr w:type="spellStart"/>
-      <w:r>
-        <w:rPr>
-          <w:rFonts w:asciiTheme="minorHAnsi" w:hAnsiTheme="minorHAnsi"/>
-        </w:rPr>
-        <w:t>ões</w:t>
-      </w:r>
-      <w:proofErr w:type="spellEnd"/>
-      <w:r>
-        <w:rPr>
-          <w:rFonts w:asciiTheme="minorHAnsi" w:hAnsiTheme="minorHAnsi"/>
-        </w:rPr>
-        <w:t>);</w:t>
+        <w:t>, a correspondente prestação de contas pelo período de 12 (doze) meses contados da realização do(s) leilão(ões);</w:t>
       </w:r>
     </w:p>
     <w:p>
@@ -16096,23 +14646,7 @@
           <w:rFonts w:asciiTheme="minorHAnsi" w:hAnsiTheme="minorHAnsi"/>
           <w:bCs/>
         </w:rPr>
-        <w:t xml:space="preserve"> deverá(</w:t>
-      </w:r>
-      <w:proofErr w:type="spellStart"/>
-      <w:r>
-        <w:rPr>
-          <w:rFonts w:asciiTheme="minorHAnsi" w:hAnsiTheme="minorHAnsi"/>
-          <w:bCs/>
-        </w:rPr>
-        <w:t>ão</w:t>
-      </w:r>
-      <w:proofErr w:type="spellEnd"/>
-      <w:r>
-        <w:rPr>
-          <w:rFonts w:asciiTheme="minorHAnsi" w:hAnsiTheme="minorHAnsi"/>
-          <w:bCs/>
-        </w:rPr>
-        <w:t xml:space="preserve">) desocupar o imóvel até a data da realização do primeiro público leilão, deixando-o livre e desimpedido de pessoas e coisas. O(s) </w:t>
+        <w:t xml:space="preserve"> deverá(ão) desocupar o imóvel até a data da realização do primeiro público leilão, deixando-o livre e desimpedido de pessoas e coisas. O(s) </w:t>
       </w:r>
       <w:r>
         <w:rPr>
@@ -16148,23 +14682,7 @@
           <w:rFonts w:asciiTheme="minorHAnsi" w:hAnsiTheme="minorHAnsi"/>
           <w:bCs/>
         </w:rPr>
-        <w:t>pagará(</w:t>
-      </w:r>
-      <w:proofErr w:type="spellStart"/>
-      <w:r>
-        <w:rPr>
-          <w:rFonts w:asciiTheme="minorHAnsi" w:hAnsiTheme="minorHAnsi"/>
-          <w:bCs/>
-        </w:rPr>
-        <w:t>ão</w:t>
-      </w:r>
-      <w:proofErr w:type="spellEnd"/>
-      <w:r>
-        <w:rPr>
-          <w:rFonts w:asciiTheme="minorHAnsi" w:hAnsiTheme="minorHAnsi"/>
-          <w:bCs/>
-        </w:rPr>
-        <w:t xml:space="preserve">) ao CREDOR ou a quem vier a sucedê-la, uma taxa de ocupação do imóvel, por mês ou fração, no valor correspondente a 1% (um por cento) do valor do imóvel </w:t>
+        <w:t xml:space="preserve">pagará(ão) ao CREDOR ou a quem vier a sucedê-la, uma taxa de ocupação do imóvel, por mês ou fração, no valor correspondente a 1% (um por cento) do valor do imóvel </w:t>
       </w:r>
       <w:r>
         <w:rPr>
@@ -16184,23 +14702,7 @@
           <w:rFonts w:asciiTheme="minorHAnsi" w:hAnsiTheme="minorHAnsi"/>
           <w:bCs/>
         </w:rPr>
-        <w:t xml:space="preserve">consolidação da propriedade fiduciária no patrimônio do credor </w:t>
-      </w:r>
-      <w:proofErr w:type="spellStart"/>
-      <w:r>
-        <w:rPr>
-          <w:rFonts w:asciiTheme="minorHAnsi" w:hAnsiTheme="minorHAnsi"/>
-          <w:bCs/>
-        </w:rPr>
-        <w:t>fiduciante</w:t>
-      </w:r>
-      <w:proofErr w:type="spellEnd"/>
-      <w:r>
-        <w:rPr>
-          <w:rFonts w:asciiTheme="minorHAnsi" w:hAnsiTheme="minorHAnsi"/>
-          <w:bCs/>
-        </w:rPr>
-        <w:t xml:space="preserve"> </w:t>
+        <w:t xml:space="preserve">consolidação da propriedade fiduciária no patrimônio do credor fiduciante </w:t>
       </w:r>
       <w:r>
         <w:rPr>
@@ -16646,21 +15148,7 @@
         <w:rPr>
           <w:rFonts w:asciiTheme="minorHAnsi" w:hAnsiTheme="minorHAnsi"/>
         </w:rPr>
-        <w:t xml:space="preserve"> O(s) DEVEDOR(ES) poderá(</w:t>
-      </w:r>
-      <w:proofErr w:type="spellStart"/>
-      <w:r>
-        <w:rPr>
-          <w:rFonts w:asciiTheme="minorHAnsi" w:hAnsiTheme="minorHAnsi"/>
-        </w:rPr>
-        <w:t>ão</w:t>
-      </w:r>
-      <w:proofErr w:type="spellEnd"/>
-      <w:r>
-        <w:rPr>
-          <w:rFonts w:asciiTheme="minorHAnsi" w:hAnsiTheme="minorHAnsi"/>
-        </w:rPr>
-        <w:t>) liquidar antecipadamente a dívida, bem como realizar amortizações extraordinárias do saldo devedor desde que observadas as seguintes condições:</w:t>
+        <w:t xml:space="preserve"> O(s) DEVEDOR(ES) poderá(ão) liquidar antecipadamente a dívida, bem como realizar amortizações extraordinárias do saldo devedor desde que observadas as seguintes condições:</w:t>
       </w:r>
     </w:p>
     <w:p>
@@ -17054,21 +15542,7 @@
         <w:rPr>
           <w:rFonts w:asciiTheme="minorHAnsi" w:hAnsiTheme="minorHAnsi"/>
         </w:rPr>
-        <w:t>ou a Seguradora, conforme o caso, obrigar-se-á(</w:t>
-      </w:r>
-      <w:proofErr w:type="spellStart"/>
-      <w:r>
-        <w:rPr>
-          <w:rFonts w:asciiTheme="minorHAnsi" w:hAnsiTheme="minorHAnsi"/>
-        </w:rPr>
-        <w:t>ão</w:t>
-      </w:r>
-      <w:proofErr w:type="spellEnd"/>
-      <w:r>
-        <w:rPr>
-          <w:rFonts w:asciiTheme="minorHAnsi" w:hAnsiTheme="minorHAnsi"/>
-        </w:rPr>
-        <w:t xml:space="preserve">) junto ao CREDOR, pelo saldo devedor que será apurado na forma determinada neste </w:t>
+        <w:t xml:space="preserve">ou a Seguradora, conforme o caso, obrigar-se-á(ão) junto ao CREDOR, pelo saldo devedor que será apurado na forma determinada neste </w:t>
       </w:r>
       <w:r>
         <w:rPr>
@@ -17088,23 +15562,7 @@
           <w:rFonts w:asciiTheme="minorHAnsi" w:hAnsiTheme="minorHAnsi"/>
           <w:b/>
         </w:rPr>
-        <w:t>O(s) DEVEDOR(ES) fica(m) responsável(</w:t>
-      </w:r>
-      <w:proofErr w:type="spellStart"/>
-      <w:r>
-        <w:rPr>
-          <w:rFonts w:asciiTheme="minorHAnsi" w:hAnsiTheme="minorHAnsi"/>
-          <w:b/>
-        </w:rPr>
-        <w:t>is</w:t>
-      </w:r>
-      <w:proofErr w:type="spellEnd"/>
-      <w:r>
-        <w:rPr>
-          <w:rFonts w:asciiTheme="minorHAnsi" w:hAnsiTheme="minorHAnsi"/>
-          <w:b/>
-        </w:rPr>
-        <w:t>) pela diferença entre o saldo devedor apurado pelo CREDOR e o valor efetivamente recebido da Seguradora.</w:t>
+        <w:t>O(s) DEVEDOR(ES) fica(m) responsável(is) pela diferença entre o saldo devedor apurado pelo CREDOR e o valor efetivamente recebido da Seguradora.</w:t>
       </w:r>
     </w:p>
     <w:p>
@@ -18071,23 +16529,7 @@
           <w:bCs/>
         </w:rPr>
         <w:tab/>
-        <w:t xml:space="preserve">Se ocorrer mudança ou alteração do objeto social do DEVEDOR ou da pessoa jurídica </w:t>
-      </w:r>
-      <w:proofErr w:type="spellStart"/>
-      <w:r>
-        <w:rPr>
-          <w:rFonts w:asciiTheme="minorHAnsi" w:hAnsiTheme="minorHAnsi"/>
-          <w:bCs/>
-        </w:rPr>
-        <w:t>fiduciante</w:t>
-      </w:r>
-      <w:proofErr w:type="spellEnd"/>
-      <w:r>
-        <w:rPr>
-          <w:rFonts w:asciiTheme="minorHAnsi" w:hAnsiTheme="minorHAnsi"/>
-          <w:bCs/>
-        </w:rPr>
-        <w:t>, bem como se houver alteração do representante legal sem que o CREDOR seja notificado.</w:t>
+        <w:t>Se ocorrer mudança ou alteração do objeto social do DEVEDOR ou da pessoa jurídica fiduciante, bem como se houver alteração do representante legal sem que o CREDOR seja notificado.</w:t>
       </w:r>
     </w:p>
     <w:p>
@@ -18484,35 +16926,7 @@
         <w:rPr>
           <w:rFonts w:asciiTheme="minorHAnsi" w:hAnsiTheme="minorHAnsi"/>
         </w:rPr>
-        <w:t xml:space="preserve">A CCI será custodiada na Instituição </w:t>
-      </w:r>
-      <w:proofErr w:type="spellStart"/>
-      <w:r>
-        <w:rPr>
-          <w:rFonts w:asciiTheme="minorHAnsi" w:hAnsiTheme="minorHAnsi"/>
-        </w:rPr>
-        <w:t>Custodiante</w:t>
-      </w:r>
-      <w:proofErr w:type="spellEnd"/>
-      <w:r>
-        <w:rPr>
-          <w:rFonts w:asciiTheme="minorHAnsi" w:hAnsiTheme="minorHAnsi"/>
-        </w:rPr>
-        <w:t xml:space="preserve">. Os direitos e obrigações decorrentes do Contrato de Registro e Custódia de Cédulas de Crédito Imobiliário, serão automaticamente assumidos pelo titular das </w:t>
-      </w:r>
-      <w:proofErr w:type="spellStart"/>
-      <w:r>
-        <w:rPr>
-          <w:rFonts w:asciiTheme="minorHAnsi" w:hAnsiTheme="minorHAnsi"/>
-        </w:rPr>
-        <w:t>CCI’s</w:t>
-      </w:r>
-      <w:proofErr w:type="spellEnd"/>
-      <w:r>
-        <w:rPr>
-          <w:rFonts w:asciiTheme="minorHAnsi" w:hAnsiTheme="minorHAnsi"/>
-        </w:rPr>
-        <w:t xml:space="preserve"> por ocasião de sua aquisição/negociação.</w:t>
+        <w:t>A CCI será custodiada na Instituição Custodiante. Os direitos e obrigações decorrentes do Contrato de Registro e Custódia de Cédulas de Crédito Imobiliário, serão automaticamente assumidos pelo titular das CCI’s por ocasião de sua aquisição/negociação.</w:t>
       </w:r>
     </w:p>
     <w:p>
@@ -18686,21 +17100,7 @@
         <w:rPr>
           <w:rFonts w:asciiTheme="minorHAnsi" w:hAnsiTheme="minorHAnsi"/>
         </w:rPr>
-        <w:t xml:space="preserve"> São de responsabilidade exclusiva do CREDOR todas as despesas relativas ao registro e custódia da CCI na Instituição </w:t>
-      </w:r>
-      <w:proofErr w:type="spellStart"/>
-      <w:r>
-        <w:rPr>
-          <w:rFonts w:asciiTheme="minorHAnsi" w:hAnsiTheme="minorHAnsi"/>
-        </w:rPr>
-        <w:t>Custodiante</w:t>
-      </w:r>
-      <w:proofErr w:type="spellEnd"/>
-      <w:r>
-        <w:rPr>
-          <w:rFonts w:asciiTheme="minorHAnsi" w:hAnsiTheme="minorHAnsi"/>
-        </w:rPr>
-        <w:t xml:space="preserve">, e aquelas referentes à averbação da Emissão da CCI no competente Registro de Imóveis, na matrícula do Imóvel objeto do Crédito Imobiliário, observado que a emissão da CCI e o registro da presente </w:t>
+        <w:t xml:space="preserve"> São de responsabilidade exclusiva do CREDOR todas as despesas relativas ao registro e custódia da CCI na Instituição Custodiante, e aquelas referentes à averbação da Emissão da CCI no competente Registro de Imóveis, na matrícula do Imóvel objeto do Crédito Imobiliário, observado que a emissão da CCI e o registro da presente </w:t>
       </w:r>
       <w:r>
         <w:rPr>
@@ -18728,10 +17128,10 @@
       </w:r>
       <w:smartTag w:uri="urn:schemas-microsoft-com:office:smarttags" w:element="date">
         <w:smartTagPr>
+          <w:attr w:name="ls" w:val="trans"/>
+          <w:attr w:name="Month" w:val="8"/>
+          <w:attr w:name="Day" w:val="02"/>
           <w:attr w:name="Year" w:val="2004"/>
-          <w:attr w:name="Day" w:val="02"/>
-          <w:attr w:name="Month" w:val="8"/>
-          <w:attr w:name="ls" w:val="trans"/>
         </w:smartTagPr>
         <w:r>
           <w:rPr>
@@ -19088,25 +17488,7 @@
           <w:b/>
           <w:bCs/>
         </w:rPr>
-        <w:t>. Nesta hipótese, o(s) DEVEDOR(ES) deverá(</w:t>
-      </w:r>
-      <w:proofErr w:type="spellStart"/>
-      <w:r>
-        <w:rPr>
-          <w:rFonts w:asciiTheme="minorHAnsi" w:hAnsiTheme="minorHAnsi"/>
-          <w:b/>
-          <w:bCs/>
-        </w:rPr>
-        <w:t>ão</w:t>
-      </w:r>
-      <w:proofErr w:type="spellEnd"/>
-      <w:r>
-        <w:rPr>
-          <w:rFonts w:asciiTheme="minorHAnsi" w:hAnsiTheme="minorHAnsi"/>
-          <w:b/>
-          <w:bCs/>
-        </w:rPr>
-        <w:t>) ressarcir o CREDOR das despesas previstas no</w:t>
+        <w:t>. Nesta hipótese, o(s) DEVEDOR(ES) deverá(ão) ressarcir o CREDOR das despesas previstas no</w:t>
       </w:r>
       <w:r>
         <w:rPr>
@@ -19318,21 +17700,7 @@
         <w:rPr>
           <w:rFonts w:asciiTheme="minorHAnsi" w:hAnsiTheme="minorHAnsi"/>
         </w:rPr>
-        <w:t>, sob as penas da lei civil e penal, que sua(s) qualificação(</w:t>
-      </w:r>
-      <w:proofErr w:type="spellStart"/>
-      <w:r>
-        <w:rPr>
-          <w:rFonts w:asciiTheme="minorHAnsi" w:hAnsiTheme="minorHAnsi"/>
-        </w:rPr>
-        <w:t>ões</w:t>
-      </w:r>
-      <w:proofErr w:type="spellEnd"/>
-      <w:r>
-        <w:rPr>
-          <w:rFonts w:asciiTheme="minorHAnsi" w:hAnsiTheme="minorHAnsi"/>
-        </w:rPr>
-        <w:t xml:space="preserve">) é(são) a(s) constante(s) neste </w:t>
+        <w:t xml:space="preserve">, sob as penas da lei civil e penal, que sua(s) qualificação(ões) é(são) a(s) constante(s) neste </w:t>
       </w:r>
       <w:r>
         <w:rPr>
@@ -19357,21 +17725,7 @@
         <w:rPr>
           <w:rFonts w:asciiTheme="minorHAnsi" w:hAnsiTheme="minorHAnsi"/>
         </w:rPr>
-        <w:t>reipersecutórias e não constituiu(</w:t>
-      </w:r>
-      <w:proofErr w:type="spellStart"/>
-      <w:r>
-        <w:rPr>
-          <w:rFonts w:asciiTheme="minorHAnsi" w:hAnsiTheme="minorHAnsi"/>
-        </w:rPr>
-        <w:t>ram</w:t>
-      </w:r>
-      <w:proofErr w:type="spellEnd"/>
-      <w:r>
-        <w:rPr>
-          <w:rFonts w:asciiTheme="minorHAnsi" w:hAnsiTheme="minorHAnsi"/>
-        </w:rPr>
-        <w:t>) sobre o Imóvel nenhum ônus real, bem como que não tem quaisquer responsabilidades provenientes de tutela, curatela ou testamentária.</w:t>
+        <w:t>reipersecutórias e não constituiu(ram) sobre o Imóvel nenhum ônus real, bem como que não tem quaisquer responsabilidades provenientes de tutela, curatela ou testamentária.</w:t>
       </w:r>
     </w:p>
     <w:p>
@@ -19429,39 +17783,7 @@
           <w:rFonts w:asciiTheme="minorHAnsi" w:hAnsiTheme="minorHAnsi"/>
           <w:snapToGrid w:val="0"/>
         </w:rPr>
-        <w:t>que não está(</w:t>
-      </w:r>
-      <w:proofErr w:type="spellStart"/>
-      <w:r>
-        <w:rPr>
-          <w:rFonts w:asciiTheme="minorHAnsi" w:hAnsiTheme="minorHAnsi"/>
-          <w:snapToGrid w:val="0"/>
-        </w:rPr>
-        <w:t>ão</w:t>
-      </w:r>
-      <w:proofErr w:type="spellEnd"/>
-      <w:r>
-        <w:rPr>
-          <w:rFonts w:asciiTheme="minorHAnsi" w:hAnsiTheme="minorHAnsi"/>
-          <w:snapToGrid w:val="0"/>
-        </w:rPr>
-        <w:t>) vinculado(s) como empregador(es) ao INSS - Instituto Nacional do Seguro Social, bem como não ser(em) produtor(es) rural(</w:t>
-      </w:r>
-      <w:proofErr w:type="spellStart"/>
-      <w:r>
-        <w:rPr>
-          <w:rFonts w:asciiTheme="minorHAnsi" w:hAnsiTheme="minorHAnsi"/>
-          <w:snapToGrid w:val="0"/>
-        </w:rPr>
-        <w:t>is</w:t>
-      </w:r>
-      <w:proofErr w:type="spellEnd"/>
-      <w:r>
-        <w:rPr>
-          <w:rFonts w:asciiTheme="minorHAnsi" w:hAnsiTheme="minorHAnsi"/>
-          <w:snapToGrid w:val="0"/>
-        </w:rPr>
-        <w:t xml:space="preserve">), não estando, assim, incurso(s) nas restrições da legislação pertinente. </w:t>
+        <w:t xml:space="preserve">que não está(ão) vinculado(s) como empregador(es) ao INSS - Instituto Nacional do Seguro Social, bem como não ser(em) produtor(es) rural(is), não estando, assim, incurso(s) nas restrições da legislação pertinente. </w:t>
       </w:r>
       <w:r>
         <w:rPr>
@@ -19560,21 +17882,7 @@
         <w:rPr>
           <w:rFonts w:asciiTheme="minorHAnsi" w:hAnsiTheme="minorHAnsi"/>
         </w:rPr>
-        <w:t xml:space="preserve"> No caso de a qualificação, </w:t>
-      </w:r>
-      <w:proofErr w:type="spellStart"/>
-      <w:r>
-        <w:rPr>
-          <w:rFonts w:asciiTheme="minorHAnsi" w:hAnsiTheme="minorHAnsi"/>
-        </w:rPr>
-        <w:t>infirmações</w:t>
-      </w:r>
-      <w:proofErr w:type="spellEnd"/>
-      <w:r>
-        <w:rPr>
-          <w:rFonts w:asciiTheme="minorHAnsi" w:hAnsiTheme="minorHAnsi"/>
-        </w:rPr>
-        <w:t xml:space="preserve"> prestadas e declarações realizadas no presente instrumento não espelharem a verdade dos fatos, haverá o vencimento antecipado da dívida nos termos da cláusula 8, sem prejuízo d</w:t>
+        <w:t xml:space="preserve"> No caso de a qualificação, infirmações prestadas e declarações realizadas no presente instrumento não espelharem a verdade dos fatos, haverá o vencimento antecipado da dívida nos termos da cláusula 8, sem prejuízo d</w:t>
       </w:r>
       <w:r>
         <w:rPr>
@@ -19740,21 +18048,7 @@
         <w:rPr>
           <w:rFonts w:asciiTheme="minorHAnsi" w:hAnsiTheme="minorHAnsi"/>
         </w:rPr>
-        <w:t xml:space="preserve">e perante a Municipalidade onde se localizar o imóvel, no que </w:t>
-      </w:r>
-      <w:proofErr w:type="spellStart"/>
-      <w:r>
-        <w:rPr>
-          <w:rFonts w:asciiTheme="minorHAnsi" w:hAnsiTheme="minorHAnsi"/>
-        </w:rPr>
-        <w:t>pertine</w:t>
-      </w:r>
-      <w:proofErr w:type="spellEnd"/>
-      <w:r>
-        <w:rPr>
-          <w:rFonts w:asciiTheme="minorHAnsi" w:hAnsiTheme="minorHAnsi"/>
-        </w:rPr>
-        <w:t xml:space="preserve"> aos impostos incidentes sobre o imóvel, </w:t>
+        <w:t xml:space="preserve">e perante a Municipalidade onde se localizar o imóvel, no que pertine aos impostos incidentes sobre o imóvel, </w:t>
       </w:r>
       <w:r>
         <w:rPr>
@@ -19995,23 +18289,7 @@
           <w:rFonts w:asciiTheme="minorHAnsi" w:hAnsiTheme="minorHAnsi"/>
           <w:b/>
         </w:rPr>
-        <w:t xml:space="preserve"> e avisos de cobrança oriundos de processo de execução judicial ou extrajudicial, bem como para representação em </w:t>
-      </w:r>
-      <w:proofErr w:type="spellStart"/>
-      <w:r>
-        <w:rPr>
-          <w:rFonts w:asciiTheme="minorHAnsi" w:hAnsiTheme="minorHAnsi"/>
-          <w:b/>
-        </w:rPr>
-        <w:t>re-ratificações</w:t>
-      </w:r>
-      <w:proofErr w:type="spellEnd"/>
-      <w:r>
-        <w:rPr>
-          <w:rFonts w:asciiTheme="minorHAnsi" w:hAnsiTheme="minorHAnsi"/>
-          <w:b/>
-        </w:rPr>
-        <w:t xml:space="preserve">, alterações e/ou reformulações contratuais, sendo este mandato outorgado em caráter irrevogável, nos termos do artigo </w:t>
+        <w:t xml:space="preserve"> e avisos de cobrança oriundos de processo de execução judicial ou extrajudicial, bem como para representação em re-ratificações, alterações e/ou reformulações contratuais, sendo este mandato outorgado em caráter irrevogável, nos termos do artigo </w:t>
       </w:r>
       <w:r>
         <w:rPr>
@@ -20306,35 +18584,7 @@
         <w:rPr>
           <w:rFonts w:asciiTheme="minorHAnsi" w:hAnsiTheme="minorHAnsi"/>
         </w:rPr>
-        <w:t>, está(</w:t>
-      </w:r>
-      <w:proofErr w:type="spellStart"/>
-      <w:r>
-        <w:rPr>
-          <w:rFonts w:asciiTheme="minorHAnsi" w:hAnsiTheme="minorHAnsi"/>
-        </w:rPr>
-        <w:t>ão</w:t>
-      </w:r>
-      <w:proofErr w:type="spellEnd"/>
-      <w:r>
-        <w:rPr>
-          <w:rFonts w:asciiTheme="minorHAnsi" w:hAnsiTheme="minorHAnsi"/>
-        </w:rPr>
-        <w:t>) integralmente ciente(s) e de acordo com o seguinte: (i) qualquer litígio ou questionamento, judicial ou extrajudicial, que possa vir a ser ajuizado, deverá ser ajuizado, àquele portador endossatário da CCI na data do ajuizamento do litígio ou questionamento; e (</w:t>
-      </w:r>
-      <w:proofErr w:type="spellStart"/>
-      <w:r>
-        <w:rPr>
-          <w:rFonts w:asciiTheme="minorHAnsi" w:hAnsiTheme="minorHAnsi"/>
-        </w:rPr>
-        <w:t>ii</w:t>
-      </w:r>
-      <w:proofErr w:type="spellEnd"/>
-      <w:r>
-        <w:rPr>
-          <w:rFonts w:asciiTheme="minorHAnsi" w:hAnsiTheme="minorHAnsi"/>
-        </w:rPr>
-        <w:t>) o ajuizamento de qualquer ação, judicial ou extrajudicial, pelo</w:t>
+        <w:t>, está(ão) integralmente ciente(s) e de acordo com o seguinte: (i) qualquer litígio ou questionamento, judicial ou extrajudicial, que possa vir a ser ajuizado, deverá ser ajuizado, àquele portador endossatário da CCI na data do ajuizamento do litígio ou questionamento; e (ii) o ajuizamento de qualquer ação, judicial ou extrajudicial, pelo</w:t>
       </w:r>
       <w:r>
         <w:rPr>
@@ -20401,21 +18651,7 @@
         <w:rPr>
           <w:rFonts w:asciiTheme="minorHAnsi" w:hAnsiTheme="minorHAnsi"/>
         </w:rPr>
-        <w:t>(</w:t>
-      </w:r>
-      <w:proofErr w:type="spellStart"/>
-      <w:r>
-        <w:rPr>
-          <w:rFonts w:asciiTheme="minorHAnsi" w:hAnsiTheme="minorHAnsi"/>
-        </w:rPr>
-        <w:t>ão</w:t>
-      </w:r>
-      <w:proofErr w:type="spellEnd"/>
-      <w:r>
-        <w:rPr>
-          <w:rFonts w:asciiTheme="minorHAnsi" w:hAnsiTheme="minorHAnsi"/>
-        </w:rPr>
-        <w:t>)</w:t>
+        <w:t>(ão)</w:t>
       </w:r>
       <w:r>
         <w:rPr>
@@ -20589,23 +18825,7 @@
           <w:rFonts w:asciiTheme="minorHAnsi" w:hAnsiTheme="minorHAnsi"/>
           <w:b/>
         </w:rPr>
-        <w:t>leu(</w:t>
-      </w:r>
-      <w:proofErr w:type="spellStart"/>
-      <w:r>
-        <w:rPr>
-          <w:rFonts w:asciiTheme="minorHAnsi" w:hAnsiTheme="minorHAnsi"/>
-          <w:b/>
-        </w:rPr>
-        <w:t>ram</w:t>
-      </w:r>
-      <w:proofErr w:type="spellEnd"/>
-      <w:r>
-        <w:rPr>
-          <w:rFonts w:asciiTheme="minorHAnsi" w:hAnsiTheme="minorHAnsi"/>
-          <w:b/>
-        </w:rPr>
-        <w:t xml:space="preserve">) o presente </w:t>
+        <w:t xml:space="preserve">leu(ram) o presente </w:t>
       </w:r>
       <w:r>
         <w:rPr>
@@ -20693,21 +18913,7 @@
         <w:rPr>
           <w:rFonts w:asciiTheme="minorHAnsi" w:hAnsiTheme="minorHAnsi"/>
         </w:rPr>
-        <w:t xml:space="preserve"> estando plenamente ciente(s) e de acordo que perderá(</w:t>
-      </w:r>
-      <w:proofErr w:type="spellStart"/>
-      <w:r>
-        <w:rPr>
-          <w:rFonts w:asciiTheme="minorHAnsi" w:hAnsiTheme="minorHAnsi"/>
-        </w:rPr>
-        <w:t>ão</w:t>
-      </w:r>
-      <w:proofErr w:type="spellEnd"/>
-      <w:r>
-        <w:rPr>
-          <w:rFonts w:asciiTheme="minorHAnsi" w:hAnsiTheme="minorHAnsi"/>
-        </w:rPr>
-        <w:t>) o direito a indenização decorrente do seguro caso tenha ocorrido omissão de quaisquer informações que possam ter influenciado na aceitação da proposta pela seguradora, conforme previsto no artigo 766 do Código Civil Brasileiro;</w:t>
+        <w:t xml:space="preserve"> estando plenamente ciente(s) e de acordo que perderá(ão) o direito a indenização decorrente do seguro caso tenha ocorrido omissão de quaisquer informações que possam ter influenciado na aceitação da proposta pela seguradora, conforme previsto no artigo 766 do Código Civil Brasileiro;</w:t>
       </w:r>
     </w:p>
     <w:p>
@@ -20827,25 +19033,7 @@
           <w:bCs/>
           <w:spacing w:val="-3"/>
         </w:rPr>
-        <w:t xml:space="preserve">a nomeação da Instituição </w:t>
-      </w:r>
-      <w:proofErr w:type="spellStart"/>
-      <w:r>
-        <w:rPr>
-          <w:rFonts w:asciiTheme="minorHAnsi" w:hAnsiTheme="minorHAnsi"/>
-          <w:bCs/>
-          <w:spacing w:val="-3"/>
-        </w:rPr>
-        <w:t>Custodiante</w:t>
-      </w:r>
-      <w:proofErr w:type="spellEnd"/>
-      <w:r>
-        <w:rPr>
-          <w:rFonts w:asciiTheme="minorHAnsi" w:hAnsiTheme="minorHAnsi"/>
-          <w:bCs/>
-          <w:spacing w:val="-3"/>
-        </w:rPr>
-        <w:t xml:space="preserve"> no Quadro Resumo deste instrumento é feita única e exclusivamente para atendimento das disposições do </w:t>
+        <w:t xml:space="preserve">a nomeação da Instituição Custodiante no Quadro Resumo deste instrumento é feita única e exclusivamente para atendimento das disposições do </w:t>
       </w:r>
       <w:r>
         <w:rPr>
@@ -20913,25 +19101,7 @@
           <w:bCs/>
           <w:spacing w:val="-3"/>
         </w:rPr>
-        <w:t xml:space="preserve"> a Instituição </w:t>
-      </w:r>
-      <w:proofErr w:type="spellStart"/>
-      <w:r>
-        <w:rPr>
-          <w:rFonts w:asciiTheme="minorHAnsi" w:hAnsiTheme="minorHAnsi"/>
-          <w:bCs/>
-          <w:spacing w:val="-3"/>
-        </w:rPr>
-        <w:t>Custodiante</w:t>
-      </w:r>
-      <w:proofErr w:type="spellEnd"/>
-      <w:r>
-        <w:rPr>
-          <w:rFonts w:asciiTheme="minorHAnsi" w:hAnsiTheme="minorHAnsi"/>
-          <w:bCs/>
-          <w:spacing w:val="-3"/>
-        </w:rPr>
-        <w:t xml:space="preserve"> será apenas responsável pela custódia e registro da Cédula de Crédito Imobiliário e não figurará, em qualquer hipótese, como credora do </w:t>
+        <w:t xml:space="preserve"> a Instituição Custodiante será apenas responsável pela custódia e registro da Cédula de Crédito Imobiliário e não figurará, em qualquer hipótese, como credora do </w:t>
       </w:r>
       <w:r>
         <w:rPr>
@@ -21028,25 +19198,7 @@
           <w:bCs/>
           <w:spacing w:val="-3"/>
         </w:rPr>
-        <w:t xml:space="preserve">devem ser tratados diretamente com o CREDOR ou seu eventual cessionário, sendo a Instituição </w:t>
-      </w:r>
-      <w:proofErr w:type="spellStart"/>
-      <w:r>
-        <w:rPr>
-          <w:rFonts w:asciiTheme="minorHAnsi" w:hAnsiTheme="minorHAnsi"/>
-          <w:bCs/>
-          <w:spacing w:val="-3"/>
-        </w:rPr>
-        <w:t>Custodiante</w:t>
-      </w:r>
-      <w:proofErr w:type="spellEnd"/>
-      <w:r>
-        <w:rPr>
-          <w:rFonts w:asciiTheme="minorHAnsi" w:hAnsiTheme="minorHAnsi"/>
-          <w:bCs/>
-          <w:spacing w:val="-3"/>
-        </w:rPr>
-        <w:t xml:space="preserve"> parte estranha à relação creditícia deste </w:t>
+        <w:t xml:space="preserve">devem ser tratados diretamente com o CREDOR ou seu eventual cessionário, sendo a Instituição Custodiante parte estranha à relação creditícia deste </w:t>
       </w:r>
       <w:r>
         <w:rPr>
@@ -21534,48 +19686,36 @@
         </w:rPr>
         <w:t xml:space="preserve"> </w:t>
       </w:r>
-      <w:proofErr w:type="spellStart"/>
       <w:r>
         <w:rPr>
           <w:rFonts w:asciiTheme="minorHAnsi" w:hAnsiTheme="minorHAnsi" w:cstheme="minorHAnsi"/>
         </w:rPr>
-        <w:t>emissaoDia</w:t>
-      </w:r>
-      <w:proofErr w:type="spellEnd"/>
+        <w:t xml:space="preserve">emissaoDia </w:t>
+      </w:r>
       <w:r>
         <w:rPr>
           <w:rFonts w:asciiTheme="minorHAnsi" w:hAnsiTheme="minorHAnsi" w:cstheme="minorHAnsi"/>
         </w:rPr>
-        <w:t xml:space="preserve"> </w:t>
+        <w:t xml:space="preserve">de </w:t>
       </w:r>
       <w:r>
         <w:rPr>
           <w:rFonts w:asciiTheme="minorHAnsi" w:hAnsiTheme="minorHAnsi" w:cstheme="minorHAnsi"/>
         </w:rPr>
-        <w:t xml:space="preserve">de </w:t>
-      </w:r>
-      <w:proofErr w:type="spellStart"/>
+        <w:t>emissaoMes</w:t>
+      </w:r>
       <w:r>
         <w:rPr>
           <w:rFonts w:asciiTheme="minorHAnsi" w:hAnsiTheme="minorHAnsi" w:cstheme="minorHAnsi"/>
         </w:rPr>
-        <w:t>emissaoMes</w:t>
-      </w:r>
-      <w:proofErr w:type="spellEnd"/>
+        <w:t xml:space="preserve"> de </w:t>
+      </w:r>
       <w:r>
         <w:rPr>
           <w:rFonts w:asciiTheme="minorHAnsi" w:hAnsiTheme="minorHAnsi" w:cstheme="minorHAnsi"/>
         </w:rPr>
-        <w:t xml:space="preserve"> de </w:t>
-      </w:r>
-      <w:proofErr w:type="spellStart"/>
-      <w:r>
-        <w:rPr>
-          <w:rFonts w:asciiTheme="minorHAnsi" w:hAnsiTheme="minorHAnsi" w:cstheme="minorHAnsi"/>
-        </w:rPr>
         <w:t>emissaoAno</w:t>
       </w:r>
-      <w:proofErr w:type="spellEnd"/>
       <w:r>
         <w:rPr>
           <w:rFonts w:asciiTheme="minorHAnsi" w:hAnsiTheme="minorHAnsi" w:cstheme="minorHAnsi"/>
@@ -21763,7 +19903,6 @@
               </w:rPr>
               <w:br/>
             </w:r>
-            <w:proofErr w:type="spellStart"/>
             <w:r>
               <w:rPr>
                 <w:rFonts w:asciiTheme="minorHAnsi" w:hAnsiTheme="minorHAnsi" w:cstheme="minorHAnsi"/>
@@ -21771,7 +19910,6 @@
               </w:rPr>
               <w:t>nomeEmitente</w:t>
             </w:r>
-            <w:proofErr w:type="spellEnd"/>
             <w:r>
               <w:rPr>
                 <w:rFonts w:asciiTheme="minorHAnsi" w:hAnsiTheme="minorHAnsi" w:cstheme="minorHAnsi"/>
@@ -22379,7 +20517,7 @@
           <w:rPr>
             <w:noProof/>
           </w:rPr>
-          <w:t>21</w:t>
+          <w:t>2</w:t>
         </w:r>
         <w:r>
           <w:fldChar w:fldCharType="end"/>
@@ -25721,12 +23859,6 @@
 </file>
 
 <file path=customXml/item1.xml><?xml version="1.0" encoding="utf-8"?>
-<p:properties xmlns:p="http://schemas.microsoft.com/office/2006/metadata/properties" xmlns:xsi="http://www.w3.org/2001/XMLSchema-instance" xmlns:pc="http://schemas.microsoft.com/office/infopath/2007/PartnerControls">
-  <documentManagement/>
-</p:properties>
-</file>
-
-<file path=customXml/item2.xml><?xml version="1.0" encoding="utf-8"?>
 <ct:contentTypeSchema xmlns:ct="http://schemas.microsoft.com/office/2006/metadata/contentType" xmlns:ma="http://schemas.microsoft.com/office/2006/metadata/properties/metaAttributes" ct:_="" ma:_="" ma:contentTypeName="Document" ma:contentTypeID="0x0101003EDD6E60A38AF6448CDE9DB6D06DBD51" ma:contentTypeVersion="11" ma:contentTypeDescription="Create a new document." ma:contentTypeScope="" ma:versionID="f8d7ecad6ec4b735620a3457a2fca56e">
   <xsd:schema xmlns:xsd="http://www.w3.org/2001/XMLSchema" xmlns:xs="http://www.w3.org/2001/XMLSchema" xmlns:p="http://schemas.microsoft.com/office/2006/metadata/properties" xmlns:ns3="c16f76d9-b0ff-4284-9834-3c910d12e1e1" xmlns:ns4="c539a59e-0926-4b57-8d55-284ee7ef1c76" targetNamespace="http://schemas.microsoft.com/office/2006/metadata/properties" ma:root="true" ma:fieldsID="975b516d696ceee89662d38f1d9eb024" ns3:_="" ns4:_="">
     <xsd:import namespace="c16f76d9-b0ff-4284-9834-3c910d12e1e1"/>
@@ -25935,6 +24067,12 @@
 </ct:contentTypeSchema>
 </file>
 
+<file path=customXml/item2.xml><?xml version="1.0" encoding="utf-8"?>
+<p:properties xmlns:p="http://schemas.microsoft.com/office/2006/metadata/properties" xmlns:xsi="http://www.w3.org/2001/XMLSchema-instance" xmlns:pc="http://schemas.microsoft.com/office/infopath/2007/PartnerControls">
+  <documentManagement/>
+</p:properties>
+</file>
+
 <file path=customXml/item3.xml><?xml version="1.0" encoding="utf-8"?>
 <?mso-contentType ?>
 <FormTemplates xmlns="http://schemas.microsoft.com/sharepoint/v3/contenttype/forms">
@@ -25949,15 +24087,6 @@
 </file>
 
 <file path=customXml/itemProps1.xml><?xml version="1.0" encoding="utf-8"?>
-<ds:datastoreItem xmlns:ds="http://schemas.openxmlformats.org/officeDocument/2006/customXml" ds:itemID="{55CB9BAC-E7F7-41C7-B95E-EAF0E3A9AF52}">
-  <ds:schemaRefs>
-    <ds:schemaRef ds:uri="http://schemas.microsoft.com/office/2006/metadata/properties"/>
-    <ds:schemaRef ds:uri="http://schemas.microsoft.com/office/infopath/2007/PartnerControls"/>
-  </ds:schemaRefs>
-</ds:datastoreItem>
-</file>
-
-<file path=customXml/itemProps2.xml><?xml version="1.0" encoding="utf-8"?>
 <ds:datastoreItem xmlns:ds="http://schemas.openxmlformats.org/officeDocument/2006/customXml" ds:itemID="{02F9054E-AAA4-44B8-8187-E336FCD3C8DC}">
   <ds:schemaRefs>
     <ds:schemaRef ds:uri="http://schemas.microsoft.com/office/2006/metadata/contentType"/>
@@ -25976,6 +24105,15 @@
 </ds:datastoreItem>
 </file>
 
+<file path=customXml/itemProps2.xml><?xml version="1.0" encoding="utf-8"?>
+<ds:datastoreItem xmlns:ds="http://schemas.openxmlformats.org/officeDocument/2006/customXml" ds:itemID="{55CB9BAC-E7F7-41C7-B95E-EAF0E3A9AF52}">
+  <ds:schemaRefs>
+    <ds:schemaRef ds:uri="http://schemas.microsoft.com/office/2006/metadata/properties"/>
+    <ds:schemaRef ds:uri="http://schemas.microsoft.com/office/infopath/2007/PartnerControls"/>
+  </ds:schemaRefs>
+</ds:datastoreItem>
+</file>
+
 <file path=customXml/itemProps3.xml><?xml version="1.0" encoding="utf-8"?>
 <ds:datastoreItem xmlns:ds="http://schemas.openxmlformats.org/officeDocument/2006/customXml" ds:itemID="{8B870658-3ACD-4228-BB3F-2EA3DC708AA8}">
   <ds:schemaRefs>
@@ -25985,7 +24123,7 @@
 </file>
 
 <file path=customXml/itemProps4.xml><?xml version="1.0" encoding="utf-8"?>
-<ds:datastoreItem xmlns:ds="http://schemas.openxmlformats.org/officeDocument/2006/customXml" ds:itemID="{4F4E1B23-4505-410A-9328-AEED5C7F4031}">
+<ds:datastoreItem xmlns:ds="http://schemas.openxmlformats.org/officeDocument/2006/customXml" ds:itemID="{E9D80617-1614-44DE-881E-8855A77B6DFD}">
   <ds:schemaRefs>
     <ds:schemaRef ds:uri="http://schemas.openxmlformats.org/officeDocument/2006/bibliography"/>
   </ds:schemaRefs>

--- a/galleriafinancas/src/resource/CciTg.docx
+++ b/galleriafinancas/src/resource/CciTg.docx
@@ -459,7 +459,27 @@
                 <w:bCs/>
                 <w:color w:val="000000"/>
               </w:rPr>
-              <w:t>2 – DEVEDOR(ES) E GARANTIDOR(ES)</w:t>
+              <w:t xml:space="preserve">2 – </w:t>
+            </w:r>
+            <w:proofErr w:type="gramStart"/>
+            <w:r>
+              <w:rPr>
+                <w:rFonts w:ascii="Calibri" w:hAnsi="Calibri"/>
+                <w:b/>
+                <w:bCs/>
+                <w:color w:val="000000"/>
+              </w:rPr>
+              <w:t>DEVEDOR(</w:t>
+            </w:r>
+            <w:proofErr w:type="gramEnd"/>
+            <w:r>
+              <w:rPr>
+                <w:rFonts w:ascii="Calibri" w:hAnsi="Calibri"/>
+                <w:b/>
+                <w:bCs/>
+                <w:color w:val="000000"/>
+              </w:rPr>
+              <w:t>ES) E GARANTIDOR(ES)</w:t>
             </w:r>
           </w:p>
         </w:tc>
@@ -529,7 +549,23 @@
                 <w:rFonts w:ascii="Calibri" w:hAnsi="Calibri"/>
                 <w:color w:val="000000"/>
               </w:rPr>
-              <w:t>Para o envio de correspondência e notificações o(s) DEVEDOR(ES)</w:t>
+              <w:t xml:space="preserve">Para o envio de correspondência e notificações </w:t>
+            </w:r>
+            <w:proofErr w:type="gramStart"/>
+            <w:r>
+              <w:rPr>
+                <w:rFonts w:ascii="Calibri" w:hAnsi="Calibri"/>
+                <w:color w:val="000000"/>
+              </w:rPr>
+              <w:t>o(</w:t>
+            </w:r>
+            <w:proofErr w:type="gramEnd"/>
+            <w:r>
+              <w:rPr>
+                <w:rFonts w:ascii="Calibri" w:hAnsi="Calibri"/>
+                <w:color w:val="000000"/>
+              </w:rPr>
+              <w:t>s) DEVEDOR(ES)</w:t>
             </w:r>
             <w:r>
               <w:rPr>
@@ -583,12 +619,21 @@
               </w:rPr>
               <w:t xml:space="preserve">2.2. </w:t>
             </w:r>
-            <w:r>
-              <w:rPr>
-                <w:rFonts w:ascii="Calibri" w:hAnsi="Calibri"/>
-                <w:color w:val="000000"/>
-              </w:rPr>
-              <w:t>Declara(m), neste ato, sob as penas da lei, que não mantém ou manteve relação em união estável ou de vida em comum com outra pessoa nas condições do artigo 1.723 e seguintes do Código Civil, do artigo 1º da Lei 9.278 de 10 de maio de 1996, e do artigo 226, § 3° da Constituição Federal, pelo que os direitos e obrigações que lhe decorrem do Imóvel tocam-lhe com exclusividade.</w:t>
+            <w:proofErr w:type="gramStart"/>
+            <w:r>
+              <w:rPr>
+                <w:rFonts w:ascii="Calibri" w:hAnsi="Calibri"/>
+                <w:color w:val="000000"/>
+              </w:rPr>
+              <w:t>Declara(</w:t>
+            </w:r>
+            <w:proofErr w:type="gramEnd"/>
+            <w:r>
+              <w:rPr>
+                <w:rFonts w:ascii="Calibri" w:hAnsi="Calibri"/>
+                <w:color w:val="000000"/>
+              </w:rPr>
+              <w:t>m), neste ato, sob as penas da lei, que não mantém ou manteve relação em união estável ou de vida em comum com outra pessoa nas condições do artigo 1.723 e seguintes do Código Civil, do artigo 1º da Lei 9.278 de 10 de maio de 1996, e do artigo 226, § 3° da Constituição Federal, pelo que os direitos e obrigações que lhe decorrem do Imóvel tocam-lhe com exclusividade.</w:t>
             </w:r>
           </w:p>
         </w:tc>
@@ -700,6 +745,8 @@
                 <w:szCs w:val="22"/>
               </w:rPr>
             </w:pPr>
+            <w:proofErr w:type="spellStart"/>
+            <w:proofErr w:type="gramStart"/>
             <w:r>
               <w:rPr>
                 <w:rFonts w:ascii="Calibri" w:hAnsi="Calibri"/>
@@ -709,6 +756,8 @@
               </w:rPr>
               <w:t>valorCredito</w:t>
             </w:r>
+            <w:proofErr w:type="spellEnd"/>
+            <w:proofErr w:type="gramEnd"/>
             <w:r>
               <w:rPr>
                 <w:rFonts w:ascii="Calibri" w:hAnsi="Calibri"/>
@@ -725,7 +774,27 @@
                 <w:sz w:val="22"/>
                 <w:szCs w:val="22"/>
               </w:rPr>
-              <w:t>(ExtensoValorCredito)</w:t>
+              <w:t>(</w:t>
+            </w:r>
+            <w:proofErr w:type="spellStart"/>
+            <w:r>
+              <w:rPr>
+                <w:rFonts w:ascii="Calibri" w:hAnsi="Calibri"/>
+                <w:color w:val="000000"/>
+                <w:sz w:val="22"/>
+                <w:szCs w:val="22"/>
+              </w:rPr>
+              <w:t>ExtensoValorCredito</w:t>
+            </w:r>
+            <w:proofErr w:type="spellEnd"/>
+            <w:r>
+              <w:rPr>
+                <w:rFonts w:ascii="Calibri" w:hAnsi="Calibri"/>
+                <w:color w:val="000000"/>
+                <w:sz w:val="22"/>
+                <w:szCs w:val="22"/>
+              </w:rPr>
+              <w:t>)</w:t>
             </w:r>
           </w:p>
         </w:tc>
@@ -796,6 +865,8 @@
                 <w:szCs w:val="22"/>
               </w:rPr>
             </w:pPr>
+            <w:proofErr w:type="spellStart"/>
+            <w:proofErr w:type="gramStart"/>
             <w:r>
               <w:rPr>
                 <w:rFonts w:ascii="Calibri" w:hAnsi="Calibri"/>
@@ -805,6 +876,8 @@
               </w:rPr>
               <w:t>valorLiquidoCredito</w:t>
             </w:r>
+            <w:proofErr w:type="spellEnd"/>
+            <w:proofErr w:type="gramEnd"/>
             <w:r>
               <w:rPr>
                 <w:rFonts w:ascii="Calibri" w:hAnsi="Calibri"/>
@@ -821,7 +894,27 @@
                 <w:sz w:val="22"/>
                 <w:szCs w:val="22"/>
               </w:rPr>
-              <w:t>(ExtensoValorLiquidoCredito)</w:t>
+              <w:t>(</w:t>
+            </w:r>
+            <w:proofErr w:type="spellStart"/>
+            <w:r>
+              <w:rPr>
+                <w:rFonts w:ascii="Calibri" w:hAnsi="Calibri"/>
+                <w:color w:val="000000"/>
+                <w:sz w:val="22"/>
+                <w:szCs w:val="22"/>
+              </w:rPr>
+              <w:t>ExtensoValorLiquidoCredito</w:t>
+            </w:r>
+            <w:proofErr w:type="spellEnd"/>
+            <w:r>
+              <w:rPr>
+                <w:rFonts w:ascii="Calibri" w:hAnsi="Calibri"/>
+                <w:color w:val="000000"/>
+                <w:sz w:val="22"/>
+                <w:szCs w:val="22"/>
+              </w:rPr>
+              <w:t>)</w:t>
             </w:r>
           </w:p>
         </w:tc>
@@ -892,6 +985,8 @@
                 <w:szCs w:val="22"/>
               </w:rPr>
             </w:pPr>
+            <w:proofErr w:type="spellStart"/>
+            <w:proofErr w:type="gramStart"/>
             <w:r>
               <w:rPr>
                 <w:rFonts w:ascii="Calibri" w:hAnsi="Calibri"/>
@@ -901,6 +996,8 @@
               </w:rPr>
               <w:t>custoEmissao</w:t>
             </w:r>
+            <w:proofErr w:type="spellEnd"/>
+            <w:proofErr w:type="gramEnd"/>
             <w:r>
               <w:rPr>
                 <w:rFonts w:ascii="Calibri" w:hAnsi="Calibri"/>
@@ -917,7 +1014,27 @@
                 <w:sz w:val="22"/>
                 <w:szCs w:val="22"/>
               </w:rPr>
-              <w:t>(ExtensoCustoEmissao)</w:t>
+              <w:t>(</w:t>
+            </w:r>
+            <w:proofErr w:type="spellStart"/>
+            <w:r>
+              <w:rPr>
+                <w:rFonts w:ascii="Calibri" w:hAnsi="Calibri"/>
+                <w:color w:val="000000"/>
+                <w:sz w:val="22"/>
+                <w:szCs w:val="22"/>
+              </w:rPr>
+              <w:t>ExtensoCustoEmissao</w:t>
+            </w:r>
+            <w:proofErr w:type="spellEnd"/>
+            <w:r>
+              <w:rPr>
+                <w:rFonts w:ascii="Calibri" w:hAnsi="Calibri"/>
+                <w:color w:val="000000"/>
+                <w:sz w:val="22"/>
+                <w:szCs w:val="22"/>
+              </w:rPr>
+              <w:t>)</w:t>
             </w:r>
           </w:p>
         </w:tc>
@@ -987,6 +1104,8 @@
                 <w:szCs w:val="22"/>
               </w:rPr>
             </w:pPr>
+            <w:proofErr w:type="spellStart"/>
+            <w:proofErr w:type="gramStart"/>
             <w:r>
               <w:rPr>
                 <w:rFonts w:ascii="Calibri" w:hAnsi="Calibri"/>
@@ -996,6 +1115,8 @@
               </w:rPr>
               <w:t>valorIOF</w:t>
             </w:r>
+            <w:proofErr w:type="spellEnd"/>
+            <w:proofErr w:type="gramEnd"/>
             <w:r>
               <w:rPr>
                 <w:rFonts w:ascii="Calibri" w:hAnsi="Calibri"/>
@@ -1012,7 +1133,27 @@
                 <w:sz w:val="22"/>
                 <w:szCs w:val="22"/>
               </w:rPr>
-              <w:t>(ExtensoValorIOF)</w:t>
+              <w:t>(</w:t>
+            </w:r>
+            <w:proofErr w:type="spellStart"/>
+            <w:r>
+              <w:rPr>
+                <w:rFonts w:ascii="Calibri" w:hAnsi="Calibri"/>
+                <w:color w:val="000000"/>
+                <w:sz w:val="22"/>
+                <w:szCs w:val="22"/>
+              </w:rPr>
+              <w:t>ExtensoValorIOF</w:t>
+            </w:r>
+            <w:proofErr w:type="spellEnd"/>
+            <w:r>
+              <w:rPr>
+                <w:rFonts w:ascii="Calibri" w:hAnsi="Calibri"/>
+                <w:color w:val="000000"/>
+                <w:sz w:val="22"/>
+                <w:szCs w:val="22"/>
+              </w:rPr>
+              <w:t>)</w:t>
             </w:r>
           </w:p>
         </w:tc>
@@ -1055,7 +1196,23 @@
                 <w:rFonts w:ascii="Calibri" w:hAnsi="Calibri"/>
                 <w:color w:val="000000"/>
               </w:rPr>
-              <w:t xml:space="preserve"> Valor destinado à pagamento de despesas acessórias à pedido do(s) DEVEDOR(ES):</w:t>
+              <w:t xml:space="preserve"> Valor destinado à pagamento de despesas acessórias à pedido </w:t>
+            </w:r>
+            <w:proofErr w:type="gramStart"/>
+            <w:r>
+              <w:rPr>
+                <w:rFonts w:ascii="Calibri" w:hAnsi="Calibri"/>
+                <w:color w:val="000000"/>
+              </w:rPr>
+              <w:t>do(</w:t>
+            </w:r>
+            <w:proofErr w:type="gramEnd"/>
+            <w:r>
+              <w:rPr>
+                <w:rFonts w:ascii="Calibri" w:hAnsi="Calibri"/>
+                <w:color w:val="000000"/>
+              </w:rPr>
+              <w:t>s) DEVEDOR(ES):</w:t>
             </w:r>
           </w:p>
         </w:tc>
@@ -1082,6 +1239,8 @@
                 <w:szCs w:val="22"/>
               </w:rPr>
             </w:pPr>
+            <w:proofErr w:type="spellStart"/>
+            <w:proofErr w:type="gramStart"/>
             <w:r>
               <w:rPr>
                 <w:rFonts w:ascii="Calibri" w:hAnsi="Calibri"/>
@@ -1091,6 +1250,8 @@
               </w:rPr>
               <w:t>valorDespesas</w:t>
             </w:r>
+            <w:proofErr w:type="spellEnd"/>
+            <w:proofErr w:type="gramEnd"/>
             <w:r>
               <w:rPr>
                 <w:rFonts w:ascii="Calibri" w:hAnsi="Calibri"/>
@@ -1107,7 +1268,27 @@
                 <w:sz w:val="22"/>
                 <w:szCs w:val="22"/>
               </w:rPr>
-              <w:t>(ExtensoValorDespesas)</w:t>
+              <w:t>(</w:t>
+            </w:r>
+            <w:proofErr w:type="spellStart"/>
+            <w:r>
+              <w:rPr>
+                <w:rFonts w:ascii="Calibri" w:hAnsi="Calibri"/>
+                <w:color w:val="000000"/>
+                <w:sz w:val="22"/>
+                <w:szCs w:val="22"/>
+              </w:rPr>
+              <w:t>ExtensoValorDespesas</w:t>
+            </w:r>
+            <w:proofErr w:type="spellEnd"/>
+            <w:r>
+              <w:rPr>
+                <w:rFonts w:ascii="Calibri" w:hAnsi="Calibri"/>
+                <w:color w:val="000000"/>
+                <w:sz w:val="22"/>
+                <w:szCs w:val="22"/>
+              </w:rPr>
+              <w:t>)</w:t>
             </w:r>
           </w:p>
         </w:tc>
@@ -1252,7 +1433,87 @@
                 <w:sz w:val="22"/>
                 <w:szCs w:val="22"/>
               </w:rPr>
-              <w:t xml:space="preserve"> O(s) DEVEDOR(ES) indica(m) a seguinte conta corrente para crédito do valor descrito no item 3.2. e eventual reembolso de saldo que sobrar ao valor descrito no item 3.3. e 3.5. acima:</w:t>
+              <w:t xml:space="preserve"> </w:t>
+            </w:r>
+            <w:proofErr w:type="gramStart"/>
+            <w:r>
+              <w:rPr>
+                <w:rFonts w:ascii="Calibri" w:hAnsi="Calibri"/>
+                <w:color w:val="000000"/>
+                <w:sz w:val="22"/>
+                <w:szCs w:val="22"/>
+              </w:rPr>
+              <w:t>O(</w:t>
+            </w:r>
+            <w:proofErr w:type="gramEnd"/>
+            <w:r>
+              <w:rPr>
+                <w:rFonts w:ascii="Calibri" w:hAnsi="Calibri"/>
+                <w:color w:val="000000"/>
+                <w:sz w:val="22"/>
+                <w:szCs w:val="22"/>
+              </w:rPr>
+              <w:t xml:space="preserve">s) DEVEDOR(ES) indica(m) a seguinte conta corrente para crédito do valor descrito no item 3.2. </w:t>
+            </w:r>
+            <w:proofErr w:type="gramStart"/>
+            <w:r>
+              <w:rPr>
+                <w:rFonts w:ascii="Calibri" w:hAnsi="Calibri"/>
+                <w:color w:val="000000"/>
+                <w:sz w:val="22"/>
+                <w:szCs w:val="22"/>
+              </w:rPr>
+              <w:t>e</w:t>
+            </w:r>
+            <w:proofErr w:type="gramEnd"/>
+            <w:r>
+              <w:rPr>
+                <w:rFonts w:ascii="Calibri" w:hAnsi="Calibri"/>
+                <w:color w:val="000000"/>
+                <w:sz w:val="22"/>
+                <w:szCs w:val="22"/>
+              </w:rPr>
+              <w:t xml:space="preserve"> eventual reembolso de saldo que sobrar ao valor descrito no item 3.3. </w:t>
+            </w:r>
+            <w:proofErr w:type="gramStart"/>
+            <w:r>
+              <w:rPr>
+                <w:rFonts w:ascii="Calibri" w:hAnsi="Calibri"/>
+                <w:color w:val="000000"/>
+                <w:sz w:val="22"/>
+                <w:szCs w:val="22"/>
+              </w:rPr>
+              <w:t>e</w:t>
+            </w:r>
+            <w:proofErr w:type="gramEnd"/>
+            <w:r>
+              <w:rPr>
+                <w:rFonts w:ascii="Calibri" w:hAnsi="Calibri"/>
+                <w:color w:val="000000"/>
+                <w:sz w:val="22"/>
+                <w:szCs w:val="22"/>
+              </w:rPr>
+              <w:t xml:space="preserve"> 3.5. </w:t>
+            </w:r>
+            <w:proofErr w:type="gramStart"/>
+            <w:r>
+              <w:rPr>
+                <w:rFonts w:ascii="Calibri" w:hAnsi="Calibri"/>
+                <w:color w:val="000000"/>
+                <w:sz w:val="22"/>
+                <w:szCs w:val="22"/>
+              </w:rPr>
+              <w:t>acima</w:t>
+            </w:r>
+            <w:proofErr w:type="gramEnd"/>
+            <w:r>
+              <w:rPr>
+                <w:rFonts w:ascii="Calibri" w:hAnsi="Calibri"/>
+                <w:color w:val="000000"/>
+                <w:sz w:val="22"/>
+                <w:szCs w:val="22"/>
+              </w:rPr>
+              <w:t>:</w:t>
             </w:r>
           </w:p>
         </w:tc>
@@ -1313,6 +1574,8 @@
                 <w:szCs w:val="22"/>
               </w:rPr>
             </w:pPr>
+            <w:proofErr w:type="spellStart"/>
+            <w:proofErr w:type="gramStart"/>
             <w:r>
               <w:rPr>
                 <w:rFonts w:ascii="Calibri" w:hAnsi="Calibri"/>
@@ -1322,6 +1585,8 @@
               </w:rPr>
               <w:t>titularConta</w:t>
             </w:r>
+            <w:proofErr w:type="spellEnd"/>
+            <w:proofErr w:type="gramEnd"/>
           </w:p>
         </w:tc>
       </w:tr>
@@ -1381,6 +1646,7 @@
                 <w:szCs w:val="22"/>
               </w:rPr>
             </w:pPr>
+            <w:proofErr w:type="gramStart"/>
             <w:r>
               <w:rPr>
                 <w:rFonts w:ascii="Calibri" w:hAnsi="Calibri"/>
@@ -1390,6 +1656,7 @@
               </w:rPr>
               <w:t>agencia</w:t>
             </w:r>
+            <w:proofErr w:type="gramEnd"/>
           </w:p>
         </w:tc>
       </w:tr>
@@ -1449,6 +1716,8 @@
                 <w:szCs w:val="22"/>
               </w:rPr>
             </w:pPr>
+            <w:proofErr w:type="spellStart"/>
+            <w:proofErr w:type="gramStart"/>
             <w:r>
               <w:rPr>
                 <w:rFonts w:ascii="Calibri" w:hAnsi="Calibri"/>
@@ -1458,6 +1727,8 @@
               </w:rPr>
               <w:t>contaCorrente</w:t>
             </w:r>
+            <w:proofErr w:type="spellEnd"/>
+            <w:proofErr w:type="gramEnd"/>
           </w:p>
         </w:tc>
       </w:tr>
@@ -1517,6 +1788,8 @@
                 <w:szCs w:val="22"/>
               </w:rPr>
             </w:pPr>
+            <w:proofErr w:type="spellStart"/>
+            <w:proofErr w:type="gramStart"/>
             <w:r>
               <w:rPr>
                 <w:rFonts w:ascii="Calibri" w:hAnsi="Calibri"/>
@@ -1526,6 +1799,8 @@
               </w:rPr>
               <w:t>nomeBanco</w:t>
             </w:r>
+            <w:proofErr w:type="spellEnd"/>
+            <w:proofErr w:type="gramEnd"/>
           </w:p>
         </w:tc>
       </w:tr>
@@ -1576,7 +1851,27 @@
                 <w:sz w:val="22"/>
                 <w:szCs w:val="22"/>
               </w:rPr>
-              <w:t xml:space="preserve"> As débitos mencionados nos itens </w:t>
+              <w:t xml:space="preserve"> </w:t>
+            </w:r>
+            <w:proofErr w:type="gramStart"/>
+            <w:r>
+              <w:rPr>
+                <w:rFonts w:ascii="Calibri" w:hAnsi="Calibri"/>
+                <w:color w:val="000000"/>
+                <w:sz w:val="22"/>
+                <w:szCs w:val="22"/>
+              </w:rPr>
+              <w:t>As débitos mencionados</w:t>
+            </w:r>
+            <w:proofErr w:type="gramEnd"/>
+            <w:r>
+              <w:rPr>
+                <w:rFonts w:ascii="Calibri" w:hAnsi="Calibri"/>
+                <w:color w:val="000000"/>
+                <w:sz w:val="22"/>
+                <w:szCs w:val="22"/>
+              </w:rPr>
+              <w:t xml:space="preserve"> nos itens </w:t>
             </w:r>
             <w:r>
               <w:rPr>
@@ -1596,7 +1891,27 @@
                 <w:sz w:val="22"/>
                 <w:szCs w:val="22"/>
               </w:rPr>
-              <w:t xml:space="preserve"> a </w:t>
+              <w:t xml:space="preserve"> </w:t>
+            </w:r>
+            <w:proofErr w:type="gramStart"/>
+            <w:r>
+              <w:rPr>
+                <w:rFonts w:ascii="Calibri" w:hAnsi="Calibri"/>
+                <w:color w:val="000000"/>
+                <w:sz w:val="22"/>
+                <w:szCs w:val="22"/>
+              </w:rPr>
+              <w:t>a</w:t>
+            </w:r>
+            <w:proofErr w:type="gramEnd"/>
+            <w:r>
+              <w:rPr>
+                <w:rFonts w:ascii="Calibri" w:hAnsi="Calibri"/>
+                <w:color w:val="000000"/>
+                <w:sz w:val="22"/>
+                <w:szCs w:val="22"/>
+              </w:rPr>
+              <w:t xml:space="preserve"> </w:t>
             </w:r>
             <w:r>
               <w:rPr>
@@ -1616,7 +1931,27 @@
                 <w:sz w:val="22"/>
                 <w:szCs w:val="22"/>
               </w:rPr>
-              <w:t xml:space="preserve"> do item 3 do QUADRO RESUMO, os quais são de exclusiva responsabilidade do(s) DEVEDOR(ES)</w:t>
+              <w:t xml:space="preserve"> </w:t>
+            </w:r>
+            <w:proofErr w:type="gramStart"/>
+            <w:r>
+              <w:rPr>
+                <w:rFonts w:ascii="Calibri" w:hAnsi="Calibri"/>
+                <w:color w:val="000000"/>
+                <w:sz w:val="22"/>
+                <w:szCs w:val="22"/>
+              </w:rPr>
+              <w:t>do</w:t>
+            </w:r>
+            <w:proofErr w:type="gramEnd"/>
+            <w:r>
+              <w:rPr>
+                <w:rFonts w:ascii="Calibri" w:hAnsi="Calibri"/>
+                <w:color w:val="000000"/>
+                <w:sz w:val="22"/>
+                <w:szCs w:val="22"/>
+              </w:rPr>
+              <w:t xml:space="preserve"> item 3 do QUADRO RESUMO, os quais são de exclusiva responsabilidade do(s) DEVEDOR(ES)</w:t>
             </w:r>
             <w:r>
               <w:rPr>
@@ -1654,7 +1989,47 @@
                 <w:sz w:val="22"/>
                 <w:szCs w:val="22"/>
               </w:rPr>
-              <w:t xml:space="preserve"> Caso haja necessidade de complementação para quitação de algum débito, o(s) DEVEDOR(ES) autoriza(m) desde já e independentemente de notificação, que seja realizado o desconto destes valores do montante líquido a ser liberado. Caso haja algum reembolso a ser realizado, decorrente dos pagamentos realizados pela CREDORA à pedido do(s) DEVEDOR(ES) na forma do </w:t>
+              <w:t xml:space="preserve"> Caso haja necessidade de complementação para quitação de algum débito, </w:t>
+            </w:r>
+            <w:proofErr w:type="gramStart"/>
+            <w:r>
+              <w:rPr>
+                <w:rFonts w:ascii="Calibri" w:hAnsi="Calibri"/>
+                <w:color w:val="000000"/>
+                <w:sz w:val="22"/>
+                <w:szCs w:val="22"/>
+              </w:rPr>
+              <w:t>o(</w:t>
+            </w:r>
+            <w:proofErr w:type="gramEnd"/>
+            <w:r>
+              <w:rPr>
+                <w:rFonts w:ascii="Calibri" w:hAnsi="Calibri"/>
+                <w:color w:val="000000"/>
+                <w:sz w:val="22"/>
+                <w:szCs w:val="22"/>
+              </w:rPr>
+              <w:t xml:space="preserve">s) DEVEDOR(ES) autoriza(m) desde já e independentemente de notificação, que seja realizado o desconto destes valores do montante líquido a ser liberado. Caso haja algum reembolso a ser realizado, decorrente dos pagamentos realizados pela CREDORA à pedido </w:t>
+            </w:r>
+            <w:proofErr w:type="gramStart"/>
+            <w:r>
+              <w:rPr>
+                <w:rFonts w:ascii="Calibri" w:hAnsi="Calibri"/>
+                <w:color w:val="000000"/>
+                <w:sz w:val="22"/>
+                <w:szCs w:val="22"/>
+              </w:rPr>
+              <w:t>do(</w:t>
+            </w:r>
+            <w:proofErr w:type="gramEnd"/>
+            <w:r>
+              <w:rPr>
+                <w:rFonts w:ascii="Calibri" w:hAnsi="Calibri"/>
+                <w:color w:val="000000"/>
+                <w:sz w:val="22"/>
+                <w:szCs w:val="22"/>
+              </w:rPr>
+              <w:t xml:space="preserve">s) DEVEDOR(ES) na forma do </w:t>
             </w:r>
             <w:r>
               <w:rPr>
@@ -1694,7 +2069,27 @@
                 <w:sz w:val="22"/>
                 <w:szCs w:val="22"/>
               </w:rPr>
-              <w:t xml:space="preserve"> deste QUADRO RESUMO.</w:t>
+              <w:t xml:space="preserve"> </w:t>
+            </w:r>
+            <w:proofErr w:type="gramStart"/>
+            <w:r>
+              <w:rPr>
+                <w:rFonts w:ascii="Calibri" w:hAnsi="Calibri"/>
+                <w:color w:val="000000"/>
+                <w:sz w:val="22"/>
+                <w:szCs w:val="22"/>
+              </w:rPr>
+              <w:t>deste</w:t>
+            </w:r>
+            <w:proofErr w:type="gramEnd"/>
+            <w:r>
+              <w:rPr>
+                <w:rFonts w:ascii="Calibri" w:hAnsi="Calibri"/>
+                <w:color w:val="000000"/>
+                <w:sz w:val="22"/>
+                <w:szCs w:val="22"/>
+              </w:rPr>
+              <w:t xml:space="preserve"> QUADRO RESUMO.</w:t>
             </w:r>
           </w:p>
         </w:tc>
@@ -1805,6 +2200,8 @@
                 <w:szCs w:val="22"/>
               </w:rPr>
             </w:pPr>
+            <w:proofErr w:type="spellStart"/>
+            <w:proofErr w:type="gramStart"/>
             <w:r>
               <w:rPr>
                 <w:rFonts w:ascii="Calibri" w:hAnsi="Calibri"/>
@@ -1814,6 +2211,8 @@
               </w:rPr>
               <w:t>prazoContrato</w:t>
             </w:r>
+            <w:proofErr w:type="spellEnd"/>
+            <w:proofErr w:type="gramEnd"/>
             <w:r>
               <w:rPr>
                 <w:rFonts w:ascii="Calibri" w:hAnsi="Calibri"/>
@@ -1900,6 +2299,8 @@
                 <w:szCs w:val="22"/>
               </w:rPr>
             </w:pPr>
+            <w:proofErr w:type="spellStart"/>
+            <w:proofErr w:type="gramStart"/>
             <w:r>
               <w:rPr>
                 <w:rFonts w:ascii="Calibri" w:hAnsi="Calibri"/>
@@ -1909,6 +2310,8 @@
               </w:rPr>
               <w:t>numeroParcelasPagamento</w:t>
             </w:r>
+            <w:proofErr w:type="spellEnd"/>
+            <w:proofErr w:type="gramEnd"/>
           </w:p>
         </w:tc>
       </w:tr>
@@ -1977,6 +2380,8 @@
                 <w:szCs w:val="22"/>
               </w:rPr>
             </w:pPr>
+            <w:proofErr w:type="spellStart"/>
+            <w:proofErr w:type="gramStart"/>
             <w:r>
               <w:rPr>
                 <w:rFonts w:ascii="Calibri" w:hAnsi="Calibri"/>
@@ -1986,6 +2391,8 @@
               </w:rPr>
               <w:t>vencimentoPrimeiraParcelaPagamento</w:t>
             </w:r>
+            <w:proofErr w:type="spellEnd"/>
+            <w:proofErr w:type="gramEnd"/>
           </w:p>
         </w:tc>
       </w:tr>
@@ -2062,6 +2469,7 @@
               </w:rPr>
               <w:t xml:space="preserve">Mês: </w:t>
             </w:r>
+            <w:proofErr w:type="spellStart"/>
             <w:r>
               <w:rPr>
                 <w:rFonts w:ascii="Calibri" w:hAnsi="Calibri"/>
@@ -2071,6 +2479,7 @@
               </w:rPr>
               <w:t>taxaDeJurosMes</w:t>
             </w:r>
+            <w:proofErr w:type="spellEnd"/>
             <w:r>
               <w:rPr>
                 <w:rFonts w:ascii="Calibri" w:hAnsi="Calibri"/>
@@ -2080,6 +2489,7 @@
               </w:rPr>
               <w:t xml:space="preserve">%                                                                                                                                 Ano: </w:t>
             </w:r>
+            <w:proofErr w:type="spellStart"/>
             <w:r>
               <w:rPr>
                 <w:rFonts w:ascii="Calibri" w:hAnsi="Calibri"/>
@@ -2089,6 +2499,7 @@
               </w:rPr>
               <w:t>taxaDeJurosAno</w:t>
             </w:r>
+            <w:proofErr w:type="spellEnd"/>
             <w:r>
               <w:rPr>
                 <w:rFonts w:ascii="Calibri" w:hAnsi="Calibri"/>
@@ -2174,6 +2585,7 @@
               </w:rPr>
               <w:t xml:space="preserve">Mês: </w:t>
             </w:r>
+            <w:proofErr w:type="spellStart"/>
             <w:r>
               <w:rPr>
                 <w:rFonts w:ascii="Calibri" w:hAnsi="Calibri"/>
@@ -2183,6 +2595,7 @@
               </w:rPr>
               <w:t>cetMes</w:t>
             </w:r>
+            <w:proofErr w:type="spellEnd"/>
             <w:r>
               <w:rPr>
                 <w:rFonts w:ascii="Calibri" w:hAnsi="Calibri"/>
@@ -2192,6 +2605,7 @@
               </w:rPr>
               <w:t xml:space="preserve">%                                                                                                                                 Ano: </w:t>
             </w:r>
+            <w:proofErr w:type="spellStart"/>
             <w:r>
               <w:rPr>
                 <w:rFonts w:ascii="Calibri" w:hAnsi="Calibri"/>
@@ -2201,6 +2615,7 @@
               </w:rPr>
               <w:t>cetAno</w:t>
             </w:r>
+            <w:proofErr w:type="spellEnd"/>
             <w:r>
               <w:rPr>
                 <w:rFonts w:ascii="Calibri" w:hAnsi="Calibri"/>
@@ -2354,6 +2769,8 @@
                 <w:szCs w:val="22"/>
               </w:rPr>
             </w:pPr>
+            <w:proofErr w:type="spellStart"/>
+            <w:proofErr w:type="gramStart"/>
             <w:r>
               <w:rPr>
                 <w:rFonts w:ascii="Calibri" w:hAnsi="Calibri"/>
@@ -2363,6 +2780,8 @@
               </w:rPr>
               <w:t>sistemaAmortizacao</w:t>
             </w:r>
+            <w:proofErr w:type="spellEnd"/>
+            <w:proofErr w:type="gramEnd"/>
           </w:p>
         </w:tc>
       </w:tr>
@@ -2404,14 +2823,46 @@
                 <w:rFonts w:ascii="Calibri" w:hAnsi="Calibri"/>
                 <w:color w:val="000000"/>
               </w:rPr>
-              <w:t xml:space="preserve"> Valor da primeira parcela mensal (somatória dos itens 4.8.1. a 4.8.3.</w:t>
-            </w:r>
-            <w:r>
-              <w:rPr>
-                <w:rFonts w:ascii="Calibri" w:hAnsi="Calibri"/>
-                <w:color w:val="000000"/>
-              </w:rPr>
-              <w:t xml:space="preserve"> e </w:t>
+              <w:t xml:space="preserve"> Valor da primeira parcela mensal (somatória dos itens 4.8.1. </w:t>
+            </w:r>
+            <w:proofErr w:type="gramStart"/>
+            <w:r>
+              <w:rPr>
+                <w:rFonts w:ascii="Calibri" w:hAnsi="Calibri"/>
+                <w:color w:val="000000"/>
+              </w:rPr>
+              <w:t>a</w:t>
+            </w:r>
+            <w:proofErr w:type="gramEnd"/>
+            <w:r>
+              <w:rPr>
+                <w:rFonts w:ascii="Calibri" w:hAnsi="Calibri"/>
+                <w:color w:val="000000"/>
+              </w:rPr>
+              <w:t xml:space="preserve"> 4.8.3.</w:t>
+            </w:r>
+            <w:r>
+              <w:rPr>
+                <w:rFonts w:ascii="Calibri" w:hAnsi="Calibri"/>
+                <w:color w:val="000000"/>
+              </w:rPr>
+              <w:t xml:space="preserve"> </w:t>
+            </w:r>
+            <w:proofErr w:type="gramStart"/>
+            <w:r>
+              <w:rPr>
+                <w:rFonts w:ascii="Calibri" w:hAnsi="Calibri"/>
+                <w:color w:val="000000"/>
+              </w:rPr>
+              <w:t>e</w:t>
+            </w:r>
+            <w:proofErr w:type="gramEnd"/>
+            <w:r>
+              <w:rPr>
+                <w:rFonts w:ascii="Calibri" w:hAnsi="Calibri"/>
+                <w:color w:val="000000"/>
+              </w:rPr>
+              <w:t xml:space="preserve"> </w:t>
             </w:r>
             <w:r>
               <w:rPr>
@@ -2452,14 +2903,27 @@
                 <w:szCs w:val="22"/>
               </w:rPr>
             </w:pPr>
-            <w:r>
-              <w:rPr>
-                <w:rFonts w:ascii="Calibri" w:hAnsi="Calibri"/>
-                <w:color w:val="000000"/>
-                <w:sz w:val="22"/>
-                <w:szCs w:val="22"/>
-              </w:rPr>
-              <w:t xml:space="preserve">totalPrimeiraParcela </w:t>
+            <w:proofErr w:type="spellStart"/>
+            <w:proofErr w:type="gramStart"/>
+            <w:r>
+              <w:rPr>
+                <w:rFonts w:ascii="Calibri" w:hAnsi="Calibri"/>
+                <w:color w:val="000000"/>
+                <w:sz w:val="22"/>
+                <w:szCs w:val="22"/>
+              </w:rPr>
+              <w:t>totalPrimeiraParcela</w:t>
+            </w:r>
+            <w:proofErr w:type="spellEnd"/>
+            <w:proofErr w:type="gramEnd"/>
+            <w:r>
+              <w:rPr>
+                <w:rFonts w:ascii="Calibri" w:hAnsi="Calibri"/>
+                <w:color w:val="000000"/>
+                <w:sz w:val="22"/>
+                <w:szCs w:val="22"/>
+              </w:rPr>
+              <w:t xml:space="preserve"> </w:t>
             </w:r>
             <w:r>
               <w:rPr>
@@ -2470,6 +2934,7 @@
               </w:rPr>
               <w:t>(</w:t>
             </w:r>
+            <w:proofErr w:type="spellStart"/>
             <w:r>
               <w:rPr>
                 <w:rFonts w:ascii="Calibri" w:hAnsi="Calibri"/>
@@ -2479,6 +2944,7 @@
               </w:rPr>
               <w:t>ExtensoTotalPrimeiraParcela</w:t>
             </w:r>
+            <w:proofErr w:type="spellEnd"/>
             <w:r>
               <w:rPr>
                 <w:rFonts w:ascii="Calibri" w:hAnsi="Calibri"/>
@@ -2555,6 +3021,8 @@
                 <w:szCs w:val="22"/>
               </w:rPr>
             </w:pPr>
+            <w:proofErr w:type="spellStart"/>
+            <w:proofErr w:type="gramStart"/>
             <w:r>
               <w:rPr>
                 <w:rFonts w:ascii="Calibri" w:hAnsi="Calibri"/>
@@ -2564,6 +3032,8 @@
               </w:rPr>
               <w:t>valorMipParcela</w:t>
             </w:r>
+            <w:proofErr w:type="spellEnd"/>
+            <w:proofErr w:type="gramEnd"/>
             <w:r>
               <w:rPr>
                 <w:rFonts w:ascii="Calibri" w:hAnsi="Calibri"/>
@@ -2573,6 +3043,7 @@
               </w:rPr>
               <w:t xml:space="preserve"> (</w:t>
             </w:r>
+            <w:proofErr w:type="spellStart"/>
             <w:r>
               <w:rPr>
                 <w:rFonts w:ascii="Calibri" w:hAnsi="Calibri"/>
@@ -2582,6 +3053,7 @@
               </w:rPr>
               <w:t>ExtensoValorMipParcela</w:t>
             </w:r>
+            <w:proofErr w:type="spellEnd"/>
             <w:r>
               <w:rPr>
                 <w:rFonts w:ascii="Calibri" w:hAnsi="Calibri"/>
@@ -2658,6 +3130,8 @@
                 <w:szCs w:val="22"/>
               </w:rPr>
             </w:pPr>
+            <w:proofErr w:type="spellStart"/>
+            <w:proofErr w:type="gramStart"/>
             <w:r>
               <w:rPr>
                 <w:rFonts w:ascii="Calibri" w:hAnsi="Calibri"/>
@@ -2667,6 +3141,8 @@
               </w:rPr>
               <w:t>valorDfiParcela</w:t>
             </w:r>
+            <w:proofErr w:type="spellEnd"/>
+            <w:proofErr w:type="gramEnd"/>
             <w:r>
               <w:rPr>
                 <w:rFonts w:ascii="Calibri" w:hAnsi="Calibri"/>
@@ -2676,6 +3152,7 @@
               </w:rPr>
               <w:t xml:space="preserve"> (</w:t>
             </w:r>
+            <w:proofErr w:type="spellStart"/>
             <w:r>
               <w:rPr>
                 <w:rFonts w:ascii="Calibri" w:hAnsi="Calibri"/>
@@ -2685,6 +3162,7 @@
               </w:rPr>
               <w:t>ExtensoValorDfiParcela</w:t>
             </w:r>
+            <w:proofErr w:type="spellEnd"/>
             <w:r>
               <w:rPr>
                 <w:rFonts w:ascii="Calibri" w:hAnsi="Calibri"/>
@@ -2761,6 +3239,8 @@
                 <w:szCs w:val="22"/>
               </w:rPr>
             </w:pPr>
+            <w:proofErr w:type="spellStart"/>
+            <w:proofErr w:type="gramStart"/>
             <w:r>
               <w:rPr>
                 <w:rFonts w:ascii="Calibri" w:hAnsi="Calibri"/>
@@ -2770,6 +3250,8 @@
               </w:rPr>
               <w:t>valorParcela</w:t>
             </w:r>
+            <w:proofErr w:type="spellEnd"/>
+            <w:proofErr w:type="gramEnd"/>
             <w:r>
               <w:rPr>
                 <w:rFonts w:ascii="Calibri" w:hAnsi="Calibri"/>
@@ -2779,6 +3261,7 @@
               </w:rPr>
               <w:t xml:space="preserve"> (</w:t>
             </w:r>
+            <w:proofErr w:type="spellStart"/>
             <w:r>
               <w:rPr>
                 <w:rFonts w:ascii="Calibri" w:hAnsi="Calibri"/>
@@ -2788,6 +3271,7 @@
               </w:rPr>
               <w:t>ExtensoValorParcela</w:t>
             </w:r>
+            <w:proofErr w:type="spellEnd"/>
             <w:r>
               <w:rPr>
                 <w:rFonts w:ascii="Calibri" w:hAnsi="Calibri"/>
@@ -2844,7 +3328,47 @@
                 <w:sz w:val="22"/>
                 <w:szCs w:val="22"/>
               </w:rPr>
-              <w:t xml:space="preserve"> O(s) DEVEDOR(ES) deverá(ão) efetuar o pagamento das prestações mensais via cobrança bancária, que será enviada ao endereço eletrônico indicado no 2 do QUADRO RESUMO acima. </w:t>
+              <w:t xml:space="preserve"> </w:t>
+            </w:r>
+            <w:proofErr w:type="gramStart"/>
+            <w:r>
+              <w:rPr>
+                <w:rFonts w:ascii="Calibri" w:hAnsi="Calibri"/>
+                <w:color w:val="000000"/>
+                <w:sz w:val="22"/>
+                <w:szCs w:val="22"/>
+              </w:rPr>
+              <w:t>O(</w:t>
+            </w:r>
+            <w:proofErr w:type="gramEnd"/>
+            <w:r>
+              <w:rPr>
+                <w:rFonts w:ascii="Calibri" w:hAnsi="Calibri"/>
+                <w:color w:val="000000"/>
+                <w:sz w:val="22"/>
+                <w:szCs w:val="22"/>
+              </w:rPr>
+              <w:t>s) DEVEDOR(ES) deverá(</w:t>
+            </w:r>
+            <w:proofErr w:type="spellStart"/>
+            <w:r>
+              <w:rPr>
+                <w:rFonts w:ascii="Calibri" w:hAnsi="Calibri"/>
+                <w:color w:val="000000"/>
+                <w:sz w:val="22"/>
+                <w:szCs w:val="22"/>
+              </w:rPr>
+              <w:t>ão</w:t>
+            </w:r>
+            <w:proofErr w:type="spellEnd"/>
+            <w:r>
+              <w:rPr>
+                <w:rFonts w:ascii="Calibri" w:hAnsi="Calibri"/>
+                <w:color w:val="000000"/>
+                <w:sz w:val="22"/>
+                <w:szCs w:val="22"/>
+              </w:rPr>
+              <w:t xml:space="preserve">) efetuar o pagamento das prestações mensais via cobrança bancária, que será enviada ao endereço eletrônico indicado no 2 do QUADRO RESUMO acima. </w:t>
             </w:r>
           </w:p>
         </w:tc>
@@ -2893,7 +3417,47 @@
                 <w:sz w:val="22"/>
                 <w:szCs w:val="22"/>
               </w:rPr>
-              <w:t xml:space="preserve"> O valor da parcela disposto no item 4.8. acima será atualizado com o índice no item 4.6. desde a data da assinatura do contrato, independentemente da data do vencimento da primeira prestação mensal.</w:t>
+              <w:t xml:space="preserve"> O valor da parcela disposto no item 4.8. </w:t>
+            </w:r>
+            <w:proofErr w:type="gramStart"/>
+            <w:r>
+              <w:rPr>
+                <w:rFonts w:ascii="Calibri" w:hAnsi="Calibri"/>
+                <w:color w:val="000000"/>
+                <w:sz w:val="22"/>
+                <w:szCs w:val="22"/>
+              </w:rPr>
+              <w:t>acima</w:t>
+            </w:r>
+            <w:proofErr w:type="gramEnd"/>
+            <w:r>
+              <w:rPr>
+                <w:rFonts w:ascii="Calibri" w:hAnsi="Calibri"/>
+                <w:color w:val="000000"/>
+                <w:sz w:val="22"/>
+                <w:szCs w:val="22"/>
+              </w:rPr>
+              <w:t xml:space="preserve"> será atualizado com o índice no item 4.6. </w:t>
+            </w:r>
+            <w:proofErr w:type="gramStart"/>
+            <w:r>
+              <w:rPr>
+                <w:rFonts w:ascii="Calibri" w:hAnsi="Calibri"/>
+                <w:color w:val="000000"/>
+                <w:sz w:val="22"/>
+                <w:szCs w:val="22"/>
+              </w:rPr>
+              <w:t>desde</w:t>
+            </w:r>
+            <w:proofErr w:type="gramEnd"/>
+            <w:r>
+              <w:rPr>
+                <w:rFonts w:ascii="Calibri" w:hAnsi="Calibri"/>
+                <w:color w:val="000000"/>
+                <w:sz w:val="22"/>
+                <w:szCs w:val="22"/>
+              </w:rPr>
+              <w:t xml:space="preserve"> a data da assinatura do contrato, independentemente da data do vencimento da primeira prestação mensal.</w:t>
             </w:r>
           </w:p>
         </w:tc>
@@ -2981,7 +3545,27 @@
                 <w:sz w:val="22"/>
                 <w:szCs w:val="22"/>
               </w:rPr>
-              <w:t xml:space="preserve"> O imóvel foi havido pelo(s) </w:t>
+              <w:t xml:space="preserve"> O imóvel foi havido </w:t>
+            </w:r>
+            <w:proofErr w:type="gramStart"/>
+            <w:r>
+              <w:rPr>
+                <w:rFonts w:ascii="Calibri" w:hAnsi="Calibri"/>
+                <w:color w:val="000000"/>
+                <w:sz w:val="22"/>
+                <w:szCs w:val="22"/>
+              </w:rPr>
+              <w:t>pelo(</w:t>
+            </w:r>
+            <w:proofErr w:type="gramEnd"/>
+            <w:r>
+              <w:rPr>
+                <w:rFonts w:ascii="Calibri" w:hAnsi="Calibri"/>
+                <w:color w:val="000000"/>
+                <w:sz w:val="22"/>
+                <w:szCs w:val="22"/>
+              </w:rPr>
+              <w:t xml:space="preserve">s) </w:t>
             </w:r>
             <w:r>
               <w:rPr>
@@ -3008,6 +3592,7 @@
               </w:rPr>
               <w:t xml:space="preserve"> força do Registro n° </w:t>
             </w:r>
+            <w:proofErr w:type="spellStart"/>
             <w:r>
               <w:rPr>
                 <w:rFonts w:ascii="Calibri" w:hAnsi="Calibri"/>
@@ -3017,6 +3602,7 @@
               </w:rPr>
               <w:t>numeroRegistroMatricula</w:t>
             </w:r>
+            <w:proofErr w:type="spellEnd"/>
             <w:r>
               <w:rPr>
                 <w:rFonts w:ascii="Calibri" w:hAnsi="Calibri"/>
@@ -3036,6 +3622,7 @@
                 <w:szCs w:val="22"/>
               </w:rPr>
             </w:pPr>
+            <w:proofErr w:type="spellStart"/>
             <w:r>
               <w:rPr>
                 <w:rFonts w:ascii="Calibri" w:hAnsi="Calibri"/>
@@ -3045,6 +3632,7 @@
               </w:rPr>
               <w:t>ImagemImovel</w:t>
             </w:r>
+            <w:proofErr w:type="spellEnd"/>
             <w:r>
               <w:rPr>
                 <w:rFonts w:ascii="Calibri" w:hAnsi="Calibri"/>
@@ -3166,6 +3754,8 @@
                 <w:szCs w:val="22"/>
               </w:rPr>
             </w:pPr>
+            <w:proofErr w:type="spellStart"/>
+            <w:proofErr w:type="gramStart"/>
             <w:r>
               <w:rPr>
                 <w:rFonts w:ascii="Calibri" w:hAnsi="Calibri"/>
@@ -3175,6 +3765,8 @@
               </w:rPr>
               <w:t>cartorioImovel</w:t>
             </w:r>
+            <w:proofErr w:type="spellEnd"/>
+            <w:proofErr w:type="gramEnd"/>
             <w:r>
               <w:rPr>
                 <w:rFonts w:ascii="Calibri" w:hAnsi="Calibri"/>
@@ -3184,6 +3776,7 @@
               </w:rPr>
               <w:t xml:space="preserve"> Cartório de Registro de Imóveis de </w:t>
             </w:r>
+            <w:proofErr w:type="spellStart"/>
             <w:r>
               <w:rPr>
                 <w:rFonts w:ascii="Calibri" w:hAnsi="Calibri"/>
@@ -3193,6 +3786,7 @@
               </w:rPr>
               <w:t>cidadeImovel</w:t>
             </w:r>
+            <w:proofErr w:type="spellEnd"/>
             <w:r>
               <w:rPr>
                 <w:rFonts w:ascii="Calibri" w:hAnsi="Calibri"/>
@@ -3202,6 +3796,7 @@
               </w:rPr>
               <w:t>/</w:t>
             </w:r>
+            <w:proofErr w:type="spellStart"/>
             <w:r>
               <w:rPr>
                 <w:rFonts w:ascii="Calibri" w:hAnsi="Calibri"/>
@@ -3211,6 +3806,7 @@
               </w:rPr>
               <w:t>ufImovel</w:t>
             </w:r>
+            <w:proofErr w:type="spellEnd"/>
           </w:p>
         </w:tc>
       </w:tr>
@@ -3287,6 +3883,8 @@
                 <w:szCs w:val="22"/>
               </w:rPr>
             </w:pPr>
+            <w:proofErr w:type="spellStart"/>
+            <w:proofErr w:type="gramStart"/>
             <w:r>
               <w:rPr>
                 <w:rFonts w:ascii="Calibri" w:hAnsi="Calibri"/>
@@ -3296,6 +3894,8 @@
               </w:rPr>
               <w:t>numeroImovel</w:t>
             </w:r>
+            <w:proofErr w:type="spellEnd"/>
+            <w:proofErr w:type="gramEnd"/>
           </w:p>
         </w:tc>
       </w:tr>
@@ -3371,6 +3971,8 @@
                 <w:szCs w:val="22"/>
               </w:rPr>
             </w:pPr>
+            <w:proofErr w:type="spellStart"/>
+            <w:proofErr w:type="gramStart"/>
             <w:r>
               <w:rPr>
                 <w:rFonts w:ascii="Calibri" w:hAnsi="Calibri"/>
@@ -3380,6 +3982,8 @@
               </w:rPr>
               <w:t>inscricaoMunicipal</w:t>
             </w:r>
+            <w:proofErr w:type="spellEnd"/>
+            <w:proofErr w:type="gramEnd"/>
           </w:p>
         </w:tc>
       </w:tr>
@@ -3427,7 +4031,27 @@
                 <w:sz w:val="22"/>
                 <w:szCs w:val="22"/>
               </w:rPr>
-              <w:t xml:space="preserve"> Valor de avaliação do imóvel em da garantia para fins de leilão previsto na Lei 9.514/97:</w:t>
+              <w:t xml:space="preserve"> Valor de avaliação do imóvel em </w:t>
+            </w:r>
+            <w:proofErr w:type="spellStart"/>
+            <w:r>
+              <w:rPr>
+                <w:rFonts w:ascii="Calibri" w:hAnsi="Calibri"/>
+                <w:color w:val="000000"/>
+                <w:sz w:val="22"/>
+                <w:szCs w:val="22"/>
+              </w:rPr>
+              <w:t>da</w:t>
+            </w:r>
+            <w:proofErr w:type="spellEnd"/>
+            <w:r>
+              <w:rPr>
+                <w:rFonts w:ascii="Calibri" w:hAnsi="Calibri"/>
+                <w:color w:val="000000"/>
+                <w:sz w:val="22"/>
+                <w:szCs w:val="22"/>
+              </w:rPr>
+              <w:t xml:space="preserve"> garantia para fins de leilão previsto na Lei 9.514/97:</w:t>
             </w:r>
           </w:p>
         </w:tc>
@@ -3454,6 +4078,8 @@
                 <w:szCs w:val="22"/>
               </w:rPr>
             </w:pPr>
+            <w:proofErr w:type="spellStart"/>
+            <w:proofErr w:type="gramStart"/>
             <w:r>
               <w:rPr>
                 <w:rFonts w:ascii="Calibri" w:hAnsi="Calibri"/>
@@ -3463,6 +4089,8 @@
               </w:rPr>
               <w:t>vendaLeilao</w:t>
             </w:r>
+            <w:proofErr w:type="spellEnd"/>
+            <w:proofErr w:type="gramEnd"/>
             <w:r>
               <w:rPr>
                 <w:rFonts w:ascii="Calibri" w:hAnsi="Calibri"/>
@@ -3472,6 +4100,7 @@
               </w:rPr>
               <w:t xml:space="preserve"> (</w:t>
             </w:r>
+            <w:proofErr w:type="spellStart"/>
             <w:r>
               <w:rPr>
                 <w:rFonts w:ascii="Calibri" w:hAnsi="Calibri"/>
@@ -3481,6 +4110,7 @@
               </w:rPr>
               <w:t>ExtensoVendaLeilao</w:t>
             </w:r>
+            <w:proofErr w:type="spellEnd"/>
             <w:r>
               <w:rPr>
                 <w:rFonts w:ascii="Calibri" w:hAnsi="Calibri"/>
@@ -3709,8 +4339,8 @@
                 <w:szCs w:val="22"/>
               </w:rPr>
             </w:pPr>
-            <w:bookmarkStart w:id="0" w:name="_GoBack"/>
-            <w:bookmarkEnd w:id="0"/>
+            <w:proofErr w:type="spellStart"/>
+            <w:proofErr w:type="gramStart"/>
             <w:r>
               <w:rPr>
                 <w:rFonts w:ascii="Calibri" w:hAnsi="Calibri"/>
@@ -3720,6 +4350,8 @@
               </w:rPr>
               <w:t>numeroCCB</w:t>
             </w:r>
+            <w:proofErr w:type="spellEnd"/>
+            <w:proofErr w:type="gramEnd"/>
           </w:p>
         </w:tc>
       </w:tr>
@@ -3782,6 +4414,8 @@
                 <w:szCs w:val="22"/>
               </w:rPr>
             </w:pPr>
+            <w:proofErr w:type="spellStart"/>
+            <w:proofErr w:type="gramStart"/>
             <w:r>
               <w:rPr>
                 <w:rFonts w:ascii="Calibri" w:hAnsi="Calibri"/>
@@ -3791,6 +4425,8 @@
               </w:rPr>
               <w:t>vencimentoUltimaParcelaPagamento</w:t>
             </w:r>
+            <w:proofErr w:type="spellEnd"/>
+            <w:proofErr w:type="gramEnd"/>
           </w:p>
         </w:tc>
       </w:tr>
@@ -3863,7 +4499,27 @@
                 <w:sz w:val="22"/>
                 <w:szCs w:val="22"/>
               </w:rPr>
-              <w:t xml:space="preserve">Decorre, do presente instrumento para o CREDOR, equivalente ao valor descrito no item 3.1. do QUADRO RESUMO, totalizando 100,00% do crédito (INTEGRAL). </w:t>
+              <w:t xml:space="preserve">Decorre, do presente instrumento para o CREDOR, equivalente ao valor descrito no item 3.1. </w:t>
+            </w:r>
+            <w:proofErr w:type="gramStart"/>
+            <w:r>
+              <w:rPr>
+                <w:rFonts w:ascii="Calibri" w:hAnsi="Calibri"/>
+                <w:color w:val="000000"/>
+                <w:sz w:val="22"/>
+                <w:szCs w:val="22"/>
+              </w:rPr>
+              <w:t>do</w:t>
+            </w:r>
+            <w:proofErr w:type="gramEnd"/>
+            <w:r>
+              <w:rPr>
+                <w:rFonts w:ascii="Calibri" w:hAnsi="Calibri"/>
+                <w:color w:val="000000"/>
+                <w:sz w:val="22"/>
+                <w:szCs w:val="22"/>
+              </w:rPr>
+              <w:t xml:space="preserve"> QUADRO RESUMO, totalizando 100,00% do crédito (INTEGRAL). </w:t>
             </w:r>
           </w:p>
         </w:tc>
@@ -3971,14 +4627,25 @@
                 <w:szCs w:val="22"/>
               </w:rPr>
             </w:pPr>
-            <w:r>
-              <w:rPr>
-                <w:rFonts w:ascii="Calibri" w:hAnsi="Calibri"/>
-                <w:color w:val="000000"/>
-                <w:sz w:val="22"/>
-                <w:szCs w:val="22"/>
-              </w:rPr>
-              <w:t>Devedor(es) da CCI:</w:t>
+            <w:proofErr w:type="gramStart"/>
+            <w:r>
+              <w:rPr>
+                <w:rFonts w:ascii="Calibri" w:hAnsi="Calibri"/>
+                <w:color w:val="000000"/>
+                <w:sz w:val="22"/>
+                <w:szCs w:val="22"/>
+              </w:rPr>
+              <w:t>Devedor(</w:t>
+            </w:r>
+            <w:proofErr w:type="gramEnd"/>
+            <w:r>
+              <w:rPr>
+                <w:rFonts w:ascii="Calibri" w:hAnsi="Calibri"/>
+                <w:color w:val="000000"/>
+                <w:sz w:val="22"/>
+                <w:szCs w:val="22"/>
+              </w:rPr>
+              <w:t>es) da CCI:</w:t>
             </w:r>
           </w:p>
         </w:tc>
@@ -4053,7 +4720,27 @@
                 <w:sz w:val="22"/>
                 <w:szCs w:val="22"/>
               </w:rPr>
-              <w:t>Instituição Custodiante:</w:t>
+              <w:t xml:space="preserve">Instituição </w:t>
+            </w:r>
+            <w:proofErr w:type="spellStart"/>
+            <w:r>
+              <w:rPr>
+                <w:rFonts w:ascii="Calibri" w:hAnsi="Calibri"/>
+                <w:color w:val="000000"/>
+                <w:sz w:val="22"/>
+                <w:szCs w:val="22"/>
+              </w:rPr>
+              <w:t>Custodiante</w:t>
+            </w:r>
+            <w:proofErr w:type="spellEnd"/>
+            <w:r>
+              <w:rPr>
+                <w:rFonts w:ascii="Calibri" w:hAnsi="Calibri"/>
+                <w:color w:val="000000"/>
+                <w:sz w:val="22"/>
+                <w:szCs w:val="22"/>
+              </w:rPr>
+              <w:t>:</w:t>
             </w:r>
           </w:p>
         </w:tc>
@@ -4087,7 +4774,47 @@
                 <w:sz w:val="22"/>
                 <w:szCs w:val="22"/>
               </w:rPr>
-              <w:t>VÓRTX DISTRIBUIDORA DE TITULOS E VALORES MOBILIARIOS LTDA, instituição financeira constituída sob a forma de sociedade empresária limitada, com sede na Cidade de São Paulo, Estado de São Paulo, na Rua Gilberto Sabino, n° 215, 4° andar, CEP 05425-020, Pinheiros, inscrita no CNPJ/ME sob o nº 22.610.500/0001-88, na qualidade de instituição custodiante das CCIs, neste ato representada na forma do seu Estatuto Social</w:t>
+              <w:t xml:space="preserve">VÓRTX DISTRIBUIDORA DE TITULOS E VALORES MOBILIARIOS LTDA, instituição financeira constituída sob a forma de sociedade empresária limitada, com sede na Cidade de São Paulo, Estado de São Paulo, na Rua Gilberto Sabino, n° 215, 4° andar, CEP 05425-020, Pinheiros, inscrita no CNPJ/ME sob o nº 22.610.500/0001-88, na qualidade de instituição </w:t>
+            </w:r>
+            <w:proofErr w:type="spellStart"/>
+            <w:r>
+              <w:rPr>
+                <w:rFonts w:ascii="Calibri" w:hAnsi="Calibri"/>
+                <w:color w:val="000000"/>
+                <w:sz w:val="22"/>
+                <w:szCs w:val="22"/>
+              </w:rPr>
+              <w:t>custodiante</w:t>
+            </w:r>
+            <w:proofErr w:type="spellEnd"/>
+            <w:r>
+              <w:rPr>
+                <w:rFonts w:ascii="Calibri" w:hAnsi="Calibri"/>
+                <w:color w:val="000000"/>
+                <w:sz w:val="22"/>
+                <w:szCs w:val="22"/>
+              </w:rPr>
+              <w:t xml:space="preserve"> das </w:t>
+            </w:r>
+            <w:proofErr w:type="spellStart"/>
+            <w:r>
+              <w:rPr>
+                <w:rFonts w:ascii="Calibri" w:hAnsi="Calibri"/>
+                <w:color w:val="000000"/>
+                <w:sz w:val="22"/>
+                <w:szCs w:val="22"/>
+              </w:rPr>
+              <w:t>CCIs</w:t>
+            </w:r>
+            <w:proofErr w:type="spellEnd"/>
+            <w:r>
+              <w:rPr>
+                <w:rFonts w:ascii="Calibri" w:hAnsi="Calibri"/>
+                <w:color w:val="000000"/>
+                <w:sz w:val="22"/>
+                <w:szCs w:val="22"/>
+              </w:rPr>
+              <w:t>, neste ato representada na forma do seu Estatuto Social</w:t>
             </w:r>
             <w:r>
               <w:rPr>
@@ -4245,7 +4972,47 @@
                 <w:sz w:val="22"/>
                 <w:szCs w:val="22"/>
               </w:rPr>
-              <w:t xml:space="preserve">Alienação Fiduciária em garantia, instituída sobre o(s) imóvel(is) indicado(s) no item 5 deste QUADRO RESUMO, constituída em favor do CREDOR, nos termos da cláusula </w:t>
+              <w:t xml:space="preserve">Alienação Fiduciária em garantia, instituída sobre </w:t>
+            </w:r>
+            <w:proofErr w:type="gramStart"/>
+            <w:r>
+              <w:rPr>
+                <w:rFonts w:ascii="Calibri" w:hAnsi="Calibri"/>
+                <w:color w:val="000000"/>
+                <w:sz w:val="22"/>
+                <w:szCs w:val="22"/>
+              </w:rPr>
+              <w:t>o(</w:t>
+            </w:r>
+            <w:proofErr w:type="gramEnd"/>
+            <w:r>
+              <w:rPr>
+                <w:rFonts w:ascii="Calibri" w:hAnsi="Calibri"/>
+                <w:color w:val="000000"/>
+                <w:sz w:val="22"/>
+                <w:szCs w:val="22"/>
+              </w:rPr>
+              <w:t>s) imóvel(</w:t>
+            </w:r>
+            <w:proofErr w:type="spellStart"/>
+            <w:r>
+              <w:rPr>
+                <w:rFonts w:ascii="Calibri" w:hAnsi="Calibri"/>
+                <w:color w:val="000000"/>
+                <w:sz w:val="22"/>
+                <w:szCs w:val="22"/>
+              </w:rPr>
+              <w:t>is</w:t>
+            </w:r>
+            <w:proofErr w:type="spellEnd"/>
+            <w:r>
+              <w:rPr>
+                <w:rFonts w:ascii="Calibri" w:hAnsi="Calibri"/>
+                <w:color w:val="000000"/>
+                <w:sz w:val="22"/>
+                <w:szCs w:val="22"/>
+              </w:rPr>
+              <w:t xml:space="preserve">) indicado(s) no item 5 deste QUADRO RESUMO, constituída em favor do CREDOR, nos termos da cláusula </w:t>
             </w:r>
             <w:r>
               <w:rPr>
@@ -4412,6 +5179,7 @@
               </w:rPr>
               <w:t xml:space="preserve">São Paulo/SP, </w:t>
             </w:r>
+            <w:proofErr w:type="spellStart"/>
             <w:r>
               <w:rPr>
                 <w:rFonts w:ascii="Calibri" w:hAnsi="Calibri"/>
@@ -4421,6 +5189,7 @@
               </w:rPr>
               <w:t>emissaoDia</w:t>
             </w:r>
+            <w:proofErr w:type="spellEnd"/>
             <w:r>
               <w:rPr>
                 <w:rFonts w:ascii="Calibri" w:hAnsi="Calibri"/>
@@ -4430,6 +5199,7 @@
               </w:rPr>
               <w:t xml:space="preserve"> de </w:t>
             </w:r>
+            <w:proofErr w:type="spellStart"/>
             <w:r>
               <w:rPr>
                 <w:rFonts w:ascii="Calibri" w:hAnsi="Calibri"/>
@@ -4439,6 +5209,7 @@
               </w:rPr>
               <w:t>emissaoMes</w:t>
             </w:r>
+            <w:proofErr w:type="spellEnd"/>
             <w:r>
               <w:rPr>
                 <w:rFonts w:ascii="Calibri" w:hAnsi="Calibri"/>
@@ -4448,6 +5219,7 @@
               </w:rPr>
               <w:t xml:space="preserve"> de </w:t>
             </w:r>
+            <w:proofErr w:type="spellStart"/>
             <w:r>
               <w:rPr>
                 <w:rFonts w:ascii="Calibri" w:hAnsi="Calibri"/>
@@ -4457,6 +5229,7 @@
               </w:rPr>
               <w:t>emissaoAno</w:t>
             </w:r>
+            <w:proofErr w:type="spellEnd"/>
             <w:r>
               <w:rPr>
                 <w:rFonts w:ascii="Calibri" w:hAnsi="Calibri"/>
@@ -4538,7 +5311,27 @@
                 <w:sz w:val="22"/>
                 <w:szCs w:val="22"/>
               </w:rPr>
-              <w:t>A CCI será registrada para negociação na B3 S.A. – Brasil, Bolsa, Balcão, ou qualquer outra câmara detentora de sistemas de registro e liquidação financeira de títulos privados autorizada a funcionar pelo Banco Central do Brasil, que venha a ser contratada pelo CREDOR para negociação de CCIs.</w:t>
+              <w:t xml:space="preserve">A CCI será registrada para negociação na B3 S.A. – Brasil, Bolsa, Balcão, ou qualquer outra câmara detentora de sistemas de registro e liquidação financeira de títulos privados autorizada a funcionar pelo Banco Central do Brasil, que venha a ser contratada pelo CREDOR para negociação de </w:t>
+            </w:r>
+            <w:proofErr w:type="spellStart"/>
+            <w:r>
+              <w:rPr>
+                <w:rFonts w:ascii="Calibri" w:hAnsi="Calibri"/>
+                <w:color w:val="000000"/>
+                <w:sz w:val="22"/>
+                <w:szCs w:val="22"/>
+              </w:rPr>
+              <w:t>CCIs</w:t>
+            </w:r>
+            <w:proofErr w:type="spellEnd"/>
+            <w:r>
+              <w:rPr>
+                <w:rFonts w:ascii="Calibri" w:hAnsi="Calibri"/>
+                <w:color w:val="000000"/>
+                <w:sz w:val="22"/>
+                <w:szCs w:val="22"/>
+              </w:rPr>
+              <w:t>.</w:t>
             </w:r>
           </w:p>
         </w:tc>
@@ -5006,11 +5799,19 @@
         </w:rPr>
         <w:t xml:space="preserve">I - </w:t>
       </w:r>
-      <w:r>
-        <w:rPr>
-          <w:rFonts w:asciiTheme="minorHAnsi" w:hAnsiTheme="minorHAnsi"/>
-        </w:rPr>
-        <w:t xml:space="preserve">O(s) </w:t>
+      <w:proofErr w:type="gramStart"/>
+      <w:r>
+        <w:rPr>
+          <w:rFonts w:asciiTheme="minorHAnsi" w:hAnsiTheme="minorHAnsi"/>
+        </w:rPr>
+        <w:t>O(</w:t>
+      </w:r>
+      <w:proofErr w:type="gramEnd"/>
+      <w:r>
+        <w:rPr>
+          <w:rFonts w:asciiTheme="minorHAnsi" w:hAnsiTheme="minorHAnsi"/>
+        </w:rPr>
+        <w:t xml:space="preserve">s) </w:t>
       </w:r>
       <w:r>
         <w:rPr>
@@ -5200,7 +6001,23 @@
           <w:rFonts w:asciiTheme="minorHAnsi" w:hAnsiTheme="minorHAnsi"/>
           <w:spacing w:val="-3"/>
         </w:rPr>
-        <w:t>) concorda(m) em alienar fiduciariamente ao CREDOR a propriedade do Imóvel, mediante a transferência de sua propriedade resolúvel e desdobramento da posse que detém(êm), o que configura um negócio jurídico de caráter imobiliário, considerada a fruição econômica do Imóvel realizada pelo(s) DEVEDOR(ES)</w:t>
+        <w:t>) concorda(m) em alienar fiduciariamente ao CREDOR a propriedade do Imóvel, mediante a transferência de sua propriedade resolúvel e desdobramento da posse que detém(</w:t>
+      </w:r>
+      <w:proofErr w:type="spellStart"/>
+      <w:r>
+        <w:rPr>
+          <w:rFonts w:asciiTheme="minorHAnsi" w:hAnsiTheme="minorHAnsi"/>
+          <w:spacing w:val="-3"/>
+        </w:rPr>
+        <w:t>êm</w:t>
+      </w:r>
+      <w:proofErr w:type="spellEnd"/>
+      <w:r>
+        <w:rPr>
+          <w:rFonts w:asciiTheme="minorHAnsi" w:hAnsiTheme="minorHAnsi"/>
+          <w:spacing w:val="-3"/>
+        </w:rPr>
+        <w:t>), o que configura um negócio jurídico de caráter imobiliário, considerada a fruição econômica do Imóvel realizada pelo(s) DEVEDOR(ES)</w:t>
       </w:r>
       <w:r>
         <w:rPr>
@@ -5439,7 +6256,14 @@
         <w:rPr>
           <w:rFonts w:asciiTheme="minorHAnsi" w:hAnsiTheme="minorHAnsi"/>
         </w:rPr>
-        <w:t xml:space="preserve"> securitizadora</w:t>
+        <w:t xml:space="preserve"> </w:t>
+      </w:r>
+      <w:proofErr w:type="spellStart"/>
+      <w:r>
+        <w:rPr>
+          <w:rFonts w:asciiTheme="minorHAnsi" w:hAnsiTheme="minorHAnsi"/>
+        </w:rPr>
+        <w:t>securitizadora</w:t>
       </w:r>
       <w:r>
         <w:rPr>
@@ -5447,6 +6271,7 @@
         </w:rPr>
         <w:t>s</w:t>
       </w:r>
+      <w:proofErr w:type="spellEnd"/>
       <w:r>
         <w:rPr>
           <w:rFonts w:asciiTheme="minorHAnsi" w:hAnsiTheme="minorHAnsi"/>
@@ -5475,7 +6300,21 @@
         <w:rPr>
           <w:rFonts w:asciiTheme="minorHAnsi" w:hAnsiTheme="minorHAnsi"/>
         </w:rPr>
-        <w:t>, independentemente de prévia anuência do(s) DEVEDOR(ES)</w:t>
+        <w:t xml:space="preserve">, independentemente de prévia anuência </w:t>
+      </w:r>
+      <w:proofErr w:type="gramStart"/>
+      <w:r>
+        <w:rPr>
+          <w:rFonts w:asciiTheme="minorHAnsi" w:hAnsiTheme="minorHAnsi"/>
+        </w:rPr>
+        <w:t>do(</w:t>
+      </w:r>
+      <w:proofErr w:type="gramEnd"/>
+      <w:r>
+        <w:rPr>
+          <w:rFonts w:asciiTheme="minorHAnsi" w:hAnsiTheme="minorHAnsi"/>
+        </w:rPr>
+        <w:t>s) DEVEDOR(ES)</w:t>
       </w:r>
       <w:r>
         <w:rPr>
@@ -5731,12 +6570,21 @@
         </w:rPr>
         <w:t xml:space="preserve">crédito </w:t>
       </w:r>
-      <w:r>
-        <w:rPr>
-          <w:rFonts w:asciiTheme="minorHAnsi" w:hAnsiTheme="minorHAnsi"/>
-          <w:spacing w:val="-3"/>
-        </w:rPr>
-        <w:t xml:space="preserve">ao(s) </w:t>
+      <w:proofErr w:type="gramStart"/>
+      <w:r>
+        <w:rPr>
+          <w:rFonts w:asciiTheme="minorHAnsi" w:hAnsiTheme="minorHAnsi"/>
+          <w:spacing w:val="-3"/>
+        </w:rPr>
+        <w:t>ao(</w:t>
+      </w:r>
+      <w:proofErr w:type="gramEnd"/>
+      <w:r>
+        <w:rPr>
+          <w:rFonts w:asciiTheme="minorHAnsi" w:hAnsiTheme="minorHAnsi"/>
+          <w:spacing w:val="-3"/>
+        </w:rPr>
+        <w:t xml:space="preserve">s) </w:t>
       </w:r>
       <w:r>
         <w:rPr>
@@ -5766,7 +6614,23 @@
           <w:rFonts w:asciiTheme="minorHAnsi" w:hAnsiTheme="minorHAnsi"/>
           <w:spacing w:val="-3"/>
         </w:rPr>
-        <w:t xml:space="preserve"> do QUADRO RESUMO acima, </w:t>
+        <w:t xml:space="preserve"> </w:t>
+      </w:r>
+      <w:proofErr w:type="gramStart"/>
+      <w:r>
+        <w:rPr>
+          <w:rFonts w:asciiTheme="minorHAnsi" w:hAnsiTheme="minorHAnsi"/>
+          <w:spacing w:val="-3"/>
+        </w:rPr>
+        <w:t>do</w:t>
+      </w:r>
+      <w:proofErr w:type="gramEnd"/>
+      <w:r>
+        <w:rPr>
+          <w:rFonts w:asciiTheme="minorHAnsi" w:hAnsiTheme="minorHAnsi"/>
+          <w:spacing w:val="-3"/>
+        </w:rPr>
+        <w:t xml:space="preserve"> QUADRO RESUMO acima, </w:t>
       </w:r>
       <w:r>
         <w:rPr>
@@ -5852,7 +6716,23 @@
           <w:rFonts w:ascii="Calibri" w:hAnsi="Calibri"/>
           <w:szCs w:val="22"/>
         </w:rPr>
-        <w:t>Em ocorrendo a cessão, endosso ou qualquer outra forma de transferência da(s) CC</w:t>
+        <w:t xml:space="preserve">Em ocorrendo a cessão, endosso ou qualquer outra forma de transferência </w:t>
+      </w:r>
+      <w:proofErr w:type="gramStart"/>
+      <w:r>
+        <w:rPr>
+          <w:rFonts w:ascii="Calibri" w:hAnsi="Calibri"/>
+          <w:szCs w:val="22"/>
+        </w:rPr>
+        <w:t>da(</w:t>
+      </w:r>
+      <w:proofErr w:type="gramEnd"/>
+      <w:r>
+        <w:rPr>
+          <w:rFonts w:ascii="Calibri" w:hAnsi="Calibri"/>
+          <w:szCs w:val="22"/>
+        </w:rPr>
+        <w:t>s) CC</w:t>
       </w:r>
       <w:r>
         <w:rPr>
@@ -5964,7 +6844,27 @@
           <w:szCs w:val="22"/>
           <w:u w:val="single"/>
         </w:rPr>
-        <w:t xml:space="preserve">Para fins de atendimento ao inciso V do artigo 24º da Lei 9.514/97, as Partes anuem que é assegurado ao(s) FIDUCIANTE(S) titular do(s) Imóvel(eis), enquanto adimplente(s), a livre utilização, por sua conta e risco do(s) Imóvel(eis). </w:t>
+        <w:t xml:space="preserve">Para fins de atendimento ao inciso V do artigo 24º da Lei 9.514/97, as Partes anuem que é assegurado </w:t>
+      </w:r>
+      <w:proofErr w:type="gramStart"/>
+      <w:r>
+        <w:rPr>
+          <w:rFonts w:ascii="Calibri" w:hAnsi="Calibri"/>
+          <w:b/>
+          <w:szCs w:val="22"/>
+          <w:u w:val="single"/>
+        </w:rPr>
+        <w:t>ao(</w:t>
+      </w:r>
+      <w:proofErr w:type="gramEnd"/>
+      <w:r>
+        <w:rPr>
+          <w:rFonts w:ascii="Calibri" w:hAnsi="Calibri"/>
+          <w:b/>
+          <w:szCs w:val="22"/>
+          <w:u w:val="single"/>
+        </w:rPr>
+        <w:t xml:space="preserve">s) FIDUCIANTE(S) titular do(s) Imóvel(eis), enquanto adimplente(s), a livre utilização, por sua conta e risco do(s) Imóvel(eis). </w:t>
       </w:r>
     </w:p>
     <w:p>
@@ -6116,7 +7016,23 @@
           <w:rFonts w:asciiTheme="minorHAnsi" w:hAnsiTheme="minorHAnsi"/>
           <w:spacing w:val="-3"/>
         </w:rPr>
-        <w:t xml:space="preserve">será entregue pelo CREDOR ao(s) </w:t>
+        <w:t xml:space="preserve">será entregue pelo CREDOR </w:t>
+      </w:r>
+      <w:proofErr w:type="gramStart"/>
+      <w:r>
+        <w:rPr>
+          <w:rFonts w:asciiTheme="minorHAnsi" w:hAnsiTheme="minorHAnsi"/>
+          <w:spacing w:val="-3"/>
+        </w:rPr>
+        <w:t>ao(</w:t>
+      </w:r>
+      <w:proofErr w:type="gramEnd"/>
+      <w:r>
+        <w:rPr>
+          <w:rFonts w:asciiTheme="minorHAnsi" w:hAnsiTheme="minorHAnsi"/>
+          <w:spacing w:val="-3"/>
+        </w:rPr>
+        <w:t xml:space="preserve">s) </w:t>
       </w:r>
       <w:r>
         <w:rPr>
@@ -6141,7 +7057,25 @@
           <w:bCs/>
           <w:spacing w:val="-3"/>
         </w:rPr>
-        <w:t xml:space="preserve"> do QUADRO RESUMO, </w:t>
+        <w:t xml:space="preserve"> </w:t>
+      </w:r>
+      <w:proofErr w:type="gramStart"/>
+      <w:r>
+        <w:rPr>
+          <w:rFonts w:asciiTheme="minorHAnsi" w:hAnsiTheme="minorHAnsi"/>
+          <w:bCs/>
+          <w:spacing w:val="-3"/>
+        </w:rPr>
+        <w:t>do</w:t>
+      </w:r>
+      <w:proofErr w:type="gramEnd"/>
+      <w:r>
+        <w:rPr>
+          <w:rFonts w:asciiTheme="minorHAnsi" w:hAnsiTheme="minorHAnsi"/>
+          <w:bCs/>
+          <w:spacing w:val="-3"/>
+        </w:rPr>
+        <w:t xml:space="preserve"> QUADRO RESUMO, </w:t>
       </w:r>
       <w:r>
         <w:rPr>
@@ -6407,42 +7341,74 @@
           <w:rFonts w:ascii="Calibri" w:hAnsi="Calibri"/>
           <w:szCs w:val="22"/>
         </w:rPr>
-        <w:t xml:space="preserve">s DEVEDOR(ES) </w:t>
-      </w:r>
+        <w:t xml:space="preserve">s </w:t>
+      </w:r>
+      <w:proofErr w:type="gramStart"/>
       <w:r>
         <w:rPr>
           <w:rFonts w:ascii="Calibri" w:hAnsi="Calibri"/>
           <w:szCs w:val="22"/>
         </w:rPr>
-        <w:t>concorda</w:t>
-      </w:r>
+        <w:t>DEVEDOR(</w:t>
+      </w:r>
+      <w:proofErr w:type="gramEnd"/>
       <w:r>
         <w:rPr>
           <w:rFonts w:ascii="Calibri" w:hAnsi="Calibri"/>
           <w:szCs w:val="22"/>
         </w:rPr>
-        <w:t>(m)</w:t>
+        <w:t xml:space="preserve">ES) </w:t>
       </w:r>
       <w:r>
         <w:rPr>
           <w:rFonts w:ascii="Calibri" w:hAnsi="Calibri"/>
           <w:szCs w:val="22"/>
         </w:rPr>
-        <w:t xml:space="preserve"> que a Liberação do Crédito prevista na cláusula 2.</w:t>
+        <w:t>concorda</w:t>
       </w:r>
       <w:r>
         <w:rPr>
           <w:rFonts w:ascii="Calibri" w:hAnsi="Calibri"/>
           <w:szCs w:val="22"/>
         </w:rPr>
-        <w:t>1.</w:t>
+        <w:t>(m)</w:t>
       </w:r>
       <w:r>
         <w:rPr>
           <w:rFonts w:ascii="Calibri" w:hAnsi="Calibri"/>
           <w:szCs w:val="22"/>
         </w:rPr>
-        <w:t xml:space="preserve"> está condicionada ao cumprimento das seguintes condições precedentes, de forma cumulativa e satisfatória para o CREDOR:</w:t>
+        <w:t xml:space="preserve"> que a Liberação do Crédito prevista na cláusula 2.</w:t>
+      </w:r>
+      <w:r>
+        <w:rPr>
+          <w:rFonts w:ascii="Calibri" w:hAnsi="Calibri"/>
+          <w:szCs w:val="22"/>
+        </w:rPr>
+        <w:t>1.</w:t>
+      </w:r>
+      <w:r>
+        <w:rPr>
+          <w:rFonts w:ascii="Calibri" w:hAnsi="Calibri"/>
+          <w:szCs w:val="22"/>
+        </w:rPr>
+        <w:t xml:space="preserve"> </w:t>
+      </w:r>
+      <w:proofErr w:type="gramStart"/>
+      <w:r>
+        <w:rPr>
+          <w:rFonts w:ascii="Calibri" w:hAnsi="Calibri"/>
+          <w:szCs w:val="22"/>
+        </w:rPr>
+        <w:t>está</w:t>
+      </w:r>
+      <w:proofErr w:type="gramEnd"/>
+      <w:r>
+        <w:rPr>
+          <w:rFonts w:ascii="Calibri" w:hAnsi="Calibri"/>
+          <w:szCs w:val="22"/>
+        </w:rPr>
+        <w:t xml:space="preserve"> condicionada ao cumprimento das seguintes condições precedentes, de forma cumulativa e satisfatória para o CREDOR:</w:t>
       </w:r>
       <w:r>
         <w:rPr>
@@ -6512,14 +7478,30 @@
           <w:rFonts w:ascii="Calibri" w:hAnsi="Calibri"/>
           <w:szCs w:val="22"/>
         </w:rPr>
-        <w:t>Entrega da matrícula atualizada com o registro da alienação fiduciária do imóvel descrito N</w:t>
-      </w:r>
+        <w:t xml:space="preserve">Entrega da matrícula atualizada com o registro da alienação fiduciária do imóvel </w:t>
+      </w:r>
+      <w:proofErr w:type="gramStart"/>
       <w:r>
         <w:rPr>
           <w:rFonts w:ascii="Calibri" w:hAnsi="Calibri"/>
           <w:szCs w:val="22"/>
         </w:rPr>
-        <w:t xml:space="preserve">o item 5 do QUADRO RESUMO </w:t>
+        <w:t>descrito N</w:t>
+      </w:r>
+      <w:r>
+        <w:rPr>
+          <w:rFonts w:ascii="Calibri" w:hAnsi="Calibri"/>
+          <w:szCs w:val="22"/>
+        </w:rPr>
+        <w:t>o</w:t>
+      </w:r>
+      <w:proofErr w:type="gramEnd"/>
+      <w:r>
+        <w:rPr>
+          <w:rFonts w:ascii="Calibri" w:hAnsi="Calibri"/>
+          <w:szCs w:val="22"/>
+        </w:rPr>
+        <w:t xml:space="preserve"> item 5 do QUADRO RESUMO </w:t>
       </w:r>
       <w:r>
         <w:rPr>
@@ -6582,14 +7564,30 @@
           <w:rFonts w:ascii="Calibri" w:hAnsi="Calibri"/>
           <w:szCs w:val="22"/>
         </w:rPr>
-        <w:t>, concorda o</w:t>
-      </w:r>
+        <w:t xml:space="preserve">, concorda </w:t>
+      </w:r>
+      <w:proofErr w:type="gramStart"/>
       <w:r>
         <w:rPr>
           <w:rFonts w:ascii="Calibri" w:hAnsi="Calibri"/>
           <w:szCs w:val="22"/>
         </w:rPr>
-        <w:t xml:space="preserve">(s) DEVEDOR(ES) </w:t>
+        <w:t>o</w:t>
+      </w:r>
+      <w:r>
+        <w:rPr>
+          <w:rFonts w:ascii="Calibri" w:hAnsi="Calibri"/>
+          <w:szCs w:val="22"/>
+        </w:rPr>
+        <w:t>(</w:t>
+      </w:r>
+      <w:proofErr w:type="gramEnd"/>
+      <w:r>
+        <w:rPr>
+          <w:rFonts w:ascii="Calibri" w:hAnsi="Calibri"/>
+          <w:szCs w:val="22"/>
+        </w:rPr>
+        <w:t xml:space="preserve">s) DEVEDOR(ES) </w:t>
       </w:r>
       <w:r>
         <w:rPr>
@@ -6746,8 +7744,17 @@
           <w:rFonts w:ascii="Calibri" w:hAnsi="Calibri"/>
           <w:szCs w:val="22"/>
         </w:rPr>
-        <w:t>Caso existam débitos municipais de IPTU ou condomínio, parcelados ou não, ajuizados ou não, o(</w:t>
-      </w:r>
+        <w:t xml:space="preserve">Caso existam débitos municipais de IPTU ou condomínio, parcelados ou não, ajuizados ou não, </w:t>
+      </w:r>
+      <w:proofErr w:type="gramStart"/>
+      <w:r>
+        <w:rPr>
+          <w:rFonts w:ascii="Calibri" w:hAnsi="Calibri"/>
+          <w:szCs w:val="22"/>
+        </w:rPr>
+        <w:t>o(</w:t>
+      </w:r>
+      <w:proofErr w:type="gramEnd"/>
       <w:r>
         <w:rPr>
           <w:rFonts w:ascii="Calibri" w:hAnsi="Calibri"/>
@@ -6871,6 +7878,7 @@
         </w:rPr>
         <w:t xml:space="preserve"> </w:t>
       </w:r>
+      <w:proofErr w:type="gramStart"/>
       <w:r>
         <w:rPr>
           <w:rFonts w:ascii="Calibri" w:hAnsi="Calibri"/>
@@ -6878,6 +7886,7 @@
         </w:rPr>
         <w:t>O(</w:t>
       </w:r>
+      <w:proofErr w:type="gramEnd"/>
       <w:r>
         <w:rPr>
           <w:rFonts w:ascii="Calibri" w:hAnsi="Calibri"/>
@@ -7043,7 +8052,25 @@
           <w:bCs/>
           <w:spacing w:val="-3"/>
         </w:rPr>
-        <w:t xml:space="preserve"> do QUADRO RESUMO, os valores descontados por solicitação e autorização do(s) DEVEDOR(ES) serão </w:t>
+        <w:t xml:space="preserve"> </w:t>
+      </w:r>
+      <w:proofErr w:type="gramStart"/>
+      <w:r>
+        <w:rPr>
+          <w:rFonts w:asciiTheme="minorHAnsi" w:hAnsiTheme="minorHAnsi"/>
+          <w:bCs/>
+          <w:spacing w:val="-3"/>
+        </w:rPr>
+        <w:t>do</w:t>
+      </w:r>
+      <w:proofErr w:type="gramEnd"/>
+      <w:r>
+        <w:rPr>
+          <w:rFonts w:asciiTheme="minorHAnsi" w:hAnsiTheme="minorHAnsi"/>
+          <w:bCs/>
+          <w:spacing w:val="-3"/>
+        </w:rPr>
+        <w:t xml:space="preserve"> QUADRO RESUMO, os valores descontados por solicitação e autorização do(s) DEVEDOR(ES) serão </w:t>
       </w:r>
       <w:r>
         <w:rPr>
@@ -7087,7 +8114,21 @@
         <w:rPr>
           <w:rFonts w:asciiTheme="minorHAnsi" w:hAnsiTheme="minorHAnsi"/>
         </w:rPr>
-        <w:t xml:space="preserve"> e farão parte do saldo devedor a ser pago pelo(s) DEVEDOR(ES).</w:t>
+        <w:t xml:space="preserve"> e farão parte do saldo devedor a ser pago </w:t>
+      </w:r>
+      <w:proofErr w:type="gramStart"/>
+      <w:r>
+        <w:rPr>
+          <w:rFonts w:asciiTheme="minorHAnsi" w:hAnsiTheme="minorHAnsi"/>
+        </w:rPr>
+        <w:t>pelo(</w:t>
+      </w:r>
+      <w:proofErr w:type="gramEnd"/>
+      <w:r>
+        <w:rPr>
+          <w:rFonts w:asciiTheme="minorHAnsi" w:hAnsiTheme="minorHAnsi"/>
+        </w:rPr>
+        <w:t>s) DEVEDOR(ES).</w:t>
       </w:r>
     </w:p>
     <w:p>
@@ -7173,12 +8214,21 @@
         </w:rPr>
         <w:t xml:space="preserve">. </w:t>
       </w:r>
-      <w:r>
-        <w:rPr>
-          <w:rFonts w:asciiTheme="minorHAnsi" w:hAnsiTheme="minorHAnsi"/>
-          <w:bCs/>
-        </w:rPr>
-        <w:t xml:space="preserve">do QUADRO RESUMO, o qual deverá ser retido pelo CREDOR no momento da liberação do valor do </w:t>
+      <w:proofErr w:type="gramStart"/>
+      <w:r>
+        <w:rPr>
+          <w:rFonts w:asciiTheme="minorHAnsi" w:hAnsiTheme="minorHAnsi"/>
+          <w:bCs/>
+        </w:rPr>
+        <w:t>do</w:t>
+      </w:r>
+      <w:proofErr w:type="gramEnd"/>
+      <w:r>
+        <w:rPr>
+          <w:rFonts w:asciiTheme="minorHAnsi" w:hAnsiTheme="minorHAnsi"/>
+          <w:bCs/>
+        </w:rPr>
+        <w:t xml:space="preserve"> QUADRO RESUMO, o qual deverá ser retido pelo CREDOR no momento da liberação do valor do </w:t>
       </w:r>
       <w:r>
         <w:rPr>
@@ -7206,7 +8256,23 @@
           <w:rFonts w:asciiTheme="minorHAnsi" w:hAnsiTheme="minorHAnsi"/>
           <w:bCs/>
         </w:rPr>
-        <w:t xml:space="preserve"> o CREDOR procederá o desconto da diferença do valor a liberar ao(s) DEVEDOR(ES)</w:t>
+        <w:t xml:space="preserve"> o CREDOR procederá o desconto da diferença do valor a liberar </w:t>
+      </w:r>
+      <w:proofErr w:type="gramStart"/>
+      <w:r>
+        <w:rPr>
+          <w:rFonts w:asciiTheme="minorHAnsi" w:hAnsiTheme="minorHAnsi"/>
+          <w:bCs/>
+        </w:rPr>
+        <w:t>ao(</w:t>
+      </w:r>
+      <w:proofErr w:type="gramEnd"/>
+      <w:r>
+        <w:rPr>
+          <w:rFonts w:asciiTheme="minorHAnsi" w:hAnsiTheme="minorHAnsi"/>
+          <w:bCs/>
+        </w:rPr>
+        <w:t>s) DEVEDOR(ES)</w:t>
       </w:r>
       <w:r>
         <w:rPr>
@@ -7270,6 +8336,7 @@
         </w:rPr>
         <w:t xml:space="preserve">. </w:t>
       </w:r>
+      <w:proofErr w:type="gramStart"/>
       <w:r>
         <w:rPr>
           <w:rFonts w:ascii="Calibri" w:hAnsi="Calibri"/>
@@ -7282,34 +8349,42 @@
           <w:rFonts w:ascii="Calibri" w:hAnsi="Calibri"/>
           <w:szCs w:val="22"/>
         </w:rPr>
-        <w:t xml:space="preserve">(s) DEVEDOR(ES) </w:t>
-      </w:r>
+        <w:t>(</w:t>
+      </w:r>
+      <w:proofErr w:type="gramEnd"/>
       <w:r>
         <w:rPr>
           <w:rFonts w:ascii="Calibri" w:hAnsi="Calibri"/>
           <w:szCs w:val="22"/>
         </w:rPr>
-        <w:t>tem expresso conhecimento de que os juros ajustados para o empréstim</w:t>
+        <w:t xml:space="preserve">s) DEVEDOR(ES) </w:t>
       </w:r>
       <w:r>
         <w:rPr>
           <w:rFonts w:ascii="Calibri" w:hAnsi="Calibri"/>
           <w:szCs w:val="22"/>
         </w:rPr>
-        <w:t>o a que se refere à presente CCI</w:t>
+        <w:t>tem expresso conhecimento de que os juros ajustados para o empréstim</w:t>
       </w:r>
       <w:r>
         <w:rPr>
           <w:rFonts w:ascii="Calibri" w:hAnsi="Calibri"/>
           <w:szCs w:val="22"/>
         </w:rPr>
-        <w:t xml:space="preserve"> são calculados, sempre e invariavelmente, de forma diária e capitalizada, conforme permitido pela legislação aplicável; </w:t>
+        <w:t>o a que se refere à presente CCI</w:t>
       </w:r>
       <w:r>
         <w:rPr>
           <w:rFonts w:ascii="Calibri" w:hAnsi="Calibri"/>
           <w:szCs w:val="22"/>
         </w:rPr>
+        <w:t xml:space="preserve"> são calculados, sempre e invariavelmente, de forma diária e capitalizada, conforme permitido pela legislação aplicável; </w:t>
+      </w:r>
+      <w:r>
+        <w:rPr>
+          <w:rFonts w:ascii="Calibri" w:hAnsi="Calibri"/>
+          <w:szCs w:val="22"/>
+        </w:rPr>
         <w:cr/>
       </w:r>
     </w:p>
@@ -7341,18 +8416,34 @@
         </w:rPr>
         <w:t xml:space="preserve">. </w:t>
       </w:r>
+      <w:proofErr w:type="gramStart"/>
       <w:r>
         <w:rPr>
           <w:rFonts w:asciiTheme="minorHAnsi" w:hAnsiTheme="minorHAnsi"/>
           <w:szCs w:val="22"/>
         </w:rPr>
-        <w:t xml:space="preserve">O(s) DEVEDOR(ES) </w:t>
-      </w:r>
-      <w:r>
-        <w:rPr>
-          <w:rFonts w:asciiTheme="minorHAnsi" w:hAnsiTheme="minorHAnsi"/>
-        </w:rPr>
-        <w:t>declara(m) que tomou(aram) conhecimento do cálculo do CET indicado no item 2.4 acima, previamente à operação de empréstimo contratada por meio da presente CC</w:t>
+        <w:t>O(</w:t>
+      </w:r>
+      <w:proofErr w:type="gramEnd"/>
+      <w:r>
+        <w:rPr>
+          <w:rFonts w:asciiTheme="minorHAnsi" w:hAnsiTheme="minorHAnsi"/>
+          <w:szCs w:val="22"/>
+        </w:rPr>
+        <w:t xml:space="preserve">s) DEVEDOR(ES) </w:t>
+      </w:r>
+      <w:r>
+        <w:rPr>
+          <w:rFonts w:asciiTheme="minorHAnsi" w:hAnsiTheme="minorHAnsi"/>
+        </w:rPr>
+        <w:t xml:space="preserve">declara(m) que tomou(aram) conhecimento do cálculo do CET indicado no item 2.4 acima, previamente à operação de empréstimo contratada por meio da presente </w:t>
+      </w:r>
+      <w:proofErr w:type="spellStart"/>
+      <w:r>
+        <w:rPr>
+          <w:rFonts w:asciiTheme="minorHAnsi" w:hAnsiTheme="minorHAnsi"/>
+        </w:rPr>
+        <w:t>CC</w:t>
       </w:r>
       <w:r>
         <w:rPr>
@@ -7360,6 +8451,7 @@
         </w:rPr>
         <w:t>i</w:t>
       </w:r>
+      <w:proofErr w:type="spellEnd"/>
       <w:r>
         <w:rPr>
           <w:rFonts w:asciiTheme="minorHAnsi" w:hAnsiTheme="minorHAnsi"/>
@@ -7433,7 +8525,23 @@
           <w:rFonts w:asciiTheme="minorHAnsi" w:hAnsiTheme="minorHAnsi"/>
           <w:spacing w:val="-3"/>
         </w:rPr>
-        <w:t xml:space="preserve"> O(s) DEVEDOR(ES) obriga(m)-se a pagar o valor do </w:t>
+        <w:t xml:space="preserve"> </w:t>
+      </w:r>
+      <w:proofErr w:type="gramStart"/>
+      <w:r>
+        <w:rPr>
+          <w:rFonts w:asciiTheme="minorHAnsi" w:hAnsiTheme="minorHAnsi"/>
+          <w:spacing w:val="-3"/>
+        </w:rPr>
+        <w:t>O(</w:t>
+      </w:r>
+      <w:proofErr w:type="gramEnd"/>
+      <w:r>
+        <w:rPr>
+          <w:rFonts w:asciiTheme="minorHAnsi" w:hAnsiTheme="minorHAnsi"/>
+          <w:spacing w:val="-3"/>
+        </w:rPr>
+        <w:t xml:space="preserve">s) DEVEDOR(ES) obriga(m)-se a pagar o valor do </w:t>
       </w:r>
       <w:r>
         <w:rPr>
@@ -7471,6 +8579,79 @@
           <w:rFonts w:asciiTheme="minorHAnsi" w:hAnsiTheme="minorHAnsi"/>
           <w:spacing w:val="-3"/>
         </w:rPr>
+        <w:t xml:space="preserve"> </w:t>
+      </w:r>
+      <w:proofErr w:type="gramStart"/>
+      <w:r>
+        <w:rPr>
+          <w:rFonts w:asciiTheme="minorHAnsi" w:hAnsiTheme="minorHAnsi"/>
+          <w:spacing w:val="-3"/>
+        </w:rPr>
+        <w:t>do</w:t>
+      </w:r>
+      <w:proofErr w:type="gramEnd"/>
+      <w:r>
+        <w:rPr>
+          <w:rFonts w:asciiTheme="minorHAnsi" w:hAnsiTheme="minorHAnsi"/>
+          <w:spacing w:val="-3"/>
+        </w:rPr>
+        <w:t xml:space="preserve"> QUADRO RESUMO</w:t>
+      </w:r>
+      <w:r>
+        <w:rPr>
+          <w:rFonts w:asciiTheme="minorHAnsi" w:hAnsiTheme="minorHAnsi"/>
+          <w:spacing w:val="-3"/>
+        </w:rPr>
+        <w:t xml:space="preserve"> em </w:t>
+      </w:r>
+      <w:r>
+        <w:rPr>
+          <w:rFonts w:asciiTheme="minorHAnsi" w:hAnsiTheme="minorHAnsi"/>
+          <w:spacing w:val="-3"/>
+        </w:rPr>
+        <w:t>moeda corrente nacional</w:t>
+      </w:r>
+      <w:r>
+        <w:rPr>
+          <w:rFonts w:asciiTheme="minorHAnsi" w:hAnsiTheme="minorHAnsi"/>
+          <w:spacing w:val="-3"/>
+        </w:rPr>
+        <w:t xml:space="preserve"> </w:t>
+      </w:r>
+      <w:r>
+        <w:rPr>
+          <w:rFonts w:asciiTheme="minorHAnsi" w:hAnsiTheme="minorHAnsi"/>
+        </w:rPr>
+        <w:t>ao CREDOR, ou a quem o suceder nos direitos e obrigações deste CONTRATO</w:t>
+      </w:r>
+      <w:r>
+        <w:rPr>
+          <w:rFonts w:asciiTheme="minorHAnsi" w:hAnsiTheme="minorHAnsi"/>
+          <w:spacing w:val="-3"/>
+        </w:rPr>
+        <w:t xml:space="preserve">, observadas </w:t>
+      </w:r>
+      <w:r>
+        <w:rPr>
+          <w:rFonts w:asciiTheme="minorHAnsi" w:hAnsiTheme="minorHAnsi"/>
+          <w:spacing w:val="-3"/>
+        </w:rPr>
+        <w:t xml:space="preserve">as condições e prazos estabelecidos no item </w:t>
+      </w:r>
+      <w:r>
+        <w:rPr>
+          <w:rFonts w:asciiTheme="minorHAnsi" w:hAnsiTheme="minorHAnsi"/>
+          <w:b/>
+          <w:bCs/>
+          <w:spacing w:val="-3"/>
+        </w:rPr>
+        <w:t>4</w:t>
+      </w:r>
+      <w:r>
+        <w:rPr>
+          <w:rFonts w:asciiTheme="minorHAnsi" w:hAnsiTheme="minorHAnsi"/>
+          <w:spacing w:val="-3"/>
+        </w:rPr>
         <w:t xml:space="preserve"> do QUADRO RESUMO</w:t>
       </w:r>
       <w:r>
@@ -7478,14 +8659,34 @@
           <w:rFonts w:asciiTheme="minorHAnsi" w:hAnsiTheme="minorHAnsi"/>
           <w:spacing w:val="-3"/>
         </w:rPr>
-        <w:t xml:space="preserve"> em </w:t>
-      </w:r>
-      <w:r>
-        <w:rPr>
-          <w:rFonts w:asciiTheme="minorHAnsi" w:hAnsiTheme="minorHAnsi"/>
-          <w:spacing w:val="-3"/>
-        </w:rPr>
-        <w:t>moeda corrente nacional</w:t>
+        <w:t>.</w:t>
+      </w:r>
+    </w:p>
+    <w:p>
+      <w:pPr>
+        <w:ind w:right="49"/>
+        <w:jc w:val="both"/>
+        <w:rPr>
+          <w:rFonts w:asciiTheme="minorHAnsi" w:hAnsiTheme="minorHAnsi"/>
+          <w:b/>
+        </w:rPr>
+      </w:pPr>
+    </w:p>
+    <w:p>
+      <w:pPr>
+        <w:jc w:val="both"/>
+        <w:rPr>
+          <w:rFonts w:asciiTheme="minorHAnsi" w:hAnsiTheme="minorHAnsi"/>
+          <w:spacing w:val="-3"/>
+        </w:rPr>
+      </w:pPr>
+      <w:r>
+        <w:rPr>
+          <w:rFonts w:asciiTheme="minorHAnsi" w:hAnsiTheme="minorHAnsi"/>
+          <w:b/>
+          <w:spacing w:val="-3"/>
+        </w:rPr>
+        <w:t>3.1.</w:t>
       </w:r>
       <w:r>
         <w:rPr>
@@ -7494,25 +8695,35 @@
         </w:rPr>
         <w:t xml:space="preserve"> </w:t>
       </w:r>
-      <w:r>
-        <w:rPr>
-          <w:rFonts w:asciiTheme="minorHAnsi" w:hAnsiTheme="minorHAnsi"/>
-        </w:rPr>
-        <w:t>ao CREDOR, ou a quem o suceder nos direitos e obrigações deste CONTRATO</w:t>
-      </w:r>
-      <w:r>
-        <w:rPr>
-          <w:rFonts w:asciiTheme="minorHAnsi" w:hAnsiTheme="minorHAnsi"/>
-          <w:spacing w:val="-3"/>
-        </w:rPr>
-        <w:t xml:space="preserve">, observadas </w:t>
-      </w:r>
-      <w:r>
-        <w:rPr>
-          <w:rFonts w:asciiTheme="minorHAnsi" w:hAnsiTheme="minorHAnsi"/>
-          <w:spacing w:val="-3"/>
-        </w:rPr>
-        <w:t xml:space="preserve">as condições e prazos estabelecidos no item </w:t>
+      <w:proofErr w:type="gramStart"/>
+      <w:r>
+        <w:rPr>
+          <w:rFonts w:asciiTheme="minorHAnsi" w:hAnsiTheme="minorHAnsi"/>
+          <w:spacing w:val="-3"/>
+        </w:rPr>
+        <w:t>O(</w:t>
+      </w:r>
+      <w:proofErr w:type="gramEnd"/>
+      <w:r>
+        <w:rPr>
+          <w:rFonts w:asciiTheme="minorHAnsi" w:hAnsiTheme="minorHAnsi"/>
+          <w:spacing w:val="-3"/>
+        </w:rPr>
+        <w:t xml:space="preserve">s) DEVEDOR(ES) declara(m)-se ciente(s) de que o pagamento </w:t>
+      </w:r>
+      <w:r>
+        <w:rPr>
+          <w:rFonts w:asciiTheme="minorHAnsi" w:hAnsiTheme="minorHAnsi"/>
+          <w:spacing w:val="-3"/>
+        </w:rPr>
+        <w:t>dos encargos mensais</w:t>
+      </w:r>
+      <w:r>
+        <w:rPr>
+          <w:rFonts w:asciiTheme="minorHAnsi" w:hAnsiTheme="minorHAnsi"/>
+          <w:spacing w:val="-3"/>
+        </w:rPr>
+        <w:t xml:space="preserve"> conforme as condições e nos prazos estabelecidos no item </w:t>
       </w:r>
       <w:r>
         <w:rPr>
@@ -7528,197 +8739,126 @@
           <w:rFonts w:asciiTheme="minorHAnsi" w:hAnsiTheme="minorHAnsi"/>
           <w:spacing w:val="-3"/>
         </w:rPr>
-        <w:t xml:space="preserve"> do QUADRO RESUMO</w:t>
-      </w:r>
-      <w:r>
-        <w:rPr>
-          <w:rFonts w:asciiTheme="minorHAnsi" w:hAnsiTheme="minorHAnsi"/>
+        <w:t xml:space="preserve"> do QUADRO RESUMO, </w:t>
+      </w:r>
+      <w:r>
+        <w:rPr>
+          <w:rFonts w:asciiTheme="minorHAnsi" w:hAnsiTheme="minorHAnsi"/>
+          <w:b/>
+          <w:spacing w:val="-3"/>
+        </w:rPr>
+        <w:t>não está vinculado à data de liberação dos recursos</w:t>
+      </w:r>
+      <w:r>
+        <w:rPr>
+          <w:rFonts w:asciiTheme="minorHAnsi" w:hAnsiTheme="minorHAnsi"/>
+          <w:spacing w:val="-3"/>
+        </w:rPr>
+        <w:t xml:space="preserve">, devendo </w:t>
+      </w:r>
+      <w:r>
+        <w:rPr>
+          <w:rFonts w:asciiTheme="minorHAnsi" w:hAnsiTheme="minorHAnsi"/>
+          <w:spacing w:val="-3"/>
+        </w:rPr>
+        <w:t xml:space="preserve">tais encargos </w:t>
+      </w:r>
+      <w:r>
+        <w:rPr>
+          <w:rFonts w:asciiTheme="minorHAnsi" w:hAnsiTheme="minorHAnsi"/>
+          <w:spacing w:val="-3"/>
+        </w:rPr>
+        <w:t>serem pag</w:t>
+      </w:r>
+      <w:r>
+        <w:rPr>
+          <w:rFonts w:asciiTheme="minorHAnsi" w:hAnsiTheme="minorHAnsi"/>
+          <w:spacing w:val="-3"/>
+        </w:rPr>
+        <w:t>o</w:t>
+      </w:r>
+      <w:r>
+        <w:rPr>
+          <w:rFonts w:asciiTheme="minorHAnsi" w:hAnsiTheme="minorHAnsi"/>
+          <w:spacing w:val="-3"/>
+        </w:rPr>
+        <w:t xml:space="preserve">s a partir da data ajustada no item </w:t>
+      </w:r>
+      <w:r>
+        <w:rPr>
+          <w:rFonts w:asciiTheme="minorHAnsi" w:hAnsiTheme="minorHAnsi"/>
+          <w:b/>
+          <w:bCs/>
+          <w:spacing w:val="-3"/>
+        </w:rPr>
+        <w:t>4</w:t>
+      </w:r>
+      <w:r>
+        <w:rPr>
+          <w:rFonts w:asciiTheme="minorHAnsi" w:hAnsiTheme="minorHAnsi"/>
+          <w:spacing w:val="-3"/>
+        </w:rPr>
+        <w:t xml:space="preserve"> do QUADRO RESUMO, sob pena de incidência de atualização monetária, juros e multa, de acordo com o quanto disposto na cláusula </w:t>
+      </w:r>
+      <w:r>
+        <w:rPr>
+          <w:rFonts w:asciiTheme="minorHAnsi" w:hAnsiTheme="minorHAnsi"/>
+          <w:spacing w:val="-3"/>
+        </w:rPr>
+        <w:t>6</w:t>
+      </w:r>
+      <w:r>
+        <w:rPr>
+          <w:rFonts w:asciiTheme="minorHAnsi" w:hAnsiTheme="minorHAnsi"/>
+          <w:spacing w:val="-3"/>
+        </w:rPr>
+        <w:t xml:space="preserve"> abaixo.</w:t>
+      </w:r>
+    </w:p>
+    <w:p>
+      <w:pPr>
+        <w:spacing w:line="288" w:lineRule="auto"/>
+        <w:jc w:val="both"/>
+        <w:rPr>
+          <w:spacing w:val="-3"/>
+        </w:rPr>
+      </w:pPr>
+    </w:p>
+    <w:p>
+      <w:pPr>
+        <w:jc w:val="both"/>
+        <w:rPr>
+          <w:rFonts w:asciiTheme="minorHAnsi" w:hAnsiTheme="minorHAnsi"/>
+          <w:u w:val="single"/>
+        </w:rPr>
+      </w:pPr>
+      <w:r>
+        <w:rPr>
+          <w:rFonts w:asciiTheme="minorHAnsi" w:hAnsiTheme="minorHAnsi"/>
+          <w:b/>
+          <w:bCs/>
+          <w:spacing w:val="-3"/>
+        </w:rPr>
+        <w:t>3.1.</w:t>
+      </w:r>
+      <w:r>
+        <w:rPr>
+          <w:rFonts w:asciiTheme="minorHAnsi" w:hAnsiTheme="minorHAnsi"/>
+          <w:b/>
+          <w:bCs/>
+          <w:spacing w:val="-3"/>
+        </w:rPr>
+        <w:t>1</w:t>
+      </w:r>
+      <w:r>
+        <w:rPr>
+          <w:rFonts w:asciiTheme="minorHAnsi" w:hAnsiTheme="minorHAnsi"/>
+          <w:b/>
+          <w:bCs/>
           <w:spacing w:val="-3"/>
         </w:rPr>
         <w:t>.</w:t>
       </w:r>
-    </w:p>
-    <w:p>
-      <w:pPr>
-        <w:ind w:right="49"/>
-        <w:jc w:val="both"/>
-        <w:rPr>
-          <w:rFonts w:asciiTheme="minorHAnsi" w:hAnsiTheme="minorHAnsi"/>
-          <w:b/>
-        </w:rPr>
-      </w:pPr>
-    </w:p>
-    <w:p>
-      <w:pPr>
-        <w:jc w:val="both"/>
-        <w:rPr>
-          <w:rFonts w:asciiTheme="minorHAnsi" w:hAnsiTheme="minorHAnsi"/>
-          <w:spacing w:val="-3"/>
-        </w:rPr>
-      </w:pPr>
-      <w:r>
-        <w:rPr>
-          <w:rFonts w:asciiTheme="minorHAnsi" w:hAnsiTheme="minorHAnsi"/>
-          <w:b/>
-          <w:spacing w:val="-3"/>
-        </w:rPr>
-        <w:t>3.1.</w:t>
-      </w:r>
-      <w:r>
-        <w:rPr>
-          <w:rFonts w:asciiTheme="minorHAnsi" w:hAnsiTheme="minorHAnsi"/>
-          <w:spacing w:val="-3"/>
-        </w:rPr>
-        <w:t xml:space="preserve"> O(s) DEVEDOR(ES) declara(m)-se ciente(s) de que o pagamento </w:t>
-      </w:r>
-      <w:r>
-        <w:rPr>
-          <w:rFonts w:asciiTheme="minorHAnsi" w:hAnsiTheme="minorHAnsi"/>
-          <w:spacing w:val="-3"/>
-        </w:rPr>
-        <w:t>dos encargos mensais</w:t>
-      </w:r>
-      <w:r>
-        <w:rPr>
-          <w:rFonts w:asciiTheme="minorHAnsi" w:hAnsiTheme="minorHAnsi"/>
-          <w:spacing w:val="-3"/>
-        </w:rPr>
-        <w:t xml:space="preserve"> conforme as condições e nos prazos estabelecidos no item </w:t>
-      </w:r>
-      <w:r>
-        <w:rPr>
-          <w:rFonts w:asciiTheme="minorHAnsi" w:hAnsiTheme="minorHAnsi"/>
-          <w:b/>
-          <w:bCs/>
-          <w:spacing w:val="-3"/>
-        </w:rPr>
-        <w:t>4</w:t>
-      </w:r>
-      <w:r>
-        <w:rPr>
-          <w:rFonts w:asciiTheme="minorHAnsi" w:hAnsiTheme="minorHAnsi"/>
-          <w:spacing w:val="-3"/>
-        </w:rPr>
-        <w:t xml:space="preserve"> do QUADRO RESUMO, </w:t>
-      </w:r>
-      <w:r>
-        <w:rPr>
-          <w:rFonts w:asciiTheme="minorHAnsi" w:hAnsiTheme="minorHAnsi"/>
-          <w:b/>
-          <w:spacing w:val="-3"/>
-        </w:rPr>
-        <w:t>não está vinculado à data de liberação dos recursos</w:t>
-      </w:r>
-      <w:r>
-        <w:rPr>
-          <w:rFonts w:asciiTheme="minorHAnsi" w:hAnsiTheme="minorHAnsi"/>
-          <w:spacing w:val="-3"/>
-        </w:rPr>
-        <w:t xml:space="preserve">, devendo </w:t>
-      </w:r>
-      <w:r>
-        <w:rPr>
-          <w:rFonts w:asciiTheme="minorHAnsi" w:hAnsiTheme="minorHAnsi"/>
-          <w:spacing w:val="-3"/>
-        </w:rPr>
-        <w:t xml:space="preserve">tais encargos </w:t>
-      </w:r>
-      <w:r>
-        <w:rPr>
-          <w:rFonts w:asciiTheme="minorHAnsi" w:hAnsiTheme="minorHAnsi"/>
-          <w:spacing w:val="-3"/>
-        </w:rPr>
-        <w:t>serem pag</w:t>
-      </w:r>
-      <w:r>
-        <w:rPr>
-          <w:rFonts w:asciiTheme="minorHAnsi" w:hAnsiTheme="minorHAnsi"/>
-          <w:spacing w:val="-3"/>
-        </w:rPr>
-        <w:t>o</w:t>
-      </w:r>
-      <w:r>
-        <w:rPr>
-          <w:rFonts w:asciiTheme="minorHAnsi" w:hAnsiTheme="minorHAnsi"/>
-          <w:spacing w:val="-3"/>
-        </w:rPr>
-        <w:t xml:space="preserve">s a partir da data ajustada no item </w:t>
-      </w:r>
-      <w:r>
-        <w:rPr>
-          <w:rFonts w:asciiTheme="minorHAnsi" w:hAnsiTheme="minorHAnsi"/>
-          <w:b/>
-          <w:bCs/>
-          <w:spacing w:val="-3"/>
-        </w:rPr>
-        <w:t>4</w:t>
-      </w:r>
-      <w:r>
-        <w:rPr>
-          <w:rFonts w:asciiTheme="minorHAnsi" w:hAnsiTheme="minorHAnsi"/>
-          <w:spacing w:val="-3"/>
-        </w:rPr>
-        <w:t xml:space="preserve"> do QUADRO RESUMO, sob pena de incidência de atualização monetária, juros e multa, de acordo com o quanto disposto na cláusula </w:t>
-      </w:r>
-      <w:r>
-        <w:rPr>
-          <w:rFonts w:asciiTheme="minorHAnsi" w:hAnsiTheme="minorHAnsi"/>
-          <w:spacing w:val="-3"/>
-        </w:rPr>
-        <w:t>6</w:t>
-      </w:r>
-      <w:r>
-        <w:rPr>
-          <w:rFonts w:asciiTheme="minorHAnsi" w:hAnsiTheme="minorHAnsi"/>
-          <w:spacing w:val="-3"/>
-        </w:rPr>
-        <w:t xml:space="preserve"> abaixo.</w:t>
-      </w:r>
-    </w:p>
-    <w:p>
-      <w:pPr>
-        <w:spacing w:line="288" w:lineRule="auto"/>
-        <w:jc w:val="both"/>
-        <w:rPr>
-          <w:spacing w:val="-3"/>
-        </w:rPr>
-      </w:pPr>
-    </w:p>
-    <w:p>
-      <w:pPr>
-        <w:jc w:val="both"/>
-        <w:rPr>
-          <w:rFonts w:asciiTheme="minorHAnsi" w:hAnsiTheme="minorHAnsi"/>
-          <w:u w:val="single"/>
-        </w:rPr>
-      </w:pPr>
-      <w:r>
-        <w:rPr>
-          <w:rFonts w:asciiTheme="minorHAnsi" w:hAnsiTheme="minorHAnsi"/>
-          <w:b/>
-          <w:bCs/>
-          <w:spacing w:val="-3"/>
-        </w:rPr>
-        <w:t>3.1.</w:t>
-      </w:r>
-      <w:r>
-        <w:rPr>
-          <w:rFonts w:asciiTheme="minorHAnsi" w:hAnsiTheme="minorHAnsi"/>
-          <w:b/>
-          <w:bCs/>
-          <w:spacing w:val="-3"/>
-        </w:rPr>
-        <w:t>1</w:t>
-      </w:r>
-      <w:r>
-        <w:rPr>
-          <w:rFonts w:asciiTheme="minorHAnsi" w:hAnsiTheme="minorHAnsi"/>
-          <w:b/>
-          <w:bCs/>
-          <w:spacing w:val="-3"/>
-        </w:rPr>
-        <w:t>.</w:t>
-      </w:r>
       <w:r>
         <w:rPr>
           <w:rFonts w:asciiTheme="minorHAnsi" w:hAnsiTheme="minorHAnsi"/>
@@ -7747,7 +8887,23 @@
           <w:rFonts w:asciiTheme="minorHAnsi" w:hAnsiTheme="minorHAnsi"/>
           <w:spacing w:val="-3"/>
         </w:rPr>
-        <w:t>, o(s) DEVEDOR(ES), desde já, autoriza(m) </w:t>
+        <w:t xml:space="preserve">, </w:t>
+      </w:r>
+      <w:proofErr w:type="gramStart"/>
+      <w:r>
+        <w:rPr>
+          <w:rFonts w:asciiTheme="minorHAnsi" w:hAnsiTheme="minorHAnsi"/>
+          <w:spacing w:val="-3"/>
+        </w:rPr>
+        <w:t>o(</w:t>
+      </w:r>
+      <w:proofErr w:type="gramEnd"/>
+      <w:r>
+        <w:rPr>
+          <w:rFonts w:asciiTheme="minorHAnsi" w:hAnsiTheme="minorHAnsi"/>
+          <w:spacing w:val="-3"/>
+        </w:rPr>
+        <w:t>s) DEVEDOR(ES), desde já, autoriza(m) </w:t>
       </w:r>
       <w:r>
         <w:rPr>
@@ -7972,7 +9128,21 @@
         <w:rPr>
           <w:rFonts w:asciiTheme="minorHAnsi" w:hAnsiTheme="minorHAnsi"/>
         </w:rPr>
-        <w:t xml:space="preserve"> do QUADRO RESUMO </w:t>
+        <w:t xml:space="preserve"> </w:t>
+      </w:r>
+      <w:proofErr w:type="gramStart"/>
+      <w:r>
+        <w:rPr>
+          <w:rFonts w:asciiTheme="minorHAnsi" w:hAnsiTheme="minorHAnsi"/>
+        </w:rPr>
+        <w:t>do</w:t>
+      </w:r>
+      <w:proofErr w:type="gramEnd"/>
+      <w:r>
+        <w:rPr>
+          <w:rFonts w:asciiTheme="minorHAnsi" w:hAnsiTheme="minorHAnsi"/>
+        </w:rPr>
+        <w:t xml:space="preserve"> QUADRO RESUMO </w:t>
       </w:r>
       <w:r>
         <w:rPr>
@@ -8036,15 +9206,40 @@
           <w:rFonts w:asciiTheme="minorHAnsi" w:hAnsiTheme="minorHAnsi"/>
           <w:spacing w:val="-3"/>
         </w:rPr>
-        <w:t xml:space="preserve"> do QUADRO RESUMO</w:t>
-      </w:r>
-      <w:r>
-        <w:rPr>
-          <w:rFonts w:asciiTheme="minorHAnsi" w:hAnsiTheme="minorHAnsi"/>
-          <w:spacing w:val="-3"/>
-        </w:rPr>
-        <w:t xml:space="preserve"> e cláusula 3.3. abaixo</w:t>
-      </w:r>
+        <w:t xml:space="preserve"> </w:t>
+      </w:r>
+      <w:proofErr w:type="gramStart"/>
+      <w:r>
+        <w:rPr>
+          <w:rFonts w:asciiTheme="minorHAnsi" w:hAnsiTheme="minorHAnsi"/>
+          <w:spacing w:val="-3"/>
+        </w:rPr>
+        <w:t>do</w:t>
+      </w:r>
+      <w:proofErr w:type="gramEnd"/>
+      <w:r>
+        <w:rPr>
+          <w:rFonts w:asciiTheme="minorHAnsi" w:hAnsiTheme="minorHAnsi"/>
+          <w:spacing w:val="-3"/>
+        </w:rPr>
+        <w:t xml:space="preserve"> QUADRO RESUMO</w:t>
+      </w:r>
+      <w:r>
+        <w:rPr>
+          <w:rFonts w:asciiTheme="minorHAnsi" w:hAnsiTheme="minorHAnsi"/>
+          <w:spacing w:val="-3"/>
+        </w:rPr>
+        <w:t xml:space="preserve"> e cláusula 3.3. </w:t>
+      </w:r>
+      <w:proofErr w:type="gramStart"/>
+      <w:r>
+        <w:rPr>
+          <w:rFonts w:asciiTheme="minorHAnsi" w:hAnsiTheme="minorHAnsi"/>
+          <w:spacing w:val="-3"/>
+        </w:rPr>
+        <w:t>abaixo</w:t>
+      </w:r>
+      <w:proofErr w:type="gramEnd"/>
       <w:r>
         <w:rPr>
           <w:spacing w:val="-3"/>
@@ -8108,7 +9303,21 @@
         <w:rPr>
           <w:rFonts w:asciiTheme="minorHAnsi" w:hAnsiTheme="minorHAnsi"/>
         </w:rPr>
-        <w:t xml:space="preserve">. O(s) DEVEDOR(ES) </w:t>
+        <w:t xml:space="preserve">. </w:t>
+      </w:r>
+      <w:proofErr w:type="gramStart"/>
+      <w:r>
+        <w:rPr>
+          <w:rFonts w:asciiTheme="minorHAnsi" w:hAnsiTheme="minorHAnsi"/>
+        </w:rPr>
+        <w:t>O(</w:t>
+      </w:r>
+      <w:proofErr w:type="gramEnd"/>
+      <w:r>
+        <w:rPr>
+          <w:rFonts w:asciiTheme="minorHAnsi" w:hAnsiTheme="minorHAnsi"/>
+        </w:rPr>
+        <w:t xml:space="preserve">s) DEVEDOR(ES) </w:t>
       </w:r>
       <w:r>
         <w:rPr>
@@ -8120,7 +9329,21 @@
         <w:rPr>
           <w:rFonts w:asciiTheme="minorHAnsi" w:hAnsiTheme="minorHAnsi"/>
         </w:rPr>
-        <w:t xml:space="preserve">poderá(ão) solicitar ao CREDOR a alteração da data de vencimento das </w:t>
+        <w:t>poderá(</w:t>
+      </w:r>
+      <w:proofErr w:type="spellStart"/>
+      <w:r>
+        <w:rPr>
+          <w:rFonts w:asciiTheme="minorHAnsi" w:hAnsiTheme="minorHAnsi"/>
+        </w:rPr>
+        <w:t>ão</w:t>
+      </w:r>
+      <w:proofErr w:type="spellEnd"/>
+      <w:r>
+        <w:rPr>
+          <w:rFonts w:asciiTheme="minorHAnsi" w:hAnsiTheme="minorHAnsi"/>
+        </w:rPr>
+        <w:t xml:space="preserve">) solicitar ao CREDOR a alteração da data de vencimento das </w:t>
       </w:r>
       <w:r>
         <w:rPr>
@@ -8156,11 +9379,19 @@
         </w:rPr>
         <w:t xml:space="preserve"> </w:t>
       </w:r>
-      <w:r>
-        <w:rPr>
-          <w:rFonts w:asciiTheme="minorHAnsi" w:hAnsiTheme="minorHAnsi"/>
-        </w:rPr>
-        <w:t>do QUADRO RESUMO.</w:t>
+      <w:proofErr w:type="gramStart"/>
+      <w:r>
+        <w:rPr>
+          <w:rFonts w:asciiTheme="minorHAnsi" w:hAnsiTheme="minorHAnsi"/>
+        </w:rPr>
+        <w:t>do</w:t>
+      </w:r>
+      <w:proofErr w:type="gramEnd"/>
+      <w:r>
+        <w:rPr>
+          <w:rFonts w:asciiTheme="minorHAnsi" w:hAnsiTheme="minorHAnsi"/>
+        </w:rPr>
+        <w:t xml:space="preserve"> QUADRO RESUMO.</w:t>
       </w:r>
     </w:p>
     <w:p>
@@ -8219,7 +9450,21 @@
         <w:rPr>
           <w:rFonts w:asciiTheme="minorHAnsi" w:hAnsiTheme="minorHAnsi"/>
         </w:rPr>
-        <w:t xml:space="preserve"> No caso de postecipação do dia de vencimento das </w:t>
+        <w:t xml:space="preserve"> No caso de </w:t>
+      </w:r>
+      <w:proofErr w:type="spellStart"/>
+      <w:r>
+        <w:rPr>
+          <w:rFonts w:asciiTheme="minorHAnsi" w:hAnsiTheme="minorHAnsi"/>
+        </w:rPr>
+        <w:t>postecipação</w:t>
+      </w:r>
+      <w:proofErr w:type="spellEnd"/>
+      <w:r>
+        <w:rPr>
+          <w:rFonts w:asciiTheme="minorHAnsi" w:hAnsiTheme="minorHAnsi"/>
+        </w:rPr>
+        <w:t xml:space="preserve"> do dia de vencimento das </w:t>
       </w:r>
       <w:r>
         <w:rPr>
@@ -8234,12 +9479,21 @@
         </w:rPr>
         <w:t xml:space="preserve">mensais, o valor correspondente à atualização monetária e aos juros, calculados </w:t>
       </w:r>
+      <w:proofErr w:type="gramStart"/>
       <w:r>
         <w:rPr>
           <w:rFonts w:asciiTheme="minorHAnsi" w:hAnsiTheme="minorHAnsi"/>
           <w:i/>
         </w:rPr>
-        <w:t>pro rata die</w:t>
+        <w:t>pro</w:t>
+      </w:r>
+      <w:proofErr w:type="gramEnd"/>
+      <w:r>
+        <w:rPr>
+          <w:rFonts w:asciiTheme="minorHAnsi" w:hAnsiTheme="minorHAnsi"/>
+          <w:i/>
+        </w:rPr>
+        <w:t xml:space="preserve"> rata die</w:t>
       </w:r>
       <w:r>
         <w:rPr>
@@ -8357,12 +9611,21 @@
         </w:rPr>
         <w:t xml:space="preserve">com o mês completo e o valor relativo aos juros diários apurados sobre o saldo devedor atualizado </w:t>
       </w:r>
+      <w:proofErr w:type="gramStart"/>
       <w:r>
         <w:rPr>
           <w:rFonts w:asciiTheme="minorHAnsi" w:hAnsiTheme="minorHAnsi"/>
           <w:i/>
         </w:rPr>
-        <w:t>pro rata die</w:t>
+        <w:t>pro</w:t>
+      </w:r>
+      <w:proofErr w:type="gramEnd"/>
+      <w:r>
+        <w:rPr>
+          <w:rFonts w:asciiTheme="minorHAnsi" w:hAnsiTheme="minorHAnsi"/>
+          <w:i/>
+        </w:rPr>
+        <w:t xml:space="preserve"> rata die</w:t>
       </w:r>
       <w:r>
         <w:rPr>
@@ -8492,7 +9755,7 @@
         </w:rPr>
         <w:t xml:space="preserve">os valores da prestação mensal de amortização e juros, reajustado pelo índice indicado </w:t>
       </w:r>
-      <w:bookmarkStart w:id="1" w:name="_Hlk106291621"/>
+      <w:bookmarkStart w:id="0" w:name="_Hlk106291621"/>
       <w:r>
         <w:rPr>
           <w:rFonts w:asciiTheme="minorHAnsi" w:hAnsiTheme="minorHAnsi"/>
@@ -8514,13 +9777,22 @@
         </w:rPr>
         <w:t xml:space="preserve"> </w:t>
       </w:r>
-      <w:bookmarkEnd w:id="1"/>
+      <w:bookmarkEnd w:id="0"/>
+      <w:proofErr w:type="gramStart"/>
       <w:r>
         <w:rPr>
           <w:rFonts w:asciiTheme="minorHAnsi" w:hAnsiTheme="minorHAnsi"/>
           <w:szCs w:val="24"/>
         </w:rPr>
-        <w:t xml:space="preserve">do </w:t>
+        <w:t>do</w:t>
+      </w:r>
+      <w:proofErr w:type="gramEnd"/>
+      <w:r>
+        <w:rPr>
+          <w:rFonts w:asciiTheme="minorHAnsi" w:hAnsiTheme="minorHAnsi"/>
+          <w:szCs w:val="24"/>
+        </w:rPr>
+        <w:t xml:space="preserve"> </w:t>
       </w:r>
       <w:r>
         <w:rPr>
@@ -8539,7 +9811,21 @@
         <w:rPr>
           <w:rFonts w:asciiTheme="minorHAnsi" w:hAnsiTheme="minorHAnsi"/>
         </w:rPr>
-        <w:t>(ii)</w:t>
+        <w:t>(</w:t>
+      </w:r>
+      <w:proofErr w:type="spellStart"/>
+      <w:r>
+        <w:rPr>
+          <w:rFonts w:asciiTheme="minorHAnsi" w:hAnsiTheme="minorHAnsi"/>
+        </w:rPr>
+        <w:t>ii</w:t>
+      </w:r>
+      <w:proofErr w:type="spellEnd"/>
+      <w:r>
+        <w:rPr>
+          <w:rFonts w:asciiTheme="minorHAnsi" w:hAnsiTheme="minorHAnsi"/>
+        </w:rPr>
+        <w:t>)</w:t>
       </w:r>
       <w:r>
         <w:rPr>
@@ -8553,15 +9839,24 @@
           <w:rFonts w:asciiTheme="minorHAnsi" w:hAnsiTheme="minorHAnsi"/>
           <w:szCs w:val="24"/>
         </w:rPr>
-        <w:t>do valor mensal de seguro de danos físicos ao imóvel; (ii</w:t>
-      </w:r>
+        <w:t>do valor mensal de seguro de danos físicos ao imóvel; (</w:t>
+      </w:r>
+      <w:proofErr w:type="spellStart"/>
       <w:r>
         <w:rPr>
           <w:rFonts w:asciiTheme="minorHAnsi" w:hAnsiTheme="minorHAnsi"/>
           <w:szCs w:val="24"/>
         </w:rPr>
+        <w:t>ii</w:t>
+      </w:r>
+      <w:r>
+        <w:rPr>
+          <w:rFonts w:asciiTheme="minorHAnsi" w:hAnsiTheme="minorHAnsi"/>
+          <w:szCs w:val="24"/>
+        </w:rPr>
         <w:t>i</w:t>
       </w:r>
+      <w:proofErr w:type="spellEnd"/>
       <w:r>
         <w:rPr>
           <w:rFonts w:asciiTheme="minorHAnsi" w:hAnsiTheme="minorHAnsi"/>
@@ -8577,6 +9872,7 @@
         </w:rPr>
         <w:t xml:space="preserve"> mensal de seguro de morte e invalidez permanente e (</w:t>
       </w:r>
+      <w:proofErr w:type="spellStart"/>
       <w:r>
         <w:rPr>
           <w:rFonts w:asciiTheme="minorHAnsi" w:hAnsiTheme="minorHAnsi"/>
@@ -8593,6 +9889,7 @@
         </w:rPr>
         <w:t>v</w:t>
       </w:r>
+      <w:proofErr w:type="spellEnd"/>
       <w:r>
         <w:rPr>
           <w:rFonts w:asciiTheme="minorHAnsi" w:hAnsiTheme="minorHAnsi"/>
@@ -8762,11 +10059,19 @@
         </w:rPr>
         <w:t xml:space="preserve"> </w:t>
       </w:r>
-      <w:r>
-        <w:rPr>
-          <w:rFonts w:asciiTheme="minorHAnsi" w:hAnsiTheme="minorHAnsi"/>
-        </w:rPr>
-        <w:t xml:space="preserve">do QUADRO RESUMO. </w:t>
+      <w:proofErr w:type="gramStart"/>
+      <w:r>
+        <w:rPr>
+          <w:rFonts w:asciiTheme="minorHAnsi" w:hAnsiTheme="minorHAnsi"/>
+        </w:rPr>
+        <w:t>do</w:t>
+      </w:r>
+      <w:proofErr w:type="gramEnd"/>
+      <w:r>
+        <w:rPr>
+          <w:rFonts w:asciiTheme="minorHAnsi" w:hAnsiTheme="minorHAnsi"/>
+        </w:rPr>
+        <w:t xml:space="preserve"> QUADRO RESUMO. </w:t>
       </w:r>
     </w:p>
     <w:p>
@@ -8825,7 +10130,23 @@
           <w:rFonts w:asciiTheme="minorHAnsi" w:hAnsiTheme="minorHAnsi"/>
           <w:szCs w:val="24"/>
         </w:rPr>
-        <w:t xml:space="preserve"> do QUADRO RESUMO</w:t>
+        <w:t xml:space="preserve"> </w:t>
+      </w:r>
+      <w:proofErr w:type="gramStart"/>
+      <w:r>
+        <w:rPr>
+          <w:rFonts w:asciiTheme="minorHAnsi" w:hAnsiTheme="minorHAnsi"/>
+          <w:szCs w:val="24"/>
+        </w:rPr>
+        <w:t>do</w:t>
+      </w:r>
+      <w:proofErr w:type="gramEnd"/>
+      <w:r>
+        <w:rPr>
+          <w:rFonts w:asciiTheme="minorHAnsi" w:hAnsiTheme="minorHAnsi"/>
+          <w:szCs w:val="24"/>
+        </w:rPr>
+        <w:t xml:space="preserve"> QUADRO RESUMO</w:t>
       </w:r>
       <w:r>
         <w:rPr>
@@ -8966,11 +10287,19 @@
         </w:rPr>
         <w:t xml:space="preserve"> </w:t>
       </w:r>
-      <w:r>
-        <w:rPr>
-          <w:rFonts w:asciiTheme="minorHAnsi" w:hAnsiTheme="minorHAnsi"/>
-        </w:rPr>
-        <w:t xml:space="preserve">do QUADRO RESUMO, passarão a ser utilizados, a partir da data da impossibilidade, pela ordem e sem solução de continuidade, o </w:t>
+      <w:proofErr w:type="gramStart"/>
+      <w:r>
+        <w:rPr>
+          <w:rFonts w:asciiTheme="minorHAnsi" w:hAnsiTheme="minorHAnsi"/>
+        </w:rPr>
+        <w:t>do</w:t>
+      </w:r>
+      <w:proofErr w:type="gramEnd"/>
+      <w:r>
+        <w:rPr>
+          <w:rFonts w:asciiTheme="minorHAnsi" w:hAnsiTheme="minorHAnsi"/>
+        </w:rPr>
+        <w:t xml:space="preserve"> QUADRO RESUMO, passarão a ser utilizados, a partir da data da impossibilidade, pela ordem e sem solução de continuidade, o </w:t>
       </w:r>
       <w:r>
         <w:rPr>
@@ -9099,7 +10428,23 @@
           <w:rFonts w:asciiTheme="minorHAnsi" w:hAnsiTheme="minorHAnsi"/>
           <w:b/>
         </w:rPr>
-        <w:t>Fica condicionado o pagamento de qualquer parcela à prévia liquidação das obrigações vencidas e não pagas, sendo que o(s) DEVEDOR(ES), desde já autoriza(m) que quaisquer valores recebidos a título de pagamento de parcela mensal sejam utilizados para a liquidação da parcela mensal vencida e não paga, que for mais antiga.</w:t>
+        <w:t xml:space="preserve">Fica condicionado o pagamento de qualquer parcela à prévia liquidação das obrigações vencidas e não pagas, sendo que </w:t>
+      </w:r>
+      <w:proofErr w:type="gramStart"/>
+      <w:r>
+        <w:rPr>
+          <w:rFonts w:asciiTheme="minorHAnsi" w:hAnsiTheme="minorHAnsi"/>
+          <w:b/>
+        </w:rPr>
+        <w:t>o(</w:t>
+      </w:r>
+      <w:proofErr w:type="gramEnd"/>
+      <w:r>
+        <w:rPr>
+          <w:rFonts w:asciiTheme="minorHAnsi" w:hAnsiTheme="minorHAnsi"/>
+          <w:b/>
+        </w:rPr>
+        <w:t>s) DEVEDOR(ES), desde já autoriza(m) que quaisquer valores recebidos a título de pagamento de parcela mensal sejam utilizados para a liquidação da parcela mensal vencida e não paga, que for mais antiga.</w:t>
       </w:r>
     </w:p>
     <w:p>
@@ -9173,41 +10518,23 @@
         </w:rPr>
         <w:t xml:space="preserve">físico ou eletrônico </w:t>
       </w:r>
+      <w:proofErr w:type="gramStart"/>
       <w:r>
         <w:rPr>
           <w:rFonts w:asciiTheme="minorHAnsi" w:hAnsiTheme="minorHAnsi"/>
           <w:sz w:val="23"/>
           <w:szCs w:val="23"/>
         </w:rPr>
-        <w:t xml:space="preserve">do(s) </w:t>
-      </w:r>
-      <w:r>
-        <w:rPr>
-          <w:rFonts w:asciiTheme="minorHAnsi" w:hAnsiTheme="minorHAnsi"/>
-          <w:bCs/>
+        <w:t>do(</w:t>
+      </w:r>
+      <w:proofErr w:type="gramEnd"/>
+      <w:r>
+        <w:rPr>
+          <w:rFonts w:asciiTheme="minorHAnsi" w:hAnsiTheme="minorHAnsi"/>
           <w:sz w:val="23"/>
           <w:szCs w:val="23"/>
         </w:rPr>
-        <w:t>O</w:t>
-      </w:r>
-      <w:r>
-        <w:rPr>
-          <w:rFonts w:asciiTheme="minorHAnsi" w:hAnsiTheme="minorHAnsi"/>
-        </w:rPr>
-        <w:t xml:space="preserve">(s) DEVEDOR(ES) constante do item </w:t>
-      </w:r>
-      <w:r>
-        <w:rPr>
-          <w:rFonts w:asciiTheme="minorHAnsi" w:hAnsiTheme="minorHAnsi"/>
-          <w:b/>
-        </w:rPr>
-        <w:t>2</w:t>
-      </w:r>
-      <w:r>
-        <w:rPr>
-          <w:rFonts w:asciiTheme="minorHAnsi" w:hAnsiTheme="minorHAnsi"/>
-        </w:rPr>
-        <w:t xml:space="preserve"> </w:t>
+        <w:t xml:space="preserve">s) </w:t>
       </w:r>
       <w:r>
         <w:rPr>
@@ -9216,6 +10543,34 @@
           <w:sz w:val="23"/>
           <w:szCs w:val="23"/>
         </w:rPr>
+        <w:t>O</w:t>
+      </w:r>
+      <w:r>
+        <w:rPr>
+          <w:rFonts w:asciiTheme="minorHAnsi" w:hAnsiTheme="minorHAnsi"/>
+        </w:rPr>
+        <w:t xml:space="preserve">(s) DEVEDOR(ES) constante do item </w:t>
+      </w:r>
+      <w:r>
+        <w:rPr>
+          <w:rFonts w:asciiTheme="minorHAnsi" w:hAnsiTheme="minorHAnsi"/>
+          <w:b/>
+        </w:rPr>
+        <w:t>2</w:t>
+      </w:r>
+      <w:r>
+        <w:rPr>
+          <w:rFonts w:asciiTheme="minorHAnsi" w:hAnsiTheme="minorHAnsi"/>
+        </w:rPr>
+        <w:t xml:space="preserve"> </w:t>
+      </w:r>
+      <w:r>
+        <w:rPr>
+          <w:rFonts w:asciiTheme="minorHAnsi" w:hAnsiTheme="minorHAnsi"/>
+          <w:bCs/>
+          <w:sz w:val="23"/>
+          <w:szCs w:val="23"/>
+        </w:rPr>
         <w:t xml:space="preserve">do QUADRO RESUMO. </w:t>
       </w:r>
       <w:r>
@@ -9223,7 +10578,23 @@
           <w:rFonts w:asciiTheme="minorHAnsi" w:hAnsiTheme="minorHAnsi"/>
           <w:b/>
         </w:rPr>
-        <w:t xml:space="preserve">Fica estabelecido que a falta de recebimento do aviso de cobrança ou boleto bancário não exime o(s) DEVEDOR(ES) de efetuar(em) os pagamentos previstos neste </w:t>
+        <w:t xml:space="preserve">Fica estabelecido que a falta de recebimento do aviso de cobrança ou boleto bancário não exime </w:t>
+      </w:r>
+      <w:proofErr w:type="gramStart"/>
+      <w:r>
+        <w:rPr>
+          <w:rFonts w:asciiTheme="minorHAnsi" w:hAnsiTheme="minorHAnsi"/>
+          <w:b/>
+        </w:rPr>
+        <w:t>o(</w:t>
+      </w:r>
+      <w:proofErr w:type="gramEnd"/>
+      <w:r>
+        <w:rPr>
+          <w:rFonts w:asciiTheme="minorHAnsi" w:hAnsiTheme="minorHAnsi"/>
+          <w:b/>
+        </w:rPr>
+        <w:t xml:space="preserve">s) DEVEDOR(ES) de efetuar(em) os pagamentos previstos neste </w:t>
       </w:r>
       <w:r>
         <w:rPr>
@@ -9367,7 +10738,21 @@
         <w:rPr>
           <w:rFonts w:asciiTheme="minorHAnsi" w:hAnsiTheme="minorHAnsi"/>
         </w:rPr>
-        <w:t xml:space="preserve"> Qualquer diferença verificada entre os débitos efetivados na conta corrente do(s) DEVEDOR(ES) e a sistemática de cálculos dos valores estabelecidos neste CONTRATO, deverá ser imediatamente liquidada pelo(s) DEVEDOR(ES) no prazo máximo de 48 (quarenta e oito) horas, contado do aviso que o CREDOR lhe(s) dirigir neste sentido.</w:t>
+        <w:t xml:space="preserve"> Qualquer diferença verificada entre os débitos efetivados na conta corrente </w:t>
+      </w:r>
+      <w:proofErr w:type="gramStart"/>
+      <w:r>
+        <w:rPr>
+          <w:rFonts w:asciiTheme="minorHAnsi" w:hAnsiTheme="minorHAnsi"/>
+        </w:rPr>
+        <w:t>do(</w:t>
+      </w:r>
+      <w:proofErr w:type="gramEnd"/>
+      <w:r>
+        <w:rPr>
+          <w:rFonts w:asciiTheme="minorHAnsi" w:hAnsiTheme="minorHAnsi"/>
+        </w:rPr>
+        <w:t>s) DEVEDOR(ES) e a sistemática de cálculos dos valores estabelecidos neste CONTRATO, deverá ser imediatamente liquidada pelo(s) DEVEDOR(ES) no prazo máximo de 48 (quarenta e oito) horas, contado do aviso que o CREDOR lhe(s) dirigir neste sentido.</w:t>
       </w:r>
     </w:p>
     <w:p>
@@ -9619,89 +11004,93 @@
           <w:sz w:val="24"/>
           <w:szCs w:val="24"/>
         </w:rPr>
-        <w:t>, o(s) DEVEDOR(ES) fica(m) responsável(is) pela liquidação do eventual saldo remanescente, que será pago à vista pelo(s) DEVEDOR(ES), juntamente com o vencimento da última prestação referente ao período subsequente.</w:t>
-      </w:r>
-    </w:p>
-    <w:p>
-      <w:pPr>
-        <w:pStyle w:val="TextosemFormatao"/>
-        <w:jc w:val="both"/>
-        <w:rPr>
-          <w:rFonts w:asciiTheme="minorHAnsi" w:hAnsiTheme="minorHAnsi"/>
-          <w:b/>
+        <w:t xml:space="preserve">, </w:t>
+      </w:r>
+      <w:proofErr w:type="gramStart"/>
+      <w:r>
+        <w:rPr>
+          <w:rFonts w:asciiTheme="minorHAnsi" w:hAnsiTheme="minorHAnsi"/>
           <w:sz w:val="24"/>
           <w:szCs w:val="24"/>
         </w:rPr>
-      </w:pPr>
-    </w:p>
-    <w:p>
-      <w:pPr>
-        <w:pStyle w:val="TextosemFormatao"/>
-        <w:jc w:val="both"/>
+        <w:t>o(</w:t>
+      </w:r>
+      <w:proofErr w:type="gramEnd"/>
+      <w:r>
         <w:rPr>
           <w:rFonts w:asciiTheme="minorHAnsi" w:hAnsiTheme="minorHAnsi"/>
           <w:sz w:val="24"/>
           <w:szCs w:val="24"/>
         </w:rPr>
-      </w:pPr>
-      <w:r>
-        <w:rPr>
-          <w:rFonts w:asciiTheme="minorHAnsi" w:hAnsiTheme="minorHAnsi"/>
-          <w:b/>
+        <w:t>s) DEVEDOR(ES) fica(m) responsável(</w:t>
+      </w:r>
+      <w:proofErr w:type="spellStart"/>
+      <w:r>
+        <w:rPr>
+          <w:rFonts w:asciiTheme="minorHAnsi" w:hAnsiTheme="minorHAnsi"/>
           <w:sz w:val="24"/>
           <w:szCs w:val="24"/>
         </w:rPr>
-        <w:t>3.</w:t>
-      </w:r>
-      <w:r>
-        <w:rPr>
-          <w:rFonts w:asciiTheme="minorHAnsi" w:hAnsiTheme="minorHAnsi"/>
-          <w:b/>
+        <w:t>is</w:t>
+      </w:r>
+      <w:proofErr w:type="spellEnd"/>
+      <w:r>
+        <w:rPr>
+          <w:rFonts w:asciiTheme="minorHAnsi" w:hAnsiTheme="minorHAnsi"/>
           <w:sz w:val="24"/>
           <w:szCs w:val="24"/>
         </w:rPr>
-        <w:t>12</w:t>
-      </w:r>
-      <w:r>
+        <w:t>) pela liquidação do eventual saldo remanescente, que será pago à vista pelo(s) DEVEDOR(ES), juntamente com o vencimento da última prestação referente ao período subsequente.</w:t>
+      </w:r>
+    </w:p>
+    <w:p>
+      <w:pPr>
+        <w:pStyle w:val="TextosemFormatao"/>
+        <w:jc w:val="both"/>
         <w:rPr>
           <w:rFonts w:asciiTheme="minorHAnsi" w:hAnsiTheme="minorHAnsi"/>
           <w:b/>
           <w:sz w:val="24"/>
           <w:szCs w:val="24"/>
         </w:rPr>
-        <w:t>.</w:t>
-      </w:r>
-      <w:r>
+      </w:pPr>
+    </w:p>
+    <w:p>
+      <w:pPr>
+        <w:pStyle w:val="TextosemFormatao"/>
+        <w:jc w:val="both"/>
         <w:rPr>
           <w:rFonts w:asciiTheme="minorHAnsi" w:hAnsiTheme="minorHAnsi"/>
           <w:sz w:val="24"/>
           <w:szCs w:val="24"/>
         </w:rPr>
-        <w:t xml:space="preserve"> Sempre e quando houver convênio de pagamento via débito em conta corrente entre o CREDOR e o banco do DEVEDOR(ES), o DEVEDOR(ES) se compromete</w:t>
-      </w:r>
-      <w:r>
-        <w:rPr>
-          <w:rFonts w:asciiTheme="minorHAnsi" w:hAnsiTheme="minorHAnsi"/>
+      </w:pPr>
+      <w:r>
+        <w:rPr>
+          <w:rFonts w:asciiTheme="minorHAnsi" w:hAnsiTheme="minorHAnsi"/>
+          <w:b/>
           <w:sz w:val="24"/>
           <w:szCs w:val="24"/>
         </w:rPr>
-        <w:t>(m)</w:t>
-      </w:r>
-      <w:r>
-        <w:rPr>
-          <w:rFonts w:asciiTheme="minorHAnsi" w:hAnsiTheme="minorHAnsi"/>
+        <w:t>3.</w:t>
+      </w:r>
+      <w:r>
+        <w:rPr>
+          <w:rFonts w:asciiTheme="minorHAnsi" w:hAnsiTheme="minorHAnsi"/>
+          <w:b/>
           <w:sz w:val="24"/>
           <w:szCs w:val="24"/>
         </w:rPr>
-        <w:t xml:space="preserve"> a autorizar o seu banco a colocar todos os pagamentos</w:t>
-      </w:r>
-      <w:r>
-        <w:rPr>
-          <w:rFonts w:asciiTheme="minorHAnsi" w:hAnsiTheme="minorHAnsi"/>
+        <w:t>12</w:t>
+      </w:r>
+      <w:r>
+        <w:rPr>
+          <w:rFonts w:asciiTheme="minorHAnsi" w:hAnsiTheme="minorHAnsi"/>
+          <w:b/>
           <w:sz w:val="24"/>
           <w:szCs w:val="24"/>
         </w:rPr>
-        <w:t xml:space="preserve"> </w:t>
+        <w:t>.</w:t>
       </w:r>
       <w:r>
         <w:rPr>
@@ -9709,6 +11098,56 @@
           <w:sz w:val="24"/>
           <w:szCs w:val="24"/>
         </w:rPr>
+        <w:t xml:space="preserve"> Sempre e quando houver convênio de pagamento via débito em conta corrente entre o CREDOR e o banco do </w:t>
+      </w:r>
+      <w:proofErr w:type="gramStart"/>
+      <w:r>
+        <w:rPr>
+          <w:rFonts w:asciiTheme="minorHAnsi" w:hAnsiTheme="minorHAnsi"/>
+          <w:sz w:val="24"/>
+          <w:szCs w:val="24"/>
+        </w:rPr>
+        <w:t>DEVEDOR(</w:t>
+      </w:r>
+      <w:proofErr w:type="gramEnd"/>
+      <w:r>
+        <w:rPr>
+          <w:rFonts w:asciiTheme="minorHAnsi" w:hAnsiTheme="minorHAnsi"/>
+          <w:sz w:val="24"/>
+          <w:szCs w:val="24"/>
+        </w:rPr>
+        <w:t>ES), o DEVEDOR(ES) se compromete</w:t>
+      </w:r>
+      <w:r>
+        <w:rPr>
+          <w:rFonts w:asciiTheme="minorHAnsi" w:hAnsiTheme="minorHAnsi"/>
+          <w:sz w:val="24"/>
+          <w:szCs w:val="24"/>
+        </w:rPr>
+        <w:t>(m)</w:t>
+      </w:r>
+      <w:r>
+        <w:rPr>
+          <w:rFonts w:asciiTheme="minorHAnsi" w:hAnsiTheme="minorHAnsi"/>
+          <w:sz w:val="24"/>
+          <w:szCs w:val="24"/>
+        </w:rPr>
+        <w:t xml:space="preserve"> a autorizar o seu banco a colocar todos os pagamentos</w:t>
+      </w:r>
+      <w:r>
+        <w:rPr>
+          <w:rFonts w:asciiTheme="minorHAnsi" w:hAnsiTheme="minorHAnsi"/>
+          <w:sz w:val="24"/>
+          <w:szCs w:val="24"/>
+        </w:rPr>
+        <w:t xml:space="preserve"> </w:t>
+      </w:r>
+      <w:r>
+        <w:rPr>
+          <w:rFonts w:asciiTheme="minorHAnsi" w:hAnsiTheme="minorHAnsi"/>
+          <w:sz w:val="24"/>
+          <w:szCs w:val="24"/>
+        </w:rPr>
         <w:t>em “Débito Automático”.</w:t>
       </w:r>
     </w:p>
@@ -9762,7 +11201,21 @@
         <w:rPr>
           <w:rFonts w:asciiTheme="minorHAnsi" w:hAnsiTheme="minorHAnsi"/>
         </w:rPr>
-        <w:t>Fica autorizado neste ato o CREDOR a contratar em nome do(s)</w:t>
+        <w:t xml:space="preserve">Fica autorizado neste ato o CREDOR a contratar em nome </w:t>
+      </w:r>
+      <w:proofErr w:type="gramStart"/>
+      <w:r>
+        <w:rPr>
+          <w:rFonts w:asciiTheme="minorHAnsi" w:hAnsiTheme="minorHAnsi"/>
+        </w:rPr>
+        <w:t>do(</w:t>
+      </w:r>
+      <w:proofErr w:type="gramEnd"/>
+      <w:r>
+        <w:rPr>
+          <w:rFonts w:asciiTheme="minorHAnsi" w:hAnsiTheme="minorHAnsi"/>
+        </w:rPr>
+        <w:t>s)</w:t>
       </w:r>
       <w:r>
         <w:rPr>
@@ -9878,7 +11331,21 @@
         <w:rPr>
           <w:rFonts w:asciiTheme="minorHAnsi" w:hAnsiTheme="minorHAnsi"/>
         </w:rPr>
-        <w:t>Assim, declara(m)-se ciente(s) o(s) DEVEDOR(ES)</w:t>
+        <w:t xml:space="preserve">Assim, </w:t>
+      </w:r>
+      <w:proofErr w:type="gramStart"/>
+      <w:r>
+        <w:rPr>
+          <w:rFonts w:asciiTheme="minorHAnsi" w:hAnsiTheme="minorHAnsi"/>
+        </w:rPr>
+        <w:t>declara(</w:t>
+      </w:r>
+      <w:proofErr w:type="gramEnd"/>
+      <w:r>
+        <w:rPr>
+          <w:rFonts w:asciiTheme="minorHAnsi" w:hAnsiTheme="minorHAnsi"/>
+        </w:rPr>
+        <w:t>m)-se ciente(s) o(s) DEVEDOR(ES)</w:t>
       </w:r>
       <w:r>
         <w:rPr>
@@ -9959,7 +11426,21 @@
         <w:rPr>
           <w:rFonts w:asciiTheme="minorHAnsi" w:hAnsiTheme="minorHAnsi"/>
         </w:rPr>
-        <w:t xml:space="preserve"> Declaram ainda os DEVEDOR(ES) </w:t>
+        <w:t xml:space="preserve"> Declaram ainda os </w:t>
+      </w:r>
+      <w:proofErr w:type="gramStart"/>
+      <w:r>
+        <w:rPr>
+          <w:rFonts w:asciiTheme="minorHAnsi" w:hAnsiTheme="minorHAnsi"/>
+        </w:rPr>
+        <w:t>DEVEDOR(</w:t>
+      </w:r>
+      <w:proofErr w:type="gramEnd"/>
+      <w:r>
+        <w:rPr>
+          <w:rFonts w:asciiTheme="minorHAnsi" w:hAnsiTheme="minorHAnsi"/>
+        </w:rPr>
+        <w:t xml:space="preserve">ES) </w:t>
       </w:r>
       <w:r>
         <w:rPr>
@@ -10004,11 +11485,19 @@
           <w:rFonts w:asciiTheme="minorHAnsi" w:hAnsiTheme="minorHAnsi"/>
         </w:rPr>
       </w:pPr>
-      <w:r>
-        <w:rPr>
-          <w:rFonts w:asciiTheme="minorHAnsi" w:hAnsiTheme="minorHAnsi"/>
-        </w:rPr>
-        <w:t xml:space="preserve">lhes </w:t>
+      <w:proofErr w:type="gramStart"/>
+      <w:r>
+        <w:rPr>
+          <w:rFonts w:asciiTheme="minorHAnsi" w:hAnsiTheme="minorHAnsi"/>
+        </w:rPr>
+        <w:t>lhes</w:t>
+      </w:r>
+      <w:proofErr w:type="gramEnd"/>
+      <w:r>
+        <w:rPr>
+          <w:rFonts w:asciiTheme="minorHAnsi" w:hAnsiTheme="minorHAnsi"/>
+        </w:rPr>
+        <w:t xml:space="preserve"> </w:t>
       </w:r>
       <w:r>
         <w:rPr>
@@ -10028,9 +11517,9 @@
         </w:rPr>
         <w:t>a contratação de uma das apólices indicadas pelo CREDOR.</w:t>
       </w:r>
-      <w:bookmarkStart w:id="2" w:name="_Hlk2943080"/>
-    </w:p>
-    <w:bookmarkEnd w:id="2"/>
+      <w:bookmarkStart w:id="1" w:name="_Hlk2943080"/>
+    </w:p>
+    <w:bookmarkEnd w:id="1"/>
     <w:p>
       <w:pPr>
         <w:pStyle w:val="PargrafodaLista"/>
@@ -10045,11 +11534,19 @@
           <w:rFonts w:asciiTheme="minorHAnsi" w:hAnsiTheme="minorHAnsi"/>
         </w:rPr>
       </w:pPr>
-      <w:r>
-        <w:rPr>
-          <w:rFonts w:asciiTheme="minorHAnsi" w:hAnsiTheme="minorHAnsi"/>
-        </w:rPr>
-        <w:t>tem(têm) ciência e concorda(m) integralmente com os termos das condições gerais ora apresentadas com relação ao Seguro de pessoa com cobertura de Morte e Invalidez Permanente por Acidente (MIP) e ao Seguro de danos com cobertura de Danos Físicos ao Imóvel (DFI), tendo pleno conhecimento de todas as suas coberturas e riscos excluídos</w:t>
+      <w:proofErr w:type="gramStart"/>
+      <w:r>
+        <w:rPr>
+          <w:rFonts w:asciiTheme="minorHAnsi" w:hAnsiTheme="minorHAnsi"/>
+        </w:rPr>
+        <w:t>tem(</w:t>
+      </w:r>
+      <w:proofErr w:type="gramEnd"/>
+      <w:r>
+        <w:rPr>
+          <w:rFonts w:asciiTheme="minorHAnsi" w:hAnsiTheme="minorHAnsi"/>
+        </w:rPr>
+        <w:t>têm) ciência e concorda(m) integralmente com os termos das condições gerais ora apresentadas com relação ao Seguro de pessoa com cobertura de Morte e Invalidez Permanente por Acidente (MIP) e ao Seguro de danos com cobertura de Danos Físicos ao Imóvel (DFI), tendo pleno conhecimento de todas as suas coberturas e riscos excluídos</w:t>
       </w:r>
       <w:r>
         <w:rPr>
@@ -10072,11 +11569,19 @@
           <w:rFonts w:asciiTheme="minorHAnsi" w:hAnsiTheme="minorHAnsi"/>
         </w:rPr>
       </w:pPr>
-      <w:r>
-        <w:rPr>
-          <w:rFonts w:asciiTheme="minorHAnsi" w:hAnsiTheme="minorHAnsi"/>
-        </w:rPr>
-        <w:t xml:space="preserve">os </w:t>
+      <w:proofErr w:type="gramStart"/>
+      <w:r>
+        <w:rPr>
+          <w:rFonts w:asciiTheme="minorHAnsi" w:hAnsiTheme="minorHAnsi"/>
+        </w:rPr>
+        <w:t>os</w:t>
+      </w:r>
+      <w:proofErr w:type="gramEnd"/>
+      <w:r>
+        <w:rPr>
+          <w:rFonts w:asciiTheme="minorHAnsi" w:hAnsiTheme="minorHAnsi"/>
+        </w:rPr>
+        <w:t xml:space="preserve"> </w:t>
       </w:r>
       <w:r>
         <w:rPr>
@@ -10112,11 +11617,19 @@
           <w:rFonts w:asciiTheme="minorHAnsi" w:hAnsiTheme="minorHAnsi"/>
         </w:rPr>
       </w:pPr>
-      <w:r>
-        <w:rPr>
-          <w:rFonts w:asciiTheme="minorHAnsi" w:hAnsiTheme="minorHAnsi"/>
-        </w:rPr>
-        <w:t>autoriza(m), desde já, de forma expressa, irrevogável e inequívoca, que a Seguradora realize o levantamento de informações médicas em hospitais, clínicas e/ou consultórios, bem como, que solicite a realização de perícia médica quando necessário.</w:t>
+      <w:proofErr w:type="gramStart"/>
+      <w:r>
+        <w:rPr>
+          <w:rFonts w:asciiTheme="minorHAnsi" w:hAnsiTheme="minorHAnsi"/>
+        </w:rPr>
+        <w:t>autoriza(</w:t>
+      </w:r>
+      <w:proofErr w:type="gramEnd"/>
+      <w:r>
+        <w:rPr>
+          <w:rFonts w:asciiTheme="minorHAnsi" w:hAnsiTheme="minorHAnsi"/>
+        </w:rPr>
+        <w:t>m), desde já, de forma expressa, irrevogável e inequívoca, que a Seguradora realize o levantamento de informações médicas em hospitais, clínicas e/ou consultórios, bem como, que solicite a realização de perícia médica quando necessário.</w:t>
       </w:r>
     </w:p>
     <w:p>
@@ -10193,7 +11706,29 @@
         <w:rPr>
           <w:rFonts w:asciiTheme="minorHAnsi" w:hAnsiTheme="minorHAnsi"/>
         </w:rPr>
-        <w:t>objeto deste instrumento, ficará(ão) o(s) DEVEDOR(ES) ou seu(s) herdeiro(s) e/ou sucessor(es) obrigado(s) à efetiva liquidação do saldo remanescente perante o CREDOR.</w:t>
+        <w:t xml:space="preserve">objeto deste instrumento, </w:t>
+      </w:r>
+      <w:proofErr w:type="gramStart"/>
+      <w:r>
+        <w:rPr>
+          <w:rFonts w:asciiTheme="minorHAnsi" w:hAnsiTheme="minorHAnsi"/>
+        </w:rPr>
+        <w:t>ficará(</w:t>
+      </w:r>
+      <w:proofErr w:type="spellStart"/>
+      <w:proofErr w:type="gramEnd"/>
+      <w:r>
+        <w:rPr>
+          <w:rFonts w:asciiTheme="minorHAnsi" w:hAnsiTheme="minorHAnsi"/>
+        </w:rPr>
+        <w:t>ão</w:t>
+      </w:r>
+      <w:proofErr w:type="spellEnd"/>
+      <w:r>
+        <w:rPr>
+          <w:rFonts w:asciiTheme="minorHAnsi" w:hAnsiTheme="minorHAnsi"/>
+        </w:rPr>
+        <w:t>) o(s) DEVEDOR(ES) ou seu(s) herdeiro(s) e/ou sucessor(es) obrigado(s) à efetiva liquidação do saldo remanescente perante o CREDOR.</w:t>
       </w:r>
     </w:p>
     <w:p>
@@ -10224,7 +11759,21 @@
         <w:rPr>
           <w:rFonts w:asciiTheme="minorHAnsi" w:hAnsiTheme="minorHAnsi"/>
         </w:rPr>
-        <w:t xml:space="preserve"> Por conta da guarda, manutenção e atualização de dados cadastrais, bem como permanente e contínua geração de dados relativos ao cumprimento dos direitos e obrigações decorrentes deste instrumento e prestação de informações respectivas, o(s) DEVEDOR(ES) concorda(m) em pagar, mensalmente, desde a assinatura do presente instrumento, a Tarifa de Administração Mensal do Contrato cobrada pelo CREDOR.</w:t>
+        <w:t xml:space="preserve"> Por conta da guarda, manutenção e atualização de dados cadastrais, bem como permanente e contínua geração de dados relativos ao cumprimento dos direitos e obrigações decorrentes deste instrumento e prestação de informações respectivas, </w:t>
+      </w:r>
+      <w:proofErr w:type="gramStart"/>
+      <w:r>
+        <w:rPr>
+          <w:rFonts w:asciiTheme="minorHAnsi" w:hAnsiTheme="minorHAnsi"/>
+        </w:rPr>
+        <w:t>o(</w:t>
+      </w:r>
+      <w:proofErr w:type="gramEnd"/>
+      <w:r>
+        <w:rPr>
+          <w:rFonts w:asciiTheme="minorHAnsi" w:hAnsiTheme="minorHAnsi"/>
+        </w:rPr>
+        <w:t>s) DEVEDOR(ES) concorda(m) em pagar, mensalmente, desde a assinatura do presente instrumento, a Tarifa de Administração Mensal do Contrato cobrada pelo CREDOR.</w:t>
       </w:r>
     </w:p>
     <w:p>
@@ -10242,7 +11791,7 @@
           <w:szCs w:val="22"/>
         </w:rPr>
       </w:pPr>
-      <w:bookmarkStart w:id="3" w:name="_Hlk106291793"/>
+      <w:bookmarkStart w:id="2" w:name="_Hlk106291793"/>
       <w:r>
         <w:rPr>
           <w:rFonts w:ascii="Calibri" w:hAnsi="Calibri"/>
@@ -10265,38 +11814,54 @@
           <w:rFonts w:ascii="Calibri" w:hAnsi="Calibri"/>
           <w:szCs w:val="22"/>
         </w:rPr>
-        <w:t xml:space="preserve">Na hipótese da cláusula acima, no caso de não liquidação do saldo remanescente pelos DEVEDOR(ES), seus herdeiros e sucessores a qualquer título, sobre estes incidirá os encargos moratórios previstos </w:t>
-      </w:r>
+        <w:t xml:space="preserve">Na hipótese da cláusula acima, no caso de não liquidação do saldo remanescente pelos </w:t>
+      </w:r>
+      <w:proofErr w:type="gramStart"/>
       <w:r>
         <w:rPr>
           <w:rFonts w:ascii="Calibri" w:hAnsi="Calibri"/>
           <w:szCs w:val="22"/>
         </w:rPr>
-        <w:t xml:space="preserve">na </w:t>
-      </w:r>
+        <w:t>DEVEDOR(</w:t>
+      </w:r>
+      <w:proofErr w:type="gramEnd"/>
       <w:r>
         <w:rPr>
           <w:rFonts w:ascii="Calibri" w:hAnsi="Calibri"/>
           <w:szCs w:val="22"/>
         </w:rPr>
-        <w:t>cláusula 6</w:t>
+        <w:t xml:space="preserve">ES), seus herdeiros e sucessores a qualquer título, sobre estes incidirá os encargos moratórios previstos </w:t>
       </w:r>
       <w:r>
         <w:rPr>
           <w:rFonts w:ascii="Calibri" w:hAnsi="Calibri"/>
           <w:szCs w:val="22"/>
         </w:rPr>
-        <w:t>, bem</w:t>
+        <w:t xml:space="preserve">na </w:t>
       </w:r>
       <w:r>
         <w:rPr>
           <w:rFonts w:ascii="Calibri" w:hAnsi="Calibri"/>
           <w:szCs w:val="22"/>
         </w:rPr>
+        <w:t>cláusula 6</w:t>
+      </w:r>
+      <w:r>
+        <w:rPr>
+          <w:rFonts w:ascii="Calibri" w:hAnsi="Calibri"/>
+          <w:szCs w:val="22"/>
+        </w:rPr>
+        <w:t>, bem</w:t>
+      </w:r>
+      <w:r>
+        <w:rPr>
+          <w:rFonts w:ascii="Calibri" w:hAnsi="Calibri"/>
+          <w:szCs w:val="22"/>
+        </w:rPr>
         <w:t xml:space="preserve"> como a respectiva execução da garantia pelo CREDOR ou quem vier a substituí-lo.</w:t>
       </w:r>
     </w:p>
-    <w:bookmarkEnd w:id="3"/>
+    <w:bookmarkEnd w:id="2"/>
     <w:p>
       <w:pPr>
         <w:suppressAutoHyphens/>
@@ -10412,7 +11977,23 @@
           <w:rFonts w:asciiTheme="minorHAnsi" w:hAnsiTheme="minorHAnsi"/>
           <w:b/>
         </w:rPr>
-        <w:t xml:space="preserve">, o(s) </w:t>
+        <w:t xml:space="preserve">, </w:t>
+      </w:r>
+      <w:proofErr w:type="gramStart"/>
+      <w:r>
+        <w:rPr>
+          <w:rFonts w:asciiTheme="minorHAnsi" w:hAnsiTheme="minorHAnsi"/>
+          <w:b/>
+        </w:rPr>
+        <w:t>o(</w:t>
+      </w:r>
+      <w:proofErr w:type="gramEnd"/>
+      <w:r>
+        <w:rPr>
+          <w:rFonts w:asciiTheme="minorHAnsi" w:hAnsiTheme="minorHAnsi"/>
+          <w:b/>
+        </w:rPr>
+        <w:t xml:space="preserve">s) </w:t>
       </w:r>
       <w:r>
         <w:rPr>
@@ -10527,7 +12108,21 @@
         <w:rPr>
           <w:rFonts w:asciiTheme="minorHAnsi" w:hAnsiTheme="minorHAnsi"/>
         </w:rPr>
-        <w:t xml:space="preserve"> Por força do estabelecido nesta cláusula o(s) </w:t>
+        <w:t xml:space="preserve"> Por força do estabelecido nesta cláusula </w:t>
+      </w:r>
+      <w:proofErr w:type="gramStart"/>
+      <w:r>
+        <w:rPr>
+          <w:rFonts w:asciiTheme="minorHAnsi" w:hAnsiTheme="minorHAnsi"/>
+        </w:rPr>
+        <w:t>o(</w:t>
+      </w:r>
+      <w:proofErr w:type="gramEnd"/>
+      <w:r>
+        <w:rPr>
+          <w:rFonts w:asciiTheme="minorHAnsi" w:hAnsiTheme="minorHAnsi"/>
+        </w:rPr>
+        <w:t xml:space="preserve">s) </w:t>
       </w:r>
       <w:r>
         <w:rPr>
@@ -10725,7 +12320,21 @@
         <w:rPr>
           <w:rFonts w:asciiTheme="minorHAnsi" w:hAnsiTheme="minorHAnsi"/>
         </w:rPr>
-        <w:t xml:space="preserve"> Como alienante(s), em caráter fiduciário, o(s) </w:t>
+        <w:t xml:space="preserve"> Como </w:t>
+      </w:r>
+      <w:proofErr w:type="gramStart"/>
+      <w:r>
+        <w:rPr>
+          <w:rFonts w:asciiTheme="minorHAnsi" w:hAnsiTheme="minorHAnsi"/>
+        </w:rPr>
+        <w:t>alienante(</w:t>
+      </w:r>
+      <w:proofErr w:type="gramEnd"/>
+      <w:r>
+        <w:rPr>
+          <w:rFonts w:asciiTheme="minorHAnsi" w:hAnsiTheme="minorHAnsi"/>
+        </w:rPr>
+        <w:t xml:space="preserve">s), em caráter fiduciário, o(s) </w:t>
       </w:r>
       <w:r>
         <w:rPr>
@@ -10768,13 +12377,41 @@
           <w:szCs w:val="24"/>
         </w:rPr>
       </w:pPr>
+      <w:proofErr w:type="gramStart"/>
       <w:r>
         <w:rPr>
           <w:rFonts w:asciiTheme="minorHAnsi" w:hAnsiTheme="minorHAnsi"/>
           <w:sz w:val="24"/>
           <w:szCs w:val="24"/>
         </w:rPr>
-        <w:t>declara(m) não estar sujeito(s) à apresentação da CND-INSS, por não ser(em) contribuinte(s) desse órgão. Todavia, na hipótese de ser(em) contribuinte(s) desse órgão, declara(m) ciente(s) e responsável(eis)pela apresentação da CND-INSS;</w:t>
+        <w:t>declara(</w:t>
+      </w:r>
+      <w:proofErr w:type="gramEnd"/>
+      <w:r>
+        <w:rPr>
+          <w:rFonts w:asciiTheme="minorHAnsi" w:hAnsiTheme="minorHAnsi"/>
+          <w:sz w:val="24"/>
+          <w:szCs w:val="24"/>
+        </w:rPr>
+        <w:t xml:space="preserve">m) não estar sujeito(s) à apresentação da CND-INSS, por não ser(em) contribuinte(s) desse órgão. Todavia, na hipótese de </w:t>
+      </w:r>
+      <w:proofErr w:type="gramStart"/>
+      <w:r>
+        <w:rPr>
+          <w:rFonts w:asciiTheme="minorHAnsi" w:hAnsiTheme="minorHAnsi"/>
+          <w:sz w:val="24"/>
+          <w:szCs w:val="24"/>
+        </w:rPr>
+        <w:t>ser(</w:t>
+      </w:r>
+      <w:proofErr w:type="gramEnd"/>
+      <w:r>
+        <w:rPr>
+          <w:rFonts w:asciiTheme="minorHAnsi" w:hAnsiTheme="minorHAnsi"/>
+          <w:sz w:val="24"/>
+          <w:szCs w:val="24"/>
+        </w:rPr>
+        <w:t>em) contribuinte(s) desse órgão, declara(m) ciente(s) e responsável(eis)pela apresentação da CND-INSS;</w:t>
       </w:r>
     </w:p>
     <w:p>
@@ -10807,11 +12444,19 @@
           <w:rFonts w:asciiTheme="minorHAnsi" w:hAnsiTheme="minorHAnsi"/>
         </w:rPr>
       </w:pPr>
-      <w:r>
-        <w:rPr>
-          <w:rFonts w:asciiTheme="minorHAnsi" w:hAnsiTheme="minorHAnsi"/>
-        </w:rPr>
-        <w:t xml:space="preserve">se solteiro(a), viúvo(a), divorciado(a) ou separado(a) judicialmente, declara, sob responsabilidade civil e criminal, que o imóvel aqui objetivado não foi adquirido na constância de união estável prevista na Lei nº 9.278, de </w:t>
+      <w:proofErr w:type="gramStart"/>
+      <w:r>
+        <w:rPr>
+          <w:rFonts w:asciiTheme="minorHAnsi" w:hAnsiTheme="minorHAnsi"/>
+        </w:rPr>
+        <w:t>se</w:t>
+      </w:r>
+      <w:proofErr w:type="gramEnd"/>
+      <w:r>
+        <w:rPr>
+          <w:rFonts w:asciiTheme="minorHAnsi" w:hAnsiTheme="minorHAnsi"/>
+        </w:rPr>
+        <w:t xml:space="preserve"> solteiro(a), viúvo(a), divorciado(a) ou separado(a) judicialmente, declara, sob responsabilidade civil e criminal, que o imóvel aqui objetivado não foi adquirido na constância de união estável prevista na Lei nº 9.278, de </w:t>
       </w:r>
       <w:smartTag w:uri="urn:schemas-microsoft-com:office:smarttags" w:element="date">
         <w:smartTagPr>
@@ -11028,7 +12673,25 @@
           <w:sz w:val="24"/>
           <w:szCs w:val="24"/>
         </w:rPr>
-        <w:t>iduciária em garantia, sem que tal concordância tenha qualquer reflexo de caráter registrário, pois não infringidos os princípios da especialidade subjetiva e da continuidade.</w:t>
+        <w:t xml:space="preserve">iduciária em garantia, sem que tal concordância tenha qualquer reflexo de caráter </w:t>
+      </w:r>
+      <w:proofErr w:type="spellStart"/>
+      <w:r>
+        <w:rPr>
+          <w:rFonts w:asciiTheme="minorHAnsi" w:hAnsiTheme="minorHAnsi"/>
+          <w:sz w:val="24"/>
+          <w:szCs w:val="24"/>
+        </w:rPr>
+        <w:t>registrário</w:t>
+      </w:r>
+      <w:proofErr w:type="spellEnd"/>
+      <w:r>
+        <w:rPr>
+          <w:rFonts w:asciiTheme="minorHAnsi" w:hAnsiTheme="minorHAnsi"/>
+          <w:sz w:val="24"/>
+          <w:szCs w:val="24"/>
+        </w:rPr>
+        <w:t>, pois não infringidos os princípios da especialidade subjetiva e da continuidade.</w:t>
       </w:r>
     </w:p>
     <w:p>
@@ -11240,7 +12903,21 @@
         <w:rPr>
           <w:rFonts w:asciiTheme="minorHAnsi" w:hAnsiTheme="minorHAnsi"/>
         </w:rPr>
-        <w:t xml:space="preserve">O(s) FIDUCIANTE(S) titular(es) do(s) Imóvel(eis) declara(m) e informa(m) que o(s) Bem(ns) Imóvel(eis) outorgado(s) em garantia não é(são) nem faz(em) parte de bem de família de maneira que ratificam que, caso em algum momento da vigência das Obrigações Garantidas tal condição venha a ser contestada, servirá a presente clausula como RENÚNCIA aos benefícios de tal natureza. </w:t>
+        <w:t>O(s) FIDUCIANTE(S) titular(es) do(s) Imóvel(eis) declara(m) e informa(m) que o(s) Bem(</w:t>
+      </w:r>
+      <w:proofErr w:type="spellStart"/>
+      <w:r>
+        <w:rPr>
+          <w:rFonts w:asciiTheme="minorHAnsi" w:hAnsiTheme="minorHAnsi"/>
+        </w:rPr>
+        <w:t>ns</w:t>
+      </w:r>
+      <w:proofErr w:type="spellEnd"/>
+      <w:r>
+        <w:rPr>
+          <w:rFonts w:asciiTheme="minorHAnsi" w:hAnsiTheme="minorHAnsi"/>
+        </w:rPr>
+        <w:t xml:space="preserve">) Imóvel(eis) outorgado(s) em garantia não é(são) nem faz(em) parte de bem de família de maneira que ratificam que, caso em algum momento da vigência das Obrigações Garantidas tal condição venha a ser contestada, servirá a presente clausula como RENÚNCIA aos benefícios de tal natureza. </w:t>
       </w:r>
     </w:p>
     <w:p>
@@ -11322,7 +12999,21 @@
         <w:rPr>
           <w:rFonts w:asciiTheme="minorHAnsi" w:hAnsiTheme="minorHAnsi"/>
         </w:rPr>
-        <w:t xml:space="preserve">deverá(ão) reembolsá-lo dentro de </w:t>
+        <w:t>deverá(</w:t>
+      </w:r>
+      <w:proofErr w:type="spellStart"/>
+      <w:r>
+        <w:rPr>
+          <w:rFonts w:asciiTheme="minorHAnsi" w:hAnsiTheme="minorHAnsi"/>
+        </w:rPr>
+        <w:t>ão</w:t>
+      </w:r>
+      <w:proofErr w:type="spellEnd"/>
+      <w:r>
+        <w:rPr>
+          <w:rFonts w:asciiTheme="minorHAnsi" w:hAnsiTheme="minorHAnsi"/>
+        </w:rPr>
+        <w:t xml:space="preserve">) reembolsá-lo dentro de </w:t>
       </w:r>
       <w:r>
         <w:rPr>
@@ -11346,7 +13037,21 @@
         <w:rPr>
           <w:rFonts w:asciiTheme="minorHAnsi" w:hAnsiTheme="minorHAnsi"/>
         </w:rPr>
-        <w:t>) dias contados do recebimento de comunicação para tanto, sendo que sobre o valor correspondente serão aplicáveis as mesmas penalidades a que está(ão) sujeito(s) o(s) DEVEDOR(ES) em caso de inadimplemento, inclusive a de vencimento antecipado da dívida, disposta na cláusula 8 abaixo.</w:t>
+        <w:t>) dias contados do recebimento de comunicação para tanto, sendo que sobre o valor correspondente serão aplicáveis as mesmas penalidades a que está(</w:t>
+      </w:r>
+      <w:proofErr w:type="spellStart"/>
+      <w:r>
+        <w:rPr>
+          <w:rFonts w:asciiTheme="minorHAnsi" w:hAnsiTheme="minorHAnsi"/>
+        </w:rPr>
+        <w:t>ão</w:t>
+      </w:r>
+      <w:proofErr w:type="spellEnd"/>
+      <w:r>
+        <w:rPr>
+          <w:rFonts w:asciiTheme="minorHAnsi" w:hAnsiTheme="minorHAnsi"/>
+        </w:rPr>
+        <w:t>) sujeito(s) o(s) DEVEDOR(ES) em caso de inadimplemento, inclusive a de vencimento antecipado da dívida, disposta na cláusula 8 abaixo.</w:t>
       </w:r>
     </w:p>
     <w:p>
@@ -12017,7 +13722,23 @@
           <w:rFonts w:asciiTheme="minorHAnsi" w:hAnsiTheme="minorHAnsi"/>
           <w:spacing w:val="-3"/>
         </w:rPr>
-        <w:t xml:space="preserve"> arcará(ão) com as </w:t>
+        <w:t xml:space="preserve"> arcará(</w:t>
+      </w:r>
+      <w:proofErr w:type="spellStart"/>
+      <w:r>
+        <w:rPr>
+          <w:rFonts w:asciiTheme="minorHAnsi" w:hAnsiTheme="minorHAnsi"/>
+          <w:spacing w:val="-3"/>
+        </w:rPr>
+        <w:t>ão</w:t>
+      </w:r>
+      <w:proofErr w:type="spellEnd"/>
+      <w:r>
+        <w:rPr>
+          <w:rFonts w:asciiTheme="minorHAnsi" w:hAnsiTheme="minorHAnsi"/>
+          <w:spacing w:val="-3"/>
+        </w:rPr>
+        <w:t xml:space="preserve">) com as </w:t>
       </w:r>
       <w:r>
         <w:rPr>
@@ -12716,13 +14437,23 @@
         </w:rPr>
         <w:t xml:space="preserve"> não purgar(em) a mora no prazo assinalado, o Oficial do Registro de Imóveis certificará esse fato e, diante da comprovação do recolhimento do imposto de transmissão </w:t>
       </w:r>
+      <w:proofErr w:type="spellStart"/>
       <w:r>
         <w:rPr>
           <w:rFonts w:asciiTheme="minorHAnsi" w:hAnsiTheme="minorHAnsi"/>
           <w:bCs/>
           <w:i/>
         </w:rPr>
-        <w:t>inter vivo</w:t>
+        <w:t>inter</w:t>
+      </w:r>
+      <w:proofErr w:type="spellEnd"/>
+      <w:r>
+        <w:rPr>
+          <w:rFonts w:asciiTheme="minorHAnsi" w:hAnsiTheme="minorHAnsi"/>
+          <w:bCs/>
+          <w:i/>
+        </w:rPr>
+        <w:t xml:space="preserve"> vivo</w:t>
       </w:r>
       <w:r>
         <w:rPr>
@@ -12823,12 +14554,21 @@
         </w:rPr>
         <w:t xml:space="preserve"> do QUADRO RESUMO, seja inferior ao utilizado pelo órgão competente como base de cálculo para a apuração do imposto sobre transmissão </w:t>
       </w:r>
+      <w:proofErr w:type="spellStart"/>
       <w:r>
         <w:rPr>
           <w:rFonts w:asciiTheme="minorHAnsi" w:hAnsiTheme="minorHAnsi"/>
           <w:i/>
         </w:rPr>
-        <w:t>inter vivos</w:t>
+        <w:t>inter</w:t>
+      </w:r>
+      <w:proofErr w:type="spellEnd"/>
+      <w:r>
+        <w:rPr>
+          <w:rFonts w:asciiTheme="minorHAnsi" w:hAnsiTheme="minorHAnsi"/>
+          <w:i/>
+        </w:rPr>
+        <w:t xml:space="preserve"> vivos</w:t>
       </w:r>
       <w:r>
         <w:rPr>
@@ -12939,7 +14679,21 @@
         <w:rPr>
           <w:rFonts w:asciiTheme="minorHAnsi" w:hAnsiTheme="minorHAnsi"/>
         </w:rPr>
-        <w:t xml:space="preserve"> ou ii) pelo valor que vier a ser apurado em nova avaliação a ser feita por empresa independente de engenharia contratada pelo CREDOR</w:t>
+        <w:t xml:space="preserve"> ou </w:t>
+      </w:r>
+      <w:proofErr w:type="spellStart"/>
+      <w:r>
+        <w:rPr>
+          <w:rFonts w:asciiTheme="minorHAnsi" w:hAnsiTheme="minorHAnsi"/>
+        </w:rPr>
+        <w:t>ii</w:t>
+      </w:r>
+      <w:proofErr w:type="spellEnd"/>
+      <w:r>
+        <w:rPr>
+          <w:rFonts w:asciiTheme="minorHAnsi" w:hAnsiTheme="minorHAnsi"/>
+        </w:rPr>
+        <w:t>) pelo valor que vier a ser apurado em nova avaliação a ser feita por empresa independente de engenharia contratada pelo CREDOR</w:t>
       </w:r>
       <w:r>
         <w:rPr>
@@ -12969,156 +14723,25 @@
           <w:rFonts w:asciiTheme="minorHAnsi" w:hAnsiTheme="minorHAnsi"/>
         </w:rPr>
       </w:pPr>
-      <w:r>
-        <w:rPr>
-          <w:rFonts w:asciiTheme="minorHAnsi" w:hAnsiTheme="minorHAnsi"/>
-        </w:rPr>
-        <w:t xml:space="preserve">se no primeiro leilão </w:t>
-      </w:r>
-      <w:r>
-        <w:rPr>
-          <w:rFonts w:asciiTheme="minorHAnsi" w:hAnsiTheme="minorHAnsi"/>
-        </w:rPr>
-        <w:t xml:space="preserve">i) não houver lances ou ii) </w:t>
-      </w:r>
-      <w:r>
-        <w:rPr>
-          <w:rFonts w:asciiTheme="minorHAnsi" w:hAnsiTheme="minorHAnsi"/>
-        </w:rPr>
-        <w:t xml:space="preserve">o maior lance oferecido for inferior ao valor de avaliação do Imóvel, apurado de conformidade com as disposições previstas na alínea “a” acima, será realizado o segundo leilão, </w:t>
-      </w:r>
-      <w:r>
-        <w:rPr>
-          <w:rFonts w:asciiTheme="minorHAnsi" w:hAnsiTheme="minorHAnsi"/>
-        </w:rPr>
-        <w:t xml:space="preserve">com no mínimo </w:t>
-      </w:r>
-      <w:r>
-        <w:rPr>
-          <w:rFonts w:asciiTheme="minorHAnsi" w:hAnsiTheme="minorHAnsi"/>
-        </w:rPr>
-        <w:t xml:space="preserve">15 (quinze) dias </w:t>
-      </w:r>
-      <w:r>
-        <w:rPr>
-          <w:rFonts w:asciiTheme="minorHAnsi" w:hAnsiTheme="minorHAnsi"/>
-        </w:rPr>
-        <w:t>contados a partir da data de realização do primeiro leilão</w:t>
-      </w:r>
-      <w:r>
-        <w:rPr>
-          <w:rFonts w:asciiTheme="minorHAnsi" w:hAnsiTheme="minorHAnsi"/>
-        </w:rPr>
-        <w:t xml:space="preserve">; </w:t>
-      </w:r>
-      <w:r>
-        <w:rPr>
-          <w:rFonts w:asciiTheme="minorHAnsi" w:hAnsiTheme="minorHAnsi"/>
-        </w:rPr>
-        <w:t xml:space="preserve">iii) </w:t>
-      </w:r>
-      <w:r>
-        <w:rPr>
-          <w:rFonts w:asciiTheme="minorHAnsi" w:hAnsiTheme="minorHAnsi"/>
-        </w:rPr>
-        <w:t>se o lance for superior, o CREDOR</w:t>
-      </w:r>
-      <w:r>
-        <w:rPr>
-          <w:rFonts w:asciiTheme="minorHAnsi" w:hAnsiTheme="minorHAnsi"/>
-        </w:rPr>
-        <w:t xml:space="preserve"> deverá proceder com a alienação do Imóvel e</w:t>
+      <w:proofErr w:type="gramStart"/>
+      <w:r>
+        <w:rPr>
+          <w:rFonts w:asciiTheme="minorHAnsi" w:hAnsiTheme="minorHAnsi"/>
+        </w:rPr>
+        <w:t>se</w:t>
+      </w:r>
+      <w:proofErr w:type="gramEnd"/>
+      <w:r>
+        <w:rPr>
+          <w:rFonts w:asciiTheme="minorHAnsi" w:hAnsiTheme="minorHAnsi"/>
+        </w:rPr>
+        <w:t xml:space="preserve"> no primeiro público leilão, não houver lances ou o maior lance oferecido for inferior ao Valor do Imóvel leiloado, conforme definição do item anterior, será realizado o segundo leilão, nos 15 (quinze) dias seguintes.</w:t>
       </w:r>
       <w:r>
         <w:rPr>
           <w:rFonts w:asciiTheme="minorHAnsi" w:hAnsiTheme="minorHAnsi"/>
         </w:rPr>
         <w:t xml:space="preserve"> </w:t>
-      </w:r>
-      <w:r>
-        <w:rPr>
-          <w:rFonts w:asciiTheme="minorHAnsi" w:hAnsiTheme="minorHAnsi"/>
-        </w:rPr>
-        <w:t xml:space="preserve">deverá entregar </w:t>
-      </w:r>
-      <w:r>
-        <w:rPr>
-          <w:rFonts w:asciiTheme="minorHAnsi" w:hAnsiTheme="minorHAnsi"/>
-        </w:rPr>
-        <w:t>ao(s) DEVEDOR(ES)</w:t>
-      </w:r>
-      <w:r>
-        <w:rPr>
-          <w:rFonts w:asciiTheme="minorHAnsi" w:hAnsiTheme="minorHAnsi"/>
-        </w:rPr>
-        <w:t xml:space="preserve"> ou </w:t>
-      </w:r>
-      <w:r>
-        <w:rPr>
-          <w:rFonts w:ascii="Calibri" w:hAnsi="Calibri"/>
-          <w:color w:val="000000"/>
-        </w:rPr>
-        <w:t>FIDUCIANTE(S)</w:t>
-      </w:r>
-      <w:r>
-        <w:rPr>
-          <w:rFonts w:asciiTheme="minorHAnsi" w:hAnsiTheme="minorHAnsi"/>
-        </w:rPr>
-        <w:t xml:space="preserve"> a importância que </w:t>
-      </w:r>
-      <w:r>
-        <w:rPr>
-          <w:rFonts w:asciiTheme="minorHAnsi" w:hAnsiTheme="minorHAnsi"/>
-        </w:rPr>
-        <w:t>sobejar a</w:t>
-      </w:r>
-      <w:r>
-        <w:rPr>
-          <w:rFonts w:asciiTheme="minorHAnsi" w:hAnsiTheme="minorHAnsi"/>
-        </w:rPr>
-        <w:t>o Valor da Dívida</w:t>
-      </w:r>
-      <w:r>
-        <w:rPr>
-          <w:rFonts w:asciiTheme="minorHAnsi" w:hAnsiTheme="minorHAnsi"/>
-        </w:rPr>
-        <w:t xml:space="preserve"> </w:t>
-      </w:r>
-      <w:r>
-        <w:rPr>
-          <w:rFonts w:asciiTheme="minorHAnsi" w:hAnsiTheme="minorHAnsi"/>
-        </w:rPr>
-        <w:t xml:space="preserve">na forma estipulada na </w:t>
-      </w:r>
-      <w:r>
-        <w:rPr>
-          <w:rFonts w:asciiTheme="minorHAnsi" w:hAnsiTheme="minorHAnsi"/>
-        </w:rPr>
-        <w:t>cláusula 6.</w:t>
-      </w:r>
-      <w:r>
-        <w:rPr>
-          <w:rFonts w:asciiTheme="minorHAnsi" w:hAnsiTheme="minorHAnsi"/>
-        </w:rPr>
-        <w:t>16</w:t>
-      </w:r>
-      <w:r>
-        <w:rPr>
-          <w:rFonts w:asciiTheme="minorHAnsi" w:hAnsiTheme="minorHAnsi"/>
-        </w:rPr>
-        <w:t>.</w:t>
-      </w:r>
-      <w:r>
-        <w:rPr>
-          <w:rFonts w:asciiTheme="minorHAnsi" w:hAnsiTheme="minorHAnsi"/>
-        </w:rPr>
-        <w:t xml:space="preserve"> abaix</w:t>
-      </w:r>
-      <w:r>
-        <w:rPr>
-          <w:rFonts w:asciiTheme="minorHAnsi" w:hAnsiTheme="minorHAnsi"/>
-        </w:rPr>
-        <w:t>o;</w:t>
       </w:r>
     </w:p>
     <w:p>
@@ -13253,12 +14876,14 @@
         </w:rPr>
         <w:t>l(</w:t>
       </w:r>
+      <w:proofErr w:type="spellStart"/>
       <w:r>
         <w:rPr>
           <w:rFonts w:asciiTheme="minorHAnsi" w:hAnsiTheme="minorHAnsi"/>
         </w:rPr>
         <w:t>is</w:t>
       </w:r>
+      <w:proofErr w:type="spellEnd"/>
       <w:r>
         <w:rPr>
           <w:rFonts w:asciiTheme="minorHAnsi" w:hAnsiTheme="minorHAnsi"/>
@@ -13300,7 +14925,21 @@
         <w:rPr>
           <w:rFonts w:asciiTheme="minorHAnsi" w:hAnsiTheme="minorHAnsi"/>
         </w:rPr>
-        <w:t xml:space="preserve">será(ão) comunicado(s) das datas, horários e locais dos leilões por correspondência dirigida ao endereço indicado </w:t>
+        <w:t>será(</w:t>
+      </w:r>
+      <w:proofErr w:type="spellStart"/>
+      <w:r>
+        <w:rPr>
+          <w:rFonts w:asciiTheme="minorHAnsi" w:hAnsiTheme="minorHAnsi"/>
+        </w:rPr>
+        <w:t>ão</w:t>
+      </w:r>
+      <w:proofErr w:type="spellEnd"/>
+      <w:r>
+        <w:rPr>
+          <w:rFonts w:asciiTheme="minorHAnsi" w:hAnsiTheme="minorHAnsi"/>
+        </w:rPr>
+        <w:t xml:space="preserve">) comunicado(s) das datas, horários e locais dos leilões por correspondência dirigida ao endereço indicado </w:t>
       </w:r>
       <w:r>
         <w:rPr>
@@ -13324,8 +14963,16 @@
         <w:rPr>
           <w:rFonts w:asciiTheme="minorHAnsi" w:hAnsiTheme="minorHAnsi"/>
         </w:rPr>
-        <w:t xml:space="preserve"> Fiduciante</w:t>
-      </w:r>
+        <w:t xml:space="preserve"> </w:t>
+      </w:r>
+      <w:proofErr w:type="spellStart"/>
+      <w:r>
+        <w:rPr>
+          <w:rFonts w:asciiTheme="minorHAnsi" w:hAnsiTheme="minorHAnsi"/>
+        </w:rPr>
+        <w:t>Fiduciante</w:t>
+      </w:r>
+      <w:proofErr w:type="spellEnd"/>
       <w:r>
         <w:rPr>
           <w:rFonts w:asciiTheme="minorHAnsi" w:hAnsiTheme="minorHAnsi"/>
@@ -13385,6 +15032,54 @@
           <w:rFonts w:asciiTheme="minorHAnsi" w:hAnsiTheme="minorHAnsi"/>
           <w:b/>
         </w:rPr>
+        <w:t>6.</w:t>
+      </w:r>
+      <w:r>
+        <w:rPr>
+          <w:rFonts w:asciiTheme="minorHAnsi" w:hAnsiTheme="minorHAnsi"/>
+          <w:b/>
+        </w:rPr>
+        <w:t>13</w:t>
+      </w:r>
+      <w:r>
+        <w:rPr>
+          <w:rFonts w:asciiTheme="minorHAnsi" w:hAnsiTheme="minorHAnsi"/>
+        </w:rPr>
+        <w:t>. Para os fins do disposto na Cláusula 6.1</w:t>
+      </w:r>
+      <w:r>
+        <w:rPr>
+          <w:rFonts w:asciiTheme="minorHAnsi" w:hAnsiTheme="minorHAnsi"/>
+        </w:rPr>
+        <w:t>2</w:t>
+      </w:r>
+      <w:r>
+        <w:rPr>
+          <w:rFonts w:asciiTheme="minorHAnsi" w:hAnsiTheme="minorHAnsi"/>
+        </w:rPr>
+        <w:t>. acima, as datas, horários e locais dos leilões serão comunicados ao(s) DEVEDOR(ES) mediante correspondência dirigida aos endereços constantes do item 2 do QUADRO RESUMO, inclusive ao endereço eletrônico.</w:t>
+      </w:r>
+    </w:p>
+    <w:p>
+      <w:pPr>
+        <w:jc w:val="both"/>
+        <w:rPr>
+          <w:rFonts w:asciiTheme="minorHAnsi" w:hAnsiTheme="minorHAnsi"/>
+        </w:rPr>
+      </w:pPr>
+    </w:p>
+    <w:p>
+      <w:pPr>
+        <w:jc w:val="both"/>
+        <w:rPr>
+          <w:rFonts w:asciiTheme="minorHAnsi" w:hAnsiTheme="minorHAnsi"/>
+        </w:rPr>
+      </w:pPr>
+      <w:r>
+        <w:rPr>
+          <w:rFonts w:asciiTheme="minorHAnsi" w:hAnsiTheme="minorHAnsi"/>
+          <w:b/>
+        </w:rPr>
         <w:lastRenderedPageBreak/>
         <w:t>6.</w:t>
       </w:r>
@@ -13393,54 +15088,6 @@
           <w:rFonts w:asciiTheme="minorHAnsi" w:hAnsiTheme="minorHAnsi"/>
           <w:b/>
         </w:rPr>
-        <w:t>13</w:t>
-      </w:r>
-      <w:r>
-        <w:rPr>
-          <w:rFonts w:asciiTheme="minorHAnsi" w:hAnsiTheme="minorHAnsi"/>
-        </w:rPr>
-        <w:t>. Para os fins do disposto na Cláusula 6.1</w:t>
-      </w:r>
-      <w:r>
-        <w:rPr>
-          <w:rFonts w:asciiTheme="minorHAnsi" w:hAnsiTheme="minorHAnsi"/>
-        </w:rPr>
-        <w:t>2</w:t>
-      </w:r>
-      <w:r>
-        <w:rPr>
-          <w:rFonts w:asciiTheme="minorHAnsi" w:hAnsiTheme="minorHAnsi"/>
-        </w:rPr>
-        <w:t>. acima, as datas, horários e locais dos leilões serão comunicados ao(s) DEVEDOR(ES) mediante correspondência dirigida aos endereços constantes do item 2 do QUADRO RESUMO, inclusive ao endereço eletrônico.</w:t>
-      </w:r>
-    </w:p>
-    <w:p>
-      <w:pPr>
-        <w:jc w:val="both"/>
-        <w:rPr>
-          <w:rFonts w:asciiTheme="minorHAnsi" w:hAnsiTheme="minorHAnsi"/>
-        </w:rPr>
-      </w:pPr>
-    </w:p>
-    <w:p>
-      <w:pPr>
-        <w:jc w:val="both"/>
-        <w:rPr>
-          <w:rFonts w:asciiTheme="minorHAnsi" w:hAnsiTheme="minorHAnsi"/>
-        </w:rPr>
-      </w:pPr>
-      <w:r>
-        <w:rPr>
-          <w:rFonts w:asciiTheme="minorHAnsi" w:hAnsiTheme="minorHAnsi"/>
-          <w:b/>
-        </w:rPr>
-        <w:t>6.</w:t>
-      </w:r>
-      <w:r>
-        <w:rPr>
-          <w:rFonts w:asciiTheme="minorHAnsi" w:hAnsiTheme="minorHAnsi"/>
-          <w:b/>
-        </w:rPr>
         <w:t>14</w:t>
       </w:r>
       <w:r>
@@ -13456,12 +15103,21 @@
         </w:rPr>
         <w:t xml:space="preserve"> Após a averbação da consolidação da propriedade fiduciária no patrimônio do CREDOR e até a data da realização do segundo leilão, é assegurado ao(s) DEVEDOR(ES) o direito de preferência para adquirir o Imóvel por preço correspondente ao valor da dívida, somado os encargos contratuais ou encargos legais, inclusive tributos - imposto sobre transmissão </w:t>
       </w:r>
+      <w:proofErr w:type="spellStart"/>
       <w:r>
         <w:rPr>
           <w:rFonts w:asciiTheme="minorHAnsi" w:hAnsiTheme="minorHAnsi"/>
           <w:i/>
         </w:rPr>
-        <w:t>inter vivos</w:t>
+        <w:t>inter</w:t>
+      </w:r>
+      <w:proofErr w:type="spellEnd"/>
+      <w:r>
+        <w:rPr>
+          <w:rFonts w:asciiTheme="minorHAnsi" w:hAnsiTheme="minorHAnsi"/>
+          <w:i/>
+        </w:rPr>
+        <w:t xml:space="preserve"> vivos</w:t>
       </w:r>
       <w:r>
         <w:rPr>
@@ -14095,7 +15751,6 @@
           <w:sz w:val="24"/>
           <w:szCs w:val="24"/>
         </w:rPr>
-        <w:lastRenderedPageBreak/>
         <w:t>k)</w:t>
       </w:r>
       <w:r>
@@ -14282,7 +15937,16 @@
           <w:sz w:val="24"/>
           <w:szCs w:val="24"/>
         </w:rPr>
-        <w:t>, considerando-se nela compreendido                                                                                                                                                                                                                                                                                                                                                                                                                                                                                                                                                                                                                                                                                                                                                                                                          o valor das benfeitorias, depois de deduzidos os valores da dívida e dos encargos enumerados acima, fato que importará em recíproca quitação, não se aplicando o disposto na parte final do art. 1.219 do Código Civil quanto à retenção de benfeitorias;</w:t>
+        <w:t xml:space="preserve">, considerando-se nela compreendido                                                                                                                                                                                                                                                                                                                                                                                                                                                                                                                                                                                                                                                                                                                                                                                                          </w:t>
+      </w:r>
+      <w:r>
+        <w:rPr>
+          <w:rFonts w:asciiTheme="minorHAnsi" w:hAnsiTheme="minorHAnsi"/>
+          <w:sz w:val="24"/>
+          <w:szCs w:val="24"/>
+        </w:rPr>
+        <w:lastRenderedPageBreak/>
+        <w:t>o valor das benfeitorias, depois de deduzidos os valores da dívida e dos encargos enumerados acima, fato que importará em recíproca quitação, não se aplicando o disposto na parte final do art. 1.219 do Código Civil quanto à retenção de benfeitorias;</w:t>
       </w:r>
     </w:p>
     <w:p>
@@ -14571,7 +16235,21 @@
         <w:rPr>
           <w:rFonts w:asciiTheme="minorHAnsi" w:hAnsiTheme="minorHAnsi"/>
         </w:rPr>
-        <w:t>, a correspondente prestação de contas pelo período de 12 (doze) meses contados da realização do(s) leilão(ões);</w:t>
+        <w:t>, a correspondente prestação de contas pelo período de 12 (doze) meses contados da realização do(s) leilão(</w:t>
+      </w:r>
+      <w:proofErr w:type="spellStart"/>
+      <w:r>
+        <w:rPr>
+          <w:rFonts w:asciiTheme="minorHAnsi" w:hAnsiTheme="minorHAnsi"/>
+        </w:rPr>
+        <w:t>ões</w:t>
+      </w:r>
+      <w:proofErr w:type="spellEnd"/>
+      <w:r>
+        <w:rPr>
+          <w:rFonts w:asciiTheme="minorHAnsi" w:hAnsiTheme="minorHAnsi"/>
+        </w:rPr>
+        <w:t>);</w:t>
       </w:r>
     </w:p>
     <w:p>
@@ -14646,7 +16324,23 @@
           <w:rFonts w:asciiTheme="minorHAnsi" w:hAnsiTheme="minorHAnsi"/>
           <w:bCs/>
         </w:rPr>
-        <w:t xml:space="preserve"> deverá(ão) desocupar o imóvel até a data da realização do primeiro público leilão, deixando-o livre e desimpedido de pessoas e coisas. O(s) </w:t>
+        <w:t xml:space="preserve"> deverá(</w:t>
+      </w:r>
+      <w:proofErr w:type="spellStart"/>
+      <w:r>
+        <w:rPr>
+          <w:rFonts w:asciiTheme="minorHAnsi" w:hAnsiTheme="minorHAnsi"/>
+          <w:bCs/>
+        </w:rPr>
+        <w:t>ão</w:t>
+      </w:r>
+      <w:proofErr w:type="spellEnd"/>
+      <w:r>
+        <w:rPr>
+          <w:rFonts w:asciiTheme="minorHAnsi" w:hAnsiTheme="minorHAnsi"/>
+          <w:bCs/>
+        </w:rPr>
+        <w:t xml:space="preserve">) desocupar o imóvel até a data da realização do primeiro público leilão, deixando-o livre e desimpedido de pessoas e coisas. O(s) </w:t>
       </w:r>
       <w:r>
         <w:rPr>
@@ -14682,7 +16376,23 @@
           <w:rFonts w:asciiTheme="minorHAnsi" w:hAnsiTheme="minorHAnsi"/>
           <w:bCs/>
         </w:rPr>
-        <w:t xml:space="preserve">pagará(ão) ao CREDOR ou a quem vier a sucedê-la, uma taxa de ocupação do imóvel, por mês ou fração, no valor correspondente a 1% (um por cento) do valor do imóvel </w:t>
+        <w:t>pagará(</w:t>
+      </w:r>
+      <w:proofErr w:type="spellStart"/>
+      <w:r>
+        <w:rPr>
+          <w:rFonts w:asciiTheme="minorHAnsi" w:hAnsiTheme="minorHAnsi"/>
+          <w:bCs/>
+        </w:rPr>
+        <w:t>ão</w:t>
+      </w:r>
+      <w:proofErr w:type="spellEnd"/>
+      <w:r>
+        <w:rPr>
+          <w:rFonts w:asciiTheme="minorHAnsi" w:hAnsiTheme="minorHAnsi"/>
+          <w:bCs/>
+        </w:rPr>
+        <w:t xml:space="preserve">) ao CREDOR ou a quem vier a sucedê-la, uma taxa de ocupação do imóvel, por mês ou fração, no valor correspondente a 1% (um por cento) do valor do imóvel </w:t>
       </w:r>
       <w:r>
         <w:rPr>
@@ -14702,7 +16412,23 @@
           <w:rFonts w:asciiTheme="minorHAnsi" w:hAnsiTheme="minorHAnsi"/>
           <w:bCs/>
         </w:rPr>
-        <w:t xml:space="preserve">consolidação da propriedade fiduciária no patrimônio do credor fiduciante </w:t>
+        <w:t xml:space="preserve">consolidação da propriedade fiduciária no patrimônio do credor </w:t>
+      </w:r>
+      <w:proofErr w:type="spellStart"/>
+      <w:r>
+        <w:rPr>
+          <w:rFonts w:asciiTheme="minorHAnsi" w:hAnsiTheme="minorHAnsi"/>
+          <w:bCs/>
+        </w:rPr>
+        <w:t>fiduciante</w:t>
+      </w:r>
+      <w:proofErr w:type="spellEnd"/>
+      <w:r>
+        <w:rPr>
+          <w:rFonts w:asciiTheme="minorHAnsi" w:hAnsiTheme="minorHAnsi"/>
+          <w:bCs/>
+        </w:rPr>
+        <w:t xml:space="preserve"> </w:t>
       </w:r>
       <w:r>
         <w:rPr>
@@ -14875,7 +16601,6 @@
           <w:b/>
           <w:bCs/>
         </w:rPr>
-        <w:lastRenderedPageBreak/>
         <w:t>6.21.</w:t>
       </w:r>
       <w:r>
@@ -14950,7 +16675,15 @@
           <w:rFonts w:asciiTheme="minorHAnsi" w:hAnsiTheme="minorHAnsi"/>
           <w:b/>
         </w:rPr>
-        <w:t xml:space="preserve"> de que, por força do artigo 37-B da Lei 9.514/97, será considerada ineficaz, e sem qualquer efeito perante o CREDOR ou seus sucessores, a contratação ou a prorrogação de locação do imóvel alienado fiduciariamente por prazo superior a 1 (um) ano, sem a concordância expressa por escrito do CREDOR ou de seus sucessores.</w:t>
+        <w:t xml:space="preserve"> de que, por força do artigo 37-B da Lei 9.514/97, será considerada ineficaz, e sem qualquer efeito perante o CREDOR ou seus </w:t>
+      </w:r>
+      <w:r>
+        <w:rPr>
+          <w:rFonts w:asciiTheme="minorHAnsi" w:hAnsiTheme="minorHAnsi"/>
+          <w:b/>
+        </w:rPr>
+        <w:lastRenderedPageBreak/>
+        <w:t>sucessores, a contratação ou a prorrogação de locação do imóvel alienado fiduciariamente por prazo superior a 1 (um) ano, sem a concordância expressa por escrito do CREDOR ou de seus sucessores.</w:t>
       </w:r>
     </w:p>
     <w:p>
@@ -15065,6 +16798,9 @@
     <w:p>
       <w:pPr>
         <w:jc w:val="both"/>
+        <w:rPr>
+          <w:rFonts w:asciiTheme="minorHAnsi" w:hAnsiTheme="minorHAnsi"/>
+        </w:rPr>
       </w:pPr>
       <w:r>
         <w:rPr>
@@ -15092,6 +16828,174 @@
           <w:rFonts w:asciiTheme="minorHAnsi" w:hAnsiTheme="minorHAnsi"/>
         </w:rPr>
         <w:t xml:space="preserve"> Na hipótese de a propriedade dos Imóveis dados em garantia se consolidar em nome da Fiduciária não haverá, em nenhuma hipótese, direito de indenização por benfeitorias.</w:t>
+      </w:r>
+    </w:p>
+    <w:p>
+      <w:pPr>
+        <w:jc w:val="both"/>
+        <w:rPr>
+          <w:rFonts w:asciiTheme="minorHAnsi" w:hAnsiTheme="minorHAnsi"/>
+        </w:rPr>
+      </w:pPr>
+    </w:p>
+    <w:p>
+      <w:pPr>
+        <w:jc w:val="both"/>
+        <w:rPr>
+          <w:rFonts w:asciiTheme="minorHAnsi" w:hAnsiTheme="minorHAnsi" w:cstheme="minorHAnsi"/>
+        </w:rPr>
+      </w:pPr>
+      <w:r>
+        <w:rPr>
+          <w:rFonts w:asciiTheme="minorHAnsi" w:hAnsiTheme="minorHAnsi" w:cstheme="minorHAnsi"/>
+          <w:b/>
+        </w:rPr>
+        <w:t>6.25.</w:t>
+      </w:r>
+      <w:r>
+        <w:rPr>
+          <w:rFonts w:asciiTheme="minorHAnsi" w:hAnsiTheme="minorHAnsi" w:cstheme="minorHAnsi"/>
+          <w:b/>
+        </w:rPr>
+        <w:t xml:space="preserve"> </w:t>
+      </w:r>
+      <w:r>
+        <w:rPr>
+          <w:rFonts w:asciiTheme="minorHAnsi" w:hAnsiTheme="minorHAnsi" w:cstheme="minorHAnsi"/>
+        </w:rPr>
+        <w:t xml:space="preserve">Até </w:t>
+      </w:r>
+      <w:r>
+        <w:rPr>
+          <w:rFonts w:asciiTheme="minorHAnsi" w:hAnsiTheme="minorHAnsi" w:cstheme="minorHAnsi"/>
+        </w:rPr>
+        <w:t xml:space="preserve">o pagamento integral do presente empréstimo, a qualquer momento e independentemente do devido cumprimento das demais obrigações da FIDUCIANTE </w:t>
+      </w:r>
+      <w:proofErr w:type="spellStart"/>
+      <w:r>
+        <w:rPr>
+          <w:rFonts w:asciiTheme="minorHAnsi" w:hAnsiTheme="minorHAnsi" w:cstheme="minorHAnsi"/>
+        </w:rPr>
+        <w:t>nomeEmitente</w:t>
+      </w:r>
+      <w:proofErr w:type="spellEnd"/>
+      <w:r>
+        <w:rPr>
+          <w:rFonts w:asciiTheme="minorHAnsi" w:hAnsiTheme="minorHAnsi" w:cstheme="minorHAnsi"/>
+        </w:rPr>
+        <w:t xml:space="preserve"> </w:t>
+      </w:r>
+      <w:r>
+        <w:rPr>
+          <w:rFonts w:asciiTheme="minorHAnsi" w:hAnsiTheme="minorHAnsi" w:cstheme="minorHAnsi"/>
+        </w:rPr>
+        <w:t xml:space="preserve">contratadas no âmbito desta Cédula de Crédito, o valor </w:t>
+      </w:r>
+      <w:proofErr w:type="gramStart"/>
+      <w:r>
+        <w:rPr>
+          <w:rFonts w:asciiTheme="minorHAnsi" w:hAnsiTheme="minorHAnsi" w:cstheme="minorHAnsi"/>
+        </w:rPr>
+        <w:t>do(</w:t>
+      </w:r>
+      <w:proofErr w:type="gramEnd"/>
+      <w:r>
+        <w:rPr>
+          <w:rFonts w:asciiTheme="minorHAnsi" w:hAnsiTheme="minorHAnsi" w:cstheme="minorHAnsi"/>
+        </w:rPr>
+        <w:t>s) Imóvel(eis) deverá(</w:t>
+      </w:r>
+      <w:proofErr w:type="spellStart"/>
+      <w:r>
+        <w:rPr>
+          <w:rFonts w:asciiTheme="minorHAnsi" w:hAnsiTheme="minorHAnsi" w:cstheme="minorHAnsi"/>
+        </w:rPr>
+        <w:t>ão</w:t>
+      </w:r>
+      <w:proofErr w:type="spellEnd"/>
+      <w:r>
+        <w:rPr>
+          <w:rFonts w:asciiTheme="minorHAnsi" w:hAnsiTheme="minorHAnsi" w:cstheme="minorHAnsi"/>
+        </w:rPr>
+        <w:t xml:space="preserve">) ser equivalente a, pelo menos, </w:t>
+      </w:r>
+      <w:r>
+        <w:rPr>
+          <w:rFonts w:asciiTheme="minorHAnsi" w:hAnsiTheme="minorHAnsi" w:cstheme="minorHAnsi"/>
+          <w:b/>
+        </w:rPr>
+        <w:t>XXXXX</w:t>
+      </w:r>
+      <w:r>
+        <w:rPr>
+          <w:rFonts w:asciiTheme="minorHAnsi" w:hAnsiTheme="minorHAnsi" w:cstheme="minorHAnsi"/>
+        </w:rPr>
+        <w:t>% (por extenso) do saldo devedor, acrescido dos juros remuneratórios e, conforme o caso, encargos moratórios (“Razão Mínima”).</w:t>
+      </w:r>
+    </w:p>
+    <w:p>
+      <w:pPr>
+        <w:jc w:val="both"/>
+        <w:rPr>
+          <w:rFonts w:asciiTheme="minorHAnsi" w:hAnsiTheme="minorHAnsi" w:cstheme="minorHAnsi"/>
+        </w:rPr>
+      </w:pPr>
+    </w:p>
+    <w:p>
+      <w:pPr>
+        <w:jc w:val="both"/>
+        <w:rPr>
+          <w:rFonts w:asciiTheme="minorHAnsi" w:hAnsiTheme="minorHAnsi" w:cstheme="minorHAnsi"/>
+        </w:rPr>
+      </w:pPr>
+      <w:r>
+        <w:rPr>
+          <w:rFonts w:asciiTheme="minorHAnsi" w:hAnsiTheme="minorHAnsi" w:cstheme="minorHAnsi"/>
+          <w:b/>
+        </w:rPr>
+        <w:t>6.26.</w:t>
+      </w:r>
+      <w:r>
+        <w:rPr>
+          <w:rFonts w:asciiTheme="minorHAnsi" w:hAnsiTheme="minorHAnsi" w:cstheme="minorHAnsi"/>
+        </w:rPr>
+        <w:t xml:space="preserve"> Na hipótese de a Razã</w:t>
+      </w:r>
+      <w:bookmarkStart w:id="3" w:name="_GoBack"/>
+      <w:bookmarkEnd w:id="3"/>
+      <w:r>
+        <w:rPr>
+          <w:rFonts w:asciiTheme="minorHAnsi" w:hAnsiTheme="minorHAnsi" w:cstheme="minorHAnsi"/>
+        </w:rPr>
+        <w:t xml:space="preserve">o Mínima não ser observada, a qualquer momento, </w:t>
+      </w:r>
+      <w:proofErr w:type="gramStart"/>
+      <w:r>
+        <w:rPr>
+          <w:rFonts w:asciiTheme="minorHAnsi" w:hAnsiTheme="minorHAnsi" w:cstheme="minorHAnsi"/>
+        </w:rPr>
+        <w:t>o(</w:t>
+      </w:r>
+      <w:proofErr w:type="gramEnd"/>
+      <w:r>
+        <w:rPr>
+          <w:rFonts w:asciiTheme="minorHAnsi" w:hAnsiTheme="minorHAnsi" w:cstheme="minorHAnsi"/>
+        </w:rPr>
+        <w:t>s) FIDUCIANTE(S) deverá(</w:t>
+      </w:r>
+      <w:proofErr w:type="spellStart"/>
+      <w:r>
+        <w:rPr>
+          <w:rFonts w:asciiTheme="minorHAnsi" w:hAnsiTheme="minorHAnsi" w:cstheme="minorHAnsi"/>
+        </w:rPr>
+        <w:t>ão</w:t>
+      </w:r>
+      <w:proofErr w:type="spellEnd"/>
+      <w:r>
+        <w:rPr>
+          <w:rFonts w:asciiTheme="minorHAnsi" w:hAnsiTheme="minorHAnsi" w:cstheme="minorHAnsi"/>
+        </w:rPr>
+        <w:t>), no prazo de até 10 (dez) dias contados do recebimento de comunicação nesse sentido, oferecer ao credor fiduciário outra garantia que este considere aceitável, a seu exclusivo critério, para reforço das garantias.</w:t>
       </w:r>
     </w:p>
     <w:p>
@@ -15148,7 +17052,21 @@
         <w:rPr>
           <w:rFonts w:asciiTheme="minorHAnsi" w:hAnsiTheme="minorHAnsi"/>
         </w:rPr>
-        <w:t xml:space="preserve"> O(s) DEVEDOR(ES) poderá(ão) liquidar antecipadamente a dívida, bem como realizar amortizações extraordinárias do saldo devedor desde que observadas as seguintes condições:</w:t>
+        <w:t xml:space="preserve"> O(s) DEVEDOR(ES) poderá(</w:t>
+      </w:r>
+      <w:proofErr w:type="spellStart"/>
+      <w:r>
+        <w:rPr>
+          <w:rFonts w:asciiTheme="minorHAnsi" w:hAnsiTheme="minorHAnsi"/>
+        </w:rPr>
+        <w:t>ão</w:t>
+      </w:r>
+      <w:proofErr w:type="spellEnd"/>
+      <w:r>
+        <w:rPr>
+          <w:rFonts w:asciiTheme="minorHAnsi" w:hAnsiTheme="minorHAnsi"/>
+        </w:rPr>
+        <w:t>) liquidar antecipadamente a dívida, bem como realizar amortizações extraordinárias do saldo devedor desde que observadas as seguintes condições:</w:t>
       </w:r>
     </w:p>
     <w:p>
@@ -15422,6 +17340,7 @@
         <w:rPr>
           <w:rFonts w:asciiTheme="minorHAnsi" w:hAnsiTheme="minorHAnsi"/>
         </w:rPr>
+        <w:lastRenderedPageBreak/>
         <w:t>CONTRATO</w:t>
       </w:r>
       <w:r>
@@ -15542,7 +17461,21 @@
         <w:rPr>
           <w:rFonts w:asciiTheme="minorHAnsi" w:hAnsiTheme="minorHAnsi"/>
         </w:rPr>
-        <w:t xml:space="preserve">ou a Seguradora, conforme o caso, obrigar-se-á(ão) junto ao CREDOR, pelo saldo devedor que será apurado na forma determinada neste </w:t>
+        <w:t>ou a Seguradora, conforme o caso, obrigar-se-á(</w:t>
+      </w:r>
+      <w:proofErr w:type="spellStart"/>
+      <w:r>
+        <w:rPr>
+          <w:rFonts w:asciiTheme="minorHAnsi" w:hAnsiTheme="minorHAnsi"/>
+        </w:rPr>
+        <w:t>ão</w:t>
+      </w:r>
+      <w:proofErr w:type="spellEnd"/>
+      <w:r>
+        <w:rPr>
+          <w:rFonts w:asciiTheme="minorHAnsi" w:hAnsiTheme="minorHAnsi"/>
+        </w:rPr>
+        <w:t xml:space="preserve">) junto ao CREDOR, pelo saldo devedor que será apurado na forma determinada neste </w:t>
       </w:r>
       <w:r>
         <w:rPr>
@@ -15562,7 +17495,23 @@
           <w:rFonts w:asciiTheme="minorHAnsi" w:hAnsiTheme="minorHAnsi"/>
           <w:b/>
         </w:rPr>
-        <w:t>O(s) DEVEDOR(ES) fica(m) responsável(is) pela diferença entre o saldo devedor apurado pelo CREDOR e o valor efetivamente recebido da Seguradora.</w:t>
+        <w:t>O(s) DEVEDOR(ES) fica(m) responsável(</w:t>
+      </w:r>
+      <w:proofErr w:type="spellStart"/>
+      <w:r>
+        <w:rPr>
+          <w:rFonts w:asciiTheme="minorHAnsi" w:hAnsiTheme="minorHAnsi"/>
+          <w:b/>
+        </w:rPr>
+        <w:t>is</w:t>
+      </w:r>
+      <w:proofErr w:type="spellEnd"/>
+      <w:r>
+        <w:rPr>
+          <w:rFonts w:asciiTheme="minorHAnsi" w:hAnsiTheme="minorHAnsi"/>
+          <w:b/>
+        </w:rPr>
+        <w:t>) pela diferença entre o saldo devedor apurado pelo CREDOR e o valor efetivamente recebido da Seguradora.</w:t>
       </w:r>
     </w:p>
     <w:p>
@@ -16148,6 +18097,7 @@
           <w:rFonts w:asciiTheme="minorHAnsi" w:hAnsiTheme="minorHAnsi"/>
           <w:bCs/>
         </w:rPr>
+        <w:lastRenderedPageBreak/>
         <w:t>h)</w:t>
       </w:r>
       <w:r>
@@ -16529,7 +18479,23 @@
           <w:bCs/>
         </w:rPr>
         <w:tab/>
-        <w:t>Se ocorrer mudança ou alteração do objeto social do DEVEDOR ou da pessoa jurídica fiduciante, bem como se houver alteração do representante legal sem que o CREDOR seja notificado.</w:t>
+        <w:t xml:space="preserve">Se ocorrer mudança ou alteração do objeto social do DEVEDOR ou da pessoa jurídica </w:t>
+      </w:r>
+      <w:proofErr w:type="spellStart"/>
+      <w:r>
+        <w:rPr>
+          <w:rFonts w:asciiTheme="minorHAnsi" w:hAnsiTheme="minorHAnsi"/>
+          <w:bCs/>
+        </w:rPr>
+        <w:t>fiduciante</w:t>
+      </w:r>
+      <w:proofErr w:type="spellEnd"/>
+      <w:r>
+        <w:rPr>
+          <w:rFonts w:asciiTheme="minorHAnsi" w:hAnsiTheme="minorHAnsi"/>
+          <w:bCs/>
+        </w:rPr>
+        <w:t>, bem como se houver alteração do representante legal sem que o CREDOR seja notificado.</w:t>
       </w:r>
     </w:p>
     <w:p>
@@ -16774,14 +18740,7 @@
         <w:rPr>
           <w:rFonts w:asciiTheme="minorHAnsi" w:hAnsiTheme="minorHAnsi"/>
         </w:rPr>
-        <w:t xml:space="preserve"> constitui o lastro para emissão de Cédula de Crédito Imobiliário, que é emitida, neste ato, pelo CREDOR, nos termos da Lei 10.931/04. Para os fins previstos no inciso IX do artigo 19 da Lei </w:t>
-      </w:r>
-      <w:r>
-        <w:rPr>
-          <w:rFonts w:asciiTheme="minorHAnsi" w:hAnsiTheme="minorHAnsi"/>
-        </w:rPr>
-        <w:lastRenderedPageBreak/>
-        <w:t xml:space="preserve">10.931/04, o local e a data de emissão da CCI são aqueles declinados ao final, na assinatura deste instrumento. </w:t>
+        <w:t xml:space="preserve"> constitui o lastro para emissão de Cédula de Crédito Imobiliário, que é emitida, neste ato, pelo CREDOR, nos termos da Lei 10.931/04. Para os fins previstos no inciso IX do artigo 19 da Lei 10.931/04, o local e a data de emissão da CCI são aqueles declinados ao final, na assinatura deste instrumento. </w:t>
       </w:r>
     </w:p>
     <w:p>
@@ -16926,7 +18885,35 @@
         <w:rPr>
           <w:rFonts w:asciiTheme="minorHAnsi" w:hAnsiTheme="minorHAnsi"/>
         </w:rPr>
-        <w:t>A CCI será custodiada na Instituição Custodiante. Os direitos e obrigações decorrentes do Contrato de Registro e Custódia de Cédulas de Crédito Imobiliário, serão automaticamente assumidos pelo titular das CCI’s por ocasião de sua aquisição/negociação.</w:t>
+        <w:t xml:space="preserve">A CCI será custodiada na Instituição </w:t>
+      </w:r>
+      <w:proofErr w:type="spellStart"/>
+      <w:r>
+        <w:rPr>
+          <w:rFonts w:asciiTheme="minorHAnsi" w:hAnsiTheme="minorHAnsi"/>
+        </w:rPr>
+        <w:t>Custodiante</w:t>
+      </w:r>
+      <w:proofErr w:type="spellEnd"/>
+      <w:r>
+        <w:rPr>
+          <w:rFonts w:asciiTheme="minorHAnsi" w:hAnsiTheme="minorHAnsi"/>
+        </w:rPr>
+        <w:t xml:space="preserve">. Os direitos e obrigações decorrentes do Contrato de Registro e Custódia de Cédulas de Crédito Imobiliário, serão automaticamente assumidos pelo titular das </w:t>
+      </w:r>
+      <w:proofErr w:type="spellStart"/>
+      <w:r>
+        <w:rPr>
+          <w:rFonts w:asciiTheme="minorHAnsi" w:hAnsiTheme="minorHAnsi"/>
+        </w:rPr>
+        <w:t>CCI’s</w:t>
+      </w:r>
+      <w:proofErr w:type="spellEnd"/>
+      <w:r>
+        <w:rPr>
+          <w:rFonts w:asciiTheme="minorHAnsi" w:hAnsiTheme="minorHAnsi"/>
+        </w:rPr>
+        <w:t xml:space="preserve"> por ocasião de sua aquisição/negociação.</w:t>
       </w:r>
     </w:p>
     <w:p>
@@ -17100,7 +19087,21 @@
         <w:rPr>
           <w:rFonts w:asciiTheme="minorHAnsi" w:hAnsiTheme="minorHAnsi"/>
         </w:rPr>
-        <w:t xml:space="preserve"> São de responsabilidade exclusiva do CREDOR todas as despesas relativas ao registro e custódia da CCI na Instituição Custodiante, e aquelas referentes à averbação da Emissão da CCI no competente Registro de Imóveis, na matrícula do Imóvel objeto do Crédito Imobiliário, observado que a emissão da CCI e o registro da presente </w:t>
+        <w:t xml:space="preserve"> São de responsabilidade exclusiva do CREDOR todas as despesas relativas ao registro e custódia da CCI na Instituição </w:t>
+      </w:r>
+      <w:proofErr w:type="spellStart"/>
+      <w:r>
+        <w:rPr>
+          <w:rFonts w:asciiTheme="minorHAnsi" w:hAnsiTheme="minorHAnsi"/>
+        </w:rPr>
+        <w:t>Custodiante</w:t>
+      </w:r>
+      <w:proofErr w:type="spellEnd"/>
+      <w:r>
+        <w:rPr>
+          <w:rFonts w:asciiTheme="minorHAnsi" w:hAnsiTheme="minorHAnsi"/>
+        </w:rPr>
+        <w:t xml:space="preserve">, e aquelas referentes à averbação da Emissão da CCI no competente Registro de Imóveis, na matrícula do Imóvel objeto do Crédito Imobiliário, observado que a emissão da CCI e o registro da presente </w:t>
       </w:r>
       <w:r>
         <w:rPr>
@@ -17239,7 +19240,14 @@
         <w:rPr>
           <w:rFonts w:asciiTheme="minorHAnsi" w:hAnsiTheme="minorHAnsi"/>
         </w:rPr>
-        <w:t xml:space="preserve"> Fica reservado ao CREDOR o direito de ceder ou caucionar a terceiros, no todo ou em parte, os direitos creditórios decorrentes deste instrumento, representados pela CCI ora emitida independente de aviso ou concordância do(s) DEVEDOR(ES)</w:t>
+        <w:t xml:space="preserve"> Fica reservado ao CREDOR o direito de ceder ou caucionar a terceiros, no todo ou em parte, os direitos creditórios decorrentes deste instrumento, representados pela CCI ora emitida </w:t>
+      </w:r>
+      <w:r>
+        <w:rPr>
+          <w:rFonts w:asciiTheme="minorHAnsi" w:hAnsiTheme="minorHAnsi"/>
+        </w:rPr>
+        <w:lastRenderedPageBreak/>
+        <w:t>independente de aviso ou concordância do(s) DEVEDOR(ES)</w:t>
       </w:r>
       <w:r>
         <w:rPr>
@@ -17488,7 +19496,25 @@
           <w:b/>
           <w:bCs/>
         </w:rPr>
-        <w:t>. Nesta hipótese, o(s) DEVEDOR(ES) deverá(ão) ressarcir o CREDOR das despesas previstas no</w:t>
+        <w:t>. Nesta hipótese, o(s) DEVEDOR(ES) deverá(</w:t>
+      </w:r>
+      <w:proofErr w:type="spellStart"/>
+      <w:r>
+        <w:rPr>
+          <w:rFonts w:asciiTheme="minorHAnsi" w:hAnsiTheme="minorHAnsi"/>
+          <w:b/>
+          <w:bCs/>
+        </w:rPr>
+        <w:t>ão</w:t>
+      </w:r>
+      <w:proofErr w:type="spellEnd"/>
+      <w:r>
+        <w:rPr>
+          <w:rFonts w:asciiTheme="minorHAnsi" w:hAnsiTheme="minorHAnsi"/>
+          <w:b/>
+          <w:bCs/>
+        </w:rPr>
+        <w:t>) ressarcir o CREDOR das despesas previstas no</w:t>
       </w:r>
       <w:r>
         <w:rPr>
@@ -17700,7 +19726,21 @@
         <w:rPr>
           <w:rFonts w:asciiTheme="minorHAnsi" w:hAnsiTheme="minorHAnsi"/>
         </w:rPr>
-        <w:t xml:space="preserve">, sob as penas da lei civil e penal, que sua(s) qualificação(ões) é(são) a(s) constante(s) neste </w:t>
+        <w:t>, sob as penas da lei civil e penal, que sua(s) qualificação(</w:t>
+      </w:r>
+      <w:proofErr w:type="spellStart"/>
+      <w:r>
+        <w:rPr>
+          <w:rFonts w:asciiTheme="minorHAnsi" w:hAnsiTheme="minorHAnsi"/>
+        </w:rPr>
+        <w:t>ões</w:t>
+      </w:r>
+      <w:proofErr w:type="spellEnd"/>
+      <w:r>
+        <w:rPr>
+          <w:rFonts w:asciiTheme="minorHAnsi" w:hAnsiTheme="minorHAnsi"/>
+        </w:rPr>
+        <w:t xml:space="preserve">) é(são) a(s) constante(s) neste </w:t>
       </w:r>
       <w:r>
         <w:rPr>
@@ -17725,7 +19765,21 @@
         <w:rPr>
           <w:rFonts w:asciiTheme="minorHAnsi" w:hAnsiTheme="minorHAnsi"/>
         </w:rPr>
-        <w:t>reipersecutórias e não constituiu(ram) sobre o Imóvel nenhum ônus real, bem como que não tem quaisquer responsabilidades provenientes de tutela, curatela ou testamentária.</w:t>
+        <w:t>reipersecutórias e não constituiu(</w:t>
+      </w:r>
+      <w:proofErr w:type="spellStart"/>
+      <w:r>
+        <w:rPr>
+          <w:rFonts w:asciiTheme="minorHAnsi" w:hAnsiTheme="minorHAnsi"/>
+        </w:rPr>
+        <w:t>ram</w:t>
+      </w:r>
+      <w:proofErr w:type="spellEnd"/>
+      <w:r>
+        <w:rPr>
+          <w:rFonts w:asciiTheme="minorHAnsi" w:hAnsiTheme="minorHAnsi"/>
+        </w:rPr>
+        <w:t>) sobre o Imóvel nenhum ônus real, bem como que não tem quaisquer responsabilidades provenientes de tutela, curatela ou testamentária.</w:t>
       </w:r>
     </w:p>
     <w:p>
@@ -17783,7 +19837,39 @@
           <w:rFonts w:asciiTheme="minorHAnsi" w:hAnsiTheme="minorHAnsi"/>
           <w:snapToGrid w:val="0"/>
         </w:rPr>
-        <w:t xml:space="preserve">que não está(ão) vinculado(s) como empregador(es) ao INSS - Instituto Nacional do Seguro Social, bem como não ser(em) produtor(es) rural(is), não estando, assim, incurso(s) nas restrições da legislação pertinente. </w:t>
+        <w:t>que não está(</w:t>
+      </w:r>
+      <w:proofErr w:type="spellStart"/>
+      <w:r>
+        <w:rPr>
+          <w:rFonts w:asciiTheme="minorHAnsi" w:hAnsiTheme="minorHAnsi"/>
+          <w:snapToGrid w:val="0"/>
+        </w:rPr>
+        <w:t>ão</w:t>
+      </w:r>
+      <w:proofErr w:type="spellEnd"/>
+      <w:r>
+        <w:rPr>
+          <w:rFonts w:asciiTheme="minorHAnsi" w:hAnsiTheme="minorHAnsi"/>
+          <w:snapToGrid w:val="0"/>
+        </w:rPr>
+        <w:t>) vinculado(s) como empregador(es) ao INSS - Instituto Nacional do Seguro Social, bem como não ser(em) produtor(es) rural(</w:t>
+      </w:r>
+      <w:proofErr w:type="spellStart"/>
+      <w:r>
+        <w:rPr>
+          <w:rFonts w:asciiTheme="minorHAnsi" w:hAnsiTheme="minorHAnsi"/>
+          <w:snapToGrid w:val="0"/>
+        </w:rPr>
+        <w:t>is</w:t>
+      </w:r>
+      <w:proofErr w:type="spellEnd"/>
+      <w:r>
+        <w:rPr>
+          <w:rFonts w:asciiTheme="minorHAnsi" w:hAnsiTheme="minorHAnsi"/>
+          <w:snapToGrid w:val="0"/>
+        </w:rPr>
+        <w:t xml:space="preserve">), não estando, assim, incurso(s) nas restrições da legislação pertinente. </w:t>
       </w:r>
       <w:r>
         <w:rPr>
@@ -17882,7 +19968,21 @@
         <w:rPr>
           <w:rFonts w:asciiTheme="minorHAnsi" w:hAnsiTheme="minorHAnsi"/>
         </w:rPr>
-        <w:t xml:space="preserve"> No caso de a qualificação, infirmações prestadas e declarações realizadas no presente instrumento não espelharem a verdade dos fatos, haverá o vencimento antecipado da dívida nos termos da cláusula 8, sem prejuízo d</w:t>
+        <w:t xml:space="preserve"> No caso de a qualificação, </w:t>
+      </w:r>
+      <w:proofErr w:type="spellStart"/>
+      <w:r>
+        <w:rPr>
+          <w:rFonts w:asciiTheme="minorHAnsi" w:hAnsiTheme="minorHAnsi"/>
+        </w:rPr>
+        <w:t>infirmações</w:t>
+      </w:r>
+      <w:proofErr w:type="spellEnd"/>
+      <w:r>
+        <w:rPr>
+          <w:rFonts w:asciiTheme="minorHAnsi" w:hAnsiTheme="minorHAnsi"/>
+        </w:rPr>
+        <w:t xml:space="preserve"> prestadas e declarações realizadas no presente instrumento não espelharem a verdade dos fatos, haverá o vencimento antecipado da dívida nos termos da cláusula 8, sem prejuízo d</w:t>
       </w:r>
       <w:r>
         <w:rPr>
@@ -17950,6 +20050,7 @@
           <w:rFonts w:asciiTheme="minorHAnsi" w:hAnsiTheme="minorHAnsi"/>
           <w:b/>
         </w:rPr>
+        <w:lastRenderedPageBreak/>
         <w:t>13.1.</w:t>
       </w:r>
       <w:r>
@@ -18023,14 +20124,7 @@
         <w:rPr>
           <w:rFonts w:asciiTheme="minorHAnsi" w:hAnsiTheme="minorHAnsi"/>
         </w:rPr>
-        <w:t xml:space="preserve">684, do Código Civil Brasileiro, nomeia(m) e constitui(em) o CREDOR sua bastante procuradora, até a solução total da dívida, com amplos, gerais e irrevogáveis poderes para em juízo ou fora dele, para, no caso de desapropriação total ou parcial do Imóvel objeto da garantia, </w:t>
-      </w:r>
-      <w:r>
-        <w:rPr>
-          <w:rFonts w:asciiTheme="minorHAnsi" w:hAnsiTheme="minorHAnsi"/>
-        </w:rPr>
-        <w:lastRenderedPageBreak/>
-        <w:t xml:space="preserve">representá-lo(s) no respectivo processo, recebendo inclusive a primeira citação, receber e dar quitação da indenização correspondente, concordar ou não com o valor de avaliação do imóvel, efetuar levantamento de depósitos judiciais, representá-lo(s) onde mais for necessário, constituir advogados com a cláusula “ad judicia”, para agir em qualquer juízo, instância ou tribunal, com todos os poderes para o foro em geral, podendo substabelecer o presente no todo ou em parte. O(s) DEVEDOR(ES) constitui(em) também o CREDOR seu bastante procurador, com poderes irrevogáveis até a solução da dívida, para representá-lo(s) nas repartições públicas federais, estaduais e municipais, cartórios em geral e de registros imobiliários, autarquias, bancos, companhias de seguro, instituições financeiras em geral, inclusive Banco Central do Brasil e Caixa Econômica Federal e demais entidades públicas ou privadas e sociedades de economia mista, </w:t>
+        <w:t xml:space="preserve">684, do Código Civil Brasileiro, nomeia(m) e constitui(em) o CREDOR sua bastante procuradora, até a solução total da dívida, com amplos, gerais e irrevogáveis poderes para em juízo ou fora dele, para, no caso de desapropriação total ou parcial do Imóvel objeto da garantia, representá-lo(s) no respectivo processo, recebendo inclusive a primeira citação, receber e dar quitação da indenização correspondente, concordar ou não com o valor de avaliação do imóvel, efetuar levantamento de depósitos judiciais, representá-lo(s) onde mais for necessário, constituir advogados com a cláusula “ad judicia”, para agir em qualquer juízo, instância ou tribunal, com todos os poderes para o foro em geral, podendo substabelecer o presente no todo ou em parte. O(s) DEVEDOR(ES) constitui(em) também o CREDOR seu bastante procurador, com poderes irrevogáveis até a solução da dívida, para representá-lo(s) nas repartições públicas federais, estaduais e municipais, cartórios em geral e de registros imobiliários, autarquias, bancos, companhias de seguro, instituições financeiras em geral, inclusive Banco Central do Brasil e Caixa Econômica Federal e demais entidades públicas ou privadas e sociedades de economia mista, </w:t>
       </w:r>
       <w:r>
         <w:rPr>
@@ -18048,7 +20142,21 @@
         <w:rPr>
           <w:rFonts w:asciiTheme="minorHAnsi" w:hAnsiTheme="minorHAnsi"/>
         </w:rPr>
-        <w:t xml:space="preserve">e perante a Municipalidade onde se localizar o imóvel, no que pertine aos impostos incidentes sobre o imóvel, </w:t>
+        <w:t xml:space="preserve">e perante a Municipalidade onde se localizar o imóvel, no que </w:t>
+      </w:r>
+      <w:proofErr w:type="spellStart"/>
+      <w:r>
+        <w:rPr>
+          <w:rFonts w:asciiTheme="minorHAnsi" w:hAnsiTheme="minorHAnsi"/>
+        </w:rPr>
+        <w:t>pertine</w:t>
+      </w:r>
+      <w:proofErr w:type="spellEnd"/>
+      <w:r>
+        <w:rPr>
+          <w:rFonts w:asciiTheme="minorHAnsi" w:hAnsiTheme="minorHAnsi"/>
+        </w:rPr>
+        <w:t xml:space="preserve"> aos impostos incidentes sobre o imóvel, </w:t>
       </w:r>
       <w:r>
         <w:rPr>
@@ -18289,7 +20397,23 @@
           <w:rFonts w:asciiTheme="minorHAnsi" w:hAnsiTheme="minorHAnsi"/>
           <w:b/>
         </w:rPr>
-        <w:t xml:space="preserve"> e avisos de cobrança oriundos de processo de execução judicial ou extrajudicial, bem como para representação em re-ratificações, alterações e/ou reformulações contratuais, sendo este mandato outorgado em caráter irrevogável, nos termos do artigo </w:t>
+        <w:t xml:space="preserve"> e avisos de cobrança oriundos de processo de execução judicial ou extrajudicial, bem como para representação em </w:t>
+      </w:r>
+      <w:proofErr w:type="spellStart"/>
+      <w:r>
+        <w:rPr>
+          <w:rFonts w:asciiTheme="minorHAnsi" w:hAnsiTheme="minorHAnsi"/>
+          <w:b/>
+        </w:rPr>
+        <w:t>re-ratificações</w:t>
+      </w:r>
+      <w:proofErr w:type="spellEnd"/>
+      <w:r>
+        <w:rPr>
+          <w:rFonts w:asciiTheme="minorHAnsi" w:hAnsiTheme="minorHAnsi"/>
+          <w:b/>
+        </w:rPr>
+        <w:t xml:space="preserve">, alterações e/ou reformulações contratuais, sendo este mandato outorgado em caráter irrevogável, nos termos do artigo </w:t>
       </w:r>
       <w:r>
         <w:rPr>
@@ -18420,7 +20544,14 @@
         <w:rPr>
           <w:rFonts w:asciiTheme="minorHAnsi" w:hAnsiTheme="minorHAnsi"/>
         </w:rPr>
-        <w:t xml:space="preserve"> em até 5 (cinco) dias úteis do recebimento</w:t>
+        <w:t xml:space="preserve"> em até </w:t>
+      </w:r>
+      <w:r>
+        <w:rPr>
+          <w:rFonts w:asciiTheme="minorHAnsi" w:hAnsiTheme="minorHAnsi"/>
+        </w:rPr>
+        <w:lastRenderedPageBreak/>
+        <w:t>5 (cinco) dias úteis do recebimento</w:t>
       </w:r>
       <w:r>
         <w:rPr>
@@ -18584,7 +20715,35 @@
         <w:rPr>
           <w:rFonts w:asciiTheme="minorHAnsi" w:hAnsiTheme="minorHAnsi"/>
         </w:rPr>
-        <w:t>, está(ão) integralmente ciente(s) e de acordo com o seguinte: (i) qualquer litígio ou questionamento, judicial ou extrajudicial, que possa vir a ser ajuizado, deverá ser ajuizado, àquele portador endossatário da CCI na data do ajuizamento do litígio ou questionamento; e (ii) o ajuizamento de qualquer ação, judicial ou extrajudicial, pelo</w:t>
+        <w:t>, está(</w:t>
+      </w:r>
+      <w:proofErr w:type="spellStart"/>
+      <w:r>
+        <w:rPr>
+          <w:rFonts w:asciiTheme="minorHAnsi" w:hAnsiTheme="minorHAnsi"/>
+        </w:rPr>
+        <w:t>ão</w:t>
+      </w:r>
+      <w:proofErr w:type="spellEnd"/>
+      <w:r>
+        <w:rPr>
+          <w:rFonts w:asciiTheme="minorHAnsi" w:hAnsiTheme="minorHAnsi"/>
+        </w:rPr>
+        <w:t>) integralmente ciente(s) e de acordo com o seguinte: (i) qualquer litígio ou questionamento, judicial ou extrajudicial, que possa vir a ser ajuizado, deverá ser ajuizado, àquele portador endossatário da CCI na data do ajuizamento do litígio ou questionamento; e (</w:t>
+      </w:r>
+      <w:proofErr w:type="spellStart"/>
+      <w:r>
+        <w:rPr>
+          <w:rFonts w:asciiTheme="minorHAnsi" w:hAnsiTheme="minorHAnsi"/>
+        </w:rPr>
+        <w:t>ii</w:t>
+      </w:r>
+      <w:proofErr w:type="spellEnd"/>
+      <w:r>
+        <w:rPr>
+          <w:rFonts w:asciiTheme="minorHAnsi" w:hAnsiTheme="minorHAnsi"/>
+        </w:rPr>
+        <w:t>) o ajuizamento de qualquer ação, judicial ou extrajudicial, pelo</w:t>
       </w:r>
       <w:r>
         <w:rPr>
@@ -18651,7 +20810,21 @@
         <w:rPr>
           <w:rFonts w:asciiTheme="minorHAnsi" w:hAnsiTheme="minorHAnsi"/>
         </w:rPr>
-        <w:t>(ão)</w:t>
+        <w:t>(</w:t>
+      </w:r>
+      <w:proofErr w:type="spellStart"/>
+      <w:r>
+        <w:rPr>
+          <w:rFonts w:asciiTheme="minorHAnsi" w:hAnsiTheme="minorHAnsi"/>
+        </w:rPr>
+        <w:t>ão</w:t>
+      </w:r>
+      <w:proofErr w:type="spellEnd"/>
+      <w:r>
+        <w:rPr>
+          <w:rFonts w:asciiTheme="minorHAnsi" w:hAnsiTheme="minorHAnsi"/>
+        </w:rPr>
+        <w:t>)</w:t>
       </w:r>
       <w:r>
         <w:rPr>
@@ -18825,7 +20998,23 @@
           <w:rFonts w:asciiTheme="minorHAnsi" w:hAnsiTheme="minorHAnsi"/>
           <w:b/>
         </w:rPr>
-        <w:t xml:space="preserve">leu(ram) o presente </w:t>
+        <w:t>leu(</w:t>
+      </w:r>
+      <w:proofErr w:type="spellStart"/>
+      <w:r>
+        <w:rPr>
+          <w:rFonts w:asciiTheme="minorHAnsi" w:hAnsiTheme="minorHAnsi"/>
+          <w:b/>
+        </w:rPr>
+        <w:t>ram</w:t>
+      </w:r>
+      <w:proofErr w:type="spellEnd"/>
+      <w:r>
+        <w:rPr>
+          <w:rFonts w:asciiTheme="minorHAnsi" w:hAnsiTheme="minorHAnsi"/>
+          <w:b/>
+        </w:rPr>
+        <w:t xml:space="preserve">) o presente </w:t>
       </w:r>
       <w:r>
         <w:rPr>
@@ -18913,7 +21102,21 @@
         <w:rPr>
           <w:rFonts w:asciiTheme="minorHAnsi" w:hAnsiTheme="minorHAnsi"/>
         </w:rPr>
-        <w:t xml:space="preserve"> estando plenamente ciente(s) e de acordo que perderá(ão) o direito a indenização decorrente do seguro caso tenha ocorrido omissão de quaisquer informações que possam ter influenciado na aceitação da proposta pela seguradora, conforme previsto no artigo 766 do Código Civil Brasileiro;</w:t>
+        <w:t xml:space="preserve"> estando plenamente ciente(s) e de acordo que perderá(</w:t>
+      </w:r>
+      <w:proofErr w:type="spellStart"/>
+      <w:r>
+        <w:rPr>
+          <w:rFonts w:asciiTheme="minorHAnsi" w:hAnsiTheme="minorHAnsi"/>
+        </w:rPr>
+        <w:t>ão</w:t>
+      </w:r>
+      <w:proofErr w:type="spellEnd"/>
+      <w:r>
+        <w:rPr>
+          <w:rFonts w:asciiTheme="minorHAnsi" w:hAnsiTheme="minorHAnsi"/>
+        </w:rPr>
+        <w:t>) o direito a indenização decorrente do seguro caso tenha ocorrido omissão de quaisquer informações que possam ter influenciado na aceitação da proposta pela seguradora, conforme previsto no artigo 766 do Código Civil Brasileiro;</w:t>
       </w:r>
     </w:p>
     <w:p>
@@ -19033,7 +21236,25 @@
           <w:bCs/>
           <w:spacing w:val="-3"/>
         </w:rPr>
-        <w:t xml:space="preserve">a nomeação da Instituição Custodiante no Quadro Resumo deste instrumento é feita única e exclusivamente para atendimento das disposições do </w:t>
+        <w:t xml:space="preserve">a nomeação da Instituição </w:t>
+      </w:r>
+      <w:proofErr w:type="spellStart"/>
+      <w:r>
+        <w:rPr>
+          <w:rFonts w:asciiTheme="minorHAnsi" w:hAnsiTheme="minorHAnsi"/>
+          <w:bCs/>
+          <w:spacing w:val="-3"/>
+        </w:rPr>
+        <w:t>Custodiante</w:t>
+      </w:r>
+      <w:proofErr w:type="spellEnd"/>
+      <w:r>
+        <w:rPr>
+          <w:rFonts w:asciiTheme="minorHAnsi" w:hAnsiTheme="minorHAnsi"/>
+          <w:bCs/>
+          <w:spacing w:val="-3"/>
+        </w:rPr>
+        <w:t xml:space="preserve"> no Quadro Resumo deste instrumento é feita única e exclusivamente para atendimento das disposições do </w:t>
       </w:r>
       <w:r>
         <w:rPr>
@@ -19057,7 +21278,16 @@
           <w:bCs/>
           <w:spacing w:val="-3"/>
         </w:rPr>
-        <w:t>18 da Lei 10.931/2004. Tal nomeação decorre desta obrigatoriedade legal por conta da emissão de Cédula de Crédito Imobiliári</w:t>
+        <w:t xml:space="preserve">18 da Lei 10.931/2004. Tal </w:t>
+      </w:r>
+      <w:r>
+        <w:rPr>
+          <w:rFonts w:asciiTheme="minorHAnsi" w:hAnsiTheme="minorHAnsi"/>
+          <w:bCs/>
+          <w:spacing w:val="-3"/>
+        </w:rPr>
+        <w:lastRenderedPageBreak/>
+        <w:t>nomeação decorre desta obrigatoriedade legal por conta da emissão de Cédula de Crédito Imobiliári</w:t>
       </w:r>
       <w:r>
         <w:rPr>
@@ -19101,7 +21331,25 @@
           <w:bCs/>
           <w:spacing w:val="-3"/>
         </w:rPr>
-        <w:t xml:space="preserve"> a Instituição Custodiante será apenas responsável pela custódia e registro da Cédula de Crédito Imobiliário e não figurará, em qualquer hipótese, como credora do </w:t>
+        <w:t xml:space="preserve"> a Instituição </w:t>
+      </w:r>
+      <w:proofErr w:type="spellStart"/>
+      <w:r>
+        <w:rPr>
+          <w:rFonts w:asciiTheme="minorHAnsi" w:hAnsiTheme="minorHAnsi"/>
+          <w:bCs/>
+          <w:spacing w:val="-3"/>
+        </w:rPr>
+        <w:t>Custodiante</w:t>
+      </w:r>
+      <w:proofErr w:type="spellEnd"/>
+      <w:r>
+        <w:rPr>
+          <w:rFonts w:asciiTheme="minorHAnsi" w:hAnsiTheme="minorHAnsi"/>
+          <w:bCs/>
+          <w:spacing w:val="-3"/>
+        </w:rPr>
+        <w:t xml:space="preserve"> será apenas responsável pela custódia e registro da Cédula de Crédito Imobiliário e não figurará, em qualquer hipótese, como credora do </w:t>
       </w:r>
       <w:r>
         <w:rPr>
@@ -19121,16 +21369,7 @@
           <w:bCs/>
           <w:spacing w:val="-3"/>
         </w:rPr>
-        <w:t xml:space="preserve">imobiliário decorrente </w:t>
-      </w:r>
-      <w:r>
-        <w:rPr>
-          <w:rFonts w:asciiTheme="minorHAnsi" w:hAnsiTheme="minorHAnsi"/>
-          <w:bCs/>
-          <w:spacing w:val="-3"/>
-        </w:rPr>
-        <w:lastRenderedPageBreak/>
-        <w:t xml:space="preserve">deste instrumento, não tendo portanto qualquer responsabilidade ou obrigação decorrente do </w:t>
+        <w:t xml:space="preserve">imobiliário decorrente deste instrumento, não tendo portanto qualquer responsabilidade ou obrigação decorrente do </w:t>
       </w:r>
       <w:r>
         <w:rPr>
@@ -19198,7 +21437,25 @@
           <w:bCs/>
           <w:spacing w:val="-3"/>
         </w:rPr>
-        <w:t xml:space="preserve">devem ser tratados diretamente com o CREDOR ou seu eventual cessionário, sendo a Instituição Custodiante parte estranha à relação creditícia deste </w:t>
+        <w:t xml:space="preserve">devem ser tratados diretamente com o CREDOR ou seu eventual cessionário, sendo a Instituição </w:t>
+      </w:r>
+      <w:proofErr w:type="spellStart"/>
+      <w:r>
+        <w:rPr>
+          <w:rFonts w:asciiTheme="minorHAnsi" w:hAnsiTheme="minorHAnsi"/>
+          <w:bCs/>
+          <w:spacing w:val="-3"/>
+        </w:rPr>
+        <w:t>Custodiante</w:t>
+      </w:r>
+      <w:proofErr w:type="spellEnd"/>
+      <w:r>
+        <w:rPr>
+          <w:rFonts w:asciiTheme="minorHAnsi" w:hAnsiTheme="minorHAnsi"/>
+          <w:bCs/>
+          <w:spacing w:val="-3"/>
+        </w:rPr>
+        <w:t xml:space="preserve"> parte estranha à relação creditícia deste </w:t>
       </w:r>
       <w:r>
         <w:rPr>
@@ -19686,36 +21943,48 @@
         </w:rPr>
         <w:t xml:space="preserve"> </w:t>
       </w:r>
+      <w:proofErr w:type="spellStart"/>
       <w:r>
         <w:rPr>
           <w:rFonts w:asciiTheme="minorHAnsi" w:hAnsiTheme="minorHAnsi" w:cstheme="minorHAnsi"/>
         </w:rPr>
-        <w:t xml:space="preserve">emissaoDia </w:t>
-      </w:r>
+        <w:t>emissaoDia</w:t>
+      </w:r>
+      <w:proofErr w:type="spellEnd"/>
       <w:r>
         <w:rPr>
           <w:rFonts w:asciiTheme="minorHAnsi" w:hAnsiTheme="minorHAnsi" w:cstheme="minorHAnsi"/>
         </w:rPr>
+        <w:t xml:space="preserve"> </w:t>
+      </w:r>
+      <w:r>
+        <w:rPr>
+          <w:rFonts w:asciiTheme="minorHAnsi" w:hAnsiTheme="minorHAnsi" w:cstheme="minorHAnsi"/>
+        </w:rPr>
         <w:t xml:space="preserve">de </w:t>
       </w:r>
+      <w:proofErr w:type="spellStart"/>
       <w:r>
         <w:rPr>
           <w:rFonts w:asciiTheme="minorHAnsi" w:hAnsiTheme="minorHAnsi" w:cstheme="minorHAnsi"/>
         </w:rPr>
         <w:t>emissaoMes</w:t>
       </w:r>
+      <w:proofErr w:type="spellEnd"/>
       <w:r>
         <w:rPr>
           <w:rFonts w:asciiTheme="minorHAnsi" w:hAnsiTheme="minorHAnsi" w:cstheme="minorHAnsi"/>
         </w:rPr>
         <w:t xml:space="preserve"> de </w:t>
       </w:r>
+      <w:proofErr w:type="spellStart"/>
       <w:r>
         <w:rPr>
           <w:rFonts w:asciiTheme="minorHAnsi" w:hAnsiTheme="minorHAnsi" w:cstheme="minorHAnsi"/>
         </w:rPr>
         <w:t>emissaoAno</w:t>
       </w:r>
+      <w:proofErr w:type="spellEnd"/>
       <w:r>
         <w:rPr>
           <w:rFonts w:asciiTheme="minorHAnsi" w:hAnsiTheme="minorHAnsi" w:cstheme="minorHAnsi"/>
@@ -19824,7 +22093,15 @@
                 <w:rFonts w:asciiTheme="minorHAnsi" w:hAnsiTheme="minorHAnsi" w:cstheme="minorHAnsi"/>
                 <w:b/>
               </w:rPr>
-              <w:t>BMP MONEY PLUS SOCIEDADE DE CRÉDITO DIRETO S.A</w:t>
+              <w:t xml:space="preserve">BMP MONEY PLUS SOCIEDADE DE CRÉDITO </w:t>
+            </w:r>
+            <w:r>
+              <w:rPr>
+                <w:rFonts w:asciiTheme="minorHAnsi" w:hAnsiTheme="minorHAnsi" w:cstheme="minorHAnsi"/>
+                <w:b/>
+              </w:rPr>
+              <w:lastRenderedPageBreak/>
+              <w:t>DIRETO S.A</w:t>
             </w:r>
             <w:r>
               <w:rPr>
@@ -19877,6 +22154,7 @@
               <w:rPr>
                 <w:rFonts w:asciiTheme="minorHAnsi" w:hAnsiTheme="minorHAnsi" w:cstheme="minorHAnsi"/>
               </w:rPr>
+              <w:lastRenderedPageBreak/>
               <w:t>______</w:t>
             </w:r>
             <w:r>
@@ -19903,6 +22181,7 @@
               </w:rPr>
               <w:br/>
             </w:r>
+            <w:proofErr w:type="spellStart"/>
             <w:r>
               <w:rPr>
                 <w:rFonts w:asciiTheme="minorHAnsi" w:hAnsiTheme="minorHAnsi" w:cstheme="minorHAnsi"/>
@@ -19910,6 +22189,7 @@
               </w:rPr>
               <w:t>nomeEmitente</w:t>
             </w:r>
+            <w:proofErr w:type="spellEnd"/>
             <w:r>
               <w:rPr>
                 <w:rFonts w:asciiTheme="minorHAnsi" w:hAnsiTheme="minorHAnsi" w:cstheme="minorHAnsi"/>
@@ -20517,7 +22797,7 @@
           <w:rPr>
             <w:noProof/>
           </w:rPr>
-          <w:t>2</w:t>
+          <w:t>24</w:t>
         </w:r>
         <w:r>
           <w:fldChar w:fldCharType="end"/>
@@ -23859,6 +26139,15 @@
 </file>
 
 <file path=customXml/item1.xml><?xml version="1.0" encoding="utf-8"?>
+<?mso-contentType ?>
+<FormTemplates xmlns="http://schemas.microsoft.com/sharepoint/v3/contenttype/forms">
+  <Display>DocumentLibraryForm</Display>
+  <Edit>DocumentLibraryForm</Edit>
+  <New>DocumentLibraryForm</New>
+</FormTemplates>
+</file>
+
+<file path=customXml/item2.xml><?xml version="1.0" encoding="utf-8"?>
 <ct:contentTypeSchema xmlns:ct="http://schemas.microsoft.com/office/2006/metadata/contentType" xmlns:ma="http://schemas.microsoft.com/office/2006/metadata/properties/metaAttributes" ct:_="" ma:_="" ma:contentTypeName="Document" ma:contentTypeID="0x0101003EDD6E60A38AF6448CDE9DB6D06DBD51" ma:contentTypeVersion="11" ma:contentTypeDescription="Create a new document." ma:contentTypeScope="" ma:versionID="f8d7ecad6ec4b735620a3457a2fca56e">
   <xsd:schema xmlns:xsd="http://www.w3.org/2001/XMLSchema" xmlns:xs="http://www.w3.org/2001/XMLSchema" xmlns:p="http://schemas.microsoft.com/office/2006/metadata/properties" xmlns:ns3="c16f76d9-b0ff-4284-9834-3c910d12e1e1" xmlns:ns4="c539a59e-0926-4b57-8d55-284ee7ef1c76" targetNamespace="http://schemas.microsoft.com/office/2006/metadata/properties" ma:root="true" ma:fieldsID="975b516d696ceee89662d38f1d9eb024" ns3:_="" ns4:_="">
     <xsd:import namespace="c16f76d9-b0ff-4284-9834-3c910d12e1e1"/>
@@ -24067,19 +26356,10 @@
 </ct:contentTypeSchema>
 </file>
 
-<file path=customXml/item2.xml><?xml version="1.0" encoding="utf-8"?>
+<file path=customXml/item3.xml><?xml version="1.0" encoding="utf-8"?>
 <p:properties xmlns:p="http://schemas.microsoft.com/office/2006/metadata/properties" xmlns:xsi="http://www.w3.org/2001/XMLSchema-instance" xmlns:pc="http://schemas.microsoft.com/office/infopath/2007/PartnerControls">
   <documentManagement/>
 </p:properties>
-</file>
-
-<file path=customXml/item3.xml><?xml version="1.0" encoding="utf-8"?>
-<?mso-contentType ?>
-<FormTemplates xmlns="http://schemas.microsoft.com/sharepoint/v3/contenttype/forms">
-  <Display>DocumentLibraryForm</Display>
-  <Edit>DocumentLibraryForm</Edit>
-  <New>DocumentLibraryForm</New>
-</FormTemplates>
 </file>
 
 <file path=customXml/item4.xml><?xml version="1.0" encoding="utf-8"?>
@@ -24087,6 +26367,14 @@
 </file>
 
 <file path=customXml/itemProps1.xml><?xml version="1.0" encoding="utf-8"?>
+<ds:datastoreItem xmlns:ds="http://schemas.openxmlformats.org/officeDocument/2006/customXml" ds:itemID="{8B870658-3ACD-4228-BB3F-2EA3DC708AA8}">
+  <ds:schemaRefs>
+    <ds:schemaRef ds:uri="http://schemas.microsoft.com/sharepoint/v3/contenttype/forms"/>
+  </ds:schemaRefs>
+</ds:datastoreItem>
+</file>
+
+<file path=customXml/itemProps2.xml><?xml version="1.0" encoding="utf-8"?>
 <ds:datastoreItem xmlns:ds="http://schemas.openxmlformats.org/officeDocument/2006/customXml" ds:itemID="{02F9054E-AAA4-44B8-8187-E336FCD3C8DC}">
   <ds:schemaRefs>
     <ds:schemaRef ds:uri="http://schemas.microsoft.com/office/2006/metadata/contentType"/>
@@ -24105,7 +26393,7 @@
 </ds:datastoreItem>
 </file>
 
-<file path=customXml/itemProps2.xml><?xml version="1.0" encoding="utf-8"?>
+<file path=customXml/itemProps3.xml><?xml version="1.0" encoding="utf-8"?>
 <ds:datastoreItem xmlns:ds="http://schemas.openxmlformats.org/officeDocument/2006/customXml" ds:itemID="{55CB9BAC-E7F7-41C7-B95E-EAF0E3A9AF52}">
   <ds:schemaRefs>
     <ds:schemaRef ds:uri="http://schemas.microsoft.com/office/2006/metadata/properties"/>
@@ -24114,16 +26402,8 @@
 </ds:datastoreItem>
 </file>
 
-<file path=customXml/itemProps3.xml><?xml version="1.0" encoding="utf-8"?>
-<ds:datastoreItem xmlns:ds="http://schemas.openxmlformats.org/officeDocument/2006/customXml" ds:itemID="{8B870658-3ACD-4228-BB3F-2EA3DC708AA8}">
-  <ds:schemaRefs>
-    <ds:schemaRef ds:uri="http://schemas.microsoft.com/sharepoint/v3/contenttype/forms"/>
-  </ds:schemaRefs>
-</ds:datastoreItem>
-</file>
-
 <file path=customXml/itemProps4.xml><?xml version="1.0" encoding="utf-8"?>
-<ds:datastoreItem xmlns:ds="http://schemas.openxmlformats.org/officeDocument/2006/customXml" ds:itemID="{E9D80617-1614-44DE-881E-8855A77B6DFD}">
+<ds:datastoreItem xmlns:ds="http://schemas.openxmlformats.org/officeDocument/2006/customXml" ds:itemID="{4FB32B1E-5195-4BAB-A470-4FE6B0F34BC7}">
   <ds:schemaRefs>
     <ds:schemaRef ds:uri="http://schemas.openxmlformats.org/officeDocument/2006/bibliography"/>
   </ds:schemaRefs>

--- a/galleriafinancas/src/resource/CciTg.docx
+++ b/galleriafinancas/src/resource/CciTg.docx
@@ -459,27 +459,7 @@
                 <w:bCs/>
                 <w:color w:val="000000"/>
               </w:rPr>
-              <w:t xml:space="preserve">2 – </w:t>
-            </w:r>
-            <w:proofErr w:type="gramStart"/>
-            <w:r>
-              <w:rPr>
-                <w:rFonts w:ascii="Calibri" w:hAnsi="Calibri"/>
-                <w:b/>
-                <w:bCs/>
-                <w:color w:val="000000"/>
-              </w:rPr>
-              <w:t>DEVEDOR(</w:t>
-            </w:r>
-            <w:proofErr w:type="gramEnd"/>
-            <w:r>
-              <w:rPr>
-                <w:rFonts w:ascii="Calibri" w:hAnsi="Calibri"/>
-                <w:b/>
-                <w:bCs/>
-                <w:color w:val="000000"/>
-              </w:rPr>
-              <w:t>ES) E GARANTIDOR(ES)</w:t>
+              <w:t>2 – DEVEDOR(ES) E GARANTIDOR(ES)</w:t>
             </w:r>
           </w:p>
         </w:tc>
@@ -549,23 +529,7 @@
                 <w:rFonts w:ascii="Calibri" w:hAnsi="Calibri"/>
                 <w:color w:val="000000"/>
               </w:rPr>
-              <w:t xml:space="preserve">Para o envio de correspondência e notificações </w:t>
-            </w:r>
-            <w:proofErr w:type="gramStart"/>
-            <w:r>
-              <w:rPr>
-                <w:rFonts w:ascii="Calibri" w:hAnsi="Calibri"/>
-                <w:color w:val="000000"/>
-              </w:rPr>
-              <w:t>o(</w:t>
-            </w:r>
-            <w:proofErr w:type="gramEnd"/>
-            <w:r>
-              <w:rPr>
-                <w:rFonts w:ascii="Calibri" w:hAnsi="Calibri"/>
-                <w:color w:val="000000"/>
-              </w:rPr>
-              <w:t>s) DEVEDOR(ES)</w:t>
+              <w:t>Para o envio de correspondência e notificações o(s) DEVEDOR(ES)</w:t>
             </w:r>
             <w:r>
               <w:rPr>
@@ -619,21 +583,12 @@
               </w:rPr>
               <w:t xml:space="preserve">2.2. </w:t>
             </w:r>
-            <w:proofErr w:type="gramStart"/>
-            <w:r>
-              <w:rPr>
-                <w:rFonts w:ascii="Calibri" w:hAnsi="Calibri"/>
-                <w:color w:val="000000"/>
-              </w:rPr>
-              <w:t>Declara(</w:t>
-            </w:r>
-            <w:proofErr w:type="gramEnd"/>
-            <w:r>
-              <w:rPr>
-                <w:rFonts w:ascii="Calibri" w:hAnsi="Calibri"/>
-                <w:color w:val="000000"/>
-              </w:rPr>
-              <w:t>m), neste ato, sob as penas da lei, que não mantém ou manteve relação em união estável ou de vida em comum com outra pessoa nas condições do artigo 1.723 e seguintes do Código Civil, do artigo 1º da Lei 9.278 de 10 de maio de 1996, e do artigo 226, § 3° da Constituição Federal, pelo que os direitos e obrigações que lhe decorrem do Imóvel tocam-lhe com exclusividade.</w:t>
+            <w:r>
+              <w:rPr>
+                <w:rFonts w:ascii="Calibri" w:hAnsi="Calibri"/>
+                <w:color w:val="000000"/>
+              </w:rPr>
+              <w:t>Declara(m), neste ato, sob as penas da lei, que não mantém ou manteve relação em união estável ou de vida em comum com outra pessoa nas condições do artigo 1.723 e seguintes do Código Civil, do artigo 1º da Lei 9.278 de 10 de maio de 1996, e do artigo 226, § 3° da Constituição Federal, pelo que os direitos e obrigações que lhe decorrem do Imóvel tocam-lhe com exclusividade.</w:t>
             </w:r>
           </w:p>
         </w:tc>
@@ -745,8 +700,6 @@
                 <w:szCs w:val="22"/>
               </w:rPr>
             </w:pPr>
-            <w:proofErr w:type="spellStart"/>
-            <w:proofErr w:type="gramStart"/>
             <w:r>
               <w:rPr>
                 <w:rFonts w:ascii="Calibri" w:hAnsi="Calibri"/>
@@ -756,8 +709,6 @@
               </w:rPr>
               <w:t>valorCredito</w:t>
             </w:r>
-            <w:proofErr w:type="spellEnd"/>
-            <w:proofErr w:type="gramEnd"/>
             <w:r>
               <w:rPr>
                 <w:rFonts w:ascii="Calibri" w:hAnsi="Calibri"/>
@@ -774,27 +725,7 @@
                 <w:sz w:val="22"/>
                 <w:szCs w:val="22"/>
               </w:rPr>
-              <w:t>(</w:t>
-            </w:r>
-            <w:proofErr w:type="spellStart"/>
-            <w:r>
-              <w:rPr>
-                <w:rFonts w:ascii="Calibri" w:hAnsi="Calibri"/>
-                <w:color w:val="000000"/>
-                <w:sz w:val="22"/>
-                <w:szCs w:val="22"/>
-              </w:rPr>
-              <w:t>ExtensoValorCredito</w:t>
-            </w:r>
-            <w:proofErr w:type="spellEnd"/>
-            <w:r>
-              <w:rPr>
-                <w:rFonts w:ascii="Calibri" w:hAnsi="Calibri"/>
-                <w:color w:val="000000"/>
-                <w:sz w:val="22"/>
-                <w:szCs w:val="22"/>
-              </w:rPr>
-              <w:t>)</w:t>
+              <w:t>(ExtensoValorCredito)</w:t>
             </w:r>
           </w:p>
         </w:tc>
@@ -865,8 +796,6 @@
                 <w:szCs w:val="22"/>
               </w:rPr>
             </w:pPr>
-            <w:proofErr w:type="spellStart"/>
-            <w:proofErr w:type="gramStart"/>
             <w:r>
               <w:rPr>
                 <w:rFonts w:ascii="Calibri" w:hAnsi="Calibri"/>
@@ -876,8 +805,6 @@
               </w:rPr>
               <w:t>valorLiquidoCredito</w:t>
             </w:r>
-            <w:proofErr w:type="spellEnd"/>
-            <w:proofErr w:type="gramEnd"/>
             <w:r>
               <w:rPr>
                 <w:rFonts w:ascii="Calibri" w:hAnsi="Calibri"/>
@@ -894,27 +821,7 @@
                 <w:sz w:val="22"/>
                 <w:szCs w:val="22"/>
               </w:rPr>
-              <w:t>(</w:t>
-            </w:r>
-            <w:proofErr w:type="spellStart"/>
-            <w:r>
-              <w:rPr>
-                <w:rFonts w:ascii="Calibri" w:hAnsi="Calibri"/>
-                <w:color w:val="000000"/>
-                <w:sz w:val="22"/>
-                <w:szCs w:val="22"/>
-              </w:rPr>
-              <w:t>ExtensoValorLiquidoCredito</w:t>
-            </w:r>
-            <w:proofErr w:type="spellEnd"/>
-            <w:r>
-              <w:rPr>
-                <w:rFonts w:ascii="Calibri" w:hAnsi="Calibri"/>
-                <w:color w:val="000000"/>
-                <w:sz w:val="22"/>
-                <w:szCs w:val="22"/>
-              </w:rPr>
-              <w:t>)</w:t>
+              <w:t>(ExtensoValorLiquidoCredito)</w:t>
             </w:r>
           </w:p>
         </w:tc>
@@ -985,8 +892,6 @@
                 <w:szCs w:val="22"/>
               </w:rPr>
             </w:pPr>
-            <w:proofErr w:type="spellStart"/>
-            <w:proofErr w:type="gramStart"/>
             <w:r>
               <w:rPr>
                 <w:rFonts w:ascii="Calibri" w:hAnsi="Calibri"/>
@@ -996,8 +901,6 @@
               </w:rPr>
               <w:t>custoEmissao</w:t>
             </w:r>
-            <w:proofErr w:type="spellEnd"/>
-            <w:proofErr w:type="gramEnd"/>
             <w:r>
               <w:rPr>
                 <w:rFonts w:ascii="Calibri" w:hAnsi="Calibri"/>
@@ -1014,27 +917,7 @@
                 <w:sz w:val="22"/>
                 <w:szCs w:val="22"/>
               </w:rPr>
-              <w:t>(</w:t>
-            </w:r>
-            <w:proofErr w:type="spellStart"/>
-            <w:r>
-              <w:rPr>
-                <w:rFonts w:ascii="Calibri" w:hAnsi="Calibri"/>
-                <w:color w:val="000000"/>
-                <w:sz w:val="22"/>
-                <w:szCs w:val="22"/>
-              </w:rPr>
-              <w:t>ExtensoCustoEmissao</w:t>
-            </w:r>
-            <w:proofErr w:type="spellEnd"/>
-            <w:r>
-              <w:rPr>
-                <w:rFonts w:ascii="Calibri" w:hAnsi="Calibri"/>
-                <w:color w:val="000000"/>
-                <w:sz w:val="22"/>
-                <w:szCs w:val="22"/>
-              </w:rPr>
-              <w:t>)</w:t>
+              <w:t>(ExtensoCustoEmissao)</w:t>
             </w:r>
           </w:p>
         </w:tc>
@@ -1104,8 +987,6 @@
                 <w:szCs w:val="22"/>
               </w:rPr>
             </w:pPr>
-            <w:proofErr w:type="spellStart"/>
-            <w:proofErr w:type="gramStart"/>
             <w:r>
               <w:rPr>
                 <w:rFonts w:ascii="Calibri" w:hAnsi="Calibri"/>
@@ -1115,8 +996,6 @@
               </w:rPr>
               <w:t>valorIOF</w:t>
             </w:r>
-            <w:proofErr w:type="spellEnd"/>
-            <w:proofErr w:type="gramEnd"/>
             <w:r>
               <w:rPr>
                 <w:rFonts w:ascii="Calibri" w:hAnsi="Calibri"/>
@@ -1133,27 +1012,7 @@
                 <w:sz w:val="22"/>
                 <w:szCs w:val="22"/>
               </w:rPr>
-              <w:t>(</w:t>
-            </w:r>
-            <w:proofErr w:type="spellStart"/>
-            <w:r>
-              <w:rPr>
-                <w:rFonts w:ascii="Calibri" w:hAnsi="Calibri"/>
-                <w:color w:val="000000"/>
-                <w:sz w:val="22"/>
-                <w:szCs w:val="22"/>
-              </w:rPr>
-              <w:t>ExtensoValorIOF</w:t>
-            </w:r>
-            <w:proofErr w:type="spellEnd"/>
-            <w:r>
-              <w:rPr>
-                <w:rFonts w:ascii="Calibri" w:hAnsi="Calibri"/>
-                <w:color w:val="000000"/>
-                <w:sz w:val="22"/>
-                <w:szCs w:val="22"/>
-              </w:rPr>
-              <w:t>)</w:t>
+              <w:t>(ExtensoValorIOF)</w:t>
             </w:r>
           </w:p>
         </w:tc>
@@ -1196,23 +1055,7 @@
                 <w:rFonts w:ascii="Calibri" w:hAnsi="Calibri"/>
                 <w:color w:val="000000"/>
               </w:rPr>
-              <w:t xml:space="preserve"> Valor destinado à pagamento de despesas acessórias à pedido </w:t>
-            </w:r>
-            <w:proofErr w:type="gramStart"/>
-            <w:r>
-              <w:rPr>
-                <w:rFonts w:ascii="Calibri" w:hAnsi="Calibri"/>
-                <w:color w:val="000000"/>
-              </w:rPr>
-              <w:t>do(</w:t>
-            </w:r>
-            <w:proofErr w:type="gramEnd"/>
-            <w:r>
-              <w:rPr>
-                <w:rFonts w:ascii="Calibri" w:hAnsi="Calibri"/>
-                <w:color w:val="000000"/>
-              </w:rPr>
-              <w:t>s) DEVEDOR(ES):</w:t>
+              <w:t xml:space="preserve"> Valor destinado à pagamento de despesas acessórias à pedido do(s) DEVEDOR(ES):</w:t>
             </w:r>
           </w:p>
         </w:tc>
@@ -1239,8 +1082,6 @@
                 <w:szCs w:val="22"/>
               </w:rPr>
             </w:pPr>
-            <w:proofErr w:type="spellStart"/>
-            <w:proofErr w:type="gramStart"/>
             <w:r>
               <w:rPr>
                 <w:rFonts w:ascii="Calibri" w:hAnsi="Calibri"/>
@@ -1250,8 +1091,6 @@
               </w:rPr>
               <w:t>valorDespesas</w:t>
             </w:r>
-            <w:proofErr w:type="spellEnd"/>
-            <w:proofErr w:type="gramEnd"/>
             <w:r>
               <w:rPr>
                 <w:rFonts w:ascii="Calibri" w:hAnsi="Calibri"/>
@@ -1268,27 +1107,7 @@
                 <w:sz w:val="22"/>
                 <w:szCs w:val="22"/>
               </w:rPr>
-              <w:t>(</w:t>
-            </w:r>
-            <w:proofErr w:type="spellStart"/>
-            <w:r>
-              <w:rPr>
-                <w:rFonts w:ascii="Calibri" w:hAnsi="Calibri"/>
-                <w:color w:val="000000"/>
-                <w:sz w:val="22"/>
-                <w:szCs w:val="22"/>
-              </w:rPr>
-              <w:t>ExtensoValorDespesas</w:t>
-            </w:r>
-            <w:proofErr w:type="spellEnd"/>
-            <w:r>
-              <w:rPr>
-                <w:rFonts w:ascii="Calibri" w:hAnsi="Calibri"/>
-                <w:color w:val="000000"/>
-                <w:sz w:val="22"/>
-                <w:szCs w:val="22"/>
-              </w:rPr>
-              <w:t>)</w:t>
+              <w:t>(ExtensoValorDespesas)</w:t>
             </w:r>
           </w:p>
         </w:tc>
@@ -1433,87 +1252,7 @@
                 <w:sz w:val="22"/>
                 <w:szCs w:val="22"/>
               </w:rPr>
-              <w:t xml:space="preserve"> </w:t>
-            </w:r>
-            <w:proofErr w:type="gramStart"/>
-            <w:r>
-              <w:rPr>
-                <w:rFonts w:ascii="Calibri" w:hAnsi="Calibri"/>
-                <w:color w:val="000000"/>
-                <w:sz w:val="22"/>
-                <w:szCs w:val="22"/>
-              </w:rPr>
-              <w:t>O(</w:t>
-            </w:r>
-            <w:proofErr w:type="gramEnd"/>
-            <w:r>
-              <w:rPr>
-                <w:rFonts w:ascii="Calibri" w:hAnsi="Calibri"/>
-                <w:color w:val="000000"/>
-                <w:sz w:val="22"/>
-                <w:szCs w:val="22"/>
-              </w:rPr>
-              <w:t xml:space="preserve">s) DEVEDOR(ES) indica(m) a seguinte conta corrente para crédito do valor descrito no item 3.2. </w:t>
-            </w:r>
-            <w:proofErr w:type="gramStart"/>
-            <w:r>
-              <w:rPr>
-                <w:rFonts w:ascii="Calibri" w:hAnsi="Calibri"/>
-                <w:color w:val="000000"/>
-                <w:sz w:val="22"/>
-                <w:szCs w:val="22"/>
-              </w:rPr>
-              <w:t>e</w:t>
-            </w:r>
-            <w:proofErr w:type="gramEnd"/>
-            <w:r>
-              <w:rPr>
-                <w:rFonts w:ascii="Calibri" w:hAnsi="Calibri"/>
-                <w:color w:val="000000"/>
-                <w:sz w:val="22"/>
-                <w:szCs w:val="22"/>
-              </w:rPr>
-              <w:t xml:space="preserve"> eventual reembolso de saldo que sobrar ao valor descrito no item 3.3. </w:t>
-            </w:r>
-            <w:proofErr w:type="gramStart"/>
-            <w:r>
-              <w:rPr>
-                <w:rFonts w:ascii="Calibri" w:hAnsi="Calibri"/>
-                <w:color w:val="000000"/>
-                <w:sz w:val="22"/>
-                <w:szCs w:val="22"/>
-              </w:rPr>
-              <w:t>e</w:t>
-            </w:r>
-            <w:proofErr w:type="gramEnd"/>
-            <w:r>
-              <w:rPr>
-                <w:rFonts w:ascii="Calibri" w:hAnsi="Calibri"/>
-                <w:color w:val="000000"/>
-                <w:sz w:val="22"/>
-                <w:szCs w:val="22"/>
-              </w:rPr>
-              <w:t xml:space="preserve"> 3.5. </w:t>
-            </w:r>
-            <w:proofErr w:type="gramStart"/>
-            <w:r>
-              <w:rPr>
-                <w:rFonts w:ascii="Calibri" w:hAnsi="Calibri"/>
-                <w:color w:val="000000"/>
-                <w:sz w:val="22"/>
-                <w:szCs w:val="22"/>
-              </w:rPr>
-              <w:t>acima</w:t>
-            </w:r>
-            <w:proofErr w:type="gramEnd"/>
-            <w:r>
-              <w:rPr>
-                <w:rFonts w:ascii="Calibri" w:hAnsi="Calibri"/>
-                <w:color w:val="000000"/>
-                <w:sz w:val="22"/>
-                <w:szCs w:val="22"/>
-              </w:rPr>
-              <w:t>:</w:t>
+              <w:t xml:space="preserve"> O(s) DEVEDOR(ES) indica(m) a seguinte conta corrente para crédito do valor descrito no item 3.2. e eventual reembolso de saldo que sobrar ao valor descrito no item 3.3. e 3.5. acima:</w:t>
             </w:r>
           </w:p>
         </w:tc>
@@ -1574,8 +1313,6 @@
                 <w:szCs w:val="22"/>
               </w:rPr>
             </w:pPr>
-            <w:proofErr w:type="spellStart"/>
-            <w:proofErr w:type="gramStart"/>
             <w:r>
               <w:rPr>
                 <w:rFonts w:ascii="Calibri" w:hAnsi="Calibri"/>
@@ -1585,8 +1322,6 @@
               </w:rPr>
               <w:t>titularConta</w:t>
             </w:r>
-            <w:proofErr w:type="spellEnd"/>
-            <w:proofErr w:type="gramEnd"/>
           </w:p>
         </w:tc>
       </w:tr>
@@ -1646,7 +1381,6 @@
                 <w:szCs w:val="22"/>
               </w:rPr>
             </w:pPr>
-            <w:proofErr w:type="gramStart"/>
             <w:r>
               <w:rPr>
                 <w:rFonts w:ascii="Calibri" w:hAnsi="Calibri"/>
@@ -1656,7 +1390,6 @@
               </w:rPr>
               <w:t>agencia</w:t>
             </w:r>
-            <w:proofErr w:type="gramEnd"/>
           </w:p>
         </w:tc>
       </w:tr>
@@ -1716,8 +1449,6 @@
                 <w:szCs w:val="22"/>
               </w:rPr>
             </w:pPr>
-            <w:proofErr w:type="spellStart"/>
-            <w:proofErr w:type="gramStart"/>
             <w:r>
               <w:rPr>
                 <w:rFonts w:ascii="Calibri" w:hAnsi="Calibri"/>
@@ -1727,8 +1458,6 @@
               </w:rPr>
               <w:t>contaCorrente</w:t>
             </w:r>
-            <w:proofErr w:type="spellEnd"/>
-            <w:proofErr w:type="gramEnd"/>
           </w:p>
         </w:tc>
       </w:tr>
@@ -1788,8 +1517,6 @@
                 <w:szCs w:val="22"/>
               </w:rPr>
             </w:pPr>
-            <w:proofErr w:type="spellStart"/>
-            <w:proofErr w:type="gramStart"/>
             <w:r>
               <w:rPr>
                 <w:rFonts w:ascii="Calibri" w:hAnsi="Calibri"/>
@@ -1799,8 +1526,6 @@
               </w:rPr>
               <w:t>nomeBanco</w:t>
             </w:r>
-            <w:proofErr w:type="spellEnd"/>
-            <w:proofErr w:type="gramEnd"/>
           </w:p>
         </w:tc>
       </w:tr>
@@ -1851,19 +1576,19 @@
                 <w:sz w:val="22"/>
                 <w:szCs w:val="22"/>
               </w:rPr>
-              <w:t xml:space="preserve"> </w:t>
-            </w:r>
-            <w:proofErr w:type="gramStart"/>
-            <w:r>
-              <w:rPr>
-                <w:rFonts w:ascii="Calibri" w:hAnsi="Calibri"/>
+              <w:t xml:space="preserve"> As débitos mencionados nos itens </w:t>
+            </w:r>
+            <w:r>
+              <w:rPr>
+                <w:rFonts w:ascii="Calibri" w:hAnsi="Calibri"/>
+                <w:b/>
+                <w:bCs/>
                 <w:color w:val="000000"/>
                 <w:sz w:val="22"/>
                 <w:szCs w:val="22"/>
               </w:rPr>
-              <w:t>As débitos mencionados</w:t>
-            </w:r>
-            <w:proofErr w:type="gramEnd"/>
+              <w:t>3.3.</w:t>
+            </w:r>
             <w:r>
               <w:rPr>
                 <w:rFonts w:ascii="Calibri" w:hAnsi="Calibri"/>
@@ -1871,7 +1596,7 @@
                 <w:sz w:val="22"/>
                 <w:szCs w:val="22"/>
               </w:rPr>
-              <w:t xml:space="preserve"> nos itens </w:t>
+              <w:t xml:space="preserve"> a </w:t>
             </w:r>
             <w:r>
               <w:rPr>
@@ -1882,7 +1607,7 @@
                 <w:sz w:val="22"/>
                 <w:szCs w:val="22"/>
               </w:rPr>
-              <w:t>3.3.</w:t>
+              <w:t>3.5.</w:t>
             </w:r>
             <w:r>
               <w:rPr>
@@ -1891,9 +1616,8 @@
                 <w:sz w:val="22"/>
                 <w:szCs w:val="22"/>
               </w:rPr>
-              <w:t xml:space="preserve"> </w:t>
-            </w:r>
-            <w:proofErr w:type="gramStart"/>
+              <w:t xml:space="preserve"> do item 3 do QUADRO RESUMO, os quais são de exclusiva responsabilidade do(s) DEVEDOR(ES)</w:t>
+            </w:r>
             <w:r>
               <w:rPr>
                 <w:rFonts w:ascii="Calibri" w:hAnsi="Calibri"/>
@@ -1901,9 +1625,8 @@
                 <w:sz w:val="22"/>
                 <w:szCs w:val="22"/>
               </w:rPr>
-              <w:t>a</w:t>
-            </w:r>
-            <w:proofErr w:type="gramEnd"/>
+              <w:t xml:space="preserve"> deverão ser pagos no ato da emissão desta CCI e </w:t>
+            </w:r>
             <w:r>
               <w:rPr>
                 <w:rFonts w:ascii="Calibri" w:hAnsi="Calibri"/>
@@ -1911,7 +1634,7 @@
                 <w:sz w:val="22"/>
                 <w:szCs w:val="22"/>
               </w:rPr>
-              <w:t xml:space="preserve"> </w:t>
+              <w:t xml:space="preserve">poderão, a critério do(s) DEVEDOR(ES), ser descontados do valor do Crédito, sendo que as referidas despesas representam uma estimativa e constarão do </w:t>
             </w:r>
             <w:r>
               <w:rPr>
@@ -1922,7 +1645,7 @@
                 <w:sz w:val="22"/>
                 <w:szCs w:val="22"/>
               </w:rPr>
-              <w:t>3.5.</w:t>
+              <w:t>ANEXO II.</w:t>
             </w:r>
             <w:r>
               <w:rPr>
@@ -1931,19 +1654,19 @@
                 <w:sz w:val="22"/>
                 <w:szCs w:val="22"/>
               </w:rPr>
-              <w:t xml:space="preserve"> </w:t>
-            </w:r>
-            <w:proofErr w:type="gramStart"/>
-            <w:r>
-              <w:rPr>
-                <w:rFonts w:ascii="Calibri" w:hAnsi="Calibri"/>
+              <w:t xml:space="preserve"> Caso haja necessidade de complementação para quitação de algum débito, o(s) DEVEDOR(ES) autoriza(m) desde já e independentemente de notificação, que seja realizado o desconto destes valores do montante líquido a ser liberado. Caso haja algum reembolso a ser realizado, decorrente dos pagamentos realizados pela CREDORA à pedido do(s) DEVEDOR(ES) na forma do </w:t>
+            </w:r>
+            <w:r>
+              <w:rPr>
+                <w:rFonts w:ascii="Calibri" w:hAnsi="Calibri"/>
+                <w:b/>
+                <w:bCs/>
                 <w:color w:val="000000"/>
                 <w:sz w:val="22"/>
                 <w:szCs w:val="22"/>
               </w:rPr>
-              <w:t>do</w:t>
-            </w:r>
-            <w:proofErr w:type="gramEnd"/>
+              <w:t>ANEXO II</w:t>
+            </w:r>
             <w:r>
               <w:rPr>
                 <w:rFonts w:ascii="Calibri" w:hAnsi="Calibri"/>
@@ -1951,16 +1674,18 @@
                 <w:sz w:val="22"/>
                 <w:szCs w:val="22"/>
               </w:rPr>
-              <w:t xml:space="preserve"> item 3 do QUADRO RESUMO, os quais são de exclusiva responsabilidade do(s) DEVEDOR(ES)</w:t>
-            </w:r>
-            <w:r>
-              <w:rPr>
-                <w:rFonts w:ascii="Calibri" w:hAnsi="Calibri"/>
+              <w:t xml:space="preserve">, esses deverão ser depositados na conta descrita no item </w:t>
+            </w:r>
+            <w:r>
+              <w:rPr>
+                <w:rFonts w:ascii="Calibri" w:hAnsi="Calibri"/>
+                <w:b/>
+                <w:bCs/>
                 <w:color w:val="000000"/>
                 <w:sz w:val="22"/>
                 <w:szCs w:val="22"/>
               </w:rPr>
-              <w:t xml:space="preserve"> deverão ser pagos no ato da emissão desta CCI e </w:t>
+              <w:t>3.7.</w:t>
             </w:r>
             <w:r>
               <w:rPr>
@@ -1969,127 +1694,7 @@
                 <w:sz w:val="22"/>
                 <w:szCs w:val="22"/>
               </w:rPr>
-              <w:t xml:space="preserve">poderão, a critério do(s) DEVEDOR(ES), ser descontados do valor do Crédito, sendo que as referidas despesas representam uma estimativa e constarão do </w:t>
-            </w:r>
-            <w:r>
-              <w:rPr>
-                <w:rFonts w:ascii="Calibri" w:hAnsi="Calibri"/>
-                <w:b/>
-                <w:bCs/>
-                <w:color w:val="000000"/>
-                <w:sz w:val="22"/>
-                <w:szCs w:val="22"/>
-              </w:rPr>
-              <w:t>ANEXO II.</w:t>
-            </w:r>
-            <w:r>
-              <w:rPr>
-                <w:rFonts w:ascii="Calibri" w:hAnsi="Calibri"/>
-                <w:color w:val="000000"/>
-                <w:sz w:val="22"/>
-                <w:szCs w:val="22"/>
-              </w:rPr>
-              <w:t xml:space="preserve"> Caso haja necessidade de complementação para quitação de algum débito, </w:t>
-            </w:r>
-            <w:proofErr w:type="gramStart"/>
-            <w:r>
-              <w:rPr>
-                <w:rFonts w:ascii="Calibri" w:hAnsi="Calibri"/>
-                <w:color w:val="000000"/>
-                <w:sz w:val="22"/>
-                <w:szCs w:val="22"/>
-              </w:rPr>
-              <w:t>o(</w:t>
-            </w:r>
-            <w:proofErr w:type="gramEnd"/>
-            <w:r>
-              <w:rPr>
-                <w:rFonts w:ascii="Calibri" w:hAnsi="Calibri"/>
-                <w:color w:val="000000"/>
-                <w:sz w:val="22"/>
-                <w:szCs w:val="22"/>
-              </w:rPr>
-              <w:t xml:space="preserve">s) DEVEDOR(ES) autoriza(m) desde já e independentemente de notificação, que seja realizado o desconto destes valores do montante líquido a ser liberado. Caso haja algum reembolso a ser realizado, decorrente dos pagamentos realizados pela CREDORA à pedido </w:t>
-            </w:r>
-            <w:proofErr w:type="gramStart"/>
-            <w:r>
-              <w:rPr>
-                <w:rFonts w:ascii="Calibri" w:hAnsi="Calibri"/>
-                <w:color w:val="000000"/>
-                <w:sz w:val="22"/>
-                <w:szCs w:val="22"/>
-              </w:rPr>
-              <w:t>do(</w:t>
-            </w:r>
-            <w:proofErr w:type="gramEnd"/>
-            <w:r>
-              <w:rPr>
-                <w:rFonts w:ascii="Calibri" w:hAnsi="Calibri"/>
-                <w:color w:val="000000"/>
-                <w:sz w:val="22"/>
-                <w:szCs w:val="22"/>
-              </w:rPr>
-              <w:t xml:space="preserve">s) DEVEDOR(ES) na forma do </w:t>
-            </w:r>
-            <w:r>
-              <w:rPr>
-                <w:rFonts w:ascii="Calibri" w:hAnsi="Calibri"/>
-                <w:b/>
-                <w:bCs/>
-                <w:color w:val="000000"/>
-                <w:sz w:val="22"/>
-                <w:szCs w:val="22"/>
-              </w:rPr>
-              <w:t>ANEXO II</w:t>
-            </w:r>
-            <w:r>
-              <w:rPr>
-                <w:rFonts w:ascii="Calibri" w:hAnsi="Calibri"/>
-                <w:color w:val="000000"/>
-                <w:sz w:val="22"/>
-                <w:szCs w:val="22"/>
-              </w:rPr>
-              <w:t xml:space="preserve">, esses deverão ser depositados na conta descrita no item </w:t>
-            </w:r>
-            <w:r>
-              <w:rPr>
-                <w:rFonts w:ascii="Calibri" w:hAnsi="Calibri"/>
-                <w:b/>
-                <w:bCs/>
-                <w:color w:val="000000"/>
-                <w:sz w:val="22"/>
-                <w:szCs w:val="22"/>
-              </w:rPr>
-              <w:t>3.7.</w:t>
-            </w:r>
-            <w:r>
-              <w:rPr>
-                <w:rFonts w:ascii="Calibri" w:hAnsi="Calibri"/>
-                <w:color w:val="000000"/>
-                <w:sz w:val="22"/>
-                <w:szCs w:val="22"/>
-              </w:rPr>
-              <w:t xml:space="preserve"> </w:t>
-            </w:r>
-            <w:proofErr w:type="gramStart"/>
-            <w:r>
-              <w:rPr>
-                <w:rFonts w:ascii="Calibri" w:hAnsi="Calibri"/>
-                <w:color w:val="000000"/>
-                <w:sz w:val="22"/>
-                <w:szCs w:val="22"/>
-              </w:rPr>
-              <w:t>deste</w:t>
-            </w:r>
-            <w:proofErr w:type="gramEnd"/>
-            <w:r>
-              <w:rPr>
-                <w:rFonts w:ascii="Calibri" w:hAnsi="Calibri"/>
-                <w:color w:val="000000"/>
-                <w:sz w:val="22"/>
-                <w:szCs w:val="22"/>
-              </w:rPr>
-              <w:t xml:space="preserve"> QUADRO RESUMO.</w:t>
+              <w:t xml:space="preserve"> deste QUADRO RESUMO.</w:t>
             </w:r>
           </w:p>
         </w:tc>
@@ -2200,8 +1805,6 @@
                 <w:szCs w:val="22"/>
               </w:rPr>
             </w:pPr>
-            <w:proofErr w:type="spellStart"/>
-            <w:proofErr w:type="gramStart"/>
             <w:r>
               <w:rPr>
                 <w:rFonts w:ascii="Calibri" w:hAnsi="Calibri"/>
@@ -2211,8 +1814,6 @@
               </w:rPr>
               <w:t>prazoContrato</w:t>
             </w:r>
-            <w:proofErr w:type="spellEnd"/>
-            <w:proofErr w:type="gramEnd"/>
             <w:r>
               <w:rPr>
                 <w:rFonts w:ascii="Calibri" w:hAnsi="Calibri"/>
@@ -2299,8 +1900,6 @@
                 <w:szCs w:val="22"/>
               </w:rPr>
             </w:pPr>
-            <w:proofErr w:type="spellStart"/>
-            <w:proofErr w:type="gramStart"/>
             <w:r>
               <w:rPr>
                 <w:rFonts w:ascii="Calibri" w:hAnsi="Calibri"/>
@@ -2310,8 +1909,6 @@
               </w:rPr>
               <w:t>numeroParcelasPagamento</w:t>
             </w:r>
-            <w:proofErr w:type="spellEnd"/>
-            <w:proofErr w:type="gramEnd"/>
           </w:p>
         </w:tc>
       </w:tr>
@@ -2380,8 +1977,6 @@
                 <w:szCs w:val="22"/>
               </w:rPr>
             </w:pPr>
-            <w:proofErr w:type="spellStart"/>
-            <w:proofErr w:type="gramStart"/>
             <w:r>
               <w:rPr>
                 <w:rFonts w:ascii="Calibri" w:hAnsi="Calibri"/>
@@ -2391,8 +1986,6 @@
               </w:rPr>
               <w:t>vencimentoPrimeiraParcelaPagamento</w:t>
             </w:r>
-            <w:proofErr w:type="spellEnd"/>
-            <w:proofErr w:type="gramEnd"/>
           </w:p>
         </w:tc>
       </w:tr>
@@ -2469,7 +2062,6 @@
               </w:rPr>
               <w:t xml:space="preserve">Mês: </w:t>
             </w:r>
-            <w:proofErr w:type="spellStart"/>
             <w:r>
               <w:rPr>
                 <w:rFonts w:ascii="Calibri" w:hAnsi="Calibri"/>
@@ -2479,7 +2071,6 @@
               </w:rPr>
               <w:t>taxaDeJurosMes</w:t>
             </w:r>
-            <w:proofErr w:type="spellEnd"/>
             <w:r>
               <w:rPr>
                 <w:rFonts w:ascii="Calibri" w:hAnsi="Calibri"/>
@@ -2489,7 +2080,6 @@
               </w:rPr>
               <w:t xml:space="preserve">%                                                                                                                                 Ano: </w:t>
             </w:r>
-            <w:proofErr w:type="spellStart"/>
             <w:r>
               <w:rPr>
                 <w:rFonts w:ascii="Calibri" w:hAnsi="Calibri"/>
@@ -2499,7 +2089,6 @@
               </w:rPr>
               <w:t>taxaDeJurosAno</w:t>
             </w:r>
-            <w:proofErr w:type="spellEnd"/>
             <w:r>
               <w:rPr>
                 <w:rFonts w:ascii="Calibri" w:hAnsi="Calibri"/>
@@ -2585,7 +2174,6 @@
               </w:rPr>
               <w:t xml:space="preserve">Mês: </w:t>
             </w:r>
-            <w:proofErr w:type="spellStart"/>
             <w:r>
               <w:rPr>
                 <w:rFonts w:ascii="Calibri" w:hAnsi="Calibri"/>
@@ -2595,7 +2183,6 @@
               </w:rPr>
               <w:t>cetMes</w:t>
             </w:r>
-            <w:proofErr w:type="spellEnd"/>
             <w:r>
               <w:rPr>
                 <w:rFonts w:ascii="Calibri" w:hAnsi="Calibri"/>
@@ -2605,7 +2192,6 @@
               </w:rPr>
               <w:t xml:space="preserve">%                                                                                                                                 Ano: </w:t>
             </w:r>
-            <w:proofErr w:type="spellStart"/>
             <w:r>
               <w:rPr>
                 <w:rFonts w:ascii="Calibri" w:hAnsi="Calibri"/>
@@ -2615,7 +2201,6 @@
               </w:rPr>
               <w:t>cetAno</w:t>
             </w:r>
-            <w:proofErr w:type="spellEnd"/>
             <w:r>
               <w:rPr>
                 <w:rFonts w:ascii="Calibri" w:hAnsi="Calibri"/>
@@ -2769,8 +2354,6 @@
                 <w:szCs w:val="22"/>
               </w:rPr>
             </w:pPr>
-            <w:proofErr w:type="spellStart"/>
-            <w:proofErr w:type="gramStart"/>
             <w:r>
               <w:rPr>
                 <w:rFonts w:ascii="Calibri" w:hAnsi="Calibri"/>
@@ -2780,8 +2363,6 @@
               </w:rPr>
               <w:t>sistemaAmortizacao</w:t>
             </w:r>
-            <w:proofErr w:type="spellEnd"/>
-            <w:proofErr w:type="gramEnd"/>
           </w:p>
         </w:tc>
       </w:tr>
@@ -2823,46 +2404,14 @@
                 <w:rFonts w:ascii="Calibri" w:hAnsi="Calibri"/>
                 <w:color w:val="000000"/>
               </w:rPr>
-              <w:t xml:space="preserve"> Valor da primeira parcela mensal (somatória dos itens 4.8.1. </w:t>
-            </w:r>
-            <w:proofErr w:type="gramStart"/>
-            <w:r>
-              <w:rPr>
-                <w:rFonts w:ascii="Calibri" w:hAnsi="Calibri"/>
-                <w:color w:val="000000"/>
-              </w:rPr>
-              <w:t>a</w:t>
-            </w:r>
-            <w:proofErr w:type="gramEnd"/>
-            <w:r>
-              <w:rPr>
-                <w:rFonts w:ascii="Calibri" w:hAnsi="Calibri"/>
-                <w:color w:val="000000"/>
-              </w:rPr>
-              <w:t xml:space="preserve"> 4.8.3.</w:t>
-            </w:r>
-            <w:r>
-              <w:rPr>
-                <w:rFonts w:ascii="Calibri" w:hAnsi="Calibri"/>
-                <w:color w:val="000000"/>
-              </w:rPr>
-              <w:t xml:space="preserve"> </w:t>
-            </w:r>
-            <w:proofErr w:type="gramStart"/>
-            <w:r>
-              <w:rPr>
-                <w:rFonts w:ascii="Calibri" w:hAnsi="Calibri"/>
-                <w:color w:val="000000"/>
-              </w:rPr>
-              <w:t>e</w:t>
-            </w:r>
-            <w:proofErr w:type="gramEnd"/>
-            <w:r>
-              <w:rPr>
-                <w:rFonts w:ascii="Calibri" w:hAnsi="Calibri"/>
-                <w:color w:val="000000"/>
-              </w:rPr>
-              <w:t xml:space="preserve"> </w:t>
+              <w:t xml:space="preserve"> Valor da primeira parcela mensal (somatória dos itens 4.8.1. a 4.8.3.</w:t>
+            </w:r>
+            <w:r>
+              <w:rPr>
+                <w:rFonts w:ascii="Calibri" w:hAnsi="Calibri"/>
+                <w:color w:val="000000"/>
+              </w:rPr>
+              <w:t xml:space="preserve"> e </w:t>
             </w:r>
             <w:r>
               <w:rPr>
@@ -2903,8 +2452,6 @@
                 <w:szCs w:val="22"/>
               </w:rPr>
             </w:pPr>
-            <w:proofErr w:type="spellStart"/>
-            <w:proofErr w:type="gramStart"/>
             <w:r>
               <w:rPr>
                 <w:rFonts w:ascii="Calibri" w:hAnsi="Calibri"/>
@@ -2912,10 +2459,8 @@
                 <w:sz w:val="22"/>
                 <w:szCs w:val="22"/>
               </w:rPr>
-              <w:t>totalPrimeiraParcela</w:t>
-            </w:r>
-            <w:proofErr w:type="spellEnd"/>
-            <w:proofErr w:type="gramEnd"/>
+              <w:t xml:space="preserve">totalPrimeiraParcela </w:t>
+            </w:r>
             <w:r>
               <w:rPr>
                 <w:rFonts w:ascii="Calibri" w:hAnsi="Calibri"/>
@@ -2923,7 +2468,7 @@
                 <w:sz w:val="22"/>
                 <w:szCs w:val="22"/>
               </w:rPr>
-              <w:t xml:space="preserve"> </w:t>
+              <w:t>(</w:t>
             </w:r>
             <w:r>
               <w:rPr>
@@ -2932,19 +2477,8 @@
                 <w:sz w:val="22"/>
                 <w:szCs w:val="22"/>
               </w:rPr>
-              <w:t>(</w:t>
-            </w:r>
-            <w:proofErr w:type="spellStart"/>
-            <w:r>
-              <w:rPr>
-                <w:rFonts w:ascii="Calibri" w:hAnsi="Calibri"/>
-                <w:color w:val="000000"/>
-                <w:sz w:val="22"/>
-                <w:szCs w:val="22"/>
-              </w:rPr>
               <w:t>ExtensoTotalPrimeiraParcela</w:t>
             </w:r>
-            <w:proofErr w:type="spellEnd"/>
             <w:r>
               <w:rPr>
                 <w:rFonts w:ascii="Calibri" w:hAnsi="Calibri"/>
@@ -3021,8 +2555,6 @@
                 <w:szCs w:val="22"/>
               </w:rPr>
             </w:pPr>
-            <w:proofErr w:type="spellStart"/>
-            <w:proofErr w:type="gramStart"/>
             <w:r>
               <w:rPr>
                 <w:rFonts w:ascii="Calibri" w:hAnsi="Calibri"/>
@@ -3032,8 +2564,6 @@
               </w:rPr>
               <w:t>valorMipParcela</w:t>
             </w:r>
-            <w:proofErr w:type="spellEnd"/>
-            <w:proofErr w:type="gramEnd"/>
             <w:r>
               <w:rPr>
                 <w:rFonts w:ascii="Calibri" w:hAnsi="Calibri"/>
@@ -3043,7 +2573,6 @@
               </w:rPr>
               <w:t xml:space="preserve"> (</w:t>
             </w:r>
-            <w:proofErr w:type="spellStart"/>
             <w:r>
               <w:rPr>
                 <w:rFonts w:ascii="Calibri" w:hAnsi="Calibri"/>
@@ -3053,7 +2582,6 @@
               </w:rPr>
               <w:t>ExtensoValorMipParcela</w:t>
             </w:r>
-            <w:proofErr w:type="spellEnd"/>
             <w:r>
               <w:rPr>
                 <w:rFonts w:ascii="Calibri" w:hAnsi="Calibri"/>
@@ -3130,8 +2658,6 @@
                 <w:szCs w:val="22"/>
               </w:rPr>
             </w:pPr>
-            <w:proofErr w:type="spellStart"/>
-            <w:proofErr w:type="gramStart"/>
             <w:r>
               <w:rPr>
                 <w:rFonts w:ascii="Calibri" w:hAnsi="Calibri"/>
@@ -3141,8 +2667,6 @@
               </w:rPr>
               <w:t>valorDfiParcela</w:t>
             </w:r>
-            <w:proofErr w:type="spellEnd"/>
-            <w:proofErr w:type="gramEnd"/>
             <w:r>
               <w:rPr>
                 <w:rFonts w:ascii="Calibri" w:hAnsi="Calibri"/>
@@ -3152,7 +2676,6 @@
               </w:rPr>
               <w:t xml:space="preserve"> (</w:t>
             </w:r>
-            <w:proofErr w:type="spellStart"/>
             <w:r>
               <w:rPr>
                 <w:rFonts w:ascii="Calibri" w:hAnsi="Calibri"/>
@@ -3162,7 +2685,6 @@
               </w:rPr>
               <w:t>ExtensoValorDfiParcela</w:t>
             </w:r>
-            <w:proofErr w:type="spellEnd"/>
             <w:r>
               <w:rPr>
                 <w:rFonts w:ascii="Calibri" w:hAnsi="Calibri"/>
@@ -3239,8 +2761,6 @@
                 <w:szCs w:val="22"/>
               </w:rPr>
             </w:pPr>
-            <w:proofErr w:type="spellStart"/>
-            <w:proofErr w:type="gramStart"/>
             <w:r>
               <w:rPr>
                 <w:rFonts w:ascii="Calibri" w:hAnsi="Calibri"/>
@@ -3250,8 +2770,6 @@
               </w:rPr>
               <w:t>valorParcela</w:t>
             </w:r>
-            <w:proofErr w:type="spellEnd"/>
-            <w:proofErr w:type="gramEnd"/>
             <w:r>
               <w:rPr>
                 <w:rFonts w:ascii="Calibri" w:hAnsi="Calibri"/>
@@ -3261,7 +2779,6 @@
               </w:rPr>
               <w:t xml:space="preserve"> (</w:t>
             </w:r>
-            <w:proofErr w:type="spellStart"/>
             <w:r>
               <w:rPr>
                 <w:rFonts w:ascii="Calibri" w:hAnsi="Calibri"/>
@@ -3271,7 +2788,6 @@
               </w:rPr>
               <w:t>ExtensoValorParcela</w:t>
             </w:r>
-            <w:proofErr w:type="spellEnd"/>
             <w:r>
               <w:rPr>
                 <w:rFonts w:ascii="Calibri" w:hAnsi="Calibri"/>
@@ -3328,47 +2844,7 @@
                 <w:sz w:val="22"/>
                 <w:szCs w:val="22"/>
               </w:rPr>
-              <w:t xml:space="preserve"> </w:t>
-            </w:r>
-            <w:proofErr w:type="gramStart"/>
-            <w:r>
-              <w:rPr>
-                <w:rFonts w:ascii="Calibri" w:hAnsi="Calibri"/>
-                <w:color w:val="000000"/>
-                <w:sz w:val="22"/>
-                <w:szCs w:val="22"/>
-              </w:rPr>
-              <w:t>O(</w:t>
-            </w:r>
-            <w:proofErr w:type="gramEnd"/>
-            <w:r>
-              <w:rPr>
-                <w:rFonts w:ascii="Calibri" w:hAnsi="Calibri"/>
-                <w:color w:val="000000"/>
-                <w:sz w:val="22"/>
-                <w:szCs w:val="22"/>
-              </w:rPr>
-              <w:t>s) DEVEDOR(ES) deverá(</w:t>
-            </w:r>
-            <w:proofErr w:type="spellStart"/>
-            <w:r>
-              <w:rPr>
-                <w:rFonts w:ascii="Calibri" w:hAnsi="Calibri"/>
-                <w:color w:val="000000"/>
-                <w:sz w:val="22"/>
-                <w:szCs w:val="22"/>
-              </w:rPr>
-              <w:t>ão</w:t>
-            </w:r>
-            <w:proofErr w:type="spellEnd"/>
-            <w:r>
-              <w:rPr>
-                <w:rFonts w:ascii="Calibri" w:hAnsi="Calibri"/>
-                <w:color w:val="000000"/>
-                <w:sz w:val="22"/>
-                <w:szCs w:val="22"/>
-              </w:rPr>
-              <w:t xml:space="preserve">) efetuar o pagamento das prestações mensais via cobrança bancária, que será enviada ao endereço eletrônico indicado no 2 do QUADRO RESUMO acima. </w:t>
+              <w:t xml:space="preserve"> O(s) DEVEDOR(ES) deverá(ão) efetuar o pagamento das prestações mensais via cobrança bancária, que será enviada ao endereço eletrônico indicado no 2 do QUADRO RESUMO acima. </w:t>
             </w:r>
           </w:p>
         </w:tc>
@@ -3417,47 +2893,7 @@
                 <w:sz w:val="22"/>
                 <w:szCs w:val="22"/>
               </w:rPr>
-              <w:t xml:space="preserve"> O valor da parcela disposto no item 4.8. </w:t>
-            </w:r>
-            <w:proofErr w:type="gramStart"/>
-            <w:r>
-              <w:rPr>
-                <w:rFonts w:ascii="Calibri" w:hAnsi="Calibri"/>
-                <w:color w:val="000000"/>
-                <w:sz w:val="22"/>
-                <w:szCs w:val="22"/>
-              </w:rPr>
-              <w:t>acima</w:t>
-            </w:r>
-            <w:proofErr w:type="gramEnd"/>
-            <w:r>
-              <w:rPr>
-                <w:rFonts w:ascii="Calibri" w:hAnsi="Calibri"/>
-                <w:color w:val="000000"/>
-                <w:sz w:val="22"/>
-                <w:szCs w:val="22"/>
-              </w:rPr>
-              <w:t xml:space="preserve"> será atualizado com o índice no item 4.6. </w:t>
-            </w:r>
-            <w:proofErr w:type="gramStart"/>
-            <w:r>
-              <w:rPr>
-                <w:rFonts w:ascii="Calibri" w:hAnsi="Calibri"/>
-                <w:color w:val="000000"/>
-                <w:sz w:val="22"/>
-                <w:szCs w:val="22"/>
-              </w:rPr>
-              <w:t>desde</w:t>
-            </w:r>
-            <w:proofErr w:type="gramEnd"/>
-            <w:r>
-              <w:rPr>
-                <w:rFonts w:ascii="Calibri" w:hAnsi="Calibri"/>
-                <w:color w:val="000000"/>
-                <w:sz w:val="22"/>
-                <w:szCs w:val="22"/>
-              </w:rPr>
-              <w:t xml:space="preserve"> a data da assinatura do contrato, independentemente da data do vencimento da primeira prestação mensal.</w:t>
+              <w:t xml:space="preserve"> O valor da parcela disposto no item 4.8. acima será atualizado com o índice no item 4.6. desde a data da assinatura do contrato, independentemente da data do vencimento da primeira prestação mensal.</w:t>
             </w:r>
           </w:p>
         </w:tc>
@@ -3545,9 +2981,15 @@
                 <w:sz w:val="22"/>
                 <w:szCs w:val="22"/>
               </w:rPr>
-              <w:t xml:space="preserve"> O imóvel foi havido </w:t>
-            </w:r>
-            <w:proofErr w:type="gramStart"/>
+              <w:t xml:space="preserve"> O imóvel foi havido pelo(s) </w:t>
+            </w:r>
+            <w:r>
+              <w:rPr>
+                <w:rFonts w:ascii="Calibri" w:hAnsi="Calibri"/>
+                <w:color w:val="000000"/>
+              </w:rPr>
+              <w:t>FIDUCIANTE(S)</w:t>
+            </w:r>
             <w:r>
               <w:rPr>
                 <w:rFonts w:ascii="Calibri" w:hAnsi="Calibri"/>
@@ -3555,9 +2997,8 @@
                 <w:sz w:val="22"/>
                 <w:szCs w:val="22"/>
               </w:rPr>
-              <w:t>pelo(</w:t>
-            </w:r>
-            <w:proofErr w:type="gramEnd"/>
+              <w:t xml:space="preserve"> por</w:t>
+            </w:r>
             <w:r>
               <w:rPr>
                 <w:rFonts w:ascii="Calibri" w:hAnsi="Calibri"/>
@@ -3565,14 +3006,7 @@
                 <w:sz w:val="22"/>
                 <w:szCs w:val="22"/>
               </w:rPr>
-              <w:t xml:space="preserve">s) </w:t>
-            </w:r>
-            <w:r>
-              <w:rPr>
-                <w:rFonts w:ascii="Calibri" w:hAnsi="Calibri"/>
-                <w:color w:val="000000"/>
-              </w:rPr>
-              <w:t>FIDUCIANTE(S)</w:t>
+              <w:t xml:space="preserve"> força do Registro n° </w:t>
             </w:r>
             <w:r>
               <w:rPr>
@@ -3581,28 +3015,8 @@
                 <w:sz w:val="22"/>
                 <w:szCs w:val="22"/>
               </w:rPr>
-              <w:t xml:space="preserve"> por</w:t>
-            </w:r>
-            <w:r>
-              <w:rPr>
-                <w:rFonts w:ascii="Calibri" w:hAnsi="Calibri"/>
-                <w:color w:val="000000"/>
-                <w:sz w:val="22"/>
-                <w:szCs w:val="22"/>
-              </w:rPr>
-              <w:t xml:space="preserve"> força do Registro n° </w:t>
-            </w:r>
-            <w:proofErr w:type="spellStart"/>
-            <w:r>
-              <w:rPr>
-                <w:rFonts w:ascii="Calibri" w:hAnsi="Calibri"/>
-                <w:color w:val="000000"/>
-                <w:sz w:val="22"/>
-                <w:szCs w:val="22"/>
-              </w:rPr>
               <w:t>numeroRegistroMatricula</w:t>
             </w:r>
-            <w:proofErr w:type="spellEnd"/>
             <w:r>
               <w:rPr>
                 <w:rFonts w:ascii="Calibri" w:hAnsi="Calibri"/>
@@ -3622,7 +3036,6 @@
                 <w:szCs w:val="22"/>
               </w:rPr>
             </w:pPr>
-            <w:proofErr w:type="spellStart"/>
             <w:r>
               <w:rPr>
                 <w:rFonts w:ascii="Calibri" w:hAnsi="Calibri"/>
@@ -3632,7 +3045,6 @@
               </w:rPr>
               <w:t>ImagemImovel</w:t>
             </w:r>
-            <w:proofErr w:type="spellEnd"/>
             <w:r>
               <w:rPr>
                 <w:rFonts w:ascii="Calibri" w:hAnsi="Calibri"/>
@@ -3754,8 +3166,6 @@
                 <w:szCs w:val="22"/>
               </w:rPr>
             </w:pPr>
-            <w:proofErr w:type="spellStart"/>
-            <w:proofErr w:type="gramStart"/>
             <w:r>
               <w:rPr>
                 <w:rFonts w:ascii="Calibri" w:hAnsi="Calibri"/>
@@ -3765,8 +3175,6 @@
               </w:rPr>
               <w:t>cartorioImovel</w:t>
             </w:r>
-            <w:proofErr w:type="spellEnd"/>
-            <w:proofErr w:type="gramEnd"/>
             <w:r>
               <w:rPr>
                 <w:rFonts w:ascii="Calibri" w:hAnsi="Calibri"/>
@@ -3776,7 +3184,6 @@
               </w:rPr>
               <w:t xml:space="preserve"> Cartório de Registro de Imóveis de </w:t>
             </w:r>
-            <w:proofErr w:type="spellStart"/>
             <w:r>
               <w:rPr>
                 <w:rFonts w:ascii="Calibri" w:hAnsi="Calibri"/>
@@ -3786,7 +3193,6 @@
               </w:rPr>
               <w:t>cidadeImovel</w:t>
             </w:r>
-            <w:proofErr w:type="spellEnd"/>
             <w:r>
               <w:rPr>
                 <w:rFonts w:ascii="Calibri" w:hAnsi="Calibri"/>
@@ -3796,7 +3202,6 @@
               </w:rPr>
               <w:t>/</w:t>
             </w:r>
-            <w:proofErr w:type="spellStart"/>
             <w:r>
               <w:rPr>
                 <w:rFonts w:ascii="Calibri" w:hAnsi="Calibri"/>
@@ -3806,7 +3211,6 @@
               </w:rPr>
               <w:t>ufImovel</w:t>
             </w:r>
-            <w:proofErr w:type="spellEnd"/>
           </w:p>
         </w:tc>
       </w:tr>
@@ -3883,8 +3287,6 @@
                 <w:szCs w:val="22"/>
               </w:rPr>
             </w:pPr>
-            <w:proofErr w:type="spellStart"/>
-            <w:proofErr w:type="gramStart"/>
             <w:r>
               <w:rPr>
                 <w:rFonts w:ascii="Calibri" w:hAnsi="Calibri"/>
@@ -3894,8 +3296,6 @@
               </w:rPr>
               <w:t>numeroImovel</w:t>
             </w:r>
-            <w:proofErr w:type="spellEnd"/>
-            <w:proofErr w:type="gramEnd"/>
           </w:p>
         </w:tc>
       </w:tr>
@@ -3971,8 +3371,6 @@
                 <w:szCs w:val="22"/>
               </w:rPr>
             </w:pPr>
-            <w:proofErr w:type="spellStart"/>
-            <w:proofErr w:type="gramStart"/>
             <w:r>
               <w:rPr>
                 <w:rFonts w:ascii="Calibri" w:hAnsi="Calibri"/>
@@ -3982,8 +3380,6 @@
               </w:rPr>
               <w:t>inscricaoMunicipal</w:t>
             </w:r>
-            <w:proofErr w:type="spellEnd"/>
-            <w:proofErr w:type="gramEnd"/>
           </w:p>
         </w:tc>
       </w:tr>
@@ -4031,27 +3427,7 @@
                 <w:sz w:val="22"/>
                 <w:szCs w:val="22"/>
               </w:rPr>
-              <w:t xml:space="preserve"> Valor de avaliação do imóvel em </w:t>
-            </w:r>
-            <w:proofErr w:type="spellStart"/>
-            <w:r>
-              <w:rPr>
-                <w:rFonts w:ascii="Calibri" w:hAnsi="Calibri"/>
-                <w:color w:val="000000"/>
-                <w:sz w:val="22"/>
-                <w:szCs w:val="22"/>
-              </w:rPr>
-              <w:t>da</w:t>
-            </w:r>
-            <w:proofErr w:type="spellEnd"/>
-            <w:r>
-              <w:rPr>
-                <w:rFonts w:ascii="Calibri" w:hAnsi="Calibri"/>
-                <w:color w:val="000000"/>
-                <w:sz w:val="22"/>
-                <w:szCs w:val="22"/>
-              </w:rPr>
-              <w:t xml:space="preserve"> garantia para fins de leilão previsto na Lei 9.514/97:</w:t>
+              <w:t xml:space="preserve"> Valor de avaliação do imóvel em da garantia para fins de leilão previsto na Lei 9.514/97:</w:t>
             </w:r>
           </w:p>
         </w:tc>
@@ -4078,8 +3454,6 @@
                 <w:szCs w:val="22"/>
               </w:rPr>
             </w:pPr>
-            <w:proofErr w:type="spellStart"/>
-            <w:proofErr w:type="gramStart"/>
             <w:r>
               <w:rPr>
                 <w:rFonts w:ascii="Calibri" w:hAnsi="Calibri"/>
@@ -4089,8 +3463,6 @@
               </w:rPr>
               <w:t>vendaLeilao</w:t>
             </w:r>
-            <w:proofErr w:type="spellEnd"/>
-            <w:proofErr w:type="gramEnd"/>
             <w:r>
               <w:rPr>
                 <w:rFonts w:ascii="Calibri" w:hAnsi="Calibri"/>
@@ -4100,7 +3472,6 @@
               </w:rPr>
               <w:t xml:space="preserve"> (</w:t>
             </w:r>
-            <w:proofErr w:type="spellStart"/>
             <w:r>
               <w:rPr>
                 <w:rFonts w:ascii="Calibri" w:hAnsi="Calibri"/>
@@ -4110,7 +3481,6 @@
               </w:rPr>
               <w:t>ExtensoVendaLeilao</w:t>
             </w:r>
-            <w:proofErr w:type="spellEnd"/>
             <w:r>
               <w:rPr>
                 <w:rFonts w:ascii="Calibri" w:hAnsi="Calibri"/>
@@ -4339,8 +3709,6 @@
                 <w:szCs w:val="22"/>
               </w:rPr>
             </w:pPr>
-            <w:proofErr w:type="spellStart"/>
-            <w:proofErr w:type="gramStart"/>
             <w:r>
               <w:rPr>
                 <w:rFonts w:ascii="Calibri" w:hAnsi="Calibri"/>
@@ -4350,8 +3718,6 @@
               </w:rPr>
               <w:t>numeroCCB</w:t>
             </w:r>
-            <w:proofErr w:type="spellEnd"/>
-            <w:proofErr w:type="gramEnd"/>
           </w:p>
         </w:tc>
       </w:tr>
@@ -4414,8 +3780,6 @@
                 <w:szCs w:val="22"/>
               </w:rPr>
             </w:pPr>
-            <w:proofErr w:type="spellStart"/>
-            <w:proofErr w:type="gramStart"/>
             <w:r>
               <w:rPr>
                 <w:rFonts w:ascii="Calibri" w:hAnsi="Calibri"/>
@@ -4425,8 +3789,6 @@
               </w:rPr>
               <w:t>vencimentoUltimaParcelaPagamento</w:t>
             </w:r>
-            <w:proofErr w:type="spellEnd"/>
-            <w:proofErr w:type="gramEnd"/>
           </w:p>
         </w:tc>
       </w:tr>
@@ -4499,27 +3861,7 @@
                 <w:sz w:val="22"/>
                 <w:szCs w:val="22"/>
               </w:rPr>
-              <w:t xml:space="preserve">Decorre, do presente instrumento para o CREDOR, equivalente ao valor descrito no item 3.1. </w:t>
-            </w:r>
-            <w:proofErr w:type="gramStart"/>
-            <w:r>
-              <w:rPr>
-                <w:rFonts w:ascii="Calibri" w:hAnsi="Calibri"/>
-                <w:color w:val="000000"/>
-                <w:sz w:val="22"/>
-                <w:szCs w:val="22"/>
-              </w:rPr>
-              <w:t>do</w:t>
-            </w:r>
-            <w:proofErr w:type="gramEnd"/>
-            <w:r>
-              <w:rPr>
-                <w:rFonts w:ascii="Calibri" w:hAnsi="Calibri"/>
-                <w:color w:val="000000"/>
-                <w:sz w:val="22"/>
-                <w:szCs w:val="22"/>
-              </w:rPr>
-              <w:t xml:space="preserve"> QUADRO RESUMO, totalizando 100,00% do crédito (INTEGRAL). </w:t>
+              <w:t xml:space="preserve">Decorre, do presente instrumento para o CREDOR, equivalente ao valor descrito no item 3.1. do QUADRO RESUMO, totalizando 100,00% do crédito (INTEGRAL). </w:t>
             </w:r>
           </w:p>
         </w:tc>
@@ -4627,7 +3969,6 @@
                 <w:szCs w:val="22"/>
               </w:rPr>
             </w:pPr>
-            <w:proofErr w:type="gramStart"/>
             <w:r>
               <w:rPr>
                 <w:rFonts w:ascii="Calibri" w:hAnsi="Calibri"/>
@@ -4635,17 +3976,7 @@
                 <w:sz w:val="22"/>
                 <w:szCs w:val="22"/>
               </w:rPr>
-              <w:t>Devedor(</w:t>
-            </w:r>
-            <w:proofErr w:type="gramEnd"/>
-            <w:r>
-              <w:rPr>
-                <w:rFonts w:ascii="Calibri" w:hAnsi="Calibri"/>
-                <w:color w:val="000000"/>
-                <w:sz w:val="22"/>
-                <w:szCs w:val="22"/>
-              </w:rPr>
-              <w:t>es) da CCI:</w:t>
+              <w:t>Devedor(es) da CCI:</w:t>
             </w:r>
           </w:p>
         </w:tc>
@@ -4720,27 +4051,7 @@
                 <w:sz w:val="22"/>
                 <w:szCs w:val="22"/>
               </w:rPr>
-              <w:t xml:space="preserve">Instituição </w:t>
-            </w:r>
-            <w:proofErr w:type="spellStart"/>
-            <w:r>
-              <w:rPr>
-                <w:rFonts w:ascii="Calibri" w:hAnsi="Calibri"/>
-                <w:color w:val="000000"/>
-                <w:sz w:val="22"/>
-                <w:szCs w:val="22"/>
-              </w:rPr>
-              <w:t>Custodiante</w:t>
-            </w:r>
-            <w:proofErr w:type="spellEnd"/>
-            <w:r>
-              <w:rPr>
-                <w:rFonts w:ascii="Calibri" w:hAnsi="Calibri"/>
-                <w:color w:val="000000"/>
-                <w:sz w:val="22"/>
-                <w:szCs w:val="22"/>
-              </w:rPr>
-              <w:t>:</w:t>
+              <w:t>Instituição Custodiante:</w:t>
             </w:r>
           </w:p>
         </w:tc>
@@ -4774,47 +4085,7 @@
                 <w:sz w:val="22"/>
                 <w:szCs w:val="22"/>
               </w:rPr>
-              <w:t xml:space="preserve">VÓRTX DISTRIBUIDORA DE TITULOS E VALORES MOBILIARIOS LTDA, instituição financeira constituída sob a forma de sociedade empresária limitada, com sede na Cidade de São Paulo, Estado de São Paulo, na Rua Gilberto Sabino, n° 215, 4° andar, CEP 05425-020, Pinheiros, inscrita no CNPJ/ME sob o nº 22.610.500/0001-88, na qualidade de instituição </w:t>
-            </w:r>
-            <w:proofErr w:type="spellStart"/>
-            <w:r>
-              <w:rPr>
-                <w:rFonts w:ascii="Calibri" w:hAnsi="Calibri"/>
-                <w:color w:val="000000"/>
-                <w:sz w:val="22"/>
-                <w:szCs w:val="22"/>
-              </w:rPr>
-              <w:t>custodiante</w:t>
-            </w:r>
-            <w:proofErr w:type="spellEnd"/>
-            <w:r>
-              <w:rPr>
-                <w:rFonts w:ascii="Calibri" w:hAnsi="Calibri"/>
-                <w:color w:val="000000"/>
-                <w:sz w:val="22"/>
-                <w:szCs w:val="22"/>
-              </w:rPr>
-              <w:t xml:space="preserve"> das </w:t>
-            </w:r>
-            <w:proofErr w:type="spellStart"/>
-            <w:r>
-              <w:rPr>
-                <w:rFonts w:ascii="Calibri" w:hAnsi="Calibri"/>
-                <w:color w:val="000000"/>
-                <w:sz w:val="22"/>
-                <w:szCs w:val="22"/>
-              </w:rPr>
-              <w:t>CCIs</w:t>
-            </w:r>
-            <w:proofErr w:type="spellEnd"/>
-            <w:r>
-              <w:rPr>
-                <w:rFonts w:ascii="Calibri" w:hAnsi="Calibri"/>
-                <w:color w:val="000000"/>
-                <w:sz w:val="22"/>
-                <w:szCs w:val="22"/>
-              </w:rPr>
-              <w:t>, neste ato representada na forma do seu Estatuto Social</w:t>
+              <w:t>VÓRTX DISTRIBUIDORA DE TITULOS E VALORES MOBILIARIOS LTDA, instituição financeira constituída sob a forma de sociedade empresária limitada, com sede na Cidade de São Paulo, Estado de São Paulo, na Rua Gilberto Sabino, n° 215, 4° andar, CEP 05425-020, Pinheiros, inscrita no CNPJ/ME sob o nº 22.610.500/0001-88, na qualidade de instituição custodiante das CCIs, neste ato representada na forma do seu Estatuto Social</w:t>
             </w:r>
             <w:r>
               <w:rPr>
@@ -4972,47 +4243,7 @@
                 <w:sz w:val="22"/>
                 <w:szCs w:val="22"/>
               </w:rPr>
-              <w:t xml:space="preserve">Alienação Fiduciária em garantia, instituída sobre </w:t>
-            </w:r>
-            <w:proofErr w:type="gramStart"/>
-            <w:r>
-              <w:rPr>
-                <w:rFonts w:ascii="Calibri" w:hAnsi="Calibri"/>
-                <w:color w:val="000000"/>
-                <w:sz w:val="22"/>
-                <w:szCs w:val="22"/>
-              </w:rPr>
-              <w:t>o(</w:t>
-            </w:r>
-            <w:proofErr w:type="gramEnd"/>
-            <w:r>
-              <w:rPr>
-                <w:rFonts w:ascii="Calibri" w:hAnsi="Calibri"/>
-                <w:color w:val="000000"/>
-                <w:sz w:val="22"/>
-                <w:szCs w:val="22"/>
-              </w:rPr>
-              <w:t>s) imóvel(</w:t>
-            </w:r>
-            <w:proofErr w:type="spellStart"/>
-            <w:r>
-              <w:rPr>
-                <w:rFonts w:ascii="Calibri" w:hAnsi="Calibri"/>
-                <w:color w:val="000000"/>
-                <w:sz w:val="22"/>
-                <w:szCs w:val="22"/>
-              </w:rPr>
-              <w:t>is</w:t>
-            </w:r>
-            <w:proofErr w:type="spellEnd"/>
-            <w:r>
-              <w:rPr>
-                <w:rFonts w:ascii="Calibri" w:hAnsi="Calibri"/>
-                <w:color w:val="000000"/>
-                <w:sz w:val="22"/>
-                <w:szCs w:val="22"/>
-              </w:rPr>
-              <w:t xml:space="preserve">) indicado(s) no item 5 deste QUADRO RESUMO, constituída em favor do CREDOR, nos termos da cláusula </w:t>
+              <w:t xml:space="preserve">Alienação Fiduciária em garantia, instituída sobre o(s) imóvel(is) indicado(s) no item 5 deste QUADRO RESUMO, constituída em favor do CREDOR, nos termos da cláusula </w:t>
             </w:r>
             <w:r>
               <w:rPr>
@@ -5179,7 +4410,6 @@
               </w:rPr>
               <w:t xml:space="preserve">São Paulo/SP, </w:t>
             </w:r>
-            <w:proofErr w:type="spellStart"/>
             <w:r>
               <w:rPr>
                 <w:rFonts w:ascii="Calibri" w:hAnsi="Calibri"/>
@@ -5189,7 +4419,6 @@
               </w:rPr>
               <w:t>emissaoDia</w:t>
             </w:r>
-            <w:proofErr w:type="spellEnd"/>
             <w:r>
               <w:rPr>
                 <w:rFonts w:ascii="Calibri" w:hAnsi="Calibri"/>
@@ -5199,7 +4428,6 @@
               </w:rPr>
               <w:t xml:space="preserve"> de </w:t>
             </w:r>
-            <w:proofErr w:type="spellStart"/>
             <w:r>
               <w:rPr>
                 <w:rFonts w:ascii="Calibri" w:hAnsi="Calibri"/>
@@ -5209,7 +4437,6 @@
               </w:rPr>
               <w:t>emissaoMes</w:t>
             </w:r>
-            <w:proofErr w:type="spellEnd"/>
             <w:r>
               <w:rPr>
                 <w:rFonts w:ascii="Calibri" w:hAnsi="Calibri"/>
@@ -5219,7 +4446,6 @@
               </w:rPr>
               <w:t xml:space="preserve"> de </w:t>
             </w:r>
-            <w:proofErr w:type="spellStart"/>
             <w:r>
               <w:rPr>
                 <w:rFonts w:ascii="Calibri" w:hAnsi="Calibri"/>
@@ -5229,7 +4455,6 @@
               </w:rPr>
               <w:t>emissaoAno</w:t>
             </w:r>
-            <w:proofErr w:type="spellEnd"/>
             <w:r>
               <w:rPr>
                 <w:rFonts w:ascii="Calibri" w:hAnsi="Calibri"/>
@@ -5311,27 +4536,7 @@
                 <w:sz w:val="22"/>
                 <w:szCs w:val="22"/>
               </w:rPr>
-              <w:t xml:space="preserve">A CCI será registrada para negociação na B3 S.A. – Brasil, Bolsa, Balcão, ou qualquer outra câmara detentora de sistemas de registro e liquidação financeira de títulos privados autorizada a funcionar pelo Banco Central do Brasil, que venha a ser contratada pelo CREDOR para negociação de </w:t>
-            </w:r>
-            <w:proofErr w:type="spellStart"/>
-            <w:r>
-              <w:rPr>
-                <w:rFonts w:ascii="Calibri" w:hAnsi="Calibri"/>
-                <w:color w:val="000000"/>
-                <w:sz w:val="22"/>
-                <w:szCs w:val="22"/>
-              </w:rPr>
-              <w:t>CCIs</w:t>
-            </w:r>
-            <w:proofErr w:type="spellEnd"/>
-            <w:r>
-              <w:rPr>
-                <w:rFonts w:ascii="Calibri" w:hAnsi="Calibri"/>
-                <w:color w:val="000000"/>
-                <w:sz w:val="22"/>
-                <w:szCs w:val="22"/>
-              </w:rPr>
-              <w:t>.</w:t>
+              <w:t>A CCI será registrada para negociação na B3 S.A. – Brasil, Bolsa, Balcão, ou qualquer outra câmara detentora de sistemas de registro e liquidação financeira de títulos privados autorizada a funcionar pelo Banco Central do Brasil, que venha a ser contratada pelo CREDOR para negociação de CCIs.</w:t>
             </w:r>
           </w:p>
         </w:tc>
@@ -5799,19 +5004,11 @@
         </w:rPr>
         <w:t xml:space="preserve">I - </w:t>
       </w:r>
-      <w:proofErr w:type="gramStart"/>
-      <w:r>
-        <w:rPr>
-          <w:rFonts w:asciiTheme="minorHAnsi" w:hAnsiTheme="minorHAnsi"/>
-        </w:rPr>
-        <w:t>O(</w:t>
-      </w:r>
-      <w:proofErr w:type="gramEnd"/>
-      <w:r>
-        <w:rPr>
-          <w:rFonts w:asciiTheme="minorHAnsi" w:hAnsiTheme="minorHAnsi"/>
-        </w:rPr>
-        <w:t xml:space="preserve">s) </w:t>
+      <w:r>
+        <w:rPr>
+          <w:rFonts w:asciiTheme="minorHAnsi" w:hAnsiTheme="minorHAnsi"/>
+        </w:rPr>
+        <w:t xml:space="preserve">O(s) </w:t>
       </w:r>
       <w:r>
         <w:rPr>
@@ -6001,23 +5198,7 @@
           <w:rFonts w:asciiTheme="minorHAnsi" w:hAnsiTheme="minorHAnsi"/>
           <w:spacing w:val="-3"/>
         </w:rPr>
-        <w:t>) concorda(m) em alienar fiduciariamente ao CREDOR a propriedade do Imóvel, mediante a transferência de sua propriedade resolúvel e desdobramento da posse que detém(</w:t>
-      </w:r>
-      <w:proofErr w:type="spellStart"/>
-      <w:r>
-        <w:rPr>
-          <w:rFonts w:asciiTheme="minorHAnsi" w:hAnsiTheme="minorHAnsi"/>
-          <w:spacing w:val="-3"/>
-        </w:rPr>
-        <w:t>êm</w:t>
-      </w:r>
-      <w:proofErr w:type="spellEnd"/>
-      <w:r>
-        <w:rPr>
-          <w:rFonts w:asciiTheme="minorHAnsi" w:hAnsiTheme="minorHAnsi"/>
-          <w:spacing w:val="-3"/>
-        </w:rPr>
-        <w:t>), o que configura um negócio jurídico de caráter imobiliário, considerada a fruição econômica do Imóvel realizada pelo(s) DEVEDOR(ES)</w:t>
+        <w:t>) concorda(m) em alienar fiduciariamente ao CREDOR a propriedade do Imóvel, mediante a transferência de sua propriedade resolúvel e desdobramento da posse que detém(êm), o que configura um negócio jurídico de caráter imobiliário, considerada a fruição econômica do Imóvel realizada pelo(s) DEVEDOR(ES)</w:t>
       </w:r>
       <w:r>
         <w:rPr>
@@ -6256,14 +5437,7 @@
         <w:rPr>
           <w:rFonts w:asciiTheme="minorHAnsi" w:hAnsiTheme="minorHAnsi"/>
         </w:rPr>
-        <w:t xml:space="preserve"> </w:t>
-      </w:r>
-      <w:proofErr w:type="spellStart"/>
-      <w:r>
-        <w:rPr>
-          <w:rFonts w:asciiTheme="minorHAnsi" w:hAnsiTheme="minorHAnsi"/>
-        </w:rPr>
-        <w:t>securitizadora</w:t>
+        <w:t xml:space="preserve"> securitizadora</w:t>
       </w:r>
       <w:r>
         <w:rPr>
@@ -6271,7 +5445,6 @@
         </w:rPr>
         <w:t>s</w:t>
       </w:r>
-      <w:proofErr w:type="spellEnd"/>
       <w:r>
         <w:rPr>
           <w:rFonts w:asciiTheme="minorHAnsi" w:hAnsiTheme="minorHAnsi"/>
@@ -6300,21 +5473,7 @@
         <w:rPr>
           <w:rFonts w:asciiTheme="minorHAnsi" w:hAnsiTheme="minorHAnsi"/>
         </w:rPr>
-        <w:t xml:space="preserve">, independentemente de prévia anuência </w:t>
-      </w:r>
-      <w:proofErr w:type="gramStart"/>
-      <w:r>
-        <w:rPr>
-          <w:rFonts w:asciiTheme="minorHAnsi" w:hAnsiTheme="minorHAnsi"/>
-        </w:rPr>
-        <w:t>do(</w:t>
-      </w:r>
-      <w:proofErr w:type="gramEnd"/>
-      <w:r>
-        <w:rPr>
-          <w:rFonts w:asciiTheme="minorHAnsi" w:hAnsiTheme="minorHAnsi"/>
-        </w:rPr>
-        <w:t>s) DEVEDOR(ES)</w:t>
+        <w:t>, independentemente de prévia anuência do(s) DEVEDOR(ES)</w:t>
       </w:r>
       <w:r>
         <w:rPr>
@@ -6570,21 +5729,12 @@
         </w:rPr>
         <w:t xml:space="preserve">crédito </w:t>
       </w:r>
-      <w:proofErr w:type="gramStart"/>
-      <w:r>
-        <w:rPr>
-          <w:rFonts w:asciiTheme="minorHAnsi" w:hAnsiTheme="minorHAnsi"/>
-          <w:spacing w:val="-3"/>
-        </w:rPr>
-        <w:t>ao(</w:t>
-      </w:r>
-      <w:proofErr w:type="gramEnd"/>
-      <w:r>
-        <w:rPr>
-          <w:rFonts w:asciiTheme="minorHAnsi" w:hAnsiTheme="minorHAnsi"/>
-          <w:spacing w:val="-3"/>
-        </w:rPr>
-        <w:t xml:space="preserve">s) </w:t>
+      <w:r>
+        <w:rPr>
+          <w:rFonts w:asciiTheme="minorHAnsi" w:hAnsiTheme="minorHAnsi"/>
+          <w:spacing w:val="-3"/>
+        </w:rPr>
+        <w:t xml:space="preserve">ao(s) </w:t>
       </w:r>
       <w:r>
         <w:rPr>
@@ -6614,23 +5764,7 @@
           <w:rFonts w:asciiTheme="minorHAnsi" w:hAnsiTheme="minorHAnsi"/>
           <w:spacing w:val="-3"/>
         </w:rPr>
-        <w:t xml:space="preserve"> </w:t>
-      </w:r>
-      <w:proofErr w:type="gramStart"/>
-      <w:r>
-        <w:rPr>
-          <w:rFonts w:asciiTheme="minorHAnsi" w:hAnsiTheme="minorHAnsi"/>
-          <w:spacing w:val="-3"/>
-        </w:rPr>
-        <w:t>do</w:t>
-      </w:r>
-      <w:proofErr w:type="gramEnd"/>
-      <w:r>
-        <w:rPr>
-          <w:rFonts w:asciiTheme="minorHAnsi" w:hAnsiTheme="minorHAnsi"/>
-          <w:spacing w:val="-3"/>
-        </w:rPr>
-        <w:t xml:space="preserve"> QUADRO RESUMO acima, </w:t>
+        <w:t xml:space="preserve"> do QUADRO RESUMO acima, </w:t>
       </w:r>
       <w:r>
         <w:rPr>
@@ -6716,23 +5850,7 @@
           <w:rFonts w:ascii="Calibri" w:hAnsi="Calibri"/>
           <w:szCs w:val="22"/>
         </w:rPr>
-        <w:t xml:space="preserve">Em ocorrendo a cessão, endosso ou qualquer outra forma de transferência </w:t>
-      </w:r>
-      <w:proofErr w:type="gramStart"/>
-      <w:r>
-        <w:rPr>
-          <w:rFonts w:ascii="Calibri" w:hAnsi="Calibri"/>
-          <w:szCs w:val="22"/>
-        </w:rPr>
-        <w:t>da(</w:t>
-      </w:r>
-      <w:proofErr w:type="gramEnd"/>
-      <w:r>
-        <w:rPr>
-          <w:rFonts w:ascii="Calibri" w:hAnsi="Calibri"/>
-          <w:szCs w:val="22"/>
-        </w:rPr>
-        <w:t>s) CC</w:t>
+        <w:t>Em ocorrendo a cessão, endosso ou qualquer outra forma de transferência da(s) CC</w:t>
       </w:r>
       <w:r>
         <w:rPr>
@@ -6844,27 +5962,7 @@
           <w:szCs w:val="22"/>
           <w:u w:val="single"/>
         </w:rPr>
-        <w:t xml:space="preserve">Para fins de atendimento ao inciso V do artigo 24º da Lei 9.514/97, as Partes anuem que é assegurado </w:t>
-      </w:r>
-      <w:proofErr w:type="gramStart"/>
-      <w:r>
-        <w:rPr>
-          <w:rFonts w:ascii="Calibri" w:hAnsi="Calibri"/>
-          <w:b/>
-          <w:szCs w:val="22"/>
-          <w:u w:val="single"/>
-        </w:rPr>
-        <w:t>ao(</w:t>
-      </w:r>
-      <w:proofErr w:type="gramEnd"/>
-      <w:r>
-        <w:rPr>
-          <w:rFonts w:ascii="Calibri" w:hAnsi="Calibri"/>
-          <w:b/>
-          <w:szCs w:val="22"/>
-          <w:u w:val="single"/>
-        </w:rPr>
-        <w:t xml:space="preserve">s) FIDUCIANTE(S) titular do(s) Imóvel(eis), enquanto adimplente(s), a livre utilização, por sua conta e risco do(s) Imóvel(eis). </w:t>
+        <w:t xml:space="preserve">Para fins de atendimento ao inciso V do artigo 24º da Lei 9.514/97, as Partes anuem que é assegurado ao(s) FIDUCIANTE(S) titular do(s) Imóvel(eis), enquanto adimplente(s), a livre utilização, por sua conta e risco do(s) Imóvel(eis). </w:t>
       </w:r>
     </w:p>
     <w:p>
@@ -7016,23 +6114,7 @@
           <w:rFonts w:asciiTheme="minorHAnsi" w:hAnsiTheme="minorHAnsi"/>
           <w:spacing w:val="-3"/>
         </w:rPr>
-        <w:t xml:space="preserve">será entregue pelo CREDOR </w:t>
-      </w:r>
-      <w:proofErr w:type="gramStart"/>
-      <w:r>
-        <w:rPr>
-          <w:rFonts w:asciiTheme="minorHAnsi" w:hAnsiTheme="minorHAnsi"/>
-          <w:spacing w:val="-3"/>
-        </w:rPr>
-        <w:t>ao(</w:t>
-      </w:r>
-      <w:proofErr w:type="gramEnd"/>
-      <w:r>
-        <w:rPr>
-          <w:rFonts w:asciiTheme="minorHAnsi" w:hAnsiTheme="minorHAnsi"/>
-          <w:spacing w:val="-3"/>
-        </w:rPr>
-        <w:t xml:space="preserve">s) </w:t>
+        <w:t xml:space="preserve">será entregue pelo CREDOR ao(s) </w:t>
       </w:r>
       <w:r>
         <w:rPr>
@@ -7057,25 +6139,7 @@
           <w:bCs/>
           <w:spacing w:val="-3"/>
         </w:rPr>
-        <w:t xml:space="preserve"> </w:t>
-      </w:r>
-      <w:proofErr w:type="gramStart"/>
-      <w:r>
-        <w:rPr>
-          <w:rFonts w:asciiTheme="minorHAnsi" w:hAnsiTheme="minorHAnsi"/>
-          <w:bCs/>
-          <w:spacing w:val="-3"/>
-        </w:rPr>
-        <w:t>do</w:t>
-      </w:r>
-      <w:proofErr w:type="gramEnd"/>
-      <w:r>
-        <w:rPr>
-          <w:rFonts w:asciiTheme="minorHAnsi" w:hAnsiTheme="minorHAnsi"/>
-          <w:bCs/>
-          <w:spacing w:val="-3"/>
-        </w:rPr>
-        <w:t xml:space="preserve"> QUADRO RESUMO, </w:t>
+        <w:t xml:space="preserve"> do QUADRO RESUMO, </w:t>
       </w:r>
       <w:r>
         <w:rPr>
@@ -7341,74 +6405,42 @@
           <w:rFonts w:ascii="Calibri" w:hAnsi="Calibri"/>
           <w:szCs w:val="22"/>
         </w:rPr>
-        <w:t xml:space="preserve">s </w:t>
-      </w:r>
-      <w:proofErr w:type="gramStart"/>
+        <w:t xml:space="preserve">s DEVEDOR(ES) </w:t>
+      </w:r>
       <w:r>
         <w:rPr>
           <w:rFonts w:ascii="Calibri" w:hAnsi="Calibri"/>
           <w:szCs w:val="22"/>
         </w:rPr>
-        <w:t>DEVEDOR(</w:t>
-      </w:r>
-      <w:proofErr w:type="gramEnd"/>
+        <w:t>concorda</w:t>
+      </w:r>
       <w:r>
         <w:rPr>
           <w:rFonts w:ascii="Calibri" w:hAnsi="Calibri"/>
           <w:szCs w:val="22"/>
         </w:rPr>
-        <w:t xml:space="preserve">ES) </w:t>
+        <w:t>(m)</w:t>
       </w:r>
       <w:r>
         <w:rPr>
           <w:rFonts w:ascii="Calibri" w:hAnsi="Calibri"/>
           <w:szCs w:val="22"/>
         </w:rPr>
-        <w:t>concorda</w:t>
+        <w:t xml:space="preserve"> que a Liberação do Crédito prevista na cláusula 2.</w:t>
       </w:r>
       <w:r>
         <w:rPr>
           <w:rFonts w:ascii="Calibri" w:hAnsi="Calibri"/>
           <w:szCs w:val="22"/>
         </w:rPr>
-        <w:t>(m)</w:t>
+        <w:t>1.</w:t>
       </w:r>
       <w:r>
         <w:rPr>
           <w:rFonts w:ascii="Calibri" w:hAnsi="Calibri"/>
           <w:szCs w:val="22"/>
         </w:rPr>
-        <w:t xml:space="preserve"> que a Liberação do Crédito prevista na cláusula 2.</w:t>
-      </w:r>
-      <w:r>
-        <w:rPr>
-          <w:rFonts w:ascii="Calibri" w:hAnsi="Calibri"/>
-          <w:szCs w:val="22"/>
-        </w:rPr>
-        <w:t>1.</w:t>
-      </w:r>
-      <w:r>
-        <w:rPr>
-          <w:rFonts w:ascii="Calibri" w:hAnsi="Calibri"/>
-          <w:szCs w:val="22"/>
-        </w:rPr>
-        <w:t xml:space="preserve"> </w:t>
-      </w:r>
-      <w:proofErr w:type="gramStart"/>
-      <w:r>
-        <w:rPr>
-          <w:rFonts w:ascii="Calibri" w:hAnsi="Calibri"/>
-          <w:szCs w:val="22"/>
-        </w:rPr>
-        <w:t>está</w:t>
-      </w:r>
-      <w:proofErr w:type="gramEnd"/>
-      <w:r>
-        <w:rPr>
-          <w:rFonts w:ascii="Calibri" w:hAnsi="Calibri"/>
-          <w:szCs w:val="22"/>
-        </w:rPr>
-        <w:t xml:space="preserve"> condicionada ao cumprimento das seguintes condições precedentes, de forma cumulativa e satisfatória para o CREDOR:</w:t>
+        <w:t xml:space="preserve"> está condicionada ao cumprimento das seguintes condições precedentes, de forma cumulativa e satisfatória para o CREDOR:</w:t>
       </w:r>
       <w:r>
         <w:rPr>
@@ -7478,30 +6510,14 @@
           <w:rFonts w:ascii="Calibri" w:hAnsi="Calibri"/>
           <w:szCs w:val="22"/>
         </w:rPr>
-        <w:t xml:space="preserve">Entrega da matrícula atualizada com o registro da alienação fiduciária do imóvel </w:t>
-      </w:r>
-      <w:proofErr w:type="gramStart"/>
+        <w:t>Entrega da matrícula atualizada com o registro da alienação fiduciária do imóvel descrito N</w:t>
+      </w:r>
       <w:r>
         <w:rPr>
           <w:rFonts w:ascii="Calibri" w:hAnsi="Calibri"/>
           <w:szCs w:val="22"/>
         </w:rPr>
-        <w:t>descrito N</w:t>
-      </w:r>
-      <w:r>
-        <w:rPr>
-          <w:rFonts w:ascii="Calibri" w:hAnsi="Calibri"/>
-          <w:szCs w:val="22"/>
-        </w:rPr>
-        <w:t>o</w:t>
-      </w:r>
-      <w:proofErr w:type="gramEnd"/>
-      <w:r>
-        <w:rPr>
-          <w:rFonts w:ascii="Calibri" w:hAnsi="Calibri"/>
-          <w:szCs w:val="22"/>
-        </w:rPr>
-        <w:t xml:space="preserve"> item 5 do QUADRO RESUMO </w:t>
+        <w:t xml:space="preserve">o item 5 do QUADRO RESUMO </w:t>
       </w:r>
       <w:r>
         <w:rPr>
@@ -7564,30 +6580,14 @@
           <w:rFonts w:ascii="Calibri" w:hAnsi="Calibri"/>
           <w:szCs w:val="22"/>
         </w:rPr>
-        <w:t xml:space="preserve">, concorda </w:t>
-      </w:r>
-      <w:proofErr w:type="gramStart"/>
+        <w:t>, concorda o</w:t>
+      </w:r>
       <w:r>
         <w:rPr>
           <w:rFonts w:ascii="Calibri" w:hAnsi="Calibri"/>
           <w:szCs w:val="22"/>
         </w:rPr>
-        <w:t>o</w:t>
-      </w:r>
-      <w:r>
-        <w:rPr>
-          <w:rFonts w:ascii="Calibri" w:hAnsi="Calibri"/>
-          <w:szCs w:val="22"/>
-        </w:rPr>
-        <w:t>(</w:t>
-      </w:r>
-      <w:proofErr w:type="gramEnd"/>
-      <w:r>
-        <w:rPr>
-          <w:rFonts w:ascii="Calibri" w:hAnsi="Calibri"/>
-          <w:szCs w:val="22"/>
-        </w:rPr>
-        <w:t xml:space="preserve">s) DEVEDOR(ES) </w:t>
+        <w:t xml:space="preserve">(s) DEVEDOR(ES) </w:t>
       </w:r>
       <w:r>
         <w:rPr>
@@ -7744,17 +6744,8 @@
           <w:rFonts w:ascii="Calibri" w:hAnsi="Calibri"/>
           <w:szCs w:val="22"/>
         </w:rPr>
-        <w:t xml:space="preserve">Caso existam débitos municipais de IPTU ou condomínio, parcelados ou não, ajuizados ou não, </w:t>
-      </w:r>
-      <w:proofErr w:type="gramStart"/>
-      <w:r>
-        <w:rPr>
-          <w:rFonts w:ascii="Calibri" w:hAnsi="Calibri"/>
-          <w:szCs w:val="22"/>
-        </w:rPr>
-        <w:t>o(</w:t>
-      </w:r>
-      <w:proofErr w:type="gramEnd"/>
+        <w:t>Caso existam débitos municipais de IPTU ou condomínio, parcelados ou não, ajuizados ou não, o(</w:t>
+      </w:r>
       <w:r>
         <w:rPr>
           <w:rFonts w:ascii="Calibri" w:hAnsi="Calibri"/>
@@ -7878,7 +6869,6 @@
         </w:rPr>
         <w:t xml:space="preserve"> </w:t>
       </w:r>
-      <w:proofErr w:type="gramStart"/>
       <w:r>
         <w:rPr>
           <w:rFonts w:ascii="Calibri" w:hAnsi="Calibri"/>
@@ -7886,7 +6876,6 @@
         </w:rPr>
         <w:t>O(</w:t>
       </w:r>
-      <w:proofErr w:type="gramEnd"/>
       <w:r>
         <w:rPr>
           <w:rFonts w:ascii="Calibri" w:hAnsi="Calibri"/>
@@ -8052,50 +7041,32 @@
           <w:bCs/>
           <w:spacing w:val="-3"/>
         </w:rPr>
+        <w:t xml:space="preserve"> do QUADRO RESUMO, os valores descontados por solicitação e autorização do(s) DEVEDOR(ES) serão </w:t>
+      </w:r>
+      <w:r>
+        <w:rPr>
+          <w:rFonts w:asciiTheme="minorHAnsi" w:hAnsiTheme="minorHAnsi"/>
+          <w:bCs/>
+          <w:spacing w:val="-3"/>
+        </w:rPr>
+        <w:t xml:space="preserve">descontados do valor </w:t>
+      </w:r>
+      <w:r>
+        <w:rPr>
+          <w:rFonts w:asciiTheme="minorHAnsi" w:hAnsiTheme="minorHAnsi"/>
+          <w:bCs/>
+          <w:spacing w:val="-3"/>
+        </w:rPr>
+        <w:t>do crédito</w:t>
+      </w:r>
+      <w:r>
+        <w:rPr>
+          <w:rFonts w:asciiTheme="minorHAnsi" w:hAnsiTheme="minorHAnsi"/>
+          <w:bCs/>
+          <w:spacing w:val="-3"/>
+        </w:rPr>
         <w:t xml:space="preserve"> </w:t>
       </w:r>
-      <w:proofErr w:type="gramStart"/>
-      <w:r>
-        <w:rPr>
-          <w:rFonts w:asciiTheme="minorHAnsi" w:hAnsiTheme="minorHAnsi"/>
-          <w:bCs/>
-          <w:spacing w:val="-3"/>
-        </w:rPr>
-        <w:t>do</w:t>
-      </w:r>
-      <w:proofErr w:type="gramEnd"/>
-      <w:r>
-        <w:rPr>
-          <w:rFonts w:asciiTheme="minorHAnsi" w:hAnsiTheme="minorHAnsi"/>
-          <w:bCs/>
-          <w:spacing w:val="-3"/>
-        </w:rPr>
-        <w:t xml:space="preserve"> QUADRO RESUMO, os valores descontados por solicitação e autorização do(s) DEVEDOR(ES) serão </w:t>
-      </w:r>
-      <w:r>
-        <w:rPr>
-          <w:rFonts w:asciiTheme="minorHAnsi" w:hAnsiTheme="minorHAnsi"/>
-          <w:bCs/>
-          <w:spacing w:val="-3"/>
-        </w:rPr>
-        <w:t xml:space="preserve">descontados do valor </w:t>
-      </w:r>
-      <w:r>
-        <w:rPr>
-          <w:rFonts w:asciiTheme="minorHAnsi" w:hAnsiTheme="minorHAnsi"/>
-          <w:bCs/>
-          <w:spacing w:val="-3"/>
-        </w:rPr>
-        <w:t>do crédito</w:t>
-      </w:r>
-      <w:r>
-        <w:rPr>
-          <w:rFonts w:asciiTheme="minorHAnsi" w:hAnsiTheme="minorHAnsi"/>
-          <w:bCs/>
-          <w:spacing w:val="-3"/>
-        </w:rPr>
-        <w:t xml:space="preserve"> </w:t>
-      </w:r>
       <w:r>
         <w:rPr>
           <w:rFonts w:asciiTheme="minorHAnsi" w:hAnsiTheme="minorHAnsi"/>
@@ -8114,21 +7085,7 @@
         <w:rPr>
           <w:rFonts w:asciiTheme="minorHAnsi" w:hAnsiTheme="minorHAnsi"/>
         </w:rPr>
-        <w:t xml:space="preserve"> e farão parte do saldo devedor a ser pago </w:t>
-      </w:r>
-      <w:proofErr w:type="gramStart"/>
-      <w:r>
-        <w:rPr>
-          <w:rFonts w:asciiTheme="minorHAnsi" w:hAnsiTheme="minorHAnsi"/>
-        </w:rPr>
-        <w:t>pelo(</w:t>
-      </w:r>
-      <w:proofErr w:type="gramEnd"/>
-      <w:r>
-        <w:rPr>
-          <w:rFonts w:asciiTheme="minorHAnsi" w:hAnsiTheme="minorHAnsi"/>
-        </w:rPr>
-        <w:t>s) DEVEDOR(ES).</w:t>
+        <w:t xml:space="preserve"> e farão parte do saldo devedor a ser pago pelo(s) DEVEDOR(ES).</w:t>
       </w:r>
     </w:p>
     <w:p>
@@ -8214,21 +7171,12 @@
         </w:rPr>
         <w:t xml:space="preserve">. </w:t>
       </w:r>
-      <w:proofErr w:type="gramStart"/>
-      <w:r>
-        <w:rPr>
-          <w:rFonts w:asciiTheme="minorHAnsi" w:hAnsiTheme="minorHAnsi"/>
-          <w:bCs/>
-        </w:rPr>
-        <w:t>do</w:t>
-      </w:r>
-      <w:proofErr w:type="gramEnd"/>
-      <w:r>
-        <w:rPr>
-          <w:rFonts w:asciiTheme="minorHAnsi" w:hAnsiTheme="minorHAnsi"/>
-          <w:bCs/>
-        </w:rPr>
-        <w:t xml:space="preserve"> QUADRO RESUMO, o qual deverá ser retido pelo CREDOR no momento da liberação do valor do </w:t>
+      <w:r>
+        <w:rPr>
+          <w:rFonts w:asciiTheme="minorHAnsi" w:hAnsiTheme="minorHAnsi"/>
+          <w:bCs/>
+        </w:rPr>
+        <w:t xml:space="preserve">do QUADRO RESUMO, o qual deverá ser retido pelo CREDOR no momento da liberação do valor do </w:t>
       </w:r>
       <w:r>
         <w:rPr>
@@ -8256,23 +7204,7 @@
           <w:rFonts w:asciiTheme="minorHAnsi" w:hAnsiTheme="minorHAnsi"/>
           <w:bCs/>
         </w:rPr>
-        <w:t xml:space="preserve"> o CREDOR procederá o desconto da diferença do valor a liberar </w:t>
-      </w:r>
-      <w:proofErr w:type="gramStart"/>
-      <w:r>
-        <w:rPr>
-          <w:rFonts w:asciiTheme="minorHAnsi" w:hAnsiTheme="minorHAnsi"/>
-          <w:bCs/>
-        </w:rPr>
-        <w:t>ao(</w:t>
-      </w:r>
-      <w:proofErr w:type="gramEnd"/>
-      <w:r>
-        <w:rPr>
-          <w:rFonts w:asciiTheme="minorHAnsi" w:hAnsiTheme="minorHAnsi"/>
-          <w:bCs/>
-        </w:rPr>
-        <w:t>s) DEVEDOR(ES)</w:t>
+        <w:t xml:space="preserve"> o CREDOR procederá o desconto da diferença do valor a liberar ao(s) DEVEDOR(ES)</w:t>
       </w:r>
       <w:r>
         <w:rPr>
@@ -8336,7 +7268,6 @@
         </w:rPr>
         <w:t xml:space="preserve">. </w:t>
       </w:r>
-      <w:proofErr w:type="gramStart"/>
       <w:r>
         <w:rPr>
           <w:rFonts w:ascii="Calibri" w:hAnsi="Calibri"/>
@@ -8349,101 +7280,77 @@
           <w:rFonts w:ascii="Calibri" w:hAnsi="Calibri"/>
           <w:szCs w:val="22"/>
         </w:rPr>
-        <w:t>(</w:t>
-      </w:r>
-      <w:proofErr w:type="gramEnd"/>
+        <w:t xml:space="preserve">(s) DEVEDOR(ES) </w:t>
+      </w:r>
       <w:r>
         <w:rPr>
           <w:rFonts w:ascii="Calibri" w:hAnsi="Calibri"/>
           <w:szCs w:val="22"/>
         </w:rPr>
-        <w:t xml:space="preserve">s) DEVEDOR(ES) </w:t>
+        <w:t>tem expresso conhecimento de que os juros ajustados para o empréstim</w:t>
       </w:r>
       <w:r>
         <w:rPr>
           <w:rFonts w:ascii="Calibri" w:hAnsi="Calibri"/>
           <w:szCs w:val="22"/>
         </w:rPr>
-        <w:t>tem expresso conhecimento de que os juros ajustados para o empréstim</w:t>
+        <w:t>o a que se refere à presente CCI</w:t>
       </w:r>
       <w:r>
         <w:rPr>
           <w:rFonts w:ascii="Calibri" w:hAnsi="Calibri"/>
           <w:szCs w:val="22"/>
         </w:rPr>
-        <w:t>o a que se refere à presente CCI</w:t>
+        <w:t xml:space="preserve"> são calculados, sempre e invariavelmente, de forma diária e capitalizada, conforme permitido pela legislação aplicável; </w:t>
       </w:r>
       <w:r>
         <w:rPr>
           <w:rFonts w:ascii="Calibri" w:hAnsi="Calibri"/>
           <w:szCs w:val="22"/>
         </w:rPr>
-        <w:t xml:space="preserve"> são calculados, sempre e invariavelmente, de forma diária e capitalizada, conforme permitido pela legislação aplicável; </w:t>
-      </w:r>
-      <w:r>
-        <w:rPr>
-          <w:rFonts w:ascii="Calibri" w:hAnsi="Calibri"/>
+        <w:cr/>
+      </w:r>
+    </w:p>
+    <w:p>
+      <w:pPr>
+        <w:jc w:val="both"/>
+        <w:rPr>
+          <w:rFonts w:asciiTheme="minorHAnsi" w:hAnsiTheme="minorHAnsi"/>
+        </w:rPr>
+      </w:pPr>
+      <w:r>
+        <w:rPr>
+          <w:rFonts w:asciiTheme="minorHAnsi" w:hAnsiTheme="minorHAnsi"/>
+          <w:b/>
+        </w:rPr>
+        <w:t>2.</w:t>
+      </w:r>
+      <w:r>
+        <w:rPr>
+          <w:rFonts w:asciiTheme="minorHAnsi" w:hAnsiTheme="minorHAnsi"/>
+          <w:b/>
+        </w:rPr>
+        <w:t>10</w:t>
+      </w:r>
+      <w:r>
+        <w:rPr>
+          <w:rFonts w:asciiTheme="minorHAnsi" w:hAnsiTheme="minorHAnsi"/>
+          <w:b/>
+        </w:rPr>
+        <w:t xml:space="preserve">. </w:t>
+      </w:r>
+      <w:r>
+        <w:rPr>
+          <w:rFonts w:asciiTheme="minorHAnsi" w:hAnsiTheme="minorHAnsi"/>
           <w:szCs w:val="22"/>
         </w:rPr>
-        <w:cr/>
-      </w:r>
-    </w:p>
-    <w:p>
-      <w:pPr>
-        <w:jc w:val="both"/>
-        <w:rPr>
-          <w:rFonts w:asciiTheme="minorHAnsi" w:hAnsiTheme="minorHAnsi"/>
-        </w:rPr>
-      </w:pPr>
-      <w:r>
-        <w:rPr>
-          <w:rFonts w:asciiTheme="minorHAnsi" w:hAnsiTheme="minorHAnsi"/>
-          <w:b/>
-        </w:rPr>
-        <w:t>2.</w:t>
-      </w:r>
-      <w:r>
-        <w:rPr>
-          <w:rFonts w:asciiTheme="minorHAnsi" w:hAnsiTheme="minorHAnsi"/>
-          <w:b/>
-        </w:rPr>
-        <w:t>10</w:t>
-      </w:r>
-      <w:r>
-        <w:rPr>
-          <w:rFonts w:asciiTheme="minorHAnsi" w:hAnsiTheme="minorHAnsi"/>
-          <w:b/>
-        </w:rPr>
-        <w:t xml:space="preserve">. </w:t>
-      </w:r>
-      <w:proofErr w:type="gramStart"/>
-      <w:r>
-        <w:rPr>
-          <w:rFonts w:asciiTheme="minorHAnsi" w:hAnsiTheme="minorHAnsi"/>
-          <w:szCs w:val="22"/>
-        </w:rPr>
-        <w:t>O(</w:t>
-      </w:r>
-      <w:proofErr w:type="gramEnd"/>
-      <w:r>
-        <w:rPr>
-          <w:rFonts w:asciiTheme="minorHAnsi" w:hAnsiTheme="minorHAnsi"/>
-          <w:szCs w:val="22"/>
-        </w:rPr>
-        <w:t xml:space="preserve">s) DEVEDOR(ES) </w:t>
-      </w:r>
-      <w:r>
-        <w:rPr>
-          <w:rFonts w:asciiTheme="minorHAnsi" w:hAnsiTheme="minorHAnsi"/>
-        </w:rPr>
-        <w:t xml:space="preserve">declara(m) que tomou(aram) conhecimento do cálculo do CET indicado no item 2.4 acima, previamente à operação de empréstimo contratada por meio da presente </w:t>
-      </w:r>
-      <w:proofErr w:type="spellStart"/>
-      <w:r>
-        <w:rPr>
-          <w:rFonts w:asciiTheme="minorHAnsi" w:hAnsiTheme="minorHAnsi"/>
-        </w:rPr>
-        <w:t>CC</w:t>
+        <w:t xml:space="preserve">O(s) DEVEDOR(ES) </w:t>
+      </w:r>
+      <w:r>
+        <w:rPr>
+          <w:rFonts w:asciiTheme="minorHAnsi" w:hAnsiTheme="minorHAnsi"/>
+        </w:rPr>
+        <w:t>declara(m) que tomou(aram) conhecimento do cálculo do CET indicado no item 2.4 acima, previamente à operação de empréstimo contratada por meio da presente CC</w:t>
       </w:r>
       <w:r>
         <w:rPr>
@@ -8451,7 +7358,6 @@
         </w:rPr>
         <w:t>i</w:t>
       </w:r>
-      <w:proofErr w:type="spellEnd"/>
       <w:r>
         <w:rPr>
           <w:rFonts w:asciiTheme="minorHAnsi" w:hAnsiTheme="minorHAnsi"/>
@@ -8525,349 +7431,301 @@
           <w:rFonts w:asciiTheme="minorHAnsi" w:hAnsiTheme="minorHAnsi"/>
           <w:spacing w:val="-3"/>
         </w:rPr>
+        <w:t xml:space="preserve"> O(s) DEVEDOR(ES) obriga(m)-se a pagar o valor do </w:t>
+      </w:r>
+      <w:r>
+        <w:rPr>
+          <w:rFonts w:asciiTheme="minorHAnsi" w:hAnsiTheme="minorHAnsi"/>
+          <w:spacing w:val="-3"/>
+        </w:rPr>
+        <w:t xml:space="preserve">Crédito </w:t>
+      </w:r>
+      <w:r>
+        <w:rPr>
+          <w:rFonts w:asciiTheme="minorHAnsi" w:hAnsiTheme="minorHAnsi"/>
+          <w:spacing w:val="-3"/>
+        </w:rPr>
+        <w:t xml:space="preserve">constante do item </w:t>
+      </w:r>
+      <w:r>
+        <w:rPr>
+          <w:rFonts w:asciiTheme="minorHAnsi" w:hAnsiTheme="minorHAnsi"/>
+          <w:b/>
+          <w:bCs/>
+          <w:spacing w:val="-3"/>
+        </w:rPr>
+        <w:t>3.</w:t>
+      </w:r>
+      <w:r>
+        <w:rPr>
+          <w:rFonts w:asciiTheme="minorHAnsi" w:hAnsiTheme="minorHAnsi"/>
+          <w:b/>
+          <w:spacing w:val="-3"/>
+        </w:rPr>
+        <w:t>1.</w:t>
+      </w:r>
+      <w:r>
+        <w:rPr>
+          <w:rFonts w:asciiTheme="minorHAnsi" w:hAnsiTheme="minorHAnsi"/>
+          <w:spacing w:val="-3"/>
+        </w:rPr>
+        <w:t xml:space="preserve"> do QUADRO RESUMO</w:t>
+      </w:r>
+      <w:r>
+        <w:rPr>
+          <w:rFonts w:asciiTheme="minorHAnsi" w:hAnsiTheme="minorHAnsi"/>
+          <w:spacing w:val="-3"/>
+        </w:rPr>
+        <w:t xml:space="preserve"> em </w:t>
+      </w:r>
+      <w:r>
+        <w:rPr>
+          <w:rFonts w:asciiTheme="minorHAnsi" w:hAnsiTheme="minorHAnsi"/>
+          <w:spacing w:val="-3"/>
+        </w:rPr>
+        <w:t>moeda corrente nacional</w:t>
+      </w:r>
+      <w:r>
+        <w:rPr>
+          <w:rFonts w:asciiTheme="minorHAnsi" w:hAnsiTheme="minorHAnsi"/>
+          <w:spacing w:val="-3"/>
+        </w:rPr>
         <w:t xml:space="preserve"> </w:t>
       </w:r>
-      <w:proofErr w:type="gramStart"/>
-      <w:r>
-        <w:rPr>
-          <w:rFonts w:asciiTheme="minorHAnsi" w:hAnsiTheme="minorHAnsi"/>
-          <w:spacing w:val="-3"/>
-        </w:rPr>
-        <w:t>O(</w:t>
-      </w:r>
-      <w:proofErr w:type="gramEnd"/>
-      <w:r>
-        <w:rPr>
-          <w:rFonts w:asciiTheme="minorHAnsi" w:hAnsiTheme="minorHAnsi"/>
-          <w:spacing w:val="-3"/>
-        </w:rPr>
-        <w:t xml:space="preserve">s) DEVEDOR(ES) obriga(m)-se a pagar o valor do </w:t>
-      </w:r>
-      <w:r>
-        <w:rPr>
-          <w:rFonts w:asciiTheme="minorHAnsi" w:hAnsiTheme="minorHAnsi"/>
-          <w:spacing w:val="-3"/>
-        </w:rPr>
-        <w:t xml:space="preserve">Crédito </w:t>
-      </w:r>
-      <w:r>
-        <w:rPr>
-          <w:rFonts w:asciiTheme="minorHAnsi" w:hAnsiTheme="minorHAnsi"/>
-          <w:spacing w:val="-3"/>
-        </w:rPr>
-        <w:t xml:space="preserve">constante do item </w:t>
-      </w:r>
-      <w:r>
-        <w:rPr>
-          <w:rFonts w:asciiTheme="minorHAnsi" w:hAnsiTheme="minorHAnsi"/>
-          <w:b/>
-          <w:bCs/>
-          <w:spacing w:val="-3"/>
-        </w:rPr>
-        <w:t>3.</w:t>
-      </w:r>
-      <w:r>
-        <w:rPr>
-          <w:rFonts w:asciiTheme="minorHAnsi" w:hAnsiTheme="minorHAnsi"/>
-          <w:b/>
-          <w:spacing w:val="-3"/>
-        </w:rPr>
-        <w:t>1.</w:t>
-      </w:r>
-      <w:r>
-        <w:rPr>
-          <w:rFonts w:asciiTheme="minorHAnsi" w:hAnsiTheme="minorHAnsi"/>
+      <w:r>
+        <w:rPr>
+          <w:rFonts w:asciiTheme="minorHAnsi" w:hAnsiTheme="minorHAnsi"/>
+        </w:rPr>
+        <w:t>ao CREDOR, ou a quem o suceder nos direitos e obrigações deste CONTRATO</w:t>
+      </w:r>
+      <w:r>
+        <w:rPr>
+          <w:rFonts w:asciiTheme="minorHAnsi" w:hAnsiTheme="minorHAnsi"/>
+          <w:spacing w:val="-3"/>
+        </w:rPr>
+        <w:t xml:space="preserve">, observadas </w:t>
+      </w:r>
+      <w:r>
+        <w:rPr>
+          <w:rFonts w:asciiTheme="minorHAnsi" w:hAnsiTheme="minorHAnsi"/>
+          <w:spacing w:val="-3"/>
+        </w:rPr>
+        <w:t xml:space="preserve">as condições e prazos estabelecidos no item </w:t>
+      </w:r>
+      <w:r>
+        <w:rPr>
+          <w:rFonts w:asciiTheme="minorHAnsi" w:hAnsiTheme="minorHAnsi"/>
+          <w:b/>
+          <w:bCs/>
+          <w:spacing w:val="-3"/>
+        </w:rPr>
+        <w:t>4</w:t>
+      </w:r>
+      <w:r>
+        <w:rPr>
+          <w:rFonts w:asciiTheme="minorHAnsi" w:hAnsiTheme="minorHAnsi"/>
+          <w:spacing w:val="-3"/>
+        </w:rPr>
+        <w:t xml:space="preserve"> do QUADRO RESUMO</w:t>
+      </w:r>
+      <w:r>
+        <w:rPr>
+          <w:rFonts w:asciiTheme="minorHAnsi" w:hAnsiTheme="minorHAnsi"/>
+          <w:spacing w:val="-3"/>
+        </w:rPr>
+        <w:t>.</w:t>
+      </w:r>
+    </w:p>
+    <w:p>
+      <w:pPr>
+        <w:ind w:right="49"/>
+        <w:jc w:val="both"/>
+        <w:rPr>
+          <w:rFonts w:asciiTheme="minorHAnsi" w:hAnsiTheme="minorHAnsi"/>
+          <w:b/>
+        </w:rPr>
+      </w:pPr>
+    </w:p>
+    <w:p>
+      <w:pPr>
+        <w:jc w:val="both"/>
+        <w:rPr>
+          <w:rFonts w:asciiTheme="minorHAnsi" w:hAnsiTheme="minorHAnsi"/>
+          <w:spacing w:val="-3"/>
+        </w:rPr>
+      </w:pPr>
+      <w:r>
+        <w:rPr>
+          <w:rFonts w:asciiTheme="minorHAnsi" w:hAnsiTheme="minorHAnsi"/>
+          <w:b/>
+          <w:spacing w:val="-3"/>
+        </w:rPr>
+        <w:t>3.1.</w:t>
+      </w:r>
+      <w:r>
+        <w:rPr>
+          <w:rFonts w:asciiTheme="minorHAnsi" w:hAnsiTheme="minorHAnsi"/>
+          <w:spacing w:val="-3"/>
+        </w:rPr>
+        <w:t xml:space="preserve"> O(s) DEVEDOR(ES) declara(m)-se ciente(s) de que o pagamento </w:t>
+      </w:r>
+      <w:r>
+        <w:rPr>
+          <w:rFonts w:asciiTheme="minorHAnsi" w:hAnsiTheme="minorHAnsi"/>
+          <w:spacing w:val="-3"/>
+        </w:rPr>
+        <w:t>dos encargos mensais</w:t>
+      </w:r>
+      <w:r>
+        <w:rPr>
+          <w:rFonts w:asciiTheme="minorHAnsi" w:hAnsiTheme="minorHAnsi"/>
+          <w:spacing w:val="-3"/>
+        </w:rPr>
+        <w:t xml:space="preserve"> conforme as condições e nos prazos estabelecidos no item </w:t>
+      </w:r>
+      <w:r>
+        <w:rPr>
+          <w:rFonts w:asciiTheme="minorHAnsi" w:hAnsiTheme="minorHAnsi"/>
+          <w:b/>
+          <w:bCs/>
+          <w:spacing w:val="-3"/>
+        </w:rPr>
+        <w:t>4</w:t>
+      </w:r>
+      <w:r>
+        <w:rPr>
+          <w:rFonts w:asciiTheme="minorHAnsi" w:hAnsiTheme="minorHAnsi"/>
+          <w:spacing w:val="-3"/>
+        </w:rPr>
+        <w:t xml:space="preserve"> do QUADRO RESUMO, </w:t>
+      </w:r>
+      <w:r>
+        <w:rPr>
+          <w:rFonts w:asciiTheme="minorHAnsi" w:hAnsiTheme="minorHAnsi"/>
+          <w:b/>
+          <w:spacing w:val="-3"/>
+        </w:rPr>
+        <w:t>não está vinculado à data de liberação dos recursos</w:t>
+      </w:r>
+      <w:r>
+        <w:rPr>
+          <w:rFonts w:asciiTheme="minorHAnsi" w:hAnsiTheme="minorHAnsi"/>
+          <w:spacing w:val="-3"/>
+        </w:rPr>
+        <w:t xml:space="preserve">, devendo </w:t>
+      </w:r>
+      <w:r>
+        <w:rPr>
+          <w:rFonts w:asciiTheme="minorHAnsi" w:hAnsiTheme="minorHAnsi"/>
+          <w:spacing w:val="-3"/>
+        </w:rPr>
+        <w:t xml:space="preserve">tais encargos </w:t>
+      </w:r>
+      <w:r>
+        <w:rPr>
+          <w:rFonts w:asciiTheme="minorHAnsi" w:hAnsiTheme="minorHAnsi"/>
+          <w:spacing w:val="-3"/>
+        </w:rPr>
+        <w:t>serem pag</w:t>
+      </w:r>
+      <w:r>
+        <w:rPr>
+          <w:rFonts w:asciiTheme="minorHAnsi" w:hAnsiTheme="minorHAnsi"/>
+          <w:spacing w:val="-3"/>
+        </w:rPr>
+        <w:t>o</w:t>
+      </w:r>
+      <w:r>
+        <w:rPr>
+          <w:rFonts w:asciiTheme="minorHAnsi" w:hAnsiTheme="minorHAnsi"/>
+          <w:spacing w:val="-3"/>
+        </w:rPr>
+        <w:t xml:space="preserve">s a partir da data ajustada no item </w:t>
+      </w:r>
+      <w:r>
+        <w:rPr>
+          <w:rFonts w:asciiTheme="minorHAnsi" w:hAnsiTheme="minorHAnsi"/>
+          <w:b/>
+          <w:bCs/>
+          <w:spacing w:val="-3"/>
+        </w:rPr>
+        <w:t>4</w:t>
+      </w:r>
+      <w:r>
+        <w:rPr>
+          <w:rFonts w:asciiTheme="minorHAnsi" w:hAnsiTheme="minorHAnsi"/>
+          <w:spacing w:val="-3"/>
+        </w:rPr>
+        <w:t xml:space="preserve"> do QUADRO RESUMO, sob pena de incidência de atualização monetária, juros e multa, de acordo com o quanto disposto na cláusula </w:t>
+      </w:r>
+      <w:r>
+        <w:rPr>
+          <w:rFonts w:asciiTheme="minorHAnsi" w:hAnsiTheme="minorHAnsi"/>
+          <w:spacing w:val="-3"/>
+        </w:rPr>
+        <w:t>6</w:t>
+      </w:r>
+      <w:r>
+        <w:rPr>
+          <w:rFonts w:asciiTheme="minorHAnsi" w:hAnsiTheme="minorHAnsi"/>
+          <w:spacing w:val="-3"/>
+        </w:rPr>
+        <w:t xml:space="preserve"> abaixo.</w:t>
+      </w:r>
+    </w:p>
+    <w:p>
+      <w:pPr>
+        <w:spacing w:line="288" w:lineRule="auto"/>
+        <w:jc w:val="both"/>
+        <w:rPr>
+          <w:spacing w:val="-3"/>
+        </w:rPr>
+      </w:pPr>
+    </w:p>
+    <w:p>
+      <w:pPr>
+        <w:jc w:val="both"/>
+        <w:rPr>
+          <w:rFonts w:asciiTheme="minorHAnsi" w:hAnsiTheme="minorHAnsi"/>
+          <w:u w:val="single"/>
+        </w:rPr>
+      </w:pPr>
+      <w:r>
+        <w:rPr>
+          <w:rFonts w:asciiTheme="minorHAnsi" w:hAnsiTheme="minorHAnsi"/>
+          <w:b/>
+          <w:bCs/>
+          <w:spacing w:val="-3"/>
+        </w:rPr>
+        <w:t>3.1.</w:t>
+      </w:r>
+      <w:r>
+        <w:rPr>
+          <w:rFonts w:asciiTheme="minorHAnsi" w:hAnsiTheme="minorHAnsi"/>
+          <w:b/>
+          <w:bCs/>
+          <w:spacing w:val="-3"/>
+        </w:rPr>
+        <w:t>1</w:t>
+      </w:r>
+      <w:r>
+        <w:rPr>
+          <w:rFonts w:asciiTheme="minorHAnsi" w:hAnsiTheme="minorHAnsi"/>
+          <w:b/>
+          <w:bCs/>
+          <w:spacing w:val="-3"/>
+        </w:rPr>
+        <w:t>.</w:t>
+      </w:r>
+      <w:r>
+        <w:rPr>
+          <w:rFonts w:asciiTheme="minorHAnsi" w:hAnsiTheme="minorHAnsi"/>
+          <w:b/>
+          <w:bCs/>
           <w:spacing w:val="-3"/>
         </w:rPr>
         <w:t xml:space="preserve"> </w:t>
       </w:r>
-      <w:proofErr w:type="gramStart"/>
-      <w:r>
-        <w:rPr>
-          <w:rFonts w:asciiTheme="minorHAnsi" w:hAnsiTheme="minorHAnsi"/>
-          <w:spacing w:val="-3"/>
-        </w:rPr>
-        <w:t>do</w:t>
-      </w:r>
-      <w:proofErr w:type="gramEnd"/>
-      <w:r>
-        <w:rPr>
-          <w:rFonts w:asciiTheme="minorHAnsi" w:hAnsiTheme="minorHAnsi"/>
-          <w:spacing w:val="-3"/>
-        </w:rPr>
-        <w:t xml:space="preserve"> QUADRO RESUMO</w:t>
-      </w:r>
-      <w:r>
-        <w:rPr>
-          <w:rFonts w:asciiTheme="minorHAnsi" w:hAnsiTheme="minorHAnsi"/>
-          <w:spacing w:val="-3"/>
-        </w:rPr>
-        <w:t xml:space="preserve"> em </w:t>
-      </w:r>
-      <w:r>
-        <w:rPr>
-          <w:rFonts w:asciiTheme="minorHAnsi" w:hAnsiTheme="minorHAnsi"/>
-          <w:spacing w:val="-3"/>
-        </w:rPr>
-        <w:t>moeda corrente nacional</w:t>
-      </w:r>
-      <w:r>
-        <w:rPr>
-          <w:rFonts w:asciiTheme="minorHAnsi" w:hAnsiTheme="minorHAnsi"/>
-          <w:spacing w:val="-3"/>
-        </w:rPr>
-        <w:t xml:space="preserve"> </w:t>
-      </w:r>
-      <w:r>
-        <w:rPr>
-          <w:rFonts w:asciiTheme="minorHAnsi" w:hAnsiTheme="minorHAnsi"/>
-        </w:rPr>
-        <w:t>ao CREDOR, ou a quem o suceder nos direitos e obrigações deste CONTRATO</w:t>
-      </w:r>
-      <w:r>
-        <w:rPr>
-          <w:rFonts w:asciiTheme="minorHAnsi" w:hAnsiTheme="minorHAnsi"/>
-          <w:spacing w:val="-3"/>
-        </w:rPr>
-        <w:t xml:space="preserve">, observadas </w:t>
-      </w:r>
-      <w:r>
-        <w:rPr>
-          <w:rFonts w:asciiTheme="minorHAnsi" w:hAnsiTheme="minorHAnsi"/>
-          <w:spacing w:val="-3"/>
-        </w:rPr>
-        <w:t xml:space="preserve">as condições e prazos estabelecidos no item </w:t>
-      </w:r>
-      <w:r>
-        <w:rPr>
-          <w:rFonts w:asciiTheme="minorHAnsi" w:hAnsiTheme="minorHAnsi"/>
-          <w:b/>
-          <w:bCs/>
-          <w:spacing w:val="-3"/>
-        </w:rPr>
-        <w:t>4</w:t>
-      </w:r>
-      <w:r>
-        <w:rPr>
-          <w:rFonts w:asciiTheme="minorHAnsi" w:hAnsiTheme="minorHAnsi"/>
-          <w:spacing w:val="-3"/>
-        </w:rPr>
-        <w:t xml:space="preserve"> do QUADRO RESUMO</w:t>
-      </w:r>
-      <w:r>
-        <w:rPr>
-          <w:rFonts w:asciiTheme="minorHAnsi" w:hAnsiTheme="minorHAnsi"/>
-          <w:spacing w:val="-3"/>
-        </w:rPr>
-        <w:t>.</w:t>
-      </w:r>
-    </w:p>
-    <w:p>
-      <w:pPr>
-        <w:ind w:right="49"/>
-        <w:jc w:val="both"/>
-        <w:rPr>
-          <w:rFonts w:asciiTheme="minorHAnsi" w:hAnsiTheme="minorHAnsi"/>
-          <w:b/>
-        </w:rPr>
-      </w:pPr>
-    </w:p>
-    <w:p>
-      <w:pPr>
-        <w:jc w:val="both"/>
-        <w:rPr>
-          <w:rFonts w:asciiTheme="minorHAnsi" w:hAnsiTheme="minorHAnsi"/>
-          <w:spacing w:val="-3"/>
-        </w:rPr>
-      </w:pPr>
-      <w:r>
-        <w:rPr>
-          <w:rFonts w:asciiTheme="minorHAnsi" w:hAnsiTheme="minorHAnsi"/>
-          <w:b/>
-          <w:spacing w:val="-3"/>
-        </w:rPr>
-        <w:t>3.1.</w:t>
-      </w:r>
-      <w:r>
-        <w:rPr>
-          <w:rFonts w:asciiTheme="minorHAnsi" w:hAnsiTheme="minorHAnsi"/>
-          <w:spacing w:val="-3"/>
-        </w:rPr>
-        <w:t xml:space="preserve"> </w:t>
-      </w:r>
-      <w:proofErr w:type="gramStart"/>
-      <w:r>
-        <w:rPr>
-          <w:rFonts w:asciiTheme="minorHAnsi" w:hAnsiTheme="minorHAnsi"/>
-          <w:spacing w:val="-3"/>
-        </w:rPr>
-        <w:t>O(</w:t>
-      </w:r>
-      <w:proofErr w:type="gramEnd"/>
-      <w:r>
-        <w:rPr>
-          <w:rFonts w:asciiTheme="minorHAnsi" w:hAnsiTheme="minorHAnsi"/>
-          <w:spacing w:val="-3"/>
-        </w:rPr>
-        <w:t xml:space="preserve">s) DEVEDOR(ES) declara(m)-se ciente(s) de que o pagamento </w:t>
-      </w:r>
-      <w:r>
-        <w:rPr>
-          <w:rFonts w:asciiTheme="minorHAnsi" w:hAnsiTheme="minorHAnsi"/>
-          <w:spacing w:val="-3"/>
-        </w:rPr>
-        <w:t>dos encargos mensais</w:t>
-      </w:r>
-      <w:r>
-        <w:rPr>
-          <w:rFonts w:asciiTheme="minorHAnsi" w:hAnsiTheme="minorHAnsi"/>
-          <w:spacing w:val="-3"/>
-        </w:rPr>
-        <w:t xml:space="preserve"> conforme as condições e nos prazos estabelecidos no item </w:t>
-      </w:r>
-      <w:r>
-        <w:rPr>
-          <w:rFonts w:asciiTheme="minorHAnsi" w:hAnsiTheme="minorHAnsi"/>
-          <w:b/>
-          <w:bCs/>
-          <w:spacing w:val="-3"/>
-        </w:rPr>
-        <w:t>4</w:t>
-      </w:r>
-      <w:r>
-        <w:rPr>
-          <w:rFonts w:asciiTheme="minorHAnsi" w:hAnsiTheme="minorHAnsi"/>
-          <w:spacing w:val="-3"/>
-        </w:rPr>
-        <w:t xml:space="preserve"> do QUADRO RESUMO, </w:t>
-      </w:r>
-      <w:r>
-        <w:rPr>
-          <w:rFonts w:asciiTheme="minorHAnsi" w:hAnsiTheme="minorHAnsi"/>
-          <w:b/>
-          <w:spacing w:val="-3"/>
-        </w:rPr>
-        <w:t>não está vinculado à data de liberação dos recursos</w:t>
-      </w:r>
-      <w:r>
-        <w:rPr>
-          <w:rFonts w:asciiTheme="minorHAnsi" w:hAnsiTheme="minorHAnsi"/>
-          <w:spacing w:val="-3"/>
-        </w:rPr>
-        <w:t xml:space="preserve">, devendo </w:t>
-      </w:r>
-      <w:r>
-        <w:rPr>
-          <w:rFonts w:asciiTheme="minorHAnsi" w:hAnsiTheme="minorHAnsi"/>
-          <w:spacing w:val="-3"/>
-        </w:rPr>
-        <w:t xml:space="preserve">tais encargos </w:t>
-      </w:r>
-      <w:r>
-        <w:rPr>
-          <w:rFonts w:asciiTheme="minorHAnsi" w:hAnsiTheme="minorHAnsi"/>
-          <w:spacing w:val="-3"/>
-        </w:rPr>
-        <w:t>serem pag</w:t>
-      </w:r>
-      <w:r>
-        <w:rPr>
-          <w:rFonts w:asciiTheme="minorHAnsi" w:hAnsiTheme="minorHAnsi"/>
-          <w:spacing w:val="-3"/>
-        </w:rPr>
-        <w:t>o</w:t>
-      </w:r>
-      <w:r>
-        <w:rPr>
-          <w:rFonts w:asciiTheme="minorHAnsi" w:hAnsiTheme="minorHAnsi"/>
-          <w:spacing w:val="-3"/>
-        </w:rPr>
-        <w:t xml:space="preserve">s a partir da data ajustada no item </w:t>
-      </w:r>
-      <w:r>
-        <w:rPr>
-          <w:rFonts w:asciiTheme="minorHAnsi" w:hAnsiTheme="minorHAnsi"/>
-          <w:b/>
-          <w:bCs/>
-          <w:spacing w:val="-3"/>
-        </w:rPr>
-        <w:t>4</w:t>
-      </w:r>
-      <w:r>
-        <w:rPr>
-          <w:rFonts w:asciiTheme="minorHAnsi" w:hAnsiTheme="minorHAnsi"/>
-          <w:spacing w:val="-3"/>
-        </w:rPr>
-        <w:t xml:space="preserve"> do QUADRO RESUMO, sob pena de incidência de atualização monetária, juros e multa, de acordo com o quanto disposto na cláusula </w:t>
-      </w:r>
-      <w:r>
-        <w:rPr>
-          <w:rFonts w:asciiTheme="minorHAnsi" w:hAnsiTheme="minorHAnsi"/>
-          <w:spacing w:val="-3"/>
-        </w:rPr>
-        <w:t>6</w:t>
-      </w:r>
-      <w:r>
-        <w:rPr>
-          <w:rFonts w:asciiTheme="minorHAnsi" w:hAnsiTheme="minorHAnsi"/>
-          <w:spacing w:val="-3"/>
-        </w:rPr>
-        <w:t xml:space="preserve"> abaixo.</w:t>
-      </w:r>
-    </w:p>
-    <w:p>
-      <w:pPr>
-        <w:spacing w:line="288" w:lineRule="auto"/>
-        <w:jc w:val="both"/>
-        <w:rPr>
-          <w:spacing w:val="-3"/>
-        </w:rPr>
-      </w:pPr>
-    </w:p>
-    <w:p>
-      <w:pPr>
-        <w:jc w:val="both"/>
-        <w:rPr>
-          <w:rFonts w:asciiTheme="minorHAnsi" w:hAnsiTheme="minorHAnsi"/>
-          <w:u w:val="single"/>
-        </w:rPr>
-      </w:pPr>
-      <w:r>
-        <w:rPr>
-          <w:rFonts w:asciiTheme="minorHAnsi" w:hAnsiTheme="minorHAnsi"/>
-          <w:b/>
-          <w:bCs/>
-          <w:spacing w:val="-3"/>
-        </w:rPr>
-        <w:t>3.1.</w:t>
-      </w:r>
-      <w:r>
-        <w:rPr>
-          <w:rFonts w:asciiTheme="minorHAnsi" w:hAnsiTheme="minorHAnsi"/>
-          <w:b/>
-          <w:bCs/>
-          <w:spacing w:val="-3"/>
-        </w:rPr>
-        <w:t>1</w:t>
-      </w:r>
-      <w:r>
-        <w:rPr>
-          <w:rFonts w:asciiTheme="minorHAnsi" w:hAnsiTheme="minorHAnsi"/>
-          <w:b/>
-          <w:bCs/>
-          <w:spacing w:val="-3"/>
-        </w:rPr>
-        <w:t>.</w:t>
-      </w:r>
-      <w:r>
-        <w:rPr>
-          <w:rFonts w:asciiTheme="minorHAnsi" w:hAnsiTheme="minorHAnsi"/>
-          <w:b/>
-          <w:bCs/>
-          <w:spacing w:val="-3"/>
-        </w:rPr>
-        <w:t xml:space="preserve"> </w:t>
-      </w:r>
       <w:r>
         <w:rPr>
           <w:rFonts w:asciiTheme="minorHAnsi" w:hAnsiTheme="minorHAnsi"/>
@@ -8887,23 +7745,7 @@
           <w:rFonts w:asciiTheme="minorHAnsi" w:hAnsiTheme="minorHAnsi"/>
           <w:spacing w:val="-3"/>
         </w:rPr>
-        <w:t xml:space="preserve">, </w:t>
-      </w:r>
-      <w:proofErr w:type="gramStart"/>
-      <w:r>
-        <w:rPr>
-          <w:rFonts w:asciiTheme="minorHAnsi" w:hAnsiTheme="minorHAnsi"/>
-          <w:spacing w:val="-3"/>
-        </w:rPr>
-        <w:t>o(</w:t>
-      </w:r>
-      <w:proofErr w:type="gramEnd"/>
-      <w:r>
-        <w:rPr>
-          <w:rFonts w:asciiTheme="minorHAnsi" w:hAnsiTheme="minorHAnsi"/>
-          <w:spacing w:val="-3"/>
-        </w:rPr>
-        <w:t>s) DEVEDOR(ES), desde já, autoriza(m) </w:t>
+        <w:t>, o(s) DEVEDOR(ES), desde já, autoriza(m) </w:t>
       </w:r>
       <w:r>
         <w:rPr>
@@ -9128,222 +7970,364 @@
         <w:rPr>
           <w:rFonts w:asciiTheme="minorHAnsi" w:hAnsiTheme="minorHAnsi"/>
         </w:rPr>
+        <w:t xml:space="preserve"> do QUADRO RESUMO </w:t>
+      </w:r>
+      <w:r>
+        <w:rPr>
+          <w:rFonts w:asciiTheme="minorHAnsi" w:hAnsiTheme="minorHAnsi"/>
+        </w:rPr>
+        <w:t xml:space="preserve">e </w:t>
+      </w:r>
+      <w:r>
+        <w:rPr>
+          <w:rFonts w:asciiTheme="minorHAnsi" w:hAnsiTheme="minorHAnsi"/>
+          <w:spacing w:val="-3"/>
+        </w:rPr>
+        <w:t>deverá ser realizado pel</w:t>
+      </w:r>
+      <w:r>
+        <w:rPr>
+          <w:rFonts w:asciiTheme="minorHAnsi" w:hAnsiTheme="minorHAnsi"/>
+          <w:spacing w:val="-3"/>
+        </w:rPr>
+        <w:t>o(s) DEVEDOR(ES)</w:t>
+      </w:r>
+      <w:r>
+        <w:rPr>
+          <w:rFonts w:asciiTheme="minorHAnsi" w:hAnsiTheme="minorHAnsi"/>
+          <w:spacing w:val="-3"/>
+        </w:rPr>
+        <w:t>,</w:t>
+      </w:r>
+      <w:r>
+        <w:rPr>
+          <w:rFonts w:asciiTheme="minorHAnsi" w:hAnsiTheme="minorHAnsi"/>
+          <w:spacing w:val="-3"/>
+        </w:rPr>
+        <w:t xml:space="preserve"> na forma indicada </w:t>
+      </w:r>
+      <w:r>
+        <w:rPr>
+          <w:rFonts w:asciiTheme="minorHAnsi" w:hAnsiTheme="minorHAnsi"/>
+          <w:spacing w:val="-3"/>
+        </w:rPr>
+        <w:t xml:space="preserve">no item </w:t>
+      </w:r>
+      <w:r>
+        <w:rPr>
+          <w:rFonts w:asciiTheme="minorHAnsi" w:hAnsiTheme="minorHAnsi"/>
+          <w:b/>
+          <w:spacing w:val="-3"/>
+        </w:rPr>
+        <w:t>4</w:t>
+      </w:r>
+      <w:r>
+        <w:rPr>
+          <w:rFonts w:asciiTheme="minorHAnsi" w:hAnsiTheme="minorHAnsi"/>
+          <w:b/>
+          <w:spacing w:val="-3"/>
+        </w:rPr>
+        <w:t>.9.</w:t>
+      </w:r>
+      <w:r>
+        <w:rPr>
+          <w:rFonts w:asciiTheme="minorHAnsi" w:hAnsiTheme="minorHAnsi"/>
+          <w:spacing w:val="-3"/>
+        </w:rPr>
+        <w:t xml:space="preserve"> do QUADRO RESUMO</w:t>
+      </w:r>
+      <w:r>
+        <w:rPr>
+          <w:rFonts w:asciiTheme="minorHAnsi" w:hAnsiTheme="minorHAnsi"/>
+          <w:spacing w:val="-3"/>
+        </w:rPr>
+        <w:t xml:space="preserve"> e cláusula 3.3. abaixo</w:t>
+      </w:r>
+      <w:r>
+        <w:rPr>
+          <w:spacing w:val="-3"/>
+        </w:rPr>
+        <w:t>.</w:t>
+      </w:r>
+    </w:p>
+    <w:p>
+      <w:pPr>
+        <w:spacing w:line="288" w:lineRule="auto"/>
+        <w:jc w:val="both"/>
+        <w:rPr>
+          <w:spacing w:val="-3"/>
+        </w:rPr>
+      </w:pPr>
+    </w:p>
+    <w:p>
+      <w:pPr>
+        <w:jc w:val="both"/>
+        <w:rPr>
+          <w:rFonts w:asciiTheme="minorHAnsi" w:hAnsiTheme="minorHAnsi"/>
+        </w:rPr>
+      </w:pPr>
+      <w:r>
+        <w:rPr>
+          <w:rFonts w:asciiTheme="minorHAnsi" w:hAnsiTheme="minorHAnsi"/>
+          <w:b/>
+          <w:bCs/>
+          <w:spacing w:val="-3"/>
+        </w:rPr>
+        <w:t>3.</w:t>
+      </w:r>
+      <w:r>
+        <w:rPr>
+          <w:rFonts w:asciiTheme="minorHAnsi" w:hAnsiTheme="minorHAnsi"/>
+          <w:b/>
+          <w:bCs/>
+          <w:spacing w:val="-3"/>
+        </w:rPr>
+        <w:t>1</w:t>
+      </w:r>
+      <w:r>
+        <w:rPr>
+          <w:rFonts w:asciiTheme="minorHAnsi" w:hAnsiTheme="minorHAnsi"/>
+          <w:b/>
+          <w:bCs/>
+          <w:spacing w:val="-3"/>
+        </w:rPr>
+        <w:t>.</w:t>
+      </w:r>
+      <w:r>
+        <w:rPr>
+          <w:rFonts w:asciiTheme="minorHAnsi" w:hAnsiTheme="minorHAnsi"/>
+          <w:b/>
+          <w:bCs/>
+          <w:spacing w:val="-3"/>
+        </w:rPr>
+        <w:t>3</w:t>
+      </w:r>
+      <w:r>
+        <w:rPr>
+          <w:rFonts w:asciiTheme="minorHAnsi" w:hAnsiTheme="minorHAnsi"/>
+        </w:rPr>
+        <w:t xml:space="preserve">. O(s) DEVEDOR(ES) </w:t>
+      </w:r>
+      <w:r>
+        <w:rPr>
+          <w:rFonts w:asciiTheme="minorHAnsi" w:hAnsiTheme="minorHAnsi"/>
+        </w:rPr>
+        <w:t xml:space="preserve">não </w:t>
+      </w:r>
+      <w:r>
+        <w:rPr>
+          <w:rFonts w:asciiTheme="minorHAnsi" w:hAnsiTheme="minorHAnsi"/>
+        </w:rPr>
+        <w:t xml:space="preserve">poderá(ão) solicitar ao CREDOR a alteração da data de vencimento das </w:t>
+      </w:r>
+      <w:r>
+        <w:rPr>
+          <w:rFonts w:asciiTheme="minorHAnsi" w:hAnsiTheme="minorHAnsi"/>
+          <w:spacing w:val="-3"/>
+        </w:rPr>
+        <w:t xml:space="preserve">parcelas </w:t>
+      </w:r>
+      <w:r>
+        <w:rPr>
+          <w:rFonts w:asciiTheme="minorHAnsi" w:hAnsiTheme="minorHAnsi"/>
+        </w:rPr>
+        <w:t xml:space="preserve">mensais, estipulada no item </w:t>
+      </w:r>
+      <w:r>
+        <w:rPr>
+          <w:rFonts w:asciiTheme="minorHAnsi" w:hAnsiTheme="minorHAnsi"/>
+          <w:b/>
+        </w:rPr>
+        <w:t>4</w:t>
+      </w:r>
+      <w:r>
+        <w:rPr>
+          <w:rFonts w:asciiTheme="minorHAnsi" w:hAnsiTheme="minorHAnsi"/>
+          <w:b/>
+        </w:rPr>
+        <w:t>.3.</w:t>
+      </w:r>
+      <w:r>
+        <w:rPr>
+          <w:rFonts w:asciiTheme="minorHAnsi" w:hAnsiTheme="minorHAnsi"/>
+          <w:b/>
+        </w:rPr>
         <w:t xml:space="preserve"> </w:t>
       </w:r>
-      <w:proofErr w:type="gramStart"/>
-      <w:r>
-        <w:rPr>
-          <w:rFonts w:asciiTheme="minorHAnsi" w:hAnsiTheme="minorHAnsi"/>
-        </w:rPr>
-        <w:t>do</w:t>
-      </w:r>
-      <w:proofErr w:type="gramEnd"/>
-      <w:r>
-        <w:rPr>
-          <w:rFonts w:asciiTheme="minorHAnsi" w:hAnsiTheme="minorHAnsi"/>
-        </w:rPr>
-        <w:t xml:space="preserve"> QUADRO RESUMO </w:t>
-      </w:r>
-      <w:r>
-        <w:rPr>
-          <w:rFonts w:asciiTheme="minorHAnsi" w:hAnsiTheme="minorHAnsi"/>
-        </w:rPr>
-        <w:t xml:space="preserve">e </w:t>
-      </w:r>
-      <w:r>
-        <w:rPr>
-          <w:rFonts w:asciiTheme="minorHAnsi" w:hAnsiTheme="minorHAnsi"/>
-          <w:spacing w:val="-3"/>
-        </w:rPr>
-        <w:t>deverá ser realizado pel</w:t>
-      </w:r>
-      <w:r>
-        <w:rPr>
-          <w:rFonts w:asciiTheme="minorHAnsi" w:hAnsiTheme="minorHAnsi"/>
-          <w:spacing w:val="-3"/>
-        </w:rPr>
-        <w:t>o(s) DEVEDOR(ES)</w:t>
-      </w:r>
-      <w:r>
-        <w:rPr>
-          <w:rFonts w:asciiTheme="minorHAnsi" w:hAnsiTheme="minorHAnsi"/>
-          <w:spacing w:val="-3"/>
-        </w:rPr>
-        <w:t>,</w:t>
-      </w:r>
-      <w:r>
-        <w:rPr>
-          <w:rFonts w:asciiTheme="minorHAnsi" w:hAnsiTheme="minorHAnsi"/>
-          <w:spacing w:val="-3"/>
-        </w:rPr>
-        <w:t xml:space="preserve"> na forma indicada </w:t>
-      </w:r>
-      <w:r>
-        <w:rPr>
-          <w:rFonts w:asciiTheme="minorHAnsi" w:hAnsiTheme="minorHAnsi"/>
-          <w:spacing w:val="-3"/>
-        </w:rPr>
-        <w:t xml:space="preserve">no item </w:t>
-      </w:r>
-      <w:r>
-        <w:rPr>
-          <w:rFonts w:asciiTheme="minorHAnsi" w:hAnsiTheme="minorHAnsi"/>
-          <w:b/>
-          <w:spacing w:val="-3"/>
-        </w:rPr>
-        <w:t>4</w:t>
-      </w:r>
-      <w:r>
-        <w:rPr>
-          <w:rFonts w:asciiTheme="minorHAnsi" w:hAnsiTheme="minorHAnsi"/>
-          <w:b/>
-          <w:spacing w:val="-3"/>
-        </w:rPr>
-        <w:t>.9.</w:t>
-      </w:r>
-      <w:r>
-        <w:rPr>
-          <w:rFonts w:asciiTheme="minorHAnsi" w:hAnsiTheme="minorHAnsi"/>
-          <w:spacing w:val="-3"/>
-        </w:rPr>
-        <w:t xml:space="preserve"> </w:t>
-      </w:r>
-      <w:proofErr w:type="gramStart"/>
-      <w:r>
-        <w:rPr>
-          <w:rFonts w:asciiTheme="minorHAnsi" w:hAnsiTheme="minorHAnsi"/>
-          <w:spacing w:val="-3"/>
-        </w:rPr>
-        <w:t>do</w:t>
-      </w:r>
-      <w:proofErr w:type="gramEnd"/>
-      <w:r>
-        <w:rPr>
-          <w:rFonts w:asciiTheme="minorHAnsi" w:hAnsiTheme="minorHAnsi"/>
-          <w:spacing w:val="-3"/>
-        </w:rPr>
-        <w:t xml:space="preserve"> QUADRO RESUMO</w:t>
-      </w:r>
-      <w:r>
-        <w:rPr>
-          <w:rFonts w:asciiTheme="minorHAnsi" w:hAnsiTheme="minorHAnsi"/>
-          <w:spacing w:val="-3"/>
-        </w:rPr>
-        <w:t xml:space="preserve"> e cláusula 3.3. </w:t>
-      </w:r>
-      <w:proofErr w:type="gramStart"/>
-      <w:r>
-        <w:rPr>
-          <w:rFonts w:asciiTheme="minorHAnsi" w:hAnsiTheme="minorHAnsi"/>
-          <w:spacing w:val="-3"/>
-        </w:rPr>
-        <w:t>abaixo</w:t>
-      </w:r>
-      <w:proofErr w:type="gramEnd"/>
-      <w:r>
-        <w:rPr>
+      <w:r>
+        <w:rPr>
+          <w:rFonts w:asciiTheme="minorHAnsi" w:hAnsiTheme="minorHAnsi"/>
+        </w:rPr>
+        <w:t>do QUADRO RESUMO.</w:t>
+      </w:r>
+    </w:p>
+    <w:p>
+      <w:pPr>
+        <w:spacing w:line="288" w:lineRule="auto"/>
+        <w:jc w:val="both"/>
+        <w:rPr>
+          <w:b/>
+        </w:rPr>
+      </w:pPr>
+    </w:p>
+    <w:p>
+      <w:pPr>
+        <w:jc w:val="both"/>
+        <w:rPr>
+          <w:rFonts w:asciiTheme="minorHAnsi" w:hAnsiTheme="minorHAnsi"/>
+        </w:rPr>
+      </w:pPr>
+      <w:r>
+        <w:rPr>
+          <w:rFonts w:asciiTheme="minorHAnsi" w:hAnsiTheme="minorHAnsi"/>
+          <w:b/>
+          <w:bCs/>
+          <w:spacing w:val="-3"/>
+        </w:rPr>
+        <w:t>3.1.</w:t>
+      </w:r>
+      <w:r>
+        <w:rPr>
+          <w:rFonts w:asciiTheme="minorHAnsi" w:hAnsiTheme="minorHAnsi"/>
+          <w:b/>
+          <w:bCs/>
+          <w:spacing w:val="-3"/>
+        </w:rPr>
+        <w:t>3</w:t>
+      </w:r>
+      <w:r>
+        <w:rPr>
+          <w:rFonts w:asciiTheme="minorHAnsi" w:hAnsiTheme="minorHAnsi"/>
+          <w:b/>
+          <w:bCs/>
+          <w:spacing w:val="-3"/>
+        </w:rPr>
+        <w:t>.1</w:t>
+      </w:r>
+      <w:r>
+        <w:rPr>
+          <w:rFonts w:asciiTheme="minorHAnsi" w:hAnsiTheme="minorHAnsi"/>
+          <w:b/>
+          <w:bCs/>
           <w:spacing w:val="-3"/>
         </w:rPr>
         <w:t>.</w:t>
       </w:r>
+      <w:r>
+        <w:rPr>
+          <w:rFonts w:asciiTheme="minorHAnsi" w:hAnsiTheme="minorHAnsi"/>
+        </w:rPr>
+        <w:t xml:space="preserve"> No caso de postecipação do dia de vencimento das </w:t>
+      </w:r>
+      <w:r>
+        <w:rPr>
+          <w:rFonts w:asciiTheme="minorHAnsi" w:hAnsiTheme="minorHAnsi"/>
+          <w:spacing w:val="-3"/>
+        </w:rPr>
+        <w:t xml:space="preserve">parcelas </w:t>
+      </w:r>
+      <w:r>
+        <w:rPr>
+          <w:rFonts w:asciiTheme="minorHAnsi" w:hAnsiTheme="minorHAnsi"/>
+        </w:rPr>
+        <w:t xml:space="preserve">mensais, o valor correspondente à atualização monetária e aos juros, calculados </w:t>
+      </w:r>
+      <w:r>
+        <w:rPr>
+          <w:rFonts w:asciiTheme="minorHAnsi" w:hAnsiTheme="minorHAnsi"/>
+          <w:i/>
+        </w:rPr>
+        <w:t>pro rata die</w:t>
+      </w:r>
+      <w:r>
+        <w:rPr>
+          <w:rFonts w:asciiTheme="minorHAnsi" w:hAnsiTheme="minorHAnsi"/>
+        </w:rPr>
+        <w:t xml:space="preserve"> sobre o saldo devedor no período compreendido entre a data de assinatura deste </w:t>
+      </w:r>
+      <w:r>
+        <w:rPr>
+          <w:rFonts w:asciiTheme="minorHAnsi" w:hAnsiTheme="minorHAnsi"/>
+        </w:rPr>
+        <w:t xml:space="preserve">CONTRATO </w:t>
+      </w:r>
+      <w:r>
+        <w:rPr>
+          <w:rFonts w:asciiTheme="minorHAnsi" w:hAnsiTheme="minorHAnsi"/>
+        </w:rPr>
+        <w:t xml:space="preserve">ou do vencimento da última </w:t>
+      </w:r>
+      <w:r>
+        <w:rPr>
+          <w:rFonts w:asciiTheme="minorHAnsi" w:hAnsiTheme="minorHAnsi"/>
+          <w:spacing w:val="-3"/>
+        </w:rPr>
+        <w:t>parcela</w:t>
+      </w:r>
+      <w:r>
+        <w:rPr>
+          <w:rFonts w:asciiTheme="minorHAnsi" w:hAnsiTheme="minorHAnsi"/>
+          <w:spacing w:val="-3"/>
+        </w:rPr>
+        <w:t xml:space="preserve"> paga</w:t>
+      </w:r>
+      <w:r>
+        <w:rPr>
+          <w:rFonts w:asciiTheme="minorHAnsi" w:hAnsiTheme="minorHAnsi"/>
+        </w:rPr>
+        <w:t>, inclusive, e a nova data de vencimento, será incorporado ao saldo devedor.</w:t>
+      </w:r>
     </w:p>
     <w:p>
       <w:pPr>
         <w:spacing w:line="288" w:lineRule="auto"/>
         <w:jc w:val="both"/>
         <w:rPr>
-          <w:spacing w:val="-3"/>
-        </w:rPr>
-      </w:pPr>
-    </w:p>
-    <w:p>
-      <w:pPr>
-        <w:jc w:val="both"/>
-        <w:rPr>
-          <w:rFonts w:asciiTheme="minorHAnsi" w:hAnsiTheme="minorHAnsi"/>
-        </w:rPr>
-      </w:pPr>
-      <w:r>
-        <w:rPr>
-          <w:rFonts w:asciiTheme="minorHAnsi" w:hAnsiTheme="minorHAnsi"/>
-          <w:b/>
-          <w:bCs/>
-          <w:spacing w:val="-3"/>
-        </w:rPr>
-        <w:t>3.</w:t>
-      </w:r>
-      <w:r>
-        <w:rPr>
-          <w:rFonts w:asciiTheme="minorHAnsi" w:hAnsiTheme="minorHAnsi"/>
-          <w:b/>
-          <w:bCs/>
-          <w:spacing w:val="-3"/>
-        </w:rPr>
-        <w:t>1</w:t>
-      </w:r>
-      <w:r>
-        <w:rPr>
-          <w:rFonts w:asciiTheme="minorHAnsi" w:hAnsiTheme="minorHAnsi"/>
-          <w:b/>
-          <w:bCs/>
-          <w:spacing w:val="-3"/>
+          <w:b/>
+        </w:rPr>
+      </w:pPr>
+    </w:p>
+    <w:p>
+      <w:pPr>
+        <w:jc w:val="both"/>
+        <w:rPr>
+          <w:rFonts w:asciiTheme="minorHAnsi" w:hAnsiTheme="minorHAnsi"/>
+          <w:spacing w:val="-3"/>
+        </w:rPr>
+      </w:pPr>
+      <w:r>
+        <w:rPr>
+          <w:rFonts w:asciiTheme="minorHAnsi" w:hAnsiTheme="minorHAnsi"/>
+          <w:b/>
+        </w:rPr>
+        <w:t>3.1.</w:t>
+      </w:r>
+      <w:r>
+        <w:rPr>
+          <w:rFonts w:asciiTheme="minorHAnsi" w:hAnsiTheme="minorHAnsi"/>
+          <w:b/>
+        </w:rPr>
+        <w:t>3</w:t>
+      </w:r>
+      <w:r>
+        <w:rPr>
+          <w:rFonts w:asciiTheme="minorHAnsi" w:hAnsiTheme="minorHAnsi"/>
+          <w:b/>
+        </w:rPr>
+        <w:t>.2</w:t>
+      </w:r>
+      <w:r>
+        <w:rPr>
+          <w:rFonts w:asciiTheme="minorHAnsi" w:hAnsiTheme="minorHAnsi"/>
+          <w:b/>
         </w:rPr>
         <w:t>.</w:t>
       </w:r>
       <w:r>
         <w:rPr>
           <w:rFonts w:asciiTheme="minorHAnsi" w:hAnsiTheme="minorHAnsi"/>
-          <w:b/>
-          <w:bCs/>
-          <w:spacing w:val="-3"/>
-        </w:rPr>
-        <w:t>3</w:t>
-      </w:r>
-      <w:r>
-        <w:rPr>
-          <w:rFonts w:asciiTheme="minorHAnsi" w:hAnsiTheme="minorHAnsi"/>
-        </w:rPr>
-        <w:t xml:space="preserve">. </w:t>
-      </w:r>
-      <w:proofErr w:type="gramStart"/>
-      <w:r>
-        <w:rPr>
-          <w:rFonts w:asciiTheme="minorHAnsi" w:hAnsiTheme="minorHAnsi"/>
-        </w:rPr>
-        <w:t>O(</w:t>
-      </w:r>
-      <w:proofErr w:type="gramEnd"/>
-      <w:r>
-        <w:rPr>
-          <w:rFonts w:asciiTheme="minorHAnsi" w:hAnsiTheme="minorHAnsi"/>
-        </w:rPr>
-        <w:t xml:space="preserve">s) DEVEDOR(ES) </w:t>
-      </w:r>
-      <w:r>
-        <w:rPr>
-          <w:rFonts w:asciiTheme="minorHAnsi" w:hAnsiTheme="minorHAnsi"/>
-        </w:rPr>
-        <w:t xml:space="preserve">não </w:t>
-      </w:r>
-      <w:r>
-        <w:rPr>
-          <w:rFonts w:asciiTheme="minorHAnsi" w:hAnsiTheme="minorHAnsi"/>
-        </w:rPr>
-        <w:t>poderá(</w:t>
-      </w:r>
-      <w:proofErr w:type="spellStart"/>
-      <w:r>
-        <w:rPr>
-          <w:rFonts w:asciiTheme="minorHAnsi" w:hAnsiTheme="minorHAnsi"/>
-        </w:rPr>
-        <w:t>ão</w:t>
-      </w:r>
-      <w:proofErr w:type="spellEnd"/>
-      <w:r>
-        <w:rPr>
-          <w:rFonts w:asciiTheme="minorHAnsi" w:hAnsiTheme="minorHAnsi"/>
-        </w:rPr>
-        <w:t xml:space="preserve">) solicitar ao CREDOR a alteração da data de vencimento das </w:t>
+        </w:rPr>
+        <w:t xml:space="preserve"> No caso de antecipação do dia de vencimento das </w:t>
       </w:r>
       <w:r>
         <w:rPr>
@@ -9356,276 +8340,27 @@
         <w:rPr>
           <w:rFonts w:asciiTheme="minorHAnsi" w:hAnsiTheme="minorHAnsi"/>
         </w:rPr>
-        <w:t xml:space="preserve">mensais, estipulada no item </w:t>
-      </w:r>
-      <w:r>
-        <w:rPr>
-          <w:rFonts w:asciiTheme="minorHAnsi" w:hAnsiTheme="minorHAnsi"/>
-          <w:b/>
-        </w:rPr>
-        <w:t>4</w:t>
-      </w:r>
-      <w:r>
-        <w:rPr>
-          <w:rFonts w:asciiTheme="minorHAnsi" w:hAnsiTheme="minorHAnsi"/>
-          <w:b/>
-        </w:rPr>
-        <w:t>.3.</w:t>
-      </w:r>
-      <w:r>
-        <w:rPr>
-          <w:rFonts w:asciiTheme="minorHAnsi" w:hAnsiTheme="minorHAnsi"/>
-          <w:b/>
-        </w:rPr>
-        <w:t xml:space="preserve"> </w:t>
-      </w:r>
-      <w:proofErr w:type="gramStart"/>
-      <w:r>
-        <w:rPr>
-          <w:rFonts w:asciiTheme="minorHAnsi" w:hAnsiTheme="minorHAnsi"/>
-        </w:rPr>
-        <w:t>do</w:t>
-      </w:r>
-      <w:proofErr w:type="gramEnd"/>
-      <w:r>
-        <w:rPr>
-          <w:rFonts w:asciiTheme="minorHAnsi" w:hAnsiTheme="minorHAnsi"/>
-        </w:rPr>
-        <w:t xml:space="preserve"> QUADRO RESUMO.</w:t>
-      </w:r>
-    </w:p>
-    <w:p>
-      <w:pPr>
-        <w:spacing w:line="288" w:lineRule="auto"/>
-        <w:jc w:val="both"/>
-        <w:rPr>
-          <w:b/>
-        </w:rPr>
-      </w:pPr>
-    </w:p>
-    <w:p>
-      <w:pPr>
-        <w:jc w:val="both"/>
-        <w:rPr>
-          <w:rFonts w:asciiTheme="minorHAnsi" w:hAnsiTheme="minorHAnsi"/>
-        </w:rPr>
-      </w:pPr>
-      <w:r>
-        <w:rPr>
-          <w:rFonts w:asciiTheme="minorHAnsi" w:hAnsiTheme="minorHAnsi"/>
-          <w:b/>
-          <w:bCs/>
-          <w:spacing w:val="-3"/>
-        </w:rPr>
-        <w:t>3.1.</w:t>
-      </w:r>
-      <w:r>
-        <w:rPr>
-          <w:rFonts w:asciiTheme="minorHAnsi" w:hAnsiTheme="minorHAnsi"/>
-          <w:b/>
-          <w:bCs/>
-          <w:spacing w:val="-3"/>
-        </w:rPr>
-        <w:t>3</w:t>
-      </w:r>
-      <w:r>
-        <w:rPr>
-          <w:rFonts w:asciiTheme="minorHAnsi" w:hAnsiTheme="minorHAnsi"/>
-          <w:b/>
-          <w:bCs/>
-          <w:spacing w:val="-3"/>
-        </w:rPr>
-        <w:t>.1</w:t>
-      </w:r>
-      <w:r>
-        <w:rPr>
-          <w:rFonts w:asciiTheme="minorHAnsi" w:hAnsiTheme="minorHAnsi"/>
-          <w:b/>
-          <w:bCs/>
-          <w:spacing w:val="-3"/>
-        </w:rPr>
-        <w:t>.</w:t>
-      </w:r>
-      <w:r>
-        <w:rPr>
-          <w:rFonts w:asciiTheme="minorHAnsi" w:hAnsiTheme="minorHAnsi"/>
-        </w:rPr>
-        <w:t xml:space="preserve"> No caso de </w:t>
-      </w:r>
-      <w:proofErr w:type="spellStart"/>
-      <w:r>
-        <w:rPr>
-          <w:rFonts w:asciiTheme="minorHAnsi" w:hAnsiTheme="minorHAnsi"/>
-        </w:rPr>
-        <w:t>postecipação</w:t>
-      </w:r>
-      <w:proofErr w:type="spellEnd"/>
-      <w:r>
-        <w:rPr>
-          <w:rFonts w:asciiTheme="minorHAnsi" w:hAnsiTheme="minorHAnsi"/>
-        </w:rPr>
-        <w:t xml:space="preserve"> do dia de vencimento das </w:t>
-      </w:r>
-      <w:r>
-        <w:rPr>
-          <w:rFonts w:asciiTheme="minorHAnsi" w:hAnsiTheme="minorHAnsi"/>
-          <w:spacing w:val="-3"/>
-        </w:rPr>
-        <w:t xml:space="preserve">parcelas </w:t>
-      </w:r>
-      <w:r>
-        <w:rPr>
-          <w:rFonts w:asciiTheme="minorHAnsi" w:hAnsiTheme="minorHAnsi"/>
-        </w:rPr>
-        <w:t xml:space="preserve">mensais, o valor correspondente à atualização monetária e aos juros, calculados </w:t>
-      </w:r>
-      <w:proofErr w:type="gramStart"/>
+        <w:t xml:space="preserve">mensais, a diferença entre o valor devido a título de juros na </w:t>
+      </w:r>
+      <w:r>
+        <w:rPr>
+          <w:rFonts w:asciiTheme="minorHAnsi" w:hAnsiTheme="minorHAnsi"/>
+          <w:spacing w:val="-3"/>
+        </w:rPr>
+        <w:t xml:space="preserve">parcela </w:t>
+      </w:r>
+      <w:r>
+        <w:rPr>
+          <w:rFonts w:asciiTheme="minorHAnsi" w:hAnsiTheme="minorHAnsi"/>
+        </w:rPr>
+        <w:t xml:space="preserve">com o mês completo e o valor relativo aos juros diários apurados sobre o saldo devedor atualizado </w:t>
+      </w:r>
       <w:r>
         <w:rPr>
           <w:rFonts w:asciiTheme="minorHAnsi" w:hAnsiTheme="minorHAnsi"/>
           <w:i/>
         </w:rPr>
-        <w:t>pro</w:t>
-      </w:r>
-      <w:proofErr w:type="gramEnd"/>
-      <w:r>
-        <w:rPr>
-          <w:rFonts w:asciiTheme="minorHAnsi" w:hAnsiTheme="minorHAnsi"/>
-          <w:i/>
-        </w:rPr>
-        <w:t xml:space="preserve"> rata die</w:t>
-      </w:r>
-      <w:r>
-        <w:rPr>
-          <w:rFonts w:asciiTheme="minorHAnsi" w:hAnsiTheme="minorHAnsi"/>
-        </w:rPr>
-        <w:t xml:space="preserve"> sobre o saldo devedor no período compreendido entre a data de assinatura deste </w:t>
-      </w:r>
-      <w:r>
-        <w:rPr>
-          <w:rFonts w:asciiTheme="minorHAnsi" w:hAnsiTheme="minorHAnsi"/>
-        </w:rPr>
-        <w:t xml:space="preserve">CONTRATO </w:t>
-      </w:r>
-      <w:r>
-        <w:rPr>
-          <w:rFonts w:asciiTheme="minorHAnsi" w:hAnsiTheme="minorHAnsi"/>
-        </w:rPr>
-        <w:t xml:space="preserve">ou do vencimento da última </w:t>
-      </w:r>
-      <w:r>
-        <w:rPr>
-          <w:rFonts w:asciiTheme="minorHAnsi" w:hAnsiTheme="minorHAnsi"/>
-          <w:spacing w:val="-3"/>
-        </w:rPr>
-        <w:t>parcela</w:t>
-      </w:r>
-      <w:r>
-        <w:rPr>
-          <w:rFonts w:asciiTheme="minorHAnsi" w:hAnsiTheme="minorHAnsi"/>
-          <w:spacing w:val="-3"/>
-        </w:rPr>
-        <w:t xml:space="preserve"> paga</w:t>
-      </w:r>
-      <w:r>
-        <w:rPr>
-          <w:rFonts w:asciiTheme="minorHAnsi" w:hAnsiTheme="minorHAnsi"/>
-        </w:rPr>
-        <w:t>, inclusive, e a nova data de vencimento, será incorporado ao saldo devedor.</w:t>
-      </w:r>
-    </w:p>
-    <w:p>
-      <w:pPr>
-        <w:spacing w:line="288" w:lineRule="auto"/>
-        <w:jc w:val="both"/>
-        <w:rPr>
-          <w:b/>
-        </w:rPr>
-      </w:pPr>
-    </w:p>
-    <w:p>
-      <w:pPr>
-        <w:jc w:val="both"/>
-        <w:rPr>
-          <w:rFonts w:asciiTheme="minorHAnsi" w:hAnsiTheme="minorHAnsi"/>
-          <w:spacing w:val="-3"/>
-        </w:rPr>
-      </w:pPr>
-      <w:r>
-        <w:rPr>
-          <w:rFonts w:asciiTheme="minorHAnsi" w:hAnsiTheme="minorHAnsi"/>
-          <w:b/>
-        </w:rPr>
-        <w:t>3.1.</w:t>
-      </w:r>
-      <w:r>
-        <w:rPr>
-          <w:rFonts w:asciiTheme="minorHAnsi" w:hAnsiTheme="minorHAnsi"/>
-          <w:b/>
-        </w:rPr>
-        <w:t>3</w:t>
-      </w:r>
-      <w:r>
-        <w:rPr>
-          <w:rFonts w:asciiTheme="minorHAnsi" w:hAnsiTheme="minorHAnsi"/>
-          <w:b/>
-        </w:rPr>
-        <w:t>.2</w:t>
-      </w:r>
-      <w:r>
-        <w:rPr>
-          <w:rFonts w:asciiTheme="minorHAnsi" w:hAnsiTheme="minorHAnsi"/>
-          <w:b/>
-        </w:rPr>
-        <w:t>.</w:t>
-      </w:r>
-      <w:r>
-        <w:rPr>
-          <w:rFonts w:asciiTheme="minorHAnsi" w:hAnsiTheme="minorHAnsi"/>
-        </w:rPr>
-        <w:t xml:space="preserve"> No caso de antecipação do dia de vencimento das </w:t>
-      </w:r>
-      <w:r>
-        <w:rPr>
-          <w:rFonts w:asciiTheme="minorHAnsi" w:hAnsiTheme="minorHAnsi"/>
-          <w:spacing w:val="-3"/>
-        </w:rPr>
-        <w:t xml:space="preserve">parcelas </w:t>
-      </w:r>
-      <w:r>
-        <w:rPr>
-          <w:rFonts w:asciiTheme="minorHAnsi" w:hAnsiTheme="minorHAnsi"/>
-        </w:rPr>
-        <w:t xml:space="preserve">mensais, a diferença entre o valor devido a título de juros na </w:t>
-      </w:r>
-      <w:r>
-        <w:rPr>
-          <w:rFonts w:asciiTheme="minorHAnsi" w:hAnsiTheme="minorHAnsi"/>
-          <w:spacing w:val="-3"/>
-        </w:rPr>
-        <w:t xml:space="preserve">parcela </w:t>
-      </w:r>
-      <w:r>
-        <w:rPr>
-          <w:rFonts w:asciiTheme="minorHAnsi" w:hAnsiTheme="minorHAnsi"/>
-        </w:rPr>
-        <w:t xml:space="preserve">com o mês completo e o valor relativo aos juros diários apurados sobre o saldo devedor atualizado </w:t>
-      </w:r>
-      <w:proofErr w:type="gramStart"/>
-      <w:r>
-        <w:rPr>
-          <w:rFonts w:asciiTheme="minorHAnsi" w:hAnsiTheme="minorHAnsi"/>
-          <w:i/>
-        </w:rPr>
-        <w:t>pro</w:t>
-      </w:r>
-      <w:proofErr w:type="gramEnd"/>
-      <w:r>
-        <w:rPr>
-          <w:rFonts w:asciiTheme="minorHAnsi" w:hAnsiTheme="minorHAnsi"/>
-          <w:i/>
-        </w:rPr>
-        <w:t xml:space="preserve"> rata die</w:t>
+        <w:t>pro rata die</w:t>
       </w:r>
       <w:r>
         <w:rPr>
@@ -9778,300 +8513,258 @@
         <w:t xml:space="preserve"> </w:t>
       </w:r>
       <w:bookmarkEnd w:id="0"/>
-      <w:proofErr w:type="gramStart"/>
       <w:r>
         <w:rPr>
           <w:rFonts w:asciiTheme="minorHAnsi" w:hAnsiTheme="minorHAnsi"/>
           <w:szCs w:val="24"/>
         </w:rPr>
-        <w:t>do</w:t>
-      </w:r>
-      <w:proofErr w:type="gramEnd"/>
+        <w:t xml:space="preserve">do </w:t>
+      </w:r>
+      <w:r>
+        <w:rPr>
+          <w:rFonts w:asciiTheme="minorHAnsi" w:hAnsiTheme="minorHAnsi"/>
+        </w:rPr>
+        <w:t>QUADRO RESUMO</w:t>
+      </w:r>
+      <w:r>
+        <w:rPr>
+          <w:rFonts w:asciiTheme="minorHAnsi" w:hAnsiTheme="minorHAnsi"/>
+          <w:b/>
+        </w:rPr>
+        <w:t xml:space="preserve">; </w:t>
+      </w:r>
+      <w:r>
+        <w:rPr>
+          <w:rFonts w:asciiTheme="minorHAnsi" w:hAnsiTheme="minorHAnsi"/>
+        </w:rPr>
+        <w:t>(ii)</w:t>
+      </w:r>
+      <w:r>
+        <w:rPr>
+          <w:rFonts w:asciiTheme="minorHAnsi" w:hAnsiTheme="minorHAnsi"/>
+          <w:b/>
+        </w:rPr>
+        <w:t xml:space="preserve"> </w:t>
+      </w:r>
       <w:r>
         <w:rPr>
           <w:rFonts w:asciiTheme="minorHAnsi" w:hAnsiTheme="minorHAnsi"/>
           <w:szCs w:val="24"/>
         </w:rPr>
+        <w:t>do valor mensal de seguro de danos físicos ao imóvel; (ii</w:t>
+      </w:r>
+      <w:r>
+        <w:rPr>
+          <w:rFonts w:asciiTheme="minorHAnsi" w:hAnsiTheme="minorHAnsi"/>
+          <w:szCs w:val="24"/>
+        </w:rPr>
+        <w:t>i</w:t>
+      </w:r>
+      <w:r>
+        <w:rPr>
+          <w:rFonts w:asciiTheme="minorHAnsi" w:hAnsiTheme="minorHAnsi"/>
+          <w:szCs w:val="24"/>
+        </w:rPr>
+        <w:t>) do valor</w:t>
+      </w:r>
+      <w:r>
+        <w:rPr>
+          <w:rFonts w:asciiTheme="minorHAnsi" w:hAnsiTheme="minorHAnsi"/>
+          <w:bCs/>
+          <w:szCs w:val="24"/>
+        </w:rPr>
+        <w:t xml:space="preserve"> mensal de seguro de morte e invalidez permanente e (</w:t>
+      </w:r>
+      <w:r>
+        <w:rPr>
+          <w:rFonts w:asciiTheme="minorHAnsi" w:hAnsiTheme="minorHAnsi"/>
+          <w:bCs/>
+          <w:szCs w:val="24"/>
+        </w:rPr>
+        <w:t>i</w:t>
+      </w:r>
+      <w:r>
+        <w:rPr>
+          <w:rFonts w:asciiTheme="minorHAnsi" w:hAnsiTheme="minorHAnsi"/>
+          <w:bCs/>
+          <w:szCs w:val="24"/>
+        </w:rPr>
+        <w:t>v</w:t>
+      </w:r>
+      <w:r>
+        <w:rPr>
+          <w:rFonts w:asciiTheme="minorHAnsi" w:hAnsiTheme="minorHAnsi"/>
+          <w:bCs/>
+          <w:szCs w:val="24"/>
+        </w:rPr>
+        <w:t xml:space="preserve">) do valor da </w:t>
+      </w:r>
+      <w:r>
+        <w:rPr>
+          <w:rFonts w:asciiTheme="minorHAnsi" w:hAnsiTheme="minorHAnsi"/>
+          <w:bCs/>
+          <w:szCs w:val="24"/>
+        </w:rPr>
+        <w:t>T</w:t>
+      </w:r>
+      <w:r>
+        <w:rPr>
+          <w:rFonts w:asciiTheme="minorHAnsi" w:hAnsiTheme="minorHAnsi"/>
+          <w:bCs/>
+          <w:szCs w:val="24"/>
+        </w:rPr>
+        <w:t xml:space="preserve">arifa de </w:t>
+      </w:r>
+      <w:r>
+        <w:rPr>
+          <w:rFonts w:asciiTheme="minorHAnsi" w:hAnsiTheme="minorHAnsi"/>
+          <w:bCs/>
+          <w:szCs w:val="24"/>
+        </w:rPr>
+        <w:t>A</w:t>
+      </w:r>
+      <w:r>
+        <w:rPr>
+          <w:rFonts w:asciiTheme="minorHAnsi" w:hAnsiTheme="minorHAnsi"/>
+          <w:bCs/>
+          <w:szCs w:val="24"/>
+        </w:rPr>
+        <w:t xml:space="preserve">dministração </w:t>
+      </w:r>
+      <w:r>
+        <w:rPr>
+          <w:rFonts w:asciiTheme="minorHAnsi" w:hAnsiTheme="minorHAnsi"/>
+          <w:bCs/>
+          <w:szCs w:val="24"/>
+        </w:rPr>
+        <w:t>M</w:t>
+      </w:r>
+      <w:r>
+        <w:rPr>
+          <w:rFonts w:asciiTheme="minorHAnsi" w:hAnsiTheme="minorHAnsi"/>
+          <w:bCs/>
+          <w:szCs w:val="24"/>
+        </w:rPr>
+        <w:t xml:space="preserve">ensal do </w:t>
+      </w:r>
+      <w:r>
+        <w:rPr>
+          <w:rFonts w:asciiTheme="minorHAnsi" w:hAnsiTheme="minorHAnsi"/>
+          <w:bCs/>
+          <w:szCs w:val="24"/>
+        </w:rPr>
+        <w:t>C</w:t>
+      </w:r>
+      <w:r>
+        <w:rPr>
+          <w:rFonts w:asciiTheme="minorHAnsi" w:hAnsiTheme="minorHAnsi"/>
+          <w:bCs/>
+          <w:szCs w:val="24"/>
+        </w:rPr>
+        <w:t>ontrato</w:t>
+      </w:r>
+      <w:r>
+        <w:rPr>
+          <w:rFonts w:asciiTheme="minorHAnsi" w:hAnsiTheme="minorHAnsi"/>
+          <w:bCs/>
+          <w:szCs w:val="24"/>
+        </w:rPr>
+        <w:t>.</w:t>
+      </w:r>
+      <w:r>
+        <w:rPr>
+          <w:rFonts w:asciiTheme="minorHAnsi" w:hAnsiTheme="minorHAnsi"/>
+          <w:bCs/>
+          <w:szCs w:val="24"/>
+        </w:rPr>
         <w:t xml:space="preserve"> </w:t>
       </w:r>
       <w:r>
         <w:rPr>
           <w:rFonts w:asciiTheme="minorHAnsi" w:hAnsiTheme="minorHAnsi"/>
-        </w:rPr>
-        <w:t>QUADRO RESUMO</w:t>
-      </w:r>
-      <w:r>
-        <w:rPr>
-          <w:rFonts w:asciiTheme="minorHAnsi" w:hAnsiTheme="minorHAnsi"/>
-          <w:b/>
-        </w:rPr>
-        <w:t xml:space="preserve">; </w:t>
-      </w:r>
-      <w:r>
-        <w:rPr>
-          <w:rFonts w:asciiTheme="minorHAnsi" w:hAnsiTheme="minorHAnsi"/>
-        </w:rPr>
-        <w:t>(</w:t>
-      </w:r>
-      <w:proofErr w:type="spellStart"/>
-      <w:r>
-        <w:rPr>
-          <w:rFonts w:asciiTheme="minorHAnsi" w:hAnsiTheme="minorHAnsi"/>
-        </w:rPr>
-        <w:t>ii</w:t>
-      </w:r>
-      <w:proofErr w:type="spellEnd"/>
-      <w:r>
-        <w:rPr>
-          <w:rFonts w:asciiTheme="minorHAnsi" w:hAnsiTheme="minorHAnsi"/>
-        </w:rPr>
-        <w:t>)</w:t>
-      </w:r>
-      <w:r>
-        <w:rPr>
-          <w:rFonts w:asciiTheme="minorHAnsi" w:hAnsiTheme="minorHAnsi"/>
-          <w:b/>
+          <w:bCs/>
+          <w:szCs w:val="24"/>
+        </w:rPr>
+        <w:t xml:space="preserve">As </w:t>
+      </w:r>
+      <w:r>
+        <w:rPr>
+          <w:rFonts w:asciiTheme="minorHAnsi" w:hAnsiTheme="minorHAnsi"/>
+        </w:rPr>
+        <w:t>parcela</w:t>
+      </w:r>
+      <w:r>
+        <w:rPr>
+          <w:rFonts w:asciiTheme="minorHAnsi" w:hAnsiTheme="minorHAnsi"/>
+        </w:rPr>
+        <w:t>s</w:t>
+      </w:r>
+      <w:r>
+        <w:rPr>
+          <w:rFonts w:asciiTheme="minorHAnsi" w:hAnsiTheme="minorHAnsi"/>
         </w:rPr>
         <w:t xml:space="preserve"> </w:t>
       </w:r>
       <w:r>
         <w:rPr>
           <w:rFonts w:asciiTheme="minorHAnsi" w:hAnsiTheme="minorHAnsi"/>
-          <w:szCs w:val="24"/>
-        </w:rPr>
-        <w:t>do valor mensal de seguro de danos físicos ao imóvel; (</w:t>
-      </w:r>
-      <w:proofErr w:type="spellStart"/>
-      <w:r>
-        <w:rPr>
-          <w:rFonts w:asciiTheme="minorHAnsi" w:hAnsiTheme="minorHAnsi"/>
-          <w:szCs w:val="24"/>
-        </w:rPr>
-        <w:t>ii</w:t>
-      </w:r>
-      <w:r>
-        <w:rPr>
-          <w:rFonts w:asciiTheme="minorHAnsi" w:hAnsiTheme="minorHAnsi"/>
-          <w:szCs w:val="24"/>
-        </w:rPr>
-        <w:t>i</w:t>
-      </w:r>
-      <w:proofErr w:type="spellEnd"/>
-      <w:r>
-        <w:rPr>
-          <w:rFonts w:asciiTheme="minorHAnsi" w:hAnsiTheme="minorHAnsi"/>
-          <w:szCs w:val="24"/>
-        </w:rPr>
-        <w:t>) do valor</w:t>
-      </w:r>
-      <w:r>
-        <w:rPr>
-          <w:rFonts w:asciiTheme="minorHAnsi" w:hAnsiTheme="minorHAnsi"/>
-          <w:bCs/>
-          <w:szCs w:val="24"/>
-        </w:rPr>
-        <w:t xml:space="preserve"> mensal de seguro de morte e invalidez permanente e (</w:t>
-      </w:r>
-      <w:proofErr w:type="spellStart"/>
-      <w:r>
-        <w:rPr>
-          <w:rFonts w:asciiTheme="minorHAnsi" w:hAnsiTheme="minorHAnsi"/>
-          <w:bCs/>
-          <w:szCs w:val="24"/>
-        </w:rPr>
-        <w:t>i</w:t>
-      </w:r>
-      <w:r>
-        <w:rPr>
-          <w:rFonts w:asciiTheme="minorHAnsi" w:hAnsiTheme="minorHAnsi"/>
-          <w:bCs/>
-          <w:szCs w:val="24"/>
-        </w:rPr>
-        <w:t>v</w:t>
-      </w:r>
-      <w:proofErr w:type="spellEnd"/>
-      <w:r>
-        <w:rPr>
-          <w:rFonts w:asciiTheme="minorHAnsi" w:hAnsiTheme="minorHAnsi"/>
-          <w:bCs/>
-          <w:szCs w:val="24"/>
-        </w:rPr>
-        <w:t xml:space="preserve">) do valor da </w:t>
-      </w:r>
-      <w:r>
-        <w:rPr>
-          <w:rFonts w:asciiTheme="minorHAnsi" w:hAnsiTheme="minorHAnsi"/>
-          <w:bCs/>
-          <w:szCs w:val="24"/>
-        </w:rPr>
-        <w:t>T</w:t>
-      </w:r>
-      <w:r>
-        <w:rPr>
-          <w:rFonts w:asciiTheme="minorHAnsi" w:hAnsiTheme="minorHAnsi"/>
-          <w:bCs/>
-          <w:szCs w:val="24"/>
-        </w:rPr>
-        <w:t xml:space="preserve">arifa de </w:t>
-      </w:r>
-      <w:r>
-        <w:rPr>
-          <w:rFonts w:asciiTheme="minorHAnsi" w:hAnsiTheme="minorHAnsi"/>
-          <w:bCs/>
-          <w:szCs w:val="24"/>
-        </w:rPr>
-        <w:t>A</w:t>
-      </w:r>
-      <w:r>
-        <w:rPr>
-          <w:rFonts w:asciiTheme="minorHAnsi" w:hAnsiTheme="minorHAnsi"/>
-          <w:bCs/>
-          <w:szCs w:val="24"/>
-        </w:rPr>
-        <w:t xml:space="preserve">dministração </w:t>
-      </w:r>
-      <w:r>
-        <w:rPr>
-          <w:rFonts w:asciiTheme="minorHAnsi" w:hAnsiTheme="minorHAnsi"/>
-          <w:bCs/>
-          <w:szCs w:val="24"/>
-        </w:rPr>
-        <w:t>M</w:t>
-      </w:r>
-      <w:r>
-        <w:rPr>
-          <w:rFonts w:asciiTheme="minorHAnsi" w:hAnsiTheme="minorHAnsi"/>
-          <w:bCs/>
-          <w:szCs w:val="24"/>
-        </w:rPr>
-        <w:t xml:space="preserve">ensal do </w:t>
-      </w:r>
-      <w:r>
-        <w:rPr>
-          <w:rFonts w:asciiTheme="minorHAnsi" w:hAnsiTheme="minorHAnsi"/>
-          <w:bCs/>
-          <w:szCs w:val="24"/>
-        </w:rPr>
-        <w:t>C</w:t>
-      </w:r>
-      <w:r>
-        <w:rPr>
-          <w:rFonts w:asciiTheme="minorHAnsi" w:hAnsiTheme="minorHAnsi"/>
-          <w:bCs/>
-          <w:szCs w:val="24"/>
-        </w:rPr>
-        <w:t>ontrato</w:t>
-      </w:r>
-      <w:r>
-        <w:rPr>
-          <w:rFonts w:asciiTheme="minorHAnsi" w:hAnsiTheme="minorHAnsi"/>
-          <w:bCs/>
-          <w:szCs w:val="24"/>
+        </w:rPr>
+        <w:t xml:space="preserve">serão </w:t>
+      </w:r>
+      <w:r>
+        <w:rPr>
+          <w:rFonts w:asciiTheme="minorHAnsi" w:hAnsiTheme="minorHAnsi"/>
+        </w:rPr>
+        <w:t>calculada</w:t>
+      </w:r>
+      <w:r>
+        <w:rPr>
+          <w:rFonts w:asciiTheme="minorHAnsi" w:hAnsiTheme="minorHAnsi"/>
+        </w:rPr>
+        <w:t>s</w:t>
+      </w:r>
+      <w:r>
+        <w:rPr>
+          <w:rFonts w:asciiTheme="minorHAnsi" w:hAnsiTheme="minorHAnsi"/>
+        </w:rPr>
+        <w:t xml:space="preserve"> pelo Sistema de Amortização definido no item </w:t>
+      </w:r>
+      <w:r>
+        <w:rPr>
+          <w:rFonts w:asciiTheme="minorHAnsi" w:hAnsiTheme="minorHAnsi"/>
+          <w:b/>
+          <w:bCs/>
+        </w:rPr>
+        <w:t>4</w:t>
+      </w:r>
+      <w:r>
+        <w:rPr>
+          <w:rFonts w:asciiTheme="minorHAnsi" w:hAnsiTheme="minorHAnsi"/>
+          <w:b/>
+          <w:bCs/>
+        </w:rPr>
+        <w:t>.7</w:t>
+      </w:r>
+      <w:r>
+        <w:rPr>
+          <w:rFonts w:asciiTheme="minorHAnsi" w:hAnsiTheme="minorHAnsi"/>
+          <w:b/>
         </w:rPr>
         <w:t>.</w:t>
       </w:r>
       <w:r>
         <w:rPr>
           <w:rFonts w:asciiTheme="minorHAnsi" w:hAnsiTheme="minorHAnsi"/>
-          <w:bCs/>
-          <w:szCs w:val="24"/>
+          <w:b/>
+          <w:bCs/>
         </w:rPr>
         <w:t xml:space="preserve"> </w:t>
       </w:r>
       <w:r>
         <w:rPr>
           <w:rFonts w:asciiTheme="minorHAnsi" w:hAnsiTheme="minorHAnsi"/>
-          <w:bCs/>
-          <w:szCs w:val="24"/>
-        </w:rPr>
-        <w:t xml:space="preserve">As </w:t>
-      </w:r>
-      <w:r>
-        <w:rPr>
-          <w:rFonts w:asciiTheme="minorHAnsi" w:hAnsiTheme="minorHAnsi"/>
-        </w:rPr>
-        <w:t>parcela</w:t>
-      </w:r>
-      <w:r>
-        <w:rPr>
-          <w:rFonts w:asciiTheme="minorHAnsi" w:hAnsiTheme="minorHAnsi"/>
-        </w:rPr>
-        <w:t>s</w:t>
-      </w:r>
-      <w:r>
-        <w:rPr>
-          <w:rFonts w:asciiTheme="minorHAnsi" w:hAnsiTheme="minorHAnsi"/>
-        </w:rPr>
-        <w:t xml:space="preserve"> </w:t>
-      </w:r>
-      <w:r>
-        <w:rPr>
-          <w:rFonts w:asciiTheme="minorHAnsi" w:hAnsiTheme="minorHAnsi"/>
-        </w:rPr>
-        <w:t xml:space="preserve">serão </w:t>
-      </w:r>
-      <w:r>
-        <w:rPr>
-          <w:rFonts w:asciiTheme="minorHAnsi" w:hAnsiTheme="minorHAnsi"/>
-        </w:rPr>
-        <w:t>calculada</w:t>
-      </w:r>
-      <w:r>
-        <w:rPr>
-          <w:rFonts w:asciiTheme="minorHAnsi" w:hAnsiTheme="minorHAnsi"/>
-        </w:rPr>
-        <w:t>s</w:t>
-      </w:r>
-      <w:r>
-        <w:rPr>
-          <w:rFonts w:asciiTheme="minorHAnsi" w:hAnsiTheme="minorHAnsi"/>
-        </w:rPr>
-        <w:t xml:space="preserve"> pelo Sistema de Amortização definido no item </w:t>
-      </w:r>
-      <w:r>
-        <w:rPr>
-          <w:rFonts w:asciiTheme="minorHAnsi" w:hAnsiTheme="minorHAnsi"/>
-          <w:b/>
-          <w:bCs/>
-        </w:rPr>
-        <w:t>4</w:t>
-      </w:r>
-      <w:r>
-        <w:rPr>
-          <w:rFonts w:asciiTheme="minorHAnsi" w:hAnsiTheme="minorHAnsi"/>
-          <w:b/>
-          <w:bCs/>
-        </w:rPr>
-        <w:t>.7</w:t>
-      </w:r>
-      <w:r>
-        <w:rPr>
-          <w:rFonts w:asciiTheme="minorHAnsi" w:hAnsiTheme="minorHAnsi"/>
-          <w:b/>
-        </w:rPr>
-        <w:t>.</w:t>
-      </w:r>
-      <w:r>
-        <w:rPr>
-          <w:rFonts w:asciiTheme="minorHAnsi" w:hAnsiTheme="minorHAnsi"/>
-          <w:b/>
-          <w:bCs/>
-        </w:rPr>
-        <w:t xml:space="preserve"> </w:t>
-      </w:r>
-      <w:proofErr w:type="gramStart"/>
-      <w:r>
-        <w:rPr>
-          <w:rFonts w:asciiTheme="minorHAnsi" w:hAnsiTheme="minorHAnsi"/>
-        </w:rPr>
-        <w:t>do</w:t>
-      </w:r>
-      <w:proofErr w:type="gramEnd"/>
-      <w:r>
-        <w:rPr>
-          <w:rFonts w:asciiTheme="minorHAnsi" w:hAnsiTheme="minorHAnsi"/>
-        </w:rPr>
-        <w:t xml:space="preserve"> QUADRO RESUMO. </w:t>
+        </w:rPr>
+        <w:t xml:space="preserve">do QUADRO RESUMO. </w:t>
       </w:r>
     </w:p>
     <w:p>
@@ -10130,23 +8823,7 @@
           <w:rFonts w:asciiTheme="minorHAnsi" w:hAnsiTheme="minorHAnsi"/>
           <w:szCs w:val="24"/>
         </w:rPr>
-        <w:t xml:space="preserve"> </w:t>
-      </w:r>
-      <w:proofErr w:type="gramStart"/>
-      <w:r>
-        <w:rPr>
-          <w:rFonts w:asciiTheme="minorHAnsi" w:hAnsiTheme="minorHAnsi"/>
-          <w:szCs w:val="24"/>
-        </w:rPr>
-        <w:t>do</w:t>
-      </w:r>
-      <w:proofErr w:type="gramEnd"/>
-      <w:r>
-        <w:rPr>
-          <w:rFonts w:asciiTheme="minorHAnsi" w:hAnsiTheme="minorHAnsi"/>
-          <w:szCs w:val="24"/>
-        </w:rPr>
-        <w:t xml:space="preserve"> QUADRO RESUMO</w:t>
+        <w:t xml:space="preserve"> do QUADRO RESUMO</w:t>
       </w:r>
       <w:r>
         <w:rPr>
@@ -10287,19 +8964,11 @@
         </w:rPr>
         <w:t xml:space="preserve"> </w:t>
       </w:r>
-      <w:proofErr w:type="gramStart"/>
-      <w:r>
-        <w:rPr>
-          <w:rFonts w:asciiTheme="minorHAnsi" w:hAnsiTheme="minorHAnsi"/>
-        </w:rPr>
-        <w:t>do</w:t>
-      </w:r>
-      <w:proofErr w:type="gramEnd"/>
-      <w:r>
-        <w:rPr>
-          <w:rFonts w:asciiTheme="minorHAnsi" w:hAnsiTheme="minorHAnsi"/>
-        </w:rPr>
-        <w:t xml:space="preserve"> QUADRO RESUMO, passarão a ser utilizados, a partir da data da impossibilidade, pela ordem e sem solução de continuidade, o </w:t>
+      <w:r>
+        <w:rPr>
+          <w:rFonts w:asciiTheme="minorHAnsi" w:hAnsiTheme="minorHAnsi"/>
+        </w:rPr>
+        <w:t xml:space="preserve">do QUADRO RESUMO, passarão a ser utilizados, a partir da data da impossibilidade, pela ordem e sem solução de continuidade, o </w:t>
       </w:r>
       <w:r>
         <w:rPr>
@@ -10428,23 +9097,7 @@
           <w:rFonts w:asciiTheme="minorHAnsi" w:hAnsiTheme="minorHAnsi"/>
           <w:b/>
         </w:rPr>
-        <w:t xml:space="preserve">Fica condicionado o pagamento de qualquer parcela à prévia liquidação das obrigações vencidas e não pagas, sendo que </w:t>
-      </w:r>
-      <w:proofErr w:type="gramStart"/>
-      <w:r>
-        <w:rPr>
-          <w:rFonts w:asciiTheme="minorHAnsi" w:hAnsiTheme="minorHAnsi"/>
-          <w:b/>
-        </w:rPr>
-        <w:t>o(</w:t>
-      </w:r>
-      <w:proofErr w:type="gramEnd"/>
-      <w:r>
-        <w:rPr>
-          <w:rFonts w:asciiTheme="minorHAnsi" w:hAnsiTheme="minorHAnsi"/>
-          <w:b/>
-        </w:rPr>
-        <w:t>s) DEVEDOR(ES), desde já autoriza(m) que quaisquer valores recebidos a título de pagamento de parcela mensal sejam utilizados para a liquidação da parcela mensal vencida e não paga, que for mais antiga.</w:t>
+        <w:t>Fica condicionado o pagamento de qualquer parcela à prévia liquidação das obrigações vencidas e não pagas, sendo que o(s) DEVEDOR(ES), desde já autoriza(m) que quaisquer valores recebidos a título de pagamento de parcela mensal sejam utilizados para a liquidação da parcela mensal vencida e não paga, que for mais antiga.</w:t>
       </w:r>
     </w:p>
     <w:p>
@@ -10518,23 +9171,41 @@
         </w:rPr>
         <w:t xml:space="preserve">físico ou eletrônico </w:t>
       </w:r>
-      <w:proofErr w:type="gramStart"/>
       <w:r>
         <w:rPr>
           <w:rFonts w:asciiTheme="minorHAnsi" w:hAnsiTheme="minorHAnsi"/>
           <w:sz w:val="23"/>
           <w:szCs w:val="23"/>
         </w:rPr>
-        <w:t>do(</w:t>
-      </w:r>
-      <w:proofErr w:type="gramEnd"/>
-      <w:r>
-        <w:rPr>
-          <w:rFonts w:asciiTheme="minorHAnsi" w:hAnsiTheme="minorHAnsi"/>
+        <w:t xml:space="preserve">do(s) </w:t>
+      </w:r>
+      <w:r>
+        <w:rPr>
+          <w:rFonts w:asciiTheme="minorHAnsi" w:hAnsiTheme="minorHAnsi"/>
+          <w:bCs/>
           <w:sz w:val="23"/>
           <w:szCs w:val="23"/>
         </w:rPr>
-        <w:t xml:space="preserve">s) </w:t>
+        <w:t>O</w:t>
+      </w:r>
+      <w:r>
+        <w:rPr>
+          <w:rFonts w:asciiTheme="minorHAnsi" w:hAnsiTheme="minorHAnsi"/>
+        </w:rPr>
+        <w:t xml:space="preserve">(s) DEVEDOR(ES) constante do item </w:t>
+      </w:r>
+      <w:r>
+        <w:rPr>
+          <w:rFonts w:asciiTheme="minorHAnsi" w:hAnsiTheme="minorHAnsi"/>
+          <w:b/>
+        </w:rPr>
+        <w:t>2</w:t>
+      </w:r>
+      <w:r>
+        <w:rPr>
+          <w:rFonts w:asciiTheme="minorHAnsi" w:hAnsiTheme="minorHAnsi"/>
+        </w:rPr>
+        <w:t xml:space="preserve"> </w:t>
       </w:r>
       <w:r>
         <w:rPr>
@@ -10543,34 +9214,6 @@
           <w:sz w:val="23"/>
           <w:szCs w:val="23"/>
         </w:rPr>
-        <w:t>O</w:t>
-      </w:r>
-      <w:r>
-        <w:rPr>
-          <w:rFonts w:asciiTheme="minorHAnsi" w:hAnsiTheme="minorHAnsi"/>
-        </w:rPr>
-        <w:t xml:space="preserve">(s) DEVEDOR(ES) constante do item </w:t>
-      </w:r>
-      <w:r>
-        <w:rPr>
-          <w:rFonts w:asciiTheme="minorHAnsi" w:hAnsiTheme="minorHAnsi"/>
-          <w:b/>
-        </w:rPr>
-        <w:t>2</w:t>
-      </w:r>
-      <w:r>
-        <w:rPr>
-          <w:rFonts w:asciiTheme="minorHAnsi" w:hAnsiTheme="minorHAnsi"/>
-        </w:rPr>
-        <w:t xml:space="preserve"> </w:t>
-      </w:r>
-      <w:r>
-        <w:rPr>
-          <w:rFonts w:asciiTheme="minorHAnsi" w:hAnsiTheme="minorHAnsi"/>
-          <w:bCs/>
-          <w:sz w:val="23"/>
-          <w:szCs w:val="23"/>
-        </w:rPr>
         <w:t xml:space="preserve">do QUADRO RESUMO. </w:t>
       </w:r>
       <w:r>
@@ -10578,23 +9221,7 @@
           <w:rFonts w:asciiTheme="minorHAnsi" w:hAnsiTheme="minorHAnsi"/>
           <w:b/>
         </w:rPr>
-        <w:t xml:space="preserve">Fica estabelecido que a falta de recebimento do aviso de cobrança ou boleto bancário não exime </w:t>
-      </w:r>
-      <w:proofErr w:type="gramStart"/>
-      <w:r>
-        <w:rPr>
-          <w:rFonts w:asciiTheme="minorHAnsi" w:hAnsiTheme="minorHAnsi"/>
-          <w:b/>
-        </w:rPr>
-        <w:t>o(</w:t>
-      </w:r>
-      <w:proofErr w:type="gramEnd"/>
-      <w:r>
-        <w:rPr>
-          <w:rFonts w:asciiTheme="minorHAnsi" w:hAnsiTheme="minorHAnsi"/>
-          <w:b/>
-        </w:rPr>
-        <w:t xml:space="preserve">s) DEVEDOR(ES) de efetuar(em) os pagamentos previstos neste </w:t>
+        <w:t xml:space="preserve">Fica estabelecido que a falta de recebimento do aviso de cobrança ou boleto bancário não exime o(s) DEVEDOR(ES) de efetuar(em) os pagamentos previstos neste </w:t>
       </w:r>
       <w:r>
         <w:rPr>
@@ -10738,21 +9365,7 @@
         <w:rPr>
           <w:rFonts w:asciiTheme="minorHAnsi" w:hAnsiTheme="minorHAnsi"/>
         </w:rPr>
-        <w:t xml:space="preserve"> Qualquer diferença verificada entre os débitos efetivados na conta corrente </w:t>
-      </w:r>
-      <w:proofErr w:type="gramStart"/>
-      <w:r>
-        <w:rPr>
-          <w:rFonts w:asciiTheme="minorHAnsi" w:hAnsiTheme="minorHAnsi"/>
-        </w:rPr>
-        <w:t>do(</w:t>
-      </w:r>
-      <w:proofErr w:type="gramEnd"/>
-      <w:r>
-        <w:rPr>
-          <w:rFonts w:asciiTheme="minorHAnsi" w:hAnsiTheme="minorHAnsi"/>
-        </w:rPr>
-        <w:t>s) DEVEDOR(ES) e a sistemática de cálculos dos valores estabelecidos neste CONTRATO, deverá ser imediatamente liquidada pelo(s) DEVEDOR(ES) no prazo máximo de 48 (quarenta e oito) horas, contado do aviso que o CREDOR lhe(s) dirigir neste sentido.</w:t>
+        <w:t xml:space="preserve"> Qualquer diferença verificada entre os débitos efetivados na conta corrente do(s) DEVEDOR(ES) e a sistemática de cálculos dos valores estabelecidos neste CONTRATO, deverá ser imediatamente liquidada pelo(s) DEVEDOR(ES) no prazo máximo de 48 (quarenta e oito) horas, contado do aviso que o CREDOR lhe(s) dirigir neste sentido.</w:t>
       </w:r>
     </w:p>
     <w:p>
@@ -11004,93 +9617,89 @@
           <w:sz w:val="24"/>
           <w:szCs w:val="24"/>
         </w:rPr>
-        <w:t xml:space="preserve">, </w:t>
-      </w:r>
-      <w:proofErr w:type="gramStart"/>
-      <w:r>
-        <w:rPr>
-          <w:rFonts w:asciiTheme="minorHAnsi" w:hAnsiTheme="minorHAnsi"/>
+        <w:t>, o(s) DEVEDOR(ES) fica(m) responsável(is) pela liquidação do eventual saldo remanescente, que será pago à vista pelo(s) DEVEDOR(ES), juntamente com o vencimento da última prestação referente ao período subsequente.</w:t>
+      </w:r>
+    </w:p>
+    <w:p>
+      <w:pPr>
+        <w:pStyle w:val="TextosemFormatao"/>
+        <w:jc w:val="both"/>
+        <w:rPr>
+          <w:rFonts w:asciiTheme="minorHAnsi" w:hAnsiTheme="minorHAnsi"/>
+          <w:b/>
           <w:sz w:val="24"/>
           <w:szCs w:val="24"/>
         </w:rPr>
-        <w:t>o(</w:t>
-      </w:r>
-      <w:proofErr w:type="gramEnd"/>
-      <w:r>
+      </w:pPr>
+    </w:p>
+    <w:p>
+      <w:pPr>
+        <w:pStyle w:val="TextosemFormatao"/>
+        <w:jc w:val="both"/>
         <w:rPr>
           <w:rFonts w:asciiTheme="minorHAnsi" w:hAnsiTheme="minorHAnsi"/>
           <w:sz w:val="24"/>
           <w:szCs w:val="24"/>
         </w:rPr>
-        <w:t>s) DEVEDOR(ES) fica(m) responsável(</w:t>
-      </w:r>
-      <w:proofErr w:type="spellStart"/>
-      <w:r>
-        <w:rPr>
-          <w:rFonts w:asciiTheme="minorHAnsi" w:hAnsiTheme="minorHAnsi"/>
+      </w:pPr>
+      <w:r>
+        <w:rPr>
+          <w:rFonts w:asciiTheme="minorHAnsi" w:hAnsiTheme="minorHAnsi"/>
+          <w:b/>
           <w:sz w:val="24"/>
           <w:szCs w:val="24"/>
         </w:rPr>
-        <w:t>is</w:t>
-      </w:r>
-      <w:proofErr w:type="spellEnd"/>
-      <w:r>
-        <w:rPr>
-          <w:rFonts w:asciiTheme="minorHAnsi" w:hAnsiTheme="minorHAnsi"/>
+        <w:t>3.</w:t>
+      </w:r>
+      <w:r>
+        <w:rPr>
+          <w:rFonts w:asciiTheme="minorHAnsi" w:hAnsiTheme="minorHAnsi"/>
+          <w:b/>
           <w:sz w:val="24"/>
           <w:szCs w:val="24"/>
         </w:rPr>
-        <w:t>) pela liquidação do eventual saldo remanescente, que será pago à vista pelo(s) DEVEDOR(ES), juntamente com o vencimento da última prestação referente ao período subsequente.</w:t>
-      </w:r>
-    </w:p>
-    <w:p>
-      <w:pPr>
-        <w:pStyle w:val="TextosemFormatao"/>
-        <w:jc w:val="both"/>
+        <w:t>12</w:t>
+      </w:r>
+      <w:r>
         <w:rPr>
           <w:rFonts w:asciiTheme="minorHAnsi" w:hAnsiTheme="minorHAnsi"/>
           <w:b/>
           <w:sz w:val="24"/>
           <w:szCs w:val="24"/>
         </w:rPr>
-      </w:pPr>
-    </w:p>
-    <w:p>
-      <w:pPr>
-        <w:pStyle w:val="TextosemFormatao"/>
-        <w:jc w:val="both"/>
+        <w:t>.</w:t>
+      </w:r>
+      <w:r>
         <w:rPr>
           <w:rFonts w:asciiTheme="minorHAnsi" w:hAnsiTheme="minorHAnsi"/>
           <w:sz w:val="24"/>
           <w:szCs w:val="24"/>
         </w:rPr>
-      </w:pPr>
-      <w:r>
-        <w:rPr>
-          <w:rFonts w:asciiTheme="minorHAnsi" w:hAnsiTheme="minorHAnsi"/>
-          <w:b/>
+        <w:t xml:space="preserve"> Sempre e quando houver convênio de pagamento via débito em conta corrente entre o CREDOR e o banco do DEVEDOR(ES), o DEVEDOR(ES) se compromete</w:t>
+      </w:r>
+      <w:r>
+        <w:rPr>
+          <w:rFonts w:asciiTheme="minorHAnsi" w:hAnsiTheme="minorHAnsi"/>
           <w:sz w:val="24"/>
           <w:szCs w:val="24"/>
         </w:rPr>
-        <w:t>3.</w:t>
-      </w:r>
-      <w:r>
-        <w:rPr>
-          <w:rFonts w:asciiTheme="minorHAnsi" w:hAnsiTheme="minorHAnsi"/>
-          <w:b/>
+        <w:t>(m)</w:t>
+      </w:r>
+      <w:r>
+        <w:rPr>
+          <w:rFonts w:asciiTheme="minorHAnsi" w:hAnsiTheme="minorHAnsi"/>
           <w:sz w:val="24"/>
           <w:szCs w:val="24"/>
         </w:rPr>
-        <w:t>12</w:t>
-      </w:r>
-      <w:r>
-        <w:rPr>
-          <w:rFonts w:asciiTheme="minorHAnsi" w:hAnsiTheme="minorHAnsi"/>
-          <w:b/>
+        <w:t xml:space="preserve"> a autorizar o seu banco a colocar todos os pagamentos</w:t>
+      </w:r>
+      <w:r>
+        <w:rPr>
+          <w:rFonts w:asciiTheme="minorHAnsi" w:hAnsiTheme="minorHAnsi"/>
           <w:sz w:val="24"/>
           <w:szCs w:val="24"/>
         </w:rPr>
-        <w:t>.</w:t>
+        <w:t xml:space="preserve"> </w:t>
       </w:r>
       <w:r>
         <w:rPr>
@@ -11098,56 +9707,6 @@
           <w:sz w:val="24"/>
           <w:szCs w:val="24"/>
         </w:rPr>
-        <w:t xml:space="preserve"> Sempre e quando houver convênio de pagamento via débito em conta corrente entre o CREDOR e o banco do </w:t>
-      </w:r>
-      <w:proofErr w:type="gramStart"/>
-      <w:r>
-        <w:rPr>
-          <w:rFonts w:asciiTheme="minorHAnsi" w:hAnsiTheme="minorHAnsi"/>
-          <w:sz w:val="24"/>
-          <w:szCs w:val="24"/>
-        </w:rPr>
-        <w:t>DEVEDOR(</w:t>
-      </w:r>
-      <w:proofErr w:type="gramEnd"/>
-      <w:r>
-        <w:rPr>
-          <w:rFonts w:asciiTheme="minorHAnsi" w:hAnsiTheme="minorHAnsi"/>
-          <w:sz w:val="24"/>
-          <w:szCs w:val="24"/>
-        </w:rPr>
-        <w:t>ES), o DEVEDOR(ES) se compromete</w:t>
-      </w:r>
-      <w:r>
-        <w:rPr>
-          <w:rFonts w:asciiTheme="minorHAnsi" w:hAnsiTheme="minorHAnsi"/>
-          <w:sz w:val="24"/>
-          <w:szCs w:val="24"/>
-        </w:rPr>
-        <w:t>(m)</w:t>
-      </w:r>
-      <w:r>
-        <w:rPr>
-          <w:rFonts w:asciiTheme="minorHAnsi" w:hAnsiTheme="minorHAnsi"/>
-          <w:sz w:val="24"/>
-          <w:szCs w:val="24"/>
-        </w:rPr>
-        <w:t xml:space="preserve"> a autorizar o seu banco a colocar todos os pagamentos</w:t>
-      </w:r>
-      <w:r>
-        <w:rPr>
-          <w:rFonts w:asciiTheme="minorHAnsi" w:hAnsiTheme="minorHAnsi"/>
-          <w:sz w:val="24"/>
-          <w:szCs w:val="24"/>
-        </w:rPr>
-        <w:t xml:space="preserve"> </w:t>
-      </w:r>
-      <w:r>
-        <w:rPr>
-          <w:rFonts w:asciiTheme="minorHAnsi" w:hAnsiTheme="minorHAnsi"/>
-          <w:sz w:val="24"/>
-          <w:szCs w:val="24"/>
-        </w:rPr>
         <w:t>em “Débito Automático”.</w:t>
       </w:r>
     </w:p>
@@ -11201,21 +9760,7 @@
         <w:rPr>
           <w:rFonts w:asciiTheme="minorHAnsi" w:hAnsiTheme="minorHAnsi"/>
         </w:rPr>
-        <w:t xml:space="preserve">Fica autorizado neste ato o CREDOR a contratar em nome </w:t>
-      </w:r>
-      <w:proofErr w:type="gramStart"/>
-      <w:r>
-        <w:rPr>
-          <w:rFonts w:asciiTheme="minorHAnsi" w:hAnsiTheme="minorHAnsi"/>
-        </w:rPr>
-        <w:t>do(</w:t>
-      </w:r>
-      <w:proofErr w:type="gramEnd"/>
-      <w:r>
-        <w:rPr>
-          <w:rFonts w:asciiTheme="minorHAnsi" w:hAnsiTheme="minorHAnsi"/>
-        </w:rPr>
-        <w:t>s)</w:t>
+        <w:t>Fica autorizado neste ato o CREDOR a contratar em nome do(s)</w:t>
       </w:r>
       <w:r>
         <w:rPr>
@@ -11331,21 +9876,7 @@
         <w:rPr>
           <w:rFonts w:asciiTheme="minorHAnsi" w:hAnsiTheme="minorHAnsi"/>
         </w:rPr>
-        <w:t xml:space="preserve">Assim, </w:t>
-      </w:r>
-      <w:proofErr w:type="gramStart"/>
-      <w:r>
-        <w:rPr>
-          <w:rFonts w:asciiTheme="minorHAnsi" w:hAnsiTheme="minorHAnsi"/>
-        </w:rPr>
-        <w:t>declara(</w:t>
-      </w:r>
-      <w:proofErr w:type="gramEnd"/>
-      <w:r>
-        <w:rPr>
-          <w:rFonts w:asciiTheme="minorHAnsi" w:hAnsiTheme="minorHAnsi"/>
-        </w:rPr>
-        <w:t>m)-se ciente(s) o(s) DEVEDOR(ES)</w:t>
+        <w:t>Assim, declara(m)-se ciente(s) o(s) DEVEDOR(ES)</w:t>
       </w:r>
       <w:r>
         <w:rPr>
@@ -11426,21 +9957,7 @@
         <w:rPr>
           <w:rFonts w:asciiTheme="minorHAnsi" w:hAnsiTheme="minorHAnsi"/>
         </w:rPr>
-        <w:t xml:space="preserve"> Declaram ainda os </w:t>
-      </w:r>
-      <w:proofErr w:type="gramStart"/>
-      <w:r>
-        <w:rPr>
-          <w:rFonts w:asciiTheme="minorHAnsi" w:hAnsiTheme="minorHAnsi"/>
-        </w:rPr>
-        <w:t>DEVEDOR(</w:t>
-      </w:r>
-      <w:proofErr w:type="gramEnd"/>
-      <w:r>
-        <w:rPr>
-          <w:rFonts w:asciiTheme="minorHAnsi" w:hAnsiTheme="minorHAnsi"/>
-        </w:rPr>
-        <w:t xml:space="preserve">ES) </w:t>
+        <w:t xml:space="preserve"> Declaram ainda os DEVEDOR(ES) </w:t>
       </w:r>
       <w:r>
         <w:rPr>
@@ -11485,19 +10002,11 @@
           <w:rFonts w:asciiTheme="minorHAnsi" w:hAnsiTheme="minorHAnsi"/>
         </w:rPr>
       </w:pPr>
-      <w:proofErr w:type="gramStart"/>
-      <w:r>
-        <w:rPr>
-          <w:rFonts w:asciiTheme="minorHAnsi" w:hAnsiTheme="minorHAnsi"/>
-        </w:rPr>
-        <w:t>lhes</w:t>
-      </w:r>
-      <w:proofErr w:type="gramEnd"/>
-      <w:r>
-        <w:rPr>
-          <w:rFonts w:asciiTheme="minorHAnsi" w:hAnsiTheme="minorHAnsi"/>
-        </w:rPr>
-        <w:t xml:space="preserve"> </w:t>
+      <w:r>
+        <w:rPr>
+          <w:rFonts w:asciiTheme="minorHAnsi" w:hAnsiTheme="minorHAnsi"/>
+        </w:rPr>
+        <w:t xml:space="preserve">lhes </w:t>
       </w:r>
       <w:r>
         <w:rPr>
@@ -11534,19 +10043,11 @@
           <w:rFonts w:asciiTheme="minorHAnsi" w:hAnsiTheme="minorHAnsi"/>
         </w:rPr>
       </w:pPr>
-      <w:proofErr w:type="gramStart"/>
-      <w:r>
-        <w:rPr>
-          <w:rFonts w:asciiTheme="minorHAnsi" w:hAnsiTheme="minorHAnsi"/>
-        </w:rPr>
-        <w:t>tem(</w:t>
-      </w:r>
-      <w:proofErr w:type="gramEnd"/>
-      <w:r>
-        <w:rPr>
-          <w:rFonts w:asciiTheme="minorHAnsi" w:hAnsiTheme="minorHAnsi"/>
-        </w:rPr>
-        <w:t>têm) ciência e concorda(m) integralmente com os termos das condições gerais ora apresentadas com relação ao Seguro de pessoa com cobertura de Morte e Invalidez Permanente por Acidente (MIP) e ao Seguro de danos com cobertura de Danos Físicos ao Imóvel (DFI), tendo pleno conhecimento de todas as suas coberturas e riscos excluídos</w:t>
+      <w:r>
+        <w:rPr>
+          <w:rFonts w:asciiTheme="minorHAnsi" w:hAnsiTheme="minorHAnsi"/>
+        </w:rPr>
+        <w:t>tem(têm) ciência e concorda(m) integralmente com os termos das condições gerais ora apresentadas com relação ao Seguro de pessoa com cobertura de Morte e Invalidez Permanente por Acidente (MIP) e ao Seguro de danos com cobertura de Danos Físicos ao Imóvel (DFI), tendo pleno conhecimento de todas as suas coberturas e riscos excluídos</w:t>
       </w:r>
       <w:r>
         <w:rPr>
@@ -11569,19 +10070,11 @@
           <w:rFonts w:asciiTheme="minorHAnsi" w:hAnsiTheme="minorHAnsi"/>
         </w:rPr>
       </w:pPr>
-      <w:proofErr w:type="gramStart"/>
-      <w:r>
-        <w:rPr>
-          <w:rFonts w:asciiTheme="minorHAnsi" w:hAnsiTheme="minorHAnsi"/>
-        </w:rPr>
-        <w:t>os</w:t>
-      </w:r>
-      <w:proofErr w:type="gramEnd"/>
-      <w:r>
-        <w:rPr>
-          <w:rFonts w:asciiTheme="minorHAnsi" w:hAnsiTheme="minorHAnsi"/>
-        </w:rPr>
-        <w:t xml:space="preserve"> </w:t>
+      <w:r>
+        <w:rPr>
+          <w:rFonts w:asciiTheme="minorHAnsi" w:hAnsiTheme="minorHAnsi"/>
+        </w:rPr>
+        <w:t xml:space="preserve">os </w:t>
       </w:r>
       <w:r>
         <w:rPr>
@@ -11617,19 +10110,11 @@
           <w:rFonts w:asciiTheme="minorHAnsi" w:hAnsiTheme="minorHAnsi"/>
         </w:rPr>
       </w:pPr>
-      <w:proofErr w:type="gramStart"/>
-      <w:r>
-        <w:rPr>
-          <w:rFonts w:asciiTheme="minorHAnsi" w:hAnsiTheme="minorHAnsi"/>
-        </w:rPr>
-        <w:t>autoriza(</w:t>
-      </w:r>
-      <w:proofErr w:type="gramEnd"/>
-      <w:r>
-        <w:rPr>
-          <w:rFonts w:asciiTheme="minorHAnsi" w:hAnsiTheme="minorHAnsi"/>
-        </w:rPr>
-        <w:t>m), desde já, de forma expressa, irrevogável e inequívoca, que a Seguradora realize o levantamento de informações médicas em hospitais, clínicas e/ou consultórios, bem como, que solicite a realização de perícia médica quando necessário.</w:t>
+      <w:r>
+        <w:rPr>
+          <w:rFonts w:asciiTheme="minorHAnsi" w:hAnsiTheme="minorHAnsi"/>
+        </w:rPr>
+        <w:t>autoriza(m), desde já, de forma expressa, irrevogável e inequívoca, que a Seguradora realize o levantamento de informações médicas em hospitais, clínicas e/ou consultórios, bem como, que solicite a realização de perícia médica quando necessário.</w:t>
       </w:r>
     </w:p>
     <w:p>
@@ -11706,29 +10191,7 @@
         <w:rPr>
           <w:rFonts w:asciiTheme="minorHAnsi" w:hAnsiTheme="minorHAnsi"/>
         </w:rPr>
-        <w:t xml:space="preserve">objeto deste instrumento, </w:t>
-      </w:r>
-      <w:proofErr w:type="gramStart"/>
-      <w:r>
-        <w:rPr>
-          <w:rFonts w:asciiTheme="minorHAnsi" w:hAnsiTheme="minorHAnsi"/>
-        </w:rPr>
-        <w:t>ficará(</w:t>
-      </w:r>
-      <w:proofErr w:type="spellStart"/>
-      <w:proofErr w:type="gramEnd"/>
-      <w:r>
-        <w:rPr>
-          <w:rFonts w:asciiTheme="minorHAnsi" w:hAnsiTheme="minorHAnsi"/>
-        </w:rPr>
-        <w:t>ão</w:t>
-      </w:r>
-      <w:proofErr w:type="spellEnd"/>
-      <w:r>
-        <w:rPr>
-          <w:rFonts w:asciiTheme="minorHAnsi" w:hAnsiTheme="minorHAnsi"/>
-        </w:rPr>
-        <w:t>) o(s) DEVEDOR(ES) ou seu(s) herdeiro(s) e/ou sucessor(es) obrigado(s) à efetiva liquidação do saldo remanescente perante o CREDOR.</w:t>
+        <w:t>objeto deste instrumento, ficará(ão) o(s) DEVEDOR(ES) ou seu(s) herdeiro(s) e/ou sucessor(es) obrigado(s) à efetiva liquidação do saldo remanescente perante o CREDOR.</w:t>
       </w:r>
     </w:p>
     <w:p>
@@ -11759,21 +10222,7 @@
         <w:rPr>
           <w:rFonts w:asciiTheme="minorHAnsi" w:hAnsiTheme="minorHAnsi"/>
         </w:rPr>
-        <w:t xml:space="preserve"> Por conta da guarda, manutenção e atualização de dados cadastrais, bem como permanente e contínua geração de dados relativos ao cumprimento dos direitos e obrigações decorrentes deste instrumento e prestação de informações respectivas, </w:t>
-      </w:r>
-      <w:proofErr w:type="gramStart"/>
-      <w:r>
-        <w:rPr>
-          <w:rFonts w:asciiTheme="minorHAnsi" w:hAnsiTheme="minorHAnsi"/>
-        </w:rPr>
-        <w:t>o(</w:t>
-      </w:r>
-      <w:proofErr w:type="gramEnd"/>
-      <w:r>
-        <w:rPr>
-          <w:rFonts w:asciiTheme="minorHAnsi" w:hAnsiTheme="minorHAnsi"/>
-        </w:rPr>
-        <w:t>s) DEVEDOR(ES) concorda(m) em pagar, mensalmente, desde a assinatura do presente instrumento, a Tarifa de Administração Mensal do Contrato cobrada pelo CREDOR.</w:t>
+        <w:t xml:space="preserve"> Por conta da guarda, manutenção e atualização de dados cadastrais, bem como permanente e contínua geração de dados relativos ao cumprimento dos direitos e obrigações decorrentes deste instrumento e prestação de informações respectivas, o(s) DEVEDOR(ES) concorda(m) em pagar, mensalmente, desde a assinatura do presente instrumento, a Tarifa de Administração Mensal do Contrato cobrada pelo CREDOR.</w:t>
       </w:r>
     </w:p>
     <w:p>
@@ -11814,50 +10263,34 @@
           <w:rFonts w:ascii="Calibri" w:hAnsi="Calibri"/>
           <w:szCs w:val="22"/>
         </w:rPr>
-        <w:t xml:space="preserve">Na hipótese da cláusula acima, no caso de não liquidação do saldo remanescente pelos </w:t>
-      </w:r>
-      <w:proofErr w:type="gramStart"/>
+        <w:t xml:space="preserve">Na hipótese da cláusula acima, no caso de não liquidação do saldo remanescente pelos DEVEDOR(ES), seus herdeiros e sucessores a qualquer título, sobre estes incidirá os encargos moratórios previstos </w:t>
+      </w:r>
       <w:r>
         <w:rPr>
           <w:rFonts w:ascii="Calibri" w:hAnsi="Calibri"/>
           <w:szCs w:val="22"/>
         </w:rPr>
-        <w:t>DEVEDOR(</w:t>
-      </w:r>
-      <w:proofErr w:type="gramEnd"/>
+        <w:t xml:space="preserve">na </w:t>
+      </w:r>
       <w:r>
         <w:rPr>
           <w:rFonts w:ascii="Calibri" w:hAnsi="Calibri"/>
           <w:szCs w:val="22"/>
         </w:rPr>
-        <w:t xml:space="preserve">ES), seus herdeiros e sucessores a qualquer título, sobre estes incidirá os encargos moratórios previstos </w:t>
+        <w:t>cláusula 6</w:t>
       </w:r>
       <w:r>
         <w:rPr>
           <w:rFonts w:ascii="Calibri" w:hAnsi="Calibri"/>
           <w:szCs w:val="22"/>
         </w:rPr>
-        <w:t xml:space="preserve">na </w:t>
+        <w:t>, bem</w:t>
       </w:r>
       <w:r>
         <w:rPr>
           <w:rFonts w:ascii="Calibri" w:hAnsi="Calibri"/>
           <w:szCs w:val="22"/>
         </w:rPr>
-        <w:t>cláusula 6</w:t>
-      </w:r>
-      <w:r>
-        <w:rPr>
-          <w:rFonts w:ascii="Calibri" w:hAnsi="Calibri"/>
-          <w:szCs w:val="22"/>
-        </w:rPr>
-        <w:t>, bem</w:t>
-      </w:r>
-      <w:r>
-        <w:rPr>
-          <w:rFonts w:ascii="Calibri" w:hAnsi="Calibri"/>
-          <w:szCs w:val="22"/>
-        </w:rPr>
         <w:t xml:space="preserve"> como a respectiva execução da garantia pelo CREDOR ou quem vier a substituí-lo.</w:t>
       </w:r>
     </w:p>
@@ -11977,23 +10410,7 @@
           <w:rFonts w:asciiTheme="minorHAnsi" w:hAnsiTheme="minorHAnsi"/>
           <w:b/>
         </w:rPr>
-        <w:t xml:space="preserve">, </w:t>
-      </w:r>
-      <w:proofErr w:type="gramStart"/>
-      <w:r>
-        <w:rPr>
-          <w:rFonts w:asciiTheme="minorHAnsi" w:hAnsiTheme="minorHAnsi"/>
-          <w:b/>
-        </w:rPr>
-        <w:t>o(</w:t>
-      </w:r>
-      <w:proofErr w:type="gramEnd"/>
-      <w:r>
-        <w:rPr>
-          <w:rFonts w:asciiTheme="minorHAnsi" w:hAnsiTheme="minorHAnsi"/>
-          <w:b/>
-        </w:rPr>
-        <w:t xml:space="preserve">s) </w:t>
+        <w:t xml:space="preserve">, o(s) </w:t>
       </w:r>
       <w:r>
         <w:rPr>
@@ -12108,21 +10525,7 @@
         <w:rPr>
           <w:rFonts w:asciiTheme="minorHAnsi" w:hAnsiTheme="minorHAnsi"/>
         </w:rPr>
-        <w:t xml:space="preserve"> Por força do estabelecido nesta cláusula </w:t>
-      </w:r>
-      <w:proofErr w:type="gramStart"/>
-      <w:r>
-        <w:rPr>
-          <w:rFonts w:asciiTheme="minorHAnsi" w:hAnsiTheme="minorHAnsi"/>
-        </w:rPr>
-        <w:t>o(</w:t>
-      </w:r>
-      <w:proofErr w:type="gramEnd"/>
-      <w:r>
-        <w:rPr>
-          <w:rFonts w:asciiTheme="minorHAnsi" w:hAnsiTheme="minorHAnsi"/>
-        </w:rPr>
-        <w:t xml:space="preserve">s) </w:t>
+        <w:t xml:space="preserve"> Por força do estabelecido nesta cláusula o(s) </w:t>
       </w:r>
       <w:r>
         <w:rPr>
@@ -12320,21 +10723,7 @@
         <w:rPr>
           <w:rFonts w:asciiTheme="minorHAnsi" w:hAnsiTheme="minorHAnsi"/>
         </w:rPr>
-        <w:t xml:space="preserve"> Como </w:t>
-      </w:r>
-      <w:proofErr w:type="gramStart"/>
-      <w:r>
-        <w:rPr>
-          <w:rFonts w:asciiTheme="minorHAnsi" w:hAnsiTheme="minorHAnsi"/>
-        </w:rPr>
-        <w:t>alienante(</w:t>
-      </w:r>
-      <w:proofErr w:type="gramEnd"/>
-      <w:r>
-        <w:rPr>
-          <w:rFonts w:asciiTheme="minorHAnsi" w:hAnsiTheme="minorHAnsi"/>
-        </w:rPr>
-        <w:t xml:space="preserve">s), em caráter fiduciário, o(s) </w:t>
+        <w:t xml:space="preserve"> Como alienante(s), em caráter fiduciário, o(s) </w:t>
       </w:r>
       <w:r>
         <w:rPr>
@@ -12377,41 +10766,13 @@
           <w:szCs w:val="24"/>
         </w:rPr>
       </w:pPr>
-      <w:proofErr w:type="gramStart"/>
       <w:r>
         <w:rPr>
           <w:rFonts w:asciiTheme="minorHAnsi" w:hAnsiTheme="minorHAnsi"/>
           <w:sz w:val="24"/>
           <w:szCs w:val="24"/>
         </w:rPr>
-        <w:t>declara(</w:t>
-      </w:r>
-      <w:proofErr w:type="gramEnd"/>
-      <w:r>
-        <w:rPr>
-          <w:rFonts w:asciiTheme="minorHAnsi" w:hAnsiTheme="minorHAnsi"/>
-          <w:sz w:val="24"/>
-          <w:szCs w:val="24"/>
-        </w:rPr>
-        <w:t xml:space="preserve">m) não estar sujeito(s) à apresentação da CND-INSS, por não ser(em) contribuinte(s) desse órgão. Todavia, na hipótese de </w:t>
-      </w:r>
-      <w:proofErr w:type="gramStart"/>
-      <w:r>
-        <w:rPr>
-          <w:rFonts w:asciiTheme="minorHAnsi" w:hAnsiTheme="minorHAnsi"/>
-          <w:sz w:val="24"/>
-          <w:szCs w:val="24"/>
-        </w:rPr>
-        <w:t>ser(</w:t>
-      </w:r>
-      <w:proofErr w:type="gramEnd"/>
-      <w:r>
-        <w:rPr>
-          <w:rFonts w:asciiTheme="minorHAnsi" w:hAnsiTheme="minorHAnsi"/>
-          <w:sz w:val="24"/>
-          <w:szCs w:val="24"/>
-        </w:rPr>
-        <w:t>em) contribuinte(s) desse órgão, declara(m) ciente(s) e responsável(eis)pela apresentação da CND-INSS;</w:t>
+        <w:t>declara(m) não estar sujeito(s) à apresentação da CND-INSS, por não ser(em) contribuinte(s) desse órgão. Todavia, na hipótese de ser(em) contribuinte(s) desse órgão, declara(m) ciente(s) e responsável(eis)pela apresentação da CND-INSS;</w:t>
       </w:r>
     </w:p>
     <w:p>
@@ -12444,19 +10805,11 @@
           <w:rFonts w:asciiTheme="minorHAnsi" w:hAnsiTheme="minorHAnsi"/>
         </w:rPr>
       </w:pPr>
-      <w:proofErr w:type="gramStart"/>
-      <w:r>
-        <w:rPr>
-          <w:rFonts w:asciiTheme="minorHAnsi" w:hAnsiTheme="minorHAnsi"/>
-        </w:rPr>
-        <w:t>se</w:t>
-      </w:r>
-      <w:proofErr w:type="gramEnd"/>
-      <w:r>
-        <w:rPr>
-          <w:rFonts w:asciiTheme="minorHAnsi" w:hAnsiTheme="minorHAnsi"/>
-        </w:rPr>
-        <w:t xml:space="preserve"> solteiro(a), viúvo(a), divorciado(a) ou separado(a) judicialmente, declara, sob responsabilidade civil e criminal, que o imóvel aqui objetivado não foi adquirido na constância de união estável prevista na Lei nº 9.278, de </w:t>
+      <w:r>
+        <w:rPr>
+          <w:rFonts w:asciiTheme="minorHAnsi" w:hAnsiTheme="minorHAnsi"/>
+        </w:rPr>
+        <w:t xml:space="preserve">se solteiro(a), viúvo(a), divorciado(a) ou separado(a) judicialmente, declara, sob responsabilidade civil e criminal, que o imóvel aqui objetivado não foi adquirido na constância de união estável prevista na Lei nº 9.278, de </w:t>
       </w:r>
       <w:smartTag w:uri="urn:schemas-microsoft-com:office:smarttags" w:element="date">
         <w:smartTagPr>
@@ -12673,25 +11026,7 @@
           <w:sz w:val="24"/>
           <w:szCs w:val="24"/>
         </w:rPr>
-        <w:t xml:space="preserve">iduciária em garantia, sem que tal concordância tenha qualquer reflexo de caráter </w:t>
-      </w:r>
-      <w:proofErr w:type="spellStart"/>
-      <w:r>
-        <w:rPr>
-          <w:rFonts w:asciiTheme="minorHAnsi" w:hAnsiTheme="minorHAnsi"/>
-          <w:sz w:val="24"/>
-          <w:szCs w:val="24"/>
-        </w:rPr>
-        <w:t>registrário</w:t>
-      </w:r>
-      <w:proofErr w:type="spellEnd"/>
-      <w:r>
-        <w:rPr>
-          <w:rFonts w:asciiTheme="minorHAnsi" w:hAnsiTheme="minorHAnsi"/>
-          <w:sz w:val="24"/>
-          <w:szCs w:val="24"/>
-        </w:rPr>
-        <w:t>, pois não infringidos os princípios da especialidade subjetiva e da continuidade.</w:t>
+        <w:t>iduciária em garantia, sem que tal concordância tenha qualquer reflexo de caráter registrário, pois não infringidos os princípios da especialidade subjetiva e da continuidade.</w:t>
       </w:r>
     </w:p>
     <w:p>
@@ -12903,21 +11238,7 @@
         <w:rPr>
           <w:rFonts w:asciiTheme="minorHAnsi" w:hAnsiTheme="minorHAnsi"/>
         </w:rPr>
-        <w:t>O(s) FIDUCIANTE(S) titular(es) do(s) Imóvel(eis) declara(m) e informa(m) que o(s) Bem(</w:t>
-      </w:r>
-      <w:proofErr w:type="spellStart"/>
-      <w:r>
-        <w:rPr>
-          <w:rFonts w:asciiTheme="minorHAnsi" w:hAnsiTheme="minorHAnsi"/>
-        </w:rPr>
-        <w:t>ns</w:t>
-      </w:r>
-      <w:proofErr w:type="spellEnd"/>
-      <w:r>
-        <w:rPr>
-          <w:rFonts w:asciiTheme="minorHAnsi" w:hAnsiTheme="minorHAnsi"/>
-        </w:rPr>
-        <w:t xml:space="preserve">) Imóvel(eis) outorgado(s) em garantia não é(são) nem faz(em) parte de bem de família de maneira que ratificam que, caso em algum momento da vigência das Obrigações Garantidas tal condição venha a ser contestada, servirá a presente clausula como RENÚNCIA aos benefícios de tal natureza. </w:t>
+        <w:t xml:space="preserve">O(s) FIDUCIANTE(S) titular(es) do(s) Imóvel(eis) declara(m) e informa(m) que o(s) Bem(ns) Imóvel(eis) outorgado(s) em garantia não é(são) nem faz(em) parte de bem de família de maneira que ratificam que, caso em algum momento da vigência das Obrigações Garantidas tal condição venha a ser contestada, servirá a presente clausula como RENÚNCIA aos benefícios de tal natureza. </w:t>
       </w:r>
     </w:p>
     <w:p>
@@ -12999,21 +11320,7 @@
         <w:rPr>
           <w:rFonts w:asciiTheme="minorHAnsi" w:hAnsiTheme="minorHAnsi"/>
         </w:rPr>
-        <w:t>deverá(</w:t>
-      </w:r>
-      <w:proofErr w:type="spellStart"/>
-      <w:r>
-        <w:rPr>
-          <w:rFonts w:asciiTheme="minorHAnsi" w:hAnsiTheme="minorHAnsi"/>
-        </w:rPr>
-        <w:t>ão</w:t>
-      </w:r>
-      <w:proofErr w:type="spellEnd"/>
-      <w:r>
-        <w:rPr>
-          <w:rFonts w:asciiTheme="minorHAnsi" w:hAnsiTheme="minorHAnsi"/>
-        </w:rPr>
-        <w:t xml:space="preserve">) reembolsá-lo dentro de </w:t>
+        <w:t xml:space="preserve">deverá(ão) reembolsá-lo dentro de </w:t>
       </w:r>
       <w:r>
         <w:rPr>
@@ -13037,21 +11344,7 @@
         <w:rPr>
           <w:rFonts w:asciiTheme="minorHAnsi" w:hAnsiTheme="minorHAnsi"/>
         </w:rPr>
-        <w:t>) dias contados do recebimento de comunicação para tanto, sendo que sobre o valor correspondente serão aplicáveis as mesmas penalidades a que está(</w:t>
-      </w:r>
-      <w:proofErr w:type="spellStart"/>
-      <w:r>
-        <w:rPr>
-          <w:rFonts w:asciiTheme="minorHAnsi" w:hAnsiTheme="minorHAnsi"/>
-        </w:rPr>
-        <w:t>ão</w:t>
-      </w:r>
-      <w:proofErr w:type="spellEnd"/>
-      <w:r>
-        <w:rPr>
-          <w:rFonts w:asciiTheme="minorHAnsi" w:hAnsiTheme="minorHAnsi"/>
-        </w:rPr>
-        <w:t>) sujeito(s) o(s) DEVEDOR(ES) em caso de inadimplemento, inclusive a de vencimento antecipado da dívida, disposta na cláusula 8 abaixo.</w:t>
+        <w:t>) dias contados do recebimento de comunicação para tanto, sendo que sobre o valor correspondente serão aplicáveis as mesmas penalidades a que está(ão) sujeito(s) o(s) DEVEDOR(ES) em caso de inadimplemento, inclusive a de vencimento antecipado da dívida, disposta na cláusula 8 abaixo.</w:t>
       </w:r>
     </w:p>
     <w:p>
@@ -13722,23 +12015,7 @@
           <w:rFonts w:asciiTheme="minorHAnsi" w:hAnsiTheme="minorHAnsi"/>
           <w:spacing w:val="-3"/>
         </w:rPr>
-        <w:t xml:space="preserve"> arcará(</w:t>
-      </w:r>
-      <w:proofErr w:type="spellStart"/>
-      <w:r>
-        <w:rPr>
-          <w:rFonts w:asciiTheme="minorHAnsi" w:hAnsiTheme="minorHAnsi"/>
-          <w:spacing w:val="-3"/>
-        </w:rPr>
-        <w:t>ão</w:t>
-      </w:r>
-      <w:proofErr w:type="spellEnd"/>
-      <w:r>
-        <w:rPr>
-          <w:rFonts w:asciiTheme="minorHAnsi" w:hAnsiTheme="minorHAnsi"/>
-          <w:spacing w:val="-3"/>
-        </w:rPr>
-        <w:t xml:space="preserve">) com as </w:t>
+        <w:t xml:space="preserve"> arcará(ão) com as </w:t>
       </w:r>
       <w:r>
         <w:rPr>
@@ -14437,23 +12714,13 @@
         </w:rPr>
         <w:t xml:space="preserve"> não purgar(em) a mora no prazo assinalado, o Oficial do Registro de Imóveis certificará esse fato e, diante da comprovação do recolhimento do imposto de transmissão </w:t>
       </w:r>
-      <w:proofErr w:type="spellStart"/>
       <w:r>
         <w:rPr>
           <w:rFonts w:asciiTheme="minorHAnsi" w:hAnsiTheme="minorHAnsi"/>
           <w:bCs/>
           <w:i/>
         </w:rPr>
-        <w:t>inter</w:t>
-      </w:r>
-      <w:proofErr w:type="spellEnd"/>
-      <w:r>
-        <w:rPr>
-          <w:rFonts w:asciiTheme="minorHAnsi" w:hAnsiTheme="minorHAnsi"/>
-          <w:bCs/>
-          <w:i/>
-        </w:rPr>
-        <w:t xml:space="preserve"> vivo</w:t>
+        <w:t>inter vivo</w:t>
       </w:r>
       <w:r>
         <w:rPr>
@@ -14554,21 +12821,12 @@
         </w:rPr>
         <w:t xml:space="preserve"> do QUADRO RESUMO, seja inferior ao utilizado pelo órgão competente como base de cálculo para a apuração do imposto sobre transmissão </w:t>
       </w:r>
-      <w:proofErr w:type="spellStart"/>
       <w:r>
         <w:rPr>
           <w:rFonts w:asciiTheme="minorHAnsi" w:hAnsiTheme="minorHAnsi"/>
           <w:i/>
         </w:rPr>
-        <w:t>inter</w:t>
-      </w:r>
-      <w:proofErr w:type="spellEnd"/>
-      <w:r>
-        <w:rPr>
-          <w:rFonts w:asciiTheme="minorHAnsi" w:hAnsiTheme="minorHAnsi"/>
-          <w:i/>
-        </w:rPr>
-        <w:t xml:space="preserve"> vivos</w:t>
+        <w:t>inter vivos</w:t>
       </w:r>
       <w:r>
         <w:rPr>
@@ -14679,21 +12937,7 @@
         <w:rPr>
           <w:rFonts w:asciiTheme="minorHAnsi" w:hAnsiTheme="minorHAnsi"/>
         </w:rPr>
-        <w:t xml:space="preserve"> ou </w:t>
-      </w:r>
-      <w:proofErr w:type="spellStart"/>
-      <w:r>
-        <w:rPr>
-          <w:rFonts w:asciiTheme="minorHAnsi" w:hAnsiTheme="minorHAnsi"/>
-        </w:rPr>
-        <w:t>ii</w:t>
-      </w:r>
-      <w:proofErr w:type="spellEnd"/>
-      <w:r>
-        <w:rPr>
-          <w:rFonts w:asciiTheme="minorHAnsi" w:hAnsiTheme="minorHAnsi"/>
-        </w:rPr>
-        <w:t>) pelo valor que vier a ser apurado em nova avaliação a ser feita por empresa independente de engenharia contratada pelo CREDOR</w:t>
+        <w:t xml:space="preserve"> ou ii) pelo valor que vier a ser apurado em nova avaliação a ser feita por empresa independente de engenharia contratada pelo CREDOR</w:t>
       </w:r>
       <w:r>
         <w:rPr>
@@ -14723,19 +12967,11 @@
           <w:rFonts w:asciiTheme="minorHAnsi" w:hAnsiTheme="minorHAnsi"/>
         </w:rPr>
       </w:pPr>
-      <w:proofErr w:type="gramStart"/>
-      <w:r>
-        <w:rPr>
-          <w:rFonts w:asciiTheme="minorHAnsi" w:hAnsiTheme="minorHAnsi"/>
-        </w:rPr>
-        <w:t>se</w:t>
-      </w:r>
-      <w:proofErr w:type="gramEnd"/>
-      <w:r>
-        <w:rPr>
-          <w:rFonts w:asciiTheme="minorHAnsi" w:hAnsiTheme="minorHAnsi"/>
-        </w:rPr>
-        <w:t xml:space="preserve"> no primeiro público leilão, não houver lances ou o maior lance oferecido for inferior ao Valor do Imóvel leiloado, conforme definição do item anterior, será realizado o segundo leilão, nos 15 (quinze) dias seguintes.</w:t>
+      <w:r>
+        <w:rPr>
+          <w:rFonts w:asciiTheme="minorHAnsi" w:hAnsiTheme="minorHAnsi"/>
+        </w:rPr>
+        <w:t>se no primeiro público leilão, não houver lances ou o maior lance oferecido for inferior ao Valor do Imóvel leiloado, conforme definição do item anterior, será realizado o segundo leilão, nos 15 (quinze) dias seguintes.</w:t>
       </w:r>
       <w:r>
         <w:rPr>
@@ -14876,14 +13112,12 @@
         </w:rPr>
         <w:t>l(</w:t>
       </w:r>
-      <w:proofErr w:type="spellStart"/>
       <w:r>
         <w:rPr>
           <w:rFonts w:asciiTheme="minorHAnsi" w:hAnsiTheme="minorHAnsi"/>
         </w:rPr>
         <w:t>is</w:t>
       </w:r>
-      <w:proofErr w:type="spellEnd"/>
       <w:r>
         <w:rPr>
           <w:rFonts w:asciiTheme="minorHAnsi" w:hAnsiTheme="minorHAnsi"/>
@@ -14925,21 +13159,7 @@
         <w:rPr>
           <w:rFonts w:asciiTheme="minorHAnsi" w:hAnsiTheme="minorHAnsi"/>
         </w:rPr>
-        <w:t>será(</w:t>
-      </w:r>
-      <w:proofErr w:type="spellStart"/>
-      <w:r>
-        <w:rPr>
-          <w:rFonts w:asciiTheme="minorHAnsi" w:hAnsiTheme="minorHAnsi"/>
-        </w:rPr>
-        <w:t>ão</w:t>
-      </w:r>
-      <w:proofErr w:type="spellEnd"/>
-      <w:r>
-        <w:rPr>
-          <w:rFonts w:asciiTheme="minorHAnsi" w:hAnsiTheme="minorHAnsi"/>
-        </w:rPr>
-        <w:t xml:space="preserve">) comunicado(s) das datas, horários e locais dos leilões por correspondência dirigida ao endereço indicado </w:t>
+        <w:t xml:space="preserve">será(ão) comunicado(s) das datas, horários e locais dos leilões por correspondência dirigida ao endereço indicado </w:t>
       </w:r>
       <w:r>
         <w:rPr>
@@ -14963,16 +13183,8 @@
         <w:rPr>
           <w:rFonts w:asciiTheme="minorHAnsi" w:hAnsiTheme="minorHAnsi"/>
         </w:rPr>
-        <w:t xml:space="preserve"> </w:t>
-      </w:r>
-      <w:proofErr w:type="spellStart"/>
-      <w:r>
-        <w:rPr>
-          <w:rFonts w:asciiTheme="minorHAnsi" w:hAnsiTheme="minorHAnsi"/>
-        </w:rPr>
-        <w:t>Fiduciante</w:t>
-      </w:r>
-      <w:proofErr w:type="spellEnd"/>
+        <w:t xml:space="preserve"> Fiduciante</w:t>
+      </w:r>
       <w:r>
         <w:rPr>
           <w:rFonts w:asciiTheme="minorHAnsi" w:hAnsiTheme="minorHAnsi"/>
@@ -15103,21 +13315,12 @@
         </w:rPr>
         <w:t xml:space="preserve"> Após a averbação da consolidação da propriedade fiduciária no patrimônio do CREDOR e até a data da realização do segundo leilão, é assegurado ao(s) DEVEDOR(ES) o direito de preferência para adquirir o Imóvel por preço correspondente ao valor da dívida, somado os encargos contratuais ou encargos legais, inclusive tributos - imposto sobre transmissão </w:t>
       </w:r>
-      <w:proofErr w:type="spellStart"/>
       <w:r>
         <w:rPr>
           <w:rFonts w:asciiTheme="minorHAnsi" w:hAnsiTheme="minorHAnsi"/>
           <w:i/>
         </w:rPr>
-        <w:t>inter</w:t>
-      </w:r>
-      <w:proofErr w:type="spellEnd"/>
-      <w:r>
-        <w:rPr>
-          <w:rFonts w:asciiTheme="minorHAnsi" w:hAnsiTheme="minorHAnsi"/>
-          <w:i/>
-        </w:rPr>
-        <w:t xml:space="preserve"> vivos</w:t>
+        <w:t>inter vivos</w:t>
       </w:r>
       <w:r>
         <w:rPr>
@@ -16235,21 +14438,7 @@
         <w:rPr>
           <w:rFonts w:asciiTheme="minorHAnsi" w:hAnsiTheme="minorHAnsi"/>
         </w:rPr>
-        <w:t>, a correspondente prestação de contas pelo período de 12 (doze) meses contados da realização do(s) leilão(</w:t>
-      </w:r>
-      <w:proofErr w:type="spellStart"/>
-      <w:r>
-        <w:rPr>
-          <w:rFonts w:asciiTheme="minorHAnsi" w:hAnsiTheme="minorHAnsi"/>
-        </w:rPr>
-        <w:t>ões</w:t>
-      </w:r>
-      <w:proofErr w:type="spellEnd"/>
-      <w:r>
-        <w:rPr>
-          <w:rFonts w:asciiTheme="minorHAnsi" w:hAnsiTheme="minorHAnsi"/>
-        </w:rPr>
-        <w:t>);</w:t>
+        <w:t>, a correspondente prestação de contas pelo período de 12 (doze) meses contados da realização do(s) leilão(ões);</w:t>
       </w:r>
     </w:p>
     <w:p>
@@ -16324,23 +14513,7 @@
           <w:rFonts w:asciiTheme="minorHAnsi" w:hAnsiTheme="minorHAnsi"/>
           <w:bCs/>
         </w:rPr>
-        <w:t xml:space="preserve"> deverá(</w:t>
-      </w:r>
-      <w:proofErr w:type="spellStart"/>
-      <w:r>
-        <w:rPr>
-          <w:rFonts w:asciiTheme="minorHAnsi" w:hAnsiTheme="minorHAnsi"/>
-          <w:bCs/>
-        </w:rPr>
-        <w:t>ão</w:t>
-      </w:r>
-      <w:proofErr w:type="spellEnd"/>
-      <w:r>
-        <w:rPr>
-          <w:rFonts w:asciiTheme="minorHAnsi" w:hAnsiTheme="minorHAnsi"/>
-          <w:bCs/>
-        </w:rPr>
-        <w:t xml:space="preserve">) desocupar o imóvel até a data da realização do primeiro público leilão, deixando-o livre e desimpedido de pessoas e coisas. O(s) </w:t>
+        <w:t xml:space="preserve"> deverá(ão) desocupar o imóvel até a data da realização do primeiro público leilão, deixando-o livre e desimpedido de pessoas e coisas. O(s) </w:t>
       </w:r>
       <w:r>
         <w:rPr>
@@ -16376,23 +14549,7 @@
           <w:rFonts w:asciiTheme="minorHAnsi" w:hAnsiTheme="minorHAnsi"/>
           <w:bCs/>
         </w:rPr>
-        <w:t>pagará(</w:t>
-      </w:r>
-      <w:proofErr w:type="spellStart"/>
-      <w:r>
-        <w:rPr>
-          <w:rFonts w:asciiTheme="minorHAnsi" w:hAnsiTheme="minorHAnsi"/>
-          <w:bCs/>
-        </w:rPr>
-        <w:t>ão</w:t>
-      </w:r>
-      <w:proofErr w:type="spellEnd"/>
-      <w:r>
-        <w:rPr>
-          <w:rFonts w:asciiTheme="minorHAnsi" w:hAnsiTheme="minorHAnsi"/>
-          <w:bCs/>
-        </w:rPr>
-        <w:t xml:space="preserve">) ao CREDOR ou a quem vier a sucedê-la, uma taxa de ocupação do imóvel, por mês ou fração, no valor correspondente a 1% (um por cento) do valor do imóvel </w:t>
+        <w:t xml:space="preserve">pagará(ão) ao CREDOR ou a quem vier a sucedê-la, uma taxa de ocupação do imóvel, por mês ou fração, no valor correspondente a 1% (um por cento) do valor do imóvel </w:t>
       </w:r>
       <w:r>
         <w:rPr>
@@ -16412,23 +14569,7 @@
           <w:rFonts w:asciiTheme="minorHAnsi" w:hAnsiTheme="minorHAnsi"/>
           <w:bCs/>
         </w:rPr>
-        <w:t xml:space="preserve">consolidação da propriedade fiduciária no patrimônio do credor </w:t>
-      </w:r>
-      <w:proofErr w:type="spellStart"/>
-      <w:r>
-        <w:rPr>
-          <w:rFonts w:asciiTheme="minorHAnsi" w:hAnsiTheme="minorHAnsi"/>
-          <w:bCs/>
-        </w:rPr>
-        <w:t>fiduciante</w:t>
-      </w:r>
-      <w:proofErr w:type="spellEnd"/>
-      <w:r>
-        <w:rPr>
-          <w:rFonts w:asciiTheme="minorHAnsi" w:hAnsiTheme="minorHAnsi"/>
-          <w:bCs/>
-        </w:rPr>
-        <w:t xml:space="preserve"> </w:t>
+        <w:t xml:space="preserve">consolidação da propriedade fiduciária no patrimônio do credor fiduciante </w:t>
       </w:r>
       <w:r>
         <w:rPr>
@@ -16871,95 +15012,36 @@
         </w:rPr>
         <w:t xml:space="preserve">o pagamento integral do presente empréstimo, a qualquer momento e independentemente do devido cumprimento das demais obrigações da FIDUCIANTE </w:t>
       </w:r>
-      <w:proofErr w:type="spellStart"/>
       <w:r>
         <w:rPr>
           <w:rFonts w:asciiTheme="minorHAnsi" w:hAnsiTheme="minorHAnsi" w:cstheme="minorHAnsi"/>
         </w:rPr>
         <w:t>nomeEmitente</w:t>
       </w:r>
-      <w:proofErr w:type="spellEnd"/>
       <w:r>
         <w:rPr>
           <w:rFonts w:asciiTheme="minorHAnsi" w:hAnsiTheme="minorHAnsi" w:cstheme="minorHAnsi"/>
         </w:rPr>
-        <w:t xml:space="preserve"> </w:t>
+        <w:t xml:space="preserve"> contratadas no âmbito desta Cédula de Crédito, o valor do(s) Imóvel(eis) deverá(ão) ser equivalente a, pelo menos, </w:t>
       </w:r>
       <w:r>
         <w:rPr>
           <w:rFonts w:asciiTheme="minorHAnsi" w:hAnsiTheme="minorHAnsi" w:cstheme="minorHAnsi"/>
-        </w:rPr>
-        <w:t xml:space="preserve">contratadas no âmbito desta Cédula de Crédito, o valor </w:t>
-      </w:r>
-      <w:proofErr w:type="gramStart"/>
+          <w:b/>
+        </w:rPr>
+        <w:t>porcentagemImovel</w:t>
+      </w:r>
       <w:r>
         <w:rPr>
           <w:rFonts w:asciiTheme="minorHAnsi" w:hAnsiTheme="minorHAnsi" w:cstheme="minorHAnsi"/>
         </w:rPr>
-        <w:t>do(</w:t>
-      </w:r>
-      <w:proofErr w:type="gramEnd"/>
+        <w:t>% (</w:t>
+      </w:r>
       <w:r>
         <w:rPr>
           <w:rFonts w:asciiTheme="minorHAnsi" w:hAnsiTheme="minorHAnsi" w:cstheme="minorHAnsi"/>
         </w:rPr>
-        <w:t>s) Imóvel(eis) deverá(</w:t>
-      </w:r>
-      <w:proofErr w:type="spellStart"/>
-      <w:r>
-        <w:rPr>
-          <w:rFonts w:asciiTheme="minorHAnsi" w:hAnsiTheme="minorHAnsi" w:cstheme="minorHAnsi"/>
-        </w:rPr>
-        <w:t>ão</w:t>
-      </w:r>
-      <w:proofErr w:type="spellEnd"/>
-      <w:r>
-        <w:rPr>
-          <w:rFonts w:asciiTheme="minorHAnsi" w:hAnsiTheme="minorHAnsi" w:cstheme="minorHAnsi"/>
-        </w:rPr>
-        <w:t xml:space="preserve">) ser equivalente a, pelo menos, </w:t>
-      </w:r>
-      <w:r>
-        <w:rPr>
-          <w:rFonts w:asciiTheme="minorHAnsi" w:hAnsiTheme="minorHAnsi" w:cstheme="minorHAnsi"/>
-          <w:b/>
-        </w:rPr>
-        <w:t>XXXXX</w:t>
-      </w:r>
-      <w:r>
-        <w:rPr>
-          <w:rFonts w:asciiTheme="minorHAnsi" w:hAnsiTheme="minorHAnsi" w:cstheme="minorHAnsi"/>
-        </w:rPr>
-        <w:t>% (por extenso) do saldo devedor, acrescido dos juros remuneratórios e, conforme o caso, encargos moratórios (“Razão Mínima”).</w:t>
-      </w:r>
-    </w:p>
-    <w:p>
-      <w:pPr>
-        <w:jc w:val="both"/>
-        <w:rPr>
-          <w:rFonts w:asciiTheme="minorHAnsi" w:hAnsiTheme="minorHAnsi" w:cstheme="minorHAnsi"/>
-        </w:rPr>
-      </w:pPr>
-    </w:p>
-    <w:p>
-      <w:pPr>
-        <w:jc w:val="both"/>
-        <w:rPr>
-          <w:rFonts w:asciiTheme="minorHAnsi" w:hAnsiTheme="minorHAnsi" w:cstheme="minorHAnsi"/>
-        </w:rPr>
-      </w:pPr>
-      <w:r>
-        <w:rPr>
-          <w:rFonts w:asciiTheme="minorHAnsi" w:hAnsiTheme="minorHAnsi" w:cstheme="minorHAnsi"/>
-          <w:b/>
-        </w:rPr>
-        <w:t>6.26.</w:t>
-      </w:r>
-      <w:r>
-        <w:rPr>
-          <w:rFonts w:asciiTheme="minorHAnsi" w:hAnsiTheme="minorHAnsi" w:cstheme="minorHAnsi"/>
-        </w:rPr>
-        <w:t xml:space="preserve"> Na hipótese de a Razã</w:t>
+        <w:t>ExtensoPorcentagemImovel</w:t>
       </w:r>
       <w:bookmarkStart w:id="3" w:name="_GoBack"/>
       <w:bookmarkEnd w:id="3"/>
@@ -16967,35 +15049,36 @@
         <w:rPr>
           <w:rFonts w:asciiTheme="minorHAnsi" w:hAnsiTheme="minorHAnsi" w:cstheme="minorHAnsi"/>
         </w:rPr>
-        <w:t xml:space="preserve">o Mínima não ser observada, a qualquer momento, </w:t>
-      </w:r>
-      <w:proofErr w:type="gramStart"/>
-      <w:r>
+        <w:t>) do saldo devedor, acrescido dos juros remuneratórios e, conforme o caso, encargos moratórios (“Razão Mínima”).</w:t>
+      </w:r>
+    </w:p>
+    <w:p>
+      <w:pPr>
+        <w:jc w:val="both"/>
         <w:rPr>
           <w:rFonts w:asciiTheme="minorHAnsi" w:hAnsiTheme="minorHAnsi" w:cstheme="minorHAnsi"/>
         </w:rPr>
-        <w:t>o(</w:t>
-      </w:r>
-      <w:proofErr w:type="gramEnd"/>
-      <w:r>
+      </w:pPr>
+    </w:p>
+    <w:p>
+      <w:pPr>
+        <w:jc w:val="both"/>
         <w:rPr>
           <w:rFonts w:asciiTheme="minorHAnsi" w:hAnsiTheme="minorHAnsi" w:cstheme="minorHAnsi"/>
         </w:rPr>
-        <w:t>s) FIDUCIANTE(S) deverá(</w:t>
-      </w:r>
-      <w:proofErr w:type="spellStart"/>
+      </w:pPr>
       <w:r>
         <w:rPr>
           <w:rFonts w:asciiTheme="minorHAnsi" w:hAnsiTheme="minorHAnsi" w:cstheme="minorHAnsi"/>
-        </w:rPr>
-        <w:t>ão</w:t>
-      </w:r>
-      <w:proofErr w:type="spellEnd"/>
+          <w:b/>
+        </w:rPr>
+        <w:t>6.26.</w:t>
+      </w:r>
       <w:r>
         <w:rPr>
           <w:rFonts w:asciiTheme="minorHAnsi" w:hAnsiTheme="minorHAnsi" w:cstheme="minorHAnsi"/>
         </w:rPr>
-        <w:t>), no prazo de até 10 (dez) dias contados do recebimento de comunicação nesse sentido, oferecer ao credor fiduciário outra garantia que este considere aceitável, a seu exclusivo critério, para reforço das garantias.</w:t>
+        <w:t xml:space="preserve"> Na hipótese de a Razão Mínima não ser observada, a qualquer momento, o(s) FIDUCIANTE(S) deverá(ão), no prazo de até 10 (dez) dias contados do recebimento de comunicação nesse sentido, oferecer ao credor fiduciário outra garantia que este considere aceitável, a seu exclusivo critério, para reforço das garantias.</w:t>
       </w:r>
     </w:p>
     <w:p>
@@ -17052,21 +15135,7 @@
         <w:rPr>
           <w:rFonts w:asciiTheme="minorHAnsi" w:hAnsiTheme="minorHAnsi"/>
         </w:rPr>
-        <w:t xml:space="preserve"> O(s) DEVEDOR(ES) poderá(</w:t>
-      </w:r>
-      <w:proofErr w:type="spellStart"/>
-      <w:r>
-        <w:rPr>
-          <w:rFonts w:asciiTheme="minorHAnsi" w:hAnsiTheme="minorHAnsi"/>
-        </w:rPr>
-        <w:t>ão</w:t>
-      </w:r>
-      <w:proofErr w:type="spellEnd"/>
-      <w:r>
-        <w:rPr>
-          <w:rFonts w:asciiTheme="minorHAnsi" w:hAnsiTheme="minorHAnsi"/>
-        </w:rPr>
-        <w:t>) liquidar antecipadamente a dívida, bem como realizar amortizações extraordinárias do saldo devedor desde que observadas as seguintes condições:</w:t>
+        <w:t xml:space="preserve"> O(s) DEVEDOR(ES) poderá(ão) liquidar antecipadamente a dívida, bem como realizar amortizações extraordinárias do saldo devedor desde que observadas as seguintes condições:</w:t>
       </w:r>
     </w:p>
     <w:p>
@@ -17461,21 +15530,7 @@
         <w:rPr>
           <w:rFonts w:asciiTheme="minorHAnsi" w:hAnsiTheme="minorHAnsi"/>
         </w:rPr>
-        <w:t>ou a Seguradora, conforme o caso, obrigar-se-á(</w:t>
-      </w:r>
-      <w:proofErr w:type="spellStart"/>
-      <w:r>
-        <w:rPr>
-          <w:rFonts w:asciiTheme="minorHAnsi" w:hAnsiTheme="minorHAnsi"/>
-        </w:rPr>
-        <w:t>ão</w:t>
-      </w:r>
-      <w:proofErr w:type="spellEnd"/>
-      <w:r>
-        <w:rPr>
-          <w:rFonts w:asciiTheme="minorHAnsi" w:hAnsiTheme="minorHAnsi"/>
-        </w:rPr>
-        <w:t xml:space="preserve">) junto ao CREDOR, pelo saldo devedor que será apurado na forma determinada neste </w:t>
+        <w:t xml:space="preserve">ou a Seguradora, conforme o caso, obrigar-se-á(ão) junto ao CREDOR, pelo saldo devedor que será apurado na forma determinada neste </w:t>
       </w:r>
       <w:r>
         <w:rPr>
@@ -17495,23 +15550,7 @@
           <w:rFonts w:asciiTheme="minorHAnsi" w:hAnsiTheme="minorHAnsi"/>
           <w:b/>
         </w:rPr>
-        <w:t>O(s) DEVEDOR(ES) fica(m) responsável(</w:t>
-      </w:r>
-      <w:proofErr w:type="spellStart"/>
-      <w:r>
-        <w:rPr>
-          <w:rFonts w:asciiTheme="minorHAnsi" w:hAnsiTheme="minorHAnsi"/>
-          <w:b/>
-        </w:rPr>
-        <w:t>is</w:t>
-      </w:r>
-      <w:proofErr w:type="spellEnd"/>
-      <w:r>
-        <w:rPr>
-          <w:rFonts w:asciiTheme="minorHAnsi" w:hAnsiTheme="minorHAnsi"/>
-          <w:b/>
-        </w:rPr>
-        <w:t>) pela diferença entre o saldo devedor apurado pelo CREDOR e o valor efetivamente recebido da Seguradora.</w:t>
+        <w:t>O(s) DEVEDOR(ES) fica(m) responsável(is) pela diferença entre o saldo devedor apurado pelo CREDOR e o valor efetivamente recebido da Seguradora.</w:t>
       </w:r>
     </w:p>
     <w:p>
@@ -18479,23 +16518,7 @@
           <w:bCs/>
         </w:rPr>
         <w:tab/>
-        <w:t xml:space="preserve">Se ocorrer mudança ou alteração do objeto social do DEVEDOR ou da pessoa jurídica </w:t>
-      </w:r>
-      <w:proofErr w:type="spellStart"/>
-      <w:r>
-        <w:rPr>
-          <w:rFonts w:asciiTheme="minorHAnsi" w:hAnsiTheme="minorHAnsi"/>
-          <w:bCs/>
-        </w:rPr>
-        <w:t>fiduciante</w:t>
-      </w:r>
-      <w:proofErr w:type="spellEnd"/>
-      <w:r>
-        <w:rPr>
-          <w:rFonts w:asciiTheme="minorHAnsi" w:hAnsiTheme="minorHAnsi"/>
-          <w:bCs/>
-        </w:rPr>
-        <w:t>, bem como se houver alteração do representante legal sem que o CREDOR seja notificado.</w:t>
+        <w:t>Se ocorrer mudança ou alteração do objeto social do DEVEDOR ou da pessoa jurídica fiduciante, bem como se houver alteração do representante legal sem que o CREDOR seja notificado.</w:t>
       </w:r>
     </w:p>
     <w:p>
@@ -18885,35 +16908,7 @@
         <w:rPr>
           <w:rFonts w:asciiTheme="minorHAnsi" w:hAnsiTheme="minorHAnsi"/>
         </w:rPr>
-        <w:t xml:space="preserve">A CCI será custodiada na Instituição </w:t>
-      </w:r>
-      <w:proofErr w:type="spellStart"/>
-      <w:r>
-        <w:rPr>
-          <w:rFonts w:asciiTheme="minorHAnsi" w:hAnsiTheme="minorHAnsi"/>
-        </w:rPr>
-        <w:t>Custodiante</w:t>
-      </w:r>
-      <w:proofErr w:type="spellEnd"/>
-      <w:r>
-        <w:rPr>
-          <w:rFonts w:asciiTheme="minorHAnsi" w:hAnsiTheme="minorHAnsi"/>
-        </w:rPr>
-        <w:t xml:space="preserve">. Os direitos e obrigações decorrentes do Contrato de Registro e Custódia de Cédulas de Crédito Imobiliário, serão automaticamente assumidos pelo titular das </w:t>
-      </w:r>
-      <w:proofErr w:type="spellStart"/>
-      <w:r>
-        <w:rPr>
-          <w:rFonts w:asciiTheme="minorHAnsi" w:hAnsiTheme="minorHAnsi"/>
-        </w:rPr>
-        <w:t>CCI’s</w:t>
-      </w:r>
-      <w:proofErr w:type="spellEnd"/>
-      <w:r>
-        <w:rPr>
-          <w:rFonts w:asciiTheme="minorHAnsi" w:hAnsiTheme="minorHAnsi"/>
-        </w:rPr>
-        <w:t xml:space="preserve"> por ocasião de sua aquisição/negociação.</w:t>
+        <w:t>A CCI será custodiada na Instituição Custodiante. Os direitos e obrigações decorrentes do Contrato de Registro e Custódia de Cédulas de Crédito Imobiliário, serão automaticamente assumidos pelo titular das CCI’s por ocasião de sua aquisição/negociação.</w:t>
       </w:r>
     </w:p>
     <w:p>
@@ -19087,21 +17082,7 @@
         <w:rPr>
           <w:rFonts w:asciiTheme="minorHAnsi" w:hAnsiTheme="minorHAnsi"/>
         </w:rPr>
-        <w:t xml:space="preserve"> São de responsabilidade exclusiva do CREDOR todas as despesas relativas ao registro e custódia da CCI na Instituição </w:t>
-      </w:r>
-      <w:proofErr w:type="spellStart"/>
-      <w:r>
-        <w:rPr>
-          <w:rFonts w:asciiTheme="minorHAnsi" w:hAnsiTheme="minorHAnsi"/>
-        </w:rPr>
-        <w:t>Custodiante</w:t>
-      </w:r>
-      <w:proofErr w:type="spellEnd"/>
-      <w:r>
-        <w:rPr>
-          <w:rFonts w:asciiTheme="minorHAnsi" w:hAnsiTheme="minorHAnsi"/>
-        </w:rPr>
-        <w:t xml:space="preserve">, e aquelas referentes à averbação da Emissão da CCI no competente Registro de Imóveis, na matrícula do Imóvel objeto do Crédito Imobiliário, observado que a emissão da CCI e o registro da presente </w:t>
+        <w:t xml:space="preserve"> São de responsabilidade exclusiva do CREDOR todas as despesas relativas ao registro e custódia da CCI na Instituição Custodiante, e aquelas referentes à averbação da Emissão da CCI no competente Registro de Imóveis, na matrícula do Imóvel objeto do Crédito Imobiliário, observado que a emissão da CCI e o registro da presente </w:t>
       </w:r>
       <w:r>
         <w:rPr>
@@ -19496,25 +17477,7 @@
           <w:b/>
           <w:bCs/>
         </w:rPr>
-        <w:t>. Nesta hipótese, o(s) DEVEDOR(ES) deverá(</w:t>
-      </w:r>
-      <w:proofErr w:type="spellStart"/>
-      <w:r>
-        <w:rPr>
-          <w:rFonts w:asciiTheme="minorHAnsi" w:hAnsiTheme="minorHAnsi"/>
-          <w:b/>
-          <w:bCs/>
-        </w:rPr>
-        <w:t>ão</w:t>
-      </w:r>
-      <w:proofErr w:type="spellEnd"/>
-      <w:r>
-        <w:rPr>
-          <w:rFonts w:asciiTheme="minorHAnsi" w:hAnsiTheme="minorHAnsi"/>
-          <w:b/>
-          <w:bCs/>
-        </w:rPr>
-        <w:t>) ressarcir o CREDOR das despesas previstas no</w:t>
+        <w:t>. Nesta hipótese, o(s) DEVEDOR(ES) deverá(ão) ressarcir o CREDOR das despesas previstas no</w:t>
       </w:r>
       <w:r>
         <w:rPr>
@@ -19726,21 +17689,7 @@
         <w:rPr>
           <w:rFonts w:asciiTheme="minorHAnsi" w:hAnsiTheme="minorHAnsi"/>
         </w:rPr>
-        <w:t>, sob as penas da lei civil e penal, que sua(s) qualificação(</w:t>
-      </w:r>
-      <w:proofErr w:type="spellStart"/>
-      <w:r>
-        <w:rPr>
-          <w:rFonts w:asciiTheme="minorHAnsi" w:hAnsiTheme="minorHAnsi"/>
-        </w:rPr>
-        <w:t>ões</w:t>
-      </w:r>
-      <w:proofErr w:type="spellEnd"/>
-      <w:r>
-        <w:rPr>
-          <w:rFonts w:asciiTheme="minorHAnsi" w:hAnsiTheme="minorHAnsi"/>
-        </w:rPr>
-        <w:t xml:space="preserve">) é(são) a(s) constante(s) neste </w:t>
+        <w:t xml:space="preserve">, sob as penas da lei civil e penal, que sua(s) qualificação(ões) é(são) a(s) constante(s) neste </w:t>
       </w:r>
       <w:r>
         <w:rPr>
@@ -19765,21 +17714,7 @@
         <w:rPr>
           <w:rFonts w:asciiTheme="minorHAnsi" w:hAnsiTheme="minorHAnsi"/>
         </w:rPr>
-        <w:t>reipersecutórias e não constituiu(</w:t>
-      </w:r>
-      <w:proofErr w:type="spellStart"/>
-      <w:r>
-        <w:rPr>
-          <w:rFonts w:asciiTheme="minorHAnsi" w:hAnsiTheme="minorHAnsi"/>
-        </w:rPr>
-        <w:t>ram</w:t>
-      </w:r>
-      <w:proofErr w:type="spellEnd"/>
-      <w:r>
-        <w:rPr>
-          <w:rFonts w:asciiTheme="minorHAnsi" w:hAnsiTheme="minorHAnsi"/>
-        </w:rPr>
-        <w:t>) sobre o Imóvel nenhum ônus real, bem como que não tem quaisquer responsabilidades provenientes de tutela, curatela ou testamentária.</w:t>
+        <w:t>reipersecutórias e não constituiu(ram) sobre o Imóvel nenhum ônus real, bem como que não tem quaisquer responsabilidades provenientes de tutela, curatela ou testamentária.</w:t>
       </w:r>
     </w:p>
     <w:p>
@@ -19837,39 +17772,7 @@
           <w:rFonts w:asciiTheme="minorHAnsi" w:hAnsiTheme="minorHAnsi"/>
           <w:snapToGrid w:val="0"/>
         </w:rPr>
-        <w:t>que não está(</w:t>
-      </w:r>
-      <w:proofErr w:type="spellStart"/>
-      <w:r>
-        <w:rPr>
-          <w:rFonts w:asciiTheme="minorHAnsi" w:hAnsiTheme="minorHAnsi"/>
-          <w:snapToGrid w:val="0"/>
-        </w:rPr>
-        <w:t>ão</w:t>
-      </w:r>
-      <w:proofErr w:type="spellEnd"/>
-      <w:r>
-        <w:rPr>
-          <w:rFonts w:asciiTheme="minorHAnsi" w:hAnsiTheme="minorHAnsi"/>
-          <w:snapToGrid w:val="0"/>
-        </w:rPr>
-        <w:t>) vinculado(s) como empregador(es) ao INSS - Instituto Nacional do Seguro Social, bem como não ser(em) produtor(es) rural(</w:t>
-      </w:r>
-      <w:proofErr w:type="spellStart"/>
-      <w:r>
-        <w:rPr>
-          <w:rFonts w:asciiTheme="minorHAnsi" w:hAnsiTheme="minorHAnsi"/>
-          <w:snapToGrid w:val="0"/>
-        </w:rPr>
-        <w:t>is</w:t>
-      </w:r>
-      <w:proofErr w:type="spellEnd"/>
-      <w:r>
-        <w:rPr>
-          <w:rFonts w:asciiTheme="minorHAnsi" w:hAnsiTheme="minorHAnsi"/>
-          <w:snapToGrid w:val="0"/>
-        </w:rPr>
-        <w:t xml:space="preserve">), não estando, assim, incurso(s) nas restrições da legislação pertinente. </w:t>
+        <w:t xml:space="preserve">que não está(ão) vinculado(s) como empregador(es) ao INSS - Instituto Nacional do Seguro Social, bem como não ser(em) produtor(es) rural(is), não estando, assim, incurso(s) nas restrições da legislação pertinente. </w:t>
       </w:r>
       <w:r>
         <w:rPr>
@@ -19968,21 +17871,7 @@
         <w:rPr>
           <w:rFonts w:asciiTheme="minorHAnsi" w:hAnsiTheme="minorHAnsi"/>
         </w:rPr>
-        <w:t xml:space="preserve"> No caso de a qualificação, </w:t>
-      </w:r>
-      <w:proofErr w:type="spellStart"/>
-      <w:r>
-        <w:rPr>
-          <w:rFonts w:asciiTheme="minorHAnsi" w:hAnsiTheme="minorHAnsi"/>
-        </w:rPr>
-        <w:t>infirmações</w:t>
-      </w:r>
-      <w:proofErr w:type="spellEnd"/>
-      <w:r>
-        <w:rPr>
-          <w:rFonts w:asciiTheme="minorHAnsi" w:hAnsiTheme="minorHAnsi"/>
-        </w:rPr>
-        <w:t xml:space="preserve"> prestadas e declarações realizadas no presente instrumento não espelharem a verdade dos fatos, haverá o vencimento antecipado da dívida nos termos da cláusula 8, sem prejuízo d</w:t>
+        <w:t xml:space="preserve"> No caso de a qualificação, infirmações prestadas e declarações realizadas no presente instrumento não espelharem a verdade dos fatos, haverá o vencimento antecipado da dívida nos termos da cláusula 8, sem prejuízo d</w:t>
       </w:r>
       <w:r>
         <w:rPr>
@@ -20142,21 +18031,7 @@
         <w:rPr>
           <w:rFonts w:asciiTheme="minorHAnsi" w:hAnsiTheme="minorHAnsi"/>
         </w:rPr>
-        <w:t xml:space="preserve">e perante a Municipalidade onde se localizar o imóvel, no que </w:t>
-      </w:r>
-      <w:proofErr w:type="spellStart"/>
-      <w:r>
-        <w:rPr>
-          <w:rFonts w:asciiTheme="minorHAnsi" w:hAnsiTheme="minorHAnsi"/>
-        </w:rPr>
-        <w:t>pertine</w:t>
-      </w:r>
-      <w:proofErr w:type="spellEnd"/>
-      <w:r>
-        <w:rPr>
-          <w:rFonts w:asciiTheme="minorHAnsi" w:hAnsiTheme="minorHAnsi"/>
-        </w:rPr>
-        <w:t xml:space="preserve"> aos impostos incidentes sobre o imóvel, </w:t>
+        <w:t xml:space="preserve">e perante a Municipalidade onde se localizar o imóvel, no que pertine aos impostos incidentes sobre o imóvel, </w:t>
       </w:r>
       <w:r>
         <w:rPr>
@@ -20397,23 +18272,7 @@
           <w:rFonts w:asciiTheme="minorHAnsi" w:hAnsiTheme="minorHAnsi"/>
           <w:b/>
         </w:rPr>
-        <w:t xml:space="preserve"> e avisos de cobrança oriundos de processo de execução judicial ou extrajudicial, bem como para representação em </w:t>
-      </w:r>
-      <w:proofErr w:type="spellStart"/>
-      <w:r>
-        <w:rPr>
-          <w:rFonts w:asciiTheme="minorHAnsi" w:hAnsiTheme="minorHAnsi"/>
-          <w:b/>
-        </w:rPr>
-        <w:t>re-ratificações</w:t>
-      </w:r>
-      <w:proofErr w:type="spellEnd"/>
-      <w:r>
-        <w:rPr>
-          <w:rFonts w:asciiTheme="minorHAnsi" w:hAnsiTheme="minorHAnsi"/>
-          <w:b/>
-        </w:rPr>
-        <w:t xml:space="preserve">, alterações e/ou reformulações contratuais, sendo este mandato outorgado em caráter irrevogável, nos termos do artigo </w:t>
+        <w:t xml:space="preserve"> e avisos de cobrança oriundos de processo de execução judicial ou extrajudicial, bem como para representação em re-ratificações, alterações e/ou reformulações contratuais, sendo este mandato outorgado em caráter irrevogável, nos termos do artigo </w:t>
       </w:r>
       <w:r>
         <w:rPr>
@@ -20715,35 +18574,7 @@
         <w:rPr>
           <w:rFonts w:asciiTheme="minorHAnsi" w:hAnsiTheme="minorHAnsi"/>
         </w:rPr>
-        <w:t>, está(</w:t>
-      </w:r>
-      <w:proofErr w:type="spellStart"/>
-      <w:r>
-        <w:rPr>
-          <w:rFonts w:asciiTheme="minorHAnsi" w:hAnsiTheme="minorHAnsi"/>
-        </w:rPr>
-        <w:t>ão</w:t>
-      </w:r>
-      <w:proofErr w:type="spellEnd"/>
-      <w:r>
-        <w:rPr>
-          <w:rFonts w:asciiTheme="minorHAnsi" w:hAnsiTheme="minorHAnsi"/>
-        </w:rPr>
-        <w:t>) integralmente ciente(s) e de acordo com o seguinte: (i) qualquer litígio ou questionamento, judicial ou extrajudicial, que possa vir a ser ajuizado, deverá ser ajuizado, àquele portador endossatário da CCI na data do ajuizamento do litígio ou questionamento; e (</w:t>
-      </w:r>
-      <w:proofErr w:type="spellStart"/>
-      <w:r>
-        <w:rPr>
-          <w:rFonts w:asciiTheme="minorHAnsi" w:hAnsiTheme="minorHAnsi"/>
-        </w:rPr>
-        <w:t>ii</w:t>
-      </w:r>
-      <w:proofErr w:type="spellEnd"/>
-      <w:r>
-        <w:rPr>
-          <w:rFonts w:asciiTheme="minorHAnsi" w:hAnsiTheme="minorHAnsi"/>
-        </w:rPr>
-        <w:t>) o ajuizamento de qualquer ação, judicial ou extrajudicial, pelo</w:t>
+        <w:t>, está(ão) integralmente ciente(s) e de acordo com o seguinte: (i) qualquer litígio ou questionamento, judicial ou extrajudicial, que possa vir a ser ajuizado, deverá ser ajuizado, àquele portador endossatário da CCI na data do ajuizamento do litígio ou questionamento; e (ii) o ajuizamento de qualquer ação, judicial ou extrajudicial, pelo</w:t>
       </w:r>
       <w:r>
         <w:rPr>
@@ -20810,21 +18641,7 @@
         <w:rPr>
           <w:rFonts w:asciiTheme="minorHAnsi" w:hAnsiTheme="minorHAnsi"/>
         </w:rPr>
-        <w:t>(</w:t>
-      </w:r>
-      <w:proofErr w:type="spellStart"/>
-      <w:r>
-        <w:rPr>
-          <w:rFonts w:asciiTheme="minorHAnsi" w:hAnsiTheme="minorHAnsi"/>
-        </w:rPr>
-        <w:t>ão</w:t>
-      </w:r>
-      <w:proofErr w:type="spellEnd"/>
-      <w:r>
-        <w:rPr>
-          <w:rFonts w:asciiTheme="minorHAnsi" w:hAnsiTheme="minorHAnsi"/>
-        </w:rPr>
-        <w:t>)</w:t>
+        <w:t>(ão)</w:t>
       </w:r>
       <w:r>
         <w:rPr>
@@ -20998,23 +18815,7 @@
           <w:rFonts w:asciiTheme="minorHAnsi" w:hAnsiTheme="minorHAnsi"/>
           <w:b/>
         </w:rPr>
-        <w:t>leu(</w:t>
-      </w:r>
-      <w:proofErr w:type="spellStart"/>
-      <w:r>
-        <w:rPr>
-          <w:rFonts w:asciiTheme="minorHAnsi" w:hAnsiTheme="minorHAnsi"/>
-          <w:b/>
-        </w:rPr>
-        <w:t>ram</w:t>
-      </w:r>
-      <w:proofErr w:type="spellEnd"/>
-      <w:r>
-        <w:rPr>
-          <w:rFonts w:asciiTheme="minorHAnsi" w:hAnsiTheme="minorHAnsi"/>
-          <w:b/>
-        </w:rPr>
-        <w:t xml:space="preserve">) o presente </w:t>
+        <w:t xml:space="preserve">leu(ram) o presente </w:t>
       </w:r>
       <w:r>
         <w:rPr>
@@ -21102,21 +18903,7 @@
         <w:rPr>
           <w:rFonts w:asciiTheme="minorHAnsi" w:hAnsiTheme="minorHAnsi"/>
         </w:rPr>
-        <w:t xml:space="preserve"> estando plenamente ciente(s) e de acordo que perderá(</w:t>
-      </w:r>
-      <w:proofErr w:type="spellStart"/>
-      <w:r>
-        <w:rPr>
-          <w:rFonts w:asciiTheme="minorHAnsi" w:hAnsiTheme="minorHAnsi"/>
-        </w:rPr>
-        <w:t>ão</w:t>
-      </w:r>
-      <w:proofErr w:type="spellEnd"/>
-      <w:r>
-        <w:rPr>
-          <w:rFonts w:asciiTheme="minorHAnsi" w:hAnsiTheme="minorHAnsi"/>
-        </w:rPr>
-        <w:t>) o direito a indenização decorrente do seguro caso tenha ocorrido omissão de quaisquer informações que possam ter influenciado na aceitação da proposta pela seguradora, conforme previsto no artigo 766 do Código Civil Brasileiro;</w:t>
+        <w:t xml:space="preserve"> estando plenamente ciente(s) e de acordo que perderá(ão) o direito a indenização decorrente do seguro caso tenha ocorrido omissão de quaisquer informações que possam ter influenciado na aceitação da proposta pela seguradora, conforme previsto no artigo 766 do Código Civil Brasileiro;</w:t>
       </w:r>
     </w:p>
     <w:p>
@@ -21236,25 +19023,7 @@
           <w:bCs/>
           <w:spacing w:val="-3"/>
         </w:rPr>
-        <w:t xml:space="preserve">a nomeação da Instituição </w:t>
-      </w:r>
-      <w:proofErr w:type="spellStart"/>
-      <w:r>
-        <w:rPr>
-          <w:rFonts w:asciiTheme="minorHAnsi" w:hAnsiTheme="minorHAnsi"/>
-          <w:bCs/>
-          <w:spacing w:val="-3"/>
-        </w:rPr>
-        <w:t>Custodiante</w:t>
-      </w:r>
-      <w:proofErr w:type="spellEnd"/>
-      <w:r>
-        <w:rPr>
-          <w:rFonts w:asciiTheme="minorHAnsi" w:hAnsiTheme="minorHAnsi"/>
-          <w:bCs/>
-          <w:spacing w:val="-3"/>
-        </w:rPr>
-        <w:t xml:space="preserve"> no Quadro Resumo deste instrumento é feita única e exclusivamente para atendimento das disposições do </w:t>
+        <w:t xml:space="preserve">a nomeação da Instituição Custodiante no Quadro Resumo deste instrumento é feita única e exclusivamente para atendimento das disposições do </w:t>
       </w:r>
       <w:r>
         <w:rPr>
@@ -21331,25 +19100,7 @@
           <w:bCs/>
           <w:spacing w:val="-3"/>
         </w:rPr>
-        <w:t xml:space="preserve"> a Instituição </w:t>
-      </w:r>
-      <w:proofErr w:type="spellStart"/>
-      <w:r>
-        <w:rPr>
-          <w:rFonts w:asciiTheme="minorHAnsi" w:hAnsiTheme="minorHAnsi"/>
-          <w:bCs/>
-          <w:spacing w:val="-3"/>
-        </w:rPr>
-        <w:t>Custodiante</w:t>
-      </w:r>
-      <w:proofErr w:type="spellEnd"/>
-      <w:r>
-        <w:rPr>
-          <w:rFonts w:asciiTheme="minorHAnsi" w:hAnsiTheme="minorHAnsi"/>
-          <w:bCs/>
-          <w:spacing w:val="-3"/>
-        </w:rPr>
-        <w:t xml:space="preserve"> será apenas responsável pela custódia e registro da Cédula de Crédito Imobiliário e não figurará, em qualquer hipótese, como credora do </w:t>
+        <w:t xml:space="preserve"> a Instituição Custodiante será apenas responsável pela custódia e registro da Cédula de Crédito Imobiliário e não figurará, em qualquer hipótese, como credora do </w:t>
       </w:r>
       <w:r>
         <w:rPr>
@@ -21437,25 +19188,7 @@
           <w:bCs/>
           <w:spacing w:val="-3"/>
         </w:rPr>
-        <w:t xml:space="preserve">devem ser tratados diretamente com o CREDOR ou seu eventual cessionário, sendo a Instituição </w:t>
-      </w:r>
-      <w:proofErr w:type="spellStart"/>
-      <w:r>
-        <w:rPr>
-          <w:rFonts w:asciiTheme="minorHAnsi" w:hAnsiTheme="minorHAnsi"/>
-          <w:bCs/>
-          <w:spacing w:val="-3"/>
-        </w:rPr>
-        <w:t>Custodiante</w:t>
-      </w:r>
-      <w:proofErr w:type="spellEnd"/>
-      <w:r>
-        <w:rPr>
-          <w:rFonts w:asciiTheme="minorHAnsi" w:hAnsiTheme="minorHAnsi"/>
-          <w:bCs/>
-          <w:spacing w:val="-3"/>
-        </w:rPr>
-        <w:t xml:space="preserve"> parte estranha à relação creditícia deste </w:t>
+        <w:t xml:space="preserve">devem ser tratados diretamente com o CREDOR ou seu eventual cessionário, sendo a Instituição Custodiante parte estranha à relação creditícia deste </w:t>
       </w:r>
       <w:r>
         <w:rPr>
@@ -21943,48 +19676,36 @@
         </w:rPr>
         <w:t xml:space="preserve"> </w:t>
       </w:r>
-      <w:proofErr w:type="spellStart"/>
       <w:r>
         <w:rPr>
           <w:rFonts w:asciiTheme="minorHAnsi" w:hAnsiTheme="minorHAnsi" w:cstheme="minorHAnsi"/>
         </w:rPr>
-        <w:t>emissaoDia</w:t>
-      </w:r>
-      <w:proofErr w:type="spellEnd"/>
+        <w:t xml:space="preserve">emissaoDia </w:t>
+      </w:r>
       <w:r>
         <w:rPr>
           <w:rFonts w:asciiTheme="minorHAnsi" w:hAnsiTheme="minorHAnsi" w:cstheme="minorHAnsi"/>
         </w:rPr>
-        <w:t xml:space="preserve"> </w:t>
+        <w:t xml:space="preserve">de </w:t>
       </w:r>
       <w:r>
         <w:rPr>
           <w:rFonts w:asciiTheme="minorHAnsi" w:hAnsiTheme="minorHAnsi" w:cstheme="minorHAnsi"/>
         </w:rPr>
-        <w:t xml:space="preserve">de </w:t>
-      </w:r>
-      <w:proofErr w:type="spellStart"/>
+        <w:t>emissaoMes</w:t>
+      </w:r>
       <w:r>
         <w:rPr>
           <w:rFonts w:asciiTheme="minorHAnsi" w:hAnsiTheme="minorHAnsi" w:cstheme="minorHAnsi"/>
         </w:rPr>
-        <w:t>emissaoMes</w:t>
-      </w:r>
-      <w:proofErr w:type="spellEnd"/>
+        <w:t xml:space="preserve"> de </w:t>
+      </w:r>
       <w:r>
         <w:rPr>
           <w:rFonts w:asciiTheme="minorHAnsi" w:hAnsiTheme="minorHAnsi" w:cstheme="minorHAnsi"/>
         </w:rPr>
-        <w:t xml:space="preserve"> de </w:t>
-      </w:r>
-      <w:proofErr w:type="spellStart"/>
-      <w:r>
-        <w:rPr>
-          <w:rFonts w:asciiTheme="minorHAnsi" w:hAnsiTheme="minorHAnsi" w:cstheme="minorHAnsi"/>
-        </w:rPr>
         <w:t>emissaoAno</w:t>
       </w:r>
-      <w:proofErr w:type="spellEnd"/>
       <w:r>
         <w:rPr>
           <w:rFonts w:asciiTheme="minorHAnsi" w:hAnsiTheme="minorHAnsi" w:cstheme="minorHAnsi"/>
@@ -22181,7 +19902,6 @@
               </w:rPr>
               <w:br/>
             </w:r>
-            <w:proofErr w:type="spellStart"/>
             <w:r>
               <w:rPr>
                 <w:rFonts w:asciiTheme="minorHAnsi" w:hAnsiTheme="minorHAnsi" w:cstheme="minorHAnsi"/>
@@ -22189,7 +19909,6 @@
               </w:rPr>
               <w:t>nomeEmitente</w:t>
             </w:r>
-            <w:proofErr w:type="spellEnd"/>
             <w:r>
               <w:rPr>
                 <w:rFonts w:asciiTheme="minorHAnsi" w:hAnsiTheme="minorHAnsi" w:cstheme="minorHAnsi"/>
@@ -22797,7 +20516,7 @@
           <w:rPr>
             <w:noProof/>
           </w:rPr>
-          <w:t>24</w:t>
+          <w:t>17</w:t>
         </w:r>
         <w:r>
           <w:fldChar w:fldCharType="end"/>
@@ -26403,7 +24122,7 @@
 </file>
 
 <file path=customXml/itemProps4.xml><?xml version="1.0" encoding="utf-8"?>
-<ds:datastoreItem xmlns:ds="http://schemas.openxmlformats.org/officeDocument/2006/customXml" ds:itemID="{4FB32B1E-5195-4BAB-A470-4FE6B0F34BC7}">
+<ds:datastoreItem xmlns:ds="http://schemas.openxmlformats.org/officeDocument/2006/customXml" ds:itemID="{181B5753-928E-415E-9F06-AE2CC9C58A3B}">
   <ds:schemaRefs>
     <ds:schemaRef ds:uri="http://schemas.openxmlformats.org/officeDocument/2006/bibliography"/>
   </ds:schemaRefs>

--- a/galleriafinancas/src/resource/CciTg.docx
+++ b/galleriafinancas/src/resource/CciTg.docx
@@ -459,7 +459,27 @@
                 <w:bCs/>
                 <w:color w:val="000000"/>
               </w:rPr>
-              <w:t>2 – DEVEDOR(ES) E GARANTIDOR(ES)</w:t>
+              <w:t xml:space="preserve">2 – </w:t>
+            </w:r>
+            <w:proofErr w:type="gramStart"/>
+            <w:r>
+              <w:rPr>
+                <w:rFonts w:ascii="Calibri" w:hAnsi="Calibri"/>
+                <w:b/>
+                <w:bCs/>
+                <w:color w:val="000000"/>
+              </w:rPr>
+              <w:t>DEVEDOR(</w:t>
+            </w:r>
+            <w:proofErr w:type="gramEnd"/>
+            <w:r>
+              <w:rPr>
+                <w:rFonts w:ascii="Calibri" w:hAnsi="Calibri"/>
+                <w:b/>
+                <w:bCs/>
+                <w:color w:val="000000"/>
+              </w:rPr>
+              <w:t>ES) E GARANTIDOR(ES)</w:t>
             </w:r>
           </w:p>
         </w:tc>
@@ -529,7 +549,23 @@
                 <w:rFonts w:ascii="Calibri" w:hAnsi="Calibri"/>
                 <w:color w:val="000000"/>
               </w:rPr>
-              <w:t>Para o envio de correspondência e notificações o(s) DEVEDOR(ES)</w:t>
+              <w:t xml:space="preserve">Para o envio de correspondência e notificações </w:t>
+            </w:r>
+            <w:proofErr w:type="gramStart"/>
+            <w:r>
+              <w:rPr>
+                <w:rFonts w:ascii="Calibri" w:hAnsi="Calibri"/>
+                <w:color w:val="000000"/>
+              </w:rPr>
+              <w:t>o(</w:t>
+            </w:r>
+            <w:proofErr w:type="gramEnd"/>
+            <w:r>
+              <w:rPr>
+                <w:rFonts w:ascii="Calibri" w:hAnsi="Calibri"/>
+                <w:color w:val="000000"/>
+              </w:rPr>
+              <w:t>s) DEVEDOR(ES)</w:t>
             </w:r>
             <w:r>
               <w:rPr>
@@ -583,12 +619,21 @@
               </w:rPr>
               <w:t xml:space="preserve">2.2. </w:t>
             </w:r>
-            <w:r>
-              <w:rPr>
-                <w:rFonts w:ascii="Calibri" w:hAnsi="Calibri"/>
-                <w:color w:val="000000"/>
-              </w:rPr>
-              <w:t>Declara(m), neste ato, sob as penas da lei, que não mantém ou manteve relação em união estável ou de vida em comum com outra pessoa nas condições do artigo 1.723 e seguintes do Código Civil, do artigo 1º da Lei 9.278 de 10 de maio de 1996, e do artigo 226, § 3° da Constituição Federal, pelo que os direitos e obrigações que lhe decorrem do Imóvel tocam-lhe com exclusividade.</w:t>
+            <w:proofErr w:type="gramStart"/>
+            <w:r>
+              <w:rPr>
+                <w:rFonts w:ascii="Calibri" w:hAnsi="Calibri"/>
+                <w:color w:val="000000"/>
+              </w:rPr>
+              <w:t>Declara(</w:t>
+            </w:r>
+            <w:proofErr w:type="gramEnd"/>
+            <w:r>
+              <w:rPr>
+                <w:rFonts w:ascii="Calibri" w:hAnsi="Calibri"/>
+                <w:color w:val="000000"/>
+              </w:rPr>
+              <w:t>m), neste ato, sob as penas da lei, que não mantém ou manteve relação em união estável ou de vida em comum com outra pessoa nas condições do artigo 1.723 e seguintes do Código Civil, do artigo 1º da Lei 9.278 de 10 de maio de 1996, e do artigo 226, § 3° da Constituição Federal, pelo que os direitos e obrigações que lhe decorrem do Imóvel tocam-lhe com exclusividade.</w:t>
             </w:r>
           </w:p>
         </w:tc>
@@ -700,6 +745,8 @@
                 <w:szCs w:val="22"/>
               </w:rPr>
             </w:pPr>
+            <w:proofErr w:type="spellStart"/>
+            <w:proofErr w:type="gramStart"/>
             <w:r>
               <w:rPr>
                 <w:rFonts w:ascii="Calibri" w:hAnsi="Calibri"/>
@@ -709,6 +756,8 @@
               </w:rPr>
               <w:t>valorCredito</w:t>
             </w:r>
+            <w:proofErr w:type="spellEnd"/>
+            <w:proofErr w:type="gramEnd"/>
             <w:r>
               <w:rPr>
                 <w:rFonts w:ascii="Calibri" w:hAnsi="Calibri"/>
@@ -725,7 +774,27 @@
                 <w:sz w:val="22"/>
                 <w:szCs w:val="22"/>
               </w:rPr>
-              <w:t>(ExtensoValorCredito)</w:t>
+              <w:t>(</w:t>
+            </w:r>
+            <w:proofErr w:type="spellStart"/>
+            <w:r>
+              <w:rPr>
+                <w:rFonts w:ascii="Calibri" w:hAnsi="Calibri"/>
+                <w:color w:val="000000"/>
+                <w:sz w:val="22"/>
+                <w:szCs w:val="22"/>
+              </w:rPr>
+              <w:t>ExtensoValorCredito</w:t>
+            </w:r>
+            <w:proofErr w:type="spellEnd"/>
+            <w:r>
+              <w:rPr>
+                <w:rFonts w:ascii="Calibri" w:hAnsi="Calibri"/>
+                <w:color w:val="000000"/>
+                <w:sz w:val="22"/>
+                <w:szCs w:val="22"/>
+              </w:rPr>
+              <w:t>)</w:t>
             </w:r>
           </w:p>
         </w:tc>
@@ -796,6 +865,8 @@
                 <w:szCs w:val="22"/>
               </w:rPr>
             </w:pPr>
+            <w:proofErr w:type="spellStart"/>
+            <w:proofErr w:type="gramStart"/>
             <w:r>
               <w:rPr>
                 <w:rFonts w:ascii="Calibri" w:hAnsi="Calibri"/>
@@ -805,6 +876,8 @@
               </w:rPr>
               <w:t>valorLiquidoCredito</w:t>
             </w:r>
+            <w:proofErr w:type="spellEnd"/>
+            <w:proofErr w:type="gramEnd"/>
             <w:r>
               <w:rPr>
                 <w:rFonts w:ascii="Calibri" w:hAnsi="Calibri"/>
@@ -821,7 +894,27 @@
                 <w:sz w:val="22"/>
                 <w:szCs w:val="22"/>
               </w:rPr>
-              <w:t>(ExtensoValorLiquidoCredito)</w:t>
+              <w:t>(</w:t>
+            </w:r>
+            <w:proofErr w:type="spellStart"/>
+            <w:r>
+              <w:rPr>
+                <w:rFonts w:ascii="Calibri" w:hAnsi="Calibri"/>
+                <w:color w:val="000000"/>
+                <w:sz w:val="22"/>
+                <w:szCs w:val="22"/>
+              </w:rPr>
+              <w:t>ExtensoValorLiquidoCredito</w:t>
+            </w:r>
+            <w:proofErr w:type="spellEnd"/>
+            <w:r>
+              <w:rPr>
+                <w:rFonts w:ascii="Calibri" w:hAnsi="Calibri"/>
+                <w:color w:val="000000"/>
+                <w:sz w:val="22"/>
+                <w:szCs w:val="22"/>
+              </w:rPr>
+              <w:t>)</w:t>
             </w:r>
           </w:p>
         </w:tc>
@@ -892,6 +985,8 @@
                 <w:szCs w:val="22"/>
               </w:rPr>
             </w:pPr>
+            <w:proofErr w:type="spellStart"/>
+            <w:proofErr w:type="gramStart"/>
             <w:r>
               <w:rPr>
                 <w:rFonts w:ascii="Calibri" w:hAnsi="Calibri"/>
@@ -901,6 +996,8 @@
               </w:rPr>
               <w:t>custoEmissao</w:t>
             </w:r>
+            <w:proofErr w:type="spellEnd"/>
+            <w:proofErr w:type="gramEnd"/>
             <w:r>
               <w:rPr>
                 <w:rFonts w:ascii="Calibri" w:hAnsi="Calibri"/>
@@ -917,7 +1014,27 @@
                 <w:sz w:val="22"/>
                 <w:szCs w:val="22"/>
               </w:rPr>
-              <w:t>(ExtensoCustoEmissao)</w:t>
+              <w:t>(</w:t>
+            </w:r>
+            <w:proofErr w:type="spellStart"/>
+            <w:r>
+              <w:rPr>
+                <w:rFonts w:ascii="Calibri" w:hAnsi="Calibri"/>
+                <w:color w:val="000000"/>
+                <w:sz w:val="22"/>
+                <w:szCs w:val="22"/>
+              </w:rPr>
+              <w:t>ExtensoCustoEmissao</w:t>
+            </w:r>
+            <w:proofErr w:type="spellEnd"/>
+            <w:r>
+              <w:rPr>
+                <w:rFonts w:ascii="Calibri" w:hAnsi="Calibri"/>
+                <w:color w:val="000000"/>
+                <w:sz w:val="22"/>
+                <w:szCs w:val="22"/>
+              </w:rPr>
+              <w:t>)</w:t>
             </w:r>
           </w:p>
         </w:tc>
@@ -987,6 +1104,8 @@
                 <w:szCs w:val="22"/>
               </w:rPr>
             </w:pPr>
+            <w:proofErr w:type="spellStart"/>
+            <w:proofErr w:type="gramStart"/>
             <w:r>
               <w:rPr>
                 <w:rFonts w:ascii="Calibri" w:hAnsi="Calibri"/>
@@ -996,6 +1115,8 @@
               </w:rPr>
               <w:t>valorIOF</w:t>
             </w:r>
+            <w:proofErr w:type="spellEnd"/>
+            <w:proofErr w:type="gramEnd"/>
             <w:r>
               <w:rPr>
                 <w:rFonts w:ascii="Calibri" w:hAnsi="Calibri"/>
@@ -1012,7 +1133,27 @@
                 <w:sz w:val="22"/>
                 <w:szCs w:val="22"/>
               </w:rPr>
-              <w:t>(ExtensoValorIOF)</w:t>
+              <w:t>(</w:t>
+            </w:r>
+            <w:proofErr w:type="spellStart"/>
+            <w:r>
+              <w:rPr>
+                <w:rFonts w:ascii="Calibri" w:hAnsi="Calibri"/>
+                <w:color w:val="000000"/>
+                <w:sz w:val="22"/>
+                <w:szCs w:val="22"/>
+              </w:rPr>
+              <w:t>ExtensoValorIOF</w:t>
+            </w:r>
+            <w:proofErr w:type="spellEnd"/>
+            <w:r>
+              <w:rPr>
+                <w:rFonts w:ascii="Calibri" w:hAnsi="Calibri"/>
+                <w:color w:val="000000"/>
+                <w:sz w:val="22"/>
+                <w:szCs w:val="22"/>
+              </w:rPr>
+              <w:t>)</w:t>
             </w:r>
           </w:p>
         </w:tc>
@@ -1055,7 +1196,23 @@
                 <w:rFonts w:ascii="Calibri" w:hAnsi="Calibri"/>
                 <w:color w:val="000000"/>
               </w:rPr>
-              <w:t xml:space="preserve"> Valor destinado à pagamento de despesas acessórias à pedido do(s) DEVEDOR(ES):</w:t>
+              <w:t xml:space="preserve"> Valor destinado à pagamento de despesas acessórias à pedido </w:t>
+            </w:r>
+            <w:proofErr w:type="gramStart"/>
+            <w:r>
+              <w:rPr>
+                <w:rFonts w:ascii="Calibri" w:hAnsi="Calibri"/>
+                <w:color w:val="000000"/>
+              </w:rPr>
+              <w:t>do(</w:t>
+            </w:r>
+            <w:proofErr w:type="gramEnd"/>
+            <w:r>
+              <w:rPr>
+                <w:rFonts w:ascii="Calibri" w:hAnsi="Calibri"/>
+                <w:color w:val="000000"/>
+              </w:rPr>
+              <w:t>s) DEVEDOR(ES):</w:t>
             </w:r>
           </w:p>
         </w:tc>
@@ -1082,6 +1239,8 @@
                 <w:szCs w:val="22"/>
               </w:rPr>
             </w:pPr>
+            <w:proofErr w:type="spellStart"/>
+            <w:proofErr w:type="gramStart"/>
             <w:r>
               <w:rPr>
                 <w:rFonts w:ascii="Calibri" w:hAnsi="Calibri"/>
@@ -1091,6 +1250,8 @@
               </w:rPr>
               <w:t>valorDespesas</w:t>
             </w:r>
+            <w:proofErr w:type="spellEnd"/>
+            <w:proofErr w:type="gramEnd"/>
             <w:r>
               <w:rPr>
                 <w:rFonts w:ascii="Calibri" w:hAnsi="Calibri"/>
@@ -1107,7 +1268,27 @@
                 <w:sz w:val="22"/>
                 <w:szCs w:val="22"/>
               </w:rPr>
-              <w:t>(ExtensoValorDespesas)</w:t>
+              <w:t>(</w:t>
+            </w:r>
+            <w:proofErr w:type="spellStart"/>
+            <w:r>
+              <w:rPr>
+                <w:rFonts w:ascii="Calibri" w:hAnsi="Calibri"/>
+                <w:color w:val="000000"/>
+                <w:sz w:val="22"/>
+                <w:szCs w:val="22"/>
+              </w:rPr>
+              <w:t>ExtensoValorDespesas</w:t>
+            </w:r>
+            <w:proofErr w:type="spellEnd"/>
+            <w:r>
+              <w:rPr>
+                <w:rFonts w:ascii="Calibri" w:hAnsi="Calibri"/>
+                <w:color w:val="000000"/>
+                <w:sz w:val="22"/>
+                <w:szCs w:val="22"/>
+              </w:rPr>
+              <w:t>)</w:t>
             </w:r>
           </w:p>
         </w:tc>
@@ -1252,7 +1433,87 @@
                 <w:sz w:val="22"/>
                 <w:szCs w:val="22"/>
               </w:rPr>
-              <w:t xml:space="preserve"> O(s) DEVEDOR(ES) indica(m) a seguinte conta corrente para crédito do valor descrito no item 3.2. e eventual reembolso de saldo que sobrar ao valor descrito no item 3.3. e 3.5. acima:</w:t>
+              <w:t xml:space="preserve"> </w:t>
+            </w:r>
+            <w:proofErr w:type="gramStart"/>
+            <w:r>
+              <w:rPr>
+                <w:rFonts w:ascii="Calibri" w:hAnsi="Calibri"/>
+                <w:color w:val="000000"/>
+                <w:sz w:val="22"/>
+                <w:szCs w:val="22"/>
+              </w:rPr>
+              <w:t>O(</w:t>
+            </w:r>
+            <w:proofErr w:type="gramEnd"/>
+            <w:r>
+              <w:rPr>
+                <w:rFonts w:ascii="Calibri" w:hAnsi="Calibri"/>
+                <w:color w:val="000000"/>
+                <w:sz w:val="22"/>
+                <w:szCs w:val="22"/>
+              </w:rPr>
+              <w:t xml:space="preserve">s) DEVEDOR(ES) indica(m) a seguinte conta corrente para crédito do valor descrito no item 3.2. </w:t>
+            </w:r>
+            <w:proofErr w:type="gramStart"/>
+            <w:r>
+              <w:rPr>
+                <w:rFonts w:ascii="Calibri" w:hAnsi="Calibri"/>
+                <w:color w:val="000000"/>
+                <w:sz w:val="22"/>
+                <w:szCs w:val="22"/>
+              </w:rPr>
+              <w:t>e</w:t>
+            </w:r>
+            <w:proofErr w:type="gramEnd"/>
+            <w:r>
+              <w:rPr>
+                <w:rFonts w:ascii="Calibri" w:hAnsi="Calibri"/>
+                <w:color w:val="000000"/>
+                <w:sz w:val="22"/>
+                <w:szCs w:val="22"/>
+              </w:rPr>
+              <w:t xml:space="preserve"> eventual reembolso de saldo que sobrar ao valor descrito no item 3.3. </w:t>
+            </w:r>
+            <w:proofErr w:type="gramStart"/>
+            <w:r>
+              <w:rPr>
+                <w:rFonts w:ascii="Calibri" w:hAnsi="Calibri"/>
+                <w:color w:val="000000"/>
+                <w:sz w:val="22"/>
+                <w:szCs w:val="22"/>
+              </w:rPr>
+              <w:t>e</w:t>
+            </w:r>
+            <w:proofErr w:type="gramEnd"/>
+            <w:r>
+              <w:rPr>
+                <w:rFonts w:ascii="Calibri" w:hAnsi="Calibri"/>
+                <w:color w:val="000000"/>
+                <w:sz w:val="22"/>
+                <w:szCs w:val="22"/>
+              </w:rPr>
+              <w:t xml:space="preserve"> 3.5. </w:t>
+            </w:r>
+            <w:proofErr w:type="gramStart"/>
+            <w:r>
+              <w:rPr>
+                <w:rFonts w:ascii="Calibri" w:hAnsi="Calibri"/>
+                <w:color w:val="000000"/>
+                <w:sz w:val="22"/>
+                <w:szCs w:val="22"/>
+              </w:rPr>
+              <w:t>acima</w:t>
+            </w:r>
+            <w:proofErr w:type="gramEnd"/>
+            <w:r>
+              <w:rPr>
+                <w:rFonts w:ascii="Calibri" w:hAnsi="Calibri"/>
+                <w:color w:val="000000"/>
+                <w:sz w:val="22"/>
+                <w:szCs w:val="22"/>
+              </w:rPr>
+              <w:t>:</w:t>
             </w:r>
           </w:p>
         </w:tc>
@@ -1313,6 +1574,8 @@
                 <w:szCs w:val="22"/>
               </w:rPr>
             </w:pPr>
+            <w:proofErr w:type="spellStart"/>
+            <w:proofErr w:type="gramStart"/>
             <w:r>
               <w:rPr>
                 <w:rFonts w:ascii="Calibri" w:hAnsi="Calibri"/>
@@ -1322,6 +1585,8 @@
               </w:rPr>
               <w:t>titularConta</w:t>
             </w:r>
+            <w:proofErr w:type="spellEnd"/>
+            <w:proofErr w:type="gramEnd"/>
           </w:p>
         </w:tc>
       </w:tr>
@@ -1381,6 +1646,7 @@
                 <w:szCs w:val="22"/>
               </w:rPr>
             </w:pPr>
+            <w:proofErr w:type="gramStart"/>
             <w:r>
               <w:rPr>
                 <w:rFonts w:ascii="Calibri" w:hAnsi="Calibri"/>
@@ -1390,6 +1656,7 @@
               </w:rPr>
               <w:t>agencia</w:t>
             </w:r>
+            <w:proofErr w:type="gramEnd"/>
           </w:p>
         </w:tc>
       </w:tr>
@@ -1449,6 +1716,8 @@
                 <w:szCs w:val="22"/>
               </w:rPr>
             </w:pPr>
+            <w:proofErr w:type="spellStart"/>
+            <w:proofErr w:type="gramStart"/>
             <w:r>
               <w:rPr>
                 <w:rFonts w:ascii="Calibri" w:hAnsi="Calibri"/>
@@ -1458,6 +1727,8 @@
               </w:rPr>
               <w:t>contaCorrente</w:t>
             </w:r>
+            <w:proofErr w:type="spellEnd"/>
+            <w:proofErr w:type="gramEnd"/>
           </w:p>
         </w:tc>
       </w:tr>
@@ -1517,6 +1788,8 @@
                 <w:szCs w:val="22"/>
               </w:rPr>
             </w:pPr>
+            <w:proofErr w:type="spellStart"/>
+            <w:proofErr w:type="gramStart"/>
             <w:r>
               <w:rPr>
                 <w:rFonts w:ascii="Calibri" w:hAnsi="Calibri"/>
@@ -1526,6 +1799,8 @@
               </w:rPr>
               <w:t>nomeBanco</w:t>
             </w:r>
+            <w:proofErr w:type="spellEnd"/>
+            <w:proofErr w:type="gramEnd"/>
           </w:p>
         </w:tc>
       </w:tr>
@@ -1576,7 +1851,27 @@
                 <w:sz w:val="22"/>
                 <w:szCs w:val="22"/>
               </w:rPr>
-              <w:t xml:space="preserve"> As débitos mencionados nos itens </w:t>
+              <w:t xml:space="preserve"> </w:t>
+            </w:r>
+            <w:proofErr w:type="gramStart"/>
+            <w:r>
+              <w:rPr>
+                <w:rFonts w:ascii="Calibri" w:hAnsi="Calibri"/>
+                <w:color w:val="000000"/>
+                <w:sz w:val="22"/>
+                <w:szCs w:val="22"/>
+              </w:rPr>
+              <w:t>As débitos mencionados</w:t>
+            </w:r>
+            <w:proofErr w:type="gramEnd"/>
+            <w:r>
+              <w:rPr>
+                <w:rFonts w:ascii="Calibri" w:hAnsi="Calibri"/>
+                <w:color w:val="000000"/>
+                <w:sz w:val="22"/>
+                <w:szCs w:val="22"/>
+              </w:rPr>
+              <w:t xml:space="preserve"> nos itens </w:t>
             </w:r>
             <w:r>
               <w:rPr>
@@ -1596,7 +1891,27 @@
                 <w:sz w:val="22"/>
                 <w:szCs w:val="22"/>
               </w:rPr>
-              <w:t xml:space="preserve"> a </w:t>
+              <w:t xml:space="preserve"> </w:t>
+            </w:r>
+            <w:proofErr w:type="gramStart"/>
+            <w:r>
+              <w:rPr>
+                <w:rFonts w:ascii="Calibri" w:hAnsi="Calibri"/>
+                <w:color w:val="000000"/>
+                <w:sz w:val="22"/>
+                <w:szCs w:val="22"/>
+              </w:rPr>
+              <w:t>a</w:t>
+            </w:r>
+            <w:proofErr w:type="gramEnd"/>
+            <w:r>
+              <w:rPr>
+                <w:rFonts w:ascii="Calibri" w:hAnsi="Calibri"/>
+                <w:color w:val="000000"/>
+                <w:sz w:val="22"/>
+                <w:szCs w:val="22"/>
+              </w:rPr>
+              <w:t xml:space="preserve"> </w:t>
             </w:r>
             <w:r>
               <w:rPr>
@@ -1616,8 +1931,9 @@
                 <w:sz w:val="22"/>
                 <w:szCs w:val="22"/>
               </w:rPr>
-              <w:t xml:space="preserve"> do item 3 do QUADRO RESUMO, os quais são de exclusiva responsabilidade do(s) DEVEDOR(ES)</w:t>
-            </w:r>
+              <w:t xml:space="preserve"> </w:t>
+            </w:r>
+            <w:proofErr w:type="gramStart"/>
             <w:r>
               <w:rPr>
                 <w:rFonts w:ascii="Calibri" w:hAnsi="Calibri"/>
@@ -1625,8 +1941,9 @@
                 <w:sz w:val="22"/>
                 <w:szCs w:val="22"/>
               </w:rPr>
-              <w:t xml:space="preserve"> deverão ser pagos no ato da emissão desta CCI e </w:t>
-            </w:r>
+              <w:t>do</w:t>
+            </w:r>
+            <w:proofErr w:type="gramEnd"/>
             <w:r>
               <w:rPr>
                 <w:rFonts w:ascii="Calibri" w:hAnsi="Calibri"/>
@@ -1634,6 +1951,24 @@
                 <w:sz w:val="22"/>
                 <w:szCs w:val="22"/>
               </w:rPr>
+              <w:t xml:space="preserve"> item 3 do QUADRO RESUMO, os quais são de exclusiva responsabilidade do(s) DEVEDOR(ES)</w:t>
+            </w:r>
+            <w:r>
+              <w:rPr>
+                <w:rFonts w:ascii="Calibri" w:hAnsi="Calibri"/>
+                <w:color w:val="000000"/>
+                <w:sz w:val="22"/>
+                <w:szCs w:val="22"/>
+              </w:rPr>
+              <w:t xml:space="preserve"> deverão ser pagos no ato da emissão desta CCI e </w:t>
+            </w:r>
+            <w:r>
+              <w:rPr>
+                <w:rFonts w:ascii="Calibri" w:hAnsi="Calibri"/>
+                <w:color w:val="000000"/>
+                <w:sz w:val="22"/>
+                <w:szCs w:val="22"/>
+              </w:rPr>
               <w:t xml:space="preserve">poderão, a critério do(s) DEVEDOR(ES), ser descontados do valor do Crédito, sendo que as referidas despesas representam uma estimativa e constarão do </w:t>
             </w:r>
             <w:r>
@@ -1654,7 +1989,47 @@
                 <w:sz w:val="22"/>
                 <w:szCs w:val="22"/>
               </w:rPr>
-              <w:t xml:space="preserve"> Caso haja necessidade de complementação para quitação de algum débito, o(s) DEVEDOR(ES) autoriza(m) desde já e independentemente de notificação, que seja realizado o desconto destes valores do montante líquido a ser liberado. Caso haja algum reembolso a ser realizado, decorrente dos pagamentos realizados pela CREDORA à pedido do(s) DEVEDOR(ES) na forma do </w:t>
+              <w:t xml:space="preserve"> Caso haja necessidade de complementação para quitação de algum débito, </w:t>
+            </w:r>
+            <w:proofErr w:type="gramStart"/>
+            <w:r>
+              <w:rPr>
+                <w:rFonts w:ascii="Calibri" w:hAnsi="Calibri"/>
+                <w:color w:val="000000"/>
+                <w:sz w:val="22"/>
+                <w:szCs w:val="22"/>
+              </w:rPr>
+              <w:t>o(</w:t>
+            </w:r>
+            <w:proofErr w:type="gramEnd"/>
+            <w:r>
+              <w:rPr>
+                <w:rFonts w:ascii="Calibri" w:hAnsi="Calibri"/>
+                <w:color w:val="000000"/>
+                <w:sz w:val="22"/>
+                <w:szCs w:val="22"/>
+              </w:rPr>
+              <w:t xml:space="preserve">s) DEVEDOR(ES) autoriza(m) desde já e independentemente de notificação, que seja realizado o desconto destes valores do montante líquido a ser liberado. Caso haja algum reembolso a ser realizado, decorrente dos pagamentos realizados pela CREDORA à pedido </w:t>
+            </w:r>
+            <w:proofErr w:type="gramStart"/>
+            <w:r>
+              <w:rPr>
+                <w:rFonts w:ascii="Calibri" w:hAnsi="Calibri"/>
+                <w:color w:val="000000"/>
+                <w:sz w:val="22"/>
+                <w:szCs w:val="22"/>
+              </w:rPr>
+              <w:t>do(</w:t>
+            </w:r>
+            <w:proofErr w:type="gramEnd"/>
+            <w:r>
+              <w:rPr>
+                <w:rFonts w:ascii="Calibri" w:hAnsi="Calibri"/>
+                <w:color w:val="000000"/>
+                <w:sz w:val="22"/>
+                <w:szCs w:val="22"/>
+              </w:rPr>
+              <w:t xml:space="preserve">s) DEVEDOR(ES) na forma do </w:t>
             </w:r>
             <w:r>
               <w:rPr>
@@ -1694,7 +2069,27 @@
                 <w:sz w:val="22"/>
                 <w:szCs w:val="22"/>
               </w:rPr>
-              <w:t xml:space="preserve"> deste QUADRO RESUMO.</w:t>
+              <w:t xml:space="preserve"> </w:t>
+            </w:r>
+            <w:proofErr w:type="gramStart"/>
+            <w:r>
+              <w:rPr>
+                <w:rFonts w:ascii="Calibri" w:hAnsi="Calibri"/>
+                <w:color w:val="000000"/>
+                <w:sz w:val="22"/>
+                <w:szCs w:val="22"/>
+              </w:rPr>
+              <w:t>deste</w:t>
+            </w:r>
+            <w:proofErr w:type="gramEnd"/>
+            <w:r>
+              <w:rPr>
+                <w:rFonts w:ascii="Calibri" w:hAnsi="Calibri"/>
+                <w:color w:val="000000"/>
+                <w:sz w:val="22"/>
+                <w:szCs w:val="22"/>
+              </w:rPr>
+              <w:t xml:space="preserve"> QUADRO RESUMO.</w:t>
             </w:r>
           </w:p>
         </w:tc>
@@ -1805,6 +2200,8 @@
                 <w:szCs w:val="22"/>
               </w:rPr>
             </w:pPr>
+            <w:proofErr w:type="spellStart"/>
+            <w:proofErr w:type="gramStart"/>
             <w:r>
               <w:rPr>
                 <w:rFonts w:ascii="Calibri" w:hAnsi="Calibri"/>
@@ -1814,6 +2211,8 @@
               </w:rPr>
               <w:t>prazoContrato</w:t>
             </w:r>
+            <w:proofErr w:type="spellEnd"/>
+            <w:proofErr w:type="gramEnd"/>
             <w:r>
               <w:rPr>
                 <w:rFonts w:ascii="Calibri" w:hAnsi="Calibri"/>
@@ -1900,6 +2299,8 @@
                 <w:szCs w:val="22"/>
               </w:rPr>
             </w:pPr>
+            <w:proofErr w:type="spellStart"/>
+            <w:proofErr w:type="gramStart"/>
             <w:r>
               <w:rPr>
                 <w:rFonts w:ascii="Calibri" w:hAnsi="Calibri"/>
@@ -1909,6 +2310,8 @@
               </w:rPr>
               <w:t>numeroParcelasPagamento</w:t>
             </w:r>
+            <w:proofErr w:type="spellEnd"/>
+            <w:proofErr w:type="gramEnd"/>
           </w:p>
         </w:tc>
       </w:tr>
@@ -1977,6 +2380,8 @@
                 <w:szCs w:val="22"/>
               </w:rPr>
             </w:pPr>
+            <w:proofErr w:type="spellStart"/>
+            <w:proofErr w:type="gramStart"/>
             <w:r>
               <w:rPr>
                 <w:rFonts w:ascii="Calibri" w:hAnsi="Calibri"/>
@@ -1986,6 +2391,8 @@
               </w:rPr>
               <w:t>vencimentoPrimeiraParcelaPagamento</w:t>
             </w:r>
+            <w:proofErr w:type="spellEnd"/>
+            <w:proofErr w:type="gramEnd"/>
           </w:p>
         </w:tc>
       </w:tr>
@@ -2062,6 +2469,7 @@
               </w:rPr>
               <w:t xml:space="preserve">Mês: </w:t>
             </w:r>
+            <w:proofErr w:type="spellStart"/>
             <w:r>
               <w:rPr>
                 <w:rFonts w:ascii="Calibri" w:hAnsi="Calibri"/>
@@ -2071,6 +2479,7 @@
               </w:rPr>
               <w:t>taxaDeJurosMes</w:t>
             </w:r>
+            <w:proofErr w:type="spellEnd"/>
             <w:r>
               <w:rPr>
                 <w:rFonts w:ascii="Calibri" w:hAnsi="Calibri"/>
@@ -2080,6 +2489,7 @@
               </w:rPr>
               <w:t xml:space="preserve">%                                                                                                                                 Ano: </w:t>
             </w:r>
+            <w:proofErr w:type="spellStart"/>
             <w:r>
               <w:rPr>
                 <w:rFonts w:ascii="Calibri" w:hAnsi="Calibri"/>
@@ -2089,6 +2499,7 @@
               </w:rPr>
               <w:t>taxaDeJurosAno</w:t>
             </w:r>
+            <w:proofErr w:type="spellEnd"/>
             <w:r>
               <w:rPr>
                 <w:rFonts w:ascii="Calibri" w:hAnsi="Calibri"/>
@@ -2174,6 +2585,7 @@
               </w:rPr>
               <w:t xml:space="preserve">Mês: </w:t>
             </w:r>
+            <w:proofErr w:type="spellStart"/>
             <w:r>
               <w:rPr>
                 <w:rFonts w:ascii="Calibri" w:hAnsi="Calibri"/>
@@ -2183,6 +2595,7 @@
               </w:rPr>
               <w:t>cetMes</w:t>
             </w:r>
+            <w:proofErr w:type="spellEnd"/>
             <w:r>
               <w:rPr>
                 <w:rFonts w:ascii="Calibri" w:hAnsi="Calibri"/>
@@ -2192,6 +2605,7 @@
               </w:rPr>
               <w:t xml:space="preserve">%                                                                                                                                 Ano: </w:t>
             </w:r>
+            <w:proofErr w:type="spellStart"/>
             <w:r>
               <w:rPr>
                 <w:rFonts w:ascii="Calibri" w:hAnsi="Calibri"/>
@@ -2201,6 +2615,7 @@
               </w:rPr>
               <w:t>cetAno</w:t>
             </w:r>
+            <w:proofErr w:type="spellEnd"/>
             <w:r>
               <w:rPr>
                 <w:rFonts w:ascii="Calibri" w:hAnsi="Calibri"/>
@@ -2354,6 +2769,8 @@
                 <w:szCs w:val="22"/>
               </w:rPr>
             </w:pPr>
+            <w:proofErr w:type="spellStart"/>
+            <w:proofErr w:type="gramStart"/>
             <w:r>
               <w:rPr>
                 <w:rFonts w:ascii="Calibri" w:hAnsi="Calibri"/>
@@ -2363,6 +2780,8 @@
               </w:rPr>
               <w:t>sistemaAmortizacao</w:t>
             </w:r>
+            <w:proofErr w:type="spellEnd"/>
+            <w:proofErr w:type="gramEnd"/>
           </w:p>
         </w:tc>
       </w:tr>
@@ -2404,14 +2823,46 @@
                 <w:rFonts w:ascii="Calibri" w:hAnsi="Calibri"/>
                 <w:color w:val="000000"/>
               </w:rPr>
-              <w:t xml:space="preserve"> Valor da primeira parcela mensal (somatória dos itens 4.8.1. a 4.8.3.</w:t>
-            </w:r>
-            <w:r>
-              <w:rPr>
-                <w:rFonts w:ascii="Calibri" w:hAnsi="Calibri"/>
-                <w:color w:val="000000"/>
-              </w:rPr>
-              <w:t xml:space="preserve"> e </w:t>
+              <w:t xml:space="preserve"> Valor da primeira parcela mensal (somatória dos itens 4.8.1. </w:t>
+            </w:r>
+            <w:proofErr w:type="gramStart"/>
+            <w:r>
+              <w:rPr>
+                <w:rFonts w:ascii="Calibri" w:hAnsi="Calibri"/>
+                <w:color w:val="000000"/>
+              </w:rPr>
+              <w:t>a</w:t>
+            </w:r>
+            <w:proofErr w:type="gramEnd"/>
+            <w:r>
+              <w:rPr>
+                <w:rFonts w:ascii="Calibri" w:hAnsi="Calibri"/>
+                <w:color w:val="000000"/>
+              </w:rPr>
+              <w:t xml:space="preserve"> 4.8.3.</w:t>
+            </w:r>
+            <w:r>
+              <w:rPr>
+                <w:rFonts w:ascii="Calibri" w:hAnsi="Calibri"/>
+                <w:color w:val="000000"/>
+              </w:rPr>
+              <w:t xml:space="preserve"> </w:t>
+            </w:r>
+            <w:proofErr w:type="gramStart"/>
+            <w:r>
+              <w:rPr>
+                <w:rFonts w:ascii="Calibri" w:hAnsi="Calibri"/>
+                <w:color w:val="000000"/>
+              </w:rPr>
+              <w:t>e</w:t>
+            </w:r>
+            <w:proofErr w:type="gramEnd"/>
+            <w:r>
+              <w:rPr>
+                <w:rFonts w:ascii="Calibri" w:hAnsi="Calibri"/>
+                <w:color w:val="000000"/>
+              </w:rPr>
+              <w:t xml:space="preserve"> </w:t>
             </w:r>
             <w:r>
               <w:rPr>
@@ -2452,6 +2903,8 @@
                 <w:szCs w:val="22"/>
               </w:rPr>
             </w:pPr>
+            <w:proofErr w:type="spellStart"/>
+            <w:proofErr w:type="gramStart"/>
             <w:r>
               <w:rPr>
                 <w:rFonts w:ascii="Calibri" w:hAnsi="Calibri"/>
@@ -2459,8 +2912,10 @@
                 <w:sz w:val="22"/>
                 <w:szCs w:val="22"/>
               </w:rPr>
-              <w:t xml:space="preserve">totalPrimeiraParcela </w:t>
-            </w:r>
+              <w:t>totalPrimeiraParcela</w:t>
+            </w:r>
+            <w:proofErr w:type="spellEnd"/>
+            <w:proofErr w:type="gramEnd"/>
             <w:r>
               <w:rPr>
                 <w:rFonts w:ascii="Calibri" w:hAnsi="Calibri"/>
@@ -2468,7 +2923,7 @@
                 <w:sz w:val="22"/>
                 <w:szCs w:val="22"/>
               </w:rPr>
-              <w:t>(</w:t>
+              <w:t xml:space="preserve"> </w:t>
             </w:r>
             <w:r>
               <w:rPr>
@@ -2477,8 +2932,19 @@
                 <w:sz w:val="22"/>
                 <w:szCs w:val="22"/>
               </w:rPr>
+              <w:t>(</w:t>
+            </w:r>
+            <w:proofErr w:type="spellStart"/>
+            <w:r>
+              <w:rPr>
+                <w:rFonts w:ascii="Calibri" w:hAnsi="Calibri"/>
+                <w:color w:val="000000"/>
+                <w:sz w:val="22"/>
+                <w:szCs w:val="22"/>
+              </w:rPr>
               <w:t>ExtensoTotalPrimeiraParcela</w:t>
             </w:r>
+            <w:proofErr w:type="spellEnd"/>
             <w:r>
               <w:rPr>
                 <w:rFonts w:ascii="Calibri" w:hAnsi="Calibri"/>
@@ -2555,6 +3021,8 @@
                 <w:szCs w:val="22"/>
               </w:rPr>
             </w:pPr>
+            <w:proofErr w:type="spellStart"/>
+            <w:proofErr w:type="gramStart"/>
             <w:r>
               <w:rPr>
                 <w:rFonts w:ascii="Calibri" w:hAnsi="Calibri"/>
@@ -2564,6 +3032,8 @@
               </w:rPr>
               <w:t>valorMipParcela</w:t>
             </w:r>
+            <w:proofErr w:type="spellEnd"/>
+            <w:proofErr w:type="gramEnd"/>
             <w:r>
               <w:rPr>
                 <w:rFonts w:ascii="Calibri" w:hAnsi="Calibri"/>
@@ -2573,6 +3043,7 @@
               </w:rPr>
               <w:t xml:space="preserve"> (</w:t>
             </w:r>
+            <w:proofErr w:type="spellStart"/>
             <w:r>
               <w:rPr>
                 <w:rFonts w:ascii="Calibri" w:hAnsi="Calibri"/>
@@ -2582,6 +3053,7 @@
               </w:rPr>
               <w:t>ExtensoValorMipParcela</w:t>
             </w:r>
+            <w:proofErr w:type="spellEnd"/>
             <w:r>
               <w:rPr>
                 <w:rFonts w:ascii="Calibri" w:hAnsi="Calibri"/>
@@ -2658,6 +3130,8 @@
                 <w:szCs w:val="22"/>
               </w:rPr>
             </w:pPr>
+            <w:proofErr w:type="spellStart"/>
+            <w:proofErr w:type="gramStart"/>
             <w:r>
               <w:rPr>
                 <w:rFonts w:ascii="Calibri" w:hAnsi="Calibri"/>
@@ -2667,6 +3141,8 @@
               </w:rPr>
               <w:t>valorDfiParcela</w:t>
             </w:r>
+            <w:proofErr w:type="spellEnd"/>
+            <w:proofErr w:type="gramEnd"/>
             <w:r>
               <w:rPr>
                 <w:rFonts w:ascii="Calibri" w:hAnsi="Calibri"/>
@@ -2676,6 +3152,7 @@
               </w:rPr>
               <w:t xml:space="preserve"> (</w:t>
             </w:r>
+            <w:proofErr w:type="spellStart"/>
             <w:r>
               <w:rPr>
                 <w:rFonts w:ascii="Calibri" w:hAnsi="Calibri"/>
@@ -2685,6 +3162,7 @@
               </w:rPr>
               <w:t>ExtensoValorDfiParcela</w:t>
             </w:r>
+            <w:proofErr w:type="spellEnd"/>
             <w:r>
               <w:rPr>
                 <w:rFonts w:ascii="Calibri" w:hAnsi="Calibri"/>
@@ -2761,6 +3239,8 @@
                 <w:szCs w:val="22"/>
               </w:rPr>
             </w:pPr>
+            <w:proofErr w:type="spellStart"/>
+            <w:proofErr w:type="gramStart"/>
             <w:r>
               <w:rPr>
                 <w:rFonts w:ascii="Calibri" w:hAnsi="Calibri"/>
@@ -2770,6 +3250,8 @@
               </w:rPr>
               <w:t>valorParcela</w:t>
             </w:r>
+            <w:proofErr w:type="spellEnd"/>
+            <w:proofErr w:type="gramEnd"/>
             <w:r>
               <w:rPr>
                 <w:rFonts w:ascii="Calibri" w:hAnsi="Calibri"/>
@@ -2779,6 +3261,7 @@
               </w:rPr>
               <w:t xml:space="preserve"> (</w:t>
             </w:r>
+            <w:proofErr w:type="spellStart"/>
             <w:r>
               <w:rPr>
                 <w:rFonts w:ascii="Calibri" w:hAnsi="Calibri"/>
@@ -2788,6 +3271,7 @@
               </w:rPr>
               <w:t>ExtensoValorParcela</w:t>
             </w:r>
+            <w:proofErr w:type="spellEnd"/>
             <w:r>
               <w:rPr>
                 <w:rFonts w:ascii="Calibri" w:hAnsi="Calibri"/>
@@ -2844,7 +3328,47 @@
                 <w:sz w:val="22"/>
                 <w:szCs w:val="22"/>
               </w:rPr>
-              <w:t xml:space="preserve"> O(s) DEVEDOR(ES) deverá(ão) efetuar o pagamento das prestações mensais via cobrança bancária, que será enviada ao endereço eletrônico indicado no 2 do QUADRO RESUMO acima. </w:t>
+              <w:t xml:space="preserve"> </w:t>
+            </w:r>
+            <w:proofErr w:type="gramStart"/>
+            <w:r>
+              <w:rPr>
+                <w:rFonts w:ascii="Calibri" w:hAnsi="Calibri"/>
+                <w:color w:val="000000"/>
+                <w:sz w:val="22"/>
+                <w:szCs w:val="22"/>
+              </w:rPr>
+              <w:t>O(</w:t>
+            </w:r>
+            <w:proofErr w:type="gramEnd"/>
+            <w:r>
+              <w:rPr>
+                <w:rFonts w:ascii="Calibri" w:hAnsi="Calibri"/>
+                <w:color w:val="000000"/>
+                <w:sz w:val="22"/>
+                <w:szCs w:val="22"/>
+              </w:rPr>
+              <w:t>s) DEVEDOR(ES) deverá(</w:t>
+            </w:r>
+            <w:proofErr w:type="spellStart"/>
+            <w:r>
+              <w:rPr>
+                <w:rFonts w:ascii="Calibri" w:hAnsi="Calibri"/>
+                <w:color w:val="000000"/>
+                <w:sz w:val="22"/>
+                <w:szCs w:val="22"/>
+              </w:rPr>
+              <w:t>ão</w:t>
+            </w:r>
+            <w:proofErr w:type="spellEnd"/>
+            <w:r>
+              <w:rPr>
+                <w:rFonts w:ascii="Calibri" w:hAnsi="Calibri"/>
+                <w:color w:val="000000"/>
+                <w:sz w:val="22"/>
+                <w:szCs w:val="22"/>
+              </w:rPr>
+              <w:t xml:space="preserve">) efetuar o pagamento das prestações mensais via cobrança bancária, que será enviada ao endereço eletrônico indicado no 2 do QUADRO RESUMO acima. </w:t>
             </w:r>
           </w:p>
         </w:tc>
@@ -2893,7 +3417,47 @@
                 <w:sz w:val="22"/>
                 <w:szCs w:val="22"/>
               </w:rPr>
-              <w:t xml:space="preserve"> O valor da parcela disposto no item 4.8. acima será atualizado com o índice no item 4.6. desde a data da assinatura do contrato, independentemente da data do vencimento da primeira prestação mensal.</w:t>
+              <w:t xml:space="preserve"> O valor da parcela disposto no item 4.8. </w:t>
+            </w:r>
+            <w:proofErr w:type="gramStart"/>
+            <w:r>
+              <w:rPr>
+                <w:rFonts w:ascii="Calibri" w:hAnsi="Calibri"/>
+                <w:color w:val="000000"/>
+                <w:sz w:val="22"/>
+                <w:szCs w:val="22"/>
+              </w:rPr>
+              <w:t>acima</w:t>
+            </w:r>
+            <w:proofErr w:type="gramEnd"/>
+            <w:r>
+              <w:rPr>
+                <w:rFonts w:ascii="Calibri" w:hAnsi="Calibri"/>
+                <w:color w:val="000000"/>
+                <w:sz w:val="22"/>
+                <w:szCs w:val="22"/>
+              </w:rPr>
+              <w:t xml:space="preserve"> será atualizado com o índice no item 4.6. </w:t>
+            </w:r>
+            <w:proofErr w:type="gramStart"/>
+            <w:r>
+              <w:rPr>
+                <w:rFonts w:ascii="Calibri" w:hAnsi="Calibri"/>
+                <w:color w:val="000000"/>
+                <w:sz w:val="22"/>
+                <w:szCs w:val="22"/>
+              </w:rPr>
+              <w:t>desde</w:t>
+            </w:r>
+            <w:proofErr w:type="gramEnd"/>
+            <w:r>
+              <w:rPr>
+                <w:rFonts w:ascii="Calibri" w:hAnsi="Calibri"/>
+                <w:color w:val="000000"/>
+                <w:sz w:val="22"/>
+                <w:szCs w:val="22"/>
+              </w:rPr>
+              <w:t xml:space="preserve"> a data da assinatura do contrato, independentemente da data do vencimento da primeira prestação mensal.</w:t>
             </w:r>
           </w:p>
         </w:tc>
@@ -2981,15 +3545,9 @@
                 <w:sz w:val="22"/>
                 <w:szCs w:val="22"/>
               </w:rPr>
-              <w:t xml:space="preserve"> O imóvel foi havido pelo(s) </w:t>
-            </w:r>
-            <w:r>
-              <w:rPr>
-                <w:rFonts w:ascii="Calibri" w:hAnsi="Calibri"/>
-                <w:color w:val="000000"/>
-              </w:rPr>
-              <w:t>FIDUCIANTE(S)</w:t>
-            </w:r>
+              <w:t xml:space="preserve"> O imóvel foi havido </w:t>
+            </w:r>
+            <w:proofErr w:type="gramStart"/>
             <w:r>
               <w:rPr>
                 <w:rFonts w:ascii="Calibri" w:hAnsi="Calibri"/>
@@ -2997,8 +3555,9 @@
                 <w:sz w:val="22"/>
                 <w:szCs w:val="22"/>
               </w:rPr>
-              <w:t xml:space="preserve"> por</w:t>
-            </w:r>
+              <w:t>pelo(</w:t>
+            </w:r>
+            <w:proofErr w:type="gramEnd"/>
             <w:r>
               <w:rPr>
                 <w:rFonts w:ascii="Calibri" w:hAnsi="Calibri"/>
@@ -3006,7 +3565,14 @@
                 <w:sz w:val="22"/>
                 <w:szCs w:val="22"/>
               </w:rPr>
-              <w:t xml:space="preserve"> força do Registro n° </w:t>
+              <w:t xml:space="preserve">s) </w:t>
+            </w:r>
+            <w:r>
+              <w:rPr>
+                <w:rFonts w:ascii="Calibri" w:hAnsi="Calibri"/>
+                <w:color w:val="000000"/>
+              </w:rPr>
+              <w:t>FIDUCIANTE(S)</w:t>
             </w:r>
             <w:r>
               <w:rPr>
@@ -3015,8 +3581,28 @@
                 <w:sz w:val="22"/>
                 <w:szCs w:val="22"/>
               </w:rPr>
+              <w:t xml:space="preserve"> por</w:t>
+            </w:r>
+            <w:r>
+              <w:rPr>
+                <w:rFonts w:ascii="Calibri" w:hAnsi="Calibri"/>
+                <w:color w:val="000000"/>
+                <w:sz w:val="22"/>
+                <w:szCs w:val="22"/>
+              </w:rPr>
+              <w:t xml:space="preserve"> força do Registro n° </w:t>
+            </w:r>
+            <w:proofErr w:type="spellStart"/>
+            <w:r>
+              <w:rPr>
+                <w:rFonts w:ascii="Calibri" w:hAnsi="Calibri"/>
+                <w:color w:val="000000"/>
+                <w:sz w:val="22"/>
+                <w:szCs w:val="22"/>
+              </w:rPr>
               <w:t>numeroRegistroMatricula</w:t>
             </w:r>
+            <w:proofErr w:type="spellEnd"/>
             <w:r>
               <w:rPr>
                 <w:rFonts w:ascii="Calibri" w:hAnsi="Calibri"/>
@@ -3036,6 +3622,7 @@
                 <w:szCs w:val="22"/>
               </w:rPr>
             </w:pPr>
+            <w:proofErr w:type="spellStart"/>
             <w:r>
               <w:rPr>
                 <w:rFonts w:ascii="Calibri" w:hAnsi="Calibri"/>
@@ -3045,6 +3632,7 @@
               </w:rPr>
               <w:t>ImagemImovel</w:t>
             </w:r>
+            <w:proofErr w:type="spellEnd"/>
             <w:r>
               <w:rPr>
                 <w:rFonts w:ascii="Calibri" w:hAnsi="Calibri"/>
@@ -3166,6 +3754,8 @@
                 <w:szCs w:val="22"/>
               </w:rPr>
             </w:pPr>
+            <w:proofErr w:type="spellStart"/>
+            <w:proofErr w:type="gramStart"/>
             <w:r>
               <w:rPr>
                 <w:rFonts w:ascii="Calibri" w:hAnsi="Calibri"/>
@@ -3175,6 +3765,8 @@
               </w:rPr>
               <w:t>cartorioImovel</w:t>
             </w:r>
+            <w:proofErr w:type="spellEnd"/>
+            <w:proofErr w:type="gramEnd"/>
             <w:r>
               <w:rPr>
                 <w:rFonts w:ascii="Calibri" w:hAnsi="Calibri"/>
@@ -3184,6 +3776,7 @@
               </w:rPr>
               <w:t xml:space="preserve"> Cartório de Registro de Imóveis de </w:t>
             </w:r>
+            <w:proofErr w:type="spellStart"/>
             <w:r>
               <w:rPr>
                 <w:rFonts w:ascii="Calibri" w:hAnsi="Calibri"/>
@@ -3193,6 +3786,7 @@
               </w:rPr>
               <w:t>cidadeImovel</w:t>
             </w:r>
+            <w:proofErr w:type="spellEnd"/>
             <w:r>
               <w:rPr>
                 <w:rFonts w:ascii="Calibri" w:hAnsi="Calibri"/>
@@ -3202,6 +3796,7 @@
               </w:rPr>
               <w:t>/</w:t>
             </w:r>
+            <w:proofErr w:type="spellStart"/>
             <w:r>
               <w:rPr>
                 <w:rFonts w:ascii="Calibri" w:hAnsi="Calibri"/>
@@ -3211,6 +3806,7 @@
               </w:rPr>
               <w:t>ufImovel</w:t>
             </w:r>
+            <w:proofErr w:type="spellEnd"/>
           </w:p>
         </w:tc>
       </w:tr>
@@ -3287,6 +3883,8 @@
                 <w:szCs w:val="22"/>
               </w:rPr>
             </w:pPr>
+            <w:proofErr w:type="spellStart"/>
+            <w:proofErr w:type="gramStart"/>
             <w:r>
               <w:rPr>
                 <w:rFonts w:ascii="Calibri" w:hAnsi="Calibri"/>
@@ -3296,6 +3894,8 @@
               </w:rPr>
               <w:t>numeroImovel</w:t>
             </w:r>
+            <w:proofErr w:type="spellEnd"/>
+            <w:proofErr w:type="gramEnd"/>
           </w:p>
         </w:tc>
       </w:tr>
@@ -3371,6 +3971,8 @@
                 <w:szCs w:val="22"/>
               </w:rPr>
             </w:pPr>
+            <w:proofErr w:type="spellStart"/>
+            <w:proofErr w:type="gramStart"/>
             <w:r>
               <w:rPr>
                 <w:rFonts w:ascii="Calibri" w:hAnsi="Calibri"/>
@@ -3380,6 +3982,8 @@
               </w:rPr>
               <w:t>inscricaoMunicipal</w:t>
             </w:r>
+            <w:proofErr w:type="spellEnd"/>
+            <w:proofErr w:type="gramEnd"/>
           </w:p>
         </w:tc>
       </w:tr>
@@ -3427,7 +4031,27 @@
                 <w:sz w:val="22"/>
                 <w:szCs w:val="22"/>
               </w:rPr>
-              <w:t xml:space="preserve"> Valor de avaliação do imóvel em da garantia para fins de leilão previsto na Lei 9.514/97:</w:t>
+              <w:t xml:space="preserve"> Valor de avaliação do imóvel em </w:t>
+            </w:r>
+            <w:proofErr w:type="spellStart"/>
+            <w:r>
+              <w:rPr>
+                <w:rFonts w:ascii="Calibri" w:hAnsi="Calibri"/>
+                <w:color w:val="000000"/>
+                <w:sz w:val="22"/>
+                <w:szCs w:val="22"/>
+              </w:rPr>
+              <w:t>da</w:t>
+            </w:r>
+            <w:proofErr w:type="spellEnd"/>
+            <w:r>
+              <w:rPr>
+                <w:rFonts w:ascii="Calibri" w:hAnsi="Calibri"/>
+                <w:color w:val="000000"/>
+                <w:sz w:val="22"/>
+                <w:szCs w:val="22"/>
+              </w:rPr>
+              <w:t xml:space="preserve"> garantia para fins de leilão previsto na Lei 9.514/97:</w:t>
             </w:r>
           </w:p>
         </w:tc>
@@ -3454,6 +4078,8 @@
                 <w:szCs w:val="22"/>
               </w:rPr>
             </w:pPr>
+            <w:proofErr w:type="spellStart"/>
+            <w:proofErr w:type="gramStart"/>
             <w:r>
               <w:rPr>
                 <w:rFonts w:ascii="Calibri" w:hAnsi="Calibri"/>
@@ -3463,6 +4089,8 @@
               </w:rPr>
               <w:t>vendaLeilao</w:t>
             </w:r>
+            <w:proofErr w:type="spellEnd"/>
+            <w:proofErr w:type="gramEnd"/>
             <w:r>
               <w:rPr>
                 <w:rFonts w:ascii="Calibri" w:hAnsi="Calibri"/>
@@ -3472,6 +4100,7 @@
               </w:rPr>
               <w:t xml:space="preserve"> (</w:t>
             </w:r>
+            <w:proofErr w:type="spellStart"/>
             <w:r>
               <w:rPr>
                 <w:rFonts w:ascii="Calibri" w:hAnsi="Calibri"/>
@@ -3481,6 +4110,7 @@
               </w:rPr>
               <w:t>ExtensoVendaLeilao</w:t>
             </w:r>
+            <w:proofErr w:type="spellEnd"/>
             <w:r>
               <w:rPr>
                 <w:rFonts w:ascii="Calibri" w:hAnsi="Calibri"/>
@@ -3709,6 +4339,8 @@
                 <w:szCs w:val="22"/>
               </w:rPr>
             </w:pPr>
+            <w:proofErr w:type="spellStart"/>
+            <w:proofErr w:type="gramStart"/>
             <w:r>
               <w:rPr>
                 <w:rFonts w:ascii="Calibri" w:hAnsi="Calibri"/>
@@ -3718,6 +4350,8 @@
               </w:rPr>
               <w:t>numeroCCB</w:t>
             </w:r>
+            <w:proofErr w:type="spellEnd"/>
+            <w:proofErr w:type="gramEnd"/>
           </w:p>
         </w:tc>
       </w:tr>
@@ -3780,6 +4414,8 @@
                 <w:szCs w:val="22"/>
               </w:rPr>
             </w:pPr>
+            <w:proofErr w:type="spellStart"/>
+            <w:proofErr w:type="gramStart"/>
             <w:r>
               <w:rPr>
                 <w:rFonts w:ascii="Calibri" w:hAnsi="Calibri"/>
@@ -3789,6 +4425,8 @@
               </w:rPr>
               <w:t>vencimentoUltimaParcelaPagamento</w:t>
             </w:r>
+            <w:proofErr w:type="spellEnd"/>
+            <w:proofErr w:type="gramEnd"/>
           </w:p>
         </w:tc>
       </w:tr>
@@ -3861,7 +4499,27 @@
                 <w:sz w:val="22"/>
                 <w:szCs w:val="22"/>
               </w:rPr>
-              <w:t xml:space="preserve">Decorre, do presente instrumento para o CREDOR, equivalente ao valor descrito no item 3.1. do QUADRO RESUMO, totalizando 100,00% do crédito (INTEGRAL). </w:t>
+              <w:t xml:space="preserve">Decorre, do presente instrumento para o CREDOR, equivalente ao valor descrito no item 3.1. </w:t>
+            </w:r>
+            <w:proofErr w:type="gramStart"/>
+            <w:r>
+              <w:rPr>
+                <w:rFonts w:ascii="Calibri" w:hAnsi="Calibri"/>
+                <w:color w:val="000000"/>
+                <w:sz w:val="22"/>
+                <w:szCs w:val="22"/>
+              </w:rPr>
+              <w:t>do</w:t>
+            </w:r>
+            <w:proofErr w:type="gramEnd"/>
+            <w:r>
+              <w:rPr>
+                <w:rFonts w:ascii="Calibri" w:hAnsi="Calibri"/>
+                <w:color w:val="000000"/>
+                <w:sz w:val="22"/>
+                <w:szCs w:val="22"/>
+              </w:rPr>
+              <w:t xml:space="preserve"> QUADRO RESUMO, totalizando 100,00% do crédito (INTEGRAL). </w:t>
             </w:r>
           </w:p>
         </w:tc>
@@ -3969,6 +4627,7 @@
                 <w:szCs w:val="22"/>
               </w:rPr>
             </w:pPr>
+            <w:proofErr w:type="gramStart"/>
             <w:r>
               <w:rPr>
                 <w:rFonts w:ascii="Calibri" w:hAnsi="Calibri"/>
@@ -3976,7 +4635,17 @@
                 <w:sz w:val="22"/>
                 <w:szCs w:val="22"/>
               </w:rPr>
-              <w:t>Devedor(es) da CCI:</w:t>
+              <w:t>Devedor(</w:t>
+            </w:r>
+            <w:proofErr w:type="gramEnd"/>
+            <w:r>
+              <w:rPr>
+                <w:rFonts w:ascii="Calibri" w:hAnsi="Calibri"/>
+                <w:color w:val="000000"/>
+                <w:sz w:val="22"/>
+                <w:szCs w:val="22"/>
+              </w:rPr>
+              <w:t>es) da CCI:</w:t>
             </w:r>
           </w:p>
         </w:tc>
@@ -4051,7 +4720,27 @@
                 <w:sz w:val="22"/>
                 <w:szCs w:val="22"/>
               </w:rPr>
-              <w:t>Instituição Custodiante:</w:t>
+              <w:t xml:space="preserve">Instituição </w:t>
+            </w:r>
+            <w:proofErr w:type="spellStart"/>
+            <w:r>
+              <w:rPr>
+                <w:rFonts w:ascii="Calibri" w:hAnsi="Calibri"/>
+                <w:color w:val="000000"/>
+                <w:sz w:val="22"/>
+                <w:szCs w:val="22"/>
+              </w:rPr>
+              <w:t>Custodiante</w:t>
+            </w:r>
+            <w:proofErr w:type="spellEnd"/>
+            <w:r>
+              <w:rPr>
+                <w:rFonts w:ascii="Calibri" w:hAnsi="Calibri"/>
+                <w:color w:val="000000"/>
+                <w:sz w:val="22"/>
+                <w:szCs w:val="22"/>
+              </w:rPr>
+              <w:t>:</w:t>
             </w:r>
           </w:p>
         </w:tc>
@@ -4085,7 +4774,47 @@
                 <w:sz w:val="22"/>
                 <w:szCs w:val="22"/>
               </w:rPr>
-              <w:t>VÓRTX DISTRIBUIDORA DE TITULOS E VALORES MOBILIARIOS LTDA, instituição financeira constituída sob a forma de sociedade empresária limitada, com sede na Cidade de São Paulo, Estado de São Paulo, na Rua Gilberto Sabino, n° 215, 4° andar, CEP 05425-020, Pinheiros, inscrita no CNPJ/ME sob o nº 22.610.500/0001-88, na qualidade de instituição custodiante das CCIs, neste ato representada na forma do seu Estatuto Social</w:t>
+              <w:t xml:space="preserve">VÓRTX DISTRIBUIDORA DE TITULOS E VALORES MOBILIARIOS LTDA, instituição financeira constituída sob a forma de sociedade empresária limitada, com sede na Cidade de São Paulo, Estado de São Paulo, na Rua Gilberto Sabino, n° 215, 4° andar, CEP 05425-020, Pinheiros, inscrita no CNPJ/ME sob o nº 22.610.500/0001-88, na qualidade de instituição </w:t>
+            </w:r>
+            <w:proofErr w:type="spellStart"/>
+            <w:r>
+              <w:rPr>
+                <w:rFonts w:ascii="Calibri" w:hAnsi="Calibri"/>
+                <w:color w:val="000000"/>
+                <w:sz w:val="22"/>
+                <w:szCs w:val="22"/>
+              </w:rPr>
+              <w:t>custodiante</w:t>
+            </w:r>
+            <w:proofErr w:type="spellEnd"/>
+            <w:r>
+              <w:rPr>
+                <w:rFonts w:ascii="Calibri" w:hAnsi="Calibri"/>
+                <w:color w:val="000000"/>
+                <w:sz w:val="22"/>
+                <w:szCs w:val="22"/>
+              </w:rPr>
+              <w:t xml:space="preserve"> das </w:t>
+            </w:r>
+            <w:proofErr w:type="spellStart"/>
+            <w:r>
+              <w:rPr>
+                <w:rFonts w:ascii="Calibri" w:hAnsi="Calibri"/>
+                <w:color w:val="000000"/>
+                <w:sz w:val="22"/>
+                <w:szCs w:val="22"/>
+              </w:rPr>
+              <w:t>CCIs</w:t>
+            </w:r>
+            <w:proofErr w:type="spellEnd"/>
+            <w:r>
+              <w:rPr>
+                <w:rFonts w:ascii="Calibri" w:hAnsi="Calibri"/>
+                <w:color w:val="000000"/>
+                <w:sz w:val="22"/>
+                <w:szCs w:val="22"/>
+              </w:rPr>
+              <w:t>, neste ato representada na forma do seu Estatuto Social</w:t>
             </w:r>
             <w:r>
               <w:rPr>
@@ -4243,7 +4972,47 @@
                 <w:sz w:val="22"/>
                 <w:szCs w:val="22"/>
               </w:rPr>
-              <w:t xml:space="preserve">Alienação Fiduciária em garantia, instituída sobre o(s) imóvel(is) indicado(s) no item 5 deste QUADRO RESUMO, constituída em favor do CREDOR, nos termos da cláusula </w:t>
+              <w:t xml:space="preserve">Alienação Fiduciária em garantia, instituída sobre </w:t>
+            </w:r>
+            <w:proofErr w:type="gramStart"/>
+            <w:r>
+              <w:rPr>
+                <w:rFonts w:ascii="Calibri" w:hAnsi="Calibri"/>
+                <w:color w:val="000000"/>
+                <w:sz w:val="22"/>
+                <w:szCs w:val="22"/>
+              </w:rPr>
+              <w:t>o(</w:t>
+            </w:r>
+            <w:proofErr w:type="gramEnd"/>
+            <w:r>
+              <w:rPr>
+                <w:rFonts w:ascii="Calibri" w:hAnsi="Calibri"/>
+                <w:color w:val="000000"/>
+                <w:sz w:val="22"/>
+                <w:szCs w:val="22"/>
+              </w:rPr>
+              <w:t>s) imóvel(</w:t>
+            </w:r>
+            <w:proofErr w:type="spellStart"/>
+            <w:r>
+              <w:rPr>
+                <w:rFonts w:ascii="Calibri" w:hAnsi="Calibri"/>
+                <w:color w:val="000000"/>
+                <w:sz w:val="22"/>
+                <w:szCs w:val="22"/>
+              </w:rPr>
+              <w:t>is</w:t>
+            </w:r>
+            <w:proofErr w:type="spellEnd"/>
+            <w:r>
+              <w:rPr>
+                <w:rFonts w:ascii="Calibri" w:hAnsi="Calibri"/>
+                <w:color w:val="000000"/>
+                <w:sz w:val="22"/>
+                <w:szCs w:val="22"/>
+              </w:rPr>
+              <w:t xml:space="preserve">) indicado(s) no item 5 deste QUADRO RESUMO, constituída em favor do CREDOR, nos termos da cláusula </w:t>
             </w:r>
             <w:r>
               <w:rPr>
@@ -4410,6 +5179,7 @@
               </w:rPr>
               <w:t xml:space="preserve">São Paulo/SP, </w:t>
             </w:r>
+            <w:proofErr w:type="spellStart"/>
             <w:r>
               <w:rPr>
                 <w:rFonts w:ascii="Calibri" w:hAnsi="Calibri"/>
@@ -4419,6 +5189,7 @@
               </w:rPr>
               <w:t>emissaoDia</w:t>
             </w:r>
+            <w:proofErr w:type="spellEnd"/>
             <w:r>
               <w:rPr>
                 <w:rFonts w:ascii="Calibri" w:hAnsi="Calibri"/>
@@ -4428,6 +5199,7 @@
               </w:rPr>
               <w:t xml:space="preserve"> de </w:t>
             </w:r>
+            <w:proofErr w:type="spellStart"/>
             <w:r>
               <w:rPr>
                 <w:rFonts w:ascii="Calibri" w:hAnsi="Calibri"/>
@@ -4437,6 +5209,7 @@
               </w:rPr>
               <w:t>emissaoMes</w:t>
             </w:r>
+            <w:proofErr w:type="spellEnd"/>
             <w:r>
               <w:rPr>
                 <w:rFonts w:ascii="Calibri" w:hAnsi="Calibri"/>
@@ -4446,6 +5219,7 @@
               </w:rPr>
               <w:t xml:space="preserve"> de </w:t>
             </w:r>
+            <w:proofErr w:type="spellStart"/>
             <w:r>
               <w:rPr>
                 <w:rFonts w:ascii="Calibri" w:hAnsi="Calibri"/>
@@ -4455,6 +5229,7 @@
               </w:rPr>
               <w:t>emissaoAno</w:t>
             </w:r>
+            <w:proofErr w:type="spellEnd"/>
             <w:r>
               <w:rPr>
                 <w:rFonts w:ascii="Calibri" w:hAnsi="Calibri"/>
@@ -4536,7 +5311,27 @@
                 <w:sz w:val="22"/>
                 <w:szCs w:val="22"/>
               </w:rPr>
-              <w:t>A CCI será registrada para negociação na B3 S.A. – Brasil, Bolsa, Balcão, ou qualquer outra câmara detentora de sistemas de registro e liquidação financeira de títulos privados autorizada a funcionar pelo Banco Central do Brasil, que venha a ser contratada pelo CREDOR para negociação de CCIs.</w:t>
+              <w:t xml:space="preserve">A CCI será registrada para negociação na B3 S.A. – Brasil, Bolsa, Balcão, ou qualquer outra câmara detentora de sistemas de registro e liquidação financeira de títulos privados autorizada a funcionar pelo Banco Central do Brasil, que venha a ser contratada pelo CREDOR para negociação de </w:t>
+            </w:r>
+            <w:proofErr w:type="spellStart"/>
+            <w:r>
+              <w:rPr>
+                <w:rFonts w:ascii="Calibri" w:hAnsi="Calibri"/>
+                <w:color w:val="000000"/>
+                <w:sz w:val="22"/>
+                <w:szCs w:val="22"/>
+              </w:rPr>
+              <w:t>CCIs</w:t>
+            </w:r>
+            <w:proofErr w:type="spellEnd"/>
+            <w:r>
+              <w:rPr>
+                <w:rFonts w:ascii="Calibri" w:hAnsi="Calibri"/>
+                <w:color w:val="000000"/>
+                <w:sz w:val="22"/>
+                <w:szCs w:val="22"/>
+              </w:rPr>
+              <w:t>.</w:t>
             </w:r>
           </w:p>
         </w:tc>
@@ -5004,11 +5799,19 @@
         </w:rPr>
         <w:t xml:space="preserve">I - </w:t>
       </w:r>
-      <w:r>
-        <w:rPr>
-          <w:rFonts w:asciiTheme="minorHAnsi" w:hAnsiTheme="minorHAnsi"/>
-        </w:rPr>
-        <w:t xml:space="preserve">O(s) </w:t>
+      <w:proofErr w:type="gramStart"/>
+      <w:r>
+        <w:rPr>
+          <w:rFonts w:asciiTheme="minorHAnsi" w:hAnsiTheme="minorHAnsi"/>
+        </w:rPr>
+        <w:t>O(</w:t>
+      </w:r>
+      <w:proofErr w:type="gramEnd"/>
+      <w:r>
+        <w:rPr>
+          <w:rFonts w:asciiTheme="minorHAnsi" w:hAnsiTheme="minorHAnsi"/>
+        </w:rPr>
+        <w:t xml:space="preserve">s) </w:t>
       </w:r>
       <w:r>
         <w:rPr>
@@ -5198,7 +6001,23 @@
           <w:rFonts w:asciiTheme="minorHAnsi" w:hAnsiTheme="minorHAnsi"/>
           <w:spacing w:val="-3"/>
         </w:rPr>
-        <w:t>) concorda(m) em alienar fiduciariamente ao CREDOR a propriedade do Imóvel, mediante a transferência de sua propriedade resolúvel e desdobramento da posse que detém(êm), o que configura um negócio jurídico de caráter imobiliário, considerada a fruição econômica do Imóvel realizada pelo(s) DEVEDOR(ES)</w:t>
+        <w:t>) concorda(m) em alienar fiduciariamente ao CREDOR a propriedade do Imóvel, mediante a transferência de sua propriedade resolúvel e desdobramento da posse que detém(</w:t>
+      </w:r>
+      <w:proofErr w:type="spellStart"/>
+      <w:r>
+        <w:rPr>
+          <w:rFonts w:asciiTheme="minorHAnsi" w:hAnsiTheme="minorHAnsi"/>
+          <w:spacing w:val="-3"/>
+        </w:rPr>
+        <w:t>êm</w:t>
+      </w:r>
+      <w:proofErr w:type="spellEnd"/>
+      <w:r>
+        <w:rPr>
+          <w:rFonts w:asciiTheme="minorHAnsi" w:hAnsiTheme="minorHAnsi"/>
+          <w:spacing w:val="-3"/>
+        </w:rPr>
+        <w:t>), o que configura um negócio jurídico de caráter imobiliário, considerada a fruição econômica do Imóvel realizada pelo(s) DEVEDOR(ES)</w:t>
       </w:r>
       <w:r>
         <w:rPr>
@@ -5437,7 +6256,14 @@
         <w:rPr>
           <w:rFonts w:asciiTheme="minorHAnsi" w:hAnsiTheme="minorHAnsi"/>
         </w:rPr>
-        <w:t xml:space="preserve"> securitizadora</w:t>
+        <w:t xml:space="preserve"> </w:t>
+      </w:r>
+      <w:proofErr w:type="spellStart"/>
+      <w:r>
+        <w:rPr>
+          <w:rFonts w:asciiTheme="minorHAnsi" w:hAnsiTheme="minorHAnsi"/>
+        </w:rPr>
+        <w:t>securitizadora</w:t>
       </w:r>
       <w:r>
         <w:rPr>
@@ -5445,6 +6271,7 @@
         </w:rPr>
         <w:t>s</w:t>
       </w:r>
+      <w:proofErr w:type="spellEnd"/>
       <w:r>
         <w:rPr>
           <w:rFonts w:asciiTheme="minorHAnsi" w:hAnsiTheme="minorHAnsi"/>
@@ -5473,7 +6300,21 @@
         <w:rPr>
           <w:rFonts w:asciiTheme="minorHAnsi" w:hAnsiTheme="minorHAnsi"/>
         </w:rPr>
-        <w:t>, independentemente de prévia anuência do(s) DEVEDOR(ES)</w:t>
+        <w:t xml:space="preserve">, independentemente de prévia anuência </w:t>
+      </w:r>
+      <w:proofErr w:type="gramStart"/>
+      <w:r>
+        <w:rPr>
+          <w:rFonts w:asciiTheme="minorHAnsi" w:hAnsiTheme="minorHAnsi"/>
+        </w:rPr>
+        <w:t>do(</w:t>
+      </w:r>
+      <w:proofErr w:type="gramEnd"/>
+      <w:r>
+        <w:rPr>
+          <w:rFonts w:asciiTheme="minorHAnsi" w:hAnsiTheme="minorHAnsi"/>
+        </w:rPr>
+        <w:t>s) DEVEDOR(ES)</w:t>
       </w:r>
       <w:r>
         <w:rPr>
@@ -5729,12 +6570,21 @@
         </w:rPr>
         <w:t xml:space="preserve">crédito </w:t>
       </w:r>
-      <w:r>
-        <w:rPr>
-          <w:rFonts w:asciiTheme="minorHAnsi" w:hAnsiTheme="minorHAnsi"/>
-          <w:spacing w:val="-3"/>
-        </w:rPr>
-        <w:t xml:space="preserve">ao(s) </w:t>
+      <w:proofErr w:type="gramStart"/>
+      <w:r>
+        <w:rPr>
+          <w:rFonts w:asciiTheme="minorHAnsi" w:hAnsiTheme="minorHAnsi"/>
+          <w:spacing w:val="-3"/>
+        </w:rPr>
+        <w:t>ao(</w:t>
+      </w:r>
+      <w:proofErr w:type="gramEnd"/>
+      <w:r>
+        <w:rPr>
+          <w:rFonts w:asciiTheme="minorHAnsi" w:hAnsiTheme="minorHAnsi"/>
+          <w:spacing w:val="-3"/>
+        </w:rPr>
+        <w:t xml:space="preserve">s) </w:t>
       </w:r>
       <w:r>
         <w:rPr>
@@ -5764,7 +6614,23 @@
           <w:rFonts w:asciiTheme="minorHAnsi" w:hAnsiTheme="minorHAnsi"/>
           <w:spacing w:val="-3"/>
         </w:rPr>
-        <w:t xml:space="preserve"> do QUADRO RESUMO acima, </w:t>
+        <w:t xml:space="preserve"> </w:t>
+      </w:r>
+      <w:proofErr w:type="gramStart"/>
+      <w:r>
+        <w:rPr>
+          <w:rFonts w:asciiTheme="minorHAnsi" w:hAnsiTheme="minorHAnsi"/>
+          <w:spacing w:val="-3"/>
+        </w:rPr>
+        <w:t>do</w:t>
+      </w:r>
+      <w:proofErr w:type="gramEnd"/>
+      <w:r>
+        <w:rPr>
+          <w:rFonts w:asciiTheme="minorHAnsi" w:hAnsiTheme="minorHAnsi"/>
+          <w:spacing w:val="-3"/>
+        </w:rPr>
+        <w:t xml:space="preserve"> QUADRO RESUMO acima, </w:t>
       </w:r>
       <w:r>
         <w:rPr>
@@ -5850,7 +6716,23 @@
           <w:rFonts w:ascii="Calibri" w:hAnsi="Calibri"/>
           <w:szCs w:val="22"/>
         </w:rPr>
-        <w:t>Em ocorrendo a cessão, endosso ou qualquer outra forma de transferência da(s) CC</w:t>
+        <w:t xml:space="preserve">Em ocorrendo a cessão, endosso ou qualquer outra forma de transferência </w:t>
+      </w:r>
+      <w:proofErr w:type="gramStart"/>
+      <w:r>
+        <w:rPr>
+          <w:rFonts w:ascii="Calibri" w:hAnsi="Calibri"/>
+          <w:szCs w:val="22"/>
+        </w:rPr>
+        <w:t>da(</w:t>
+      </w:r>
+      <w:proofErr w:type="gramEnd"/>
+      <w:r>
+        <w:rPr>
+          <w:rFonts w:ascii="Calibri" w:hAnsi="Calibri"/>
+          <w:szCs w:val="22"/>
+        </w:rPr>
+        <w:t>s) CC</w:t>
       </w:r>
       <w:r>
         <w:rPr>
@@ -5962,7 +6844,27 @@
           <w:szCs w:val="22"/>
           <w:u w:val="single"/>
         </w:rPr>
-        <w:t xml:space="preserve">Para fins de atendimento ao inciso V do artigo 24º da Lei 9.514/97, as Partes anuem que é assegurado ao(s) FIDUCIANTE(S) titular do(s) Imóvel(eis), enquanto adimplente(s), a livre utilização, por sua conta e risco do(s) Imóvel(eis). </w:t>
+        <w:t xml:space="preserve">Para fins de atendimento ao inciso V do artigo 24º da Lei 9.514/97, as Partes anuem que é assegurado </w:t>
+      </w:r>
+      <w:proofErr w:type="gramStart"/>
+      <w:r>
+        <w:rPr>
+          <w:rFonts w:ascii="Calibri" w:hAnsi="Calibri"/>
+          <w:b/>
+          <w:szCs w:val="22"/>
+          <w:u w:val="single"/>
+        </w:rPr>
+        <w:t>ao(</w:t>
+      </w:r>
+      <w:proofErr w:type="gramEnd"/>
+      <w:r>
+        <w:rPr>
+          <w:rFonts w:ascii="Calibri" w:hAnsi="Calibri"/>
+          <w:b/>
+          <w:szCs w:val="22"/>
+          <w:u w:val="single"/>
+        </w:rPr>
+        <w:t xml:space="preserve">s) FIDUCIANTE(S) titular do(s) Imóvel(eis), enquanto adimplente(s), a livre utilização, por sua conta e risco do(s) Imóvel(eis). </w:t>
       </w:r>
     </w:p>
     <w:p>
@@ -6114,7 +7016,23 @@
           <w:rFonts w:asciiTheme="minorHAnsi" w:hAnsiTheme="minorHAnsi"/>
           <w:spacing w:val="-3"/>
         </w:rPr>
-        <w:t xml:space="preserve">será entregue pelo CREDOR ao(s) </w:t>
+        <w:t xml:space="preserve">será entregue pelo CREDOR </w:t>
+      </w:r>
+      <w:proofErr w:type="gramStart"/>
+      <w:r>
+        <w:rPr>
+          <w:rFonts w:asciiTheme="minorHAnsi" w:hAnsiTheme="minorHAnsi"/>
+          <w:spacing w:val="-3"/>
+        </w:rPr>
+        <w:t>ao(</w:t>
+      </w:r>
+      <w:proofErr w:type="gramEnd"/>
+      <w:r>
+        <w:rPr>
+          <w:rFonts w:asciiTheme="minorHAnsi" w:hAnsiTheme="minorHAnsi"/>
+          <w:spacing w:val="-3"/>
+        </w:rPr>
+        <w:t xml:space="preserve">s) </w:t>
       </w:r>
       <w:r>
         <w:rPr>
@@ -6139,7 +7057,25 @@
           <w:bCs/>
           <w:spacing w:val="-3"/>
         </w:rPr>
-        <w:t xml:space="preserve"> do QUADRO RESUMO, </w:t>
+        <w:t xml:space="preserve"> </w:t>
+      </w:r>
+      <w:proofErr w:type="gramStart"/>
+      <w:r>
+        <w:rPr>
+          <w:rFonts w:asciiTheme="minorHAnsi" w:hAnsiTheme="minorHAnsi"/>
+          <w:bCs/>
+          <w:spacing w:val="-3"/>
+        </w:rPr>
+        <w:t>do</w:t>
+      </w:r>
+      <w:proofErr w:type="gramEnd"/>
+      <w:r>
+        <w:rPr>
+          <w:rFonts w:asciiTheme="minorHAnsi" w:hAnsiTheme="minorHAnsi"/>
+          <w:bCs/>
+          <w:spacing w:val="-3"/>
+        </w:rPr>
+        <w:t xml:space="preserve"> QUADRO RESUMO, </w:t>
       </w:r>
       <w:r>
         <w:rPr>
@@ -6405,42 +7341,74 @@
           <w:rFonts w:ascii="Calibri" w:hAnsi="Calibri"/>
           <w:szCs w:val="22"/>
         </w:rPr>
-        <w:t xml:space="preserve">s DEVEDOR(ES) </w:t>
-      </w:r>
+        <w:t xml:space="preserve">s </w:t>
+      </w:r>
+      <w:proofErr w:type="gramStart"/>
       <w:r>
         <w:rPr>
           <w:rFonts w:ascii="Calibri" w:hAnsi="Calibri"/>
           <w:szCs w:val="22"/>
         </w:rPr>
-        <w:t>concorda</w:t>
-      </w:r>
+        <w:t>DEVEDOR(</w:t>
+      </w:r>
+      <w:proofErr w:type="gramEnd"/>
       <w:r>
         <w:rPr>
           <w:rFonts w:ascii="Calibri" w:hAnsi="Calibri"/>
           <w:szCs w:val="22"/>
         </w:rPr>
-        <w:t>(m)</w:t>
+        <w:t xml:space="preserve">ES) </w:t>
       </w:r>
       <w:r>
         <w:rPr>
           <w:rFonts w:ascii="Calibri" w:hAnsi="Calibri"/>
           <w:szCs w:val="22"/>
         </w:rPr>
-        <w:t xml:space="preserve"> que a Liberação do Crédito prevista na cláusula 2.</w:t>
+        <w:t>concorda</w:t>
       </w:r>
       <w:r>
         <w:rPr>
           <w:rFonts w:ascii="Calibri" w:hAnsi="Calibri"/>
           <w:szCs w:val="22"/>
         </w:rPr>
-        <w:t>1.</w:t>
+        <w:t>(m)</w:t>
       </w:r>
       <w:r>
         <w:rPr>
           <w:rFonts w:ascii="Calibri" w:hAnsi="Calibri"/>
           <w:szCs w:val="22"/>
         </w:rPr>
-        <w:t xml:space="preserve"> está condicionada ao cumprimento das seguintes condições precedentes, de forma cumulativa e satisfatória para o CREDOR:</w:t>
+        <w:t xml:space="preserve"> que a Liberação do Crédito prevista na cláusula 2.</w:t>
+      </w:r>
+      <w:r>
+        <w:rPr>
+          <w:rFonts w:ascii="Calibri" w:hAnsi="Calibri"/>
+          <w:szCs w:val="22"/>
+        </w:rPr>
+        <w:t>1.</w:t>
+      </w:r>
+      <w:r>
+        <w:rPr>
+          <w:rFonts w:ascii="Calibri" w:hAnsi="Calibri"/>
+          <w:szCs w:val="22"/>
+        </w:rPr>
+        <w:t xml:space="preserve"> </w:t>
+      </w:r>
+      <w:proofErr w:type="gramStart"/>
+      <w:r>
+        <w:rPr>
+          <w:rFonts w:ascii="Calibri" w:hAnsi="Calibri"/>
+          <w:szCs w:val="22"/>
+        </w:rPr>
+        <w:t>está</w:t>
+      </w:r>
+      <w:proofErr w:type="gramEnd"/>
+      <w:r>
+        <w:rPr>
+          <w:rFonts w:ascii="Calibri" w:hAnsi="Calibri"/>
+          <w:szCs w:val="22"/>
+        </w:rPr>
+        <w:t xml:space="preserve"> condicionada ao cumprimento das seguintes condições precedentes, de forma cumulativa e satisfatória para o CREDOR:</w:t>
       </w:r>
       <w:r>
         <w:rPr>
@@ -6510,14 +7478,30 @@
           <w:rFonts w:ascii="Calibri" w:hAnsi="Calibri"/>
           <w:szCs w:val="22"/>
         </w:rPr>
-        <w:t>Entrega da matrícula atualizada com o registro da alienação fiduciária do imóvel descrito N</w:t>
-      </w:r>
+        <w:t xml:space="preserve">Entrega da matrícula atualizada com o registro da alienação fiduciária do imóvel </w:t>
+      </w:r>
+      <w:proofErr w:type="gramStart"/>
       <w:r>
         <w:rPr>
           <w:rFonts w:ascii="Calibri" w:hAnsi="Calibri"/>
           <w:szCs w:val="22"/>
         </w:rPr>
-        <w:t xml:space="preserve">o item 5 do QUADRO RESUMO </w:t>
+        <w:t>descrito N</w:t>
+      </w:r>
+      <w:r>
+        <w:rPr>
+          <w:rFonts w:ascii="Calibri" w:hAnsi="Calibri"/>
+          <w:szCs w:val="22"/>
+        </w:rPr>
+        <w:t>o</w:t>
+      </w:r>
+      <w:proofErr w:type="gramEnd"/>
+      <w:r>
+        <w:rPr>
+          <w:rFonts w:ascii="Calibri" w:hAnsi="Calibri"/>
+          <w:szCs w:val="22"/>
+        </w:rPr>
+        <w:t xml:space="preserve"> item 5 do QUADRO RESUMO </w:t>
       </w:r>
       <w:r>
         <w:rPr>
@@ -6580,14 +7564,30 @@
           <w:rFonts w:ascii="Calibri" w:hAnsi="Calibri"/>
           <w:szCs w:val="22"/>
         </w:rPr>
-        <w:t>, concorda o</w:t>
-      </w:r>
+        <w:t xml:space="preserve">, concorda </w:t>
+      </w:r>
+      <w:proofErr w:type="gramStart"/>
       <w:r>
         <w:rPr>
           <w:rFonts w:ascii="Calibri" w:hAnsi="Calibri"/>
           <w:szCs w:val="22"/>
         </w:rPr>
-        <w:t xml:space="preserve">(s) DEVEDOR(ES) </w:t>
+        <w:t>o</w:t>
+      </w:r>
+      <w:r>
+        <w:rPr>
+          <w:rFonts w:ascii="Calibri" w:hAnsi="Calibri"/>
+          <w:szCs w:val="22"/>
+        </w:rPr>
+        <w:t>(</w:t>
+      </w:r>
+      <w:proofErr w:type="gramEnd"/>
+      <w:r>
+        <w:rPr>
+          <w:rFonts w:ascii="Calibri" w:hAnsi="Calibri"/>
+          <w:szCs w:val="22"/>
+        </w:rPr>
+        <w:t xml:space="preserve">s) DEVEDOR(ES) </w:t>
       </w:r>
       <w:r>
         <w:rPr>
@@ -6744,8 +7744,17 @@
           <w:rFonts w:ascii="Calibri" w:hAnsi="Calibri"/>
           <w:szCs w:val="22"/>
         </w:rPr>
-        <w:t>Caso existam débitos municipais de IPTU ou condomínio, parcelados ou não, ajuizados ou não, o(</w:t>
-      </w:r>
+        <w:t xml:space="preserve">Caso existam débitos municipais de IPTU ou condomínio, parcelados ou não, ajuizados ou não, </w:t>
+      </w:r>
+      <w:proofErr w:type="gramStart"/>
+      <w:r>
+        <w:rPr>
+          <w:rFonts w:ascii="Calibri" w:hAnsi="Calibri"/>
+          <w:szCs w:val="22"/>
+        </w:rPr>
+        <w:t>o(</w:t>
+      </w:r>
+      <w:proofErr w:type="gramEnd"/>
       <w:r>
         <w:rPr>
           <w:rFonts w:ascii="Calibri" w:hAnsi="Calibri"/>
@@ -6869,6 +7878,7 @@
         </w:rPr>
         <w:t xml:space="preserve"> </w:t>
       </w:r>
+      <w:proofErr w:type="gramStart"/>
       <w:r>
         <w:rPr>
           <w:rFonts w:ascii="Calibri" w:hAnsi="Calibri"/>
@@ -6876,6 +7886,7 @@
         </w:rPr>
         <w:t>O(</w:t>
       </w:r>
+      <w:proofErr w:type="gramEnd"/>
       <w:r>
         <w:rPr>
           <w:rFonts w:ascii="Calibri" w:hAnsi="Calibri"/>
@@ -7041,7 +8052,25 @@
           <w:bCs/>
           <w:spacing w:val="-3"/>
         </w:rPr>
-        <w:t xml:space="preserve"> do QUADRO RESUMO, os valores descontados por solicitação e autorização do(s) DEVEDOR(ES) serão </w:t>
+        <w:t xml:space="preserve"> </w:t>
+      </w:r>
+      <w:proofErr w:type="gramStart"/>
+      <w:r>
+        <w:rPr>
+          <w:rFonts w:asciiTheme="minorHAnsi" w:hAnsiTheme="minorHAnsi"/>
+          <w:bCs/>
+          <w:spacing w:val="-3"/>
+        </w:rPr>
+        <w:t>do</w:t>
+      </w:r>
+      <w:proofErr w:type="gramEnd"/>
+      <w:r>
+        <w:rPr>
+          <w:rFonts w:asciiTheme="minorHAnsi" w:hAnsiTheme="minorHAnsi"/>
+          <w:bCs/>
+          <w:spacing w:val="-3"/>
+        </w:rPr>
+        <w:t xml:space="preserve"> QUADRO RESUMO, os valores descontados por solicitação e autorização do(s) DEVEDOR(ES) serão </w:t>
       </w:r>
       <w:r>
         <w:rPr>
@@ -7085,7 +8114,21 @@
         <w:rPr>
           <w:rFonts w:asciiTheme="minorHAnsi" w:hAnsiTheme="minorHAnsi"/>
         </w:rPr>
-        <w:t xml:space="preserve"> e farão parte do saldo devedor a ser pago pelo(s) DEVEDOR(ES).</w:t>
+        <w:t xml:space="preserve"> e farão parte do saldo devedor a ser pago </w:t>
+      </w:r>
+      <w:proofErr w:type="gramStart"/>
+      <w:r>
+        <w:rPr>
+          <w:rFonts w:asciiTheme="minorHAnsi" w:hAnsiTheme="minorHAnsi"/>
+        </w:rPr>
+        <w:t>pelo(</w:t>
+      </w:r>
+      <w:proofErr w:type="gramEnd"/>
+      <w:r>
+        <w:rPr>
+          <w:rFonts w:asciiTheme="minorHAnsi" w:hAnsiTheme="minorHAnsi"/>
+        </w:rPr>
+        <w:t>s) DEVEDOR(ES).</w:t>
       </w:r>
     </w:p>
     <w:p>
@@ -7171,12 +8214,21 @@
         </w:rPr>
         <w:t xml:space="preserve">. </w:t>
       </w:r>
-      <w:r>
-        <w:rPr>
-          <w:rFonts w:asciiTheme="minorHAnsi" w:hAnsiTheme="minorHAnsi"/>
-          <w:bCs/>
-        </w:rPr>
-        <w:t xml:space="preserve">do QUADRO RESUMO, o qual deverá ser retido pelo CREDOR no momento da liberação do valor do </w:t>
+      <w:proofErr w:type="gramStart"/>
+      <w:r>
+        <w:rPr>
+          <w:rFonts w:asciiTheme="minorHAnsi" w:hAnsiTheme="minorHAnsi"/>
+          <w:bCs/>
+        </w:rPr>
+        <w:t>do</w:t>
+      </w:r>
+      <w:proofErr w:type="gramEnd"/>
+      <w:r>
+        <w:rPr>
+          <w:rFonts w:asciiTheme="minorHAnsi" w:hAnsiTheme="minorHAnsi"/>
+          <w:bCs/>
+        </w:rPr>
+        <w:t xml:space="preserve"> QUADRO RESUMO, o qual deverá ser retido pelo CREDOR no momento da liberação do valor do </w:t>
       </w:r>
       <w:r>
         <w:rPr>
@@ -7204,7 +8256,23 @@
           <w:rFonts w:asciiTheme="minorHAnsi" w:hAnsiTheme="minorHAnsi"/>
           <w:bCs/>
         </w:rPr>
-        <w:t xml:space="preserve"> o CREDOR procederá o desconto da diferença do valor a liberar ao(s) DEVEDOR(ES)</w:t>
+        <w:t xml:space="preserve"> o CREDOR procederá o desconto da diferença do valor a liberar </w:t>
+      </w:r>
+      <w:proofErr w:type="gramStart"/>
+      <w:r>
+        <w:rPr>
+          <w:rFonts w:asciiTheme="minorHAnsi" w:hAnsiTheme="minorHAnsi"/>
+          <w:bCs/>
+        </w:rPr>
+        <w:t>ao(</w:t>
+      </w:r>
+      <w:proofErr w:type="gramEnd"/>
+      <w:r>
+        <w:rPr>
+          <w:rFonts w:asciiTheme="minorHAnsi" w:hAnsiTheme="minorHAnsi"/>
+          <w:bCs/>
+        </w:rPr>
+        <w:t>s) DEVEDOR(ES)</w:t>
       </w:r>
       <w:r>
         <w:rPr>
@@ -7268,6 +8336,7 @@
         </w:rPr>
         <w:t xml:space="preserve">. </w:t>
       </w:r>
+      <w:proofErr w:type="gramStart"/>
       <w:r>
         <w:rPr>
           <w:rFonts w:ascii="Calibri" w:hAnsi="Calibri"/>
@@ -7280,34 +8349,42 @@
           <w:rFonts w:ascii="Calibri" w:hAnsi="Calibri"/>
           <w:szCs w:val="22"/>
         </w:rPr>
-        <w:t xml:space="preserve">(s) DEVEDOR(ES) </w:t>
-      </w:r>
+        <w:t>(</w:t>
+      </w:r>
+      <w:proofErr w:type="gramEnd"/>
       <w:r>
         <w:rPr>
           <w:rFonts w:ascii="Calibri" w:hAnsi="Calibri"/>
           <w:szCs w:val="22"/>
         </w:rPr>
-        <w:t>tem expresso conhecimento de que os juros ajustados para o empréstim</w:t>
+        <w:t xml:space="preserve">s) DEVEDOR(ES) </w:t>
       </w:r>
       <w:r>
         <w:rPr>
           <w:rFonts w:ascii="Calibri" w:hAnsi="Calibri"/>
           <w:szCs w:val="22"/>
         </w:rPr>
-        <w:t>o a que se refere à presente CCI</w:t>
+        <w:t>tem expresso conhecimento de que os juros ajustados para o empréstim</w:t>
       </w:r>
       <w:r>
         <w:rPr>
           <w:rFonts w:ascii="Calibri" w:hAnsi="Calibri"/>
           <w:szCs w:val="22"/>
         </w:rPr>
-        <w:t xml:space="preserve"> são calculados, sempre e invariavelmente, de forma diária e capitalizada, conforme permitido pela legislação aplicável; </w:t>
+        <w:t>o a que se refere à presente CCI</w:t>
       </w:r>
       <w:r>
         <w:rPr>
           <w:rFonts w:ascii="Calibri" w:hAnsi="Calibri"/>
           <w:szCs w:val="22"/>
         </w:rPr>
+        <w:t xml:space="preserve"> são calculados, sempre e invariavelmente, de forma diária e capitalizada, conforme permitido pela legislação aplicável; </w:t>
+      </w:r>
+      <w:r>
+        <w:rPr>
+          <w:rFonts w:ascii="Calibri" w:hAnsi="Calibri"/>
+          <w:szCs w:val="22"/>
+        </w:rPr>
         <w:cr/>
       </w:r>
     </w:p>
@@ -7339,18 +8416,34 @@
         </w:rPr>
         <w:t xml:space="preserve">. </w:t>
       </w:r>
+      <w:proofErr w:type="gramStart"/>
       <w:r>
         <w:rPr>
           <w:rFonts w:asciiTheme="minorHAnsi" w:hAnsiTheme="minorHAnsi"/>
           <w:szCs w:val="22"/>
         </w:rPr>
-        <w:t xml:space="preserve">O(s) DEVEDOR(ES) </w:t>
-      </w:r>
-      <w:r>
-        <w:rPr>
-          <w:rFonts w:asciiTheme="minorHAnsi" w:hAnsiTheme="minorHAnsi"/>
-        </w:rPr>
-        <w:t>declara(m) que tomou(aram) conhecimento do cálculo do CET indicado no item 2.4 acima, previamente à operação de empréstimo contratada por meio da presente CC</w:t>
+        <w:t>O(</w:t>
+      </w:r>
+      <w:proofErr w:type="gramEnd"/>
+      <w:r>
+        <w:rPr>
+          <w:rFonts w:asciiTheme="minorHAnsi" w:hAnsiTheme="minorHAnsi"/>
+          <w:szCs w:val="22"/>
+        </w:rPr>
+        <w:t xml:space="preserve">s) DEVEDOR(ES) </w:t>
+      </w:r>
+      <w:r>
+        <w:rPr>
+          <w:rFonts w:asciiTheme="minorHAnsi" w:hAnsiTheme="minorHAnsi"/>
+        </w:rPr>
+        <w:t xml:space="preserve">declara(m) que tomou(aram) conhecimento do cálculo do CET indicado no item 2.4 acima, previamente à operação de empréstimo contratada por meio da presente </w:t>
+      </w:r>
+      <w:proofErr w:type="spellStart"/>
+      <w:r>
+        <w:rPr>
+          <w:rFonts w:asciiTheme="minorHAnsi" w:hAnsiTheme="minorHAnsi"/>
+        </w:rPr>
+        <w:t>CC</w:t>
       </w:r>
       <w:r>
         <w:rPr>
@@ -7358,6 +8451,7 @@
         </w:rPr>
         <w:t>i</w:t>
       </w:r>
+      <w:proofErr w:type="spellEnd"/>
       <w:r>
         <w:rPr>
           <w:rFonts w:asciiTheme="minorHAnsi" w:hAnsiTheme="minorHAnsi"/>
@@ -7431,7 +8525,23 @@
           <w:rFonts w:asciiTheme="minorHAnsi" w:hAnsiTheme="minorHAnsi"/>
           <w:spacing w:val="-3"/>
         </w:rPr>
-        <w:t xml:space="preserve"> O(s) DEVEDOR(ES) obriga(m)-se a pagar o valor do </w:t>
+        <w:t xml:space="preserve"> </w:t>
+      </w:r>
+      <w:proofErr w:type="gramStart"/>
+      <w:r>
+        <w:rPr>
+          <w:rFonts w:asciiTheme="minorHAnsi" w:hAnsiTheme="minorHAnsi"/>
+          <w:spacing w:val="-3"/>
+        </w:rPr>
+        <w:t>O(</w:t>
+      </w:r>
+      <w:proofErr w:type="gramEnd"/>
+      <w:r>
+        <w:rPr>
+          <w:rFonts w:asciiTheme="minorHAnsi" w:hAnsiTheme="minorHAnsi"/>
+          <w:spacing w:val="-3"/>
+        </w:rPr>
+        <w:t xml:space="preserve">s) DEVEDOR(ES) obriga(m)-se a pagar o valor do </w:t>
       </w:r>
       <w:r>
         <w:rPr>
@@ -7469,6 +8579,79 @@
           <w:rFonts w:asciiTheme="minorHAnsi" w:hAnsiTheme="minorHAnsi"/>
           <w:spacing w:val="-3"/>
         </w:rPr>
+        <w:t xml:space="preserve"> </w:t>
+      </w:r>
+      <w:proofErr w:type="gramStart"/>
+      <w:r>
+        <w:rPr>
+          <w:rFonts w:asciiTheme="minorHAnsi" w:hAnsiTheme="minorHAnsi"/>
+          <w:spacing w:val="-3"/>
+        </w:rPr>
+        <w:t>do</w:t>
+      </w:r>
+      <w:proofErr w:type="gramEnd"/>
+      <w:r>
+        <w:rPr>
+          <w:rFonts w:asciiTheme="minorHAnsi" w:hAnsiTheme="minorHAnsi"/>
+          <w:spacing w:val="-3"/>
+        </w:rPr>
+        <w:t xml:space="preserve"> QUADRO RESUMO</w:t>
+      </w:r>
+      <w:r>
+        <w:rPr>
+          <w:rFonts w:asciiTheme="minorHAnsi" w:hAnsiTheme="minorHAnsi"/>
+          <w:spacing w:val="-3"/>
+        </w:rPr>
+        <w:t xml:space="preserve"> em </w:t>
+      </w:r>
+      <w:r>
+        <w:rPr>
+          <w:rFonts w:asciiTheme="minorHAnsi" w:hAnsiTheme="minorHAnsi"/>
+          <w:spacing w:val="-3"/>
+        </w:rPr>
+        <w:t>moeda corrente nacional</w:t>
+      </w:r>
+      <w:r>
+        <w:rPr>
+          <w:rFonts w:asciiTheme="minorHAnsi" w:hAnsiTheme="minorHAnsi"/>
+          <w:spacing w:val="-3"/>
+        </w:rPr>
+        <w:t xml:space="preserve"> </w:t>
+      </w:r>
+      <w:r>
+        <w:rPr>
+          <w:rFonts w:asciiTheme="minorHAnsi" w:hAnsiTheme="minorHAnsi"/>
+        </w:rPr>
+        <w:t>ao CREDOR, ou a quem o suceder nos direitos e obrigações deste CONTRATO</w:t>
+      </w:r>
+      <w:r>
+        <w:rPr>
+          <w:rFonts w:asciiTheme="minorHAnsi" w:hAnsiTheme="minorHAnsi"/>
+          <w:spacing w:val="-3"/>
+        </w:rPr>
+        <w:t xml:space="preserve">, observadas </w:t>
+      </w:r>
+      <w:r>
+        <w:rPr>
+          <w:rFonts w:asciiTheme="minorHAnsi" w:hAnsiTheme="minorHAnsi"/>
+          <w:spacing w:val="-3"/>
+        </w:rPr>
+        <w:t xml:space="preserve">as condições e prazos estabelecidos no item </w:t>
+      </w:r>
+      <w:r>
+        <w:rPr>
+          <w:rFonts w:asciiTheme="minorHAnsi" w:hAnsiTheme="minorHAnsi"/>
+          <w:b/>
+          <w:bCs/>
+          <w:spacing w:val="-3"/>
+        </w:rPr>
+        <w:t>4</w:t>
+      </w:r>
+      <w:r>
+        <w:rPr>
+          <w:rFonts w:asciiTheme="minorHAnsi" w:hAnsiTheme="minorHAnsi"/>
+          <w:spacing w:val="-3"/>
+        </w:rPr>
         <w:t xml:space="preserve"> do QUADRO RESUMO</w:t>
       </w:r>
       <w:r>
@@ -7476,14 +8659,34 @@
           <w:rFonts w:asciiTheme="minorHAnsi" w:hAnsiTheme="minorHAnsi"/>
           <w:spacing w:val="-3"/>
         </w:rPr>
-        <w:t xml:space="preserve"> em </w:t>
-      </w:r>
-      <w:r>
-        <w:rPr>
-          <w:rFonts w:asciiTheme="minorHAnsi" w:hAnsiTheme="minorHAnsi"/>
-          <w:spacing w:val="-3"/>
-        </w:rPr>
-        <w:t>moeda corrente nacional</w:t>
+        <w:t>.</w:t>
+      </w:r>
+    </w:p>
+    <w:p>
+      <w:pPr>
+        <w:ind w:right="49"/>
+        <w:jc w:val="both"/>
+        <w:rPr>
+          <w:rFonts w:asciiTheme="minorHAnsi" w:hAnsiTheme="minorHAnsi"/>
+          <w:b/>
+        </w:rPr>
+      </w:pPr>
+    </w:p>
+    <w:p>
+      <w:pPr>
+        <w:jc w:val="both"/>
+        <w:rPr>
+          <w:rFonts w:asciiTheme="minorHAnsi" w:hAnsiTheme="minorHAnsi"/>
+          <w:spacing w:val="-3"/>
+        </w:rPr>
+      </w:pPr>
+      <w:r>
+        <w:rPr>
+          <w:rFonts w:asciiTheme="minorHAnsi" w:hAnsiTheme="minorHAnsi"/>
+          <w:b/>
+          <w:spacing w:val="-3"/>
+        </w:rPr>
+        <w:t>3.1.</w:t>
       </w:r>
       <w:r>
         <w:rPr>
@@ -7492,25 +8695,35 @@
         </w:rPr>
         <w:t xml:space="preserve"> </w:t>
       </w:r>
-      <w:r>
-        <w:rPr>
-          <w:rFonts w:asciiTheme="minorHAnsi" w:hAnsiTheme="minorHAnsi"/>
-        </w:rPr>
-        <w:t>ao CREDOR, ou a quem o suceder nos direitos e obrigações deste CONTRATO</w:t>
-      </w:r>
-      <w:r>
-        <w:rPr>
-          <w:rFonts w:asciiTheme="minorHAnsi" w:hAnsiTheme="minorHAnsi"/>
-          <w:spacing w:val="-3"/>
-        </w:rPr>
-        <w:t xml:space="preserve">, observadas </w:t>
-      </w:r>
-      <w:r>
-        <w:rPr>
-          <w:rFonts w:asciiTheme="minorHAnsi" w:hAnsiTheme="minorHAnsi"/>
-          <w:spacing w:val="-3"/>
-        </w:rPr>
-        <w:t xml:space="preserve">as condições e prazos estabelecidos no item </w:t>
+      <w:proofErr w:type="gramStart"/>
+      <w:r>
+        <w:rPr>
+          <w:rFonts w:asciiTheme="minorHAnsi" w:hAnsiTheme="minorHAnsi"/>
+          <w:spacing w:val="-3"/>
+        </w:rPr>
+        <w:t>O(</w:t>
+      </w:r>
+      <w:proofErr w:type="gramEnd"/>
+      <w:r>
+        <w:rPr>
+          <w:rFonts w:asciiTheme="minorHAnsi" w:hAnsiTheme="minorHAnsi"/>
+          <w:spacing w:val="-3"/>
+        </w:rPr>
+        <w:t xml:space="preserve">s) DEVEDOR(ES) declara(m)-se ciente(s) de que o pagamento </w:t>
+      </w:r>
+      <w:r>
+        <w:rPr>
+          <w:rFonts w:asciiTheme="minorHAnsi" w:hAnsiTheme="minorHAnsi"/>
+          <w:spacing w:val="-3"/>
+        </w:rPr>
+        <w:t>dos encargos mensais</w:t>
+      </w:r>
+      <w:r>
+        <w:rPr>
+          <w:rFonts w:asciiTheme="minorHAnsi" w:hAnsiTheme="minorHAnsi"/>
+          <w:spacing w:val="-3"/>
+        </w:rPr>
+        <w:t xml:space="preserve"> conforme as condições e nos prazos estabelecidos no item </w:t>
       </w:r>
       <w:r>
         <w:rPr>
@@ -7526,197 +8739,126 @@
           <w:rFonts w:asciiTheme="minorHAnsi" w:hAnsiTheme="minorHAnsi"/>
           <w:spacing w:val="-3"/>
         </w:rPr>
-        <w:t xml:space="preserve"> do QUADRO RESUMO</w:t>
-      </w:r>
-      <w:r>
-        <w:rPr>
-          <w:rFonts w:asciiTheme="minorHAnsi" w:hAnsiTheme="minorHAnsi"/>
+        <w:t xml:space="preserve"> do QUADRO RESUMO, </w:t>
+      </w:r>
+      <w:r>
+        <w:rPr>
+          <w:rFonts w:asciiTheme="minorHAnsi" w:hAnsiTheme="minorHAnsi"/>
+          <w:b/>
+          <w:spacing w:val="-3"/>
+        </w:rPr>
+        <w:t>não está vinculado à data de liberação dos recursos</w:t>
+      </w:r>
+      <w:r>
+        <w:rPr>
+          <w:rFonts w:asciiTheme="minorHAnsi" w:hAnsiTheme="minorHAnsi"/>
+          <w:spacing w:val="-3"/>
+        </w:rPr>
+        <w:t xml:space="preserve">, devendo </w:t>
+      </w:r>
+      <w:r>
+        <w:rPr>
+          <w:rFonts w:asciiTheme="minorHAnsi" w:hAnsiTheme="minorHAnsi"/>
+          <w:spacing w:val="-3"/>
+        </w:rPr>
+        <w:t xml:space="preserve">tais encargos </w:t>
+      </w:r>
+      <w:r>
+        <w:rPr>
+          <w:rFonts w:asciiTheme="minorHAnsi" w:hAnsiTheme="minorHAnsi"/>
+          <w:spacing w:val="-3"/>
+        </w:rPr>
+        <w:t>serem pag</w:t>
+      </w:r>
+      <w:r>
+        <w:rPr>
+          <w:rFonts w:asciiTheme="minorHAnsi" w:hAnsiTheme="minorHAnsi"/>
+          <w:spacing w:val="-3"/>
+        </w:rPr>
+        <w:t>o</w:t>
+      </w:r>
+      <w:r>
+        <w:rPr>
+          <w:rFonts w:asciiTheme="minorHAnsi" w:hAnsiTheme="minorHAnsi"/>
+          <w:spacing w:val="-3"/>
+        </w:rPr>
+        <w:t xml:space="preserve">s a partir da data ajustada no item </w:t>
+      </w:r>
+      <w:r>
+        <w:rPr>
+          <w:rFonts w:asciiTheme="minorHAnsi" w:hAnsiTheme="minorHAnsi"/>
+          <w:b/>
+          <w:bCs/>
+          <w:spacing w:val="-3"/>
+        </w:rPr>
+        <w:t>4</w:t>
+      </w:r>
+      <w:r>
+        <w:rPr>
+          <w:rFonts w:asciiTheme="minorHAnsi" w:hAnsiTheme="minorHAnsi"/>
+          <w:spacing w:val="-3"/>
+        </w:rPr>
+        <w:t xml:space="preserve"> do QUADRO RESUMO, sob pena de incidência de atualização monetária, juros e multa, de acordo com o quanto disposto na cláusula </w:t>
+      </w:r>
+      <w:r>
+        <w:rPr>
+          <w:rFonts w:asciiTheme="minorHAnsi" w:hAnsiTheme="minorHAnsi"/>
+          <w:spacing w:val="-3"/>
+        </w:rPr>
+        <w:t>6</w:t>
+      </w:r>
+      <w:r>
+        <w:rPr>
+          <w:rFonts w:asciiTheme="minorHAnsi" w:hAnsiTheme="minorHAnsi"/>
+          <w:spacing w:val="-3"/>
+        </w:rPr>
+        <w:t xml:space="preserve"> abaixo.</w:t>
+      </w:r>
+    </w:p>
+    <w:p>
+      <w:pPr>
+        <w:spacing w:line="288" w:lineRule="auto"/>
+        <w:jc w:val="both"/>
+        <w:rPr>
+          <w:spacing w:val="-3"/>
+        </w:rPr>
+      </w:pPr>
+    </w:p>
+    <w:p>
+      <w:pPr>
+        <w:jc w:val="both"/>
+        <w:rPr>
+          <w:rFonts w:asciiTheme="minorHAnsi" w:hAnsiTheme="minorHAnsi"/>
+          <w:u w:val="single"/>
+        </w:rPr>
+      </w:pPr>
+      <w:r>
+        <w:rPr>
+          <w:rFonts w:asciiTheme="minorHAnsi" w:hAnsiTheme="minorHAnsi"/>
+          <w:b/>
+          <w:bCs/>
+          <w:spacing w:val="-3"/>
+        </w:rPr>
+        <w:t>3.1.</w:t>
+      </w:r>
+      <w:r>
+        <w:rPr>
+          <w:rFonts w:asciiTheme="minorHAnsi" w:hAnsiTheme="minorHAnsi"/>
+          <w:b/>
+          <w:bCs/>
+          <w:spacing w:val="-3"/>
+        </w:rPr>
+        <w:t>1</w:t>
+      </w:r>
+      <w:r>
+        <w:rPr>
+          <w:rFonts w:asciiTheme="minorHAnsi" w:hAnsiTheme="minorHAnsi"/>
+          <w:b/>
+          <w:bCs/>
           <w:spacing w:val="-3"/>
         </w:rPr>
         <w:t>.</w:t>
       </w:r>
-    </w:p>
-    <w:p>
-      <w:pPr>
-        <w:ind w:right="49"/>
-        <w:jc w:val="both"/>
-        <w:rPr>
-          <w:rFonts w:asciiTheme="minorHAnsi" w:hAnsiTheme="minorHAnsi"/>
-          <w:b/>
-        </w:rPr>
-      </w:pPr>
-    </w:p>
-    <w:p>
-      <w:pPr>
-        <w:jc w:val="both"/>
-        <w:rPr>
-          <w:rFonts w:asciiTheme="minorHAnsi" w:hAnsiTheme="minorHAnsi"/>
-          <w:spacing w:val="-3"/>
-        </w:rPr>
-      </w:pPr>
-      <w:r>
-        <w:rPr>
-          <w:rFonts w:asciiTheme="minorHAnsi" w:hAnsiTheme="minorHAnsi"/>
-          <w:b/>
-          <w:spacing w:val="-3"/>
-        </w:rPr>
-        <w:t>3.1.</w:t>
-      </w:r>
-      <w:r>
-        <w:rPr>
-          <w:rFonts w:asciiTheme="minorHAnsi" w:hAnsiTheme="minorHAnsi"/>
-          <w:spacing w:val="-3"/>
-        </w:rPr>
-        <w:t xml:space="preserve"> O(s) DEVEDOR(ES) declara(m)-se ciente(s) de que o pagamento </w:t>
-      </w:r>
-      <w:r>
-        <w:rPr>
-          <w:rFonts w:asciiTheme="minorHAnsi" w:hAnsiTheme="minorHAnsi"/>
-          <w:spacing w:val="-3"/>
-        </w:rPr>
-        <w:t>dos encargos mensais</w:t>
-      </w:r>
-      <w:r>
-        <w:rPr>
-          <w:rFonts w:asciiTheme="minorHAnsi" w:hAnsiTheme="minorHAnsi"/>
-          <w:spacing w:val="-3"/>
-        </w:rPr>
-        <w:t xml:space="preserve"> conforme as condições e nos prazos estabelecidos no item </w:t>
-      </w:r>
-      <w:r>
-        <w:rPr>
-          <w:rFonts w:asciiTheme="minorHAnsi" w:hAnsiTheme="minorHAnsi"/>
-          <w:b/>
-          <w:bCs/>
-          <w:spacing w:val="-3"/>
-        </w:rPr>
-        <w:t>4</w:t>
-      </w:r>
-      <w:r>
-        <w:rPr>
-          <w:rFonts w:asciiTheme="minorHAnsi" w:hAnsiTheme="minorHAnsi"/>
-          <w:spacing w:val="-3"/>
-        </w:rPr>
-        <w:t xml:space="preserve"> do QUADRO RESUMO, </w:t>
-      </w:r>
-      <w:r>
-        <w:rPr>
-          <w:rFonts w:asciiTheme="minorHAnsi" w:hAnsiTheme="minorHAnsi"/>
-          <w:b/>
-          <w:spacing w:val="-3"/>
-        </w:rPr>
-        <w:t>não está vinculado à data de liberação dos recursos</w:t>
-      </w:r>
-      <w:r>
-        <w:rPr>
-          <w:rFonts w:asciiTheme="minorHAnsi" w:hAnsiTheme="minorHAnsi"/>
-          <w:spacing w:val="-3"/>
-        </w:rPr>
-        <w:t xml:space="preserve">, devendo </w:t>
-      </w:r>
-      <w:r>
-        <w:rPr>
-          <w:rFonts w:asciiTheme="minorHAnsi" w:hAnsiTheme="minorHAnsi"/>
-          <w:spacing w:val="-3"/>
-        </w:rPr>
-        <w:t xml:space="preserve">tais encargos </w:t>
-      </w:r>
-      <w:r>
-        <w:rPr>
-          <w:rFonts w:asciiTheme="minorHAnsi" w:hAnsiTheme="minorHAnsi"/>
-          <w:spacing w:val="-3"/>
-        </w:rPr>
-        <w:t>serem pag</w:t>
-      </w:r>
-      <w:r>
-        <w:rPr>
-          <w:rFonts w:asciiTheme="minorHAnsi" w:hAnsiTheme="minorHAnsi"/>
-          <w:spacing w:val="-3"/>
-        </w:rPr>
-        <w:t>o</w:t>
-      </w:r>
-      <w:r>
-        <w:rPr>
-          <w:rFonts w:asciiTheme="minorHAnsi" w:hAnsiTheme="minorHAnsi"/>
-          <w:spacing w:val="-3"/>
-        </w:rPr>
-        <w:t xml:space="preserve">s a partir da data ajustada no item </w:t>
-      </w:r>
-      <w:r>
-        <w:rPr>
-          <w:rFonts w:asciiTheme="minorHAnsi" w:hAnsiTheme="minorHAnsi"/>
-          <w:b/>
-          <w:bCs/>
-          <w:spacing w:val="-3"/>
-        </w:rPr>
-        <w:t>4</w:t>
-      </w:r>
-      <w:r>
-        <w:rPr>
-          <w:rFonts w:asciiTheme="minorHAnsi" w:hAnsiTheme="minorHAnsi"/>
-          <w:spacing w:val="-3"/>
-        </w:rPr>
-        <w:t xml:space="preserve"> do QUADRO RESUMO, sob pena de incidência de atualização monetária, juros e multa, de acordo com o quanto disposto na cláusula </w:t>
-      </w:r>
-      <w:r>
-        <w:rPr>
-          <w:rFonts w:asciiTheme="minorHAnsi" w:hAnsiTheme="minorHAnsi"/>
-          <w:spacing w:val="-3"/>
-        </w:rPr>
-        <w:t>6</w:t>
-      </w:r>
-      <w:r>
-        <w:rPr>
-          <w:rFonts w:asciiTheme="minorHAnsi" w:hAnsiTheme="minorHAnsi"/>
-          <w:spacing w:val="-3"/>
-        </w:rPr>
-        <w:t xml:space="preserve"> abaixo.</w:t>
-      </w:r>
-    </w:p>
-    <w:p>
-      <w:pPr>
-        <w:spacing w:line="288" w:lineRule="auto"/>
-        <w:jc w:val="both"/>
-        <w:rPr>
-          <w:spacing w:val="-3"/>
-        </w:rPr>
-      </w:pPr>
-    </w:p>
-    <w:p>
-      <w:pPr>
-        <w:jc w:val="both"/>
-        <w:rPr>
-          <w:rFonts w:asciiTheme="minorHAnsi" w:hAnsiTheme="minorHAnsi"/>
-          <w:u w:val="single"/>
-        </w:rPr>
-      </w:pPr>
-      <w:r>
-        <w:rPr>
-          <w:rFonts w:asciiTheme="minorHAnsi" w:hAnsiTheme="minorHAnsi"/>
-          <w:b/>
-          <w:bCs/>
-          <w:spacing w:val="-3"/>
-        </w:rPr>
-        <w:t>3.1.</w:t>
-      </w:r>
-      <w:r>
-        <w:rPr>
-          <w:rFonts w:asciiTheme="minorHAnsi" w:hAnsiTheme="minorHAnsi"/>
-          <w:b/>
-          <w:bCs/>
-          <w:spacing w:val="-3"/>
-        </w:rPr>
-        <w:t>1</w:t>
-      </w:r>
-      <w:r>
-        <w:rPr>
-          <w:rFonts w:asciiTheme="minorHAnsi" w:hAnsiTheme="minorHAnsi"/>
-          <w:b/>
-          <w:bCs/>
-          <w:spacing w:val="-3"/>
-        </w:rPr>
-        <w:t>.</w:t>
-      </w:r>
       <w:r>
         <w:rPr>
           <w:rFonts w:asciiTheme="minorHAnsi" w:hAnsiTheme="minorHAnsi"/>
@@ -7745,7 +8887,23 @@
           <w:rFonts w:asciiTheme="minorHAnsi" w:hAnsiTheme="minorHAnsi"/>
           <w:spacing w:val="-3"/>
         </w:rPr>
-        <w:t>, o(s) DEVEDOR(ES), desde já, autoriza(m) </w:t>
+        <w:t xml:space="preserve">, </w:t>
+      </w:r>
+      <w:proofErr w:type="gramStart"/>
+      <w:r>
+        <w:rPr>
+          <w:rFonts w:asciiTheme="minorHAnsi" w:hAnsiTheme="minorHAnsi"/>
+          <w:spacing w:val="-3"/>
+        </w:rPr>
+        <w:t>o(</w:t>
+      </w:r>
+      <w:proofErr w:type="gramEnd"/>
+      <w:r>
+        <w:rPr>
+          <w:rFonts w:asciiTheme="minorHAnsi" w:hAnsiTheme="minorHAnsi"/>
+          <w:spacing w:val="-3"/>
+        </w:rPr>
+        <w:t>s) DEVEDOR(ES), desde já, autoriza(m) </w:t>
       </w:r>
       <w:r>
         <w:rPr>
@@ -7970,7 +9128,21 @@
         <w:rPr>
           <w:rFonts w:asciiTheme="minorHAnsi" w:hAnsiTheme="minorHAnsi"/>
         </w:rPr>
-        <w:t xml:space="preserve"> do QUADRO RESUMO </w:t>
+        <w:t xml:space="preserve"> </w:t>
+      </w:r>
+      <w:proofErr w:type="gramStart"/>
+      <w:r>
+        <w:rPr>
+          <w:rFonts w:asciiTheme="minorHAnsi" w:hAnsiTheme="minorHAnsi"/>
+        </w:rPr>
+        <w:t>do</w:t>
+      </w:r>
+      <w:proofErr w:type="gramEnd"/>
+      <w:r>
+        <w:rPr>
+          <w:rFonts w:asciiTheme="minorHAnsi" w:hAnsiTheme="minorHAnsi"/>
+        </w:rPr>
+        <w:t xml:space="preserve"> QUADRO RESUMO </w:t>
       </w:r>
       <w:r>
         <w:rPr>
@@ -8034,15 +9206,40 @@
           <w:rFonts w:asciiTheme="minorHAnsi" w:hAnsiTheme="minorHAnsi"/>
           <w:spacing w:val="-3"/>
         </w:rPr>
-        <w:t xml:space="preserve"> do QUADRO RESUMO</w:t>
-      </w:r>
-      <w:r>
-        <w:rPr>
-          <w:rFonts w:asciiTheme="minorHAnsi" w:hAnsiTheme="minorHAnsi"/>
-          <w:spacing w:val="-3"/>
-        </w:rPr>
-        <w:t xml:space="preserve"> e cláusula 3.3. abaixo</w:t>
-      </w:r>
+        <w:t xml:space="preserve"> </w:t>
+      </w:r>
+      <w:proofErr w:type="gramStart"/>
+      <w:r>
+        <w:rPr>
+          <w:rFonts w:asciiTheme="minorHAnsi" w:hAnsiTheme="minorHAnsi"/>
+          <w:spacing w:val="-3"/>
+        </w:rPr>
+        <w:t>do</w:t>
+      </w:r>
+      <w:proofErr w:type="gramEnd"/>
+      <w:r>
+        <w:rPr>
+          <w:rFonts w:asciiTheme="minorHAnsi" w:hAnsiTheme="minorHAnsi"/>
+          <w:spacing w:val="-3"/>
+        </w:rPr>
+        <w:t xml:space="preserve"> QUADRO RESUMO</w:t>
+      </w:r>
+      <w:r>
+        <w:rPr>
+          <w:rFonts w:asciiTheme="minorHAnsi" w:hAnsiTheme="minorHAnsi"/>
+          <w:spacing w:val="-3"/>
+        </w:rPr>
+        <w:t xml:space="preserve"> e cláusula 3.3. </w:t>
+      </w:r>
+      <w:proofErr w:type="gramStart"/>
+      <w:r>
+        <w:rPr>
+          <w:rFonts w:asciiTheme="minorHAnsi" w:hAnsiTheme="minorHAnsi"/>
+          <w:spacing w:val="-3"/>
+        </w:rPr>
+        <w:t>abaixo</w:t>
+      </w:r>
+      <w:proofErr w:type="gramEnd"/>
       <w:r>
         <w:rPr>
           <w:spacing w:val="-3"/>
@@ -8106,7 +9303,21 @@
         <w:rPr>
           <w:rFonts w:asciiTheme="minorHAnsi" w:hAnsiTheme="minorHAnsi"/>
         </w:rPr>
-        <w:t xml:space="preserve">. O(s) DEVEDOR(ES) </w:t>
+        <w:t xml:space="preserve">. </w:t>
+      </w:r>
+      <w:proofErr w:type="gramStart"/>
+      <w:r>
+        <w:rPr>
+          <w:rFonts w:asciiTheme="minorHAnsi" w:hAnsiTheme="minorHAnsi"/>
+        </w:rPr>
+        <w:t>O(</w:t>
+      </w:r>
+      <w:proofErr w:type="gramEnd"/>
+      <w:r>
+        <w:rPr>
+          <w:rFonts w:asciiTheme="minorHAnsi" w:hAnsiTheme="minorHAnsi"/>
+        </w:rPr>
+        <w:t xml:space="preserve">s) DEVEDOR(ES) </w:t>
       </w:r>
       <w:r>
         <w:rPr>
@@ -8118,7 +9329,21 @@
         <w:rPr>
           <w:rFonts w:asciiTheme="minorHAnsi" w:hAnsiTheme="minorHAnsi"/>
         </w:rPr>
-        <w:t xml:space="preserve">poderá(ão) solicitar ao CREDOR a alteração da data de vencimento das </w:t>
+        <w:t>poderá(</w:t>
+      </w:r>
+      <w:proofErr w:type="spellStart"/>
+      <w:r>
+        <w:rPr>
+          <w:rFonts w:asciiTheme="minorHAnsi" w:hAnsiTheme="minorHAnsi"/>
+        </w:rPr>
+        <w:t>ão</w:t>
+      </w:r>
+      <w:proofErr w:type="spellEnd"/>
+      <w:r>
+        <w:rPr>
+          <w:rFonts w:asciiTheme="minorHAnsi" w:hAnsiTheme="minorHAnsi"/>
+        </w:rPr>
+        <w:t xml:space="preserve">) solicitar ao CREDOR a alteração da data de vencimento das </w:t>
       </w:r>
       <w:r>
         <w:rPr>
@@ -8154,11 +9379,19 @@
         </w:rPr>
         <w:t xml:space="preserve"> </w:t>
       </w:r>
-      <w:r>
-        <w:rPr>
-          <w:rFonts w:asciiTheme="minorHAnsi" w:hAnsiTheme="minorHAnsi"/>
-        </w:rPr>
-        <w:t>do QUADRO RESUMO.</w:t>
+      <w:proofErr w:type="gramStart"/>
+      <w:r>
+        <w:rPr>
+          <w:rFonts w:asciiTheme="minorHAnsi" w:hAnsiTheme="minorHAnsi"/>
+        </w:rPr>
+        <w:t>do</w:t>
+      </w:r>
+      <w:proofErr w:type="gramEnd"/>
+      <w:r>
+        <w:rPr>
+          <w:rFonts w:asciiTheme="minorHAnsi" w:hAnsiTheme="minorHAnsi"/>
+        </w:rPr>
+        <w:t xml:space="preserve"> QUADRO RESUMO.</w:t>
       </w:r>
     </w:p>
     <w:p>
@@ -8217,7 +9450,21 @@
         <w:rPr>
           <w:rFonts w:asciiTheme="minorHAnsi" w:hAnsiTheme="minorHAnsi"/>
         </w:rPr>
-        <w:t xml:space="preserve"> No caso de postecipação do dia de vencimento das </w:t>
+        <w:t xml:space="preserve"> No caso de </w:t>
+      </w:r>
+      <w:proofErr w:type="spellStart"/>
+      <w:r>
+        <w:rPr>
+          <w:rFonts w:asciiTheme="minorHAnsi" w:hAnsiTheme="minorHAnsi"/>
+        </w:rPr>
+        <w:t>postecipação</w:t>
+      </w:r>
+      <w:proofErr w:type="spellEnd"/>
+      <w:r>
+        <w:rPr>
+          <w:rFonts w:asciiTheme="minorHAnsi" w:hAnsiTheme="minorHAnsi"/>
+        </w:rPr>
+        <w:t xml:space="preserve"> do dia de vencimento das </w:t>
       </w:r>
       <w:r>
         <w:rPr>
@@ -8232,12 +9479,21 @@
         </w:rPr>
         <w:t xml:space="preserve">mensais, o valor correspondente à atualização monetária e aos juros, calculados </w:t>
       </w:r>
+      <w:proofErr w:type="gramStart"/>
       <w:r>
         <w:rPr>
           <w:rFonts w:asciiTheme="minorHAnsi" w:hAnsiTheme="minorHAnsi"/>
           <w:i/>
         </w:rPr>
-        <w:t>pro rata die</w:t>
+        <w:t>pro</w:t>
+      </w:r>
+      <w:proofErr w:type="gramEnd"/>
+      <w:r>
+        <w:rPr>
+          <w:rFonts w:asciiTheme="minorHAnsi" w:hAnsiTheme="minorHAnsi"/>
+          <w:i/>
+        </w:rPr>
+        <w:t xml:space="preserve"> rata die</w:t>
       </w:r>
       <w:r>
         <w:rPr>
@@ -8355,12 +9611,21 @@
         </w:rPr>
         <w:t xml:space="preserve">com o mês completo e o valor relativo aos juros diários apurados sobre o saldo devedor atualizado </w:t>
       </w:r>
+      <w:proofErr w:type="gramStart"/>
       <w:r>
         <w:rPr>
           <w:rFonts w:asciiTheme="minorHAnsi" w:hAnsiTheme="minorHAnsi"/>
           <w:i/>
         </w:rPr>
-        <w:t>pro rata die</w:t>
+        <w:t>pro</w:t>
+      </w:r>
+      <w:proofErr w:type="gramEnd"/>
+      <w:r>
+        <w:rPr>
+          <w:rFonts w:asciiTheme="minorHAnsi" w:hAnsiTheme="minorHAnsi"/>
+          <w:i/>
+        </w:rPr>
+        <w:t xml:space="preserve"> rata die</w:t>
       </w:r>
       <w:r>
         <w:rPr>
@@ -8513,12 +9778,21 @@
         <w:t xml:space="preserve"> </w:t>
       </w:r>
       <w:bookmarkEnd w:id="0"/>
+      <w:proofErr w:type="gramStart"/>
       <w:r>
         <w:rPr>
           <w:rFonts w:asciiTheme="minorHAnsi" w:hAnsiTheme="minorHAnsi"/>
           <w:szCs w:val="24"/>
         </w:rPr>
-        <w:t xml:space="preserve">do </w:t>
+        <w:t>do</w:t>
+      </w:r>
+      <w:proofErr w:type="gramEnd"/>
+      <w:r>
+        <w:rPr>
+          <w:rFonts w:asciiTheme="minorHAnsi" w:hAnsiTheme="minorHAnsi"/>
+          <w:szCs w:val="24"/>
+        </w:rPr>
+        <w:t xml:space="preserve"> </w:t>
       </w:r>
       <w:r>
         <w:rPr>
@@ -8537,7 +9811,21 @@
         <w:rPr>
           <w:rFonts w:asciiTheme="minorHAnsi" w:hAnsiTheme="minorHAnsi"/>
         </w:rPr>
-        <w:t>(ii)</w:t>
+        <w:t>(</w:t>
+      </w:r>
+      <w:proofErr w:type="spellStart"/>
+      <w:r>
+        <w:rPr>
+          <w:rFonts w:asciiTheme="minorHAnsi" w:hAnsiTheme="minorHAnsi"/>
+        </w:rPr>
+        <w:t>ii</w:t>
+      </w:r>
+      <w:proofErr w:type="spellEnd"/>
+      <w:r>
+        <w:rPr>
+          <w:rFonts w:asciiTheme="minorHAnsi" w:hAnsiTheme="minorHAnsi"/>
+        </w:rPr>
+        <w:t>)</w:t>
       </w:r>
       <w:r>
         <w:rPr>
@@ -8551,15 +9839,24 @@
           <w:rFonts w:asciiTheme="minorHAnsi" w:hAnsiTheme="minorHAnsi"/>
           <w:szCs w:val="24"/>
         </w:rPr>
-        <w:t>do valor mensal de seguro de danos físicos ao imóvel; (ii</w:t>
-      </w:r>
+        <w:t>do valor mensal de seguro de danos físicos ao imóvel; (</w:t>
+      </w:r>
+      <w:proofErr w:type="spellStart"/>
       <w:r>
         <w:rPr>
           <w:rFonts w:asciiTheme="minorHAnsi" w:hAnsiTheme="minorHAnsi"/>
           <w:szCs w:val="24"/>
         </w:rPr>
+        <w:t>ii</w:t>
+      </w:r>
+      <w:r>
+        <w:rPr>
+          <w:rFonts w:asciiTheme="minorHAnsi" w:hAnsiTheme="minorHAnsi"/>
+          <w:szCs w:val="24"/>
+        </w:rPr>
         <w:t>i</w:t>
       </w:r>
+      <w:proofErr w:type="spellEnd"/>
       <w:r>
         <w:rPr>
           <w:rFonts w:asciiTheme="minorHAnsi" w:hAnsiTheme="minorHAnsi"/>
@@ -8575,6 +9872,7 @@
         </w:rPr>
         <w:t xml:space="preserve"> mensal de seguro de morte e invalidez permanente e (</w:t>
       </w:r>
+      <w:proofErr w:type="spellStart"/>
       <w:r>
         <w:rPr>
           <w:rFonts w:asciiTheme="minorHAnsi" w:hAnsiTheme="minorHAnsi"/>
@@ -8591,6 +9889,7 @@
         </w:rPr>
         <w:t>v</w:t>
       </w:r>
+      <w:proofErr w:type="spellEnd"/>
       <w:r>
         <w:rPr>
           <w:rFonts w:asciiTheme="minorHAnsi" w:hAnsiTheme="minorHAnsi"/>
@@ -8760,11 +10059,19 @@
         </w:rPr>
         <w:t xml:space="preserve"> </w:t>
       </w:r>
-      <w:r>
-        <w:rPr>
-          <w:rFonts w:asciiTheme="minorHAnsi" w:hAnsiTheme="minorHAnsi"/>
-        </w:rPr>
-        <w:t xml:space="preserve">do QUADRO RESUMO. </w:t>
+      <w:proofErr w:type="gramStart"/>
+      <w:r>
+        <w:rPr>
+          <w:rFonts w:asciiTheme="minorHAnsi" w:hAnsiTheme="minorHAnsi"/>
+        </w:rPr>
+        <w:t>do</w:t>
+      </w:r>
+      <w:proofErr w:type="gramEnd"/>
+      <w:r>
+        <w:rPr>
+          <w:rFonts w:asciiTheme="minorHAnsi" w:hAnsiTheme="minorHAnsi"/>
+        </w:rPr>
+        <w:t xml:space="preserve"> QUADRO RESUMO. </w:t>
       </w:r>
     </w:p>
     <w:p>
@@ -8823,7 +10130,23 @@
           <w:rFonts w:asciiTheme="minorHAnsi" w:hAnsiTheme="minorHAnsi"/>
           <w:szCs w:val="24"/>
         </w:rPr>
-        <w:t xml:space="preserve"> do QUADRO RESUMO</w:t>
+        <w:t xml:space="preserve"> </w:t>
+      </w:r>
+      <w:proofErr w:type="gramStart"/>
+      <w:r>
+        <w:rPr>
+          <w:rFonts w:asciiTheme="minorHAnsi" w:hAnsiTheme="minorHAnsi"/>
+          <w:szCs w:val="24"/>
+        </w:rPr>
+        <w:t>do</w:t>
+      </w:r>
+      <w:proofErr w:type="gramEnd"/>
+      <w:r>
+        <w:rPr>
+          <w:rFonts w:asciiTheme="minorHAnsi" w:hAnsiTheme="minorHAnsi"/>
+          <w:szCs w:val="24"/>
+        </w:rPr>
+        <w:t xml:space="preserve"> QUADRO RESUMO</w:t>
       </w:r>
       <w:r>
         <w:rPr>
@@ -8964,11 +10287,19 @@
         </w:rPr>
         <w:t xml:space="preserve"> </w:t>
       </w:r>
-      <w:r>
-        <w:rPr>
-          <w:rFonts w:asciiTheme="minorHAnsi" w:hAnsiTheme="minorHAnsi"/>
-        </w:rPr>
-        <w:t xml:space="preserve">do QUADRO RESUMO, passarão a ser utilizados, a partir da data da impossibilidade, pela ordem e sem solução de continuidade, o </w:t>
+      <w:proofErr w:type="gramStart"/>
+      <w:r>
+        <w:rPr>
+          <w:rFonts w:asciiTheme="minorHAnsi" w:hAnsiTheme="minorHAnsi"/>
+        </w:rPr>
+        <w:t>do</w:t>
+      </w:r>
+      <w:proofErr w:type="gramEnd"/>
+      <w:r>
+        <w:rPr>
+          <w:rFonts w:asciiTheme="minorHAnsi" w:hAnsiTheme="minorHAnsi"/>
+        </w:rPr>
+        <w:t xml:space="preserve"> QUADRO RESUMO, passarão a ser utilizados, a partir da data da impossibilidade, pela ordem e sem solução de continuidade, o </w:t>
       </w:r>
       <w:r>
         <w:rPr>
@@ -9097,7 +10428,23 @@
           <w:rFonts w:asciiTheme="minorHAnsi" w:hAnsiTheme="minorHAnsi"/>
           <w:b/>
         </w:rPr>
-        <w:t>Fica condicionado o pagamento de qualquer parcela à prévia liquidação das obrigações vencidas e não pagas, sendo que o(s) DEVEDOR(ES), desde já autoriza(m) que quaisquer valores recebidos a título de pagamento de parcela mensal sejam utilizados para a liquidação da parcela mensal vencida e não paga, que for mais antiga.</w:t>
+        <w:t xml:space="preserve">Fica condicionado o pagamento de qualquer parcela à prévia liquidação das obrigações vencidas e não pagas, sendo que </w:t>
+      </w:r>
+      <w:proofErr w:type="gramStart"/>
+      <w:r>
+        <w:rPr>
+          <w:rFonts w:asciiTheme="minorHAnsi" w:hAnsiTheme="minorHAnsi"/>
+          <w:b/>
+        </w:rPr>
+        <w:t>o(</w:t>
+      </w:r>
+      <w:proofErr w:type="gramEnd"/>
+      <w:r>
+        <w:rPr>
+          <w:rFonts w:asciiTheme="minorHAnsi" w:hAnsiTheme="minorHAnsi"/>
+          <w:b/>
+        </w:rPr>
+        <w:t>s) DEVEDOR(ES), desde já autoriza(m) que quaisquer valores recebidos a título de pagamento de parcela mensal sejam utilizados para a liquidação da parcela mensal vencida e não paga, que for mais antiga.</w:t>
       </w:r>
     </w:p>
     <w:p>
@@ -9171,41 +10518,23 @@
         </w:rPr>
         <w:t xml:space="preserve">físico ou eletrônico </w:t>
       </w:r>
+      <w:proofErr w:type="gramStart"/>
       <w:r>
         <w:rPr>
           <w:rFonts w:asciiTheme="minorHAnsi" w:hAnsiTheme="minorHAnsi"/>
           <w:sz w:val="23"/>
           <w:szCs w:val="23"/>
         </w:rPr>
-        <w:t xml:space="preserve">do(s) </w:t>
-      </w:r>
-      <w:r>
-        <w:rPr>
-          <w:rFonts w:asciiTheme="minorHAnsi" w:hAnsiTheme="minorHAnsi"/>
-          <w:bCs/>
+        <w:t>do(</w:t>
+      </w:r>
+      <w:proofErr w:type="gramEnd"/>
+      <w:r>
+        <w:rPr>
+          <w:rFonts w:asciiTheme="minorHAnsi" w:hAnsiTheme="minorHAnsi"/>
           <w:sz w:val="23"/>
           <w:szCs w:val="23"/>
         </w:rPr>
-        <w:t>O</w:t>
-      </w:r>
-      <w:r>
-        <w:rPr>
-          <w:rFonts w:asciiTheme="minorHAnsi" w:hAnsiTheme="minorHAnsi"/>
-        </w:rPr>
-        <w:t xml:space="preserve">(s) DEVEDOR(ES) constante do item </w:t>
-      </w:r>
-      <w:r>
-        <w:rPr>
-          <w:rFonts w:asciiTheme="minorHAnsi" w:hAnsiTheme="minorHAnsi"/>
-          <w:b/>
-        </w:rPr>
-        <w:t>2</w:t>
-      </w:r>
-      <w:r>
-        <w:rPr>
-          <w:rFonts w:asciiTheme="minorHAnsi" w:hAnsiTheme="minorHAnsi"/>
-        </w:rPr>
-        <w:t xml:space="preserve"> </w:t>
+        <w:t xml:space="preserve">s) </w:t>
       </w:r>
       <w:r>
         <w:rPr>
@@ -9214,6 +10543,34 @@
           <w:sz w:val="23"/>
           <w:szCs w:val="23"/>
         </w:rPr>
+        <w:t>O</w:t>
+      </w:r>
+      <w:r>
+        <w:rPr>
+          <w:rFonts w:asciiTheme="minorHAnsi" w:hAnsiTheme="minorHAnsi"/>
+        </w:rPr>
+        <w:t xml:space="preserve">(s) DEVEDOR(ES) constante do item </w:t>
+      </w:r>
+      <w:r>
+        <w:rPr>
+          <w:rFonts w:asciiTheme="minorHAnsi" w:hAnsiTheme="minorHAnsi"/>
+          <w:b/>
+        </w:rPr>
+        <w:t>2</w:t>
+      </w:r>
+      <w:r>
+        <w:rPr>
+          <w:rFonts w:asciiTheme="minorHAnsi" w:hAnsiTheme="minorHAnsi"/>
+        </w:rPr>
+        <w:t xml:space="preserve"> </w:t>
+      </w:r>
+      <w:r>
+        <w:rPr>
+          <w:rFonts w:asciiTheme="minorHAnsi" w:hAnsiTheme="minorHAnsi"/>
+          <w:bCs/>
+          <w:sz w:val="23"/>
+          <w:szCs w:val="23"/>
+        </w:rPr>
         <w:t xml:space="preserve">do QUADRO RESUMO. </w:t>
       </w:r>
       <w:r>
@@ -9221,7 +10578,23 @@
           <w:rFonts w:asciiTheme="minorHAnsi" w:hAnsiTheme="minorHAnsi"/>
           <w:b/>
         </w:rPr>
-        <w:t xml:space="preserve">Fica estabelecido que a falta de recebimento do aviso de cobrança ou boleto bancário não exime o(s) DEVEDOR(ES) de efetuar(em) os pagamentos previstos neste </w:t>
+        <w:t xml:space="preserve">Fica estabelecido que a falta de recebimento do aviso de cobrança ou boleto bancário não exime </w:t>
+      </w:r>
+      <w:proofErr w:type="gramStart"/>
+      <w:r>
+        <w:rPr>
+          <w:rFonts w:asciiTheme="minorHAnsi" w:hAnsiTheme="minorHAnsi"/>
+          <w:b/>
+        </w:rPr>
+        <w:t>o(</w:t>
+      </w:r>
+      <w:proofErr w:type="gramEnd"/>
+      <w:r>
+        <w:rPr>
+          <w:rFonts w:asciiTheme="minorHAnsi" w:hAnsiTheme="minorHAnsi"/>
+          <w:b/>
+        </w:rPr>
+        <w:t xml:space="preserve">s) DEVEDOR(ES) de efetuar(em) os pagamentos previstos neste </w:t>
       </w:r>
       <w:r>
         <w:rPr>
@@ -9365,7 +10738,21 @@
         <w:rPr>
           <w:rFonts w:asciiTheme="minorHAnsi" w:hAnsiTheme="minorHAnsi"/>
         </w:rPr>
-        <w:t xml:space="preserve"> Qualquer diferença verificada entre os débitos efetivados na conta corrente do(s) DEVEDOR(ES) e a sistemática de cálculos dos valores estabelecidos neste CONTRATO, deverá ser imediatamente liquidada pelo(s) DEVEDOR(ES) no prazo máximo de 48 (quarenta e oito) horas, contado do aviso que o CREDOR lhe(s) dirigir neste sentido.</w:t>
+        <w:t xml:space="preserve"> Qualquer diferença verificada entre os débitos efetivados na conta corrente </w:t>
+      </w:r>
+      <w:proofErr w:type="gramStart"/>
+      <w:r>
+        <w:rPr>
+          <w:rFonts w:asciiTheme="minorHAnsi" w:hAnsiTheme="minorHAnsi"/>
+        </w:rPr>
+        <w:t>do(</w:t>
+      </w:r>
+      <w:proofErr w:type="gramEnd"/>
+      <w:r>
+        <w:rPr>
+          <w:rFonts w:asciiTheme="minorHAnsi" w:hAnsiTheme="minorHAnsi"/>
+        </w:rPr>
+        <w:t>s) DEVEDOR(ES) e a sistemática de cálculos dos valores estabelecidos neste CONTRATO, deverá ser imediatamente liquidada pelo(s) DEVEDOR(ES) no prazo máximo de 48 (quarenta e oito) horas, contado do aviso que o CREDOR lhe(s) dirigir neste sentido.</w:t>
       </w:r>
     </w:p>
     <w:p>
@@ -9617,89 +11004,93 @@
           <w:sz w:val="24"/>
           <w:szCs w:val="24"/>
         </w:rPr>
-        <w:t>, o(s) DEVEDOR(ES) fica(m) responsável(is) pela liquidação do eventual saldo remanescente, que será pago à vista pelo(s) DEVEDOR(ES), juntamente com o vencimento da última prestação referente ao período subsequente.</w:t>
-      </w:r>
-    </w:p>
-    <w:p>
-      <w:pPr>
-        <w:pStyle w:val="TextosemFormatao"/>
-        <w:jc w:val="both"/>
-        <w:rPr>
-          <w:rFonts w:asciiTheme="minorHAnsi" w:hAnsiTheme="minorHAnsi"/>
-          <w:b/>
+        <w:t xml:space="preserve">, </w:t>
+      </w:r>
+      <w:proofErr w:type="gramStart"/>
+      <w:r>
+        <w:rPr>
+          <w:rFonts w:asciiTheme="minorHAnsi" w:hAnsiTheme="minorHAnsi"/>
           <w:sz w:val="24"/>
           <w:szCs w:val="24"/>
         </w:rPr>
-      </w:pPr>
-    </w:p>
-    <w:p>
-      <w:pPr>
-        <w:pStyle w:val="TextosemFormatao"/>
-        <w:jc w:val="both"/>
+        <w:t>o(</w:t>
+      </w:r>
+      <w:proofErr w:type="gramEnd"/>
+      <w:r>
         <w:rPr>
           <w:rFonts w:asciiTheme="minorHAnsi" w:hAnsiTheme="minorHAnsi"/>
           <w:sz w:val="24"/>
           <w:szCs w:val="24"/>
         </w:rPr>
-      </w:pPr>
-      <w:r>
-        <w:rPr>
-          <w:rFonts w:asciiTheme="minorHAnsi" w:hAnsiTheme="minorHAnsi"/>
-          <w:b/>
+        <w:t>s) DEVEDOR(ES) fica(m) responsável(</w:t>
+      </w:r>
+      <w:proofErr w:type="spellStart"/>
+      <w:r>
+        <w:rPr>
+          <w:rFonts w:asciiTheme="minorHAnsi" w:hAnsiTheme="minorHAnsi"/>
           <w:sz w:val="24"/>
           <w:szCs w:val="24"/>
         </w:rPr>
-        <w:t>3.</w:t>
-      </w:r>
-      <w:r>
-        <w:rPr>
-          <w:rFonts w:asciiTheme="minorHAnsi" w:hAnsiTheme="minorHAnsi"/>
-          <w:b/>
+        <w:t>is</w:t>
+      </w:r>
+      <w:proofErr w:type="spellEnd"/>
+      <w:r>
+        <w:rPr>
+          <w:rFonts w:asciiTheme="minorHAnsi" w:hAnsiTheme="minorHAnsi"/>
           <w:sz w:val="24"/>
           <w:szCs w:val="24"/>
         </w:rPr>
-        <w:t>12</w:t>
-      </w:r>
-      <w:r>
+        <w:t>) pela liquidação do eventual saldo remanescente, que será pago à vista pelo(s) DEVEDOR(ES), juntamente com o vencimento da última prestação referente ao período subsequente.</w:t>
+      </w:r>
+    </w:p>
+    <w:p>
+      <w:pPr>
+        <w:pStyle w:val="TextosemFormatao"/>
+        <w:jc w:val="both"/>
         <w:rPr>
           <w:rFonts w:asciiTheme="minorHAnsi" w:hAnsiTheme="minorHAnsi"/>
           <w:b/>
           <w:sz w:val="24"/>
           <w:szCs w:val="24"/>
         </w:rPr>
-        <w:t>.</w:t>
-      </w:r>
-      <w:r>
+      </w:pPr>
+    </w:p>
+    <w:p>
+      <w:pPr>
+        <w:pStyle w:val="TextosemFormatao"/>
+        <w:jc w:val="both"/>
         <w:rPr>
           <w:rFonts w:asciiTheme="minorHAnsi" w:hAnsiTheme="minorHAnsi"/>
           <w:sz w:val="24"/>
           <w:szCs w:val="24"/>
         </w:rPr>
-        <w:t xml:space="preserve"> Sempre e quando houver convênio de pagamento via débito em conta corrente entre o CREDOR e o banco do DEVEDOR(ES), o DEVEDOR(ES) se compromete</w:t>
-      </w:r>
-      <w:r>
-        <w:rPr>
-          <w:rFonts w:asciiTheme="minorHAnsi" w:hAnsiTheme="minorHAnsi"/>
+      </w:pPr>
+      <w:r>
+        <w:rPr>
+          <w:rFonts w:asciiTheme="minorHAnsi" w:hAnsiTheme="minorHAnsi"/>
+          <w:b/>
           <w:sz w:val="24"/>
           <w:szCs w:val="24"/>
         </w:rPr>
-        <w:t>(m)</w:t>
-      </w:r>
-      <w:r>
-        <w:rPr>
-          <w:rFonts w:asciiTheme="minorHAnsi" w:hAnsiTheme="minorHAnsi"/>
+        <w:t>3.</w:t>
+      </w:r>
+      <w:r>
+        <w:rPr>
+          <w:rFonts w:asciiTheme="minorHAnsi" w:hAnsiTheme="minorHAnsi"/>
+          <w:b/>
           <w:sz w:val="24"/>
           <w:szCs w:val="24"/>
         </w:rPr>
-        <w:t xml:space="preserve"> a autorizar o seu banco a colocar todos os pagamentos</w:t>
-      </w:r>
-      <w:r>
-        <w:rPr>
-          <w:rFonts w:asciiTheme="minorHAnsi" w:hAnsiTheme="minorHAnsi"/>
+        <w:t>12</w:t>
+      </w:r>
+      <w:r>
+        <w:rPr>
+          <w:rFonts w:asciiTheme="minorHAnsi" w:hAnsiTheme="minorHAnsi"/>
+          <w:b/>
           <w:sz w:val="24"/>
           <w:szCs w:val="24"/>
         </w:rPr>
-        <w:t xml:space="preserve"> </w:t>
+        <w:t>.</w:t>
       </w:r>
       <w:r>
         <w:rPr>
@@ -9707,6 +11098,56 @@
           <w:sz w:val="24"/>
           <w:szCs w:val="24"/>
         </w:rPr>
+        <w:t xml:space="preserve"> Sempre e quando houver convênio de pagamento via débito em conta corrente entre o CREDOR e o banco do </w:t>
+      </w:r>
+      <w:proofErr w:type="gramStart"/>
+      <w:r>
+        <w:rPr>
+          <w:rFonts w:asciiTheme="minorHAnsi" w:hAnsiTheme="minorHAnsi"/>
+          <w:sz w:val="24"/>
+          <w:szCs w:val="24"/>
+        </w:rPr>
+        <w:t>DEVEDOR(</w:t>
+      </w:r>
+      <w:proofErr w:type="gramEnd"/>
+      <w:r>
+        <w:rPr>
+          <w:rFonts w:asciiTheme="minorHAnsi" w:hAnsiTheme="minorHAnsi"/>
+          <w:sz w:val="24"/>
+          <w:szCs w:val="24"/>
+        </w:rPr>
+        <w:t>ES), o DEVEDOR(ES) se compromete</w:t>
+      </w:r>
+      <w:r>
+        <w:rPr>
+          <w:rFonts w:asciiTheme="minorHAnsi" w:hAnsiTheme="minorHAnsi"/>
+          <w:sz w:val="24"/>
+          <w:szCs w:val="24"/>
+        </w:rPr>
+        <w:t>(m)</w:t>
+      </w:r>
+      <w:r>
+        <w:rPr>
+          <w:rFonts w:asciiTheme="minorHAnsi" w:hAnsiTheme="minorHAnsi"/>
+          <w:sz w:val="24"/>
+          <w:szCs w:val="24"/>
+        </w:rPr>
+        <w:t xml:space="preserve"> a autorizar o seu banco a colocar todos os pagamentos</w:t>
+      </w:r>
+      <w:r>
+        <w:rPr>
+          <w:rFonts w:asciiTheme="minorHAnsi" w:hAnsiTheme="minorHAnsi"/>
+          <w:sz w:val="24"/>
+          <w:szCs w:val="24"/>
+        </w:rPr>
+        <w:t xml:space="preserve"> </w:t>
+      </w:r>
+      <w:r>
+        <w:rPr>
+          <w:rFonts w:asciiTheme="minorHAnsi" w:hAnsiTheme="minorHAnsi"/>
+          <w:sz w:val="24"/>
+          <w:szCs w:val="24"/>
+        </w:rPr>
         <w:t>em “Débito Automático”.</w:t>
       </w:r>
     </w:p>
@@ -9760,7 +11201,21 @@
         <w:rPr>
           <w:rFonts w:asciiTheme="minorHAnsi" w:hAnsiTheme="minorHAnsi"/>
         </w:rPr>
-        <w:t>Fica autorizado neste ato o CREDOR a contratar em nome do(s)</w:t>
+        <w:t xml:space="preserve">Fica autorizado neste ato o CREDOR a contratar em nome </w:t>
+      </w:r>
+      <w:proofErr w:type="gramStart"/>
+      <w:r>
+        <w:rPr>
+          <w:rFonts w:asciiTheme="minorHAnsi" w:hAnsiTheme="minorHAnsi"/>
+        </w:rPr>
+        <w:t>do(</w:t>
+      </w:r>
+      <w:proofErr w:type="gramEnd"/>
+      <w:r>
+        <w:rPr>
+          <w:rFonts w:asciiTheme="minorHAnsi" w:hAnsiTheme="minorHAnsi"/>
+        </w:rPr>
+        <w:t>s)</w:t>
       </w:r>
       <w:r>
         <w:rPr>
@@ -9876,7 +11331,21 @@
         <w:rPr>
           <w:rFonts w:asciiTheme="minorHAnsi" w:hAnsiTheme="minorHAnsi"/>
         </w:rPr>
-        <w:t>Assim, declara(m)-se ciente(s) o(s) DEVEDOR(ES)</w:t>
+        <w:t xml:space="preserve">Assim, </w:t>
+      </w:r>
+      <w:proofErr w:type="gramStart"/>
+      <w:r>
+        <w:rPr>
+          <w:rFonts w:asciiTheme="minorHAnsi" w:hAnsiTheme="minorHAnsi"/>
+        </w:rPr>
+        <w:t>declara(</w:t>
+      </w:r>
+      <w:proofErr w:type="gramEnd"/>
+      <w:r>
+        <w:rPr>
+          <w:rFonts w:asciiTheme="minorHAnsi" w:hAnsiTheme="minorHAnsi"/>
+        </w:rPr>
+        <w:t>m)-se ciente(s) o(s) DEVEDOR(ES)</w:t>
       </w:r>
       <w:r>
         <w:rPr>
@@ -9957,7 +11426,21 @@
         <w:rPr>
           <w:rFonts w:asciiTheme="minorHAnsi" w:hAnsiTheme="minorHAnsi"/>
         </w:rPr>
-        <w:t xml:space="preserve"> Declaram ainda os DEVEDOR(ES) </w:t>
+        <w:t xml:space="preserve"> Declaram ainda os </w:t>
+      </w:r>
+      <w:proofErr w:type="gramStart"/>
+      <w:r>
+        <w:rPr>
+          <w:rFonts w:asciiTheme="minorHAnsi" w:hAnsiTheme="minorHAnsi"/>
+        </w:rPr>
+        <w:t>DEVEDOR(</w:t>
+      </w:r>
+      <w:proofErr w:type="gramEnd"/>
+      <w:r>
+        <w:rPr>
+          <w:rFonts w:asciiTheme="minorHAnsi" w:hAnsiTheme="minorHAnsi"/>
+        </w:rPr>
+        <w:t xml:space="preserve">ES) </w:t>
       </w:r>
       <w:r>
         <w:rPr>
@@ -10002,11 +11485,19 @@
           <w:rFonts w:asciiTheme="minorHAnsi" w:hAnsiTheme="minorHAnsi"/>
         </w:rPr>
       </w:pPr>
-      <w:r>
-        <w:rPr>
-          <w:rFonts w:asciiTheme="minorHAnsi" w:hAnsiTheme="minorHAnsi"/>
-        </w:rPr>
-        <w:t xml:space="preserve">lhes </w:t>
+      <w:proofErr w:type="gramStart"/>
+      <w:r>
+        <w:rPr>
+          <w:rFonts w:asciiTheme="minorHAnsi" w:hAnsiTheme="minorHAnsi"/>
+        </w:rPr>
+        <w:t>lhes</w:t>
+      </w:r>
+      <w:proofErr w:type="gramEnd"/>
+      <w:r>
+        <w:rPr>
+          <w:rFonts w:asciiTheme="minorHAnsi" w:hAnsiTheme="minorHAnsi"/>
+        </w:rPr>
+        <w:t xml:space="preserve"> </w:t>
       </w:r>
       <w:r>
         <w:rPr>
@@ -10043,11 +11534,19 @@
           <w:rFonts w:asciiTheme="minorHAnsi" w:hAnsiTheme="minorHAnsi"/>
         </w:rPr>
       </w:pPr>
-      <w:r>
-        <w:rPr>
-          <w:rFonts w:asciiTheme="minorHAnsi" w:hAnsiTheme="minorHAnsi"/>
-        </w:rPr>
-        <w:t>tem(têm) ciência e concorda(m) integralmente com os termos das condições gerais ora apresentadas com relação ao Seguro de pessoa com cobertura de Morte e Invalidez Permanente por Acidente (MIP) e ao Seguro de danos com cobertura de Danos Físicos ao Imóvel (DFI), tendo pleno conhecimento de todas as suas coberturas e riscos excluídos</w:t>
+      <w:proofErr w:type="gramStart"/>
+      <w:r>
+        <w:rPr>
+          <w:rFonts w:asciiTheme="minorHAnsi" w:hAnsiTheme="minorHAnsi"/>
+        </w:rPr>
+        <w:t>tem(</w:t>
+      </w:r>
+      <w:proofErr w:type="gramEnd"/>
+      <w:r>
+        <w:rPr>
+          <w:rFonts w:asciiTheme="minorHAnsi" w:hAnsiTheme="minorHAnsi"/>
+        </w:rPr>
+        <w:t>têm) ciência e concorda(m) integralmente com os termos das condições gerais ora apresentadas com relação ao Seguro de pessoa com cobertura de Morte e Invalidez Permanente por Acidente (MIP) e ao Seguro de danos com cobertura de Danos Físicos ao Imóvel (DFI), tendo pleno conhecimento de todas as suas coberturas e riscos excluídos</w:t>
       </w:r>
       <w:r>
         <w:rPr>
@@ -10070,11 +11569,19 @@
           <w:rFonts w:asciiTheme="minorHAnsi" w:hAnsiTheme="minorHAnsi"/>
         </w:rPr>
       </w:pPr>
-      <w:r>
-        <w:rPr>
-          <w:rFonts w:asciiTheme="minorHAnsi" w:hAnsiTheme="minorHAnsi"/>
-        </w:rPr>
-        <w:t xml:space="preserve">os </w:t>
+      <w:proofErr w:type="gramStart"/>
+      <w:r>
+        <w:rPr>
+          <w:rFonts w:asciiTheme="minorHAnsi" w:hAnsiTheme="minorHAnsi"/>
+        </w:rPr>
+        <w:t>os</w:t>
+      </w:r>
+      <w:proofErr w:type="gramEnd"/>
+      <w:r>
+        <w:rPr>
+          <w:rFonts w:asciiTheme="minorHAnsi" w:hAnsiTheme="minorHAnsi"/>
+        </w:rPr>
+        <w:t xml:space="preserve"> </w:t>
       </w:r>
       <w:r>
         <w:rPr>
@@ -10110,11 +11617,19 @@
           <w:rFonts w:asciiTheme="minorHAnsi" w:hAnsiTheme="minorHAnsi"/>
         </w:rPr>
       </w:pPr>
-      <w:r>
-        <w:rPr>
-          <w:rFonts w:asciiTheme="minorHAnsi" w:hAnsiTheme="minorHAnsi"/>
-        </w:rPr>
-        <w:t>autoriza(m), desde já, de forma expressa, irrevogável e inequívoca, que a Seguradora realize o levantamento de informações médicas em hospitais, clínicas e/ou consultórios, bem como, que solicite a realização de perícia médica quando necessário.</w:t>
+      <w:proofErr w:type="gramStart"/>
+      <w:r>
+        <w:rPr>
+          <w:rFonts w:asciiTheme="minorHAnsi" w:hAnsiTheme="minorHAnsi"/>
+        </w:rPr>
+        <w:t>autoriza(</w:t>
+      </w:r>
+      <w:proofErr w:type="gramEnd"/>
+      <w:r>
+        <w:rPr>
+          <w:rFonts w:asciiTheme="minorHAnsi" w:hAnsiTheme="minorHAnsi"/>
+        </w:rPr>
+        <w:t>m), desde já, de forma expressa, irrevogável e inequívoca, que a Seguradora realize o levantamento de informações médicas em hospitais, clínicas e/ou consultórios, bem como, que solicite a realização de perícia médica quando necessário.</w:t>
       </w:r>
     </w:p>
     <w:p>
@@ -10191,7 +11706,29 @@
         <w:rPr>
           <w:rFonts w:asciiTheme="minorHAnsi" w:hAnsiTheme="minorHAnsi"/>
         </w:rPr>
-        <w:t>objeto deste instrumento, ficará(ão) o(s) DEVEDOR(ES) ou seu(s) herdeiro(s) e/ou sucessor(es) obrigado(s) à efetiva liquidação do saldo remanescente perante o CREDOR.</w:t>
+        <w:t xml:space="preserve">objeto deste instrumento, </w:t>
+      </w:r>
+      <w:proofErr w:type="gramStart"/>
+      <w:r>
+        <w:rPr>
+          <w:rFonts w:asciiTheme="minorHAnsi" w:hAnsiTheme="minorHAnsi"/>
+        </w:rPr>
+        <w:t>ficará(</w:t>
+      </w:r>
+      <w:proofErr w:type="spellStart"/>
+      <w:proofErr w:type="gramEnd"/>
+      <w:r>
+        <w:rPr>
+          <w:rFonts w:asciiTheme="minorHAnsi" w:hAnsiTheme="minorHAnsi"/>
+        </w:rPr>
+        <w:t>ão</w:t>
+      </w:r>
+      <w:proofErr w:type="spellEnd"/>
+      <w:r>
+        <w:rPr>
+          <w:rFonts w:asciiTheme="minorHAnsi" w:hAnsiTheme="minorHAnsi"/>
+        </w:rPr>
+        <w:t>) o(s) DEVEDOR(ES) ou seu(s) herdeiro(s) e/ou sucessor(es) obrigado(s) à efetiva liquidação do saldo remanescente perante o CREDOR.</w:t>
       </w:r>
     </w:p>
     <w:p>
@@ -10222,7 +11759,21 @@
         <w:rPr>
           <w:rFonts w:asciiTheme="minorHAnsi" w:hAnsiTheme="minorHAnsi"/>
         </w:rPr>
-        <w:t xml:space="preserve"> Por conta da guarda, manutenção e atualização de dados cadastrais, bem como permanente e contínua geração de dados relativos ao cumprimento dos direitos e obrigações decorrentes deste instrumento e prestação de informações respectivas, o(s) DEVEDOR(ES) concorda(m) em pagar, mensalmente, desde a assinatura do presente instrumento, a Tarifa de Administração Mensal do Contrato cobrada pelo CREDOR.</w:t>
+        <w:t xml:space="preserve"> Por conta da guarda, manutenção e atualização de dados cadastrais, bem como permanente e contínua geração de dados relativos ao cumprimento dos direitos e obrigações decorrentes deste instrumento e prestação de informações respectivas, </w:t>
+      </w:r>
+      <w:proofErr w:type="gramStart"/>
+      <w:r>
+        <w:rPr>
+          <w:rFonts w:asciiTheme="minorHAnsi" w:hAnsiTheme="minorHAnsi"/>
+        </w:rPr>
+        <w:t>o(</w:t>
+      </w:r>
+      <w:proofErr w:type="gramEnd"/>
+      <w:r>
+        <w:rPr>
+          <w:rFonts w:asciiTheme="minorHAnsi" w:hAnsiTheme="minorHAnsi"/>
+        </w:rPr>
+        <w:t>s) DEVEDOR(ES) concorda(m) em pagar, mensalmente, desde a assinatura do presente instrumento, a Tarifa de Administração Mensal do Contrato cobrada pelo CREDOR.</w:t>
       </w:r>
     </w:p>
     <w:p>
@@ -10263,34 +11814,50 @@
           <w:rFonts w:ascii="Calibri" w:hAnsi="Calibri"/>
           <w:szCs w:val="22"/>
         </w:rPr>
-        <w:t xml:space="preserve">Na hipótese da cláusula acima, no caso de não liquidação do saldo remanescente pelos DEVEDOR(ES), seus herdeiros e sucessores a qualquer título, sobre estes incidirá os encargos moratórios previstos </w:t>
-      </w:r>
+        <w:t xml:space="preserve">Na hipótese da cláusula acima, no caso de não liquidação do saldo remanescente pelos </w:t>
+      </w:r>
+      <w:proofErr w:type="gramStart"/>
       <w:r>
         <w:rPr>
           <w:rFonts w:ascii="Calibri" w:hAnsi="Calibri"/>
           <w:szCs w:val="22"/>
         </w:rPr>
-        <w:t xml:space="preserve">na </w:t>
-      </w:r>
+        <w:t>DEVEDOR(</w:t>
+      </w:r>
+      <w:proofErr w:type="gramEnd"/>
       <w:r>
         <w:rPr>
           <w:rFonts w:ascii="Calibri" w:hAnsi="Calibri"/>
           <w:szCs w:val="22"/>
         </w:rPr>
-        <w:t>cláusula 6</w:t>
+        <w:t xml:space="preserve">ES), seus herdeiros e sucessores a qualquer título, sobre estes incidirá os encargos moratórios previstos </w:t>
       </w:r>
       <w:r>
         <w:rPr>
           <w:rFonts w:ascii="Calibri" w:hAnsi="Calibri"/>
           <w:szCs w:val="22"/>
         </w:rPr>
-        <w:t>, bem</w:t>
+        <w:t xml:space="preserve">na </w:t>
       </w:r>
       <w:r>
         <w:rPr>
           <w:rFonts w:ascii="Calibri" w:hAnsi="Calibri"/>
           <w:szCs w:val="22"/>
         </w:rPr>
+        <w:t>cláusula 6</w:t>
+      </w:r>
+      <w:r>
+        <w:rPr>
+          <w:rFonts w:ascii="Calibri" w:hAnsi="Calibri"/>
+          <w:szCs w:val="22"/>
+        </w:rPr>
+        <w:t>, bem</w:t>
+      </w:r>
+      <w:r>
+        <w:rPr>
+          <w:rFonts w:ascii="Calibri" w:hAnsi="Calibri"/>
+          <w:szCs w:val="22"/>
+        </w:rPr>
         <w:t xml:space="preserve"> como a respectiva execução da garantia pelo CREDOR ou quem vier a substituí-lo.</w:t>
       </w:r>
     </w:p>
@@ -10410,7 +11977,23 @@
           <w:rFonts w:asciiTheme="minorHAnsi" w:hAnsiTheme="minorHAnsi"/>
           <w:b/>
         </w:rPr>
-        <w:t xml:space="preserve">, o(s) </w:t>
+        <w:t xml:space="preserve">, </w:t>
+      </w:r>
+      <w:proofErr w:type="gramStart"/>
+      <w:r>
+        <w:rPr>
+          <w:rFonts w:asciiTheme="minorHAnsi" w:hAnsiTheme="minorHAnsi"/>
+          <w:b/>
+        </w:rPr>
+        <w:t>o(</w:t>
+      </w:r>
+      <w:proofErr w:type="gramEnd"/>
+      <w:r>
+        <w:rPr>
+          <w:rFonts w:asciiTheme="minorHAnsi" w:hAnsiTheme="minorHAnsi"/>
+          <w:b/>
+        </w:rPr>
+        <w:t xml:space="preserve">s) </w:t>
       </w:r>
       <w:r>
         <w:rPr>
@@ -10525,7 +12108,21 @@
         <w:rPr>
           <w:rFonts w:asciiTheme="minorHAnsi" w:hAnsiTheme="minorHAnsi"/>
         </w:rPr>
-        <w:t xml:space="preserve"> Por força do estabelecido nesta cláusula o(s) </w:t>
+        <w:t xml:space="preserve"> Por força do estabelecido nesta cláusula </w:t>
+      </w:r>
+      <w:proofErr w:type="gramStart"/>
+      <w:r>
+        <w:rPr>
+          <w:rFonts w:asciiTheme="minorHAnsi" w:hAnsiTheme="minorHAnsi"/>
+        </w:rPr>
+        <w:t>o(</w:t>
+      </w:r>
+      <w:proofErr w:type="gramEnd"/>
+      <w:r>
+        <w:rPr>
+          <w:rFonts w:asciiTheme="minorHAnsi" w:hAnsiTheme="minorHAnsi"/>
+        </w:rPr>
+        <w:t xml:space="preserve">s) </w:t>
       </w:r>
       <w:r>
         <w:rPr>
@@ -10723,7 +12320,21 @@
         <w:rPr>
           <w:rFonts w:asciiTheme="minorHAnsi" w:hAnsiTheme="minorHAnsi"/>
         </w:rPr>
-        <w:t xml:space="preserve"> Como alienante(s), em caráter fiduciário, o(s) </w:t>
+        <w:t xml:space="preserve"> Como </w:t>
+      </w:r>
+      <w:proofErr w:type="gramStart"/>
+      <w:r>
+        <w:rPr>
+          <w:rFonts w:asciiTheme="minorHAnsi" w:hAnsiTheme="minorHAnsi"/>
+        </w:rPr>
+        <w:t>alienante(</w:t>
+      </w:r>
+      <w:proofErr w:type="gramEnd"/>
+      <w:r>
+        <w:rPr>
+          <w:rFonts w:asciiTheme="minorHAnsi" w:hAnsiTheme="minorHAnsi"/>
+        </w:rPr>
+        <w:t xml:space="preserve">s), em caráter fiduciário, o(s) </w:t>
       </w:r>
       <w:r>
         <w:rPr>
@@ -10766,13 +12377,41 @@
           <w:szCs w:val="24"/>
         </w:rPr>
       </w:pPr>
+      <w:proofErr w:type="gramStart"/>
       <w:r>
         <w:rPr>
           <w:rFonts w:asciiTheme="minorHAnsi" w:hAnsiTheme="minorHAnsi"/>
           <w:sz w:val="24"/>
           <w:szCs w:val="24"/>
         </w:rPr>
-        <w:t>declara(m) não estar sujeito(s) à apresentação da CND-INSS, por não ser(em) contribuinte(s) desse órgão. Todavia, na hipótese de ser(em) contribuinte(s) desse órgão, declara(m) ciente(s) e responsável(eis)pela apresentação da CND-INSS;</w:t>
+        <w:t>declara(</w:t>
+      </w:r>
+      <w:proofErr w:type="gramEnd"/>
+      <w:r>
+        <w:rPr>
+          <w:rFonts w:asciiTheme="minorHAnsi" w:hAnsiTheme="minorHAnsi"/>
+          <w:sz w:val="24"/>
+          <w:szCs w:val="24"/>
+        </w:rPr>
+        <w:t xml:space="preserve">m) não estar sujeito(s) à apresentação da CND-INSS, por não ser(em) contribuinte(s) desse órgão. Todavia, na hipótese de </w:t>
+      </w:r>
+      <w:proofErr w:type="gramStart"/>
+      <w:r>
+        <w:rPr>
+          <w:rFonts w:asciiTheme="minorHAnsi" w:hAnsiTheme="minorHAnsi"/>
+          <w:sz w:val="24"/>
+          <w:szCs w:val="24"/>
+        </w:rPr>
+        <w:t>ser(</w:t>
+      </w:r>
+      <w:proofErr w:type="gramEnd"/>
+      <w:r>
+        <w:rPr>
+          <w:rFonts w:asciiTheme="minorHAnsi" w:hAnsiTheme="minorHAnsi"/>
+          <w:sz w:val="24"/>
+          <w:szCs w:val="24"/>
+        </w:rPr>
+        <w:t>em) contribuinte(s) desse órgão, declara(m) ciente(s) e responsável(eis)pela apresentação da CND-INSS;</w:t>
       </w:r>
     </w:p>
     <w:p>
@@ -10805,11 +12444,19 @@
           <w:rFonts w:asciiTheme="minorHAnsi" w:hAnsiTheme="minorHAnsi"/>
         </w:rPr>
       </w:pPr>
-      <w:r>
-        <w:rPr>
-          <w:rFonts w:asciiTheme="minorHAnsi" w:hAnsiTheme="minorHAnsi"/>
-        </w:rPr>
-        <w:t xml:space="preserve">se solteiro(a), viúvo(a), divorciado(a) ou separado(a) judicialmente, declara, sob responsabilidade civil e criminal, que o imóvel aqui objetivado não foi adquirido na constância de união estável prevista na Lei nº 9.278, de </w:t>
+      <w:proofErr w:type="gramStart"/>
+      <w:r>
+        <w:rPr>
+          <w:rFonts w:asciiTheme="minorHAnsi" w:hAnsiTheme="minorHAnsi"/>
+        </w:rPr>
+        <w:t>se</w:t>
+      </w:r>
+      <w:proofErr w:type="gramEnd"/>
+      <w:r>
+        <w:rPr>
+          <w:rFonts w:asciiTheme="minorHAnsi" w:hAnsiTheme="minorHAnsi"/>
+        </w:rPr>
+        <w:t xml:space="preserve"> solteiro(a), viúvo(a), divorciado(a) ou separado(a) judicialmente, declara, sob responsabilidade civil e criminal, que o imóvel aqui objetivado não foi adquirido na constância de união estável prevista na Lei nº 9.278, de </w:t>
       </w:r>
       <w:smartTag w:uri="urn:schemas-microsoft-com:office:smarttags" w:element="date">
         <w:smartTagPr>
@@ -11026,7 +12673,25 @@
           <w:sz w:val="24"/>
           <w:szCs w:val="24"/>
         </w:rPr>
-        <w:t>iduciária em garantia, sem que tal concordância tenha qualquer reflexo de caráter registrário, pois não infringidos os princípios da especialidade subjetiva e da continuidade.</w:t>
+        <w:t xml:space="preserve">iduciária em garantia, sem que tal concordância tenha qualquer reflexo de caráter </w:t>
+      </w:r>
+      <w:proofErr w:type="spellStart"/>
+      <w:r>
+        <w:rPr>
+          <w:rFonts w:asciiTheme="minorHAnsi" w:hAnsiTheme="minorHAnsi"/>
+          <w:sz w:val="24"/>
+          <w:szCs w:val="24"/>
+        </w:rPr>
+        <w:t>registrário</w:t>
+      </w:r>
+      <w:proofErr w:type="spellEnd"/>
+      <w:r>
+        <w:rPr>
+          <w:rFonts w:asciiTheme="minorHAnsi" w:hAnsiTheme="minorHAnsi"/>
+          <w:sz w:val="24"/>
+          <w:szCs w:val="24"/>
+        </w:rPr>
+        <w:t>, pois não infringidos os princípios da especialidade subjetiva e da continuidade.</w:t>
       </w:r>
     </w:p>
     <w:p>
@@ -11238,7 +12903,21 @@
         <w:rPr>
           <w:rFonts w:asciiTheme="minorHAnsi" w:hAnsiTheme="minorHAnsi"/>
         </w:rPr>
-        <w:t xml:space="preserve">O(s) FIDUCIANTE(S) titular(es) do(s) Imóvel(eis) declara(m) e informa(m) que o(s) Bem(ns) Imóvel(eis) outorgado(s) em garantia não é(são) nem faz(em) parte de bem de família de maneira que ratificam que, caso em algum momento da vigência das Obrigações Garantidas tal condição venha a ser contestada, servirá a presente clausula como RENÚNCIA aos benefícios de tal natureza. </w:t>
+        <w:t>O(s) FIDUCIANTE(S) titular(es) do(s) Imóvel(eis) declara(m) e informa(m) que o(s) Bem(</w:t>
+      </w:r>
+      <w:proofErr w:type="spellStart"/>
+      <w:r>
+        <w:rPr>
+          <w:rFonts w:asciiTheme="minorHAnsi" w:hAnsiTheme="minorHAnsi"/>
+        </w:rPr>
+        <w:t>ns</w:t>
+      </w:r>
+      <w:proofErr w:type="spellEnd"/>
+      <w:r>
+        <w:rPr>
+          <w:rFonts w:asciiTheme="minorHAnsi" w:hAnsiTheme="minorHAnsi"/>
+        </w:rPr>
+        <w:t xml:space="preserve">) Imóvel(eis) outorgado(s) em garantia não é(são) nem faz(em) parte de bem de família de maneira que ratificam que, caso em algum momento da vigência das Obrigações Garantidas tal condição venha a ser contestada, servirá a presente clausula como RENÚNCIA aos benefícios de tal natureza. </w:t>
       </w:r>
     </w:p>
     <w:p>
@@ -11320,7 +12999,21 @@
         <w:rPr>
           <w:rFonts w:asciiTheme="minorHAnsi" w:hAnsiTheme="minorHAnsi"/>
         </w:rPr>
-        <w:t xml:space="preserve">deverá(ão) reembolsá-lo dentro de </w:t>
+        <w:t>deverá(</w:t>
+      </w:r>
+      <w:proofErr w:type="spellStart"/>
+      <w:r>
+        <w:rPr>
+          <w:rFonts w:asciiTheme="minorHAnsi" w:hAnsiTheme="minorHAnsi"/>
+        </w:rPr>
+        <w:t>ão</w:t>
+      </w:r>
+      <w:proofErr w:type="spellEnd"/>
+      <w:r>
+        <w:rPr>
+          <w:rFonts w:asciiTheme="minorHAnsi" w:hAnsiTheme="minorHAnsi"/>
+        </w:rPr>
+        <w:t xml:space="preserve">) reembolsá-lo dentro de </w:t>
       </w:r>
       <w:r>
         <w:rPr>
@@ -11344,7 +13037,21 @@
         <w:rPr>
           <w:rFonts w:asciiTheme="minorHAnsi" w:hAnsiTheme="minorHAnsi"/>
         </w:rPr>
-        <w:t>) dias contados do recebimento de comunicação para tanto, sendo que sobre o valor correspondente serão aplicáveis as mesmas penalidades a que está(ão) sujeito(s) o(s) DEVEDOR(ES) em caso de inadimplemento, inclusive a de vencimento antecipado da dívida, disposta na cláusula 8 abaixo.</w:t>
+        <w:t>) dias contados do recebimento de comunicação para tanto, sendo que sobre o valor correspondente serão aplicáveis as mesmas penalidades a que está(</w:t>
+      </w:r>
+      <w:proofErr w:type="spellStart"/>
+      <w:r>
+        <w:rPr>
+          <w:rFonts w:asciiTheme="minorHAnsi" w:hAnsiTheme="minorHAnsi"/>
+        </w:rPr>
+        <w:t>ão</w:t>
+      </w:r>
+      <w:proofErr w:type="spellEnd"/>
+      <w:r>
+        <w:rPr>
+          <w:rFonts w:asciiTheme="minorHAnsi" w:hAnsiTheme="minorHAnsi"/>
+        </w:rPr>
+        <w:t>) sujeito(s) o(s) DEVEDOR(ES) em caso de inadimplemento, inclusive a de vencimento antecipado da dívida, disposta na cláusula 8 abaixo.</w:t>
       </w:r>
     </w:p>
     <w:p>
@@ -12015,7 +13722,23 @@
           <w:rFonts w:asciiTheme="minorHAnsi" w:hAnsiTheme="minorHAnsi"/>
           <w:spacing w:val="-3"/>
         </w:rPr>
-        <w:t xml:space="preserve"> arcará(ão) com as </w:t>
+        <w:t xml:space="preserve"> arcará(</w:t>
+      </w:r>
+      <w:proofErr w:type="spellStart"/>
+      <w:r>
+        <w:rPr>
+          <w:rFonts w:asciiTheme="minorHAnsi" w:hAnsiTheme="minorHAnsi"/>
+          <w:spacing w:val="-3"/>
+        </w:rPr>
+        <w:t>ão</w:t>
+      </w:r>
+      <w:proofErr w:type="spellEnd"/>
+      <w:r>
+        <w:rPr>
+          <w:rFonts w:asciiTheme="minorHAnsi" w:hAnsiTheme="minorHAnsi"/>
+          <w:spacing w:val="-3"/>
+        </w:rPr>
+        <w:t xml:space="preserve">) com as </w:t>
       </w:r>
       <w:r>
         <w:rPr>
@@ -12714,13 +14437,23 @@
         </w:rPr>
         <w:t xml:space="preserve"> não purgar(em) a mora no prazo assinalado, o Oficial do Registro de Imóveis certificará esse fato e, diante da comprovação do recolhimento do imposto de transmissão </w:t>
       </w:r>
+      <w:proofErr w:type="spellStart"/>
       <w:r>
         <w:rPr>
           <w:rFonts w:asciiTheme="minorHAnsi" w:hAnsiTheme="minorHAnsi"/>
           <w:bCs/>
           <w:i/>
         </w:rPr>
-        <w:t>inter vivo</w:t>
+        <w:t>inter</w:t>
+      </w:r>
+      <w:proofErr w:type="spellEnd"/>
+      <w:r>
+        <w:rPr>
+          <w:rFonts w:asciiTheme="minorHAnsi" w:hAnsiTheme="minorHAnsi"/>
+          <w:bCs/>
+          <w:i/>
+        </w:rPr>
+        <w:t xml:space="preserve"> vivo</w:t>
       </w:r>
       <w:r>
         <w:rPr>
@@ -12821,12 +14554,21 @@
         </w:rPr>
         <w:t xml:space="preserve"> do QUADRO RESUMO, seja inferior ao utilizado pelo órgão competente como base de cálculo para a apuração do imposto sobre transmissão </w:t>
       </w:r>
+      <w:proofErr w:type="spellStart"/>
       <w:r>
         <w:rPr>
           <w:rFonts w:asciiTheme="minorHAnsi" w:hAnsiTheme="minorHAnsi"/>
           <w:i/>
         </w:rPr>
-        <w:t>inter vivos</w:t>
+        <w:t>inter</w:t>
+      </w:r>
+      <w:proofErr w:type="spellEnd"/>
+      <w:r>
+        <w:rPr>
+          <w:rFonts w:asciiTheme="minorHAnsi" w:hAnsiTheme="minorHAnsi"/>
+          <w:i/>
+        </w:rPr>
+        <w:t xml:space="preserve"> vivos</w:t>
       </w:r>
       <w:r>
         <w:rPr>
@@ -12937,7 +14679,21 @@
         <w:rPr>
           <w:rFonts w:asciiTheme="minorHAnsi" w:hAnsiTheme="minorHAnsi"/>
         </w:rPr>
-        <w:t xml:space="preserve"> ou ii) pelo valor que vier a ser apurado em nova avaliação a ser feita por empresa independente de engenharia contratada pelo CREDOR</w:t>
+        <w:t xml:space="preserve"> ou </w:t>
+      </w:r>
+      <w:proofErr w:type="spellStart"/>
+      <w:r>
+        <w:rPr>
+          <w:rFonts w:asciiTheme="minorHAnsi" w:hAnsiTheme="minorHAnsi"/>
+        </w:rPr>
+        <w:t>ii</w:t>
+      </w:r>
+      <w:proofErr w:type="spellEnd"/>
+      <w:r>
+        <w:rPr>
+          <w:rFonts w:asciiTheme="minorHAnsi" w:hAnsiTheme="minorHAnsi"/>
+        </w:rPr>
+        <w:t>) pelo valor que vier a ser apurado em nova avaliação a ser feita por empresa independente de engenharia contratada pelo CREDOR</w:t>
       </w:r>
       <w:r>
         <w:rPr>
@@ -13112,12 +14868,14 @@
         </w:rPr>
         <w:t>l(</w:t>
       </w:r>
+      <w:proofErr w:type="spellStart"/>
       <w:r>
         <w:rPr>
           <w:rFonts w:asciiTheme="minorHAnsi" w:hAnsiTheme="minorHAnsi"/>
         </w:rPr>
         <w:t>is</w:t>
       </w:r>
+      <w:proofErr w:type="spellEnd"/>
       <w:r>
         <w:rPr>
           <w:rFonts w:asciiTheme="minorHAnsi" w:hAnsiTheme="minorHAnsi"/>
@@ -13159,7 +14917,21 @@
         <w:rPr>
           <w:rFonts w:asciiTheme="minorHAnsi" w:hAnsiTheme="minorHAnsi"/>
         </w:rPr>
-        <w:t xml:space="preserve">será(ão) comunicado(s) das datas, horários e locais dos leilões por correspondência dirigida ao endereço indicado </w:t>
+        <w:t>será(</w:t>
+      </w:r>
+      <w:proofErr w:type="spellStart"/>
+      <w:r>
+        <w:rPr>
+          <w:rFonts w:asciiTheme="minorHAnsi" w:hAnsiTheme="minorHAnsi"/>
+        </w:rPr>
+        <w:t>ão</w:t>
+      </w:r>
+      <w:proofErr w:type="spellEnd"/>
+      <w:r>
+        <w:rPr>
+          <w:rFonts w:asciiTheme="minorHAnsi" w:hAnsiTheme="minorHAnsi"/>
+        </w:rPr>
+        <w:t xml:space="preserve">) comunicado(s) das datas, horários e locais dos leilões por correspondência dirigida ao endereço indicado </w:t>
       </w:r>
       <w:r>
         <w:rPr>
@@ -13183,8 +14955,16 @@
         <w:rPr>
           <w:rFonts w:asciiTheme="minorHAnsi" w:hAnsiTheme="minorHAnsi"/>
         </w:rPr>
-        <w:t xml:space="preserve"> Fiduciante</w:t>
-      </w:r>
+        <w:t xml:space="preserve"> </w:t>
+      </w:r>
+      <w:proofErr w:type="spellStart"/>
+      <w:r>
+        <w:rPr>
+          <w:rFonts w:asciiTheme="minorHAnsi" w:hAnsiTheme="minorHAnsi"/>
+        </w:rPr>
+        <w:t>Fiduciante</w:t>
+      </w:r>
+      <w:proofErr w:type="spellEnd"/>
       <w:r>
         <w:rPr>
           <w:rFonts w:asciiTheme="minorHAnsi" w:hAnsiTheme="minorHAnsi"/>
@@ -13315,12 +15095,21 @@
         </w:rPr>
         <w:t xml:space="preserve"> Após a averbação da consolidação da propriedade fiduciária no patrimônio do CREDOR e até a data da realização do segundo leilão, é assegurado ao(s) DEVEDOR(ES) o direito de preferência para adquirir o Imóvel por preço correspondente ao valor da dívida, somado os encargos contratuais ou encargos legais, inclusive tributos - imposto sobre transmissão </w:t>
       </w:r>
+      <w:proofErr w:type="spellStart"/>
       <w:r>
         <w:rPr>
           <w:rFonts w:asciiTheme="minorHAnsi" w:hAnsiTheme="minorHAnsi"/>
           <w:i/>
         </w:rPr>
-        <w:t>inter vivos</w:t>
+        <w:t>inter</w:t>
+      </w:r>
+      <w:proofErr w:type="spellEnd"/>
+      <w:r>
+        <w:rPr>
+          <w:rFonts w:asciiTheme="minorHAnsi" w:hAnsiTheme="minorHAnsi"/>
+          <w:i/>
+        </w:rPr>
+        <w:t xml:space="preserve"> vivos</w:t>
       </w:r>
       <w:r>
         <w:rPr>
@@ -14438,7 +16227,21 @@
         <w:rPr>
           <w:rFonts w:asciiTheme="minorHAnsi" w:hAnsiTheme="minorHAnsi"/>
         </w:rPr>
-        <w:t>, a correspondente prestação de contas pelo período de 12 (doze) meses contados da realização do(s) leilão(ões);</w:t>
+        <w:t>, a correspondente prestação de contas pelo período de 12 (doze) meses contados da realização do(s) leilão(</w:t>
+      </w:r>
+      <w:proofErr w:type="spellStart"/>
+      <w:r>
+        <w:rPr>
+          <w:rFonts w:asciiTheme="minorHAnsi" w:hAnsiTheme="minorHAnsi"/>
+        </w:rPr>
+        <w:t>ões</w:t>
+      </w:r>
+      <w:proofErr w:type="spellEnd"/>
+      <w:r>
+        <w:rPr>
+          <w:rFonts w:asciiTheme="minorHAnsi" w:hAnsiTheme="minorHAnsi"/>
+        </w:rPr>
+        <w:t>);</w:t>
       </w:r>
     </w:p>
     <w:p>
@@ -14513,7 +16316,23 @@
           <w:rFonts w:asciiTheme="minorHAnsi" w:hAnsiTheme="minorHAnsi"/>
           <w:bCs/>
         </w:rPr>
-        <w:t xml:space="preserve"> deverá(ão) desocupar o imóvel até a data da realização do primeiro público leilão, deixando-o livre e desimpedido de pessoas e coisas. O(s) </w:t>
+        <w:t xml:space="preserve"> deverá(</w:t>
+      </w:r>
+      <w:proofErr w:type="spellStart"/>
+      <w:r>
+        <w:rPr>
+          <w:rFonts w:asciiTheme="minorHAnsi" w:hAnsiTheme="minorHAnsi"/>
+          <w:bCs/>
+        </w:rPr>
+        <w:t>ão</w:t>
+      </w:r>
+      <w:proofErr w:type="spellEnd"/>
+      <w:r>
+        <w:rPr>
+          <w:rFonts w:asciiTheme="minorHAnsi" w:hAnsiTheme="minorHAnsi"/>
+          <w:bCs/>
+        </w:rPr>
+        <w:t xml:space="preserve">) desocupar o imóvel até a data da realização do primeiro público leilão, deixando-o livre e desimpedido de pessoas e coisas. O(s) </w:t>
       </w:r>
       <w:r>
         <w:rPr>
@@ -14549,7 +16368,23 @@
           <w:rFonts w:asciiTheme="minorHAnsi" w:hAnsiTheme="minorHAnsi"/>
           <w:bCs/>
         </w:rPr>
-        <w:t xml:space="preserve">pagará(ão) ao CREDOR ou a quem vier a sucedê-la, uma taxa de ocupação do imóvel, por mês ou fração, no valor correspondente a 1% (um por cento) do valor do imóvel </w:t>
+        <w:t>pagará(</w:t>
+      </w:r>
+      <w:proofErr w:type="spellStart"/>
+      <w:r>
+        <w:rPr>
+          <w:rFonts w:asciiTheme="minorHAnsi" w:hAnsiTheme="minorHAnsi"/>
+          <w:bCs/>
+        </w:rPr>
+        <w:t>ão</w:t>
+      </w:r>
+      <w:proofErr w:type="spellEnd"/>
+      <w:r>
+        <w:rPr>
+          <w:rFonts w:asciiTheme="minorHAnsi" w:hAnsiTheme="minorHAnsi"/>
+          <w:bCs/>
+        </w:rPr>
+        <w:t xml:space="preserve">) ao CREDOR ou a quem vier a sucedê-la, uma taxa de ocupação do imóvel, por mês ou fração, no valor correspondente a 1% (um por cento) do valor do imóvel </w:t>
       </w:r>
       <w:r>
         <w:rPr>
@@ -14569,7 +16404,23 @@
           <w:rFonts w:asciiTheme="minorHAnsi" w:hAnsiTheme="minorHAnsi"/>
           <w:bCs/>
         </w:rPr>
-        <w:t xml:space="preserve">consolidação da propriedade fiduciária no patrimônio do credor fiduciante </w:t>
+        <w:t xml:space="preserve">consolidação da propriedade fiduciária no patrimônio do credor </w:t>
+      </w:r>
+      <w:proofErr w:type="spellStart"/>
+      <w:r>
+        <w:rPr>
+          <w:rFonts w:asciiTheme="minorHAnsi" w:hAnsiTheme="minorHAnsi"/>
+          <w:bCs/>
+        </w:rPr>
+        <w:t>fiduciante</w:t>
+      </w:r>
+      <w:proofErr w:type="spellEnd"/>
+      <w:r>
+        <w:rPr>
+          <w:rFonts w:asciiTheme="minorHAnsi" w:hAnsiTheme="minorHAnsi"/>
+          <w:bCs/>
+        </w:rPr>
+        <w:t xml:space="preserve"> </w:t>
       </w:r>
       <w:r>
         <w:rPr>
@@ -15012,36 +16863,76 @@
         </w:rPr>
         <w:t xml:space="preserve">o pagamento integral do presente empréstimo, a qualquer momento e independentemente do devido cumprimento das demais obrigações da FIDUCIANTE </w:t>
       </w:r>
+      <w:proofErr w:type="spellStart"/>
       <w:r>
         <w:rPr>
           <w:rFonts w:asciiTheme="minorHAnsi" w:hAnsiTheme="minorHAnsi" w:cstheme="minorHAnsi"/>
         </w:rPr>
         <w:t>nomeEmitente</w:t>
       </w:r>
+      <w:proofErr w:type="spellEnd"/>
       <w:r>
         <w:rPr>
           <w:rFonts w:asciiTheme="minorHAnsi" w:hAnsiTheme="minorHAnsi" w:cstheme="minorHAnsi"/>
         </w:rPr>
-        <w:t xml:space="preserve"> contratadas no âmbito desta Cédula de Crédito, o valor do(s) Imóvel(eis) deverá(ão) ser equivalente a, pelo menos, </w:t>
-      </w:r>
+        <w:t xml:space="preserve"> contratadas no âmbito desta Cédula de Crédito, o valor </w:t>
+      </w:r>
+      <w:proofErr w:type="gramStart"/>
       <w:r>
         <w:rPr>
           <w:rFonts w:asciiTheme="minorHAnsi" w:hAnsiTheme="minorHAnsi" w:cstheme="minorHAnsi"/>
+        </w:rPr>
+        <w:t>do(</w:t>
+      </w:r>
+      <w:proofErr w:type="gramEnd"/>
+      <w:r>
+        <w:rPr>
+          <w:rFonts w:asciiTheme="minorHAnsi" w:hAnsiTheme="minorHAnsi" w:cstheme="minorHAnsi"/>
+        </w:rPr>
+        <w:t>s) Imóvel(eis) deverá(</w:t>
+      </w:r>
+      <w:proofErr w:type="spellStart"/>
+      <w:r>
+        <w:rPr>
+          <w:rFonts w:asciiTheme="minorHAnsi" w:hAnsiTheme="minorHAnsi" w:cstheme="minorHAnsi"/>
+        </w:rPr>
+        <w:t>ão</w:t>
+      </w:r>
+      <w:proofErr w:type="spellEnd"/>
+      <w:r>
+        <w:rPr>
+          <w:rFonts w:asciiTheme="minorHAnsi" w:hAnsiTheme="minorHAnsi" w:cstheme="minorHAnsi"/>
+        </w:rPr>
+        <w:t xml:space="preserve">) ser equivalente a, pelo menos, </w:t>
+      </w:r>
+      <w:proofErr w:type="spellStart"/>
+      <w:r>
+        <w:rPr>
+          <w:rFonts w:asciiTheme="minorHAnsi" w:hAnsiTheme="minorHAnsi" w:cstheme="minorHAnsi"/>
           <w:b/>
         </w:rPr>
         <w:t>porcentagemImovel</w:t>
       </w:r>
+      <w:proofErr w:type="spellEnd"/>
       <w:r>
         <w:rPr>
           <w:rFonts w:asciiTheme="minorHAnsi" w:hAnsiTheme="minorHAnsi" w:cstheme="minorHAnsi"/>
         </w:rPr>
         <w:t>% (</w:t>
       </w:r>
+      <w:proofErr w:type="spellStart"/>
       <w:r>
         <w:rPr>
           <w:rFonts w:asciiTheme="minorHAnsi" w:hAnsiTheme="minorHAnsi" w:cstheme="minorHAnsi"/>
         </w:rPr>
         <w:t>ExtensoPorcentagemImovel</w:t>
+      </w:r>
+      <w:proofErr w:type="spellEnd"/>
+      <w:r>
+        <w:rPr>
+          <w:rFonts w:asciiTheme="minorHAnsi" w:hAnsiTheme="minorHAnsi" w:cstheme="minorHAnsi"/>
+        </w:rPr>
+        <w:t xml:space="preserve"> por cento</w:t>
       </w:r>
       <w:bookmarkStart w:id="3" w:name="_GoBack"/>
       <w:bookmarkEnd w:id="3"/>
@@ -15078,7 +16969,21 @@
         <w:rPr>
           <w:rFonts w:asciiTheme="minorHAnsi" w:hAnsiTheme="minorHAnsi" w:cstheme="minorHAnsi"/>
         </w:rPr>
-        <w:t xml:space="preserve"> Na hipótese de a Razão Mínima não ser observada, a qualquer momento, o(s) FIDUCIANTE(S) deverá(ão), no prazo de até 10 (dez) dias contados do recebimento de comunicação nesse sentido, oferecer ao credor fiduciário outra garantia que este considere aceitável, a seu exclusivo critério, para reforço das garantias.</w:t>
+        <w:t xml:space="preserve"> Na hipótese de a Razão Mínima não ser observada, a qualquer momento, o(s) FIDUCIANTE(S) deverá(</w:t>
+      </w:r>
+      <w:proofErr w:type="spellStart"/>
+      <w:r>
+        <w:rPr>
+          <w:rFonts w:asciiTheme="minorHAnsi" w:hAnsiTheme="minorHAnsi" w:cstheme="minorHAnsi"/>
+        </w:rPr>
+        <w:t>ão</w:t>
+      </w:r>
+      <w:proofErr w:type="spellEnd"/>
+      <w:r>
+        <w:rPr>
+          <w:rFonts w:asciiTheme="minorHAnsi" w:hAnsiTheme="minorHAnsi" w:cstheme="minorHAnsi"/>
+        </w:rPr>
+        <w:t>), no prazo de até 10 (dez) dias contados do recebimento de comunicação nesse sentido, oferecer ao credor fiduciário outra garantia que este considere aceitável, a seu exclusivo critério, para reforço das garantias.</w:t>
       </w:r>
     </w:p>
     <w:p>
@@ -15135,7 +17040,21 @@
         <w:rPr>
           <w:rFonts w:asciiTheme="minorHAnsi" w:hAnsiTheme="minorHAnsi"/>
         </w:rPr>
-        <w:t xml:space="preserve"> O(s) DEVEDOR(ES) poderá(ão) liquidar antecipadamente a dívida, bem como realizar amortizações extraordinárias do saldo devedor desde que observadas as seguintes condições:</w:t>
+        <w:t xml:space="preserve"> O(s) DEVEDOR(ES) poderá(</w:t>
+      </w:r>
+      <w:proofErr w:type="spellStart"/>
+      <w:r>
+        <w:rPr>
+          <w:rFonts w:asciiTheme="minorHAnsi" w:hAnsiTheme="minorHAnsi"/>
+        </w:rPr>
+        <w:t>ão</w:t>
+      </w:r>
+      <w:proofErr w:type="spellEnd"/>
+      <w:r>
+        <w:rPr>
+          <w:rFonts w:asciiTheme="minorHAnsi" w:hAnsiTheme="minorHAnsi"/>
+        </w:rPr>
+        <w:t>) liquidar antecipadamente a dívida, bem como realizar amortizações extraordinárias do saldo devedor desde que observadas as seguintes condições:</w:t>
       </w:r>
     </w:p>
     <w:p>
@@ -15530,7 +17449,21 @@
         <w:rPr>
           <w:rFonts w:asciiTheme="minorHAnsi" w:hAnsiTheme="minorHAnsi"/>
         </w:rPr>
-        <w:t xml:space="preserve">ou a Seguradora, conforme o caso, obrigar-se-á(ão) junto ao CREDOR, pelo saldo devedor que será apurado na forma determinada neste </w:t>
+        <w:t>ou a Seguradora, conforme o caso, obrigar-se-á(</w:t>
+      </w:r>
+      <w:proofErr w:type="spellStart"/>
+      <w:r>
+        <w:rPr>
+          <w:rFonts w:asciiTheme="minorHAnsi" w:hAnsiTheme="minorHAnsi"/>
+        </w:rPr>
+        <w:t>ão</w:t>
+      </w:r>
+      <w:proofErr w:type="spellEnd"/>
+      <w:r>
+        <w:rPr>
+          <w:rFonts w:asciiTheme="minorHAnsi" w:hAnsiTheme="minorHAnsi"/>
+        </w:rPr>
+        <w:t xml:space="preserve">) junto ao CREDOR, pelo saldo devedor que será apurado na forma determinada neste </w:t>
       </w:r>
       <w:r>
         <w:rPr>
@@ -15550,7 +17483,23 @@
           <w:rFonts w:asciiTheme="minorHAnsi" w:hAnsiTheme="minorHAnsi"/>
           <w:b/>
         </w:rPr>
-        <w:t>O(s) DEVEDOR(ES) fica(m) responsável(is) pela diferença entre o saldo devedor apurado pelo CREDOR e o valor efetivamente recebido da Seguradora.</w:t>
+        <w:t>O(s) DEVEDOR(ES) fica(m) responsável(</w:t>
+      </w:r>
+      <w:proofErr w:type="spellStart"/>
+      <w:r>
+        <w:rPr>
+          <w:rFonts w:asciiTheme="minorHAnsi" w:hAnsiTheme="minorHAnsi"/>
+          <w:b/>
+        </w:rPr>
+        <w:t>is</w:t>
+      </w:r>
+      <w:proofErr w:type="spellEnd"/>
+      <w:r>
+        <w:rPr>
+          <w:rFonts w:asciiTheme="minorHAnsi" w:hAnsiTheme="minorHAnsi"/>
+          <w:b/>
+        </w:rPr>
+        <w:t>) pela diferença entre o saldo devedor apurado pelo CREDOR e o valor efetivamente recebido da Seguradora.</w:t>
       </w:r>
     </w:p>
     <w:p>
@@ -16518,7 +18467,23 @@
           <w:bCs/>
         </w:rPr>
         <w:tab/>
-        <w:t>Se ocorrer mudança ou alteração do objeto social do DEVEDOR ou da pessoa jurídica fiduciante, bem como se houver alteração do representante legal sem que o CREDOR seja notificado.</w:t>
+        <w:t xml:space="preserve">Se ocorrer mudança ou alteração do objeto social do DEVEDOR ou da pessoa jurídica </w:t>
+      </w:r>
+      <w:proofErr w:type="spellStart"/>
+      <w:r>
+        <w:rPr>
+          <w:rFonts w:asciiTheme="minorHAnsi" w:hAnsiTheme="minorHAnsi"/>
+          <w:bCs/>
+        </w:rPr>
+        <w:t>fiduciante</w:t>
+      </w:r>
+      <w:proofErr w:type="spellEnd"/>
+      <w:r>
+        <w:rPr>
+          <w:rFonts w:asciiTheme="minorHAnsi" w:hAnsiTheme="minorHAnsi"/>
+          <w:bCs/>
+        </w:rPr>
+        <w:t>, bem como se houver alteração do representante legal sem que o CREDOR seja notificado.</w:t>
       </w:r>
     </w:p>
     <w:p>
@@ -16908,7 +18873,35 @@
         <w:rPr>
           <w:rFonts w:asciiTheme="minorHAnsi" w:hAnsiTheme="minorHAnsi"/>
         </w:rPr>
-        <w:t>A CCI será custodiada na Instituição Custodiante. Os direitos e obrigações decorrentes do Contrato de Registro e Custódia de Cédulas de Crédito Imobiliário, serão automaticamente assumidos pelo titular das CCI’s por ocasião de sua aquisição/negociação.</w:t>
+        <w:t xml:space="preserve">A CCI será custodiada na Instituição </w:t>
+      </w:r>
+      <w:proofErr w:type="spellStart"/>
+      <w:r>
+        <w:rPr>
+          <w:rFonts w:asciiTheme="minorHAnsi" w:hAnsiTheme="minorHAnsi"/>
+        </w:rPr>
+        <w:t>Custodiante</w:t>
+      </w:r>
+      <w:proofErr w:type="spellEnd"/>
+      <w:r>
+        <w:rPr>
+          <w:rFonts w:asciiTheme="minorHAnsi" w:hAnsiTheme="minorHAnsi"/>
+        </w:rPr>
+        <w:t xml:space="preserve">. Os direitos e obrigações decorrentes do Contrato de Registro e Custódia de Cédulas de Crédito Imobiliário, serão automaticamente assumidos pelo titular das </w:t>
+      </w:r>
+      <w:proofErr w:type="spellStart"/>
+      <w:r>
+        <w:rPr>
+          <w:rFonts w:asciiTheme="minorHAnsi" w:hAnsiTheme="minorHAnsi"/>
+        </w:rPr>
+        <w:t>CCI’s</w:t>
+      </w:r>
+      <w:proofErr w:type="spellEnd"/>
+      <w:r>
+        <w:rPr>
+          <w:rFonts w:asciiTheme="minorHAnsi" w:hAnsiTheme="minorHAnsi"/>
+        </w:rPr>
+        <w:t xml:space="preserve"> por ocasião de sua aquisição/negociação.</w:t>
       </w:r>
     </w:p>
     <w:p>
@@ -17082,7 +19075,21 @@
         <w:rPr>
           <w:rFonts w:asciiTheme="minorHAnsi" w:hAnsiTheme="minorHAnsi"/>
         </w:rPr>
-        <w:t xml:space="preserve"> São de responsabilidade exclusiva do CREDOR todas as despesas relativas ao registro e custódia da CCI na Instituição Custodiante, e aquelas referentes à averbação da Emissão da CCI no competente Registro de Imóveis, na matrícula do Imóvel objeto do Crédito Imobiliário, observado que a emissão da CCI e o registro da presente </w:t>
+        <w:t xml:space="preserve"> São de responsabilidade exclusiva do CREDOR todas as despesas relativas ao registro e custódia da CCI na Instituição </w:t>
+      </w:r>
+      <w:proofErr w:type="spellStart"/>
+      <w:r>
+        <w:rPr>
+          <w:rFonts w:asciiTheme="minorHAnsi" w:hAnsiTheme="minorHAnsi"/>
+        </w:rPr>
+        <w:t>Custodiante</w:t>
+      </w:r>
+      <w:proofErr w:type="spellEnd"/>
+      <w:r>
+        <w:rPr>
+          <w:rFonts w:asciiTheme="minorHAnsi" w:hAnsiTheme="minorHAnsi"/>
+        </w:rPr>
+        <w:t xml:space="preserve">, e aquelas referentes à averbação da Emissão da CCI no competente Registro de Imóveis, na matrícula do Imóvel objeto do Crédito Imobiliário, observado que a emissão da CCI e o registro da presente </w:t>
       </w:r>
       <w:r>
         <w:rPr>
@@ -17477,7 +19484,25 @@
           <w:b/>
           <w:bCs/>
         </w:rPr>
-        <w:t>. Nesta hipótese, o(s) DEVEDOR(ES) deverá(ão) ressarcir o CREDOR das despesas previstas no</w:t>
+        <w:t>. Nesta hipótese, o(s) DEVEDOR(ES) deverá(</w:t>
+      </w:r>
+      <w:proofErr w:type="spellStart"/>
+      <w:r>
+        <w:rPr>
+          <w:rFonts w:asciiTheme="minorHAnsi" w:hAnsiTheme="minorHAnsi"/>
+          <w:b/>
+          <w:bCs/>
+        </w:rPr>
+        <w:t>ão</w:t>
+      </w:r>
+      <w:proofErr w:type="spellEnd"/>
+      <w:r>
+        <w:rPr>
+          <w:rFonts w:asciiTheme="minorHAnsi" w:hAnsiTheme="minorHAnsi"/>
+          <w:b/>
+          <w:bCs/>
+        </w:rPr>
+        <w:t>) ressarcir o CREDOR das despesas previstas no</w:t>
       </w:r>
       <w:r>
         <w:rPr>
@@ -17689,7 +19714,21 @@
         <w:rPr>
           <w:rFonts w:asciiTheme="minorHAnsi" w:hAnsiTheme="minorHAnsi"/>
         </w:rPr>
-        <w:t xml:space="preserve">, sob as penas da lei civil e penal, que sua(s) qualificação(ões) é(são) a(s) constante(s) neste </w:t>
+        <w:t>, sob as penas da lei civil e penal, que sua(s) qualificação(</w:t>
+      </w:r>
+      <w:proofErr w:type="spellStart"/>
+      <w:r>
+        <w:rPr>
+          <w:rFonts w:asciiTheme="minorHAnsi" w:hAnsiTheme="minorHAnsi"/>
+        </w:rPr>
+        <w:t>ões</w:t>
+      </w:r>
+      <w:proofErr w:type="spellEnd"/>
+      <w:r>
+        <w:rPr>
+          <w:rFonts w:asciiTheme="minorHAnsi" w:hAnsiTheme="minorHAnsi"/>
+        </w:rPr>
+        <w:t xml:space="preserve">) é(são) a(s) constante(s) neste </w:t>
       </w:r>
       <w:r>
         <w:rPr>
@@ -17714,7 +19753,21 @@
         <w:rPr>
           <w:rFonts w:asciiTheme="minorHAnsi" w:hAnsiTheme="minorHAnsi"/>
         </w:rPr>
-        <w:t>reipersecutórias e não constituiu(ram) sobre o Imóvel nenhum ônus real, bem como que não tem quaisquer responsabilidades provenientes de tutela, curatela ou testamentária.</w:t>
+        <w:t>reipersecutórias e não constituiu(</w:t>
+      </w:r>
+      <w:proofErr w:type="spellStart"/>
+      <w:r>
+        <w:rPr>
+          <w:rFonts w:asciiTheme="minorHAnsi" w:hAnsiTheme="minorHAnsi"/>
+        </w:rPr>
+        <w:t>ram</w:t>
+      </w:r>
+      <w:proofErr w:type="spellEnd"/>
+      <w:r>
+        <w:rPr>
+          <w:rFonts w:asciiTheme="minorHAnsi" w:hAnsiTheme="minorHAnsi"/>
+        </w:rPr>
+        <w:t>) sobre o Imóvel nenhum ônus real, bem como que não tem quaisquer responsabilidades provenientes de tutela, curatela ou testamentária.</w:t>
       </w:r>
     </w:p>
     <w:p>
@@ -17772,7 +19825,39 @@
           <w:rFonts w:asciiTheme="minorHAnsi" w:hAnsiTheme="minorHAnsi"/>
           <w:snapToGrid w:val="0"/>
         </w:rPr>
-        <w:t xml:space="preserve">que não está(ão) vinculado(s) como empregador(es) ao INSS - Instituto Nacional do Seguro Social, bem como não ser(em) produtor(es) rural(is), não estando, assim, incurso(s) nas restrições da legislação pertinente. </w:t>
+        <w:t>que não está(</w:t>
+      </w:r>
+      <w:proofErr w:type="spellStart"/>
+      <w:r>
+        <w:rPr>
+          <w:rFonts w:asciiTheme="minorHAnsi" w:hAnsiTheme="minorHAnsi"/>
+          <w:snapToGrid w:val="0"/>
+        </w:rPr>
+        <w:t>ão</w:t>
+      </w:r>
+      <w:proofErr w:type="spellEnd"/>
+      <w:r>
+        <w:rPr>
+          <w:rFonts w:asciiTheme="minorHAnsi" w:hAnsiTheme="minorHAnsi"/>
+          <w:snapToGrid w:val="0"/>
+        </w:rPr>
+        <w:t>) vinculado(s) como empregador(es) ao INSS - Instituto Nacional do Seguro Social, bem como não ser(em) produtor(es) rural(</w:t>
+      </w:r>
+      <w:proofErr w:type="spellStart"/>
+      <w:r>
+        <w:rPr>
+          <w:rFonts w:asciiTheme="minorHAnsi" w:hAnsiTheme="minorHAnsi"/>
+          <w:snapToGrid w:val="0"/>
+        </w:rPr>
+        <w:t>is</w:t>
+      </w:r>
+      <w:proofErr w:type="spellEnd"/>
+      <w:r>
+        <w:rPr>
+          <w:rFonts w:asciiTheme="minorHAnsi" w:hAnsiTheme="minorHAnsi"/>
+          <w:snapToGrid w:val="0"/>
+        </w:rPr>
+        <w:t xml:space="preserve">), não estando, assim, incurso(s) nas restrições da legislação pertinente. </w:t>
       </w:r>
       <w:r>
         <w:rPr>
@@ -17871,7 +19956,21 @@
         <w:rPr>
           <w:rFonts w:asciiTheme="minorHAnsi" w:hAnsiTheme="minorHAnsi"/>
         </w:rPr>
-        <w:t xml:space="preserve"> No caso de a qualificação, infirmações prestadas e declarações realizadas no presente instrumento não espelharem a verdade dos fatos, haverá o vencimento antecipado da dívida nos termos da cláusula 8, sem prejuízo d</w:t>
+        <w:t xml:space="preserve"> No caso de a qualificação, </w:t>
+      </w:r>
+      <w:proofErr w:type="spellStart"/>
+      <w:r>
+        <w:rPr>
+          <w:rFonts w:asciiTheme="minorHAnsi" w:hAnsiTheme="minorHAnsi"/>
+        </w:rPr>
+        <w:t>infirmações</w:t>
+      </w:r>
+      <w:proofErr w:type="spellEnd"/>
+      <w:r>
+        <w:rPr>
+          <w:rFonts w:asciiTheme="minorHAnsi" w:hAnsiTheme="minorHAnsi"/>
+        </w:rPr>
+        <w:t xml:space="preserve"> prestadas e declarações realizadas no presente instrumento não espelharem a verdade dos fatos, haverá o vencimento antecipado da dívida nos termos da cláusula 8, sem prejuízo d</w:t>
       </w:r>
       <w:r>
         <w:rPr>
@@ -18031,7 +20130,21 @@
         <w:rPr>
           <w:rFonts w:asciiTheme="minorHAnsi" w:hAnsiTheme="minorHAnsi"/>
         </w:rPr>
-        <w:t xml:space="preserve">e perante a Municipalidade onde se localizar o imóvel, no que pertine aos impostos incidentes sobre o imóvel, </w:t>
+        <w:t xml:space="preserve">e perante a Municipalidade onde se localizar o imóvel, no que </w:t>
+      </w:r>
+      <w:proofErr w:type="spellStart"/>
+      <w:r>
+        <w:rPr>
+          <w:rFonts w:asciiTheme="minorHAnsi" w:hAnsiTheme="minorHAnsi"/>
+        </w:rPr>
+        <w:t>pertine</w:t>
+      </w:r>
+      <w:proofErr w:type="spellEnd"/>
+      <w:r>
+        <w:rPr>
+          <w:rFonts w:asciiTheme="minorHAnsi" w:hAnsiTheme="minorHAnsi"/>
+        </w:rPr>
+        <w:t xml:space="preserve"> aos impostos incidentes sobre o imóvel, </w:t>
       </w:r>
       <w:r>
         <w:rPr>
@@ -18272,7 +20385,23 @@
           <w:rFonts w:asciiTheme="minorHAnsi" w:hAnsiTheme="minorHAnsi"/>
           <w:b/>
         </w:rPr>
-        <w:t xml:space="preserve"> e avisos de cobrança oriundos de processo de execução judicial ou extrajudicial, bem como para representação em re-ratificações, alterações e/ou reformulações contratuais, sendo este mandato outorgado em caráter irrevogável, nos termos do artigo </w:t>
+        <w:t xml:space="preserve"> e avisos de cobrança oriundos de processo de execução judicial ou extrajudicial, bem como para representação em </w:t>
+      </w:r>
+      <w:proofErr w:type="spellStart"/>
+      <w:r>
+        <w:rPr>
+          <w:rFonts w:asciiTheme="minorHAnsi" w:hAnsiTheme="minorHAnsi"/>
+          <w:b/>
+        </w:rPr>
+        <w:t>re-ratificações</w:t>
+      </w:r>
+      <w:proofErr w:type="spellEnd"/>
+      <w:r>
+        <w:rPr>
+          <w:rFonts w:asciiTheme="minorHAnsi" w:hAnsiTheme="minorHAnsi"/>
+          <w:b/>
+        </w:rPr>
+        <w:t xml:space="preserve">, alterações e/ou reformulações contratuais, sendo este mandato outorgado em caráter irrevogável, nos termos do artigo </w:t>
       </w:r>
       <w:r>
         <w:rPr>
@@ -18574,7 +20703,35 @@
         <w:rPr>
           <w:rFonts w:asciiTheme="minorHAnsi" w:hAnsiTheme="minorHAnsi"/>
         </w:rPr>
-        <w:t>, está(ão) integralmente ciente(s) e de acordo com o seguinte: (i) qualquer litígio ou questionamento, judicial ou extrajudicial, que possa vir a ser ajuizado, deverá ser ajuizado, àquele portador endossatário da CCI na data do ajuizamento do litígio ou questionamento; e (ii) o ajuizamento de qualquer ação, judicial ou extrajudicial, pelo</w:t>
+        <w:t>, está(</w:t>
+      </w:r>
+      <w:proofErr w:type="spellStart"/>
+      <w:r>
+        <w:rPr>
+          <w:rFonts w:asciiTheme="minorHAnsi" w:hAnsiTheme="minorHAnsi"/>
+        </w:rPr>
+        <w:t>ão</w:t>
+      </w:r>
+      <w:proofErr w:type="spellEnd"/>
+      <w:r>
+        <w:rPr>
+          <w:rFonts w:asciiTheme="minorHAnsi" w:hAnsiTheme="minorHAnsi"/>
+        </w:rPr>
+        <w:t>) integralmente ciente(s) e de acordo com o seguinte: (i) qualquer litígio ou questionamento, judicial ou extrajudicial, que possa vir a ser ajuizado, deverá ser ajuizado, àquele portador endossatário da CCI na data do ajuizamento do litígio ou questionamento; e (</w:t>
+      </w:r>
+      <w:proofErr w:type="spellStart"/>
+      <w:r>
+        <w:rPr>
+          <w:rFonts w:asciiTheme="minorHAnsi" w:hAnsiTheme="minorHAnsi"/>
+        </w:rPr>
+        <w:t>ii</w:t>
+      </w:r>
+      <w:proofErr w:type="spellEnd"/>
+      <w:r>
+        <w:rPr>
+          <w:rFonts w:asciiTheme="minorHAnsi" w:hAnsiTheme="minorHAnsi"/>
+        </w:rPr>
+        <w:t>) o ajuizamento de qualquer ação, judicial ou extrajudicial, pelo</w:t>
       </w:r>
       <w:r>
         <w:rPr>
@@ -18641,7 +20798,21 @@
         <w:rPr>
           <w:rFonts w:asciiTheme="minorHAnsi" w:hAnsiTheme="minorHAnsi"/>
         </w:rPr>
-        <w:t>(ão)</w:t>
+        <w:t>(</w:t>
+      </w:r>
+      <w:proofErr w:type="spellStart"/>
+      <w:r>
+        <w:rPr>
+          <w:rFonts w:asciiTheme="minorHAnsi" w:hAnsiTheme="minorHAnsi"/>
+        </w:rPr>
+        <w:t>ão</w:t>
+      </w:r>
+      <w:proofErr w:type="spellEnd"/>
+      <w:r>
+        <w:rPr>
+          <w:rFonts w:asciiTheme="minorHAnsi" w:hAnsiTheme="minorHAnsi"/>
+        </w:rPr>
+        <w:t>)</w:t>
       </w:r>
       <w:r>
         <w:rPr>
@@ -18815,7 +20986,23 @@
           <w:rFonts w:asciiTheme="minorHAnsi" w:hAnsiTheme="minorHAnsi"/>
           <w:b/>
         </w:rPr>
-        <w:t xml:space="preserve">leu(ram) o presente </w:t>
+        <w:t>leu(</w:t>
+      </w:r>
+      <w:proofErr w:type="spellStart"/>
+      <w:r>
+        <w:rPr>
+          <w:rFonts w:asciiTheme="minorHAnsi" w:hAnsiTheme="minorHAnsi"/>
+          <w:b/>
+        </w:rPr>
+        <w:t>ram</w:t>
+      </w:r>
+      <w:proofErr w:type="spellEnd"/>
+      <w:r>
+        <w:rPr>
+          <w:rFonts w:asciiTheme="minorHAnsi" w:hAnsiTheme="minorHAnsi"/>
+          <w:b/>
+        </w:rPr>
+        <w:t xml:space="preserve">) o presente </w:t>
       </w:r>
       <w:r>
         <w:rPr>
@@ -18903,7 +21090,21 @@
         <w:rPr>
           <w:rFonts w:asciiTheme="minorHAnsi" w:hAnsiTheme="minorHAnsi"/>
         </w:rPr>
-        <w:t xml:space="preserve"> estando plenamente ciente(s) e de acordo que perderá(ão) o direito a indenização decorrente do seguro caso tenha ocorrido omissão de quaisquer informações que possam ter influenciado na aceitação da proposta pela seguradora, conforme previsto no artigo 766 do Código Civil Brasileiro;</w:t>
+        <w:t xml:space="preserve"> estando plenamente ciente(s) e de acordo que perderá(</w:t>
+      </w:r>
+      <w:proofErr w:type="spellStart"/>
+      <w:r>
+        <w:rPr>
+          <w:rFonts w:asciiTheme="minorHAnsi" w:hAnsiTheme="minorHAnsi"/>
+        </w:rPr>
+        <w:t>ão</w:t>
+      </w:r>
+      <w:proofErr w:type="spellEnd"/>
+      <w:r>
+        <w:rPr>
+          <w:rFonts w:asciiTheme="minorHAnsi" w:hAnsiTheme="minorHAnsi"/>
+        </w:rPr>
+        <w:t>) o direito a indenização decorrente do seguro caso tenha ocorrido omissão de quaisquer informações que possam ter influenciado na aceitação da proposta pela seguradora, conforme previsto no artigo 766 do Código Civil Brasileiro;</w:t>
       </w:r>
     </w:p>
     <w:p>
@@ -19023,7 +21224,25 @@
           <w:bCs/>
           <w:spacing w:val="-3"/>
         </w:rPr>
-        <w:t xml:space="preserve">a nomeação da Instituição Custodiante no Quadro Resumo deste instrumento é feita única e exclusivamente para atendimento das disposições do </w:t>
+        <w:t xml:space="preserve">a nomeação da Instituição </w:t>
+      </w:r>
+      <w:proofErr w:type="spellStart"/>
+      <w:r>
+        <w:rPr>
+          <w:rFonts w:asciiTheme="minorHAnsi" w:hAnsiTheme="minorHAnsi"/>
+          <w:bCs/>
+          <w:spacing w:val="-3"/>
+        </w:rPr>
+        <w:t>Custodiante</w:t>
+      </w:r>
+      <w:proofErr w:type="spellEnd"/>
+      <w:r>
+        <w:rPr>
+          <w:rFonts w:asciiTheme="minorHAnsi" w:hAnsiTheme="minorHAnsi"/>
+          <w:bCs/>
+          <w:spacing w:val="-3"/>
+        </w:rPr>
+        <w:t xml:space="preserve"> no Quadro Resumo deste instrumento é feita única e exclusivamente para atendimento das disposições do </w:t>
       </w:r>
       <w:r>
         <w:rPr>
@@ -19100,7 +21319,25 @@
           <w:bCs/>
           <w:spacing w:val="-3"/>
         </w:rPr>
-        <w:t xml:space="preserve"> a Instituição Custodiante será apenas responsável pela custódia e registro da Cédula de Crédito Imobiliário e não figurará, em qualquer hipótese, como credora do </w:t>
+        <w:t xml:space="preserve"> a Instituição </w:t>
+      </w:r>
+      <w:proofErr w:type="spellStart"/>
+      <w:r>
+        <w:rPr>
+          <w:rFonts w:asciiTheme="minorHAnsi" w:hAnsiTheme="minorHAnsi"/>
+          <w:bCs/>
+          <w:spacing w:val="-3"/>
+        </w:rPr>
+        <w:t>Custodiante</w:t>
+      </w:r>
+      <w:proofErr w:type="spellEnd"/>
+      <w:r>
+        <w:rPr>
+          <w:rFonts w:asciiTheme="minorHAnsi" w:hAnsiTheme="minorHAnsi"/>
+          <w:bCs/>
+          <w:spacing w:val="-3"/>
+        </w:rPr>
+        <w:t xml:space="preserve"> será apenas responsável pela custódia e registro da Cédula de Crédito Imobiliário e não figurará, em qualquer hipótese, como credora do </w:t>
       </w:r>
       <w:r>
         <w:rPr>
@@ -19188,7 +21425,25 @@
           <w:bCs/>
           <w:spacing w:val="-3"/>
         </w:rPr>
-        <w:t xml:space="preserve">devem ser tratados diretamente com o CREDOR ou seu eventual cessionário, sendo a Instituição Custodiante parte estranha à relação creditícia deste </w:t>
+        <w:t xml:space="preserve">devem ser tratados diretamente com o CREDOR ou seu eventual cessionário, sendo a Instituição </w:t>
+      </w:r>
+      <w:proofErr w:type="spellStart"/>
+      <w:r>
+        <w:rPr>
+          <w:rFonts w:asciiTheme="minorHAnsi" w:hAnsiTheme="minorHAnsi"/>
+          <w:bCs/>
+          <w:spacing w:val="-3"/>
+        </w:rPr>
+        <w:t>Custodiante</w:t>
+      </w:r>
+      <w:proofErr w:type="spellEnd"/>
+      <w:r>
+        <w:rPr>
+          <w:rFonts w:asciiTheme="minorHAnsi" w:hAnsiTheme="minorHAnsi"/>
+          <w:bCs/>
+          <w:spacing w:val="-3"/>
+        </w:rPr>
+        <w:t xml:space="preserve"> parte estranha à relação creditícia deste </w:t>
       </w:r>
       <w:r>
         <w:rPr>
@@ -19676,36 +21931,48 @@
         </w:rPr>
         <w:t xml:space="preserve"> </w:t>
       </w:r>
+      <w:proofErr w:type="spellStart"/>
       <w:r>
         <w:rPr>
           <w:rFonts w:asciiTheme="minorHAnsi" w:hAnsiTheme="minorHAnsi" w:cstheme="minorHAnsi"/>
         </w:rPr>
-        <w:t xml:space="preserve">emissaoDia </w:t>
-      </w:r>
+        <w:t>emissaoDia</w:t>
+      </w:r>
+      <w:proofErr w:type="spellEnd"/>
       <w:r>
         <w:rPr>
           <w:rFonts w:asciiTheme="minorHAnsi" w:hAnsiTheme="minorHAnsi" w:cstheme="minorHAnsi"/>
         </w:rPr>
+        <w:t xml:space="preserve"> </w:t>
+      </w:r>
+      <w:r>
+        <w:rPr>
+          <w:rFonts w:asciiTheme="minorHAnsi" w:hAnsiTheme="minorHAnsi" w:cstheme="minorHAnsi"/>
+        </w:rPr>
         <w:t xml:space="preserve">de </w:t>
       </w:r>
+      <w:proofErr w:type="spellStart"/>
       <w:r>
         <w:rPr>
           <w:rFonts w:asciiTheme="minorHAnsi" w:hAnsiTheme="minorHAnsi" w:cstheme="minorHAnsi"/>
         </w:rPr>
         <w:t>emissaoMes</w:t>
       </w:r>
+      <w:proofErr w:type="spellEnd"/>
       <w:r>
         <w:rPr>
           <w:rFonts w:asciiTheme="minorHAnsi" w:hAnsiTheme="minorHAnsi" w:cstheme="minorHAnsi"/>
         </w:rPr>
         <w:t xml:space="preserve"> de </w:t>
       </w:r>
+      <w:proofErr w:type="spellStart"/>
       <w:r>
         <w:rPr>
           <w:rFonts w:asciiTheme="minorHAnsi" w:hAnsiTheme="minorHAnsi" w:cstheme="minorHAnsi"/>
         </w:rPr>
         <w:t>emissaoAno</w:t>
       </w:r>
+      <w:proofErr w:type="spellEnd"/>
       <w:r>
         <w:rPr>
           <w:rFonts w:asciiTheme="minorHAnsi" w:hAnsiTheme="minorHAnsi" w:cstheme="minorHAnsi"/>
@@ -19902,6 +22169,7 @@
               </w:rPr>
               <w:br/>
             </w:r>
+            <w:proofErr w:type="spellStart"/>
             <w:r>
               <w:rPr>
                 <w:rFonts w:asciiTheme="minorHAnsi" w:hAnsiTheme="minorHAnsi" w:cstheme="minorHAnsi"/>
@@ -19909,6 +22177,7 @@
               </w:rPr>
               <w:t>nomeEmitente</w:t>
             </w:r>
+            <w:proofErr w:type="spellEnd"/>
             <w:r>
               <w:rPr>
                 <w:rFonts w:asciiTheme="minorHAnsi" w:hAnsiTheme="minorHAnsi" w:cstheme="minorHAnsi"/>
@@ -20395,6 +22664,21 @@
     </w:p>
     <w:p>
       <w:pPr>
+        <w:rPr>
+          <w:rFonts w:asciiTheme="minorHAnsi" w:hAnsiTheme="minorHAnsi" w:cstheme="minorHAnsi"/>
+          <w:b/>
+        </w:rPr>
+      </w:pPr>
+      <w:r>
+        <w:rPr>
+          <w:rFonts w:asciiTheme="minorHAnsi" w:hAnsiTheme="minorHAnsi" w:cstheme="minorHAnsi"/>
+          <w:b/>
+        </w:rPr>
+        <w:br w:type="page"/>
+      </w:r>
+    </w:p>
+    <w:p>
+      <w:pPr>
         <w:jc w:val="center"/>
         <w:rPr>
           <w:rFonts w:asciiTheme="minorHAnsi" w:hAnsiTheme="minorHAnsi" w:cstheme="minorHAnsi"/>
@@ -20433,6 +22717,1531 @@
         </w:rPr>
         <w:t>Tabela CET</w:t>
       </w:r>
+    </w:p>
+    <w:p>
+      <w:pPr>
+        <w:jc w:val="center"/>
+        <w:rPr>
+          <w:rFonts w:asciiTheme="minorHAnsi" w:hAnsiTheme="minorHAnsi" w:cstheme="minorHAnsi"/>
+          <w:b/>
+        </w:rPr>
+      </w:pPr>
+    </w:p>
+    <w:tbl>
+      <w:tblPr>
+        <w:tblStyle w:val="Tabelacomgrade"/>
+        <w:tblW w:w="10776" w:type="dxa"/>
+        <w:jc w:val="center"/>
+        <w:tblBorders>
+          <w:insideH w:val="none" w:sz="0" w:space="0" w:color="auto"/>
+          <w:insideV w:val="none" w:sz="0" w:space="0" w:color="auto"/>
+        </w:tblBorders>
+        <w:tblCellMar>
+          <w:left w:w="0" w:type="dxa"/>
+          <w:right w:w="0" w:type="dxa"/>
+        </w:tblCellMar>
+        <w:tblLook w:val="04A0" w:firstRow="1" w:lastRow="0" w:firstColumn="1" w:lastColumn="0" w:noHBand="0" w:noVBand="1"/>
+      </w:tblPr>
+      <w:tblGrid>
+        <w:gridCol w:w="2263"/>
+        <w:gridCol w:w="1418"/>
+        <w:gridCol w:w="845"/>
+        <w:gridCol w:w="1565"/>
+        <w:gridCol w:w="995"/>
+        <w:gridCol w:w="706"/>
+        <w:gridCol w:w="1657"/>
+        <w:gridCol w:w="1327"/>
+      </w:tblGrid>
+      <w:tr>
+        <w:trPr>
+          <w:trHeight w:val="87"/>
+          <w:jc w:val="center"/>
+        </w:trPr>
+        <w:tc>
+          <w:tcPr>
+            <w:tcW w:w="2263" w:type="dxa"/>
+          </w:tcPr>
+          <w:p>
+            <w:pPr>
+              <w:rPr>
+                <w:rFonts w:asciiTheme="minorHAnsi" w:hAnsiTheme="minorHAnsi" w:cstheme="minorHAnsi"/>
+                <w:b/>
+                <w:sz w:val="16"/>
+                <w:szCs w:val="16"/>
+              </w:rPr>
+            </w:pPr>
+            <w:r>
+              <w:rPr>
+                <w:rFonts w:asciiTheme="minorHAnsi" w:hAnsiTheme="minorHAnsi" w:cstheme="minorHAnsi"/>
+                <w:b/>
+                <w:sz w:val="16"/>
+                <w:szCs w:val="16"/>
+              </w:rPr>
+              <w:t>DATA DE EMISSÃ</w:t>
+            </w:r>
+            <w:r>
+              <w:rPr>
+                <w:rFonts w:asciiTheme="minorHAnsi" w:hAnsiTheme="minorHAnsi" w:cstheme="minorHAnsi"/>
+                <w:b/>
+                <w:sz w:val="16"/>
+                <w:szCs w:val="16"/>
+              </w:rPr>
+              <w:t>O</w:t>
+            </w:r>
+          </w:p>
+        </w:tc>
+        <w:tc>
+          <w:tcPr>
+            <w:tcW w:w="1418" w:type="dxa"/>
+          </w:tcPr>
+          <w:p>
+            <w:pPr>
+              <w:jc w:val="right"/>
+              <w:rPr>
+                <w:rFonts w:asciiTheme="minorHAnsi" w:hAnsiTheme="minorHAnsi" w:cstheme="minorHAnsi"/>
+                <w:b/>
+                <w:sz w:val="16"/>
+                <w:szCs w:val="16"/>
+              </w:rPr>
+            </w:pPr>
+          </w:p>
+        </w:tc>
+        <w:tc>
+          <w:tcPr>
+            <w:tcW w:w="845" w:type="dxa"/>
+          </w:tcPr>
+          <w:p>
+            <w:pPr>
+              <w:jc w:val="center"/>
+              <w:rPr>
+                <w:rFonts w:asciiTheme="minorHAnsi" w:hAnsiTheme="minorHAnsi" w:cstheme="minorHAnsi"/>
+                <w:b/>
+                <w:sz w:val="16"/>
+                <w:szCs w:val="16"/>
+              </w:rPr>
+            </w:pPr>
+          </w:p>
+        </w:tc>
+        <w:tc>
+          <w:tcPr>
+            <w:tcW w:w="1565" w:type="dxa"/>
+          </w:tcPr>
+          <w:p>
+            <w:pPr>
+              <w:rPr>
+                <w:rFonts w:asciiTheme="minorHAnsi" w:hAnsiTheme="minorHAnsi" w:cstheme="minorHAnsi"/>
+                <w:b/>
+                <w:sz w:val="16"/>
+                <w:szCs w:val="16"/>
+              </w:rPr>
+            </w:pPr>
+          </w:p>
+        </w:tc>
+        <w:tc>
+          <w:tcPr>
+            <w:tcW w:w="995" w:type="dxa"/>
+          </w:tcPr>
+          <w:p>
+            <w:pPr>
+              <w:jc w:val="right"/>
+              <w:rPr>
+                <w:rFonts w:asciiTheme="minorHAnsi" w:hAnsiTheme="minorHAnsi" w:cstheme="minorHAnsi"/>
+                <w:b/>
+                <w:sz w:val="16"/>
+                <w:szCs w:val="16"/>
+              </w:rPr>
+            </w:pPr>
+          </w:p>
+        </w:tc>
+        <w:tc>
+          <w:tcPr>
+            <w:tcW w:w="706" w:type="dxa"/>
+          </w:tcPr>
+          <w:p>
+            <w:pPr>
+              <w:jc w:val="center"/>
+              <w:rPr>
+                <w:rFonts w:asciiTheme="minorHAnsi" w:hAnsiTheme="minorHAnsi" w:cstheme="minorHAnsi"/>
+                <w:b/>
+                <w:sz w:val="16"/>
+                <w:szCs w:val="16"/>
+              </w:rPr>
+            </w:pPr>
+          </w:p>
+        </w:tc>
+        <w:tc>
+          <w:tcPr>
+            <w:tcW w:w="1657" w:type="dxa"/>
+          </w:tcPr>
+          <w:p>
+            <w:pPr>
+              <w:jc w:val="right"/>
+              <w:rPr>
+                <w:rFonts w:asciiTheme="minorHAnsi" w:hAnsiTheme="minorHAnsi" w:cstheme="minorHAnsi"/>
+                <w:b/>
+                <w:sz w:val="16"/>
+                <w:szCs w:val="16"/>
+              </w:rPr>
+            </w:pPr>
+          </w:p>
+        </w:tc>
+        <w:tc>
+          <w:tcPr>
+            <w:tcW w:w="1327" w:type="dxa"/>
+          </w:tcPr>
+          <w:p>
+            <w:pPr>
+              <w:jc w:val="center"/>
+              <w:rPr>
+                <w:rFonts w:asciiTheme="minorHAnsi" w:hAnsiTheme="minorHAnsi" w:cstheme="minorHAnsi"/>
+                <w:b/>
+                <w:sz w:val="16"/>
+                <w:szCs w:val="16"/>
+              </w:rPr>
+            </w:pPr>
+          </w:p>
+        </w:tc>
+      </w:tr>
+      <w:tr>
+        <w:trPr>
+          <w:trHeight w:val="114"/>
+          <w:jc w:val="center"/>
+        </w:trPr>
+        <w:tc>
+          <w:tcPr>
+            <w:tcW w:w="2263" w:type="dxa"/>
+          </w:tcPr>
+          <w:p>
+            <w:pPr>
+              <w:rPr>
+                <w:rFonts w:asciiTheme="minorHAnsi" w:hAnsiTheme="minorHAnsi" w:cstheme="minorHAnsi"/>
+                <w:b/>
+                <w:sz w:val="16"/>
+                <w:szCs w:val="16"/>
+              </w:rPr>
+            </w:pPr>
+            <w:r>
+              <w:rPr>
+                <w:rFonts w:asciiTheme="minorHAnsi" w:hAnsiTheme="minorHAnsi" w:cstheme="minorHAnsi"/>
+                <w:b/>
+                <w:sz w:val="16"/>
+                <w:szCs w:val="16"/>
+              </w:rPr>
+              <w:t>DATA DE VENCIMENTO</w:t>
+            </w:r>
+          </w:p>
+        </w:tc>
+        <w:tc>
+          <w:tcPr>
+            <w:tcW w:w="1418" w:type="dxa"/>
+          </w:tcPr>
+          <w:p>
+            <w:pPr>
+              <w:jc w:val="right"/>
+              <w:rPr>
+                <w:rFonts w:asciiTheme="minorHAnsi" w:hAnsiTheme="minorHAnsi" w:cstheme="minorHAnsi"/>
+                <w:b/>
+                <w:sz w:val="16"/>
+                <w:szCs w:val="16"/>
+              </w:rPr>
+            </w:pPr>
+          </w:p>
+        </w:tc>
+        <w:tc>
+          <w:tcPr>
+            <w:tcW w:w="845" w:type="dxa"/>
+          </w:tcPr>
+          <w:p>
+            <w:pPr>
+              <w:jc w:val="center"/>
+              <w:rPr>
+                <w:rFonts w:asciiTheme="minorHAnsi" w:hAnsiTheme="minorHAnsi" w:cstheme="minorHAnsi"/>
+                <w:b/>
+                <w:sz w:val="16"/>
+                <w:szCs w:val="16"/>
+              </w:rPr>
+            </w:pPr>
+          </w:p>
+        </w:tc>
+        <w:tc>
+          <w:tcPr>
+            <w:tcW w:w="1565" w:type="dxa"/>
+          </w:tcPr>
+          <w:p>
+            <w:pPr>
+              <w:rPr>
+                <w:rFonts w:asciiTheme="minorHAnsi" w:hAnsiTheme="minorHAnsi" w:cstheme="minorHAnsi"/>
+                <w:b/>
+                <w:sz w:val="16"/>
+                <w:szCs w:val="16"/>
+              </w:rPr>
+            </w:pPr>
+          </w:p>
+        </w:tc>
+        <w:tc>
+          <w:tcPr>
+            <w:tcW w:w="995" w:type="dxa"/>
+          </w:tcPr>
+          <w:p>
+            <w:pPr>
+              <w:jc w:val="right"/>
+              <w:rPr>
+                <w:rFonts w:asciiTheme="minorHAnsi" w:hAnsiTheme="minorHAnsi" w:cstheme="minorHAnsi"/>
+                <w:b/>
+                <w:sz w:val="16"/>
+                <w:szCs w:val="16"/>
+              </w:rPr>
+            </w:pPr>
+          </w:p>
+        </w:tc>
+        <w:tc>
+          <w:tcPr>
+            <w:tcW w:w="706" w:type="dxa"/>
+          </w:tcPr>
+          <w:p>
+            <w:pPr>
+              <w:jc w:val="center"/>
+              <w:rPr>
+                <w:rFonts w:asciiTheme="minorHAnsi" w:hAnsiTheme="minorHAnsi" w:cstheme="minorHAnsi"/>
+                <w:b/>
+                <w:sz w:val="16"/>
+                <w:szCs w:val="16"/>
+              </w:rPr>
+            </w:pPr>
+          </w:p>
+        </w:tc>
+        <w:tc>
+          <w:tcPr>
+            <w:tcW w:w="1657" w:type="dxa"/>
+          </w:tcPr>
+          <w:p>
+            <w:pPr>
+              <w:jc w:val="right"/>
+              <w:rPr>
+                <w:rFonts w:asciiTheme="minorHAnsi" w:hAnsiTheme="minorHAnsi" w:cstheme="minorHAnsi"/>
+                <w:b/>
+                <w:sz w:val="16"/>
+                <w:szCs w:val="16"/>
+              </w:rPr>
+            </w:pPr>
+          </w:p>
+        </w:tc>
+        <w:tc>
+          <w:tcPr>
+            <w:tcW w:w="1327" w:type="dxa"/>
+          </w:tcPr>
+          <w:p>
+            <w:pPr>
+              <w:jc w:val="center"/>
+              <w:rPr>
+                <w:rFonts w:asciiTheme="minorHAnsi" w:hAnsiTheme="minorHAnsi" w:cstheme="minorHAnsi"/>
+                <w:b/>
+                <w:sz w:val="16"/>
+                <w:szCs w:val="16"/>
+              </w:rPr>
+            </w:pPr>
+          </w:p>
+        </w:tc>
+      </w:tr>
+      <w:tr>
+        <w:trPr>
+          <w:trHeight w:val="103"/>
+          <w:jc w:val="center"/>
+        </w:trPr>
+        <w:tc>
+          <w:tcPr>
+            <w:tcW w:w="2263" w:type="dxa"/>
+          </w:tcPr>
+          <w:p>
+            <w:pPr>
+              <w:rPr>
+                <w:rFonts w:asciiTheme="minorHAnsi" w:hAnsiTheme="minorHAnsi" w:cstheme="minorHAnsi"/>
+                <w:b/>
+                <w:sz w:val="16"/>
+                <w:szCs w:val="16"/>
+              </w:rPr>
+            </w:pPr>
+            <w:r>
+              <w:rPr>
+                <w:rFonts w:asciiTheme="minorHAnsi" w:hAnsiTheme="minorHAnsi" w:cstheme="minorHAnsi"/>
+                <w:b/>
+                <w:sz w:val="16"/>
+                <w:szCs w:val="16"/>
+              </w:rPr>
+              <w:t>VALOR DA CCB</w:t>
+            </w:r>
+          </w:p>
+        </w:tc>
+        <w:tc>
+          <w:tcPr>
+            <w:tcW w:w="1418" w:type="dxa"/>
+          </w:tcPr>
+          <w:p>
+            <w:pPr>
+              <w:jc w:val="right"/>
+              <w:rPr>
+                <w:rFonts w:asciiTheme="minorHAnsi" w:hAnsiTheme="minorHAnsi" w:cstheme="minorHAnsi"/>
+                <w:b/>
+                <w:sz w:val="16"/>
+                <w:szCs w:val="16"/>
+              </w:rPr>
+            </w:pPr>
+          </w:p>
+        </w:tc>
+        <w:tc>
+          <w:tcPr>
+            <w:tcW w:w="845" w:type="dxa"/>
+          </w:tcPr>
+          <w:p>
+            <w:pPr>
+              <w:jc w:val="center"/>
+              <w:rPr>
+                <w:rFonts w:asciiTheme="minorHAnsi" w:hAnsiTheme="minorHAnsi" w:cstheme="minorHAnsi"/>
+                <w:b/>
+                <w:sz w:val="16"/>
+                <w:szCs w:val="16"/>
+              </w:rPr>
+            </w:pPr>
+          </w:p>
+        </w:tc>
+        <w:tc>
+          <w:tcPr>
+            <w:tcW w:w="1565" w:type="dxa"/>
+          </w:tcPr>
+          <w:p>
+            <w:pPr>
+              <w:rPr>
+                <w:rFonts w:asciiTheme="minorHAnsi" w:hAnsiTheme="minorHAnsi" w:cstheme="minorHAnsi"/>
+                <w:b/>
+                <w:sz w:val="16"/>
+                <w:szCs w:val="16"/>
+              </w:rPr>
+            </w:pPr>
+            <w:r>
+              <w:rPr>
+                <w:rFonts w:asciiTheme="minorHAnsi" w:hAnsiTheme="minorHAnsi" w:cstheme="minorHAnsi"/>
+                <w:b/>
+                <w:sz w:val="16"/>
+                <w:szCs w:val="16"/>
+              </w:rPr>
+              <w:t>TAXA JUROS (A.M.)</w:t>
+            </w:r>
+          </w:p>
+        </w:tc>
+        <w:tc>
+          <w:tcPr>
+            <w:tcW w:w="995" w:type="dxa"/>
+          </w:tcPr>
+          <w:p>
+            <w:pPr>
+              <w:jc w:val="right"/>
+              <w:rPr>
+                <w:rFonts w:asciiTheme="minorHAnsi" w:hAnsiTheme="minorHAnsi" w:cstheme="minorHAnsi"/>
+                <w:b/>
+                <w:sz w:val="16"/>
+                <w:szCs w:val="16"/>
+              </w:rPr>
+            </w:pPr>
+          </w:p>
+        </w:tc>
+        <w:tc>
+          <w:tcPr>
+            <w:tcW w:w="706" w:type="dxa"/>
+          </w:tcPr>
+          <w:p>
+            <w:pPr>
+              <w:jc w:val="center"/>
+              <w:rPr>
+                <w:rFonts w:asciiTheme="minorHAnsi" w:hAnsiTheme="minorHAnsi" w:cstheme="minorHAnsi"/>
+                <w:b/>
+                <w:sz w:val="16"/>
+                <w:szCs w:val="16"/>
+              </w:rPr>
+            </w:pPr>
+          </w:p>
+        </w:tc>
+        <w:tc>
+          <w:tcPr>
+            <w:tcW w:w="1657" w:type="dxa"/>
+          </w:tcPr>
+          <w:p>
+            <w:pPr>
+              <w:jc w:val="right"/>
+              <w:rPr>
+                <w:rFonts w:asciiTheme="minorHAnsi" w:hAnsiTheme="minorHAnsi" w:cstheme="minorHAnsi"/>
+                <w:b/>
+                <w:sz w:val="16"/>
+                <w:szCs w:val="16"/>
+              </w:rPr>
+            </w:pPr>
+            <w:r>
+              <w:rPr>
+                <w:rFonts w:asciiTheme="minorHAnsi" w:hAnsiTheme="minorHAnsi" w:cstheme="minorHAnsi"/>
+                <w:b/>
+                <w:sz w:val="16"/>
+                <w:szCs w:val="16"/>
+              </w:rPr>
+              <w:t>TIPO OPERAÇÃO</w:t>
+            </w:r>
+          </w:p>
+        </w:tc>
+        <w:tc>
+          <w:tcPr>
+            <w:tcW w:w="1327" w:type="dxa"/>
+          </w:tcPr>
+          <w:p>
+            <w:pPr>
+              <w:jc w:val="center"/>
+              <w:rPr>
+                <w:rFonts w:asciiTheme="minorHAnsi" w:hAnsiTheme="minorHAnsi" w:cstheme="minorHAnsi"/>
+                <w:b/>
+                <w:sz w:val="16"/>
+                <w:szCs w:val="16"/>
+              </w:rPr>
+            </w:pPr>
+            <w:r>
+              <w:rPr>
+                <w:rFonts w:asciiTheme="minorHAnsi" w:hAnsiTheme="minorHAnsi" w:cstheme="minorHAnsi"/>
+                <w:b/>
+                <w:sz w:val="16"/>
+                <w:szCs w:val="16"/>
+              </w:rPr>
+              <w:t>PRÉ-PÓS</w:t>
+            </w:r>
+          </w:p>
+        </w:tc>
+      </w:tr>
+      <w:tr>
+        <w:trPr>
+          <w:trHeight w:val="122"/>
+          <w:jc w:val="center"/>
+        </w:trPr>
+        <w:tc>
+          <w:tcPr>
+            <w:tcW w:w="2263" w:type="dxa"/>
+          </w:tcPr>
+          <w:p>
+            <w:pPr>
+              <w:rPr>
+                <w:rFonts w:asciiTheme="minorHAnsi" w:hAnsiTheme="minorHAnsi" w:cstheme="minorHAnsi"/>
+                <w:b/>
+                <w:sz w:val="16"/>
+                <w:szCs w:val="16"/>
+              </w:rPr>
+            </w:pPr>
+            <w:r>
+              <w:rPr>
+                <w:rFonts w:asciiTheme="minorHAnsi" w:hAnsiTheme="minorHAnsi" w:cstheme="minorHAnsi"/>
+                <w:b/>
+                <w:sz w:val="16"/>
+                <w:szCs w:val="16"/>
+              </w:rPr>
+              <w:t>IOF</w:t>
+            </w:r>
+          </w:p>
+        </w:tc>
+        <w:tc>
+          <w:tcPr>
+            <w:tcW w:w="1418" w:type="dxa"/>
+          </w:tcPr>
+          <w:p>
+            <w:pPr>
+              <w:jc w:val="right"/>
+              <w:rPr>
+                <w:rFonts w:asciiTheme="minorHAnsi" w:hAnsiTheme="minorHAnsi" w:cstheme="minorHAnsi"/>
+                <w:b/>
+                <w:sz w:val="16"/>
+                <w:szCs w:val="16"/>
+              </w:rPr>
+            </w:pPr>
+          </w:p>
+        </w:tc>
+        <w:tc>
+          <w:tcPr>
+            <w:tcW w:w="845" w:type="dxa"/>
+          </w:tcPr>
+          <w:p>
+            <w:pPr>
+              <w:jc w:val="center"/>
+              <w:rPr>
+                <w:rFonts w:asciiTheme="minorHAnsi" w:hAnsiTheme="minorHAnsi" w:cstheme="minorHAnsi"/>
+                <w:b/>
+                <w:sz w:val="16"/>
+                <w:szCs w:val="16"/>
+              </w:rPr>
+            </w:pPr>
+          </w:p>
+        </w:tc>
+        <w:tc>
+          <w:tcPr>
+            <w:tcW w:w="1565" w:type="dxa"/>
+          </w:tcPr>
+          <w:p>
+            <w:pPr>
+              <w:rPr>
+                <w:rFonts w:asciiTheme="minorHAnsi" w:hAnsiTheme="minorHAnsi" w:cstheme="minorHAnsi"/>
+                <w:b/>
+                <w:sz w:val="16"/>
+                <w:szCs w:val="16"/>
+              </w:rPr>
+            </w:pPr>
+            <w:r>
+              <w:rPr>
+                <w:rFonts w:asciiTheme="minorHAnsi" w:hAnsiTheme="minorHAnsi" w:cstheme="minorHAnsi"/>
+                <w:b/>
+                <w:sz w:val="16"/>
+                <w:szCs w:val="16"/>
+              </w:rPr>
+              <w:t>TAXA JUROS (A.A.)</w:t>
+            </w:r>
+          </w:p>
+        </w:tc>
+        <w:tc>
+          <w:tcPr>
+            <w:tcW w:w="995" w:type="dxa"/>
+          </w:tcPr>
+          <w:p>
+            <w:pPr>
+              <w:jc w:val="right"/>
+              <w:rPr>
+                <w:rFonts w:asciiTheme="minorHAnsi" w:hAnsiTheme="minorHAnsi" w:cstheme="minorHAnsi"/>
+                <w:b/>
+                <w:sz w:val="16"/>
+                <w:szCs w:val="16"/>
+              </w:rPr>
+            </w:pPr>
+          </w:p>
+        </w:tc>
+        <w:tc>
+          <w:tcPr>
+            <w:tcW w:w="706" w:type="dxa"/>
+          </w:tcPr>
+          <w:p>
+            <w:pPr>
+              <w:jc w:val="center"/>
+              <w:rPr>
+                <w:rFonts w:asciiTheme="minorHAnsi" w:hAnsiTheme="minorHAnsi" w:cstheme="minorHAnsi"/>
+                <w:b/>
+                <w:sz w:val="16"/>
+                <w:szCs w:val="16"/>
+              </w:rPr>
+            </w:pPr>
+          </w:p>
+        </w:tc>
+        <w:tc>
+          <w:tcPr>
+            <w:tcW w:w="1657" w:type="dxa"/>
+          </w:tcPr>
+          <w:p>
+            <w:pPr>
+              <w:jc w:val="right"/>
+              <w:rPr>
+                <w:rFonts w:asciiTheme="minorHAnsi" w:hAnsiTheme="minorHAnsi" w:cstheme="minorHAnsi"/>
+                <w:b/>
+                <w:sz w:val="16"/>
+                <w:szCs w:val="16"/>
+              </w:rPr>
+            </w:pPr>
+            <w:r>
+              <w:rPr>
+                <w:rFonts w:asciiTheme="minorHAnsi" w:hAnsiTheme="minorHAnsi" w:cstheme="minorHAnsi"/>
+                <w:b/>
+                <w:sz w:val="16"/>
+                <w:szCs w:val="16"/>
+              </w:rPr>
+              <w:t>INDEXADOR</w:t>
+            </w:r>
+          </w:p>
+        </w:tc>
+        <w:tc>
+          <w:tcPr>
+            <w:tcW w:w="1327" w:type="dxa"/>
+          </w:tcPr>
+          <w:p>
+            <w:pPr>
+              <w:jc w:val="center"/>
+              <w:rPr>
+                <w:rFonts w:asciiTheme="minorHAnsi" w:hAnsiTheme="minorHAnsi" w:cstheme="minorHAnsi"/>
+                <w:b/>
+                <w:sz w:val="16"/>
+                <w:szCs w:val="16"/>
+              </w:rPr>
+            </w:pPr>
+            <w:r>
+              <w:rPr>
+                <w:rFonts w:asciiTheme="minorHAnsi" w:hAnsiTheme="minorHAnsi" w:cstheme="minorHAnsi"/>
+                <w:b/>
+                <w:sz w:val="16"/>
+                <w:szCs w:val="16"/>
+              </w:rPr>
+              <w:t>IPCA</w:t>
+            </w:r>
+          </w:p>
+        </w:tc>
+      </w:tr>
+      <w:tr>
+        <w:trPr>
+          <w:trHeight w:val="167"/>
+          <w:jc w:val="center"/>
+        </w:trPr>
+        <w:tc>
+          <w:tcPr>
+            <w:tcW w:w="2263" w:type="dxa"/>
+          </w:tcPr>
+          <w:p>
+            <w:pPr>
+              <w:rPr>
+                <w:rFonts w:asciiTheme="minorHAnsi" w:hAnsiTheme="minorHAnsi" w:cstheme="minorHAnsi"/>
+                <w:b/>
+                <w:sz w:val="16"/>
+                <w:szCs w:val="16"/>
+              </w:rPr>
+            </w:pPr>
+            <w:r>
+              <w:rPr>
+                <w:rFonts w:asciiTheme="minorHAnsi" w:hAnsiTheme="minorHAnsi" w:cstheme="minorHAnsi"/>
+                <w:b/>
+                <w:sz w:val="16"/>
+                <w:szCs w:val="16"/>
+              </w:rPr>
+              <w:t>CUSTO EMISSÃO</w:t>
+            </w:r>
+          </w:p>
+        </w:tc>
+        <w:tc>
+          <w:tcPr>
+            <w:tcW w:w="1418" w:type="dxa"/>
+          </w:tcPr>
+          <w:p>
+            <w:pPr>
+              <w:jc w:val="right"/>
+              <w:rPr>
+                <w:rFonts w:asciiTheme="minorHAnsi" w:hAnsiTheme="minorHAnsi" w:cstheme="minorHAnsi"/>
+                <w:b/>
+                <w:sz w:val="16"/>
+                <w:szCs w:val="16"/>
+              </w:rPr>
+            </w:pPr>
+          </w:p>
+        </w:tc>
+        <w:tc>
+          <w:tcPr>
+            <w:tcW w:w="845" w:type="dxa"/>
+          </w:tcPr>
+          <w:p>
+            <w:pPr>
+              <w:jc w:val="center"/>
+              <w:rPr>
+                <w:rFonts w:asciiTheme="minorHAnsi" w:hAnsiTheme="minorHAnsi" w:cstheme="minorHAnsi"/>
+                <w:b/>
+                <w:sz w:val="16"/>
+                <w:szCs w:val="16"/>
+              </w:rPr>
+            </w:pPr>
+          </w:p>
+        </w:tc>
+        <w:tc>
+          <w:tcPr>
+            <w:tcW w:w="1565" w:type="dxa"/>
+          </w:tcPr>
+          <w:p>
+            <w:pPr>
+              <w:rPr>
+                <w:rFonts w:asciiTheme="minorHAnsi" w:hAnsiTheme="minorHAnsi" w:cstheme="minorHAnsi"/>
+                <w:b/>
+                <w:sz w:val="16"/>
+                <w:szCs w:val="16"/>
+              </w:rPr>
+            </w:pPr>
+            <w:r>
+              <w:rPr>
+                <w:rFonts w:asciiTheme="minorHAnsi" w:hAnsiTheme="minorHAnsi" w:cstheme="minorHAnsi"/>
+                <w:b/>
+                <w:sz w:val="16"/>
+                <w:szCs w:val="16"/>
+              </w:rPr>
+              <w:t>CET A.M.</w:t>
+            </w:r>
+          </w:p>
+        </w:tc>
+        <w:tc>
+          <w:tcPr>
+            <w:tcW w:w="995" w:type="dxa"/>
+          </w:tcPr>
+          <w:p>
+            <w:pPr>
+              <w:jc w:val="right"/>
+              <w:rPr>
+                <w:rFonts w:asciiTheme="minorHAnsi" w:hAnsiTheme="minorHAnsi" w:cstheme="minorHAnsi"/>
+                <w:b/>
+                <w:sz w:val="16"/>
+                <w:szCs w:val="16"/>
+              </w:rPr>
+            </w:pPr>
+          </w:p>
+        </w:tc>
+        <w:tc>
+          <w:tcPr>
+            <w:tcW w:w="706" w:type="dxa"/>
+          </w:tcPr>
+          <w:p>
+            <w:pPr>
+              <w:jc w:val="center"/>
+              <w:rPr>
+                <w:rFonts w:asciiTheme="minorHAnsi" w:hAnsiTheme="minorHAnsi" w:cstheme="minorHAnsi"/>
+                <w:b/>
+                <w:sz w:val="16"/>
+                <w:szCs w:val="16"/>
+              </w:rPr>
+            </w:pPr>
+          </w:p>
+        </w:tc>
+        <w:tc>
+          <w:tcPr>
+            <w:tcW w:w="1657" w:type="dxa"/>
+          </w:tcPr>
+          <w:p>
+            <w:pPr>
+              <w:jc w:val="right"/>
+              <w:rPr>
+                <w:rFonts w:asciiTheme="minorHAnsi" w:hAnsiTheme="minorHAnsi" w:cstheme="minorHAnsi"/>
+                <w:b/>
+                <w:sz w:val="16"/>
+                <w:szCs w:val="16"/>
+              </w:rPr>
+            </w:pPr>
+            <w:r>
+              <w:rPr>
+                <w:rFonts w:asciiTheme="minorHAnsi" w:hAnsiTheme="minorHAnsi" w:cstheme="minorHAnsi"/>
+                <w:b/>
+                <w:sz w:val="16"/>
+                <w:szCs w:val="16"/>
+              </w:rPr>
+              <w:t>VALOR DA GARANTIA</w:t>
+            </w:r>
+          </w:p>
+        </w:tc>
+        <w:tc>
+          <w:tcPr>
+            <w:tcW w:w="1327" w:type="dxa"/>
+          </w:tcPr>
+          <w:p>
+            <w:pPr>
+              <w:jc w:val="center"/>
+              <w:rPr>
+                <w:rFonts w:asciiTheme="minorHAnsi" w:hAnsiTheme="minorHAnsi" w:cstheme="minorHAnsi"/>
+                <w:b/>
+                <w:sz w:val="16"/>
+                <w:szCs w:val="16"/>
+              </w:rPr>
+            </w:pPr>
+          </w:p>
+        </w:tc>
+      </w:tr>
+      <w:tr>
+        <w:trPr>
+          <w:trHeight w:val="86"/>
+          <w:jc w:val="center"/>
+        </w:trPr>
+        <w:tc>
+          <w:tcPr>
+            <w:tcW w:w="2263" w:type="dxa"/>
+            <w:tcBorders>
+              <w:bottom w:val="nil"/>
+            </w:tcBorders>
+          </w:tcPr>
+          <w:p>
+            <w:pPr>
+              <w:rPr>
+                <w:rFonts w:asciiTheme="minorHAnsi" w:hAnsiTheme="minorHAnsi" w:cstheme="minorHAnsi"/>
+                <w:b/>
+                <w:sz w:val="16"/>
+                <w:szCs w:val="16"/>
+              </w:rPr>
+            </w:pPr>
+            <w:r>
+              <w:rPr>
+                <w:rFonts w:asciiTheme="minorHAnsi" w:hAnsiTheme="minorHAnsi" w:cstheme="minorHAnsi"/>
+                <w:b/>
+                <w:sz w:val="16"/>
+                <w:szCs w:val="16"/>
+              </w:rPr>
+              <w:t>VALOR DESPESAS ACESSÓRIAS</w:t>
+            </w:r>
+          </w:p>
+        </w:tc>
+        <w:tc>
+          <w:tcPr>
+            <w:tcW w:w="1418" w:type="dxa"/>
+            <w:tcBorders>
+              <w:bottom w:val="nil"/>
+            </w:tcBorders>
+          </w:tcPr>
+          <w:p>
+            <w:pPr>
+              <w:jc w:val="right"/>
+              <w:rPr>
+                <w:rFonts w:asciiTheme="minorHAnsi" w:hAnsiTheme="minorHAnsi" w:cstheme="minorHAnsi"/>
+                <w:b/>
+                <w:sz w:val="16"/>
+                <w:szCs w:val="16"/>
+              </w:rPr>
+            </w:pPr>
+          </w:p>
+        </w:tc>
+        <w:tc>
+          <w:tcPr>
+            <w:tcW w:w="845" w:type="dxa"/>
+            <w:tcBorders>
+              <w:bottom w:val="nil"/>
+            </w:tcBorders>
+          </w:tcPr>
+          <w:p>
+            <w:pPr>
+              <w:jc w:val="center"/>
+              <w:rPr>
+                <w:rFonts w:asciiTheme="minorHAnsi" w:hAnsiTheme="minorHAnsi" w:cstheme="minorHAnsi"/>
+                <w:b/>
+                <w:sz w:val="16"/>
+                <w:szCs w:val="16"/>
+              </w:rPr>
+            </w:pPr>
+          </w:p>
+        </w:tc>
+        <w:tc>
+          <w:tcPr>
+            <w:tcW w:w="1565" w:type="dxa"/>
+            <w:tcBorders>
+              <w:bottom w:val="nil"/>
+            </w:tcBorders>
+          </w:tcPr>
+          <w:p>
+            <w:pPr>
+              <w:rPr>
+                <w:rFonts w:asciiTheme="minorHAnsi" w:hAnsiTheme="minorHAnsi" w:cstheme="minorHAnsi"/>
+                <w:b/>
+                <w:sz w:val="16"/>
+                <w:szCs w:val="16"/>
+              </w:rPr>
+            </w:pPr>
+            <w:r>
+              <w:rPr>
+                <w:rFonts w:asciiTheme="minorHAnsi" w:hAnsiTheme="minorHAnsi" w:cstheme="minorHAnsi"/>
+                <w:b/>
+                <w:sz w:val="16"/>
+                <w:szCs w:val="16"/>
+              </w:rPr>
+              <w:t>CET A.A.</w:t>
+            </w:r>
+          </w:p>
+        </w:tc>
+        <w:tc>
+          <w:tcPr>
+            <w:tcW w:w="995" w:type="dxa"/>
+            <w:tcBorders>
+              <w:bottom w:val="nil"/>
+            </w:tcBorders>
+          </w:tcPr>
+          <w:p>
+            <w:pPr>
+              <w:jc w:val="right"/>
+              <w:rPr>
+                <w:rFonts w:asciiTheme="minorHAnsi" w:hAnsiTheme="minorHAnsi" w:cstheme="minorHAnsi"/>
+                <w:b/>
+                <w:sz w:val="16"/>
+                <w:szCs w:val="16"/>
+              </w:rPr>
+            </w:pPr>
+          </w:p>
+        </w:tc>
+        <w:tc>
+          <w:tcPr>
+            <w:tcW w:w="706" w:type="dxa"/>
+            <w:tcBorders>
+              <w:bottom w:val="nil"/>
+            </w:tcBorders>
+          </w:tcPr>
+          <w:p>
+            <w:pPr>
+              <w:jc w:val="center"/>
+              <w:rPr>
+                <w:rFonts w:asciiTheme="minorHAnsi" w:hAnsiTheme="minorHAnsi" w:cstheme="minorHAnsi"/>
+                <w:b/>
+                <w:sz w:val="16"/>
+                <w:szCs w:val="16"/>
+              </w:rPr>
+            </w:pPr>
+          </w:p>
+        </w:tc>
+        <w:tc>
+          <w:tcPr>
+            <w:tcW w:w="1657" w:type="dxa"/>
+            <w:tcBorders>
+              <w:bottom w:val="nil"/>
+            </w:tcBorders>
+          </w:tcPr>
+          <w:p>
+            <w:pPr>
+              <w:jc w:val="right"/>
+              <w:rPr>
+                <w:rFonts w:asciiTheme="minorHAnsi" w:hAnsiTheme="minorHAnsi" w:cstheme="minorHAnsi"/>
+                <w:b/>
+                <w:sz w:val="16"/>
+                <w:szCs w:val="16"/>
+              </w:rPr>
+            </w:pPr>
+            <w:r>
+              <w:rPr>
+                <w:rFonts w:asciiTheme="minorHAnsi" w:hAnsiTheme="minorHAnsi" w:cstheme="minorHAnsi"/>
+                <w:b/>
+                <w:sz w:val="16"/>
+                <w:szCs w:val="16"/>
+              </w:rPr>
+              <w:t>SEGURO MIP</w:t>
+            </w:r>
+          </w:p>
+        </w:tc>
+        <w:tc>
+          <w:tcPr>
+            <w:tcW w:w="1327" w:type="dxa"/>
+            <w:tcBorders>
+              <w:bottom w:val="nil"/>
+            </w:tcBorders>
+          </w:tcPr>
+          <w:p>
+            <w:pPr>
+              <w:jc w:val="center"/>
+              <w:rPr>
+                <w:rFonts w:asciiTheme="minorHAnsi" w:hAnsiTheme="minorHAnsi" w:cstheme="minorHAnsi"/>
+                <w:b/>
+                <w:sz w:val="16"/>
+                <w:szCs w:val="16"/>
+              </w:rPr>
+            </w:pPr>
+          </w:p>
+        </w:tc>
+      </w:tr>
+      <w:tr>
+        <w:trPr>
+          <w:trHeight w:val="145"/>
+          <w:jc w:val="center"/>
+        </w:trPr>
+        <w:tc>
+          <w:tcPr>
+            <w:tcW w:w="2263" w:type="dxa"/>
+            <w:tcBorders>
+              <w:top w:val="nil"/>
+              <w:left w:val="single" w:sz="4" w:space="0" w:color="auto"/>
+              <w:bottom w:val="double" w:sz="4" w:space="0" w:color="auto"/>
+            </w:tcBorders>
+          </w:tcPr>
+          <w:p>
+            <w:pPr>
+              <w:rPr>
+                <w:rFonts w:asciiTheme="minorHAnsi" w:hAnsiTheme="minorHAnsi" w:cstheme="minorHAnsi"/>
+                <w:b/>
+                <w:sz w:val="16"/>
+                <w:szCs w:val="16"/>
+              </w:rPr>
+            </w:pPr>
+            <w:r>
+              <w:rPr>
+                <w:rFonts w:asciiTheme="minorHAnsi" w:hAnsiTheme="minorHAnsi" w:cstheme="minorHAnsi"/>
+                <w:b/>
+                <w:sz w:val="16"/>
+                <w:szCs w:val="16"/>
+              </w:rPr>
+              <w:t>VALOR LÍQUIDO</w:t>
+            </w:r>
+          </w:p>
+        </w:tc>
+        <w:tc>
+          <w:tcPr>
+            <w:tcW w:w="1418" w:type="dxa"/>
+            <w:tcBorders>
+              <w:top w:val="nil"/>
+              <w:bottom w:val="double" w:sz="4" w:space="0" w:color="auto"/>
+            </w:tcBorders>
+          </w:tcPr>
+          <w:p>
+            <w:pPr>
+              <w:jc w:val="right"/>
+              <w:rPr>
+                <w:rFonts w:asciiTheme="minorHAnsi" w:hAnsiTheme="minorHAnsi" w:cstheme="minorHAnsi"/>
+                <w:b/>
+                <w:sz w:val="16"/>
+                <w:szCs w:val="16"/>
+              </w:rPr>
+            </w:pPr>
+          </w:p>
+        </w:tc>
+        <w:tc>
+          <w:tcPr>
+            <w:tcW w:w="845" w:type="dxa"/>
+            <w:tcBorders>
+              <w:top w:val="nil"/>
+              <w:bottom w:val="double" w:sz="4" w:space="0" w:color="auto"/>
+            </w:tcBorders>
+          </w:tcPr>
+          <w:p>
+            <w:pPr>
+              <w:jc w:val="center"/>
+              <w:rPr>
+                <w:rFonts w:asciiTheme="minorHAnsi" w:hAnsiTheme="minorHAnsi" w:cstheme="minorHAnsi"/>
+                <w:b/>
+                <w:sz w:val="16"/>
+                <w:szCs w:val="16"/>
+              </w:rPr>
+            </w:pPr>
+          </w:p>
+        </w:tc>
+        <w:tc>
+          <w:tcPr>
+            <w:tcW w:w="1565" w:type="dxa"/>
+            <w:tcBorders>
+              <w:top w:val="nil"/>
+              <w:bottom w:val="double" w:sz="4" w:space="0" w:color="auto"/>
+            </w:tcBorders>
+          </w:tcPr>
+          <w:p>
+            <w:pPr>
+              <w:rPr>
+                <w:rFonts w:asciiTheme="minorHAnsi" w:hAnsiTheme="minorHAnsi" w:cstheme="minorHAnsi"/>
+                <w:b/>
+                <w:sz w:val="16"/>
+                <w:szCs w:val="16"/>
+              </w:rPr>
+            </w:pPr>
+            <w:r>
+              <w:rPr>
+                <w:rFonts w:asciiTheme="minorHAnsi" w:hAnsiTheme="minorHAnsi" w:cstheme="minorHAnsi"/>
+                <w:b/>
+                <w:sz w:val="16"/>
+                <w:szCs w:val="16"/>
+              </w:rPr>
+              <w:t>PRAZO (DIAS)</w:t>
+            </w:r>
+          </w:p>
+        </w:tc>
+        <w:tc>
+          <w:tcPr>
+            <w:tcW w:w="995" w:type="dxa"/>
+            <w:tcBorders>
+              <w:top w:val="nil"/>
+              <w:bottom w:val="double" w:sz="4" w:space="0" w:color="auto"/>
+            </w:tcBorders>
+          </w:tcPr>
+          <w:p>
+            <w:pPr>
+              <w:jc w:val="right"/>
+              <w:rPr>
+                <w:rFonts w:asciiTheme="minorHAnsi" w:hAnsiTheme="minorHAnsi" w:cstheme="minorHAnsi"/>
+                <w:b/>
+                <w:sz w:val="16"/>
+                <w:szCs w:val="16"/>
+              </w:rPr>
+            </w:pPr>
+          </w:p>
+        </w:tc>
+        <w:tc>
+          <w:tcPr>
+            <w:tcW w:w="706" w:type="dxa"/>
+            <w:tcBorders>
+              <w:top w:val="nil"/>
+              <w:bottom w:val="double" w:sz="4" w:space="0" w:color="auto"/>
+            </w:tcBorders>
+          </w:tcPr>
+          <w:p>
+            <w:pPr>
+              <w:jc w:val="center"/>
+              <w:rPr>
+                <w:rFonts w:asciiTheme="minorHAnsi" w:hAnsiTheme="minorHAnsi" w:cstheme="minorHAnsi"/>
+                <w:b/>
+                <w:sz w:val="16"/>
+                <w:szCs w:val="16"/>
+              </w:rPr>
+            </w:pPr>
+          </w:p>
+        </w:tc>
+        <w:tc>
+          <w:tcPr>
+            <w:tcW w:w="1657" w:type="dxa"/>
+            <w:tcBorders>
+              <w:top w:val="nil"/>
+              <w:bottom w:val="double" w:sz="4" w:space="0" w:color="auto"/>
+            </w:tcBorders>
+          </w:tcPr>
+          <w:p>
+            <w:pPr>
+              <w:jc w:val="right"/>
+              <w:rPr>
+                <w:rFonts w:asciiTheme="minorHAnsi" w:hAnsiTheme="minorHAnsi" w:cstheme="minorHAnsi"/>
+                <w:b/>
+                <w:sz w:val="16"/>
+                <w:szCs w:val="16"/>
+              </w:rPr>
+            </w:pPr>
+            <w:r>
+              <w:rPr>
+                <w:rFonts w:asciiTheme="minorHAnsi" w:hAnsiTheme="minorHAnsi" w:cstheme="minorHAnsi"/>
+                <w:b/>
+                <w:sz w:val="16"/>
+                <w:szCs w:val="16"/>
+              </w:rPr>
+              <w:t>SEGURO DFI</w:t>
+            </w:r>
+          </w:p>
+        </w:tc>
+        <w:tc>
+          <w:tcPr>
+            <w:tcW w:w="1327" w:type="dxa"/>
+            <w:tcBorders>
+              <w:top w:val="nil"/>
+              <w:bottom w:val="double" w:sz="4" w:space="0" w:color="auto"/>
+              <w:right w:val="single" w:sz="4" w:space="0" w:color="auto"/>
+            </w:tcBorders>
+          </w:tcPr>
+          <w:p>
+            <w:pPr>
+              <w:jc w:val="center"/>
+              <w:rPr>
+                <w:rFonts w:asciiTheme="minorHAnsi" w:hAnsiTheme="minorHAnsi" w:cstheme="minorHAnsi"/>
+                <w:b/>
+                <w:sz w:val="16"/>
+                <w:szCs w:val="16"/>
+              </w:rPr>
+            </w:pPr>
+          </w:p>
+        </w:tc>
+      </w:tr>
+    </w:tbl>
+    <w:p>
+      <w:pPr>
+        <w:jc w:val="center"/>
+        <w:rPr>
+          <w:rFonts w:asciiTheme="minorHAnsi" w:hAnsiTheme="minorHAnsi" w:cstheme="minorHAnsi"/>
+          <w:b/>
+        </w:rPr>
+      </w:pPr>
+    </w:p>
+    <w:tbl>
+      <w:tblPr>
+        <w:tblStyle w:val="Tabelacomgrade"/>
+        <w:tblW w:w="10830" w:type="dxa"/>
+        <w:jc w:val="center"/>
+        <w:tblBorders>
+          <w:top w:val="double" w:sz="4" w:space="0" w:color="auto"/>
+          <w:left w:val="single" w:sz="4" w:space="0" w:color="auto"/>
+          <w:bottom w:val="double" w:sz="4" w:space="0" w:color="auto"/>
+          <w:right w:val="single" w:sz="4" w:space="0" w:color="auto"/>
+          <w:insideH w:val="dashSmallGap" w:sz="4" w:space="0" w:color="000000"/>
+          <w:insideV w:val="dashSmallGap" w:sz="4" w:space="0" w:color="000000"/>
+        </w:tblBorders>
+        <w:shd w:val="clear" w:color="auto" w:fill="D9D9D9" w:themeFill="background1" w:themeFillShade="D9"/>
+        <w:tblLayout w:type="fixed"/>
+        <w:tblCellMar>
+          <w:left w:w="0" w:type="dxa"/>
+          <w:right w:w="0" w:type="dxa"/>
+        </w:tblCellMar>
+        <w:tblLook w:val="04A0" w:firstRow="1" w:lastRow="0" w:firstColumn="1" w:lastColumn="0" w:noHBand="0" w:noVBand="1"/>
+      </w:tblPr>
+      <w:tblGrid>
+        <w:gridCol w:w="421"/>
+        <w:gridCol w:w="992"/>
+        <w:gridCol w:w="917"/>
+        <w:gridCol w:w="1099"/>
+        <w:gridCol w:w="1343"/>
+        <w:gridCol w:w="1545"/>
+        <w:gridCol w:w="983"/>
+        <w:gridCol w:w="984"/>
+        <w:gridCol w:w="983"/>
+        <w:gridCol w:w="1563"/>
+      </w:tblGrid>
+      <w:tr>
+        <w:trPr>
+          <w:trHeight w:val="154"/>
+          <w:jc w:val="center"/>
+        </w:trPr>
+        <w:tc>
+          <w:tcPr>
+            <w:tcW w:w="421" w:type="dxa"/>
+            <w:shd w:val="clear" w:color="auto" w:fill="D9D9D9" w:themeFill="background1" w:themeFillShade="D9"/>
+            <w:vAlign w:val="center"/>
+          </w:tcPr>
+          <w:p>
+            <w:pPr>
+              <w:jc w:val="center"/>
+              <w:rPr>
+                <w:rFonts w:asciiTheme="minorHAnsi" w:hAnsiTheme="minorHAnsi" w:cstheme="minorHAnsi"/>
+                <w:b/>
+                <w:sz w:val="16"/>
+                <w:szCs w:val="16"/>
+              </w:rPr>
+            </w:pPr>
+            <w:r>
+              <w:rPr>
+                <w:rFonts w:asciiTheme="minorHAnsi" w:hAnsiTheme="minorHAnsi" w:cstheme="minorHAnsi"/>
+                <w:b/>
+                <w:sz w:val="16"/>
+                <w:szCs w:val="16"/>
+              </w:rPr>
+              <w:t>PARC.</w:t>
+            </w:r>
+          </w:p>
+        </w:tc>
+        <w:tc>
+          <w:tcPr>
+            <w:tcW w:w="992" w:type="dxa"/>
+            <w:shd w:val="clear" w:color="auto" w:fill="D9D9D9" w:themeFill="background1" w:themeFillShade="D9"/>
+            <w:vAlign w:val="center"/>
+          </w:tcPr>
+          <w:p>
+            <w:pPr>
+              <w:jc w:val="center"/>
+              <w:rPr>
+                <w:rFonts w:asciiTheme="minorHAnsi" w:hAnsiTheme="minorHAnsi" w:cstheme="minorHAnsi"/>
+                <w:b/>
+                <w:sz w:val="16"/>
+                <w:szCs w:val="16"/>
+              </w:rPr>
+            </w:pPr>
+            <w:r>
+              <w:rPr>
+                <w:rFonts w:asciiTheme="minorHAnsi" w:hAnsiTheme="minorHAnsi" w:cstheme="minorHAnsi"/>
+                <w:b/>
+                <w:sz w:val="16"/>
+                <w:szCs w:val="16"/>
+              </w:rPr>
+              <w:t>VENCIMENTO</w:t>
+            </w:r>
+          </w:p>
+        </w:tc>
+        <w:tc>
+          <w:tcPr>
+            <w:tcW w:w="917" w:type="dxa"/>
+            <w:shd w:val="clear" w:color="auto" w:fill="D9D9D9" w:themeFill="background1" w:themeFillShade="D9"/>
+            <w:vAlign w:val="center"/>
+          </w:tcPr>
+          <w:p>
+            <w:pPr>
+              <w:jc w:val="center"/>
+              <w:rPr>
+                <w:rFonts w:asciiTheme="minorHAnsi" w:hAnsiTheme="minorHAnsi" w:cstheme="minorHAnsi"/>
+                <w:b/>
+                <w:sz w:val="16"/>
+                <w:szCs w:val="16"/>
+              </w:rPr>
+            </w:pPr>
+            <w:r>
+              <w:rPr>
+                <w:rFonts w:asciiTheme="minorHAnsi" w:hAnsiTheme="minorHAnsi" w:cstheme="minorHAnsi"/>
+                <w:b/>
+                <w:sz w:val="16"/>
+                <w:szCs w:val="16"/>
+              </w:rPr>
+              <w:t>S. DEVEDOR</w:t>
+            </w:r>
+          </w:p>
+        </w:tc>
+        <w:tc>
+          <w:tcPr>
+            <w:tcW w:w="1099" w:type="dxa"/>
+            <w:shd w:val="clear" w:color="auto" w:fill="D9D9D9" w:themeFill="background1" w:themeFillShade="D9"/>
+            <w:vAlign w:val="center"/>
+          </w:tcPr>
+          <w:p>
+            <w:pPr>
+              <w:jc w:val="center"/>
+              <w:rPr>
+                <w:rFonts w:asciiTheme="minorHAnsi" w:hAnsiTheme="minorHAnsi" w:cstheme="minorHAnsi"/>
+                <w:b/>
+                <w:sz w:val="16"/>
+                <w:szCs w:val="16"/>
+              </w:rPr>
+            </w:pPr>
+            <w:r>
+              <w:rPr>
+                <w:rFonts w:asciiTheme="minorHAnsi" w:hAnsiTheme="minorHAnsi" w:cstheme="minorHAnsi"/>
+                <w:b/>
+                <w:sz w:val="16"/>
+                <w:szCs w:val="16"/>
+              </w:rPr>
+              <w:t>AMORTIZAÇÃO</w:t>
+            </w:r>
+          </w:p>
+        </w:tc>
+        <w:tc>
+          <w:tcPr>
+            <w:tcW w:w="1343" w:type="dxa"/>
+            <w:shd w:val="clear" w:color="auto" w:fill="D9D9D9" w:themeFill="background1" w:themeFillShade="D9"/>
+            <w:vAlign w:val="center"/>
+          </w:tcPr>
+          <w:p>
+            <w:pPr>
+              <w:jc w:val="center"/>
+              <w:rPr>
+                <w:rFonts w:asciiTheme="minorHAnsi" w:hAnsiTheme="minorHAnsi" w:cstheme="minorHAnsi"/>
+                <w:b/>
+                <w:sz w:val="16"/>
+                <w:szCs w:val="16"/>
+              </w:rPr>
+            </w:pPr>
+            <w:r>
+              <w:rPr>
+                <w:rFonts w:asciiTheme="minorHAnsi" w:hAnsiTheme="minorHAnsi" w:cstheme="minorHAnsi"/>
+                <w:b/>
+                <w:sz w:val="16"/>
+                <w:szCs w:val="16"/>
+              </w:rPr>
+              <w:t>JUROS</w:t>
+            </w:r>
+          </w:p>
+        </w:tc>
+        <w:tc>
+          <w:tcPr>
+            <w:tcW w:w="1545" w:type="dxa"/>
+            <w:shd w:val="clear" w:color="auto" w:fill="D9D9D9" w:themeFill="background1" w:themeFillShade="D9"/>
+            <w:vAlign w:val="center"/>
+          </w:tcPr>
+          <w:p>
+            <w:pPr>
+              <w:jc w:val="center"/>
+              <w:rPr>
+                <w:rFonts w:asciiTheme="minorHAnsi" w:hAnsiTheme="minorHAnsi" w:cstheme="minorHAnsi"/>
+                <w:b/>
+                <w:sz w:val="16"/>
+                <w:szCs w:val="16"/>
+              </w:rPr>
+            </w:pPr>
+            <w:r>
+              <w:rPr>
+                <w:rFonts w:asciiTheme="minorHAnsi" w:hAnsiTheme="minorHAnsi" w:cstheme="minorHAnsi"/>
+                <w:b/>
+                <w:sz w:val="16"/>
+                <w:szCs w:val="16"/>
+              </w:rPr>
+              <w:t>PARCELA</w:t>
+            </w:r>
+          </w:p>
+        </w:tc>
+        <w:tc>
+          <w:tcPr>
+            <w:tcW w:w="983" w:type="dxa"/>
+            <w:shd w:val="clear" w:color="auto" w:fill="D9D9D9" w:themeFill="background1" w:themeFillShade="D9"/>
+            <w:vAlign w:val="center"/>
+          </w:tcPr>
+          <w:p>
+            <w:pPr>
+              <w:jc w:val="center"/>
+              <w:rPr>
+                <w:rFonts w:asciiTheme="minorHAnsi" w:hAnsiTheme="minorHAnsi" w:cstheme="minorHAnsi"/>
+                <w:b/>
+                <w:sz w:val="16"/>
+                <w:szCs w:val="16"/>
+              </w:rPr>
+            </w:pPr>
+            <w:r>
+              <w:rPr>
+                <w:rFonts w:asciiTheme="minorHAnsi" w:hAnsiTheme="minorHAnsi" w:cstheme="minorHAnsi"/>
+                <w:b/>
+                <w:sz w:val="16"/>
+                <w:szCs w:val="16"/>
+              </w:rPr>
+              <w:t>TARIFA ADM</w:t>
+            </w:r>
+          </w:p>
+        </w:tc>
+        <w:tc>
+          <w:tcPr>
+            <w:tcW w:w="984" w:type="dxa"/>
+            <w:shd w:val="clear" w:color="auto" w:fill="D9D9D9" w:themeFill="background1" w:themeFillShade="D9"/>
+            <w:vAlign w:val="center"/>
+          </w:tcPr>
+          <w:p>
+            <w:pPr>
+              <w:jc w:val="center"/>
+              <w:rPr>
+                <w:rFonts w:asciiTheme="minorHAnsi" w:hAnsiTheme="minorHAnsi" w:cstheme="minorHAnsi"/>
+                <w:b/>
+                <w:sz w:val="16"/>
+                <w:szCs w:val="16"/>
+              </w:rPr>
+            </w:pPr>
+            <w:r>
+              <w:rPr>
+                <w:rFonts w:asciiTheme="minorHAnsi" w:hAnsiTheme="minorHAnsi" w:cstheme="minorHAnsi"/>
+                <w:b/>
+                <w:sz w:val="16"/>
+                <w:szCs w:val="16"/>
+              </w:rPr>
+              <w:t>SEGURO MIP</w:t>
+            </w:r>
+          </w:p>
+        </w:tc>
+        <w:tc>
+          <w:tcPr>
+            <w:tcW w:w="983" w:type="dxa"/>
+            <w:shd w:val="clear" w:color="auto" w:fill="D9D9D9" w:themeFill="background1" w:themeFillShade="D9"/>
+            <w:vAlign w:val="center"/>
+          </w:tcPr>
+          <w:p>
+            <w:pPr>
+              <w:jc w:val="center"/>
+              <w:rPr>
+                <w:rFonts w:asciiTheme="minorHAnsi" w:hAnsiTheme="minorHAnsi" w:cstheme="minorHAnsi"/>
+                <w:b/>
+                <w:sz w:val="16"/>
+                <w:szCs w:val="16"/>
+              </w:rPr>
+            </w:pPr>
+            <w:r>
+              <w:rPr>
+                <w:rFonts w:asciiTheme="minorHAnsi" w:hAnsiTheme="minorHAnsi" w:cstheme="minorHAnsi"/>
+                <w:b/>
+                <w:sz w:val="16"/>
+                <w:szCs w:val="16"/>
+              </w:rPr>
+              <w:t>SEGURO DFI</w:t>
+            </w:r>
+          </w:p>
+        </w:tc>
+        <w:tc>
+          <w:tcPr>
+            <w:tcW w:w="1563" w:type="dxa"/>
+            <w:shd w:val="clear" w:color="auto" w:fill="D9D9D9" w:themeFill="background1" w:themeFillShade="D9"/>
+            <w:vAlign w:val="center"/>
+          </w:tcPr>
+          <w:p>
+            <w:pPr>
+              <w:jc w:val="center"/>
+              <w:rPr>
+                <w:rFonts w:asciiTheme="minorHAnsi" w:hAnsiTheme="minorHAnsi" w:cstheme="minorHAnsi"/>
+                <w:b/>
+                <w:sz w:val="16"/>
+                <w:szCs w:val="16"/>
+              </w:rPr>
+            </w:pPr>
+            <w:r>
+              <w:rPr>
+                <w:rFonts w:asciiTheme="minorHAnsi" w:hAnsiTheme="minorHAnsi" w:cstheme="minorHAnsi"/>
+                <w:b/>
+                <w:sz w:val="16"/>
+                <w:szCs w:val="16"/>
+              </w:rPr>
+              <w:t>PARC. COM SEGURO</w:t>
+            </w:r>
+          </w:p>
+        </w:tc>
+      </w:tr>
+    </w:tbl>
+    <w:p>
+      <w:pPr>
+        <w:jc w:val="center"/>
+        <w:rPr>
+          <w:rFonts w:asciiTheme="minorHAnsi" w:hAnsiTheme="minorHAnsi" w:cstheme="minorHAnsi"/>
+          <w:b/>
+        </w:rPr>
+      </w:pPr>
     </w:p>
     <w:sectPr>
       <w:headerReference w:type="default" r:id="rId11"/>
@@ -20516,7 +24325,7 @@
           <w:rPr>
             <w:noProof/>
           </w:rPr>
-          <w:t>17</w:t>
+          <w:t>25</w:t>
         </w:r>
         <w:r>
           <w:fldChar w:fldCharType="end"/>
@@ -24122,7 +27931,7 @@
 </file>
 
 <file path=customXml/itemProps4.xml><?xml version="1.0" encoding="utf-8"?>
-<ds:datastoreItem xmlns:ds="http://schemas.openxmlformats.org/officeDocument/2006/customXml" ds:itemID="{181B5753-928E-415E-9F06-AE2CC9C58A3B}">
+<ds:datastoreItem xmlns:ds="http://schemas.openxmlformats.org/officeDocument/2006/customXml" ds:itemID="{D8952EF4-D90B-4C58-8E75-D434B5D0E426}">
   <ds:schemaRefs>
     <ds:schemaRef ds:uri="http://schemas.openxmlformats.org/officeDocument/2006/bibliography"/>
   </ds:schemaRefs>

--- a/galleriafinancas/src/resource/CciTg.docx
+++ b/galleriafinancas/src/resource/CciTg.docx
@@ -459,27 +459,7 @@
                 <w:bCs/>
                 <w:color w:val="000000"/>
               </w:rPr>
-              <w:t xml:space="preserve">2 – </w:t>
-            </w:r>
-            <w:proofErr w:type="gramStart"/>
-            <w:r>
-              <w:rPr>
-                <w:rFonts w:ascii="Calibri" w:hAnsi="Calibri"/>
-                <w:b/>
-                <w:bCs/>
-                <w:color w:val="000000"/>
-              </w:rPr>
-              <w:t>DEVEDOR(</w:t>
-            </w:r>
-            <w:proofErr w:type="gramEnd"/>
-            <w:r>
-              <w:rPr>
-                <w:rFonts w:ascii="Calibri" w:hAnsi="Calibri"/>
-                <w:b/>
-                <w:bCs/>
-                <w:color w:val="000000"/>
-              </w:rPr>
-              <w:t>ES) E GARANTIDOR(ES)</w:t>
+              <w:t>2 – DEVEDOR(ES) E GARANTIDOR(ES)</w:t>
             </w:r>
           </w:p>
         </w:tc>
@@ -549,23 +529,7 @@
                 <w:rFonts w:ascii="Calibri" w:hAnsi="Calibri"/>
                 <w:color w:val="000000"/>
               </w:rPr>
-              <w:t xml:space="preserve">Para o envio de correspondência e notificações </w:t>
-            </w:r>
-            <w:proofErr w:type="gramStart"/>
-            <w:r>
-              <w:rPr>
-                <w:rFonts w:ascii="Calibri" w:hAnsi="Calibri"/>
-                <w:color w:val="000000"/>
-              </w:rPr>
-              <w:t>o(</w:t>
-            </w:r>
-            <w:proofErr w:type="gramEnd"/>
-            <w:r>
-              <w:rPr>
-                <w:rFonts w:ascii="Calibri" w:hAnsi="Calibri"/>
-                <w:color w:val="000000"/>
-              </w:rPr>
-              <w:t>s) DEVEDOR(ES)</w:t>
+              <w:t>Para o envio de correspondência e notificações o(s) DEVEDOR(ES)</w:t>
             </w:r>
             <w:r>
               <w:rPr>
@@ -619,21 +583,12 @@
               </w:rPr>
               <w:t xml:space="preserve">2.2. </w:t>
             </w:r>
-            <w:proofErr w:type="gramStart"/>
-            <w:r>
-              <w:rPr>
-                <w:rFonts w:ascii="Calibri" w:hAnsi="Calibri"/>
-                <w:color w:val="000000"/>
-              </w:rPr>
-              <w:t>Declara(</w:t>
-            </w:r>
-            <w:proofErr w:type="gramEnd"/>
-            <w:r>
-              <w:rPr>
-                <w:rFonts w:ascii="Calibri" w:hAnsi="Calibri"/>
-                <w:color w:val="000000"/>
-              </w:rPr>
-              <w:t>m), neste ato, sob as penas da lei, que não mantém ou manteve relação em união estável ou de vida em comum com outra pessoa nas condições do artigo 1.723 e seguintes do Código Civil, do artigo 1º da Lei 9.278 de 10 de maio de 1996, e do artigo 226, § 3° da Constituição Federal, pelo que os direitos e obrigações que lhe decorrem do Imóvel tocam-lhe com exclusividade.</w:t>
+            <w:r>
+              <w:rPr>
+                <w:rFonts w:ascii="Calibri" w:hAnsi="Calibri"/>
+                <w:color w:val="000000"/>
+              </w:rPr>
+              <w:t>Declara(m), neste ato, sob as penas da lei, que não mantém ou manteve relação em união estável ou de vida em comum com outra pessoa nas condições do artigo 1.723 e seguintes do Código Civil, do artigo 1º da Lei 9.278 de 10 de maio de 1996, e do artigo 226, § 3° da Constituição Federal, pelo que os direitos e obrigações que lhe decorrem do Imóvel tocam-lhe com exclusividade.</w:t>
             </w:r>
           </w:p>
         </w:tc>
@@ -746,7 +701,6 @@
               </w:rPr>
             </w:pPr>
             <w:proofErr w:type="spellStart"/>
-            <w:proofErr w:type="gramStart"/>
             <w:r>
               <w:rPr>
                 <w:rFonts w:ascii="Calibri" w:hAnsi="Calibri"/>
@@ -757,7 +711,6 @@
               <w:t>valorCredito</w:t>
             </w:r>
             <w:proofErr w:type="spellEnd"/>
-            <w:proofErr w:type="gramEnd"/>
             <w:r>
               <w:rPr>
                 <w:rFonts w:ascii="Calibri" w:hAnsi="Calibri"/>
@@ -866,7 +819,6 @@
               </w:rPr>
             </w:pPr>
             <w:proofErr w:type="spellStart"/>
-            <w:proofErr w:type="gramStart"/>
             <w:r>
               <w:rPr>
                 <w:rFonts w:ascii="Calibri" w:hAnsi="Calibri"/>
@@ -877,7 +829,6 @@
               <w:t>valorLiquidoCredito</w:t>
             </w:r>
             <w:proofErr w:type="spellEnd"/>
-            <w:proofErr w:type="gramEnd"/>
             <w:r>
               <w:rPr>
                 <w:rFonts w:ascii="Calibri" w:hAnsi="Calibri"/>
@@ -986,7 +937,6 @@
               </w:rPr>
             </w:pPr>
             <w:proofErr w:type="spellStart"/>
-            <w:proofErr w:type="gramStart"/>
             <w:r>
               <w:rPr>
                 <w:rFonts w:ascii="Calibri" w:hAnsi="Calibri"/>
@@ -997,7 +947,6 @@
               <w:t>custoEmissao</w:t>
             </w:r>
             <w:proofErr w:type="spellEnd"/>
-            <w:proofErr w:type="gramEnd"/>
             <w:r>
               <w:rPr>
                 <w:rFonts w:ascii="Calibri" w:hAnsi="Calibri"/>
@@ -1105,7 +1054,6 @@
               </w:rPr>
             </w:pPr>
             <w:proofErr w:type="spellStart"/>
-            <w:proofErr w:type="gramStart"/>
             <w:r>
               <w:rPr>
                 <w:rFonts w:ascii="Calibri" w:hAnsi="Calibri"/>
@@ -1116,7 +1064,6 @@
               <w:t>valorIOF</w:t>
             </w:r>
             <w:proofErr w:type="spellEnd"/>
-            <w:proofErr w:type="gramEnd"/>
             <w:r>
               <w:rPr>
                 <w:rFonts w:ascii="Calibri" w:hAnsi="Calibri"/>
@@ -1196,23 +1143,7 @@
                 <w:rFonts w:ascii="Calibri" w:hAnsi="Calibri"/>
                 <w:color w:val="000000"/>
               </w:rPr>
-              <w:t xml:space="preserve"> Valor destinado à pagamento de despesas acessórias à pedido </w:t>
-            </w:r>
-            <w:proofErr w:type="gramStart"/>
-            <w:r>
-              <w:rPr>
-                <w:rFonts w:ascii="Calibri" w:hAnsi="Calibri"/>
-                <w:color w:val="000000"/>
-              </w:rPr>
-              <w:t>do(</w:t>
-            </w:r>
-            <w:proofErr w:type="gramEnd"/>
-            <w:r>
-              <w:rPr>
-                <w:rFonts w:ascii="Calibri" w:hAnsi="Calibri"/>
-                <w:color w:val="000000"/>
-              </w:rPr>
-              <w:t>s) DEVEDOR(ES):</w:t>
+              <w:t xml:space="preserve"> Valor destinado à pagamento de despesas acessórias à pedido do(s) DEVEDOR(ES):</w:t>
             </w:r>
           </w:p>
         </w:tc>
@@ -1240,7 +1171,6 @@
               </w:rPr>
             </w:pPr>
             <w:proofErr w:type="spellStart"/>
-            <w:proofErr w:type="gramStart"/>
             <w:r>
               <w:rPr>
                 <w:rFonts w:ascii="Calibri" w:hAnsi="Calibri"/>
@@ -1251,7 +1181,6 @@
               <w:t>valorDespesas</w:t>
             </w:r>
             <w:proofErr w:type="spellEnd"/>
-            <w:proofErr w:type="gramEnd"/>
             <w:r>
               <w:rPr>
                 <w:rFonts w:ascii="Calibri" w:hAnsi="Calibri"/>
@@ -1433,87 +1362,7 @@
                 <w:sz w:val="22"/>
                 <w:szCs w:val="22"/>
               </w:rPr>
-              <w:t xml:space="preserve"> </w:t>
-            </w:r>
-            <w:proofErr w:type="gramStart"/>
-            <w:r>
-              <w:rPr>
-                <w:rFonts w:ascii="Calibri" w:hAnsi="Calibri"/>
-                <w:color w:val="000000"/>
-                <w:sz w:val="22"/>
-                <w:szCs w:val="22"/>
-              </w:rPr>
-              <w:t>O(</w:t>
-            </w:r>
-            <w:proofErr w:type="gramEnd"/>
-            <w:r>
-              <w:rPr>
-                <w:rFonts w:ascii="Calibri" w:hAnsi="Calibri"/>
-                <w:color w:val="000000"/>
-                <w:sz w:val="22"/>
-                <w:szCs w:val="22"/>
-              </w:rPr>
-              <w:t xml:space="preserve">s) DEVEDOR(ES) indica(m) a seguinte conta corrente para crédito do valor descrito no item 3.2. </w:t>
-            </w:r>
-            <w:proofErr w:type="gramStart"/>
-            <w:r>
-              <w:rPr>
-                <w:rFonts w:ascii="Calibri" w:hAnsi="Calibri"/>
-                <w:color w:val="000000"/>
-                <w:sz w:val="22"/>
-                <w:szCs w:val="22"/>
-              </w:rPr>
-              <w:t>e</w:t>
-            </w:r>
-            <w:proofErr w:type="gramEnd"/>
-            <w:r>
-              <w:rPr>
-                <w:rFonts w:ascii="Calibri" w:hAnsi="Calibri"/>
-                <w:color w:val="000000"/>
-                <w:sz w:val="22"/>
-                <w:szCs w:val="22"/>
-              </w:rPr>
-              <w:t xml:space="preserve"> eventual reembolso de saldo que sobrar ao valor descrito no item 3.3. </w:t>
-            </w:r>
-            <w:proofErr w:type="gramStart"/>
-            <w:r>
-              <w:rPr>
-                <w:rFonts w:ascii="Calibri" w:hAnsi="Calibri"/>
-                <w:color w:val="000000"/>
-                <w:sz w:val="22"/>
-                <w:szCs w:val="22"/>
-              </w:rPr>
-              <w:t>e</w:t>
-            </w:r>
-            <w:proofErr w:type="gramEnd"/>
-            <w:r>
-              <w:rPr>
-                <w:rFonts w:ascii="Calibri" w:hAnsi="Calibri"/>
-                <w:color w:val="000000"/>
-                <w:sz w:val="22"/>
-                <w:szCs w:val="22"/>
-              </w:rPr>
-              <w:t xml:space="preserve"> 3.5. </w:t>
-            </w:r>
-            <w:proofErr w:type="gramStart"/>
-            <w:r>
-              <w:rPr>
-                <w:rFonts w:ascii="Calibri" w:hAnsi="Calibri"/>
-                <w:color w:val="000000"/>
-                <w:sz w:val="22"/>
-                <w:szCs w:val="22"/>
-              </w:rPr>
-              <w:t>acima</w:t>
-            </w:r>
-            <w:proofErr w:type="gramEnd"/>
-            <w:r>
-              <w:rPr>
-                <w:rFonts w:ascii="Calibri" w:hAnsi="Calibri"/>
-                <w:color w:val="000000"/>
-                <w:sz w:val="22"/>
-                <w:szCs w:val="22"/>
-              </w:rPr>
-              <w:t>:</w:t>
+              <w:t xml:space="preserve"> O(s) DEVEDOR(ES) indica(m) a seguinte conta corrente para crédito do valor descrito no item 3.2. e eventual reembolso de saldo que sobrar ao valor descrito no item 3.3. e 3.5. acima:</w:t>
             </w:r>
           </w:p>
         </w:tc>
@@ -1575,7 +1424,6 @@
               </w:rPr>
             </w:pPr>
             <w:proofErr w:type="spellStart"/>
-            <w:proofErr w:type="gramStart"/>
             <w:r>
               <w:rPr>
                 <w:rFonts w:ascii="Calibri" w:hAnsi="Calibri"/>
@@ -1586,7 +1434,6 @@
               <w:t>titularConta</w:t>
             </w:r>
             <w:proofErr w:type="spellEnd"/>
-            <w:proofErr w:type="gramEnd"/>
           </w:p>
         </w:tc>
       </w:tr>
@@ -1646,7 +1493,6 @@
                 <w:szCs w:val="22"/>
               </w:rPr>
             </w:pPr>
-            <w:proofErr w:type="gramStart"/>
             <w:r>
               <w:rPr>
                 <w:rFonts w:ascii="Calibri" w:hAnsi="Calibri"/>
@@ -1656,7 +1502,6 @@
               </w:rPr>
               <w:t>agencia</w:t>
             </w:r>
-            <w:proofErr w:type="gramEnd"/>
           </w:p>
         </w:tc>
       </w:tr>
@@ -1717,7 +1562,6 @@
               </w:rPr>
             </w:pPr>
             <w:proofErr w:type="spellStart"/>
-            <w:proofErr w:type="gramStart"/>
             <w:r>
               <w:rPr>
                 <w:rFonts w:ascii="Calibri" w:hAnsi="Calibri"/>
@@ -1728,7 +1572,6 @@
               <w:t>contaCorrente</w:t>
             </w:r>
             <w:proofErr w:type="spellEnd"/>
-            <w:proofErr w:type="gramEnd"/>
           </w:p>
         </w:tc>
       </w:tr>
@@ -1789,7 +1632,6 @@
               </w:rPr>
             </w:pPr>
             <w:proofErr w:type="spellStart"/>
-            <w:proofErr w:type="gramStart"/>
             <w:r>
               <w:rPr>
                 <w:rFonts w:ascii="Calibri" w:hAnsi="Calibri"/>
@@ -1800,7 +1642,6 @@
               <w:t>nomeBanco</w:t>
             </w:r>
             <w:proofErr w:type="spellEnd"/>
-            <w:proofErr w:type="gramEnd"/>
           </w:p>
         </w:tc>
       </w:tr>
@@ -1851,19 +1692,19 @@
                 <w:sz w:val="22"/>
                 <w:szCs w:val="22"/>
               </w:rPr>
-              <w:t xml:space="preserve"> </w:t>
-            </w:r>
-            <w:proofErr w:type="gramStart"/>
-            <w:r>
-              <w:rPr>
-                <w:rFonts w:ascii="Calibri" w:hAnsi="Calibri"/>
+              <w:t xml:space="preserve"> As débitos mencionados nos itens </w:t>
+            </w:r>
+            <w:r>
+              <w:rPr>
+                <w:rFonts w:ascii="Calibri" w:hAnsi="Calibri"/>
+                <w:b/>
+                <w:bCs/>
                 <w:color w:val="000000"/>
                 <w:sz w:val="22"/>
                 <w:szCs w:val="22"/>
               </w:rPr>
-              <w:t>As débitos mencionados</w:t>
-            </w:r>
-            <w:proofErr w:type="gramEnd"/>
+              <w:t>3.3.</w:t>
+            </w:r>
             <w:r>
               <w:rPr>
                 <w:rFonts w:ascii="Calibri" w:hAnsi="Calibri"/>
@@ -1871,7 +1712,7 @@
                 <w:sz w:val="22"/>
                 <w:szCs w:val="22"/>
               </w:rPr>
-              <w:t xml:space="preserve"> nos itens </w:t>
+              <w:t xml:space="preserve"> a </w:t>
             </w:r>
             <w:r>
               <w:rPr>
@@ -1882,7 +1723,7 @@
                 <w:sz w:val="22"/>
                 <w:szCs w:val="22"/>
               </w:rPr>
-              <w:t>3.3.</w:t>
+              <w:t>3.5.</w:t>
             </w:r>
             <w:r>
               <w:rPr>
@@ -1891,9 +1732,8 @@
                 <w:sz w:val="22"/>
                 <w:szCs w:val="22"/>
               </w:rPr>
-              <w:t xml:space="preserve"> </w:t>
-            </w:r>
-            <w:proofErr w:type="gramStart"/>
+              <w:t xml:space="preserve"> do item 3 do QUADRO RESUMO, os quais são de exclusiva responsabilidade do(s) DEVEDOR(ES)</w:t>
+            </w:r>
             <w:r>
               <w:rPr>
                 <w:rFonts w:ascii="Calibri" w:hAnsi="Calibri"/>
@@ -1901,9 +1741,8 @@
                 <w:sz w:val="22"/>
                 <w:szCs w:val="22"/>
               </w:rPr>
-              <w:t>a</w:t>
-            </w:r>
-            <w:proofErr w:type="gramEnd"/>
+              <w:t xml:space="preserve"> deverão ser pagos no ato da emissão desta CCI e </w:t>
+            </w:r>
             <w:r>
               <w:rPr>
                 <w:rFonts w:ascii="Calibri" w:hAnsi="Calibri"/>
@@ -1911,7 +1750,7 @@
                 <w:sz w:val="22"/>
                 <w:szCs w:val="22"/>
               </w:rPr>
-              <w:t xml:space="preserve"> </w:t>
+              <w:t xml:space="preserve">poderão, a critério do(s) DEVEDOR(ES), ser descontados do valor do Crédito, sendo que as referidas despesas representam uma estimativa e constarão do </w:t>
             </w:r>
             <w:r>
               <w:rPr>
@@ -1922,7 +1761,7 @@
                 <w:sz w:val="22"/>
                 <w:szCs w:val="22"/>
               </w:rPr>
-              <w:t>3.5.</w:t>
+              <w:t>ANEXO II.</w:t>
             </w:r>
             <w:r>
               <w:rPr>
@@ -1931,19 +1770,19 @@
                 <w:sz w:val="22"/>
                 <w:szCs w:val="22"/>
               </w:rPr>
-              <w:t xml:space="preserve"> </w:t>
-            </w:r>
-            <w:proofErr w:type="gramStart"/>
-            <w:r>
-              <w:rPr>
-                <w:rFonts w:ascii="Calibri" w:hAnsi="Calibri"/>
+              <w:t xml:space="preserve"> Caso haja necessidade de complementação para quitação de algum débito, o(s) DEVEDOR(ES) autoriza(m) desde já e independentemente de notificação, que seja realizado o desconto destes valores do montante líquido a ser liberado. Caso haja algum reembolso a ser realizado, decorrente dos pagamentos realizados pela CREDORA à pedido do(s) DEVEDOR(ES) na forma do </w:t>
+            </w:r>
+            <w:r>
+              <w:rPr>
+                <w:rFonts w:ascii="Calibri" w:hAnsi="Calibri"/>
+                <w:b/>
+                <w:bCs/>
                 <w:color w:val="000000"/>
                 <w:sz w:val="22"/>
                 <w:szCs w:val="22"/>
               </w:rPr>
-              <w:t>do</w:t>
-            </w:r>
-            <w:proofErr w:type="gramEnd"/>
+              <w:t>ANEXO II</w:t>
+            </w:r>
             <w:r>
               <w:rPr>
                 <w:rFonts w:ascii="Calibri" w:hAnsi="Calibri"/>
@@ -1951,16 +1790,18 @@
                 <w:sz w:val="22"/>
                 <w:szCs w:val="22"/>
               </w:rPr>
-              <w:t xml:space="preserve"> item 3 do QUADRO RESUMO, os quais são de exclusiva responsabilidade do(s) DEVEDOR(ES)</w:t>
-            </w:r>
-            <w:r>
-              <w:rPr>
-                <w:rFonts w:ascii="Calibri" w:hAnsi="Calibri"/>
+              <w:t xml:space="preserve">, esses deverão ser depositados na conta descrita no item </w:t>
+            </w:r>
+            <w:r>
+              <w:rPr>
+                <w:rFonts w:ascii="Calibri" w:hAnsi="Calibri"/>
+                <w:b/>
+                <w:bCs/>
                 <w:color w:val="000000"/>
                 <w:sz w:val="22"/>
                 <w:szCs w:val="22"/>
               </w:rPr>
-              <w:t xml:space="preserve"> deverão ser pagos no ato da emissão desta CCI e </w:t>
+              <w:t>3.7.</w:t>
             </w:r>
             <w:r>
               <w:rPr>
@@ -1969,127 +1810,7 @@
                 <w:sz w:val="22"/>
                 <w:szCs w:val="22"/>
               </w:rPr>
-              <w:t xml:space="preserve">poderão, a critério do(s) DEVEDOR(ES), ser descontados do valor do Crédito, sendo que as referidas despesas representam uma estimativa e constarão do </w:t>
-            </w:r>
-            <w:r>
-              <w:rPr>
-                <w:rFonts w:ascii="Calibri" w:hAnsi="Calibri"/>
-                <w:b/>
-                <w:bCs/>
-                <w:color w:val="000000"/>
-                <w:sz w:val="22"/>
-                <w:szCs w:val="22"/>
-              </w:rPr>
-              <w:t>ANEXO II.</w:t>
-            </w:r>
-            <w:r>
-              <w:rPr>
-                <w:rFonts w:ascii="Calibri" w:hAnsi="Calibri"/>
-                <w:color w:val="000000"/>
-                <w:sz w:val="22"/>
-                <w:szCs w:val="22"/>
-              </w:rPr>
-              <w:t xml:space="preserve"> Caso haja necessidade de complementação para quitação de algum débito, </w:t>
-            </w:r>
-            <w:proofErr w:type="gramStart"/>
-            <w:r>
-              <w:rPr>
-                <w:rFonts w:ascii="Calibri" w:hAnsi="Calibri"/>
-                <w:color w:val="000000"/>
-                <w:sz w:val="22"/>
-                <w:szCs w:val="22"/>
-              </w:rPr>
-              <w:t>o(</w:t>
-            </w:r>
-            <w:proofErr w:type="gramEnd"/>
-            <w:r>
-              <w:rPr>
-                <w:rFonts w:ascii="Calibri" w:hAnsi="Calibri"/>
-                <w:color w:val="000000"/>
-                <w:sz w:val="22"/>
-                <w:szCs w:val="22"/>
-              </w:rPr>
-              <w:t xml:space="preserve">s) DEVEDOR(ES) autoriza(m) desde já e independentemente de notificação, que seja realizado o desconto destes valores do montante líquido a ser liberado. Caso haja algum reembolso a ser realizado, decorrente dos pagamentos realizados pela CREDORA à pedido </w:t>
-            </w:r>
-            <w:proofErr w:type="gramStart"/>
-            <w:r>
-              <w:rPr>
-                <w:rFonts w:ascii="Calibri" w:hAnsi="Calibri"/>
-                <w:color w:val="000000"/>
-                <w:sz w:val="22"/>
-                <w:szCs w:val="22"/>
-              </w:rPr>
-              <w:t>do(</w:t>
-            </w:r>
-            <w:proofErr w:type="gramEnd"/>
-            <w:r>
-              <w:rPr>
-                <w:rFonts w:ascii="Calibri" w:hAnsi="Calibri"/>
-                <w:color w:val="000000"/>
-                <w:sz w:val="22"/>
-                <w:szCs w:val="22"/>
-              </w:rPr>
-              <w:t xml:space="preserve">s) DEVEDOR(ES) na forma do </w:t>
-            </w:r>
-            <w:r>
-              <w:rPr>
-                <w:rFonts w:ascii="Calibri" w:hAnsi="Calibri"/>
-                <w:b/>
-                <w:bCs/>
-                <w:color w:val="000000"/>
-                <w:sz w:val="22"/>
-                <w:szCs w:val="22"/>
-              </w:rPr>
-              <w:t>ANEXO II</w:t>
-            </w:r>
-            <w:r>
-              <w:rPr>
-                <w:rFonts w:ascii="Calibri" w:hAnsi="Calibri"/>
-                <w:color w:val="000000"/>
-                <w:sz w:val="22"/>
-                <w:szCs w:val="22"/>
-              </w:rPr>
-              <w:t xml:space="preserve">, esses deverão ser depositados na conta descrita no item </w:t>
-            </w:r>
-            <w:r>
-              <w:rPr>
-                <w:rFonts w:ascii="Calibri" w:hAnsi="Calibri"/>
-                <w:b/>
-                <w:bCs/>
-                <w:color w:val="000000"/>
-                <w:sz w:val="22"/>
-                <w:szCs w:val="22"/>
-              </w:rPr>
-              <w:t>3.7.</w:t>
-            </w:r>
-            <w:r>
-              <w:rPr>
-                <w:rFonts w:ascii="Calibri" w:hAnsi="Calibri"/>
-                <w:color w:val="000000"/>
-                <w:sz w:val="22"/>
-                <w:szCs w:val="22"/>
-              </w:rPr>
-              <w:t xml:space="preserve"> </w:t>
-            </w:r>
-            <w:proofErr w:type="gramStart"/>
-            <w:r>
-              <w:rPr>
-                <w:rFonts w:ascii="Calibri" w:hAnsi="Calibri"/>
-                <w:color w:val="000000"/>
-                <w:sz w:val="22"/>
-                <w:szCs w:val="22"/>
-              </w:rPr>
-              <w:t>deste</w:t>
-            </w:r>
-            <w:proofErr w:type="gramEnd"/>
-            <w:r>
-              <w:rPr>
-                <w:rFonts w:ascii="Calibri" w:hAnsi="Calibri"/>
-                <w:color w:val="000000"/>
-                <w:sz w:val="22"/>
-                <w:szCs w:val="22"/>
-              </w:rPr>
-              <w:t xml:space="preserve"> QUADRO RESUMO.</w:t>
+              <w:t xml:space="preserve"> deste QUADRO RESUMO.</w:t>
             </w:r>
           </w:p>
         </w:tc>
@@ -2201,7 +1922,6 @@
               </w:rPr>
             </w:pPr>
             <w:proofErr w:type="spellStart"/>
-            <w:proofErr w:type="gramStart"/>
             <w:r>
               <w:rPr>
                 <w:rFonts w:ascii="Calibri" w:hAnsi="Calibri"/>
@@ -2212,7 +1932,6 @@
               <w:t>prazoContrato</w:t>
             </w:r>
             <w:proofErr w:type="spellEnd"/>
-            <w:proofErr w:type="gramEnd"/>
             <w:r>
               <w:rPr>
                 <w:rFonts w:ascii="Calibri" w:hAnsi="Calibri"/>
@@ -2300,7 +2019,6 @@
               </w:rPr>
             </w:pPr>
             <w:proofErr w:type="spellStart"/>
-            <w:proofErr w:type="gramStart"/>
             <w:r>
               <w:rPr>
                 <w:rFonts w:ascii="Calibri" w:hAnsi="Calibri"/>
@@ -2311,7 +2029,6 @@
               <w:t>numeroParcelasPagamento</w:t>
             </w:r>
             <w:proofErr w:type="spellEnd"/>
-            <w:proofErr w:type="gramEnd"/>
           </w:p>
         </w:tc>
       </w:tr>
@@ -2381,7 +2098,6 @@
               </w:rPr>
             </w:pPr>
             <w:proofErr w:type="spellStart"/>
-            <w:proofErr w:type="gramStart"/>
             <w:r>
               <w:rPr>
                 <w:rFonts w:ascii="Calibri" w:hAnsi="Calibri"/>
@@ -2392,7 +2108,6 @@
               <w:t>vencimentoPrimeiraParcelaPagamento</w:t>
             </w:r>
             <w:proofErr w:type="spellEnd"/>
-            <w:proofErr w:type="gramEnd"/>
           </w:p>
         </w:tc>
       </w:tr>
@@ -2770,7 +2485,6 @@
               </w:rPr>
             </w:pPr>
             <w:proofErr w:type="spellStart"/>
-            <w:proofErr w:type="gramStart"/>
             <w:r>
               <w:rPr>
                 <w:rFonts w:ascii="Calibri" w:hAnsi="Calibri"/>
@@ -2781,7 +2495,6 @@
               <w:t>sistemaAmortizacao</w:t>
             </w:r>
             <w:proofErr w:type="spellEnd"/>
-            <w:proofErr w:type="gramEnd"/>
           </w:p>
         </w:tc>
       </w:tr>
@@ -2823,46 +2536,14 @@
                 <w:rFonts w:ascii="Calibri" w:hAnsi="Calibri"/>
                 <w:color w:val="000000"/>
               </w:rPr>
-              <w:t xml:space="preserve"> Valor da primeira parcela mensal (somatória dos itens 4.8.1. </w:t>
-            </w:r>
-            <w:proofErr w:type="gramStart"/>
-            <w:r>
-              <w:rPr>
-                <w:rFonts w:ascii="Calibri" w:hAnsi="Calibri"/>
-                <w:color w:val="000000"/>
-              </w:rPr>
-              <w:t>a</w:t>
-            </w:r>
-            <w:proofErr w:type="gramEnd"/>
-            <w:r>
-              <w:rPr>
-                <w:rFonts w:ascii="Calibri" w:hAnsi="Calibri"/>
-                <w:color w:val="000000"/>
-              </w:rPr>
-              <w:t xml:space="preserve"> 4.8.3.</w:t>
-            </w:r>
-            <w:r>
-              <w:rPr>
-                <w:rFonts w:ascii="Calibri" w:hAnsi="Calibri"/>
-                <w:color w:val="000000"/>
-              </w:rPr>
-              <w:t xml:space="preserve"> </w:t>
-            </w:r>
-            <w:proofErr w:type="gramStart"/>
-            <w:r>
-              <w:rPr>
-                <w:rFonts w:ascii="Calibri" w:hAnsi="Calibri"/>
-                <w:color w:val="000000"/>
-              </w:rPr>
-              <w:t>e</w:t>
-            </w:r>
-            <w:proofErr w:type="gramEnd"/>
-            <w:r>
-              <w:rPr>
-                <w:rFonts w:ascii="Calibri" w:hAnsi="Calibri"/>
-                <w:color w:val="000000"/>
-              </w:rPr>
-              <w:t xml:space="preserve"> </w:t>
+              <w:t xml:space="preserve"> Valor da primeira parcela mensal (somatória dos itens 4.8.1. a 4.8.3.</w:t>
+            </w:r>
+            <w:r>
+              <w:rPr>
+                <w:rFonts w:ascii="Calibri" w:hAnsi="Calibri"/>
+                <w:color w:val="000000"/>
+              </w:rPr>
+              <w:t xml:space="preserve"> e </w:t>
             </w:r>
             <w:r>
               <w:rPr>
@@ -2904,7 +2585,6 @@
               </w:rPr>
             </w:pPr>
             <w:proofErr w:type="spellStart"/>
-            <w:proofErr w:type="gramStart"/>
             <w:r>
               <w:rPr>
                 <w:rFonts w:ascii="Calibri" w:hAnsi="Calibri"/>
@@ -2915,7 +2595,6 @@
               <w:t>totalPrimeiraParcela</w:t>
             </w:r>
             <w:proofErr w:type="spellEnd"/>
-            <w:proofErr w:type="gramEnd"/>
             <w:r>
               <w:rPr>
                 <w:rFonts w:ascii="Calibri" w:hAnsi="Calibri"/>
@@ -3022,7 +2701,6 @@
               </w:rPr>
             </w:pPr>
             <w:proofErr w:type="spellStart"/>
-            <w:proofErr w:type="gramStart"/>
             <w:r>
               <w:rPr>
                 <w:rFonts w:ascii="Calibri" w:hAnsi="Calibri"/>
@@ -3033,7 +2711,6 @@
               <w:t>valorMipParcela</w:t>
             </w:r>
             <w:proofErr w:type="spellEnd"/>
-            <w:proofErr w:type="gramEnd"/>
             <w:r>
               <w:rPr>
                 <w:rFonts w:ascii="Calibri" w:hAnsi="Calibri"/>
@@ -3131,7 +2808,6 @@
               </w:rPr>
             </w:pPr>
             <w:proofErr w:type="spellStart"/>
-            <w:proofErr w:type="gramStart"/>
             <w:r>
               <w:rPr>
                 <w:rFonts w:ascii="Calibri" w:hAnsi="Calibri"/>
@@ -3142,7 +2818,6 @@
               <w:t>valorDfiParcela</w:t>
             </w:r>
             <w:proofErr w:type="spellEnd"/>
-            <w:proofErr w:type="gramEnd"/>
             <w:r>
               <w:rPr>
                 <w:rFonts w:ascii="Calibri" w:hAnsi="Calibri"/>
@@ -3240,7 +2915,6 @@
               </w:rPr>
             </w:pPr>
             <w:proofErr w:type="spellStart"/>
-            <w:proofErr w:type="gramStart"/>
             <w:r>
               <w:rPr>
                 <w:rFonts w:ascii="Calibri" w:hAnsi="Calibri"/>
@@ -3251,7 +2925,6 @@
               <w:t>valorParcela</w:t>
             </w:r>
             <w:proofErr w:type="spellEnd"/>
-            <w:proofErr w:type="gramEnd"/>
             <w:r>
               <w:rPr>
                 <w:rFonts w:ascii="Calibri" w:hAnsi="Calibri"/>
@@ -3328,27 +3001,7 @@
                 <w:sz w:val="22"/>
                 <w:szCs w:val="22"/>
               </w:rPr>
-              <w:t xml:space="preserve"> </w:t>
-            </w:r>
-            <w:proofErr w:type="gramStart"/>
-            <w:r>
-              <w:rPr>
-                <w:rFonts w:ascii="Calibri" w:hAnsi="Calibri"/>
-                <w:color w:val="000000"/>
-                <w:sz w:val="22"/>
-                <w:szCs w:val="22"/>
-              </w:rPr>
-              <w:t>O(</w:t>
-            </w:r>
-            <w:proofErr w:type="gramEnd"/>
-            <w:r>
-              <w:rPr>
-                <w:rFonts w:ascii="Calibri" w:hAnsi="Calibri"/>
-                <w:color w:val="000000"/>
-                <w:sz w:val="22"/>
-                <w:szCs w:val="22"/>
-              </w:rPr>
-              <w:t>s) DEVEDOR(ES) deverá(</w:t>
+              <w:t xml:space="preserve"> O(s) DEVEDOR(ES) deverá(</w:t>
             </w:r>
             <w:proofErr w:type="spellStart"/>
             <w:r>
@@ -3417,47 +3070,7 @@
                 <w:sz w:val="22"/>
                 <w:szCs w:val="22"/>
               </w:rPr>
-              <w:t xml:space="preserve"> O valor da parcela disposto no item 4.8. </w:t>
-            </w:r>
-            <w:proofErr w:type="gramStart"/>
-            <w:r>
-              <w:rPr>
-                <w:rFonts w:ascii="Calibri" w:hAnsi="Calibri"/>
-                <w:color w:val="000000"/>
-                <w:sz w:val="22"/>
-                <w:szCs w:val="22"/>
-              </w:rPr>
-              <w:t>acima</w:t>
-            </w:r>
-            <w:proofErr w:type="gramEnd"/>
-            <w:r>
-              <w:rPr>
-                <w:rFonts w:ascii="Calibri" w:hAnsi="Calibri"/>
-                <w:color w:val="000000"/>
-                <w:sz w:val="22"/>
-                <w:szCs w:val="22"/>
-              </w:rPr>
-              <w:t xml:space="preserve"> será atualizado com o índice no item 4.6. </w:t>
-            </w:r>
-            <w:proofErr w:type="gramStart"/>
-            <w:r>
-              <w:rPr>
-                <w:rFonts w:ascii="Calibri" w:hAnsi="Calibri"/>
-                <w:color w:val="000000"/>
-                <w:sz w:val="22"/>
-                <w:szCs w:val="22"/>
-              </w:rPr>
-              <w:t>desde</w:t>
-            </w:r>
-            <w:proofErr w:type="gramEnd"/>
-            <w:r>
-              <w:rPr>
-                <w:rFonts w:ascii="Calibri" w:hAnsi="Calibri"/>
-                <w:color w:val="000000"/>
-                <w:sz w:val="22"/>
-                <w:szCs w:val="22"/>
-              </w:rPr>
-              <w:t xml:space="preserve"> a data da assinatura do contrato, independentemente da data do vencimento da primeira prestação mensal.</w:t>
+              <w:t xml:space="preserve"> O valor da parcela disposto no item 4.8. acima será atualizado com o índice no item 4.6. desde a data da assinatura do contrato, independentemente da data do vencimento da primeira prestação mensal.</w:t>
             </w:r>
           </w:p>
         </w:tc>
@@ -3545,27 +3158,7 @@
                 <w:sz w:val="22"/>
                 <w:szCs w:val="22"/>
               </w:rPr>
-              <w:t xml:space="preserve"> O imóvel foi havido </w:t>
-            </w:r>
-            <w:proofErr w:type="gramStart"/>
-            <w:r>
-              <w:rPr>
-                <w:rFonts w:ascii="Calibri" w:hAnsi="Calibri"/>
-                <w:color w:val="000000"/>
-                <w:sz w:val="22"/>
-                <w:szCs w:val="22"/>
-              </w:rPr>
-              <w:t>pelo(</w:t>
-            </w:r>
-            <w:proofErr w:type="gramEnd"/>
-            <w:r>
-              <w:rPr>
-                <w:rFonts w:ascii="Calibri" w:hAnsi="Calibri"/>
-                <w:color w:val="000000"/>
-                <w:sz w:val="22"/>
-                <w:szCs w:val="22"/>
-              </w:rPr>
-              <w:t xml:space="preserve">s) </w:t>
+              <w:t xml:space="preserve"> O imóvel foi havido pelo(s) </w:t>
             </w:r>
             <w:r>
               <w:rPr>
@@ -3755,7 +3348,6 @@
               </w:rPr>
             </w:pPr>
             <w:proofErr w:type="spellStart"/>
-            <w:proofErr w:type="gramStart"/>
             <w:r>
               <w:rPr>
                 <w:rFonts w:ascii="Calibri" w:hAnsi="Calibri"/>
@@ -3766,7 +3358,6 @@
               <w:t>cartorioImovel</w:t>
             </w:r>
             <w:proofErr w:type="spellEnd"/>
-            <w:proofErr w:type="gramEnd"/>
             <w:r>
               <w:rPr>
                 <w:rFonts w:ascii="Calibri" w:hAnsi="Calibri"/>
@@ -3884,7 +3475,6 @@
               </w:rPr>
             </w:pPr>
             <w:proofErr w:type="spellStart"/>
-            <w:proofErr w:type="gramStart"/>
             <w:r>
               <w:rPr>
                 <w:rFonts w:ascii="Calibri" w:hAnsi="Calibri"/>
@@ -3895,7 +3485,6 @@
               <w:t>numeroImovel</w:t>
             </w:r>
             <w:proofErr w:type="spellEnd"/>
-            <w:proofErr w:type="gramEnd"/>
           </w:p>
         </w:tc>
       </w:tr>
@@ -3972,7 +3561,6 @@
               </w:rPr>
             </w:pPr>
             <w:proofErr w:type="spellStart"/>
-            <w:proofErr w:type="gramStart"/>
             <w:r>
               <w:rPr>
                 <w:rFonts w:ascii="Calibri" w:hAnsi="Calibri"/>
@@ -3983,7 +3571,6 @@
               <w:t>inscricaoMunicipal</w:t>
             </w:r>
             <w:proofErr w:type="spellEnd"/>
-            <w:proofErr w:type="gramEnd"/>
           </w:p>
         </w:tc>
       </w:tr>
@@ -4079,7 +3666,6 @@
               </w:rPr>
             </w:pPr>
             <w:proofErr w:type="spellStart"/>
-            <w:proofErr w:type="gramStart"/>
             <w:r>
               <w:rPr>
                 <w:rFonts w:ascii="Calibri" w:hAnsi="Calibri"/>
@@ -4090,7 +3676,6 @@
               <w:t>vendaLeilao</w:t>
             </w:r>
             <w:proofErr w:type="spellEnd"/>
-            <w:proofErr w:type="gramEnd"/>
             <w:r>
               <w:rPr>
                 <w:rFonts w:ascii="Calibri" w:hAnsi="Calibri"/>
@@ -4340,7 +3925,6 @@
               </w:rPr>
             </w:pPr>
             <w:proofErr w:type="spellStart"/>
-            <w:proofErr w:type="gramStart"/>
             <w:r>
               <w:rPr>
                 <w:rFonts w:ascii="Calibri" w:hAnsi="Calibri"/>
@@ -4351,7 +3935,6 @@
               <w:t>numeroCCB</w:t>
             </w:r>
             <w:proofErr w:type="spellEnd"/>
-            <w:proofErr w:type="gramEnd"/>
           </w:p>
         </w:tc>
       </w:tr>
@@ -4415,7 +3998,6 @@
               </w:rPr>
             </w:pPr>
             <w:proofErr w:type="spellStart"/>
-            <w:proofErr w:type="gramStart"/>
             <w:r>
               <w:rPr>
                 <w:rFonts w:ascii="Calibri" w:hAnsi="Calibri"/>
@@ -4426,7 +4008,6 @@
               <w:t>vencimentoUltimaParcelaPagamento</w:t>
             </w:r>
             <w:proofErr w:type="spellEnd"/>
-            <w:proofErr w:type="gramEnd"/>
           </w:p>
         </w:tc>
       </w:tr>
@@ -4499,27 +4080,7 @@
                 <w:sz w:val="22"/>
                 <w:szCs w:val="22"/>
               </w:rPr>
-              <w:t xml:space="preserve">Decorre, do presente instrumento para o CREDOR, equivalente ao valor descrito no item 3.1. </w:t>
-            </w:r>
-            <w:proofErr w:type="gramStart"/>
-            <w:r>
-              <w:rPr>
-                <w:rFonts w:ascii="Calibri" w:hAnsi="Calibri"/>
-                <w:color w:val="000000"/>
-                <w:sz w:val="22"/>
-                <w:szCs w:val="22"/>
-              </w:rPr>
-              <w:t>do</w:t>
-            </w:r>
-            <w:proofErr w:type="gramEnd"/>
-            <w:r>
-              <w:rPr>
-                <w:rFonts w:ascii="Calibri" w:hAnsi="Calibri"/>
-                <w:color w:val="000000"/>
-                <w:sz w:val="22"/>
-                <w:szCs w:val="22"/>
-              </w:rPr>
-              <w:t xml:space="preserve"> QUADRO RESUMO, totalizando 100,00% do crédito (INTEGRAL). </w:t>
+              <w:t xml:space="preserve">Decorre, do presente instrumento para o CREDOR, equivalente ao valor descrito no item 3.1. do QUADRO RESUMO, totalizando 100,00% do crédito (INTEGRAL). </w:t>
             </w:r>
           </w:p>
         </w:tc>
@@ -4627,7 +4188,6 @@
                 <w:szCs w:val="22"/>
               </w:rPr>
             </w:pPr>
-            <w:proofErr w:type="gramStart"/>
             <w:r>
               <w:rPr>
                 <w:rFonts w:ascii="Calibri" w:hAnsi="Calibri"/>
@@ -4635,17 +4195,7 @@
                 <w:sz w:val="22"/>
                 <w:szCs w:val="22"/>
               </w:rPr>
-              <w:t>Devedor(</w:t>
-            </w:r>
-            <w:proofErr w:type="gramEnd"/>
-            <w:r>
-              <w:rPr>
-                <w:rFonts w:ascii="Calibri" w:hAnsi="Calibri"/>
-                <w:color w:val="000000"/>
-                <w:sz w:val="22"/>
-                <w:szCs w:val="22"/>
-              </w:rPr>
-              <w:t>es) da CCI:</w:t>
+              <w:t>Devedor(es) da CCI:</w:t>
             </w:r>
           </w:p>
         </w:tc>
@@ -4972,27 +4522,7 @@
                 <w:sz w:val="22"/>
                 <w:szCs w:val="22"/>
               </w:rPr>
-              <w:t xml:space="preserve">Alienação Fiduciária em garantia, instituída sobre </w:t>
-            </w:r>
-            <w:proofErr w:type="gramStart"/>
-            <w:r>
-              <w:rPr>
-                <w:rFonts w:ascii="Calibri" w:hAnsi="Calibri"/>
-                <w:color w:val="000000"/>
-                <w:sz w:val="22"/>
-                <w:szCs w:val="22"/>
-              </w:rPr>
-              <w:t>o(</w:t>
-            </w:r>
-            <w:proofErr w:type="gramEnd"/>
-            <w:r>
-              <w:rPr>
-                <w:rFonts w:ascii="Calibri" w:hAnsi="Calibri"/>
-                <w:color w:val="000000"/>
-                <w:sz w:val="22"/>
-                <w:szCs w:val="22"/>
-              </w:rPr>
-              <w:t>s) imóvel(</w:t>
+              <w:t>Alienação Fiduciária em garantia, instituída sobre o(s) imóvel(</w:t>
             </w:r>
             <w:proofErr w:type="spellStart"/>
             <w:r>
@@ -5799,19 +5329,11 @@
         </w:rPr>
         <w:t xml:space="preserve">I - </w:t>
       </w:r>
-      <w:proofErr w:type="gramStart"/>
-      <w:r>
-        <w:rPr>
-          <w:rFonts w:asciiTheme="minorHAnsi" w:hAnsiTheme="minorHAnsi"/>
-        </w:rPr>
-        <w:t>O(</w:t>
-      </w:r>
-      <w:proofErr w:type="gramEnd"/>
-      <w:r>
-        <w:rPr>
-          <w:rFonts w:asciiTheme="minorHAnsi" w:hAnsiTheme="minorHAnsi"/>
-        </w:rPr>
-        <w:t xml:space="preserve">s) </w:t>
+      <w:r>
+        <w:rPr>
+          <w:rFonts w:asciiTheme="minorHAnsi" w:hAnsiTheme="minorHAnsi"/>
+        </w:rPr>
+        <w:t xml:space="preserve">O(s) </w:t>
       </w:r>
       <w:r>
         <w:rPr>
@@ -6300,21 +5822,7 @@
         <w:rPr>
           <w:rFonts w:asciiTheme="minorHAnsi" w:hAnsiTheme="minorHAnsi"/>
         </w:rPr>
-        <w:t xml:space="preserve">, independentemente de prévia anuência </w:t>
-      </w:r>
-      <w:proofErr w:type="gramStart"/>
-      <w:r>
-        <w:rPr>
-          <w:rFonts w:asciiTheme="minorHAnsi" w:hAnsiTheme="minorHAnsi"/>
-        </w:rPr>
-        <w:t>do(</w:t>
-      </w:r>
-      <w:proofErr w:type="gramEnd"/>
-      <w:r>
-        <w:rPr>
-          <w:rFonts w:asciiTheme="minorHAnsi" w:hAnsiTheme="minorHAnsi"/>
-        </w:rPr>
-        <w:t>s) DEVEDOR(ES)</w:t>
+        <w:t>, independentemente de prévia anuência do(s) DEVEDOR(ES)</w:t>
       </w:r>
       <w:r>
         <w:rPr>
@@ -6570,21 +6078,12 @@
         </w:rPr>
         <w:t xml:space="preserve">crédito </w:t>
       </w:r>
-      <w:proofErr w:type="gramStart"/>
-      <w:r>
-        <w:rPr>
-          <w:rFonts w:asciiTheme="minorHAnsi" w:hAnsiTheme="minorHAnsi"/>
-          <w:spacing w:val="-3"/>
-        </w:rPr>
-        <w:t>ao(</w:t>
-      </w:r>
-      <w:proofErr w:type="gramEnd"/>
-      <w:r>
-        <w:rPr>
-          <w:rFonts w:asciiTheme="minorHAnsi" w:hAnsiTheme="minorHAnsi"/>
-          <w:spacing w:val="-3"/>
-        </w:rPr>
-        <w:t xml:space="preserve">s) </w:t>
+      <w:r>
+        <w:rPr>
+          <w:rFonts w:asciiTheme="minorHAnsi" w:hAnsiTheme="minorHAnsi"/>
+          <w:spacing w:val="-3"/>
+        </w:rPr>
+        <w:t xml:space="preserve">ao(s) </w:t>
       </w:r>
       <w:r>
         <w:rPr>
@@ -6614,23 +6113,7 @@
           <w:rFonts w:asciiTheme="minorHAnsi" w:hAnsiTheme="minorHAnsi"/>
           <w:spacing w:val="-3"/>
         </w:rPr>
-        <w:t xml:space="preserve"> </w:t>
-      </w:r>
-      <w:proofErr w:type="gramStart"/>
-      <w:r>
-        <w:rPr>
-          <w:rFonts w:asciiTheme="minorHAnsi" w:hAnsiTheme="minorHAnsi"/>
-          <w:spacing w:val="-3"/>
-        </w:rPr>
-        <w:t>do</w:t>
-      </w:r>
-      <w:proofErr w:type="gramEnd"/>
-      <w:r>
-        <w:rPr>
-          <w:rFonts w:asciiTheme="minorHAnsi" w:hAnsiTheme="minorHAnsi"/>
-          <w:spacing w:val="-3"/>
-        </w:rPr>
-        <w:t xml:space="preserve"> QUADRO RESUMO acima, </w:t>
+        <w:t xml:space="preserve"> do QUADRO RESUMO acima, </w:t>
       </w:r>
       <w:r>
         <w:rPr>
@@ -6716,23 +6199,7 @@
           <w:rFonts w:ascii="Calibri" w:hAnsi="Calibri"/>
           <w:szCs w:val="22"/>
         </w:rPr>
-        <w:t xml:space="preserve">Em ocorrendo a cessão, endosso ou qualquer outra forma de transferência </w:t>
-      </w:r>
-      <w:proofErr w:type="gramStart"/>
-      <w:r>
-        <w:rPr>
-          <w:rFonts w:ascii="Calibri" w:hAnsi="Calibri"/>
-          <w:szCs w:val="22"/>
-        </w:rPr>
-        <w:t>da(</w:t>
-      </w:r>
-      <w:proofErr w:type="gramEnd"/>
-      <w:r>
-        <w:rPr>
-          <w:rFonts w:ascii="Calibri" w:hAnsi="Calibri"/>
-          <w:szCs w:val="22"/>
-        </w:rPr>
-        <w:t>s) CC</w:t>
+        <w:t>Em ocorrendo a cessão, endosso ou qualquer outra forma de transferência da(s) CC</w:t>
       </w:r>
       <w:r>
         <w:rPr>
@@ -6844,27 +6311,7 @@
           <w:szCs w:val="22"/>
           <w:u w:val="single"/>
         </w:rPr>
-        <w:t xml:space="preserve">Para fins de atendimento ao inciso V do artigo 24º da Lei 9.514/97, as Partes anuem que é assegurado </w:t>
-      </w:r>
-      <w:proofErr w:type="gramStart"/>
-      <w:r>
-        <w:rPr>
-          <w:rFonts w:ascii="Calibri" w:hAnsi="Calibri"/>
-          <w:b/>
-          <w:szCs w:val="22"/>
-          <w:u w:val="single"/>
-        </w:rPr>
-        <w:t>ao(</w:t>
-      </w:r>
-      <w:proofErr w:type="gramEnd"/>
-      <w:r>
-        <w:rPr>
-          <w:rFonts w:ascii="Calibri" w:hAnsi="Calibri"/>
-          <w:b/>
-          <w:szCs w:val="22"/>
-          <w:u w:val="single"/>
-        </w:rPr>
-        <w:t xml:space="preserve">s) FIDUCIANTE(S) titular do(s) Imóvel(eis), enquanto adimplente(s), a livre utilização, por sua conta e risco do(s) Imóvel(eis). </w:t>
+        <w:t xml:space="preserve">Para fins de atendimento ao inciso V do artigo 24º da Lei 9.514/97, as Partes anuem que é assegurado ao(s) FIDUCIANTE(S) titular do(s) Imóvel(eis), enquanto adimplente(s), a livre utilização, por sua conta e risco do(s) Imóvel(eis). </w:t>
       </w:r>
     </w:p>
     <w:p>
@@ -7016,23 +6463,7 @@
           <w:rFonts w:asciiTheme="minorHAnsi" w:hAnsiTheme="minorHAnsi"/>
           <w:spacing w:val="-3"/>
         </w:rPr>
-        <w:t xml:space="preserve">será entregue pelo CREDOR </w:t>
-      </w:r>
-      <w:proofErr w:type="gramStart"/>
-      <w:r>
-        <w:rPr>
-          <w:rFonts w:asciiTheme="minorHAnsi" w:hAnsiTheme="minorHAnsi"/>
-          <w:spacing w:val="-3"/>
-        </w:rPr>
-        <w:t>ao(</w:t>
-      </w:r>
-      <w:proofErr w:type="gramEnd"/>
-      <w:r>
-        <w:rPr>
-          <w:rFonts w:asciiTheme="minorHAnsi" w:hAnsiTheme="minorHAnsi"/>
-          <w:spacing w:val="-3"/>
-        </w:rPr>
-        <w:t xml:space="preserve">s) </w:t>
+        <w:t xml:space="preserve">será entregue pelo CREDOR ao(s) </w:t>
       </w:r>
       <w:r>
         <w:rPr>
@@ -7057,25 +6488,7 @@
           <w:bCs/>
           <w:spacing w:val="-3"/>
         </w:rPr>
-        <w:t xml:space="preserve"> </w:t>
-      </w:r>
-      <w:proofErr w:type="gramStart"/>
-      <w:r>
-        <w:rPr>
-          <w:rFonts w:asciiTheme="minorHAnsi" w:hAnsiTheme="minorHAnsi"/>
-          <w:bCs/>
-          <w:spacing w:val="-3"/>
-        </w:rPr>
-        <w:t>do</w:t>
-      </w:r>
-      <w:proofErr w:type="gramEnd"/>
-      <w:r>
-        <w:rPr>
-          <w:rFonts w:asciiTheme="minorHAnsi" w:hAnsiTheme="minorHAnsi"/>
-          <w:bCs/>
-          <w:spacing w:val="-3"/>
-        </w:rPr>
-        <w:t xml:space="preserve"> QUADRO RESUMO, </w:t>
+        <w:t xml:space="preserve"> do QUADRO RESUMO, </w:t>
       </w:r>
       <w:r>
         <w:rPr>
@@ -7341,74 +6754,42 @@
           <w:rFonts w:ascii="Calibri" w:hAnsi="Calibri"/>
           <w:szCs w:val="22"/>
         </w:rPr>
-        <w:t xml:space="preserve">s </w:t>
-      </w:r>
-      <w:proofErr w:type="gramStart"/>
+        <w:t xml:space="preserve">s DEVEDOR(ES) </w:t>
+      </w:r>
       <w:r>
         <w:rPr>
           <w:rFonts w:ascii="Calibri" w:hAnsi="Calibri"/>
           <w:szCs w:val="22"/>
         </w:rPr>
-        <w:t>DEVEDOR(</w:t>
-      </w:r>
-      <w:proofErr w:type="gramEnd"/>
+        <w:t>concorda</w:t>
+      </w:r>
       <w:r>
         <w:rPr>
           <w:rFonts w:ascii="Calibri" w:hAnsi="Calibri"/>
           <w:szCs w:val="22"/>
         </w:rPr>
-        <w:t xml:space="preserve">ES) </w:t>
+        <w:t>(m)</w:t>
       </w:r>
       <w:r>
         <w:rPr>
           <w:rFonts w:ascii="Calibri" w:hAnsi="Calibri"/>
           <w:szCs w:val="22"/>
         </w:rPr>
-        <w:t>concorda</w:t>
+        <w:t xml:space="preserve"> que a Liberação do Crédito prevista na cláusula 2.</w:t>
       </w:r>
       <w:r>
         <w:rPr>
           <w:rFonts w:ascii="Calibri" w:hAnsi="Calibri"/>
           <w:szCs w:val="22"/>
         </w:rPr>
-        <w:t>(m)</w:t>
+        <w:t>1.</w:t>
       </w:r>
       <w:r>
         <w:rPr>
           <w:rFonts w:ascii="Calibri" w:hAnsi="Calibri"/>
           <w:szCs w:val="22"/>
         </w:rPr>
-        <w:t xml:space="preserve"> que a Liberação do Crédito prevista na cláusula 2.</w:t>
-      </w:r>
-      <w:r>
-        <w:rPr>
-          <w:rFonts w:ascii="Calibri" w:hAnsi="Calibri"/>
-          <w:szCs w:val="22"/>
-        </w:rPr>
-        <w:t>1.</w:t>
-      </w:r>
-      <w:r>
-        <w:rPr>
-          <w:rFonts w:ascii="Calibri" w:hAnsi="Calibri"/>
-          <w:szCs w:val="22"/>
-        </w:rPr>
-        <w:t xml:space="preserve"> </w:t>
-      </w:r>
-      <w:proofErr w:type="gramStart"/>
-      <w:r>
-        <w:rPr>
-          <w:rFonts w:ascii="Calibri" w:hAnsi="Calibri"/>
-          <w:szCs w:val="22"/>
-        </w:rPr>
-        <w:t>está</w:t>
-      </w:r>
-      <w:proofErr w:type="gramEnd"/>
-      <w:r>
-        <w:rPr>
-          <w:rFonts w:ascii="Calibri" w:hAnsi="Calibri"/>
-          <w:szCs w:val="22"/>
-        </w:rPr>
-        <w:t xml:space="preserve"> condicionada ao cumprimento das seguintes condições precedentes, de forma cumulativa e satisfatória para o CREDOR:</w:t>
+        <w:t xml:space="preserve"> está condicionada ao cumprimento das seguintes condições precedentes, de forma cumulativa e satisfatória para o CREDOR:</w:t>
       </w:r>
       <w:r>
         <w:rPr>
@@ -7478,30 +6859,14 @@
           <w:rFonts w:ascii="Calibri" w:hAnsi="Calibri"/>
           <w:szCs w:val="22"/>
         </w:rPr>
-        <w:t xml:space="preserve">Entrega da matrícula atualizada com o registro da alienação fiduciária do imóvel </w:t>
-      </w:r>
-      <w:proofErr w:type="gramStart"/>
+        <w:t>Entrega da matrícula atualizada com o registro da alienação fiduciária do imóvel descrito N</w:t>
+      </w:r>
       <w:r>
         <w:rPr>
           <w:rFonts w:ascii="Calibri" w:hAnsi="Calibri"/>
           <w:szCs w:val="22"/>
         </w:rPr>
-        <w:t>descrito N</w:t>
-      </w:r>
-      <w:r>
-        <w:rPr>
-          <w:rFonts w:ascii="Calibri" w:hAnsi="Calibri"/>
-          <w:szCs w:val="22"/>
-        </w:rPr>
-        <w:t>o</w:t>
-      </w:r>
-      <w:proofErr w:type="gramEnd"/>
-      <w:r>
-        <w:rPr>
-          <w:rFonts w:ascii="Calibri" w:hAnsi="Calibri"/>
-          <w:szCs w:val="22"/>
-        </w:rPr>
-        <w:t xml:space="preserve"> item 5 do QUADRO RESUMO </w:t>
+        <w:t xml:space="preserve">o item 5 do QUADRO RESUMO </w:t>
       </w:r>
       <w:r>
         <w:rPr>
@@ -7564,30 +6929,14 @@
           <w:rFonts w:ascii="Calibri" w:hAnsi="Calibri"/>
           <w:szCs w:val="22"/>
         </w:rPr>
-        <w:t xml:space="preserve">, concorda </w:t>
-      </w:r>
-      <w:proofErr w:type="gramStart"/>
+        <w:t>, concorda o</w:t>
+      </w:r>
       <w:r>
         <w:rPr>
           <w:rFonts w:ascii="Calibri" w:hAnsi="Calibri"/>
           <w:szCs w:val="22"/>
         </w:rPr>
-        <w:t>o</w:t>
-      </w:r>
-      <w:r>
-        <w:rPr>
-          <w:rFonts w:ascii="Calibri" w:hAnsi="Calibri"/>
-          <w:szCs w:val="22"/>
-        </w:rPr>
-        <w:t>(</w:t>
-      </w:r>
-      <w:proofErr w:type="gramEnd"/>
-      <w:r>
-        <w:rPr>
-          <w:rFonts w:ascii="Calibri" w:hAnsi="Calibri"/>
-          <w:szCs w:val="22"/>
-        </w:rPr>
-        <w:t xml:space="preserve">s) DEVEDOR(ES) </w:t>
+        <w:t xml:space="preserve">(s) DEVEDOR(ES) </w:t>
       </w:r>
       <w:r>
         <w:rPr>
@@ -7744,17 +7093,8 @@
           <w:rFonts w:ascii="Calibri" w:hAnsi="Calibri"/>
           <w:szCs w:val="22"/>
         </w:rPr>
-        <w:t xml:space="preserve">Caso existam débitos municipais de IPTU ou condomínio, parcelados ou não, ajuizados ou não, </w:t>
-      </w:r>
-      <w:proofErr w:type="gramStart"/>
-      <w:r>
-        <w:rPr>
-          <w:rFonts w:ascii="Calibri" w:hAnsi="Calibri"/>
-          <w:szCs w:val="22"/>
-        </w:rPr>
-        <w:t>o(</w:t>
-      </w:r>
-      <w:proofErr w:type="gramEnd"/>
+        <w:t>Caso existam débitos municipais de IPTU ou condomínio, parcelados ou não, ajuizados ou não, o(</w:t>
+      </w:r>
       <w:r>
         <w:rPr>
           <w:rFonts w:ascii="Calibri" w:hAnsi="Calibri"/>
@@ -7878,7 +7218,6 @@
         </w:rPr>
         <w:t xml:space="preserve"> </w:t>
       </w:r>
-      <w:proofErr w:type="gramStart"/>
       <w:r>
         <w:rPr>
           <w:rFonts w:ascii="Calibri" w:hAnsi="Calibri"/>
@@ -7886,7 +7225,6 @@
         </w:rPr>
         <w:t>O(</w:t>
       </w:r>
-      <w:proofErr w:type="gramEnd"/>
       <w:r>
         <w:rPr>
           <w:rFonts w:ascii="Calibri" w:hAnsi="Calibri"/>
@@ -8052,50 +7390,32 @@
           <w:bCs/>
           <w:spacing w:val="-3"/>
         </w:rPr>
+        <w:t xml:space="preserve"> do QUADRO RESUMO, os valores descontados por solicitação e autorização do(s) DEVEDOR(ES) serão </w:t>
+      </w:r>
+      <w:r>
+        <w:rPr>
+          <w:rFonts w:asciiTheme="minorHAnsi" w:hAnsiTheme="minorHAnsi"/>
+          <w:bCs/>
+          <w:spacing w:val="-3"/>
+        </w:rPr>
+        <w:t xml:space="preserve">descontados do valor </w:t>
+      </w:r>
+      <w:r>
+        <w:rPr>
+          <w:rFonts w:asciiTheme="minorHAnsi" w:hAnsiTheme="minorHAnsi"/>
+          <w:bCs/>
+          <w:spacing w:val="-3"/>
+        </w:rPr>
+        <w:t>do crédito</w:t>
+      </w:r>
+      <w:r>
+        <w:rPr>
+          <w:rFonts w:asciiTheme="minorHAnsi" w:hAnsiTheme="minorHAnsi"/>
+          <w:bCs/>
+          <w:spacing w:val="-3"/>
+        </w:rPr>
         <w:t xml:space="preserve"> </w:t>
       </w:r>
-      <w:proofErr w:type="gramStart"/>
-      <w:r>
-        <w:rPr>
-          <w:rFonts w:asciiTheme="minorHAnsi" w:hAnsiTheme="minorHAnsi"/>
-          <w:bCs/>
-          <w:spacing w:val="-3"/>
-        </w:rPr>
-        <w:t>do</w:t>
-      </w:r>
-      <w:proofErr w:type="gramEnd"/>
-      <w:r>
-        <w:rPr>
-          <w:rFonts w:asciiTheme="minorHAnsi" w:hAnsiTheme="minorHAnsi"/>
-          <w:bCs/>
-          <w:spacing w:val="-3"/>
-        </w:rPr>
-        <w:t xml:space="preserve"> QUADRO RESUMO, os valores descontados por solicitação e autorização do(s) DEVEDOR(ES) serão </w:t>
-      </w:r>
-      <w:r>
-        <w:rPr>
-          <w:rFonts w:asciiTheme="minorHAnsi" w:hAnsiTheme="minorHAnsi"/>
-          <w:bCs/>
-          <w:spacing w:val="-3"/>
-        </w:rPr>
-        <w:t xml:space="preserve">descontados do valor </w:t>
-      </w:r>
-      <w:r>
-        <w:rPr>
-          <w:rFonts w:asciiTheme="minorHAnsi" w:hAnsiTheme="minorHAnsi"/>
-          <w:bCs/>
-          <w:spacing w:val="-3"/>
-        </w:rPr>
-        <w:t>do crédito</w:t>
-      </w:r>
-      <w:r>
-        <w:rPr>
-          <w:rFonts w:asciiTheme="minorHAnsi" w:hAnsiTheme="minorHAnsi"/>
-          <w:bCs/>
-          <w:spacing w:val="-3"/>
-        </w:rPr>
-        <w:t xml:space="preserve"> </w:t>
-      </w:r>
       <w:r>
         <w:rPr>
           <w:rFonts w:asciiTheme="minorHAnsi" w:hAnsiTheme="minorHAnsi"/>
@@ -8114,21 +7434,7 @@
         <w:rPr>
           <w:rFonts w:asciiTheme="minorHAnsi" w:hAnsiTheme="minorHAnsi"/>
         </w:rPr>
-        <w:t xml:space="preserve"> e farão parte do saldo devedor a ser pago </w:t>
-      </w:r>
-      <w:proofErr w:type="gramStart"/>
-      <w:r>
-        <w:rPr>
-          <w:rFonts w:asciiTheme="minorHAnsi" w:hAnsiTheme="minorHAnsi"/>
-        </w:rPr>
-        <w:t>pelo(</w:t>
-      </w:r>
-      <w:proofErr w:type="gramEnd"/>
-      <w:r>
-        <w:rPr>
-          <w:rFonts w:asciiTheme="minorHAnsi" w:hAnsiTheme="minorHAnsi"/>
-        </w:rPr>
-        <w:t>s) DEVEDOR(ES).</w:t>
+        <w:t xml:space="preserve"> e farão parte do saldo devedor a ser pago pelo(s) DEVEDOR(ES).</w:t>
       </w:r>
     </w:p>
     <w:p>
@@ -8214,21 +7520,12 @@
         </w:rPr>
         <w:t xml:space="preserve">. </w:t>
       </w:r>
-      <w:proofErr w:type="gramStart"/>
-      <w:r>
-        <w:rPr>
-          <w:rFonts w:asciiTheme="minorHAnsi" w:hAnsiTheme="minorHAnsi"/>
-          <w:bCs/>
-        </w:rPr>
-        <w:t>do</w:t>
-      </w:r>
-      <w:proofErr w:type="gramEnd"/>
-      <w:r>
-        <w:rPr>
-          <w:rFonts w:asciiTheme="minorHAnsi" w:hAnsiTheme="minorHAnsi"/>
-          <w:bCs/>
-        </w:rPr>
-        <w:t xml:space="preserve"> QUADRO RESUMO, o qual deverá ser retido pelo CREDOR no momento da liberação do valor do </w:t>
+      <w:r>
+        <w:rPr>
+          <w:rFonts w:asciiTheme="minorHAnsi" w:hAnsiTheme="minorHAnsi"/>
+          <w:bCs/>
+        </w:rPr>
+        <w:t xml:space="preserve">do QUADRO RESUMO, o qual deverá ser retido pelo CREDOR no momento da liberação do valor do </w:t>
       </w:r>
       <w:r>
         <w:rPr>
@@ -8256,23 +7553,7 @@
           <w:rFonts w:asciiTheme="minorHAnsi" w:hAnsiTheme="minorHAnsi"/>
           <w:bCs/>
         </w:rPr>
-        <w:t xml:space="preserve"> o CREDOR procederá o desconto da diferença do valor a liberar </w:t>
-      </w:r>
-      <w:proofErr w:type="gramStart"/>
-      <w:r>
-        <w:rPr>
-          <w:rFonts w:asciiTheme="minorHAnsi" w:hAnsiTheme="minorHAnsi"/>
-          <w:bCs/>
-        </w:rPr>
-        <w:t>ao(</w:t>
-      </w:r>
-      <w:proofErr w:type="gramEnd"/>
-      <w:r>
-        <w:rPr>
-          <w:rFonts w:asciiTheme="minorHAnsi" w:hAnsiTheme="minorHAnsi"/>
-          <w:bCs/>
-        </w:rPr>
-        <w:t>s) DEVEDOR(ES)</w:t>
+        <w:t xml:space="preserve"> o CREDOR procederá o desconto da diferença do valor a liberar ao(s) DEVEDOR(ES)</w:t>
       </w:r>
       <w:r>
         <w:rPr>
@@ -8336,7 +7617,6 @@
         </w:rPr>
         <w:t xml:space="preserve">. </w:t>
       </w:r>
-      <w:proofErr w:type="gramStart"/>
       <w:r>
         <w:rPr>
           <w:rFonts w:ascii="Calibri" w:hAnsi="Calibri"/>
@@ -8349,88 +7629,71 @@
           <w:rFonts w:ascii="Calibri" w:hAnsi="Calibri"/>
           <w:szCs w:val="22"/>
         </w:rPr>
-        <w:t>(</w:t>
-      </w:r>
-      <w:proofErr w:type="gramEnd"/>
+        <w:t xml:space="preserve">(s) DEVEDOR(ES) </w:t>
+      </w:r>
       <w:r>
         <w:rPr>
           <w:rFonts w:ascii="Calibri" w:hAnsi="Calibri"/>
           <w:szCs w:val="22"/>
         </w:rPr>
-        <w:t xml:space="preserve">s) DEVEDOR(ES) </w:t>
+        <w:t>tem expresso conhecimento de que os juros ajustados para o empréstim</w:t>
       </w:r>
       <w:r>
         <w:rPr>
           <w:rFonts w:ascii="Calibri" w:hAnsi="Calibri"/>
           <w:szCs w:val="22"/>
         </w:rPr>
-        <w:t>tem expresso conhecimento de que os juros ajustados para o empréstim</w:t>
+        <w:t>o a que se refere à presente CCI</w:t>
       </w:r>
       <w:r>
         <w:rPr>
           <w:rFonts w:ascii="Calibri" w:hAnsi="Calibri"/>
           <w:szCs w:val="22"/>
         </w:rPr>
-        <w:t>o a que se refere à presente CCI</w:t>
+        <w:t xml:space="preserve"> são calculados, sempre e invariavelmente, de forma diária e capitalizada, conforme permitido pela legislação aplicável; </w:t>
       </w:r>
       <w:r>
         <w:rPr>
           <w:rFonts w:ascii="Calibri" w:hAnsi="Calibri"/>
           <w:szCs w:val="22"/>
         </w:rPr>
-        <w:t xml:space="preserve"> são calculados, sempre e invariavelmente, de forma diária e capitalizada, conforme permitido pela legislação aplicável; </w:t>
-      </w:r>
-      <w:r>
-        <w:rPr>
-          <w:rFonts w:ascii="Calibri" w:hAnsi="Calibri"/>
+        <w:cr/>
+      </w:r>
+    </w:p>
+    <w:p>
+      <w:pPr>
+        <w:jc w:val="both"/>
+        <w:rPr>
+          <w:rFonts w:asciiTheme="minorHAnsi" w:hAnsiTheme="minorHAnsi"/>
+        </w:rPr>
+      </w:pPr>
+      <w:r>
+        <w:rPr>
+          <w:rFonts w:asciiTheme="minorHAnsi" w:hAnsiTheme="minorHAnsi"/>
+          <w:b/>
+        </w:rPr>
+        <w:t>2.</w:t>
+      </w:r>
+      <w:r>
+        <w:rPr>
+          <w:rFonts w:asciiTheme="minorHAnsi" w:hAnsiTheme="minorHAnsi"/>
+          <w:b/>
+        </w:rPr>
+        <w:t>10</w:t>
+      </w:r>
+      <w:r>
+        <w:rPr>
+          <w:rFonts w:asciiTheme="minorHAnsi" w:hAnsiTheme="minorHAnsi"/>
+          <w:b/>
+        </w:rPr>
+        <w:t xml:space="preserve">. </w:t>
+      </w:r>
+      <w:r>
+        <w:rPr>
+          <w:rFonts w:asciiTheme="minorHAnsi" w:hAnsiTheme="minorHAnsi"/>
           <w:szCs w:val="22"/>
         </w:rPr>
-        <w:cr/>
-      </w:r>
-    </w:p>
-    <w:p>
-      <w:pPr>
-        <w:jc w:val="both"/>
-        <w:rPr>
-          <w:rFonts w:asciiTheme="minorHAnsi" w:hAnsiTheme="minorHAnsi"/>
-        </w:rPr>
-      </w:pPr>
-      <w:r>
-        <w:rPr>
-          <w:rFonts w:asciiTheme="minorHAnsi" w:hAnsiTheme="minorHAnsi"/>
-          <w:b/>
-        </w:rPr>
-        <w:t>2.</w:t>
-      </w:r>
-      <w:r>
-        <w:rPr>
-          <w:rFonts w:asciiTheme="minorHAnsi" w:hAnsiTheme="minorHAnsi"/>
-          <w:b/>
-        </w:rPr>
-        <w:t>10</w:t>
-      </w:r>
-      <w:r>
-        <w:rPr>
-          <w:rFonts w:asciiTheme="minorHAnsi" w:hAnsiTheme="minorHAnsi"/>
-          <w:b/>
-        </w:rPr>
-        <w:t xml:space="preserve">. </w:t>
-      </w:r>
-      <w:proofErr w:type="gramStart"/>
-      <w:r>
-        <w:rPr>
-          <w:rFonts w:asciiTheme="minorHAnsi" w:hAnsiTheme="minorHAnsi"/>
-          <w:szCs w:val="22"/>
-        </w:rPr>
-        <w:t>O(</w:t>
-      </w:r>
-      <w:proofErr w:type="gramEnd"/>
-      <w:r>
-        <w:rPr>
-          <w:rFonts w:asciiTheme="minorHAnsi" w:hAnsiTheme="minorHAnsi"/>
-          <w:szCs w:val="22"/>
-        </w:rPr>
-        <w:t xml:space="preserve">s) DEVEDOR(ES) </w:t>
+        <w:t xml:space="preserve">O(s) DEVEDOR(ES) </w:t>
       </w:r>
       <w:r>
         <w:rPr>
@@ -8525,349 +7788,301 @@
           <w:rFonts w:asciiTheme="minorHAnsi" w:hAnsiTheme="minorHAnsi"/>
           <w:spacing w:val="-3"/>
         </w:rPr>
+        <w:t xml:space="preserve"> O(s) DEVEDOR(ES) obriga(m)-se a pagar o valor do </w:t>
+      </w:r>
+      <w:r>
+        <w:rPr>
+          <w:rFonts w:asciiTheme="minorHAnsi" w:hAnsiTheme="minorHAnsi"/>
+          <w:spacing w:val="-3"/>
+        </w:rPr>
+        <w:t xml:space="preserve">Crédito </w:t>
+      </w:r>
+      <w:r>
+        <w:rPr>
+          <w:rFonts w:asciiTheme="minorHAnsi" w:hAnsiTheme="minorHAnsi"/>
+          <w:spacing w:val="-3"/>
+        </w:rPr>
+        <w:t xml:space="preserve">constante do item </w:t>
+      </w:r>
+      <w:r>
+        <w:rPr>
+          <w:rFonts w:asciiTheme="minorHAnsi" w:hAnsiTheme="minorHAnsi"/>
+          <w:b/>
+          <w:bCs/>
+          <w:spacing w:val="-3"/>
+        </w:rPr>
+        <w:t>3.</w:t>
+      </w:r>
+      <w:r>
+        <w:rPr>
+          <w:rFonts w:asciiTheme="minorHAnsi" w:hAnsiTheme="minorHAnsi"/>
+          <w:b/>
+          <w:spacing w:val="-3"/>
+        </w:rPr>
+        <w:t>1.</w:t>
+      </w:r>
+      <w:r>
+        <w:rPr>
+          <w:rFonts w:asciiTheme="minorHAnsi" w:hAnsiTheme="minorHAnsi"/>
+          <w:spacing w:val="-3"/>
+        </w:rPr>
+        <w:t xml:space="preserve"> do QUADRO RESUMO</w:t>
+      </w:r>
+      <w:r>
+        <w:rPr>
+          <w:rFonts w:asciiTheme="minorHAnsi" w:hAnsiTheme="minorHAnsi"/>
+          <w:spacing w:val="-3"/>
+        </w:rPr>
+        <w:t xml:space="preserve"> em </w:t>
+      </w:r>
+      <w:r>
+        <w:rPr>
+          <w:rFonts w:asciiTheme="minorHAnsi" w:hAnsiTheme="minorHAnsi"/>
+          <w:spacing w:val="-3"/>
+        </w:rPr>
+        <w:t>moeda corrente nacional</w:t>
+      </w:r>
+      <w:r>
+        <w:rPr>
+          <w:rFonts w:asciiTheme="minorHAnsi" w:hAnsiTheme="minorHAnsi"/>
+          <w:spacing w:val="-3"/>
+        </w:rPr>
         <w:t xml:space="preserve"> </w:t>
       </w:r>
-      <w:proofErr w:type="gramStart"/>
-      <w:r>
-        <w:rPr>
-          <w:rFonts w:asciiTheme="minorHAnsi" w:hAnsiTheme="minorHAnsi"/>
-          <w:spacing w:val="-3"/>
-        </w:rPr>
-        <w:t>O(</w:t>
-      </w:r>
-      <w:proofErr w:type="gramEnd"/>
-      <w:r>
-        <w:rPr>
-          <w:rFonts w:asciiTheme="minorHAnsi" w:hAnsiTheme="minorHAnsi"/>
-          <w:spacing w:val="-3"/>
-        </w:rPr>
-        <w:t xml:space="preserve">s) DEVEDOR(ES) obriga(m)-se a pagar o valor do </w:t>
-      </w:r>
-      <w:r>
-        <w:rPr>
-          <w:rFonts w:asciiTheme="minorHAnsi" w:hAnsiTheme="minorHAnsi"/>
-          <w:spacing w:val="-3"/>
-        </w:rPr>
-        <w:t xml:space="preserve">Crédito </w:t>
-      </w:r>
-      <w:r>
-        <w:rPr>
-          <w:rFonts w:asciiTheme="minorHAnsi" w:hAnsiTheme="minorHAnsi"/>
-          <w:spacing w:val="-3"/>
-        </w:rPr>
-        <w:t xml:space="preserve">constante do item </w:t>
-      </w:r>
-      <w:r>
-        <w:rPr>
-          <w:rFonts w:asciiTheme="minorHAnsi" w:hAnsiTheme="minorHAnsi"/>
-          <w:b/>
-          <w:bCs/>
-          <w:spacing w:val="-3"/>
-        </w:rPr>
-        <w:t>3.</w:t>
-      </w:r>
-      <w:r>
-        <w:rPr>
-          <w:rFonts w:asciiTheme="minorHAnsi" w:hAnsiTheme="minorHAnsi"/>
-          <w:b/>
-          <w:spacing w:val="-3"/>
-        </w:rPr>
-        <w:t>1.</w:t>
-      </w:r>
-      <w:r>
-        <w:rPr>
-          <w:rFonts w:asciiTheme="minorHAnsi" w:hAnsiTheme="minorHAnsi"/>
+      <w:r>
+        <w:rPr>
+          <w:rFonts w:asciiTheme="minorHAnsi" w:hAnsiTheme="minorHAnsi"/>
+        </w:rPr>
+        <w:t>ao CREDOR, ou a quem o suceder nos direitos e obrigações deste CONTRATO</w:t>
+      </w:r>
+      <w:r>
+        <w:rPr>
+          <w:rFonts w:asciiTheme="minorHAnsi" w:hAnsiTheme="minorHAnsi"/>
+          <w:spacing w:val="-3"/>
+        </w:rPr>
+        <w:t xml:space="preserve">, observadas </w:t>
+      </w:r>
+      <w:r>
+        <w:rPr>
+          <w:rFonts w:asciiTheme="minorHAnsi" w:hAnsiTheme="minorHAnsi"/>
+          <w:spacing w:val="-3"/>
+        </w:rPr>
+        <w:t xml:space="preserve">as condições e prazos estabelecidos no item </w:t>
+      </w:r>
+      <w:r>
+        <w:rPr>
+          <w:rFonts w:asciiTheme="minorHAnsi" w:hAnsiTheme="minorHAnsi"/>
+          <w:b/>
+          <w:bCs/>
+          <w:spacing w:val="-3"/>
+        </w:rPr>
+        <w:t>4</w:t>
+      </w:r>
+      <w:r>
+        <w:rPr>
+          <w:rFonts w:asciiTheme="minorHAnsi" w:hAnsiTheme="minorHAnsi"/>
+          <w:spacing w:val="-3"/>
+        </w:rPr>
+        <w:t xml:space="preserve"> do QUADRO RESUMO</w:t>
+      </w:r>
+      <w:r>
+        <w:rPr>
+          <w:rFonts w:asciiTheme="minorHAnsi" w:hAnsiTheme="minorHAnsi"/>
+          <w:spacing w:val="-3"/>
+        </w:rPr>
+        <w:t>.</w:t>
+      </w:r>
+    </w:p>
+    <w:p>
+      <w:pPr>
+        <w:ind w:right="49"/>
+        <w:jc w:val="both"/>
+        <w:rPr>
+          <w:rFonts w:asciiTheme="minorHAnsi" w:hAnsiTheme="minorHAnsi"/>
+          <w:b/>
+        </w:rPr>
+      </w:pPr>
+    </w:p>
+    <w:p>
+      <w:pPr>
+        <w:jc w:val="both"/>
+        <w:rPr>
+          <w:rFonts w:asciiTheme="minorHAnsi" w:hAnsiTheme="minorHAnsi"/>
+          <w:spacing w:val="-3"/>
+        </w:rPr>
+      </w:pPr>
+      <w:r>
+        <w:rPr>
+          <w:rFonts w:asciiTheme="minorHAnsi" w:hAnsiTheme="minorHAnsi"/>
+          <w:b/>
+          <w:spacing w:val="-3"/>
+        </w:rPr>
+        <w:t>3.1.</w:t>
+      </w:r>
+      <w:r>
+        <w:rPr>
+          <w:rFonts w:asciiTheme="minorHAnsi" w:hAnsiTheme="minorHAnsi"/>
+          <w:spacing w:val="-3"/>
+        </w:rPr>
+        <w:t xml:space="preserve"> O(s) DEVEDOR(ES) declara(m)-se ciente(s) de que o pagamento </w:t>
+      </w:r>
+      <w:r>
+        <w:rPr>
+          <w:rFonts w:asciiTheme="minorHAnsi" w:hAnsiTheme="minorHAnsi"/>
+          <w:spacing w:val="-3"/>
+        </w:rPr>
+        <w:t>dos encargos mensais</w:t>
+      </w:r>
+      <w:r>
+        <w:rPr>
+          <w:rFonts w:asciiTheme="minorHAnsi" w:hAnsiTheme="minorHAnsi"/>
+          <w:spacing w:val="-3"/>
+        </w:rPr>
+        <w:t xml:space="preserve"> conforme as condições e nos prazos estabelecidos no item </w:t>
+      </w:r>
+      <w:r>
+        <w:rPr>
+          <w:rFonts w:asciiTheme="minorHAnsi" w:hAnsiTheme="minorHAnsi"/>
+          <w:b/>
+          <w:bCs/>
+          <w:spacing w:val="-3"/>
+        </w:rPr>
+        <w:t>4</w:t>
+      </w:r>
+      <w:r>
+        <w:rPr>
+          <w:rFonts w:asciiTheme="minorHAnsi" w:hAnsiTheme="minorHAnsi"/>
+          <w:spacing w:val="-3"/>
+        </w:rPr>
+        <w:t xml:space="preserve"> do QUADRO RESUMO, </w:t>
+      </w:r>
+      <w:r>
+        <w:rPr>
+          <w:rFonts w:asciiTheme="minorHAnsi" w:hAnsiTheme="minorHAnsi"/>
+          <w:b/>
+          <w:spacing w:val="-3"/>
+        </w:rPr>
+        <w:t>não está vinculado à data de liberação dos recursos</w:t>
+      </w:r>
+      <w:r>
+        <w:rPr>
+          <w:rFonts w:asciiTheme="minorHAnsi" w:hAnsiTheme="minorHAnsi"/>
+          <w:spacing w:val="-3"/>
+        </w:rPr>
+        <w:t xml:space="preserve">, devendo </w:t>
+      </w:r>
+      <w:r>
+        <w:rPr>
+          <w:rFonts w:asciiTheme="minorHAnsi" w:hAnsiTheme="minorHAnsi"/>
+          <w:spacing w:val="-3"/>
+        </w:rPr>
+        <w:t xml:space="preserve">tais encargos </w:t>
+      </w:r>
+      <w:r>
+        <w:rPr>
+          <w:rFonts w:asciiTheme="minorHAnsi" w:hAnsiTheme="minorHAnsi"/>
+          <w:spacing w:val="-3"/>
+        </w:rPr>
+        <w:t>serem pag</w:t>
+      </w:r>
+      <w:r>
+        <w:rPr>
+          <w:rFonts w:asciiTheme="minorHAnsi" w:hAnsiTheme="minorHAnsi"/>
+          <w:spacing w:val="-3"/>
+        </w:rPr>
+        <w:t>o</w:t>
+      </w:r>
+      <w:r>
+        <w:rPr>
+          <w:rFonts w:asciiTheme="minorHAnsi" w:hAnsiTheme="minorHAnsi"/>
+          <w:spacing w:val="-3"/>
+        </w:rPr>
+        <w:t xml:space="preserve">s a partir da data ajustada no item </w:t>
+      </w:r>
+      <w:r>
+        <w:rPr>
+          <w:rFonts w:asciiTheme="minorHAnsi" w:hAnsiTheme="minorHAnsi"/>
+          <w:b/>
+          <w:bCs/>
+          <w:spacing w:val="-3"/>
+        </w:rPr>
+        <w:t>4</w:t>
+      </w:r>
+      <w:r>
+        <w:rPr>
+          <w:rFonts w:asciiTheme="minorHAnsi" w:hAnsiTheme="minorHAnsi"/>
+          <w:spacing w:val="-3"/>
+        </w:rPr>
+        <w:t xml:space="preserve"> do QUADRO RESUMO, sob pena de incidência de atualização monetária, juros e multa, de acordo com o quanto disposto na cláusula </w:t>
+      </w:r>
+      <w:r>
+        <w:rPr>
+          <w:rFonts w:asciiTheme="minorHAnsi" w:hAnsiTheme="minorHAnsi"/>
+          <w:spacing w:val="-3"/>
+        </w:rPr>
+        <w:t>6</w:t>
+      </w:r>
+      <w:r>
+        <w:rPr>
+          <w:rFonts w:asciiTheme="minorHAnsi" w:hAnsiTheme="minorHAnsi"/>
+          <w:spacing w:val="-3"/>
+        </w:rPr>
+        <w:t xml:space="preserve"> abaixo.</w:t>
+      </w:r>
+    </w:p>
+    <w:p>
+      <w:pPr>
+        <w:spacing w:line="288" w:lineRule="auto"/>
+        <w:jc w:val="both"/>
+        <w:rPr>
+          <w:spacing w:val="-3"/>
+        </w:rPr>
+      </w:pPr>
+    </w:p>
+    <w:p>
+      <w:pPr>
+        <w:jc w:val="both"/>
+        <w:rPr>
+          <w:rFonts w:asciiTheme="minorHAnsi" w:hAnsiTheme="minorHAnsi"/>
+          <w:u w:val="single"/>
+        </w:rPr>
+      </w:pPr>
+      <w:r>
+        <w:rPr>
+          <w:rFonts w:asciiTheme="minorHAnsi" w:hAnsiTheme="minorHAnsi"/>
+          <w:b/>
+          <w:bCs/>
+          <w:spacing w:val="-3"/>
+        </w:rPr>
+        <w:t>3.1.</w:t>
+      </w:r>
+      <w:r>
+        <w:rPr>
+          <w:rFonts w:asciiTheme="minorHAnsi" w:hAnsiTheme="minorHAnsi"/>
+          <w:b/>
+          <w:bCs/>
+          <w:spacing w:val="-3"/>
+        </w:rPr>
+        <w:t>1</w:t>
+      </w:r>
+      <w:r>
+        <w:rPr>
+          <w:rFonts w:asciiTheme="minorHAnsi" w:hAnsiTheme="minorHAnsi"/>
+          <w:b/>
+          <w:bCs/>
+          <w:spacing w:val="-3"/>
+        </w:rPr>
+        <w:t>.</w:t>
+      </w:r>
+      <w:r>
+        <w:rPr>
+          <w:rFonts w:asciiTheme="minorHAnsi" w:hAnsiTheme="minorHAnsi"/>
+          <w:b/>
+          <w:bCs/>
           <w:spacing w:val="-3"/>
         </w:rPr>
         <w:t xml:space="preserve"> </w:t>
       </w:r>
-      <w:proofErr w:type="gramStart"/>
-      <w:r>
-        <w:rPr>
-          <w:rFonts w:asciiTheme="minorHAnsi" w:hAnsiTheme="minorHAnsi"/>
-          <w:spacing w:val="-3"/>
-        </w:rPr>
-        <w:t>do</w:t>
-      </w:r>
-      <w:proofErr w:type="gramEnd"/>
-      <w:r>
-        <w:rPr>
-          <w:rFonts w:asciiTheme="minorHAnsi" w:hAnsiTheme="minorHAnsi"/>
-          <w:spacing w:val="-3"/>
-        </w:rPr>
-        <w:t xml:space="preserve"> QUADRO RESUMO</w:t>
-      </w:r>
-      <w:r>
-        <w:rPr>
-          <w:rFonts w:asciiTheme="minorHAnsi" w:hAnsiTheme="minorHAnsi"/>
-          <w:spacing w:val="-3"/>
-        </w:rPr>
-        <w:t xml:space="preserve"> em </w:t>
-      </w:r>
-      <w:r>
-        <w:rPr>
-          <w:rFonts w:asciiTheme="minorHAnsi" w:hAnsiTheme="minorHAnsi"/>
-          <w:spacing w:val="-3"/>
-        </w:rPr>
-        <w:t>moeda corrente nacional</w:t>
-      </w:r>
-      <w:r>
-        <w:rPr>
-          <w:rFonts w:asciiTheme="minorHAnsi" w:hAnsiTheme="minorHAnsi"/>
-          <w:spacing w:val="-3"/>
-        </w:rPr>
-        <w:t xml:space="preserve"> </w:t>
-      </w:r>
-      <w:r>
-        <w:rPr>
-          <w:rFonts w:asciiTheme="minorHAnsi" w:hAnsiTheme="minorHAnsi"/>
-        </w:rPr>
-        <w:t>ao CREDOR, ou a quem o suceder nos direitos e obrigações deste CONTRATO</w:t>
-      </w:r>
-      <w:r>
-        <w:rPr>
-          <w:rFonts w:asciiTheme="minorHAnsi" w:hAnsiTheme="minorHAnsi"/>
-          <w:spacing w:val="-3"/>
-        </w:rPr>
-        <w:t xml:space="preserve">, observadas </w:t>
-      </w:r>
-      <w:r>
-        <w:rPr>
-          <w:rFonts w:asciiTheme="minorHAnsi" w:hAnsiTheme="minorHAnsi"/>
-          <w:spacing w:val="-3"/>
-        </w:rPr>
-        <w:t xml:space="preserve">as condições e prazos estabelecidos no item </w:t>
-      </w:r>
-      <w:r>
-        <w:rPr>
-          <w:rFonts w:asciiTheme="minorHAnsi" w:hAnsiTheme="minorHAnsi"/>
-          <w:b/>
-          <w:bCs/>
-          <w:spacing w:val="-3"/>
-        </w:rPr>
-        <w:t>4</w:t>
-      </w:r>
-      <w:r>
-        <w:rPr>
-          <w:rFonts w:asciiTheme="minorHAnsi" w:hAnsiTheme="minorHAnsi"/>
-          <w:spacing w:val="-3"/>
-        </w:rPr>
-        <w:t xml:space="preserve"> do QUADRO RESUMO</w:t>
-      </w:r>
-      <w:r>
-        <w:rPr>
-          <w:rFonts w:asciiTheme="minorHAnsi" w:hAnsiTheme="minorHAnsi"/>
-          <w:spacing w:val="-3"/>
-        </w:rPr>
-        <w:t>.</w:t>
-      </w:r>
-    </w:p>
-    <w:p>
-      <w:pPr>
-        <w:ind w:right="49"/>
-        <w:jc w:val="both"/>
-        <w:rPr>
-          <w:rFonts w:asciiTheme="minorHAnsi" w:hAnsiTheme="minorHAnsi"/>
-          <w:b/>
-        </w:rPr>
-      </w:pPr>
-    </w:p>
-    <w:p>
-      <w:pPr>
-        <w:jc w:val="both"/>
-        <w:rPr>
-          <w:rFonts w:asciiTheme="minorHAnsi" w:hAnsiTheme="minorHAnsi"/>
-          <w:spacing w:val="-3"/>
-        </w:rPr>
-      </w:pPr>
-      <w:r>
-        <w:rPr>
-          <w:rFonts w:asciiTheme="minorHAnsi" w:hAnsiTheme="minorHAnsi"/>
-          <w:b/>
-          <w:spacing w:val="-3"/>
-        </w:rPr>
-        <w:t>3.1.</w:t>
-      </w:r>
-      <w:r>
-        <w:rPr>
-          <w:rFonts w:asciiTheme="minorHAnsi" w:hAnsiTheme="minorHAnsi"/>
-          <w:spacing w:val="-3"/>
-        </w:rPr>
-        <w:t xml:space="preserve"> </w:t>
-      </w:r>
-      <w:proofErr w:type="gramStart"/>
-      <w:r>
-        <w:rPr>
-          <w:rFonts w:asciiTheme="minorHAnsi" w:hAnsiTheme="minorHAnsi"/>
-          <w:spacing w:val="-3"/>
-        </w:rPr>
-        <w:t>O(</w:t>
-      </w:r>
-      <w:proofErr w:type="gramEnd"/>
-      <w:r>
-        <w:rPr>
-          <w:rFonts w:asciiTheme="minorHAnsi" w:hAnsiTheme="minorHAnsi"/>
-          <w:spacing w:val="-3"/>
-        </w:rPr>
-        <w:t xml:space="preserve">s) DEVEDOR(ES) declara(m)-se ciente(s) de que o pagamento </w:t>
-      </w:r>
-      <w:r>
-        <w:rPr>
-          <w:rFonts w:asciiTheme="minorHAnsi" w:hAnsiTheme="minorHAnsi"/>
-          <w:spacing w:val="-3"/>
-        </w:rPr>
-        <w:t>dos encargos mensais</w:t>
-      </w:r>
-      <w:r>
-        <w:rPr>
-          <w:rFonts w:asciiTheme="minorHAnsi" w:hAnsiTheme="minorHAnsi"/>
-          <w:spacing w:val="-3"/>
-        </w:rPr>
-        <w:t xml:space="preserve"> conforme as condições e nos prazos estabelecidos no item </w:t>
-      </w:r>
-      <w:r>
-        <w:rPr>
-          <w:rFonts w:asciiTheme="minorHAnsi" w:hAnsiTheme="minorHAnsi"/>
-          <w:b/>
-          <w:bCs/>
-          <w:spacing w:val="-3"/>
-        </w:rPr>
-        <w:t>4</w:t>
-      </w:r>
-      <w:r>
-        <w:rPr>
-          <w:rFonts w:asciiTheme="minorHAnsi" w:hAnsiTheme="minorHAnsi"/>
-          <w:spacing w:val="-3"/>
-        </w:rPr>
-        <w:t xml:space="preserve"> do QUADRO RESUMO, </w:t>
-      </w:r>
-      <w:r>
-        <w:rPr>
-          <w:rFonts w:asciiTheme="minorHAnsi" w:hAnsiTheme="minorHAnsi"/>
-          <w:b/>
-          <w:spacing w:val="-3"/>
-        </w:rPr>
-        <w:t>não está vinculado à data de liberação dos recursos</w:t>
-      </w:r>
-      <w:r>
-        <w:rPr>
-          <w:rFonts w:asciiTheme="minorHAnsi" w:hAnsiTheme="minorHAnsi"/>
-          <w:spacing w:val="-3"/>
-        </w:rPr>
-        <w:t xml:space="preserve">, devendo </w:t>
-      </w:r>
-      <w:r>
-        <w:rPr>
-          <w:rFonts w:asciiTheme="minorHAnsi" w:hAnsiTheme="minorHAnsi"/>
-          <w:spacing w:val="-3"/>
-        </w:rPr>
-        <w:t xml:space="preserve">tais encargos </w:t>
-      </w:r>
-      <w:r>
-        <w:rPr>
-          <w:rFonts w:asciiTheme="minorHAnsi" w:hAnsiTheme="minorHAnsi"/>
-          <w:spacing w:val="-3"/>
-        </w:rPr>
-        <w:t>serem pag</w:t>
-      </w:r>
-      <w:r>
-        <w:rPr>
-          <w:rFonts w:asciiTheme="minorHAnsi" w:hAnsiTheme="minorHAnsi"/>
-          <w:spacing w:val="-3"/>
-        </w:rPr>
-        <w:t>o</w:t>
-      </w:r>
-      <w:r>
-        <w:rPr>
-          <w:rFonts w:asciiTheme="minorHAnsi" w:hAnsiTheme="minorHAnsi"/>
-          <w:spacing w:val="-3"/>
-        </w:rPr>
-        <w:t xml:space="preserve">s a partir da data ajustada no item </w:t>
-      </w:r>
-      <w:r>
-        <w:rPr>
-          <w:rFonts w:asciiTheme="minorHAnsi" w:hAnsiTheme="minorHAnsi"/>
-          <w:b/>
-          <w:bCs/>
-          <w:spacing w:val="-3"/>
-        </w:rPr>
-        <w:t>4</w:t>
-      </w:r>
-      <w:r>
-        <w:rPr>
-          <w:rFonts w:asciiTheme="minorHAnsi" w:hAnsiTheme="minorHAnsi"/>
-          <w:spacing w:val="-3"/>
-        </w:rPr>
-        <w:t xml:space="preserve"> do QUADRO RESUMO, sob pena de incidência de atualização monetária, juros e multa, de acordo com o quanto disposto na cláusula </w:t>
-      </w:r>
-      <w:r>
-        <w:rPr>
-          <w:rFonts w:asciiTheme="minorHAnsi" w:hAnsiTheme="minorHAnsi"/>
-          <w:spacing w:val="-3"/>
-        </w:rPr>
-        <w:t>6</w:t>
-      </w:r>
-      <w:r>
-        <w:rPr>
-          <w:rFonts w:asciiTheme="minorHAnsi" w:hAnsiTheme="minorHAnsi"/>
-          <w:spacing w:val="-3"/>
-        </w:rPr>
-        <w:t xml:space="preserve"> abaixo.</w:t>
-      </w:r>
-    </w:p>
-    <w:p>
-      <w:pPr>
-        <w:spacing w:line="288" w:lineRule="auto"/>
-        <w:jc w:val="both"/>
-        <w:rPr>
-          <w:spacing w:val="-3"/>
-        </w:rPr>
-      </w:pPr>
-    </w:p>
-    <w:p>
-      <w:pPr>
-        <w:jc w:val="both"/>
-        <w:rPr>
-          <w:rFonts w:asciiTheme="minorHAnsi" w:hAnsiTheme="minorHAnsi"/>
-          <w:u w:val="single"/>
-        </w:rPr>
-      </w:pPr>
-      <w:r>
-        <w:rPr>
-          <w:rFonts w:asciiTheme="minorHAnsi" w:hAnsiTheme="minorHAnsi"/>
-          <w:b/>
-          <w:bCs/>
-          <w:spacing w:val="-3"/>
-        </w:rPr>
-        <w:t>3.1.</w:t>
-      </w:r>
-      <w:r>
-        <w:rPr>
-          <w:rFonts w:asciiTheme="minorHAnsi" w:hAnsiTheme="minorHAnsi"/>
-          <w:b/>
-          <w:bCs/>
-          <w:spacing w:val="-3"/>
-        </w:rPr>
-        <w:t>1</w:t>
-      </w:r>
-      <w:r>
-        <w:rPr>
-          <w:rFonts w:asciiTheme="minorHAnsi" w:hAnsiTheme="minorHAnsi"/>
-          <w:b/>
-          <w:bCs/>
-          <w:spacing w:val="-3"/>
-        </w:rPr>
-        <w:t>.</w:t>
-      </w:r>
-      <w:r>
-        <w:rPr>
-          <w:rFonts w:asciiTheme="minorHAnsi" w:hAnsiTheme="minorHAnsi"/>
-          <w:b/>
-          <w:bCs/>
-          <w:spacing w:val="-3"/>
-        </w:rPr>
-        <w:t xml:space="preserve"> </w:t>
-      </w:r>
       <w:r>
         <w:rPr>
           <w:rFonts w:asciiTheme="minorHAnsi" w:hAnsiTheme="minorHAnsi"/>
@@ -8887,23 +8102,7 @@
           <w:rFonts w:asciiTheme="minorHAnsi" w:hAnsiTheme="minorHAnsi"/>
           <w:spacing w:val="-3"/>
         </w:rPr>
-        <w:t xml:space="preserve">, </w:t>
-      </w:r>
-      <w:proofErr w:type="gramStart"/>
-      <w:r>
-        <w:rPr>
-          <w:rFonts w:asciiTheme="minorHAnsi" w:hAnsiTheme="minorHAnsi"/>
-          <w:spacing w:val="-3"/>
-        </w:rPr>
-        <w:t>o(</w:t>
-      </w:r>
-      <w:proofErr w:type="gramEnd"/>
-      <w:r>
-        <w:rPr>
-          <w:rFonts w:asciiTheme="minorHAnsi" w:hAnsiTheme="minorHAnsi"/>
-          <w:spacing w:val="-3"/>
-        </w:rPr>
-        <w:t>s) DEVEDOR(ES), desde já, autoriza(m) </w:t>
+        <w:t>, o(s) DEVEDOR(ES), desde já, autoriza(m) </w:t>
       </w:r>
       <w:r>
         <w:rPr>
@@ -9128,222 +8327,392 @@
         <w:rPr>
           <w:rFonts w:asciiTheme="minorHAnsi" w:hAnsiTheme="minorHAnsi"/>
         </w:rPr>
+        <w:t xml:space="preserve"> do QUADRO RESUMO </w:t>
+      </w:r>
+      <w:r>
+        <w:rPr>
+          <w:rFonts w:asciiTheme="minorHAnsi" w:hAnsiTheme="minorHAnsi"/>
+        </w:rPr>
+        <w:t xml:space="preserve">e </w:t>
+      </w:r>
+      <w:r>
+        <w:rPr>
+          <w:rFonts w:asciiTheme="minorHAnsi" w:hAnsiTheme="minorHAnsi"/>
+          <w:spacing w:val="-3"/>
+        </w:rPr>
+        <w:t>deverá ser realizado pel</w:t>
+      </w:r>
+      <w:r>
+        <w:rPr>
+          <w:rFonts w:asciiTheme="minorHAnsi" w:hAnsiTheme="minorHAnsi"/>
+          <w:spacing w:val="-3"/>
+        </w:rPr>
+        <w:t>o(s) DEVEDOR(ES)</w:t>
+      </w:r>
+      <w:r>
+        <w:rPr>
+          <w:rFonts w:asciiTheme="minorHAnsi" w:hAnsiTheme="minorHAnsi"/>
+          <w:spacing w:val="-3"/>
+        </w:rPr>
+        <w:t>,</w:t>
+      </w:r>
+      <w:r>
+        <w:rPr>
+          <w:rFonts w:asciiTheme="minorHAnsi" w:hAnsiTheme="minorHAnsi"/>
+          <w:spacing w:val="-3"/>
+        </w:rPr>
+        <w:t xml:space="preserve"> na forma indicada </w:t>
+      </w:r>
+      <w:r>
+        <w:rPr>
+          <w:rFonts w:asciiTheme="minorHAnsi" w:hAnsiTheme="minorHAnsi"/>
+          <w:spacing w:val="-3"/>
+        </w:rPr>
+        <w:t xml:space="preserve">no item </w:t>
+      </w:r>
+      <w:r>
+        <w:rPr>
+          <w:rFonts w:asciiTheme="minorHAnsi" w:hAnsiTheme="minorHAnsi"/>
+          <w:b/>
+          <w:spacing w:val="-3"/>
+        </w:rPr>
+        <w:t>4</w:t>
+      </w:r>
+      <w:r>
+        <w:rPr>
+          <w:rFonts w:asciiTheme="minorHAnsi" w:hAnsiTheme="minorHAnsi"/>
+          <w:b/>
+          <w:spacing w:val="-3"/>
+        </w:rPr>
+        <w:t>.9.</w:t>
+      </w:r>
+      <w:r>
+        <w:rPr>
+          <w:rFonts w:asciiTheme="minorHAnsi" w:hAnsiTheme="minorHAnsi"/>
+          <w:spacing w:val="-3"/>
+        </w:rPr>
+        <w:t xml:space="preserve"> do QUADRO RESUMO</w:t>
+      </w:r>
+      <w:r>
+        <w:rPr>
+          <w:rFonts w:asciiTheme="minorHAnsi" w:hAnsiTheme="minorHAnsi"/>
+          <w:spacing w:val="-3"/>
+        </w:rPr>
+        <w:t xml:space="preserve"> e cláusula 3.3. abaixo</w:t>
+      </w:r>
+      <w:r>
+        <w:rPr>
+          <w:spacing w:val="-3"/>
+        </w:rPr>
+        <w:t>.</w:t>
+      </w:r>
+    </w:p>
+    <w:p>
+      <w:pPr>
+        <w:spacing w:line="288" w:lineRule="auto"/>
+        <w:jc w:val="both"/>
+        <w:rPr>
+          <w:spacing w:val="-3"/>
+        </w:rPr>
+      </w:pPr>
+    </w:p>
+    <w:p>
+      <w:pPr>
+        <w:jc w:val="both"/>
+        <w:rPr>
+          <w:rFonts w:asciiTheme="minorHAnsi" w:hAnsiTheme="minorHAnsi"/>
+        </w:rPr>
+      </w:pPr>
+      <w:r>
+        <w:rPr>
+          <w:rFonts w:asciiTheme="minorHAnsi" w:hAnsiTheme="minorHAnsi"/>
+          <w:b/>
+          <w:bCs/>
+          <w:spacing w:val="-3"/>
+        </w:rPr>
+        <w:t>3.</w:t>
+      </w:r>
+      <w:r>
+        <w:rPr>
+          <w:rFonts w:asciiTheme="minorHAnsi" w:hAnsiTheme="minorHAnsi"/>
+          <w:b/>
+          <w:bCs/>
+          <w:spacing w:val="-3"/>
+        </w:rPr>
+        <w:t>1</w:t>
+      </w:r>
+      <w:r>
+        <w:rPr>
+          <w:rFonts w:asciiTheme="minorHAnsi" w:hAnsiTheme="minorHAnsi"/>
+          <w:b/>
+          <w:bCs/>
+          <w:spacing w:val="-3"/>
+        </w:rPr>
+        <w:t>.</w:t>
+      </w:r>
+      <w:r>
+        <w:rPr>
+          <w:rFonts w:asciiTheme="minorHAnsi" w:hAnsiTheme="minorHAnsi"/>
+          <w:b/>
+          <w:bCs/>
+          <w:spacing w:val="-3"/>
+        </w:rPr>
+        <w:t>3</w:t>
+      </w:r>
+      <w:r>
+        <w:rPr>
+          <w:rFonts w:asciiTheme="minorHAnsi" w:hAnsiTheme="minorHAnsi"/>
+        </w:rPr>
+        <w:t xml:space="preserve">. O(s) DEVEDOR(ES) </w:t>
+      </w:r>
+      <w:r>
+        <w:rPr>
+          <w:rFonts w:asciiTheme="minorHAnsi" w:hAnsiTheme="minorHAnsi"/>
+        </w:rPr>
+        <w:t xml:space="preserve">não </w:t>
+      </w:r>
+      <w:r>
+        <w:rPr>
+          <w:rFonts w:asciiTheme="minorHAnsi" w:hAnsiTheme="minorHAnsi"/>
+        </w:rPr>
+        <w:t>poderá(</w:t>
+      </w:r>
+      <w:proofErr w:type="spellStart"/>
+      <w:r>
+        <w:rPr>
+          <w:rFonts w:asciiTheme="minorHAnsi" w:hAnsiTheme="minorHAnsi"/>
+        </w:rPr>
+        <w:t>ão</w:t>
+      </w:r>
+      <w:proofErr w:type="spellEnd"/>
+      <w:r>
+        <w:rPr>
+          <w:rFonts w:asciiTheme="minorHAnsi" w:hAnsiTheme="minorHAnsi"/>
+        </w:rPr>
+        <w:t xml:space="preserve">) solicitar ao CREDOR a alteração da data de vencimento das </w:t>
+      </w:r>
+      <w:r>
+        <w:rPr>
+          <w:rFonts w:asciiTheme="minorHAnsi" w:hAnsiTheme="minorHAnsi"/>
+          <w:spacing w:val="-3"/>
+        </w:rPr>
+        <w:t xml:space="preserve">parcelas </w:t>
+      </w:r>
+      <w:r>
+        <w:rPr>
+          <w:rFonts w:asciiTheme="minorHAnsi" w:hAnsiTheme="minorHAnsi"/>
+        </w:rPr>
+        <w:t xml:space="preserve">mensais, estipulada no item </w:t>
+      </w:r>
+      <w:r>
+        <w:rPr>
+          <w:rFonts w:asciiTheme="minorHAnsi" w:hAnsiTheme="minorHAnsi"/>
+          <w:b/>
+        </w:rPr>
+        <w:t>4</w:t>
+      </w:r>
+      <w:r>
+        <w:rPr>
+          <w:rFonts w:asciiTheme="minorHAnsi" w:hAnsiTheme="minorHAnsi"/>
+          <w:b/>
+        </w:rPr>
+        <w:t>.3.</w:t>
+      </w:r>
+      <w:r>
+        <w:rPr>
+          <w:rFonts w:asciiTheme="minorHAnsi" w:hAnsiTheme="minorHAnsi"/>
+          <w:b/>
+        </w:rPr>
         <w:t xml:space="preserve"> </w:t>
       </w:r>
-      <w:proofErr w:type="gramStart"/>
-      <w:r>
-        <w:rPr>
-          <w:rFonts w:asciiTheme="minorHAnsi" w:hAnsiTheme="minorHAnsi"/>
-        </w:rPr>
-        <w:t>do</w:t>
-      </w:r>
-      <w:proofErr w:type="gramEnd"/>
-      <w:r>
-        <w:rPr>
-          <w:rFonts w:asciiTheme="minorHAnsi" w:hAnsiTheme="minorHAnsi"/>
-        </w:rPr>
-        <w:t xml:space="preserve"> QUADRO RESUMO </w:t>
-      </w:r>
-      <w:r>
-        <w:rPr>
-          <w:rFonts w:asciiTheme="minorHAnsi" w:hAnsiTheme="minorHAnsi"/>
-        </w:rPr>
-        <w:t xml:space="preserve">e </w:t>
-      </w:r>
-      <w:r>
-        <w:rPr>
-          <w:rFonts w:asciiTheme="minorHAnsi" w:hAnsiTheme="minorHAnsi"/>
-          <w:spacing w:val="-3"/>
-        </w:rPr>
-        <w:t>deverá ser realizado pel</w:t>
-      </w:r>
-      <w:r>
-        <w:rPr>
-          <w:rFonts w:asciiTheme="minorHAnsi" w:hAnsiTheme="minorHAnsi"/>
-          <w:spacing w:val="-3"/>
-        </w:rPr>
-        <w:t>o(s) DEVEDOR(ES)</w:t>
-      </w:r>
-      <w:r>
-        <w:rPr>
-          <w:rFonts w:asciiTheme="minorHAnsi" w:hAnsiTheme="minorHAnsi"/>
-          <w:spacing w:val="-3"/>
-        </w:rPr>
-        <w:t>,</w:t>
-      </w:r>
-      <w:r>
-        <w:rPr>
-          <w:rFonts w:asciiTheme="minorHAnsi" w:hAnsiTheme="minorHAnsi"/>
-          <w:spacing w:val="-3"/>
-        </w:rPr>
-        <w:t xml:space="preserve"> na forma indicada </w:t>
-      </w:r>
-      <w:r>
-        <w:rPr>
-          <w:rFonts w:asciiTheme="minorHAnsi" w:hAnsiTheme="minorHAnsi"/>
-          <w:spacing w:val="-3"/>
-        </w:rPr>
-        <w:t xml:space="preserve">no item </w:t>
-      </w:r>
-      <w:r>
-        <w:rPr>
-          <w:rFonts w:asciiTheme="minorHAnsi" w:hAnsiTheme="minorHAnsi"/>
-          <w:b/>
-          <w:spacing w:val="-3"/>
-        </w:rPr>
-        <w:t>4</w:t>
-      </w:r>
-      <w:r>
-        <w:rPr>
-          <w:rFonts w:asciiTheme="minorHAnsi" w:hAnsiTheme="minorHAnsi"/>
-          <w:b/>
-          <w:spacing w:val="-3"/>
-        </w:rPr>
-        <w:t>.9.</w:t>
-      </w:r>
-      <w:r>
-        <w:rPr>
-          <w:rFonts w:asciiTheme="minorHAnsi" w:hAnsiTheme="minorHAnsi"/>
-          <w:spacing w:val="-3"/>
-        </w:rPr>
-        <w:t xml:space="preserve"> </w:t>
-      </w:r>
-      <w:proofErr w:type="gramStart"/>
-      <w:r>
-        <w:rPr>
-          <w:rFonts w:asciiTheme="minorHAnsi" w:hAnsiTheme="minorHAnsi"/>
-          <w:spacing w:val="-3"/>
-        </w:rPr>
-        <w:t>do</w:t>
-      </w:r>
-      <w:proofErr w:type="gramEnd"/>
-      <w:r>
-        <w:rPr>
-          <w:rFonts w:asciiTheme="minorHAnsi" w:hAnsiTheme="minorHAnsi"/>
-          <w:spacing w:val="-3"/>
-        </w:rPr>
-        <w:t xml:space="preserve"> QUADRO RESUMO</w:t>
-      </w:r>
-      <w:r>
-        <w:rPr>
-          <w:rFonts w:asciiTheme="minorHAnsi" w:hAnsiTheme="minorHAnsi"/>
-          <w:spacing w:val="-3"/>
-        </w:rPr>
-        <w:t xml:space="preserve"> e cláusula 3.3. </w:t>
-      </w:r>
-      <w:proofErr w:type="gramStart"/>
-      <w:r>
-        <w:rPr>
-          <w:rFonts w:asciiTheme="minorHAnsi" w:hAnsiTheme="minorHAnsi"/>
-          <w:spacing w:val="-3"/>
-        </w:rPr>
-        <w:t>abaixo</w:t>
-      </w:r>
-      <w:proofErr w:type="gramEnd"/>
-      <w:r>
-        <w:rPr>
+      <w:r>
+        <w:rPr>
+          <w:rFonts w:asciiTheme="minorHAnsi" w:hAnsiTheme="minorHAnsi"/>
+        </w:rPr>
+        <w:t>do QUADRO RESUMO.</w:t>
+      </w:r>
+    </w:p>
+    <w:p>
+      <w:pPr>
+        <w:spacing w:line="288" w:lineRule="auto"/>
+        <w:jc w:val="both"/>
+        <w:rPr>
+          <w:b/>
+        </w:rPr>
+      </w:pPr>
+    </w:p>
+    <w:p>
+      <w:pPr>
+        <w:jc w:val="both"/>
+        <w:rPr>
+          <w:rFonts w:asciiTheme="minorHAnsi" w:hAnsiTheme="minorHAnsi"/>
+        </w:rPr>
+      </w:pPr>
+      <w:r>
+        <w:rPr>
+          <w:rFonts w:asciiTheme="minorHAnsi" w:hAnsiTheme="minorHAnsi"/>
+          <w:b/>
+          <w:bCs/>
+          <w:spacing w:val="-3"/>
+        </w:rPr>
+        <w:t>3.1.</w:t>
+      </w:r>
+      <w:r>
+        <w:rPr>
+          <w:rFonts w:asciiTheme="minorHAnsi" w:hAnsiTheme="minorHAnsi"/>
+          <w:b/>
+          <w:bCs/>
+          <w:spacing w:val="-3"/>
+        </w:rPr>
+        <w:t>3</w:t>
+      </w:r>
+      <w:r>
+        <w:rPr>
+          <w:rFonts w:asciiTheme="minorHAnsi" w:hAnsiTheme="minorHAnsi"/>
+          <w:b/>
+          <w:bCs/>
+          <w:spacing w:val="-3"/>
+        </w:rPr>
+        <w:t>.1</w:t>
+      </w:r>
+      <w:r>
+        <w:rPr>
+          <w:rFonts w:asciiTheme="minorHAnsi" w:hAnsiTheme="minorHAnsi"/>
+          <w:b/>
+          <w:bCs/>
           <w:spacing w:val="-3"/>
         </w:rPr>
         <w:t>.</w:t>
       </w:r>
+      <w:r>
+        <w:rPr>
+          <w:rFonts w:asciiTheme="minorHAnsi" w:hAnsiTheme="minorHAnsi"/>
+        </w:rPr>
+        <w:t xml:space="preserve"> No caso de </w:t>
+      </w:r>
+      <w:proofErr w:type="spellStart"/>
+      <w:r>
+        <w:rPr>
+          <w:rFonts w:asciiTheme="minorHAnsi" w:hAnsiTheme="minorHAnsi"/>
+        </w:rPr>
+        <w:t>postecipação</w:t>
+      </w:r>
+      <w:proofErr w:type="spellEnd"/>
+      <w:r>
+        <w:rPr>
+          <w:rFonts w:asciiTheme="minorHAnsi" w:hAnsiTheme="minorHAnsi"/>
+        </w:rPr>
+        <w:t xml:space="preserve"> do dia de vencimento das </w:t>
+      </w:r>
+      <w:r>
+        <w:rPr>
+          <w:rFonts w:asciiTheme="minorHAnsi" w:hAnsiTheme="minorHAnsi"/>
+          <w:spacing w:val="-3"/>
+        </w:rPr>
+        <w:t xml:space="preserve">parcelas </w:t>
+      </w:r>
+      <w:r>
+        <w:rPr>
+          <w:rFonts w:asciiTheme="minorHAnsi" w:hAnsiTheme="minorHAnsi"/>
+        </w:rPr>
+        <w:t xml:space="preserve">mensais, o valor correspondente à atualização monetária e aos juros, calculados </w:t>
+      </w:r>
+      <w:r>
+        <w:rPr>
+          <w:rFonts w:asciiTheme="minorHAnsi" w:hAnsiTheme="minorHAnsi"/>
+          <w:i/>
+        </w:rPr>
+        <w:t>pro rata die</w:t>
+      </w:r>
+      <w:r>
+        <w:rPr>
+          <w:rFonts w:asciiTheme="minorHAnsi" w:hAnsiTheme="minorHAnsi"/>
+        </w:rPr>
+        <w:t xml:space="preserve"> sobre o saldo devedor no período compreendido entre a data de assinatura deste </w:t>
+      </w:r>
+      <w:r>
+        <w:rPr>
+          <w:rFonts w:asciiTheme="minorHAnsi" w:hAnsiTheme="minorHAnsi"/>
+        </w:rPr>
+        <w:t xml:space="preserve">CONTRATO </w:t>
+      </w:r>
+      <w:r>
+        <w:rPr>
+          <w:rFonts w:asciiTheme="minorHAnsi" w:hAnsiTheme="minorHAnsi"/>
+        </w:rPr>
+        <w:t xml:space="preserve">ou do vencimento da última </w:t>
+      </w:r>
+      <w:r>
+        <w:rPr>
+          <w:rFonts w:asciiTheme="minorHAnsi" w:hAnsiTheme="minorHAnsi"/>
+          <w:spacing w:val="-3"/>
+        </w:rPr>
+        <w:t>parcela</w:t>
+      </w:r>
+      <w:r>
+        <w:rPr>
+          <w:rFonts w:asciiTheme="minorHAnsi" w:hAnsiTheme="minorHAnsi"/>
+          <w:spacing w:val="-3"/>
+        </w:rPr>
+        <w:t xml:space="preserve"> paga</w:t>
+      </w:r>
+      <w:r>
+        <w:rPr>
+          <w:rFonts w:asciiTheme="minorHAnsi" w:hAnsiTheme="minorHAnsi"/>
+        </w:rPr>
+        <w:t>, inclusive, e a nova data de vencimento, será incorporado ao saldo devedor.</w:t>
+      </w:r>
     </w:p>
     <w:p>
       <w:pPr>
         <w:spacing w:line="288" w:lineRule="auto"/>
         <w:jc w:val="both"/>
         <w:rPr>
-          <w:spacing w:val="-3"/>
-        </w:rPr>
-      </w:pPr>
-    </w:p>
-    <w:p>
-      <w:pPr>
-        <w:jc w:val="both"/>
-        <w:rPr>
-          <w:rFonts w:asciiTheme="minorHAnsi" w:hAnsiTheme="minorHAnsi"/>
-        </w:rPr>
-      </w:pPr>
-      <w:r>
-        <w:rPr>
-          <w:rFonts w:asciiTheme="minorHAnsi" w:hAnsiTheme="minorHAnsi"/>
-          <w:b/>
-          <w:bCs/>
-          <w:spacing w:val="-3"/>
-        </w:rPr>
-        <w:t>3.</w:t>
-      </w:r>
-      <w:r>
-        <w:rPr>
-          <w:rFonts w:asciiTheme="minorHAnsi" w:hAnsiTheme="minorHAnsi"/>
-          <w:b/>
-          <w:bCs/>
-          <w:spacing w:val="-3"/>
-        </w:rPr>
-        <w:t>1</w:t>
-      </w:r>
-      <w:r>
-        <w:rPr>
-          <w:rFonts w:asciiTheme="minorHAnsi" w:hAnsiTheme="minorHAnsi"/>
-          <w:b/>
-          <w:bCs/>
-          <w:spacing w:val="-3"/>
+          <w:b/>
+        </w:rPr>
+      </w:pPr>
+    </w:p>
+    <w:p>
+      <w:pPr>
+        <w:jc w:val="both"/>
+        <w:rPr>
+          <w:rFonts w:asciiTheme="minorHAnsi" w:hAnsiTheme="minorHAnsi"/>
+          <w:spacing w:val="-3"/>
+        </w:rPr>
+      </w:pPr>
+      <w:r>
+        <w:rPr>
+          <w:rFonts w:asciiTheme="minorHAnsi" w:hAnsiTheme="minorHAnsi"/>
+          <w:b/>
+        </w:rPr>
+        <w:t>3.1.</w:t>
+      </w:r>
+      <w:r>
+        <w:rPr>
+          <w:rFonts w:asciiTheme="minorHAnsi" w:hAnsiTheme="minorHAnsi"/>
+          <w:b/>
+        </w:rPr>
+        <w:t>3</w:t>
+      </w:r>
+      <w:r>
+        <w:rPr>
+          <w:rFonts w:asciiTheme="minorHAnsi" w:hAnsiTheme="minorHAnsi"/>
+          <w:b/>
+        </w:rPr>
+        <w:t>.2</w:t>
+      </w:r>
+      <w:r>
+        <w:rPr>
+          <w:rFonts w:asciiTheme="minorHAnsi" w:hAnsiTheme="minorHAnsi"/>
+          <w:b/>
         </w:rPr>
         <w:t>.</w:t>
       </w:r>
       <w:r>
         <w:rPr>
           <w:rFonts w:asciiTheme="minorHAnsi" w:hAnsiTheme="minorHAnsi"/>
-          <w:b/>
-          <w:bCs/>
-          <w:spacing w:val="-3"/>
-        </w:rPr>
-        <w:t>3</w:t>
-      </w:r>
-      <w:r>
-        <w:rPr>
-          <w:rFonts w:asciiTheme="minorHAnsi" w:hAnsiTheme="minorHAnsi"/>
-        </w:rPr>
-        <w:t xml:space="preserve">. </w:t>
-      </w:r>
-      <w:proofErr w:type="gramStart"/>
-      <w:r>
-        <w:rPr>
-          <w:rFonts w:asciiTheme="minorHAnsi" w:hAnsiTheme="minorHAnsi"/>
-        </w:rPr>
-        <w:t>O(</w:t>
-      </w:r>
-      <w:proofErr w:type="gramEnd"/>
-      <w:r>
-        <w:rPr>
-          <w:rFonts w:asciiTheme="minorHAnsi" w:hAnsiTheme="minorHAnsi"/>
-        </w:rPr>
-        <w:t xml:space="preserve">s) DEVEDOR(ES) </w:t>
-      </w:r>
-      <w:r>
-        <w:rPr>
-          <w:rFonts w:asciiTheme="minorHAnsi" w:hAnsiTheme="minorHAnsi"/>
-        </w:rPr>
-        <w:t xml:space="preserve">não </w:t>
-      </w:r>
-      <w:r>
-        <w:rPr>
-          <w:rFonts w:asciiTheme="minorHAnsi" w:hAnsiTheme="minorHAnsi"/>
-        </w:rPr>
-        <w:t>poderá(</w:t>
-      </w:r>
-      <w:proofErr w:type="spellStart"/>
-      <w:r>
-        <w:rPr>
-          <w:rFonts w:asciiTheme="minorHAnsi" w:hAnsiTheme="minorHAnsi"/>
-        </w:rPr>
-        <w:t>ão</w:t>
-      </w:r>
-      <w:proofErr w:type="spellEnd"/>
-      <w:r>
-        <w:rPr>
-          <w:rFonts w:asciiTheme="minorHAnsi" w:hAnsiTheme="minorHAnsi"/>
-        </w:rPr>
-        <w:t xml:space="preserve">) solicitar ao CREDOR a alteração da data de vencimento das </w:t>
+        </w:rPr>
+        <w:t xml:space="preserve"> No caso de antecipação do dia de vencimento das </w:t>
       </w:r>
       <w:r>
         <w:rPr>
@@ -9356,276 +8725,27 @@
         <w:rPr>
           <w:rFonts w:asciiTheme="minorHAnsi" w:hAnsiTheme="minorHAnsi"/>
         </w:rPr>
-        <w:t xml:space="preserve">mensais, estipulada no item </w:t>
-      </w:r>
-      <w:r>
-        <w:rPr>
-          <w:rFonts w:asciiTheme="minorHAnsi" w:hAnsiTheme="minorHAnsi"/>
-          <w:b/>
-        </w:rPr>
-        <w:t>4</w:t>
-      </w:r>
-      <w:r>
-        <w:rPr>
-          <w:rFonts w:asciiTheme="minorHAnsi" w:hAnsiTheme="minorHAnsi"/>
-          <w:b/>
-        </w:rPr>
-        <w:t>.3.</w:t>
-      </w:r>
-      <w:r>
-        <w:rPr>
-          <w:rFonts w:asciiTheme="minorHAnsi" w:hAnsiTheme="minorHAnsi"/>
-          <w:b/>
-        </w:rPr>
-        <w:t xml:space="preserve"> </w:t>
-      </w:r>
-      <w:proofErr w:type="gramStart"/>
-      <w:r>
-        <w:rPr>
-          <w:rFonts w:asciiTheme="minorHAnsi" w:hAnsiTheme="minorHAnsi"/>
-        </w:rPr>
-        <w:t>do</w:t>
-      </w:r>
-      <w:proofErr w:type="gramEnd"/>
-      <w:r>
-        <w:rPr>
-          <w:rFonts w:asciiTheme="minorHAnsi" w:hAnsiTheme="minorHAnsi"/>
-        </w:rPr>
-        <w:t xml:space="preserve"> QUADRO RESUMO.</w:t>
-      </w:r>
-    </w:p>
-    <w:p>
-      <w:pPr>
-        <w:spacing w:line="288" w:lineRule="auto"/>
-        <w:jc w:val="both"/>
-        <w:rPr>
-          <w:b/>
-        </w:rPr>
-      </w:pPr>
-    </w:p>
-    <w:p>
-      <w:pPr>
-        <w:jc w:val="both"/>
-        <w:rPr>
-          <w:rFonts w:asciiTheme="minorHAnsi" w:hAnsiTheme="minorHAnsi"/>
-        </w:rPr>
-      </w:pPr>
-      <w:r>
-        <w:rPr>
-          <w:rFonts w:asciiTheme="minorHAnsi" w:hAnsiTheme="minorHAnsi"/>
-          <w:b/>
-          <w:bCs/>
-          <w:spacing w:val="-3"/>
-        </w:rPr>
-        <w:t>3.1.</w:t>
-      </w:r>
-      <w:r>
-        <w:rPr>
-          <w:rFonts w:asciiTheme="minorHAnsi" w:hAnsiTheme="minorHAnsi"/>
-          <w:b/>
-          <w:bCs/>
-          <w:spacing w:val="-3"/>
-        </w:rPr>
-        <w:t>3</w:t>
-      </w:r>
-      <w:r>
-        <w:rPr>
-          <w:rFonts w:asciiTheme="minorHAnsi" w:hAnsiTheme="minorHAnsi"/>
-          <w:b/>
-          <w:bCs/>
-          <w:spacing w:val="-3"/>
-        </w:rPr>
-        <w:t>.1</w:t>
-      </w:r>
-      <w:r>
-        <w:rPr>
-          <w:rFonts w:asciiTheme="minorHAnsi" w:hAnsiTheme="minorHAnsi"/>
-          <w:b/>
-          <w:bCs/>
-          <w:spacing w:val="-3"/>
-        </w:rPr>
-        <w:t>.</w:t>
-      </w:r>
-      <w:r>
-        <w:rPr>
-          <w:rFonts w:asciiTheme="minorHAnsi" w:hAnsiTheme="minorHAnsi"/>
-        </w:rPr>
-        <w:t xml:space="preserve"> No caso de </w:t>
-      </w:r>
-      <w:proofErr w:type="spellStart"/>
-      <w:r>
-        <w:rPr>
-          <w:rFonts w:asciiTheme="minorHAnsi" w:hAnsiTheme="minorHAnsi"/>
-        </w:rPr>
-        <w:t>postecipação</w:t>
-      </w:r>
-      <w:proofErr w:type="spellEnd"/>
-      <w:r>
-        <w:rPr>
-          <w:rFonts w:asciiTheme="minorHAnsi" w:hAnsiTheme="minorHAnsi"/>
-        </w:rPr>
-        <w:t xml:space="preserve"> do dia de vencimento das </w:t>
-      </w:r>
-      <w:r>
-        <w:rPr>
-          <w:rFonts w:asciiTheme="minorHAnsi" w:hAnsiTheme="minorHAnsi"/>
-          <w:spacing w:val="-3"/>
-        </w:rPr>
-        <w:t xml:space="preserve">parcelas </w:t>
-      </w:r>
-      <w:r>
-        <w:rPr>
-          <w:rFonts w:asciiTheme="minorHAnsi" w:hAnsiTheme="minorHAnsi"/>
-        </w:rPr>
-        <w:t xml:space="preserve">mensais, o valor correspondente à atualização monetária e aos juros, calculados </w:t>
-      </w:r>
-      <w:proofErr w:type="gramStart"/>
+        <w:t xml:space="preserve">mensais, a diferença entre o valor devido a título de juros na </w:t>
+      </w:r>
+      <w:r>
+        <w:rPr>
+          <w:rFonts w:asciiTheme="minorHAnsi" w:hAnsiTheme="minorHAnsi"/>
+          <w:spacing w:val="-3"/>
+        </w:rPr>
+        <w:t xml:space="preserve">parcela </w:t>
+      </w:r>
+      <w:r>
+        <w:rPr>
+          <w:rFonts w:asciiTheme="minorHAnsi" w:hAnsiTheme="minorHAnsi"/>
+        </w:rPr>
+        <w:t xml:space="preserve">com o mês completo e o valor relativo aos juros diários apurados sobre o saldo devedor atualizado </w:t>
+      </w:r>
       <w:r>
         <w:rPr>
           <w:rFonts w:asciiTheme="minorHAnsi" w:hAnsiTheme="minorHAnsi"/>
           <w:i/>
         </w:rPr>
-        <w:t>pro</w:t>
-      </w:r>
-      <w:proofErr w:type="gramEnd"/>
-      <w:r>
-        <w:rPr>
-          <w:rFonts w:asciiTheme="minorHAnsi" w:hAnsiTheme="minorHAnsi"/>
-          <w:i/>
-        </w:rPr>
-        <w:t xml:space="preserve"> rata die</w:t>
-      </w:r>
-      <w:r>
-        <w:rPr>
-          <w:rFonts w:asciiTheme="minorHAnsi" w:hAnsiTheme="minorHAnsi"/>
-        </w:rPr>
-        <w:t xml:space="preserve"> sobre o saldo devedor no período compreendido entre a data de assinatura deste </w:t>
-      </w:r>
-      <w:r>
-        <w:rPr>
-          <w:rFonts w:asciiTheme="minorHAnsi" w:hAnsiTheme="minorHAnsi"/>
-        </w:rPr>
-        <w:t xml:space="preserve">CONTRATO </w:t>
-      </w:r>
-      <w:r>
-        <w:rPr>
-          <w:rFonts w:asciiTheme="minorHAnsi" w:hAnsiTheme="minorHAnsi"/>
-        </w:rPr>
-        <w:t xml:space="preserve">ou do vencimento da última </w:t>
-      </w:r>
-      <w:r>
-        <w:rPr>
-          <w:rFonts w:asciiTheme="minorHAnsi" w:hAnsiTheme="minorHAnsi"/>
-          <w:spacing w:val="-3"/>
-        </w:rPr>
-        <w:t>parcela</w:t>
-      </w:r>
-      <w:r>
-        <w:rPr>
-          <w:rFonts w:asciiTheme="minorHAnsi" w:hAnsiTheme="minorHAnsi"/>
-          <w:spacing w:val="-3"/>
-        </w:rPr>
-        <w:t xml:space="preserve"> paga</w:t>
-      </w:r>
-      <w:r>
-        <w:rPr>
-          <w:rFonts w:asciiTheme="minorHAnsi" w:hAnsiTheme="minorHAnsi"/>
-        </w:rPr>
-        <w:t>, inclusive, e a nova data de vencimento, será incorporado ao saldo devedor.</w:t>
-      </w:r>
-    </w:p>
-    <w:p>
-      <w:pPr>
-        <w:spacing w:line="288" w:lineRule="auto"/>
-        <w:jc w:val="both"/>
-        <w:rPr>
-          <w:b/>
-        </w:rPr>
-      </w:pPr>
-    </w:p>
-    <w:p>
-      <w:pPr>
-        <w:jc w:val="both"/>
-        <w:rPr>
-          <w:rFonts w:asciiTheme="minorHAnsi" w:hAnsiTheme="minorHAnsi"/>
-          <w:spacing w:val="-3"/>
-        </w:rPr>
-      </w:pPr>
-      <w:r>
-        <w:rPr>
-          <w:rFonts w:asciiTheme="minorHAnsi" w:hAnsiTheme="minorHAnsi"/>
-          <w:b/>
-        </w:rPr>
-        <w:t>3.1.</w:t>
-      </w:r>
-      <w:r>
-        <w:rPr>
-          <w:rFonts w:asciiTheme="minorHAnsi" w:hAnsiTheme="minorHAnsi"/>
-          <w:b/>
-        </w:rPr>
-        <w:t>3</w:t>
-      </w:r>
-      <w:r>
-        <w:rPr>
-          <w:rFonts w:asciiTheme="minorHAnsi" w:hAnsiTheme="minorHAnsi"/>
-          <w:b/>
-        </w:rPr>
-        <w:t>.2</w:t>
-      </w:r>
-      <w:r>
-        <w:rPr>
-          <w:rFonts w:asciiTheme="minorHAnsi" w:hAnsiTheme="minorHAnsi"/>
-          <w:b/>
-        </w:rPr>
-        <w:t>.</w:t>
-      </w:r>
-      <w:r>
-        <w:rPr>
-          <w:rFonts w:asciiTheme="minorHAnsi" w:hAnsiTheme="minorHAnsi"/>
-        </w:rPr>
-        <w:t xml:space="preserve"> No caso de antecipação do dia de vencimento das </w:t>
-      </w:r>
-      <w:r>
-        <w:rPr>
-          <w:rFonts w:asciiTheme="minorHAnsi" w:hAnsiTheme="minorHAnsi"/>
-          <w:spacing w:val="-3"/>
-        </w:rPr>
-        <w:t xml:space="preserve">parcelas </w:t>
-      </w:r>
-      <w:r>
-        <w:rPr>
-          <w:rFonts w:asciiTheme="minorHAnsi" w:hAnsiTheme="minorHAnsi"/>
-        </w:rPr>
-        <w:t xml:space="preserve">mensais, a diferença entre o valor devido a título de juros na </w:t>
-      </w:r>
-      <w:r>
-        <w:rPr>
-          <w:rFonts w:asciiTheme="minorHAnsi" w:hAnsiTheme="minorHAnsi"/>
-          <w:spacing w:val="-3"/>
-        </w:rPr>
-        <w:t xml:space="preserve">parcela </w:t>
-      </w:r>
-      <w:r>
-        <w:rPr>
-          <w:rFonts w:asciiTheme="minorHAnsi" w:hAnsiTheme="minorHAnsi"/>
-        </w:rPr>
-        <w:t xml:space="preserve">com o mês completo e o valor relativo aos juros diários apurados sobre o saldo devedor atualizado </w:t>
-      </w:r>
-      <w:proofErr w:type="gramStart"/>
-      <w:r>
-        <w:rPr>
-          <w:rFonts w:asciiTheme="minorHAnsi" w:hAnsiTheme="minorHAnsi"/>
-          <w:i/>
-        </w:rPr>
-        <w:t>pro</w:t>
-      </w:r>
-      <w:proofErr w:type="gramEnd"/>
-      <w:r>
-        <w:rPr>
-          <w:rFonts w:asciiTheme="minorHAnsi" w:hAnsiTheme="minorHAnsi"/>
-          <w:i/>
-        </w:rPr>
-        <w:t xml:space="preserve"> rata die</w:t>
+        <w:t>pro rata die</w:t>
       </w:r>
       <w:r>
         <w:rPr>
@@ -9778,300 +8898,283 @@
         <w:t xml:space="preserve"> </w:t>
       </w:r>
       <w:bookmarkEnd w:id="0"/>
-      <w:proofErr w:type="gramStart"/>
       <w:r>
         <w:rPr>
           <w:rFonts w:asciiTheme="minorHAnsi" w:hAnsiTheme="minorHAnsi"/>
           <w:szCs w:val="24"/>
         </w:rPr>
-        <w:t>do</w:t>
-      </w:r>
-      <w:proofErr w:type="gramEnd"/>
+        <w:t xml:space="preserve">do </w:t>
+      </w:r>
+      <w:r>
+        <w:rPr>
+          <w:rFonts w:asciiTheme="minorHAnsi" w:hAnsiTheme="minorHAnsi"/>
+        </w:rPr>
+        <w:t>QUADRO RESUMO</w:t>
+      </w:r>
+      <w:r>
+        <w:rPr>
+          <w:rFonts w:asciiTheme="minorHAnsi" w:hAnsiTheme="minorHAnsi"/>
+          <w:b/>
+        </w:rPr>
+        <w:t xml:space="preserve">; </w:t>
+      </w:r>
+      <w:r>
+        <w:rPr>
+          <w:rFonts w:asciiTheme="minorHAnsi" w:hAnsiTheme="minorHAnsi"/>
+        </w:rPr>
+        <w:t>(</w:t>
+      </w:r>
+      <w:proofErr w:type="spellStart"/>
+      <w:r>
+        <w:rPr>
+          <w:rFonts w:asciiTheme="minorHAnsi" w:hAnsiTheme="minorHAnsi"/>
+        </w:rPr>
+        <w:t>ii</w:t>
+      </w:r>
+      <w:proofErr w:type="spellEnd"/>
+      <w:r>
+        <w:rPr>
+          <w:rFonts w:asciiTheme="minorHAnsi" w:hAnsiTheme="minorHAnsi"/>
+        </w:rPr>
+        <w:t>)</w:t>
+      </w:r>
+      <w:r>
+        <w:rPr>
+          <w:rFonts w:asciiTheme="minorHAnsi" w:hAnsiTheme="minorHAnsi"/>
+          <w:b/>
+        </w:rPr>
+        <w:t xml:space="preserve"> </w:t>
+      </w:r>
       <w:r>
         <w:rPr>
           <w:rFonts w:asciiTheme="minorHAnsi" w:hAnsiTheme="minorHAnsi"/>
           <w:szCs w:val="24"/>
         </w:rPr>
+        <w:t>do valor mensal de seguro de danos físicos ao imóvel; (</w:t>
+      </w:r>
+      <w:proofErr w:type="spellStart"/>
+      <w:r>
+        <w:rPr>
+          <w:rFonts w:asciiTheme="minorHAnsi" w:hAnsiTheme="minorHAnsi"/>
+          <w:szCs w:val="24"/>
+        </w:rPr>
+        <w:t>ii</w:t>
+      </w:r>
+      <w:r>
+        <w:rPr>
+          <w:rFonts w:asciiTheme="minorHAnsi" w:hAnsiTheme="minorHAnsi"/>
+          <w:szCs w:val="24"/>
+        </w:rPr>
+        <w:t>i</w:t>
+      </w:r>
+      <w:proofErr w:type="spellEnd"/>
+      <w:r>
+        <w:rPr>
+          <w:rFonts w:asciiTheme="minorHAnsi" w:hAnsiTheme="minorHAnsi"/>
+          <w:szCs w:val="24"/>
+        </w:rPr>
+        <w:t>) do valor</w:t>
+      </w:r>
+      <w:r>
+        <w:rPr>
+          <w:rFonts w:asciiTheme="minorHAnsi" w:hAnsiTheme="minorHAnsi"/>
+          <w:bCs/>
+          <w:szCs w:val="24"/>
+        </w:rPr>
+        <w:t xml:space="preserve"> mensal de seguro de morte e invalidez permanente e (</w:t>
+      </w:r>
+      <w:proofErr w:type="spellStart"/>
+      <w:r>
+        <w:rPr>
+          <w:rFonts w:asciiTheme="minorHAnsi" w:hAnsiTheme="minorHAnsi"/>
+          <w:bCs/>
+          <w:szCs w:val="24"/>
+        </w:rPr>
+        <w:t>i</w:t>
+      </w:r>
+      <w:r>
+        <w:rPr>
+          <w:rFonts w:asciiTheme="minorHAnsi" w:hAnsiTheme="minorHAnsi"/>
+          <w:bCs/>
+          <w:szCs w:val="24"/>
+        </w:rPr>
+        <w:t>v</w:t>
+      </w:r>
+      <w:proofErr w:type="spellEnd"/>
+      <w:r>
+        <w:rPr>
+          <w:rFonts w:asciiTheme="minorHAnsi" w:hAnsiTheme="minorHAnsi"/>
+          <w:bCs/>
+          <w:szCs w:val="24"/>
+        </w:rPr>
+        <w:t xml:space="preserve">) do valor da </w:t>
+      </w:r>
+      <w:r>
+        <w:rPr>
+          <w:rFonts w:asciiTheme="minorHAnsi" w:hAnsiTheme="minorHAnsi"/>
+          <w:bCs/>
+          <w:szCs w:val="24"/>
+        </w:rPr>
+        <w:t>T</w:t>
+      </w:r>
+      <w:r>
+        <w:rPr>
+          <w:rFonts w:asciiTheme="minorHAnsi" w:hAnsiTheme="minorHAnsi"/>
+          <w:bCs/>
+          <w:szCs w:val="24"/>
+        </w:rPr>
+        <w:t xml:space="preserve">arifa de </w:t>
+      </w:r>
+      <w:r>
+        <w:rPr>
+          <w:rFonts w:asciiTheme="minorHAnsi" w:hAnsiTheme="minorHAnsi"/>
+          <w:bCs/>
+          <w:szCs w:val="24"/>
+        </w:rPr>
+        <w:t>A</w:t>
+      </w:r>
+      <w:r>
+        <w:rPr>
+          <w:rFonts w:asciiTheme="minorHAnsi" w:hAnsiTheme="minorHAnsi"/>
+          <w:bCs/>
+          <w:szCs w:val="24"/>
+        </w:rPr>
+        <w:t xml:space="preserve">dministração </w:t>
+      </w:r>
+      <w:r>
+        <w:rPr>
+          <w:rFonts w:asciiTheme="minorHAnsi" w:hAnsiTheme="minorHAnsi"/>
+          <w:bCs/>
+          <w:szCs w:val="24"/>
+        </w:rPr>
+        <w:t>M</w:t>
+      </w:r>
+      <w:r>
+        <w:rPr>
+          <w:rFonts w:asciiTheme="minorHAnsi" w:hAnsiTheme="minorHAnsi"/>
+          <w:bCs/>
+          <w:szCs w:val="24"/>
+        </w:rPr>
+        <w:t xml:space="preserve">ensal do </w:t>
+      </w:r>
+      <w:r>
+        <w:rPr>
+          <w:rFonts w:asciiTheme="minorHAnsi" w:hAnsiTheme="minorHAnsi"/>
+          <w:bCs/>
+          <w:szCs w:val="24"/>
+        </w:rPr>
+        <w:t>C</w:t>
+      </w:r>
+      <w:r>
+        <w:rPr>
+          <w:rFonts w:asciiTheme="minorHAnsi" w:hAnsiTheme="minorHAnsi"/>
+          <w:bCs/>
+          <w:szCs w:val="24"/>
+        </w:rPr>
+        <w:t>ontrato</w:t>
+      </w:r>
+      <w:r>
+        <w:rPr>
+          <w:rFonts w:asciiTheme="minorHAnsi" w:hAnsiTheme="minorHAnsi"/>
+          <w:bCs/>
+          <w:szCs w:val="24"/>
+        </w:rPr>
+        <w:t>.</w:t>
+      </w:r>
+      <w:r>
+        <w:rPr>
+          <w:rFonts w:asciiTheme="minorHAnsi" w:hAnsiTheme="minorHAnsi"/>
+          <w:bCs/>
+          <w:szCs w:val="24"/>
+        </w:rPr>
         <w:t xml:space="preserve"> </w:t>
       </w:r>
       <w:r>
         <w:rPr>
           <w:rFonts w:asciiTheme="minorHAnsi" w:hAnsiTheme="minorHAnsi"/>
-        </w:rPr>
-        <w:t>QUADRO RESUMO</w:t>
-      </w:r>
-      <w:r>
-        <w:rPr>
-          <w:rFonts w:asciiTheme="minorHAnsi" w:hAnsiTheme="minorHAnsi"/>
-          <w:b/>
-        </w:rPr>
-        <w:t xml:space="preserve">; </w:t>
-      </w:r>
-      <w:r>
-        <w:rPr>
-          <w:rFonts w:asciiTheme="minorHAnsi" w:hAnsiTheme="minorHAnsi"/>
-        </w:rPr>
-        <w:t>(</w:t>
-      </w:r>
-      <w:proofErr w:type="spellStart"/>
-      <w:r>
-        <w:rPr>
-          <w:rFonts w:asciiTheme="minorHAnsi" w:hAnsiTheme="minorHAnsi"/>
-        </w:rPr>
-        <w:t>ii</w:t>
-      </w:r>
-      <w:proofErr w:type="spellEnd"/>
-      <w:r>
-        <w:rPr>
-          <w:rFonts w:asciiTheme="minorHAnsi" w:hAnsiTheme="minorHAnsi"/>
-        </w:rPr>
-        <w:t>)</w:t>
-      </w:r>
-      <w:r>
-        <w:rPr>
-          <w:rFonts w:asciiTheme="minorHAnsi" w:hAnsiTheme="minorHAnsi"/>
-          <w:b/>
+          <w:bCs/>
+          <w:szCs w:val="24"/>
+        </w:rPr>
+        <w:t xml:space="preserve">As </w:t>
+      </w:r>
+      <w:r>
+        <w:rPr>
+          <w:rFonts w:asciiTheme="minorHAnsi" w:hAnsiTheme="minorHAnsi"/>
+        </w:rPr>
+        <w:t>parcela</w:t>
+      </w:r>
+      <w:r>
+        <w:rPr>
+          <w:rFonts w:asciiTheme="minorHAnsi" w:hAnsiTheme="minorHAnsi"/>
+        </w:rPr>
+        <w:t>s</w:t>
+      </w:r>
+      <w:r>
+        <w:rPr>
+          <w:rFonts w:asciiTheme="minorHAnsi" w:hAnsiTheme="minorHAnsi"/>
         </w:rPr>
         <w:t xml:space="preserve"> </w:t>
       </w:r>
       <w:r>
         <w:rPr>
           <w:rFonts w:asciiTheme="minorHAnsi" w:hAnsiTheme="minorHAnsi"/>
-          <w:szCs w:val="24"/>
-        </w:rPr>
-        <w:t>do valor mensal de seguro de danos físicos ao imóvel; (</w:t>
-      </w:r>
-      <w:proofErr w:type="spellStart"/>
-      <w:r>
-        <w:rPr>
-          <w:rFonts w:asciiTheme="minorHAnsi" w:hAnsiTheme="minorHAnsi"/>
-          <w:szCs w:val="24"/>
-        </w:rPr>
-        <w:t>ii</w:t>
-      </w:r>
-      <w:r>
-        <w:rPr>
-          <w:rFonts w:asciiTheme="minorHAnsi" w:hAnsiTheme="minorHAnsi"/>
-          <w:szCs w:val="24"/>
-        </w:rPr>
-        <w:t>i</w:t>
-      </w:r>
-      <w:proofErr w:type="spellEnd"/>
-      <w:r>
-        <w:rPr>
-          <w:rFonts w:asciiTheme="minorHAnsi" w:hAnsiTheme="minorHAnsi"/>
-          <w:szCs w:val="24"/>
-        </w:rPr>
-        <w:t>) do valor</w:t>
-      </w:r>
-      <w:r>
-        <w:rPr>
-          <w:rFonts w:asciiTheme="minorHAnsi" w:hAnsiTheme="minorHAnsi"/>
-          <w:bCs/>
-          <w:szCs w:val="24"/>
-        </w:rPr>
-        <w:t xml:space="preserve"> mensal de seguro de morte e invalidez permanente e (</w:t>
-      </w:r>
-      <w:proofErr w:type="spellStart"/>
-      <w:r>
-        <w:rPr>
-          <w:rFonts w:asciiTheme="minorHAnsi" w:hAnsiTheme="minorHAnsi"/>
-          <w:bCs/>
-          <w:szCs w:val="24"/>
-        </w:rPr>
-        <w:t>i</w:t>
-      </w:r>
-      <w:r>
-        <w:rPr>
-          <w:rFonts w:asciiTheme="minorHAnsi" w:hAnsiTheme="minorHAnsi"/>
-          <w:bCs/>
-          <w:szCs w:val="24"/>
-        </w:rPr>
-        <w:t>v</w:t>
-      </w:r>
-      <w:proofErr w:type="spellEnd"/>
-      <w:r>
-        <w:rPr>
-          <w:rFonts w:asciiTheme="minorHAnsi" w:hAnsiTheme="minorHAnsi"/>
-          <w:bCs/>
-          <w:szCs w:val="24"/>
-        </w:rPr>
-        <w:t xml:space="preserve">) do valor da </w:t>
-      </w:r>
-      <w:r>
-        <w:rPr>
-          <w:rFonts w:asciiTheme="minorHAnsi" w:hAnsiTheme="minorHAnsi"/>
-          <w:bCs/>
-          <w:szCs w:val="24"/>
-        </w:rPr>
-        <w:t>T</w:t>
-      </w:r>
-      <w:r>
-        <w:rPr>
-          <w:rFonts w:asciiTheme="minorHAnsi" w:hAnsiTheme="minorHAnsi"/>
-          <w:bCs/>
-          <w:szCs w:val="24"/>
-        </w:rPr>
-        <w:t xml:space="preserve">arifa de </w:t>
-      </w:r>
-      <w:r>
-        <w:rPr>
-          <w:rFonts w:asciiTheme="minorHAnsi" w:hAnsiTheme="minorHAnsi"/>
-          <w:bCs/>
-          <w:szCs w:val="24"/>
-        </w:rPr>
-        <w:t>A</w:t>
-      </w:r>
-      <w:r>
-        <w:rPr>
-          <w:rFonts w:asciiTheme="minorHAnsi" w:hAnsiTheme="minorHAnsi"/>
-          <w:bCs/>
-          <w:szCs w:val="24"/>
-        </w:rPr>
-        <w:t xml:space="preserve">dministração </w:t>
-      </w:r>
-      <w:r>
-        <w:rPr>
-          <w:rFonts w:asciiTheme="minorHAnsi" w:hAnsiTheme="minorHAnsi"/>
-          <w:bCs/>
-          <w:szCs w:val="24"/>
-        </w:rPr>
-        <w:t>M</w:t>
-      </w:r>
-      <w:r>
-        <w:rPr>
-          <w:rFonts w:asciiTheme="minorHAnsi" w:hAnsiTheme="minorHAnsi"/>
-          <w:bCs/>
-          <w:szCs w:val="24"/>
-        </w:rPr>
-        <w:t xml:space="preserve">ensal do </w:t>
-      </w:r>
-      <w:r>
-        <w:rPr>
-          <w:rFonts w:asciiTheme="minorHAnsi" w:hAnsiTheme="minorHAnsi"/>
-          <w:bCs/>
-          <w:szCs w:val="24"/>
-        </w:rPr>
-        <w:t>C</w:t>
-      </w:r>
-      <w:r>
-        <w:rPr>
-          <w:rFonts w:asciiTheme="minorHAnsi" w:hAnsiTheme="minorHAnsi"/>
-          <w:bCs/>
-          <w:szCs w:val="24"/>
-        </w:rPr>
-        <w:t>ontrato</w:t>
-      </w:r>
-      <w:r>
-        <w:rPr>
-          <w:rFonts w:asciiTheme="minorHAnsi" w:hAnsiTheme="minorHAnsi"/>
-          <w:bCs/>
-          <w:szCs w:val="24"/>
+        </w:rPr>
+        <w:t xml:space="preserve">serão </w:t>
+      </w:r>
+      <w:r>
+        <w:rPr>
+          <w:rFonts w:asciiTheme="minorHAnsi" w:hAnsiTheme="minorHAnsi"/>
+        </w:rPr>
+        <w:t>calculada</w:t>
+      </w:r>
+      <w:r>
+        <w:rPr>
+          <w:rFonts w:asciiTheme="minorHAnsi" w:hAnsiTheme="minorHAnsi"/>
+        </w:rPr>
+        <w:t>s</w:t>
+      </w:r>
+      <w:r>
+        <w:rPr>
+          <w:rFonts w:asciiTheme="minorHAnsi" w:hAnsiTheme="minorHAnsi"/>
+        </w:rPr>
+        <w:t xml:space="preserve"> pelo Sistema de Amortização definido no item </w:t>
+      </w:r>
+      <w:r>
+        <w:rPr>
+          <w:rFonts w:asciiTheme="minorHAnsi" w:hAnsiTheme="minorHAnsi"/>
+          <w:b/>
+          <w:bCs/>
+        </w:rPr>
+        <w:t>4</w:t>
+      </w:r>
+      <w:r>
+        <w:rPr>
+          <w:rFonts w:asciiTheme="minorHAnsi" w:hAnsiTheme="minorHAnsi"/>
+          <w:b/>
+          <w:bCs/>
+        </w:rPr>
+        <w:t>.7</w:t>
+      </w:r>
+      <w:r>
+        <w:rPr>
+          <w:rFonts w:asciiTheme="minorHAnsi" w:hAnsiTheme="minorHAnsi"/>
+          <w:b/>
         </w:rPr>
         <w:t>.</w:t>
       </w:r>
       <w:r>
         <w:rPr>
           <w:rFonts w:asciiTheme="minorHAnsi" w:hAnsiTheme="minorHAnsi"/>
-          <w:bCs/>
-          <w:szCs w:val="24"/>
+          <w:b/>
+          <w:bCs/>
         </w:rPr>
         <w:t xml:space="preserve"> </w:t>
       </w:r>
       <w:r>
         <w:rPr>
           <w:rFonts w:asciiTheme="minorHAnsi" w:hAnsiTheme="minorHAnsi"/>
-          <w:bCs/>
-          <w:szCs w:val="24"/>
-        </w:rPr>
-        <w:t xml:space="preserve">As </w:t>
-      </w:r>
-      <w:r>
-        <w:rPr>
-          <w:rFonts w:asciiTheme="minorHAnsi" w:hAnsiTheme="minorHAnsi"/>
-        </w:rPr>
-        <w:t>parcela</w:t>
-      </w:r>
-      <w:r>
-        <w:rPr>
-          <w:rFonts w:asciiTheme="minorHAnsi" w:hAnsiTheme="minorHAnsi"/>
-        </w:rPr>
-        <w:t>s</w:t>
-      </w:r>
-      <w:r>
-        <w:rPr>
-          <w:rFonts w:asciiTheme="minorHAnsi" w:hAnsiTheme="minorHAnsi"/>
-        </w:rPr>
-        <w:t xml:space="preserve"> </w:t>
-      </w:r>
-      <w:r>
-        <w:rPr>
-          <w:rFonts w:asciiTheme="minorHAnsi" w:hAnsiTheme="minorHAnsi"/>
-        </w:rPr>
-        <w:t xml:space="preserve">serão </w:t>
-      </w:r>
-      <w:r>
-        <w:rPr>
-          <w:rFonts w:asciiTheme="minorHAnsi" w:hAnsiTheme="minorHAnsi"/>
-        </w:rPr>
-        <w:t>calculada</w:t>
-      </w:r>
-      <w:r>
-        <w:rPr>
-          <w:rFonts w:asciiTheme="minorHAnsi" w:hAnsiTheme="minorHAnsi"/>
-        </w:rPr>
-        <w:t>s</w:t>
-      </w:r>
-      <w:r>
-        <w:rPr>
-          <w:rFonts w:asciiTheme="minorHAnsi" w:hAnsiTheme="minorHAnsi"/>
-        </w:rPr>
-        <w:t xml:space="preserve"> pelo Sistema de Amortização definido no item </w:t>
-      </w:r>
-      <w:r>
-        <w:rPr>
-          <w:rFonts w:asciiTheme="minorHAnsi" w:hAnsiTheme="minorHAnsi"/>
-          <w:b/>
-          <w:bCs/>
-        </w:rPr>
-        <w:t>4</w:t>
-      </w:r>
-      <w:r>
-        <w:rPr>
-          <w:rFonts w:asciiTheme="minorHAnsi" w:hAnsiTheme="minorHAnsi"/>
-          <w:b/>
-          <w:bCs/>
-        </w:rPr>
-        <w:t>.7</w:t>
-      </w:r>
-      <w:r>
-        <w:rPr>
-          <w:rFonts w:asciiTheme="minorHAnsi" w:hAnsiTheme="minorHAnsi"/>
-          <w:b/>
-        </w:rPr>
-        <w:t>.</w:t>
-      </w:r>
-      <w:r>
-        <w:rPr>
-          <w:rFonts w:asciiTheme="minorHAnsi" w:hAnsiTheme="minorHAnsi"/>
-          <w:b/>
-          <w:bCs/>
-        </w:rPr>
-        <w:t xml:space="preserve"> </w:t>
-      </w:r>
-      <w:proofErr w:type="gramStart"/>
-      <w:r>
-        <w:rPr>
-          <w:rFonts w:asciiTheme="minorHAnsi" w:hAnsiTheme="minorHAnsi"/>
-        </w:rPr>
-        <w:t>do</w:t>
-      </w:r>
-      <w:proofErr w:type="gramEnd"/>
-      <w:r>
-        <w:rPr>
-          <w:rFonts w:asciiTheme="minorHAnsi" w:hAnsiTheme="minorHAnsi"/>
-        </w:rPr>
-        <w:t xml:space="preserve"> QUADRO RESUMO. </w:t>
+        </w:rPr>
+        <w:t xml:space="preserve">do QUADRO RESUMO. </w:t>
       </w:r>
     </w:p>
     <w:p>
@@ -10130,23 +9233,7 @@
           <w:rFonts w:asciiTheme="minorHAnsi" w:hAnsiTheme="minorHAnsi"/>
           <w:szCs w:val="24"/>
         </w:rPr>
-        <w:t xml:space="preserve"> </w:t>
-      </w:r>
-      <w:proofErr w:type="gramStart"/>
-      <w:r>
-        <w:rPr>
-          <w:rFonts w:asciiTheme="minorHAnsi" w:hAnsiTheme="minorHAnsi"/>
-          <w:szCs w:val="24"/>
-        </w:rPr>
-        <w:t>do</w:t>
-      </w:r>
-      <w:proofErr w:type="gramEnd"/>
-      <w:r>
-        <w:rPr>
-          <w:rFonts w:asciiTheme="minorHAnsi" w:hAnsiTheme="minorHAnsi"/>
-          <w:szCs w:val="24"/>
-        </w:rPr>
-        <w:t xml:space="preserve"> QUADRO RESUMO</w:t>
+        <w:t xml:space="preserve"> do QUADRO RESUMO</w:t>
       </w:r>
       <w:r>
         <w:rPr>
@@ -10287,19 +9374,11 @@
         </w:rPr>
         <w:t xml:space="preserve"> </w:t>
       </w:r>
-      <w:proofErr w:type="gramStart"/>
-      <w:r>
-        <w:rPr>
-          <w:rFonts w:asciiTheme="minorHAnsi" w:hAnsiTheme="minorHAnsi"/>
-        </w:rPr>
-        <w:t>do</w:t>
-      </w:r>
-      <w:proofErr w:type="gramEnd"/>
-      <w:r>
-        <w:rPr>
-          <w:rFonts w:asciiTheme="minorHAnsi" w:hAnsiTheme="minorHAnsi"/>
-        </w:rPr>
-        <w:t xml:space="preserve"> QUADRO RESUMO, passarão a ser utilizados, a partir da data da impossibilidade, pela ordem e sem solução de continuidade, o </w:t>
+      <w:r>
+        <w:rPr>
+          <w:rFonts w:asciiTheme="minorHAnsi" w:hAnsiTheme="minorHAnsi"/>
+        </w:rPr>
+        <w:t xml:space="preserve">do QUADRO RESUMO, passarão a ser utilizados, a partir da data da impossibilidade, pela ordem e sem solução de continuidade, o </w:t>
       </w:r>
       <w:r>
         <w:rPr>
@@ -10428,23 +9507,7 @@
           <w:rFonts w:asciiTheme="minorHAnsi" w:hAnsiTheme="minorHAnsi"/>
           <w:b/>
         </w:rPr>
-        <w:t xml:space="preserve">Fica condicionado o pagamento de qualquer parcela à prévia liquidação das obrigações vencidas e não pagas, sendo que </w:t>
-      </w:r>
-      <w:proofErr w:type="gramStart"/>
-      <w:r>
-        <w:rPr>
-          <w:rFonts w:asciiTheme="minorHAnsi" w:hAnsiTheme="minorHAnsi"/>
-          <w:b/>
-        </w:rPr>
-        <w:t>o(</w:t>
-      </w:r>
-      <w:proofErr w:type="gramEnd"/>
-      <w:r>
-        <w:rPr>
-          <w:rFonts w:asciiTheme="minorHAnsi" w:hAnsiTheme="minorHAnsi"/>
-          <w:b/>
-        </w:rPr>
-        <w:t>s) DEVEDOR(ES), desde já autoriza(m) que quaisquer valores recebidos a título de pagamento de parcela mensal sejam utilizados para a liquidação da parcela mensal vencida e não paga, que for mais antiga.</w:t>
+        <w:t>Fica condicionado o pagamento de qualquer parcela à prévia liquidação das obrigações vencidas e não pagas, sendo que o(s) DEVEDOR(ES), desde já autoriza(m) que quaisquer valores recebidos a título de pagamento de parcela mensal sejam utilizados para a liquidação da parcela mensal vencida e não paga, que for mais antiga.</w:t>
       </w:r>
     </w:p>
     <w:p>
@@ -10518,23 +9581,41 @@
         </w:rPr>
         <w:t xml:space="preserve">físico ou eletrônico </w:t>
       </w:r>
-      <w:proofErr w:type="gramStart"/>
       <w:r>
         <w:rPr>
           <w:rFonts w:asciiTheme="minorHAnsi" w:hAnsiTheme="minorHAnsi"/>
           <w:sz w:val="23"/>
           <w:szCs w:val="23"/>
         </w:rPr>
-        <w:t>do(</w:t>
-      </w:r>
-      <w:proofErr w:type="gramEnd"/>
-      <w:r>
-        <w:rPr>
-          <w:rFonts w:asciiTheme="minorHAnsi" w:hAnsiTheme="minorHAnsi"/>
+        <w:t xml:space="preserve">do(s) </w:t>
+      </w:r>
+      <w:r>
+        <w:rPr>
+          <w:rFonts w:asciiTheme="minorHAnsi" w:hAnsiTheme="minorHAnsi"/>
+          <w:bCs/>
           <w:sz w:val="23"/>
           <w:szCs w:val="23"/>
         </w:rPr>
-        <w:t xml:space="preserve">s) </w:t>
+        <w:t>O</w:t>
+      </w:r>
+      <w:r>
+        <w:rPr>
+          <w:rFonts w:asciiTheme="minorHAnsi" w:hAnsiTheme="minorHAnsi"/>
+        </w:rPr>
+        <w:t xml:space="preserve">(s) DEVEDOR(ES) constante do item </w:t>
+      </w:r>
+      <w:r>
+        <w:rPr>
+          <w:rFonts w:asciiTheme="minorHAnsi" w:hAnsiTheme="minorHAnsi"/>
+          <w:b/>
+        </w:rPr>
+        <w:t>2</w:t>
+      </w:r>
+      <w:r>
+        <w:rPr>
+          <w:rFonts w:asciiTheme="minorHAnsi" w:hAnsiTheme="minorHAnsi"/>
+        </w:rPr>
+        <w:t xml:space="preserve"> </w:t>
       </w:r>
       <w:r>
         <w:rPr>
@@ -10543,34 +9624,6 @@
           <w:sz w:val="23"/>
           <w:szCs w:val="23"/>
         </w:rPr>
-        <w:t>O</w:t>
-      </w:r>
-      <w:r>
-        <w:rPr>
-          <w:rFonts w:asciiTheme="minorHAnsi" w:hAnsiTheme="minorHAnsi"/>
-        </w:rPr>
-        <w:t xml:space="preserve">(s) DEVEDOR(ES) constante do item </w:t>
-      </w:r>
-      <w:r>
-        <w:rPr>
-          <w:rFonts w:asciiTheme="minorHAnsi" w:hAnsiTheme="minorHAnsi"/>
-          <w:b/>
-        </w:rPr>
-        <w:t>2</w:t>
-      </w:r>
-      <w:r>
-        <w:rPr>
-          <w:rFonts w:asciiTheme="minorHAnsi" w:hAnsiTheme="minorHAnsi"/>
-        </w:rPr>
-        <w:t xml:space="preserve"> </w:t>
-      </w:r>
-      <w:r>
-        <w:rPr>
-          <w:rFonts w:asciiTheme="minorHAnsi" w:hAnsiTheme="minorHAnsi"/>
-          <w:bCs/>
-          <w:sz w:val="23"/>
-          <w:szCs w:val="23"/>
-        </w:rPr>
         <w:t xml:space="preserve">do QUADRO RESUMO. </w:t>
       </w:r>
       <w:r>
@@ -10578,23 +9631,7 @@
           <w:rFonts w:asciiTheme="minorHAnsi" w:hAnsiTheme="minorHAnsi"/>
           <w:b/>
         </w:rPr>
-        <w:t xml:space="preserve">Fica estabelecido que a falta de recebimento do aviso de cobrança ou boleto bancário não exime </w:t>
-      </w:r>
-      <w:proofErr w:type="gramStart"/>
-      <w:r>
-        <w:rPr>
-          <w:rFonts w:asciiTheme="minorHAnsi" w:hAnsiTheme="minorHAnsi"/>
-          <w:b/>
-        </w:rPr>
-        <w:t>o(</w:t>
-      </w:r>
-      <w:proofErr w:type="gramEnd"/>
-      <w:r>
-        <w:rPr>
-          <w:rFonts w:asciiTheme="minorHAnsi" w:hAnsiTheme="minorHAnsi"/>
-          <w:b/>
-        </w:rPr>
-        <w:t xml:space="preserve">s) DEVEDOR(ES) de efetuar(em) os pagamentos previstos neste </w:t>
+        <w:t xml:space="preserve">Fica estabelecido que a falta de recebimento do aviso de cobrança ou boleto bancário não exime o(s) DEVEDOR(ES) de efetuar(em) os pagamentos previstos neste </w:t>
       </w:r>
       <w:r>
         <w:rPr>
@@ -10738,21 +9775,7 @@
         <w:rPr>
           <w:rFonts w:asciiTheme="minorHAnsi" w:hAnsiTheme="minorHAnsi"/>
         </w:rPr>
-        <w:t xml:space="preserve"> Qualquer diferença verificada entre os débitos efetivados na conta corrente </w:t>
-      </w:r>
-      <w:proofErr w:type="gramStart"/>
-      <w:r>
-        <w:rPr>
-          <w:rFonts w:asciiTheme="minorHAnsi" w:hAnsiTheme="minorHAnsi"/>
-        </w:rPr>
-        <w:t>do(</w:t>
-      </w:r>
-      <w:proofErr w:type="gramEnd"/>
-      <w:r>
-        <w:rPr>
-          <w:rFonts w:asciiTheme="minorHAnsi" w:hAnsiTheme="minorHAnsi"/>
-        </w:rPr>
-        <w:t>s) DEVEDOR(ES) e a sistemática de cálculos dos valores estabelecidos neste CONTRATO, deverá ser imediatamente liquidada pelo(s) DEVEDOR(ES) no prazo máximo de 48 (quarenta e oito) horas, contado do aviso que o CREDOR lhe(s) dirigir neste sentido.</w:t>
+        <w:t xml:space="preserve"> Qualquer diferença verificada entre os débitos efetivados na conta corrente do(s) DEVEDOR(ES) e a sistemática de cálculos dos valores estabelecidos neste CONTRATO, deverá ser imediatamente liquidada pelo(s) DEVEDOR(ES) no prazo máximo de 48 (quarenta e oito) horas, contado do aviso que o CREDOR lhe(s) dirigir neste sentido.</w:t>
       </w:r>
     </w:p>
     <w:p>
@@ -11004,67 +10027,67 @@
           <w:sz w:val="24"/>
           <w:szCs w:val="24"/>
         </w:rPr>
-        <w:t xml:space="preserve">, </w:t>
-      </w:r>
-      <w:proofErr w:type="gramStart"/>
+        <w:t>, o(s) DEVEDOR(ES) fica(m) responsável(</w:t>
+      </w:r>
+      <w:proofErr w:type="spellStart"/>
       <w:r>
         <w:rPr>
           <w:rFonts w:asciiTheme="minorHAnsi" w:hAnsiTheme="minorHAnsi"/>
           <w:sz w:val="24"/>
           <w:szCs w:val="24"/>
         </w:rPr>
-        <w:t>o(</w:t>
-      </w:r>
-      <w:proofErr w:type="gramEnd"/>
+        <w:t>is</w:t>
+      </w:r>
+      <w:proofErr w:type="spellEnd"/>
       <w:r>
         <w:rPr>
           <w:rFonts w:asciiTheme="minorHAnsi" w:hAnsiTheme="minorHAnsi"/>
           <w:sz w:val="24"/>
           <w:szCs w:val="24"/>
         </w:rPr>
-        <w:t>s) DEVEDOR(ES) fica(m) responsável(</w:t>
-      </w:r>
-      <w:proofErr w:type="spellStart"/>
-      <w:r>
-        <w:rPr>
-          <w:rFonts w:asciiTheme="minorHAnsi" w:hAnsiTheme="minorHAnsi"/>
+        <w:t>) pela liquidação do eventual saldo remanescente, que será pago à vista pelo(s) DEVEDOR(ES), juntamente com o vencimento da última prestação referente ao período subsequente.</w:t>
+      </w:r>
+    </w:p>
+    <w:p>
+      <w:pPr>
+        <w:pStyle w:val="TextosemFormatao"/>
+        <w:jc w:val="both"/>
+        <w:rPr>
+          <w:rFonts w:asciiTheme="minorHAnsi" w:hAnsiTheme="minorHAnsi"/>
+          <w:b/>
           <w:sz w:val="24"/>
           <w:szCs w:val="24"/>
         </w:rPr>
-        <w:t>is</w:t>
-      </w:r>
-      <w:proofErr w:type="spellEnd"/>
-      <w:r>
+      </w:pPr>
+    </w:p>
+    <w:p>
+      <w:pPr>
+        <w:pStyle w:val="TextosemFormatao"/>
+        <w:jc w:val="both"/>
         <w:rPr>
           <w:rFonts w:asciiTheme="minorHAnsi" w:hAnsiTheme="minorHAnsi"/>
           <w:sz w:val="24"/>
           <w:szCs w:val="24"/>
         </w:rPr>
-        <w:t>) pela liquidação do eventual saldo remanescente, que será pago à vista pelo(s) DEVEDOR(ES), juntamente com o vencimento da última prestação referente ao período subsequente.</w:t>
-      </w:r>
-    </w:p>
-    <w:p>
-      <w:pPr>
-        <w:pStyle w:val="TextosemFormatao"/>
-        <w:jc w:val="both"/>
+      </w:pPr>
+      <w:r>
         <w:rPr>
           <w:rFonts w:asciiTheme="minorHAnsi" w:hAnsiTheme="minorHAnsi"/>
           <w:b/>
           <w:sz w:val="24"/>
           <w:szCs w:val="24"/>
         </w:rPr>
-      </w:pPr>
-    </w:p>
-    <w:p>
-      <w:pPr>
-        <w:pStyle w:val="TextosemFormatao"/>
-        <w:jc w:val="both"/>
-        <w:rPr>
-          <w:rFonts w:asciiTheme="minorHAnsi" w:hAnsiTheme="minorHAnsi"/>
+        <w:t>3.</w:t>
+      </w:r>
+      <w:r>
+        <w:rPr>
+          <w:rFonts w:asciiTheme="minorHAnsi" w:hAnsiTheme="minorHAnsi"/>
+          <w:b/>
           <w:sz w:val="24"/>
           <w:szCs w:val="24"/>
         </w:rPr>
-      </w:pPr>
+        <w:t>12</w:t>
+      </w:r>
       <w:r>
         <w:rPr>
           <w:rFonts w:asciiTheme="minorHAnsi" w:hAnsiTheme="minorHAnsi"/>
@@ -11072,25 +10095,23 @@
           <w:sz w:val="24"/>
           <w:szCs w:val="24"/>
         </w:rPr>
-        <w:t>3.</w:t>
-      </w:r>
-      <w:r>
-        <w:rPr>
-          <w:rFonts w:asciiTheme="minorHAnsi" w:hAnsiTheme="minorHAnsi"/>
-          <w:b/>
+        <w:t>.</w:t>
+      </w:r>
+      <w:r>
+        <w:rPr>
+          <w:rFonts w:asciiTheme="minorHAnsi" w:hAnsiTheme="minorHAnsi"/>
           <w:sz w:val="24"/>
           <w:szCs w:val="24"/>
         </w:rPr>
-        <w:t>12</w:t>
-      </w:r>
-      <w:r>
-        <w:rPr>
-          <w:rFonts w:asciiTheme="minorHAnsi" w:hAnsiTheme="minorHAnsi"/>
-          <w:b/>
+        <w:t xml:space="preserve"> Sempre e quando houver convênio de pagamento via débito em conta corrente entre o CREDOR e o banco do DEVEDOR(ES), o DEVEDOR(ES) se compromete</w:t>
+      </w:r>
+      <w:r>
+        <w:rPr>
+          <w:rFonts w:asciiTheme="minorHAnsi" w:hAnsiTheme="minorHAnsi"/>
           <w:sz w:val="24"/>
           <w:szCs w:val="24"/>
         </w:rPr>
-        <w:t>.</w:t>
+        <w:t>(m)</w:t>
       </w:r>
       <w:r>
         <w:rPr>
@@ -11098,56 +10119,22 @@
           <w:sz w:val="24"/>
           <w:szCs w:val="24"/>
         </w:rPr>
-        <w:t xml:space="preserve"> Sempre e quando houver convênio de pagamento via débito em conta corrente entre o CREDOR e o banco do </w:t>
-      </w:r>
-      <w:proofErr w:type="gramStart"/>
+        <w:t xml:space="preserve"> a autorizar o seu banco a colocar todos os pagamentos</w:t>
+      </w:r>
       <w:r>
         <w:rPr>
           <w:rFonts w:asciiTheme="minorHAnsi" w:hAnsiTheme="minorHAnsi"/>
           <w:sz w:val="24"/>
           <w:szCs w:val="24"/>
         </w:rPr>
-        <w:t>DEVEDOR(</w:t>
-      </w:r>
-      <w:proofErr w:type="gramEnd"/>
+        <w:t xml:space="preserve"> </w:t>
+      </w:r>
       <w:r>
         <w:rPr>
           <w:rFonts w:asciiTheme="minorHAnsi" w:hAnsiTheme="minorHAnsi"/>
           <w:sz w:val="24"/>
           <w:szCs w:val="24"/>
         </w:rPr>
-        <w:t>ES), o DEVEDOR(ES) se compromete</w:t>
-      </w:r>
-      <w:r>
-        <w:rPr>
-          <w:rFonts w:asciiTheme="minorHAnsi" w:hAnsiTheme="minorHAnsi"/>
-          <w:sz w:val="24"/>
-          <w:szCs w:val="24"/>
-        </w:rPr>
-        <w:t>(m)</w:t>
-      </w:r>
-      <w:r>
-        <w:rPr>
-          <w:rFonts w:asciiTheme="minorHAnsi" w:hAnsiTheme="minorHAnsi"/>
-          <w:sz w:val="24"/>
-          <w:szCs w:val="24"/>
-        </w:rPr>
-        <w:t xml:space="preserve"> a autorizar o seu banco a colocar todos os pagamentos</w:t>
-      </w:r>
-      <w:r>
-        <w:rPr>
-          <w:rFonts w:asciiTheme="minorHAnsi" w:hAnsiTheme="minorHAnsi"/>
-          <w:sz w:val="24"/>
-          <w:szCs w:val="24"/>
-        </w:rPr>
-        <w:t xml:space="preserve"> </w:t>
-      </w:r>
-      <w:r>
-        <w:rPr>
-          <w:rFonts w:asciiTheme="minorHAnsi" w:hAnsiTheme="minorHAnsi"/>
-          <w:sz w:val="24"/>
-          <w:szCs w:val="24"/>
-        </w:rPr>
         <w:t>em “Débito Automático”.</w:t>
       </w:r>
     </w:p>
@@ -11201,21 +10188,7 @@
         <w:rPr>
           <w:rFonts w:asciiTheme="minorHAnsi" w:hAnsiTheme="minorHAnsi"/>
         </w:rPr>
-        <w:t xml:space="preserve">Fica autorizado neste ato o CREDOR a contratar em nome </w:t>
-      </w:r>
-      <w:proofErr w:type="gramStart"/>
-      <w:r>
-        <w:rPr>
-          <w:rFonts w:asciiTheme="minorHAnsi" w:hAnsiTheme="minorHAnsi"/>
-        </w:rPr>
-        <w:t>do(</w:t>
-      </w:r>
-      <w:proofErr w:type="gramEnd"/>
-      <w:r>
-        <w:rPr>
-          <w:rFonts w:asciiTheme="minorHAnsi" w:hAnsiTheme="minorHAnsi"/>
-        </w:rPr>
-        <w:t>s)</w:t>
+        <w:t>Fica autorizado neste ato o CREDOR a contratar em nome do(s)</w:t>
       </w:r>
       <w:r>
         <w:rPr>
@@ -11331,21 +10304,7 @@
         <w:rPr>
           <w:rFonts w:asciiTheme="minorHAnsi" w:hAnsiTheme="minorHAnsi"/>
         </w:rPr>
-        <w:t xml:space="preserve">Assim, </w:t>
-      </w:r>
-      <w:proofErr w:type="gramStart"/>
-      <w:r>
-        <w:rPr>
-          <w:rFonts w:asciiTheme="minorHAnsi" w:hAnsiTheme="minorHAnsi"/>
-        </w:rPr>
-        <w:t>declara(</w:t>
-      </w:r>
-      <w:proofErr w:type="gramEnd"/>
-      <w:r>
-        <w:rPr>
-          <w:rFonts w:asciiTheme="minorHAnsi" w:hAnsiTheme="minorHAnsi"/>
-        </w:rPr>
-        <w:t>m)-se ciente(s) o(s) DEVEDOR(ES)</w:t>
+        <w:t>Assim, declara(m)-se ciente(s) o(s) DEVEDOR(ES)</w:t>
       </w:r>
       <w:r>
         <w:rPr>
@@ -11426,21 +10385,7 @@
         <w:rPr>
           <w:rFonts w:asciiTheme="minorHAnsi" w:hAnsiTheme="minorHAnsi"/>
         </w:rPr>
-        <w:t xml:space="preserve"> Declaram ainda os </w:t>
-      </w:r>
-      <w:proofErr w:type="gramStart"/>
-      <w:r>
-        <w:rPr>
-          <w:rFonts w:asciiTheme="minorHAnsi" w:hAnsiTheme="minorHAnsi"/>
-        </w:rPr>
-        <w:t>DEVEDOR(</w:t>
-      </w:r>
-      <w:proofErr w:type="gramEnd"/>
-      <w:r>
-        <w:rPr>
-          <w:rFonts w:asciiTheme="minorHAnsi" w:hAnsiTheme="minorHAnsi"/>
-        </w:rPr>
-        <w:t xml:space="preserve">ES) </w:t>
+        <w:t xml:space="preserve"> Declaram ainda os DEVEDOR(ES) </w:t>
       </w:r>
       <w:r>
         <w:rPr>
@@ -11485,19 +10430,11 @@
           <w:rFonts w:asciiTheme="minorHAnsi" w:hAnsiTheme="minorHAnsi"/>
         </w:rPr>
       </w:pPr>
-      <w:proofErr w:type="gramStart"/>
-      <w:r>
-        <w:rPr>
-          <w:rFonts w:asciiTheme="minorHAnsi" w:hAnsiTheme="minorHAnsi"/>
-        </w:rPr>
-        <w:t>lhes</w:t>
-      </w:r>
-      <w:proofErr w:type="gramEnd"/>
-      <w:r>
-        <w:rPr>
-          <w:rFonts w:asciiTheme="minorHAnsi" w:hAnsiTheme="minorHAnsi"/>
-        </w:rPr>
-        <w:t xml:space="preserve"> </w:t>
+      <w:r>
+        <w:rPr>
+          <w:rFonts w:asciiTheme="minorHAnsi" w:hAnsiTheme="minorHAnsi"/>
+        </w:rPr>
+        <w:t xml:space="preserve">lhes </w:t>
       </w:r>
       <w:r>
         <w:rPr>
@@ -11534,19 +10471,11 @@
           <w:rFonts w:asciiTheme="minorHAnsi" w:hAnsiTheme="minorHAnsi"/>
         </w:rPr>
       </w:pPr>
-      <w:proofErr w:type="gramStart"/>
-      <w:r>
-        <w:rPr>
-          <w:rFonts w:asciiTheme="minorHAnsi" w:hAnsiTheme="minorHAnsi"/>
-        </w:rPr>
-        <w:t>tem(</w:t>
-      </w:r>
-      <w:proofErr w:type="gramEnd"/>
-      <w:r>
-        <w:rPr>
-          <w:rFonts w:asciiTheme="minorHAnsi" w:hAnsiTheme="minorHAnsi"/>
-        </w:rPr>
-        <w:t>têm) ciência e concorda(m) integralmente com os termos das condições gerais ora apresentadas com relação ao Seguro de pessoa com cobertura de Morte e Invalidez Permanente por Acidente (MIP) e ao Seguro de danos com cobertura de Danos Físicos ao Imóvel (DFI), tendo pleno conhecimento de todas as suas coberturas e riscos excluídos</w:t>
+      <w:r>
+        <w:rPr>
+          <w:rFonts w:asciiTheme="minorHAnsi" w:hAnsiTheme="minorHAnsi"/>
+        </w:rPr>
+        <w:t>tem(têm) ciência e concorda(m) integralmente com os termos das condições gerais ora apresentadas com relação ao Seguro de pessoa com cobertura de Morte e Invalidez Permanente por Acidente (MIP) e ao Seguro de danos com cobertura de Danos Físicos ao Imóvel (DFI), tendo pleno conhecimento de todas as suas coberturas e riscos excluídos</w:t>
       </w:r>
       <w:r>
         <w:rPr>
@@ -11569,19 +10498,11 @@
           <w:rFonts w:asciiTheme="minorHAnsi" w:hAnsiTheme="minorHAnsi"/>
         </w:rPr>
       </w:pPr>
-      <w:proofErr w:type="gramStart"/>
-      <w:r>
-        <w:rPr>
-          <w:rFonts w:asciiTheme="minorHAnsi" w:hAnsiTheme="minorHAnsi"/>
-        </w:rPr>
-        <w:t>os</w:t>
-      </w:r>
-      <w:proofErr w:type="gramEnd"/>
-      <w:r>
-        <w:rPr>
-          <w:rFonts w:asciiTheme="minorHAnsi" w:hAnsiTheme="minorHAnsi"/>
-        </w:rPr>
-        <w:t xml:space="preserve"> </w:t>
+      <w:r>
+        <w:rPr>
+          <w:rFonts w:asciiTheme="minorHAnsi" w:hAnsiTheme="minorHAnsi"/>
+        </w:rPr>
+        <w:t xml:space="preserve">os </w:t>
       </w:r>
       <w:r>
         <w:rPr>
@@ -11617,19 +10538,11 @@
           <w:rFonts w:asciiTheme="minorHAnsi" w:hAnsiTheme="minorHAnsi"/>
         </w:rPr>
       </w:pPr>
-      <w:proofErr w:type="gramStart"/>
-      <w:r>
-        <w:rPr>
-          <w:rFonts w:asciiTheme="minorHAnsi" w:hAnsiTheme="minorHAnsi"/>
-        </w:rPr>
-        <w:t>autoriza(</w:t>
-      </w:r>
-      <w:proofErr w:type="gramEnd"/>
-      <w:r>
-        <w:rPr>
-          <w:rFonts w:asciiTheme="minorHAnsi" w:hAnsiTheme="minorHAnsi"/>
-        </w:rPr>
-        <w:t>m), desde já, de forma expressa, irrevogável e inequívoca, que a Seguradora realize o levantamento de informações médicas em hospitais, clínicas e/ou consultórios, bem como, que solicite a realização de perícia médica quando necessário.</w:t>
+      <w:r>
+        <w:rPr>
+          <w:rFonts w:asciiTheme="minorHAnsi" w:hAnsiTheme="minorHAnsi"/>
+        </w:rPr>
+        <w:t>autoriza(m), desde já, de forma expressa, irrevogável e inequívoca, que a Seguradora realize o levantamento de informações médicas em hospitais, clínicas e/ou consultórios, bem como, que solicite a realização de perícia médica quando necessário.</w:t>
       </w:r>
     </w:p>
     <w:p>
@@ -11706,17 +10619,9 @@
         <w:rPr>
           <w:rFonts w:asciiTheme="minorHAnsi" w:hAnsiTheme="minorHAnsi"/>
         </w:rPr>
-        <w:t xml:space="preserve">objeto deste instrumento, </w:t>
-      </w:r>
-      <w:proofErr w:type="gramStart"/>
-      <w:r>
-        <w:rPr>
-          <w:rFonts w:asciiTheme="minorHAnsi" w:hAnsiTheme="minorHAnsi"/>
-        </w:rPr>
-        <w:t>ficará(</w:t>
+        <w:t>objeto deste instrumento, ficará(</w:t>
       </w:r>
       <w:proofErr w:type="spellStart"/>
-      <w:proofErr w:type="gramEnd"/>
       <w:r>
         <w:rPr>
           <w:rFonts w:asciiTheme="minorHAnsi" w:hAnsiTheme="minorHAnsi"/>
@@ -11759,21 +10664,7 @@
         <w:rPr>
           <w:rFonts w:asciiTheme="minorHAnsi" w:hAnsiTheme="minorHAnsi"/>
         </w:rPr>
-        <w:t xml:space="preserve"> Por conta da guarda, manutenção e atualização de dados cadastrais, bem como permanente e contínua geração de dados relativos ao cumprimento dos direitos e obrigações decorrentes deste instrumento e prestação de informações respectivas, </w:t>
-      </w:r>
-      <w:proofErr w:type="gramStart"/>
-      <w:r>
-        <w:rPr>
-          <w:rFonts w:asciiTheme="minorHAnsi" w:hAnsiTheme="minorHAnsi"/>
-        </w:rPr>
-        <w:t>o(</w:t>
-      </w:r>
-      <w:proofErr w:type="gramEnd"/>
-      <w:r>
-        <w:rPr>
-          <w:rFonts w:asciiTheme="minorHAnsi" w:hAnsiTheme="minorHAnsi"/>
-        </w:rPr>
-        <w:t>s) DEVEDOR(ES) concorda(m) em pagar, mensalmente, desde a assinatura do presente instrumento, a Tarifa de Administração Mensal do Contrato cobrada pelo CREDOR.</w:t>
+        <w:t xml:space="preserve"> Por conta da guarda, manutenção e atualização de dados cadastrais, bem como permanente e contínua geração de dados relativos ao cumprimento dos direitos e obrigações decorrentes deste instrumento e prestação de informações respectivas, o(s) DEVEDOR(ES) concorda(m) em pagar, mensalmente, desde a assinatura do presente instrumento, a Tarifa de Administração Mensal do Contrato cobrada pelo CREDOR.</w:t>
       </w:r>
     </w:p>
     <w:p>
@@ -11814,50 +10705,34 @@
           <w:rFonts w:ascii="Calibri" w:hAnsi="Calibri"/>
           <w:szCs w:val="22"/>
         </w:rPr>
-        <w:t xml:space="preserve">Na hipótese da cláusula acima, no caso de não liquidação do saldo remanescente pelos </w:t>
-      </w:r>
-      <w:proofErr w:type="gramStart"/>
+        <w:t xml:space="preserve">Na hipótese da cláusula acima, no caso de não liquidação do saldo remanescente pelos DEVEDOR(ES), seus herdeiros e sucessores a qualquer título, sobre estes incidirá os encargos moratórios previstos </w:t>
+      </w:r>
       <w:r>
         <w:rPr>
           <w:rFonts w:ascii="Calibri" w:hAnsi="Calibri"/>
           <w:szCs w:val="22"/>
         </w:rPr>
-        <w:t>DEVEDOR(</w:t>
-      </w:r>
-      <w:proofErr w:type="gramEnd"/>
+        <w:t xml:space="preserve">na </w:t>
+      </w:r>
       <w:r>
         <w:rPr>
           <w:rFonts w:ascii="Calibri" w:hAnsi="Calibri"/>
           <w:szCs w:val="22"/>
         </w:rPr>
-        <w:t xml:space="preserve">ES), seus herdeiros e sucessores a qualquer título, sobre estes incidirá os encargos moratórios previstos </w:t>
+        <w:t>cláusula 6</w:t>
       </w:r>
       <w:r>
         <w:rPr>
           <w:rFonts w:ascii="Calibri" w:hAnsi="Calibri"/>
           <w:szCs w:val="22"/>
         </w:rPr>
-        <w:t xml:space="preserve">na </w:t>
+        <w:t>, bem</w:t>
       </w:r>
       <w:r>
         <w:rPr>
           <w:rFonts w:ascii="Calibri" w:hAnsi="Calibri"/>
           <w:szCs w:val="22"/>
         </w:rPr>
-        <w:t>cláusula 6</w:t>
-      </w:r>
-      <w:r>
-        <w:rPr>
-          <w:rFonts w:ascii="Calibri" w:hAnsi="Calibri"/>
-          <w:szCs w:val="22"/>
-        </w:rPr>
-        <w:t>, bem</w:t>
-      </w:r>
-      <w:r>
-        <w:rPr>
-          <w:rFonts w:ascii="Calibri" w:hAnsi="Calibri"/>
-          <w:szCs w:val="22"/>
-        </w:rPr>
         <w:t xml:space="preserve"> como a respectiva execução da garantia pelo CREDOR ou quem vier a substituí-lo.</w:t>
       </w:r>
     </w:p>
@@ -11977,23 +10852,7 @@
           <w:rFonts w:asciiTheme="minorHAnsi" w:hAnsiTheme="minorHAnsi"/>
           <w:b/>
         </w:rPr>
-        <w:t xml:space="preserve">, </w:t>
-      </w:r>
-      <w:proofErr w:type="gramStart"/>
-      <w:r>
-        <w:rPr>
-          <w:rFonts w:asciiTheme="minorHAnsi" w:hAnsiTheme="minorHAnsi"/>
-          <w:b/>
-        </w:rPr>
-        <w:t>o(</w:t>
-      </w:r>
-      <w:proofErr w:type="gramEnd"/>
-      <w:r>
-        <w:rPr>
-          <w:rFonts w:asciiTheme="minorHAnsi" w:hAnsiTheme="minorHAnsi"/>
-          <w:b/>
-        </w:rPr>
-        <w:t xml:space="preserve">s) </w:t>
+        <w:t xml:space="preserve">, o(s) </w:t>
       </w:r>
       <w:r>
         <w:rPr>
@@ -12108,21 +10967,7 @@
         <w:rPr>
           <w:rFonts w:asciiTheme="minorHAnsi" w:hAnsiTheme="minorHAnsi"/>
         </w:rPr>
-        <w:t xml:space="preserve"> Por força do estabelecido nesta cláusula </w:t>
-      </w:r>
-      <w:proofErr w:type="gramStart"/>
-      <w:r>
-        <w:rPr>
-          <w:rFonts w:asciiTheme="minorHAnsi" w:hAnsiTheme="minorHAnsi"/>
-        </w:rPr>
-        <w:t>o(</w:t>
-      </w:r>
-      <w:proofErr w:type="gramEnd"/>
-      <w:r>
-        <w:rPr>
-          <w:rFonts w:asciiTheme="minorHAnsi" w:hAnsiTheme="minorHAnsi"/>
-        </w:rPr>
-        <w:t xml:space="preserve">s) </w:t>
+        <w:t xml:space="preserve"> Por força do estabelecido nesta cláusula o(s) </w:t>
       </w:r>
       <w:r>
         <w:rPr>
@@ -12320,21 +11165,7 @@
         <w:rPr>
           <w:rFonts w:asciiTheme="minorHAnsi" w:hAnsiTheme="minorHAnsi"/>
         </w:rPr>
-        <w:t xml:space="preserve"> Como </w:t>
-      </w:r>
-      <w:proofErr w:type="gramStart"/>
-      <w:r>
-        <w:rPr>
-          <w:rFonts w:asciiTheme="minorHAnsi" w:hAnsiTheme="minorHAnsi"/>
-        </w:rPr>
-        <w:t>alienante(</w:t>
-      </w:r>
-      <w:proofErr w:type="gramEnd"/>
-      <w:r>
-        <w:rPr>
-          <w:rFonts w:asciiTheme="minorHAnsi" w:hAnsiTheme="minorHAnsi"/>
-        </w:rPr>
-        <w:t xml:space="preserve">s), em caráter fiduciário, o(s) </w:t>
+        <w:t xml:space="preserve"> Como alienante(s), em caráter fiduciário, o(s) </w:t>
       </w:r>
       <w:r>
         <w:rPr>
@@ -12377,41 +11208,13 @@
           <w:szCs w:val="24"/>
         </w:rPr>
       </w:pPr>
-      <w:proofErr w:type="gramStart"/>
       <w:r>
         <w:rPr>
           <w:rFonts w:asciiTheme="minorHAnsi" w:hAnsiTheme="minorHAnsi"/>
           <w:sz w:val="24"/>
           <w:szCs w:val="24"/>
         </w:rPr>
-        <w:t>declara(</w:t>
-      </w:r>
-      <w:proofErr w:type="gramEnd"/>
-      <w:r>
-        <w:rPr>
-          <w:rFonts w:asciiTheme="minorHAnsi" w:hAnsiTheme="minorHAnsi"/>
-          <w:sz w:val="24"/>
-          <w:szCs w:val="24"/>
-        </w:rPr>
-        <w:t xml:space="preserve">m) não estar sujeito(s) à apresentação da CND-INSS, por não ser(em) contribuinte(s) desse órgão. Todavia, na hipótese de </w:t>
-      </w:r>
-      <w:proofErr w:type="gramStart"/>
-      <w:r>
-        <w:rPr>
-          <w:rFonts w:asciiTheme="minorHAnsi" w:hAnsiTheme="minorHAnsi"/>
-          <w:sz w:val="24"/>
-          <w:szCs w:val="24"/>
-        </w:rPr>
-        <w:t>ser(</w:t>
-      </w:r>
-      <w:proofErr w:type="gramEnd"/>
-      <w:r>
-        <w:rPr>
-          <w:rFonts w:asciiTheme="minorHAnsi" w:hAnsiTheme="minorHAnsi"/>
-          <w:sz w:val="24"/>
-          <w:szCs w:val="24"/>
-        </w:rPr>
-        <w:t>em) contribuinte(s) desse órgão, declara(m) ciente(s) e responsável(eis)pela apresentação da CND-INSS;</w:t>
+        <w:t>declara(m) não estar sujeito(s) à apresentação da CND-INSS, por não ser(em) contribuinte(s) desse órgão. Todavia, na hipótese de ser(em) contribuinte(s) desse órgão, declara(m) ciente(s) e responsável(eis)pela apresentação da CND-INSS;</w:t>
       </w:r>
     </w:p>
     <w:p>
@@ -12444,26 +11247,18 @@
           <w:rFonts w:asciiTheme="minorHAnsi" w:hAnsiTheme="minorHAnsi"/>
         </w:rPr>
       </w:pPr>
-      <w:proofErr w:type="gramStart"/>
-      <w:r>
-        <w:rPr>
-          <w:rFonts w:asciiTheme="minorHAnsi" w:hAnsiTheme="minorHAnsi"/>
-        </w:rPr>
-        <w:t>se</w:t>
-      </w:r>
-      <w:proofErr w:type="gramEnd"/>
-      <w:r>
-        <w:rPr>
-          <w:rFonts w:asciiTheme="minorHAnsi" w:hAnsiTheme="minorHAnsi"/>
-        </w:rPr>
-        <w:t xml:space="preserve"> solteiro(a), viúvo(a), divorciado(a) ou separado(a) judicialmente, declara, sob responsabilidade civil e criminal, que o imóvel aqui objetivado não foi adquirido na constância de união estável prevista na Lei nº 9.278, de </w:t>
+      <w:r>
+        <w:rPr>
+          <w:rFonts w:asciiTheme="minorHAnsi" w:hAnsiTheme="minorHAnsi"/>
+        </w:rPr>
+        <w:t xml:space="preserve">se solteiro(a), viúvo(a), divorciado(a) ou separado(a) judicialmente, declara, sob responsabilidade civil e criminal, que o imóvel aqui objetivado não foi adquirido na constância de união estável prevista na Lei nº 9.278, de </w:t>
       </w:r>
       <w:smartTag w:uri="urn:schemas-microsoft-com:office:smarttags" w:element="date">
         <w:smartTagPr>
+          <w:attr w:name="Year" w:val="96"/>
+          <w:attr w:name="Day" w:val="10"/>
+          <w:attr w:name="Month" w:val="05"/>
           <w:attr w:name="ls" w:val="trans"/>
-          <w:attr w:name="Month" w:val="05"/>
-          <w:attr w:name="Day" w:val="10"/>
-          <w:attr w:name="Year" w:val="96"/>
         </w:smartTagPr>
         <w:r>
           <w:rPr>
@@ -16875,67 +15670,51 @@
         <w:rPr>
           <w:rFonts w:asciiTheme="minorHAnsi" w:hAnsiTheme="minorHAnsi" w:cstheme="minorHAnsi"/>
         </w:rPr>
-        <w:t xml:space="preserve"> contratadas no âmbito desta Cédula de Crédito, o valor </w:t>
-      </w:r>
-      <w:proofErr w:type="gramStart"/>
+        <w:t xml:space="preserve"> contratadas no âmbito desta Cédula de Crédito, o valor do(s) Imóvel(eis) deverá(</w:t>
+      </w:r>
+      <w:proofErr w:type="spellStart"/>
       <w:r>
         <w:rPr>
           <w:rFonts w:asciiTheme="minorHAnsi" w:hAnsiTheme="minorHAnsi" w:cstheme="minorHAnsi"/>
         </w:rPr>
-        <w:t>do(</w:t>
-      </w:r>
-      <w:proofErr w:type="gramEnd"/>
+        <w:t>ão</w:t>
+      </w:r>
+      <w:proofErr w:type="spellEnd"/>
       <w:r>
         <w:rPr>
           <w:rFonts w:asciiTheme="minorHAnsi" w:hAnsiTheme="minorHAnsi" w:cstheme="minorHAnsi"/>
         </w:rPr>
-        <w:t>s) Imóvel(eis) deverá(</w:t>
+        <w:t xml:space="preserve">) ser equivalente a, pelo menos, </w:t>
       </w:r>
       <w:proofErr w:type="spellStart"/>
       <w:r>
         <w:rPr>
           <w:rFonts w:asciiTheme="minorHAnsi" w:hAnsiTheme="minorHAnsi" w:cstheme="minorHAnsi"/>
-        </w:rPr>
-        <w:t>ão</w:t>
+          <w:b/>
+        </w:rPr>
+        <w:t>porcentagemImovel</w:t>
       </w:r>
       <w:proofErr w:type="spellEnd"/>
       <w:r>
         <w:rPr>
           <w:rFonts w:asciiTheme="minorHAnsi" w:hAnsiTheme="minorHAnsi" w:cstheme="minorHAnsi"/>
         </w:rPr>
-        <w:t xml:space="preserve">) ser equivalente a, pelo menos, </w:t>
+        <w:t>% (</w:t>
       </w:r>
       <w:proofErr w:type="spellStart"/>
       <w:r>
         <w:rPr>
           <w:rFonts w:asciiTheme="minorHAnsi" w:hAnsiTheme="minorHAnsi" w:cstheme="minorHAnsi"/>
-          <w:b/>
-        </w:rPr>
-        <w:t>porcentagemImovel</w:t>
+        </w:rPr>
+        <w:t>ExtensoPorcentagemImovel</w:t>
       </w:r>
       <w:proofErr w:type="spellEnd"/>
       <w:r>
         <w:rPr>
           <w:rFonts w:asciiTheme="minorHAnsi" w:hAnsiTheme="minorHAnsi" w:cstheme="minorHAnsi"/>
         </w:rPr>
-        <w:t>% (</w:t>
-      </w:r>
-      <w:proofErr w:type="spellStart"/>
-      <w:r>
-        <w:rPr>
-          <w:rFonts w:asciiTheme="minorHAnsi" w:hAnsiTheme="minorHAnsi" w:cstheme="minorHAnsi"/>
-        </w:rPr>
-        <w:t>ExtensoPorcentagemImovel</w:t>
-      </w:r>
-      <w:proofErr w:type="spellEnd"/>
-      <w:r>
-        <w:rPr>
-          <w:rFonts w:asciiTheme="minorHAnsi" w:hAnsiTheme="minorHAnsi" w:cstheme="minorHAnsi"/>
-        </w:rPr>
         <w:t xml:space="preserve"> por cento</w:t>
       </w:r>
-      <w:bookmarkStart w:id="3" w:name="_GoBack"/>
-      <w:bookmarkEnd w:id="3"/>
       <w:r>
         <w:rPr>
           <w:rFonts w:asciiTheme="minorHAnsi" w:hAnsiTheme="minorHAnsi" w:cstheme="minorHAnsi"/>
@@ -19117,10 +17896,10 @@
       </w:r>
       <w:smartTag w:uri="urn:schemas-microsoft-com:office:smarttags" w:element="date">
         <w:smartTagPr>
+          <w:attr w:name="Year" w:val="2004"/>
+          <w:attr w:name="Day" w:val="02"/>
+          <w:attr w:name="Month" w:val="8"/>
           <w:attr w:name="ls" w:val="trans"/>
-          <w:attr w:name="Month" w:val="8"/>
-          <w:attr w:name="Day" w:val="02"/>
-          <w:attr w:name="Year" w:val="2004"/>
         </w:smartTagPr>
         <w:r>
           <w:rPr>
@@ -22189,8 +20968,10 @@
               <w:rPr>
                 <w:rFonts w:asciiTheme="minorHAnsi" w:hAnsiTheme="minorHAnsi" w:cstheme="minorHAnsi"/>
               </w:rPr>
-              <w:t>DEVEDOR</w:t>
-            </w:r>
+              <w:t>tipoParticipanteEmitente</w:t>
+            </w:r>
+            <w:bookmarkStart w:id="3" w:name="_GoBack"/>
+            <w:bookmarkEnd w:id="3"/>
           </w:p>
         </w:tc>
       </w:tr>
@@ -27667,15 +26448,6 @@
 </file>
 
 <file path=customXml/item1.xml><?xml version="1.0" encoding="utf-8"?>
-<?mso-contentType ?>
-<FormTemplates xmlns="http://schemas.microsoft.com/sharepoint/v3/contenttype/forms">
-  <Display>DocumentLibraryForm</Display>
-  <Edit>DocumentLibraryForm</Edit>
-  <New>DocumentLibraryForm</New>
-</FormTemplates>
-</file>
-
-<file path=customXml/item2.xml><?xml version="1.0" encoding="utf-8"?>
 <ct:contentTypeSchema xmlns:ct="http://schemas.microsoft.com/office/2006/metadata/contentType" xmlns:ma="http://schemas.microsoft.com/office/2006/metadata/properties/metaAttributes" ct:_="" ma:_="" ma:contentTypeName="Document" ma:contentTypeID="0x0101003EDD6E60A38AF6448CDE9DB6D06DBD51" ma:contentTypeVersion="11" ma:contentTypeDescription="Create a new document." ma:contentTypeScope="" ma:versionID="f8d7ecad6ec4b735620a3457a2fca56e">
   <xsd:schema xmlns:xsd="http://www.w3.org/2001/XMLSchema" xmlns:xs="http://www.w3.org/2001/XMLSchema" xmlns:p="http://schemas.microsoft.com/office/2006/metadata/properties" xmlns:ns3="c16f76d9-b0ff-4284-9834-3c910d12e1e1" xmlns:ns4="c539a59e-0926-4b57-8d55-284ee7ef1c76" targetNamespace="http://schemas.microsoft.com/office/2006/metadata/properties" ma:root="true" ma:fieldsID="975b516d696ceee89662d38f1d9eb024" ns3:_="" ns4:_="">
     <xsd:import namespace="c16f76d9-b0ff-4284-9834-3c910d12e1e1"/>
@@ -27884,6 +26656,15 @@
 </ct:contentTypeSchema>
 </file>
 
+<file path=customXml/item2.xml><?xml version="1.0" encoding="utf-8"?>
+<?mso-contentType ?>
+<FormTemplates xmlns="http://schemas.microsoft.com/sharepoint/v3/contenttype/forms">
+  <Display>DocumentLibraryForm</Display>
+  <Edit>DocumentLibraryForm</Edit>
+  <New>DocumentLibraryForm</New>
+</FormTemplates>
+</file>
+
 <file path=customXml/item3.xml><?xml version="1.0" encoding="utf-8"?>
 <p:properties xmlns:p="http://schemas.microsoft.com/office/2006/metadata/properties" xmlns:xsi="http://www.w3.org/2001/XMLSchema-instance" xmlns:pc="http://schemas.microsoft.com/office/infopath/2007/PartnerControls">
   <documentManagement/>
@@ -27895,14 +26676,6 @@
 </file>
 
 <file path=customXml/itemProps1.xml><?xml version="1.0" encoding="utf-8"?>
-<ds:datastoreItem xmlns:ds="http://schemas.openxmlformats.org/officeDocument/2006/customXml" ds:itemID="{8B870658-3ACD-4228-BB3F-2EA3DC708AA8}">
-  <ds:schemaRefs>
-    <ds:schemaRef ds:uri="http://schemas.microsoft.com/sharepoint/v3/contenttype/forms"/>
-  </ds:schemaRefs>
-</ds:datastoreItem>
-</file>
-
-<file path=customXml/itemProps2.xml><?xml version="1.0" encoding="utf-8"?>
 <ds:datastoreItem xmlns:ds="http://schemas.openxmlformats.org/officeDocument/2006/customXml" ds:itemID="{02F9054E-AAA4-44B8-8187-E336FCD3C8DC}">
   <ds:schemaRefs>
     <ds:schemaRef ds:uri="http://schemas.microsoft.com/office/2006/metadata/contentType"/>
@@ -27921,6 +26694,14 @@
 </ds:datastoreItem>
 </file>
 
+<file path=customXml/itemProps2.xml><?xml version="1.0" encoding="utf-8"?>
+<ds:datastoreItem xmlns:ds="http://schemas.openxmlformats.org/officeDocument/2006/customXml" ds:itemID="{8B870658-3ACD-4228-BB3F-2EA3DC708AA8}">
+  <ds:schemaRefs>
+    <ds:schemaRef ds:uri="http://schemas.microsoft.com/sharepoint/v3/contenttype/forms"/>
+  </ds:schemaRefs>
+</ds:datastoreItem>
+</file>
+
 <file path=customXml/itemProps3.xml><?xml version="1.0" encoding="utf-8"?>
 <ds:datastoreItem xmlns:ds="http://schemas.openxmlformats.org/officeDocument/2006/customXml" ds:itemID="{55CB9BAC-E7F7-41C7-B95E-EAF0E3A9AF52}">
   <ds:schemaRefs>
@@ -27931,7 +26712,7 @@
 </file>
 
 <file path=customXml/itemProps4.xml><?xml version="1.0" encoding="utf-8"?>
-<ds:datastoreItem xmlns:ds="http://schemas.openxmlformats.org/officeDocument/2006/customXml" ds:itemID="{D8952EF4-D90B-4C58-8E75-D434B5D0E426}">
+<ds:datastoreItem xmlns:ds="http://schemas.openxmlformats.org/officeDocument/2006/customXml" ds:itemID="{5AE8D026-6451-453B-870F-8ED14D30E82A}">
   <ds:schemaRefs>
     <ds:schemaRef ds:uri="http://schemas.openxmlformats.org/officeDocument/2006/bibliography"/>
   </ds:schemaRefs>

--- a/galleriafinancas/src/resource/CciTg.docx
+++ b/galleriafinancas/src/resource/CciTg.docx
@@ -224,7 +224,14 @@
                 <w:rFonts w:ascii="Calibri" w:hAnsi="Calibri"/>
                 <w:color w:val="000000"/>
               </w:rPr>
-              <w:t xml:space="preserve">BMP Money Plus Sociedade de Crédito Direto S. A. </w:t>
+              <w:t xml:space="preserve">BMP </w:t>
+            </w:r>
+            <w:r>
+              <w:rPr>
+                <w:rFonts w:ascii="Calibri" w:hAnsi="Calibri"/>
+                <w:color w:val="000000"/>
+              </w:rPr>
+              <w:t xml:space="preserve">Sociedade de Crédito Direto S. A. </w:t>
             </w:r>
           </w:p>
         </w:tc>
@@ -700,7 +707,6 @@
                 <w:szCs w:val="22"/>
               </w:rPr>
             </w:pPr>
-            <w:proofErr w:type="spellStart"/>
             <w:r>
               <w:rPr>
                 <w:rFonts w:ascii="Calibri" w:hAnsi="Calibri"/>
@@ -710,7 +716,6 @@
               </w:rPr>
               <w:t>valorCredito</w:t>
             </w:r>
-            <w:proofErr w:type="spellEnd"/>
             <w:r>
               <w:rPr>
                 <w:rFonts w:ascii="Calibri" w:hAnsi="Calibri"/>
@@ -727,27 +732,7 @@
                 <w:sz w:val="22"/>
                 <w:szCs w:val="22"/>
               </w:rPr>
-              <w:t>(</w:t>
-            </w:r>
-            <w:proofErr w:type="spellStart"/>
-            <w:r>
-              <w:rPr>
-                <w:rFonts w:ascii="Calibri" w:hAnsi="Calibri"/>
-                <w:color w:val="000000"/>
-                <w:sz w:val="22"/>
-                <w:szCs w:val="22"/>
-              </w:rPr>
-              <w:t>ExtensoValorCredito</w:t>
-            </w:r>
-            <w:proofErr w:type="spellEnd"/>
-            <w:r>
-              <w:rPr>
-                <w:rFonts w:ascii="Calibri" w:hAnsi="Calibri"/>
-                <w:color w:val="000000"/>
-                <w:sz w:val="22"/>
-                <w:szCs w:val="22"/>
-              </w:rPr>
-              <w:t>)</w:t>
+              <w:t>(ExtensoValorCredito)</w:t>
             </w:r>
           </w:p>
         </w:tc>
@@ -818,7 +803,6 @@
                 <w:szCs w:val="22"/>
               </w:rPr>
             </w:pPr>
-            <w:proofErr w:type="spellStart"/>
             <w:r>
               <w:rPr>
                 <w:rFonts w:ascii="Calibri" w:hAnsi="Calibri"/>
@@ -828,7 +812,6 @@
               </w:rPr>
               <w:t>valorLiquidoCredito</w:t>
             </w:r>
-            <w:proofErr w:type="spellEnd"/>
             <w:r>
               <w:rPr>
                 <w:rFonts w:ascii="Calibri" w:hAnsi="Calibri"/>
@@ -845,27 +828,7 @@
                 <w:sz w:val="22"/>
                 <w:szCs w:val="22"/>
               </w:rPr>
-              <w:t>(</w:t>
-            </w:r>
-            <w:proofErr w:type="spellStart"/>
-            <w:r>
-              <w:rPr>
-                <w:rFonts w:ascii="Calibri" w:hAnsi="Calibri"/>
-                <w:color w:val="000000"/>
-                <w:sz w:val="22"/>
-                <w:szCs w:val="22"/>
-              </w:rPr>
-              <w:t>ExtensoValorLiquidoCredito</w:t>
-            </w:r>
-            <w:proofErr w:type="spellEnd"/>
-            <w:r>
-              <w:rPr>
-                <w:rFonts w:ascii="Calibri" w:hAnsi="Calibri"/>
-                <w:color w:val="000000"/>
-                <w:sz w:val="22"/>
-                <w:szCs w:val="22"/>
-              </w:rPr>
-              <w:t>)</w:t>
+              <w:t>(ExtensoValorLiquidoCredito)</w:t>
             </w:r>
           </w:p>
         </w:tc>
@@ -936,7 +899,6 @@
                 <w:szCs w:val="22"/>
               </w:rPr>
             </w:pPr>
-            <w:proofErr w:type="spellStart"/>
             <w:r>
               <w:rPr>
                 <w:rFonts w:ascii="Calibri" w:hAnsi="Calibri"/>
@@ -946,7 +908,6 @@
               </w:rPr>
               <w:t>custoEmissao</w:t>
             </w:r>
-            <w:proofErr w:type="spellEnd"/>
             <w:r>
               <w:rPr>
                 <w:rFonts w:ascii="Calibri" w:hAnsi="Calibri"/>
@@ -963,27 +924,7 @@
                 <w:sz w:val="22"/>
                 <w:szCs w:val="22"/>
               </w:rPr>
-              <w:t>(</w:t>
-            </w:r>
-            <w:proofErr w:type="spellStart"/>
-            <w:r>
-              <w:rPr>
-                <w:rFonts w:ascii="Calibri" w:hAnsi="Calibri"/>
-                <w:color w:val="000000"/>
-                <w:sz w:val="22"/>
-                <w:szCs w:val="22"/>
-              </w:rPr>
-              <w:t>ExtensoCustoEmissao</w:t>
-            </w:r>
-            <w:proofErr w:type="spellEnd"/>
-            <w:r>
-              <w:rPr>
-                <w:rFonts w:ascii="Calibri" w:hAnsi="Calibri"/>
-                <w:color w:val="000000"/>
-                <w:sz w:val="22"/>
-                <w:szCs w:val="22"/>
-              </w:rPr>
-              <w:t>)</w:t>
+              <w:t>(ExtensoCustoEmissao)</w:t>
             </w:r>
           </w:p>
         </w:tc>
@@ -1053,7 +994,6 @@
                 <w:szCs w:val="22"/>
               </w:rPr>
             </w:pPr>
-            <w:proofErr w:type="spellStart"/>
             <w:r>
               <w:rPr>
                 <w:rFonts w:ascii="Calibri" w:hAnsi="Calibri"/>
@@ -1063,7 +1003,6 @@
               </w:rPr>
               <w:t>valorIOF</w:t>
             </w:r>
-            <w:proofErr w:type="spellEnd"/>
             <w:r>
               <w:rPr>
                 <w:rFonts w:ascii="Calibri" w:hAnsi="Calibri"/>
@@ -1080,27 +1019,7 @@
                 <w:sz w:val="22"/>
                 <w:szCs w:val="22"/>
               </w:rPr>
-              <w:t>(</w:t>
-            </w:r>
-            <w:proofErr w:type="spellStart"/>
-            <w:r>
-              <w:rPr>
-                <w:rFonts w:ascii="Calibri" w:hAnsi="Calibri"/>
-                <w:color w:val="000000"/>
-                <w:sz w:val="22"/>
-                <w:szCs w:val="22"/>
-              </w:rPr>
-              <w:t>ExtensoValorIOF</w:t>
-            </w:r>
-            <w:proofErr w:type="spellEnd"/>
-            <w:r>
-              <w:rPr>
-                <w:rFonts w:ascii="Calibri" w:hAnsi="Calibri"/>
-                <w:color w:val="000000"/>
-                <w:sz w:val="22"/>
-                <w:szCs w:val="22"/>
-              </w:rPr>
-              <w:t>)</w:t>
+              <w:t>(ExtensoValorIOF)</w:t>
             </w:r>
           </w:p>
         </w:tc>
@@ -1170,7 +1089,6 @@
                 <w:szCs w:val="22"/>
               </w:rPr>
             </w:pPr>
-            <w:proofErr w:type="spellStart"/>
             <w:r>
               <w:rPr>
                 <w:rFonts w:ascii="Calibri" w:hAnsi="Calibri"/>
@@ -1180,7 +1098,6 @@
               </w:rPr>
               <w:t>valorDespesas</w:t>
             </w:r>
-            <w:proofErr w:type="spellEnd"/>
             <w:r>
               <w:rPr>
                 <w:rFonts w:ascii="Calibri" w:hAnsi="Calibri"/>
@@ -1197,27 +1114,7 @@
                 <w:sz w:val="22"/>
                 <w:szCs w:val="22"/>
               </w:rPr>
-              <w:t>(</w:t>
-            </w:r>
-            <w:proofErr w:type="spellStart"/>
-            <w:r>
-              <w:rPr>
-                <w:rFonts w:ascii="Calibri" w:hAnsi="Calibri"/>
-                <w:color w:val="000000"/>
-                <w:sz w:val="22"/>
-                <w:szCs w:val="22"/>
-              </w:rPr>
-              <w:t>ExtensoValorDespesas</w:t>
-            </w:r>
-            <w:proofErr w:type="spellEnd"/>
-            <w:r>
-              <w:rPr>
-                <w:rFonts w:ascii="Calibri" w:hAnsi="Calibri"/>
-                <w:color w:val="000000"/>
-                <w:sz w:val="22"/>
-                <w:szCs w:val="22"/>
-              </w:rPr>
-              <w:t>)</w:t>
+              <w:t>(ExtensoValorDespesas)</w:t>
             </w:r>
           </w:p>
         </w:tc>
@@ -1423,7 +1320,6 @@
                 <w:szCs w:val="22"/>
               </w:rPr>
             </w:pPr>
-            <w:proofErr w:type="spellStart"/>
             <w:r>
               <w:rPr>
                 <w:rFonts w:ascii="Calibri" w:hAnsi="Calibri"/>
@@ -1433,7 +1329,6 @@
               </w:rPr>
               <w:t>titularConta</w:t>
             </w:r>
-            <w:proofErr w:type="spellEnd"/>
           </w:p>
         </w:tc>
       </w:tr>
@@ -1561,7 +1456,6 @@
                 <w:szCs w:val="22"/>
               </w:rPr>
             </w:pPr>
-            <w:proofErr w:type="spellStart"/>
             <w:r>
               <w:rPr>
                 <w:rFonts w:ascii="Calibri" w:hAnsi="Calibri"/>
@@ -1571,7 +1465,6 @@
               </w:rPr>
               <w:t>contaCorrente</w:t>
             </w:r>
-            <w:proofErr w:type="spellEnd"/>
           </w:p>
         </w:tc>
       </w:tr>
@@ -1631,7 +1524,6 @@
                 <w:szCs w:val="22"/>
               </w:rPr>
             </w:pPr>
-            <w:proofErr w:type="spellStart"/>
             <w:r>
               <w:rPr>
                 <w:rFonts w:ascii="Calibri" w:hAnsi="Calibri"/>
@@ -1641,7 +1533,6 @@
               </w:rPr>
               <w:t>nomeBanco</w:t>
             </w:r>
-            <w:proofErr w:type="spellEnd"/>
           </w:p>
         </w:tc>
       </w:tr>
@@ -1921,7 +1812,6 @@
                 <w:szCs w:val="22"/>
               </w:rPr>
             </w:pPr>
-            <w:proofErr w:type="spellStart"/>
             <w:r>
               <w:rPr>
                 <w:rFonts w:ascii="Calibri" w:hAnsi="Calibri"/>
@@ -1931,7 +1821,6 @@
               </w:rPr>
               <w:t>prazoContrato</w:t>
             </w:r>
-            <w:proofErr w:type="spellEnd"/>
             <w:r>
               <w:rPr>
                 <w:rFonts w:ascii="Calibri" w:hAnsi="Calibri"/>
@@ -2018,7 +1907,6 @@
                 <w:szCs w:val="22"/>
               </w:rPr>
             </w:pPr>
-            <w:proofErr w:type="spellStart"/>
             <w:r>
               <w:rPr>
                 <w:rFonts w:ascii="Calibri" w:hAnsi="Calibri"/>
@@ -2028,7 +1916,6 @@
               </w:rPr>
               <w:t>numeroParcelasPagamento</w:t>
             </w:r>
-            <w:proofErr w:type="spellEnd"/>
           </w:p>
         </w:tc>
       </w:tr>
@@ -2097,7 +1984,6 @@
                 <w:szCs w:val="22"/>
               </w:rPr>
             </w:pPr>
-            <w:proofErr w:type="spellStart"/>
             <w:r>
               <w:rPr>
                 <w:rFonts w:ascii="Calibri" w:hAnsi="Calibri"/>
@@ -2107,7 +1993,6 @@
               </w:rPr>
               <w:t>vencimentoPrimeiraParcelaPagamento</w:t>
             </w:r>
-            <w:proofErr w:type="spellEnd"/>
           </w:p>
         </w:tc>
       </w:tr>
@@ -2184,7 +2069,6 @@
               </w:rPr>
               <w:t xml:space="preserve">Mês: </w:t>
             </w:r>
-            <w:proofErr w:type="spellStart"/>
             <w:r>
               <w:rPr>
                 <w:rFonts w:ascii="Calibri" w:hAnsi="Calibri"/>
@@ -2194,7 +2078,6 @@
               </w:rPr>
               <w:t>taxaDeJurosMes</w:t>
             </w:r>
-            <w:proofErr w:type="spellEnd"/>
             <w:r>
               <w:rPr>
                 <w:rFonts w:ascii="Calibri" w:hAnsi="Calibri"/>
@@ -2204,7 +2087,6 @@
               </w:rPr>
               <w:t xml:space="preserve">%                                                                                                                                 Ano: </w:t>
             </w:r>
-            <w:proofErr w:type="spellStart"/>
             <w:r>
               <w:rPr>
                 <w:rFonts w:ascii="Calibri" w:hAnsi="Calibri"/>
@@ -2214,7 +2096,6 @@
               </w:rPr>
               <w:t>taxaDeJurosAno</w:t>
             </w:r>
-            <w:proofErr w:type="spellEnd"/>
             <w:r>
               <w:rPr>
                 <w:rFonts w:ascii="Calibri" w:hAnsi="Calibri"/>
@@ -2300,7 +2181,6 @@
               </w:rPr>
               <w:t xml:space="preserve">Mês: </w:t>
             </w:r>
-            <w:proofErr w:type="spellStart"/>
             <w:r>
               <w:rPr>
                 <w:rFonts w:ascii="Calibri" w:hAnsi="Calibri"/>
@@ -2310,7 +2190,6 @@
               </w:rPr>
               <w:t>cetMes</w:t>
             </w:r>
-            <w:proofErr w:type="spellEnd"/>
             <w:r>
               <w:rPr>
                 <w:rFonts w:ascii="Calibri" w:hAnsi="Calibri"/>
@@ -2320,7 +2199,6 @@
               </w:rPr>
               <w:t xml:space="preserve">%                                                                                                                                 Ano: </w:t>
             </w:r>
-            <w:proofErr w:type="spellStart"/>
             <w:r>
               <w:rPr>
                 <w:rFonts w:ascii="Calibri" w:hAnsi="Calibri"/>
@@ -2330,7 +2208,6 @@
               </w:rPr>
               <w:t>cetAno</w:t>
             </w:r>
-            <w:proofErr w:type="spellEnd"/>
             <w:r>
               <w:rPr>
                 <w:rFonts w:ascii="Calibri" w:hAnsi="Calibri"/>
@@ -2484,7 +2361,6 @@
                 <w:szCs w:val="22"/>
               </w:rPr>
             </w:pPr>
-            <w:proofErr w:type="spellStart"/>
             <w:r>
               <w:rPr>
                 <w:rFonts w:ascii="Calibri" w:hAnsi="Calibri"/>
@@ -2494,7 +2370,6 @@
               </w:rPr>
               <w:t>sistemaAmortizacao</w:t>
             </w:r>
-            <w:proofErr w:type="spellEnd"/>
           </w:p>
         </w:tc>
       </w:tr>
@@ -2584,7 +2459,6 @@
                 <w:szCs w:val="22"/>
               </w:rPr>
             </w:pPr>
-            <w:proofErr w:type="spellStart"/>
             <w:r>
               <w:rPr>
                 <w:rFonts w:ascii="Calibri" w:hAnsi="Calibri"/>
@@ -2592,9 +2466,8 @@
                 <w:sz w:val="22"/>
                 <w:szCs w:val="22"/>
               </w:rPr>
-              <w:t>totalPrimeiraParcela</w:t>
-            </w:r>
-            <w:proofErr w:type="spellEnd"/>
+              <w:t xml:space="preserve">totalPrimeiraParcela </w:t>
+            </w:r>
             <w:r>
               <w:rPr>
                 <w:rFonts w:ascii="Calibri" w:hAnsi="Calibri"/>
@@ -2602,7 +2475,7 @@
                 <w:sz w:val="22"/>
                 <w:szCs w:val="22"/>
               </w:rPr>
-              <w:t xml:space="preserve"> </w:t>
+              <w:t>(</w:t>
             </w:r>
             <w:r>
               <w:rPr>
@@ -2611,19 +2484,8 @@
                 <w:sz w:val="22"/>
                 <w:szCs w:val="22"/>
               </w:rPr>
-              <w:t>(</w:t>
-            </w:r>
-            <w:proofErr w:type="spellStart"/>
-            <w:r>
-              <w:rPr>
-                <w:rFonts w:ascii="Calibri" w:hAnsi="Calibri"/>
-                <w:color w:val="000000"/>
-                <w:sz w:val="22"/>
-                <w:szCs w:val="22"/>
-              </w:rPr>
               <w:t>ExtensoTotalPrimeiraParcela</w:t>
             </w:r>
-            <w:proofErr w:type="spellEnd"/>
             <w:r>
               <w:rPr>
                 <w:rFonts w:ascii="Calibri" w:hAnsi="Calibri"/>
@@ -2700,7 +2562,6 @@
                 <w:szCs w:val="22"/>
               </w:rPr>
             </w:pPr>
-            <w:proofErr w:type="spellStart"/>
             <w:r>
               <w:rPr>
                 <w:rFonts w:ascii="Calibri" w:hAnsi="Calibri"/>
@@ -2710,7 +2571,6 @@
               </w:rPr>
               <w:t>valorMipParcela</w:t>
             </w:r>
-            <w:proofErr w:type="spellEnd"/>
             <w:r>
               <w:rPr>
                 <w:rFonts w:ascii="Calibri" w:hAnsi="Calibri"/>
@@ -2720,7 +2580,6 @@
               </w:rPr>
               <w:t xml:space="preserve"> (</w:t>
             </w:r>
-            <w:proofErr w:type="spellStart"/>
             <w:r>
               <w:rPr>
                 <w:rFonts w:ascii="Calibri" w:hAnsi="Calibri"/>
@@ -2730,7 +2589,6 @@
               </w:rPr>
               <w:t>ExtensoValorMipParcela</w:t>
             </w:r>
-            <w:proofErr w:type="spellEnd"/>
             <w:r>
               <w:rPr>
                 <w:rFonts w:ascii="Calibri" w:hAnsi="Calibri"/>
@@ -2807,7 +2665,6 @@
                 <w:szCs w:val="22"/>
               </w:rPr>
             </w:pPr>
-            <w:proofErr w:type="spellStart"/>
             <w:r>
               <w:rPr>
                 <w:rFonts w:ascii="Calibri" w:hAnsi="Calibri"/>
@@ -2817,7 +2674,6 @@
               </w:rPr>
               <w:t>valorDfiParcela</w:t>
             </w:r>
-            <w:proofErr w:type="spellEnd"/>
             <w:r>
               <w:rPr>
                 <w:rFonts w:ascii="Calibri" w:hAnsi="Calibri"/>
@@ -2827,7 +2683,6 @@
               </w:rPr>
               <w:t xml:space="preserve"> (</w:t>
             </w:r>
-            <w:proofErr w:type="spellStart"/>
             <w:r>
               <w:rPr>
                 <w:rFonts w:ascii="Calibri" w:hAnsi="Calibri"/>
@@ -2837,7 +2692,6 @@
               </w:rPr>
               <w:t>ExtensoValorDfiParcela</w:t>
             </w:r>
-            <w:proofErr w:type="spellEnd"/>
             <w:r>
               <w:rPr>
                 <w:rFonts w:ascii="Calibri" w:hAnsi="Calibri"/>
@@ -2914,7 +2768,6 @@
                 <w:szCs w:val="22"/>
               </w:rPr>
             </w:pPr>
-            <w:proofErr w:type="spellStart"/>
             <w:r>
               <w:rPr>
                 <w:rFonts w:ascii="Calibri" w:hAnsi="Calibri"/>
@@ -2924,7 +2777,6 @@
               </w:rPr>
               <w:t>valorParcela</w:t>
             </w:r>
-            <w:proofErr w:type="spellEnd"/>
             <w:r>
               <w:rPr>
                 <w:rFonts w:ascii="Calibri" w:hAnsi="Calibri"/>
@@ -2934,7 +2786,6 @@
               </w:rPr>
               <w:t xml:space="preserve"> (</w:t>
             </w:r>
-            <w:proofErr w:type="spellStart"/>
             <w:r>
               <w:rPr>
                 <w:rFonts w:ascii="Calibri" w:hAnsi="Calibri"/>
@@ -2944,7 +2795,6 @@
               </w:rPr>
               <w:t>ExtensoValorParcela</w:t>
             </w:r>
-            <w:proofErr w:type="spellEnd"/>
             <w:r>
               <w:rPr>
                 <w:rFonts w:ascii="Calibri" w:hAnsi="Calibri"/>
@@ -3001,27 +2851,7 @@
                 <w:sz w:val="22"/>
                 <w:szCs w:val="22"/>
               </w:rPr>
-              <w:t xml:space="preserve"> O(s) DEVEDOR(ES) deverá(</w:t>
-            </w:r>
-            <w:proofErr w:type="spellStart"/>
-            <w:r>
-              <w:rPr>
-                <w:rFonts w:ascii="Calibri" w:hAnsi="Calibri"/>
-                <w:color w:val="000000"/>
-                <w:sz w:val="22"/>
-                <w:szCs w:val="22"/>
-              </w:rPr>
-              <w:t>ão</w:t>
-            </w:r>
-            <w:proofErr w:type="spellEnd"/>
-            <w:r>
-              <w:rPr>
-                <w:rFonts w:ascii="Calibri" w:hAnsi="Calibri"/>
-                <w:color w:val="000000"/>
-                <w:sz w:val="22"/>
-                <w:szCs w:val="22"/>
-              </w:rPr>
-              <w:t xml:space="preserve">) efetuar o pagamento das prestações mensais via cobrança bancária, que será enviada ao endereço eletrônico indicado no 2 do QUADRO RESUMO acima. </w:t>
+              <w:t xml:space="preserve"> O(s) DEVEDOR(ES) deverá(ão) efetuar o pagamento das prestações mensais via cobrança bancária, que será enviada ao endereço eletrônico indicado no 2 do QUADRO RESUMO acima. </w:t>
             </w:r>
           </w:p>
         </w:tc>
@@ -3185,7 +3015,6 @@
               </w:rPr>
               <w:t xml:space="preserve"> força do Registro n° </w:t>
             </w:r>
-            <w:proofErr w:type="spellStart"/>
             <w:r>
               <w:rPr>
                 <w:rFonts w:ascii="Calibri" w:hAnsi="Calibri"/>
@@ -3195,7 +3024,6 @@
               </w:rPr>
               <w:t>numeroRegistroMatricula</w:t>
             </w:r>
-            <w:proofErr w:type="spellEnd"/>
             <w:r>
               <w:rPr>
                 <w:rFonts w:ascii="Calibri" w:hAnsi="Calibri"/>
@@ -3215,7 +3043,6 @@
                 <w:szCs w:val="22"/>
               </w:rPr>
             </w:pPr>
-            <w:proofErr w:type="spellStart"/>
             <w:r>
               <w:rPr>
                 <w:rFonts w:ascii="Calibri" w:hAnsi="Calibri"/>
@@ -3225,7 +3052,6 @@
               </w:rPr>
               <w:t>ImagemImovel</w:t>
             </w:r>
-            <w:proofErr w:type="spellEnd"/>
             <w:r>
               <w:rPr>
                 <w:rFonts w:ascii="Calibri" w:hAnsi="Calibri"/>
@@ -3347,7 +3173,6 @@
                 <w:szCs w:val="22"/>
               </w:rPr>
             </w:pPr>
-            <w:proofErr w:type="spellStart"/>
             <w:r>
               <w:rPr>
                 <w:rFonts w:ascii="Calibri" w:hAnsi="Calibri"/>
@@ -3357,7 +3182,6 @@
               </w:rPr>
               <w:t>cartorioImovel</w:t>
             </w:r>
-            <w:proofErr w:type="spellEnd"/>
             <w:r>
               <w:rPr>
                 <w:rFonts w:ascii="Calibri" w:hAnsi="Calibri"/>
@@ -3367,7 +3191,6 @@
               </w:rPr>
               <w:t xml:space="preserve"> Cartório de Registro de Imóveis de </w:t>
             </w:r>
-            <w:proofErr w:type="spellStart"/>
             <w:r>
               <w:rPr>
                 <w:rFonts w:ascii="Calibri" w:hAnsi="Calibri"/>
@@ -3377,7 +3200,6 @@
               </w:rPr>
               <w:t>cidadeImovel</w:t>
             </w:r>
-            <w:proofErr w:type="spellEnd"/>
             <w:r>
               <w:rPr>
                 <w:rFonts w:ascii="Calibri" w:hAnsi="Calibri"/>
@@ -3387,7 +3209,6 @@
               </w:rPr>
               <w:t>/</w:t>
             </w:r>
-            <w:proofErr w:type="spellStart"/>
             <w:r>
               <w:rPr>
                 <w:rFonts w:ascii="Calibri" w:hAnsi="Calibri"/>
@@ -3397,7 +3218,6 @@
               </w:rPr>
               <w:t>ufImovel</w:t>
             </w:r>
-            <w:proofErr w:type="spellEnd"/>
           </w:p>
         </w:tc>
       </w:tr>
@@ -3474,7 +3294,6 @@
                 <w:szCs w:val="22"/>
               </w:rPr>
             </w:pPr>
-            <w:proofErr w:type="spellStart"/>
             <w:r>
               <w:rPr>
                 <w:rFonts w:ascii="Calibri" w:hAnsi="Calibri"/>
@@ -3484,7 +3303,6 @@
               </w:rPr>
               <w:t>numeroImovel</w:t>
             </w:r>
-            <w:proofErr w:type="spellEnd"/>
           </w:p>
         </w:tc>
       </w:tr>
@@ -3560,7 +3378,6 @@
                 <w:szCs w:val="22"/>
               </w:rPr>
             </w:pPr>
-            <w:proofErr w:type="spellStart"/>
             <w:r>
               <w:rPr>
                 <w:rFonts w:ascii="Calibri" w:hAnsi="Calibri"/>
@@ -3570,7 +3387,6 @@
               </w:rPr>
               <w:t>inscricaoMunicipal</w:t>
             </w:r>
-            <w:proofErr w:type="spellEnd"/>
           </w:p>
         </w:tc>
       </w:tr>
@@ -3618,27 +3434,7 @@
                 <w:sz w:val="22"/>
                 <w:szCs w:val="22"/>
               </w:rPr>
-              <w:t xml:space="preserve"> Valor de avaliação do imóvel em </w:t>
-            </w:r>
-            <w:proofErr w:type="spellStart"/>
-            <w:r>
-              <w:rPr>
-                <w:rFonts w:ascii="Calibri" w:hAnsi="Calibri"/>
-                <w:color w:val="000000"/>
-                <w:sz w:val="22"/>
-                <w:szCs w:val="22"/>
-              </w:rPr>
-              <w:t>da</w:t>
-            </w:r>
-            <w:proofErr w:type="spellEnd"/>
-            <w:r>
-              <w:rPr>
-                <w:rFonts w:ascii="Calibri" w:hAnsi="Calibri"/>
-                <w:color w:val="000000"/>
-                <w:sz w:val="22"/>
-                <w:szCs w:val="22"/>
-              </w:rPr>
-              <w:t xml:space="preserve"> garantia para fins de leilão previsto na Lei 9.514/97:</w:t>
+              <w:t xml:space="preserve"> Valor de avaliação do imóvel em da garantia para fins de leilão previsto na Lei 9.514/97:</w:t>
             </w:r>
           </w:p>
         </w:tc>
@@ -3665,7 +3461,6 @@
                 <w:szCs w:val="22"/>
               </w:rPr>
             </w:pPr>
-            <w:proofErr w:type="spellStart"/>
             <w:r>
               <w:rPr>
                 <w:rFonts w:ascii="Calibri" w:hAnsi="Calibri"/>
@@ -3675,7 +3470,6 @@
               </w:rPr>
               <w:t>vendaLeilao</w:t>
             </w:r>
-            <w:proofErr w:type="spellEnd"/>
             <w:r>
               <w:rPr>
                 <w:rFonts w:ascii="Calibri" w:hAnsi="Calibri"/>
@@ -3685,7 +3479,6 @@
               </w:rPr>
               <w:t xml:space="preserve"> (</w:t>
             </w:r>
-            <w:proofErr w:type="spellStart"/>
             <w:r>
               <w:rPr>
                 <w:rFonts w:ascii="Calibri" w:hAnsi="Calibri"/>
@@ -3695,7 +3488,6 @@
               </w:rPr>
               <w:t>ExtensoVendaLeilao</w:t>
             </w:r>
-            <w:proofErr w:type="spellEnd"/>
             <w:r>
               <w:rPr>
                 <w:rFonts w:ascii="Calibri" w:hAnsi="Calibri"/>
@@ -3924,7 +3716,6 @@
                 <w:szCs w:val="22"/>
               </w:rPr>
             </w:pPr>
-            <w:proofErr w:type="spellStart"/>
             <w:r>
               <w:rPr>
                 <w:rFonts w:ascii="Calibri" w:hAnsi="Calibri"/>
@@ -3934,7 +3725,6 @@
               </w:rPr>
               <w:t>numeroCCB</w:t>
             </w:r>
-            <w:proofErr w:type="spellEnd"/>
           </w:p>
         </w:tc>
       </w:tr>
@@ -3997,7 +3787,6 @@
                 <w:szCs w:val="22"/>
               </w:rPr>
             </w:pPr>
-            <w:proofErr w:type="spellStart"/>
             <w:r>
               <w:rPr>
                 <w:rFonts w:ascii="Calibri" w:hAnsi="Calibri"/>
@@ -4007,7 +3796,6 @@
               </w:rPr>
               <w:t>vencimentoUltimaParcelaPagamento</w:t>
             </w:r>
-            <w:proofErr w:type="spellEnd"/>
           </w:p>
         </w:tc>
       </w:tr>
@@ -4270,27 +4058,7 @@
                 <w:sz w:val="22"/>
                 <w:szCs w:val="22"/>
               </w:rPr>
-              <w:t xml:space="preserve">Instituição </w:t>
-            </w:r>
-            <w:proofErr w:type="spellStart"/>
-            <w:r>
-              <w:rPr>
-                <w:rFonts w:ascii="Calibri" w:hAnsi="Calibri"/>
-                <w:color w:val="000000"/>
-                <w:sz w:val="22"/>
-                <w:szCs w:val="22"/>
-              </w:rPr>
-              <w:t>Custodiante</w:t>
-            </w:r>
-            <w:proofErr w:type="spellEnd"/>
-            <w:r>
-              <w:rPr>
-                <w:rFonts w:ascii="Calibri" w:hAnsi="Calibri"/>
-                <w:color w:val="000000"/>
-                <w:sz w:val="22"/>
-                <w:szCs w:val="22"/>
-              </w:rPr>
-              <w:t>:</w:t>
+              <w:t>Instituição Custodiante:</w:t>
             </w:r>
           </w:p>
         </w:tc>
@@ -4324,47 +4092,7 @@
                 <w:sz w:val="22"/>
                 <w:szCs w:val="22"/>
               </w:rPr>
-              <w:t xml:space="preserve">VÓRTX DISTRIBUIDORA DE TITULOS E VALORES MOBILIARIOS LTDA, instituição financeira constituída sob a forma de sociedade empresária limitada, com sede na Cidade de São Paulo, Estado de São Paulo, na Rua Gilberto Sabino, n° 215, 4° andar, CEP 05425-020, Pinheiros, inscrita no CNPJ/ME sob o nº 22.610.500/0001-88, na qualidade de instituição </w:t>
-            </w:r>
-            <w:proofErr w:type="spellStart"/>
-            <w:r>
-              <w:rPr>
-                <w:rFonts w:ascii="Calibri" w:hAnsi="Calibri"/>
-                <w:color w:val="000000"/>
-                <w:sz w:val="22"/>
-                <w:szCs w:val="22"/>
-              </w:rPr>
-              <w:t>custodiante</w:t>
-            </w:r>
-            <w:proofErr w:type="spellEnd"/>
-            <w:r>
-              <w:rPr>
-                <w:rFonts w:ascii="Calibri" w:hAnsi="Calibri"/>
-                <w:color w:val="000000"/>
-                <w:sz w:val="22"/>
-                <w:szCs w:val="22"/>
-              </w:rPr>
-              <w:t xml:space="preserve"> das </w:t>
-            </w:r>
-            <w:proofErr w:type="spellStart"/>
-            <w:r>
-              <w:rPr>
-                <w:rFonts w:ascii="Calibri" w:hAnsi="Calibri"/>
-                <w:color w:val="000000"/>
-                <w:sz w:val="22"/>
-                <w:szCs w:val="22"/>
-              </w:rPr>
-              <w:t>CCIs</w:t>
-            </w:r>
-            <w:proofErr w:type="spellEnd"/>
-            <w:r>
-              <w:rPr>
-                <w:rFonts w:ascii="Calibri" w:hAnsi="Calibri"/>
-                <w:color w:val="000000"/>
-                <w:sz w:val="22"/>
-                <w:szCs w:val="22"/>
-              </w:rPr>
-              <w:t>, neste ato representada na forma do seu Estatuto Social</w:t>
+              <w:t>VÓRTX DISTRIBUIDORA DE TITULOS E VALORES MOBILIARIOS LTDA, instituição financeira constituída sob a forma de sociedade empresária limitada, com sede na Cidade de São Paulo, Estado de São Paulo, na Rua Gilberto Sabino, n° 215, 4° andar, CEP 05425-020, Pinheiros, inscrita no CNPJ/ME sob o nº 22.610.500/0001-88, na qualidade de instituição custodiante das CCIs, neste ato representada na forma do seu Estatuto Social</w:t>
             </w:r>
             <w:r>
               <w:rPr>
@@ -4522,27 +4250,7 @@
                 <w:sz w:val="22"/>
                 <w:szCs w:val="22"/>
               </w:rPr>
-              <w:t>Alienação Fiduciária em garantia, instituída sobre o(s) imóvel(</w:t>
-            </w:r>
-            <w:proofErr w:type="spellStart"/>
-            <w:r>
-              <w:rPr>
-                <w:rFonts w:ascii="Calibri" w:hAnsi="Calibri"/>
-                <w:color w:val="000000"/>
-                <w:sz w:val="22"/>
-                <w:szCs w:val="22"/>
-              </w:rPr>
-              <w:t>is</w:t>
-            </w:r>
-            <w:proofErr w:type="spellEnd"/>
-            <w:r>
-              <w:rPr>
-                <w:rFonts w:ascii="Calibri" w:hAnsi="Calibri"/>
-                <w:color w:val="000000"/>
-                <w:sz w:val="22"/>
-                <w:szCs w:val="22"/>
-              </w:rPr>
-              <w:t xml:space="preserve">) indicado(s) no item 5 deste QUADRO RESUMO, constituída em favor do CREDOR, nos termos da cláusula </w:t>
+              <w:t xml:space="preserve">Alienação Fiduciária em garantia, instituída sobre o(s) imóvel(is) indicado(s) no item 5 deste QUADRO RESUMO, constituída em favor do CREDOR, nos termos da cláusula </w:t>
             </w:r>
             <w:r>
               <w:rPr>
@@ -4709,7 +4417,6 @@
               </w:rPr>
               <w:t xml:space="preserve">São Paulo/SP, </w:t>
             </w:r>
-            <w:proofErr w:type="spellStart"/>
             <w:r>
               <w:rPr>
                 <w:rFonts w:ascii="Calibri" w:hAnsi="Calibri"/>
@@ -4719,7 +4426,6 @@
               </w:rPr>
               <w:t>emissaoDia</w:t>
             </w:r>
-            <w:proofErr w:type="spellEnd"/>
             <w:r>
               <w:rPr>
                 <w:rFonts w:ascii="Calibri" w:hAnsi="Calibri"/>
@@ -4729,7 +4435,6 @@
               </w:rPr>
               <w:t xml:space="preserve"> de </w:t>
             </w:r>
-            <w:proofErr w:type="spellStart"/>
             <w:r>
               <w:rPr>
                 <w:rFonts w:ascii="Calibri" w:hAnsi="Calibri"/>
@@ -4739,7 +4444,6 @@
               </w:rPr>
               <w:t>emissaoMes</w:t>
             </w:r>
-            <w:proofErr w:type="spellEnd"/>
             <w:r>
               <w:rPr>
                 <w:rFonts w:ascii="Calibri" w:hAnsi="Calibri"/>
@@ -4749,7 +4453,6 @@
               </w:rPr>
               <w:t xml:space="preserve"> de </w:t>
             </w:r>
-            <w:proofErr w:type="spellStart"/>
             <w:r>
               <w:rPr>
                 <w:rFonts w:ascii="Calibri" w:hAnsi="Calibri"/>
@@ -4759,7 +4462,6 @@
               </w:rPr>
               <w:t>emissaoAno</w:t>
             </w:r>
-            <w:proofErr w:type="spellEnd"/>
             <w:r>
               <w:rPr>
                 <w:rFonts w:ascii="Calibri" w:hAnsi="Calibri"/>
@@ -4841,27 +4543,7 @@
                 <w:sz w:val="22"/>
                 <w:szCs w:val="22"/>
               </w:rPr>
-              <w:t xml:space="preserve">A CCI será registrada para negociação na B3 S.A. – Brasil, Bolsa, Balcão, ou qualquer outra câmara detentora de sistemas de registro e liquidação financeira de títulos privados autorizada a funcionar pelo Banco Central do Brasil, que venha a ser contratada pelo CREDOR para negociação de </w:t>
-            </w:r>
-            <w:proofErr w:type="spellStart"/>
-            <w:r>
-              <w:rPr>
-                <w:rFonts w:ascii="Calibri" w:hAnsi="Calibri"/>
-                <w:color w:val="000000"/>
-                <w:sz w:val="22"/>
-                <w:szCs w:val="22"/>
-              </w:rPr>
-              <w:t>CCIs</w:t>
-            </w:r>
-            <w:proofErr w:type="spellEnd"/>
-            <w:r>
-              <w:rPr>
-                <w:rFonts w:ascii="Calibri" w:hAnsi="Calibri"/>
-                <w:color w:val="000000"/>
-                <w:sz w:val="22"/>
-                <w:szCs w:val="22"/>
-              </w:rPr>
-              <w:t>.</w:t>
+              <w:t>A CCI será registrada para negociação na B3 S.A. – Brasil, Bolsa, Balcão, ou qualquer outra câmara detentora de sistemas de registro e liquidação financeira de títulos privados autorizada a funcionar pelo Banco Central do Brasil, que venha a ser contratada pelo CREDOR para negociação de CCIs.</w:t>
             </w:r>
           </w:p>
         </w:tc>
@@ -5523,23 +5205,7 @@
           <w:rFonts w:asciiTheme="minorHAnsi" w:hAnsiTheme="minorHAnsi"/>
           <w:spacing w:val="-3"/>
         </w:rPr>
-        <w:t>) concorda(m) em alienar fiduciariamente ao CREDOR a propriedade do Imóvel, mediante a transferência de sua propriedade resolúvel e desdobramento da posse que detém(</w:t>
-      </w:r>
-      <w:proofErr w:type="spellStart"/>
-      <w:r>
-        <w:rPr>
-          <w:rFonts w:asciiTheme="minorHAnsi" w:hAnsiTheme="minorHAnsi"/>
-          <w:spacing w:val="-3"/>
-        </w:rPr>
-        <w:t>êm</w:t>
-      </w:r>
-      <w:proofErr w:type="spellEnd"/>
-      <w:r>
-        <w:rPr>
-          <w:rFonts w:asciiTheme="minorHAnsi" w:hAnsiTheme="minorHAnsi"/>
-          <w:spacing w:val="-3"/>
-        </w:rPr>
-        <w:t>), o que configura um negócio jurídico de caráter imobiliário, considerada a fruição econômica do Imóvel realizada pelo(s) DEVEDOR(ES)</w:t>
+        <w:t>) concorda(m) em alienar fiduciariamente ao CREDOR a propriedade do Imóvel, mediante a transferência de sua propriedade resolúvel e desdobramento da posse que detém(êm), o que configura um negócio jurídico de caráter imobiliário, considerada a fruição econômica do Imóvel realizada pelo(s) DEVEDOR(ES)</w:t>
       </w:r>
       <w:r>
         <w:rPr>
@@ -5778,14 +5444,7 @@
         <w:rPr>
           <w:rFonts w:asciiTheme="minorHAnsi" w:hAnsiTheme="minorHAnsi"/>
         </w:rPr>
-        <w:t xml:space="preserve"> </w:t>
-      </w:r>
-      <w:proofErr w:type="spellStart"/>
-      <w:r>
-        <w:rPr>
-          <w:rFonts w:asciiTheme="minorHAnsi" w:hAnsiTheme="minorHAnsi"/>
-        </w:rPr>
-        <w:t>securitizadora</w:t>
+        <w:t xml:space="preserve"> securitizadora</w:t>
       </w:r>
       <w:r>
         <w:rPr>
@@ -5793,7 +5452,6 @@
         </w:rPr>
         <w:t>s</w:t>
       </w:r>
-      <w:proofErr w:type="spellEnd"/>
       <w:r>
         <w:rPr>
           <w:rFonts w:asciiTheme="minorHAnsi" w:hAnsiTheme="minorHAnsi"/>
@@ -7699,14 +7357,7 @@
         <w:rPr>
           <w:rFonts w:asciiTheme="minorHAnsi" w:hAnsiTheme="minorHAnsi"/>
         </w:rPr>
-        <w:t xml:space="preserve">declara(m) que tomou(aram) conhecimento do cálculo do CET indicado no item 2.4 acima, previamente à operação de empréstimo contratada por meio da presente </w:t>
-      </w:r>
-      <w:proofErr w:type="spellStart"/>
-      <w:r>
-        <w:rPr>
-          <w:rFonts w:asciiTheme="minorHAnsi" w:hAnsiTheme="minorHAnsi"/>
-        </w:rPr>
-        <w:t>CC</w:t>
+        <w:t>declara(m) que tomou(aram) conhecimento do cálculo do CET indicado no item 2.4 acima, previamente à operação de empréstimo contratada por meio da presente CC</w:t>
       </w:r>
       <w:r>
         <w:rPr>
@@ -7714,7 +7365,6 @@
         </w:rPr>
         <w:t>i</w:t>
       </w:r>
-      <w:proofErr w:type="spellEnd"/>
       <w:r>
         <w:rPr>
           <w:rFonts w:asciiTheme="minorHAnsi" w:hAnsiTheme="minorHAnsi"/>
@@ -8475,21 +8125,7 @@
         <w:rPr>
           <w:rFonts w:asciiTheme="minorHAnsi" w:hAnsiTheme="minorHAnsi"/>
         </w:rPr>
-        <w:t>poderá(</w:t>
-      </w:r>
-      <w:proofErr w:type="spellStart"/>
-      <w:r>
-        <w:rPr>
-          <w:rFonts w:asciiTheme="minorHAnsi" w:hAnsiTheme="minorHAnsi"/>
-        </w:rPr>
-        <w:t>ão</w:t>
-      </w:r>
-      <w:proofErr w:type="spellEnd"/>
-      <w:r>
-        <w:rPr>
-          <w:rFonts w:asciiTheme="minorHAnsi" w:hAnsiTheme="minorHAnsi"/>
-        </w:rPr>
-        <w:t xml:space="preserve">) solicitar ao CREDOR a alteração da data de vencimento das </w:t>
+        <w:t xml:space="preserve">poderá(ão) solicitar ao CREDOR a alteração da data de vencimento das </w:t>
       </w:r>
       <w:r>
         <w:rPr>
@@ -8588,21 +8224,7 @@
         <w:rPr>
           <w:rFonts w:asciiTheme="minorHAnsi" w:hAnsiTheme="minorHAnsi"/>
         </w:rPr>
-        <w:t xml:space="preserve"> No caso de </w:t>
-      </w:r>
-      <w:proofErr w:type="spellStart"/>
-      <w:r>
-        <w:rPr>
-          <w:rFonts w:asciiTheme="minorHAnsi" w:hAnsiTheme="minorHAnsi"/>
-        </w:rPr>
-        <w:t>postecipação</w:t>
-      </w:r>
-      <w:proofErr w:type="spellEnd"/>
-      <w:r>
-        <w:rPr>
-          <w:rFonts w:asciiTheme="minorHAnsi" w:hAnsiTheme="minorHAnsi"/>
-        </w:rPr>
-        <w:t xml:space="preserve"> do dia de vencimento das </w:t>
+        <w:t xml:space="preserve"> No caso de postecipação do dia de vencimento das </w:t>
       </w:r>
       <w:r>
         <w:rPr>
@@ -8922,21 +8544,7 @@
         <w:rPr>
           <w:rFonts w:asciiTheme="minorHAnsi" w:hAnsiTheme="minorHAnsi"/>
         </w:rPr>
-        <w:t>(</w:t>
-      </w:r>
-      <w:proofErr w:type="spellStart"/>
-      <w:r>
-        <w:rPr>
-          <w:rFonts w:asciiTheme="minorHAnsi" w:hAnsiTheme="minorHAnsi"/>
-        </w:rPr>
-        <w:t>ii</w:t>
-      </w:r>
-      <w:proofErr w:type="spellEnd"/>
-      <w:r>
-        <w:rPr>
-          <w:rFonts w:asciiTheme="minorHAnsi" w:hAnsiTheme="minorHAnsi"/>
-        </w:rPr>
-        <w:t>)</w:t>
+        <w:t>(ii)</w:t>
       </w:r>
       <w:r>
         <w:rPr>
@@ -8950,57 +8558,46 @@
           <w:rFonts w:asciiTheme="minorHAnsi" w:hAnsiTheme="minorHAnsi"/>
           <w:szCs w:val="24"/>
         </w:rPr>
-        <w:t>do valor mensal de seguro de danos físicos ao imóvel; (</w:t>
-      </w:r>
-      <w:proofErr w:type="spellStart"/>
+        <w:t>do valor mensal de seguro de danos físicos ao imóvel; (ii</w:t>
+      </w:r>
       <w:r>
         <w:rPr>
           <w:rFonts w:asciiTheme="minorHAnsi" w:hAnsiTheme="minorHAnsi"/>
           <w:szCs w:val="24"/>
         </w:rPr>
-        <w:t>ii</w:t>
+        <w:t>i</w:t>
       </w:r>
       <w:r>
         <w:rPr>
           <w:rFonts w:asciiTheme="minorHAnsi" w:hAnsiTheme="minorHAnsi"/>
           <w:szCs w:val="24"/>
         </w:rPr>
+        <w:t>) do valor</w:t>
+      </w:r>
+      <w:r>
+        <w:rPr>
+          <w:rFonts w:asciiTheme="minorHAnsi" w:hAnsiTheme="minorHAnsi"/>
+          <w:bCs/>
+          <w:szCs w:val="24"/>
+        </w:rPr>
+        <w:t xml:space="preserve"> mensal de seguro de morte e invalidez permanente e (</w:t>
+      </w:r>
+      <w:r>
+        <w:rPr>
+          <w:rFonts w:asciiTheme="minorHAnsi" w:hAnsiTheme="minorHAnsi"/>
+          <w:bCs/>
+          <w:szCs w:val="24"/>
+        </w:rPr>
         <w:t>i</w:t>
       </w:r>
-      <w:proofErr w:type="spellEnd"/>
-      <w:r>
-        <w:rPr>
-          <w:rFonts w:asciiTheme="minorHAnsi" w:hAnsiTheme="minorHAnsi"/>
+      <w:r>
+        <w:rPr>
+          <w:rFonts w:asciiTheme="minorHAnsi" w:hAnsiTheme="minorHAnsi"/>
+          <w:bCs/>
           <w:szCs w:val="24"/>
         </w:rPr>
-        <w:t>) do valor</w:t>
-      </w:r>
-      <w:r>
-        <w:rPr>
-          <w:rFonts w:asciiTheme="minorHAnsi" w:hAnsiTheme="minorHAnsi"/>
-          <w:bCs/>
-          <w:szCs w:val="24"/>
-        </w:rPr>
-        <w:t xml:space="preserve"> mensal de seguro de morte e invalidez permanente e (</w:t>
-      </w:r>
-      <w:proofErr w:type="spellStart"/>
-      <w:r>
-        <w:rPr>
-          <w:rFonts w:asciiTheme="minorHAnsi" w:hAnsiTheme="minorHAnsi"/>
-          <w:bCs/>
-          <w:szCs w:val="24"/>
-        </w:rPr>
-        <w:t>i</w:t>
-      </w:r>
-      <w:r>
-        <w:rPr>
-          <w:rFonts w:asciiTheme="minorHAnsi" w:hAnsiTheme="minorHAnsi"/>
-          <w:bCs/>
-          <w:szCs w:val="24"/>
-        </w:rPr>
         <w:t>v</w:t>
       </w:r>
-      <w:proofErr w:type="spellEnd"/>
       <w:r>
         <w:rPr>
           <w:rFonts w:asciiTheme="minorHAnsi" w:hAnsiTheme="minorHAnsi"/>
@@ -10027,25 +9624,7 @@
           <w:sz w:val="24"/>
           <w:szCs w:val="24"/>
         </w:rPr>
-        <w:t>, o(s) DEVEDOR(ES) fica(m) responsável(</w:t>
-      </w:r>
-      <w:proofErr w:type="spellStart"/>
-      <w:r>
-        <w:rPr>
-          <w:rFonts w:asciiTheme="minorHAnsi" w:hAnsiTheme="minorHAnsi"/>
-          <w:sz w:val="24"/>
-          <w:szCs w:val="24"/>
-        </w:rPr>
-        <w:t>is</w:t>
-      </w:r>
-      <w:proofErr w:type="spellEnd"/>
-      <w:r>
-        <w:rPr>
-          <w:rFonts w:asciiTheme="minorHAnsi" w:hAnsiTheme="minorHAnsi"/>
-          <w:sz w:val="24"/>
-          <w:szCs w:val="24"/>
-        </w:rPr>
-        <w:t>) pela liquidação do eventual saldo remanescente, que será pago à vista pelo(s) DEVEDOR(ES), juntamente com o vencimento da última prestação referente ao período subsequente.</w:t>
+        <w:t>, o(s) DEVEDOR(ES) fica(m) responsável(is) pela liquidação do eventual saldo remanescente, que será pago à vista pelo(s) DEVEDOR(ES), juntamente com o vencimento da última prestação referente ao período subsequente.</w:t>
       </w:r>
     </w:p>
     <w:p>
@@ -10619,21 +10198,7 @@
         <w:rPr>
           <w:rFonts w:asciiTheme="minorHAnsi" w:hAnsiTheme="minorHAnsi"/>
         </w:rPr>
-        <w:t>objeto deste instrumento, ficará(</w:t>
-      </w:r>
-      <w:proofErr w:type="spellStart"/>
-      <w:r>
-        <w:rPr>
-          <w:rFonts w:asciiTheme="minorHAnsi" w:hAnsiTheme="minorHAnsi"/>
-        </w:rPr>
-        <w:t>ão</w:t>
-      </w:r>
-      <w:proofErr w:type="spellEnd"/>
-      <w:r>
-        <w:rPr>
-          <w:rFonts w:asciiTheme="minorHAnsi" w:hAnsiTheme="minorHAnsi"/>
-        </w:rPr>
-        <w:t>) o(s) DEVEDOR(ES) ou seu(s) herdeiro(s) e/ou sucessor(es) obrigado(s) à efetiva liquidação do saldo remanescente perante o CREDOR.</w:t>
+        <w:t>objeto deste instrumento, ficará(ão) o(s) DEVEDOR(ES) ou seu(s) herdeiro(s) e/ou sucessor(es) obrigado(s) à efetiva liquidação do saldo remanescente perante o CREDOR.</w:t>
       </w:r>
     </w:p>
     <w:p>
@@ -11255,10 +10820,10 @@
       </w:r>
       <w:smartTag w:uri="urn:schemas-microsoft-com:office:smarttags" w:element="date">
         <w:smartTagPr>
+          <w:attr w:name="ls" w:val="trans"/>
+          <w:attr w:name="Month" w:val="05"/>
+          <w:attr w:name="Day" w:val="10"/>
           <w:attr w:name="Year" w:val="96"/>
-          <w:attr w:name="Day" w:val="10"/>
-          <w:attr w:name="Month" w:val="05"/>
-          <w:attr w:name="ls" w:val="trans"/>
         </w:smartTagPr>
         <w:r>
           <w:rPr>
@@ -11468,25 +11033,7 @@
           <w:sz w:val="24"/>
           <w:szCs w:val="24"/>
         </w:rPr>
-        <w:t xml:space="preserve">iduciária em garantia, sem que tal concordância tenha qualquer reflexo de caráter </w:t>
-      </w:r>
-      <w:proofErr w:type="spellStart"/>
-      <w:r>
-        <w:rPr>
-          <w:rFonts w:asciiTheme="minorHAnsi" w:hAnsiTheme="minorHAnsi"/>
-          <w:sz w:val="24"/>
-          <w:szCs w:val="24"/>
-        </w:rPr>
-        <w:t>registrário</w:t>
-      </w:r>
-      <w:proofErr w:type="spellEnd"/>
-      <w:r>
-        <w:rPr>
-          <w:rFonts w:asciiTheme="minorHAnsi" w:hAnsiTheme="minorHAnsi"/>
-          <w:sz w:val="24"/>
-          <w:szCs w:val="24"/>
-        </w:rPr>
-        <w:t>, pois não infringidos os princípios da especialidade subjetiva e da continuidade.</w:t>
+        <w:t>iduciária em garantia, sem que tal concordância tenha qualquer reflexo de caráter registrário, pois não infringidos os princípios da especialidade subjetiva e da continuidade.</w:t>
       </w:r>
     </w:p>
     <w:p>
@@ -11698,21 +11245,7 @@
         <w:rPr>
           <w:rFonts w:asciiTheme="minorHAnsi" w:hAnsiTheme="minorHAnsi"/>
         </w:rPr>
-        <w:t>O(s) FIDUCIANTE(S) titular(es) do(s) Imóvel(eis) declara(m) e informa(m) que o(s) Bem(</w:t>
-      </w:r>
-      <w:proofErr w:type="spellStart"/>
-      <w:r>
-        <w:rPr>
-          <w:rFonts w:asciiTheme="minorHAnsi" w:hAnsiTheme="minorHAnsi"/>
-        </w:rPr>
-        <w:t>ns</w:t>
-      </w:r>
-      <w:proofErr w:type="spellEnd"/>
-      <w:r>
-        <w:rPr>
-          <w:rFonts w:asciiTheme="minorHAnsi" w:hAnsiTheme="minorHAnsi"/>
-        </w:rPr>
-        <w:t xml:space="preserve">) Imóvel(eis) outorgado(s) em garantia não é(são) nem faz(em) parte de bem de família de maneira que ratificam que, caso em algum momento da vigência das Obrigações Garantidas tal condição venha a ser contestada, servirá a presente clausula como RENÚNCIA aos benefícios de tal natureza. </w:t>
+        <w:t xml:space="preserve">O(s) FIDUCIANTE(S) titular(es) do(s) Imóvel(eis) declara(m) e informa(m) que o(s) Bem(ns) Imóvel(eis) outorgado(s) em garantia não é(são) nem faz(em) parte de bem de família de maneira que ratificam que, caso em algum momento da vigência das Obrigações Garantidas tal condição venha a ser contestada, servirá a presente clausula como RENÚNCIA aos benefícios de tal natureza. </w:t>
       </w:r>
     </w:p>
     <w:p>
@@ -11794,21 +11327,7 @@
         <w:rPr>
           <w:rFonts w:asciiTheme="minorHAnsi" w:hAnsiTheme="minorHAnsi"/>
         </w:rPr>
-        <w:t>deverá(</w:t>
-      </w:r>
-      <w:proofErr w:type="spellStart"/>
-      <w:r>
-        <w:rPr>
-          <w:rFonts w:asciiTheme="minorHAnsi" w:hAnsiTheme="minorHAnsi"/>
-        </w:rPr>
-        <w:t>ão</w:t>
-      </w:r>
-      <w:proofErr w:type="spellEnd"/>
-      <w:r>
-        <w:rPr>
-          <w:rFonts w:asciiTheme="minorHAnsi" w:hAnsiTheme="minorHAnsi"/>
-        </w:rPr>
-        <w:t xml:space="preserve">) reembolsá-lo dentro de </w:t>
+        <w:t xml:space="preserve">deverá(ão) reembolsá-lo dentro de </w:t>
       </w:r>
       <w:r>
         <w:rPr>
@@ -11832,21 +11351,7 @@
         <w:rPr>
           <w:rFonts w:asciiTheme="minorHAnsi" w:hAnsiTheme="minorHAnsi"/>
         </w:rPr>
-        <w:t>) dias contados do recebimento de comunicação para tanto, sendo que sobre o valor correspondente serão aplicáveis as mesmas penalidades a que está(</w:t>
-      </w:r>
-      <w:proofErr w:type="spellStart"/>
-      <w:r>
-        <w:rPr>
-          <w:rFonts w:asciiTheme="minorHAnsi" w:hAnsiTheme="minorHAnsi"/>
-        </w:rPr>
-        <w:t>ão</w:t>
-      </w:r>
-      <w:proofErr w:type="spellEnd"/>
-      <w:r>
-        <w:rPr>
-          <w:rFonts w:asciiTheme="minorHAnsi" w:hAnsiTheme="minorHAnsi"/>
-        </w:rPr>
-        <w:t>) sujeito(s) o(s) DEVEDOR(ES) em caso de inadimplemento, inclusive a de vencimento antecipado da dívida, disposta na cláusula 8 abaixo.</w:t>
+        <w:t>) dias contados do recebimento de comunicação para tanto, sendo que sobre o valor correspondente serão aplicáveis as mesmas penalidades a que está(ão) sujeito(s) o(s) DEVEDOR(ES) em caso de inadimplemento, inclusive a de vencimento antecipado da dívida, disposta na cláusula 8 abaixo.</w:t>
       </w:r>
     </w:p>
     <w:p>
@@ -12517,23 +12022,7 @@
           <w:rFonts w:asciiTheme="minorHAnsi" w:hAnsiTheme="minorHAnsi"/>
           <w:spacing w:val="-3"/>
         </w:rPr>
-        <w:t xml:space="preserve"> arcará(</w:t>
-      </w:r>
-      <w:proofErr w:type="spellStart"/>
-      <w:r>
-        <w:rPr>
-          <w:rFonts w:asciiTheme="minorHAnsi" w:hAnsiTheme="minorHAnsi"/>
-          <w:spacing w:val="-3"/>
-        </w:rPr>
-        <w:t>ão</w:t>
-      </w:r>
-      <w:proofErr w:type="spellEnd"/>
-      <w:r>
-        <w:rPr>
-          <w:rFonts w:asciiTheme="minorHAnsi" w:hAnsiTheme="minorHAnsi"/>
-          <w:spacing w:val="-3"/>
-        </w:rPr>
-        <w:t xml:space="preserve">) com as </w:t>
+        <w:t xml:space="preserve"> arcará(ão) com as </w:t>
       </w:r>
       <w:r>
         <w:rPr>
@@ -13232,23 +12721,13 @@
         </w:rPr>
         <w:t xml:space="preserve"> não purgar(em) a mora no prazo assinalado, o Oficial do Registro de Imóveis certificará esse fato e, diante da comprovação do recolhimento do imposto de transmissão </w:t>
       </w:r>
-      <w:proofErr w:type="spellStart"/>
       <w:r>
         <w:rPr>
           <w:rFonts w:asciiTheme="minorHAnsi" w:hAnsiTheme="minorHAnsi"/>
           <w:bCs/>
           <w:i/>
         </w:rPr>
-        <w:t>inter</w:t>
-      </w:r>
-      <w:proofErr w:type="spellEnd"/>
-      <w:r>
-        <w:rPr>
-          <w:rFonts w:asciiTheme="minorHAnsi" w:hAnsiTheme="minorHAnsi"/>
-          <w:bCs/>
-          <w:i/>
-        </w:rPr>
-        <w:t xml:space="preserve"> vivo</w:t>
+        <w:t>inter vivo</w:t>
       </w:r>
       <w:r>
         <w:rPr>
@@ -13349,21 +12828,12 @@
         </w:rPr>
         <w:t xml:space="preserve"> do QUADRO RESUMO, seja inferior ao utilizado pelo órgão competente como base de cálculo para a apuração do imposto sobre transmissão </w:t>
       </w:r>
-      <w:proofErr w:type="spellStart"/>
       <w:r>
         <w:rPr>
           <w:rFonts w:asciiTheme="minorHAnsi" w:hAnsiTheme="minorHAnsi"/>
           <w:i/>
         </w:rPr>
-        <w:t>inter</w:t>
-      </w:r>
-      <w:proofErr w:type="spellEnd"/>
-      <w:r>
-        <w:rPr>
-          <w:rFonts w:asciiTheme="minorHAnsi" w:hAnsiTheme="minorHAnsi"/>
-          <w:i/>
-        </w:rPr>
-        <w:t xml:space="preserve"> vivos</w:t>
+        <w:t>inter vivos</w:t>
       </w:r>
       <w:r>
         <w:rPr>
@@ -13474,21 +12944,7 @@
         <w:rPr>
           <w:rFonts w:asciiTheme="minorHAnsi" w:hAnsiTheme="minorHAnsi"/>
         </w:rPr>
-        <w:t xml:space="preserve"> ou </w:t>
-      </w:r>
-      <w:proofErr w:type="spellStart"/>
-      <w:r>
-        <w:rPr>
-          <w:rFonts w:asciiTheme="minorHAnsi" w:hAnsiTheme="minorHAnsi"/>
-        </w:rPr>
-        <w:t>ii</w:t>
-      </w:r>
-      <w:proofErr w:type="spellEnd"/>
-      <w:r>
-        <w:rPr>
-          <w:rFonts w:asciiTheme="minorHAnsi" w:hAnsiTheme="minorHAnsi"/>
-        </w:rPr>
-        <w:t>) pelo valor que vier a ser apurado em nova avaliação a ser feita por empresa independente de engenharia contratada pelo CREDOR</w:t>
+        <w:t xml:space="preserve"> ou ii) pelo valor que vier a ser apurado em nova avaliação a ser feita por empresa independente de engenharia contratada pelo CREDOR</w:t>
       </w:r>
       <w:r>
         <w:rPr>
@@ -13663,14 +13119,12 @@
         </w:rPr>
         <w:t>l(</w:t>
       </w:r>
-      <w:proofErr w:type="spellStart"/>
       <w:r>
         <w:rPr>
           <w:rFonts w:asciiTheme="minorHAnsi" w:hAnsiTheme="minorHAnsi"/>
         </w:rPr>
         <w:t>is</w:t>
       </w:r>
-      <w:proofErr w:type="spellEnd"/>
       <w:r>
         <w:rPr>
           <w:rFonts w:asciiTheme="minorHAnsi" w:hAnsiTheme="minorHAnsi"/>
@@ -13712,21 +13166,7 @@
         <w:rPr>
           <w:rFonts w:asciiTheme="minorHAnsi" w:hAnsiTheme="minorHAnsi"/>
         </w:rPr>
-        <w:t>será(</w:t>
-      </w:r>
-      <w:proofErr w:type="spellStart"/>
-      <w:r>
-        <w:rPr>
-          <w:rFonts w:asciiTheme="minorHAnsi" w:hAnsiTheme="minorHAnsi"/>
-        </w:rPr>
-        <w:t>ão</w:t>
-      </w:r>
-      <w:proofErr w:type="spellEnd"/>
-      <w:r>
-        <w:rPr>
-          <w:rFonts w:asciiTheme="minorHAnsi" w:hAnsiTheme="minorHAnsi"/>
-        </w:rPr>
-        <w:t xml:space="preserve">) comunicado(s) das datas, horários e locais dos leilões por correspondência dirigida ao endereço indicado </w:t>
+        <w:t xml:space="preserve">será(ão) comunicado(s) das datas, horários e locais dos leilões por correspondência dirigida ao endereço indicado </w:t>
       </w:r>
       <w:r>
         <w:rPr>
@@ -13750,16 +13190,8 @@
         <w:rPr>
           <w:rFonts w:asciiTheme="minorHAnsi" w:hAnsiTheme="minorHAnsi"/>
         </w:rPr>
-        <w:t xml:space="preserve"> </w:t>
-      </w:r>
-      <w:proofErr w:type="spellStart"/>
-      <w:r>
-        <w:rPr>
-          <w:rFonts w:asciiTheme="minorHAnsi" w:hAnsiTheme="minorHAnsi"/>
-        </w:rPr>
-        <w:t>Fiduciante</w:t>
-      </w:r>
-      <w:proofErr w:type="spellEnd"/>
+        <w:t xml:space="preserve"> Fiduciante</w:t>
+      </w:r>
       <w:r>
         <w:rPr>
           <w:rFonts w:asciiTheme="minorHAnsi" w:hAnsiTheme="minorHAnsi"/>
@@ -13890,21 +13322,12 @@
         </w:rPr>
         <w:t xml:space="preserve"> Após a averbação da consolidação da propriedade fiduciária no patrimônio do CREDOR e até a data da realização do segundo leilão, é assegurado ao(s) DEVEDOR(ES) o direito de preferência para adquirir o Imóvel por preço correspondente ao valor da dívida, somado os encargos contratuais ou encargos legais, inclusive tributos - imposto sobre transmissão </w:t>
       </w:r>
-      <w:proofErr w:type="spellStart"/>
       <w:r>
         <w:rPr>
           <w:rFonts w:asciiTheme="minorHAnsi" w:hAnsiTheme="minorHAnsi"/>
           <w:i/>
         </w:rPr>
-        <w:t>inter</w:t>
-      </w:r>
-      <w:proofErr w:type="spellEnd"/>
-      <w:r>
-        <w:rPr>
-          <w:rFonts w:asciiTheme="minorHAnsi" w:hAnsiTheme="minorHAnsi"/>
-          <w:i/>
-        </w:rPr>
-        <w:t xml:space="preserve"> vivos</w:t>
+        <w:t>inter vivos</w:t>
       </w:r>
       <w:r>
         <w:rPr>
@@ -15022,21 +14445,7 @@
         <w:rPr>
           <w:rFonts w:asciiTheme="minorHAnsi" w:hAnsiTheme="minorHAnsi"/>
         </w:rPr>
-        <w:t>, a correspondente prestação de contas pelo período de 12 (doze) meses contados da realização do(s) leilão(</w:t>
-      </w:r>
-      <w:proofErr w:type="spellStart"/>
-      <w:r>
-        <w:rPr>
-          <w:rFonts w:asciiTheme="minorHAnsi" w:hAnsiTheme="minorHAnsi"/>
-        </w:rPr>
-        <w:t>ões</w:t>
-      </w:r>
-      <w:proofErr w:type="spellEnd"/>
-      <w:r>
-        <w:rPr>
-          <w:rFonts w:asciiTheme="minorHAnsi" w:hAnsiTheme="minorHAnsi"/>
-        </w:rPr>
-        <w:t>);</w:t>
+        <w:t>, a correspondente prestação de contas pelo período de 12 (doze) meses contados da realização do(s) leilão(ões);</w:t>
       </w:r>
     </w:p>
     <w:p>
@@ -15111,23 +14520,7 @@
           <w:rFonts w:asciiTheme="minorHAnsi" w:hAnsiTheme="minorHAnsi"/>
           <w:bCs/>
         </w:rPr>
-        <w:t xml:space="preserve"> deverá(</w:t>
-      </w:r>
-      <w:proofErr w:type="spellStart"/>
-      <w:r>
-        <w:rPr>
-          <w:rFonts w:asciiTheme="minorHAnsi" w:hAnsiTheme="minorHAnsi"/>
-          <w:bCs/>
-        </w:rPr>
-        <w:t>ão</w:t>
-      </w:r>
-      <w:proofErr w:type="spellEnd"/>
-      <w:r>
-        <w:rPr>
-          <w:rFonts w:asciiTheme="minorHAnsi" w:hAnsiTheme="minorHAnsi"/>
-          <w:bCs/>
-        </w:rPr>
-        <w:t xml:space="preserve">) desocupar o imóvel até a data da realização do primeiro público leilão, deixando-o livre e desimpedido de pessoas e coisas. O(s) </w:t>
+        <w:t xml:space="preserve"> deverá(ão) desocupar o imóvel até a data da realização do primeiro público leilão, deixando-o livre e desimpedido de pessoas e coisas. O(s) </w:t>
       </w:r>
       <w:r>
         <w:rPr>
@@ -15163,23 +14556,7 @@
           <w:rFonts w:asciiTheme="minorHAnsi" w:hAnsiTheme="minorHAnsi"/>
           <w:bCs/>
         </w:rPr>
-        <w:t>pagará(</w:t>
-      </w:r>
-      <w:proofErr w:type="spellStart"/>
-      <w:r>
-        <w:rPr>
-          <w:rFonts w:asciiTheme="minorHAnsi" w:hAnsiTheme="minorHAnsi"/>
-          <w:bCs/>
-        </w:rPr>
-        <w:t>ão</w:t>
-      </w:r>
-      <w:proofErr w:type="spellEnd"/>
-      <w:r>
-        <w:rPr>
-          <w:rFonts w:asciiTheme="minorHAnsi" w:hAnsiTheme="minorHAnsi"/>
-          <w:bCs/>
-        </w:rPr>
-        <w:t xml:space="preserve">) ao CREDOR ou a quem vier a sucedê-la, uma taxa de ocupação do imóvel, por mês ou fração, no valor correspondente a 1% (um por cento) do valor do imóvel </w:t>
+        <w:t xml:space="preserve">pagará(ão) ao CREDOR ou a quem vier a sucedê-la, uma taxa de ocupação do imóvel, por mês ou fração, no valor correspondente a 1% (um por cento) do valor do imóvel </w:t>
       </w:r>
       <w:r>
         <w:rPr>
@@ -15199,23 +14576,7 @@
           <w:rFonts w:asciiTheme="minorHAnsi" w:hAnsiTheme="minorHAnsi"/>
           <w:bCs/>
         </w:rPr>
-        <w:t xml:space="preserve">consolidação da propriedade fiduciária no patrimônio do credor </w:t>
-      </w:r>
-      <w:proofErr w:type="spellStart"/>
-      <w:r>
-        <w:rPr>
-          <w:rFonts w:asciiTheme="minorHAnsi" w:hAnsiTheme="minorHAnsi"/>
-          <w:bCs/>
-        </w:rPr>
-        <w:t>fiduciante</w:t>
-      </w:r>
-      <w:proofErr w:type="spellEnd"/>
-      <w:r>
-        <w:rPr>
-          <w:rFonts w:asciiTheme="minorHAnsi" w:hAnsiTheme="minorHAnsi"/>
-          <w:bCs/>
-        </w:rPr>
-        <w:t xml:space="preserve"> </w:t>
+        <w:t xml:space="preserve">consolidação da propriedade fiduciária no patrimônio do credor fiduciante </w:t>
       </w:r>
       <w:r>
         <w:rPr>
@@ -15658,111 +15019,71 @@
         </w:rPr>
         <w:t xml:space="preserve">o pagamento integral do presente empréstimo, a qualquer momento e independentemente do devido cumprimento das demais obrigações da FIDUCIANTE </w:t>
       </w:r>
-      <w:proofErr w:type="spellStart"/>
       <w:r>
         <w:rPr>
           <w:rFonts w:asciiTheme="minorHAnsi" w:hAnsiTheme="minorHAnsi" w:cstheme="minorHAnsi"/>
         </w:rPr>
         <w:t>nomeEmitente</w:t>
       </w:r>
-      <w:proofErr w:type="spellEnd"/>
       <w:r>
         <w:rPr>
           <w:rFonts w:asciiTheme="minorHAnsi" w:hAnsiTheme="minorHAnsi" w:cstheme="minorHAnsi"/>
         </w:rPr>
-        <w:t xml:space="preserve"> contratadas no âmbito desta Cédula de Crédito, o valor do(s) Imóvel(eis) deverá(</w:t>
-      </w:r>
-      <w:proofErr w:type="spellStart"/>
+        <w:t xml:space="preserve"> contratadas no âmbito desta Cédula de Crédito, o valor do(s) Imóvel(eis) deverá(ão) ser equivalente a, pelo menos, </w:t>
+      </w:r>
       <w:r>
         <w:rPr>
           <w:rFonts w:asciiTheme="minorHAnsi" w:hAnsiTheme="minorHAnsi" w:cstheme="minorHAnsi"/>
-        </w:rPr>
-        <w:t>ão</w:t>
-      </w:r>
-      <w:proofErr w:type="spellEnd"/>
+          <w:b/>
+        </w:rPr>
+        <w:t>porcentagemImovel</w:t>
+      </w:r>
       <w:r>
         <w:rPr>
           <w:rFonts w:asciiTheme="minorHAnsi" w:hAnsiTheme="minorHAnsi" w:cstheme="minorHAnsi"/>
         </w:rPr>
-        <w:t xml:space="preserve">) ser equivalente a, pelo menos, </w:t>
-      </w:r>
-      <w:proofErr w:type="spellStart"/>
+        <w:t>% (</w:t>
+      </w:r>
       <w:r>
         <w:rPr>
           <w:rFonts w:asciiTheme="minorHAnsi" w:hAnsiTheme="minorHAnsi" w:cstheme="minorHAnsi"/>
-          <w:b/>
-        </w:rPr>
-        <w:t>porcentagemImovel</w:t>
-      </w:r>
-      <w:proofErr w:type="spellEnd"/>
+        </w:rPr>
+        <w:t>ExtensoPorcentagemImovel por cento</w:t>
+      </w:r>
       <w:r>
         <w:rPr>
           <w:rFonts w:asciiTheme="minorHAnsi" w:hAnsiTheme="minorHAnsi" w:cstheme="minorHAnsi"/>
         </w:rPr>
-        <w:t>% (</w:t>
-      </w:r>
-      <w:proofErr w:type="spellStart"/>
-      <w:r>
+        <w:t>) do saldo devedor, acrescido dos juros remuneratórios e, conforme o caso, encargos moratórios (“Razão Mínima”).</w:t>
+      </w:r>
+    </w:p>
+    <w:p>
+      <w:pPr>
+        <w:jc w:val="both"/>
         <w:rPr>
           <w:rFonts w:asciiTheme="minorHAnsi" w:hAnsiTheme="minorHAnsi" w:cstheme="minorHAnsi"/>
         </w:rPr>
-        <w:t>ExtensoPorcentagemImovel</w:t>
-      </w:r>
-      <w:proofErr w:type="spellEnd"/>
-      <w:r>
+      </w:pPr>
+    </w:p>
+    <w:p>
+      <w:pPr>
+        <w:jc w:val="both"/>
         <w:rPr>
           <w:rFonts w:asciiTheme="minorHAnsi" w:hAnsiTheme="minorHAnsi" w:cstheme="minorHAnsi"/>
         </w:rPr>
-        <w:t xml:space="preserve"> por cento</w:t>
-      </w:r>
+      </w:pPr>
       <w:r>
         <w:rPr>
           <w:rFonts w:asciiTheme="minorHAnsi" w:hAnsiTheme="minorHAnsi" w:cstheme="minorHAnsi"/>
-        </w:rPr>
-        <w:t>) do saldo devedor, acrescido dos juros remuneratórios e, conforme o caso, encargos moratórios (“Razão Mínima”).</w:t>
-      </w:r>
-    </w:p>
-    <w:p>
-      <w:pPr>
-        <w:jc w:val="both"/>
+          <w:b/>
+        </w:rPr>
+        <w:t>6.26.</w:t>
+      </w:r>
+      <w:r>
         <w:rPr>
           <w:rFonts w:asciiTheme="minorHAnsi" w:hAnsiTheme="minorHAnsi" w:cstheme="minorHAnsi"/>
         </w:rPr>
-      </w:pPr>
-    </w:p>
-    <w:p>
-      <w:pPr>
-        <w:jc w:val="both"/>
-        <w:rPr>
-          <w:rFonts w:asciiTheme="minorHAnsi" w:hAnsiTheme="minorHAnsi" w:cstheme="minorHAnsi"/>
-        </w:rPr>
-      </w:pPr>
-      <w:r>
-        <w:rPr>
-          <w:rFonts w:asciiTheme="minorHAnsi" w:hAnsiTheme="minorHAnsi" w:cstheme="minorHAnsi"/>
-          <w:b/>
-        </w:rPr>
-        <w:t>6.26.</w:t>
-      </w:r>
-      <w:r>
-        <w:rPr>
-          <w:rFonts w:asciiTheme="minorHAnsi" w:hAnsiTheme="minorHAnsi" w:cstheme="minorHAnsi"/>
-        </w:rPr>
-        <w:t xml:space="preserve"> Na hipótese de a Razão Mínima não ser observada, a qualquer momento, o(s) FIDUCIANTE(S) deverá(</w:t>
-      </w:r>
-      <w:proofErr w:type="spellStart"/>
-      <w:r>
-        <w:rPr>
-          <w:rFonts w:asciiTheme="minorHAnsi" w:hAnsiTheme="minorHAnsi" w:cstheme="minorHAnsi"/>
-        </w:rPr>
-        <w:t>ão</w:t>
-      </w:r>
-      <w:proofErr w:type="spellEnd"/>
-      <w:r>
-        <w:rPr>
-          <w:rFonts w:asciiTheme="minorHAnsi" w:hAnsiTheme="minorHAnsi" w:cstheme="minorHAnsi"/>
-        </w:rPr>
-        <w:t>), no prazo de até 10 (dez) dias contados do recebimento de comunicação nesse sentido, oferecer ao credor fiduciário outra garantia que este considere aceitável, a seu exclusivo critério, para reforço das garantias.</w:t>
+        <w:t xml:space="preserve"> Na hipótese de a Razão Mínima não ser observada, a qualquer momento, o(s) FIDUCIANTE(S) deverá(ão), no prazo de até 10 (dez) dias contados do recebimento de comunicação nesse sentido, oferecer ao credor fiduciário outra garantia que este considere aceitável, a seu exclusivo critério, para reforço das garantias.</w:t>
       </w:r>
     </w:p>
     <w:p>
@@ -15819,21 +15140,7 @@
         <w:rPr>
           <w:rFonts w:asciiTheme="minorHAnsi" w:hAnsiTheme="minorHAnsi"/>
         </w:rPr>
-        <w:t xml:space="preserve"> O(s) DEVEDOR(ES) poderá(</w:t>
-      </w:r>
-      <w:proofErr w:type="spellStart"/>
-      <w:r>
-        <w:rPr>
-          <w:rFonts w:asciiTheme="minorHAnsi" w:hAnsiTheme="minorHAnsi"/>
-        </w:rPr>
-        <w:t>ão</w:t>
-      </w:r>
-      <w:proofErr w:type="spellEnd"/>
-      <w:r>
-        <w:rPr>
-          <w:rFonts w:asciiTheme="minorHAnsi" w:hAnsiTheme="minorHAnsi"/>
-        </w:rPr>
-        <w:t>) liquidar antecipadamente a dívida, bem como realizar amortizações extraordinárias do saldo devedor desde que observadas as seguintes condições:</w:t>
+        <w:t xml:space="preserve"> O(s) DEVEDOR(ES) poderá(ão) liquidar antecipadamente a dívida, bem como realizar amortizações extraordinárias do saldo devedor desde que observadas as seguintes condições:</w:t>
       </w:r>
     </w:p>
     <w:p>
@@ -16228,21 +15535,7 @@
         <w:rPr>
           <w:rFonts w:asciiTheme="minorHAnsi" w:hAnsiTheme="minorHAnsi"/>
         </w:rPr>
-        <w:t>ou a Seguradora, conforme o caso, obrigar-se-á(</w:t>
-      </w:r>
-      <w:proofErr w:type="spellStart"/>
-      <w:r>
-        <w:rPr>
-          <w:rFonts w:asciiTheme="minorHAnsi" w:hAnsiTheme="minorHAnsi"/>
-        </w:rPr>
-        <w:t>ão</w:t>
-      </w:r>
-      <w:proofErr w:type="spellEnd"/>
-      <w:r>
-        <w:rPr>
-          <w:rFonts w:asciiTheme="minorHAnsi" w:hAnsiTheme="minorHAnsi"/>
-        </w:rPr>
-        <w:t xml:space="preserve">) junto ao CREDOR, pelo saldo devedor que será apurado na forma determinada neste </w:t>
+        <w:t xml:space="preserve">ou a Seguradora, conforme o caso, obrigar-se-á(ão) junto ao CREDOR, pelo saldo devedor que será apurado na forma determinada neste </w:t>
       </w:r>
       <w:r>
         <w:rPr>
@@ -16262,23 +15555,7 @@
           <w:rFonts w:asciiTheme="minorHAnsi" w:hAnsiTheme="minorHAnsi"/>
           <w:b/>
         </w:rPr>
-        <w:t>O(s) DEVEDOR(ES) fica(m) responsável(</w:t>
-      </w:r>
-      <w:proofErr w:type="spellStart"/>
-      <w:r>
-        <w:rPr>
-          <w:rFonts w:asciiTheme="minorHAnsi" w:hAnsiTheme="minorHAnsi"/>
-          <w:b/>
-        </w:rPr>
-        <w:t>is</w:t>
-      </w:r>
-      <w:proofErr w:type="spellEnd"/>
-      <w:r>
-        <w:rPr>
-          <w:rFonts w:asciiTheme="minorHAnsi" w:hAnsiTheme="minorHAnsi"/>
-          <w:b/>
-        </w:rPr>
-        <w:t>) pela diferença entre o saldo devedor apurado pelo CREDOR e o valor efetivamente recebido da Seguradora.</w:t>
+        <w:t>O(s) DEVEDOR(ES) fica(m) responsável(is) pela diferença entre o saldo devedor apurado pelo CREDOR e o valor efetivamente recebido da Seguradora.</w:t>
       </w:r>
     </w:p>
     <w:p>
@@ -17246,23 +16523,7 @@
           <w:bCs/>
         </w:rPr>
         <w:tab/>
-        <w:t xml:space="preserve">Se ocorrer mudança ou alteração do objeto social do DEVEDOR ou da pessoa jurídica </w:t>
-      </w:r>
-      <w:proofErr w:type="spellStart"/>
-      <w:r>
-        <w:rPr>
-          <w:rFonts w:asciiTheme="minorHAnsi" w:hAnsiTheme="minorHAnsi"/>
-          <w:bCs/>
-        </w:rPr>
-        <w:t>fiduciante</w:t>
-      </w:r>
-      <w:proofErr w:type="spellEnd"/>
-      <w:r>
-        <w:rPr>
-          <w:rFonts w:asciiTheme="minorHAnsi" w:hAnsiTheme="minorHAnsi"/>
-          <w:bCs/>
-        </w:rPr>
-        <w:t>, bem como se houver alteração do representante legal sem que o CREDOR seja notificado.</w:t>
+        <w:t>Se ocorrer mudança ou alteração do objeto social do DEVEDOR ou da pessoa jurídica fiduciante, bem como se houver alteração do representante legal sem que o CREDOR seja notificado.</w:t>
       </w:r>
     </w:p>
     <w:p>
@@ -17652,35 +16913,7 @@
         <w:rPr>
           <w:rFonts w:asciiTheme="minorHAnsi" w:hAnsiTheme="minorHAnsi"/>
         </w:rPr>
-        <w:t xml:space="preserve">A CCI será custodiada na Instituição </w:t>
-      </w:r>
-      <w:proofErr w:type="spellStart"/>
-      <w:r>
-        <w:rPr>
-          <w:rFonts w:asciiTheme="minorHAnsi" w:hAnsiTheme="minorHAnsi"/>
-        </w:rPr>
-        <w:t>Custodiante</w:t>
-      </w:r>
-      <w:proofErr w:type="spellEnd"/>
-      <w:r>
-        <w:rPr>
-          <w:rFonts w:asciiTheme="minorHAnsi" w:hAnsiTheme="minorHAnsi"/>
-        </w:rPr>
-        <w:t xml:space="preserve">. Os direitos e obrigações decorrentes do Contrato de Registro e Custódia de Cédulas de Crédito Imobiliário, serão automaticamente assumidos pelo titular das </w:t>
-      </w:r>
-      <w:proofErr w:type="spellStart"/>
-      <w:r>
-        <w:rPr>
-          <w:rFonts w:asciiTheme="minorHAnsi" w:hAnsiTheme="minorHAnsi"/>
-        </w:rPr>
-        <w:t>CCI’s</w:t>
-      </w:r>
-      <w:proofErr w:type="spellEnd"/>
-      <w:r>
-        <w:rPr>
-          <w:rFonts w:asciiTheme="minorHAnsi" w:hAnsiTheme="minorHAnsi"/>
-        </w:rPr>
-        <w:t xml:space="preserve"> por ocasião de sua aquisição/negociação.</w:t>
+        <w:t>A CCI será custodiada na Instituição Custodiante. Os direitos e obrigações decorrentes do Contrato de Registro e Custódia de Cédulas de Crédito Imobiliário, serão automaticamente assumidos pelo titular das CCI’s por ocasião de sua aquisição/negociação.</w:t>
       </w:r>
     </w:p>
     <w:p>
@@ -17854,21 +17087,7 @@
         <w:rPr>
           <w:rFonts w:asciiTheme="minorHAnsi" w:hAnsiTheme="minorHAnsi"/>
         </w:rPr>
-        <w:t xml:space="preserve"> São de responsabilidade exclusiva do CREDOR todas as despesas relativas ao registro e custódia da CCI na Instituição </w:t>
-      </w:r>
-      <w:proofErr w:type="spellStart"/>
-      <w:r>
-        <w:rPr>
-          <w:rFonts w:asciiTheme="minorHAnsi" w:hAnsiTheme="minorHAnsi"/>
-        </w:rPr>
-        <w:t>Custodiante</w:t>
-      </w:r>
-      <w:proofErr w:type="spellEnd"/>
-      <w:r>
-        <w:rPr>
-          <w:rFonts w:asciiTheme="minorHAnsi" w:hAnsiTheme="minorHAnsi"/>
-        </w:rPr>
-        <w:t xml:space="preserve">, e aquelas referentes à averbação da Emissão da CCI no competente Registro de Imóveis, na matrícula do Imóvel objeto do Crédito Imobiliário, observado que a emissão da CCI e o registro da presente </w:t>
+        <w:t xml:space="preserve"> São de responsabilidade exclusiva do CREDOR todas as despesas relativas ao registro e custódia da CCI na Instituição Custodiante, e aquelas referentes à averbação da Emissão da CCI no competente Registro de Imóveis, na matrícula do Imóvel objeto do Crédito Imobiliário, observado que a emissão da CCI e o registro da presente </w:t>
       </w:r>
       <w:r>
         <w:rPr>
@@ -17896,10 +17115,10 @@
       </w:r>
       <w:smartTag w:uri="urn:schemas-microsoft-com:office:smarttags" w:element="date">
         <w:smartTagPr>
+          <w:attr w:name="ls" w:val="trans"/>
+          <w:attr w:name="Month" w:val="8"/>
+          <w:attr w:name="Day" w:val="02"/>
           <w:attr w:name="Year" w:val="2004"/>
-          <w:attr w:name="Day" w:val="02"/>
-          <w:attr w:name="Month" w:val="8"/>
-          <w:attr w:name="ls" w:val="trans"/>
         </w:smartTagPr>
         <w:r>
           <w:rPr>
@@ -18263,25 +17482,7 @@
           <w:b/>
           <w:bCs/>
         </w:rPr>
-        <w:t>. Nesta hipótese, o(s) DEVEDOR(ES) deverá(</w:t>
-      </w:r>
-      <w:proofErr w:type="spellStart"/>
-      <w:r>
-        <w:rPr>
-          <w:rFonts w:asciiTheme="minorHAnsi" w:hAnsiTheme="minorHAnsi"/>
-          <w:b/>
-          <w:bCs/>
-        </w:rPr>
-        <w:t>ão</w:t>
-      </w:r>
-      <w:proofErr w:type="spellEnd"/>
-      <w:r>
-        <w:rPr>
-          <w:rFonts w:asciiTheme="minorHAnsi" w:hAnsiTheme="minorHAnsi"/>
-          <w:b/>
-          <w:bCs/>
-        </w:rPr>
-        <w:t>) ressarcir o CREDOR das despesas previstas no</w:t>
+        <w:t>. Nesta hipótese, o(s) DEVEDOR(ES) deverá(ão) ressarcir o CREDOR das despesas previstas no</w:t>
       </w:r>
       <w:r>
         <w:rPr>
@@ -18493,21 +17694,7 @@
         <w:rPr>
           <w:rFonts w:asciiTheme="minorHAnsi" w:hAnsiTheme="minorHAnsi"/>
         </w:rPr>
-        <w:t>, sob as penas da lei civil e penal, que sua(s) qualificação(</w:t>
-      </w:r>
-      <w:proofErr w:type="spellStart"/>
-      <w:r>
-        <w:rPr>
-          <w:rFonts w:asciiTheme="minorHAnsi" w:hAnsiTheme="minorHAnsi"/>
-        </w:rPr>
-        <w:t>ões</w:t>
-      </w:r>
-      <w:proofErr w:type="spellEnd"/>
-      <w:r>
-        <w:rPr>
-          <w:rFonts w:asciiTheme="minorHAnsi" w:hAnsiTheme="minorHAnsi"/>
-        </w:rPr>
-        <w:t xml:space="preserve">) é(são) a(s) constante(s) neste </w:t>
+        <w:t xml:space="preserve">, sob as penas da lei civil e penal, que sua(s) qualificação(ões) é(são) a(s) constante(s) neste </w:t>
       </w:r>
       <w:r>
         <w:rPr>
@@ -18532,21 +17719,7 @@
         <w:rPr>
           <w:rFonts w:asciiTheme="minorHAnsi" w:hAnsiTheme="minorHAnsi"/>
         </w:rPr>
-        <w:t>reipersecutórias e não constituiu(</w:t>
-      </w:r>
-      <w:proofErr w:type="spellStart"/>
-      <w:r>
-        <w:rPr>
-          <w:rFonts w:asciiTheme="minorHAnsi" w:hAnsiTheme="minorHAnsi"/>
-        </w:rPr>
-        <w:t>ram</w:t>
-      </w:r>
-      <w:proofErr w:type="spellEnd"/>
-      <w:r>
-        <w:rPr>
-          <w:rFonts w:asciiTheme="minorHAnsi" w:hAnsiTheme="minorHAnsi"/>
-        </w:rPr>
-        <w:t>) sobre o Imóvel nenhum ônus real, bem como que não tem quaisquer responsabilidades provenientes de tutela, curatela ou testamentária.</w:t>
+        <w:t>reipersecutórias e não constituiu(ram) sobre o Imóvel nenhum ônus real, bem como que não tem quaisquer responsabilidades provenientes de tutela, curatela ou testamentária.</w:t>
       </w:r>
     </w:p>
     <w:p>
@@ -18604,39 +17777,7 @@
           <w:rFonts w:asciiTheme="minorHAnsi" w:hAnsiTheme="minorHAnsi"/>
           <w:snapToGrid w:val="0"/>
         </w:rPr>
-        <w:t>que não está(</w:t>
-      </w:r>
-      <w:proofErr w:type="spellStart"/>
-      <w:r>
-        <w:rPr>
-          <w:rFonts w:asciiTheme="minorHAnsi" w:hAnsiTheme="minorHAnsi"/>
-          <w:snapToGrid w:val="0"/>
-        </w:rPr>
-        <w:t>ão</w:t>
-      </w:r>
-      <w:proofErr w:type="spellEnd"/>
-      <w:r>
-        <w:rPr>
-          <w:rFonts w:asciiTheme="minorHAnsi" w:hAnsiTheme="minorHAnsi"/>
-          <w:snapToGrid w:val="0"/>
-        </w:rPr>
-        <w:t>) vinculado(s) como empregador(es) ao INSS - Instituto Nacional do Seguro Social, bem como não ser(em) produtor(es) rural(</w:t>
-      </w:r>
-      <w:proofErr w:type="spellStart"/>
-      <w:r>
-        <w:rPr>
-          <w:rFonts w:asciiTheme="minorHAnsi" w:hAnsiTheme="minorHAnsi"/>
-          <w:snapToGrid w:val="0"/>
-        </w:rPr>
-        <w:t>is</w:t>
-      </w:r>
-      <w:proofErr w:type="spellEnd"/>
-      <w:r>
-        <w:rPr>
-          <w:rFonts w:asciiTheme="minorHAnsi" w:hAnsiTheme="minorHAnsi"/>
-          <w:snapToGrid w:val="0"/>
-        </w:rPr>
-        <w:t xml:space="preserve">), não estando, assim, incurso(s) nas restrições da legislação pertinente. </w:t>
+        <w:t xml:space="preserve">que não está(ão) vinculado(s) como empregador(es) ao INSS - Instituto Nacional do Seguro Social, bem como não ser(em) produtor(es) rural(is), não estando, assim, incurso(s) nas restrições da legislação pertinente. </w:t>
       </w:r>
       <w:r>
         <w:rPr>
@@ -18735,21 +17876,7 @@
         <w:rPr>
           <w:rFonts w:asciiTheme="minorHAnsi" w:hAnsiTheme="minorHAnsi"/>
         </w:rPr>
-        <w:t xml:space="preserve"> No caso de a qualificação, </w:t>
-      </w:r>
-      <w:proofErr w:type="spellStart"/>
-      <w:r>
-        <w:rPr>
-          <w:rFonts w:asciiTheme="minorHAnsi" w:hAnsiTheme="minorHAnsi"/>
-        </w:rPr>
-        <w:t>infirmações</w:t>
-      </w:r>
-      <w:proofErr w:type="spellEnd"/>
-      <w:r>
-        <w:rPr>
-          <w:rFonts w:asciiTheme="minorHAnsi" w:hAnsiTheme="minorHAnsi"/>
-        </w:rPr>
-        <w:t xml:space="preserve"> prestadas e declarações realizadas no presente instrumento não espelharem a verdade dos fatos, haverá o vencimento antecipado da dívida nos termos da cláusula 8, sem prejuízo d</w:t>
+        <w:t xml:space="preserve"> No caso de a qualificação, infirmações prestadas e declarações realizadas no presente instrumento não espelharem a verdade dos fatos, haverá o vencimento antecipado da dívida nos termos da cláusula 8, sem prejuízo d</w:t>
       </w:r>
       <w:r>
         <w:rPr>
@@ -18909,21 +18036,7 @@
         <w:rPr>
           <w:rFonts w:asciiTheme="minorHAnsi" w:hAnsiTheme="minorHAnsi"/>
         </w:rPr>
-        <w:t xml:space="preserve">e perante a Municipalidade onde se localizar o imóvel, no que </w:t>
-      </w:r>
-      <w:proofErr w:type="spellStart"/>
-      <w:r>
-        <w:rPr>
-          <w:rFonts w:asciiTheme="minorHAnsi" w:hAnsiTheme="minorHAnsi"/>
-        </w:rPr>
-        <w:t>pertine</w:t>
-      </w:r>
-      <w:proofErr w:type="spellEnd"/>
-      <w:r>
-        <w:rPr>
-          <w:rFonts w:asciiTheme="minorHAnsi" w:hAnsiTheme="minorHAnsi"/>
-        </w:rPr>
-        <w:t xml:space="preserve"> aos impostos incidentes sobre o imóvel, </w:t>
+        <w:t xml:space="preserve">e perante a Municipalidade onde se localizar o imóvel, no que pertine aos impostos incidentes sobre o imóvel, </w:t>
       </w:r>
       <w:r>
         <w:rPr>
@@ -19164,23 +18277,7 @@
           <w:rFonts w:asciiTheme="minorHAnsi" w:hAnsiTheme="minorHAnsi"/>
           <w:b/>
         </w:rPr>
-        <w:t xml:space="preserve"> e avisos de cobrança oriundos de processo de execução judicial ou extrajudicial, bem como para representação em </w:t>
-      </w:r>
-      <w:proofErr w:type="spellStart"/>
-      <w:r>
-        <w:rPr>
-          <w:rFonts w:asciiTheme="minorHAnsi" w:hAnsiTheme="minorHAnsi"/>
-          <w:b/>
-        </w:rPr>
-        <w:t>re-ratificações</w:t>
-      </w:r>
-      <w:proofErr w:type="spellEnd"/>
-      <w:r>
-        <w:rPr>
-          <w:rFonts w:asciiTheme="minorHAnsi" w:hAnsiTheme="minorHAnsi"/>
-          <w:b/>
-        </w:rPr>
-        <w:t xml:space="preserve">, alterações e/ou reformulações contratuais, sendo este mandato outorgado em caráter irrevogável, nos termos do artigo </w:t>
+        <w:t xml:space="preserve"> e avisos de cobrança oriundos de processo de execução judicial ou extrajudicial, bem como para representação em re-ratificações, alterações e/ou reformulações contratuais, sendo este mandato outorgado em caráter irrevogável, nos termos do artigo </w:t>
       </w:r>
       <w:r>
         <w:rPr>
@@ -19482,35 +18579,7 @@
         <w:rPr>
           <w:rFonts w:asciiTheme="minorHAnsi" w:hAnsiTheme="minorHAnsi"/>
         </w:rPr>
-        <w:t>, está(</w:t>
-      </w:r>
-      <w:proofErr w:type="spellStart"/>
-      <w:r>
-        <w:rPr>
-          <w:rFonts w:asciiTheme="minorHAnsi" w:hAnsiTheme="minorHAnsi"/>
-        </w:rPr>
-        <w:t>ão</w:t>
-      </w:r>
-      <w:proofErr w:type="spellEnd"/>
-      <w:r>
-        <w:rPr>
-          <w:rFonts w:asciiTheme="minorHAnsi" w:hAnsiTheme="minorHAnsi"/>
-        </w:rPr>
-        <w:t>) integralmente ciente(s) e de acordo com o seguinte: (i) qualquer litígio ou questionamento, judicial ou extrajudicial, que possa vir a ser ajuizado, deverá ser ajuizado, àquele portador endossatário da CCI na data do ajuizamento do litígio ou questionamento; e (</w:t>
-      </w:r>
-      <w:proofErr w:type="spellStart"/>
-      <w:r>
-        <w:rPr>
-          <w:rFonts w:asciiTheme="minorHAnsi" w:hAnsiTheme="minorHAnsi"/>
-        </w:rPr>
-        <w:t>ii</w:t>
-      </w:r>
-      <w:proofErr w:type="spellEnd"/>
-      <w:r>
-        <w:rPr>
-          <w:rFonts w:asciiTheme="minorHAnsi" w:hAnsiTheme="minorHAnsi"/>
-        </w:rPr>
-        <w:t>) o ajuizamento de qualquer ação, judicial ou extrajudicial, pelo</w:t>
+        <w:t>, está(ão) integralmente ciente(s) e de acordo com o seguinte: (i) qualquer litígio ou questionamento, judicial ou extrajudicial, que possa vir a ser ajuizado, deverá ser ajuizado, àquele portador endossatário da CCI na data do ajuizamento do litígio ou questionamento; e (ii) o ajuizamento de qualquer ação, judicial ou extrajudicial, pelo</w:t>
       </w:r>
       <w:r>
         <w:rPr>
@@ -19577,21 +18646,7 @@
         <w:rPr>
           <w:rFonts w:asciiTheme="minorHAnsi" w:hAnsiTheme="minorHAnsi"/>
         </w:rPr>
-        <w:t>(</w:t>
-      </w:r>
-      <w:proofErr w:type="spellStart"/>
-      <w:r>
-        <w:rPr>
-          <w:rFonts w:asciiTheme="minorHAnsi" w:hAnsiTheme="minorHAnsi"/>
-        </w:rPr>
-        <w:t>ão</w:t>
-      </w:r>
-      <w:proofErr w:type="spellEnd"/>
-      <w:r>
-        <w:rPr>
-          <w:rFonts w:asciiTheme="minorHAnsi" w:hAnsiTheme="minorHAnsi"/>
-        </w:rPr>
-        <w:t>)</w:t>
+        <w:t>(ão)</w:t>
       </w:r>
       <w:r>
         <w:rPr>
@@ -19765,23 +18820,7 @@
           <w:rFonts w:asciiTheme="minorHAnsi" w:hAnsiTheme="minorHAnsi"/>
           <w:b/>
         </w:rPr>
-        <w:t>leu(</w:t>
-      </w:r>
-      <w:proofErr w:type="spellStart"/>
-      <w:r>
-        <w:rPr>
-          <w:rFonts w:asciiTheme="minorHAnsi" w:hAnsiTheme="minorHAnsi"/>
-          <w:b/>
-        </w:rPr>
-        <w:t>ram</w:t>
-      </w:r>
-      <w:proofErr w:type="spellEnd"/>
-      <w:r>
-        <w:rPr>
-          <w:rFonts w:asciiTheme="minorHAnsi" w:hAnsiTheme="minorHAnsi"/>
-          <w:b/>
-        </w:rPr>
-        <w:t xml:space="preserve">) o presente </w:t>
+        <w:t xml:space="preserve">leu(ram) o presente </w:t>
       </w:r>
       <w:r>
         <w:rPr>
@@ -19869,21 +18908,7 @@
         <w:rPr>
           <w:rFonts w:asciiTheme="minorHAnsi" w:hAnsiTheme="minorHAnsi"/>
         </w:rPr>
-        <w:t xml:space="preserve"> estando plenamente ciente(s) e de acordo que perderá(</w:t>
-      </w:r>
-      <w:proofErr w:type="spellStart"/>
-      <w:r>
-        <w:rPr>
-          <w:rFonts w:asciiTheme="minorHAnsi" w:hAnsiTheme="minorHAnsi"/>
-        </w:rPr>
-        <w:t>ão</w:t>
-      </w:r>
-      <w:proofErr w:type="spellEnd"/>
-      <w:r>
-        <w:rPr>
-          <w:rFonts w:asciiTheme="minorHAnsi" w:hAnsiTheme="minorHAnsi"/>
-        </w:rPr>
-        <w:t>) o direito a indenização decorrente do seguro caso tenha ocorrido omissão de quaisquer informações que possam ter influenciado na aceitação da proposta pela seguradora, conforme previsto no artigo 766 do Código Civil Brasileiro;</w:t>
+        <w:t xml:space="preserve"> estando plenamente ciente(s) e de acordo que perderá(ão) o direito a indenização decorrente do seguro caso tenha ocorrido omissão de quaisquer informações que possam ter influenciado na aceitação da proposta pela seguradora, conforme previsto no artigo 766 do Código Civil Brasileiro;</w:t>
       </w:r>
     </w:p>
     <w:p>
@@ -20003,25 +19028,7 @@
           <w:bCs/>
           <w:spacing w:val="-3"/>
         </w:rPr>
-        <w:t xml:space="preserve">a nomeação da Instituição </w:t>
-      </w:r>
-      <w:proofErr w:type="spellStart"/>
-      <w:r>
-        <w:rPr>
-          <w:rFonts w:asciiTheme="minorHAnsi" w:hAnsiTheme="minorHAnsi"/>
-          <w:bCs/>
-          <w:spacing w:val="-3"/>
-        </w:rPr>
-        <w:t>Custodiante</w:t>
-      </w:r>
-      <w:proofErr w:type="spellEnd"/>
-      <w:r>
-        <w:rPr>
-          <w:rFonts w:asciiTheme="minorHAnsi" w:hAnsiTheme="minorHAnsi"/>
-          <w:bCs/>
-          <w:spacing w:val="-3"/>
-        </w:rPr>
-        <w:t xml:space="preserve"> no Quadro Resumo deste instrumento é feita única e exclusivamente para atendimento das disposições do </w:t>
+        <w:t xml:space="preserve">a nomeação da Instituição Custodiante no Quadro Resumo deste instrumento é feita única e exclusivamente para atendimento das disposições do </w:t>
       </w:r>
       <w:r>
         <w:rPr>
@@ -20098,25 +19105,7 @@
           <w:bCs/>
           <w:spacing w:val="-3"/>
         </w:rPr>
-        <w:t xml:space="preserve"> a Instituição </w:t>
-      </w:r>
-      <w:proofErr w:type="spellStart"/>
-      <w:r>
-        <w:rPr>
-          <w:rFonts w:asciiTheme="minorHAnsi" w:hAnsiTheme="minorHAnsi"/>
-          <w:bCs/>
-          <w:spacing w:val="-3"/>
-        </w:rPr>
-        <w:t>Custodiante</w:t>
-      </w:r>
-      <w:proofErr w:type="spellEnd"/>
-      <w:r>
-        <w:rPr>
-          <w:rFonts w:asciiTheme="minorHAnsi" w:hAnsiTheme="minorHAnsi"/>
-          <w:bCs/>
-          <w:spacing w:val="-3"/>
-        </w:rPr>
-        <w:t xml:space="preserve"> será apenas responsável pela custódia e registro da Cédula de Crédito Imobiliário e não figurará, em qualquer hipótese, como credora do </w:t>
+        <w:t xml:space="preserve"> a Instituição Custodiante será apenas responsável pela custódia e registro da Cédula de Crédito Imobiliário e não figurará, em qualquer hipótese, como credora do </w:t>
       </w:r>
       <w:r>
         <w:rPr>
@@ -20204,25 +19193,7 @@
           <w:bCs/>
           <w:spacing w:val="-3"/>
         </w:rPr>
-        <w:t xml:space="preserve">devem ser tratados diretamente com o CREDOR ou seu eventual cessionário, sendo a Instituição </w:t>
-      </w:r>
-      <w:proofErr w:type="spellStart"/>
-      <w:r>
-        <w:rPr>
-          <w:rFonts w:asciiTheme="minorHAnsi" w:hAnsiTheme="minorHAnsi"/>
-          <w:bCs/>
-          <w:spacing w:val="-3"/>
-        </w:rPr>
-        <w:t>Custodiante</w:t>
-      </w:r>
-      <w:proofErr w:type="spellEnd"/>
-      <w:r>
-        <w:rPr>
-          <w:rFonts w:asciiTheme="minorHAnsi" w:hAnsiTheme="minorHAnsi"/>
-          <w:bCs/>
-          <w:spacing w:val="-3"/>
-        </w:rPr>
-        <w:t xml:space="preserve"> parte estranha à relação creditícia deste </w:t>
+        <w:t xml:space="preserve">devem ser tratados diretamente com o CREDOR ou seu eventual cessionário, sendo a Instituição Custodiante parte estranha à relação creditícia deste </w:t>
       </w:r>
       <w:r>
         <w:rPr>
@@ -20710,48 +19681,36 @@
         </w:rPr>
         <w:t xml:space="preserve"> </w:t>
       </w:r>
-      <w:proofErr w:type="spellStart"/>
       <w:r>
         <w:rPr>
           <w:rFonts w:asciiTheme="minorHAnsi" w:hAnsiTheme="minorHAnsi" w:cstheme="minorHAnsi"/>
         </w:rPr>
-        <w:t>emissaoDia</w:t>
-      </w:r>
-      <w:proofErr w:type="spellEnd"/>
+        <w:t xml:space="preserve">emissaoDia </w:t>
+      </w:r>
       <w:r>
         <w:rPr>
           <w:rFonts w:asciiTheme="minorHAnsi" w:hAnsiTheme="minorHAnsi" w:cstheme="minorHAnsi"/>
         </w:rPr>
-        <w:t xml:space="preserve"> </w:t>
+        <w:t xml:space="preserve">de </w:t>
       </w:r>
       <w:r>
         <w:rPr>
           <w:rFonts w:asciiTheme="minorHAnsi" w:hAnsiTheme="minorHAnsi" w:cstheme="minorHAnsi"/>
         </w:rPr>
-        <w:t xml:space="preserve">de </w:t>
-      </w:r>
-      <w:proofErr w:type="spellStart"/>
+        <w:t>emissaoMes</w:t>
+      </w:r>
       <w:r>
         <w:rPr>
           <w:rFonts w:asciiTheme="minorHAnsi" w:hAnsiTheme="minorHAnsi" w:cstheme="minorHAnsi"/>
         </w:rPr>
-        <w:t>emissaoMes</w:t>
-      </w:r>
-      <w:proofErr w:type="spellEnd"/>
+        <w:t xml:space="preserve"> de </w:t>
+      </w:r>
       <w:r>
         <w:rPr>
           <w:rFonts w:asciiTheme="minorHAnsi" w:hAnsiTheme="minorHAnsi" w:cstheme="minorHAnsi"/>
         </w:rPr>
-        <w:t xml:space="preserve"> de </w:t>
-      </w:r>
-      <w:proofErr w:type="spellStart"/>
-      <w:r>
-        <w:rPr>
-          <w:rFonts w:asciiTheme="minorHAnsi" w:hAnsiTheme="minorHAnsi" w:cstheme="minorHAnsi"/>
-        </w:rPr>
         <w:t>emissaoAno</w:t>
       </w:r>
-      <w:proofErr w:type="spellEnd"/>
       <w:r>
         <w:rPr>
           <w:rFonts w:asciiTheme="minorHAnsi" w:hAnsiTheme="minorHAnsi" w:cstheme="minorHAnsi"/>
@@ -20817,7 +19776,7 @@
         <w:tblLook w:val="0000" w:firstRow="0" w:lastRow="0" w:firstColumn="0" w:lastColumn="0" w:noHBand="0" w:noVBand="0"/>
       </w:tblPr>
       <w:tblGrid>
-        <w:gridCol w:w="4947"/>
+        <w:gridCol w:w="4682"/>
         <w:gridCol w:w="4682"/>
       </w:tblGrid>
       <w:tr>
@@ -20855,20 +19814,21 @@
               </w:rPr>
               <w:br/>
             </w:r>
+            <w:bookmarkStart w:id="3" w:name="_GoBack"/>
             <w:r>
               <w:rPr>
                 <w:rFonts w:asciiTheme="minorHAnsi" w:hAnsiTheme="minorHAnsi" w:cstheme="minorHAnsi"/>
                 <w:b/>
               </w:rPr>
-              <w:t xml:space="preserve">BMP MONEY PLUS SOCIEDADE DE CRÉDITO </w:t>
-            </w:r>
+              <w:t>BMP</w:t>
+            </w:r>
+            <w:bookmarkEnd w:id="3"/>
             <w:r>
               <w:rPr>
                 <w:rFonts w:asciiTheme="minorHAnsi" w:hAnsiTheme="minorHAnsi" w:cstheme="minorHAnsi"/>
                 <w:b/>
               </w:rPr>
-              <w:lastRenderedPageBreak/>
-              <w:t>DIRETO S.A</w:t>
+              <w:t xml:space="preserve"> SOCIEDADE DE CRÉDITO DIRETO S.A</w:t>
             </w:r>
             <w:r>
               <w:rPr>
@@ -20948,7 +19908,6 @@
               </w:rPr>
               <w:br/>
             </w:r>
-            <w:proofErr w:type="spellStart"/>
             <w:r>
               <w:rPr>
                 <w:rFonts w:asciiTheme="minorHAnsi" w:hAnsiTheme="minorHAnsi" w:cstheme="minorHAnsi"/>
@@ -20956,7 +19915,6 @@
               </w:rPr>
               <w:t>nomeEmitente</w:t>
             </w:r>
-            <w:proofErr w:type="spellEnd"/>
             <w:r>
               <w:rPr>
                 <w:rFonts w:asciiTheme="minorHAnsi" w:hAnsiTheme="minorHAnsi" w:cstheme="minorHAnsi"/>
@@ -20970,8 +19928,6 @@
               </w:rPr>
               <w:t>tipoParticipanteEmitente</w:t>
             </w:r>
-            <w:bookmarkStart w:id="3" w:name="_GoBack"/>
-            <w:bookmarkEnd w:id="3"/>
           </w:p>
         </w:tc>
       </w:tr>
@@ -23106,7 +22062,7 @@
           <w:rPr>
             <w:noProof/>
           </w:rPr>
-          <w:t>25</w:t>
+          <w:t>24</w:t>
         </w:r>
         <w:r>
           <w:fldChar w:fldCharType="end"/>
@@ -26448,6 +25404,15 @@
 </file>
 
 <file path=customXml/item1.xml><?xml version="1.0" encoding="utf-8"?>
+<?mso-contentType ?>
+<FormTemplates xmlns="http://schemas.microsoft.com/sharepoint/v3/contenttype/forms">
+  <Display>DocumentLibraryForm</Display>
+  <Edit>DocumentLibraryForm</Edit>
+  <New>DocumentLibraryForm</New>
+</FormTemplates>
+</file>
+
+<file path=customXml/item2.xml><?xml version="1.0" encoding="utf-8"?>
 <ct:contentTypeSchema xmlns:ct="http://schemas.microsoft.com/office/2006/metadata/contentType" xmlns:ma="http://schemas.microsoft.com/office/2006/metadata/properties/metaAttributes" ct:_="" ma:_="" ma:contentTypeName="Document" ma:contentTypeID="0x0101003EDD6E60A38AF6448CDE9DB6D06DBD51" ma:contentTypeVersion="11" ma:contentTypeDescription="Create a new document." ma:contentTypeScope="" ma:versionID="f8d7ecad6ec4b735620a3457a2fca56e">
   <xsd:schema xmlns:xsd="http://www.w3.org/2001/XMLSchema" xmlns:xs="http://www.w3.org/2001/XMLSchema" xmlns:p="http://schemas.microsoft.com/office/2006/metadata/properties" xmlns:ns3="c16f76d9-b0ff-4284-9834-3c910d12e1e1" xmlns:ns4="c539a59e-0926-4b57-8d55-284ee7ef1c76" targetNamespace="http://schemas.microsoft.com/office/2006/metadata/properties" ma:root="true" ma:fieldsID="975b516d696ceee89662d38f1d9eb024" ns3:_="" ns4:_="">
     <xsd:import namespace="c16f76d9-b0ff-4284-9834-3c910d12e1e1"/>
@@ -26656,15 +25621,6 @@
 </ct:contentTypeSchema>
 </file>
 
-<file path=customXml/item2.xml><?xml version="1.0" encoding="utf-8"?>
-<?mso-contentType ?>
-<FormTemplates xmlns="http://schemas.microsoft.com/sharepoint/v3/contenttype/forms">
-  <Display>DocumentLibraryForm</Display>
-  <Edit>DocumentLibraryForm</Edit>
-  <New>DocumentLibraryForm</New>
-</FormTemplates>
-</file>
-
 <file path=customXml/item3.xml><?xml version="1.0" encoding="utf-8"?>
 <p:properties xmlns:p="http://schemas.microsoft.com/office/2006/metadata/properties" xmlns:xsi="http://www.w3.org/2001/XMLSchema-instance" xmlns:pc="http://schemas.microsoft.com/office/infopath/2007/PartnerControls">
   <documentManagement/>
@@ -26676,6 +25632,14 @@
 </file>
 
 <file path=customXml/itemProps1.xml><?xml version="1.0" encoding="utf-8"?>
+<ds:datastoreItem xmlns:ds="http://schemas.openxmlformats.org/officeDocument/2006/customXml" ds:itemID="{8B870658-3ACD-4228-BB3F-2EA3DC708AA8}">
+  <ds:schemaRefs>
+    <ds:schemaRef ds:uri="http://schemas.microsoft.com/sharepoint/v3/contenttype/forms"/>
+  </ds:schemaRefs>
+</ds:datastoreItem>
+</file>
+
+<file path=customXml/itemProps2.xml><?xml version="1.0" encoding="utf-8"?>
 <ds:datastoreItem xmlns:ds="http://schemas.openxmlformats.org/officeDocument/2006/customXml" ds:itemID="{02F9054E-AAA4-44B8-8187-E336FCD3C8DC}">
   <ds:schemaRefs>
     <ds:schemaRef ds:uri="http://schemas.microsoft.com/office/2006/metadata/contentType"/>
@@ -26694,14 +25658,6 @@
 </ds:datastoreItem>
 </file>
 
-<file path=customXml/itemProps2.xml><?xml version="1.0" encoding="utf-8"?>
-<ds:datastoreItem xmlns:ds="http://schemas.openxmlformats.org/officeDocument/2006/customXml" ds:itemID="{8B870658-3ACD-4228-BB3F-2EA3DC708AA8}">
-  <ds:schemaRefs>
-    <ds:schemaRef ds:uri="http://schemas.microsoft.com/sharepoint/v3/contenttype/forms"/>
-  </ds:schemaRefs>
-</ds:datastoreItem>
-</file>
-
 <file path=customXml/itemProps3.xml><?xml version="1.0" encoding="utf-8"?>
 <ds:datastoreItem xmlns:ds="http://schemas.openxmlformats.org/officeDocument/2006/customXml" ds:itemID="{55CB9BAC-E7F7-41C7-B95E-EAF0E3A9AF52}">
   <ds:schemaRefs>
@@ -26712,7 +25668,7 @@
 </file>
 
 <file path=customXml/itemProps4.xml><?xml version="1.0" encoding="utf-8"?>
-<ds:datastoreItem xmlns:ds="http://schemas.openxmlformats.org/officeDocument/2006/customXml" ds:itemID="{5AE8D026-6451-453B-870F-8ED14D30E82A}">
+<ds:datastoreItem xmlns:ds="http://schemas.openxmlformats.org/officeDocument/2006/customXml" ds:itemID="{2A791626-4E60-4619-8857-7902A3B18D73}">
   <ds:schemaRefs>
     <ds:schemaRef ds:uri="http://schemas.openxmlformats.org/officeDocument/2006/bibliography"/>
   </ds:schemaRefs>

--- a/galleriafinancas/src/resource/CciTg.docx
+++ b/galleriafinancas/src/resource/CciTg.docx
@@ -120,8 +120,8 @@
         <w:tblLook w:val="04A0" w:firstRow="1" w:lastRow="0" w:firstColumn="1" w:lastColumn="0" w:noHBand="0" w:noVBand="1"/>
       </w:tblPr>
       <w:tblGrid>
-        <w:gridCol w:w="4389"/>
-        <w:gridCol w:w="5240"/>
+        <w:gridCol w:w="3270"/>
+        <w:gridCol w:w="6359"/>
       </w:tblGrid>
       <w:tr>
         <w:trPr>
@@ -466,7 +466,27 @@
                 <w:bCs/>
                 <w:color w:val="000000"/>
               </w:rPr>
-              <w:t>2 – DEVEDOR(ES) E GARANTIDOR(ES)</w:t>
+              <w:t xml:space="preserve">2 – </w:t>
+            </w:r>
+            <w:proofErr w:type="gramStart"/>
+            <w:r>
+              <w:rPr>
+                <w:rFonts w:ascii="Calibri" w:hAnsi="Calibri"/>
+                <w:b/>
+                <w:bCs/>
+                <w:color w:val="000000"/>
+              </w:rPr>
+              <w:t>DEVEDOR(</w:t>
+            </w:r>
+            <w:proofErr w:type="gramEnd"/>
+            <w:r>
+              <w:rPr>
+                <w:rFonts w:ascii="Calibri" w:hAnsi="Calibri"/>
+                <w:b/>
+                <w:bCs/>
+                <w:color w:val="000000"/>
+              </w:rPr>
+              <w:t>ES) E GARANTIDOR(ES)</w:t>
             </w:r>
           </w:p>
         </w:tc>
@@ -536,7 +556,23 @@
                 <w:rFonts w:ascii="Calibri" w:hAnsi="Calibri"/>
                 <w:color w:val="000000"/>
               </w:rPr>
-              <w:t>Para o envio de correspondência e notificações o(s) DEVEDOR(ES)</w:t>
+              <w:t xml:space="preserve">Para o envio de correspondência e notificações </w:t>
+            </w:r>
+            <w:proofErr w:type="gramStart"/>
+            <w:r>
+              <w:rPr>
+                <w:rFonts w:ascii="Calibri" w:hAnsi="Calibri"/>
+                <w:color w:val="000000"/>
+              </w:rPr>
+              <w:t>o(</w:t>
+            </w:r>
+            <w:proofErr w:type="gramEnd"/>
+            <w:r>
+              <w:rPr>
+                <w:rFonts w:ascii="Calibri" w:hAnsi="Calibri"/>
+                <w:color w:val="000000"/>
+              </w:rPr>
+              <w:t>s) DEVEDOR(ES)</w:t>
             </w:r>
             <w:r>
               <w:rPr>
@@ -590,12 +626,21 @@
               </w:rPr>
               <w:t xml:space="preserve">2.2. </w:t>
             </w:r>
-            <w:r>
-              <w:rPr>
-                <w:rFonts w:ascii="Calibri" w:hAnsi="Calibri"/>
-                <w:color w:val="000000"/>
-              </w:rPr>
-              <w:t>Declara(m), neste ato, sob as penas da lei, que não mantém ou manteve relação em união estável ou de vida em comum com outra pessoa nas condições do artigo 1.723 e seguintes do Código Civil, do artigo 1º da Lei 9.278 de 10 de maio de 1996, e do artigo 226, § 3° da Constituição Federal, pelo que os direitos e obrigações que lhe decorrem do Imóvel tocam-lhe com exclusividade.</w:t>
+            <w:proofErr w:type="gramStart"/>
+            <w:r>
+              <w:rPr>
+                <w:rFonts w:ascii="Calibri" w:hAnsi="Calibri"/>
+                <w:color w:val="000000"/>
+              </w:rPr>
+              <w:t>Declara(</w:t>
+            </w:r>
+            <w:proofErr w:type="gramEnd"/>
+            <w:r>
+              <w:rPr>
+                <w:rFonts w:ascii="Calibri" w:hAnsi="Calibri"/>
+                <w:color w:val="000000"/>
+              </w:rPr>
+              <w:t>m), neste ato, sob as penas da lei, que não mantém ou manteve relação em união estável ou de vida em comum com outra pessoa nas condições do artigo 1.723 e seguintes do Código Civil, do artigo 1º da Lei 9.278 de 10 de maio de 1996, e do artigo 226, § 3° da Constituição Federal, pelo que os direitos e obrigações que lhe decorrem do Imóvel tocam-lhe com exclusividade.</w:t>
             </w:r>
           </w:p>
         </w:tc>
@@ -707,6 +752,8 @@
                 <w:szCs w:val="22"/>
               </w:rPr>
             </w:pPr>
+            <w:proofErr w:type="spellStart"/>
+            <w:proofErr w:type="gramStart"/>
             <w:r>
               <w:rPr>
                 <w:rFonts w:ascii="Calibri" w:hAnsi="Calibri"/>
@@ -716,6 +763,8 @@
               </w:rPr>
               <w:t>valorCredito</w:t>
             </w:r>
+            <w:proofErr w:type="spellEnd"/>
+            <w:proofErr w:type="gramEnd"/>
             <w:r>
               <w:rPr>
                 <w:rFonts w:ascii="Calibri" w:hAnsi="Calibri"/>
@@ -732,7 +781,27 @@
                 <w:sz w:val="22"/>
                 <w:szCs w:val="22"/>
               </w:rPr>
-              <w:t>(ExtensoValorCredito)</w:t>
+              <w:t>(</w:t>
+            </w:r>
+            <w:proofErr w:type="spellStart"/>
+            <w:r>
+              <w:rPr>
+                <w:rFonts w:ascii="Calibri" w:hAnsi="Calibri"/>
+                <w:color w:val="000000"/>
+                <w:sz w:val="22"/>
+                <w:szCs w:val="22"/>
+              </w:rPr>
+              <w:t>ExtensoValorCredito</w:t>
+            </w:r>
+            <w:proofErr w:type="spellEnd"/>
+            <w:r>
+              <w:rPr>
+                <w:rFonts w:ascii="Calibri" w:hAnsi="Calibri"/>
+                <w:color w:val="000000"/>
+                <w:sz w:val="22"/>
+                <w:szCs w:val="22"/>
+              </w:rPr>
+              <w:t>)</w:t>
             </w:r>
           </w:p>
         </w:tc>
@@ -803,6 +872,8 @@
                 <w:szCs w:val="22"/>
               </w:rPr>
             </w:pPr>
+            <w:proofErr w:type="spellStart"/>
+            <w:proofErr w:type="gramStart"/>
             <w:r>
               <w:rPr>
                 <w:rFonts w:ascii="Calibri" w:hAnsi="Calibri"/>
@@ -812,6 +883,8 @@
               </w:rPr>
               <w:t>valorLiquidoCredito</w:t>
             </w:r>
+            <w:proofErr w:type="spellEnd"/>
+            <w:proofErr w:type="gramEnd"/>
             <w:r>
               <w:rPr>
                 <w:rFonts w:ascii="Calibri" w:hAnsi="Calibri"/>
@@ -828,7 +901,27 @@
                 <w:sz w:val="22"/>
                 <w:szCs w:val="22"/>
               </w:rPr>
-              <w:t>(ExtensoValorLiquidoCredito)</w:t>
+              <w:t>(</w:t>
+            </w:r>
+            <w:proofErr w:type="spellStart"/>
+            <w:r>
+              <w:rPr>
+                <w:rFonts w:ascii="Calibri" w:hAnsi="Calibri"/>
+                <w:color w:val="000000"/>
+                <w:sz w:val="22"/>
+                <w:szCs w:val="22"/>
+              </w:rPr>
+              <w:t>ExtensoValorLiquidoCredito</w:t>
+            </w:r>
+            <w:proofErr w:type="spellEnd"/>
+            <w:r>
+              <w:rPr>
+                <w:rFonts w:ascii="Calibri" w:hAnsi="Calibri"/>
+                <w:color w:val="000000"/>
+                <w:sz w:val="22"/>
+                <w:szCs w:val="22"/>
+              </w:rPr>
+              <w:t>)</w:t>
             </w:r>
           </w:p>
         </w:tc>
@@ -899,6 +992,8 @@
                 <w:szCs w:val="22"/>
               </w:rPr>
             </w:pPr>
+            <w:proofErr w:type="spellStart"/>
+            <w:proofErr w:type="gramStart"/>
             <w:r>
               <w:rPr>
                 <w:rFonts w:ascii="Calibri" w:hAnsi="Calibri"/>
@@ -908,6 +1003,8 @@
               </w:rPr>
               <w:t>custoEmissao</w:t>
             </w:r>
+            <w:proofErr w:type="spellEnd"/>
+            <w:proofErr w:type="gramEnd"/>
             <w:r>
               <w:rPr>
                 <w:rFonts w:ascii="Calibri" w:hAnsi="Calibri"/>
@@ -924,7 +1021,27 @@
                 <w:sz w:val="22"/>
                 <w:szCs w:val="22"/>
               </w:rPr>
-              <w:t>(ExtensoCustoEmissao)</w:t>
+              <w:t>(</w:t>
+            </w:r>
+            <w:proofErr w:type="spellStart"/>
+            <w:r>
+              <w:rPr>
+                <w:rFonts w:ascii="Calibri" w:hAnsi="Calibri"/>
+                <w:color w:val="000000"/>
+                <w:sz w:val="22"/>
+                <w:szCs w:val="22"/>
+              </w:rPr>
+              <w:t>ExtensoCustoEmissao</w:t>
+            </w:r>
+            <w:proofErr w:type="spellEnd"/>
+            <w:r>
+              <w:rPr>
+                <w:rFonts w:ascii="Calibri" w:hAnsi="Calibri"/>
+                <w:color w:val="000000"/>
+                <w:sz w:val="22"/>
+                <w:szCs w:val="22"/>
+              </w:rPr>
+              <w:t>)</w:t>
             </w:r>
           </w:p>
         </w:tc>
@@ -994,6 +1111,8 @@
                 <w:szCs w:val="22"/>
               </w:rPr>
             </w:pPr>
+            <w:proofErr w:type="spellStart"/>
+            <w:proofErr w:type="gramStart"/>
             <w:r>
               <w:rPr>
                 <w:rFonts w:ascii="Calibri" w:hAnsi="Calibri"/>
@@ -1003,6 +1122,8 @@
               </w:rPr>
               <w:t>valorIOF</w:t>
             </w:r>
+            <w:proofErr w:type="spellEnd"/>
+            <w:proofErr w:type="gramEnd"/>
             <w:r>
               <w:rPr>
                 <w:rFonts w:ascii="Calibri" w:hAnsi="Calibri"/>
@@ -1019,7 +1140,27 @@
                 <w:sz w:val="22"/>
                 <w:szCs w:val="22"/>
               </w:rPr>
-              <w:t>(ExtensoValorIOF)</w:t>
+              <w:t>(</w:t>
+            </w:r>
+            <w:proofErr w:type="spellStart"/>
+            <w:r>
+              <w:rPr>
+                <w:rFonts w:ascii="Calibri" w:hAnsi="Calibri"/>
+                <w:color w:val="000000"/>
+                <w:sz w:val="22"/>
+                <w:szCs w:val="22"/>
+              </w:rPr>
+              <w:t>ExtensoValorIOF</w:t>
+            </w:r>
+            <w:proofErr w:type="spellEnd"/>
+            <w:r>
+              <w:rPr>
+                <w:rFonts w:ascii="Calibri" w:hAnsi="Calibri"/>
+                <w:color w:val="000000"/>
+                <w:sz w:val="22"/>
+                <w:szCs w:val="22"/>
+              </w:rPr>
+              <w:t>)</w:t>
             </w:r>
           </w:p>
         </w:tc>
@@ -1062,7 +1203,23 @@
                 <w:rFonts w:ascii="Calibri" w:hAnsi="Calibri"/>
                 <w:color w:val="000000"/>
               </w:rPr>
-              <w:t xml:space="preserve"> Valor destinado à pagamento de despesas acessórias à pedido do(s) DEVEDOR(ES):</w:t>
+              <w:t xml:space="preserve"> Valor destinado à pagamento de despesas acessórias à pedido </w:t>
+            </w:r>
+            <w:proofErr w:type="gramStart"/>
+            <w:r>
+              <w:rPr>
+                <w:rFonts w:ascii="Calibri" w:hAnsi="Calibri"/>
+                <w:color w:val="000000"/>
+              </w:rPr>
+              <w:t>do(</w:t>
+            </w:r>
+            <w:proofErr w:type="gramEnd"/>
+            <w:r>
+              <w:rPr>
+                <w:rFonts w:ascii="Calibri" w:hAnsi="Calibri"/>
+                <w:color w:val="000000"/>
+              </w:rPr>
+              <w:t>s) DEVEDOR(ES):</w:t>
             </w:r>
           </w:p>
         </w:tc>
@@ -1089,6 +1246,8 @@
                 <w:szCs w:val="22"/>
               </w:rPr>
             </w:pPr>
+            <w:proofErr w:type="spellStart"/>
+            <w:proofErr w:type="gramStart"/>
             <w:r>
               <w:rPr>
                 <w:rFonts w:ascii="Calibri" w:hAnsi="Calibri"/>
@@ -1098,6 +1257,8 @@
               </w:rPr>
               <w:t>valorDespesas</w:t>
             </w:r>
+            <w:proofErr w:type="spellEnd"/>
+            <w:proofErr w:type="gramEnd"/>
             <w:r>
               <w:rPr>
                 <w:rFonts w:ascii="Calibri" w:hAnsi="Calibri"/>
@@ -1114,7 +1275,27 @@
                 <w:sz w:val="22"/>
                 <w:szCs w:val="22"/>
               </w:rPr>
-              <w:t>(ExtensoValorDespesas)</w:t>
+              <w:t>(</w:t>
+            </w:r>
+            <w:proofErr w:type="spellStart"/>
+            <w:r>
+              <w:rPr>
+                <w:rFonts w:ascii="Calibri" w:hAnsi="Calibri"/>
+                <w:color w:val="000000"/>
+                <w:sz w:val="22"/>
+                <w:szCs w:val="22"/>
+              </w:rPr>
+              <w:t>ExtensoValorDespesas</w:t>
+            </w:r>
+            <w:proofErr w:type="spellEnd"/>
+            <w:r>
+              <w:rPr>
+                <w:rFonts w:ascii="Calibri" w:hAnsi="Calibri"/>
+                <w:color w:val="000000"/>
+                <w:sz w:val="22"/>
+                <w:szCs w:val="22"/>
+              </w:rPr>
+              <w:t>)</w:t>
             </w:r>
           </w:p>
         </w:tc>
@@ -1259,7 +1440,87 @@
                 <w:sz w:val="22"/>
                 <w:szCs w:val="22"/>
               </w:rPr>
-              <w:t xml:space="preserve"> O(s) DEVEDOR(ES) indica(m) a seguinte conta corrente para crédito do valor descrito no item 3.2. e eventual reembolso de saldo que sobrar ao valor descrito no item 3.3. e 3.5. acima:</w:t>
+              <w:t xml:space="preserve"> </w:t>
+            </w:r>
+            <w:proofErr w:type="gramStart"/>
+            <w:r>
+              <w:rPr>
+                <w:rFonts w:ascii="Calibri" w:hAnsi="Calibri"/>
+                <w:color w:val="000000"/>
+                <w:sz w:val="22"/>
+                <w:szCs w:val="22"/>
+              </w:rPr>
+              <w:t>O(</w:t>
+            </w:r>
+            <w:proofErr w:type="gramEnd"/>
+            <w:r>
+              <w:rPr>
+                <w:rFonts w:ascii="Calibri" w:hAnsi="Calibri"/>
+                <w:color w:val="000000"/>
+                <w:sz w:val="22"/>
+                <w:szCs w:val="22"/>
+              </w:rPr>
+              <w:t xml:space="preserve">s) DEVEDOR(ES) indica(m) a seguinte conta corrente para crédito do valor descrito no item 3.2. </w:t>
+            </w:r>
+            <w:proofErr w:type="gramStart"/>
+            <w:r>
+              <w:rPr>
+                <w:rFonts w:ascii="Calibri" w:hAnsi="Calibri"/>
+                <w:color w:val="000000"/>
+                <w:sz w:val="22"/>
+                <w:szCs w:val="22"/>
+              </w:rPr>
+              <w:t>e</w:t>
+            </w:r>
+            <w:proofErr w:type="gramEnd"/>
+            <w:r>
+              <w:rPr>
+                <w:rFonts w:ascii="Calibri" w:hAnsi="Calibri"/>
+                <w:color w:val="000000"/>
+                <w:sz w:val="22"/>
+                <w:szCs w:val="22"/>
+              </w:rPr>
+              <w:t xml:space="preserve"> eventual reembolso de saldo que sobrar ao valor descrito no item 3.3. </w:t>
+            </w:r>
+            <w:proofErr w:type="gramStart"/>
+            <w:r>
+              <w:rPr>
+                <w:rFonts w:ascii="Calibri" w:hAnsi="Calibri"/>
+                <w:color w:val="000000"/>
+                <w:sz w:val="22"/>
+                <w:szCs w:val="22"/>
+              </w:rPr>
+              <w:t>e</w:t>
+            </w:r>
+            <w:proofErr w:type="gramEnd"/>
+            <w:r>
+              <w:rPr>
+                <w:rFonts w:ascii="Calibri" w:hAnsi="Calibri"/>
+                <w:color w:val="000000"/>
+                <w:sz w:val="22"/>
+                <w:szCs w:val="22"/>
+              </w:rPr>
+              <w:t xml:space="preserve"> 3.5. </w:t>
+            </w:r>
+            <w:proofErr w:type="gramStart"/>
+            <w:r>
+              <w:rPr>
+                <w:rFonts w:ascii="Calibri" w:hAnsi="Calibri"/>
+                <w:color w:val="000000"/>
+                <w:sz w:val="22"/>
+                <w:szCs w:val="22"/>
+              </w:rPr>
+              <w:t>acima</w:t>
+            </w:r>
+            <w:proofErr w:type="gramEnd"/>
+            <w:r>
+              <w:rPr>
+                <w:rFonts w:ascii="Calibri" w:hAnsi="Calibri"/>
+                <w:color w:val="000000"/>
+                <w:sz w:val="22"/>
+                <w:szCs w:val="22"/>
+              </w:rPr>
+              <w:t>:</w:t>
             </w:r>
           </w:p>
         </w:tc>
@@ -1320,6 +1581,8 @@
                 <w:szCs w:val="22"/>
               </w:rPr>
             </w:pPr>
+            <w:proofErr w:type="spellStart"/>
+            <w:proofErr w:type="gramStart"/>
             <w:r>
               <w:rPr>
                 <w:rFonts w:ascii="Calibri" w:hAnsi="Calibri"/>
@@ -1329,6 +1592,8 @@
               </w:rPr>
               <w:t>titularConta</w:t>
             </w:r>
+            <w:proofErr w:type="spellEnd"/>
+            <w:proofErr w:type="gramEnd"/>
           </w:p>
         </w:tc>
       </w:tr>
@@ -1388,6 +1653,7 @@
                 <w:szCs w:val="22"/>
               </w:rPr>
             </w:pPr>
+            <w:proofErr w:type="gramStart"/>
             <w:r>
               <w:rPr>
                 <w:rFonts w:ascii="Calibri" w:hAnsi="Calibri"/>
@@ -1397,6 +1663,7 @@
               </w:rPr>
               <w:t>agencia</w:t>
             </w:r>
+            <w:proofErr w:type="gramEnd"/>
           </w:p>
         </w:tc>
       </w:tr>
@@ -1456,6 +1723,8 @@
                 <w:szCs w:val="22"/>
               </w:rPr>
             </w:pPr>
+            <w:proofErr w:type="spellStart"/>
+            <w:proofErr w:type="gramStart"/>
             <w:r>
               <w:rPr>
                 <w:rFonts w:ascii="Calibri" w:hAnsi="Calibri"/>
@@ -1465,6 +1734,8 @@
               </w:rPr>
               <w:t>contaCorrente</w:t>
             </w:r>
+            <w:proofErr w:type="spellEnd"/>
+            <w:proofErr w:type="gramEnd"/>
           </w:p>
         </w:tc>
       </w:tr>
@@ -1524,6 +1795,8 @@
                 <w:szCs w:val="22"/>
               </w:rPr>
             </w:pPr>
+            <w:proofErr w:type="spellStart"/>
+            <w:proofErr w:type="gramStart"/>
             <w:r>
               <w:rPr>
                 <w:rFonts w:ascii="Calibri" w:hAnsi="Calibri"/>
@@ -1533,6 +1806,8 @@
               </w:rPr>
               <w:t>nomeBanco</w:t>
             </w:r>
+            <w:proofErr w:type="spellEnd"/>
+            <w:proofErr w:type="gramEnd"/>
           </w:p>
         </w:tc>
       </w:tr>
@@ -1583,7 +1858,27 @@
                 <w:sz w:val="22"/>
                 <w:szCs w:val="22"/>
               </w:rPr>
-              <w:t xml:space="preserve"> As débitos mencionados nos itens </w:t>
+              <w:t xml:space="preserve"> </w:t>
+            </w:r>
+            <w:proofErr w:type="gramStart"/>
+            <w:r>
+              <w:rPr>
+                <w:rFonts w:ascii="Calibri" w:hAnsi="Calibri"/>
+                <w:color w:val="000000"/>
+                <w:sz w:val="22"/>
+                <w:szCs w:val="22"/>
+              </w:rPr>
+              <w:t>As débitos mencionados</w:t>
+            </w:r>
+            <w:proofErr w:type="gramEnd"/>
+            <w:r>
+              <w:rPr>
+                <w:rFonts w:ascii="Calibri" w:hAnsi="Calibri"/>
+                <w:color w:val="000000"/>
+                <w:sz w:val="22"/>
+                <w:szCs w:val="22"/>
+              </w:rPr>
+              <w:t xml:space="preserve"> nos itens </w:t>
             </w:r>
             <w:r>
               <w:rPr>
@@ -1603,7 +1898,27 @@
                 <w:sz w:val="22"/>
                 <w:szCs w:val="22"/>
               </w:rPr>
-              <w:t xml:space="preserve"> a </w:t>
+              <w:t xml:space="preserve"> </w:t>
+            </w:r>
+            <w:proofErr w:type="gramStart"/>
+            <w:r>
+              <w:rPr>
+                <w:rFonts w:ascii="Calibri" w:hAnsi="Calibri"/>
+                <w:color w:val="000000"/>
+                <w:sz w:val="22"/>
+                <w:szCs w:val="22"/>
+              </w:rPr>
+              <w:t>a</w:t>
+            </w:r>
+            <w:proofErr w:type="gramEnd"/>
+            <w:r>
+              <w:rPr>
+                <w:rFonts w:ascii="Calibri" w:hAnsi="Calibri"/>
+                <w:color w:val="000000"/>
+                <w:sz w:val="22"/>
+                <w:szCs w:val="22"/>
+              </w:rPr>
+              <w:t xml:space="preserve"> </w:t>
             </w:r>
             <w:r>
               <w:rPr>
@@ -1623,7 +1938,27 @@
                 <w:sz w:val="22"/>
                 <w:szCs w:val="22"/>
               </w:rPr>
-              <w:t xml:space="preserve"> do item 3 do QUADRO RESUMO, os quais são de exclusiva responsabilidade do(s) DEVEDOR(ES)</w:t>
+              <w:t xml:space="preserve"> </w:t>
+            </w:r>
+            <w:proofErr w:type="gramStart"/>
+            <w:r>
+              <w:rPr>
+                <w:rFonts w:ascii="Calibri" w:hAnsi="Calibri"/>
+                <w:color w:val="000000"/>
+                <w:sz w:val="22"/>
+                <w:szCs w:val="22"/>
+              </w:rPr>
+              <w:t>do</w:t>
+            </w:r>
+            <w:proofErr w:type="gramEnd"/>
+            <w:r>
+              <w:rPr>
+                <w:rFonts w:ascii="Calibri" w:hAnsi="Calibri"/>
+                <w:color w:val="000000"/>
+                <w:sz w:val="22"/>
+                <w:szCs w:val="22"/>
+              </w:rPr>
+              <w:t xml:space="preserve"> item 3 do QUADRO RESUMO, os quais são de exclusiva responsabilidade do(s) DEVEDOR(ES)</w:t>
             </w:r>
             <w:r>
               <w:rPr>
@@ -1661,7 +1996,47 @@
                 <w:sz w:val="22"/>
                 <w:szCs w:val="22"/>
               </w:rPr>
-              <w:t xml:space="preserve"> Caso haja necessidade de complementação para quitação de algum débito, o(s) DEVEDOR(ES) autoriza(m) desde já e independentemente de notificação, que seja realizado o desconto destes valores do montante líquido a ser liberado. Caso haja algum reembolso a ser realizado, decorrente dos pagamentos realizados pela CREDORA à pedido do(s) DEVEDOR(ES) na forma do </w:t>
+              <w:t xml:space="preserve"> Caso haja necessidade de complementação para quitação de algum débito, </w:t>
+            </w:r>
+            <w:proofErr w:type="gramStart"/>
+            <w:r>
+              <w:rPr>
+                <w:rFonts w:ascii="Calibri" w:hAnsi="Calibri"/>
+                <w:color w:val="000000"/>
+                <w:sz w:val="22"/>
+                <w:szCs w:val="22"/>
+              </w:rPr>
+              <w:t>o(</w:t>
+            </w:r>
+            <w:proofErr w:type="gramEnd"/>
+            <w:r>
+              <w:rPr>
+                <w:rFonts w:ascii="Calibri" w:hAnsi="Calibri"/>
+                <w:color w:val="000000"/>
+                <w:sz w:val="22"/>
+                <w:szCs w:val="22"/>
+              </w:rPr>
+              <w:t xml:space="preserve">s) DEVEDOR(ES) autoriza(m) desde já e independentemente de notificação, que seja realizado o desconto destes valores do montante líquido a ser liberado. Caso haja algum reembolso a ser realizado, decorrente dos pagamentos realizados pela CREDORA à pedido </w:t>
+            </w:r>
+            <w:proofErr w:type="gramStart"/>
+            <w:r>
+              <w:rPr>
+                <w:rFonts w:ascii="Calibri" w:hAnsi="Calibri"/>
+                <w:color w:val="000000"/>
+                <w:sz w:val="22"/>
+                <w:szCs w:val="22"/>
+              </w:rPr>
+              <w:t>do(</w:t>
+            </w:r>
+            <w:proofErr w:type="gramEnd"/>
+            <w:r>
+              <w:rPr>
+                <w:rFonts w:ascii="Calibri" w:hAnsi="Calibri"/>
+                <w:color w:val="000000"/>
+                <w:sz w:val="22"/>
+                <w:szCs w:val="22"/>
+              </w:rPr>
+              <w:t xml:space="preserve">s) DEVEDOR(ES) na forma do </w:t>
             </w:r>
             <w:r>
               <w:rPr>
@@ -1701,7 +2076,27 @@
                 <w:sz w:val="22"/>
                 <w:szCs w:val="22"/>
               </w:rPr>
-              <w:t xml:space="preserve"> deste QUADRO RESUMO.</w:t>
+              <w:t xml:space="preserve"> </w:t>
+            </w:r>
+            <w:proofErr w:type="gramStart"/>
+            <w:r>
+              <w:rPr>
+                <w:rFonts w:ascii="Calibri" w:hAnsi="Calibri"/>
+                <w:color w:val="000000"/>
+                <w:sz w:val="22"/>
+                <w:szCs w:val="22"/>
+              </w:rPr>
+              <w:t>deste</w:t>
+            </w:r>
+            <w:proofErr w:type="gramEnd"/>
+            <w:r>
+              <w:rPr>
+                <w:rFonts w:ascii="Calibri" w:hAnsi="Calibri"/>
+                <w:color w:val="000000"/>
+                <w:sz w:val="22"/>
+                <w:szCs w:val="22"/>
+              </w:rPr>
+              <w:t xml:space="preserve"> QUADRO RESUMO.</w:t>
             </w:r>
           </w:p>
         </w:tc>
@@ -1812,6 +2207,8 @@
                 <w:szCs w:val="22"/>
               </w:rPr>
             </w:pPr>
+            <w:proofErr w:type="spellStart"/>
+            <w:proofErr w:type="gramStart"/>
             <w:r>
               <w:rPr>
                 <w:rFonts w:ascii="Calibri" w:hAnsi="Calibri"/>
@@ -1821,6 +2218,8 @@
               </w:rPr>
               <w:t>prazoContrato</w:t>
             </w:r>
+            <w:proofErr w:type="spellEnd"/>
+            <w:proofErr w:type="gramEnd"/>
             <w:r>
               <w:rPr>
                 <w:rFonts w:ascii="Calibri" w:hAnsi="Calibri"/>
@@ -1907,6 +2306,8 @@
                 <w:szCs w:val="22"/>
               </w:rPr>
             </w:pPr>
+            <w:proofErr w:type="spellStart"/>
+            <w:proofErr w:type="gramStart"/>
             <w:r>
               <w:rPr>
                 <w:rFonts w:ascii="Calibri" w:hAnsi="Calibri"/>
@@ -1916,6 +2317,8 @@
               </w:rPr>
               <w:t>numeroParcelasPagamento</w:t>
             </w:r>
+            <w:proofErr w:type="spellEnd"/>
+            <w:proofErr w:type="gramEnd"/>
           </w:p>
         </w:tc>
       </w:tr>
@@ -1984,6 +2387,8 @@
                 <w:szCs w:val="22"/>
               </w:rPr>
             </w:pPr>
+            <w:proofErr w:type="spellStart"/>
+            <w:proofErr w:type="gramStart"/>
             <w:r>
               <w:rPr>
                 <w:rFonts w:ascii="Calibri" w:hAnsi="Calibri"/>
@@ -1993,6 +2398,8 @@
               </w:rPr>
               <w:t>vencimentoPrimeiraParcelaPagamento</w:t>
             </w:r>
+            <w:proofErr w:type="spellEnd"/>
+            <w:proofErr w:type="gramEnd"/>
           </w:p>
         </w:tc>
       </w:tr>
@@ -2069,6 +2476,7 @@
               </w:rPr>
               <w:t xml:space="preserve">Mês: </w:t>
             </w:r>
+            <w:proofErr w:type="spellStart"/>
             <w:r>
               <w:rPr>
                 <w:rFonts w:ascii="Calibri" w:hAnsi="Calibri"/>
@@ -2078,6 +2486,7 @@
               </w:rPr>
               <w:t>taxaDeJurosMes</w:t>
             </w:r>
+            <w:proofErr w:type="spellEnd"/>
             <w:r>
               <w:rPr>
                 <w:rFonts w:ascii="Calibri" w:hAnsi="Calibri"/>
@@ -2087,6 +2496,7 @@
               </w:rPr>
               <w:t xml:space="preserve">%                                                                                                                                 Ano: </w:t>
             </w:r>
+            <w:proofErr w:type="spellStart"/>
             <w:r>
               <w:rPr>
                 <w:rFonts w:ascii="Calibri" w:hAnsi="Calibri"/>
@@ -2096,6 +2506,7 @@
               </w:rPr>
               <w:t>taxaDeJurosAno</w:t>
             </w:r>
+            <w:proofErr w:type="spellEnd"/>
             <w:r>
               <w:rPr>
                 <w:rFonts w:ascii="Calibri" w:hAnsi="Calibri"/>
@@ -2181,6 +2592,7 @@
               </w:rPr>
               <w:t xml:space="preserve">Mês: </w:t>
             </w:r>
+            <w:proofErr w:type="spellStart"/>
             <w:r>
               <w:rPr>
                 <w:rFonts w:ascii="Calibri" w:hAnsi="Calibri"/>
@@ -2190,6 +2602,7 @@
               </w:rPr>
               <w:t>cetMes</w:t>
             </w:r>
+            <w:proofErr w:type="spellEnd"/>
             <w:r>
               <w:rPr>
                 <w:rFonts w:ascii="Calibri" w:hAnsi="Calibri"/>
@@ -2199,6 +2612,7 @@
               </w:rPr>
               <w:t xml:space="preserve">%                                                                                                                                 Ano: </w:t>
             </w:r>
+            <w:proofErr w:type="spellStart"/>
             <w:r>
               <w:rPr>
                 <w:rFonts w:ascii="Calibri" w:hAnsi="Calibri"/>
@@ -2208,6 +2622,7 @@
               </w:rPr>
               <w:t>cetAno</w:t>
             </w:r>
+            <w:proofErr w:type="spellEnd"/>
             <w:r>
               <w:rPr>
                 <w:rFonts w:ascii="Calibri" w:hAnsi="Calibri"/>
@@ -2294,6 +2709,26 @@
               </w:rPr>
               <w:t>IPCA (IBGE)</w:t>
             </w:r>
+            <w:r>
+              <w:rPr>
+                <w:rFonts w:ascii="Calibri" w:hAnsi="Calibri"/>
+                <w:color w:val="000000"/>
+                <w:sz w:val="22"/>
+                <w:szCs w:val="22"/>
+              </w:rPr>
+              <w:t xml:space="preserve"> </w:t>
+            </w:r>
+            <w:r>
+              <w:rPr>
+                <w:rFonts w:ascii="Calibri" w:hAnsi="Calibri"/>
+                <w:color w:val="000000"/>
+                <w:sz w:val="22"/>
+                <w:szCs w:val="22"/>
+              </w:rPr>
+              <w:t>sobre o saldo devedor de forma mensal a ser cobrado junto com a parcela mensal.</w:t>
+            </w:r>
+            <w:bookmarkStart w:id="0" w:name="_GoBack"/>
+            <w:bookmarkEnd w:id="0"/>
           </w:p>
         </w:tc>
       </w:tr>
@@ -2361,6 +2796,8 @@
                 <w:szCs w:val="22"/>
               </w:rPr>
             </w:pPr>
+            <w:proofErr w:type="spellStart"/>
+            <w:proofErr w:type="gramStart"/>
             <w:r>
               <w:rPr>
                 <w:rFonts w:ascii="Calibri" w:hAnsi="Calibri"/>
@@ -2370,6 +2807,8 @@
               </w:rPr>
               <w:t>sistemaAmortizacao</w:t>
             </w:r>
+            <w:proofErr w:type="spellEnd"/>
+            <w:proofErr w:type="gramEnd"/>
           </w:p>
         </w:tc>
       </w:tr>
@@ -2411,14 +2850,46 @@
                 <w:rFonts w:ascii="Calibri" w:hAnsi="Calibri"/>
                 <w:color w:val="000000"/>
               </w:rPr>
-              <w:t xml:space="preserve"> Valor da primeira parcela mensal (somatória dos itens 4.8.1. a 4.8.3.</w:t>
-            </w:r>
-            <w:r>
-              <w:rPr>
-                <w:rFonts w:ascii="Calibri" w:hAnsi="Calibri"/>
-                <w:color w:val="000000"/>
-              </w:rPr>
-              <w:t xml:space="preserve"> e </w:t>
+              <w:t xml:space="preserve"> Valor da primeira parcela mensal (somatória dos itens 4.8.1. </w:t>
+            </w:r>
+            <w:proofErr w:type="gramStart"/>
+            <w:r>
+              <w:rPr>
+                <w:rFonts w:ascii="Calibri" w:hAnsi="Calibri"/>
+                <w:color w:val="000000"/>
+              </w:rPr>
+              <w:t>a</w:t>
+            </w:r>
+            <w:proofErr w:type="gramEnd"/>
+            <w:r>
+              <w:rPr>
+                <w:rFonts w:ascii="Calibri" w:hAnsi="Calibri"/>
+                <w:color w:val="000000"/>
+              </w:rPr>
+              <w:t xml:space="preserve"> 4.8.3.</w:t>
+            </w:r>
+            <w:r>
+              <w:rPr>
+                <w:rFonts w:ascii="Calibri" w:hAnsi="Calibri"/>
+                <w:color w:val="000000"/>
+              </w:rPr>
+              <w:t xml:space="preserve"> </w:t>
+            </w:r>
+            <w:proofErr w:type="gramStart"/>
+            <w:r>
+              <w:rPr>
+                <w:rFonts w:ascii="Calibri" w:hAnsi="Calibri"/>
+                <w:color w:val="000000"/>
+              </w:rPr>
+              <w:t>e</w:t>
+            </w:r>
+            <w:proofErr w:type="gramEnd"/>
+            <w:r>
+              <w:rPr>
+                <w:rFonts w:ascii="Calibri" w:hAnsi="Calibri"/>
+                <w:color w:val="000000"/>
+              </w:rPr>
+              <w:t xml:space="preserve"> </w:t>
             </w:r>
             <w:r>
               <w:rPr>
@@ -2459,14 +2930,27 @@
                 <w:szCs w:val="22"/>
               </w:rPr>
             </w:pPr>
-            <w:r>
-              <w:rPr>
-                <w:rFonts w:ascii="Calibri" w:hAnsi="Calibri"/>
-                <w:color w:val="000000"/>
-                <w:sz w:val="22"/>
-                <w:szCs w:val="22"/>
-              </w:rPr>
-              <w:t xml:space="preserve">totalPrimeiraParcela </w:t>
+            <w:proofErr w:type="spellStart"/>
+            <w:proofErr w:type="gramStart"/>
+            <w:r>
+              <w:rPr>
+                <w:rFonts w:ascii="Calibri" w:hAnsi="Calibri"/>
+                <w:color w:val="000000"/>
+                <w:sz w:val="22"/>
+                <w:szCs w:val="22"/>
+              </w:rPr>
+              <w:t>totalPrimeiraParcela</w:t>
+            </w:r>
+            <w:proofErr w:type="spellEnd"/>
+            <w:proofErr w:type="gramEnd"/>
+            <w:r>
+              <w:rPr>
+                <w:rFonts w:ascii="Calibri" w:hAnsi="Calibri"/>
+                <w:color w:val="000000"/>
+                <w:sz w:val="22"/>
+                <w:szCs w:val="22"/>
+              </w:rPr>
+              <w:t xml:space="preserve"> </w:t>
             </w:r>
             <w:r>
               <w:rPr>
@@ -2477,6 +2961,7 @@
               </w:rPr>
               <w:t>(</w:t>
             </w:r>
+            <w:proofErr w:type="spellStart"/>
             <w:r>
               <w:rPr>
                 <w:rFonts w:ascii="Calibri" w:hAnsi="Calibri"/>
@@ -2486,6 +2971,7 @@
               </w:rPr>
               <w:t>ExtensoTotalPrimeiraParcela</w:t>
             </w:r>
+            <w:proofErr w:type="spellEnd"/>
             <w:r>
               <w:rPr>
                 <w:rFonts w:ascii="Calibri" w:hAnsi="Calibri"/>
@@ -2562,6 +3048,8 @@
                 <w:szCs w:val="22"/>
               </w:rPr>
             </w:pPr>
+            <w:proofErr w:type="spellStart"/>
+            <w:proofErr w:type="gramStart"/>
             <w:r>
               <w:rPr>
                 <w:rFonts w:ascii="Calibri" w:hAnsi="Calibri"/>
@@ -2571,6 +3059,8 @@
               </w:rPr>
               <w:t>valorMipParcela</w:t>
             </w:r>
+            <w:proofErr w:type="spellEnd"/>
+            <w:proofErr w:type="gramEnd"/>
             <w:r>
               <w:rPr>
                 <w:rFonts w:ascii="Calibri" w:hAnsi="Calibri"/>
@@ -2580,6 +3070,7 @@
               </w:rPr>
               <w:t xml:space="preserve"> (</w:t>
             </w:r>
+            <w:proofErr w:type="spellStart"/>
             <w:r>
               <w:rPr>
                 <w:rFonts w:ascii="Calibri" w:hAnsi="Calibri"/>
@@ -2589,6 +3080,7 @@
               </w:rPr>
               <w:t>ExtensoValorMipParcela</w:t>
             </w:r>
+            <w:proofErr w:type="spellEnd"/>
             <w:r>
               <w:rPr>
                 <w:rFonts w:ascii="Calibri" w:hAnsi="Calibri"/>
@@ -2665,6 +3157,8 @@
                 <w:szCs w:val="22"/>
               </w:rPr>
             </w:pPr>
+            <w:proofErr w:type="spellStart"/>
+            <w:proofErr w:type="gramStart"/>
             <w:r>
               <w:rPr>
                 <w:rFonts w:ascii="Calibri" w:hAnsi="Calibri"/>
@@ -2674,6 +3168,8 @@
               </w:rPr>
               <w:t>valorDfiParcela</w:t>
             </w:r>
+            <w:proofErr w:type="spellEnd"/>
+            <w:proofErr w:type="gramEnd"/>
             <w:r>
               <w:rPr>
                 <w:rFonts w:ascii="Calibri" w:hAnsi="Calibri"/>
@@ -2683,6 +3179,7 @@
               </w:rPr>
               <w:t xml:space="preserve"> (</w:t>
             </w:r>
+            <w:proofErr w:type="spellStart"/>
             <w:r>
               <w:rPr>
                 <w:rFonts w:ascii="Calibri" w:hAnsi="Calibri"/>
@@ -2692,6 +3189,7 @@
               </w:rPr>
               <w:t>ExtensoValorDfiParcela</w:t>
             </w:r>
+            <w:proofErr w:type="spellEnd"/>
             <w:r>
               <w:rPr>
                 <w:rFonts w:ascii="Calibri" w:hAnsi="Calibri"/>
@@ -2768,6 +3266,8 @@
                 <w:szCs w:val="22"/>
               </w:rPr>
             </w:pPr>
+            <w:proofErr w:type="spellStart"/>
+            <w:proofErr w:type="gramStart"/>
             <w:r>
               <w:rPr>
                 <w:rFonts w:ascii="Calibri" w:hAnsi="Calibri"/>
@@ -2777,6 +3277,8 @@
               </w:rPr>
               <w:t>valorParcela</w:t>
             </w:r>
+            <w:proofErr w:type="spellEnd"/>
+            <w:proofErr w:type="gramEnd"/>
             <w:r>
               <w:rPr>
                 <w:rFonts w:ascii="Calibri" w:hAnsi="Calibri"/>
@@ -2786,6 +3288,7 @@
               </w:rPr>
               <w:t xml:space="preserve"> (</w:t>
             </w:r>
+            <w:proofErr w:type="spellStart"/>
             <w:r>
               <w:rPr>
                 <w:rFonts w:ascii="Calibri" w:hAnsi="Calibri"/>
@@ -2795,6 +3298,7 @@
               </w:rPr>
               <w:t>ExtensoValorParcela</w:t>
             </w:r>
+            <w:proofErr w:type="spellEnd"/>
             <w:r>
               <w:rPr>
                 <w:rFonts w:ascii="Calibri" w:hAnsi="Calibri"/>
@@ -2851,7 +3355,47 @@
                 <w:sz w:val="22"/>
                 <w:szCs w:val="22"/>
               </w:rPr>
-              <w:t xml:space="preserve"> O(s) DEVEDOR(ES) deverá(ão) efetuar o pagamento das prestações mensais via cobrança bancária, que será enviada ao endereço eletrônico indicado no 2 do QUADRO RESUMO acima. </w:t>
+              <w:t xml:space="preserve"> </w:t>
+            </w:r>
+            <w:proofErr w:type="gramStart"/>
+            <w:r>
+              <w:rPr>
+                <w:rFonts w:ascii="Calibri" w:hAnsi="Calibri"/>
+                <w:color w:val="000000"/>
+                <w:sz w:val="22"/>
+                <w:szCs w:val="22"/>
+              </w:rPr>
+              <w:t>O(</w:t>
+            </w:r>
+            <w:proofErr w:type="gramEnd"/>
+            <w:r>
+              <w:rPr>
+                <w:rFonts w:ascii="Calibri" w:hAnsi="Calibri"/>
+                <w:color w:val="000000"/>
+                <w:sz w:val="22"/>
+                <w:szCs w:val="22"/>
+              </w:rPr>
+              <w:t>s) DEVEDOR(ES) deverá(</w:t>
+            </w:r>
+            <w:proofErr w:type="spellStart"/>
+            <w:r>
+              <w:rPr>
+                <w:rFonts w:ascii="Calibri" w:hAnsi="Calibri"/>
+                <w:color w:val="000000"/>
+                <w:sz w:val="22"/>
+                <w:szCs w:val="22"/>
+              </w:rPr>
+              <w:t>ão</w:t>
+            </w:r>
+            <w:proofErr w:type="spellEnd"/>
+            <w:r>
+              <w:rPr>
+                <w:rFonts w:ascii="Calibri" w:hAnsi="Calibri"/>
+                <w:color w:val="000000"/>
+                <w:sz w:val="22"/>
+                <w:szCs w:val="22"/>
+              </w:rPr>
+              <w:t xml:space="preserve">) efetuar o pagamento das prestações mensais via cobrança bancária, que será enviada ao endereço eletrônico indicado no 2 do QUADRO RESUMO acima. </w:t>
             </w:r>
           </w:p>
         </w:tc>
@@ -2900,7 +3444,47 @@
                 <w:sz w:val="22"/>
                 <w:szCs w:val="22"/>
               </w:rPr>
-              <w:t xml:space="preserve"> O valor da parcela disposto no item 4.8. acima será atualizado com o índice no item 4.6. desde a data da assinatura do contrato, independentemente da data do vencimento da primeira prestação mensal.</w:t>
+              <w:t xml:space="preserve"> O valor da parcela disposto no item 4.8. </w:t>
+            </w:r>
+            <w:proofErr w:type="gramStart"/>
+            <w:r>
+              <w:rPr>
+                <w:rFonts w:ascii="Calibri" w:hAnsi="Calibri"/>
+                <w:color w:val="000000"/>
+                <w:sz w:val="22"/>
+                <w:szCs w:val="22"/>
+              </w:rPr>
+              <w:t>acima</w:t>
+            </w:r>
+            <w:proofErr w:type="gramEnd"/>
+            <w:r>
+              <w:rPr>
+                <w:rFonts w:ascii="Calibri" w:hAnsi="Calibri"/>
+                <w:color w:val="000000"/>
+                <w:sz w:val="22"/>
+                <w:szCs w:val="22"/>
+              </w:rPr>
+              <w:t xml:space="preserve"> será atualizado com o índice no item 4.6. </w:t>
+            </w:r>
+            <w:proofErr w:type="gramStart"/>
+            <w:r>
+              <w:rPr>
+                <w:rFonts w:ascii="Calibri" w:hAnsi="Calibri"/>
+                <w:color w:val="000000"/>
+                <w:sz w:val="22"/>
+                <w:szCs w:val="22"/>
+              </w:rPr>
+              <w:t>desde</w:t>
+            </w:r>
+            <w:proofErr w:type="gramEnd"/>
+            <w:r>
+              <w:rPr>
+                <w:rFonts w:ascii="Calibri" w:hAnsi="Calibri"/>
+                <w:color w:val="000000"/>
+                <w:sz w:val="22"/>
+                <w:szCs w:val="22"/>
+              </w:rPr>
+              <w:t xml:space="preserve"> a data da assinatura do contrato, independentemente da data do vencimento da primeira prestação mensal.</w:t>
             </w:r>
           </w:p>
         </w:tc>
@@ -2988,7 +3572,27 @@
                 <w:sz w:val="22"/>
                 <w:szCs w:val="22"/>
               </w:rPr>
-              <w:t xml:space="preserve"> O imóvel foi havido pelo(s) </w:t>
+              <w:t xml:space="preserve"> O imóvel foi havido </w:t>
+            </w:r>
+            <w:proofErr w:type="gramStart"/>
+            <w:r>
+              <w:rPr>
+                <w:rFonts w:ascii="Calibri" w:hAnsi="Calibri"/>
+                <w:color w:val="000000"/>
+                <w:sz w:val="22"/>
+                <w:szCs w:val="22"/>
+              </w:rPr>
+              <w:t>pelo(</w:t>
+            </w:r>
+            <w:proofErr w:type="gramEnd"/>
+            <w:r>
+              <w:rPr>
+                <w:rFonts w:ascii="Calibri" w:hAnsi="Calibri"/>
+                <w:color w:val="000000"/>
+                <w:sz w:val="22"/>
+                <w:szCs w:val="22"/>
+              </w:rPr>
+              <w:t xml:space="preserve">s) </w:t>
             </w:r>
             <w:r>
               <w:rPr>
@@ -3015,6 +3619,7 @@
               </w:rPr>
               <w:t xml:space="preserve"> força do Registro n° </w:t>
             </w:r>
+            <w:proofErr w:type="spellStart"/>
             <w:r>
               <w:rPr>
                 <w:rFonts w:ascii="Calibri" w:hAnsi="Calibri"/>
@@ -3024,6 +3629,7 @@
               </w:rPr>
               <w:t>numeroRegistroMatricula</w:t>
             </w:r>
+            <w:proofErr w:type="spellEnd"/>
             <w:r>
               <w:rPr>
                 <w:rFonts w:ascii="Calibri" w:hAnsi="Calibri"/>
@@ -3043,6 +3649,7 @@
                 <w:szCs w:val="22"/>
               </w:rPr>
             </w:pPr>
+            <w:proofErr w:type="spellStart"/>
             <w:r>
               <w:rPr>
                 <w:rFonts w:ascii="Calibri" w:hAnsi="Calibri"/>
@@ -3052,6 +3659,7 @@
               </w:rPr>
               <w:t>ImagemImovel</w:t>
             </w:r>
+            <w:proofErr w:type="spellEnd"/>
             <w:r>
               <w:rPr>
                 <w:rFonts w:ascii="Calibri" w:hAnsi="Calibri"/>
@@ -3137,6 +3745,7 @@
                 <w:sz w:val="22"/>
                 <w:szCs w:val="22"/>
               </w:rPr>
+              <w:lastRenderedPageBreak/>
               <w:t xml:space="preserve">5.2. </w:t>
             </w:r>
             <w:r>
@@ -3173,6 +3782,8 @@
                 <w:szCs w:val="22"/>
               </w:rPr>
             </w:pPr>
+            <w:proofErr w:type="spellStart"/>
+            <w:proofErr w:type="gramStart"/>
             <w:r>
               <w:rPr>
                 <w:rFonts w:ascii="Calibri" w:hAnsi="Calibri"/>
@@ -3182,6 +3793,8 @@
               </w:rPr>
               <w:t>cartorioImovel</w:t>
             </w:r>
+            <w:proofErr w:type="spellEnd"/>
+            <w:proofErr w:type="gramEnd"/>
             <w:r>
               <w:rPr>
                 <w:rFonts w:ascii="Calibri" w:hAnsi="Calibri"/>
@@ -3191,6 +3804,7 @@
               </w:rPr>
               <w:t xml:space="preserve"> Cartório de Registro de Imóveis de </w:t>
             </w:r>
+            <w:proofErr w:type="spellStart"/>
             <w:r>
               <w:rPr>
                 <w:rFonts w:ascii="Calibri" w:hAnsi="Calibri"/>
@@ -3200,6 +3814,7 @@
               </w:rPr>
               <w:t>cidadeImovel</w:t>
             </w:r>
+            <w:proofErr w:type="spellEnd"/>
             <w:r>
               <w:rPr>
                 <w:rFonts w:ascii="Calibri" w:hAnsi="Calibri"/>
@@ -3209,6 +3824,7 @@
               </w:rPr>
               <w:t>/</w:t>
             </w:r>
+            <w:proofErr w:type="spellStart"/>
             <w:r>
               <w:rPr>
                 <w:rFonts w:ascii="Calibri" w:hAnsi="Calibri"/>
@@ -3218,6 +3834,7 @@
               </w:rPr>
               <w:t>ufImovel</w:t>
             </w:r>
+            <w:proofErr w:type="spellEnd"/>
           </w:p>
         </w:tc>
       </w:tr>
@@ -3257,7 +3874,6 @@
                 <w:sz w:val="22"/>
                 <w:szCs w:val="22"/>
               </w:rPr>
-              <w:lastRenderedPageBreak/>
               <w:t>5.3.</w:t>
             </w:r>
             <w:r>
@@ -3294,6 +3910,8 @@
                 <w:szCs w:val="22"/>
               </w:rPr>
             </w:pPr>
+            <w:proofErr w:type="spellStart"/>
+            <w:proofErr w:type="gramStart"/>
             <w:r>
               <w:rPr>
                 <w:rFonts w:ascii="Calibri" w:hAnsi="Calibri"/>
@@ -3303,6 +3921,8 @@
               </w:rPr>
               <w:t>numeroImovel</w:t>
             </w:r>
+            <w:proofErr w:type="spellEnd"/>
+            <w:proofErr w:type="gramEnd"/>
           </w:p>
         </w:tc>
       </w:tr>
@@ -3378,6 +3998,8 @@
                 <w:szCs w:val="22"/>
               </w:rPr>
             </w:pPr>
+            <w:proofErr w:type="spellStart"/>
+            <w:proofErr w:type="gramStart"/>
             <w:r>
               <w:rPr>
                 <w:rFonts w:ascii="Calibri" w:hAnsi="Calibri"/>
@@ -3387,6 +4009,8 @@
               </w:rPr>
               <w:t>inscricaoMunicipal</w:t>
             </w:r>
+            <w:proofErr w:type="spellEnd"/>
+            <w:proofErr w:type="gramEnd"/>
           </w:p>
         </w:tc>
       </w:tr>
@@ -3434,7 +4058,27 @@
                 <w:sz w:val="22"/>
                 <w:szCs w:val="22"/>
               </w:rPr>
-              <w:t xml:space="preserve"> Valor de avaliação do imóvel em da garantia para fins de leilão previsto na Lei 9.514/97:</w:t>
+              <w:t xml:space="preserve"> Valor de avaliação do imóvel em </w:t>
+            </w:r>
+            <w:proofErr w:type="spellStart"/>
+            <w:r>
+              <w:rPr>
+                <w:rFonts w:ascii="Calibri" w:hAnsi="Calibri"/>
+                <w:color w:val="000000"/>
+                <w:sz w:val="22"/>
+                <w:szCs w:val="22"/>
+              </w:rPr>
+              <w:t>da</w:t>
+            </w:r>
+            <w:proofErr w:type="spellEnd"/>
+            <w:r>
+              <w:rPr>
+                <w:rFonts w:ascii="Calibri" w:hAnsi="Calibri"/>
+                <w:color w:val="000000"/>
+                <w:sz w:val="22"/>
+                <w:szCs w:val="22"/>
+              </w:rPr>
+              <w:t xml:space="preserve"> garantia para fins de leilão previsto na Lei 9.514/97:</w:t>
             </w:r>
           </w:p>
         </w:tc>
@@ -3461,6 +4105,8 @@
                 <w:szCs w:val="22"/>
               </w:rPr>
             </w:pPr>
+            <w:proofErr w:type="spellStart"/>
+            <w:proofErr w:type="gramStart"/>
             <w:r>
               <w:rPr>
                 <w:rFonts w:ascii="Calibri" w:hAnsi="Calibri"/>
@@ -3470,6 +4116,8 @@
               </w:rPr>
               <w:t>vendaLeilao</w:t>
             </w:r>
+            <w:proofErr w:type="spellEnd"/>
+            <w:proofErr w:type="gramEnd"/>
             <w:r>
               <w:rPr>
                 <w:rFonts w:ascii="Calibri" w:hAnsi="Calibri"/>
@@ -3479,6 +4127,7 @@
               </w:rPr>
               <w:t xml:space="preserve"> (</w:t>
             </w:r>
+            <w:proofErr w:type="spellStart"/>
             <w:r>
               <w:rPr>
                 <w:rFonts w:ascii="Calibri" w:hAnsi="Calibri"/>
@@ -3488,6 +4137,7 @@
               </w:rPr>
               <w:t>ExtensoVendaLeilao</w:t>
             </w:r>
+            <w:proofErr w:type="spellEnd"/>
             <w:r>
               <w:rPr>
                 <w:rFonts w:ascii="Calibri" w:hAnsi="Calibri"/>
@@ -3716,6 +4366,8 @@
                 <w:szCs w:val="22"/>
               </w:rPr>
             </w:pPr>
+            <w:proofErr w:type="spellStart"/>
+            <w:proofErr w:type="gramStart"/>
             <w:r>
               <w:rPr>
                 <w:rFonts w:ascii="Calibri" w:hAnsi="Calibri"/>
@@ -3725,6 +4377,8 @@
               </w:rPr>
               <w:t>numeroCCB</w:t>
             </w:r>
+            <w:proofErr w:type="spellEnd"/>
+            <w:proofErr w:type="gramEnd"/>
           </w:p>
         </w:tc>
       </w:tr>
@@ -3787,6 +4441,8 @@
                 <w:szCs w:val="22"/>
               </w:rPr>
             </w:pPr>
+            <w:proofErr w:type="spellStart"/>
+            <w:proofErr w:type="gramStart"/>
             <w:r>
               <w:rPr>
                 <w:rFonts w:ascii="Calibri" w:hAnsi="Calibri"/>
@@ -3796,6 +4452,8 @@
               </w:rPr>
               <w:t>vencimentoUltimaParcelaPagamento</w:t>
             </w:r>
+            <w:proofErr w:type="spellEnd"/>
+            <w:proofErr w:type="gramEnd"/>
           </w:p>
         </w:tc>
       </w:tr>
@@ -3868,7 +4526,27 @@
                 <w:sz w:val="22"/>
                 <w:szCs w:val="22"/>
               </w:rPr>
-              <w:t xml:space="preserve">Decorre, do presente instrumento para o CREDOR, equivalente ao valor descrito no item 3.1. do QUADRO RESUMO, totalizando 100,00% do crédito (INTEGRAL). </w:t>
+              <w:t xml:space="preserve">Decorre, do presente instrumento para o CREDOR, equivalente ao valor descrito no item 3.1. </w:t>
+            </w:r>
+            <w:proofErr w:type="gramStart"/>
+            <w:r>
+              <w:rPr>
+                <w:rFonts w:ascii="Calibri" w:hAnsi="Calibri"/>
+                <w:color w:val="000000"/>
+                <w:sz w:val="22"/>
+                <w:szCs w:val="22"/>
+              </w:rPr>
+              <w:t>do</w:t>
+            </w:r>
+            <w:proofErr w:type="gramEnd"/>
+            <w:r>
+              <w:rPr>
+                <w:rFonts w:ascii="Calibri" w:hAnsi="Calibri"/>
+                <w:color w:val="000000"/>
+                <w:sz w:val="22"/>
+                <w:szCs w:val="22"/>
+              </w:rPr>
+              <w:t xml:space="preserve"> QUADRO RESUMO, totalizando 100,00% do crédito (INTEGRAL). </w:t>
             </w:r>
           </w:p>
         </w:tc>
@@ -3976,14 +4654,25 @@
                 <w:szCs w:val="22"/>
               </w:rPr>
             </w:pPr>
-            <w:r>
-              <w:rPr>
-                <w:rFonts w:ascii="Calibri" w:hAnsi="Calibri"/>
-                <w:color w:val="000000"/>
-                <w:sz w:val="22"/>
-                <w:szCs w:val="22"/>
-              </w:rPr>
-              <w:t>Devedor(es) da CCI:</w:t>
+            <w:proofErr w:type="gramStart"/>
+            <w:r>
+              <w:rPr>
+                <w:rFonts w:ascii="Calibri" w:hAnsi="Calibri"/>
+                <w:color w:val="000000"/>
+                <w:sz w:val="22"/>
+                <w:szCs w:val="22"/>
+              </w:rPr>
+              <w:t>Devedor(</w:t>
+            </w:r>
+            <w:proofErr w:type="gramEnd"/>
+            <w:r>
+              <w:rPr>
+                <w:rFonts w:ascii="Calibri" w:hAnsi="Calibri"/>
+                <w:color w:val="000000"/>
+                <w:sz w:val="22"/>
+                <w:szCs w:val="22"/>
+              </w:rPr>
+              <w:t>es) da CCI:</w:t>
             </w:r>
           </w:p>
         </w:tc>
@@ -4058,7 +4747,27 @@
                 <w:sz w:val="22"/>
                 <w:szCs w:val="22"/>
               </w:rPr>
-              <w:t>Instituição Custodiante:</w:t>
+              <w:t xml:space="preserve">Instituição </w:t>
+            </w:r>
+            <w:proofErr w:type="spellStart"/>
+            <w:r>
+              <w:rPr>
+                <w:rFonts w:ascii="Calibri" w:hAnsi="Calibri"/>
+                <w:color w:val="000000"/>
+                <w:sz w:val="22"/>
+                <w:szCs w:val="22"/>
+              </w:rPr>
+              <w:t>Custodiante</w:t>
+            </w:r>
+            <w:proofErr w:type="spellEnd"/>
+            <w:r>
+              <w:rPr>
+                <w:rFonts w:ascii="Calibri" w:hAnsi="Calibri"/>
+                <w:color w:val="000000"/>
+                <w:sz w:val="22"/>
+                <w:szCs w:val="22"/>
+              </w:rPr>
+              <w:t>:</w:t>
             </w:r>
           </w:p>
         </w:tc>
@@ -4092,7 +4801,47 @@
                 <w:sz w:val="22"/>
                 <w:szCs w:val="22"/>
               </w:rPr>
-              <w:t>VÓRTX DISTRIBUIDORA DE TITULOS E VALORES MOBILIARIOS LTDA, instituição financeira constituída sob a forma de sociedade empresária limitada, com sede na Cidade de São Paulo, Estado de São Paulo, na Rua Gilberto Sabino, n° 215, 4° andar, CEP 05425-020, Pinheiros, inscrita no CNPJ/ME sob o nº 22.610.500/0001-88, na qualidade de instituição custodiante das CCIs, neste ato representada na forma do seu Estatuto Social</w:t>
+              <w:t xml:space="preserve">VÓRTX DISTRIBUIDORA DE TITULOS E VALORES MOBILIARIOS LTDA, instituição financeira constituída sob a forma de sociedade empresária limitada, com sede na Cidade de São Paulo, Estado de São Paulo, na Rua Gilberto Sabino, n° 215, 4° andar, CEP 05425-020, Pinheiros, inscrita no CNPJ/ME sob o nº 22.610.500/0001-88, na qualidade de instituição </w:t>
+            </w:r>
+            <w:proofErr w:type="spellStart"/>
+            <w:r>
+              <w:rPr>
+                <w:rFonts w:ascii="Calibri" w:hAnsi="Calibri"/>
+                <w:color w:val="000000"/>
+                <w:sz w:val="22"/>
+                <w:szCs w:val="22"/>
+              </w:rPr>
+              <w:t>custodiante</w:t>
+            </w:r>
+            <w:proofErr w:type="spellEnd"/>
+            <w:r>
+              <w:rPr>
+                <w:rFonts w:ascii="Calibri" w:hAnsi="Calibri"/>
+                <w:color w:val="000000"/>
+                <w:sz w:val="22"/>
+                <w:szCs w:val="22"/>
+              </w:rPr>
+              <w:t xml:space="preserve"> das </w:t>
+            </w:r>
+            <w:proofErr w:type="spellStart"/>
+            <w:r>
+              <w:rPr>
+                <w:rFonts w:ascii="Calibri" w:hAnsi="Calibri"/>
+                <w:color w:val="000000"/>
+                <w:sz w:val="22"/>
+                <w:szCs w:val="22"/>
+              </w:rPr>
+              <w:t>CCIs</w:t>
+            </w:r>
+            <w:proofErr w:type="spellEnd"/>
+            <w:r>
+              <w:rPr>
+                <w:rFonts w:ascii="Calibri" w:hAnsi="Calibri"/>
+                <w:color w:val="000000"/>
+                <w:sz w:val="22"/>
+                <w:szCs w:val="22"/>
+              </w:rPr>
+              <w:t>, neste ato representada na forma do seu Estatuto Social</w:t>
             </w:r>
             <w:r>
               <w:rPr>
@@ -4250,7 +4999,47 @@
                 <w:sz w:val="22"/>
                 <w:szCs w:val="22"/>
               </w:rPr>
-              <w:t xml:space="preserve">Alienação Fiduciária em garantia, instituída sobre o(s) imóvel(is) indicado(s) no item 5 deste QUADRO RESUMO, constituída em favor do CREDOR, nos termos da cláusula </w:t>
+              <w:t xml:space="preserve">Alienação Fiduciária em garantia, instituída sobre </w:t>
+            </w:r>
+            <w:proofErr w:type="gramStart"/>
+            <w:r>
+              <w:rPr>
+                <w:rFonts w:ascii="Calibri" w:hAnsi="Calibri"/>
+                <w:color w:val="000000"/>
+                <w:sz w:val="22"/>
+                <w:szCs w:val="22"/>
+              </w:rPr>
+              <w:t>o(</w:t>
+            </w:r>
+            <w:proofErr w:type="gramEnd"/>
+            <w:r>
+              <w:rPr>
+                <w:rFonts w:ascii="Calibri" w:hAnsi="Calibri"/>
+                <w:color w:val="000000"/>
+                <w:sz w:val="22"/>
+                <w:szCs w:val="22"/>
+              </w:rPr>
+              <w:t>s) imóvel(</w:t>
+            </w:r>
+            <w:proofErr w:type="spellStart"/>
+            <w:r>
+              <w:rPr>
+                <w:rFonts w:ascii="Calibri" w:hAnsi="Calibri"/>
+                <w:color w:val="000000"/>
+                <w:sz w:val="22"/>
+                <w:szCs w:val="22"/>
+              </w:rPr>
+              <w:t>is</w:t>
+            </w:r>
+            <w:proofErr w:type="spellEnd"/>
+            <w:r>
+              <w:rPr>
+                <w:rFonts w:ascii="Calibri" w:hAnsi="Calibri"/>
+                <w:color w:val="000000"/>
+                <w:sz w:val="22"/>
+                <w:szCs w:val="22"/>
+              </w:rPr>
+              <w:t xml:space="preserve">) indicado(s) no item 5 deste QUADRO RESUMO, constituída em favor do CREDOR, nos termos da cláusula </w:t>
             </w:r>
             <w:r>
               <w:rPr>
@@ -4417,6 +5206,7 @@
               </w:rPr>
               <w:t xml:space="preserve">São Paulo/SP, </w:t>
             </w:r>
+            <w:proofErr w:type="spellStart"/>
             <w:r>
               <w:rPr>
                 <w:rFonts w:ascii="Calibri" w:hAnsi="Calibri"/>
@@ -4426,6 +5216,7 @@
               </w:rPr>
               <w:t>emissaoDia</w:t>
             </w:r>
+            <w:proofErr w:type="spellEnd"/>
             <w:r>
               <w:rPr>
                 <w:rFonts w:ascii="Calibri" w:hAnsi="Calibri"/>
@@ -4435,6 +5226,7 @@
               </w:rPr>
               <w:t xml:space="preserve"> de </w:t>
             </w:r>
+            <w:proofErr w:type="spellStart"/>
             <w:r>
               <w:rPr>
                 <w:rFonts w:ascii="Calibri" w:hAnsi="Calibri"/>
@@ -4444,6 +5236,7 @@
               </w:rPr>
               <w:t>emissaoMes</w:t>
             </w:r>
+            <w:proofErr w:type="spellEnd"/>
             <w:r>
               <w:rPr>
                 <w:rFonts w:ascii="Calibri" w:hAnsi="Calibri"/>
@@ -4453,6 +5246,7 @@
               </w:rPr>
               <w:t xml:space="preserve"> de </w:t>
             </w:r>
+            <w:proofErr w:type="spellStart"/>
             <w:r>
               <w:rPr>
                 <w:rFonts w:ascii="Calibri" w:hAnsi="Calibri"/>
@@ -4462,6 +5256,7 @@
               </w:rPr>
               <w:t>emissaoAno</w:t>
             </w:r>
+            <w:proofErr w:type="spellEnd"/>
             <w:r>
               <w:rPr>
                 <w:rFonts w:ascii="Calibri" w:hAnsi="Calibri"/>
@@ -4543,7 +5338,27 @@
                 <w:sz w:val="22"/>
                 <w:szCs w:val="22"/>
               </w:rPr>
-              <w:t>A CCI será registrada para negociação na B3 S.A. – Brasil, Bolsa, Balcão, ou qualquer outra câmara detentora de sistemas de registro e liquidação financeira de títulos privados autorizada a funcionar pelo Banco Central do Brasil, que venha a ser contratada pelo CREDOR para negociação de CCIs.</w:t>
+              <w:t xml:space="preserve">A CCI será registrada para negociação na B3 S.A. – Brasil, Bolsa, Balcão, ou qualquer outra câmara detentora de sistemas de registro e liquidação financeira de títulos privados autorizada a funcionar pelo Banco Central do Brasil, que venha a ser contratada pelo CREDOR para negociação de </w:t>
+            </w:r>
+            <w:proofErr w:type="spellStart"/>
+            <w:r>
+              <w:rPr>
+                <w:rFonts w:ascii="Calibri" w:hAnsi="Calibri"/>
+                <w:color w:val="000000"/>
+                <w:sz w:val="22"/>
+                <w:szCs w:val="22"/>
+              </w:rPr>
+              <w:t>CCIs</w:t>
+            </w:r>
+            <w:proofErr w:type="spellEnd"/>
+            <w:r>
+              <w:rPr>
+                <w:rFonts w:ascii="Calibri" w:hAnsi="Calibri"/>
+                <w:color w:val="000000"/>
+                <w:sz w:val="22"/>
+                <w:szCs w:val="22"/>
+              </w:rPr>
+              <w:t>.</w:t>
             </w:r>
           </w:p>
         </w:tc>
@@ -5011,11 +5826,19 @@
         </w:rPr>
         <w:t xml:space="preserve">I - </w:t>
       </w:r>
-      <w:r>
-        <w:rPr>
-          <w:rFonts w:asciiTheme="minorHAnsi" w:hAnsiTheme="minorHAnsi"/>
-        </w:rPr>
-        <w:t xml:space="preserve">O(s) </w:t>
+      <w:proofErr w:type="gramStart"/>
+      <w:r>
+        <w:rPr>
+          <w:rFonts w:asciiTheme="minorHAnsi" w:hAnsiTheme="minorHAnsi"/>
+        </w:rPr>
+        <w:t>O(</w:t>
+      </w:r>
+      <w:proofErr w:type="gramEnd"/>
+      <w:r>
+        <w:rPr>
+          <w:rFonts w:asciiTheme="minorHAnsi" w:hAnsiTheme="minorHAnsi"/>
+        </w:rPr>
+        <w:t xml:space="preserve">s) </w:t>
       </w:r>
       <w:r>
         <w:rPr>
@@ -5205,7 +6028,23 @@
           <w:rFonts w:asciiTheme="minorHAnsi" w:hAnsiTheme="minorHAnsi"/>
           <w:spacing w:val="-3"/>
         </w:rPr>
-        <w:t>) concorda(m) em alienar fiduciariamente ao CREDOR a propriedade do Imóvel, mediante a transferência de sua propriedade resolúvel e desdobramento da posse que detém(êm), o que configura um negócio jurídico de caráter imobiliário, considerada a fruição econômica do Imóvel realizada pelo(s) DEVEDOR(ES)</w:t>
+        <w:t>) concorda(m) em alienar fiduciariamente ao CREDOR a propriedade do Imóvel, mediante a transferência de sua propriedade resolúvel e desdobramento da posse que detém(</w:t>
+      </w:r>
+      <w:proofErr w:type="spellStart"/>
+      <w:r>
+        <w:rPr>
+          <w:rFonts w:asciiTheme="minorHAnsi" w:hAnsiTheme="minorHAnsi"/>
+          <w:spacing w:val="-3"/>
+        </w:rPr>
+        <w:t>êm</w:t>
+      </w:r>
+      <w:proofErr w:type="spellEnd"/>
+      <w:r>
+        <w:rPr>
+          <w:rFonts w:asciiTheme="minorHAnsi" w:hAnsiTheme="minorHAnsi"/>
+          <w:spacing w:val="-3"/>
+        </w:rPr>
+        <w:t>), o que configura um negócio jurídico de caráter imobiliário, considerada a fruição econômica do Imóvel realizada pelo(s) DEVEDOR(ES)</w:t>
       </w:r>
       <w:r>
         <w:rPr>
@@ -5444,7 +6283,14 @@
         <w:rPr>
           <w:rFonts w:asciiTheme="minorHAnsi" w:hAnsiTheme="minorHAnsi"/>
         </w:rPr>
-        <w:t xml:space="preserve"> securitizadora</w:t>
+        <w:t xml:space="preserve"> </w:t>
+      </w:r>
+      <w:proofErr w:type="spellStart"/>
+      <w:r>
+        <w:rPr>
+          <w:rFonts w:asciiTheme="minorHAnsi" w:hAnsiTheme="minorHAnsi"/>
+        </w:rPr>
+        <w:t>securitizadora</w:t>
       </w:r>
       <w:r>
         <w:rPr>
@@ -5452,6 +6298,7 @@
         </w:rPr>
         <w:t>s</w:t>
       </w:r>
+      <w:proofErr w:type="spellEnd"/>
       <w:r>
         <w:rPr>
           <w:rFonts w:asciiTheme="minorHAnsi" w:hAnsiTheme="minorHAnsi"/>
@@ -5480,7 +6327,21 @@
         <w:rPr>
           <w:rFonts w:asciiTheme="minorHAnsi" w:hAnsiTheme="minorHAnsi"/>
         </w:rPr>
-        <w:t>, independentemente de prévia anuência do(s) DEVEDOR(ES)</w:t>
+        <w:t xml:space="preserve">, independentemente de prévia anuência </w:t>
+      </w:r>
+      <w:proofErr w:type="gramStart"/>
+      <w:r>
+        <w:rPr>
+          <w:rFonts w:asciiTheme="minorHAnsi" w:hAnsiTheme="minorHAnsi"/>
+        </w:rPr>
+        <w:t>do(</w:t>
+      </w:r>
+      <w:proofErr w:type="gramEnd"/>
+      <w:r>
+        <w:rPr>
+          <w:rFonts w:asciiTheme="minorHAnsi" w:hAnsiTheme="minorHAnsi"/>
+        </w:rPr>
+        <w:t>s) DEVEDOR(ES)</w:t>
       </w:r>
       <w:r>
         <w:rPr>
@@ -5736,12 +6597,21 @@
         </w:rPr>
         <w:t xml:space="preserve">crédito </w:t>
       </w:r>
-      <w:r>
-        <w:rPr>
-          <w:rFonts w:asciiTheme="minorHAnsi" w:hAnsiTheme="minorHAnsi"/>
-          <w:spacing w:val="-3"/>
-        </w:rPr>
-        <w:t xml:space="preserve">ao(s) </w:t>
+      <w:proofErr w:type="gramStart"/>
+      <w:r>
+        <w:rPr>
+          <w:rFonts w:asciiTheme="minorHAnsi" w:hAnsiTheme="minorHAnsi"/>
+          <w:spacing w:val="-3"/>
+        </w:rPr>
+        <w:t>ao(</w:t>
+      </w:r>
+      <w:proofErr w:type="gramEnd"/>
+      <w:r>
+        <w:rPr>
+          <w:rFonts w:asciiTheme="minorHAnsi" w:hAnsiTheme="minorHAnsi"/>
+          <w:spacing w:val="-3"/>
+        </w:rPr>
+        <w:t xml:space="preserve">s) </w:t>
       </w:r>
       <w:r>
         <w:rPr>
@@ -5771,7 +6641,23 @@
           <w:rFonts w:asciiTheme="minorHAnsi" w:hAnsiTheme="minorHAnsi"/>
           <w:spacing w:val="-3"/>
         </w:rPr>
-        <w:t xml:space="preserve"> do QUADRO RESUMO acima, </w:t>
+        <w:t xml:space="preserve"> </w:t>
+      </w:r>
+      <w:proofErr w:type="gramStart"/>
+      <w:r>
+        <w:rPr>
+          <w:rFonts w:asciiTheme="minorHAnsi" w:hAnsiTheme="minorHAnsi"/>
+          <w:spacing w:val="-3"/>
+        </w:rPr>
+        <w:t>do</w:t>
+      </w:r>
+      <w:proofErr w:type="gramEnd"/>
+      <w:r>
+        <w:rPr>
+          <w:rFonts w:asciiTheme="minorHAnsi" w:hAnsiTheme="minorHAnsi"/>
+          <w:spacing w:val="-3"/>
+        </w:rPr>
+        <w:t xml:space="preserve"> QUADRO RESUMO acima, </w:t>
       </w:r>
       <w:r>
         <w:rPr>
@@ -5857,7 +6743,23 @@
           <w:rFonts w:ascii="Calibri" w:hAnsi="Calibri"/>
           <w:szCs w:val="22"/>
         </w:rPr>
-        <w:t>Em ocorrendo a cessão, endosso ou qualquer outra forma de transferência da(s) CC</w:t>
+        <w:t xml:space="preserve">Em ocorrendo a cessão, endosso ou qualquer outra forma de transferência </w:t>
+      </w:r>
+      <w:proofErr w:type="gramStart"/>
+      <w:r>
+        <w:rPr>
+          <w:rFonts w:ascii="Calibri" w:hAnsi="Calibri"/>
+          <w:szCs w:val="22"/>
+        </w:rPr>
+        <w:t>da(</w:t>
+      </w:r>
+      <w:proofErr w:type="gramEnd"/>
+      <w:r>
+        <w:rPr>
+          <w:rFonts w:ascii="Calibri" w:hAnsi="Calibri"/>
+          <w:szCs w:val="22"/>
+        </w:rPr>
+        <w:t>s) CC</w:t>
       </w:r>
       <w:r>
         <w:rPr>
@@ -5969,7 +6871,27 @@
           <w:szCs w:val="22"/>
           <w:u w:val="single"/>
         </w:rPr>
-        <w:t xml:space="preserve">Para fins de atendimento ao inciso V do artigo 24º da Lei 9.514/97, as Partes anuem que é assegurado ao(s) FIDUCIANTE(S) titular do(s) Imóvel(eis), enquanto adimplente(s), a livre utilização, por sua conta e risco do(s) Imóvel(eis). </w:t>
+        <w:t xml:space="preserve">Para fins de atendimento ao inciso V do artigo 24º da Lei 9.514/97, as Partes anuem que é assegurado </w:t>
+      </w:r>
+      <w:proofErr w:type="gramStart"/>
+      <w:r>
+        <w:rPr>
+          <w:rFonts w:ascii="Calibri" w:hAnsi="Calibri"/>
+          <w:b/>
+          <w:szCs w:val="22"/>
+          <w:u w:val="single"/>
+        </w:rPr>
+        <w:t>ao(</w:t>
+      </w:r>
+      <w:proofErr w:type="gramEnd"/>
+      <w:r>
+        <w:rPr>
+          <w:rFonts w:ascii="Calibri" w:hAnsi="Calibri"/>
+          <w:b/>
+          <w:szCs w:val="22"/>
+          <w:u w:val="single"/>
+        </w:rPr>
+        <w:t xml:space="preserve">s) FIDUCIANTE(S) titular do(s) Imóvel(eis), enquanto adimplente(s), a livre utilização, por sua conta e risco do(s) Imóvel(eis). </w:t>
       </w:r>
     </w:p>
     <w:p>
@@ -6121,7 +7043,23 @@
           <w:rFonts w:asciiTheme="minorHAnsi" w:hAnsiTheme="minorHAnsi"/>
           <w:spacing w:val="-3"/>
         </w:rPr>
-        <w:t xml:space="preserve">será entregue pelo CREDOR ao(s) </w:t>
+        <w:t xml:space="preserve">será entregue pelo CREDOR </w:t>
+      </w:r>
+      <w:proofErr w:type="gramStart"/>
+      <w:r>
+        <w:rPr>
+          <w:rFonts w:asciiTheme="minorHAnsi" w:hAnsiTheme="minorHAnsi"/>
+          <w:spacing w:val="-3"/>
+        </w:rPr>
+        <w:t>ao(</w:t>
+      </w:r>
+      <w:proofErr w:type="gramEnd"/>
+      <w:r>
+        <w:rPr>
+          <w:rFonts w:asciiTheme="minorHAnsi" w:hAnsiTheme="minorHAnsi"/>
+          <w:spacing w:val="-3"/>
+        </w:rPr>
+        <w:t xml:space="preserve">s) </w:t>
       </w:r>
       <w:r>
         <w:rPr>
@@ -6146,7 +7084,25 @@
           <w:bCs/>
           <w:spacing w:val="-3"/>
         </w:rPr>
-        <w:t xml:space="preserve"> do QUADRO RESUMO, </w:t>
+        <w:t xml:space="preserve"> </w:t>
+      </w:r>
+      <w:proofErr w:type="gramStart"/>
+      <w:r>
+        <w:rPr>
+          <w:rFonts w:asciiTheme="minorHAnsi" w:hAnsiTheme="minorHAnsi"/>
+          <w:bCs/>
+          <w:spacing w:val="-3"/>
+        </w:rPr>
+        <w:t>do</w:t>
+      </w:r>
+      <w:proofErr w:type="gramEnd"/>
+      <w:r>
+        <w:rPr>
+          <w:rFonts w:asciiTheme="minorHAnsi" w:hAnsiTheme="minorHAnsi"/>
+          <w:bCs/>
+          <w:spacing w:val="-3"/>
+        </w:rPr>
+        <w:t xml:space="preserve"> QUADRO RESUMO, </w:t>
       </w:r>
       <w:r>
         <w:rPr>
@@ -6412,42 +7368,74 @@
           <w:rFonts w:ascii="Calibri" w:hAnsi="Calibri"/>
           <w:szCs w:val="22"/>
         </w:rPr>
-        <w:t xml:space="preserve">s DEVEDOR(ES) </w:t>
-      </w:r>
+        <w:t xml:space="preserve">s </w:t>
+      </w:r>
+      <w:proofErr w:type="gramStart"/>
       <w:r>
         <w:rPr>
           <w:rFonts w:ascii="Calibri" w:hAnsi="Calibri"/>
           <w:szCs w:val="22"/>
         </w:rPr>
-        <w:t>concorda</w:t>
-      </w:r>
+        <w:t>DEVEDOR(</w:t>
+      </w:r>
+      <w:proofErr w:type="gramEnd"/>
       <w:r>
         <w:rPr>
           <w:rFonts w:ascii="Calibri" w:hAnsi="Calibri"/>
           <w:szCs w:val="22"/>
         </w:rPr>
-        <w:t>(m)</w:t>
+        <w:t xml:space="preserve">ES) </w:t>
       </w:r>
       <w:r>
         <w:rPr>
           <w:rFonts w:ascii="Calibri" w:hAnsi="Calibri"/>
           <w:szCs w:val="22"/>
         </w:rPr>
-        <w:t xml:space="preserve"> que a Liberação do Crédito prevista na cláusula 2.</w:t>
+        <w:t>concorda</w:t>
       </w:r>
       <w:r>
         <w:rPr>
           <w:rFonts w:ascii="Calibri" w:hAnsi="Calibri"/>
           <w:szCs w:val="22"/>
         </w:rPr>
-        <w:t>1.</w:t>
+        <w:t>(m)</w:t>
       </w:r>
       <w:r>
         <w:rPr>
           <w:rFonts w:ascii="Calibri" w:hAnsi="Calibri"/>
           <w:szCs w:val="22"/>
         </w:rPr>
-        <w:t xml:space="preserve"> está condicionada ao cumprimento das seguintes condições precedentes, de forma cumulativa e satisfatória para o CREDOR:</w:t>
+        <w:t xml:space="preserve"> que a Liberação do Crédito prevista na cláusula 2.</w:t>
+      </w:r>
+      <w:r>
+        <w:rPr>
+          <w:rFonts w:ascii="Calibri" w:hAnsi="Calibri"/>
+          <w:szCs w:val="22"/>
+        </w:rPr>
+        <w:t>1.</w:t>
+      </w:r>
+      <w:r>
+        <w:rPr>
+          <w:rFonts w:ascii="Calibri" w:hAnsi="Calibri"/>
+          <w:szCs w:val="22"/>
+        </w:rPr>
+        <w:t xml:space="preserve"> </w:t>
+      </w:r>
+      <w:proofErr w:type="gramStart"/>
+      <w:r>
+        <w:rPr>
+          <w:rFonts w:ascii="Calibri" w:hAnsi="Calibri"/>
+          <w:szCs w:val="22"/>
+        </w:rPr>
+        <w:t>está</w:t>
+      </w:r>
+      <w:proofErr w:type="gramEnd"/>
+      <w:r>
+        <w:rPr>
+          <w:rFonts w:ascii="Calibri" w:hAnsi="Calibri"/>
+          <w:szCs w:val="22"/>
+        </w:rPr>
+        <w:t xml:space="preserve"> condicionada ao cumprimento das seguintes condições precedentes, de forma cumulativa e satisfatória para o CREDOR:</w:t>
       </w:r>
       <w:r>
         <w:rPr>
@@ -6517,14 +7505,30 @@
           <w:rFonts w:ascii="Calibri" w:hAnsi="Calibri"/>
           <w:szCs w:val="22"/>
         </w:rPr>
-        <w:t>Entrega da matrícula atualizada com o registro da alienação fiduciária do imóvel descrito N</w:t>
-      </w:r>
+        <w:t xml:space="preserve">Entrega da matrícula atualizada com o registro da alienação fiduciária do imóvel </w:t>
+      </w:r>
+      <w:proofErr w:type="gramStart"/>
       <w:r>
         <w:rPr>
           <w:rFonts w:ascii="Calibri" w:hAnsi="Calibri"/>
           <w:szCs w:val="22"/>
         </w:rPr>
-        <w:t xml:space="preserve">o item 5 do QUADRO RESUMO </w:t>
+        <w:t>descrito N</w:t>
+      </w:r>
+      <w:r>
+        <w:rPr>
+          <w:rFonts w:ascii="Calibri" w:hAnsi="Calibri"/>
+          <w:szCs w:val="22"/>
+        </w:rPr>
+        <w:t>o</w:t>
+      </w:r>
+      <w:proofErr w:type="gramEnd"/>
+      <w:r>
+        <w:rPr>
+          <w:rFonts w:ascii="Calibri" w:hAnsi="Calibri"/>
+          <w:szCs w:val="22"/>
+        </w:rPr>
+        <w:t xml:space="preserve"> item 5 do QUADRO RESUMO </w:t>
       </w:r>
       <w:r>
         <w:rPr>
@@ -6587,14 +7591,30 @@
           <w:rFonts w:ascii="Calibri" w:hAnsi="Calibri"/>
           <w:szCs w:val="22"/>
         </w:rPr>
-        <w:t>, concorda o</w:t>
-      </w:r>
+        <w:t xml:space="preserve">, concorda </w:t>
+      </w:r>
+      <w:proofErr w:type="gramStart"/>
       <w:r>
         <w:rPr>
           <w:rFonts w:ascii="Calibri" w:hAnsi="Calibri"/>
           <w:szCs w:val="22"/>
         </w:rPr>
-        <w:t xml:space="preserve">(s) DEVEDOR(ES) </w:t>
+        <w:t>o</w:t>
+      </w:r>
+      <w:r>
+        <w:rPr>
+          <w:rFonts w:ascii="Calibri" w:hAnsi="Calibri"/>
+          <w:szCs w:val="22"/>
+        </w:rPr>
+        <w:t>(</w:t>
+      </w:r>
+      <w:proofErr w:type="gramEnd"/>
+      <w:r>
+        <w:rPr>
+          <w:rFonts w:ascii="Calibri" w:hAnsi="Calibri"/>
+          <w:szCs w:val="22"/>
+        </w:rPr>
+        <w:t xml:space="preserve">s) DEVEDOR(ES) </w:t>
       </w:r>
       <w:r>
         <w:rPr>
@@ -6751,8 +7771,17 @@
           <w:rFonts w:ascii="Calibri" w:hAnsi="Calibri"/>
           <w:szCs w:val="22"/>
         </w:rPr>
-        <w:t>Caso existam débitos municipais de IPTU ou condomínio, parcelados ou não, ajuizados ou não, o(</w:t>
-      </w:r>
+        <w:t xml:space="preserve">Caso existam débitos municipais de IPTU ou condomínio, parcelados ou não, ajuizados ou não, </w:t>
+      </w:r>
+      <w:proofErr w:type="gramStart"/>
+      <w:r>
+        <w:rPr>
+          <w:rFonts w:ascii="Calibri" w:hAnsi="Calibri"/>
+          <w:szCs w:val="22"/>
+        </w:rPr>
+        <w:t>o(</w:t>
+      </w:r>
+      <w:proofErr w:type="gramEnd"/>
       <w:r>
         <w:rPr>
           <w:rFonts w:ascii="Calibri" w:hAnsi="Calibri"/>
@@ -6876,6 +7905,7 @@
         </w:rPr>
         <w:t xml:space="preserve"> </w:t>
       </w:r>
+      <w:proofErr w:type="gramStart"/>
       <w:r>
         <w:rPr>
           <w:rFonts w:ascii="Calibri" w:hAnsi="Calibri"/>
@@ -6883,6 +7913,7 @@
         </w:rPr>
         <w:t>O(</w:t>
       </w:r>
+      <w:proofErr w:type="gramEnd"/>
       <w:r>
         <w:rPr>
           <w:rFonts w:ascii="Calibri" w:hAnsi="Calibri"/>
@@ -7048,7 +8079,25 @@
           <w:bCs/>
           <w:spacing w:val="-3"/>
         </w:rPr>
-        <w:t xml:space="preserve"> do QUADRO RESUMO, os valores descontados por solicitação e autorização do(s) DEVEDOR(ES) serão </w:t>
+        <w:t xml:space="preserve"> </w:t>
+      </w:r>
+      <w:proofErr w:type="gramStart"/>
+      <w:r>
+        <w:rPr>
+          <w:rFonts w:asciiTheme="minorHAnsi" w:hAnsiTheme="minorHAnsi"/>
+          <w:bCs/>
+          <w:spacing w:val="-3"/>
+        </w:rPr>
+        <w:t>do</w:t>
+      </w:r>
+      <w:proofErr w:type="gramEnd"/>
+      <w:r>
+        <w:rPr>
+          <w:rFonts w:asciiTheme="minorHAnsi" w:hAnsiTheme="minorHAnsi"/>
+          <w:bCs/>
+          <w:spacing w:val="-3"/>
+        </w:rPr>
+        <w:t xml:space="preserve"> QUADRO RESUMO, os valores descontados por solicitação e autorização do(s) DEVEDOR(ES) serão </w:t>
       </w:r>
       <w:r>
         <w:rPr>
@@ -7092,7 +8141,21 @@
         <w:rPr>
           <w:rFonts w:asciiTheme="minorHAnsi" w:hAnsiTheme="minorHAnsi"/>
         </w:rPr>
-        <w:t xml:space="preserve"> e farão parte do saldo devedor a ser pago pelo(s) DEVEDOR(ES).</w:t>
+        <w:t xml:space="preserve"> e farão parte do saldo devedor a ser pago </w:t>
+      </w:r>
+      <w:proofErr w:type="gramStart"/>
+      <w:r>
+        <w:rPr>
+          <w:rFonts w:asciiTheme="minorHAnsi" w:hAnsiTheme="minorHAnsi"/>
+        </w:rPr>
+        <w:t>pelo(</w:t>
+      </w:r>
+      <w:proofErr w:type="gramEnd"/>
+      <w:r>
+        <w:rPr>
+          <w:rFonts w:asciiTheme="minorHAnsi" w:hAnsiTheme="minorHAnsi"/>
+        </w:rPr>
+        <w:t>s) DEVEDOR(ES).</w:t>
       </w:r>
     </w:p>
     <w:p>
@@ -7178,12 +8241,21 @@
         </w:rPr>
         <w:t xml:space="preserve">. </w:t>
       </w:r>
-      <w:r>
-        <w:rPr>
-          <w:rFonts w:asciiTheme="minorHAnsi" w:hAnsiTheme="minorHAnsi"/>
-          <w:bCs/>
-        </w:rPr>
-        <w:t xml:space="preserve">do QUADRO RESUMO, o qual deverá ser retido pelo CREDOR no momento da liberação do valor do </w:t>
+      <w:proofErr w:type="gramStart"/>
+      <w:r>
+        <w:rPr>
+          <w:rFonts w:asciiTheme="minorHAnsi" w:hAnsiTheme="minorHAnsi"/>
+          <w:bCs/>
+        </w:rPr>
+        <w:t>do</w:t>
+      </w:r>
+      <w:proofErr w:type="gramEnd"/>
+      <w:r>
+        <w:rPr>
+          <w:rFonts w:asciiTheme="minorHAnsi" w:hAnsiTheme="minorHAnsi"/>
+          <w:bCs/>
+        </w:rPr>
+        <w:t xml:space="preserve"> QUADRO RESUMO, o qual deverá ser retido pelo CREDOR no momento da liberação do valor do </w:t>
       </w:r>
       <w:r>
         <w:rPr>
@@ -7211,7 +8283,23 @@
           <w:rFonts w:asciiTheme="minorHAnsi" w:hAnsiTheme="minorHAnsi"/>
           <w:bCs/>
         </w:rPr>
-        <w:t xml:space="preserve"> o CREDOR procederá o desconto da diferença do valor a liberar ao(s) DEVEDOR(ES)</w:t>
+        <w:t xml:space="preserve"> o CREDOR procederá o desconto da diferença do valor a liberar </w:t>
+      </w:r>
+      <w:proofErr w:type="gramStart"/>
+      <w:r>
+        <w:rPr>
+          <w:rFonts w:asciiTheme="minorHAnsi" w:hAnsiTheme="minorHAnsi"/>
+          <w:bCs/>
+        </w:rPr>
+        <w:t>ao(</w:t>
+      </w:r>
+      <w:proofErr w:type="gramEnd"/>
+      <w:r>
+        <w:rPr>
+          <w:rFonts w:asciiTheme="minorHAnsi" w:hAnsiTheme="minorHAnsi"/>
+          <w:bCs/>
+        </w:rPr>
+        <w:t>s) DEVEDOR(ES)</w:t>
       </w:r>
       <w:r>
         <w:rPr>
@@ -7275,6 +8363,7 @@
         </w:rPr>
         <w:t xml:space="preserve">. </w:t>
       </w:r>
+      <w:proofErr w:type="gramStart"/>
       <w:r>
         <w:rPr>
           <w:rFonts w:ascii="Calibri" w:hAnsi="Calibri"/>
@@ -7287,34 +8376,42 @@
           <w:rFonts w:ascii="Calibri" w:hAnsi="Calibri"/>
           <w:szCs w:val="22"/>
         </w:rPr>
-        <w:t xml:space="preserve">(s) DEVEDOR(ES) </w:t>
-      </w:r>
+        <w:t>(</w:t>
+      </w:r>
+      <w:proofErr w:type="gramEnd"/>
       <w:r>
         <w:rPr>
           <w:rFonts w:ascii="Calibri" w:hAnsi="Calibri"/>
           <w:szCs w:val="22"/>
         </w:rPr>
-        <w:t>tem expresso conhecimento de que os juros ajustados para o empréstim</w:t>
+        <w:t xml:space="preserve">s) DEVEDOR(ES) </w:t>
       </w:r>
       <w:r>
         <w:rPr>
           <w:rFonts w:ascii="Calibri" w:hAnsi="Calibri"/>
           <w:szCs w:val="22"/>
         </w:rPr>
-        <w:t>o a que se refere à presente CCI</w:t>
+        <w:t>tem expresso conhecimento de que os juros ajustados para o empréstim</w:t>
       </w:r>
       <w:r>
         <w:rPr>
           <w:rFonts w:ascii="Calibri" w:hAnsi="Calibri"/>
           <w:szCs w:val="22"/>
         </w:rPr>
-        <w:t xml:space="preserve"> são calculados, sempre e invariavelmente, de forma diária e capitalizada, conforme permitido pela legislação aplicável; </w:t>
+        <w:t>o a que se refere à presente CCI</w:t>
       </w:r>
       <w:r>
         <w:rPr>
           <w:rFonts w:ascii="Calibri" w:hAnsi="Calibri"/>
           <w:szCs w:val="22"/>
         </w:rPr>
+        <w:t xml:space="preserve"> são calculados, sempre e invariavelmente, de forma diária e capitalizada, conforme permitido pela legislação aplicável; </w:t>
+      </w:r>
+      <w:r>
+        <w:rPr>
+          <w:rFonts w:ascii="Calibri" w:hAnsi="Calibri"/>
+          <w:szCs w:val="22"/>
+        </w:rPr>
         <w:cr/>
       </w:r>
     </w:p>
@@ -7346,18 +8443,34 @@
         </w:rPr>
         <w:t xml:space="preserve">. </w:t>
       </w:r>
+      <w:proofErr w:type="gramStart"/>
       <w:r>
         <w:rPr>
           <w:rFonts w:asciiTheme="minorHAnsi" w:hAnsiTheme="minorHAnsi"/>
           <w:szCs w:val="22"/>
         </w:rPr>
-        <w:t xml:space="preserve">O(s) DEVEDOR(ES) </w:t>
-      </w:r>
-      <w:r>
-        <w:rPr>
-          <w:rFonts w:asciiTheme="minorHAnsi" w:hAnsiTheme="minorHAnsi"/>
-        </w:rPr>
-        <w:t>declara(m) que tomou(aram) conhecimento do cálculo do CET indicado no item 2.4 acima, previamente à operação de empréstimo contratada por meio da presente CC</w:t>
+        <w:t>O(</w:t>
+      </w:r>
+      <w:proofErr w:type="gramEnd"/>
+      <w:r>
+        <w:rPr>
+          <w:rFonts w:asciiTheme="minorHAnsi" w:hAnsiTheme="minorHAnsi"/>
+          <w:szCs w:val="22"/>
+        </w:rPr>
+        <w:t xml:space="preserve">s) DEVEDOR(ES) </w:t>
+      </w:r>
+      <w:r>
+        <w:rPr>
+          <w:rFonts w:asciiTheme="minorHAnsi" w:hAnsiTheme="minorHAnsi"/>
+        </w:rPr>
+        <w:t xml:space="preserve">declara(m) que tomou(aram) conhecimento do cálculo do CET indicado no item 2.4 acima, previamente à operação de empréstimo contratada por meio da presente </w:t>
+      </w:r>
+      <w:proofErr w:type="spellStart"/>
+      <w:r>
+        <w:rPr>
+          <w:rFonts w:asciiTheme="minorHAnsi" w:hAnsiTheme="minorHAnsi"/>
+        </w:rPr>
+        <w:t>CC</w:t>
       </w:r>
       <w:r>
         <w:rPr>
@@ -7365,6 +8478,7 @@
         </w:rPr>
         <w:t>i</w:t>
       </w:r>
+      <w:proofErr w:type="spellEnd"/>
       <w:r>
         <w:rPr>
           <w:rFonts w:asciiTheme="minorHAnsi" w:hAnsiTheme="minorHAnsi"/>
@@ -7438,7 +8552,23 @@
           <w:rFonts w:asciiTheme="minorHAnsi" w:hAnsiTheme="minorHAnsi"/>
           <w:spacing w:val="-3"/>
         </w:rPr>
-        <w:t xml:space="preserve"> O(s) DEVEDOR(ES) obriga(m)-se a pagar o valor do </w:t>
+        <w:t xml:space="preserve"> </w:t>
+      </w:r>
+      <w:proofErr w:type="gramStart"/>
+      <w:r>
+        <w:rPr>
+          <w:rFonts w:asciiTheme="minorHAnsi" w:hAnsiTheme="minorHAnsi"/>
+          <w:spacing w:val="-3"/>
+        </w:rPr>
+        <w:t>O(</w:t>
+      </w:r>
+      <w:proofErr w:type="gramEnd"/>
+      <w:r>
+        <w:rPr>
+          <w:rFonts w:asciiTheme="minorHAnsi" w:hAnsiTheme="minorHAnsi"/>
+          <w:spacing w:val="-3"/>
+        </w:rPr>
+        <w:t xml:space="preserve">s) DEVEDOR(ES) obriga(m)-se a pagar o valor do </w:t>
       </w:r>
       <w:r>
         <w:rPr>
@@ -7476,6 +8606,79 @@
           <w:rFonts w:asciiTheme="minorHAnsi" w:hAnsiTheme="minorHAnsi"/>
           <w:spacing w:val="-3"/>
         </w:rPr>
+        <w:t xml:space="preserve"> </w:t>
+      </w:r>
+      <w:proofErr w:type="gramStart"/>
+      <w:r>
+        <w:rPr>
+          <w:rFonts w:asciiTheme="minorHAnsi" w:hAnsiTheme="minorHAnsi"/>
+          <w:spacing w:val="-3"/>
+        </w:rPr>
+        <w:t>do</w:t>
+      </w:r>
+      <w:proofErr w:type="gramEnd"/>
+      <w:r>
+        <w:rPr>
+          <w:rFonts w:asciiTheme="minorHAnsi" w:hAnsiTheme="minorHAnsi"/>
+          <w:spacing w:val="-3"/>
+        </w:rPr>
+        <w:t xml:space="preserve"> QUADRO RESUMO</w:t>
+      </w:r>
+      <w:r>
+        <w:rPr>
+          <w:rFonts w:asciiTheme="minorHAnsi" w:hAnsiTheme="minorHAnsi"/>
+          <w:spacing w:val="-3"/>
+        </w:rPr>
+        <w:t xml:space="preserve"> em </w:t>
+      </w:r>
+      <w:r>
+        <w:rPr>
+          <w:rFonts w:asciiTheme="minorHAnsi" w:hAnsiTheme="minorHAnsi"/>
+          <w:spacing w:val="-3"/>
+        </w:rPr>
+        <w:t>moeda corrente nacional</w:t>
+      </w:r>
+      <w:r>
+        <w:rPr>
+          <w:rFonts w:asciiTheme="minorHAnsi" w:hAnsiTheme="minorHAnsi"/>
+          <w:spacing w:val="-3"/>
+        </w:rPr>
+        <w:t xml:space="preserve"> </w:t>
+      </w:r>
+      <w:r>
+        <w:rPr>
+          <w:rFonts w:asciiTheme="minorHAnsi" w:hAnsiTheme="minorHAnsi"/>
+        </w:rPr>
+        <w:t>ao CREDOR, ou a quem o suceder nos direitos e obrigações deste CONTRATO</w:t>
+      </w:r>
+      <w:r>
+        <w:rPr>
+          <w:rFonts w:asciiTheme="minorHAnsi" w:hAnsiTheme="minorHAnsi"/>
+          <w:spacing w:val="-3"/>
+        </w:rPr>
+        <w:t xml:space="preserve">, observadas </w:t>
+      </w:r>
+      <w:r>
+        <w:rPr>
+          <w:rFonts w:asciiTheme="minorHAnsi" w:hAnsiTheme="minorHAnsi"/>
+          <w:spacing w:val="-3"/>
+        </w:rPr>
+        <w:t xml:space="preserve">as condições e prazos estabelecidos no item </w:t>
+      </w:r>
+      <w:r>
+        <w:rPr>
+          <w:rFonts w:asciiTheme="minorHAnsi" w:hAnsiTheme="minorHAnsi"/>
+          <w:b/>
+          <w:bCs/>
+          <w:spacing w:val="-3"/>
+        </w:rPr>
+        <w:t>4</w:t>
+      </w:r>
+      <w:r>
+        <w:rPr>
+          <w:rFonts w:asciiTheme="minorHAnsi" w:hAnsiTheme="minorHAnsi"/>
+          <w:spacing w:val="-3"/>
+        </w:rPr>
         <w:t xml:space="preserve"> do QUADRO RESUMO</w:t>
       </w:r>
       <w:r>
@@ -7483,14 +8686,34 @@
           <w:rFonts w:asciiTheme="minorHAnsi" w:hAnsiTheme="minorHAnsi"/>
           <w:spacing w:val="-3"/>
         </w:rPr>
-        <w:t xml:space="preserve"> em </w:t>
-      </w:r>
-      <w:r>
-        <w:rPr>
-          <w:rFonts w:asciiTheme="minorHAnsi" w:hAnsiTheme="minorHAnsi"/>
-          <w:spacing w:val="-3"/>
-        </w:rPr>
-        <w:t>moeda corrente nacional</w:t>
+        <w:t>.</w:t>
+      </w:r>
+    </w:p>
+    <w:p>
+      <w:pPr>
+        <w:ind w:right="49"/>
+        <w:jc w:val="both"/>
+        <w:rPr>
+          <w:rFonts w:asciiTheme="minorHAnsi" w:hAnsiTheme="minorHAnsi"/>
+          <w:b/>
+        </w:rPr>
+      </w:pPr>
+    </w:p>
+    <w:p>
+      <w:pPr>
+        <w:jc w:val="both"/>
+        <w:rPr>
+          <w:rFonts w:asciiTheme="minorHAnsi" w:hAnsiTheme="minorHAnsi"/>
+          <w:spacing w:val="-3"/>
+        </w:rPr>
+      </w:pPr>
+      <w:r>
+        <w:rPr>
+          <w:rFonts w:asciiTheme="minorHAnsi" w:hAnsiTheme="minorHAnsi"/>
+          <w:b/>
+          <w:spacing w:val="-3"/>
+        </w:rPr>
+        <w:t>3.1.</w:t>
       </w:r>
       <w:r>
         <w:rPr>
@@ -7499,25 +8722,35 @@
         </w:rPr>
         <w:t xml:space="preserve"> </w:t>
       </w:r>
-      <w:r>
-        <w:rPr>
-          <w:rFonts w:asciiTheme="minorHAnsi" w:hAnsiTheme="minorHAnsi"/>
-        </w:rPr>
-        <w:t>ao CREDOR, ou a quem o suceder nos direitos e obrigações deste CONTRATO</w:t>
-      </w:r>
-      <w:r>
-        <w:rPr>
-          <w:rFonts w:asciiTheme="minorHAnsi" w:hAnsiTheme="minorHAnsi"/>
-          <w:spacing w:val="-3"/>
-        </w:rPr>
-        <w:t xml:space="preserve">, observadas </w:t>
-      </w:r>
-      <w:r>
-        <w:rPr>
-          <w:rFonts w:asciiTheme="minorHAnsi" w:hAnsiTheme="minorHAnsi"/>
-          <w:spacing w:val="-3"/>
-        </w:rPr>
-        <w:t xml:space="preserve">as condições e prazos estabelecidos no item </w:t>
+      <w:proofErr w:type="gramStart"/>
+      <w:r>
+        <w:rPr>
+          <w:rFonts w:asciiTheme="minorHAnsi" w:hAnsiTheme="minorHAnsi"/>
+          <w:spacing w:val="-3"/>
+        </w:rPr>
+        <w:t>O(</w:t>
+      </w:r>
+      <w:proofErr w:type="gramEnd"/>
+      <w:r>
+        <w:rPr>
+          <w:rFonts w:asciiTheme="minorHAnsi" w:hAnsiTheme="minorHAnsi"/>
+          <w:spacing w:val="-3"/>
+        </w:rPr>
+        <w:t xml:space="preserve">s) DEVEDOR(ES) declara(m)-se ciente(s) de que o pagamento </w:t>
+      </w:r>
+      <w:r>
+        <w:rPr>
+          <w:rFonts w:asciiTheme="minorHAnsi" w:hAnsiTheme="minorHAnsi"/>
+          <w:spacing w:val="-3"/>
+        </w:rPr>
+        <w:t>dos encargos mensais</w:t>
+      </w:r>
+      <w:r>
+        <w:rPr>
+          <w:rFonts w:asciiTheme="minorHAnsi" w:hAnsiTheme="minorHAnsi"/>
+          <w:spacing w:val="-3"/>
+        </w:rPr>
+        <w:t xml:space="preserve"> conforme as condições e nos prazos estabelecidos no item </w:t>
       </w:r>
       <w:r>
         <w:rPr>
@@ -7533,197 +8766,126 @@
           <w:rFonts w:asciiTheme="minorHAnsi" w:hAnsiTheme="minorHAnsi"/>
           <w:spacing w:val="-3"/>
         </w:rPr>
-        <w:t xml:space="preserve"> do QUADRO RESUMO</w:t>
-      </w:r>
-      <w:r>
-        <w:rPr>
-          <w:rFonts w:asciiTheme="minorHAnsi" w:hAnsiTheme="minorHAnsi"/>
+        <w:t xml:space="preserve"> do QUADRO RESUMO, </w:t>
+      </w:r>
+      <w:r>
+        <w:rPr>
+          <w:rFonts w:asciiTheme="minorHAnsi" w:hAnsiTheme="minorHAnsi"/>
+          <w:b/>
+          <w:spacing w:val="-3"/>
+        </w:rPr>
+        <w:t>não está vinculado à data de liberação dos recursos</w:t>
+      </w:r>
+      <w:r>
+        <w:rPr>
+          <w:rFonts w:asciiTheme="minorHAnsi" w:hAnsiTheme="minorHAnsi"/>
+          <w:spacing w:val="-3"/>
+        </w:rPr>
+        <w:t xml:space="preserve">, devendo </w:t>
+      </w:r>
+      <w:r>
+        <w:rPr>
+          <w:rFonts w:asciiTheme="minorHAnsi" w:hAnsiTheme="minorHAnsi"/>
+          <w:spacing w:val="-3"/>
+        </w:rPr>
+        <w:t xml:space="preserve">tais encargos </w:t>
+      </w:r>
+      <w:r>
+        <w:rPr>
+          <w:rFonts w:asciiTheme="minorHAnsi" w:hAnsiTheme="minorHAnsi"/>
+          <w:spacing w:val="-3"/>
+        </w:rPr>
+        <w:t>serem pag</w:t>
+      </w:r>
+      <w:r>
+        <w:rPr>
+          <w:rFonts w:asciiTheme="minorHAnsi" w:hAnsiTheme="minorHAnsi"/>
+          <w:spacing w:val="-3"/>
+        </w:rPr>
+        <w:t>o</w:t>
+      </w:r>
+      <w:r>
+        <w:rPr>
+          <w:rFonts w:asciiTheme="minorHAnsi" w:hAnsiTheme="minorHAnsi"/>
+          <w:spacing w:val="-3"/>
+        </w:rPr>
+        <w:t xml:space="preserve">s a partir da data ajustada no item </w:t>
+      </w:r>
+      <w:r>
+        <w:rPr>
+          <w:rFonts w:asciiTheme="minorHAnsi" w:hAnsiTheme="minorHAnsi"/>
+          <w:b/>
+          <w:bCs/>
+          <w:spacing w:val="-3"/>
+        </w:rPr>
+        <w:t>4</w:t>
+      </w:r>
+      <w:r>
+        <w:rPr>
+          <w:rFonts w:asciiTheme="minorHAnsi" w:hAnsiTheme="minorHAnsi"/>
+          <w:spacing w:val="-3"/>
+        </w:rPr>
+        <w:t xml:space="preserve"> do QUADRO RESUMO, sob pena de incidência de atualização monetária, juros e multa, de acordo com o quanto disposto na cláusula </w:t>
+      </w:r>
+      <w:r>
+        <w:rPr>
+          <w:rFonts w:asciiTheme="minorHAnsi" w:hAnsiTheme="minorHAnsi"/>
+          <w:spacing w:val="-3"/>
+        </w:rPr>
+        <w:t>6</w:t>
+      </w:r>
+      <w:r>
+        <w:rPr>
+          <w:rFonts w:asciiTheme="minorHAnsi" w:hAnsiTheme="minorHAnsi"/>
+          <w:spacing w:val="-3"/>
+        </w:rPr>
+        <w:t xml:space="preserve"> abaixo.</w:t>
+      </w:r>
+    </w:p>
+    <w:p>
+      <w:pPr>
+        <w:spacing w:line="288" w:lineRule="auto"/>
+        <w:jc w:val="both"/>
+        <w:rPr>
+          <w:spacing w:val="-3"/>
+        </w:rPr>
+      </w:pPr>
+    </w:p>
+    <w:p>
+      <w:pPr>
+        <w:jc w:val="both"/>
+        <w:rPr>
+          <w:rFonts w:asciiTheme="minorHAnsi" w:hAnsiTheme="minorHAnsi"/>
+          <w:u w:val="single"/>
+        </w:rPr>
+      </w:pPr>
+      <w:r>
+        <w:rPr>
+          <w:rFonts w:asciiTheme="minorHAnsi" w:hAnsiTheme="minorHAnsi"/>
+          <w:b/>
+          <w:bCs/>
+          <w:spacing w:val="-3"/>
+        </w:rPr>
+        <w:t>3.1.</w:t>
+      </w:r>
+      <w:r>
+        <w:rPr>
+          <w:rFonts w:asciiTheme="minorHAnsi" w:hAnsiTheme="minorHAnsi"/>
+          <w:b/>
+          <w:bCs/>
+          <w:spacing w:val="-3"/>
+        </w:rPr>
+        <w:t>1</w:t>
+      </w:r>
+      <w:r>
+        <w:rPr>
+          <w:rFonts w:asciiTheme="minorHAnsi" w:hAnsiTheme="minorHAnsi"/>
+          <w:b/>
+          <w:bCs/>
           <w:spacing w:val="-3"/>
         </w:rPr>
         <w:t>.</w:t>
       </w:r>
-    </w:p>
-    <w:p>
-      <w:pPr>
-        <w:ind w:right="49"/>
-        <w:jc w:val="both"/>
-        <w:rPr>
-          <w:rFonts w:asciiTheme="minorHAnsi" w:hAnsiTheme="minorHAnsi"/>
-          <w:b/>
-        </w:rPr>
-      </w:pPr>
-    </w:p>
-    <w:p>
-      <w:pPr>
-        <w:jc w:val="both"/>
-        <w:rPr>
-          <w:rFonts w:asciiTheme="minorHAnsi" w:hAnsiTheme="minorHAnsi"/>
-          <w:spacing w:val="-3"/>
-        </w:rPr>
-      </w:pPr>
-      <w:r>
-        <w:rPr>
-          <w:rFonts w:asciiTheme="minorHAnsi" w:hAnsiTheme="minorHAnsi"/>
-          <w:b/>
-          <w:spacing w:val="-3"/>
-        </w:rPr>
-        <w:t>3.1.</w:t>
-      </w:r>
-      <w:r>
-        <w:rPr>
-          <w:rFonts w:asciiTheme="minorHAnsi" w:hAnsiTheme="minorHAnsi"/>
-          <w:spacing w:val="-3"/>
-        </w:rPr>
-        <w:t xml:space="preserve"> O(s) DEVEDOR(ES) declara(m)-se ciente(s) de que o pagamento </w:t>
-      </w:r>
-      <w:r>
-        <w:rPr>
-          <w:rFonts w:asciiTheme="minorHAnsi" w:hAnsiTheme="minorHAnsi"/>
-          <w:spacing w:val="-3"/>
-        </w:rPr>
-        <w:t>dos encargos mensais</w:t>
-      </w:r>
-      <w:r>
-        <w:rPr>
-          <w:rFonts w:asciiTheme="minorHAnsi" w:hAnsiTheme="minorHAnsi"/>
-          <w:spacing w:val="-3"/>
-        </w:rPr>
-        <w:t xml:space="preserve"> conforme as condições e nos prazos estabelecidos no item </w:t>
-      </w:r>
-      <w:r>
-        <w:rPr>
-          <w:rFonts w:asciiTheme="minorHAnsi" w:hAnsiTheme="minorHAnsi"/>
-          <w:b/>
-          <w:bCs/>
-          <w:spacing w:val="-3"/>
-        </w:rPr>
-        <w:t>4</w:t>
-      </w:r>
-      <w:r>
-        <w:rPr>
-          <w:rFonts w:asciiTheme="minorHAnsi" w:hAnsiTheme="minorHAnsi"/>
-          <w:spacing w:val="-3"/>
-        </w:rPr>
-        <w:t xml:space="preserve"> do QUADRO RESUMO, </w:t>
-      </w:r>
-      <w:r>
-        <w:rPr>
-          <w:rFonts w:asciiTheme="minorHAnsi" w:hAnsiTheme="minorHAnsi"/>
-          <w:b/>
-          <w:spacing w:val="-3"/>
-        </w:rPr>
-        <w:t>não está vinculado à data de liberação dos recursos</w:t>
-      </w:r>
-      <w:r>
-        <w:rPr>
-          <w:rFonts w:asciiTheme="minorHAnsi" w:hAnsiTheme="minorHAnsi"/>
-          <w:spacing w:val="-3"/>
-        </w:rPr>
-        <w:t xml:space="preserve">, devendo </w:t>
-      </w:r>
-      <w:r>
-        <w:rPr>
-          <w:rFonts w:asciiTheme="minorHAnsi" w:hAnsiTheme="minorHAnsi"/>
-          <w:spacing w:val="-3"/>
-        </w:rPr>
-        <w:t xml:space="preserve">tais encargos </w:t>
-      </w:r>
-      <w:r>
-        <w:rPr>
-          <w:rFonts w:asciiTheme="minorHAnsi" w:hAnsiTheme="minorHAnsi"/>
-          <w:spacing w:val="-3"/>
-        </w:rPr>
-        <w:t>serem pag</w:t>
-      </w:r>
-      <w:r>
-        <w:rPr>
-          <w:rFonts w:asciiTheme="minorHAnsi" w:hAnsiTheme="minorHAnsi"/>
-          <w:spacing w:val="-3"/>
-        </w:rPr>
-        <w:t>o</w:t>
-      </w:r>
-      <w:r>
-        <w:rPr>
-          <w:rFonts w:asciiTheme="minorHAnsi" w:hAnsiTheme="minorHAnsi"/>
-          <w:spacing w:val="-3"/>
-        </w:rPr>
-        <w:t xml:space="preserve">s a partir da data ajustada no item </w:t>
-      </w:r>
-      <w:r>
-        <w:rPr>
-          <w:rFonts w:asciiTheme="minorHAnsi" w:hAnsiTheme="minorHAnsi"/>
-          <w:b/>
-          <w:bCs/>
-          <w:spacing w:val="-3"/>
-        </w:rPr>
-        <w:t>4</w:t>
-      </w:r>
-      <w:r>
-        <w:rPr>
-          <w:rFonts w:asciiTheme="minorHAnsi" w:hAnsiTheme="minorHAnsi"/>
-          <w:spacing w:val="-3"/>
-        </w:rPr>
-        <w:t xml:space="preserve"> do QUADRO RESUMO, sob pena de incidência de atualização monetária, juros e multa, de acordo com o quanto disposto na cláusula </w:t>
-      </w:r>
-      <w:r>
-        <w:rPr>
-          <w:rFonts w:asciiTheme="minorHAnsi" w:hAnsiTheme="minorHAnsi"/>
-          <w:spacing w:val="-3"/>
-        </w:rPr>
-        <w:t>6</w:t>
-      </w:r>
-      <w:r>
-        <w:rPr>
-          <w:rFonts w:asciiTheme="minorHAnsi" w:hAnsiTheme="minorHAnsi"/>
-          <w:spacing w:val="-3"/>
-        </w:rPr>
-        <w:t xml:space="preserve"> abaixo.</w:t>
-      </w:r>
-    </w:p>
-    <w:p>
-      <w:pPr>
-        <w:spacing w:line="288" w:lineRule="auto"/>
-        <w:jc w:val="both"/>
-        <w:rPr>
-          <w:spacing w:val="-3"/>
-        </w:rPr>
-      </w:pPr>
-    </w:p>
-    <w:p>
-      <w:pPr>
-        <w:jc w:val="both"/>
-        <w:rPr>
-          <w:rFonts w:asciiTheme="minorHAnsi" w:hAnsiTheme="minorHAnsi"/>
-          <w:u w:val="single"/>
-        </w:rPr>
-      </w:pPr>
-      <w:r>
-        <w:rPr>
-          <w:rFonts w:asciiTheme="minorHAnsi" w:hAnsiTheme="minorHAnsi"/>
-          <w:b/>
-          <w:bCs/>
-          <w:spacing w:val="-3"/>
-        </w:rPr>
-        <w:t>3.1.</w:t>
-      </w:r>
-      <w:r>
-        <w:rPr>
-          <w:rFonts w:asciiTheme="minorHAnsi" w:hAnsiTheme="minorHAnsi"/>
-          <w:b/>
-          <w:bCs/>
-          <w:spacing w:val="-3"/>
-        </w:rPr>
-        <w:t>1</w:t>
-      </w:r>
-      <w:r>
-        <w:rPr>
-          <w:rFonts w:asciiTheme="minorHAnsi" w:hAnsiTheme="minorHAnsi"/>
-          <w:b/>
-          <w:bCs/>
-          <w:spacing w:val="-3"/>
-        </w:rPr>
-        <w:t>.</w:t>
-      </w:r>
       <w:r>
         <w:rPr>
           <w:rFonts w:asciiTheme="minorHAnsi" w:hAnsiTheme="minorHAnsi"/>
@@ -7752,7 +8914,23 @@
           <w:rFonts w:asciiTheme="minorHAnsi" w:hAnsiTheme="minorHAnsi"/>
           <w:spacing w:val="-3"/>
         </w:rPr>
-        <w:t>, o(s) DEVEDOR(ES), desde já, autoriza(m) </w:t>
+        <w:t xml:space="preserve">, </w:t>
+      </w:r>
+      <w:proofErr w:type="gramStart"/>
+      <w:r>
+        <w:rPr>
+          <w:rFonts w:asciiTheme="minorHAnsi" w:hAnsiTheme="minorHAnsi"/>
+          <w:spacing w:val="-3"/>
+        </w:rPr>
+        <w:t>o(</w:t>
+      </w:r>
+      <w:proofErr w:type="gramEnd"/>
+      <w:r>
+        <w:rPr>
+          <w:rFonts w:asciiTheme="minorHAnsi" w:hAnsiTheme="minorHAnsi"/>
+          <w:spacing w:val="-3"/>
+        </w:rPr>
+        <w:t>s) DEVEDOR(ES), desde já, autoriza(m) </w:t>
       </w:r>
       <w:r>
         <w:rPr>
@@ -7977,7 +9155,21 @@
         <w:rPr>
           <w:rFonts w:asciiTheme="minorHAnsi" w:hAnsiTheme="minorHAnsi"/>
         </w:rPr>
-        <w:t xml:space="preserve"> do QUADRO RESUMO </w:t>
+        <w:t xml:space="preserve"> </w:t>
+      </w:r>
+      <w:proofErr w:type="gramStart"/>
+      <w:r>
+        <w:rPr>
+          <w:rFonts w:asciiTheme="minorHAnsi" w:hAnsiTheme="minorHAnsi"/>
+        </w:rPr>
+        <w:t>do</w:t>
+      </w:r>
+      <w:proofErr w:type="gramEnd"/>
+      <w:r>
+        <w:rPr>
+          <w:rFonts w:asciiTheme="minorHAnsi" w:hAnsiTheme="minorHAnsi"/>
+        </w:rPr>
+        <w:t xml:space="preserve"> QUADRO RESUMO </w:t>
       </w:r>
       <w:r>
         <w:rPr>
@@ -8041,15 +9233,40 @@
           <w:rFonts w:asciiTheme="minorHAnsi" w:hAnsiTheme="minorHAnsi"/>
           <w:spacing w:val="-3"/>
         </w:rPr>
-        <w:t xml:space="preserve"> do QUADRO RESUMO</w:t>
-      </w:r>
-      <w:r>
-        <w:rPr>
-          <w:rFonts w:asciiTheme="minorHAnsi" w:hAnsiTheme="minorHAnsi"/>
-          <w:spacing w:val="-3"/>
-        </w:rPr>
-        <w:t xml:space="preserve"> e cláusula 3.3. abaixo</w:t>
-      </w:r>
+        <w:t xml:space="preserve"> </w:t>
+      </w:r>
+      <w:proofErr w:type="gramStart"/>
+      <w:r>
+        <w:rPr>
+          <w:rFonts w:asciiTheme="minorHAnsi" w:hAnsiTheme="minorHAnsi"/>
+          <w:spacing w:val="-3"/>
+        </w:rPr>
+        <w:t>do</w:t>
+      </w:r>
+      <w:proofErr w:type="gramEnd"/>
+      <w:r>
+        <w:rPr>
+          <w:rFonts w:asciiTheme="minorHAnsi" w:hAnsiTheme="minorHAnsi"/>
+          <w:spacing w:val="-3"/>
+        </w:rPr>
+        <w:t xml:space="preserve"> QUADRO RESUMO</w:t>
+      </w:r>
+      <w:r>
+        <w:rPr>
+          <w:rFonts w:asciiTheme="minorHAnsi" w:hAnsiTheme="minorHAnsi"/>
+          <w:spacing w:val="-3"/>
+        </w:rPr>
+        <w:t xml:space="preserve"> e cláusula 3.3. </w:t>
+      </w:r>
+      <w:proofErr w:type="gramStart"/>
+      <w:r>
+        <w:rPr>
+          <w:rFonts w:asciiTheme="minorHAnsi" w:hAnsiTheme="minorHAnsi"/>
+          <w:spacing w:val="-3"/>
+        </w:rPr>
+        <w:t>abaixo</w:t>
+      </w:r>
+      <w:proofErr w:type="gramEnd"/>
       <w:r>
         <w:rPr>
           <w:spacing w:val="-3"/>
@@ -8113,7 +9330,21 @@
         <w:rPr>
           <w:rFonts w:asciiTheme="minorHAnsi" w:hAnsiTheme="minorHAnsi"/>
         </w:rPr>
-        <w:t xml:space="preserve">. O(s) DEVEDOR(ES) </w:t>
+        <w:t xml:space="preserve">. </w:t>
+      </w:r>
+      <w:proofErr w:type="gramStart"/>
+      <w:r>
+        <w:rPr>
+          <w:rFonts w:asciiTheme="minorHAnsi" w:hAnsiTheme="minorHAnsi"/>
+        </w:rPr>
+        <w:t>O(</w:t>
+      </w:r>
+      <w:proofErr w:type="gramEnd"/>
+      <w:r>
+        <w:rPr>
+          <w:rFonts w:asciiTheme="minorHAnsi" w:hAnsiTheme="minorHAnsi"/>
+        </w:rPr>
+        <w:t xml:space="preserve">s) DEVEDOR(ES) </w:t>
       </w:r>
       <w:r>
         <w:rPr>
@@ -8125,7 +9356,21 @@
         <w:rPr>
           <w:rFonts w:asciiTheme="minorHAnsi" w:hAnsiTheme="minorHAnsi"/>
         </w:rPr>
-        <w:t xml:space="preserve">poderá(ão) solicitar ao CREDOR a alteração da data de vencimento das </w:t>
+        <w:t>poderá(</w:t>
+      </w:r>
+      <w:proofErr w:type="spellStart"/>
+      <w:r>
+        <w:rPr>
+          <w:rFonts w:asciiTheme="minorHAnsi" w:hAnsiTheme="minorHAnsi"/>
+        </w:rPr>
+        <w:t>ão</w:t>
+      </w:r>
+      <w:proofErr w:type="spellEnd"/>
+      <w:r>
+        <w:rPr>
+          <w:rFonts w:asciiTheme="minorHAnsi" w:hAnsiTheme="minorHAnsi"/>
+        </w:rPr>
+        <w:t xml:space="preserve">) solicitar ao CREDOR a alteração da data de vencimento das </w:t>
       </w:r>
       <w:r>
         <w:rPr>
@@ -8161,11 +9406,19 @@
         </w:rPr>
         <w:t xml:space="preserve"> </w:t>
       </w:r>
-      <w:r>
-        <w:rPr>
-          <w:rFonts w:asciiTheme="minorHAnsi" w:hAnsiTheme="minorHAnsi"/>
-        </w:rPr>
-        <w:t>do QUADRO RESUMO.</w:t>
+      <w:proofErr w:type="gramStart"/>
+      <w:r>
+        <w:rPr>
+          <w:rFonts w:asciiTheme="minorHAnsi" w:hAnsiTheme="minorHAnsi"/>
+        </w:rPr>
+        <w:t>do</w:t>
+      </w:r>
+      <w:proofErr w:type="gramEnd"/>
+      <w:r>
+        <w:rPr>
+          <w:rFonts w:asciiTheme="minorHAnsi" w:hAnsiTheme="minorHAnsi"/>
+        </w:rPr>
+        <w:t xml:space="preserve"> QUADRO RESUMO.</w:t>
       </w:r>
     </w:p>
     <w:p>
@@ -8224,7 +9477,21 @@
         <w:rPr>
           <w:rFonts w:asciiTheme="minorHAnsi" w:hAnsiTheme="minorHAnsi"/>
         </w:rPr>
-        <w:t xml:space="preserve"> No caso de postecipação do dia de vencimento das </w:t>
+        <w:t xml:space="preserve"> No caso de </w:t>
+      </w:r>
+      <w:proofErr w:type="spellStart"/>
+      <w:r>
+        <w:rPr>
+          <w:rFonts w:asciiTheme="minorHAnsi" w:hAnsiTheme="minorHAnsi"/>
+        </w:rPr>
+        <w:t>postecipação</w:t>
+      </w:r>
+      <w:proofErr w:type="spellEnd"/>
+      <w:r>
+        <w:rPr>
+          <w:rFonts w:asciiTheme="minorHAnsi" w:hAnsiTheme="minorHAnsi"/>
+        </w:rPr>
+        <w:t xml:space="preserve"> do dia de vencimento das </w:t>
       </w:r>
       <w:r>
         <w:rPr>
@@ -8239,12 +9506,21 @@
         </w:rPr>
         <w:t xml:space="preserve">mensais, o valor correspondente à atualização monetária e aos juros, calculados </w:t>
       </w:r>
+      <w:proofErr w:type="gramStart"/>
       <w:r>
         <w:rPr>
           <w:rFonts w:asciiTheme="minorHAnsi" w:hAnsiTheme="minorHAnsi"/>
           <w:i/>
         </w:rPr>
-        <w:t>pro rata die</w:t>
+        <w:t>pro</w:t>
+      </w:r>
+      <w:proofErr w:type="gramEnd"/>
+      <w:r>
+        <w:rPr>
+          <w:rFonts w:asciiTheme="minorHAnsi" w:hAnsiTheme="minorHAnsi"/>
+          <w:i/>
+        </w:rPr>
+        <w:t xml:space="preserve"> rata die</w:t>
       </w:r>
       <w:r>
         <w:rPr>
@@ -8362,12 +9638,21 @@
         </w:rPr>
         <w:t xml:space="preserve">com o mês completo e o valor relativo aos juros diários apurados sobre o saldo devedor atualizado </w:t>
       </w:r>
+      <w:proofErr w:type="gramStart"/>
       <w:r>
         <w:rPr>
           <w:rFonts w:asciiTheme="minorHAnsi" w:hAnsiTheme="minorHAnsi"/>
           <w:i/>
         </w:rPr>
-        <w:t>pro rata die</w:t>
+        <w:t>pro</w:t>
+      </w:r>
+      <w:proofErr w:type="gramEnd"/>
+      <w:r>
+        <w:rPr>
+          <w:rFonts w:asciiTheme="minorHAnsi" w:hAnsiTheme="minorHAnsi"/>
+          <w:i/>
+        </w:rPr>
+        <w:t xml:space="preserve"> rata die</w:t>
       </w:r>
       <w:r>
         <w:rPr>
@@ -8460,318 +9745,190 @@
           <w:rFonts w:asciiTheme="minorHAnsi" w:hAnsiTheme="minorHAnsi"/>
           <w:szCs w:val="24"/>
         </w:rPr>
-        <w:t xml:space="preserve">O valor </w:t>
-      </w:r>
+        <w:t xml:space="preserve">O valor das parcelas mensais será apurado considerando a soma: (i) dos valores da prestação mensal de amortização e juros, reajustado pelo índice indicado </w:t>
+      </w:r>
+      <w:bookmarkStart w:id="1" w:name="_Hlk106291621"/>
       <w:r>
         <w:rPr>
           <w:rFonts w:asciiTheme="minorHAnsi" w:hAnsiTheme="minorHAnsi"/>
           <w:szCs w:val="24"/>
         </w:rPr>
-        <w:t xml:space="preserve">das parcelas </w:t>
+        <w:t xml:space="preserve">no item </w:t>
+      </w:r>
+      <w:r>
+        <w:rPr>
+          <w:rFonts w:asciiTheme="minorHAnsi" w:hAnsiTheme="minorHAnsi"/>
+          <w:b/>
+        </w:rPr>
+        <w:t>4.6.</w:t>
       </w:r>
       <w:r>
         <w:rPr>
           <w:rFonts w:asciiTheme="minorHAnsi" w:hAnsiTheme="minorHAnsi"/>
           <w:szCs w:val="24"/>
         </w:rPr>
-        <w:t>mensais</w:t>
-      </w:r>
+        <w:t xml:space="preserve"> </w:t>
+      </w:r>
+      <w:bookmarkEnd w:id="1"/>
+      <w:proofErr w:type="gramStart"/>
       <w:r>
         <w:rPr>
           <w:rFonts w:asciiTheme="minorHAnsi" w:hAnsiTheme="minorHAnsi"/>
           <w:szCs w:val="24"/>
         </w:rPr>
-        <w:t xml:space="preserve"> será apurado considerando a soma: (i) </w:t>
-      </w:r>
+        <w:t>do</w:t>
+      </w:r>
+      <w:proofErr w:type="gramEnd"/>
       <w:r>
         <w:rPr>
           <w:rFonts w:asciiTheme="minorHAnsi" w:hAnsiTheme="minorHAnsi"/>
           <w:szCs w:val="24"/>
         </w:rPr>
-        <w:t>d</w:t>
+        <w:t xml:space="preserve"> </w:t>
+      </w:r>
+      <w:r>
+        <w:rPr>
+          <w:rFonts w:asciiTheme="minorHAnsi" w:hAnsiTheme="minorHAnsi"/>
+        </w:rPr>
+        <w:t>QUADRO RESUMO</w:t>
+      </w:r>
+      <w:r>
+        <w:rPr>
+          <w:rFonts w:asciiTheme="minorHAnsi" w:hAnsiTheme="minorHAnsi"/>
+        </w:rPr>
+        <w:t xml:space="preserve">, </w:t>
+      </w:r>
+      <w:r>
+        <w:rPr>
+          <w:rFonts w:asciiTheme="minorHAnsi" w:hAnsiTheme="minorHAnsi"/>
+        </w:rPr>
+        <w:t>calculado sobre o saldo devedor</w:t>
+      </w:r>
+      <w:r>
+        <w:rPr>
+          <w:rFonts w:asciiTheme="minorHAnsi" w:hAnsiTheme="minorHAnsi"/>
+          <w:b/>
+        </w:rPr>
+        <w:t xml:space="preserve">; </w:t>
+      </w:r>
+      <w:r>
+        <w:rPr>
+          <w:rFonts w:asciiTheme="minorHAnsi" w:hAnsiTheme="minorHAnsi"/>
+        </w:rPr>
+        <w:t>(</w:t>
+      </w:r>
+      <w:proofErr w:type="spellStart"/>
+      <w:r>
+        <w:rPr>
+          <w:rFonts w:asciiTheme="minorHAnsi" w:hAnsiTheme="minorHAnsi"/>
+        </w:rPr>
+        <w:t>ii</w:t>
+      </w:r>
+      <w:proofErr w:type="spellEnd"/>
+      <w:r>
+        <w:rPr>
+          <w:rFonts w:asciiTheme="minorHAnsi" w:hAnsiTheme="minorHAnsi"/>
+        </w:rPr>
+        <w:t>)</w:t>
+      </w:r>
+      <w:r>
+        <w:rPr>
+          <w:rFonts w:asciiTheme="minorHAnsi" w:hAnsiTheme="minorHAnsi"/>
+          <w:b/>
+        </w:rPr>
+        <w:t xml:space="preserve"> </w:t>
       </w:r>
       <w:r>
         <w:rPr>
           <w:rFonts w:asciiTheme="minorHAnsi" w:hAnsiTheme="minorHAnsi"/>
           <w:szCs w:val="24"/>
         </w:rPr>
-        <w:t xml:space="preserve">os valores da prestação mensal de amortização e juros, reajustado pelo índice indicado </w:t>
-      </w:r>
-      <w:bookmarkStart w:id="0" w:name="_Hlk106291621"/>
+        <w:t>do valor mensal de seguro de danos físicos ao imóvel; (</w:t>
+      </w:r>
+      <w:proofErr w:type="spellStart"/>
       <w:r>
         <w:rPr>
           <w:rFonts w:asciiTheme="minorHAnsi" w:hAnsiTheme="minorHAnsi"/>
           <w:szCs w:val="24"/>
         </w:rPr>
-        <w:t xml:space="preserve">no item </w:t>
-      </w:r>
-      <w:r>
-        <w:rPr>
-          <w:rFonts w:asciiTheme="minorHAnsi" w:hAnsiTheme="minorHAnsi"/>
-          <w:b/>
-        </w:rPr>
-        <w:t>4.6.</w:t>
-      </w:r>
+        <w:t>iii</w:t>
+      </w:r>
+      <w:proofErr w:type="spellEnd"/>
       <w:r>
         <w:rPr>
           <w:rFonts w:asciiTheme="minorHAnsi" w:hAnsiTheme="minorHAnsi"/>
           <w:szCs w:val="24"/>
         </w:rPr>
+        <w:t>) do valor</w:t>
+      </w:r>
+      <w:r>
+        <w:rPr>
+          <w:rFonts w:asciiTheme="minorHAnsi" w:hAnsiTheme="minorHAnsi"/>
+          <w:bCs/>
+          <w:szCs w:val="24"/>
+        </w:rPr>
+        <w:t xml:space="preserve"> mensal de seguro de morte e invalidez permanente e (</w:t>
+      </w:r>
+      <w:proofErr w:type="spellStart"/>
+      <w:r>
+        <w:rPr>
+          <w:rFonts w:asciiTheme="minorHAnsi" w:hAnsiTheme="minorHAnsi"/>
+          <w:bCs/>
+          <w:szCs w:val="24"/>
+        </w:rPr>
+        <w:t>iv</w:t>
+      </w:r>
+      <w:proofErr w:type="spellEnd"/>
+      <w:r>
+        <w:rPr>
+          <w:rFonts w:asciiTheme="minorHAnsi" w:hAnsiTheme="minorHAnsi"/>
+          <w:bCs/>
+          <w:szCs w:val="24"/>
+        </w:rPr>
+        <w:t xml:space="preserve">) do valor da Tarifa de Administração Mensal do Contrato. As </w:t>
+      </w:r>
+      <w:r>
+        <w:rPr>
+          <w:rFonts w:asciiTheme="minorHAnsi" w:hAnsiTheme="minorHAnsi"/>
+        </w:rPr>
+        <w:t xml:space="preserve">parcelas serão calculadas pelo Sistema de Amortização definido no item </w:t>
+      </w:r>
+      <w:r>
+        <w:rPr>
+          <w:rFonts w:asciiTheme="minorHAnsi" w:hAnsiTheme="minorHAnsi"/>
+          <w:b/>
+          <w:bCs/>
+        </w:rPr>
+        <w:t>4.7</w:t>
+      </w:r>
+      <w:r>
+        <w:rPr>
+          <w:rFonts w:asciiTheme="minorHAnsi" w:hAnsiTheme="minorHAnsi"/>
+          <w:b/>
+        </w:rPr>
+        <w:t>.</w:t>
+      </w:r>
+      <w:r>
+        <w:rPr>
+          <w:rFonts w:asciiTheme="minorHAnsi" w:hAnsiTheme="minorHAnsi"/>
+          <w:b/>
+          <w:bCs/>
+        </w:rPr>
         <w:t xml:space="preserve"> </w:t>
       </w:r>
-      <w:bookmarkEnd w:id="0"/>
-      <w:r>
-        <w:rPr>
-          <w:rFonts w:asciiTheme="minorHAnsi" w:hAnsiTheme="minorHAnsi"/>
-          <w:szCs w:val="24"/>
-        </w:rPr>
-        <w:t xml:space="preserve">do </w:t>
-      </w:r>
-      <w:r>
-        <w:rPr>
-          <w:rFonts w:asciiTheme="minorHAnsi" w:hAnsiTheme="minorHAnsi"/>
-        </w:rPr>
-        <w:t>QUADRO RESUMO</w:t>
-      </w:r>
-      <w:r>
-        <w:rPr>
-          <w:rFonts w:asciiTheme="minorHAnsi" w:hAnsiTheme="minorHAnsi"/>
-          <w:b/>
-        </w:rPr>
-        <w:t xml:space="preserve">; </w:t>
-      </w:r>
-      <w:r>
-        <w:rPr>
-          <w:rFonts w:asciiTheme="minorHAnsi" w:hAnsiTheme="minorHAnsi"/>
-        </w:rPr>
-        <w:t>(ii)</w:t>
-      </w:r>
-      <w:r>
-        <w:rPr>
-          <w:rFonts w:asciiTheme="minorHAnsi" w:hAnsiTheme="minorHAnsi"/>
-          <w:b/>
-        </w:rPr>
-        <w:t xml:space="preserve"> </w:t>
-      </w:r>
-      <w:r>
-        <w:rPr>
-          <w:rFonts w:asciiTheme="minorHAnsi" w:hAnsiTheme="minorHAnsi"/>
-          <w:szCs w:val="24"/>
-        </w:rPr>
-        <w:t>do valor mensal de seguro de danos físicos ao imóvel; (ii</w:t>
-      </w:r>
-      <w:r>
-        <w:rPr>
-          <w:rFonts w:asciiTheme="minorHAnsi" w:hAnsiTheme="minorHAnsi"/>
-          <w:szCs w:val="24"/>
-        </w:rPr>
-        <w:t>i</w:t>
-      </w:r>
-      <w:r>
-        <w:rPr>
-          <w:rFonts w:asciiTheme="minorHAnsi" w:hAnsiTheme="minorHAnsi"/>
-          <w:szCs w:val="24"/>
-        </w:rPr>
-        <w:t>) do valor</w:t>
-      </w:r>
-      <w:r>
-        <w:rPr>
-          <w:rFonts w:asciiTheme="minorHAnsi" w:hAnsiTheme="minorHAnsi"/>
-          <w:bCs/>
-          <w:szCs w:val="24"/>
-        </w:rPr>
-        <w:t xml:space="preserve"> mensal de seguro de morte e invalidez permanente e (</w:t>
-      </w:r>
-      <w:r>
-        <w:rPr>
-          <w:rFonts w:asciiTheme="minorHAnsi" w:hAnsiTheme="minorHAnsi"/>
-          <w:bCs/>
-          <w:szCs w:val="24"/>
-        </w:rPr>
-        <w:t>i</w:t>
-      </w:r>
-      <w:r>
-        <w:rPr>
-          <w:rFonts w:asciiTheme="minorHAnsi" w:hAnsiTheme="minorHAnsi"/>
-          <w:bCs/>
-          <w:szCs w:val="24"/>
-        </w:rPr>
-        <w:t>v</w:t>
-      </w:r>
-      <w:r>
-        <w:rPr>
-          <w:rFonts w:asciiTheme="minorHAnsi" w:hAnsiTheme="minorHAnsi"/>
-          <w:bCs/>
-          <w:szCs w:val="24"/>
-        </w:rPr>
-        <w:t xml:space="preserve">) do valor da </w:t>
-      </w:r>
-      <w:r>
-        <w:rPr>
-          <w:rFonts w:asciiTheme="minorHAnsi" w:hAnsiTheme="minorHAnsi"/>
-          <w:bCs/>
-          <w:szCs w:val="24"/>
-        </w:rPr>
-        <w:t>T</w:t>
-      </w:r>
-      <w:r>
-        <w:rPr>
-          <w:rFonts w:asciiTheme="minorHAnsi" w:hAnsiTheme="minorHAnsi"/>
-          <w:bCs/>
-          <w:szCs w:val="24"/>
-        </w:rPr>
-        <w:t xml:space="preserve">arifa de </w:t>
-      </w:r>
-      <w:r>
-        <w:rPr>
-          <w:rFonts w:asciiTheme="minorHAnsi" w:hAnsiTheme="minorHAnsi"/>
-          <w:bCs/>
-          <w:szCs w:val="24"/>
-        </w:rPr>
-        <w:t>A</w:t>
-      </w:r>
-      <w:r>
-        <w:rPr>
-          <w:rFonts w:asciiTheme="minorHAnsi" w:hAnsiTheme="minorHAnsi"/>
-          <w:bCs/>
-          <w:szCs w:val="24"/>
-        </w:rPr>
-        <w:t xml:space="preserve">dministração </w:t>
-      </w:r>
-      <w:r>
-        <w:rPr>
-          <w:rFonts w:asciiTheme="minorHAnsi" w:hAnsiTheme="minorHAnsi"/>
-          <w:bCs/>
-          <w:szCs w:val="24"/>
-        </w:rPr>
-        <w:t>M</w:t>
-      </w:r>
-      <w:r>
-        <w:rPr>
-          <w:rFonts w:asciiTheme="minorHAnsi" w:hAnsiTheme="minorHAnsi"/>
-          <w:bCs/>
-          <w:szCs w:val="24"/>
-        </w:rPr>
-        <w:t xml:space="preserve">ensal do </w:t>
-      </w:r>
-      <w:r>
-        <w:rPr>
-          <w:rFonts w:asciiTheme="minorHAnsi" w:hAnsiTheme="minorHAnsi"/>
-          <w:bCs/>
-          <w:szCs w:val="24"/>
-        </w:rPr>
-        <w:t>C</w:t>
-      </w:r>
-      <w:r>
-        <w:rPr>
-          <w:rFonts w:asciiTheme="minorHAnsi" w:hAnsiTheme="minorHAnsi"/>
-          <w:bCs/>
-          <w:szCs w:val="24"/>
-        </w:rPr>
-        <w:t>ontrato</w:t>
-      </w:r>
-      <w:r>
-        <w:rPr>
-          <w:rFonts w:asciiTheme="minorHAnsi" w:hAnsiTheme="minorHAnsi"/>
-          <w:bCs/>
-          <w:szCs w:val="24"/>
-        </w:rPr>
-        <w:t>.</w:t>
-      </w:r>
-      <w:r>
-        <w:rPr>
-          <w:rFonts w:asciiTheme="minorHAnsi" w:hAnsiTheme="minorHAnsi"/>
-          <w:bCs/>
-          <w:szCs w:val="24"/>
-        </w:rPr>
-        <w:t xml:space="preserve"> </w:t>
-      </w:r>
-      <w:r>
-        <w:rPr>
-          <w:rFonts w:asciiTheme="minorHAnsi" w:hAnsiTheme="minorHAnsi"/>
-          <w:bCs/>
-          <w:szCs w:val="24"/>
-        </w:rPr>
-        <w:t xml:space="preserve">As </w:t>
-      </w:r>
-      <w:r>
-        <w:rPr>
-          <w:rFonts w:asciiTheme="minorHAnsi" w:hAnsiTheme="minorHAnsi"/>
-        </w:rPr>
-        <w:t>parcela</w:t>
-      </w:r>
-      <w:r>
-        <w:rPr>
-          <w:rFonts w:asciiTheme="minorHAnsi" w:hAnsiTheme="minorHAnsi"/>
-        </w:rPr>
-        <w:t>s</w:t>
-      </w:r>
-      <w:r>
-        <w:rPr>
-          <w:rFonts w:asciiTheme="minorHAnsi" w:hAnsiTheme="minorHAnsi"/>
-        </w:rPr>
-        <w:t xml:space="preserve"> </w:t>
-      </w:r>
-      <w:r>
-        <w:rPr>
-          <w:rFonts w:asciiTheme="minorHAnsi" w:hAnsiTheme="minorHAnsi"/>
-        </w:rPr>
-        <w:t xml:space="preserve">serão </w:t>
-      </w:r>
-      <w:r>
-        <w:rPr>
-          <w:rFonts w:asciiTheme="minorHAnsi" w:hAnsiTheme="minorHAnsi"/>
-        </w:rPr>
-        <w:t>calculada</w:t>
-      </w:r>
-      <w:r>
-        <w:rPr>
-          <w:rFonts w:asciiTheme="minorHAnsi" w:hAnsiTheme="minorHAnsi"/>
-        </w:rPr>
-        <w:t>s</w:t>
-      </w:r>
-      <w:r>
-        <w:rPr>
-          <w:rFonts w:asciiTheme="minorHAnsi" w:hAnsiTheme="minorHAnsi"/>
-        </w:rPr>
-        <w:t xml:space="preserve"> pelo Sistema de Amortização definido no item </w:t>
-      </w:r>
-      <w:r>
-        <w:rPr>
-          <w:rFonts w:asciiTheme="minorHAnsi" w:hAnsiTheme="minorHAnsi"/>
-          <w:b/>
-          <w:bCs/>
-        </w:rPr>
-        <w:t>4</w:t>
-      </w:r>
-      <w:r>
-        <w:rPr>
-          <w:rFonts w:asciiTheme="minorHAnsi" w:hAnsiTheme="minorHAnsi"/>
-          <w:b/>
-          <w:bCs/>
-        </w:rPr>
-        <w:t>.7</w:t>
-      </w:r>
-      <w:r>
-        <w:rPr>
-          <w:rFonts w:asciiTheme="minorHAnsi" w:hAnsiTheme="minorHAnsi"/>
-          <w:b/>
-        </w:rPr>
-        <w:t>.</w:t>
-      </w:r>
-      <w:r>
-        <w:rPr>
-          <w:rFonts w:asciiTheme="minorHAnsi" w:hAnsiTheme="minorHAnsi"/>
-          <w:b/>
-          <w:bCs/>
-        </w:rPr>
-        <w:t xml:space="preserve"> </w:t>
-      </w:r>
-      <w:r>
-        <w:rPr>
-          <w:rFonts w:asciiTheme="minorHAnsi" w:hAnsiTheme="minorHAnsi"/>
-        </w:rPr>
-        <w:t xml:space="preserve">do QUADRO RESUMO. </w:t>
+      <w:proofErr w:type="gramStart"/>
+      <w:r>
+        <w:rPr>
+          <w:rFonts w:asciiTheme="minorHAnsi" w:hAnsiTheme="minorHAnsi"/>
+        </w:rPr>
+        <w:t>do</w:t>
+      </w:r>
+      <w:proofErr w:type="gramEnd"/>
+      <w:r>
+        <w:rPr>
+          <w:rFonts w:asciiTheme="minorHAnsi" w:hAnsiTheme="minorHAnsi"/>
+        </w:rPr>
+        <w:t xml:space="preserve"> QUADRO RESUMO. </w:t>
       </w:r>
     </w:p>
     <w:p>
@@ -8803,20 +9960,43 @@
         <w:rPr>
           <w:rFonts w:asciiTheme="minorHAnsi" w:hAnsiTheme="minorHAnsi"/>
         </w:rPr>
-        <w:t xml:space="preserve"> A atualização pela variação mensal do Índice Nacional de Preços ao Consumidor Amplo – IPCA/IBGE</w:t>
-      </w:r>
-      <w:r>
-        <w:rPr>
-          <w:rFonts w:asciiTheme="minorHAnsi" w:hAnsiTheme="minorHAnsi"/>
-        </w:rPr>
-        <w:t xml:space="preserve"> prevista no</w:t>
-      </w:r>
-      <w:r>
-        <w:rPr>
-          <w:rFonts w:asciiTheme="minorHAnsi" w:hAnsiTheme="minorHAnsi"/>
-          <w:szCs w:val="24"/>
-        </w:rPr>
-        <w:t xml:space="preserve"> item </w:t>
+        <w:t xml:space="preserve"> </w:t>
+      </w:r>
+      <w:r>
+        <w:rPr>
+          <w:rFonts w:asciiTheme="minorHAnsi" w:hAnsiTheme="minorHAnsi"/>
+        </w:rPr>
+        <w:t>Na hipótese de carência para o primeiro pagamento a atualização do saldo devedor durante esse período de carência será cobrado de uma só vez junto com a primeira parcela do financiamento.</w:t>
+      </w:r>
+    </w:p>
+    <w:p>
+      <w:pPr>
+        <w:pStyle w:val="Corpodetexto"/>
+        <w:rPr>
+          <w:rFonts w:asciiTheme="minorHAnsi" w:hAnsiTheme="minorHAnsi"/>
+        </w:rPr>
+      </w:pPr>
+    </w:p>
+    <w:p>
+      <w:pPr>
+        <w:spacing w:line="288" w:lineRule="auto"/>
+        <w:jc w:val="both"/>
+        <w:rPr>
+          <w:rFonts w:asciiTheme="minorHAnsi" w:hAnsiTheme="minorHAnsi"/>
+        </w:rPr>
+      </w:pPr>
+      <w:r>
+        <w:rPr>
+          <w:rFonts w:asciiTheme="minorHAnsi" w:hAnsiTheme="minorHAnsi"/>
+          <w:b/>
+        </w:rPr>
+        <w:t>3.2.2.</w:t>
+      </w:r>
+      <w:r>
+        <w:rPr>
+          <w:rFonts w:asciiTheme="minorHAnsi" w:hAnsiTheme="minorHAnsi"/>
+        </w:rPr>
+        <w:t xml:space="preserve"> Conforme estipulado no item </w:t>
       </w:r>
       <w:r>
         <w:rPr>
@@ -8828,27 +10008,22 @@
       <w:r>
         <w:rPr>
           <w:rFonts w:asciiTheme="minorHAnsi" w:hAnsiTheme="minorHAnsi"/>
-          <w:szCs w:val="24"/>
-        </w:rPr>
-        <w:t xml:space="preserve"> do QUADRO RESUMO</w:t>
-      </w:r>
-      <w:r>
-        <w:rPr>
-          <w:rFonts w:asciiTheme="minorHAnsi" w:hAnsiTheme="minorHAnsi"/>
-        </w:rPr>
-        <w:t xml:space="preserve"> será devida desde o momento da emissão desta </w:t>
-      </w:r>
-      <w:r>
-        <w:rPr>
-          <w:rFonts w:asciiTheme="minorHAnsi" w:hAnsiTheme="minorHAnsi"/>
-        </w:rPr>
-        <w:t>CCI</w:t>
-      </w:r>
-      <w:r>
-        <w:rPr>
-          <w:rFonts w:asciiTheme="minorHAnsi" w:hAnsiTheme="minorHAnsi"/>
-        </w:rPr>
-        <w:t>, independentemente da data ajustada para o pagamento da 1ª parcela.</w:t>
+        </w:rPr>
+        <w:t xml:space="preserve"> </w:t>
+      </w:r>
+      <w:proofErr w:type="gramStart"/>
+      <w:r>
+        <w:rPr>
+          <w:rFonts w:asciiTheme="minorHAnsi" w:hAnsiTheme="minorHAnsi"/>
+        </w:rPr>
+        <w:t>do</w:t>
+      </w:r>
+      <w:proofErr w:type="gramEnd"/>
+      <w:r>
+        <w:rPr>
+          <w:rFonts w:asciiTheme="minorHAnsi" w:hAnsiTheme="minorHAnsi"/>
+        </w:rPr>
+        <w:t xml:space="preserve"> QUADRO RESUMO, o saldo devedor será atualizado mensalmente pelo índice IPCA/IBGE desde a assinatura do presente instrumento e essa atualização será cobrada de forma mensal junto com as parcelas mensais do financiamento.</w:t>
       </w:r>
     </w:p>
     <w:p>
@@ -8971,11 +10146,19 @@
         </w:rPr>
         <w:t xml:space="preserve"> </w:t>
       </w:r>
-      <w:r>
-        <w:rPr>
-          <w:rFonts w:asciiTheme="minorHAnsi" w:hAnsiTheme="minorHAnsi"/>
-        </w:rPr>
-        <w:t xml:space="preserve">do QUADRO RESUMO, passarão a ser utilizados, a partir da data da impossibilidade, pela ordem e sem solução de continuidade, o </w:t>
+      <w:proofErr w:type="gramStart"/>
+      <w:r>
+        <w:rPr>
+          <w:rFonts w:asciiTheme="minorHAnsi" w:hAnsiTheme="minorHAnsi"/>
+        </w:rPr>
+        <w:t>do</w:t>
+      </w:r>
+      <w:proofErr w:type="gramEnd"/>
+      <w:r>
+        <w:rPr>
+          <w:rFonts w:asciiTheme="minorHAnsi" w:hAnsiTheme="minorHAnsi"/>
+        </w:rPr>
+        <w:t xml:space="preserve"> QUADRO RESUMO, passarão a ser utilizados, a partir da data da impossibilidade, pela ordem e sem solução de continuidade, o </w:t>
       </w:r>
       <w:r>
         <w:rPr>
@@ -9003,75 +10186,6 @@
         <w:jc w:val="both"/>
         <w:rPr>
           <w:rFonts w:asciiTheme="minorHAnsi" w:hAnsiTheme="minorHAnsi"/>
-        </w:rPr>
-      </w:pPr>
-      <w:r>
-        <w:rPr>
-          <w:rFonts w:asciiTheme="minorHAnsi" w:hAnsiTheme="minorHAnsi"/>
-          <w:b/>
-          <w:bCs/>
-        </w:rPr>
-        <w:t>3.</w:t>
-      </w:r>
-      <w:r>
-        <w:rPr>
-          <w:rFonts w:asciiTheme="minorHAnsi" w:hAnsiTheme="minorHAnsi"/>
-          <w:b/>
-          <w:bCs/>
-        </w:rPr>
-        <w:t>5</w:t>
-      </w:r>
-      <w:r>
-        <w:rPr>
-          <w:rFonts w:asciiTheme="minorHAnsi" w:hAnsiTheme="minorHAnsi"/>
-          <w:b/>
-          <w:bCs/>
-        </w:rPr>
-        <w:t>.</w:t>
-      </w:r>
-      <w:r>
-        <w:rPr>
-          <w:rFonts w:asciiTheme="minorHAnsi" w:hAnsiTheme="minorHAnsi"/>
-        </w:rPr>
-        <w:t xml:space="preserve"> As partes desde já concordam que se o CREDOR ficar impossibilitad</w:t>
-      </w:r>
-      <w:r>
-        <w:rPr>
-          <w:rFonts w:asciiTheme="minorHAnsi" w:hAnsiTheme="minorHAnsi"/>
-        </w:rPr>
-        <w:t>o</w:t>
-      </w:r>
-      <w:r>
-        <w:rPr>
-          <w:rFonts w:asciiTheme="minorHAnsi" w:hAnsiTheme="minorHAnsi"/>
-        </w:rPr>
-        <w:t xml:space="preserve"> de aplicar os reajustes mensais devidos, em consequência de medidas legais e ou judiciais, as parcelas e o saldo devedor continuarão a ser atualizados como previsto neste </w:t>
-      </w:r>
-      <w:r>
-        <w:rPr>
-          <w:rFonts w:asciiTheme="minorHAnsi" w:hAnsiTheme="minorHAnsi"/>
-        </w:rPr>
-        <w:t>CONTRATO</w:t>
-      </w:r>
-      <w:r>
-        <w:rPr>
-          <w:rFonts w:asciiTheme="minorHAnsi" w:hAnsiTheme="minorHAnsi"/>
-        </w:rPr>
-        <w:t xml:space="preserve">, sendo que os reajustes que porventura deixarem de ser aplicados às prestações serão incorporados, de uma única vez, na primeira parcela que se vencer após a revogação da medida que impossibilitou a aplicação dos reajustes ora previstos. </w:t>
-      </w:r>
-    </w:p>
-    <w:p>
-      <w:pPr>
-        <w:spacing w:line="288" w:lineRule="auto"/>
-        <w:jc w:val="both"/>
-      </w:pPr>
-    </w:p>
-    <w:p>
-      <w:pPr>
-        <w:jc w:val="both"/>
-        <w:rPr>
-          <w:rFonts w:asciiTheme="minorHAnsi" w:hAnsiTheme="minorHAnsi"/>
-          <w:b/>
         </w:rPr>
       </w:pPr>
       <w:r>
@@ -9089,6 +10203,75 @@
           <w:b/>
           <w:bCs/>
         </w:rPr>
+        <w:t>5</w:t>
+      </w:r>
+      <w:r>
+        <w:rPr>
+          <w:rFonts w:asciiTheme="minorHAnsi" w:hAnsiTheme="minorHAnsi"/>
+          <w:b/>
+          <w:bCs/>
+        </w:rPr>
+        <w:t>.</w:t>
+      </w:r>
+      <w:r>
+        <w:rPr>
+          <w:rFonts w:asciiTheme="minorHAnsi" w:hAnsiTheme="minorHAnsi"/>
+        </w:rPr>
+        <w:t xml:space="preserve"> As partes desde já concordam que se o CREDOR ficar impossibilitad</w:t>
+      </w:r>
+      <w:r>
+        <w:rPr>
+          <w:rFonts w:asciiTheme="minorHAnsi" w:hAnsiTheme="minorHAnsi"/>
+        </w:rPr>
+        <w:t>o</w:t>
+      </w:r>
+      <w:r>
+        <w:rPr>
+          <w:rFonts w:asciiTheme="minorHAnsi" w:hAnsiTheme="minorHAnsi"/>
+        </w:rPr>
+        <w:t xml:space="preserve"> de aplicar os reajustes mensais devidos, em consequência de medidas legais e ou judiciais, as parcelas e o saldo devedor continuarão a ser atualizados como previsto neste </w:t>
+      </w:r>
+      <w:r>
+        <w:rPr>
+          <w:rFonts w:asciiTheme="minorHAnsi" w:hAnsiTheme="minorHAnsi"/>
+        </w:rPr>
+        <w:t>CONTRATO</w:t>
+      </w:r>
+      <w:r>
+        <w:rPr>
+          <w:rFonts w:asciiTheme="minorHAnsi" w:hAnsiTheme="minorHAnsi"/>
+        </w:rPr>
+        <w:t xml:space="preserve">, sendo que os reajustes que porventura deixarem de ser aplicados às prestações serão incorporados, de uma única vez, na primeira parcela que se vencer após a revogação da medida que impossibilitou a aplicação dos reajustes ora previstos. </w:t>
+      </w:r>
+    </w:p>
+    <w:p>
+      <w:pPr>
+        <w:spacing w:line="288" w:lineRule="auto"/>
+        <w:jc w:val="both"/>
+      </w:pPr>
+    </w:p>
+    <w:p>
+      <w:pPr>
+        <w:jc w:val="both"/>
+        <w:rPr>
+          <w:rFonts w:asciiTheme="minorHAnsi" w:hAnsiTheme="minorHAnsi"/>
+          <w:b/>
+        </w:rPr>
+      </w:pPr>
+      <w:r>
+        <w:rPr>
+          <w:rFonts w:asciiTheme="minorHAnsi" w:hAnsiTheme="minorHAnsi"/>
+          <w:b/>
+          <w:bCs/>
+        </w:rPr>
+        <w:t>3.</w:t>
+      </w:r>
+      <w:r>
+        <w:rPr>
+          <w:rFonts w:asciiTheme="minorHAnsi" w:hAnsiTheme="minorHAnsi"/>
+          <w:b/>
+          <w:bCs/>
+        </w:rPr>
         <w:t>6</w:t>
       </w:r>
       <w:r>
@@ -9104,7 +10287,23 @@
           <w:rFonts w:asciiTheme="minorHAnsi" w:hAnsiTheme="minorHAnsi"/>
           <w:b/>
         </w:rPr>
-        <w:t>Fica condicionado o pagamento de qualquer parcela à prévia liquidação das obrigações vencidas e não pagas, sendo que o(s) DEVEDOR(ES), desde já autoriza(m) que quaisquer valores recebidos a título de pagamento de parcela mensal sejam utilizados para a liquidação da parcela mensal vencida e não paga, que for mais antiga.</w:t>
+        <w:t xml:space="preserve">Fica condicionado o pagamento de qualquer parcela à prévia liquidação das obrigações vencidas e não pagas, sendo que </w:t>
+      </w:r>
+      <w:proofErr w:type="gramStart"/>
+      <w:r>
+        <w:rPr>
+          <w:rFonts w:asciiTheme="minorHAnsi" w:hAnsiTheme="minorHAnsi"/>
+          <w:b/>
+        </w:rPr>
+        <w:t>o(</w:t>
+      </w:r>
+      <w:proofErr w:type="gramEnd"/>
+      <w:r>
+        <w:rPr>
+          <w:rFonts w:asciiTheme="minorHAnsi" w:hAnsiTheme="minorHAnsi"/>
+          <w:b/>
+        </w:rPr>
+        <w:t>s) DEVEDOR(ES), desde já autoriza(m) que quaisquer valores recebidos a título de pagamento de parcela mensal sejam utilizados para a liquidação da parcela mensal vencida e não paga, que for mais antiga.</w:t>
       </w:r>
     </w:p>
     <w:p>
@@ -9178,41 +10377,23 @@
         </w:rPr>
         <w:t xml:space="preserve">físico ou eletrônico </w:t>
       </w:r>
+      <w:proofErr w:type="gramStart"/>
       <w:r>
         <w:rPr>
           <w:rFonts w:asciiTheme="minorHAnsi" w:hAnsiTheme="minorHAnsi"/>
           <w:sz w:val="23"/>
           <w:szCs w:val="23"/>
         </w:rPr>
-        <w:t xml:space="preserve">do(s) </w:t>
-      </w:r>
-      <w:r>
-        <w:rPr>
-          <w:rFonts w:asciiTheme="minorHAnsi" w:hAnsiTheme="minorHAnsi"/>
-          <w:bCs/>
+        <w:t>do(</w:t>
+      </w:r>
+      <w:proofErr w:type="gramEnd"/>
+      <w:r>
+        <w:rPr>
+          <w:rFonts w:asciiTheme="minorHAnsi" w:hAnsiTheme="minorHAnsi"/>
           <w:sz w:val="23"/>
           <w:szCs w:val="23"/>
         </w:rPr>
-        <w:t>O</w:t>
-      </w:r>
-      <w:r>
-        <w:rPr>
-          <w:rFonts w:asciiTheme="minorHAnsi" w:hAnsiTheme="minorHAnsi"/>
-        </w:rPr>
-        <w:t xml:space="preserve">(s) DEVEDOR(ES) constante do item </w:t>
-      </w:r>
-      <w:r>
-        <w:rPr>
-          <w:rFonts w:asciiTheme="minorHAnsi" w:hAnsiTheme="minorHAnsi"/>
-          <w:b/>
-        </w:rPr>
-        <w:t>2</w:t>
-      </w:r>
-      <w:r>
-        <w:rPr>
-          <w:rFonts w:asciiTheme="minorHAnsi" w:hAnsiTheme="minorHAnsi"/>
-        </w:rPr>
-        <w:t xml:space="preserve"> </w:t>
+        <w:t xml:space="preserve">s) </w:t>
       </w:r>
       <w:r>
         <w:rPr>
@@ -9221,6 +10402,34 @@
           <w:sz w:val="23"/>
           <w:szCs w:val="23"/>
         </w:rPr>
+        <w:t>O</w:t>
+      </w:r>
+      <w:r>
+        <w:rPr>
+          <w:rFonts w:asciiTheme="minorHAnsi" w:hAnsiTheme="minorHAnsi"/>
+        </w:rPr>
+        <w:t xml:space="preserve">(s) DEVEDOR(ES) constante do item </w:t>
+      </w:r>
+      <w:r>
+        <w:rPr>
+          <w:rFonts w:asciiTheme="minorHAnsi" w:hAnsiTheme="minorHAnsi"/>
+          <w:b/>
+        </w:rPr>
+        <w:t>2</w:t>
+      </w:r>
+      <w:r>
+        <w:rPr>
+          <w:rFonts w:asciiTheme="minorHAnsi" w:hAnsiTheme="minorHAnsi"/>
+        </w:rPr>
+        <w:t xml:space="preserve"> </w:t>
+      </w:r>
+      <w:r>
+        <w:rPr>
+          <w:rFonts w:asciiTheme="minorHAnsi" w:hAnsiTheme="minorHAnsi"/>
+          <w:bCs/>
+          <w:sz w:val="23"/>
+          <w:szCs w:val="23"/>
+        </w:rPr>
         <w:t xml:space="preserve">do QUADRO RESUMO. </w:t>
       </w:r>
       <w:r>
@@ -9228,7 +10437,23 @@
           <w:rFonts w:asciiTheme="minorHAnsi" w:hAnsiTheme="minorHAnsi"/>
           <w:b/>
         </w:rPr>
-        <w:t xml:space="preserve">Fica estabelecido que a falta de recebimento do aviso de cobrança ou boleto bancário não exime o(s) DEVEDOR(ES) de efetuar(em) os pagamentos previstos neste </w:t>
+        <w:t xml:space="preserve">Fica estabelecido que a falta de recebimento do aviso de cobrança ou boleto bancário não exime </w:t>
+      </w:r>
+      <w:proofErr w:type="gramStart"/>
+      <w:r>
+        <w:rPr>
+          <w:rFonts w:asciiTheme="minorHAnsi" w:hAnsiTheme="minorHAnsi"/>
+          <w:b/>
+        </w:rPr>
+        <w:t>o(</w:t>
+      </w:r>
+      <w:proofErr w:type="gramEnd"/>
+      <w:r>
+        <w:rPr>
+          <w:rFonts w:asciiTheme="minorHAnsi" w:hAnsiTheme="minorHAnsi"/>
+          <w:b/>
+        </w:rPr>
+        <w:t xml:space="preserve">s) DEVEDOR(ES) de efetuar(em) os pagamentos previstos neste </w:t>
       </w:r>
       <w:r>
         <w:rPr>
@@ -9372,7 +10597,21 @@
         <w:rPr>
           <w:rFonts w:asciiTheme="minorHAnsi" w:hAnsiTheme="minorHAnsi"/>
         </w:rPr>
-        <w:t xml:space="preserve"> Qualquer diferença verificada entre os débitos efetivados na conta corrente do(s) DEVEDOR(ES) e a sistemática de cálculos dos valores estabelecidos neste CONTRATO, deverá ser imediatamente liquidada pelo(s) DEVEDOR(ES) no prazo máximo de 48 (quarenta e oito) horas, contado do aviso que o CREDOR lhe(s) dirigir neste sentido.</w:t>
+        <w:t xml:space="preserve"> Qualquer diferença verificada entre os débitos efetivados na conta corrente </w:t>
+      </w:r>
+      <w:proofErr w:type="gramStart"/>
+      <w:r>
+        <w:rPr>
+          <w:rFonts w:asciiTheme="minorHAnsi" w:hAnsiTheme="minorHAnsi"/>
+        </w:rPr>
+        <w:t>do(</w:t>
+      </w:r>
+      <w:proofErr w:type="gramEnd"/>
+      <w:r>
+        <w:rPr>
+          <w:rFonts w:asciiTheme="minorHAnsi" w:hAnsiTheme="minorHAnsi"/>
+        </w:rPr>
+        <w:t>s) DEVEDOR(ES) e a sistemática de cálculos dos valores estabelecidos neste CONTRATO, deverá ser imediatamente liquidada pelo(s) DEVEDOR(ES) no prazo máximo de 48 (quarenta e oito) horas, contado do aviso que o CREDOR lhe(s) dirigir neste sentido.</w:t>
       </w:r>
     </w:p>
     <w:p>
@@ -9624,89 +10863,93 @@
           <w:sz w:val="24"/>
           <w:szCs w:val="24"/>
         </w:rPr>
-        <w:t>, o(s) DEVEDOR(ES) fica(m) responsável(is) pela liquidação do eventual saldo remanescente, que será pago à vista pelo(s) DEVEDOR(ES), juntamente com o vencimento da última prestação referente ao período subsequente.</w:t>
-      </w:r>
-    </w:p>
-    <w:p>
-      <w:pPr>
-        <w:pStyle w:val="TextosemFormatao"/>
-        <w:jc w:val="both"/>
-        <w:rPr>
-          <w:rFonts w:asciiTheme="minorHAnsi" w:hAnsiTheme="minorHAnsi"/>
-          <w:b/>
+        <w:t xml:space="preserve">, </w:t>
+      </w:r>
+      <w:proofErr w:type="gramStart"/>
+      <w:r>
+        <w:rPr>
+          <w:rFonts w:asciiTheme="minorHAnsi" w:hAnsiTheme="minorHAnsi"/>
           <w:sz w:val="24"/>
           <w:szCs w:val="24"/>
         </w:rPr>
-      </w:pPr>
-    </w:p>
-    <w:p>
-      <w:pPr>
-        <w:pStyle w:val="TextosemFormatao"/>
-        <w:jc w:val="both"/>
+        <w:t>o(</w:t>
+      </w:r>
+      <w:proofErr w:type="gramEnd"/>
+      <w:r>
         <w:rPr>
           <w:rFonts w:asciiTheme="minorHAnsi" w:hAnsiTheme="minorHAnsi"/>
           <w:sz w:val="24"/>
           <w:szCs w:val="24"/>
         </w:rPr>
-      </w:pPr>
-      <w:r>
-        <w:rPr>
-          <w:rFonts w:asciiTheme="minorHAnsi" w:hAnsiTheme="minorHAnsi"/>
-          <w:b/>
+        <w:t>s) DEVEDOR(ES) fica(m) responsável(</w:t>
+      </w:r>
+      <w:proofErr w:type="spellStart"/>
+      <w:r>
+        <w:rPr>
+          <w:rFonts w:asciiTheme="minorHAnsi" w:hAnsiTheme="minorHAnsi"/>
           <w:sz w:val="24"/>
           <w:szCs w:val="24"/>
         </w:rPr>
-        <w:t>3.</w:t>
-      </w:r>
-      <w:r>
-        <w:rPr>
-          <w:rFonts w:asciiTheme="minorHAnsi" w:hAnsiTheme="minorHAnsi"/>
-          <w:b/>
+        <w:t>is</w:t>
+      </w:r>
+      <w:proofErr w:type="spellEnd"/>
+      <w:r>
+        <w:rPr>
+          <w:rFonts w:asciiTheme="minorHAnsi" w:hAnsiTheme="minorHAnsi"/>
           <w:sz w:val="24"/>
           <w:szCs w:val="24"/>
         </w:rPr>
-        <w:t>12</w:t>
-      </w:r>
-      <w:r>
+        <w:t>) pela liquidação do eventual saldo remanescente, que será pago à vista pelo(s) DEVEDOR(ES), juntamente com o vencimento da última prestação referente ao período subsequente.</w:t>
+      </w:r>
+    </w:p>
+    <w:p>
+      <w:pPr>
+        <w:pStyle w:val="TextosemFormatao"/>
+        <w:jc w:val="both"/>
         <w:rPr>
           <w:rFonts w:asciiTheme="minorHAnsi" w:hAnsiTheme="minorHAnsi"/>
           <w:b/>
           <w:sz w:val="24"/>
           <w:szCs w:val="24"/>
         </w:rPr>
-        <w:t>.</w:t>
-      </w:r>
-      <w:r>
+      </w:pPr>
+    </w:p>
+    <w:p>
+      <w:pPr>
+        <w:pStyle w:val="TextosemFormatao"/>
+        <w:jc w:val="both"/>
         <w:rPr>
           <w:rFonts w:asciiTheme="minorHAnsi" w:hAnsiTheme="minorHAnsi"/>
           <w:sz w:val="24"/>
           <w:szCs w:val="24"/>
         </w:rPr>
-        <w:t xml:space="preserve"> Sempre e quando houver convênio de pagamento via débito em conta corrente entre o CREDOR e o banco do DEVEDOR(ES), o DEVEDOR(ES) se compromete</w:t>
-      </w:r>
-      <w:r>
-        <w:rPr>
-          <w:rFonts w:asciiTheme="minorHAnsi" w:hAnsiTheme="minorHAnsi"/>
+      </w:pPr>
+      <w:r>
+        <w:rPr>
+          <w:rFonts w:asciiTheme="minorHAnsi" w:hAnsiTheme="minorHAnsi"/>
+          <w:b/>
           <w:sz w:val="24"/>
           <w:szCs w:val="24"/>
         </w:rPr>
-        <w:t>(m)</w:t>
-      </w:r>
-      <w:r>
-        <w:rPr>
-          <w:rFonts w:asciiTheme="minorHAnsi" w:hAnsiTheme="minorHAnsi"/>
+        <w:t>3.</w:t>
+      </w:r>
+      <w:r>
+        <w:rPr>
+          <w:rFonts w:asciiTheme="minorHAnsi" w:hAnsiTheme="minorHAnsi"/>
+          <w:b/>
           <w:sz w:val="24"/>
           <w:szCs w:val="24"/>
         </w:rPr>
-        <w:t xml:space="preserve"> a autorizar o seu banco a colocar todos os pagamentos</w:t>
-      </w:r>
-      <w:r>
-        <w:rPr>
-          <w:rFonts w:asciiTheme="minorHAnsi" w:hAnsiTheme="minorHAnsi"/>
+        <w:t>12</w:t>
+      </w:r>
+      <w:r>
+        <w:rPr>
+          <w:rFonts w:asciiTheme="minorHAnsi" w:hAnsiTheme="minorHAnsi"/>
+          <w:b/>
           <w:sz w:val="24"/>
           <w:szCs w:val="24"/>
         </w:rPr>
-        <w:t xml:space="preserve"> </w:t>
+        <w:t>.</w:t>
       </w:r>
       <w:r>
         <w:rPr>
@@ -9714,6 +10957,56 @@
           <w:sz w:val="24"/>
           <w:szCs w:val="24"/>
         </w:rPr>
+        <w:t xml:space="preserve"> Sempre e quando houver convênio de pagamento via débito em conta corrente entre o CREDOR e o banco do </w:t>
+      </w:r>
+      <w:proofErr w:type="gramStart"/>
+      <w:r>
+        <w:rPr>
+          <w:rFonts w:asciiTheme="minorHAnsi" w:hAnsiTheme="minorHAnsi"/>
+          <w:sz w:val="24"/>
+          <w:szCs w:val="24"/>
+        </w:rPr>
+        <w:t>DEVEDOR(</w:t>
+      </w:r>
+      <w:proofErr w:type="gramEnd"/>
+      <w:r>
+        <w:rPr>
+          <w:rFonts w:asciiTheme="minorHAnsi" w:hAnsiTheme="minorHAnsi"/>
+          <w:sz w:val="24"/>
+          <w:szCs w:val="24"/>
+        </w:rPr>
+        <w:t>ES), o DEVEDOR(ES) se compromete</w:t>
+      </w:r>
+      <w:r>
+        <w:rPr>
+          <w:rFonts w:asciiTheme="minorHAnsi" w:hAnsiTheme="minorHAnsi"/>
+          <w:sz w:val="24"/>
+          <w:szCs w:val="24"/>
+        </w:rPr>
+        <w:t>(m)</w:t>
+      </w:r>
+      <w:r>
+        <w:rPr>
+          <w:rFonts w:asciiTheme="minorHAnsi" w:hAnsiTheme="minorHAnsi"/>
+          <w:sz w:val="24"/>
+          <w:szCs w:val="24"/>
+        </w:rPr>
+        <w:t xml:space="preserve"> a autorizar o seu banco a colocar todos os pagamentos</w:t>
+      </w:r>
+      <w:r>
+        <w:rPr>
+          <w:rFonts w:asciiTheme="minorHAnsi" w:hAnsiTheme="minorHAnsi"/>
+          <w:sz w:val="24"/>
+          <w:szCs w:val="24"/>
+        </w:rPr>
+        <w:t xml:space="preserve"> </w:t>
+      </w:r>
+      <w:r>
+        <w:rPr>
+          <w:rFonts w:asciiTheme="minorHAnsi" w:hAnsiTheme="minorHAnsi"/>
+          <w:sz w:val="24"/>
+          <w:szCs w:val="24"/>
+        </w:rPr>
         <w:t>em “Débito Automático”.</w:t>
       </w:r>
     </w:p>
@@ -9760,14 +11053,27 @@
           <w:rFonts w:asciiTheme="minorHAnsi" w:hAnsiTheme="minorHAnsi"/>
           <w:b/>
         </w:rPr>
-        <w:lastRenderedPageBreak/>
         <w:t xml:space="preserve">4.1. </w:t>
       </w:r>
       <w:r>
         <w:rPr>
           <w:rFonts w:asciiTheme="minorHAnsi" w:hAnsiTheme="minorHAnsi"/>
         </w:rPr>
-        <w:t>Fica autorizado neste ato o CREDOR a contratar em nome do(s)</w:t>
+        <w:t xml:space="preserve">Fica autorizado neste ato o CREDOR a contratar em nome </w:t>
+      </w:r>
+      <w:proofErr w:type="gramStart"/>
+      <w:r>
+        <w:rPr>
+          <w:rFonts w:asciiTheme="minorHAnsi" w:hAnsiTheme="minorHAnsi"/>
+        </w:rPr>
+        <w:t>do(</w:t>
+      </w:r>
+      <w:proofErr w:type="gramEnd"/>
+      <w:r>
+        <w:rPr>
+          <w:rFonts w:asciiTheme="minorHAnsi" w:hAnsiTheme="minorHAnsi"/>
+        </w:rPr>
+        <w:t>s)</w:t>
       </w:r>
       <w:r>
         <w:rPr>
@@ -9883,7 +11189,21 @@
         <w:rPr>
           <w:rFonts w:asciiTheme="minorHAnsi" w:hAnsiTheme="minorHAnsi"/>
         </w:rPr>
-        <w:t>Assim, declara(m)-se ciente(s) o(s) DEVEDOR(ES)</w:t>
+        <w:t xml:space="preserve">Assim, </w:t>
+      </w:r>
+      <w:proofErr w:type="gramStart"/>
+      <w:r>
+        <w:rPr>
+          <w:rFonts w:asciiTheme="minorHAnsi" w:hAnsiTheme="minorHAnsi"/>
+        </w:rPr>
+        <w:t>declara(</w:t>
+      </w:r>
+      <w:proofErr w:type="gramEnd"/>
+      <w:r>
+        <w:rPr>
+          <w:rFonts w:asciiTheme="minorHAnsi" w:hAnsiTheme="minorHAnsi"/>
+        </w:rPr>
+        <w:t>m)-se ciente(s) o(s) DEVEDOR(ES)</w:t>
       </w:r>
       <w:r>
         <w:rPr>
@@ -9964,7 +11284,21 @@
         <w:rPr>
           <w:rFonts w:asciiTheme="minorHAnsi" w:hAnsiTheme="minorHAnsi"/>
         </w:rPr>
-        <w:t xml:space="preserve"> Declaram ainda os DEVEDOR(ES) </w:t>
+        <w:t xml:space="preserve"> Declaram ainda os </w:t>
+      </w:r>
+      <w:proofErr w:type="gramStart"/>
+      <w:r>
+        <w:rPr>
+          <w:rFonts w:asciiTheme="minorHAnsi" w:hAnsiTheme="minorHAnsi"/>
+        </w:rPr>
+        <w:t>DEVEDOR(</w:t>
+      </w:r>
+      <w:proofErr w:type="gramEnd"/>
+      <w:r>
+        <w:rPr>
+          <w:rFonts w:asciiTheme="minorHAnsi" w:hAnsiTheme="minorHAnsi"/>
+        </w:rPr>
+        <w:t xml:space="preserve">ES) </w:t>
       </w:r>
       <w:r>
         <w:rPr>
@@ -10009,11 +11343,19 @@
           <w:rFonts w:asciiTheme="minorHAnsi" w:hAnsiTheme="minorHAnsi"/>
         </w:rPr>
       </w:pPr>
-      <w:r>
-        <w:rPr>
-          <w:rFonts w:asciiTheme="minorHAnsi" w:hAnsiTheme="minorHAnsi"/>
-        </w:rPr>
-        <w:t xml:space="preserve">lhes </w:t>
+      <w:proofErr w:type="gramStart"/>
+      <w:r>
+        <w:rPr>
+          <w:rFonts w:asciiTheme="minorHAnsi" w:hAnsiTheme="minorHAnsi"/>
+        </w:rPr>
+        <w:t>lhes</w:t>
+      </w:r>
+      <w:proofErr w:type="gramEnd"/>
+      <w:r>
+        <w:rPr>
+          <w:rFonts w:asciiTheme="minorHAnsi" w:hAnsiTheme="minorHAnsi"/>
+        </w:rPr>
+        <w:t xml:space="preserve"> </w:t>
       </w:r>
       <w:r>
         <w:rPr>
@@ -10033,9 +11375,9 @@
         </w:rPr>
         <w:t>a contratação de uma das apólices indicadas pelo CREDOR.</w:t>
       </w:r>
-      <w:bookmarkStart w:id="1" w:name="_Hlk2943080"/>
-    </w:p>
-    <w:bookmarkEnd w:id="1"/>
+      <w:bookmarkStart w:id="2" w:name="_Hlk2943080"/>
+    </w:p>
+    <w:bookmarkEnd w:id="2"/>
     <w:p>
       <w:pPr>
         <w:pStyle w:val="PargrafodaLista"/>
@@ -10050,11 +11392,19 @@
           <w:rFonts w:asciiTheme="minorHAnsi" w:hAnsiTheme="minorHAnsi"/>
         </w:rPr>
       </w:pPr>
-      <w:r>
-        <w:rPr>
-          <w:rFonts w:asciiTheme="minorHAnsi" w:hAnsiTheme="minorHAnsi"/>
-        </w:rPr>
-        <w:t>tem(têm) ciência e concorda(m) integralmente com os termos das condições gerais ora apresentadas com relação ao Seguro de pessoa com cobertura de Morte e Invalidez Permanente por Acidente (MIP) e ao Seguro de danos com cobertura de Danos Físicos ao Imóvel (DFI), tendo pleno conhecimento de todas as suas coberturas e riscos excluídos</w:t>
+      <w:proofErr w:type="gramStart"/>
+      <w:r>
+        <w:rPr>
+          <w:rFonts w:asciiTheme="minorHAnsi" w:hAnsiTheme="minorHAnsi"/>
+        </w:rPr>
+        <w:t>tem(</w:t>
+      </w:r>
+      <w:proofErr w:type="gramEnd"/>
+      <w:r>
+        <w:rPr>
+          <w:rFonts w:asciiTheme="minorHAnsi" w:hAnsiTheme="minorHAnsi"/>
+        </w:rPr>
+        <w:t>têm) ciência e concorda(m) integralmente com os termos das condições gerais ora apresentadas com relação ao Seguro de pessoa com cobertura de Morte e Invalidez Permanente por Acidente (MIP) e ao Seguro de danos com cobertura de Danos Físicos ao Imóvel (DFI), tendo pleno conhecimento de todas as suas coberturas e riscos excluídos</w:t>
       </w:r>
       <w:r>
         <w:rPr>
@@ -10077,11 +11427,19 @@
           <w:rFonts w:asciiTheme="minorHAnsi" w:hAnsiTheme="minorHAnsi"/>
         </w:rPr>
       </w:pPr>
-      <w:r>
-        <w:rPr>
-          <w:rFonts w:asciiTheme="minorHAnsi" w:hAnsiTheme="minorHAnsi"/>
-        </w:rPr>
-        <w:t xml:space="preserve">os </w:t>
+      <w:proofErr w:type="gramStart"/>
+      <w:r>
+        <w:rPr>
+          <w:rFonts w:asciiTheme="minorHAnsi" w:hAnsiTheme="minorHAnsi"/>
+        </w:rPr>
+        <w:t>os</w:t>
+      </w:r>
+      <w:proofErr w:type="gramEnd"/>
+      <w:r>
+        <w:rPr>
+          <w:rFonts w:asciiTheme="minorHAnsi" w:hAnsiTheme="minorHAnsi"/>
+        </w:rPr>
+        <w:t xml:space="preserve"> </w:t>
       </w:r>
       <w:r>
         <w:rPr>
@@ -10117,11 +11475,19 @@
           <w:rFonts w:asciiTheme="minorHAnsi" w:hAnsiTheme="minorHAnsi"/>
         </w:rPr>
       </w:pPr>
-      <w:r>
-        <w:rPr>
-          <w:rFonts w:asciiTheme="minorHAnsi" w:hAnsiTheme="minorHAnsi"/>
-        </w:rPr>
-        <w:t>autoriza(m), desde já, de forma expressa, irrevogável e inequívoca, que a Seguradora realize o levantamento de informações médicas em hospitais, clínicas e/ou consultórios, bem como, que solicite a realização de perícia médica quando necessário.</w:t>
+      <w:proofErr w:type="gramStart"/>
+      <w:r>
+        <w:rPr>
+          <w:rFonts w:asciiTheme="minorHAnsi" w:hAnsiTheme="minorHAnsi"/>
+        </w:rPr>
+        <w:t>autoriza(</w:t>
+      </w:r>
+      <w:proofErr w:type="gramEnd"/>
+      <w:r>
+        <w:rPr>
+          <w:rFonts w:asciiTheme="minorHAnsi" w:hAnsiTheme="minorHAnsi"/>
+        </w:rPr>
+        <w:t>m), desde já, de forma expressa, irrevogável e inequívoca, que a Seguradora realize o levantamento de informações médicas em hospitais, clínicas e/ou consultórios, bem como, que solicite a realização de perícia médica quando necessário.</w:t>
       </w:r>
     </w:p>
     <w:p>
@@ -10198,7 +11564,29 @@
         <w:rPr>
           <w:rFonts w:asciiTheme="minorHAnsi" w:hAnsiTheme="minorHAnsi"/>
         </w:rPr>
-        <w:t>objeto deste instrumento, ficará(ão) o(s) DEVEDOR(ES) ou seu(s) herdeiro(s) e/ou sucessor(es) obrigado(s) à efetiva liquidação do saldo remanescente perante o CREDOR.</w:t>
+        <w:t xml:space="preserve">objeto deste instrumento, </w:t>
+      </w:r>
+      <w:proofErr w:type="gramStart"/>
+      <w:r>
+        <w:rPr>
+          <w:rFonts w:asciiTheme="minorHAnsi" w:hAnsiTheme="minorHAnsi"/>
+        </w:rPr>
+        <w:t>ficará(</w:t>
+      </w:r>
+      <w:proofErr w:type="spellStart"/>
+      <w:proofErr w:type="gramEnd"/>
+      <w:r>
+        <w:rPr>
+          <w:rFonts w:asciiTheme="minorHAnsi" w:hAnsiTheme="minorHAnsi"/>
+        </w:rPr>
+        <w:t>ão</w:t>
+      </w:r>
+      <w:proofErr w:type="spellEnd"/>
+      <w:r>
+        <w:rPr>
+          <w:rFonts w:asciiTheme="minorHAnsi" w:hAnsiTheme="minorHAnsi"/>
+        </w:rPr>
+        <w:t>) o(s) DEVEDOR(ES) ou seu(s) herdeiro(s) e/ou sucessor(es) obrigado(s) à efetiva liquidação do saldo remanescente perante o CREDOR.</w:t>
       </w:r>
     </w:p>
     <w:p>
@@ -10229,7 +11617,21 @@
         <w:rPr>
           <w:rFonts w:asciiTheme="minorHAnsi" w:hAnsiTheme="minorHAnsi"/>
         </w:rPr>
-        <w:t xml:space="preserve"> Por conta da guarda, manutenção e atualização de dados cadastrais, bem como permanente e contínua geração de dados relativos ao cumprimento dos direitos e obrigações decorrentes deste instrumento e prestação de informações respectivas, o(s) DEVEDOR(ES) concorda(m) em pagar, mensalmente, desde a assinatura do presente instrumento, a Tarifa de Administração Mensal do Contrato cobrada pelo CREDOR.</w:t>
+        <w:t xml:space="preserve"> Por conta da guarda, manutenção e atualização de dados cadastrais, bem como permanente e contínua geração de dados relativos ao cumprimento dos direitos e obrigações decorrentes deste instrumento e prestação de informações respectivas, </w:t>
+      </w:r>
+      <w:proofErr w:type="gramStart"/>
+      <w:r>
+        <w:rPr>
+          <w:rFonts w:asciiTheme="minorHAnsi" w:hAnsiTheme="minorHAnsi"/>
+        </w:rPr>
+        <w:t>o(</w:t>
+      </w:r>
+      <w:proofErr w:type="gramEnd"/>
+      <w:r>
+        <w:rPr>
+          <w:rFonts w:asciiTheme="minorHAnsi" w:hAnsiTheme="minorHAnsi"/>
+        </w:rPr>
+        <w:t>s) DEVEDOR(ES) concorda(m) em pagar, mensalmente, desde a assinatura do presente instrumento, a Tarifa de Administração Mensal do Contrato cobrada pelo CREDOR.</w:t>
       </w:r>
     </w:p>
     <w:p>
@@ -10247,14 +11649,13 @@
           <w:szCs w:val="22"/>
         </w:rPr>
       </w:pPr>
-      <w:bookmarkStart w:id="2" w:name="_Hlk106291793"/>
+      <w:bookmarkStart w:id="3" w:name="_Hlk106291793"/>
       <w:r>
         <w:rPr>
           <w:rFonts w:ascii="Calibri" w:hAnsi="Calibri"/>
           <w:b/>
           <w:szCs w:val="22"/>
         </w:rPr>
-        <w:lastRenderedPageBreak/>
         <w:t>4.5.</w:t>
       </w:r>
       <w:r>
@@ -10270,38 +11671,54 @@
           <w:rFonts w:ascii="Calibri" w:hAnsi="Calibri"/>
           <w:szCs w:val="22"/>
         </w:rPr>
-        <w:t xml:space="preserve">Na hipótese da cláusula acima, no caso de não liquidação do saldo remanescente pelos DEVEDOR(ES), seus herdeiros e sucessores a qualquer título, sobre estes incidirá os encargos moratórios previstos </w:t>
-      </w:r>
+        <w:t xml:space="preserve">Na hipótese da cláusula acima, no caso de não liquidação do saldo remanescente pelos </w:t>
+      </w:r>
+      <w:proofErr w:type="gramStart"/>
       <w:r>
         <w:rPr>
           <w:rFonts w:ascii="Calibri" w:hAnsi="Calibri"/>
           <w:szCs w:val="22"/>
         </w:rPr>
-        <w:t xml:space="preserve">na </w:t>
-      </w:r>
+        <w:t>DEVEDOR(</w:t>
+      </w:r>
+      <w:proofErr w:type="gramEnd"/>
       <w:r>
         <w:rPr>
           <w:rFonts w:ascii="Calibri" w:hAnsi="Calibri"/>
           <w:szCs w:val="22"/>
         </w:rPr>
-        <w:t>cláusula 6</w:t>
+        <w:t xml:space="preserve">ES), seus herdeiros e sucessores a qualquer título, sobre estes incidirá os encargos moratórios previstos </w:t>
       </w:r>
       <w:r>
         <w:rPr>
           <w:rFonts w:ascii="Calibri" w:hAnsi="Calibri"/>
           <w:szCs w:val="22"/>
         </w:rPr>
-        <w:t>, bem</w:t>
+        <w:t xml:space="preserve">na </w:t>
       </w:r>
       <w:r>
         <w:rPr>
           <w:rFonts w:ascii="Calibri" w:hAnsi="Calibri"/>
           <w:szCs w:val="22"/>
         </w:rPr>
+        <w:t>cláusula 6</w:t>
+      </w:r>
+      <w:r>
+        <w:rPr>
+          <w:rFonts w:ascii="Calibri" w:hAnsi="Calibri"/>
+          <w:szCs w:val="22"/>
+        </w:rPr>
+        <w:t>, bem</w:t>
+      </w:r>
+      <w:r>
+        <w:rPr>
+          <w:rFonts w:ascii="Calibri" w:hAnsi="Calibri"/>
+          <w:szCs w:val="22"/>
+        </w:rPr>
         <w:t xml:space="preserve"> como a respectiva execução da garantia pelo CREDOR ou quem vier a substituí-lo.</w:t>
       </w:r>
     </w:p>
-    <w:bookmarkEnd w:id="2"/>
+    <w:bookmarkEnd w:id="3"/>
     <w:p>
       <w:pPr>
         <w:suppressAutoHyphens/>
@@ -10417,7 +11834,23 @@
           <w:rFonts w:asciiTheme="minorHAnsi" w:hAnsiTheme="minorHAnsi"/>
           <w:b/>
         </w:rPr>
-        <w:t xml:space="preserve">, o(s) </w:t>
+        <w:t xml:space="preserve">, </w:t>
+      </w:r>
+      <w:proofErr w:type="gramStart"/>
+      <w:r>
+        <w:rPr>
+          <w:rFonts w:asciiTheme="minorHAnsi" w:hAnsiTheme="minorHAnsi"/>
+          <w:b/>
+        </w:rPr>
+        <w:t>o(</w:t>
+      </w:r>
+      <w:proofErr w:type="gramEnd"/>
+      <w:r>
+        <w:rPr>
+          <w:rFonts w:asciiTheme="minorHAnsi" w:hAnsiTheme="minorHAnsi"/>
+          <w:b/>
+        </w:rPr>
+        <w:t xml:space="preserve">s) </w:t>
       </w:r>
       <w:r>
         <w:rPr>
@@ -10532,7 +11965,21 @@
         <w:rPr>
           <w:rFonts w:asciiTheme="minorHAnsi" w:hAnsiTheme="minorHAnsi"/>
         </w:rPr>
-        <w:t xml:space="preserve"> Por força do estabelecido nesta cláusula o(s) </w:t>
+        <w:t xml:space="preserve"> Por força do estabelecido nesta cláusula </w:t>
+      </w:r>
+      <w:proofErr w:type="gramStart"/>
+      <w:r>
+        <w:rPr>
+          <w:rFonts w:asciiTheme="minorHAnsi" w:hAnsiTheme="minorHAnsi"/>
+        </w:rPr>
+        <w:t>o(</w:t>
+      </w:r>
+      <w:proofErr w:type="gramEnd"/>
+      <w:r>
+        <w:rPr>
+          <w:rFonts w:asciiTheme="minorHAnsi" w:hAnsiTheme="minorHAnsi"/>
+        </w:rPr>
+        <w:t xml:space="preserve">s) </w:t>
       </w:r>
       <w:r>
         <w:rPr>
@@ -10730,7 +12177,21 @@
         <w:rPr>
           <w:rFonts w:asciiTheme="minorHAnsi" w:hAnsiTheme="minorHAnsi"/>
         </w:rPr>
-        <w:t xml:space="preserve"> Como alienante(s), em caráter fiduciário, o(s) </w:t>
+        <w:t xml:space="preserve"> Como </w:t>
+      </w:r>
+      <w:proofErr w:type="gramStart"/>
+      <w:r>
+        <w:rPr>
+          <w:rFonts w:asciiTheme="minorHAnsi" w:hAnsiTheme="minorHAnsi"/>
+        </w:rPr>
+        <w:t>alienante(</w:t>
+      </w:r>
+      <w:proofErr w:type="gramEnd"/>
+      <w:r>
+        <w:rPr>
+          <w:rFonts w:asciiTheme="minorHAnsi" w:hAnsiTheme="minorHAnsi"/>
+        </w:rPr>
+        <w:t xml:space="preserve">s), em caráter fiduciário, o(s) </w:t>
       </w:r>
       <w:r>
         <w:rPr>
@@ -10773,13 +12234,41 @@
           <w:szCs w:val="24"/>
         </w:rPr>
       </w:pPr>
+      <w:proofErr w:type="gramStart"/>
       <w:r>
         <w:rPr>
           <w:rFonts w:asciiTheme="minorHAnsi" w:hAnsiTheme="minorHAnsi"/>
           <w:sz w:val="24"/>
           <w:szCs w:val="24"/>
         </w:rPr>
-        <w:t>declara(m) não estar sujeito(s) à apresentação da CND-INSS, por não ser(em) contribuinte(s) desse órgão. Todavia, na hipótese de ser(em) contribuinte(s) desse órgão, declara(m) ciente(s) e responsável(eis)pela apresentação da CND-INSS;</w:t>
+        <w:t>declara(</w:t>
+      </w:r>
+      <w:proofErr w:type="gramEnd"/>
+      <w:r>
+        <w:rPr>
+          <w:rFonts w:asciiTheme="minorHAnsi" w:hAnsiTheme="minorHAnsi"/>
+          <w:sz w:val="24"/>
+          <w:szCs w:val="24"/>
+        </w:rPr>
+        <w:t xml:space="preserve">m) não estar sujeito(s) à apresentação da CND-INSS, por não ser(em) contribuinte(s) desse órgão. Todavia, na hipótese de </w:t>
+      </w:r>
+      <w:proofErr w:type="gramStart"/>
+      <w:r>
+        <w:rPr>
+          <w:rFonts w:asciiTheme="minorHAnsi" w:hAnsiTheme="minorHAnsi"/>
+          <w:sz w:val="24"/>
+          <w:szCs w:val="24"/>
+        </w:rPr>
+        <w:t>ser(</w:t>
+      </w:r>
+      <w:proofErr w:type="gramEnd"/>
+      <w:r>
+        <w:rPr>
+          <w:rFonts w:asciiTheme="minorHAnsi" w:hAnsiTheme="minorHAnsi"/>
+          <w:sz w:val="24"/>
+          <w:szCs w:val="24"/>
+        </w:rPr>
+        <w:t>em) contribuinte(s) desse órgão, declara(m) ciente(s) e responsável(eis)pela apresentação da CND-INSS;</w:t>
       </w:r>
     </w:p>
     <w:p>
@@ -10812,18 +12301,26 @@
           <w:rFonts w:asciiTheme="minorHAnsi" w:hAnsiTheme="minorHAnsi"/>
         </w:rPr>
       </w:pPr>
-      <w:r>
-        <w:rPr>
-          <w:rFonts w:asciiTheme="minorHAnsi" w:hAnsiTheme="minorHAnsi"/>
-        </w:rPr>
-        <w:t xml:space="preserve">se solteiro(a), viúvo(a), divorciado(a) ou separado(a) judicialmente, declara, sob responsabilidade civil e criminal, que o imóvel aqui objetivado não foi adquirido na constância de união estável prevista na Lei nº 9.278, de </w:t>
+      <w:proofErr w:type="gramStart"/>
+      <w:r>
+        <w:rPr>
+          <w:rFonts w:asciiTheme="minorHAnsi" w:hAnsiTheme="minorHAnsi"/>
+        </w:rPr>
+        <w:t>se</w:t>
+      </w:r>
+      <w:proofErr w:type="gramEnd"/>
+      <w:r>
+        <w:rPr>
+          <w:rFonts w:asciiTheme="minorHAnsi" w:hAnsiTheme="minorHAnsi"/>
+        </w:rPr>
+        <w:t xml:space="preserve"> solteiro(a), viúvo(a), divorciado(a) ou separado(a) judicialmente, declara, sob responsabilidade civil e criminal, que o imóvel aqui objetivado não foi adquirido na constância de união estável prevista na Lei nº 9.278, de </w:t>
       </w:r>
       <w:smartTag w:uri="urn:schemas-microsoft-com:office:smarttags" w:element="date">
         <w:smartTagPr>
+          <w:attr w:name="Year" w:val="96"/>
+          <w:attr w:name="Day" w:val="10"/>
+          <w:attr w:name="Month" w:val="05"/>
           <w:attr w:name="ls" w:val="trans"/>
-          <w:attr w:name="Month" w:val="05"/>
-          <w:attr w:name="Day" w:val="10"/>
-          <w:attr w:name="Year" w:val="96"/>
         </w:smartTagPr>
         <w:r>
           <w:rPr>
@@ -10872,6 +12369,7 @@
           <w:sz w:val="24"/>
           <w:szCs w:val="24"/>
         </w:rPr>
+        <w:lastRenderedPageBreak/>
         <w:t>5</w:t>
       </w:r>
       <w:r>
@@ -11033,7 +12531,25 @@
           <w:sz w:val="24"/>
           <w:szCs w:val="24"/>
         </w:rPr>
-        <w:t>iduciária em garantia, sem que tal concordância tenha qualquer reflexo de caráter registrário, pois não infringidos os princípios da especialidade subjetiva e da continuidade.</w:t>
+        <w:t xml:space="preserve">iduciária em garantia, sem que tal concordância tenha qualquer reflexo de caráter </w:t>
+      </w:r>
+      <w:proofErr w:type="spellStart"/>
+      <w:r>
+        <w:rPr>
+          <w:rFonts w:asciiTheme="minorHAnsi" w:hAnsiTheme="minorHAnsi"/>
+          <w:sz w:val="24"/>
+          <w:szCs w:val="24"/>
+        </w:rPr>
+        <w:t>registrário</w:t>
+      </w:r>
+      <w:proofErr w:type="spellEnd"/>
+      <w:r>
+        <w:rPr>
+          <w:rFonts w:asciiTheme="minorHAnsi" w:hAnsiTheme="minorHAnsi"/>
+          <w:sz w:val="24"/>
+          <w:szCs w:val="24"/>
+        </w:rPr>
+        <w:t>, pois não infringidos os princípios da especialidade subjetiva e da continuidade.</w:t>
       </w:r>
     </w:p>
     <w:p>
@@ -11060,7 +12576,6 @@
           <w:rFonts w:asciiTheme="minorHAnsi" w:hAnsiTheme="minorHAnsi"/>
           <w:b/>
         </w:rPr>
-        <w:lastRenderedPageBreak/>
         <w:t>5</w:t>
       </w:r>
       <w:r>
@@ -11245,7 +12760,21 @@
         <w:rPr>
           <w:rFonts w:asciiTheme="minorHAnsi" w:hAnsiTheme="minorHAnsi"/>
         </w:rPr>
-        <w:t xml:space="preserve">O(s) FIDUCIANTE(S) titular(es) do(s) Imóvel(eis) declara(m) e informa(m) que o(s) Bem(ns) Imóvel(eis) outorgado(s) em garantia não é(são) nem faz(em) parte de bem de família de maneira que ratificam que, caso em algum momento da vigência das Obrigações Garantidas tal condição venha a ser contestada, servirá a presente clausula como RENÚNCIA aos benefícios de tal natureza. </w:t>
+        <w:t>O(s) FIDUCIANTE(S) titular(es) do(s) Imóvel(eis) declara(m) e informa(m) que o(s) Bem(</w:t>
+      </w:r>
+      <w:proofErr w:type="spellStart"/>
+      <w:r>
+        <w:rPr>
+          <w:rFonts w:asciiTheme="minorHAnsi" w:hAnsiTheme="minorHAnsi"/>
+        </w:rPr>
+        <w:t>ns</w:t>
+      </w:r>
+      <w:proofErr w:type="spellEnd"/>
+      <w:r>
+        <w:rPr>
+          <w:rFonts w:asciiTheme="minorHAnsi" w:hAnsiTheme="minorHAnsi"/>
+        </w:rPr>
+        <w:t xml:space="preserve">) Imóvel(eis) outorgado(s) em garantia não é(são) nem faz(em) parte de bem de família de maneira que ratificam que, caso em algum momento da vigência das Obrigações Garantidas tal condição venha a ser contestada, servirá a presente clausula como RENÚNCIA aos benefícios de tal natureza. </w:t>
       </w:r>
     </w:p>
     <w:p>
@@ -11327,7 +12856,21 @@
         <w:rPr>
           <w:rFonts w:asciiTheme="minorHAnsi" w:hAnsiTheme="minorHAnsi"/>
         </w:rPr>
-        <w:t xml:space="preserve">deverá(ão) reembolsá-lo dentro de </w:t>
+        <w:t>deverá(</w:t>
+      </w:r>
+      <w:proofErr w:type="spellStart"/>
+      <w:r>
+        <w:rPr>
+          <w:rFonts w:asciiTheme="minorHAnsi" w:hAnsiTheme="minorHAnsi"/>
+        </w:rPr>
+        <w:t>ão</w:t>
+      </w:r>
+      <w:proofErr w:type="spellEnd"/>
+      <w:r>
+        <w:rPr>
+          <w:rFonts w:asciiTheme="minorHAnsi" w:hAnsiTheme="minorHAnsi"/>
+        </w:rPr>
+        <w:t xml:space="preserve">) reembolsá-lo dentro de </w:t>
       </w:r>
       <w:r>
         <w:rPr>
@@ -11351,7 +12894,21 @@
         <w:rPr>
           <w:rFonts w:asciiTheme="minorHAnsi" w:hAnsiTheme="minorHAnsi"/>
         </w:rPr>
-        <w:t>) dias contados do recebimento de comunicação para tanto, sendo que sobre o valor correspondente serão aplicáveis as mesmas penalidades a que está(ão) sujeito(s) o(s) DEVEDOR(ES) em caso de inadimplemento, inclusive a de vencimento antecipado da dívida, disposta na cláusula 8 abaixo.</w:t>
+        <w:t>) dias contados do recebimento de comunicação para tanto, sendo que sobre o valor correspondente serão aplicáveis as mesmas penalidades a que está(</w:t>
+      </w:r>
+      <w:proofErr w:type="spellStart"/>
+      <w:r>
+        <w:rPr>
+          <w:rFonts w:asciiTheme="minorHAnsi" w:hAnsiTheme="minorHAnsi"/>
+        </w:rPr>
+        <w:t>ão</w:t>
+      </w:r>
+      <w:proofErr w:type="spellEnd"/>
+      <w:r>
+        <w:rPr>
+          <w:rFonts w:asciiTheme="minorHAnsi" w:hAnsiTheme="minorHAnsi"/>
+        </w:rPr>
+        <w:t>) sujeito(s) o(s) DEVEDOR(ES) em caso de inadimplemento, inclusive a de vencimento antecipado da dívida, disposta na cláusula 8 abaixo.</w:t>
       </w:r>
     </w:p>
     <w:p>
@@ -11660,6 +13217,7 @@
           <w:spacing w:val="-3"/>
           <w:szCs w:val="24"/>
         </w:rPr>
+        <w:lastRenderedPageBreak/>
         <w:t xml:space="preserve">CLÁUSULA </w:t>
       </w:r>
       <w:r>
@@ -12022,7 +13580,23 @@
           <w:rFonts w:asciiTheme="minorHAnsi" w:hAnsiTheme="minorHAnsi"/>
           <w:spacing w:val="-3"/>
         </w:rPr>
-        <w:t xml:space="preserve"> arcará(ão) com as </w:t>
+        <w:t xml:space="preserve"> arcará(</w:t>
+      </w:r>
+      <w:proofErr w:type="spellStart"/>
+      <w:r>
+        <w:rPr>
+          <w:rFonts w:asciiTheme="minorHAnsi" w:hAnsiTheme="minorHAnsi"/>
+          <w:spacing w:val="-3"/>
+        </w:rPr>
+        <w:t>ão</w:t>
+      </w:r>
+      <w:proofErr w:type="spellEnd"/>
+      <w:r>
+        <w:rPr>
+          <w:rFonts w:asciiTheme="minorHAnsi" w:hAnsiTheme="minorHAnsi"/>
+          <w:spacing w:val="-3"/>
+        </w:rPr>
+        <w:t xml:space="preserve">) com as </w:t>
       </w:r>
       <w:r>
         <w:rPr>
@@ -12205,6 +13779,7 @@
           <w:rFonts w:asciiTheme="minorHAnsi" w:hAnsiTheme="minorHAnsi"/>
           <w:b/>
         </w:rPr>
+        <w:lastRenderedPageBreak/>
         <w:t xml:space="preserve">6.7. </w:t>
       </w:r>
       <w:r>
@@ -12661,7 +14236,14 @@
         <w:rPr>
           <w:rFonts w:asciiTheme="minorHAnsi" w:hAnsiTheme="minorHAnsi"/>
         </w:rPr>
-        <w:t xml:space="preserve">  Purgada a mora perante o Oficial de Registro de Imóveis competente, a presente Alienação Fiduciária se restabelecerá. Nesta hipótese, nos 3 (três) dias seguintes, o Oficial entregará ao CREDOR as importâncias recebidas, cabendo também ao(s) DEVEDOR(ES) o pagamento das despesas de cobrança e intimação. </w:t>
+        <w:t xml:space="preserve">  Purgada a mora perante o Oficial de Registro de Imóveis competente, a presente Alienação Fiduciária se restabelecerá. Nesta hipótese, nos 3 (três) dias seguintes, o Oficial entregará ao </w:t>
+      </w:r>
+      <w:r>
+        <w:rPr>
+          <w:rFonts w:asciiTheme="minorHAnsi" w:hAnsiTheme="minorHAnsi"/>
+        </w:rPr>
+        <w:lastRenderedPageBreak/>
+        <w:t xml:space="preserve">CREDOR as importâncias recebidas, cabendo também ao(s) DEVEDOR(ES) o pagamento das despesas de cobrança e intimação. </w:t>
       </w:r>
     </w:p>
     <w:p>
@@ -12721,13 +14303,23 @@
         </w:rPr>
         <w:t xml:space="preserve"> não purgar(em) a mora no prazo assinalado, o Oficial do Registro de Imóveis certificará esse fato e, diante da comprovação do recolhimento do imposto de transmissão </w:t>
       </w:r>
+      <w:proofErr w:type="spellStart"/>
       <w:r>
         <w:rPr>
           <w:rFonts w:asciiTheme="minorHAnsi" w:hAnsiTheme="minorHAnsi"/>
           <w:bCs/>
           <w:i/>
         </w:rPr>
-        <w:t>inter vivo</w:t>
+        <w:t>inter</w:t>
+      </w:r>
+      <w:proofErr w:type="spellEnd"/>
+      <w:r>
+        <w:rPr>
+          <w:rFonts w:asciiTheme="minorHAnsi" w:hAnsiTheme="minorHAnsi"/>
+          <w:bCs/>
+          <w:i/>
+        </w:rPr>
+        <w:t xml:space="preserve"> vivo</w:t>
       </w:r>
       <w:r>
         <w:rPr>
@@ -12778,7 +14370,6 @@
           <w:rFonts w:asciiTheme="minorHAnsi" w:hAnsiTheme="minorHAnsi"/>
           <w:b/>
         </w:rPr>
-        <w:lastRenderedPageBreak/>
         <w:t>6.</w:t>
       </w:r>
       <w:r>
@@ -12828,12 +14419,21 @@
         </w:rPr>
         <w:t xml:space="preserve"> do QUADRO RESUMO, seja inferior ao utilizado pelo órgão competente como base de cálculo para a apuração do imposto sobre transmissão </w:t>
       </w:r>
+      <w:proofErr w:type="spellStart"/>
       <w:r>
         <w:rPr>
           <w:rFonts w:asciiTheme="minorHAnsi" w:hAnsiTheme="minorHAnsi"/>
           <w:i/>
         </w:rPr>
-        <w:t>inter vivos</w:t>
+        <w:t>inter</w:t>
+      </w:r>
+      <w:proofErr w:type="spellEnd"/>
+      <w:r>
+        <w:rPr>
+          <w:rFonts w:asciiTheme="minorHAnsi" w:hAnsiTheme="minorHAnsi"/>
+          <w:i/>
+        </w:rPr>
+        <w:t xml:space="preserve"> vivos</w:t>
       </w:r>
       <w:r>
         <w:rPr>
@@ -12944,7 +14544,21 @@
         <w:rPr>
           <w:rFonts w:asciiTheme="minorHAnsi" w:hAnsiTheme="minorHAnsi"/>
         </w:rPr>
-        <w:t xml:space="preserve"> ou ii) pelo valor que vier a ser apurado em nova avaliação a ser feita por empresa independente de engenharia contratada pelo CREDOR</w:t>
+        <w:t xml:space="preserve"> ou </w:t>
+      </w:r>
+      <w:proofErr w:type="spellStart"/>
+      <w:r>
+        <w:rPr>
+          <w:rFonts w:asciiTheme="minorHAnsi" w:hAnsiTheme="minorHAnsi"/>
+        </w:rPr>
+        <w:t>ii</w:t>
+      </w:r>
+      <w:proofErr w:type="spellEnd"/>
+      <w:r>
+        <w:rPr>
+          <w:rFonts w:asciiTheme="minorHAnsi" w:hAnsiTheme="minorHAnsi"/>
+        </w:rPr>
+        <w:t>) pelo valor que vier a ser apurado em nova avaliação a ser feita por empresa independente de engenharia contratada pelo CREDOR</w:t>
       </w:r>
       <w:r>
         <w:rPr>
@@ -13119,12 +14733,14 @@
         </w:rPr>
         <w:t>l(</w:t>
       </w:r>
+      <w:proofErr w:type="spellStart"/>
       <w:r>
         <w:rPr>
           <w:rFonts w:asciiTheme="minorHAnsi" w:hAnsiTheme="minorHAnsi"/>
         </w:rPr>
         <w:t>is</w:t>
       </w:r>
+      <w:proofErr w:type="spellEnd"/>
       <w:r>
         <w:rPr>
           <w:rFonts w:asciiTheme="minorHAnsi" w:hAnsiTheme="minorHAnsi"/>
@@ -13166,7 +14782,21 @@
         <w:rPr>
           <w:rFonts w:asciiTheme="minorHAnsi" w:hAnsiTheme="minorHAnsi"/>
         </w:rPr>
-        <w:t xml:space="preserve">será(ão) comunicado(s) das datas, horários e locais dos leilões por correspondência dirigida ao endereço indicado </w:t>
+        <w:t>será(</w:t>
+      </w:r>
+      <w:proofErr w:type="spellStart"/>
+      <w:r>
+        <w:rPr>
+          <w:rFonts w:asciiTheme="minorHAnsi" w:hAnsiTheme="minorHAnsi"/>
+        </w:rPr>
+        <w:t>ão</w:t>
+      </w:r>
+      <w:proofErr w:type="spellEnd"/>
+      <w:r>
+        <w:rPr>
+          <w:rFonts w:asciiTheme="minorHAnsi" w:hAnsiTheme="minorHAnsi"/>
+        </w:rPr>
+        <w:t xml:space="preserve">) comunicado(s) das datas, horários e locais dos leilões por correspondência dirigida ao endereço indicado </w:t>
       </w:r>
       <w:r>
         <w:rPr>
@@ -13190,8 +14820,16 @@
         <w:rPr>
           <w:rFonts w:asciiTheme="minorHAnsi" w:hAnsiTheme="minorHAnsi"/>
         </w:rPr>
-        <w:t xml:space="preserve"> Fiduciante</w:t>
-      </w:r>
+        <w:t xml:space="preserve"> </w:t>
+      </w:r>
+      <w:proofErr w:type="spellStart"/>
+      <w:r>
+        <w:rPr>
+          <w:rFonts w:asciiTheme="minorHAnsi" w:hAnsiTheme="minorHAnsi"/>
+        </w:rPr>
+        <w:t>Fiduciante</w:t>
+      </w:r>
+      <w:proofErr w:type="spellEnd"/>
       <w:r>
         <w:rPr>
           <w:rFonts w:asciiTheme="minorHAnsi" w:hAnsiTheme="minorHAnsi"/>
@@ -13230,6 +14868,7 @@
         <w:rPr>
           <w:rFonts w:asciiTheme="minorHAnsi" w:hAnsiTheme="minorHAnsi"/>
         </w:rPr>
+        <w:lastRenderedPageBreak/>
         <w:t>o CREDOR, já como titular do domínio pleno do imóvel, em razão da consolidação da propriedade em seu nome, transmitirá seu domínio e posse, direta e/ou indireta, ao licitante vencedor;</w:t>
       </w:r>
     </w:p>
@@ -13299,7 +14938,6 @@
           <w:rFonts w:asciiTheme="minorHAnsi" w:hAnsiTheme="minorHAnsi"/>
           <w:b/>
         </w:rPr>
-        <w:lastRenderedPageBreak/>
         <w:t>6.</w:t>
       </w:r>
       <w:r>
@@ -13322,12 +14960,21 @@
         </w:rPr>
         <w:t xml:space="preserve"> Após a averbação da consolidação da propriedade fiduciária no patrimônio do CREDOR e até a data da realização do segundo leilão, é assegurado ao(s) DEVEDOR(ES) o direito de preferência para adquirir o Imóvel por preço correspondente ao valor da dívida, somado os encargos contratuais ou encargos legais, inclusive tributos - imposto sobre transmissão </w:t>
       </w:r>
+      <w:proofErr w:type="spellStart"/>
       <w:r>
         <w:rPr>
           <w:rFonts w:asciiTheme="minorHAnsi" w:hAnsiTheme="minorHAnsi"/>
           <w:i/>
         </w:rPr>
-        <w:t>inter vivos</w:t>
+        <w:t>inter</w:t>
+      </w:r>
+      <w:proofErr w:type="spellEnd"/>
+      <w:r>
+        <w:rPr>
+          <w:rFonts w:asciiTheme="minorHAnsi" w:hAnsiTheme="minorHAnsi"/>
+          <w:i/>
+        </w:rPr>
+        <w:t xml:space="preserve"> vivos</w:t>
       </w:r>
       <w:r>
         <w:rPr>
@@ -13899,6 +15546,7 @@
           <w:sz w:val="24"/>
           <w:szCs w:val="24"/>
         </w:rPr>
+        <w:lastRenderedPageBreak/>
         <w:t>j)</w:t>
       </w:r>
       <w:r>
@@ -14147,16 +15795,7 @@
           <w:sz w:val="24"/>
           <w:szCs w:val="24"/>
         </w:rPr>
-        <w:t xml:space="preserve">, considerando-se nela compreendido                                                                                                                                                                                                                                                                                                                                                                                                                                                                                                                                                                                                                                                                                                                                                                                                          </w:t>
-      </w:r>
-      <w:r>
-        <w:rPr>
-          <w:rFonts w:asciiTheme="minorHAnsi" w:hAnsiTheme="minorHAnsi"/>
-          <w:sz w:val="24"/>
-          <w:szCs w:val="24"/>
-        </w:rPr>
-        <w:lastRenderedPageBreak/>
-        <w:t>o valor das benfeitorias, depois de deduzidos os valores da dívida e dos encargos enumerados acima, fato que importará em recíproca quitação, não se aplicando o disposto na parte final do art. 1.219 do Código Civil quanto à retenção de benfeitorias;</w:t>
+        <w:t>, considerando-se nela compreendido                                                                                                                                                                                                                                                                                                                                                                                                                                                                                                                                                                                                                                                                                                                                                                                                          o valor das benfeitorias, depois de deduzidos os valores da dívida e dos encargos enumerados acima, fato que importará em recíproca quitação, não se aplicando o disposto na parte final do art. 1.219 do Código Civil quanto à retenção de benfeitorias;</w:t>
       </w:r>
     </w:p>
     <w:p>
@@ -14445,7 +16084,21 @@
         <w:rPr>
           <w:rFonts w:asciiTheme="minorHAnsi" w:hAnsiTheme="minorHAnsi"/>
         </w:rPr>
-        <w:t>, a correspondente prestação de contas pelo período de 12 (doze) meses contados da realização do(s) leilão(ões);</w:t>
+        <w:t>, a correspondente prestação de contas pelo período de 12 (doze) meses contados da realização do(s) leilão(</w:t>
+      </w:r>
+      <w:proofErr w:type="spellStart"/>
+      <w:r>
+        <w:rPr>
+          <w:rFonts w:asciiTheme="minorHAnsi" w:hAnsiTheme="minorHAnsi"/>
+        </w:rPr>
+        <w:t>ões</w:t>
+      </w:r>
+      <w:proofErr w:type="spellEnd"/>
+      <w:r>
+        <w:rPr>
+          <w:rFonts w:asciiTheme="minorHAnsi" w:hAnsiTheme="minorHAnsi"/>
+        </w:rPr>
+        <w:t>);</w:t>
       </w:r>
     </w:p>
     <w:p>
@@ -14520,7 +16173,23 @@
           <w:rFonts w:asciiTheme="minorHAnsi" w:hAnsiTheme="minorHAnsi"/>
           <w:bCs/>
         </w:rPr>
-        <w:t xml:space="preserve"> deverá(ão) desocupar o imóvel até a data da realização do primeiro público leilão, deixando-o livre e desimpedido de pessoas e coisas. O(s) </w:t>
+        <w:t xml:space="preserve"> deverá(</w:t>
+      </w:r>
+      <w:proofErr w:type="spellStart"/>
+      <w:r>
+        <w:rPr>
+          <w:rFonts w:asciiTheme="minorHAnsi" w:hAnsiTheme="minorHAnsi"/>
+          <w:bCs/>
+        </w:rPr>
+        <w:t>ão</w:t>
+      </w:r>
+      <w:proofErr w:type="spellEnd"/>
+      <w:r>
+        <w:rPr>
+          <w:rFonts w:asciiTheme="minorHAnsi" w:hAnsiTheme="minorHAnsi"/>
+          <w:bCs/>
+        </w:rPr>
+        <w:t xml:space="preserve">) desocupar o imóvel até a data da realização do primeiro público leilão, deixando-o livre e desimpedido de pessoas e coisas. O(s) </w:t>
       </w:r>
       <w:r>
         <w:rPr>
@@ -14556,7 +16225,23 @@
           <w:rFonts w:asciiTheme="minorHAnsi" w:hAnsiTheme="minorHAnsi"/>
           <w:bCs/>
         </w:rPr>
-        <w:t xml:space="preserve">pagará(ão) ao CREDOR ou a quem vier a sucedê-la, uma taxa de ocupação do imóvel, por mês ou fração, no valor correspondente a 1% (um por cento) do valor do imóvel </w:t>
+        <w:t>pagará(</w:t>
+      </w:r>
+      <w:proofErr w:type="spellStart"/>
+      <w:r>
+        <w:rPr>
+          <w:rFonts w:asciiTheme="minorHAnsi" w:hAnsiTheme="minorHAnsi"/>
+          <w:bCs/>
+        </w:rPr>
+        <w:t>ão</w:t>
+      </w:r>
+      <w:proofErr w:type="spellEnd"/>
+      <w:r>
+        <w:rPr>
+          <w:rFonts w:asciiTheme="minorHAnsi" w:hAnsiTheme="minorHAnsi"/>
+          <w:bCs/>
+        </w:rPr>
+        <w:t xml:space="preserve">) ao CREDOR ou a quem vier a sucedê-la, uma taxa de ocupação do imóvel, por mês ou fração, no valor correspondente a 1% (um por cento) do valor do imóvel </w:t>
       </w:r>
       <w:r>
         <w:rPr>
@@ -14576,7 +16261,23 @@
           <w:rFonts w:asciiTheme="minorHAnsi" w:hAnsiTheme="minorHAnsi"/>
           <w:bCs/>
         </w:rPr>
-        <w:t xml:space="preserve">consolidação da propriedade fiduciária no patrimônio do credor fiduciante </w:t>
+        <w:t xml:space="preserve">consolidação da propriedade fiduciária no patrimônio do credor </w:t>
+      </w:r>
+      <w:proofErr w:type="spellStart"/>
+      <w:r>
+        <w:rPr>
+          <w:rFonts w:asciiTheme="minorHAnsi" w:hAnsiTheme="minorHAnsi"/>
+          <w:bCs/>
+        </w:rPr>
+        <w:t>fiduciante</w:t>
+      </w:r>
+      <w:proofErr w:type="spellEnd"/>
+      <w:r>
+        <w:rPr>
+          <w:rFonts w:asciiTheme="minorHAnsi" w:hAnsiTheme="minorHAnsi"/>
+          <w:bCs/>
+        </w:rPr>
+        <w:t xml:space="preserve"> </w:t>
       </w:r>
       <w:r>
         <w:rPr>
@@ -14823,15 +16524,7 @@
           <w:rFonts w:asciiTheme="minorHAnsi" w:hAnsiTheme="minorHAnsi"/>
           <w:b/>
         </w:rPr>
-        <w:t xml:space="preserve"> de que, por força do artigo 37-B da Lei 9.514/97, será considerada ineficaz, e sem qualquer efeito perante o CREDOR ou seus </w:t>
-      </w:r>
-      <w:r>
-        <w:rPr>
-          <w:rFonts w:asciiTheme="minorHAnsi" w:hAnsiTheme="minorHAnsi"/>
-          <w:b/>
-        </w:rPr>
-        <w:lastRenderedPageBreak/>
-        <w:t>sucessores, a contratação ou a prorrogação de locação do imóvel alienado fiduciariamente por prazo superior a 1 (um) ano, sem a concordância expressa por escrito do CREDOR ou de seus sucessores.</w:t>
+        <w:t xml:space="preserve"> de que, por força do artigo 37-B da Lei 9.514/97, será considerada ineficaz, e sem qualquer efeito perante o CREDOR ou seus sucessores, a contratação ou a prorrogação de locação do imóvel alienado fiduciariamente por prazo superior a 1 (um) ano, sem a concordância expressa por escrito do CREDOR ou de seus sucessores.</w:t>
       </w:r>
     </w:p>
     <w:p>
@@ -15019,41 +16712,67 @@
         </w:rPr>
         <w:t xml:space="preserve">o pagamento integral do presente empréstimo, a qualquer momento e independentemente do devido cumprimento das demais obrigações da FIDUCIANTE </w:t>
       </w:r>
+      <w:proofErr w:type="spellStart"/>
       <w:r>
         <w:rPr>
           <w:rFonts w:asciiTheme="minorHAnsi" w:hAnsiTheme="minorHAnsi" w:cstheme="minorHAnsi"/>
         </w:rPr>
         <w:t>nomeEmitente</w:t>
       </w:r>
+      <w:proofErr w:type="spellEnd"/>
       <w:r>
         <w:rPr>
           <w:rFonts w:asciiTheme="minorHAnsi" w:hAnsiTheme="minorHAnsi" w:cstheme="minorHAnsi"/>
         </w:rPr>
-        <w:t xml:space="preserve"> contratadas no âmbito desta Cédula de Crédito, o valor do(s) Imóvel(eis) deverá(ão) ser equivalente a, pelo menos, </w:t>
-      </w:r>
+        <w:t xml:space="preserve"> contratadas no âmbito desta Cédula de Crédito, o valor do(s) Imóvel(eis) deverá(</w:t>
+      </w:r>
+      <w:proofErr w:type="spellStart"/>
       <w:r>
         <w:rPr>
           <w:rFonts w:asciiTheme="minorHAnsi" w:hAnsiTheme="minorHAnsi" w:cstheme="minorHAnsi"/>
+        </w:rPr>
+        <w:t>ão</w:t>
+      </w:r>
+      <w:proofErr w:type="spellEnd"/>
+      <w:r>
+        <w:rPr>
+          <w:rFonts w:asciiTheme="minorHAnsi" w:hAnsiTheme="minorHAnsi" w:cstheme="minorHAnsi"/>
+        </w:rPr>
+        <w:t xml:space="preserve">) ser equivalente a, pelo menos, </w:t>
+      </w:r>
+      <w:proofErr w:type="spellStart"/>
+      <w:r>
+        <w:rPr>
+          <w:rFonts w:asciiTheme="minorHAnsi" w:hAnsiTheme="minorHAnsi" w:cstheme="minorHAnsi"/>
           <w:b/>
         </w:rPr>
         <w:t>porcentagemImovel</w:t>
       </w:r>
+      <w:proofErr w:type="spellEnd"/>
       <w:r>
         <w:rPr>
           <w:rFonts w:asciiTheme="minorHAnsi" w:hAnsiTheme="minorHAnsi" w:cstheme="minorHAnsi"/>
         </w:rPr>
         <w:t>% (</w:t>
       </w:r>
+      <w:proofErr w:type="spellStart"/>
       <w:r>
         <w:rPr>
           <w:rFonts w:asciiTheme="minorHAnsi" w:hAnsiTheme="minorHAnsi" w:cstheme="minorHAnsi"/>
         </w:rPr>
-        <w:t>ExtensoPorcentagemImovel por cento</w:t>
-      </w:r>
+        <w:t>ExtensoPorcentagemImovel</w:t>
+      </w:r>
+      <w:proofErr w:type="spellEnd"/>
       <w:r>
         <w:rPr>
           <w:rFonts w:asciiTheme="minorHAnsi" w:hAnsiTheme="minorHAnsi" w:cstheme="minorHAnsi"/>
         </w:rPr>
+        <w:t xml:space="preserve"> por cento</w:t>
+      </w:r>
+      <w:r>
+        <w:rPr>
+          <w:rFonts w:asciiTheme="minorHAnsi" w:hAnsiTheme="minorHAnsi" w:cstheme="minorHAnsi"/>
+        </w:rPr>
         <w:t>) do saldo devedor, acrescido dos juros remuneratórios e, conforme o caso, encargos moratórios (“Razão Mínima”).</w:t>
       </w:r>
     </w:p>
@@ -15083,7 +16802,21 @@
         <w:rPr>
           <w:rFonts w:asciiTheme="minorHAnsi" w:hAnsiTheme="minorHAnsi" w:cstheme="minorHAnsi"/>
         </w:rPr>
-        <w:t xml:space="preserve"> Na hipótese de a Razão Mínima não ser observada, a qualquer momento, o(s) FIDUCIANTE(S) deverá(ão), no prazo de até 10 (dez) dias contados do recebimento de comunicação nesse sentido, oferecer ao credor fiduciário outra garantia que este considere aceitável, a seu exclusivo critério, para reforço das garantias.</w:t>
+        <w:t xml:space="preserve"> Na hipótese de a Razão Mínima não ser observada, a qualquer momento, o(s) FIDUCIANTE(S) deverá(</w:t>
+      </w:r>
+      <w:proofErr w:type="spellStart"/>
+      <w:r>
+        <w:rPr>
+          <w:rFonts w:asciiTheme="minorHAnsi" w:hAnsiTheme="minorHAnsi" w:cstheme="minorHAnsi"/>
+        </w:rPr>
+        <w:t>ão</w:t>
+      </w:r>
+      <w:proofErr w:type="spellEnd"/>
+      <w:r>
+        <w:rPr>
+          <w:rFonts w:asciiTheme="minorHAnsi" w:hAnsiTheme="minorHAnsi" w:cstheme="minorHAnsi"/>
+        </w:rPr>
+        <w:t>), no prazo de até 10 (dez) dias contados do recebimento de comunicação nesse sentido, oferecer ao credor fiduciário outra garantia que este considere aceitável, a seu exclusivo critério, para reforço das garantias.</w:t>
       </w:r>
     </w:p>
     <w:p>
@@ -15140,7 +16873,21 @@
         <w:rPr>
           <w:rFonts w:asciiTheme="minorHAnsi" w:hAnsiTheme="minorHAnsi"/>
         </w:rPr>
-        <w:t xml:space="preserve"> O(s) DEVEDOR(ES) poderá(ão) liquidar antecipadamente a dívida, bem como realizar amortizações extraordinárias do saldo devedor desde que observadas as seguintes condições:</w:t>
+        <w:t xml:space="preserve"> O(s) DEVEDOR(ES) poderá(</w:t>
+      </w:r>
+      <w:proofErr w:type="spellStart"/>
+      <w:r>
+        <w:rPr>
+          <w:rFonts w:asciiTheme="minorHAnsi" w:hAnsiTheme="minorHAnsi"/>
+        </w:rPr>
+        <w:t>ão</w:t>
+      </w:r>
+      <w:proofErr w:type="spellEnd"/>
+      <w:r>
+        <w:rPr>
+          <w:rFonts w:asciiTheme="minorHAnsi" w:hAnsiTheme="minorHAnsi"/>
+        </w:rPr>
+        <w:t>) liquidar antecipadamente a dívida, bem como realizar amortizações extraordinárias do saldo devedor desde que observadas as seguintes condições:</w:t>
       </w:r>
     </w:p>
     <w:p>
@@ -15347,6 +17094,7 @@
           <w:b/>
           <w:bCs/>
         </w:rPr>
+        <w:lastRenderedPageBreak/>
         <w:t xml:space="preserve">d) </w:t>
       </w:r>
       <w:r>
@@ -15414,7 +17162,6 @@
         <w:rPr>
           <w:rFonts w:asciiTheme="minorHAnsi" w:hAnsiTheme="minorHAnsi"/>
         </w:rPr>
-        <w:lastRenderedPageBreak/>
         <w:t>CONTRATO</w:t>
       </w:r>
       <w:r>
@@ -15535,7 +17282,21 @@
         <w:rPr>
           <w:rFonts w:asciiTheme="minorHAnsi" w:hAnsiTheme="minorHAnsi"/>
         </w:rPr>
-        <w:t xml:space="preserve">ou a Seguradora, conforme o caso, obrigar-se-á(ão) junto ao CREDOR, pelo saldo devedor que será apurado na forma determinada neste </w:t>
+        <w:t>ou a Seguradora, conforme o caso, obrigar-se-á(</w:t>
+      </w:r>
+      <w:proofErr w:type="spellStart"/>
+      <w:r>
+        <w:rPr>
+          <w:rFonts w:asciiTheme="minorHAnsi" w:hAnsiTheme="minorHAnsi"/>
+        </w:rPr>
+        <w:t>ão</w:t>
+      </w:r>
+      <w:proofErr w:type="spellEnd"/>
+      <w:r>
+        <w:rPr>
+          <w:rFonts w:asciiTheme="minorHAnsi" w:hAnsiTheme="minorHAnsi"/>
+        </w:rPr>
+        <w:t xml:space="preserve">) junto ao CREDOR, pelo saldo devedor que será apurado na forma determinada neste </w:t>
       </w:r>
       <w:r>
         <w:rPr>
@@ -15555,7 +17316,23 @@
           <w:rFonts w:asciiTheme="minorHAnsi" w:hAnsiTheme="minorHAnsi"/>
           <w:b/>
         </w:rPr>
-        <w:t>O(s) DEVEDOR(ES) fica(m) responsável(is) pela diferença entre o saldo devedor apurado pelo CREDOR e o valor efetivamente recebido da Seguradora.</w:t>
+        <w:t>O(s) DEVEDOR(ES) fica(m) responsável(</w:t>
+      </w:r>
+      <w:proofErr w:type="spellStart"/>
+      <w:r>
+        <w:rPr>
+          <w:rFonts w:asciiTheme="minorHAnsi" w:hAnsiTheme="minorHAnsi"/>
+          <w:b/>
+        </w:rPr>
+        <w:t>is</w:t>
+      </w:r>
+      <w:proofErr w:type="spellEnd"/>
+      <w:r>
+        <w:rPr>
+          <w:rFonts w:asciiTheme="minorHAnsi" w:hAnsiTheme="minorHAnsi"/>
+          <w:b/>
+        </w:rPr>
+        <w:t>) pela diferença entre o saldo devedor apurado pelo CREDOR e o valor efetivamente recebido da Seguradora.</w:t>
       </w:r>
     </w:p>
     <w:p>
@@ -15994,6 +17771,7 @@
           <w:rFonts w:asciiTheme="minorHAnsi" w:hAnsiTheme="minorHAnsi"/>
           <w:bCs/>
         </w:rPr>
+        <w:lastRenderedPageBreak/>
         <w:t>e)</w:t>
       </w:r>
       <w:r>
@@ -16141,7 +17919,6 @@
           <w:rFonts w:asciiTheme="minorHAnsi" w:hAnsiTheme="minorHAnsi"/>
           <w:bCs/>
         </w:rPr>
-        <w:lastRenderedPageBreak/>
         <w:t>h)</w:t>
       </w:r>
       <w:r>
@@ -16523,7 +18300,23 @@
           <w:bCs/>
         </w:rPr>
         <w:tab/>
-        <w:t>Se ocorrer mudança ou alteração do objeto social do DEVEDOR ou da pessoa jurídica fiduciante, bem como se houver alteração do representante legal sem que o CREDOR seja notificado.</w:t>
+        <w:t xml:space="preserve">Se ocorrer mudança ou alteração do objeto social do DEVEDOR ou da pessoa jurídica </w:t>
+      </w:r>
+      <w:proofErr w:type="spellStart"/>
+      <w:r>
+        <w:rPr>
+          <w:rFonts w:asciiTheme="minorHAnsi" w:hAnsiTheme="minorHAnsi"/>
+          <w:bCs/>
+        </w:rPr>
+        <w:t>fiduciante</w:t>
+      </w:r>
+      <w:proofErr w:type="spellEnd"/>
+      <w:r>
+        <w:rPr>
+          <w:rFonts w:asciiTheme="minorHAnsi" w:hAnsiTheme="minorHAnsi"/>
+          <w:bCs/>
+        </w:rPr>
+        <w:t>, bem como se houver alteração do representante legal sem que o CREDOR seja notificado.</w:t>
       </w:r>
     </w:p>
     <w:p>
@@ -16630,6 +18423,7 @@
           <w:rFonts w:asciiTheme="minorHAnsi" w:hAnsiTheme="minorHAnsi"/>
           <w:b/>
         </w:rPr>
+        <w:lastRenderedPageBreak/>
         <w:t>9.1.</w:t>
       </w:r>
       <w:r>
@@ -16913,7 +18707,35 @@
         <w:rPr>
           <w:rFonts w:asciiTheme="minorHAnsi" w:hAnsiTheme="minorHAnsi"/>
         </w:rPr>
-        <w:t>A CCI será custodiada na Instituição Custodiante. Os direitos e obrigações decorrentes do Contrato de Registro e Custódia de Cédulas de Crédito Imobiliário, serão automaticamente assumidos pelo titular das CCI’s por ocasião de sua aquisição/negociação.</w:t>
+        <w:t xml:space="preserve">A CCI será custodiada na Instituição </w:t>
+      </w:r>
+      <w:proofErr w:type="spellStart"/>
+      <w:r>
+        <w:rPr>
+          <w:rFonts w:asciiTheme="minorHAnsi" w:hAnsiTheme="minorHAnsi"/>
+        </w:rPr>
+        <w:t>Custodiante</w:t>
+      </w:r>
+      <w:proofErr w:type="spellEnd"/>
+      <w:r>
+        <w:rPr>
+          <w:rFonts w:asciiTheme="minorHAnsi" w:hAnsiTheme="minorHAnsi"/>
+        </w:rPr>
+        <w:t xml:space="preserve">. Os direitos e obrigações decorrentes do Contrato de Registro e Custódia de Cédulas de Crédito Imobiliário, serão automaticamente assumidos pelo titular das </w:t>
+      </w:r>
+      <w:proofErr w:type="spellStart"/>
+      <w:r>
+        <w:rPr>
+          <w:rFonts w:asciiTheme="minorHAnsi" w:hAnsiTheme="minorHAnsi"/>
+        </w:rPr>
+        <w:t>CCI’s</w:t>
+      </w:r>
+      <w:proofErr w:type="spellEnd"/>
+      <w:r>
+        <w:rPr>
+          <w:rFonts w:asciiTheme="minorHAnsi" w:hAnsiTheme="minorHAnsi"/>
+        </w:rPr>
+        <w:t xml:space="preserve"> por ocasião de sua aquisição/negociação.</w:t>
       </w:r>
     </w:p>
     <w:p>
@@ -17087,7 +18909,21 @@
         <w:rPr>
           <w:rFonts w:asciiTheme="minorHAnsi" w:hAnsiTheme="minorHAnsi"/>
         </w:rPr>
-        <w:t xml:space="preserve"> São de responsabilidade exclusiva do CREDOR todas as despesas relativas ao registro e custódia da CCI na Instituição Custodiante, e aquelas referentes à averbação da Emissão da CCI no competente Registro de Imóveis, na matrícula do Imóvel objeto do Crédito Imobiliário, observado que a emissão da CCI e o registro da presente </w:t>
+        <w:t xml:space="preserve"> São de responsabilidade exclusiva do CREDOR todas as despesas relativas ao registro e custódia da CCI na Instituição </w:t>
+      </w:r>
+      <w:proofErr w:type="spellStart"/>
+      <w:r>
+        <w:rPr>
+          <w:rFonts w:asciiTheme="minorHAnsi" w:hAnsiTheme="minorHAnsi"/>
+        </w:rPr>
+        <w:t>Custodiante</w:t>
+      </w:r>
+      <w:proofErr w:type="spellEnd"/>
+      <w:r>
+        <w:rPr>
+          <w:rFonts w:asciiTheme="minorHAnsi" w:hAnsiTheme="minorHAnsi"/>
+        </w:rPr>
+        <w:t xml:space="preserve">, e aquelas referentes à averbação da Emissão da CCI no competente Registro de Imóveis, na matrícula do Imóvel objeto do Crédito Imobiliário, observado que a emissão da CCI e o registro da presente </w:t>
       </w:r>
       <w:r>
         <w:rPr>
@@ -17115,10 +18951,10 @@
       </w:r>
       <w:smartTag w:uri="urn:schemas-microsoft-com:office:smarttags" w:element="date">
         <w:smartTagPr>
+          <w:attr w:name="Year" w:val="2004"/>
+          <w:attr w:name="Day" w:val="02"/>
+          <w:attr w:name="Month" w:val="8"/>
           <w:attr w:name="ls" w:val="trans"/>
-          <w:attr w:name="Month" w:val="8"/>
-          <w:attr w:name="Day" w:val="02"/>
-          <w:attr w:name="Year" w:val="2004"/>
         </w:smartTagPr>
         <w:r>
           <w:rPr>
@@ -17226,14 +19062,7 @@
         <w:rPr>
           <w:rFonts w:asciiTheme="minorHAnsi" w:hAnsiTheme="minorHAnsi"/>
         </w:rPr>
-        <w:t xml:space="preserve"> Fica reservado ao CREDOR o direito de ceder ou caucionar a terceiros, no todo ou em parte, os direitos creditórios decorrentes deste instrumento, representados pela CCI ora emitida </w:t>
-      </w:r>
-      <w:r>
-        <w:rPr>
-          <w:rFonts w:asciiTheme="minorHAnsi" w:hAnsiTheme="minorHAnsi"/>
-        </w:rPr>
-        <w:lastRenderedPageBreak/>
-        <w:t>independente de aviso ou concordância do(s) DEVEDOR(ES)</w:t>
+        <w:t xml:space="preserve"> Fica reservado ao CREDOR o direito de ceder ou caucionar a terceiros, no todo ou em parte, os direitos creditórios decorrentes deste instrumento, representados pela CCI ora emitida independente de aviso ou concordância do(s) DEVEDOR(ES)</w:t>
       </w:r>
       <w:r>
         <w:rPr>
@@ -17482,7 +19311,25 @@
           <w:b/>
           <w:bCs/>
         </w:rPr>
-        <w:t>. Nesta hipótese, o(s) DEVEDOR(ES) deverá(ão) ressarcir o CREDOR das despesas previstas no</w:t>
+        <w:t>. Nesta hipótese, o(s) DEVEDOR(ES) deverá(</w:t>
+      </w:r>
+      <w:proofErr w:type="spellStart"/>
+      <w:r>
+        <w:rPr>
+          <w:rFonts w:asciiTheme="minorHAnsi" w:hAnsiTheme="minorHAnsi"/>
+          <w:b/>
+          <w:bCs/>
+        </w:rPr>
+        <w:t>ão</w:t>
+      </w:r>
+      <w:proofErr w:type="spellEnd"/>
+      <w:r>
+        <w:rPr>
+          <w:rFonts w:asciiTheme="minorHAnsi" w:hAnsiTheme="minorHAnsi"/>
+          <w:b/>
+          <w:bCs/>
+        </w:rPr>
+        <w:t>) ressarcir o CREDOR das despesas previstas no</w:t>
       </w:r>
       <w:r>
         <w:rPr>
@@ -17694,7 +19541,21 @@
         <w:rPr>
           <w:rFonts w:asciiTheme="minorHAnsi" w:hAnsiTheme="minorHAnsi"/>
         </w:rPr>
-        <w:t xml:space="preserve">, sob as penas da lei civil e penal, que sua(s) qualificação(ões) é(são) a(s) constante(s) neste </w:t>
+        <w:t>, sob as penas da lei civil e penal, que sua(s) qualificação(</w:t>
+      </w:r>
+      <w:proofErr w:type="spellStart"/>
+      <w:r>
+        <w:rPr>
+          <w:rFonts w:asciiTheme="minorHAnsi" w:hAnsiTheme="minorHAnsi"/>
+        </w:rPr>
+        <w:t>ões</w:t>
+      </w:r>
+      <w:proofErr w:type="spellEnd"/>
+      <w:r>
+        <w:rPr>
+          <w:rFonts w:asciiTheme="minorHAnsi" w:hAnsiTheme="minorHAnsi"/>
+        </w:rPr>
+        <w:t xml:space="preserve">) é(são) a(s) constante(s) neste </w:t>
       </w:r>
       <w:r>
         <w:rPr>
@@ -17719,7 +19580,21 @@
         <w:rPr>
           <w:rFonts w:asciiTheme="minorHAnsi" w:hAnsiTheme="minorHAnsi"/>
         </w:rPr>
-        <w:t>reipersecutórias e não constituiu(ram) sobre o Imóvel nenhum ônus real, bem como que não tem quaisquer responsabilidades provenientes de tutela, curatela ou testamentária.</w:t>
+        <w:t>reipersecutórias e não constituiu(</w:t>
+      </w:r>
+      <w:proofErr w:type="spellStart"/>
+      <w:r>
+        <w:rPr>
+          <w:rFonts w:asciiTheme="minorHAnsi" w:hAnsiTheme="minorHAnsi"/>
+        </w:rPr>
+        <w:t>ram</w:t>
+      </w:r>
+      <w:proofErr w:type="spellEnd"/>
+      <w:r>
+        <w:rPr>
+          <w:rFonts w:asciiTheme="minorHAnsi" w:hAnsiTheme="minorHAnsi"/>
+        </w:rPr>
+        <w:t>) sobre o Imóvel nenhum ônus real, bem como que não tem quaisquer responsabilidades provenientes de tutela, curatela ou testamentária.</w:t>
       </w:r>
     </w:p>
     <w:p>
@@ -17777,7 +19652,39 @@
           <w:rFonts w:asciiTheme="minorHAnsi" w:hAnsiTheme="minorHAnsi"/>
           <w:snapToGrid w:val="0"/>
         </w:rPr>
-        <w:t xml:space="preserve">que não está(ão) vinculado(s) como empregador(es) ao INSS - Instituto Nacional do Seguro Social, bem como não ser(em) produtor(es) rural(is), não estando, assim, incurso(s) nas restrições da legislação pertinente. </w:t>
+        <w:t>que não está(</w:t>
+      </w:r>
+      <w:proofErr w:type="spellStart"/>
+      <w:r>
+        <w:rPr>
+          <w:rFonts w:asciiTheme="minorHAnsi" w:hAnsiTheme="minorHAnsi"/>
+          <w:snapToGrid w:val="0"/>
+        </w:rPr>
+        <w:t>ão</w:t>
+      </w:r>
+      <w:proofErr w:type="spellEnd"/>
+      <w:r>
+        <w:rPr>
+          <w:rFonts w:asciiTheme="minorHAnsi" w:hAnsiTheme="minorHAnsi"/>
+          <w:snapToGrid w:val="0"/>
+        </w:rPr>
+        <w:t>) vinculado(s) como empregador(es) ao INSS - Instituto Nacional do Seguro Social, bem como não ser(em) produtor(es) rural(</w:t>
+      </w:r>
+      <w:proofErr w:type="spellStart"/>
+      <w:r>
+        <w:rPr>
+          <w:rFonts w:asciiTheme="minorHAnsi" w:hAnsiTheme="minorHAnsi"/>
+          <w:snapToGrid w:val="0"/>
+        </w:rPr>
+        <w:t>is</w:t>
+      </w:r>
+      <w:proofErr w:type="spellEnd"/>
+      <w:r>
+        <w:rPr>
+          <w:rFonts w:asciiTheme="minorHAnsi" w:hAnsiTheme="minorHAnsi"/>
+          <w:snapToGrid w:val="0"/>
+        </w:rPr>
+        <w:t xml:space="preserve">), não estando, assim, incurso(s) nas restrições da legislação pertinente. </w:t>
       </w:r>
       <w:r>
         <w:rPr>
@@ -17827,7 +19734,14 @@
         <w:rPr>
           <w:rFonts w:asciiTheme="minorHAnsi" w:hAnsiTheme="minorHAnsi"/>
         </w:rPr>
-        <w:t>sob as penas da lei, nos termos do parágrafo 2º do artigo 2º da Lei 7.433/85, regulamentada pelo Decreto 93.240/86, estar(em) quites até a presente data com as obrigações condominiais relativas ao Imóvel</w:t>
+        <w:t xml:space="preserve">sob as penas da lei, nos termos do parágrafo 2º do artigo 2º da Lei 7.433/85, regulamentada pelo Decreto 93.240/86, estar(em) quites até a presente data com as </w:t>
+      </w:r>
+      <w:r>
+        <w:rPr>
+          <w:rFonts w:asciiTheme="minorHAnsi" w:hAnsiTheme="minorHAnsi"/>
+        </w:rPr>
+        <w:lastRenderedPageBreak/>
+        <w:t>obrigações condominiais relativas ao Imóvel</w:t>
       </w:r>
       <w:r>
         <w:rPr>
@@ -17876,7 +19790,21 @@
         <w:rPr>
           <w:rFonts w:asciiTheme="minorHAnsi" w:hAnsiTheme="minorHAnsi"/>
         </w:rPr>
-        <w:t xml:space="preserve"> No caso de a qualificação, infirmações prestadas e declarações realizadas no presente instrumento não espelharem a verdade dos fatos, haverá o vencimento antecipado da dívida nos termos da cláusula 8, sem prejuízo d</w:t>
+        <w:t xml:space="preserve"> No caso de a qualificação, </w:t>
+      </w:r>
+      <w:proofErr w:type="spellStart"/>
+      <w:r>
+        <w:rPr>
+          <w:rFonts w:asciiTheme="minorHAnsi" w:hAnsiTheme="minorHAnsi"/>
+        </w:rPr>
+        <w:t>infirmações</w:t>
+      </w:r>
+      <w:proofErr w:type="spellEnd"/>
+      <w:r>
+        <w:rPr>
+          <w:rFonts w:asciiTheme="minorHAnsi" w:hAnsiTheme="minorHAnsi"/>
+        </w:rPr>
+        <w:t xml:space="preserve"> prestadas e declarações realizadas no presente instrumento não espelharem a verdade dos fatos, haverá o vencimento antecipado da dívida nos termos da cláusula 8, sem prejuízo d</w:t>
       </w:r>
       <w:r>
         <w:rPr>
@@ -17944,7 +19872,6 @@
           <w:rFonts w:asciiTheme="minorHAnsi" w:hAnsiTheme="minorHAnsi"/>
           <w:b/>
         </w:rPr>
-        <w:lastRenderedPageBreak/>
         <w:t>13.1.</w:t>
       </w:r>
       <w:r>
@@ -18036,7 +19963,21 @@
         <w:rPr>
           <w:rFonts w:asciiTheme="minorHAnsi" w:hAnsiTheme="minorHAnsi"/>
         </w:rPr>
-        <w:t xml:space="preserve">e perante a Municipalidade onde se localizar o imóvel, no que pertine aos impostos incidentes sobre o imóvel, </w:t>
+        <w:t xml:space="preserve">e perante a Municipalidade onde se localizar o imóvel, no que </w:t>
+      </w:r>
+      <w:proofErr w:type="spellStart"/>
+      <w:r>
+        <w:rPr>
+          <w:rFonts w:asciiTheme="minorHAnsi" w:hAnsiTheme="minorHAnsi"/>
+        </w:rPr>
+        <w:t>pertine</w:t>
+      </w:r>
+      <w:proofErr w:type="spellEnd"/>
+      <w:r>
+        <w:rPr>
+          <w:rFonts w:asciiTheme="minorHAnsi" w:hAnsiTheme="minorHAnsi"/>
+        </w:rPr>
+        <w:t xml:space="preserve"> aos impostos incidentes sobre o imóvel, </w:t>
       </w:r>
       <w:r>
         <w:rPr>
@@ -18277,7 +20218,23 @@
           <w:rFonts w:asciiTheme="minorHAnsi" w:hAnsiTheme="minorHAnsi"/>
           <w:b/>
         </w:rPr>
-        <w:t xml:space="preserve"> e avisos de cobrança oriundos de processo de execução judicial ou extrajudicial, bem como para representação em re-ratificações, alterações e/ou reformulações contratuais, sendo este mandato outorgado em caráter irrevogável, nos termos do artigo </w:t>
+        <w:t xml:space="preserve"> e avisos de cobrança oriundos de processo de execução judicial ou extrajudicial, bem como para representação em </w:t>
+      </w:r>
+      <w:proofErr w:type="spellStart"/>
+      <w:r>
+        <w:rPr>
+          <w:rFonts w:asciiTheme="minorHAnsi" w:hAnsiTheme="minorHAnsi"/>
+          <w:b/>
+        </w:rPr>
+        <w:t>re-ratificações</w:t>
+      </w:r>
+      <w:proofErr w:type="spellEnd"/>
+      <w:r>
+        <w:rPr>
+          <w:rFonts w:asciiTheme="minorHAnsi" w:hAnsiTheme="minorHAnsi"/>
+          <w:b/>
+        </w:rPr>
+        <w:t xml:space="preserve">, alterações e/ou reformulações contratuais, sendo este mandato outorgado em caráter irrevogável, nos termos do artigo </w:t>
       </w:r>
       <w:r>
         <w:rPr>
@@ -18313,6 +20270,7 @@
           <w:b/>
           <w:spacing w:val="-3"/>
         </w:rPr>
+        <w:lastRenderedPageBreak/>
         <w:t>CLÁUSULA 14. DISPOSIÇÕES GERAIS</w:t>
       </w:r>
     </w:p>
@@ -18408,14 +20366,7 @@
         <w:rPr>
           <w:rFonts w:asciiTheme="minorHAnsi" w:hAnsiTheme="minorHAnsi"/>
         </w:rPr>
-        <w:t xml:space="preserve"> em até </w:t>
-      </w:r>
-      <w:r>
-        <w:rPr>
-          <w:rFonts w:asciiTheme="minorHAnsi" w:hAnsiTheme="minorHAnsi"/>
-        </w:rPr>
-        <w:lastRenderedPageBreak/>
-        <w:t>5 (cinco) dias úteis do recebimento</w:t>
+        <w:t xml:space="preserve"> em até 5 (cinco) dias úteis do recebimento</w:t>
       </w:r>
       <w:r>
         <w:rPr>
@@ -18579,7 +20530,35 @@
         <w:rPr>
           <w:rFonts w:asciiTheme="minorHAnsi" w:hAnsiTheme="minorHAnsi"/>
         </w:rPr>
-        <w:t>, está(ão) integralmente ciente(s) e de acordo com o seguinte: (i) qualquer litígio ou questionamento, judicial ou extrajudicial, que possa vir a ser ajuizado, deverá ser ajuizado, àquele portador endossatário da CCI na data do ajuizamento do litígio ou questionamento; e (ii) o ajuizamento de qualquer ação, judicial ou extrajudicial, pelo</w:t>
+        <w:t>, está(</w:t>
+      </w:r>
+      <w:proofErr w:type="spellStart"/>
+      <w:r>
+        <w:rPr>
+          <w:rFonts w:asciiTheme="minorHAnsi" w:hAnsiTheme="minorHAnsi"/>
+        </w:rPr>
+        <w:t>ão</w:t>
+      </w:r>
+      <w:proofErr w:type="spellEnd"/>
+      <w:r>
+        <w:rPr>
+          <w:rFonts w:asciiTheme="minorHAnsi" w:hAnsiTheme="minorHAnsi"/>
+        </w:rPr>
+        <w:t>) integralmente ciente(s) e de acordo com o seguinte: (i) qualquer litígio ou questionamento, judicial ou extrajudicial, que possa vir a ser ajuizado, deverá ser ajuizado, àquele portador endossatário da CCI na data do ajuizamento do litígio ou questionamento; e (</w:t>
+      </w:r>
+      <w:proofErr w:type="spellStart"/>
+      <w:r>
+        <w:rPr>
+          <w:rFonts w:asciiTheme="minorHAnsi" w:hAnsiTheme="minorHAnsi"/>
+        </w:rPr>
+        <w:t>ii</w:t>
+      </w:r>
+      <w:proofErr w:type="spellEnd"/>
+      <w:r>
+        <w:rPr>
+          <w:rFonts w:asciiTheme="minorHAnsi" w:hAnsiTheme="minorHAnsi"/>
+        </w:rPr>
+        <w:t>) o ajuizamento de qualquer ação, judicial ou extrajudicial, pelo</w:t>
       </w:r>
       <w:r>
         <w:rPr>
@@ -18646,7 +20625,21 @@
         <w:rPr>
           <w:rFonts w:asciiTheme="minorHAnsi" w:hAnsiTheme="minorHAnsi"/>
         </w:rPr>
-        <w:t>(ão)</w:t>
+        <w:t>(</w:t>
+      </w:r>
+      <w:proofErr w:type="spellStart"/>
+      <w:r>
+        <w:rPr>
+          <w:rFonts w:asciiTheme="minorHAnsi" w:hAnsiTheme="minorHAnsi"/>
+        </w:rPr>
+        <w:t>ão</w:t>
+      </w:r>
+      <w:proofErr w:type="spellEnd"/>
+      <w:r>
+        <w:rPr>
+          <w:rFonts w:asciiTheme="minorHAnsi" w:hAnsiTheme="minorHAnsi"/>
+        </w:rPr>
+        <w:t>)</w:t>
       </w:r>
       <w:r>
         <w:rPr>
@@ -18820,7 +20813,23 @@
           <w:rFonts w:asciiTheme="minorHAnsi" w:hAnsiTheme="minorHAnsi"/>
           <w:b/>
         </w:rPr>
-        <w:t xml:space="preserve">leu(ram) o presente </w:t>
+        <w:t>leu(</w:t>
+      </w:r>
+      <w:proofErr w:type="spellStart"/>
+      <w:r>
+        <w:rPr>
+          <w:rFonts w:asciiTheme="minorHAnsi" w:hAnsiTheme="minorHAnsi"/>
+          <w:b/>
+        </w:rPr>
+        <w:t>ram</w:t>
+      </w:r>
+      <w:proofErr w:type="spellEnd"/>
+      <w:r>
+        <w:rPr>
+          <w:rFonts w:asciiTheme="minorHAnsi" w:hAnsiTheme="minorHAnsi"/>
+          <w:b/>
+        </w:rPr>
+        <w:t xml:space="preserve">) o presente </w:t>
       </w:r>
       <w:r>
         <w:rPr>
@@ -18895,6 +20904,7 @@
           <w:rFonts w:asciiTheme="minorHAnsi" w:hAnsiTheme="minorHAnsi"/>
           <w:b/>
         </w:rPr>
+        <w:lastRenderedPageBreak/>
         <w:t>são verdadeiras as informações sobre sua identidade, estado civil, nacionalidade, profissão, endereço, cadastro fiscal e econômico-financeiro</w:t>
       </w:r>
       <w:r>
@@ -18908,7 +20918,21 @@
         <w:rPr>
           <w:rFonts w:asciiTheme="minorHAnsi" w:hAnsiTheme="minorHAnsi"/>
         </w:rPr>
-        <w:t xml:space="preserve"> estando plenamente ciente(s) e de acordo que perderá(ão) o direito a indenização decorrente do seguro caso tenha ocorrido omissão de quaisquer informações que possam ter influenciado na aceitação da proposta pela seguradora, conforme previsto no artigo 766 do Código Civil Brasileiro;</w:t>
+        <w:t xml:space="preserve"> estando plenamente ciente(s) e de acordo que perderá(</w:t>
+      </w:r>
+      <w:proofErr w:type="spellStart"/>
+      <w:r>
+        <w:rPr>
+          <w:rFonts w:asciiTheme="minorHAnsi" w:hAnsiTheme="minorHAnsi"/>
+        </w:rPr>
+        <w:t>ão</w:t>
+      </w:r>
+      <w:proofErr w:type="spellEnd"/>
+      <w:r>
+        <w:rPr>
+          <w:rFonts w:asciiTheme="minorHAnsi" w:hAnsiTheme="minorHAnsi"/>
+        </w:rPr>
+        <w:t>) o direito a indenização decorrente do seguro caso tenha ocorrido omissão de quaisquer informações que possam ter influenciado na aceitação da proposta pela seguradora, conforme previsto no artigo 766 do Código Civil Brasileiro;</w:t>
       </w:r>
     </w:p>
     <w:p>
@@ -19028,7 +21052,25 @@
           <w:bCs/>
           <w:spacing w:val="-3"/>
         </w:rPr>
-        <w:t xml:space="preserve">a nomeação da Instituição Custodiante no Quadro Resumo deste instrumento é feita única e exclusivamente para atendimento das disposições do </w:t>
+        <w:t xml:space="preserve">a nomeação da Instituição </w:t>
+      </w:r>
+      <w:proofErr w:type="spellStart"/>
+      <w:r>
+        <w:rPr>
+          <w:rFonts w:asciiTheme="minorHAnsi" w:hAnsiTheme="minorHAnsi"/>
+          <w:bCs/>
+          <w:spacing w:val="-3"/>
+        </w:rPr>
+        <w:t>Custodiante</w:t>
+      </w:r>
+      <w:proofErr w:type="spellEnd"/>
+      <w:r>
+        <w:rPr>
+          <w:rFonts w:asciiTheme="minorHAnsi" w:hAnsiTheme="minorHAnsi"/>
+          <w:bCs/>
+          <w:spacing w:val="-3"/>
+        </w:rPr>
+        <w:t xml:space="preserve"> no Quadro Resumo deste instrumento é feita única e exclusivamente para atendimento das disposições do </w:t>
       </w:r>
       <w:r>
         <w:rPr>
@@ -19052,16 +21094,7 @@
           <w:bCs/>
           <w:spacing w:val="-3"/>
         </w:rPr>
-        <w:t xml:space="preserve">18 da Lei 10.931/2004. Tal </w:t>
-      </w:r>
-      <w:r>
-        <w:rPr>
-          <w:rFonts w:asciiTheme="minorHAnsi" w:hAnsiTheme="minorHAnsi"/>
-          <w:bCs/>
-          <w:spacing w:val="-3"/>
-        </w:rPr>
-        <w:lastRenderedPageBreak/>
-        <w:t>nomeação decorre desta obrigatoriedade legal por conta da emissão de Cédula de Crédito Imobiliári</w:t>
+        <w:t>18 da Lei 10.931/2004. Tal nomeação decorre desta obrigatoriedade legal por conta da emissão de Cédula de Crédito Imobiliári</w:t>
       </w:r>
       <w:r>
         <w:rPr>
@@ -19105,7 +21138,25 @@
           <w:bCs/>
           <w:spacing w:val="-3"/>
         </w:rPr>
-        <w:t xml:space="preserve"> a Instituição Custodiante será apenas responsável pela custódia e registro da Cédula de Crédito Imobiliário e não figurará, em qualquer hipótese, como credora do </w:t>
+        <w:t xml:space="preserve"> a Instituição </w:t>
+      </w:r>
+      <w:proofErr w:type="spellStart"/>
+      <w:r>
+        <w:rPr>
+          <w:rFonts w:asciiTheme="minorHAnsi" w:hAnsiTheme="minorHAnsi"/>
+          <w:bCs/>
+          <w:spacing w:val="-3"/>
+        </w:rPr>
+        <w:t>Custodiante</w:t>
+      </w:r>
+      <w:proofErr w:type="spellEnd"/>
+      <w:r>
+        <w:rPr>
+          <w:rFonts w:asciiTheme="minorHAnsi" w:hAnsiTheme="minorHAnsi"/>
+          <w:bCs/>
+          <w:spacing w:val="-3"/>
+        </w:rPr>
+        <w:t xml:space="preserve"> será apenas responsável pela custódia e registro da Cédula de Crédito Imobiliário e não figurará, em qualquer hipótese, como credora do </w:t>
       </w:r>
       <w:r>
         <w:rPr>
@@ -19193,7 +21244,25 @@
           <w:bCs/>
           <w:spacing w:val="-3"/>
         </w:rPr>
-        <w:t xml:space="preserve">devem ser tratados diretamente com o CREDOR ou seu eventual cessionário, sendo a Instituição Custodiante parte estranha à relação creditícia deste </w:t>
+        <w:t xml:space="preserve">devem ser tratados diretamente com o CREDOR ou seu eventual cessionário, sendo a Instituição </w:t>
+      </w:r>
+      <w:proofErr w:type="spellStart"/>
+      <w:r>
+        <w:rPr>
+          <w:rFonts w:asciiTheme="minorHAnsi" w:hAnsiTheme="minorHAnsi"/>
+          <w:bCs/>
+          <w:spacing w:val="-3"/>
+        </w:rPr>
+        <w:t>Custodiante</w:t>
+      </w:r>
+      <w:proofErr w:type="spellEnd"/>
+      <w:r>
+        <w:rPr>
+          <w:rFonts w:asciiTheme="minorHAnsi" w:hAnsiTheme="minorHAnsi"/>
+          <w:bCs/>
+          <w:spacing w:val="-3"/>
+        </w:rPr>
+        <w:t xml:space="preserve"> parte estranha à relação creditícia deste </w:t>
       </w:r>
       <w:r>
         <w:rPr>
@@ -19681,36 +21750,48 @@
         </w:rPr>
         <w:t xml:space="preserve"> </w:t>
       </w:r>
+      <w:proofErr w:type="spellStart"/>
       <w:r>
         <w:rPr>
           <w:rFonts w:asciiTheme="minorHAnsi" w:hAnsiTheme="minorHAnsi" w:cstheme="minorHAnsi"/>
         </w:rPr>
-        <w:t xml:space="preserve">emissaoDia </w:t>
-      </w:r>
+        <w:t>emissaoDia</w:t>
+      </w:r>
+      <w:proofErr w:type="spellEnd"/>
       <w:r>
         <w:rPr>
           <w:rFonts w:asciiTheme="minorHAnsi" w:hAnsiTheme="minorHAnsi" w:cstheme="minorHAnsi"/>
         </w:rPr>
+        <w:t xml:space="preserve"> </w:t>
+      </w:r>
+      <w:r>
+        <w:rPr>
+          <w:rFonts w:asciiTheme="minorHAnsi" w:hAnsiTheme="minorHAnsi" w:cstheme="minorHAnsi"/>
+        </w:rPr>
         <w:t xml:space="preserve">de </w:t>
       </w:r>
+      <w:proofErr w:type="spellStart"/>
       <w:r>
         <w:rPr>
           <w:rFonts w:asciiTheme="minorHAnsi" w:hAnsiTheme="minorHAnsi" w:cstheme="minorHAnsi"/>
         </w:rPr>
         <w:t>emissaoMes</w:t>
       </w:r>
+      <w:proofErr w:type="spellEnd"/>
       <w:r>
         <w:rPr>
           <w:rFonts w:asciiTheme="minorHAnsi" w:hAnsiTheme="minorHAnsi" w:cstheme="minorHAnsi"/>
         </w:rPr>
         <w:t xml:space="preserve"> de </w:t>
       </w:r>
+      <w:proofErr w:type="spellStart"/>
       <w:r>
         <w:rPr>
           <w:rFonts w:asciiTheme="minorHAnsi" w:hAnsiTheme="minorHAnsi" w:cstheme="minorHAnsi"/>
         </w:rPr>
         <w:t>emissaoAno</w:t>
       </w:r>
+      <w:proofErr w:type="spellEnd"/>
       <w:r>
         <w:rPr>
           <w:rFonts w:asciiTheme="minorHAnsi" w:hAnsiTheme="minorHAnsi" w:cstheme="minorHAnsi"/>
@@ -19814,7 +21895,6 @@
               </w:rPr>
               <w:br/>
             </w:r>
-            <w:bookmarkStart w:id="3" w:name="_GoBack"/>
             <w:r>
               <w:rPr>
                 <w:rFonts w:asciiTheme="minorHAnsi" w:hAnsiTheme="minorHAnsi" w:cstheme="minorHAnsi"/>
@@ -19822,7 +21902,6 @@
               </w:rPr>
               <w:t>BMP</w:t>
             </w:r>
-            <w:bookmarkEnd w:id="3"/>
             <w:r>
               <w:rPr>
                 <w:rFonts w:asciiTheme="minorHAnsi" w:hAnsiTheme="minorHAnsi" w:cstheme="minorHAnsi"/>
@@ -19881,7 +21960,6 @@
               <w:rPr>
                 <w:rFonts w:asciiTheme="minorHAnsi" w:hAnsiTheme="minorHAnsi" w:cstheme="minorHAnsi"/>
               </w:rPr>
-              <w:lastRenderedPageBreak/>
               <w:t>______</w:t>
             </w:r>
             <w:r>
@@ -19908,6 +21986,7 @@
               </w:rPr>
               <w:br/>
             </w:r>
+            <w:proofErr w:type="spellStart"/>
             <w:r>
               <w:rPr>
                 <w:rFonts w:asciiTheme="minorHAnsi" w:hAnsiTheme="minorHAnsi" w:cstheme="minorHAnsi"/>
@@ -19915,6 +21994,7 @@
               </w:rPr>
               <w:t>nomeEmitente</w:t>
             </w:r>
+            <w:proofErr w:type="spellEnd"/>
             <w:r>
               <w:rPr>
                 <w:rFonts w:asciiTheme="minorHAnsi" w:hAnsiTheme="minorHAnsi" w:cstheme="minorHAnsi"/>
@@ -19922,12 +22002,14 @@
               </w:rPr>
               <w:br/>
             </w:r>
+            <w:proofErr w:type="spellStart"/>
             <w:r>
               <w:rPr>
                 <w:rFonts w:asciiTheme="minorHAnsi" w:hAnsiTheme="minorHAnsi" w:cstheme="minorHAnsi"/>
               </w:rPr>
               <w:t>tipoParticipanteEmitente</w:t>
             </w:r>
+            <w:proofErr w:type="spellEnd"/>
           </w:p>
         </w:tc>
       </w:tr>
@@ -22062,7 +24144,7 @@
           <w:rPr>
             <w:noProof/>
           </w:rPr>
-          <w:t>24</w:t>
+          <w:t>3</w:t>
         </w:r>
         <w:r>
           <w:fldChar w:fldCharType="end"/>
@@ -25404,12 +27486,9 @@
 </file>
 
 <file path=customXml/item1.xml><?xml version="1.0" encoding="utf-8"?>
-<?mso-contentType ?>
-<FormTemplates xmlns="http://schemas.microsoft.com/sharepoint/v3/contenttype/forms">
-  <Display>DocumentLibraryForm</Display>
-  <Edit>DocumentLibraryForm</Edit>
-  <New>DocumentLibraryForm</New>
-</FormTemplates>
+<p:properties xmlns:p="http://schemas.microsoft.com/office/2006/metadata/properties" xmlns:xsi="http://www.w3.org/2001/XMLSchema-instance" xmlns:pc="http://schemas.microsoft.com/office/infopath/2007/PartnerControls">
+  <documentManagement/>
+</p:properties>
 </file>
 
 <file path=customXml/item2.xml><?xml version="1.0" encoding="utf-8"?>
@@ -25622,9 +27701,12 @@
 </file>
 
 <file path=customXml/item3.xml><?xml version="1.0" encoding="utf-8"?>
-<p:properties xmlns:p="http://schemas.microsoft.com/office/2006/metadata/properties" xmlns:xsi="http://www.w3.org/2001/XMLSchema-instance" xmlns:pc="http://schemas.microsoft.com/office/infopath/2007/PartnerControls">
-  <documentManagement/>
-</p:properties>
+<?mso-contentType ?>
+<FormTemplates xmlns="http://schemas.microsoft.com/sharepoint/v3/contenttype/forms">
+  <Display>DocumentLibraryForm</Display>
+  <Edit>DocumentLibraryForm</Edit>
+  <New>DocumentLibraryForm</New>
+</FormTemplates>
 </file>
 
 <file path=customXml/item4.xml><?xml version="1.0" encoding="utf-8"?>
@@ -25632,9 +27714,10 @@
 </file>
 
 <file path=customXml/itemProps1.xml><?xml version="1.0" encoding="utf-8"?>
-<ds:datastoreItem xmlns:ds="http://schemas.openxmlformats.org/officeDocument/2006/customXml" ds:itemID="{8B870658-3ACD-4228-BB3F-2EA3DC708AA8}">
+<ds:datastoreItem xmlns:ds="http://schemas.openxmlformats.org/officeDocument/2006/customXml" ds:itemID="{55CB9BAC-E7F7-41C7-B95E-EAF0E3A9AF52}">
   <ds:schemaRefs>
-    <ds:schemaRef ds:uri="http://schemas.microsoft.com/sharepoint/v3/contenttype/forms"/>
+    <ds:schemaRef ds:uri="http://schemas.microsoft.com/office/2006/metadata/properties"/>
+    <ds:schemaRef ds:uri="http://schemas.microsoft.com/office/infopath/2007/PartnerControls"/>
   </ds:schemaRefs>
 </ds:datastoreItem>
 </file>
@@ -25659,16 +27742,15 @@
 </file>
 
 <file path=customXml/itemProps3.xml><?xml version="1.0" encoding="utf-8"?>
-<ds:datastoreItem xmlns:ds="http://schemas.openxmlformats.org/officeDocument/2006/customXml" ds:itemID="{55CB9BAC-E7F7-41C7-B95E-EAF0E3A9AF52}">
+<ds:datastoreItem xmlns:ds="http://schemas.openxmlformats.org/officeDocument/2006/customXml" ds:itemID="{8B870658-3ACD-4228-BB3F-2EA3DC708AA8}">
   <ds:schemaRefs>
-    <ds:schemaRef ds:uri="http://schemas.microsoft.com/office/2006/metadata/properties"/>
-    <ds:schemaRef ds:uri="http://schemas.microsoft.com/office/infopath/2007/PartnerControls"/>
+    <ds:schemaRef ds:uri="http://schemas.microsoft.com/sharepoint/v3/contenttype/forms"/>
   </ds:schemaRefs>
 </ds:datastoreItem>
 </file>
 
 <file path=customXml/itemProps4.xml><?xml version="1.0" encoding="utf-8"?>
-<ds:datastoreItem xmlns:ds="http://schemas.openxmlformats.org/officeDocument/2006/customXml" ds:itemID="{2A791626-4E60-4619-8857-7902A3B18D73}">
+<ds:datastoreItem xmlns:ds="http://schemas.openxmlformats.org/officeDocument/2006/customXml" ds:itemID="{7959B920-CCE4-4318-8346-785BEBE496E3}">
   <ds:schemaRefs>
     <ds:schemaRef ds:uri="http://schemas.openxmlformats.org/officeDocument/2006/bibliography"/>
   </ds:schemaRefs>

--- a/galleriafinancas/src/resource/CciTg.docx
+++ b/galleriafinancas/src/resource/CciTg.docx
@@ -120,8 +120,8 @@
         <w:tblLook w:val="04A0" w:firstRow="1" w:lastRow="0" w:firstColumn="1" w:lastColumn="0" w:noHBand="0" w:noVBand="1"/>
       </w:tblPr>
       <w:tblGrid>
-        <w:gridCol w:w="3270"/>
-        <w:gridCol w:w="6359"/>
+        <w:gridCol w:w="2451"/>
+        <w:gridCol w:w="7178"/>
       </w:tblGrid>
       <w:tr>
         <w:trPr>
@@ -166,15 +166,15 @@
       </w:tr>
       <w:tr>
         <w:trPr>
-          <w:trHeight w:val="315"/>
+          <w:trHeight w:val="739"/>
         </w:trPr>
         <w:tc>
           <w:tcPr>
             <w:tcW w:w="0" w:type="auto"/>
+            <w:gridSpan w:val="2"/>
             <w:tcBorders>
               <w:top w:val="nil"/>
               <w:left w:val="single" w:sz="4" w:space="0" w:color="auto"/>
-              <w:bottom w:val="single" w:sz="4" w:space="0" w:color="auto"/>
               <w:right w:val="single" w:sz="4" w:space="0" w:color="auto"/>
             </w:tcBorders>
             <w:shd w:val="clear" w:color="auto" w:fill="auto"/>
@@ -184,248 +184,55 @@
           </w:tcPr>
           <w:p>
             <w:pPr>
-              <w:rPr>
-                <w:rFonts w:ascii="Calibri" w:hAnsi="Calibri"/>
+              <w:pStyle w:val="PargrafodaLista"/>
+              <w:numPr>
+                <w:ilvl w:val="0"/>
+                <w:numId w:val="24"/>
+              </w:numPr>
+              <w:ind w:left="0" w:firstLine="0"/>
+              <w:rPr>
+                <w:rFonts w:asciiTheme="minorHAnsi" w:hAnsiTheme="minorHAnsi" w:cstheme="minorHAnsi"/>
                 <w:color w:val="000000"/>
               </w:rPr>
             </w:pPr>
             <w:r>
               <w:rPr>
-                <w:rFonts w:ascii="Calibri" w:hAnsi="Calibri"/>
-                <w:color w:val="000000"/>
-              </w:rPr>
-              <w:t>Razão Social:</w:t>
-            </w:r>
-          </w:p>
-        </w:tc>
-        <w:tc>
-          <w:tcPr>
-            <w:tcW w:w="0" w:type="auto"/>
-            <w:tcBorders>
-              <w:top w:val="nil"/>
-              <w:left w:val="nil"/>
-              <w:bottom w:val="single" w:sz="4" w:space="0" w:color="auto"/>
-              <w:right w:val="single" w:sz="4" w:space="0" w:color="auto"/>
-            </w:tcBorders>
-            <w:shd w:val="clear" w:color="auto" w:fill="auto"/>
-            <w:noWrap/>
-            <w:vAlign w:val="center"/>
-            <w:hideMark/>
-          </w:tcPr>
-          <w:p>
-            <w:pPr>
-              <w:rPr>
-                <w:rFonts w:ascii="Calibri" w:hAnsi="Calibri"/>
-                <w:color w:val="000000"/>
-              </w:rPr>
-            </w:pPr>
-            <w:r>
-              <w:rPr>
-                <w:rFonts w:ascii="Calibri" w:hAnsi="Calibri"/>
-                <w:color w:val="000000"/>
-              </w:rPr>
-              <w:t xml:space="preserve">BMP </w:t>
-            </w:r>
-            <w:r>
-              <w:rPr>
-                <w:rFonts w:ascii="Calibri" w:hAnsi="Calibri"/>
-                <w:color w:val="000000"/>
-              </w:rPr>
-              <w:t xml:space="preserve">Sociedade de Crédito Direto S. A. </w:t>
-            </w:r>
-          </w:p>
-        </w:tc>
-      </w:tr>
-      <w:tr>
-        <w:trPr>
-          <w:trHeight w:val="315"/>
-        </w:trPr>
-        <w:tc>
-          <w:tcPr>
-            <w:tcW w:w="0" w:type="auto"/>
-            <w:tcBorders>
-              <w:top w:val="nil"/>
-              <w:left w:val="single" w:sz="4" w:space="0" w:color="auto"/>
-              <w:bottom w:val="single" w:sz="4" w:space="0" w:color="auto"/>
-              <w:right w:val="single" w:sz="4" w:space="0" w:color="auto"/>
-            </w:tcBorders>
-            <w:shd w:val="clear" w:color="auto" w:fill="auto"/>
-            <w:noWrap/>
-            <w:vAlign w:val="center"/>
-            <w:hideMark/>
-          </w:tcPr>
-          <w:p>
-            <w:pPr>
-              <w:rPr>
-                <w:rFonts w:ascii="Calibri" w:hAnsi="Calibri"/>
-                <w:color w:val="000000"/>
-              </w:rPr>
-            </w:pPr>
-            <w:r>
-              <w:rPr>
-                <w:rFonts w:ascii="Calibri" w:hAnsi="Calibri"/>
-                <w:color w:val="000000"/>
-              </w:rPr>
-              <w:t>CNPJ:</w:t>
-            </w:r>
-          </w:p>
-        </w:tc>
-        <w:tc>
-          <w:tcPr>
-            <w:tcW w:w="0" w:type="auto"/>
-            <w:tcBorders>
-              <w:top w:val="nil"/>
-              <w:left w:val="nil"/>
-              <w:bottom w:val="single" w:sz="4" w:space="0" w:color="auto"/>
-              <w:right w:val="single" w:sz="4" w:space="0" w:color="auto"/>
-            </w:tcBorders>
-            <w:shd w:val="clear" w:color="auto" w:fill="auto"/>
-            <w:noWrap/>
-            <w:vAlign w:val="center"/>
-            <w:hideMark/>
-          </w:tcPr>
-          <w:p>
-            <w:pPr>
-              <w:rPr>
-                <w:rFonts w:ascii="Calibri" w:hAnsi="Calibri"/>
-                <w:color w:val="000000"/>
-              </w:rPr>
-            </w:pPr>
-            <w:r>
-              <w:rPr>
-                <w:rFonts w:ascii="Calibri" w:hAnsi="Calibri"/>
-                <w:color w:val="000000"/>
-              </w:rPr>
-              <w:t>34.337.707/0001-00</w:t>
-            </w:r>
-          </w:p>
-        </w:tc>
-      </w:tr>
-      <w:tr>
-        <w:trPr>
-          <w:trHeight w:val="630"/>
-        </w:trPr>
-        <w:tc>
-          <w:tcPr>
-            <w:tcW w:w="0" w:type="auto"/>
-            <w:tcBorders>
-              <w:top w:val="nil"/>
-              <w:left w:val="single" w:sz="4" w:space="0" w:color="auto"/>
-              <w:bottom w:val="single" w:sz="4" w:space="0" w:color="auto"/>
-              <w:right w:val="single" w:sz="4" w:space="0" w:color="auto"/>
-            </w:tcBorders>
-            <w:shd w:val="clear" w:color="auto" w:fill="auto"/>
-            <w:noWrap/>
-            <w:vAlign w:val="center"/>
-            <w:hideMark/>
-          </w:tcPr>
-          <w:p>
-            <w:pPr>
-              <w:rPr>
-                <w:rFonts w:ascii="Calibri" w:hAnsi="Calibri"/>
-                <w:color w:val="000000"/>
-              </w:rPr>
-            </w:pPr>
-            <w:r>
-              <w:rPr>
-                <w:rFonts w:ascii="Calibri" w:hAnsi="Calibri"/>
-                <w:color w:val="000000"/>
-              </w:rPr>
-              <w:t>Endereço:</w:t>
-            </w:r>
-          </w:p>
-        </w:tc>
-        <w:tc>
-          <w:tcPr>
-            <w:tcW w:w="0" w:type="auto"/>
-            <w:tcBorders>
-              <w:top w:val="nil"/>
-              <w:left w:val="nil"/>
-              <w:bottom w:val="single" w:sz="4" w:space="0" w:color="auto"/>
-              <w:right w:val="single" w:sz="4" w:space="0" w:color="auto"/>
-            </w:tcBorders>
-            <w:shd w:val="clear" w:color="auto" w:fill="auto"/>
-            <w:vAlign w:val="center"/>
-            <w:hideMark/>
-          </w:tcPr>
-          <w:p>
-            <w:pPr>
-              <w:rPr>
-                <w:rFonts w:ascii="Calibri" w:hAnsi="Calibri"/>
-                <w:color w:val="000000"/>
-              </w:rPr>
-            </w:pPr>
-            <w:r>
-              <w:rPr>
-                <w:rFonts w:ascii="Calibri" w:hAnsi="Calibri"/>
-                <w:color w:val="000000"/>
-              </w:rPr>
-              <w:t>Avenida Paulista, número 1765, conjunto 11, Bela Vista, São Paulo/SP, CEP 01311-200</w:t>
-            </w:r>
-          </w:p>
-        </w:tc>
-      </w:tr>
-      <w:tr>
-        <w:trPr>
-          <w:trHeight w:val="315"/>
-        </w:trPr>
-        <w:tc>
-          <w:tcPr>
-            <w:tcW w:w="0" w:type="auto"/>
-            <w:tcBorders>
-              <w:top w:val="nil"/>
-              <w:left w:val="single" w:sz="4" w:space="0" w:color="auto"/>
-              <w:bottom w:val="single" w:sz="4" w:space="0" w:color="auto"/>
-              <w:right w:val="single" w:sz="4" w:space="0" w:color="auto"/>
-            </w:tcBorders>
-            <w:shd w:val="clear" w:color="auto" w:fill="auto"/>
-            <w:noWrap/>
-            <w:vAlign w:val="center"/>
-            <w:hideMark/>
-          </w:tcPr>
-          <w:p>
-            <w:pPr>
-              <w:rPr>
-                <w:rFonts w:ascii="Calibri" w:hAnsi="Calibri"/>
-                <w:color w:val="000000"/>
-              </w:rPr>
-            </w:pPr>
-            <w:r>
-              <w:rPr>
-                <w:rFonts w:ascii="Calibri" w:hAnsi="Calibri"/>
-                <w:color w:val="000000"/>
-              </w:rPr>
-              <w:t>Endereço Eletrônico:</w:t>
-            </w:r>
-          </w:p>
-        </w:tc>
-        <w:tc>
-          <w:tcPr>
-            <w:tcW w:w="0" w:type="auto"/>
-            <w:tcBorders>
-              <w:top w:val="nil"/>
-              <w:left w:val="nil"/>
-              <w:bottom w:val="single" w:sz="4" w:space="0" w:color="auto"/>
-              <w:right w:val="single" w:sz="4" w:space="0" w:color="auto"/>
-            </w:tcBorders>
-            <w:shd w:val="clear" w:color="auto" w:fill="auto"/>
-            <w:noWrap/>
-            <w:vAlign w:val="center"/>
-            <w:hideMark/>
-          </w:tcPr>
-          <w:p>
-            <w:pPr>
-              <w:rPr>
-                <w:rFonts w:ascii="Calibri" w:hAnsi="Calibri"/>
-                <w:color w:val="000000"/>
-              </w:rPr>
-            </w:pPr>
-            <w:r>
-              <w:rPr>
-                <w:rFonts w:ascii="Calibri" w:hAnsi="Calibri"/>
-                <w:color w:val="000000"/>
-              </w:rPr>
-              <w:t>ouvidoria@moneyp.com.br</w:t>
+                <w:rFonts w:asciiTheme="minorHAnsi" w:hAnsiTheme="minorHAnsi" w:cstheme="minorHAnsi"/>
+                <w:b/>
+              </w:rPr>
+              <w:t>BMP SOCIEDADE DE CRÉDITO DIRETO S. A</w:t>
+            </w:r>
+            <w:r>
+              <w:rPr>
+                <w:rFonts w:asciiTheme="minorHAnsi" w:hAnsiTheme="minorHAnsi" w:cstheme="minorHAnsi"/>
+              </w:rPr>
+              <w:t xml:space="preserve">, instituição financeira, inscrita no CNPJ/MF sob nº 34.337.707/0001-00, com sede na Av. Paulista, 1765, 1º Andar, CEP 01311-200, São Paulo, SP e atos constitutivos registrados no NIRE nº 35300539117, datados de 20 de outubro de 2022, cujo artigo 6º do Capítulo III dispõe acerca dos poderes de Administração da Sociedade Anônima, neste ato representada por seu Diretor Presidente </w:t>
+            </w:r>
+            <w:r>
+              <w:rPr>
+                <w:rFonts w:asciiTheme="minorHAnsi" w:hAnsiTheme="minorHAnsi" w:cstheme="minorHAnsi"/>
+                <w:b/>
+              </w:rPr>
+              <w:t>CARLOS EDUARDO BENITEZ</w:t>
+            </w:r>
+            <w:r>
+              <w:rPr>
+                <w:rFonts w:asciiTheme="minorHAnsi" w:hAnsiTheme="minorHAnsi" w:cstheme="minorHAnsi"/>
+              </w:rPr>
+              <w:t xml:space="preserve">, brasileiro, casado sob regime da comunhão parcial de bens, empresário, natural de São Paulo, Estado de São Paulo, nascido em 27/02/1971, portador da Cédula de identidade RG 14.763.657-7 SSP/SP, inscrito no CPF/MF sob o nº 165.833.928-28, residente e domiciliado nesta capital do Estado de São Paulo, a Rua Tabapuã nº 266 – Bloco 2 Apto 73 – Itaim Bibi – São Paulo – SP, CEP 04533-908 e </w:t>
+            </w:r>
+            <w:r>
+              <w:rPr>
+                <w:rFonts w:asciiTheme="minorHAnsi" w:hAnsiTheme="minorHAnsi" w:cstheme="minorHAnsi"/>
+                <w:b/>
+              </w:rPr>
+              <w:t>DANIEL CARLOS CESARINO</w:t>
+            </w:r>
+            <w:r>
+              <w:rPr>
+                <w:rFonts w:asciiTheme="minorHAnsi" w:hAnsiTheme="minorHAnsi" w:cstheme="minorHAnsi"/>
+              </w:rPr>
+              <w:t>, brasileiro, separado judicialmente, empresário, natural de São Paulo, Estado de São Paulo, nascido em 22/09/1977, portador da Cédula de identidade RG 23.408.358-X SSP/SP, inscrito no CPF/MF sob o nº 172.591.518-97, residente e domiciliado nesta capital do Estado de São Paulo, a Rua Ministro Nelson Sampaio, nº 231, Apto 112, Vila Cruzeiro – São Paulo – SP, CEP 04727-120;</w:t>
             </w:r>
           </w:p>
         </w:tc>
@@ -466,27 +273,7 @@
                 <w:bCs/>
                 <w:color w:val="000000"/>
               </w:rPr>
-              <w:t xml:space="preserve">2 – </w:t>
-            </w:r>
-            <w:proofErr w:type="gramStart"/>
-            <w:r>
-              <w:rPr>
-                <w:rFonts w:ascii="Calibri" w:hAnsi="Calibri"/>
-                <w:b/>
-                <w:bCs/>
-                <w:color w:val="000000"/>
-              </w:rPr>
-              <w:t>DEVEDOR(</w:t>
-            </w:r>
-            <w:proofErr w:type="gramEnd"/>
-            <w:r>
-              <w:rPr>
-                <w:rFonts w:ascii="Calibri" w:hAnsi="Calibri"/>
-                <w:b/>
-                <w:bCs/>
-                <w:color w:val="000000"/>
-              </w:rPr>
-              <w:t>ES) E GARANTIDOR(ES)</w:t>
+              <w:t>2 – DEVEDOR(ES) E GARANTIDOR(ES)</w:t>
             </w:r>
           </w:p>
         </w:tc>
@@ -556,23 +343,7 @@
                 <w:rFonts w:ascii="Calibri" w:hAnsi="Calibri"/>
                 <w:color w:val="000000"/>
               </w:rPr>
-              <w:t xml:space="preserve">Para o envio de correspondência e notificações </w:t>
-            </w:r>
-            <w:proofErr w:type="gramStart"/>
-            <w:r>
-              <w:rPr>
-                <w:rFonts w:ascii="Calibri" w:hAnsi="Calibri"/>
-                <w:color w:val="000000"/>
-              </w:rPr>
-              <w:t>o(</w:t>
-            </w:r>
-            <w:proofErr w:type="gramEnd"/>
-            <w:r>
-              <w:rPr>
-                <w:rFonts w:ascii="Calibri" w:hAnsi="Calibri"/>
-                <w:color w:val="000000"/>
-              </w:rPr>
-              <w:t>s) DEVEDOR(ES)</w:t>
+              <w:t>Para o envio de correspondência e notificações o(s) DEVEDOR(ES)</w:t>
             </w:r>
             <w:r>
               <w:rPr>
@@ -626,21 +397,12 @@
               </w:rPr>
               <w:t xml:space="preserve">2.2. </w:t>
             </w:r>
-            <w:proofErr w:type="gramStart"/>
-            <w:r>
-              <w:rPr>
-                <w:rFonts w:ascii="Calibri" w:hAnsi="Calibri"/>
-                <w:color w:val="000000"/>
-              </w:rPr>
-              <w:t>Declara(</w:t>
-            </w:r>
-            <w:proofErr w:type="gramEnd"/>
-            <w:r>
-              <w:rPr>
-                <w:rFonts w:ascii="Calibri" w:hAnsi="Calibri"/>
-                <w:color w:val="000000"/>
-              </w:rPr>
-              <w:t>m), neste ato, sob as penas da lei, que não mantém ou manteve relação em união estável ou de vida em comum com outra pessoa nas condições do artigo 1.723 e seguintes do Código Civil, do artigo 1º da Lei 9.278 de 10 de maio de 1996, e do artigo 226, § 3° da Constituição Federal, pelo que os direitos e obrigações que lhe decorrem do Imóvel tocam-lhe com exclusividade.</w:t>
+            <w:r>
+              <w:rPr>
+                <w:rFonts w:ascii="Calibri" w:hAnsi="Calibri"/>
+                <w:color w:val="000000"/>
+              </w:rPr>
+              <w:t>Declara(m), neste ato, sob as penas da lei, que não mantém ou manteve relação em união estável ou de vida em comum com outra pessoa nas condições do artigo 1.723 e seguintes do Código Civil, do artigo 1º da Lei 9.278 de 10 de maio de 1996, e do artigo 226, § 3° da Constituição Federal, pelo que os direitos e obrigações que lhe decorrem do Imóvel tocam-lhe com exclusividade.</w:t>
             </w:r>
           </w:p>
         </w:tc>
@@ -752,8 +514,6 @@
                 <w:szCs w:val="22"/>
               </w:rPr>
             </w:pPr>
-            <w:proofErr w:type="spellStart"/>
-            <w:proofErr w:type="gramStart"/>
             <w:r>
               <w:rPr>
                 <w:rFonts w:ascii="Calibri" w:hAnsi="Calibri"/>
@@ -763,8 +523,6 @@
               </w:rPr>
               <w:t>valorCredito</w:t>
             </w:r>
-            <w:proofErr w:type="spellEnd"/>
-            <w:proofErr w:type="gramEnd"/>
             <w:r>
               <w:rPr>
                 <w:rFonts w:ascii="Calibri" w:hAnsi="Calibri"/>
@@ -781,27 +539,7 @@
                 <w:sz w:val="22"/>
                 <w:szCs w:val="22"/>
               </w:rPr>
-              <w:t>(</w:t>
-            </w:r>
-            <w:proofErr w:type="spellStart"/>
-            <w:r>
-              <w:rPr>
-                <w:rFonts w:ascii="Calibri" w:hAnsi="Calibri"/>
-                <w:color w:val="000000"/>
-                <w:sz w:val="22"/>
-                <w:szCs w:val="22"/>
-              </w:rPr>
-              <w:t>ExtensoValorCredito</w:t>
-            </w:r>
-            <w:proofErr w:type="spellEnd"/>
-            <w:r>
-              <w:rPr>
-                <w:rFonts w:ascii="Calibri" w:hAnsi="Calibri"/>
-                <w:color w:val="000000"/>
-                <w:sz w:val="22"/>
-                <w:szCs w:val="22"/>
-              </w:rPr>
-              <w:t>)</w:t>
+              <w:t>(ExtensoValorCredito)</w:t>
             </w:r>
           </w:p>
         </w:tc>
@@ -872,8 +610,6 @@
                 <w:szCs w:val="22"/>
               </w:rPr>
             </w:pPr>
-            <w:proofErr w:type="spellStart"/>
-            <w:proofErr w:type="gramStart"/>
             <w:r>
               <w:rPr>
                 <w:rFonts w:ascii="Calibri" w:hAnsi="Calibri"/>
@@ -883,8 +619,6 @@
               </w:rPr>
               <w:t>valorLiquidoCredito</w:t>
             </w:r>
-            <w:proofErr w:type="spellEnd"/>
-            <w:proofErr w:type="gramEnd"/>
             <w:r>
               <w:rPr>
                 <w:rFonts w:ascii="Calibri" w:hAnsi="Calibri"/>
@@ -901,27 +635,7 @@
                 <w:sz w:val="22"/>
                 <w:szCs w:val="22"/>
               </w:rPr>
-              <w:t>(</w:t>
-            </w:r>
-            <w:proofErr w:type="spellStart"/>
-            <w:r>
-              <w:rPr>
-                <w:rFonts w:ascii="Calibri" w:hAnsi="Calibri"/>
-                <w:color w:val="000000"/>
-                <w:sz w:val="22"/>
-                <w:szCs w:val="22"/>
-              </w:rPr>
-              <w:t>ExtensoValorLiquidoCredito</w:t>
-            </w:r>
-            <w:proofErr w:type="spellEnd"/>
-            <w:r>
-              <w:rPr>
-                <w:rFonts w:ascii="Calibri" w:hAnsi="Calibri"/>
-                <w:color w:val="000000"/>
-                <w:sz w:val="22"/>
-                <w:szCs w:val="22"/>
-              </w:rPr>
-              <w:t>)</w:t>
+              <w:t>(ExtensoValorLiquidoCredito)</w:t>
             </w:r>
           </w:p>
         </w:tc>
@@ -992,8 +706,6 @@
                 <w:szCs w:val="22"/>
               </w:rPr>
             </w:pPr>
-            <w:proofErr w:type="spellStart"/>
-            <w:proofErr w:type="gramStart"/>
             <w:r>
               <w:rPr>
                 <w:rFonts w:ascii="Calibri" w:hAnsi="Calibri"/>
@@ -1003,8 +715,6 @@
               </w:rPr>
               <w:t>custoEmissao</w:t>
             </w:r>
-            <w:proofErr w:type="spellEnd"/>
-            <w:proofErr w:type="gramEnd"/>
             <w:r>
               <w:rPr>
                 <w:rFonts w:ascii="Calibri" w:hAnsi="Calibri"/>
@@ -1021,27 +731,7 @@
                 <w:sz w:val="22"/>
                 <w:szCs w:val="22"/>
               </w:rPr>
-              <w:t>(</w:t>
-            </w:r>
-            <w:proofErr w:type="spellStart"/>
-            <w:r>
-              <w:rPr>
-                <w:rFonts w:ascii="Calibri" w:hAnsi="Calibri"/>
-                <w:color w:val="000000"/>
-                <w:sz w:val="22"/>
-                <w:szCs w:val="22"/>
-              </w:rPr>
-              <w:t>ExtensoCustoEmissao</w:t>
-            </w:r>
-            <w:proofErr w:type="spellEnd"/>
-            <w:r>
-              <w:rPr>
-                <w:rFonts w:ascii="Calibri" w:hAnsi="Calibri"/>
-                <w:color w:val="000000"/>
-                <w:sz w:val="22"/>
-                <w:szCs w:val="22"/>
-              </w:rPr>
-              <w:t>)</w:t>
+              <w:t>(ExtensoCustoEmissao)</w:t>
             </w:r>
           </w:p>
         </w:tc>
@@ -1111,8 +801,6 @@
                 <w:szCs w:val="22"/>
               </w:rPr>
             </w:pPr>
-            <w:proofErr w:type="spellStart"/>
-            <w:proofErr w:type="gramStart"/>
             <w:r>
               <w:rPr>
                 <w:rFonts w:ascii="Calibri" w:hAnsi="Calibri"/>
@@ -1122,8 +810,6 @@
               </w:rPr>
               <w:t>valorIOF</w:t>
             </w:r>
-            <w:proofErr w:type="spellEnd"/>
-            <w:proofErr w:type="gramEnd"/>
             <w:r>
               <w:rPr>
                 <w:rFonts w:ascii="Calibri" w:hAnsi="Calibri"/>
@@ -1140,27 +826,7 @@
                 <w:sz w:val="22"/>
                 <w:szCs w:val="22"/>
               </w:rPr>
-              <w:t>(</w:t>
-            </w:r>
-            <w:proofErr w:type="spellStart"/>
-            <w:r>
-              <w:rPr>
-                <w:rFonts w:ascii="Calibri" w:hAnsi="Calibri"/>
-                <w:color w:val="000000"/>
-                <w:sz w:val="22"/>
-                <w:szCs w:val="22"/>
-              </w:rPr>
-              <w:t>ExtensoValorIOF</w:t>
-            </w:r>
-            <w:proofErr w:type="spellEnd"/>
-            <w:r>
-              <w:rPr>
-                <w:rFonts w:ascii="Calibri" w:hAnsi="Calibri"/>
-                <w:color w:val="000000"/>
-                <w:sz w:val="22"/>
-                <w:szCs w:val="22"/>
-              </w:rPr>
-              <w:t>)</w:t>
+              <w:t>(ExtensoValorIOF)</w:t>
             </w:r>
           </w:p>
         </w:tc>
@@ -1203,23 +869,15 @@
                 <w:rFonts w:ascii="Calibri" w:hAnsi="Calibri"/>
                 <w:color w:val="000000"/>
               </w:rPr>
-              <w:t xml:space="preserve"> Valor destinado à pagamento de despesas acessórias à pedido </w:t>
-            </w:r>
-            <w:proofErr w:type="gramStart"/>
-            <w:r>
-              <w:rPr>
-                <w:rFonts w:ascii="Calibri" w:hAnsi="Calibri"/>
-                <w:color w:val="000000"/>
-              </w:rPr>
-              <w:t>do(</w:t>
-            </w:r>
-            <w:proofErr w:type="gramEnd"/>
-            <w:r>
-              <w:rPr>
-                <w:rFonts w:ascii="Calibri" w:hAnsi="Calibri"/>
-                <w:color w:val="000000"/>
-              </w:rPr>
-              <w:t>s) DEVEDOR(ES):</w:t>
+              <w:t xml:space="preserve"> Valor destinado à pagamento de despesas acessórias à </w:t>
+            </w:r>
+            <w:r>
+              <w:rPr>
+                <w:rFonts w:ascii="Calibri" w:hAnsi="Calibri"/>
+                <w:color w:val="000000"/>
+              </w:rPr>
+              <w:lastRenderedPageBreak/>
+              <w:t>pedido do(s) DEVEDOR(ES):</w:t>
             </w:r>
           </w:p>
         </w:tc>
@@ -1246,8 +904,6 @@
                 <w:szCs w:val="22"/>
               </w:rPr>
             </w:pPr>
-            <w:proofErr w:type="spellStart"/>
-            <w:proofErr w:type="gramStart"/>
             <w:r>
               <w:rPr>
                 <w:rFonts w:ascii="Calibri" w:hAnsi="Calibri"/>
@@ -1255,10 +911,9 @@
                 <w:sz w:val="22"/>
                 <w:szCs w:val="22"/>
               </w:rPr>
+              <w:lastRenderedPageBreak/>
               <w:t>valorDespesas</w:t>
             </w:r>
-            <w:proofErr w:type="spellEnd"/>
-            <w:proofErr w:type="gramEnd"/>
             <w:r>
               <w:rPr>
                 <w:rFonts w:ascii="Calibri" w:hAnsi="Calibri"/>
@@ -1275,27 +930,7 @@
                 <w:sz w:val="22"/>
                 <w:szCs w:val="22"/>
               </w:rPr>
-              <w:t>(</w:t>
-            </w:r>
-            <w:proofErr w:type="spellStart"/>
-            <w:r>
-              <w:rPr>
-                <w:rFonts w:ascii="Calibri" w:hAnsi="Calibri"/>
-                <w:color w:val="000000"/>
-                <w:sz w:val="22"/>
-                <w:szCs w:val="22"/>
-              </w:rPr>
-              <w:t>ExtensoValorDespesas</w:t>
-            </w:r>
-            <w:proofErr w:type="spellEnd"/>
-            <w:r>
-              <w:rPr>
-                <w:rFonts w:ascii="Calibri" w:hAnsi="Calibri"/>
-                <w:color w:val="000000"/>
-                <w:sz w:val="22"/>
-                <w:szCs w:val="22"/>
-              </w:rPr>
-              <w:t>)</w:t>
+              <w:t>(ExtensoValorDespesas)</w:t>
             </w:r>
           </w:p>
         </w:tc>
@@ -1390,7 +1025,25 @@
                 <w:sz w:val="22"/>
                 <w:szCs w:val="22"/>
               </w:rPr>
-              <w:t>(Vinte e Cinco reais)</w:t>
+              <w:t>(Vinte e Cinco reais</w:t>
+            </w:r>
+            <w:r>
+              <w:rPr>
+                <w:rFonts w:asciiTheme="minorHAnsi" w:hAnsiTheme="minorHAnsi" w:cstheme="minorHAnsi"/>
+                <w:color w:val="000000"/>
+                <w:sz w:val="22"/>
+                <w:szCs w:val="22"/>
+              </w:rPr>
+              <w:t>)</w:t>
+            </w:r>
+            <w:r>
+              <w:rPr>
+                <w:rFonts w:asciiTheme="minorHAnsi" w:hAnsiTheme="minorHAnsi" w:cstheme="minorHAnsi"/>
+                <w:color w:val="000000"/>
+                <w:sz w:val="22"/>
+                <w:szCs w:val="22"/>
+              </w:rPr>
+              <w:t>, na hipótese de carência, as tarifas desses meses serão cobradas na 1ª parcela.</w:t>
             </w:r>
           </w:p>
         </w:tc>
@@ -1440,87 +1093,7 @@
                 <w:sz w:val="22"/>
                 <w:szCs w:val="22"/>
               </w:rPr>
-              <w:t xml:space="preserve"> </w:t>
-            </w:r>
-            <w:proofErr w:type="gramStart"/>
-            <w:r>
-              <w:rPr>
-                <w:rFonts w:ascii="Calibri" w:hAnsi="Calibri"/>
-                <w:color w:val="000000"/>
-                <w:sz w:val="22"/>
-                <w:szCs w:val="22"/>
-              </w:rPr>
-              <w:t>O(</w:t>
-            </w:r>
-            <w:proofErr w:type="gramEnd"/>
-            <w:r>
-              <w:rPr>
-                <w:rFonts w:ascii="Calibri" w:hAnsi="Calibri"/>
-                <w:color w:val="000000"/>
-                <w:sz w:val="22"/>
-                <w:szCs w:val="22"/>
-              </w:rPr>
-              <w:t xml:space="preserve">s) DEVEDOR(ES) indica(m) a seguinte conta corrente para crédito do valor descrito no item 3.2. </w:t>
-            </w:r>
-            <w:proofErr w:type="gramStart"/>
-            <w:r>
-              <w:rPr>
-                <w:rFonts w:ascii="Calibri" w:hAnsi="Calibri"/>
-                <w:color w:val="000000"/>
-                <w:sz w:val="22"/>
-                <w:szCs w:val="22"/>
-              </w:rPr>
-              <w:t>e</w:t>
-            </w:r>
-            <w:proofErr w:type="gramEnd"/>
-            <w:r>
-              <w:rPr>
-                <w:rFonts w:ascii="Calibri" w:hAnsi="Calibri"/>
-                <w:color w:val="000000"/>
-                <w:sz w:val="22"/>
-                <w:szCs w:val="22"/>
-              </w:rPr>
-              <w:t xml:space="preserve"> eventual reembolso de saldo que sobrar ao valor descrito no item 3.3. </w:t>
-            </w:r>
-            <w:proofErr w:type="gramStart"/>
-            <w:r>
-              <w:rPr>
-                <w:rFonts w:ascii="Calibri" w:hAnsi="Calibri"/>
-                <w:color w:val="000000"/>
-                <w:sz w:val="22"/>
-                <w:szCs w:val="22"/>
-              </w:rPr>
-              <w:t>e</w:t>
-            </w:r>
-            <w:proofErr w:type="gramEnd"/>
-            <w:r>
-              <w:rPr>
-                <w:rFonts w:ascii="Calibri" w:hAnsi="Calibri"/>
-                <w:color w:val="000000"/>
-                <w:sz w:val="22"/>
-                <w:szCs w:val="22"/>
-              </w:rPr>
-              <w:t xml:space="preserve"> 3.5. </w:t>
-            </w:r>
-            <w:proofErr w:type="gramStart"/>
-            <w:r>
-              <w:rPr>
-                <w:rFonts w:ascii="Calibri" w:hAnsi="Calibri"/>
-                <w:color w:val="000000"/>
-                <w:sz w:val="22"/>
-                <w:szCs w:val="22"/>
-              </w:rPr>
-              <w:t>acima</w:t>
-            </w:r>
-            <w:proofErr w:type="gramEnd"/>
-            <w:r>
-              <w:rPr>
-                <w:rFonts w:ascii="Calibri" w:hAnsi="Calibri"/>
-                <w:color w:val="000000"/>
-                <w:sz w:val="22"/>
-                <w:szCs w:val="22"/>
-              </w:rPr>
-              <w:t>:</w:t>
+              <w:t xml:space="preserve"> O(s) DEVEDOR(ES) indica(m) a seguinte conta corrente para crédito do valor descrito no item 3.2. e eventual reembolso de saldo que sobrar ao valor descrito no item 3.3. e 3.5. acima:</w:t>
             </w:r>
           </w:p>
         </w:tc>
@@ -1581,8 +1154,6 @@
                 <w:szCs w:val="22"/>
               </w:rPr>
             </w:pPr>
-            <w:proofErr w:type="spellStart"/>
-            <w:proofErr w:type="gramStart"/>
             <w:r>
               <w:rPr>
                 <w:rFonts w:ascii="Calibri" w:hAnsi="Calibri"/>
@@ -1592,8 +1163,6 @@
               </w:rPr>
               <w:t>titularConta</w:t>
             </w:r>
-            <w:proofErr w:type="spellEnd"/>
-            <w:proofErr w:type="gramEnd"/>
           </w:p>
         </w:tc>
       </w:tr>
@@ -1653,7 +1222,6 @@
                 <w:szCs w:val="22"/>
               </w:rPr>
             </w:pPr>
-            <w:proofErr w:type="gramStart"/>
             <w:r>
               <w:rPr>
                 <w:rFonts w:ascii="Calibri" w:hAnsi="Calibri"/>
@@ -1663,7 +1231,6 @@
               </w:rPr>
               <w:t>agencia</w:t>
             </w:r>
-            <w:proofErr w:type="gramEnd"/>
           </w:p>
         </w:tc>
       </w:tr>
@@ -1723,8 +1290,6 @@
                 <w:szCs w:val="22"/>
               </w:rPr>
             </w:pPr>
-            <w:proofErr w:type="spellStart"/>
-            <w:proofErr w:type="gramStart"/>
             <w:r>
               <w:rPr>
                 <w:rFonts w:ascii="Calibri" w:hAnsi="Calibri"/>
@@ -1734,8 +1299,6 @@
               </w:rPr>
               <w:t>contaCorrente</w:t>
             </w:r>
-            <w:proofErr w:type="spellEnd"/>
-            <w:proofErr w:type="gramEnd"/>
           </w:p>
         </w:tc>
       </w:tr>
@@ -1795,8 +1358,6 @@
                 <w:szCs w:val="22"/>
               </w:rPr>
             </w:pPr>
-            <w:proofErr w:type="spellStart"/>
-            <w:proofErr w:type="gramStart"/>
             <w:r>
               <w:rPr>
                 <w:rFonts w:ascii="Calibri" w:hAnsi="Calibri"/>
@@ -1806,8 +1367,6 @@
               </w:rPr>
               <w:t>nomeBanco</w:t>
             </w:r>
-            <w:proofErr w:type="spellEnd"/>
-            <w:proofErr w:type="gramEnd"/>
           </w:p>
         </w:tc>
       </w:tr>
@@ -1848,7 +1407,6 @@
                 <w:sz w:val="22"/>
                 <w:szCs w:val="22"/>
               </w:rPr>
-              <w:lastRenderedPageBreak/>
               <w:t>3.8.</w:t>
             </w:r>
             <w:r>
@@ -1858,19 +1416,19 @@
                 <w:sz w:val="22"/>
                 <w:szCs w:val="22"/>
               </w:rPr>
-              <w:t xml:space="preserve"> </w:t>
-            </w:r>
-            <w:proofErr w:type="gramStart"/>
-            <w:r>
-              <w:rPr>
-                <w:rFonts w:ascii="Calibri" w:hAnsi="Calibri"/>
+              <w:t xml:space="preserve"> As débitos mencionados nos itens </w:t>
+            </w:r>
+            <w:r>
+              <w:rPr>
+                <w:rFonts w:ascii="Calibri" w:hAnsi="Calibri"/>
+                <w:b/>
+                <w:bCs/>
                 <w:color w:val="000000"/>
                 <w:sz w:val="22"/>
                 <w:szCs w:val="22"/>
               </w:rPr>
-              <w:t>As débitos mencionados</w:t>
-            </w:r>
-            <w:proofErr w:type="gramEnd"/>
+              <w:t>3.3.</w:t>
+            </w:r>
             <w:r>
               <w:rPr>
                 <w:rFonts w:ascii="Calibri" w:hAnsi="Calibri"/>
@@ -1878,7 +1436,7 @@
                 <w:sz w:val="22"/>
                 <w:szCs w:val="22"/>
               </w:rPr>
-              <w:t xml:space="preserve"> nos itens </w:t>
+              <w:t xml:space="preserve"> a </w:t>
             </w:r>
             <w:r>
               <w:rPr>
@@ -1889,7 +1447,7 @@
                 <w:sz w:val="22"/>
                 <w:szCs w:val="22"/>
               </w:rPr>
-              <w:t>3.3.</w:t>
+              <w:t>3.5.</w:t>
             </w:r>
             <w:r>
               <w:rPr>
@@ -1898,9 +1456,8 @@
                 <w:sz w:val="22"/>
                 <w:szCs w:val="22"/>
               </w:rPr>
-              <w:t xml:space="preserve"> </w:t>
-            </w:r>
-            <w:proofErr w:type="gramStart"/>
+              <w:t xml:space="preserve"> do item 3 do QUADRO RESUMO, os quais são de exclusiva responsabilidade do(s) DEVEDOR(ES)</w:t>
+            </w:r>
             <w:r>
               <w:rPr>
                 <w:rFonts w:ascii="Calibri" w:hAnsi="Calibri"/>
@@ -1908,9 +1465,8 @@
                 <w:sz w:val="22"/>
                 <w:szCs w:val="22"/>
               </w:rPr>
-              <w:t>a</w:t>
-            </w:r>
-            <w:proofErr w:type="gramEnd"/>
+              <w:t xml:space="preserve"> deverão ser pagos no ato da emissão desta CCI e </w:t>
+            </w:r>
             <w:r>
               <w:rPr>
                 <w:rFonts w:ascii="Calibri" w:hAnsi="Calibri"/>
@@ -1918,7 +1474,7 @@
                 <w:sz w:val="22"/>
                 <w:szCs w:val="22"/>
               </w:rPr>
-              <w:t xml:space="preserve"> </w:t>
+              <w:t xml:space="preserve">poderão, a critério do(s) DEVEDOR(ES), ser descontados do valor do Crédito, sendo que as referidas despesas representam uma estimativa e constarão do </w:t>
             </w:r>
             <w:r>
               <w:rPr>
@@ -1929,7 +1485,7 @@
                 <w:sz w:val="22"/>
                 <w:szCs w:val="22"/>
               </w:rPr>
-              <w:t>3.5.</w:t>
+              <w:t>ANEXO II.</w:t>
             </w:r>
             <w:r>
               <w:rPr>
@@ -1938,19 +1494,19 @@
                 <w:sz w:val="22"/>
                 <w:szCs w:val="22"/>
               </w:rPr>
-              <w:t xml:space="preserve"> </w:t>
-            </w:r>
-            <w:proofErr w:type="gramStart"/>
-            <w:r>
-              <w:rPr>
-                <w:rFonts w:ascii="Calibri" w:hAnsi="Calibri"/>
+              <w:t xml:space="preserve"> Caso haja necessidade de complementação para quitação de algum débito, o(s) DEVEDOR(ES) autoriza(m) desde já e independentemente de notificação, que seja realizado o desconto destes valores do montante líquido a ser liberado. Caso haja algum reembolso a ser realizado, decorrente dos pagamentos realizados pela CREDORA à pedido do(s) DEVEDOR(ES) na forma do </w:t>
+            </w:r>
+            <w:r>
+              <w:rPr>
+                <w:rFonts w:ascii="Calibri" w:hAnsi="Calibri"/>
+                <w:b/>
+                <w:bCs/>
                 <w:color w:val="000000"/>
                 <w:sz w:val="22"/>
                 <w:szCs w:val="22"/>
               </w:rPr>
-              <w:t>do</w:t>
-            </w:r>
-            <w:proofErr w:type="gramEnd"/>
+              <w:t>ANEXO II</w:t>
+            </w:r>
             <w:r>
               <w:rPr>
                 <w:rFonts w:ascii="Calibri" w:hAnsi="Calibri"/>
@@ -1958,16 +1514,18 @@
                 <w:sz w:val="22"/>
                 <w:szCs w:val="22"/>
               </w:rPr>
-              <w:t xml:space="preserve"> item 3 do QUADRO RESUMO, os quais são de exclusiva responsabilidade do(s) DEVEDOR(ES)</w:t>
-            </w:r>
-            <w:r>
-              <w:rPr>
-                <w:rFonts w:ascii="Calibri" w:hAnsi="Calibri"/>
+              <w:t xml:space="preserve">, esses deverão ser depositados na conta descrita no item </w:t>
+            </w:r>
+            <w:r>
+              <w:rPr>
+                <w:rFonts w:ascii="Calibri" w:hAnsi="Calibri"/>
+                <w:b/>
+                <w:bCs/>
                 <w:color w:val="000000"/>
                 <w:sz w:val="22"/>
                 <w:szCs w:val="22"/>
               </w:rPr>
-              <w:t xml:space="preserve"> deverão ser pagos no ato da emissão desta CCI e </w:t>
+              <w:t>3.7.</w:t>
             </w:r>
             <w:r>
               <w:rPr>
@@ -1976,127 +1534,7 @@
                 <w:sz w:val="22"/>
                 <w:szCs w:val="22"/>
               </w:rPr>
-              <w:t xml:space="preserve">poderão, a critério do(s) DEVEDOR(ES), ser descontados do valor do Crédito, sendo que as referidas despesas representam uma estimativa e constarão do </w:t>
-            </w:r>
-            <w:r>
-              <w:rPr>
-                <w:rFonts w:ascii="Calibri" w:hAnsi="Calibri"/>
-                <w:b/>
-                <w:bCs/>
-                <w:color w:val="000000"/>
-                <w:sz w:val="22"/>
-                <w:szCs w:val="22"/>
-              </w:rPr>
-              <w:t>ANEXO II.</w:t>
-            </w:r>
-            <w:r>
-              <w:rPr>
-                <w:rFonts w:ascii="Calibri" w:hAnsi="Calibri"/>
-                <w:color w:val="000000"/>
-                <w:sz w:val="22"/>
-                <w:szCs w:val="22"/>
-              </w:rPr>
-              <w:t xml:space="preserve"> Caso haja necessidade de complementação para quitação de algum débito, </w:t>
-            </w:r>
-            <w:proofErr w:type="gramStart"/>
-            <w:r>
-              <w:rPr>
-                <w:rFonts w:ascii="Calibri" w:hAnsi="Calibri"/>
-                <w:color w:val="000000"/>
-                <w:sz w:val="22"/>
-                <w:szCs w:val="22"/>
-              </w:rPr>
-              <w:t>o(</w:t>
-            </w:r>
-            <w:proofErr w:type="gramEnd"/>
-            <w:r>
-              <w:rPr>
-                <w:rFonts w:ascii="Calibri" w:hAnsi="Calibri"/>
-                <w:color w:val="000000"/>
-                <w:sz w:val="22"/>
-                <w:szCs w:val="22"/>
-              </w:rPr>
-              <w:t xml:space="preserve">s) DEVEDOR(ES) autoriza(m) desde já e independentemente de notificação, que seja realizado o desconto destes valores do montante líquido a ser liberado. Caso haja algum reembolso a ser realizado, decorrente dos pagamentos realizados pela CREDORA à pedido </w:t>
-            </w:r>
-            <w:proofErr w:type="gramStart"/>
-            <w:r>
-              <w:rPr>
-                <w:rFonts w:ascii="Calibri" w:hAnsi="Calibri"/>
-                <w:color w:val="000000"/>
-                <w:sz w:val="22"/>
-                <w:szCs w:val="22"/>
-              </w:rPr>
-              <w:t>do(</w:t>
-            </w:r>
-            <w:proofErr w:type="gramEnd"/>
-            <w:r>
-              <w:rPr>
-                <w:rFonts w:ascii="Calibri" w:hAnsi="Calibri"/>
-                <w:color w:val="000000"/>
-                <w:sz w:val="22"/>
-                <w:szCs w:val="22"/>
-              </w:rPr>
-              <w:t xml:space="preserve">s) DEVEDOR(ES) na forma do </w:t>
-            </w:r>
-            <w:r>
-              <w:rPr>
-                <w:rFonts w:ascii="Calibri" w:hAnsi="Calibri"/>
-                <w:b/>
-                <w:bCs/>
-                <w:color w:val="000000"/>
-                <w:sz w:val="22"/>
-                <w:szCs w:val="22"/>
-              </w:rPr>
-              <w:t>ANEXO II</w:t>
-            </w:r>
-            <w:r>
-              <w:rPr>
-                <w:rFonts w:ascii="Calibri" w:hAnsi="Calibri"/>
-                <w:color w:val="000000"/>
-                <w:sz w:val="22"/>
-                <w:szCs w:val="22"/>
-              </w:rPr>
-              <w:t xml:space="preserve">, esses deverão ser depositados na conta descrita no item </w:t>
-            </w:r>
-            <w:r>
-              <w:rPr>
-                <w:rFonts w:ascii="Calibri" w:hAnsi="Calibri"/>
-                <w:b/>
-                <w:bCs/>
-                <w:color w:val="000000"/>
-                <w:sz w:val="22"/>
-                <w:szCs w:val="22"/>
-              </w:rPr>
-              <w:t>3.7.</w:t>
-            </w:r>
-            <w:r>
-              <w:rPr>
-                <w:rFonts w:ascii="Calibri" w:hAnsi="Calibri"/>
-                <w:color w:val="000000"/>
-                <w:sz w:val="22"/>
-                <w:szCs w:val="22"/>
-              </w:rPr>
-              <w:t xml:space="preserve"> </w:t>
-            </w:r>
-            <w:proofErr w:type="gramStart"/>
-            <w:r>
-              <w:rPr>
-                <w:rFonts w:ascii="Calibri" w:hAnsi="Calibri"/>
-                <w:color w:val="000000"/>
-                <w:sz w:val="22"/>
-                <w:szCs w:val="22"/>
-              </w:rPr>
-              <w:t>deste</w:t>
-            </w:r>
-            <w:proofErr w:type="gramEnd"/>
-            <w:r>
-              <w:rPr>
-                <w:rFonts w:ascii="Calibri" w:hAnsi="Calibri"/>
-                <w:color w:val="000000"/>
-                <w:sz w:val="22"/>
-                <w:szCs w:val="22"/>
-              </w:rPr>
-              <w:t xml:space="preserve"> QUADRO RESUMO.</w:t>
+              <w:t xml:space="preserve"> deste QUADRO RESUMO.</w:t>
             </w:r>
           </w:p>
         </w:tc>
@@ -2207,8 +1645,6 @@
                 <w:szCs w:val="22"/>
               </w:rPr>
             </w:pPr>
-            <w:proofErr w:type="spellStart"/>
-            <w:proofErr w:type="gramStart"/>
             <w:r>
               <w:rPr>
                 <w:rFonts w:ascii="Calibri" w:hAnsi="Calibri"/>
@@ -2218,8 +1654,6 @@
               </w:rPr>
               <w:t>prazoContrato</w:t>
             </w:r>
-            <w:proofErr w:type="spellEnd"/>
-            <w:proofErr w:type="gramEnd"/>
             <w:r>
               <w:rPr>
                 <w:rFonts w:ascii="Calibri" w:hAnsi="Calibri"/>
@@ -2306,8 +1740,6 @@
                 <w:szCs w:val="22"/>
               </w:rPr>
             </w:pPr>
-            <w:proofErr w:type="spellStart"/>
-            <w:proofErr w:type="gramStart"/>
             <w:r>
               <w:rPr>
                 <w:rFonts w:ascii="Calibri" w:hAnsi="Calibri"/>
@@ -2317,8 +1749,6 @@
               </w:rPr>
               <w:t>numeroParcelasPagamento</w:t>
             </w:r>
-            <w:proofErr w:type="spellEnd"/>
-            <w:proofErr w:type="gramEnd"/>
           </w:p>
         </w:tc>
       </w:tr>
@@ -2387,8 +1817,6 @@
                 <w:szCs w:val="22"/>
               </w:rPr>
             </w:pPr>
-            <w:proofErr w:type="spellStart"/>
-            <w:proofErr w:type="gramStart"/>
             <w:r>
               <w:rPr>
                 <w:rFonts w:ascii="Calibri" w:hAnsi="Calibri"/>
@@ -2398,8 +1826,6 @@
               </w:rPr>
               <w:t>vencimentoPrimeiraParcelaPagamento</w:t>
             </w:r>
-            <w:proofErr w:type="spellEnd"/>
-            <w:proofErr w:type="gramEnd"/>
           </w:p>
         </w:tc>
       </w:tr>
@@ -2476,7 +1902,6 @@
               </w:rPr>
               <w:t xml:space="preserve">Mês: </w:t>
             </w:r>
-            <w:proofErr w:type="spellStart"/>
             <w:r>
               <w:rPr>
                 <w:rFonts w:ascii="Calibri" w:hAnsi="Calibri"/>
@@ -2486,7 +1911,6 @@
               </w:rPr>
               <w:t>taxaDeJurosMes</w:t>
             </w:r>
-            <w:proofErr w:type="spellEnd"/>
             <w:r>
               <w:rPr>
                 <w:rFonts w:ascii="Calibri" w:hAnsi="Calibri"/>
@@ -2496,7 +1920,6 @@
               </w:rPr>
               <w:t xml:space="preserve">%                                                                                                                                 Ano: </w:t>
             </w:r>
-            <w:proofErr w:type="spellStart"/>
             <w:r>
               <w:rPr>
                 <w:rFonts w:ascii="Calibri" w:hAnsi="Calibri"/>
@@ -2506,7 +1929,6 @@
               </w:rPr>
               <w:t>taxaDeJurosAno</w:t>
             </w:r>
-            <w:proofErr w:type="spellEnd"/>
             <w:r>
               <w:rPr>
                 <w:rFonts w:ascii="Calibri" w:hAnsi="Calibri"/>
@@ -2592,7 +2014,6 @@
               </w:rPr>
               <w:t xml:space="preserve">Mês: </w:t>
             </w:r>
-            <w:proofErr w:type="spellStart"/>
             <w:r>
               <w:rPr>
                 <w:rFonts w:ascii="Calibri" w:hAnsi="Calibri"/>
@@ -2602,7 +2023,6 @@
               </w:rPr>
               <w:t>cetMes</w:t>
             </w:r>
-            <w:proofErr w:type="spellEnd"/>
             <w:r>
               <w:rPr>
                 <w:rFonts w:ascii="Calibri" w:hAnsi="Calibri"/>
@@ -2612,7 +2032,6 @@
               </w:rPr>
               <w:t xml:space="preserve">%                                                                                                                                 Ano: </w:t>
             </w:r>
-            <w:proofErr w:type="spellStart"/>
             <w:r>
               <w:rPr>
                 <w:rFonts w:ascii="Calibri" w:hAnsi="Calibri"/>
@@ -2622,7 +2041,6 @@
               </w:rPr>
               <w:t>cetAno</w:t>
             </w:r>
-            <w:proofErr w:type="spellEnd"/>
             <w:r>
               <w:rPr>
                 <w:rFonts w:ascii="Calibri" w:hAnsi="Calibri"/>
@@ -2727,8 +2145,6 @@
               </w:rPr>
               <w:t>sobre o saldo devedor de forma mensal a ser cobrado junto com a parcela mensal.</w:t>
             </w:r>
-            <w:bookmarkStart w:id="0" w:name="_GoBack"/>
-            <w:bookmarkEnd w:id="0"/>
           </w:p>
         </w:tc>
       </w:tr>
@@ -2796,8 +2212,6 @@
                 <w:szCs w:val="22"/>
               </w:rPr>
             </w:pPr>
-            <w:proofErr w:type="spellStart"/>
-            <w:proofErr w:type="gramStart"/>
             <w:r>
               <w:rPr>
                 <w:rFonts w:ascii="Calibri" w:hAnsi="Calibri"/>
@@ -2807,8 +2221,6 @@
               </w:rPr>
               <w:t>sistemaAmortizacao</w:t>
             </w:r>
-            <w:proofErr w:type="spellEnd"/>
-            <w:proofErr w:type="gramEnd"/>
           </w:p>
         </w:tc>
       </w:tr>
@@ -2850,46 +2262,14 @@
                 <w:rFonts w:ascii="Calibri" w:hAnsi="Calibri"/>
                 <w:color w:val="000000"/>
               </w:rPr>
-              <w:t xml:space="preserve"> Valor da primeira parcela mensal (somatória dos itens 4.8.1. </w:t>
-            </w:r>
-            <w:proofErr w:type="gramStart"/>
-            <w:r>
-              <w:rPr>
-                <w:rFonts w:ascii="Calibri" w:hAnsi="Calibri"/>
-                <w:color w:val="000000"/>
-              </w:rPr>
-              <w:t>a</w:t>
-            </w:r>
-            <w:proofErr w:type="gramEnd"/>
-            <w:r>
-              <w:rPr>
-                <w:rFonts w:ascii="Calibri" w:hAnsi="Calibri"/>
-                <w:color w:val="000000"/>
-              </w:rPr>
-              <w:t xml:space="preserve"> 4.8.3.</w:t>
-            </w:r>
-            <w:r>
-              <w:rPr>
-                <w:rFonts w:ascii="Calibri" w:hAnsi="Calibri"/>
-                <w:color w:val="000000"/>
-              </w:rPr>
-              <w:t xml:space="preserve"> </w:t>
-            </w:r>
-            <w:proofErr w:type="gramStart"/>
-            <w:r>
-              <w:rPr>
-                <w:rFonts w:ascii="Calibri" w:hAnsi="Calibri"/>
-                <w:color w:val="000000"/>
-              </w:rPr>
-              <w:t>e</w:t>
-            </w:r>
-            <w:proofErr w:type="gramEnd"/>
-            <w:r>
-              <w:rPr>
-                <w:rFonts w:ascii="Calibri" w:hAnsi="Calibri"/>
-                <w:color w:val="000000"/>
-              </w:rPr>
-              <w:t xml:space="preserve"> </w:t>
+              <w:t xml:space="preserve"> Valor da primeira parcela mensal (somatória dos itens 4.8.1. a 4.8.3.</w:t>
+            </w:r>
+            <w:r>
+              <w:rPr>
+                <w:rFonts w:ascii="Calibri" w:hAnsi="Calibri"/>
+                <w:color w:val="000000"/>
+              </w:rPr>
+              <w:t xml:space="preserve"> e </w:t>
             </w:r>
             <w:r>
               <w:rPr>
@@ -2930,8 +2310,6 @@
                 <w:szCs w:val="22"/>
               </w:rPr>
             </w:pPr>
-            <w:proofErr w:type="spellStart"/>
-            <w:proofErr w:type="gramStart"/>
             <w:r>
               <w:rPr>
                 <w:rFonts w:ascii="Calibri" w:hAnsi="Calibri"/>
@@ -2939,10 +2317,8 @@
                 <w:sz w:val="22"/>
                 <w:szCs w:val="22"/>
               </w:rPr>
-              <w:t>totalPrimeiraParcela</w:t>
-            </w:r>
-            <w:proofErr w:type="spellEnd"/>
-            <w:proofErr w:type="gramEnd"/>
+              <w:t xml:space="preserve">totalPrimeiraParcela </w:t>
+            </w:r>
             <w:r>
               <w:rPr>
                 <w:rFonts w:ascii="Calibri" w:hAnsi="Calibri"/>
@@ -2950,7 +2326,7 @@
                 <w:sz w:val="22"/>
                 <w:szCs w:val="22"/>
               </w:rPr>
-              <w:t xml:space="preserve"> </w:t>
+              <w:t>(</w:t>
             </w:r>
             <w:r>
               <w:rPr>
@@ -2959,19 +2335,8 @@
                 <w:sz w:val="22"/>
                 <w:szCs w:val="22"/>
               </w:rPr>
-              <w:t>(</w:t>
-            </w:r>
-            <w:proofErr w:type="spellStart"/>
-            <w:r>
-              <w:rPr>
-                <w:rFonts w:ascii="Calibri" w:hAnsi="Calibri"/>
-                <w:color w:val="000000"/>
-                <w:sz w:val="22"/>
-                <w:szCs w:val="22"/>
-              </w:rPr>
               <w:t>ExtensoTotalPrimeiraParcela</w:t>
             </w:r>
-            <w:proofErr w:type="spellEnd"/>
             <w:r>
               <w:rPr>
                 <w:rFonts w:ascii="Calibri" w:hAnsi="Calibri"/>
@@ -3048,8 +2413,6 @@
                 <w:szCs w:val="22"/>
               </w:rPr>
             </w:pPr>
-            <w:proofErr w:type="spellStart"/>
-            <w:proofErr w:type="gramStart"/>
             <w:r>
               <w:rPr>
                 <w:rFonts w:ascii="Calibri" w:hAnsi="Calibri"/>
@@ -3059,8 +2422,6 @@
               </w:rPr>
               <w:t>valorMipParcela</w:t>
             </w:r>
-            <w:proofErr w:type="spellEnd"/>
-            <w:proofErr w:type="gramEnd"/>
             <w:r>
               <w:rPr>
                 <w:rFonts w:ascii="Calibri" w:hAnsi="Calibri"/>
@@ -3070,7 +2431,6 @@
               </w:rPr>
               <w:t xml:space="preserve"> (</w:t>
             </w:r>
-            <w:proofErr w:type="spellStart"/>
             <w:r>
               <w:rPr>
                 <w:rFonts w:ascii="Calibri" w:hAnsi="Calibri"/>
@@ -3080,7 +2440,6 @@
               </w:rPr>
               <w:t>ExtensoValorMipParcela</w:t>
             </w:r>
-            <w:proofErr w:type="spellEnd"/>
             <w:r>
               <w:rPr>
                 <w:rFonts w:ascii="Calibri" w:hAnsi="Calibri"/>
@@ -3157,8 +2516,6 @@
                 <w:szCs w:val="22"/>
               </w:rPr>
             </w:pPr>
-            <w:proofErr w:type="spellStart"/>
-            <w:proofErr w:type="gramStart"/>
             <w:r>
               <w:rPr>
                 <w:rFonts w:ascii="Calibri" w:hAnsi="Calibri"/>
@@ -3168,8 +2525,6 @@
               </w:rPr>
               <w:t>valorDfiParcela</w:t>
             </w:r>
-            <w:proofErr w:type="spellEnd"/>
-            <w:proofErr w:type="gramEnd"/>
             <w:r>
               <w:rPr>
                 <w:rFonts w:ascii="Calibri" w:hAnsi="Calibri"/>
@@ -3179,7 +2534,6 @@
               </w:rPr>
               <w:t xml:space="preserve"> (</w:t>
             </w:r>
-            <w:proofErr w:type="spellStart"/>
             <w:r>
               <w:rPr>
                 <w:rFonts w:ascii="Calibri" w:hAnsi="Calibri"/>
@@ -3189,7 +2543,6 @@
               </w:rPr>
               <w:t>ExtensoValorDfiParcela</w:t>
             </w:r>
-            <w:proofErr w:type="spellEnd"/>
             <w:r>
               <w:rPr>
                 <w:rFonts w:ascii="Calibri" w:hAnsi="Calibri"/>
@@ -3233,6 +2586,7 @@
                 <w:bCs/>
                 <w:color w:val="000000"/>
               </w:rPr>
+              <w:lastRenderedPageBreak/>
               <w:t>4.8.3.</w:t>
             </w:r>
             <w:r>
@@ -3266,8 +2620,6 @@
                 <w:szCs w:val="22"/>
               </w:rPr>
             </w:pPr>
-            <w:proofErr w:type="spellStart"/>
-            <w:proofErr w:type="gramStart"/>
             <w:r>
               <w:rPr>
                 <w:rFonts w:ascii="Calibri" w:hAnsi="Calibri"/>
@@ -3277,8 +2629,6 @@
               </w:rPr>
               <w:t>valorParcela</w:t>
             </w:r>
-            <w:proofErr w:type="spellEnd"/>
-            <w:proofErr w:type="gramEnd"/>
             <w:r>
               <w:rPr>
                 <w:rFonts w:ascii="Calibri" w:hAnsi="Calibri"/>
@@ -3288,7 +2638,6 @@
               </w:rPr>
               <w:t xml:space="preserve"> (</w:t>
             </w:r>
-            <w:proofErr w:type="spellStart"/>
             <w:r>
               <w:rPr>
                 <w:rFonts w:ascii="Calibri" w:hAnsi="Calibri"/>
@@ -3298,7 +2647,6 @@
               </w:rPr>
               <w:t>ExtensoValorParcela</w:t>
             </w:r>
-            <w:proofErr w:type="spellEnd"/>
             <w:r>
               <w:rPr>
                 <w:rFonts w:ascii="Calibri" w:hAnsi="Calibri"/>
@@ -3355,47 +2703,7 @@
                 <w:sz w:val="22"/>
                 <w:szCs w:val="22"/>
               </w:rPr>
-              <w:t xml:space="preserve"> </w:t>
-            </w:r>
-            <w:proofErr w:type="gramStart"/>
-            <w:r>
-              <w:rPr>
-                <w:rFonts w:ascii="Calibri" w:hAnsi="Calibri"/>
-                <w:color w:val="000000"/>
-                <w:sz w:val="22"/>
-                <w:szCs w:val="22"/>
-              </w:rPr>
-              <w:t>O(</w:t>
-            </w:r>
-            <w:proofErr w:type="gramEnd"/>
-            <w:r>
-              <w:rPr>
-                <w:rFonts w:ascii="Calibri" w:hAnsi="Calibri"/>
-                <w:color w:val="000000"/>
-                <w:sz w:val="22"/>
-                <w:szCs w:val="22"/>
-              </w:rPr>
-              <w:t>s) DEVEDOR(ES) deverá(</w:t>
-            </w:r>
-            <w:proofErr w:type="spellStart"/>
-            <w:r>
-              <w:rPr>
-                <w:rFonts w:ascii="Calibri" w:hAnsi="Calibri"/>
-                <w:color w:val="000000"/>
-                <w:sz w:val="22"/>
-                <w:szCs w:val="22"/>
-              </w:rPr>
-              <w:t>ão</w:t>
-            </w:r>
-            <w:proofErr w:type="spellEnd"/>
-            <w:r>
-              <w:rPr>
-                <w:rFonts w:ascii="Calibri" w:hAnsi="Calibri"/>
-                <w:color w:val="000000"/>
-                <w:sz w:val="22"/>
-                <w:szCs w:val="22"/>
-              </w:rPr>
-              <w:t xml:space="preserve">) efetuar o pagamento das prestações mensais via cobrança bancária, que será enviada ao endereço eletrônico indicado no 2 do QUADRO RESUMO acima. </w:t>
+              <w:t xml:space="preserve"> O(s) DEVEDOR(ES) deverá(ão) efetuar o pagamento das prestações mensais via cobrança bancária, que será enviada ao endereço eletrônico indicado no 2 do QUADRO RESUMO acima. </w:t>
             </w:r>
           </w:p>
         </w:tc>
@@ -3444,47 +2752,7 @@
                 <w:sz w:val="22"/>
                 <w:szCs w:val="22"/>
               </w:rPr>
-              <w:t xml:space="preserve"> O valor da parcela disposto no item 4.8. </w:t>
-            </w:r>
-            <w:proofErr w:type="gramStart"/>
-            <w:r>
-              <w:rPr>
-                <w:rFonts w:ascii="Calibri" w:hAnsi="Calibri"/>
-                <w:color w:val="000000"/>
-                <w:sz w:val="22"/>
-                <w:szCs w:val="22"/>
-              </w:rPr>
-              <w:t>acima</w:t>
-            </w:r>
-            <w:proofErr w:type="gramEnd"/>
-            <w:r>
-              <w:rPr>
-                <w:rFonts w:ascii="Calibri" w:hAnsi="Calibri"/>
-                <w:color w:val="000000"/>
-                <w:sz w:val="22"/>
-                <w:szCs w:val="22"/>
-              </w:rPr>
-              <w:t xml:space="preserve"> será atualizado com o índice no item 4.6. </w:t>
-            </w:r>
-            <w:proofErr w:type="gramStart"/>
-            <w:r>
-              <w:rPr>
-                <w:rFonts w:ascii="Calibri" w:hAnsi="Calibri"/>
-                <w:color w:val="000000"/>
-                <w:sz w:val="22"/>
-                <w:szCs w:val="22"/>
-              </w:rPr>
-              <w:t>desde</w:t>
-            </w:r>
-            <w:proofErr w:type="gramEnd"/>
-            <w:r>
-              <w:rPr>
-                <w:rFonts w:ascii="Calibri" w:hAnsi="Calibri"/>
-                <w:color w:val="000000"/>
-                <w:sz w:val="22"/>
-                <w:szCs w:val="22"/>
-              </w:rPr>
-              <w:t xml:space="preserve"> a data da assinatura do contrato, independentemente da data do vencimento da primeira prestação mensal.</w:t>
+              <w:t xml:space="preserve"> O valor da parcela disposto no item 4.8. acima será atualizado com o índice no item 4.6. desde a data da assinatura do contrato, independentemente da data do vencimento da primeira prestação mensal.</w:t>
             </w:r>
           </w:p>
         </w:tc>
@@ -3572,9 +2840,15 @@
                 <w:sz w:val="22"/>
                 <w:szCs w:val="22"/>
               </w:rPr>
-              <w:t xml:space="preserve"> O imóvel foi havido </w:t>
-            </w:r>
-            <w:proofErr w:type="gramStart"/>
+              <w:t xml:space="preserve"> O imóvel foi havido pelo(s) </w:t>
+            </w:r>
+            <w:r>
+              <w:rPr>
+                <w:rFonts w:ascii="Calibri" w:hAnsi="Calibri"/>
+                <w:color w:val="000000"/>
+              </w:rPr>
+              <w:t>FIDUCIANTE(S)</w:t>
+            </w:r>
             <w:r>
               <w:rPr>
                 <w:rFonts w:ascii="Calibri" w:hAnsi="Calibri"/>
@@ -3582,9 +2856,8 @@
                 <w:sz w:val="22"/>
                 <w:szCs w:val="22"/>
               </w:rPr>
-              <w:t>pelo(</w:t>
-            </w:r>
-            <w:proofErr w:type="gramEnd"/>
+              <w:t xml:space="preserve"> por</w:t>
+            </w:r>
             <w:r>
               <w:rPr>
                 <w:rFonts w:ascii="Calibri" w:hAnsi="Calibri"/>
@@ -3592,14 +2865,7 @@
                 <w:sz w:val="22"/>
                 <w:szCs w:val="22"/>
               </w:rPr>
-              <w:t xml:space="preserve">s) </w:t>
-            </w:r>
-            <w:r>
-              <w:rPr>
-                <w:rFonts w:ascii="Calibri" w:hAnsi="Calibri"/>
-                <w:color w:val="000000"/>
-              </w:rPr>
-              <w:t>FIDUCIANTE(S)</w:t>
+              <w:t xml:space="preserve"> força do Registro n° </w:t>
             </w:r>
             <w:r>
               <w:rPr>
@@ -3608,28 +2874,8 @@
                 <w:sz w:val="22"/>
                 <w:szCs w:val="22"/>
               </w:rPr>
-              <w:t xml:space="preserve"> por</w:t>
-            </w:r>
-            <w:r>
-              <w:rPr>
-                <w:rFonts w:ascii="Calibri" w:hAnsi="Calibri"/>
-                <w:color w:val="000000"/>
-                <w:sz w:val="22"/>
-                <w:szCs w:val="22"/>
-              </w:rPr>
-              <w:t xml:space="preserve"> força do Registro n° </w:t>
-            </w:r>
-            <w:proofErr w:type="spellStart"/>
-            <w:r>
-              <w:rPr>
-                <w:rFonts w:ascii="Calibri" w:hAnsi="Calibri"/>
-                <w:color w:val="000000"/>
-                <w:sz w:val="22"/>
-                <w:szCs w:val="22"/>
-              </w:rPr>
               <w:t>numeroRegistroMatricula</w:t>
             </w:r>
-            <w:proofErr w:type="spellEnd"/>
             <w:r>
               <w:rPr>
                 <w:rFonts w:ascii="Calibri" w:hAnsi="Calibri"/>
@@ -3649,7 +2895,6 @@
                 <w:szCs w:val="22"/>
               </w:rPr>
             </w:pPr>
-            <w:proofErr w:type="spellStart"/>
             <w:r>
               <w:rPr>
                 <w:rFonts w:ascii="Calibri" w:hAnsi="Calibri"/>
@@ -3659,7 +2904,6 @@
               </w:rPr>
               <w:t>ImagemImovel</w:t>
             </w:r>
-            <w:proofErr w:type="spellEnd"/>
             <w:r>
               <w:rPr>
                 <w:rFonts w:ascii="Calibri" w:hAnsi="Calibri"/>
@@ -3715,7 +2959,7 @@
         </w:trPr>
         <w:tc>
           <w:tcPr>
-            <w:tcW w:w="4389" w:type="dxa"/>
+            <w:tcW w:w="3270" w:type="dxa"/>
             <w:tcBorders>
               <w:top w:val="single" w:sz="4" w:space="0" w:color="auto"/>
               <w:left w:val="single" w:sz="4" w:space="0" w:color="auto"/>
@@ -3745,7 +2989,6 @@
                 <w:sz w:val="22"/>
                 <w:szCs w:val="22"/>
               </w:rPr>
-              <w:lastRenderedPageBreak/>
               <w:t xml:space="preserve">5.2. </w:t>
             </w:r>
             <w:r>
@@ -3761,7 +3004,7 @@
         </w:tc>
         <w:tc>
           <w:tcPr>
-            <w:tcW w:w="5240" w:type="dxa"/>
+            <w:tcW w:w="6359" w:type="dxa"/>
             <w:tcBorders>
               <w:top w:val="single" w:sz="4" w:space="0" w:color="auto"/>
               <w:left w:val="nil"/>
@@ -3782,8 +3025,6 @@
                 <w:szCs w:val="22"/>
               </w:rPr>
             </w:pPr>
-            <w:proofErr w:type="spellStart"/>
-            <w:proofErr w:type="gramStart"/>
             <w:r>
               <w:rPr>
                 <w:rFonts w:ascii="Calibri" w:hAnsi="Calibri"/>
@@ -3793,8 +3034,6 @@
               </w:rPr>
               <w:t>cartorioImovel</w:t>
             </w:r>
-            <w:proofErr w:type="spellEnd"/>
-            <w:proofErr w:type="gramEnd"/>
             <w:r>
               <w:rPr>
                 <w:rFonts w:ascii="Calibri" w:hAnsi="Calibri"/>
@@ -3804,7 +3043,6 @@
               </w:rPr>
               <w:t xml:space="preserve"> Cartório de Registro de Imóveis de </w:t>
             </w:r>
-            <w:proofErr w:type="spellStart"/>
             <w:r>
               <w:rPr>
                 <w:rFonts w:ascii="Calibri" w:hAnsi="Calibri"/>
@@ -3814,7 +3052,6 @@
               </w:rPr>
               <w:t>cidadeImovel</w:t>
             </w:r>
-            <w:proofErr w:type="spellEnd"/>
             <w:r>
               <w:rPr>
                 <w:rFonts w:ascii="Calibri" w:hAnsi="Calibri"/>
@@ -3824,7 +3061,6 @@
               </w:rPr>
               <w:t>/</w:t>
             </w:r>
-            <w:proofErr w:type="spellStart"/>
             <w:r>
               <w:rPr>
                 <w:rFonts w:ascii="Calibri" w:hAnsi="Calibri"/>
@@ -3834,7 +3070,6 @@
               </w:rPr>
               <w:t>ufImovel</w:t>
             </w:r>
-            <w:proofErr w:type="spellEnd"/>
           </w:p>
         </w:tc>
       </w:tr>
@@ -3844,7 +3079,7 @@
         </w:trPr>
         <w:tc>
           <w:tcPr>
-            <w:tcW w:w="4389" w:type="dxa"/>
+            <w:tcW w:w="3270" w:type="dxa"/>
             <w:tcBorders>
               <w:top w:val="single" w:sz="4" w:space="0" w:color="auto"/>
               <w:left w:val="single" w:sz="4" w:space="0" w:color="auto"/>
@@ -3889,7 +3124,7 @@
         </w:tc>
         <w:tc>
           <w:tcPr>
-            <w:tcW w:w="5240" w:type="dxa"/>
+            <w:tcW w:w="6359" w:type="dxa"/>
             <w:tcBorders>
               <w:top w:val="single" w:sz="4" w:space="0" w:color="auto"/>
               <w:left w:val="single" w:sz="4" w:space="0" w:color="auto"/>
@@ -3910,8 +3145,6 @@
                 <w:szCs w:val="22"/>
               </w:rPr>
             </w:pPr>
-            <w:proofErr w:type="spellStart"/>
-            <w:proofErr w:type="gramStart"/>
             <w:r>
               <w:rPr>
                 <w:rFonts w:ascii="Calibri" w:hAnsi="Calibri"/>
@@ -3921,8 +3154,6 @@
               </w:rPr>
               <w:t>numeroImovel</w:t>
             </w:r>
-            <w:proofErr w:type="spellEnd"/>
-            <w:proofErr w:type="gramEnd"/>
           </w:p>
         </w:tc>
       </w:tr>
@@ -3932,7 +3163,7 @@
         </w:trPr>
         <w:tc>
           <w:tcPr>
-            <w:tcW w:w="4389" w:type="dxa"/>
+            <w:tcW w:w="3270" w:type="dxa"/>
             <w:tcBorders>
               <w:top w:val="single" w:sz="4" w:space="0" w:color="auto"/>
               <w:left w:val="single" w:sz="4" w:space="0" w:color="auto"/>
@@ -3977,7 +3208,7 @@
         </w:tc>
         <w:tc>
           <w:tcPr>
-            <w:tcW w:w="5240" w:type="dxa"/>
+            <w:tcW w:w="6359" w:type="dxa"/>
             <w:tcBorders>
               <w:top w:val="single" w:sz="4" w:space="0" w:color="auto"/>
               <w:left w:val="nil"/>
@@ -3998,8 +3229,6 @@
                 <w:szCs w:val="22"/>
               </w:rPr>
             </w:pPr>
-            <w:proofErr w:type="spellStart"/>
-            <w:proofErr w:type="gramStart"/>
             <w:r>
               <w:rPr>
                 <w:rFonts w:ascii="Calibri" w:hAnsi="Calibri"/>
@@ -4009,8 +3238,6 @@
               </w:rPr>
               <w:t>inscricaoMunicipal</w:t>
             </w:r>
-            <w:proofErr w:type="spellEnd"/>
-            <w:proofErr w:type="gramEnd"/>
           </w:p>
         </w:tc>
       </w:tr>
@@ -4020,7 +3247,7 @@
         </w:trPr>
         <w:tc>
           <w:tcPr>
-            <w:tcW w:w="4389" w:type="dxa"/>
+            <w:tcW w:w="3270" w:type="dxa"/>
             <w:tcBorders>
               <w:top w:val="nil"/>
               <w:left w:val="single" w:sz="4" w:space="0" w:color="auto"/>
@@ -4058,33 +3285,13 @@
                 <w:sz w:val="22"/>
                 <w:szCs w:val="22"/>
               </w:rPr>
-              <w:t xml:space="preserve"> Valor de avaliação do imóvel em </w:t>
-            </w:r>
-            <w:proofErr w:type="spellStart"/>
-            <w:r>
-              <w:rPr>
-                <w:rFonts w:ascii="Calibri" w:hAnsi="Calibri"/>
-                <w:color w:val="000000"/>
-                <w:sz w:val="22"/>
-                <w:szCs w:val="22"/>
-              </w:rPr>
-              <w:t>da</w:t>
-            </w:r>
-            <w:proofErr w:type="spellEnd"/>
-            <w:r>
-              <w:rPr>
-                <w:rFonts w:ascii="Calibri" w:hAnsi="Calibri"/>
-                <w:color w:val="000000"/>
-                <w:sz w:val="22"/>
-                <w:szCs w:val="22"/>
-              </w:rPr>
-              <w:t xml:space="preserve"> garantia para fins de leilão previsto na Lei 9.514/97:</w:t>
+              <w:t xml:space="preserve"> Valor de avaliação do imóvel em da garantia para fins de leilão previsto na Lei 9.514/97:</w:t>
             </w:r>
           </w:p>
         </w:tc>
         <w:tc>
           <w:tcPr>
-            <w:tcW w:w="5240" w:type="dxa"/>
+            <w:tcW w:w="6359" w:type="dxa"/>
             <w:tcBorders>
               <w:top w:val="nil"/>
               <w:left w:val="nil"/>
@@ -4105,8 +3312,6 @@
                 <w:szCs w:val="22"/>
               </w:rPr>
             </w:pPr>
-            <w:proofErr w:type="spellStart"/>
-            <w:proofErr w:type="gramStart"/>
             <w:r>
               <w:rPr>
                 <w:rFonts w:ascii="Calibri" w:hAnsi="Calibri"/>
@@ -4116,8 +3321,6 @@
               </w:rPr>
               <w:t>vendaLeilao</w:t>
             </w:r>
-            <w:proofErr w:type="spellEnd"/>
-            <w:proofErr w:type="gramEnd"/>
             <w:r>
               <w:rPr>
                 <w:rFonts w:ascii="Calibri" w:hAnsi="Calibri"/>
@@ -4127,7 +3330,6 @@
               </w:rPr>
               <w:t xml:space="preserve"> (</w:t>
             </w:r>
-            <w:proofErr w:type="spellStart"/>
             <w:r>
               <w:rPr>
                 <w:rFonts w:ascii="Calibri" w:hAnsi="Calibri"/>
@@ -4137,7 +3339,6 @@
               </w:rPr>
               <w:t>ExtensoVendaLeilao</w:t>
             </w:r>
-            <w:proofErr w:type="spellEnd"/>
             <w:r>
               <w:rPr>
                 <w:rFonts w:ascii="Calibri" w:hAnsi="Calibri"/>
@@ -4238,7 +3439,7 @@
         </w:trPr>
         <w:tc>
           <w:tcPr>
-            <w:tcW w:w="4389" w:type="dxa"/>
+            <w:tcW w:w="3270" w:type="dxa"/>
             <w:tcBorders>
               <w:top w:val="nil"/>
               <w:left w:val="single" w:sz="4" w:space="0" w:color="auto"/>
@@ -4272,7 +3473,7 @@
         </w:tc>
         <w:tc>
           <w:tcPr>
-            <w:tcW w:w="5240" w:type="dxa"/>
+            <w:tcW w:w="6359" w:type="dxa"/>
             <w:tcBorders>
               <w:top w:val="nil"/>
               <w:left w:val="nil"/>
@@ -4293,6 +3494,8 @@
                 <w:szCs w:val="22"/>
               </w:rPr>
             </w:pPr>
+            <w:bookmarkStart w:id="0" w:name="_GoBack"/>
+            <w:bookmarkEnd w:id="0"/>
             <w:r>
               <w:rPr>
                 <w:rFonts w:ascii="Calibri" w:hAnsi="Calibri"/>
@@ -4300,7 +3503,7 @@
                 <w:sz w:val="22"/>
                 <w:szCs w:val="22"/>
               </w:rPr>
-              <w:t> </w:t>
+              <w:t>serieCcb</w:t>
             </w:r>
           </w:p>
         </w:tc>
@@ -4311,7 +3514,7 @@
         </w:trPr>
         <w:tc>
           <w:tcPr>
-            <w:tcW w:w="4389" w:type="dxa"/>
+            <w:tcW w:w="3270" w:type="dxa"/>
             <w:tcBorders>
               <w:top w:val="nil"/>
               <w:left w:val="single" w:sz="4" w:space="0" w:color="auto"/>
@@ -4345,7 +3548,7 @@
         </w:tc>
         <w:tc>
           <w:tcPr>
-            <w:tcW w:w="5240" w:type="dxa"/>
+            <w:tcW w:w="6359" w:type="dxa"/>
             <w:tcBorders>
               <w:top w:val="nil"/>
               <w:left w:val="nil"/>
@@ -4366,8 +3569,6 @@
                 <w:szCs w:val="22"/>
               </w:rPr>
             </w:pPr>
-            <w:proofErr w:type="spellStart"/>
-            <w:proofErr w:type="gramStart"/>
             <w:r>
               <w:rPr>
                 <w:rFonts w:ascii="Calibri" w:hAnsi="Calibri"/>
@@ -4377,8 +3578,6 @@
               </w:rPr>
               <w:t>numeroCCB</w:t>
             </w:r>
-            <w:proofErr w:type="spellEnd"/>
-            <w:proofErr w:type="gramEnd"/>
           </w:p>
         </w:tc>
       </w:tr>
@@ -4388,7 +3587,7 @@
         </w:trPr>
         <w:tc>
           <w:tcPr>
-            <w:tcW w:w="4389" w:type="dxa"/>
+            <w:tcW w:w="3270" w:type="dxa"/>
             <w:tcBorders>
               <w:top w:val="nil"/>
               <w:left w:val="single" w:sz="4" w:space="0" w:color="auto"/>
@@ -4421,7 +3620,7 @@
         </w:tc>
         <w:tc>
           <w:tcPr>
-            <w:tcW w:w="5240" w:type="dxa"/>
+            <w:tcW w:w="6359" w:type="dxa"/>
             <w:tcBorders>
               <w:top w:val="nil"/>
               <w:left w:val="nil"/>
@@ -4441,8 +3640,6 @@
                 <w:szCs w:val="22"/>
               </w:rPr>
             </w:pPr>
-            <w:proofErr w:type="spellStart"/>
-            <w:proofErr w:type="gramStart"/>
             <w:r>
               <w:rPr>
                 <w:rFonts w:ascii="Calibri" w:hAnsi="Calibri"/>
@@ -4452,8 +3649,6 @@
               </w:rPr>
               <w:t>vencimentoUltimaParcelaPagamento</w:t>
             </w:r>
-            <w:proofErr w:type="spellEnd"/>
-            <w:proofErr w:type="gramEnd"/>
           </w:p>
         </w:tc>
       </w:tr>
@@ -4463,7 +3658,7 @@
         </w:trPr>
         <w:tc>
           <w:tcPr>
-            <w:tcW w:w="4389" w:type="dxa"/>
+            <w:tcW w:w="3270" w:type="dxa"/>
             <w:tcBorders>
               <w:top w:val="nil"/>
               <w:left w:val="single" w:sz="4" w:space="0" w:color="auto"/>
@@ -4498,7 +3693,7 @@
         </w:tc>
         <w:tc>
           <w:tcPr>
-            <w:tcW w:w="5240" w:type="dxa"/>
+            <w:tcW w:w="6359" w:type="dxa"/>
             <w:tcBorders>
               <w:top w:val="nil"/>
               <w:left w:val="nil"/>
@@ -4526,27 +3721,7 @@
                 <w:sz w:val="22"/>
                 <w:szCs w:val="22"/>
               </w:rPr>
-              <w:t xml:space="preserve">Decorre, do presente instrumento para o CREDOR, equivalente ao valor descrito no item 3.1. </w:t>
-            </w:r>
-            <w:proofErr w:type="gramStart"/>
-            <w:r>
-              <w:rPr>
-                <w:rFonts w:ascii="Calibri" w:hAnsi="Calibri"/>
-                <w:color w:val="000000"/>
-                <w:sz w:val="22"/>
-                <w:szCs w:val="22"/>
-              </w:rPr>
-              <w:t>do</w:t>
-            </w:r>
-            <w:proofErr w:type="gramEnd"/>
-            <w:r>
-              <w:rPr>
-                <w:rFonts w:ascii="Calibri" w:hAnsi="Calibri"/>
-                <w:color w:val="000000"/>
-                <w:sz w:val="22"/>
-                <w:szCs w:val="22"/>
-              </w:rPr>
-              <w:t xml:space="preserve"> QUADRO RESUMO, totalizando 100,00% do crédito (INTEGRAL). </w:t>
+              <w:t xml:space="preserve">Decorre, do presente instrumento para o CREDOR, equivalente ao valor descrito no item 3.1. do QUADRO RESUMO, totalizando 100,00% do crédito (INTEGRAL). </w:t>
             </w:r>
           </w:p>
         </w:tc>
@@ -4557,7 +3732,7 @@
         </w:trPr>
         <w:tc>
           <w:tcPr>
-            <w:tcW w:w="4389" w:type="dxa"/>
+            <w:tcW w:w="3270" w:type="dxa"/>
             <w:tcBorders>
               <w:top w:val="nil"/>
               <w:left w:val="single" w:sz="4" w:space="0" w:color="auto"/>
@@ -4592,7 +3767,7 @@
         </w:tc>
         <w:tc>
           <w:tcPr>
-            <w:tcW w:w="5240" w:type="dxa"/>
+            <w:tcW w:w="6359" w:type="dxa"/>
             <w:tcBorders>
               <w:top w:val="nil"/>
               <w:left w:val="nil"/>
@@ -4632,7 +3807,7 @@
         </w:trPr>
         <w:tc>
           <w:tcPr>
-            <w:tcW w:w="4389" w:type="dxa"/>
+            <w:tcW w:w="3270" w:type="dxa"/>
             <w:tcBorders>
               <w:top w:val="nil"/>
               <w:left w:val="single" w:sz="4" w:space="0" w:color="auto"/>
@@ -4654,7 +3829,6 @@
                 <w:szCs w:val="22"/>
               </w:rPr>
             </w:pPr>
-            <w:proofErr w:type="gramStart"/>
             <w:r>
               <w:rPr>
                 <w:rFonts w:ascii="Calibri" w:hAnsi="Calibri"/>
@@ -4662,23 +3836,13 @@
                 <w:sz w:val="22"/>
                 <w:szCs w:val="22"/>
               </w:rPr>
-              <w:t>Devedor(</w:t>
-            </w:r>
-            <w:proofErr w:type="gramEnd"/>
-            <w:r>
-              <w:rPr>
-                <w:rFonts w:ascii="Calibri" w:hAnsi="Calibri"/>
-                <w:color w:val="000000"/>
-                <w:sz w:val="22"/>
-                <w:szCs w:val="22"/>
-              </w:rPr>
-              <w:t>es) da CCI:</w:t>
+              <w:t>Devedor(es) da CCI:</w:t>
             </w:r>
           </w:p>
         </w:tc>
         <w:tc>
           <w:tcPr>
-            <w:tcW w:w="5240" w:type="dxa"/>
+            <w:tcW w:w="6359" w:type="dxa"/>
             <w:tcBorders>
               <w:top w:val="nil"/>
               <w:left w:val="nil"/>
@@ -4718,7 +3882,7 @@
         </w:trPr>
         <w:tc>
           <w:tcPr>
-            <w:tcW w:w="4389" w:type="dxa"/>
+            <w:tcW w:w="3270" w:type="dxa"/>
             <w:tcBorders>
               <w:top w:val="nil"/>
               <w:left w:val="single" w:sz="4" w:space="0" w:color="auto"/>
@@ -4747,33 +3911,13 @@
                 <w:sz w:val="22"/>
                 <w:szCs w:val="22"/>
               </w:rPr>
-              <w:t xml:space="preserve">Instituição </w:t>
-            </w:r>
-            <w:proofErr w:type="spellStart"/>
-            <w:r>
-              <w:rPr>
-                <w:rFonts w:ascii="Calibri" w:hAnsi="Calibri"/>
-                <w:color w:val="000000"/>
-                <w:sz w:val="22"/>
-                <w:szCs w:val="22"/>
-              </w:rPr>
-              <w:t>Custodiante</w:t>
-            </w:r>
-            <w:proofErr w:type="spellEnd"/>
-            <w:r>
-              <w:rPr>
-                <w:rFonts w:ascii="Calibri" w:hAnsi="Calibri"/>
-                <w:color w:val="000000"/>
-                <w:sz w:val="22"/>
-                <w:szCs w:val="22"/>
-              </w:rPr>
-              <w:t>:</w:t>
+              <w:t>Instituição Custodiante:</w:t>
             </w:r>
           </w:p>
         </w:tc>
         <w:tc>
           <w:tcPr>
-            <w:tcW w:w="5240" w:type="dxa"/>
+            <w:tcW w:w="6359" w:type="dxa"/>
             <w:tcBorders>
               <w:top w:val="nil"/>
               <w:left w:val="nil"/>
@@ -4801,47 +3945,7 @@
                 <w:sz w:val="22"/>
                 <w:szCs w:val="22"/>
               </w:rPr>
-              <w:t xml:space="preserve">VÓRTX DISTRIBUIDORA DE TITULOS E VALORES MOBILIARIOS LTDA, instituição financeira constituída sob a forma de sociedade empresária limitada, com sede na Cidade de São Paulo, Estado de São Paulo, na Rua Gilberto Sabino, n° 215, 4° andar, CEP 05425-020, Pinheiros, inscrita no CNPJ/ME sob o nº 22.610.500/0001-88, na qualidade de instituição </w:t>
-            </w:r>
-            <w:proofErr w:type="spellStart"/>
-            <w:r>
-              <w:rPr>
-                <w:rFonts w:ascii="Calibri" w:hAnsi="Calibri"/>
-                <w:color w:val="000000"/>
-                <w:sz w:val="22"/>
-                <w:szC